--- a/Article.docx
+++ b/Article.docx
@@ -145,8 +145,18 @@
           <w:sz w:val="24"/>
           <w:szCs w:val="24"/>
         </w:rPr>
-        <w:t>HTK,HM</w:t>
+        <w:t>HTK</w:t>
       </w:r>
+      <w:proofErr w:type="gramStart"/>
+      <w:r>
+        <w:rPr>
+          <w:rFonts w:ascii="Times New Roman" w:hAnsi="Times New Roman" w:cs="Times New Roman"/>
+          <w:sz w:val="24"/>
+          <w:szCs w:val="24"/>
+        </w:rPr>
+        <w:t>,HM</w:t>
+      </w:r>
+      <w:proofErr w:type="gramEnd"/>
     </w:p>
     <w:p>
       <w:pPr>
@@ -191,8 +201,8 @@
           <w:szCs w:val="24"/>
         </w:rPr>
         <w:sectPr>
-          <w:headerReference w:type="default" r:id="rId8"/>
-          <w:footerReference w:type="default" r:id="rId9"/>
+          <w:headerReference w:type="default" r:id="rId9"/>
+          <w:footerReference w:type="default" r:id="rId10"/>
           <w:pgSz w:w="11906" w:h="16838"/>
           <w:pgMar w:top="1588" w:right="1418" w:bottom="1418" w:left="1418" w:header="1134" w:footer="1134" w:gutter="0"/>
           <w:pgNumType w:fmt="upperRoman"/>
@@ -204,9 +214,6 @@
     <w:p>
       <w:pPr>
         <w:pStyle w:val="2"/>
-        <w:rPr>
-          <w:rFonts w:hint="eastAsia"/>
-        </w:rPr>
       </w:pPr>
       <w:r>
         <w:rPr>
@@ -219,6 +226,10 @@
     <w:p>
       <w:pPr>
         <w:pStyle w:val="3"/>
+        <w:numPr>
+          <w:ilvl w:val="1"/>
+          <w:numId w:val="16"/>
+        </w:numPr>
       </w:pPr>
       <w:r>
         <w:t>课题背景</w:t>
@@ -227,7 +238,6 @@
     <w:p>
       <w:pPr>
         <w:pStyle w:val="a6"/>
-        <w:ind w:firstLine="480"/>
       </w:pPr>
       <w:r>
         <w:t>说话人识别最初</w:t>
@@ -242,7 +252,9 @@
     <w:p>
       <w:pPr>
         <w:pStyle w:val="a6"/>
-        <w:ind w:firstLine="480"/>
+        <w:rPr>
+          <w:rFonts w:hint="eastAsia"/>
+        </w:rPr>
       </w:pPr>
       <w:r>
         <w:t>出此之外，说话人识别还有着广阔的市场应用前景。例如在通信和互联网尤其是新兴的移动互联网领域，说话人识别技术可以应用于语音拨号，电话银行，信息服务，安全控制，账户登录，</w:t>
@@ -251,86 +263,68 @@
         <w:rPr>
           <w:rFonts w:hint="eastAsia"/>
         </w:rPr>
-        <w:t>E-mail</w:t>
+        <w:t>E-mail，即时通信等。</w:t>
+      </w:r>
+    </w:p>
+    <w:p>
+      <w:pPr>
+        <w:pStyle w:val="3"/>
+        <w:numPr>
+          <w:ilvl w:val="1"/>
+          <w:numId w:val="16"/>
+        </w:numPr>
+        <w:rPr>
+          <w:rFonts w:hint="eastAsia"/>
+        </w:rPr>
+      </w:pPr>
+      <w:r>
+        <w:t>说话人识别</w:t>
+      </w:r>
+    </w:p>
+    <w:p>
+      <w:pPr>
+        <w:rPr>
+          <w:rFonts w:hint="eastAsia"/>
+        </w:rPr>
+      </w:pPr>
+    </w:p>
+    <w:p>
+      <w:pPr>
+        <w:pStyle w:val="4"/>
+        <w:rPr>
+          <w:rFonts w:hint="eastAsia"/>
+        </w:rPr>
+      </w:pPr>
+      <w:r>
+        <w:rPr>
+          <w:rFonts w:hint="eastAsia"/>
+        </w:rPr>
+        <w:t>刷或</w:t>
+      </w:r>
+    </w:p>
+    <w:p/>
+    <w:p>
+      <w:pPr>
+        <w:pStyle w:val="a6"/>
+      </w:pPr>
+      <w:r>
+        <w:rPr>
+          <w:rFonts w:hint="eastAsia"/>
+        </w:rPr>
+        <w:t>说</w:t>
       </w:r>
       <w:r>
         <w:rPr>
           <w:rFonts w:hint="eastAsia"/>
         </w:rPr>
-        <w:t>，即时通信等。</w:t>
-      </w:r>
-    </w:p>
-    <w:p>
-      <w:pPr>
-        <w:pStyle w:val="3"/>
-        <w:rPr>
-          <w:rFonts w:hint="eastAsia"/>
-        </w:rPr>
-      </w:pPr>
-      <w:r>
-        <w:rPr>
-          <w:rFonts w:hint="eastAsia"/>
-        </w:rPr>
-        <w:t>开发背景</w:t>
+        <w:t>话人识别是一种生物认证技术。通过语音信号中的波形变化反映说话人生理和应为上的特征，并根据特征识别说话人。这些特征涉及到说话人的年龄，性别，感情，种族等等。</w:t>
       </w:r>
       <w:bookmarkStart w:id="0" w:name="_GoBack"/>
       <w:bookmarkEnd w:id="0"/>
     </w:p>
-    <w:p>
-      <w:pPr>
-        <w:pStyle w:val="4"/>
-      </w:pPr>
-      <w:r>
-        <w:t>说话人识别</w:t>
-      </w:r>
-    </w:p>
-    <w:p>
-      <w:pPr>
-        <w:pStyle w:val="a6"/>
-        <w:ind w:firstLine="480"/>
-      </w:pPr>
-      <w:r>
-        <w:rPr>
-          <w:rFonts w:hint="eastAsia"/>
-        </w:rPr>
-        <w:t>说话人识别是一种生物认证技术。通过语音信号中的波形变化反映说话人生理和应为上的特征，并根据特征识别说话人。这些特征涉及到说话人的年龄，性别，感情，种族等等。</w:t>
-      </w:r>
-    </w:p>
-    <w:p>
-      <w:pPr>
-        <w:pStyle w:val="a6"/>
-        <w:ind w:firstLine="480"/>
-      </w:pPr>
-      <w:r>
-        <w:t>说话人识别的大致过程是首先录入说话人的语音样本，提取其中的语音特征并保存以待应用。在识别时将待测试的语音的特征与保存的语音特征</w:t>
-      </w:r>
-      <w:proofErr w:type="gramStart"/>
-      <w:r>
-        <w:t>做对</w:t>
-      </w:r>
-      <w:proofErr w:type="gramEnd"/>
-      <w:r>
-        <w:t>比，从而确定说话人身份。</w:t>
-      </w:r>
-    </w:p>
-    <w:p>
-      <w:pPr>
-        <w:pStyle w:val="1"/>
-        <w:numPr>
-          <w:ilvl w:val="0"/>
-          <w:numId w:val="0"/>
-        </w:numPr>
-      </w:pPr>
-      <w:r>
-        <w:rPr>
-          <w:rFonts w:hint="eastAsia"/>
-        </w:rPr>
-        <w:t>根据识别系统对待识别语音内容的不同，又</w:t>
-      </w:r>
-    </w:p>
     <w:sectPr>
-      <w:headerReference w:type="default" r:id="rId10"/>
-      <w:footerReference w:type="default" r:id="rId11"/>
+      <w:headerReference w:type="default" r:id="rId11"/>
+      <w:footerReference w:type="default" r:id="rId12"/>
       <w:pgSz w:w="11906" w:h="16838"/>
       <w:pgMar w:top="1588" w:right="1418" w:bottom="1418" w:left="1418" w:header="1134" w:footer="1134" w:gutter="0"/>
       <w:pgNumType w:start="1"/>
@@ -524,10 +518,96 @@
 <file path=word/numbering.xml><?xml version="1.0" encoding="utf-8"?>
 <w:numbering xmlns:wpc="http://schemas.microsoft.com/office/word/2010/wordprocessingCanvas" xmlns:mc="http://schemas.openxmlformats.org/markup-compatibility/2006" xmlns:o="urn:schemas-microsoft-com:office:office" xmlns:r="http://schemas.openxmlformats.org/officeDocument/2006/relationships" xmlns:m="http://schemas.openxmlformats.org/officeDocument/2006/math" xmlns:v="urn:schemas-microsoft-com:vml" xmlns:wp14="http://schemas.microsoft.com/office/word/2010/wordprocessingDrawing" xmlns:wp="http://schemas.openxmlformats.org/drawingml/2006/wordprocessingDrawing" xmlns:w10="urn:schemas-microsoft-com:office:word" xmlns:w="http://schemas.openxmlformats.org/wordprocessingml/2006/main" xmlns:w14="http://schemas.microsoft.com/office/word/2010/wordml" xmlns:wpg="http://schemas.microsoft.com/office/word/2010/wordprocessingGroup" xmlns:wpi="http://schemas.microsoft.com/office/word/2010/wordprocessingInk" xmlns:wne="http://schemas.microsoft.com/office/word/2006/wordml" xmlns:wps="http://schemas.microsoft.com/office/word/2010/wordprocessingShape" mc:Ignorable="w14 wp14">
   <w:abstractNum w:abstractNumId="0">
+    <w:nsid w:val="1249362F"/>
+    <w:multiLevelType w:val="multilevel"/>
+    <w:tmpl w:val="E0689450"/>
+    <w:lvl w:ilvl="0">
+      <w:start w:val="1"/>
+      <w:numFmt w:val="decimal"/>
+      <w:lvlText w:val="%1"/>
+      <w:lvlJc w:val="left"/>
+      <w:pPr>
+        <w:ind w:left="425" w:hanging="425"/>
+      </w:pPr>
+    </w:lvl>
+    <w:lvl w:ilvl="1">
+      <w:start w:val="1"/>
+      <w:numFmt w:val="decimal"/>
+      <w:lvlText w:val="%1.%2"/>
+      <w:lvlJc w:val="left"/>
+      <w:pPr>
+        <w:ind w:left="992" w:hanging="567"/>
+      </w:pPr>
+    </w:lvl>
+    <w:lvl w:ilvl="2">
+      <w:start w:val="1"/>
+      <w:numFmt w:val="decimal"/>
+      <w:lvlText w:val="%1.%2.%3"/>
+      <w:lvlJc w:val="left"/>
+      <w:pPr>
+        <w:ind w:left="1418" w:hanging="567"/>
+      </w:pPr>
+    </w:lvl>
+    <w:lvl w:ilvl="3">
+      <w:start w:val="1"/>
+      <w:numFmt w:val="decimal"/>
+      <w:lvlText w:val="%1.%2.%3.%4"/>
+      <w:lvlJc w:val="left"/>
+      <w:pPr>
+        <w:ind w:left="1984" w:hanging="708"/>
+      </w:pPr>
+    </w:lvl>
+    <w:lvl w:ilvl="4">
+      <w:start w:val="1"/>
+      <w:numFmt w:val="decimal"/>
+      <w:lvlText w:val="%1.%2.%3.%4.%5"/>
+      <w:lvlJc w:val="left"/>
+      <w:pPr>
+        <w:ind w:left="2551" w:hanging="850"/>
+      </w:pPr>
+    </w:lvl>
+    <w:lvl w:ilvl="5">
+      <w:start w:val="1"/>
+      <w:numFmt w:val="decimal"/>
+      <w:lvlText w:val="%1.%2.%3.%4.%5.%6"/>
+      <w:lvlJc w:val="left"/>
+      <w:pPr>
+        <w:ind w:left="3260" w:hanging="1134"/>
+      </w:pPr>
+    </w:lvl>
+    <w:lvl w:ilvl="6">
+      <w:start w:val="1"/>
+      <w:numFmt w:val="decimal"/>
+      <w:lvlText w:val="%1.%2.%3.%4.%5.%6.%7"/>
+      <w:lvlJc w:val="left"/>
+      <w:pPr>
+        <w:ind w:left="3827" w:hanging="1276"/>
+      </w:pPr>
+    </w:lvl>
+    <w:lvl w:ilvl="7">
+      <w:start w:val="1"/>
+      <w:numFmt w:val="decimal"/>
+      <w:lvlText w:val="%1.%2.%3.%4.%5.%6.%7.%8"/>
+      <w:lvlJc w:val="left"/>
+      <w:pPr>
+        <w:ind w:left="4394" w:hanging="1418"/>
+      </w:pPr>
+    </w:lvl>
+    <w:lvl w:ilvl="8">
+      <w:start w:val="1"/>
+      <w:numFmt w:val="decimal"/>
+      <w:lvlText w:val="%1.%2.%3.%4.%5.%6.%7.%8.%9"/>
+      <w:lvlJc w:val="left"/>
+      <w:pPr>
+        <w:ind w:left="5102" w:hanging="1700"/>
+      </w:pPr>
+    </w:lvl>
+  </w:abstractNum>
+  <w:abstractNum w:abstractNumId="1">
     <w:nsid w:val="179018C2"/>
     <w:multiLevelType w:val="hybridMultilevel"/>
-    <w:tmpl w:val="8C4269B6"/>
-    <w:lvl w:ilvl="0" w:tplc="AC6083B8">
+    <w:tmpl w:val="515ED34E"/>
+    <w:lvl w:ilvl="0" w:tplc="F094F48C">
       <w:start w:val="1"/>
       <w:numFmt w:val="decimal"/>
       <w:pStyle w:val="2"/>
@@ -613,7 +693,7 @@
       </w:pPr>
     </w:lvl>
   </w:abstractNum>
-  <w:abstractNum w:abstractNumId="1">
+  <w:abstractNum w:abstractNumId="2">
     <w:nsid w:val="1D8372CA"/>
     <w:multiLevelType w:val="hybridMultilevel"/>
     <w:tmpl w:val="244A7538"/>
@@ -726,7 +806,7 @@
       </w:rPr>
     </w:lvl>
   </w:abstractNum>
-  <w:abstractNum w:abstractNumId="2">
+  <w:abstractNum w:abstractNumId="3">
     <w:nsid w:val="335B5BCF"/>
     <w:multiLevelType w:val="hybridMultilevel"/>
     <w:tmpl w:val="A9800FF0"/>
@@ -839,10 +919,378 @@
       </w:rPr>
     </w:lvl>
   </w:abstractNum>
-  <w:abstractNum w:abstractNumId="3">
+  <w:abstractNum w:abstractNumId="4">
+    <w:nsid w:val="405F3218"/>
+    <w:multiLevelType w:val="multilevel"/>
+    <w:tmpl w:val="9D0AF120"/>
+    <w:lvl w:ilvl="0">
+      <w:start w:val="1"/>
+      <w:numFmt w:val="decimal"/>
+      <w:lvlText w:val="%1"/>
+      <w:lvlJc w:val="left"/>
+      <w:pPr>
+        <w:ind w:left="0" w:firstLine="0"/>
+      </w:pPr>
+      <w:rPr>
+        <w:rFonts w:hint="eastAsia"/>
+      </w:rPr>
+    </w:lvl>
+    <w:lvl w:ilvl="1">
+      <w:start w:val="1"/>
+      <w:numFmt w:val="decimal"/>
+      <w:lvlText w:val="%1.%2"/>
+      <w:lvlJc w:val="left"/>
+      <w:pPr>
+        <w:ind w:left="0" w:firstLine="420"/>
+      </w:pPr>
+      <w:rPr>
+        <w:rFonts w:hint="eastAsia"/>
+      </w:rPr>
+    </w:lvl>
+    <w:lvl w:ilvl="2">
+      <w:start w:val="1"/>
+      <w:numFmt w:val="decimal"/>
+      <w:lvlText w:val="%1.%2.%3"/>
+      <w:lvlJc w:val="left"/>
+      <w:pPr>
+        <w:ind w:left="0" w:firstLine="840"/>
+      </w:pPr>
+      <w:rPr>
+        <w:rFonts w:hint="eastAsia"/>
+      </w:rPr>
+    </w:lvl>
+    <w:lvl w:ilvl="3">
+      <w:start w:val="1"/>
+      <w:numFmt w:val="decimal"/>
+      <w:lvlText w:val="%4."/>
+      <w:lvlJc w:val="left"/>
+      <w:pPr>
+        <w:ind w:left="1680" w:hanging="420"/>
+      </w:pPr>
+      <w:rPr>
+        <w:rFonts w:hint="eastAsia"/>
+      </w:rPr>
+    </w:lvl>
+    <w:lvl w:ilvl="4">
+      <w:start w:val="1"/>
+      <w:numFmt w:val="lowerLetter"/>
+      <w:lvlText w:val="%5)"/>
+      <w:lvlJc w:val="left"/>
+      <w:pPr>
+        <w:ind w:left="2100" w:hanging="420"/>
+      </w:pPr>
+      <w:rPr>
+        <w:rFonts w:hint="eastAsia"/>
+      </w:rPr>
+    </w:lvl>
+    <w:lvl w:ilvl="5">
+      <w:start w:val="1"/>
+      <w:numFmt w:val="lowerRoman"/>
+      <w:lvlText w:val="%6."/>
+      <w:lvlJc w:val="right"/>
+      <w:pPr>
+        <w:ind w:left="2520" w:hanging="420"/>
+      </w:pPr>
+      <w:rPr>
+        <w:rFonts w:hint="eastAsia"/>
+      </w:rPr>
+    </w:lvl>
+    <w:lvl w:ilvl="6">
+      <w:start w:val="1"/>
+      <w:numFmt w:val="decimal"/>
+      <w:lvlText w:val="%7."/>
+      <w:lvlJc w:val="left"/>
+      <w:pPr>
+        <w:ind w:left="2940" w:hanging="420"/>
+      </w:pPr>
+      <w:rPr>
+        <w:rFonts w:hint="eastAsia"/>
+      </w:rPr>
+    </w:lvl>
+    <w:lvl w:ilvl="7">
+      <w:start w:val="1"/>
+      <w:numFmt w:val="lowerLetter"/>
+      <w:lvlText w:val="%8)"/>
+      <w:lvlJc w:val="left"/>
+      <w:pPr>
+        <w:ind w:left="3360" w:hanging="420"/>
+      </w:pPr>
+      <w:rPr>
+        <w:rFonts w:hint="eastAsia"/>
+      </w:rPr>
+    </w:lvl>
+    <w:lvl w:ilvl="8">
+      <w:start w:val="1"/>
+      <w:numFmt w:val="lowerRoman"/>
+      <w:lvlText w:val="%9."/>
+      <w:lvlJc w:val="right"/>
+      <w:pPr>
+        <w:ind w:left="3780" w:hanging="420"/>
+      </w:pPr>
+      <w:rPr>
+        <w:rFonts w:hint="eastAsia"/>
+      </w:rPr>
+    </w:lvl>
+  </w:abstractNum>
+  <w:abstractNum w:abstractNumId="5">
+    <w:nsid w:val="41953A39"/>
+    <w:multiLevelType w:val="multilevel"/>
+    <w:tmpl w:val="565C9FF2"/>
+    <w:lvl w:ilvl="0">
+      <w:start w:val="1"/>
+      <w:numFmt w:val="decimal"/>
+      <w:pStyle w:val="3"/>
+      <w:lvlText w:val="%1"/>
+      <w:lvlJc w:val="left"/>
+      <w:pPr>
+        <w:ind w:left="0" w:firstLine="0"/>
+      </w:pPr>
+      <w:rPr>
+        <w:rFonts w:ascii="Times New Roman" w:hAnsi="Times New Roman" w:cs="Times New Roman"/>
+        <w:b w:val="0"/>
+        <w:bCs w:val="0"/>
+        <w:i w:val="0"/>
+        <w:iCs w:val="0"/>
+        <w:caps w:val="0"/>
+        <w:smallCaps w:val="0"/>
+        <w:strike w:val="0"/>
+        <w:dstrike w:val="0"/>
+        <w:outline w:val="0"/>
+        <w:shadow w:val="0"/>
+        <w:emboss w:val="0"/>
+        <w:imprint w:val="0"/>
+        <w:noProof w:val="0"/>
+        <w:snapToGrid w:val="0"/>
+        <w:vanish w:val="0"/>
+        <w:color w:val="000000"/>
+        <w:spacing w:val="0"/>
+        <w:w w:val="0"/>
+        <w:kern w:val="0"/>
+        <w:position w:val="0"/>
+        <w:sz w:val="0"/>
+        <w:szCs w:val="0"/>
+        <w:u w:val="none" w:color="000000"/>
+        <w:effect w:val="none"/>
+        <w:bdr w:val="none" w:sz="0" w:space="0" w:color="000000"/>
+        <w:shd w:val="clear" w:color="000000" w:fill="000000"/>
+        <w:vertAlign w:val="baseline"/>
+        <w:em w:val="none"/>
+        <w:lang w:val="x-none" w:eastAsia="x-none" w:bidi="x-none"/>
+        <w:specVanish w:val="0"/>
+        <w14:glow w14:rad="0">
+          <w14:srgbClr w14:val="000000"/>
+        </w14:glow>
+        <w14:shadow w14:blurRad="0" w14:dist="0" w14:dir="0" w14:sx="0" w14:sy="0" w14:kx="0" w14:ky="0" w14:algn="none">
+          <w14:srgbClr w14:val="000000"/>
+        </w14:shadow>
+        <w14:reflection w14:blurRad="0" w14:stA="0" w14:stPos="0" w14:endA="0" w14:endPos="0" w14:dist="0" w14:dir="0" w14:fadeDir="0" w14:sx="0" w14:sy="0" w14:kx="0" w14:ky="0" w14:algn="none"/>
+        <w14:textOutline w14:w="0" w14:cap="rnd" w14:cmpd="sng" w14:algn="ctr">
+          <w14:noFill/>
+          <w14:prstDash w14:val="solid"/>
+          <w14:bevel/>
+        </w14:textOutline>
+        <w14:scene3d>
+          <w14:camera w14:prst="orthographicFront"/>
+          <w14:lightRig w14:rig="threePt" w14:dir="t">
+            <w14:rot w14:lat="0" w14:lon="0" w14:rev="0"/>
+          </w14:lightRig>
+        </w14:scene3d>
+        <w14:props3d w14:extrusionH="0" w14:contourW="0" w14:prstMaterial="none"/>
+        <w14:ligatures w14:val="none"/>
+        <w14:numForm w14:val="default"/>
+        <w14:numSpacing w14:val="default"/>
+        <w14:stylisticSets/>
+        <w14:cntxtAlts w14:val="0"/>
+      </w:rPr>
+    </w:lvl>
+    <w:lvl w:ilvl="1">
+      <w:start w:val="1"/>
+      <w:numFmt w:val="decimal"/>
+      <w:lvlText w:val="%1.%2"/>
+      <w:lvlJc w:val="left"/>
+      <w:pPr>
+        <w:ind w:left="0" w:firstLine="0"/>
+      </w:pPr>
+      <w:rPr>
+        <w:rFonts w:hint="eastAsia"/>
+      </w:rPr>
+    </w:lvl>
+    <w:lvl w:ilvl="2">
+      <w:start w:val="1"/>
+      <w:numFmt w:val="decimal"/>
+      <w:pStyle w:val="4"/>
+      <w:lvlText w:val="%1.%2.%3"/>
+      <w:lvlJc w:val="left"/>
+      <w:pPr>
+        <w:ind w:left="0" w:firstLine="0"/>
+      </w:pPr>
+      <w:rPr>
+        <w:rFonts w:hint="eastAsia"/>
+      </w:rPr>
+    </w:lvl>
+    <w:lvl w:ilvl="3">
+      <w:start w:val="1"/>
+      <w:numFmt w:val="decimal"/>
+      <w:lvlText w:val="%4."/>
+      <w:lvlJc w:val="left"/>
+      <w:pPr>
+        <w:ind w:left="1680" w:hanging="420"/>
+      </w:pPr>
+      <w:rPr>
+        <w:rFonts w:hint="eastAsia"/>
+      </w:rPr>
+    </w:lvl>
+    <w:lvl w:ilvl="4">
+      <w:start w:val="1"/>
+      <w:numFmt w:val="lowerLetter"/>
+      <w:lvlText w:val="%5)"/>
+      <w:lvlJc w:val="left"/>
+      <w:pPr>
+        <w:ind w:left="2100" w:hanging="420"/>
+      </w:pPr>
+      <w:rPr>
+        <w:rFonts w:hint="eastAsia"/>
+      </w:rPr>
+    </w:lvl>
+    <w:lvl w:ilvl="5">
+      <w:start w:val="1"/>
+      <w:numFmt w:val="lowerRoman"/>
+      <w:lvlText w:val="%6."/>
+      <w:lvlJc w:val="right"/>
+      <w:pPr>
+        <w:ind w:left="2520" w:hanging="420"/>
+      </w:pPr>
+      <w:rPr>
+        <w:rFonts w:hint="eastAsia"/>
+      </w:rPr>
+    </w:lvl>
+    <w:lvl w:ilvl="6">
+      <w:start w:val="1"/>
+      <w:numFmt w:val="decimal"/>
+      <w:lvlText w:val="%7."/>
+      <w:lvlJc w:val="left"/>
+      <w:pPr>
+        <w:ind w:left="2940" w:hanging="420"/>
+      </w:pPr>
+      <w:rPr>
+        <w:rFonts w:hint="eastAsia"/>
+      </w:rPr>
+    </w:lvl>
+    <w:lvl w:ilvl="7">
+      <w:start w:val="1"/>
+      <w:numFmt w:val="lowerLetter"/>
+      <w:lvlText w:val="%8)"/>
+      <w:lvlJc w:val="left"/>
+      <w:pPr>
+        <w:ind w:left="3360" w:hanging="420"/>
+      </w:pPr>
+      <w:rPr>
+        <w:rFonts w:hint="eastAsia"/>
+      </w:rPr>
+    </w:lvl>
+    <w:lvl w:ilvl="8">
+      <w:start w:val="1"/>
+      <w:numFmt w:val="lowerRoman"/>
+      <w:lvlText w:val="%9."/>
+      <w:lvlJc w:val="right"/>
+      <w:pPr>
+        <w:ind w:left="3780" w:hanging="420"/>
+      </w:pPr>
+      <w:rPr>
+        <w:rFonts w:hint="eastAsia"/>
+      </w:rPr>
+    </w:lvl>
+  </w:abstractNum>
+  <w:abstractNum w:abstractNumId="6">
+    <w:nsid w:val="45267B07"/>
+    <w:multiLevelType w:val="multilevel"/>
+    <w:tmpl w:val="33C8F806"/>
+    <w:lvl w:ilvl="0">
+      <w:start w:val="1"/>
+      <w:numFmt w:val="decimal"/>
+      <w:lvlText w:val="%1."/>
+      <w:lvlJc w:val="left"/>
+      <w:pPr>
+        <w:ind w:left="425" w:hanging="425"/>
+      </w:pPr>
+    </w:lvl>
+    <w:lvl w:ilvl="1">
+      <w:start w:val="1"/>
+      <w:numFmt w:val="decimal"/>
+      <w:lvlText w:val="%1.%2."/>
+      <w:lvlJc w:val="left"/>
+      <w:pPr>
+        <w:ind w:left="567" w:hanging="567"/>
+      </w:pPr>
+    </w:lvl>
+    <w:lvl w:ilvl="2">
+      <w:start w:val="1"/>
+      <w:numFmt w:val="decimal"/>
+      <w:lvlText w:val="%1.%2.%3."/>
+      <w:lvlJc w:val="left"/>
+      <w:pPr>
+        <w:ind w:left="709" w:hanging="709"/>
+      </w:pPr>
+    </w:lvl>
+    <w:lvl w:ilvl="3">
+      <w:start w:val="1"/>
+      <w:numFmt w:val="decimal"/>
+      <w:lvlText w:val="%1.%2.%3.%4."/>
+      <w:lvlJc w:val="left"/>
+      <w:pPr>
+        <w:ind w:left="851" w:hanging="851"/>
+      </w:pPr>
+    </w:lvl>
+    <w:lvl w:ilvl="4">
+      <w:start w:val="1"/>
+      <w:numFmt w:val="decimal"/>
+      <w:lvlText w:val="%1.%2.%3.%4.%5."/>
+      <w:lvlJc w:val="left"/>
+      <w:pPr>
+        <w:ind w:left="992" w:hanging="992"/>
+      </w:pPr>
+    </w:lvl>
+    <w:lvl w:ilvl="5">
+      <w:start w:val="1"/>
+      <w:numFmt w:val="decimal"/>
+      <w:lvlText w:val="%1.%2.%3.%4.%5.%6."/>
+      <w:lvlJc w:val="left"/>
+      <w:pPr>
+        <w:ind w:left="1134" w:hanging="1134"/>
+      </w:pPr>
+    </w:lvl>
+    <w:lvl w:ilvl="6">
+      <w:start w:val="1"/>
+      <w:numFmt w:val="decimal"/>
+      <w:lvlText w:val="%1.%2.%3.%4.%5.%6.%7."/>
+      <w:lvlJc w:val="left"/>
+      <w:pPr>
+        <w:ind w:left="1276" w:hanging="1276"/>
+      </w:pPr>
+    </w:lvl>
+    <w:lvl w:ilvl="7">
+      <w:start w:val="1"/>
+      <w:numFmt w:val="decimal"/>
+      <w:lvlText w:val="%1.%2.%3.%4.%5.%6.%7.%8."/>
+      <w:lvlJc w:val="left"/>
+      <w:pPr>
+        <w:ind w:left="1418" w:hanging="1418"/>
+      </w:pPr>
+    </w:lvl>
+    <w:lvl w:ilvl="8">
+      <w:start w:val="1"/>
+      <w:numFmt w:val="decimal"/>
+      <w:lvlText w:val="%1.%2.%3.%4.%5.%6.%7.%8.%9."/>
+      <w:lvlJc w:val="left"/>
+      <w:pPr>
+        <w:ind w:left="1559" w:hanging="1559"/>
+      </w:pPr>
+    </w:lvl>
+  </w:abstractNum>
+  <w:abstractNum w:abstractNumId="7">
     <w:nsid w:val="47D4651E"/>
     <w:multiLevelType w:val="multilevel"/>
-    <w:tmpl w:val="F32C834A"/>
+    <w:tmpl w:val="24205866"/>
     <w:lvl w:ilvl="0">
       <w:start w:val="1"/>
       <w:numFmt w:val="decimal"/>
@@ -855,7 +1303,6 @@
     <w:lvl w:ilvl="1">
       <w:start w:val="1"/>
       <w:numFmt w:val="decimal"/>
-      <w:pStyle w:val="3"/>
       <w:lvlText w:val="%1.%2"/>
       <w:lvlJc w:val="left"/>
       <w:pPr>
@@ -926,7 +1373,7 @@
       </w:pPr>
     </w:lvl>
   </w:abstractNum>
-  <w:abstractNum w:abstractNumId="4">
+  <w:abstractNum w:abstractNumId="8">
     <w:nsid w:val="4CC73621"/>
     <w:multiLevelType w:val="hybridMultilevel"/>
     <w:tmpl w:val="A06AADEC"/>
@@ -1012,7 +1459,7 @@
       </w:pPr>
     </w:lvl>
   </w:abstractNum>
-  <w:abstractNum w:abstractNumId="5">
+  <w:abstractNum w:abstractNumId="9">
     <w:nsid w:val="4E2C3EAE"/>
     <w:multiLevelType w:val="multilevel"/>
     <w:tmpl w:val="18D4E926"/>
@@ -1101,7 +1548,120 @@
       </w:pPr>
     </w:lvl>
   </w:abstractNum>
-  <w:abstractNum w:abstractNumId="6">
+  <w:abstractNum w:abstractNumId="10">
+    <w:nsid w:val="50760ECF"/>
+    <w:multiLevelType w:val="multilevel"/>
+    <w:tmpl w:val="9D0AF120"/>
+    <w:lvl w:ilvl="0">
+      <w:start w:val="1"/>
+      <w:numFmt w:val="decimal"/>
+      <w:lvlText w:val="%1"/>
+      <w:lvlJc w:val="left"/>
+      <w:pPr>
+        <w:ind w:left="0" w:firstLine="0"/>
+      </w:pPr>
+      <w:rPr>
+        <w:rFonts w:hint="eastAsia"/>
+      </w:rPr>
+    </w:lvl>
+    <w:lvl w:ilvl="1">
+      <w:start w:val="1"/>
+      <w:numFmt w:val="decimal"/>
+      <w:lvlText w:val="%1.%2"/>
+      <w:lvlJc w:val="left"/>
+      <w:pPr>
+        <w:ind w:left="0" w:firstLine="420"/>
+      </w:pPr>
+      <w:rPr>
+        <w:rFonts w:hint="eastAsia"/>
+      </w:rPr>
+    </w:lvl>
+    <w:lvl w:ilvl="2">
+      <w:start w:val="1"/>
+      <w:numFmt w:val="decimal"/>
+      <w:lvlText w:val="%1.%2.%3"/>
+      <w:lvlJc w:val="left"/>
+      <w:pPr>
+        <w:ind w:left="0" w:firstLine="840"/>
+      </w:pPr>
+      <w:rPr>
+        <w:rFonts w:hint="eastAsia"/>
+      </w:rPr>
+    </w:lvl>
+    <w:lvl w:ilvl="3">
+      <w:start w:val="1"/>
+      <w:numFmt w:val="decimal"/>
+      <w:lvlText w:val="%4."/>
+      <w:lvlJc w:val="left"/>
+      <w:pPr>
+        <w:ind w:left="1680" w:hanging="420"/>
+      </w:pPr>
+      <w:rPr>
+        <w:rFonts w:hint="eastAsia"/>
+      </w:rPr>
+    </w:lvl>
+    <w:lvl w:ilvl="4">
+      <w:start w:val="1"/>
+      <w:numFmt w:val="lowerLetter"/>
+      <w:lvlText w:val="%5)"/>
+      <w:lvlJc w:val="left"/>
+      <w:pPr>
+        <w:ind w:left="2100" w:hanging="420"/>
+      </w:pPr>
+      <w:rPr>
+        <w:rFonts w:hint="eastAsia"/>
+      </w:rPr>
+    </w:lvl>
+    <w:lvl w:ilvl="5">
+      <w:start w:val="1"/>
+      <w:numFmt w:val="lowerRoman"/>
+      <w:lvlText w:val="%6."/>
+      <w:lvlJc w:val="right"/>
+      <w:pPr>
+        <w:ind w:left="2520" w:hanging="420"/>
+      </w:pPr>
+      <w:rPr>
+        <w:rFonts w:hint="eastAsia"/>
+      </w:rPr>
+    </w:lvl>
+    <w:lvl w:ilvl="6">
+      <w:start w:val="1"/>
+      <w:numFmt w:val="decimal"/>
+      <w:lvlText w:val="%7."/>
+      <w:lvlJc w:val="left"/>
+      <w:pPr>
+        <w:ind w:left="2940" w:hanging="420"/>
+      </w:pPr>
+      <w:rPr>
+        <w:rFonts w:hint="eastAsia"/>
+      </w:rPr>
+    </w:lvl>
+    <w:lvl w:ilvl="7">
+      <w:start w:val="1"/>
+      <w:numFmt w:val="lowerLetter"/>
+      <w:lvlText w:val="%8)"/>
+      <w:lvlJc w:val="left"/>
+      <w:pPr>
+        <w:ind w:left="3360" w:hanging="420"/>
+      </w:pPr>
+      <w:rPr>
+        <w:rFonts w:hint="eastAsia"/>
+      </w:rPr>
+    </w:lvl>
+    <w:lvl w:ilvl="8">
+      <w:start w:val="1"/>
+      <w:numFmt w:val="lowerRoman"/>
+      <w:lvlText w:val="%9."/>
+      <w:lvlJc w:val="right"/>
+      <w:pPr>
+        <w:ind w:left="3780" w:hanging="420"/>
+      </w:pPr>
+      <w:rPr>
+        <w:rFonts w:hint="eastAsia"/>
+      </w:rPr>
+    </w:lvl>
+  </w:abstractNum>
+  <w:abstractNum w:abstractNumId="11">
     <w:nsid w:val="54551233"/>
     <w:multiLevelType w:val="hybridMultilevel"/>
     <w:tmpl w:val="1F902690"/>
@@ -1191,7 +1751,319 @@
       </w:pPr>
     </w:lvl>
   </w:abstractNum>
-  <w:abstractNum w:abstractNumId="7">
+  <w:abstractNum w:abstractNumId="12">
+    <w:nsid w:val="5BAD342E"/>
+    <w:multiLevelType w:val="multilevel"/>
+    <w:tmpl w:val="96EEBC2A"/>
+    <w:lvl w:ilvl="0">
+      <w:start w:val="1"/>
+      <w:numFmt w:val="decimal"/>
+      <w:lvlText w:val="%1."/>
+      <w:lvlJc w:val="left"/>
+      <w:pPr>
+        <w:ind w:left="420" w:hanging="420"/>
+      </w:pPr>
+      <w:rPr>
+        <w:rFonts w:hint="eastAsia"/>
+      </w:rPr>
+    </w:lvl>
+    <w:lvl w:ilvl="1">
+      <w:start w:val="1"/>
+      <w:numFmt w:val="decimal"/>
+      <w:lvlText w:val="%2"/>
+      <w:lvlJc w:val="left"/>
+      <w:pPr>
+        <w:ind w:left="840" w:hanging="420"/>
+      </w:pPr>
+      <w:rPr>
+        <w:rFonts w:hint="eastAsia"/>
+      </w:rPr>
+    </w:lvl>
+    <w:lvl w:ilvl="2">
+      <w:start w:val="1"/>
+      <w:numFmt w:val="decimal"/>
+      <w:lvlText w:val="%3"/>
+      <w:lvlJc w:val="right"/>
+      <w:pPr>
+        <w:ind w:left="1260" w:hanging="420"/>
+      </w:pPr>
+      <w:rPr>
+        <w:rFonts w:hint="eastAsia"/>
+      </w:rPr>
+    </w:lvl>
+    <w:lvl w:ilvl="3">
+      <w:start w:val="1"/>
+      <w:numFmt w:val="decimal"/>
+      <w:lvlText w:val="%4."/>
+      <w:lvlJc w:val="left"/>
+      <w:pPr>
+        <w:ind w:left="1680" w:hanging="420"/>
+      </w:pPr>
+      <w:rPr>
+        <w:rFonts w:hint="eastAsia"/>
+      </w:rPr>
+    </w:lvl>
+    <w:lvl w:ilvl="4">
+      <w:start w:val="1"/>
+      <w:numFmt w:val="lowerLetter"/>
+      <w:lvlText w:val="%5)"/>
+      <w:lvlJc w:val="left"/>
+      <w:pPr>
+        <w:ind w:left="2100" w:hanging="420"/>
+      </w:pPr>
+      <w:rPr>
+        <w:rFonts w:hint="eastAsia"/>
+      </w:rPr>
+    </w:lvl>
+    <w:lvl w:ilvl="5">
+      <w:start w:val="1"/>
+      <w:numFmt w:val="lowerRoman"/>
+      <w:lvlText w:val="%6."/>
+      <w:lvlJc w:val="right"/>
+      <w:pPr>
+        <w:ind w:left="2520" w:hanging="420"/>
+      </w:pPr>
+      <w:rPr>
+        <w:rFonts w:hint="eastAsia"/>
+      </w:rPr>
+    </w:lvl>
+    <w:lvl w:ilvl="6">
+      <w:start w:val="1"/>
+      <w:numFmt w:val="decimal"/>
+      <w:lvlText w:val="%7."/>
+      <w:lvlJc w:val="left"/>
+      <w:pPr>
+        <w:ind w:left="2940" w:hanging="420"/>
+      </w:pPr>
+      <w:rPr>
+        <w:rFonts w:hint="eastAsia"/>
+      </w:rPr>
+    </w:lvl>
+    <w:lvl w:ilvl="7">
+      <w:start w:val="1"/>
+      <w:numFmt w:val="lowerLetter"/>
+      <w:lvlText w:val="%8)"/>
+      <w:lvlJc w:val="left"/>
+      <w:pPr>
+        <w:ind w:left="3360" w:hanging="420"/>
+      </w:pPr>
+      <w:rPr>
+        <w:rFonts w:hint="eastAsia"/>
+      </w:rPr>
+    </w:lvl>
+    <w:lvl w:ilvl="8">
+      <w:start w:val="1"/>
+      <w:numFmt w:val="lowerRoman"/>
+      <w:lvlText w:val="%9."/>
+      <w:lvlJc w:val="right"/>
+      <w:pPr>
+        <w:ind w:left="3780" w:hanging="420"/>
+      </w:pPr>
+      <w:rPr>
+        <w:rFonts w:hint="eastAsia"/>
+      </w:rPr>
+    </w:lvl>
+  </w:abstractNum>
+  <w:abstractNum w:abstractNumId="13">
+    <w:nsid w:val="6DEC3FB5"/>
+    <w:multiLevelType w:val="multilevel"/>
+    <w:tmpl w:val="0409001F"/>
+    <w:lvl w:ilvl="0">
+      <w:start w:val="1"/>
+      <w:numFmt w:val="decimal"/>
+      <w:lvlText w:val="%1."/>
+      <w:lvlJc w:val="left"/>
+      <w:pPr>
+        <w:ind w:left="425" w:hanging="425"/>
+      </w:pPr>
+    </w:lvl>
+    <w:lvl w:ilvl="1">
+      <w:start w:val="1"/>
+      <w:numFmt w:val="decimal"/>
+      <w:lvlText w:val="%1.%2."/>
+      <w:lvlJc w:val="left"/>
+      <w:pPr>
+        <w:ind w:left="567" w:hanging="567"/>
+      </w:pPr>
+    </w:lvl>
+    <w:lvl w:ilvl="2">
+      <w:start w:val="1"/>
+      <w:numFmt w:val="decimal"/>
+      <w:lvlText w:val="%1.%2.%3."/>
+      <w:lvlJc w:val="left"/>
+      <w:pPr>
+        <w:ind w:left="709" w:hanging="709"/>
+      </w:pPr>
+    </w:lvl>
+    <w:lvl w:ilvl="3">
+      <w:start w:val="1"/>
+      <w:numFmt w:val="decimal"/>
+      <w:lvlText w:val="%1.%2.%3.%4."/>
+      <w:lvlJc w:val="left"/>
+      <w:pPr>
+        <w:ind w:left="851" w:hanging="851"/>
+      </w:pPr>
+    </w:lvl>
+    <w:lvl w:ilvl="4">
+      <w:start w:val="1"/>
+      <w:numFmt w:val="decimal"/>
+      <w:lvlText w:val="%1.%2.%3.%4.%5."/>
+      <w:lvlJc w:val="left"/>
+      <w:pPr>
+        <w:ind w:left="992" w:hanging="992"/>
+      </w:pPr>
+    </w:lvl>
+    <w:lvl w:ilvl="5">
+      <w:start w:val="1"/>
+      <w:numFmt w:val="decimal"/>
+      <w:lvlText w:val="%1.%2.%3.%4.%5.%6."/>
+      <w:lvlJc w:val="left"/>
+      <w:pPr>
+        <w:ind w:left="1134" w:hanging="1134"/>
+      </w:pPr>
+    </w:lvl>
+    <w:lvl w:ilvl="6">
+      <w:start w:val="1"/>
+      <w:numFmt w:val="decimal"/>
+      <w:lvlText w:val="%1.%2.%3.%4.%5.%6.%7."/>
+      <w:lvlJc w:val="left"/>
+      <w:pPr>
+        <w:ind w:left="1276" w:hanging="1276"/>
+      </w:pPr>
+    </w:lvl>
+    <w:lvl w:ilvl="7">
+      <w:start w:val="1"/>
+      <w:numFmt w:val="decimal"/>
+      <w:lvlText w:val="%1.%2.%3.%4.%5.%6.%7.%8."/>
+      <w:lvlJc w:val="left"/>
+      <w:pPr>
+        <w:ind w:left="1418" w:hanging="1418"/>
+      </w:pPr>
+    </w:lvl>
+    <w:lvl w:ilvl="8">
+      <w:start w:val="1"/>
+      <w:numFmt w:val="decimal"/>
+      <w:lvlText w:val="%1.%2.%3.%4.%5.%6.%7.%8.%9."/>
+      <w:lvlJc w:val="left"/>
+      <w:pPr>
+        <w:ind w:left="1559" w:hanging="1559"/>
+      </w:pPr>
+    </w:lvl>
+  </w:abstractNum>
+  <w:abstractNum w:abstractNumId="14">
+    <w:nsid w:val="7885630F"/>
+    <w:multiLevelType w:val="multilevel"/>
+    <w:tmpl w:val="AF5E573E"/>
+    <w:lvl w:ilvl="0">
+      <w:start w:val="1"/>
+      <w:numFmt w:val="decimal"/>
+      <w:lvlText w:val="%1"/>
+      <w:lvlJc w:val="left"/>
+      <w:pPr>
+        <w:ind w:left="0" w:firstLine="0"/>
+      </w:pPr>
+      <w:rPr>
+        <w:rFonts w:hint="eastAsia"/>
+      </w:rPr>
+    </w:lvl>
+    <w:lvl w:ilvl="1">
+      <w:start w:val="1"/>
+      <w:numFmt w:val="decimal"/>
+      <w:lvlText w:val="%1.%2"/>
+      <w:lvlJc w:val="left"/>
+      <w:pPr>
+        <w:ind w:left="0" w:firstLine="420"/>
+      </w:pPr>
+      <w:rPr>
+        <w:rFonts w:hint="eastAsia"/>
+      </w:rPr>
+    </w:lvl>
+    <w:lvl w:ilvl="2">
+      <w:start w:val="1"/>
+      <w:numFmt w:val="decimal"/>
+      <w:lvlText w:val="%1.%2.%3"/>
+      <w:lvlJc w:val="left"/>
+      <w:pPr>
+        <w:ind w:left="0" w:firstLine="840"/>
+      </w:pPr>
+      <w:rPr>
+        <w:rFonts w:hint="eastAsia"/>
+      </w:rPr>
+    </w:lvl>
+    <w:lvl w:ilvl="3">
+      <w:start w:val="1"/>
+      <w:numFmt w:val="decimal"/>
+      <w:lvlText w:val="%4."/>
+      <w:lvlJc w:val="left"/>
+      <w:pPr>
+        <w:ind w:left="1680" w:hanging="420"/>
+      </w:pPr>
+      <w:rPr>
+        <w:rFonts w:hint="eastAsia"/>
+      </w:rPr>
+    </w:lvl>
+    <w:lvl w:ilvl="4">
+      <w:start w:val="1"/>
+      <w:numFmt w:val="lowerLetter"/>
+      <w:lvlText w:val="%5)"/>
+      <w:lvlJc w:val="left"/>
+      <w:pPr>
+        <w:ind w:left="2100" w:hanging="420"/>
+      </w:pPr>
+      <w:rPr>
+        <w:rFonts w:hint="eastAsia"/>
+      </w:rPr>
+    </w:lvl>
+    <w:lvl w:ilvl="5">
+      <w:start w:val="1"/>
+      <w:numFmt w:val="lowerRoman"/>
+      <w:lvlText w:val="%6."/>
+      <w:lvlJc w:val="right"/>
+      <w:pPr>
+        <w:ind w:left="2520" w:hanging="420"/>
+      </w:pPr>
+      <w:rPr>
+        <w:rFonts w:hint="eastAsia"/>
+      </w:rPr>
+    </w:lvl>
+    <w:lvl w:ilvl="6">
+      <w:start w:val="1"/>
+      <w:numFmt w:val="decimal"/>
+      <w:lvlText w:val="%7."/>
+      <w:lvlJc w:val="left"/>
+      <w:pPr>
+        <w:ind w:left="2940" w:hanging="420"/>
+      </w:pPr>
+      <w:rPr>
+        <w:rFonts w:hint="eastAsia"/>
+      </w:rPr>
+    </w:lvl>
+    <w:lvl w:ilvl="7">
+      <w:start w:val="1"/>
+      <w:numFmt w:val="lowerLetter"/>
+      <w:lvlText w:val="%8)"/>
+      <w:lvlJc w:val="left"/>
+      <w:pPr>
+        <w:ind w:left="3360" w:hanging="420"/>
+      </w:pPr>
+      <w:rPr>
+        <w:rFonts w:hint="eastAsia"/>
+      </w:rPr>
+    </w:lvl>
+    <w:lvl w:ilvl="8">
+      <w:start w:val="1"/>
+      <w:numFmt w:val="lowerRoman"/>
+      <w:lvlText w:val="%9."/>
+      <w:lvlJc w:val="right"/>
+      <w:pPr>
+        <w:ind w:left="3780" w:hanging="420"/>
+      </w:pPr>
+      <w:rPr>
+        <w:rFonts w:hint="eastAsia"/>
+      </w:rPr>
+    </w:lvl>
+  </w:abstractNum>
+  <w:abstractNum w:abstractNumId="15">
     <w:nsid w:val="78DB36DB"/>
     <w:multiLevelType w:val="hybridMultilevel"/>
     <w:tmpl w:val="38B4C7B4"/>
@@ -1277,7 +2149,7 @@
       </w:pPr>
     </w:lvl>
   </w:abstractNum>
-  <w:abstractNum w:abstractNumId="8">
+  <w:abstractNum w:abstractNumId="16">
     <w:nsid w:val="7AD061A2"/>
     <w:multiLevelType w:val="hybridMultilevel"/>
     <w:tmpl w:val="90FEF2FA"/>
@@ -1367,7 +2239,7 @@
       </w:pPr>
     </w:lvl>
   </w:abstractNum>
-  <w:abstractNum w:abstractNumId="9">
+  <w:abstractNum w:abstractNumId="17">
     <w:nsid w:val="7D5F09FE"/>
     <w:multiLevelType w:val="multilevel"/>
     <w:tmpl w:val="0409001D"/>
@@ -1454,34 +2326,88 @@
     </w:lvl>
   </w:abstractNum>
   <w:num w:numId="1">
+    <w:abstractNumId w:val="2"/>
+  </w:num>
+  <w:num w:numId="2">
+    <w:abstractNumId w:val="3"/>
+  </w:num>
+  <w:num w:numId="3">
+    <w:abstractNumId w:val="16"/>
+  </w:num>
+  <w:num w:numId="4">
+    <w:abstractNumId w:val="11"/>
+  </w:num>
+  <w:num w:numId="5">
     <w:abstractNumId w:val="1"/>
   </w:num>
-  <w:num w:numId="2">
-    <w:abstractNumId w:val="2"/>
-  </w:num>
-  <w:num w:numId="3">
+  <w:num w:numId="6">
     <w:abstractNumId w:val="8"/>
   </w:num>
-  <w:num w:numId="4">
+  <w:num w:numId="7">
+    <w:abstractNumId w:val="17"/>
+  </w:num>
+  <w:num w:numId="8">
+    <w:abstractNumId w:val="15"/>
+  </w:num>
+  <w:num w:numId="9">
+    <w:abstractNumId w:val="9"/>
+  </w:num>
+  <w:num w:numId="10">
+    <w:abstractNumId w:val="7"/>
+  </w:num>
+  <w:num w:numId="11">
+    <w:abstractNumId w:val="0"/>
+  </w:num>
+  <w:num w:numId="12">
+    <w:abstractNumId w:val="13"/>
+  </w:num>
+  <w:num w:numId="13">
     <w:abstractNumId w:val="6"/>
   </w:num>
-  <w:num w:numId="5">
-    <w:abstractNumId w:val="0"/>
+  <w:num w:numId="14">
+    <w:abstractNumId w:val="10"/>
   </w:num>
-  <w:num w:numId="6">
+  <w:num w:numId="15">
+    <w:abstractNumId w:val="12"/>
+  </w:num>
+  <w:num w:numId="16">
+    <w:abstractNumId w:val="5"/>
+  </w:num>
+  <w:num w:numId="17">
+    <w:abstractNumId w:val="14"/>
+  </w:num>
+  <w:num w:numId="18">
     <w:abstractNumId w:val="4"/>
   </w:num>
-  <w:num w:numId="7">
-    <w:abstractNumId w:val="9"/>
-  </w:num>
-  <w:num w:numId="8">
-    <w:abstractNumId w:val="7"/>
-  </w:num>
-  <w:num w:numId="9">
+  <w:num w:numId="19">
     <w:abstractNumId w:val="5"/>
-  </w:num>
-  <w:num w:numId="10">
-    <w:abstractNumId w:val="3"/>
+    <w:lvlOverride w:ilvl="0">
+      <w:startOverride w:val="1"/>
+    </w:lvlOverride>
+    <w:lvlOverride w:ilvl="1">
+      <w:startOverride w:val="1"/>
+    </w:lvlOverride>
+    <w:lvlOverride w:ilvl="2">
+      <w:startOverride w:val="1"/>
+    </w:lvlOverride>
+    <w:lvlOverride w:ilvl="3">
+      <w:startOverride w:val="1"/>
+    </w:lvlOverride>
+    <w:lvlOverride w:ilvl="4">
+      <w:startOverride w:val="1"/>
+    </w:lvlOverride>
+    <w:lvlOverride w:ilvl="5">
+      <w:startOverride w:val="1"/>
+    </w:lvlOverride>
+    <w:lvlOverride w:ilvl="6">
+      <w:startOverride w:val="1"/>
+    </w:lvlOverride>
+    <w:lvlOverride w:ilvl="7">
+      <w:startOverride w:val="1"/>
+    </w:lvlOverride>
+    <w:lvlOverride w:ilvl="8">
+      <w:startOverride w:val="1"/>
+    </w:lvlOverride>
   </w:num>
 </w:numbering>
 </file>
@@ -1678,12 +2604,11 @@
     <w:uiPriority w:val="9"/>
     <w:unhideWhenUsed/>
     <w:qFormat/>
-    <w:rsid w:val="001D5720"/>
+    <w:rsid w:val="009778B6"/>
     <w:pPr>
       <w:numPr>
         <w:numId w:val="5"/>
       </w:numPr>
-      <w:spacing w:before="240"/>
       <w:contextualSpacing/>
       <w:jc w:val="center"/>
       <w:outlineLvl w:val="1"/>
@@ -1703,14 +2628,12 @@
     <w:uiPriority w:val="9"/>
     <w:unhideWhenUsed/>
     <w:qFormat/>
-    <w:rsid w:val="00DD6641"/>
+    <w:rsid w:val="0091024C"/>
     <w:pPr>
       <w:numPr>
-        <w:ilvl w:val="1"/>
-        <w:numId w:val="10"/>
+        <w:numId w:val="16"/>
       </w:numPr>
       <w:spacing w:before="240" w:line="330" w:lineRule="atLeast"/>
-      <w:ind w:left="567"/>
       <w:contextualSpacing/>
       <w:outlineLvl w:val="2"/>
     </w:pPr>
@@ -1722,25 +2645,27 @@
   </w:style>
   <w:style w:type="paragraph" w:styleId="4">
     <w:name w:val="heading 4"/>
-    <w:basedOn w:val="a0"/>
+    <w:aliases w:val="标题 1.1.1"/>
+    <w:basedOn w:val="3"/>
     <w:next w:val="a0"/>
     <w:link w:val="4Char"/>
     <w:uiPriority w:val="9"/>
     <w:unhideWhenUsed/>
     <w:qFormat/>
-    <w:rsid w:val="00BC0E54"/>
+    <w:rsid w:val="00F259C0"/>
     <w:pPr>
-      <w:keepNext/>
-      <w:keepLines/>
-      <w:spacing w:before="280" w:after="290" w:line="376" w:lineRule="auto"/>
+      <w:numPr>
+        <w:ilvl w:val="2"/>
+      </w:numPr>
+      <w:spacing w:line="300" w:lineRule="auto"/>
+      <w:ind w:left="567" w:hanging="567"/>
       <w:outlineLvl w:val="3"/>
     </w:pPr>
     <w:rPr>
-      <w:rFonts w:asciiTheme="majorHAnsi" w:eastAsiaTheme="majorEastAsia" w:hAnsiTheme="majorHAnsi" w:cstheme="majorBidi"/>
-      <w:b/>
-      <w:bCs/>
-      <w:sz w:val="28"/>
-      <w:szCs w:val="28"/>
+      <w:rFonts w:eastAsia="黑体" w:hAnsi="黑体"/>
+      <w:kern w:val="0"/>
+      <w:sz w:val="24"/>
+      <w:szCs w:val="24"/>
     </w:rPr>
   </w:style>
   <w:style w:type="paragraph" w:styleId="5">
@@ -1768,7 +2693,6 @@
   <w:style w:type="character" w:default="1" w:styleId="a1">
     <w:name w:val="Default Paragraph Font"/>
     <w:uiPriority w:val="1"/>
-    <w:semiHidden/>
     <w:unhideWhenUsed/>
   </w:style>
   <w:style w:type="table" w:default="1" w:styleId="a2">
@@ -1874,7 +2798,7 @@
     <w:basedOn w:val="a1"/>
     <w:link w:val="2"/>
     <w:uiPriority w:val="9"/>
-    <w:rsid w:val="001D5720"/>
+    <w:rsid w:val="009778B6"/>
     <w:rPr>
       <w:rFonts w:ascii="Times New Roman" w:eastAsia="黑体" w:hAnsi="宋体" w:cs="Times New Roman"/>
       <w:sz w:val="36"/>
@@ -1887,7 +2811,7 @@
     <w:basedOn w:val="a1"/>
     <w:link w:val="3"/>
     <w:uiPriority w:val="9"/>
-    <w:rsid w:val="00DD6641"/>
+    <w:rsid w:val="0091024C"/>
     <w:rPr>
       <w:rFonts w:ascii="Times New Roman" w:eastAsia="宋体" w:hAnsi="宋体" w:cs="Times New Roman"/>
       <w:sz w:val="28"/>
@@ -1896,16 +2820,16 @@
   </w:style>
   <w:style w:type="character" w:customStyle="1" w:styleId="4Char">
     <w:name w:val="标题 4 Char"/>
+    <w:aliases w:val="标题 1.1.1 Char"/>
     <w:basedOn w:val="a1"/>
     <w:link w:val="4"/>
     <w:uiPriority w:val="9"/>
-    <w:rsid w:val="00BC0E54"/>
-    <w:rPr>
-      <w:rFonts w:asciiTheme="majorHAnsi" w:eastAsiaTheme="majorEastAsia" w:hAnsiTheme="majorHAnsi" w:cstheme="majorBidi"/>
-      <w:b/>
-      <w:bCs/>
-      <w:sz w:val="28"/>
-      <w:szCs w:val="28"/>
+    <w:rsid w:val="00F259C0"/>
+    <w:rPr>
+      <w:rFonts w:ascii="Times New Roman" w:eastAsia="黑体" w:hAnsi="黑体" w:cs="Times New Roman"/>
+      <w:kern w:val="0"/>
+      <w:sz w:val="24"/>
+      <w:szCs w:val="24"/>
     </w:rPr>
   </w:style>
   <w:style w:type="paragraph" w:customStyle="1" w:styleId="a6">
@@ -1913,10 +2837,10 @@
     <w:basedOn w:val="a0"/>
     <w:link w:val="Char1"/>
     <w:qFormat/>
-    <w:rsid w:val="00BC0E54"/>
+    <w:rsid w:val="00F259C0"/>
     <w:pPr>
-      <w:spacing w:before="240"/>
-      <w:ind w:firstLineChars="200" w:firstLine="200"/>
+      <w:spacing w:before="240" w:line="300" w:lineRule="auto"/>
+      <w:ind w:firstLineChars="200" w:firstLine="480"/>
       <w:contextualSpacing/>
     </w:pPr>
     <w:rPr>
@@ -1929,7 +2853,7 @@
     <w:name w:val="内容 Char"/>
     <w:basedOn w:val="a1"/>
     <w:link w:val="a6"/>
-    <w:rsid w:val="00BC0E54"/>
+    <w:rsid w:val="00F259C0"/>
     <w:rPr>
       <w:rFonts w:ascii="Times New Roman" w:eastAsia="宋体" w:hAnsi="Times New Roman" w:cs="Times New Roman"/>
       <w:sz w:val="24"/>
@@ -2103,6 +3027,16 @@
       <w:sz w:val="28"/>
       <w:szCs w:val="28"/>
     </w:rPr>
+  </w:style>
+  <w:style w:type="paragraph" w:styleId="ac">
+    <w:name w:val="List Paragraph"/>
+    <w:basedOn w:val="a0"/>
+    <w:uiPriority w:val="34"/>
+    <w:qFormat/>
+    <w:rsid w:val="007116D0"/>
+    <w:pPr>
+      <w:ind w:firstLineChars="200" w:firstLine="420"/>
+    </w:pPr>
   </w:style>
 </w:styles>
 </file>
@@ -2299,12 +3233,11 @@
     <w:uiPriority w:val="9"/>
     <w:unhideWhenUsed/>
     <w:qFormat/>
-    <w:rsid w:val="001D5720"/>
+    <w:rsid w:val="009778B6"/>
     <w:pPr>
       <w:numPr>
         <w:numId w:val="5"/>
       </w:numPr>
-      <w:spacing w:before="240"/>
       <w:contextualSpacing/>
       <w:jc w:val="center"/>
       <w:outlineLvl w:val="1"/>
@@ -2324,14 +3257,12 @@
     <w:uiPriority w:val="9"/>
     <w:unhideWhenUsed/>
     <w:qFormat/>
-    <w:rsid w:val="00DD6641"/>
+    <w:rsid w:val="0091024C"/>
     <w:pPr>
       <w:numPr>
-        <w:ilvl w:val="1"/>
-        <w:numId w:val="10"/>
+        <w:numId w:val="16"/>
       </w:numPr>
       <w:spacing w:before="240" w:line="330" w:lineRule="atLeast"/>
-      <w:ind w:left="567"/>
       <w:contextualSpacing/>
       <w:outlineLvl w:val="2"/>
     </w:pPr>
@@ -2343,25 +3274,27 @@
   </w:style>
   <w:style w:type="paragraph" w:styleId="4">
     <w:name w:val="heading 4"/>
-    <w:basedOn w:val="a0"/>
+    <w:aliases w:val="标题 1.1.1"/>
+    <w:basedOn w:val="3"/>
     <w:next w:val="a0"/>
     <w:link w:val="4Char"/>
     <w:uiPriority w:val="9"/>
     <w:unhideWhenUsed/>
     <w:qFormat/>
-    <w:rsid w:val="00BC0E54"/>
+    <w:rsid w:val="00F259C0"/>
     <w:pPr>
-      <w:keepNext/>
-      <w:keepLines/>
-      <w:spacing w:before="280" w:after="290" w:line="376" w:lineRule="auto"/>
+      <w:numPr>
+        <w:ilvl w:val="2"/>
+      </w:numPr>
+      <w:spacing w:line="300" w:lineRule="auto"/>
+      <w:ind w:left="567" w:hanging="567"/>
       <w:outlineLvl w:val="3"/>
     </w:pPr>
     <w:rPr>
-      <w:rFonts w:asciiTheme="majorHAnsi" w:eastAsiaTheme="majorEastAsia" w:hAnsiTheme="majorHAnsi" w:cstheme="majorBidi"/>
-      <w:b/>
-      <w:bCs/>
-      <w:sz w:val="28"/>
-      <w:szCs w:val="28"/>
+      <w:rFonts w:eastAsia="黑体" w:hAnsi="黑体"/>
+      <w:kern w:val="0"/>
+      <w:sz w:val="24"/>
+      <w:szCs w:val="24"/>
     </w:rPr>
   </w:style>
   <w:style w:type="paragraph" w:styleId="5">
@@ -2389,7 +3322,6 @@
   <w:style w:type="character" w:default="1" w:styleId="a1">
     <w:name w:val="Default Paragraph Font"/>
     <w:uiPriority w:val="1"/>
-    <w:semiHidden/>
     <w:unhideWhenUsed/>
   </w:style>
   <w:style w:type="table" w:default="1" w:styleId="a2">
@@ -2495,7 +3427,7 @@
     <w:basedOn w:val="a1"/>
     <w:link w:val="2"/>
     <w:uiPriority w:val="9"/>
-    <w:rsid w:val="001D5720"/>
+    <w:rsid w:val="009778B6"/>
     <w:rPr>
       <w:rFonts w:ascii="Times New Roman" w:eastAsia="黑体" w:hAnsi="宋体" w:cs="Times New Roman"/>
       <w:sz w:val="36"/>
@@ -2508,7 +3440,7 @@
     <w:basedOn w:val="a1"/>
     <w:link w:val="3"/>
     <w:uiPriority w:val="9"/>
-    <w:rsid w:val="00DD6641"/>
+    <w:rsid w:val="0091024C"/>
     <w:rPr>
       <w:rFonts w:ascii="Times New Roman" w:eastAsia="宋体" w:hAnsi="宋体" w:cs="Times New Roman"/>
       <w:sz w:val="28"/>
@@ -2517,16 +3449,16 @@
   </w:style>
   <w:style w:type="character" w:customStyle="1" w:styleId="4Char">
     <w:name w:val="标题 4 Char"/>
+    <w:aliases w:val="标题 1.1.1 Char"/>
     <w:basedOn w:val="a1"/>
     <w:link w:val="4"/>
     <w:uiPriority w:val="9"/>
-    <w:rsid w:val="00BC0E54"/>
-    <w:rPr>
-      <w:rFonts w:asciiTheme="majorHAnsi" w:eastAsiaTheme="majorEastAsia" w:hAnsiTheme="majorHAnsi" w:cstheme="majorBidi"/>
-      <w:b/>
-      <w:bCs/>
-      <w:sz w:val="28"/>
-      <w:szCs w:val="28"/>
+    <w:rsid w:val="00F259C0"/>
+    <w:rPr>
+      <w:rFonts w:ascii="Times New Roman" w:eastAsia="黑体" w:hAnsi="黑体" w:cs="Times New Roman"/>
+      <w:kern w:val="0"/>
+      <w:sz w:val="24"/>
+      <w:szCs w:val="24"/>
     </w:rPr>
   </w:style>
   <w:style w:type="paragraph" w:customStyle="1" w:styleId="a6">
@@ -2534,10 +3466,10 @@
     <w:basedOn w:val="a0"/>
     <w:link w:val="Char1"/>
     <w:qFormat/>
-    <w:rsid w:val="00BC0E54"/>
+    <w:rsid w:val="00F259C0"/>
     <w:pPr>
-      <w:spacing w:before="240"/>
-      <w:ind w:firstLineChars="200" w:firstLine="200"/>
+      <w:spacing w:before="240" w:line="300" w:lineRule="auto"/>
+      <w:ind w:firstLineChars="200" w:firstLine="480"/>
       <w:contextualSpacing/>
     </w:pPr>
     <w:rPr>
@@ -2550,7 +3482,7 @@
     <w:name w:val="内容 Char"/>
     <w:basedOn w:val="a1"/>
     <w:link w:val="a6"/>
-    <w:rsid w:val="00BC0E54"/>
+    <w:rsid w:val="00F259C0"/>
     <w:rPr>
       <w:rFonts w:ascii="Times New Roman" w:eastAsia="宋体" w:hAnsi="Times New Roman" w:cs="Times New Roman"/>
       <w:sz w:val="24"/>
@@ -2724,6 +3656,16 @@
       <w:sz w:val="28"/>
       <w:szCs w:val="28"/>
     </w:rPr>
+  </w:style>
+  <w:style w:type="paragraph" w:styleId="ac">
+    <w:name w:val="List Paragraph"/>
+    <w:basedOn w:val="a0"/>
+    <w:uiPriority w:val="34"/>
+    <w:qFormat/>
+    <w:rsid w:val="007116D0"/>
+    <w:pPr>
+      <w:ind w:firstLineChars="200" w:firstLine="420"/>
+    </w:pPr>
   </w:style>
 </w:styles>
 </file>
@@ -3011,4 +3953,16 @@
   <a:objectDefaults/>
   <a:extraClrSchemeLst/>
 </a:theme>
+</file>
+
+<file path=customXml/item1.xml><?xml version="1.0" encoding="utf-8"?>
+<b:Sources xmlns:b="http://schemas.openxmlformats.org/officeDocument/2006/bibliography" xmlns="http://schemas.openxmlformats.org/officeDocument/2006/bibliography" SelectedStyle="\APA.XSL" StyleName="APA"/>
+</file>
+
+<file path=customXml/itemProps1.xml><?xml version="1.0" encoding="utf-8"?>
+<ds:datastoreItem xmlns:ds="http://schemas.openxmlformats.org/officeDocument/2006/customXml" ds:itemID="{2392753E-9B50-406F-B418-14C3A0B13D14}">
+  <ds:schemaRefs>
+    <ds:schemaRef ds:uri="http://schemas.openxmlformats.org/officeDocument/2006/bibliography"/>
+  </ds:schemaRefs>
+</ds:datastoreItem>
 </file>
--- a/Article.docx
+++ b/Article.docx
@@ -4,11 +4,15 @@
   <w:body>
     <w:p>
       <w:pPr>
-        <w:pStyle w:val="10"/>
-      </w:pPr>
+        <w:pStyle w:val="13"/>
+      </w:pPr>
+      <w:bookmarkStart w:id="0" w:name="_Toc417981755"/>
+      <w:bookmarkStart w:id="1" w:name="_Toc417981791"/>
       <w:r>
         <w:t>摘要</w:t>
       </w:r>
+      <w:bookmarkEnd w:id="0"/>
+      <w:bookmarkEnd w:id="1"/>
     </w:p>
     <w:p>
       <w:pPr>
@@ -79,9 +83,11 @@
     </w:p>
     <w:p>
       <w:pPr>
-        <w:pStyle w:val="10"/>
+        <w:pStyle w:val="13"/>
         <w:pageBreakBefore/>
       </w:pPr>
+      <w:bookmarkStart w:id="2" w:name="_Toc417981756"/>
+      <w:bookmarkStart w:id="3" w:name="_Toc417981792"/>
       <w:r>
         <w:rPr>
           <w:rFonts w:hint="eastAsia"/>
@@ -89,6 +95,8 @@
         <w:lastRenderedPageBreak/>
         <w:t>Abstract</w:t>
       </w:r>
+      <w:bookmarkEnd w:id="2"/>
+      <w:bookmarkEnd w:id="3"/>
     </w:p>
     <w:p>
       <w:pPr>
@@ -161,32 +169,2203 @@
     <w:p>
       <w:pPr>
         <w:widowControl/>
-        <w:jc w:val="left"/>
+        <w:jc w:val="center"/>
+        <w:rPr>
+          <w:rFonts w:ascii="黑体" w:eastAsia="黑体" w:hAnsi="黑体" w:cs="Times New Roman" w:hint="eastAsia"/>
+          <w:sz w:val="36"/>
+          <w:szCs w:val="36"/>
+        </w:rPr>
+      </w:pPr>
+      <w:r>
         <w:rPr>
           <w:rFonts w:ascii="Times New Roman" w:hAnsi="Times New Roman" w:cs="Times New Roman"/>
           <w:sz w:val="24"/>
           <w:szCs w:val="24"/>
         </w:rPr>
-      </w:pPr>
-      <w:r>
+        <w:br w:type="page"/>
+      </w:r>
+    </w:p>
+    <w:sdt>
+      <w:sdtPr>
+        <w:rPr>
+          <w:color w:val="auto"/>
+          <w:lang w:val="zh-CN"/>
+        </w:rPr>
+        <w:id w:val="-1673950209"/>
+        <w:docPartObj>
+          <w:docPartGallery w:val="Table of Contents"/>
+          <w:docPartUnique/>
+        </w:docPartObj>
+      </w:sdtPr>
+      <w:sdtEndPr>
+        <w:rPr>
+          <w:rFonts w:asciiTheme="minorHAnsi" w:eastAsiaTheme="minorEastAsia" w:hAnsiTheme="minorHAnsi" w:cstheme="minorBidi"/>
+          <w:kern w:val="2"/>
+          <w:sz w:val="21"/>
+          <w:szCs w:val="22"/>
+        </w:rPr>
+      </w:sdtEndPr>
+      <w:sdtContent>
+        <w:p>
+          <w:pPr>
+            <w:pStyle w:val="TOC"/>
+            <w:jc w:val="center"/>
+            <w:rPr>
+              <w:noProof/>
+              <w:color w:val="auto"/>
+            </w:rPr>
+          </w:pPr>
+          <w:r>
+            <w:rPr>
+              <w:rFonts w:ascii="黑体" w:eastAsia="黑体" w:hAnsi="黑体" w:cs="Times New Roman"/>
+              <w:color w:val="auto"/>
+              <w:sz w:val="36"/>
+              <w:szCs w:val="36"/>
+            </w:rPr>
+            <w:t>目录</w:t>
+          </w:r>
+          <w:r>
+            <w:rPr>
+              <w:color w:val="auto"/>
+            </w:rPr>
+            <w:fldChar w:fldCharType="begin"/>
+          </w:r>
+          <w:r>
+            <w:rPr>
+              <w:color w:val="auto"/>
+            </w:rPr>
+            <w:instrText xml:space="preserve"> TOC \o "1-3" \h \z \u </w:instrText>
+          </w:r>
+          <w:r>
+            <w:rPr>
+              <w:color w:val="auto"/>
+            </w:rPr>
+            <w:fldChar w:fldCharType="separate"/>
+          </w:r>
+        </w:p>
+        <w:p>
+          <w:pPr>
+            <w:pStyle w:val="21"/>
+            <w:tabs>
+              <w:tab w:val="left" w:pos="840"/>
+              <w:tab w:val="right" w:leader="dot" w:pos="9060"/>
+            </w:tabs>
+            <w:ind w:leftChars="0" w:left="0"/>
+            <w:jc w:val="center"/>
+            <w:rPr>
+              <w:noProof/>
+            </w:rPr>
+          </w:pPr>
+          <w:hyperlink w:anchor="_Toc417981793" w:history="1">
+            <w:r>
+              <w:rPr>
+                <w:rStyle w:val="ad"/>
+                <w:noProof/>
+                <w:color w:val="auto"/>
+                <w:sz w:val="28"/>
+                <w:szCs w:val="28"/>
+              </w:rPr>
+              <w:t>1</w:t>
+            </w:r>
+            <w:r>
+              <w:rPr>
+                <w:noProof/>
+                <w:sz w:val="28"/>
+                <w:szCs w:val="28"/>
+              </w:rPr>
+              <w:tab/>
+            </w:r>
+            <w:r>
+              <w:rPr>
+                <w:rStyle w:val="ad"/>
+                <w:rFonts w:ascii="黑体" w:eastAsia="黑体" w:hAnsi="黑体" w:hint="eastAsia"/>
+                <w:noProof/>
+                <w:color w:val="auto"/>
+                <w:sz w:val="28"/>
+                <w:szCs w:val="28"/>
+              </w:rPr>
+              <w:t>背景</w:t>
+            </w:r>
+            <w:r>
+              <w:rPr>
+                <w:noProof/>
+                <w:webHidden/>
+              </w:rPr>
+              <w:tab/>
+            </w:r>
+            <w:r>
+              <w:rPr>
+                <w:noProof/>
+                <w:webHidden/>
+              </w:rPr>
+              <w:fldChar w:fldCharType="begin"/>
+            </w:r>
+            <w:r>
+              <w:rPr>
+                <w:noProof/>
+                <w:webHidden/>
+              </w:rPr>
+              <w:instrText xml:space="preserve"> PAGEREF _Toc417981793 \h </w:instrText>
+            </w:r>
+            <w:r>
+              <w:rPr>
+                <w:noProof/>
+                <w:webHidden/>
+              </w:rPr>
+            </w:r>
+            <w:r>
+              <w:rPr>
+                <w:noProof/>
+                <w:webHidden/>
+              </w:rPr>
+              <w:fldChar w:fldCharType="separate"/>
+            </w:r>
+            <w:r>
+              <w:rPr>
+                <w:noProof/>
+                <w:webHidden/>
+              </w:rPr>
+              <w:t>1</w:t>
+            </w:r>
+            <w:r>
+              <w:rPr>
+                <w:noProof/>
+                <w:webHidden/>
+              </w:rPr>
+              <w:fldChar w:fldCharType="end"/>
+            </w:r>
+          </w:hyperlink>
+        </w:p>
+        <w:p>
+          <w:pPr>
+            <w:pStyle w:val="31"/>
+            <w:tabs>
+              <w:tab w:val="left" w:pos="1470"/>
+              <w:tab w:val="right" w:leader="dot" w:pos="9060"/>
+            </w:tabs>
+            <w:ind w:leftChars="0" w:left="0"/>
+            <w:jc w:val="center"/>
+            <w:rPr>
+              <w:noProof/>
+              <w:sz w:val="24"/>
+              <w:szCs w:val="24"/>
+            </w:rPr>
+          </w:pPr>
+          <w:hyperlink w:anchor="_Toc417981794" w:history="1">
+            <w:r>
+              <w:rPr>
+                <w:rStyle w:val="ad"/>
+                <w:noProof/>
+                <w:color w:val="auto"/>
+                <w:sz w:val="24"/>
+                <w:szCs w:val="24"/>
+              </w:rPr>
+              <w:t>1.1</w:t>
+            </w:r>
+            <w:r>
+              <w:rPr>
+                <w:noProof/>
+                <w:sz w:val="24"/>
+                <w:szCs w:val="24"/>
+              </w:rPr>
+              <w:tab/>
+            </w:r>
+            <w:r>
+              <w:rPr>
+                <w:rStyle w:val="ad"/>
+                <w:rFonts w:ascii="黑体" w:eastAsia="黑体" w:hAnsi="黑体" w:hint="eastAsia"/>
+                <w:noProof/>
+                <w:color w:val="auto"/>
+                <w:sz w:val="24"/>
+                <w:szCs w:val="24"/>
+              </w:rPr>
+              <w:t>课题背景</w:t>
+            </w:r>
+            <w:r>
+              <w:rPr>
+                <w:noProof/>
+                <w:webHidden/>
+                <w:sz w:val="24"/>
+                <w:szCs w:val="24"/>
+              </w:rPr>
+              <w:tab/>
+            </w:r>
+            <w:r>
+              <w:rPr>
+                <w:noProof/>
+                <w:webHidden/>
+                <w:sz w:val="24"/>
+                <w:szCs w:val="24"/>
+              </w:rPr>
+              <w:fldChar w:fldCharType="begin"/>
+            </w:r>
+            <w:r>
+              <w:rPr>
+                <w:noProof/>
+                <w:webHidden/>
+                <w:sz w:val="24"/>
+                <w:szCs w:val="24"/>
+              </w:rPr>
+              <w:instrText xml:space="preserve"> PAGEREF _Toc417981794 \h </w:instrText>
+            </w:r>
+            <w:r>
+              <w:rPr>
+                <w:noProof/>
+                <w:webHidden/>
+                <w:sz w:val="24"/>
+                <w:szCs w:val="24"/>
+              </w:rPr>
+            </w:r>
+            <w:r>
+              <w:rPr>
+                <w:noProof/>
+                <w:webHidden/>
+                <w:sz w:val="24"/>
+                <w:szCs w:val="24"/>
+              </w:rPr>
+              <w:fldChar w:fldCharType="separate"/>
+            </w:r>
+            <w:r>
+              <w:rPr>
+                <w:noProof/>
+                <w:webHidden/>
+                <w:sz w:val="24"/>
+                <w:szCs w:val="24"/>
+              </w:rPr>
+              <w:t>1</w:t>
+            </w:r>
+            <w:r>
+              <w:rPr>
+                <w:noProof/>
+                <w:webHidden/>
+                <w:sz w:val="24"/>
+                <w:szCs w:val="24"/>
+              </w:rPr>
+              <w:fldChar w:fldCharType="end"/>
+            </w:r>
+          </w:hyperlink>
+        </w:p>
+        <w:p>
+          <w:pPr>
+            <w:pStyle w:val="31"/>
+            <w:tabs>
+              <w:tab w:val="left" w:pos="1470"/>
+              <w:tab w:val="right" w:leader="dot" w:pos="9060"/>
+            </w:tabs>
+            <w:ind w:leftChars="0" w:left="0"/>
+            <w:jc w:val="center"/>
+            <w:rPr>
+              <w:noProof/>
+              <w:sz w:val="24"/>
+              <w:szCs w:val="24"/>
+            </w:rPr>
+          </w:pPr>
+          <w:hyperlink w:anchor="_Toc417981795" w:history="1">
+            <w:r>
+              <w:rPr>
+                <w:rStyle w:val="ad"/>
+                <w:noProof/>
+                <w:color w:val="auto"/>
+                <w:sz w:val="24"/>
+                <w:szCs w:val="24"/>
+              </w:rPr>
+              <w:t>1.2</w:t>
+            </w:r>
+            <w:r>
+              <w:rPr>
+                <w:noProof/>
+                <w:sz w:val="24"/>
+                <w:szCs w:val="24"/>
+              </w:rPr>
+              <w:tab/>
+            </w:r>
+            <w:r>
+              <w:rPr>
+                <w:rStyle w:val="ad"/>
+                <w:rFonts w:ascii="黑体" w:eastAsia="黑体" w:hAnsi="黑体" w:hint="eastAsia"/>
+                <w:noProof/>
+                <w:color w:val="auto"/>
+                <w:sz w:val="24"/>
+                <w:szCs w:val="24"/>
+              </w:rPr>
+              <w:t>开发背景</w:t>
+            </w:r>
+            <w:r>
+              <w:rPr>
+                <w:noProof/>
+                <w:webHidden/>
+                <w:sz w:val="24"/>
+                <w:szCs w:val="24"/>
+              </w:rPr>
+              <w:tab/>
+            </w:r>
+            <w:r>
+              <w:rPr>
+                <w:noProof/>
+                <w:webHidden/>
+                <w:sz w:val="24"/>
+                <w:szCs w:val="24"/>
+              </w:rPr>
+              <w:fldChar w:fldCharType="begin"/>
+            </w:r>
+            <w:r>
+              <w:rPr>
+                <w:noProof/>
+                <w:webHidden/>
+                <w:sz w:val="24"/>
+                <w:szCs w:val="24"/>
+              </w:rPr>
+              <w:instrText xml:space="preserve"> PAGEREF _Toc417981795 \h </w:instrText>
+            </w:r>
+            <w:r>
+              <w:rPr>
+                <w:noProof/>
+                <w:webHidden/>
+                <w:sz w:val="24"/>
+                <w:szCs w:val="24"/>
+              </w:rPr>
+            </w:r>
+            <w:r>
+              <w:rPr>
+                <w:noProof/>
+                <w:webHidden/>
+                <w:sz w:val="24"/>
+                <w:szCs w:val="24"/>
+              </w:rPr>
+              <w:fldChar w:fldCharType="separate"/>
+            </w:r>
+            <w:r>
+              <w:rPr>
+                <w:noProof/>
+                <w:webHidden/>
+                <w:sz w:val="24"/>
+                <w:szCs w:val="24"/>
+              </w:rPr>
+              <w:t>1</w:t>
+            </w:r>
+            <w:r>
+              <w:rPr>
+                <w:noProof/>
+                <w:webHidden/>
+                <w:sz w:val="24"/>
+                <w:szCs w:val="24"/>
+              </w:rPr>
+              <w:fldChar w:fldCharType="end"/>
+            </w:r>
+          </w:hyperlink>
+        </w:p>
+        <w:p>
+          <w:pPr>
+            <w:pStyle w:val="31"/>
+            <w:tabs>
+              <w:tab w:val="left" w:pos="1470"/>
+              <w:tab w:val="right" w:leader="dot" w:pos="9060"/>
+            </w:tabs>
+            <w:ind w:leftChars="0" w:left="0"/>
+            <w:jc w:val="center"/>
+            <w:rPr>
+              <w:noProof/>
+              <w:sz w:val="24"/>
+              <w:szCs w:val="24"/>
+            </w:rPr>
+          </w:pPr>
+          <w:hyperlink w:anchor="_Toc417981796" w:history="1">
+            <w:r>
+              <w:rPr>
+                <w:rStyle w:val="ad"/>
+                <w:noProof/>
+                <w:color w:val="auto"/>
+                <w:sz w:val="24"/>
+                <w:szCs w:val="24"/>
+              </w:rPr>
+              <w:t>1.3</w:t>
+            </w:r>
+            <w:r>
+              <w:rPr>
+                <w:noProof/>
+                <w:sz w:val="24"/>
+                <w:szCs w:val="24"/>
+              </w:rPr>
+              <w:tab/>
+            </w:r>
+            <w:r>
+              <w:rPr>
+                <w:rStyle w:val="ad"/>
+                <w:rFonts w:ascii="黑体" w:eastAsia="黑体" w:hAnsi="黑体" w:hint="eastAsia"/>
+                <w:noProof/>
+                <w:color w:val="auto"/>
+                <w:sz w:val="24"/>
+                <w:szCs w:val="24"/>
+              </w:rPr>
+              <w:t>研究目的和意义</w:t>
+            </w:r>
+            <w:r>
+              <w:rPr>
+                <w:noProof/>
+                <w:webHidden/>
+                <w:sz w:val="24"/>
+                <w:szCs w:val="24"/>
+              </w:rPr>
+              <w:tab/>
+            </w:r>
+            <w:r>
+              <w:rPr>
+                <w:noProof/>
+                <w:webHidden/>
+                <w:sz w:val="24"/>
+                <w:szCs w:val="24"/>
+              </w:rPr>
+              <w:fldChar w:fldCharType="begin"/>
+            </w:r>
+            <w:r>
+              <w:rPr>
+                <w:noProof/>
+                <w:webHidden/>
+                <w:sz w:val="24"/>
+                <w:szCs w:val="24"/>
+              </w:rPr>
+              <w:instrText xml:space="preserve"> PAGEREF _Toc417981796 \h </w:instrText>
+            </w:r>
+            <w:r>
+              <w:rPr>
+                <w:noProof/>
+                <w:webHidden/>
+                <w:sz w:val="24"/>
+                <w:szCs w:val="24"/>
+              </w:rPr>
+            </w:r>
+            <w:r>
+              <w:rPr>
+                <w:noProof/>
+                <w:webHidden/>
+                <w:sz w:val="24"/>
+                <w:szCs w:val="24"/>
+              </w:rPr>
+              <w:fldChar w:fldCharType="separate"/>
+            </w:r>
+            <w:r>
+              <w:rPr>
+                <w:noProof/>
+                <w:webHidden/>
+                <w:sz w:val="24"/>
+                <w:szCs w:val="24"/>
+              </w:rPr>
+              <w:t>1</w:t>
+            </w:r>
+            <w:r>
+              <w:rPr>
+                <w:noProof/>
+                <w:webHidden/>
+                <w:sz w:val="24"/>
+                <w:szCs w:val="24"/>
+              </w:rPr>
+              <w:fldChar w:fldCharType="end"/>
+            </w:r>
+          </w:hyperlink>
+        </w:p>
+        <w:p>
+          <w:pPr>
+            <w:pStyle w:val="31"/>
+            <w:tabs>
+              <w:tab w:val="left" w:pos="1470"/>
+              <w:tab w:val="right" w:leader="dot" w:pos="9060"/>
+            </w:tabs>
+            <w:ind w:leftChars="0" w:left="0"/>
+            <w:jc w:val="center"/>
+            <w:rPr>
+              <w:noProof/>
+              <w:sz w:val="24"/>
+              <w:szCs w:val="24"/>
+            </w:rPr>
+          </w:pPr>
+          <w:hyperlink w:anchor="_Toc417981797" w:history="1">
+            <w:r>
+              <w:rPr>
+                <w:rStyle w:val="ad"/>
+                <w:noProof/>
+                <w:color w:val="auto"/>
+                <w:sz w:val="24"/>
+                <w:szCs w:val="24"/>
+              </w:rPr>
+              <w:t>1.4</w:t>
+            </w:r>
+            <w:r>
+              <w:rPr>
+                <w:noProof/>
+                <w:sz w:val="24"/>
+                <w:szCs w:val="24"/>
+              </w:rPr>
+              <w:tab/>
+            </w:r>
+            <w:r>
+              <w:rPr>
+                <w:rStyle w:val="ad"/>
+                <w:rFonts w:ascii="黑体" w:eastAsia="黑体" w:hAnsi="黑体" w:hint="eastAsia"/>
+                <w:noProof/>
+                <w:color w:val="auto"/>
+                <w:sz w:val="24"/>
+                <w:szCs w:val="24"/>
+              </w:rPr>
+              <w:t>论文组织结构</w:t>
+            </w:r>
+            <w:r>
+              <w:rPr>
+                <w:noProof/>
+                <w:webHidden/>
+                <w:sz w:val="24"/>
+                <w:szCs w:val="24"/>
+              </w:rPr>
+              <w:tab/>
+            </w:r>
+            <w:r>
+              <w:rPr>
+                <w:noProof/>
+                <w:webHidden/>
+                <w:sz w:val="24"/>
+                <w:szCs w:val="24"/>
+              </w:rPr>
+              <w:fldChar w:fldCharType="begin"/>
+            </w:r>
+            <w:r>
+              <w:rPr>
+                <w:noProof/>
+                <w:webHidden/>
+                <w:sz w:val="24"/>
+                <w:szCs w:val="24"/>
+              </w:rPr>
+              <w:instrText xml:space="preserve"> PAGEREF _Toc417981797 \h </w:instrText>
+            </w:r>
+            <w:r>
+              <w:rPr>
+                <w:noProof/>
+                <w:webHidden/>
+                <w:sz w:val="24"/>
+                <w:szCs w:val="24"/>
+              </w:rPr>
+            </w:r>
+            <w:r>
+              <w:rPr>
+                <w:noProof/>
+                <w:webHidden/>
+                <w:sz w:val="24"/>
+                <w:szCs w:val="24"/>
+              </w:rPr>
+              <w:fldChar w:fldCharType="separate"/>
+            </w:r>
+            <w:r>
+              <w:rPr>
+                <w:noProof/>
+                <w:webHidden/>
+                <w:sz w:val="24"/>
+                <w:szCs w:val="24"/>
+              </w:rPr>
+              <w:t>1</w:t>
+            </w:r>
+            <w:r>
+              <w:rPr>
+                <w:noProof/>
+                <w:webHidden/>
+                <w:sz w:val="24"/>
+                <w:szCs w:val="24"/>
+              </w:rPr>
+              <w:fldChar w:fldCharType="end"/>
+            </w:r>
+          </w:hyperlink>
+        </w:p>
+        <w:p>
+          <w:pPr>
+            <w:pStyle w:val="21"/>
+            <w:tabs>
+              <w:tab w:val="left" w:pos="840"/>
+              <w:tab w:val="right" w:leader="dot" w:pos="9060"/>
+            </w:tabs>
+            <w:ind w:leftChars="0" w:left="0"/>
+            <w:jc w:val="center"/>
+            <w:rPr>
+              <w:noProof/>
+            </w:rPr>
+          </w:pPr>
+          <w:hyperlink w:anchor="_Toc417981798" w:history="1">
+            <w:r>
+              <w:rPr>
+                <w:rStyle w:val="ad"/>
+                <w:noProof/>
+                <w:color w:val="auto"/>
+                <w:sz w:val="28"/>
+                <w:szCs w:val="28"/>
+              </w:rPr>
+              <w:t>2</w:t>
+            </w:r>
+            <w:r>
+              <w:rPr>
+                <w:noProof/>
+                <w:sz w:val="28"/>
+                <w:szCs w:val="28"/>
+              </w:rPr>
+              <w:tab/>
+            </w:r>
+            <w:r>
+              <w:rPr>
+                <w:rStyle w:val="ad"/>
+                <w:rFonts w:ascii="黑体" w:eastAsia="黑体" w:hAnsi="黑体" w:hint="eastAsia"/>
+                <w:noProof/>
+                <w:color w:val="auto"/>
+                <w:sz w:val="28"/>
+                <w:szCs w:val="28"/>
+              </w:rPr>
+              <w:t>文献综述</w:t>
+            </w:r>
+            <w:r>
+              <w:rPr>
+                <w:noProof/>
+                <w:webHidden/>
+              </w:rPr>
+              <w:tab/>
+            </w:r>
+            <w:r>
+              <w:rPr>
+                <w:noProof/>
+                <w:webHidden/>
+              </w:rPr>
+              <w:fldChar w:fldCharType="begin"/>
+            </w:r>
+            <w:r>
+              <w:rPr>
+                <w:noProof/>
+                <w:webHidden/>
+              </w:rPr>
+              <w:instrText xml:space="preserve"> PAGEREF _Toc417981798 \h </w:instrText>
+            </w:r>
+            <w:r>
+              <w:rPr>
+                <w:noProof/>
+                <w:webHidden/>
+              </w:rPr>
+            </w:r>
+            <w:r>
+              <w:rPr>
+                <w:noProof/>
+                <w:webHidden/>
+              </w:rPr>
+              <w:fldChar w:fldCharType="separate"/>
+            </w:r>
+            <w:r>
+              <w:rPr>
+                <w:noProof/>
+                <w:webHidden/>
+              </w:rPr>
+              <w:t>2</w:t>
+            </w:r>
+            <w:r>
+              <w:rPr>
+                <w:noProof/>
+                <w:webHidden/>
+              </w:rPr>
+              <w:fldChar w:fldCharType="end"/>
+            </w:r>
+          </w:hyperlink>
+        </w:p>
+        <w:p>
+          <w:pPr>
+            <w:pStyle w:val="31"/>
+            <w:tabs>
+              <w:tab w:val="left" w:pos="1470"/>
+              <w:tab w:val="right" w:leader="dot" w:pos="9060"/>
+            </w:tabs>
+            <w:ind w:leftChars="0" w:left="0"/>
+            <w:jc w:val="center"/>
+            <w:rPr>
+              <w:noProof/>
+              <w:sz w:val="24"/>
+              <w:szCs w:val="24"/>
+            </w:rPr>
+          </w:pPr>
+          <w:hyperlink w:anchor="_Toc417981799" w:history="1">
+            <w:r>
+              <w:rPr>
+                <w:rStyle w:val="ad"/>
+                <w:noProof/>
+                <w:color w:val="auto"/>
+                <w:sz w:val="24"/>
+                <w:szCs w:val="24"/>
+              </w:rPr>
+              <w:t>2.1</w:t>
+            </w:r>
+            <w:r>
+              <w:rPr>
+                <w:noProof/>
+                <w:sz w:val="24"/>
+                <w:szCs w:val="24"/>
+              </w:rPr>
+              <w:tab/>
+            </w:r>
+            <w:r>
+              <w:rPr>
+                <w:rStyle w:val="ad"/>
+                <w:rFonts w:ascii="黑体" w:eastAsia="黑体" w:hAnsi="黑体" w:hint="eastAsia"/>
+                <w:noProof/>
+                <w:color w:val="auto"/>
+                <w:sz w:val="24"/>
+                <w:szCs w:val="24"/>
+              </w:rPr>
+              <w:t>识别系统结构</w:t>
+            </w:r>
+            <w:r>
+              <w:rPr>
+                <w:noProof/>
+                <w:webHidden/>
+                <w:sz w:val="24"/>
+                <w:szCs w:val="24"/>
+              </w:rPr>
+              <w:tab/>
+            </w:r>
+            <w:r>
+              <w:rPr>
+                <w:noProof/>
+                <w:webHidden/>
+                <w:sz w:val="24"/>
+                <w:szCs w:val="24"/>
+              </w:rPr>
+              <w:fldChar w:fldCharType="begin"/>
+            </w:r>
+            <w:r>
+              <w:rPr>
+                <w:noProof/>
+                <w:webHidden/>
+                <w:sz w:val="24"/>
+                <w:szCs w:val="24"/>
+              </w:rPr>
+              <w:instrText xml:space="preserve"> PAGEREF _Toc417981799 \h </w:instrText>
+            </w:r>
+            <w:r>
+              <w:rPr>
+                <w:noProof/>
+                <w:webHidden/>
+                <w:sz w:val="24"/>
+                <w:szCs w:val="24"/>
+              </w:rPr>
+            </w:r>
+            <w:r>
+              <w:rPr>
+                <w:noProof/>
+                <w:webHidden/>
+                <w:sz w:val="24"/>
+                <w:szCs w:val="24"/>
+              </w:rPr>
+              <w:fldChar w:fldCharType="separate"/>
+            </w:r>
+            <w:r>
+              <w:rPr>
+                <w:noProof/>
+                <w:webHidden/>
+                <w:sz w:val="24"/>
+                <w:szCs w:val="24"/>
+              </w:rPr>
+              <w:t>2</w:t>
+            </w:r>
+            <w:r>
+              <w:rPr>
+                <w:noProof/>
+                <w:webHidden/>
+                <w:sz w:val="24"/>
+                <w:szCs w:val="24"/>
+              </w:rPr>
+              <w:fldChar w:fldCharType="end"/>
+            </w:r>
+          </w:hyperlink>
+        </w:p>
+        <w:p>
+          <w:pPr>
+            <w:pStyle w:val="31"/>
+            <w:tabs>
+              <w:tab w:val="left" w:pos="1470"/>
+              <w:tab w:val="right" w:leader="dot" w:pos="9060"/>
+            </w:tabs>
+            <w:ind w:leftChars="0" w:left="0"/>
+            <w:jc w:val="center"/>
+            <w:rPr>
+              <w:noProof/>
+              <w:sz w:val="24"/>
+              <w:szCs w:val="24"/>
+            </w:rPr>
+          </w:pPr>
+          <w:hyperlink w:anchor="_Toc417981800" w:history="1">
+            <w:r>
+              <w:rPr>
+                <w:rStyle w:val="ad"/>
+                <w:noProof/>
+                <w:color w:val="auto"/>
+                <w:sz w:val="24"/>
+                <w:szCs w:val="24"/>
+              </w:rPr>
+              <w:t>2.2</w:t>
+            </w:r>
+            <w:r>
+              <w:rPr>
+                <w:noProof/>
+                <w:sz w:val="24"/>
+                <w:szCs w:val="24"/>
+              </w:rPr>
+              <w:tab/>
+            </w:r>
+            <w:r>
+              <w:rPr>
+                <w:rStyle w:val="ad"/>
+                <w:rFonts w:ascii="黑体" w:eastAsia="黑体" w:hAnsi="黑体"/>
+                <w:noProof/>
+                <w:color w:val="auto"/>
+                <w:sz w:val="24"/>
+                <w:szCs w:val="24"/>
+              </w:rPr>
+              <w:t>HTK</w:t>
+            </w:r>
+            <w:r>
+              <w:rPr>
+                <w:rStyle w:val="ad"/>
+                <w:rFonts w:ascii="黑体" w:eastAsia="黑体" w:hAnsi="黑体" w:hint="eastAsia"/>
+                <w:noProof/>
+                <w:color w:val="auto"/>
+                <w:sz w:val="24"/>
+                <w:szCs w:val="24"/>
+              </w:rPr>
+              <w:t>工具箱</w:t>
+            </w:r>
+            <w:r>
+              <w:rPr>
+                <w:noProof/>
+                <w:webHidden/>
+                <w:sz w:val="24"/>
+                <w:szCs w:val="24"/>
+              </w:rPr>
+              <w:tab/>
+            </w:r>
+            <w:r>
+              <w:rPr>
+                <w:noProof/>
+                <w:webHidden/>
+                <w:sz w:val="24"/>
+                <w:szCs w:val="24"/>
+              </w:rPr>
+              <w:fldChar w:fldCharType="begin"/>
+            </w:r>
+            <w:r>
+              <w:rPr>
+                <w:noProof/>
+                <w:webHidden/>
+                <w:sz w:val="24"/>
+                <w:szCs w:val="24"/>
+              </w:rPr>
+              <w:instrText xml:space="preserve"> PAGEREF _Toc417981800 \h </w:instrText>
+            </w:r>
+            <w:r>
+              <w:rPr>
+                <w:noProof/>
+                <w:webHidden/>
+                <w:sz w:val="24"/>
+                <w:szCs w:val="24"/>
+              </w:rPr>
+            </w:r>
+            <w:r>
+              <w:rPr>
+                <w:noProof/>
+                <w:webHidden/>
+                <w:sz w:val="24"/>
+                <w:szCs w:val="24"/>
+              </w:rPr>
+              <w:fldChar w:fldCharType="separate"/>
+            </w:r>
+            <w:r>
+              <w:rPr>
+                <w:noProof/>
+                <w:webHidden/>
+                <w:sz w:val="24"/>
+                <w:szCs w:val="24"/>
+              </w:rPr>
+              <w:t>2</w:t>
+            </w:r>
+            <w:r>
+              <w:rPr>
+                <w:noProof/>
+                <w:webHidden/>
+                <w:sz w:val="24"/>
+                <w:szCs w:val="24"/>
+              </w:rPr>
+              <w:fldChar w:fldCharType="end"/>
+            </w:r>
+          </w:hyperlink>
+        </w:p>
+        <w:p>
+          <w:pPr>
+            <w:pStyle w:val="31"/>
+            <w:tabs>
+              <w:tab w:val="left" w:pos="1470"/>
+              <w:tab w:val="right" w:leader="dot" w:pos="9060"/>
+            </w:tabs>
+            <w:ind w:leftChars="0" w:left="0"/>
+            <w:jc w:val="center"/>
+            <w:rPr>
+              <w:noProof/>
+              <w:sz w:val="24"/>
+              <w:szCs w:val="24"/>
+            </w:rPr>
+          </w:pPr>
+          <w:hyperlink w:anchor="_Toc417981801" w:history="1">
+            <w:r>
+              <w:rPr>
+                <w:rStyle w:val="ad"/>
+                <w:noProof/>
+                <w:color w:val="auto"/>
+                <w:sz w:val="24"/>
+                <w:szCs w:val="24"/>
+              </w:rPr>
+              <w:t>2.3</w:t>
+            </w:r>
+            <w:r>
+              <w:rPr>
+                <w:noProof/>
+                <w:sz w:val="24"/>
+                <w:szCs w:val="24"/>
+              </w:rPr>
+              <w:tab/>
+            </w:r>
+            <w:r>
+              <w:rPr>
+                <w:rStyle w:val="ad"/>
+                <w:rFonts w:ascii="黑体" w:eastAsia="黑体" w:hAnsi="黑体"/>
+                <w:noProof/>
+                <w:color w:val="auto"/>
+                <w:sz w:val="24"/>
+                <w:szCs w:val="24"/>
+              </w:rPr>
+              <w:t>Android</w:t>
+            </w:r>
+            <w:r>
+              <w:rPr>
+                <w:noProof/>
+                <w:webHidden/>
+                <w:sz w:val="24"/>
+                <w:szCs w:val="24"/>
+              </w:rPr>
+              <w:tab/>
+            </w:r>
+            <w:r>
+              <w:rPr>
+                <w:noProof/>
+                <w:webHidden/>
+                <w:sz w:val="24"/>
+                <w:szCs w:val="24"/>
+              </w:rPr>
+              <w:fldChar w:fldCharType="begin"/>
+            </w:r>
+            <w:r>
+              <w:rPr>
+                <w:noProof/>
+                <w:webHidden/>
+                <w:sz w:val="24"/>
+                <w:szCs w:val="24"/>
+              </w:rPr>
+              <w:instrText xml:space="preserve"> PAGEREF _Toc417981801 \h </w:instrText>
+            </w:r>
+            <w:r>
+              <w:rPr>
+                <w:noProof/>
+                <w:webHidden/>
+                <w:sz w:val="24"/>
+                <w:szCs w:val="24"/>
+              </w:rPr>
+            </w:r>
+            <w:r>
+              <w:rPr>
+                <w:noProof/>
+                <w:webHidden/>
+                <w:sz w:val="24"/>
+                <w:szCs w:val="24"/>
+              </w:rPr>
+              <w:fldChar w:fldCharType="separate"/>
+            </w:r>
+            <w:r>
+              <w:rPr>
+                <w:noProof/>
+                <w:webHidden/>
+                <w:sz w:val="24"/>
+                <w:szCs w:val="24"/>
+              </w:rPr>
+              <w:t>2</w:t>
+            </w:r>
+            <w:r>
+              <w:rPr>
+                <w:noProof/>
+                <w:webHidden/>
+                <w:sz w:val="24"/>
+                <w:szCs w:val="24"/>
+              </w:rPr>
+              <w:fldChar w:fldCharType="end"/>
+            </w:r>
+          </w:hyperlink>
+        </w:p>
+        <w:p>
+          <w:pPr>
+            <w:pStyle w:val="31"/>
+            <w:tabs>
+              <w:tab w:val="left" w:pos="1470"/>
+              <w:tab w:val="right" w:leader="dot" w:pos="9060"/>
+            </w:tabs>
+            <w:ind w:leftChars="0" w:left="0"/>
+            <w:jc w:val="center"/>
+            <w:rPr>
+              <w:noProof/>
+              <w:sz w:val="24"/>
+              <w:szCs w:val="24"/>
+            </w:rPr>
+          </w:pPr>
+          <w:hyperlink w:anchor="_Toc417981802" w:history="1">
+            <w:r>
+              <w:rPr>
+                <w:rStyle w:val="ad"/>
+                <w:noProof/>
+                <w:color w:val="auto"/>
+                <w:sz w:val="24"/>
+                <w:szCs w:val="24"/>
+              </w:rPr>
+              <w:t>2.4</w:t>
+            </w:r>
+            <w:r>
+              <w:rPr>
+                <w:noProof/>
+                <w:sz w:val="24"/>
+                <w:szCs w:val="24"/>
+              </w:rPr>
+              <w:tab/>
+            </w:r>
+            <w:r>
+              <w:rPr>
+                <w:rStyle w:val="ad"/>
+                <w:rFonts w:ascii="黑体" w:eastAsia="黑体" w:hAnsi="黑体"/>
+                <w:noProof/>
+                <w:color w:val="auto"/>
+                <w:sz w:val="24"/>
+                <w:szCs w:val="24"/>
+              </w:rPr>
+              <w:t>SQLite</w:t>
+            </w:r>
+            <w:r>
+              <w:rPr>
+                <w:rStyle w:val="ad"/>
+                <w:rFonts w:ascii="黑体" w:eastAsia="黑体" w:hAnsi="黑体" w:hint="eastAsia"/>
+                <w:noProof/>
+                <w:color w:val="auto"/>
+                <w:sz w:val="24"/>
+                <w:szCs w:val="24"/>
+              </w:rPr>
+              <w:t>数据库以及</w:t>
+            </w:r>
+            <w:r>
+              <w:rPr>
+                <w:rStyle w:val="ad"/>
+                <w:rFonts w:ascii="黑体" w:eastAsia="黑体" w:hAnsi="黑体"/>
+                <w:noProof/>
+                <w:color w:val="auto"/>
+                <w:sz w:val="24"/>
+                <w:szCs w:val="24"/>
+              </w:rPr>
+              <w:t>ORM</w:t>
+            </w:r>
+            <w:r>
+              <w:rPr>
+                <w:rStyle w:val="ad"/>
+                <w:rFonts w:ascii="黑体" w:eastAsia="黑体" w:hAnsi="黑体" w:hint="eastAsia"/>
+                <w:noProof/>
+                <w:color w:val="auto"/>
+                <w:sz w:val="24"/>
+                <w:szCs w:val="24"/>
+              </w:rPr>
+              <w:t>框架</w:t>
+            </w:r>
+            <w:r>
+              <w:rPr>
+                <w:noProof/>
+                <w:webHidden/>
+                <w:sz w:val="24"/>
+                <w:szCs w:val="24"/>
+              </w:rPr>
+              <w:tab/>
+            </w:r>
+            <w:r>
+              <w:rPr>
+                <w:noProof/>
+                <w:webHidden/>
+                <w:sz w:val="24"/>
+                <w:szCs w:val="24"/>
+              </w:rPr>
+              <w:fldChar w:fldCharType="begin"/>
+            </w:r>
+            <w:r>
+              <w:rPr>
+                <w:noProof/>
+                <w:webHidden/>
+                <w:sz w:val="24"/>
+                <w:szCs w:val="24"/>
+              </w:rPr>
+              <w:instrText xml:space="preserve"> PAGEREF _Toc417981802 \h </w:instrText>
+            </w:r>
+            <w:r>
+              <w:rPr>
+                <w:noProof/>
+                <w:webHidden/>
+                <w:sz w:val="24"/>
+                <w:szCs w:val="24"/>
+              </w:rPr>
+            </w:r>
+            <w:r>
+              <w:rPr>
+                <w:noProof/>
+                <w:webHidden/>
+                <w:sz w:val="24"/>
+                <w:szCs w:val="24"/>
+              </w:rPr>
+              <w:fldChar w:fldCharType="separate"/>
+            </w:r>
+            <w:r>
+              <w:rPr>
+                <w:noProof/>
+                <w:webHidden/>
+                <w:sz w:val="24"/>
+                <w:szCs w:val="24"/>
+              </w:rPr>
+              <w:t>2</w:t>
+            </w:r>
+            <w:r>
+              <w:rPr>
+                <w:noProof/>
+                <w:webHidden/>
+                <w:sz w:val="24"/>
+                <w:szCs w:val="24"/>
+              </w:rPr>
+              <w:fldChar w:fldCharType="end"/>
+            </w:r>
+          </w:hyperlink>
+        </w:p>
+        <w:p>
+          <w:pPr>
+            <w:pStyle w:val="31"/>
+            <w:tabs>
+              <w:tab w:val="left" w:pos="1470"/>
+              <w:tab w:val="right" w:leader="dot" w:pos="9060"/>
+            </w:tabs>
+            <w:ind w:leftChars="0" w:left="0"/>
+            <w:jc w:val="center"/>
+            <w:rPr>
+              <w:noProof/>
+              <w:sz w:val="24"/>
+              <w:szCs w:val="24"/>
+            </w:rPr>
+          </w:pPr>
+          <w:hyperlink w:anchor="_Toc417981803" w:history="1">
+            <w:r>
+              <w:rPr>
+                <w:rStyle w:val="ad"/>
+                <w:noProof/>
+                <w:color w:val="auto"/>
+                <w:sz w:val="24"/>
+                <w:szCs w:val="24"/>
+              </w:rPr>
+              <w:t>2.5</w:t>
+            </w:r>
+            <w:r>
+              <w:rPr>
+                <w:noProof/>
+                <w:sz w:val="24"/>
+                <w:szCs w:val="24"/>
+              </w:rPr>
+              <w:tab/>
+            </w:r>
+            <w:r>
+              <w:rPr>
+                <w:rStyle w:val="ad"/>
+                <w:rFonts w:ascii="黑体" w:eastAsia="黑体" w:hAnsi="黑体"/>
+                <w:noProof/>
+                <w:color w:val="auto"/>
+                <w:sz w:val="24"/>
+                <w:szCs w:val="24"/>
+              </w:rPr>
+              <w:t>Apache-commons-io</w:t>
+            </w:r>
+            <w:r>
+              <w:rPr>
+                <w:rStyle w:val="ad"/>
+                <w:rFonts w:ascii="黑体" w:eastAsia="黑体" w:hAnsi="黑体" w:hint="eastAsia"/>
+                <w:noProof/>
+                <w:color w:val="auto"/>
+                <w:sz w:val="24"/>
+                <w:szCs w:val="24"/>
+              </w:rPr>
+              <w:t>包</w:t>
+            </w:r>
+            <w:r>
+              <w:rPr>
+                <w:noProof/>
+                <w:webHidden/>
+                <w:sz w:val="24"/>
+                <w:szCs w:val="24"/>
+              </w:rPr>
+              <w:tab/>
+            </w:r>
+            <w:r>
+              <w:rPr>
+                <w:noProof/>
+                <w:webHidden/>
+                <w:sz w:val="24"/>
+                <w:szCs w:val="24"/>
+              </w:rPr>
+              <w:fldChar w:fldCharType="begin"/>
+            </w:r>
+            <w:r>
+              <w:rPr>
+                <w:noProof/>
+                <w:webHidden/>
+                <w:sz w:val="24"/>
+                <w:szCs w:val="24"/>
+              </w:rPr>
+              <w:instrText xml:space="preserve"> PAGEREF _Toc417981803 \h </w:instrText>
+            </w:r>
+            <w:r>
+              <w:rPr>
+                <w:noProof/>
+                <w:webHidden/>
+                <w:sz w:val="24"/>
+                <w:szCs w:val="24"/>
+              </w:rPr>
+            </w:r>
+            <w:r>
+              <w:rPr>
+                <w:noProof/>
+                <w:webHidden/>
+                <w:sz w:val="24"/>
+                <w:szCs w:val="24"/>
+              </w:rPr>
+              <w:fldChar w:fldCharType="separate"/>
+            </w:r>
+            <w:r>
+              <w:rPr>
+                <w:noProof/>
+                <w:webHidden/>
+                <w:sz w:val="24"/>
+                <w:szCs w:val="24"/>
+              </w:rPr>
+              <w:t>2</w:t>
+            </w:r>
+            <w:r>
+              <w:rPr>
+                <w:noProof/>
+                <w:webHidden/>
+                <w:sz w:val="24"/>
+                <w:szCs w:val="24"/>
+              </w:rPr>
+              <w:fldChar w:fldCharType="end"/>
+            </w:r>
+          </w:hyperlink>
+        </w:p>
+        <w:p>
+          <w:pPr>
+            <w:pStyle w:val="21"/>
+            <w:tabs>
+              <w:tab w:val="left" w:pos="840"/>
+              <w:tab w:val="right" w:leader="dot" w:pos="9060"/>
+            </w:tabs>
+            <w:ind w:leftChars="0" w:left="0"/>
+            <w:jc w:val="center"/>
+            <w:rPr>
+              <w:noProof/>
+              <w:sz w:val="24"/>
+              <w:szCs w:val="24"/>
+            </w:rPr>
+          </w:pPr>
+          <w:hyperlink w:anchor="_Toc417981804" w:history="1">
+            <w:r>
+              <w:rPr>
+                <w:rStyle w:val="ad"/>
+                <w:noProof/>
+                <w:color w:val="auto"/>
+                <w:sz w:val="28"/>
+                <w:szCs w:val="28"/>
+              </w:rPr>
+              <w:t>3</w:t>
+            </w:r>
+            <w:r>
+              <w:rPr>
+                <w:noProof/>
+                <w:sz w:val="28"/>
+                <w:szCs w:val="28"/>
+              </w:rPr>
+              <w:tab/>
+            </w:r>
+            <w:r>
+              <w:rPr>
+                <w:rStyle w:val="ad"/>
+                <w:rFonts w:ascii="黑体" w:eastAsia="黑体" w:hAnsi="黑体" w:hint="eastAsia"/>
+                <w:noProof/>
+                <w:color w:val="auto"/>
+                <w:sz w:val="28"/>
+                <w:szCs w:val="28"/>
+              </w:rPr>
+              <w:t>系统需求分析</w:t>
+            </w:r>
+            <w:r>
+              <w:rPr>
+                <w:noProof/>
+                <w:webHidden/>
+                <w:sz w:val="24"/>
+                <w:szCs w:val="24"/>
+              </w:rPr>
+              <w:tab/>
+            </w:r>
+            <w:r>
+              <w:rPr>
+                <w:noProof/>
+                <w:webHidden/>
+                <w:sz w:val="24"/>
+                <w:szCs w:val="24"/>
+              </w:rPr>
+              <w:fldChar w:fldCharType="begin"/>
+            </w:r>
+            <w:r>
+              <w:rPr>
+                <w:noProof/>
+                <w:webHidden/>
+                <w:sz w:val="24"/>
+                <w:szCs w:val="24"/>
+              </w:rPr>
+              <w:instrText xml:space="preserve"> PAGEREF _Toc417981804 \h </w:instrText>
+            </w:r>
+            <w:r>
+              <w:rPr>
+                <w:noProof/>
+                <w:webHidden/>
+                <w:sz w:val="24"/>
+                <w:szCs w:val="24"/>
+              </w:rPr>
+            </w:r>
+            <w:r>
+              <w:rPr>
+                <w:noProof/>
+                <w:webHidden/>
+                <w:sz w:val="24"/>
+                <w:szCs w:val="24"/>
+              </w:rPr>
+              <w:fldChar w:fldCharType="separate"/>
+            </w:r>
+            <w:r>
+              <w:rPr>
+                <w:noProof/>
+                <w:webHidden/>
+                <w:sz w:val="24"/>
+                <w:szCs w:val="24"/>
+              </w:rPr>
+              <w:t>3</w:t>
+            </w:r>
+            <w:r>
+              <w:rPr>
+                <w:noProof/>
+                <w:webHidden/>
+                <w:sz w:val="24"/>
+                <w:szCs w:val="24"/>
+              </w:rPr>
+              <w:fldChar w:fldCharType="end"/>
+            </w:r>
+          </w:hyperlink>
+        </w:p>
+        <w:p>
+          <w:pPr>
+            <w:pStyle w:val="31"/>
+            <w:tabs>
+              <w:tab w:val="left" w:pos="1470"/>
+              <w:tab w:val="right" w:leader="dot" w:pos="9060"/>
+            </w:tabs>
+            <w:ind w:leftChars="0" w:left="0"/>
+            <w:jc w:val="center"/>
+            <w:rPr>
+              <w:noProof/>
+              <w:sz w:val="24"/>
+              <w:szCs w:val="24"/>
+            </w:rPr>
+          </w:pPr>
+          <w:hyperlink w:anchor="_Toc417981805" w:history="1">
+            <w:r>
+              <w:rPr>
+                <w:rStyle w:val="ad"/>
+                <w:noProof/>
+                <w:color w:val="auto"/>
+                <w:sz w:val="24"/>
+                <w:szCs w:val="24"/>
+              </w:rPr>
+              <w:t>3.1</w:t>
+            </w:r>
+            <w:r>
+              <w:rPr>
+                <w:noProof/>
+                <w:sz w:val="24"/>
+                <w:szCs w:val="24"/>
+              </w:rPr>
+              <w:tab/>
+            </w:r>
+            <w:r>
+              <w:rPr>
+                <w:rStyle w:val="ad"/>
+                <w:rFonts w:ascii="黑体" w:eastAsia="黑体" w:hAnsi="黑体" w:hint="eastAsia"/>
+                <w:noProof/>
+                <w:color w:val="auto"/>
+                <w:sz w:val="24"/>
+                <w:szCs w:val="24"/>
+              </w:rPr>
+              <w:t>系统概述</w:t>
+            </w:r>
+            <w:r>
+              <w:rPr>
+                <w:noProof/>
+                <w:webHidden/>
+                <w:sz w:val="24"/>
+                <w:szCs w:val="24"/>
+              </w:rPr>
+              <w:tab/>
+            </w:r>
+            <w:r>
+              <w:rPr>
+                <w:noProof/>
+                <w:webHidden/>
+                <w:sz w:val="24"/>
+                <w:szCs w:val="24"/>
+              </w:rPr>
+              <w:fldChar w:fldCharType="begin"/>
+            </w:r>
+            <w:r>
+              <w:rPr>
+                <w:noProof/>
+                <w:webHidden/>
+                <w:sz w:val="24"/>
+                <w:szCs w:val="24"/>
+              </w:rPr>
+              <w:instrText xml:space="preserve"> PAGEREF _Toc417981805 \h </w:instrText>
+            </w:r>
+            <w:r>
+              <w:rPr>
+                <w:noProof/>
+                <w:webHidden/>
+                <w:sz w:val="24"/>
+                <w:szCs w:val="24"/>
+              </w:rPr>
+            </w:r>
+            <w:r>
+              <w:rPr>
+                <w:noProof/>
+                <w:webHidden/>
+                <w:sz w:val="24"/>
+                <w:szCs w:val="24"/>
+              </w:rPr>
+              <w:fldChar w:fldCharType="separate"/>
+            </w:r>
+            <w:r>
+              <w:rPr>
+                <w:noProof/>
+                <w:webHidden/>
+                <w:sz w:val="24"/>
+                <w:szCs w:val="24"/>
+              </w:rPr>
+              <w:t>3</w:t>
+            </w:r>
+            <w:r>
+              <w:rPr>
+                <w:noProof/>
+                <w:webHidden/>
+                <w:sz w:val="24"/>
+                <w:szCs w:val="24"/>
+              </w:rPr>
+              <w:fldChar w:fldCharType="end"/>
+            </w:r>
+          </w:hyperlink>
+        </w:p>
+        <w:p>
+          <w:pPr>
+            <w:pStyle w:val="31"/>
+            <w:tabs>
+              <w:tab w:val="left" w:pos="1470"/>
+              <w:tab w:val="right" w:leader="dot" w:pos="9060"/>
+            </w:tabs>
+            <w:ind w:leftChars="0" w:left="0"/>
+            <w:jc w:val="center"/>
+            <w:rPr>
+              <w:noProof/>
+              <w:sz w:val="24"/>
+              <w:szCs w:val="24"/>
+            </w:rPr>
+          </w:pPr>
+          <w:hyperlink w:anchor="_Toc417981806" w:history="1">
+            <w:r>
+              <w:rPr>
+                <w:rStyle w:val="ad"/>
+                <w:noProof/>
+                <w:color w:val="auto"/>
+                <w:sz w:val="24"/>
+                <w:szCs w:val="24"/>
+              </w:rPr>
+              <w:t>3.2</w:t>
+            </w:r>
+            <w:r>
+              <w:rPr>
+                <w:noProof/>
+                <w:sz w:val="24"/>
+                <w:szCs w:val="24"/>
+              </w:rPr>
+              <w:tab/>
+            </w:r>
+            <w:r>
+              <w:rPr>
+                <w:rStyle w:val="ad"/>
+                <w:rFonts w:ascii="黑体" w:eastAsia="黑体" w:hAnsi="黑体" w:hint="eastAsia"/>
+                <w:noProof/>
+                <w:color w:val="auto"/>
+                <w:sz w:val="24"/>
+                <w:szCs w:val="24"/>
+              </w:rPr>
+              <w:t>功能描述</w:t>
+            </w:r>
+            <w:r>
+              <w:rPr>
+                <w:noProof/>
+                <w:webHidden/>
+                <w:sz w:val="24"/>
+                <w:szCs w:val="24"/>
+              </w:rPr>
+              <w:tab/>
+            </w:r>
+            <w:r>
+              <w:rPr>
+                <w:noProof/>
+                <w:webHidden/>
+                <w:sz w:val="24"/>
+                <w:szCs w:val="24"/>
+              </w:rPr>
+              <w:fldChar w:fldCharType="begin"/>
+            </w:r>
+            <w:r>
+              <w:rPr>
+                <w:noProof/>
+                <w:webHidden/>
+                <w:sz w:val="24"/>
+                <w:szCs w:val="24"/>
+              </w:rPr>
+              <w:instrText xml:space="preserve"> PAGEREF _Toc417981806 \h </w:instrText>
+            </w:r>
+            <w:r>
+              <w:rPr>
+                <w:noProof/>
+                <w:webHidden/>
+                <w:sz w:val="24"/>
+                <w:szCs w:val="24"/>
+              </w:rPr>
+            </w:r>
+            <w:r>
+              <w:rPr>
+                <w:noProof/>
+                <w:webHidden/>
+                <w:sz w:val="24"/>
+                <w:szCs w:val="24"/>
+              </w:rPr>
+              <w:fldChar w:fldCharType="separate"/>
+            </w:r>
+            <w:r>
+              <w:rPr>
+                <w:noProof/>
+                <w:webHidden/>
+                <w:sz w:val="24"/>
+                <w:szCs w:val="24"/>
+              </w:rPr>
+              <w:t>3</w:t>
+            </w:r>
+            <w:r>
+              <w:rPr>
+                <w:noProof/>
+                <w:webHidden/>
+                <w:sz w:val="24"/>
+                <w:szCs w:val="24"/>
+              </w:rPr>
+              <w:fldChar w:fldCharType="end"/>
+            </w:r>
+          </w:hyperlink>
+        </w:p>
+        <w:p>
+          <w:pPr>
+            <w:pStyle w:val="21"/>
+            <w:tabs>
+              <w:tab w:val="left" w:pos="840"/>
+              <w:tab w:val="right" w:leader="dot" w:pos="9060"/>
+            </w:tabs>
+            <w:ind w:leftChars="0" w:left="0"/>
+            <w:jc w:val="center"/>
+            <w:rPr>
+              <w:noProof/>
+              <w:sz w:val="24"/>
+              <w:szCs w:val="24"/>
+            </w:rPr>
+          </w:pPr>
+          <w:hyperlink w:anchor="_Toc417981807" w:history="1">
+            <w:r>
+              <w:rPr>
+                <w:rStyle w:val="ad"/>
+                <w:noProof/>
+                <w:color w:val="auto"/>
+                <w:sz w:val="28"/>
+                <w:szCs w:val="28"/>
+              </w:rPr>
+              <w:t>4</w:t>
+            </w:r>
+            <w:r>
+              <w:rPr>
+                <w:noProof/>
+                <w:sz w:val="24"/>
+                <w:szCs w:val="24"/>
+              </w:rPr>
+              <w:tab/>
+            </w:r>
+            <w:r>
+              <w:rPr>
+                <w:rStyle w:val="ad"/>
+                <w:rFonts w:ascii="黑体" w:eastAsia="黑体" w:hAnsi="黑体" w:hint="eastAsia"/>
+                <w:noProof/>
+                <w:color w:val="auto"/>
+                <w:sz w:val="28"/>
+                <w:szCs w:val="28"/>
+              </w:rPr>
+              <w:t>详细设计</w:t>
+            </w:r>
+            <w:r>
+              <w:rPr>
+                <w:noProof/>
+                <w:webHidden/>
+                <w:sz w:val="24"/>
+                <w:szCs w:val="24"/>
+              </w:rPr>
+              <w:tab/>
+            </w:r>
+            <w:r>
+              <w:rPr>
+                <w:noProof/>
+                <w:webHidden/>
+                <w:sz w:val="24"/>
+                <w:szCs w:val="24"/>
+              </w:rPr>
+              <w:fldChar w:fldCharType="begin"/>
+            </w:r>
+            <w:r>
+              <w:rPr>
+                <w:noProof/>
+                <w:webHidden/>
+                <w:sz w:val="24"/>
+                <w:szCs w:val="24"/>
+              </w:rPr>
+              <w:instrText xml:space="preserve"> PAGEREF _Toc417981807 \h </w:instrText>
+            </w:r>
+            <w:r>
+              <w:rPr>
+                <w:noProof/>
+                <w:webHidden/>
+                <w:sz w:val="24"/>
+                <w:szCs w:val="24"/>
+              </w:rPr>
+            </w:r>
+            <w:r>
+              <w:rPr>
+                <w:noProof/>
+                <w:webHidden/>
+                <w:sz w:val="24"/>
+                <w:szCs w:val="24"/>
+              </w:rPr>
+              <w:fldChar w:fldCharType="separate"/>
+            </w:r>
+            <w:r>
+              <w:rPr>
+                <w:noProof/>
+                <w:webHidden/>
+                <w:sz w:val="24"/>
+                <w:szCs w:val="24"/>
+              </w:rPr>
+              <w:t>4</w:t>
+            </w:r>
+            <w:r>
+              <w:rPr>
+                <w:noProof/>
+                <w:webHidden/>
+                <w:sz w:val="24"/>
+                <w:szCs w:val="24"/>
+              </w:rPr>
+              <w:fldChar w:fldCharType="end"/>
+            </w:r>
+          </w:hyperlink>
+        </w:p>
+        <w:p>
+          <w:pPr>
+            <w:pStyle w:val="31"/>
+            <w:tabs>
+              <w:tab w:val="left" w:pos="1470"/>
+              <w:tab w:val="right" w:leader="dot" w:pos="9060"/>
+            </w:tabs>
+            <w:ind w:leftChars="0" w:left="0"/>
+            <w:jc w:val="center"/>
+            <w:rPr>
+              <w:noProof/>
+              <w:sz w:val="24"/>
+              <w:szCs w:val="24"/>
+            </w:rPr>
+          </w:pPr>
+          <w:hyperlink w:anchor="_Toc417981812" w:history="1">
+            <w:r>
+              <w:rPr>
+                <w:rStyle w:val="ad"/>
+                <w:noProof/>
+                <w:color w:val="auto"/>
+                <w:sz w:val="24"/>
+                <w:szCs w:val="24"/>
+              </w:rPr>
+              <w:t>4.1</w:t>
+            </w:r>
+            <w:r>
+              <w:rPr>
+                <w:noProof/>
+                <w:sz w:val="24"/>
+                <w:szCs w:val="24"/>
+              </w:rPr>
+              <w:tab/>
+            </w:r>
+            <w:r>
+              <w:rPr>
+                <w:rStyle w:val="ad"/>
+                <w:rFonts w:ascii="黑体" w:eastAsia="黑体" w:hAnsi="黑体" w:hint="eastAsia"/>
+                <w:noProof/>
+                <w:color w:val="auto"/>
+                <w:sz w:val="24"/>
+                <w:szCs w:val="24"/>
+              </w:rPr>
+              <w:t>总体设计</w:t>
+            </w:r>
+            <w:r>
+              <w:rPr>
+                <w:noProof/>
+                <w:webHidden/>
+                <w:sz w:val="24"/>
+                <w:szCs w:val="24"/>
+              </w:rPr>
+              <w:tab/>
+            </w:r>
+            <w:r>
+              <w:rPr>
+                <w:noProof/>
+                <w:webHidden/>
+                <w:sz w:val="24"/>
+                <w:szCs w:val="24"/>
+              </w:rPr>
+              <w:fldChar w:fldCharType="begin"/>
+            </w:r>
+            <w:r>
+              <w:rPr>
+                <w:noProof/>
+                <w:webHidden/>
+                <w:sz w:val="24"/>
+                <w:szCs w:val="24"/>
+              </w:rPr>
+              <w:instrText xml:space="preserve"> PAGEREF _Toc417981812 \h </w:instrText>
+            </w:r>
+            <w:r>
+              <w:rPr>
+                <w:noProof/>
+                <w:webHidden/>
+                <w:sz w:val="24"/>
+                <w:szCs w:val="24"/>
+              </w:rPr>
+            </w:r>
+            <w:r>
+              <w:rPr>
+                <w:noProof/>
+                <w:webHidden/>
+                <w:sz w:val="24"/>
+                <w:szCs w:val="24"/>
+              </w:rPr>
+              <w:fldChar w:fldCharType="separate"/>
+            </w:r>
+            <w:r>
+              <w:rPr>
+                <w:noProof/>
+                <w:webHidden/>
+                <w:sz w:val="24"/>
+                <w:szCs w:val="24"/>
+              </w:rPr>
+              <w:t>4</w:t>
+            </w:r>
+            <w:r>
+              <w:rPr>
+                <w:noProof/>
+                <w:webHidden/>
+                <w:sz w:val="24"/>
+                <w:szCs w:val="24"/>
+              </w:rPr>
+              <w:fldChar w:fldCharType="end"/>
+            </w:r>
+          </w:hyperlink>
+        </w:p>
+        <w:p>
+          <w:pPr>
+            <w:pStyle w:val="31"/>
+            <w:tabs>
+              <w:tab w:val="left" w:pos="1470"/>
+              <w:tab w:val="right" w:leader="dot" w:pos="9060"/>
+            </w:tabs>
+            <w:ind w:leftChars="0" w:left="0"/>
+            <w:jc w:val="center"/>
+            <w:rPr>
+              <w:noProof/>
+              <w:sz w:val="24"/>
+              <w:szCs w:val="24"/>
+            </w:rPr>
+          </w:pPr>
+          <w:hyperlink w:anchor="_Toc417981813" w:history="1">
+            <w:r>
+              <w:rPr>
+                <w:rStyle w:val="ad"/>
+                <w:noProof/>
+                <w:color w:val="auto"/>
+                <w:sz w:val="24"/>
+                <w:szCs w:val="24"/>
+              </w:rPr>
+              <w:t>4.2</w:t>
+            </w:r>
+            <w:r>
+              <w:rPr>
+                <w:noProof/>
+                <w:sz w:val="24"/>
+                <w:szCs w:val="24"/>
+              </w:rPr>
+              <w:tab/>
+            </w:r>
+            <w:r>
+              <w:rPr>
+                <w:rStyle w:val="ad"/>
+                <w:rFonts w:ascii="黑体" w:eastAsia="黑体" w:hAnsi="黑体" w:hint="eastAsia"/>
+                <w:noProof/>
+                <w:color w:val="auto"/>
+                <w:sz w:val="24"/>
+                <w:szCs w:val="24"/>
+              </w:rPr>
+              <w:t>体系结构</w:t>
+            </w:r>
+            <w:r>
+              <w:rPr>
+                <w:noProof/>
+                <w:webHidden/>
+                <w:sz w:val="24"/>
+                <w:szCs w:val="24"/>
+              </w:rPr>
+              <w:tab/>
+            </w:r>
+            <w:r>
+              <w:rPr>
+                <w:noProof/>
+                <w:webHidden/>
+                <w:sz w:val="24"/>
+                <w:szCs w:val="24"/>
+              </w:rPr>
+              <w:fldChar w:fldCharType="begin"/>
+            </w:r>
+            <w:r>
+              <w:rPr>
+                <w:noProof/>
+                <w:webHidden/>
+                <w:sz w:val="24"/>
+                <w:szCs w:val="24"/>
+              </w:rPr>
+              <w:instrText xml:space="preserve"> PAGEREF _Toc417981813 \h </w:instrText>
+            </w:r>
+            <w:r>
+              <w:rPr>
+                <w:noProof/>
+                <w:webHidden/>
+                <w:sz w:val="24"/>
+                <w:szCs w:val="24"/>
+              </w:rPr>
+            </w:r>
+            <w:r>
+              <w:rPr>
+                <w:noProof/>
+                <w:webHidden/>
+                <w:sz w:val="24"/>
+                <w:szCs w:val="24"/>
+              </w:rPr>
+              <w:fldChar w:fldCharType="separate"/>
+            </w:r>
+            <w:r>
+              <w:rPr>
+                <w:noProof/>
+                <w:webHidden/>
+                <w:sz w:val="24"/>
+                <w:szCs w:val="24"/>
+              </w:rPr>
+              <w:t>4</w:t>
+            </w:r>
+            <w:r>
+              <w:rPr>
+                <w:noProof/>
+                <w:webHidden/>
+                <w:sz w:val="24"/>
+                <w:szCs w:val="24"/>
+              </w:rPr>
+              <w:fldChar w:fldCharType="end"/>
+            </w:r>
+          </w:hyperlink>
+        </w:p>
+        <w:p>
+          <w:pPr>
+            <w:pStyle w:val="31"/>
+            <w:tabs>
+              <w:tab w:val="left" w:pos="1470"/>
+              <w:tab w:val="right" w:leader="dot" w:pos="9060"/>
+            </w:tabs>
+            <w:ind w:leftChars="0" w:left="0"/>
+            <w:jc w:val="center"/>
+            <w:rPr>
+              <w:noProof/>
+              <w:sz w:val="24"/>
+              <w:szCs w:val="24"/>
+            </w:rPr>
+          </w:pPr>
+          <w:hyperlink w:anchor="_Toc417981814" w:history="1">
+            <w:r>
+              <w:rPr>
+                <w:rStyle w:val="ad"/>
+                <w:noProof/>
+                <w:color w:val="auto"/>
+                <w:sz w:val="24"/>
+                <w:szCs w:val="24"/>
+              </w:rPr>
+              <w:t>4.3</w:t>
+            </w:r>
+            <w:r>
+              <w:rPr>
+                <w:noProof/>
+                <w:sz w:val="24"/>
+                <w:szCs w:val="24"/>
+              </w:rPr>
+              <w:tab/>
+            </w:r>
+            <w:r>
+              <w:rPr>
+                <w:rStyle w:val="ad"/>
+                <w:rFonts w:ascii="黑体" w:eastAsia="黑体" w:hAnsi="黑体" w:hint="eastAsia"/>
+                <w:noProof/>
+                <w:color w:val="auto"/>
+                <w:sz w:val="24"/>
+                <w:szCs w:val="24"/>
+              </w:rPr>
+              <w:t>开发平台及开发工具</w:t>
+            </w:r>
+            <w:r>
+              <w:rPr>
+                <w:noProof/>
+                <w:webHidden/>
+                <w:sz w:val="24"/>
+                <w:szCs w:val="24"/>
+              </w:rPr>
+              <w:tab/>
+            </w:r>
+            <w:r>
+              <w:rPr>
+                <w:noProof/>
+                <w:webHidden/>
+                <w:sz w:val="24"/>
+                <w:szCs w:val="24"/>
+              </w:rPr>
+              <w:fldChar w:fldCharType="begin"/>
+            </w:r>
+            <w:r>
+              <w:rPr>
+                <w:noProof/>
+                <w:webHidden/>
+                <w:sz w:val="24"/>
+                <w:szCs w:val="24"/>
+              </w:rPr>
+              <w:instrText xml:space="preserve"> PAGEREF _Toc417981814 \h </w:instrText>
+            </w:r>
+            <w:r>
+              <w:rPr>
+                <w:noProof/>
+                <w:webHidden/>
+                <w:sz w:val="24"/>
+                <w:szCs w:val="24"/>
+              </w:rPr>
+            </w:r>
+            <w:r>
+              <w:rPr>
+                <w:noProof/>
+                <w:webHidden/>
+                <w:sz w:val="24"/>
+                <w:szCs w:val="24"/>
+              </w:rPr>
+              <w:fldChar w:fldCharType="separate"/>
+            </w:r>
+            <w:r>
+              <w:rPr>
+                <w:noProof/>
+                <w:webHidden/>
+                <w:sz w:val="24"/>
+                <w:szCs w:val="24"/>
+              </w:rPr>
+              <w:t>4</w:t>
+            </w:r>
+            <w:r>
+              <w:rPr>
+                <w:noProof/>
+                <w:webHidden/>
+                <w:sz w:val="24"/>
+                <w:szCs w:val="24"/>
+              </w:rPr>
+              <w:fldChar w:fldCharType="end"/>
+            </w:r>
+          </w:hyperlink>
+        </w:p>
+        <w:p>
+          <w:pPr>
+            <w:pStyle w:val="31"/>
+            <w:tabs>
+              <w:tab w:val="left" w:pos="1470"/>
+              <w:tab w:val="right" w:leader="dot" w:pos="9060"/>
+            </w:tabs>
+            <w:ind w:leftChars="0" w:left="0"/>
+            <w:jc w:val="center"/>
+            <w:rPr>
+              <w:noProof/>
+              <w:sz w:val="24"/>
+              <w:szCs w:val="24"/>
+            </w:rPr>
+          </w:pPr>
+          <w:hyperlink w:anchor="_Toc417981815" w:history="1">
+            <w:r>
+              <w:rPr>
+                <w:rStyle w:val="ad"/>
+                <w:noProof/>
+                <w:color w:val="auto"/>
+                <w:sz w:val="24"/>
+                <w:szCs w:val="24"/>
+              </w:rPr>
+              <w:t>4.4</w:t>
+            </w:r>
+            <w:r>
+              <w:rPr>
+                <w:noProof/>
+                <w:sz w:val="24"/>
+                <w:szCs w:val="24"/>
+              </w:rPr>
+              <w:tab/>
+            </w:r>
+            <w:r>
+              <w:rPr>
+                <w:rStyle w:val="ad"/>
+                <w:rFonts w:ascii="黑体" w:eastAsia="黑体" w:hAnsi="黑体" w:hint="eastAsia"/>
+                <w:noProof/>
+                <w:color w:val="auto"/>
+                <w:sz w:val="24"/>
+                <w:szCs w:val="24"/>
+              </w:rPr>
+              <w:t>各个模块功能设计</w:t>
+            </w:r>
+            <w:r>
+              <w:rPr>
+                <w:noProof/>
+                <w:webHidden/>
+                <w:sz w:val="24"/>
+                <w:szCs w:val="24"/>
+              </w:rPr>
+              <w:tab/>
+            </w:r>
+            <w:r>
+              <w:rPr>
+                <w:noProof/>
+                <w:webHidden/>
+                <w:sz w:val="24"/>
+                <w:szCs w:val="24"/>
+              </w:rPr>
+              <w:fldChar w:fldCharType="begin"/>
+            </w:r>
+            <w:r>
+              <w:rPr>
+                <w:noProof/>
+                <w:webHidden/>
+                <w:sz w:val="24"/>
+                <w:szCs w:val="24"/>
+              </w:rPr>
+              <w:instrText xml:space="preserve"> PAGEREF _Toc417981815 \h </w:instrText>
+            </w:r>
+            <w:r>
+              <w:rPr>
+                <w:noProof/>
+                <w:webHidden/>
+                <w:sz w:val="24"/>
+                <w:szCs w:val="24"/>
+              </w:rPr>
+            </w:r>
+            <w:r>
+              <w:rPr>
+                <w:noProof/>
+                <w:webHidden/>
+                <w:sz w:val="24"/>
+                <w:szCs w:val="24"/>
+              </w:rPr>
+              <w:fldChar w:fldCharType="separate"/>
+            </w:r>
+            <w:r>
+              <w:rPr>
+                <w:noProof/>
+                <w:webHidden/>
+                <w:sz w:val="24"/>
+                <w:szCs w:val="24"/>
+              </w:rPr>
+              <w:t>4</w:t>
+            </w:r>
+            <w:r>
+              <w:rPr>
+                <w:noProof/>
+                <w:webHidden/>
+                <w:sz w:val="24"/>
+                <w:szCs w:val="24"/>
+              </w:rPr>
+              <w:fldChar w:fldCharType="end"/>
+            </w:r>
+          </w:hyperlink>
+        </w:p>
+        <w:p>
+          <w:pPr>
+            <w:jc w:val="center"/>
+          </w:pPr>
+          <w:r>
+            <w:rPr>
+              <w:b/>
+              <w:bCs/>
+              <w:lang w:val="zh-CN"/>
+            </w:rPr>
+            <w:fldChar w:fldCharType="end"/>
+          </w:r>
+        </w:p>
+      </w:sdtContent>
+    </w:sdt>
+    <w:p>
+      <w:pPr>
+        <w:widowControl/>
+        <w:jc w:val="left"/>
         <w:rPr>
           <w:rFonts w:ascii="Times New Roman" w:hAnsi="Times New Roman" w:cs="Times New Roman"/>
           <w:sz w:val="24"/>
           <w:szCs w:val="24"/>
         </w:rPr>
-        <w:br w:type="page"/>
-      </w:r>
-      <w:r>
-        <w:rPr>
-          <w:rFonts w:ascii="Times New Roman" w:hAnsi="Times New Roman" w:cs="Times New Roman"/>
-          <w:sz w:val="24"/>
-          <w:szCs w:val="24"/>
-        </w:rPr>
-        <w:lastRenderedPageBreak/>
-        <w:t>目</w:t>
-      </w:r>
+      </w:pPr>
     </w:p>
     <w:p>
+      <w:bookmarkStart w:id="4" w:name="_GoBack"/>
+      <w:bookmarkEnd w:id="4"/>
       <w:r>
         <w:br w:type="page"/>
       </w:r>
@@ -213,27 +2392,27 @@
     </w:p>
     <w:p>
       <w:pPr>
-        <w:pStyle w:val="2"/>
-      </w:pPr>
+        <w:pStyle w:val="20"/>
+      </w:pPr>
+      <w:bookmarkStart w:id="5" w:name="_Toc417981793"/>
       <w:r>
         <w:rPr>
           <w:rFonts w:hint="eastAsia"/>
         </w:rPr>
         <w:lastRenderedPageBreak/>
-        <w:t>研究背景</w:t>
+        <w:t>背景</w:t>
       </w:r>
+      <w:bookmarkEnd w:id="5"/>
     </w:p>
     <w:p>
       <w:pPr>
-        <w:pStyle w:val="3"/>
-        <w:numPr>
-          <w:ilvl w:val="1"/>
-          <w:numId w:val="16"/>
-        </w:numPr>
-      </w:pPr>
+        <w:pStyle w:val="30"/>
+      </w:pPr>
+      <w:bookmarkStart w:id="6" w:name="_Toc417981794"/>
       <w:r>
         <w:t>课题背景</w:t>
       </w:r>
+      <w:bookmarkEnd w:id="6"/>
     </w:p>
     <w:p>
       <w:pPr>
@@ -252,9 +2431,6 @@
     <w:p>
       <w:pPr>
         <w:pStyle w:val="a6"/>
-        <w:rPr>
-          <w:rFonts w:hint="eastAsia"/>
-        </w:rPr>
       </w:pPr>
       <w:r>
         <w:t>出此之外，说话人识别还有着广阔的市场应用前景。例如在通信和互联网尤其是新兴的移动互联网领域，说话人识别技术可以应用于语音拨号，电话银行，信息服务，安全控制，账户登录，</w:t>
@@ -263,49 +2439,42 @@
         <w:rPr>
           <w:rFonts w:hint="eastAsia"/>
         </w:rPr>
-        <w:t>E-mail，即时通信等。</w:t>
+        <w:t>E-mail</w:t>
+      </w:r>
+      <w:r>
+        <w:rPr>
+          <w:rFonts w:hint="eastAsia"/>
+        </w:rPr>
+        <w:t>，即时通信等。</w:t>
       </w:r>
     </w:p>
     <w:p>
       <w:pPr>
-        <w:pStyle w:val="3"/>
-        <w:numPr>
-          <w:ilvl w:val="1"/>
-          <w:numId w:val="16"/>
-        </w:numPr>
+        <w:pStyle w:val="30"/>
+      </w:pPr>
+      <w:bookmarkStart w:id="7" w:name="_Toc417981795"/>
+      <w:r>
+        <w:t>开发背景</w:t>
+      </w:r>
+      <w:bookmarkEnd w:id="7"/>
+    </w:p>
+    <w:p>
+      <w:pPr>
+        <w:pStyle w:val="4"/>
+      </w:pPr>
+      <w:r>
         <w:rPr>
           <w:rFonts w:hint="eastAsia"/>
         </w:rPr>
-      </w:pPr>
-      <w:r>
-        <w:t>说话人识别</w:t>
+        <w:t>开发平台的选择</w:t>
       </w:r>
     </w:p>
     <w:p>
       <w:pPr>
+        <w:pStyle w:val="a6"/>
         <w:rPr>
           <w:rFonts w:hint="eastAsia"/>
         </w:rPr>
-      </w:pPr>
-    </w:p>
-    <w:p>
-      <w:pPr>
-        <w:pStyle w:val="4"/>
-        <w:rPr>
-          <w:rFonts w:hint="eastAsia"/>
-        </w:rPr>
-      </w:pPr>
-      <w:r>
-        <w:rPr>
-          <w:rFonts w:hint="eastAsia"/>
-        </w:rPr>
-        <w:t>刷或</w:t>
-      </w:r>
-    </w:p>
-    <w:p/>
-    <w:p>
-      <w:pPr>
-        <w:pStyle w:val="a6"/>
       </w:pPr>
       <w:r>
         <w:rPr>
@@ -319,8 +2488,981 @@
         </w:rPr>
         <w:t>话人识别是一种生物认证技术。通过语音信号中的波形变化反映说话人生理和应为上的特征，并根据特征识别说话人。这些特征涉及到说话人的年龄，性别，感情，种族等等。</w:t>
       </w:r>
-      <w:bookmarkStart w:id="0" w:name="_GoBack"/>
-      <w:bookmarkEnd w:id="0"/>
+    </w:p>
+    <w:p>
+      <w:pPr>
+        <w:pStyle w:val="4"/>
+        <w:rPr>
+          <w:rFonts w:hint="eastAsia"/>
+        </w:rPr>
+      </w:pPr>
+      <w:r>
+        <w:rPr>
+          <w:rFonts w:hint="eastAsia"/>
+        </w:rPr>
+        <w:t>认证方式的选择</w:t>
+      </w:r>
+    </w:p>
+    <w:p>
+      <w:pPr>
+        <w:pStyle w:val="a6"/>
+      </w:pPr>
+    </w:p>
+    <w:p>
+      <w:pPr>
+        <w:pStyle w:val="30"/>
+        <w:rPr>
+          <w:rFonts w:hint="eastAsia"/>
+        </w:rPr>
+      </w:pPr>
+      <w:bookmarkStart w:id="8" w:name="_Toc417981796"/>
+      <w:r>
+        <w:t>研究目的和意义</w:t>
+      </w:r>
+      <w:bookmarkEnd w:id="8"/>
+    </w:p>
+    <w:p>
+      <w:pPr>
+        <w:pStyle w:val="a6"/>
+        <w:rPr>
+          <w:rFonts w:hint="eastAsia"/>
+        </w:rPr>
+      </w:pPr>
+    </w:p>
+    <w:p>
+      <w:pPr>
+        <w:pStyle w:val="30"/>
+        <w:rPr>
+          <w:rFonts w:hint="eastAsia"/>
+        </w:rPr>
+      </w:pPr>
+      <w:bookmarkStart w:id="9" w:name="_Toc417981797"/>
+      <w:r>
+        <w:rPr>
+          <w:rFonts w:hint="eastAsia"/>
+        </w:rPr>
+        <w:t>论文组织结构</w:t>
+      </w:r>
+      <w:bookmarkEnd w:id="9"/>
+    </w:p>
+    <w:p>
+      <w:pPr>
+        <w:pStyle w:val="a6"/>
+      </w:pPr>
+    </w:p>
+    <w:p>
+      <w:pPr>
+        <w:rPr>
+          <w:rFonts w:ascii="Times New Roman" w:eastAsia="宋体" w:hAnsi="Times New Roman" w:cs="Times New Roman"/>
+          <w:sz w:val="24"/>
+          <w:szCs w:val="20"/>
+        </w:rPr>
+      </w:pPr>
+      <w:r>
+        <w:br w:type="page"/>
+      </w:r>
+    </w:p>
+    <w:p>
+      <w:pPr>
+        <w:pStyle w:val="20"/>
+        <w:rPr>
+          <w:rFonts w:hint="eastAsia"/>
+        </w:rPr>
+      </w:pPr>
+      <w:bookmarkStart w:id="10" w:name="_Toc417981798"/>
+      <w:r>
+        <w:lastRenderedPageBreak/>
+        <w:t>文献综述</w:t>
+      </w:r>
+      <w:bookmarkEnd w:id="10"/>
+    </w:p>
+    <w:p>
+      <w:pPr>
+        <w:pStyle w:val="30"/>
+        <w:numPr>
+          <w:ilvl w:val="1"/>
+          <w:numId w:val="24"/>
+        </w:numPr>
+        <w:rPr>
+          <w:rFonts w:hint="eastAsia"/>
+        </w:rPr>
+      </w:pPr>
+      <w:bookmarkStart w:id="11" w:name="_Toc417981799"/>
+      <w:r>
+        <w:rPr>
+          <w:rFonts w:hint="eastAsia"/>
+        </w:rPr>
+        <w:t>识别系</w:t>
+      </w:r>
+      <w:r>
+        <w:rPr>
+          <w:rFonts w:hint="eastAsia"/>
+        </w:rPr>
+        <w:t>统</w:t>
+      </w:r>
+      <w:r>
+        <w:rPr>
+          <w:rFonts w:hint="eastAsia"/>
+        </w:rPr>
+        <w:t>结构</w:t>
+      </w:r>
+      <w:bookmarkEnd w:id="11"/>
+    </w:p>
+    <w:p>
+      <w:pPr>
+        <w:pStyle w:val="a6"/>
+      </w:pPr>
+    </w:p>
+    <w:p>
+      <w:pPr>
+        <w:pStyle w:val="4"/>
+        <w:numPr>
+          <w:ilvl w:val="2"/>
+          <w:numId w:val="26"/>
+        </w:numPr>
+        <w:rPr>
+          <w:rFonts w:hint="eastAsia"/>
+        </w:rPr>
+      </w:pPr>
+      <w:r>
+        <w:t>特征提取结构</w:t>
+      </w:r>
+    </w:p>
+    <w:p>
+      <w:pPr>
+        <w:pStyle w:val="a6"/>
+        <w:rPr>
+          <w:rFonts w:hint="eastAsia"/>
+        </w:rPr>
+      </w:pPr>
+    </w:p>
+    <w:p>
+      <w:pPr>
+        <w:pStyle w:val="4"/>
+        <w:numPr>
+          <w:ilvl w:val="2"/>
+          <w:numId w:val="26"/>
+        </w:numPr>
+        <w:rPr>
+          <w:rFonts w:hint="eastAsia"/>
+        </w:rPr>
+      </w:pPr>
+      <w:r>
+        <w:rPr>
+          <w:rFonts w:hint="eastAsia"/>
+        </w:rPr>
+        <w:t>模型训练模块</w:t>
+      </w:r>
+    </w:p>
+    <w:p>
+      <w:pPr>
+        <w:pStyle w:val="a6"/>
+        <w:rPr>
+          <w:rFonts w:hint="eastAsia"/>
+        </w:rPr>
+      </w:pPr>
+    </w:p>
+    <w:p>
+      <w:pPr>
+        <w:pStyle w:val="4"/>
+        <w:numPr>
+          <w:ilvl w:val="2"/>
+          <w:numId w:val="26"/>
+        </w:numPr>
+        <w:rPr>
+          <w:rFonts w:hint="eastAsia"/>
+        </w:rPr>
+      </w:pPr>
+      <w:r>
+        <w:rPr>
+          <w:rFonts w:hint="eastAsia"/>
+        </w:rPr>
+        <w:t>模型</w:t>
+      </w:r>
+      <w:r>
+        <w:rPr>
+          <w:rFonts w:hint="eastAsia"/>
+        </w:rPr>
+        <w:t>识别</w:t>
+      </w:r>
+      <w:r>
+        <w:rPr>
+          <w:rFonts w:hint="eastAsia"/>
+        </w:rPr>
+        <w:t>模块</w:t>
+      </w:r>
+    </w:p>
+    <w:p>
+      <w:pPr>
+        <w:pStyle w:val="a6"/>
+        <w:rPr>
+          <w:rFonts w:hint="eastAsia"/>
+        </w:rPr>
+      </w:pPr>
+    </w:p>
+    <w:p>
+      <w:pPr>
+        <w:pStyle w:val="30"/>
+        <w:numPr>
+          <w:ilvl w:val="1"/>
+          <w:numId w:val="24"/>
+        </w:numPr>
+        <w:rPr>
+          <w:rFonts w:hint="eastAsia"/>
+        </w:rPr>
+      </w:pPr>
+      <w:bookmarkStart w:id="12" w:name="_Toc417981800"/>
+      <w:r>
+        <w:rPr>
+          <w:rFonts w:hint="eastAsia"/>
+        </w:rPr>
+        <w:t>HTK</w:t>
+      </w:r>
+      <w:r>
+        <w:rPr>
+          <w:rFonts w:hint="eastAsia"/>
+        </w:rPr>
+        <w:t>工具箱</w:t>
+      </w:r>
+      <w:bookmarkEnd w:id="12"/>
+    </w:p>
+    <w:p>
+      <w:pPr>
+        <w:pStyle w:val="a6"/>
+        <w:rPr>
+          <w:rFonts w:hint="eastAsia"/>
+        </w:rPr>
+      </w:pPr>
+    </w:p>
+    <w:p>
+      <w:pPr>
+        <w:pStyle w:val="30"/>
+        <w:numPr>
+          <w:ilvl w:val="1"/>
+          <w:numId w:val="24"/>
+        </w:numPr>
+        <w:rPr>
+          <w:rFonts w:hint="eastAsia"/>
+        </w:rPr>
+      </w:pPr>
+      <w:bookmarkStart w:id="13" w:name="_Toc417981801"/>
+      <w:r>
+        <w:rPr>
+          <w:rFonts w:hint="eastAsia"/>
+        </w:rPr>
+        <w:t>Android</w:t>
+      </w:r>
+      <w:bookmarkEnd w:id="13"/>
+    </w:p>
+    <w:p>
+      <w:pPr>
+        <w:pStyle w:val="a6"/>
+        <w:rPr>
+          <w:rFonts w:hint="eastAsia"/>
+        </w:rPr>
+      </w:pPr>
+    </w:p>
+    <w:p>
+      <w:pPr>
+        <w:pStyle w:val="30"/>
+        <w:numPr>
+          <w:ilvl w:val="1"/>
+          <w:numId w:val="24"/>
+        </w:numPr>
+        <w:rPr>
+          <w:rFonts w:hint="eastAsia"/>
+        </w:rPr>
+      </w:pPr>
+      <w:bookmarkStart w:id="14" w:name="_Toc417981802"/>
+      <w:r>
+        <w:rPr>
+          <w:rFonts w:hint="eastAsia"/>
+        </w:rPr>
+        <w:t>SQLite</w:t>
+      </w:r>
+      <w:r>
+        <w:rPr>
+          <w:rFonts w:hint="eastAsia"/>
+        </w:rPr>
+        <w:t>数据库以及</w:t>
+      </w:r>
+      <w:r>
+        <w:rPr>
+          <w:rFonts w:hint="eastAsia"/>
+        </w:rPr>
+        <w:t>ORM</w:t>
+      </w:r>
+      <w:r>
+        <w:rPr>
+          <w:rFonts w:hint="eastAsia"/>
+        </w:rPr>
+        <w:t>框架</w:t>
+      </w:r>
+      <w:bookmarkEnd w:id="14"/>
+    </w:p>
+    <w:p>
+      <w:pPr>
+        <w:pStyle w:val="a6"/>
+        <w:rPr>
+          <w:rFonts w:hint="eastAsia"/>
+        </w:rPr>
+      </w:pPr>
+    </w:p>
+    <w:p>
+      <w:pPr>
+        <w:pStyle w:val="30"/>
+        <w:numPr>
+          <w:ilvl w:val="1"/>
+          <w:numId w:val="24"/>
+        </w:numPr>
+        <w:rPr>
+          <w:rFonts w:hint="eastAsia"/>
+        </w:rPr>
+      </w:pPr>
+      <w:bookmarkStart w:id="15" w:name="_Toc417981803"/>
+      <w:r>
+        <w:rPr>
+          <w:rFonts w:hint="eastAsia"/>
+        </w:rPr>
+        <w:t>Apache-commons-</w:t>
+      </w:r>
+      <w:proofErr w:type="spellStart"/>
+      <w:r>
+        <w:rPr>
+          <w:rFonts w:hint="eastAsia"/>
+        </w:rPr>
+        <w:t>io</w:t>
+      </w:r>
+      <w:proofErr w:type="spellEnd"/>
+      <w:r>
+        <w:rPr>
+          <w:rFonts w:hint="eastAsia"/>
+        </w:rPr>
+        <w:t>包</w:t>
+      </w:r>
+      <w:bookmarkEnd w:id="15"/>
+    </w:p>
+    <w:p>
+      <w:pPr>
+        <w:widowControl/>
+        <w:jc w:val="left"/>
+        <w:rPr>
+          <w:rFonts w:ascii="Times New Roman" w:eastAsia="宋体" w:hAnsi="Times New Roman" w:cs="Times New Roman"/>
+          <w:sz w:val="24"/>
+          <w:szCs w:val="20"/>
+        </w:rPr>
+      </w:pPr>
+      <w:r>
+        <w:br w:type="page"/>
+      </w:r>
+    </w:p>
+    <w:p>
+      <w:pPr>
+        <w:pStyle w:val="20"/>
+        <w:rPr>
+          <w:rFonts w:hint="eastAsia"/>
+        </w:rPr>
+      </w:pPr>
+      <w:bookmarkStart w:id="16" w:name="_Toc417981804"/>
+      <w:r>
+        <w:lastRenderedPageBreak/>
+        <w:t>系统需求分析</w:t>
+      </w:r>
+      <w:bookmarkEnd w:id="16"/>
+    </w:p>
+    <w:p>
+      <w:pPr>
+        <w:pStyle w:val="30"/>
+        <w:numPr>
+          <w:ilvl w:val="1"/>
+          <w:numId w:val="38"/>
+        </w:numPr>
+        <w:rPr>
+          <w:rFonts w:hint="eastAsia"/>
+        </w:rPr>
+      </w:pPr>
+      <w:bookmarkStart w:id="17" w:name="_Toc417981805"/>
+      <w:r>
+        <w:rPr>
+          <w:rFonts w:hint="eastAsia"/>
+        </w:rPr>
+        <w:t>系统概述</w:t>
+      </w:r>
+      <w:bookmarkEnd w:id="17"/>
+    </w:p>
+    <w:p>
+      <w:pPr>
+        <w:pStyle w:val="a6"/>
+        <w:rPr>
+          <w:rFonts w:hint="eastAsia"/>
+        </w:rPr>
+      </w:pPr>
+    </w:p>
+    <w:p>
+      <w:pPr>
+        <w:pStyle w:val="30"/>
+        <w:numPr>
+          <w:ilvl w:val="1"/>
+          <w:numId w:val="38"/>
+        </w:numPr>
+        <w:rPr>
+          <w:rFonts w:hint="eastAsia"/>
+        </w:rPr>
+      </w:pPr>
+      <w:bookmarkStart w:id="18" w:name="_Toc417981806"/>
+      <w:r>
+        <w:rPr>
+          <w:rFonts w:hint="eastAsia"/>
+        </w:rPr>
+        <w:t>功能描述</w:t>
+      </w:r>
+      <w:bookmarkEnd w:id="18"/>
+    </w:p>
+    <w:p>
+      <w:pPr>
+        <w:pStyle w:val="a6"/>
+        <w:rPr>
+          <w:rFonts w:hint="eastAsia"/>
+        </w:rPr>
+      </w:pPr>
+    </w:p>
+    <w:p>
+      <w:pPr>
+        <w:pStyle w:val="ac"/>
+        <w:numPr>
+          <w:ilvl w:val="0"/>
+          <w:numId w:val="43"/>
+        </w:numPr>
+        <w:spacing w:before="240" w:line="300" w:lineRule="auto"/>
+        <w:ind w:firstLineChars="0"/>
+        <w:contextualSpacing/>
+        <w:outlineLvl w:val="3"/>
+        <w:rPr>
+          <w:rFonts w:ascii="Times New Roman" w:eastAsia="黑体" w:hAnsi="黑体" w:cs="Times New Roman" w:hint="eastAsia"/>
+          <w:vanish/>
+          <w:kern w:val="0"/>
+          <w:sz w:val="24"/>
+          <w:szCs w:val="24"/>
+        </w:rPr>
+      </w:pPr>
+    </w:p>
+    <w:p>
+      <w:pPr>
+        <w:pStyle w:val="ac"/>
+        <w:numPr>
+          <w:ilvl w:val="0"/>
+          <w:numId w:val="43"/>
+        </w:numPr>
+        <w:spacing w:before="240" w:line="300" w:lineRule="auto"/>
+        <w:ind w:firstLineChars="0"/>
+        <w:contextualSpacing/>
+        <w:outlineLvl w:val="3"/>
+        <w:rPr>
+          <w:rFonts w:ascii="Times New Roman" w:eastAsia="黑体" w:hAnsi="黑体" w:cs="Times New Roman" w:hint="eastAsia"/>
+          <w:vanish/>
+          <w:kern w:val="0"/>
+          <w:sz w:val="24"/>
+          <w:szCs w:val="24"/>
+        </w:rPr>
+      </w:pPr>
+    </w:p>
+    <w:p>
+      <w:pPr>
+        <w:pStyle w:val="ac"/>
+        <w:numPr>
+          <w:ilvl w:val="0"/>
+          <w:numId w:val="43"/>
+        </w:numPr>
+        <w:spacing w:before="240" w:line="300" w:lineRule="auto"/>
+        <w:ind w:firstLineChars="0"/>
+        <w:contextualSpacing/>
+        <w:outlineLvl w:val="3"/>
+        <w:rPr>
+          <w:rFonts w:ascii="Times New Roman" w:eastAsia="黑体" w:hAnsi="黑体" w:cs="Times New Roman" w:hint="eastAsia"/>
+          <w:vanish/>
+          <w:kern w:val="0"/>
+          <w:sz w:val="24"/>
+          <w:szCs w:val="24"/>
+        </w:rPr>
+      </w:pPr>
+    </w:p>
+    <w:p>
+      <w:pPr>
+        <w:pStyle w:val="ac"/>
+        <w:numPr>
+          <w:ilvl w:val="1"/>
+          <w:numId w:val="43"/>
+        </w:numPr>
+        <w:spacing w:before="240" w:line="300" w:lineRule="auto"/>
+        <w:ind w:firstLineChars="0"/>
+        <w:contextualSpacing/>
+        <w:outlineLvl w:val="3"/>
+        <w:rPr>
+          <w:rFonts w:ascii="Times New Roman" w:eastAsia="黑体" w:hAnsi="黑体" w:cs="Times New Roman" w:hint="eastAsia"/>
+          <w:vanish/>
+          <w:kern w:val="0"/>
+          <w:sz w:val="24"/>
+          <w:szCs w:val="24"/>
+        </w:rPr>
+      </w:pPr>
+    </w:p>
+    <w:p>
+      <w:pPr>
+        <w:pStyle w:val="ac"/>
+        <w:numPr>
+          <w:ilvl w:val="1"/>
+          <w:numId w:val="43"/>
+        </w:numPr>
+        <w:spacing w:before="240" w:line="300" w:lineRule="auto"/>
+        <w:ind w:firstLineChars="0"/>
+        <w:contextualSpacing/>
+        <w:outlineLvl w:val="3"/>
+        <w:rPr>
+          <w:rFonts w:ascii="Times New Roman" w:eastAsia="黑体" w:hAnsi="黑体" w:cs="Times New Roman" w:hint="eastAsia"/>
+          <w:vanish/>
+          <w:kern w:val="0"/>
+          <w:sz w:val="24"/>
+          <w:szCs w:val="24"/>
+        </w:rPr>
+      </w:pPr>
+    </w:p>
+    <w:p>
+      <w:pPr>
+        <w:pStyle w:val="4"/>
+        <w:numPr>
+          <w:ilvl w:val="2"/>
+          <w:numId w:val="43"/>
+        </w:numPr>
+        <w:rPr>
+          <w:rFonts w:hint="eastAsia"/>
+        </w:rPr>
+      </w:pPr>
+      <w:r>
+        <w:rPr>
+          <w:rFonts w:hint="eastAsia"/>
+        </w:rPr>
+        <w:t>非得</w:t>
+      </w:r>
+    </w:p>
+    <w:p>
+      <w:pPr>
+        <w:pStyle w:val="4"/>
+        <w:numPr>
+          <w:ilvl w:val="2"/>
+          <w:numId w:val="43"/>
+        </w:numPr>
+      </w:pPr>
+      <w:r>
+        <w:rPr>
+          <w:rFonts w:hint="eastAsia"/>
+        </w:rPr>
+        <w:t>非得</w:t>
+      </w:r>
+    </w:p>
+    <w:p>
+      <w:pPr>
+        <w:pStyle w:val="4"/>
+        <w:numPr>
+          <w:ilvl w:val="2"/>
+          <w:numId w:val="43"/>
+        </w:numPr>
+      </w:pPr>
+      <w:r>
+        <w:rPr>
+          <w:rFonts w:hint="eastAsia"/>
+        </w:rPr>
+        <w:t>非得</w:t>
+      </w:r>
+    </w:p>
+    <w:p>
+      <w:pPr>
+        <w:pStyle w:val="4"/>
+        <w:numPr>
+          <w:ilvl w:val="2"/>
+          <w:numId w:val="43"/>
+        </w:numPr>
+      </w:pPr>
+      <w:r>
+        <w:rPr>
+          <w:rFonts w:hint="eastAsia"/>
+        </w:rPr>
+        <w:t>非得</w:t>
+      </w:r>
+    </w:p>
+    <w:p>
+      <w:pPr>
+        <w:pStyle w:val="4"/>
+        <w:numPr>
+          <w:ilvl w:val="2"/>
+          <w:numId w:val="43"/>
+        </w:numPr>
+      </w:pPr>
+      <w:r>
+        <w:rPr>
+          <w:rFonts w:hint="eastAsia"/>
+        </w:rPr>
+        <w:t>非得</w:t>
+      </w:r>
+    </w:p>
+    <w:p>
+      <w:pPr>
+        <w:pStyle w:val="4"/>
+        <w:numPr>
+          <w:ilvl w:val="2"/>
+          <w:numId w:val="43"/>
+        </w:numPr>
+      </w:pPr>
+      <w:r>
+        <w:rPr>
+          <w:rFonts w:hint="eastAsia"/>
+        </w:rPr>
+        <w:t>非得</w:t>
+      </w:r>
+    </w:p>
+    <w:p>
+      <w:pPr>
+        <w:widowControl/>
+        <w:jc w:val="left"/>
+      </w:pPr>
+      <w:r>
+        <w:br w:type="page"/>
+      </w:r>
+    </w:p>
+    <w:p>
+      <w:pPr>
+        <w:pStyle w:val="20"/>
+        <w:rPr>
+          <w:rFonts w:hint="eastAsia"/>
+        </w:rPr>
+      </w:pPr>
+      <w:bookmarkStart w:id="19" w:name="_Toc417981807"/>
+      <w:r>
+        <w:lastRenderedPageBreak/>
+        <w:t>详细设计</w:t>
+      </w:r>
+      <w:bookmarkEnd w:id="19"/>
+    </w:p>
+    <w:p>
+      <w:pPr>
+        <w:pStyle w:val="ac"/>
+        <w:numPr>
+          <w:ilvl w:val="0"/>
+          <w:numId w:val="45"/>
+        </w:numPr>
+        <w:spacing w:before="240" w:line="330" w:lineRule="atLeast"/>
+        <w:ind w:firstLineChars="0"/>
+        <w:contextualSpacing/>
+        <w:outlineLvl w:val="2"/>
+        <w:rPr>
+          <w:rFonts w:ascii="Times New Roman" w:eastAsia="宋体" w:hAnsi="宋体" w:cs="Times New Roman"/>
+          <w:vanish/>
+          <w:sz w:val="28"/>
+          <w:szCs w:val="28"/>
+        </w:rPr>
+      </w:pPr>
+      <w:bookmarkStart w:id="20" w:name="_Toc417981772"/>
+      <w:bookmarkStart w:id="21" w:name="_Toc417981808"/>
+      <w:bookmarkEnd w:id="20"/>
+      <w:bookmarkEnd w:id="21"/>
+    </w:p>
+    <w:p>
+      <w:pPr>
+        <w:pStyle w:val="ac"/>
+        <w:numPr>
+          <w:ilvl w:val="0"/>
+          <w:numId w:val="45"/>
+        </w:numPr>
+        <w:spacing w:before="240" w:line="330" w:lineRule="atLeast"/>
+        <w:ind w:firstLineChars="0"/>
+        <w:contextualSpacing/>
+        <w:outlineLvl w:val="2"/>
+        <w:rPr>
+          <w:rFonts w:ascii="Times New Roman" w:eastAsia="宋体" w:hAnsi="宋体" w:cs="Times New Roman"/>
+          <w:vanish/>
+          <w:sz w:val="28"/>
+          <w:szCs w:val="28"/>
+        </w:rPr>
+      </w:pPr>
+      <w:bookmarkStart w:id="22" w:name="_Toc417981773"/>
+      <w:bookmarkStart w:id="23" w:name="_Toc417981809"/>
+      <w:bookmarkEnd w:id="22"/>
+      <w:bookmarkEnd w:id="23"/>
+    </w:p>
+    <w:p>
+      <w:pPr>
+        <w:pStyle w:val="ac"/>
+        <w:numPr>
+          <w:ilvl w:val="0"/>
+          <w:numId w:val="45"/>
+        </w:numPr>
+        <w:spacing w:before="240" w:line="330" w:lineRule="atLeast"/>
+        <w:ind w:firstLineChars="0"/>
+        <w:contextualSpacing/>
+        <w:outlineLvl w:val="2"/>
+        <w:rPr>
+          <w:rFonts w:ascii="Times New Roman" w:eastAsia="宋体" w:hAnsi="宋体" w:cs="Times New Roman"/>
+          <w:vanish/>
+          <w:sz w:val="28"/>
+          <w:szCs w:val="28"/>
+        </w:rPr>
+      </w:pPr>
+      <w:bookmarkStart w:id="24" w:name="_Toc417981774"/>
+      <w:bookmarkStart w:id="25" w:name="_Toc417981810"/>
+      <w:bookmarkEnd w:id="24"/>
+      <w:bookmarkEnd w:id="25"/>
+    </w:p>
+    <w:p>
+      <w:pPr>
+        <w:pStyle w:val="ac"/>
+        <w:numPr>
+          <w:ilvl w:val="0"/>
+          <w:numId w:val="45"/>
+        </w:numPr>
+        <w:spacing w:before="240" w:line="330" w:lineRule="atLeast"/>
+        <w:ind w:firstLineChars="0"/>
+        <w:contextualSpacing/>
+        <w:outlineLvl w:val="2"/>
+        <w:rPr>
+          <w:rFonts w:ascii="Times New Roman" w:eastAsia="宋体" w:hAnsi="宋体" w:cs="Times New Roman"/>
+          <w:vanish/>
+          <w:sz w:val="28"/>
+          <w:szCs w:val="28"/>
+        </w:rPr>
+      </w:pPr>
+      <w:bookmarkStart w:id="26" w:name="_Toc417981775"/>
+      <w:bookmarkStart w:id="27" w:name="_Toc417981811"/>
+      <w:bookmarkEnd w:id="26"/>
+      <w:bookmarkEnd w:id="27"/>
+    </w:p>
+    <w:p>
+      <w:pPr>
+        <w:pStyle w:val="30"/>
+        <w:numPr>
+          <w:ilvl w:val="1"/>
+          <w:numId w:val="45"/>
+        </w:numPr>
+        <w:rPr>
+          <w:rFonts w:hint="eastAsia"/>
+        </w:rPr>
+      </w:pPr>
+      <w:bookmarkStart w:id="28" w:name="_Toc417981812"/>
+      <w:r>
+        <w:t>总体设计</w:t>
+      </w:r>
+      <w:bookmarkEnd w:id="28"/>
+    </w:p>
+    <w:p>
+      <w:pPr>
+        <w:pStyle w:val="30"/>
+        <w:numPr>
+          <w:ilvl w:val="1"/>
+          <w:numId w:val="45"/>
+        </w:numPr>
+        <w:rPr>
+          <w:rFonts w:hint="eastAsia"/>
+        </w:rPr>
+      </w:pPr>
+      <w:bookmarkStart w:id="29" w:name="_Toc417981813"/>
+      <w:r>
+        <w:t>体系结构</w:t>
+      </w:r>
+      <w:bookmarkEnd w:id="29"/>
+    </w:p>
+    <w:p>
+      <w:pPr>
+        <w:pStyle w:val="a6"/>
+        <w:rPr>
+          <w:rFonts w:hint="eastAsia"/>
+        </w:rPr>
+      </w:pPr>
+    </w:p>
+    <w:p>
+      <w:pPr>
+        <w:pStyle w:val="ac"/>
+        <w:numPr>
+          <w:ilvl w:val="0"/>
+          <w:numId w:val="48"/>
+        </w:numPr>
+        <w:spacing w:before="240" w:line="300" w:lineRule="auto"/>
+        <w:ind w:firstLineChars="0"/>
+        <w:contextualSpacing/>
+        <w:outlineLvl w:val="3"/>
+        <w:rPr>
+          <w:rFonts w:ascii="Times New Roman" w:eastAsia="黑体" w:hAnsi="黑体" w:cs="Times New Roman" w:hint="eastAsia"/>
+          <w:vanish/>
+          <w:kern w:val="0"/>
+          <w:sz w:val="24"/>
+          <w:szCs w:val="24"/>
+        </w:rPr>
+      </w:pPr>
+    </w:p>
+    <w:p>
+      <w:pPr>
+        <w:pStyle w:val="ac"/>
+        <w:numPr>
+          <w:ilvl w:val="0"/>
+          <w:numId w:val="48"/>
+        </w:numPr>
+        <w:spacing w:before="240" w:line="300" w:lineRule="auto"/>
+        <w:ind w:firstLineChars="0"/>
+        <w:contextualSpacing/>
+        <w:outlineLvl w:val="3"/>
+        <w:rPr>
+          <w:rFonts w:ascii="Times New Roman" w:eastAsia="黑体" w:hAnsi="黑体" w:cs="Times New Roman" w:hint="eastAsia"/>
+          <w:vanish/>
+          <w:kern w:val="0"/>
+          <w:sz w:val="24"/>
+          <w:szCs w:val="24"/>
+        </w:rPr>
+      </w:pPr>
+    </w:p>
+    <w:p>
+      <w:pPr>
+        <w:pStyle w:val="ac"/>
+        <w:numPr>
+          <w:ilvl w:val="0"/>
+          <w:numId w:val="48"/>
+        </w:numPr>
+        <w:spacing w:before="240" w:line="300" w:lineRule="auto"/>
+        <w:ind w:firstLineChars="0"/>
+        <w:contextualSpacing/>
+        <w:outlineLvl w:val="3"/>
+        <w:rPr>
+          <w:rFonts w:ascii="Times New Roman" w:eastAsia="黑体" w:hAnsi="黑体" w:cs="Times New Roman" w:hint="eastAsia"/>
+          <w:vanish/>
+          <w:kern w:val="0"/>
+          <w:sz w:val="24"/>
+          <w:szCs w:val="24"/>
+        </w:rPr>
+      </w:pPr>
+    </w:p>
+    <w:p>
+      <w:pPr>
+        <w:pStyle w:val="ac"/>
+        <w:numPr>
+          <w:ilvl w:val="0"/>
+          <w:numId w:val="48"/>
+        </w:numPr>
+        <w:spacing w:before="240" w:line="300" w:lineRule="auto"/>
+        <w:ind w:firstLineChars="0"/>
+        <w:contextualSpacing/>
+        <w:outlineLvl w:val="3"/>
+        <w:rPr>
+          <w:rFonts w:ascii="Times New Roman" w:eastAsia="黑体" w:hAnsi="黑体" w:cs="Times New Roman" w:hint="eastAsia"/>
+          <w:vanish/>
+          <w:kern w:val="0"/>
+          <w:sz w:val="24"/>
+          <w:szCs w:val="24"/>
+        </w:rPr>
+      </w:pPr>
+    </w:p>
+    <w:p>
+      <w:pPr>
+        <w:pStyle w:val="ac"/>
+        <w:numPr>
+          <w:ilvl w:val="1"/>
+          <w:numId w:val="48"/>
+        </w:numPr>
+        <w:spacing w:before="240" w:line="300" w:lineRule="auto"/>
+        <w:ind w:firstLineChars="0"/>
+        <w:contextualSpacing/>
+        <w:outlineLvl w:val="3"/>
+        <w:rPr>
+          <w:rFonts w:ascii="Times New Roman" w:eastAsia="黑体" w:hAnsi="黑体" w:cs="Times New Roman" w:hint="eastAsia"/>
+          <w:vanish/>
+          <w:kern w:val="0"/>
+          <w:sz w:val="24"/>
+          <w:szCs w:val="24"/>
+        </w:rPr>
+      </w:pPr>
+    </w:p>
+    <w:p>
+      <w:pPr>
+        <w:pStyle w:val="ac"/>
+        <w:numPr>
+          <w:ilvl w:val="1"/>
+          <w:numId w:val="48"/>
+        </w:numPr>
+        <w:spacing w:before="240" w:line="300" w:lineRule="auto"/>
+        <w:ind w:firstLineChars="0"/>
+        <w:contextualSpacing/>
+        <w:outlineLvl w:val="3"/>
+        <w:rPr>
+          <w:rFonts w:ascii="Times New Roman" w:eastAsia="黑体" w:hAnsi="黑体" w:cs="Times New Roman" w:hint="eastAsia"/>
+          <w:vanish/>
+          <w:kern w:val="0"/>
+          <w:sz w:val="24"/>
+          <w:szCs w:val="24"/>
+        </w:rPr>
+      </w:pPr>
+    </w:p>
+    <w:p>
+      <w:pPr>
+        <w:pStyle w:val="4"/>
+        <w:numPr>
+          <w:ilvl w:val="2"/>
+          <w:numId w:val="48"/>
+        </w:numPr>
+        <w:rPr>
+          <w:rFonts w:hint="eastAsia"/>
+        </w:rPr>
+      </w:pPr>
+      <w:r>
+        <w:rPr>
+          <w:rFonts w:hint="eastAsia"/>
+        </w:rPr>
+        <w:t>第三代</w:t>
+      </w:r>
+    </w:p>
+    <w:p>
+      <w:pPr>
+        <w:pStyle w:val="a6"/>
+        <w:rPr>
+          <w:rFonts w:hint="eastAsia"/>
+        </w:rPr>
+      </w:pPr>
+    </w:p>
+    <w:p>
+      <w:pPr>
+        <w:pStyle w:val="30"/>
+        <w:numPr>
+          <w:ilvl w:val="1"/>
+          <w:numId w:val="45"/>
+        </w:numPr>
+        <w:rPr>
+          <w:rFonts w:hint="eastAsia"/>
+        </w:rPr>
+      </w:pPr>
+      <w:bookmarkStart w:id="30" w:name="_Toc417981814"/>
+      <w:r>
+        <w:rPr>
+          <w:rFonts w:hint="eastAsia"/>
+        </w:rPr>
+        <w:t>开发平台及开发工具</w:t>
+      </w:r>
+      <w:bookmarkEnd w:id="30"/>
+    </w:p>
+    <w:p>
+      <w:pPr>
+        <w:pStyle w:val="a6"/>
+        <w:rPr>
+          <w:rFonts w:hint="eastAsia"/>
+        </w:rPr>
+      </w:pPr>
+    </w:p>
+    <w:p>
+      <w:pPr>
+        <w:pStyle w:val="30"/>
+        <w:numPr>
+          <w:ilvl w:val="1"/>
+          <w:numId w:val="45"/>
+        </w:numPr>
+      </w:pPr>
+      <w:bookmarkStart w:id="31" w:name="_Toc417981815"/>
+      <w:r>
+        <w:t>各个模块功能设计</w:t>
+      </w:r>
+      <w:bookmarkEnd w:id="31"/>
     </w:p>
     <w:sectPr>
       <w:headerReference w:type="default" r:id="rId11"/>
@@ -486,7 +3628,7 @@
         <w:rStyle w:val="aa"/>
         <w:noProof/>
       </w:rPr>
-      <w:t>1</w:t>
+      <w:t>4</w:t>
     </w:r>
     <w:r>
       <w:rPr>
@@ -518,26 +3660,33 @@
 <file path=word/numbering.xml><?xml version="1.0" encoding="utf-8"?>
 <w:numbering xmlns:wpc="http://schemas.microsoft.com/office/word/2010/wordprocessingCanvas" xmlns:mc="http://schemas.openxmlformats.org/markup-compatibility/2006" xmlns:o="urn:schemas-microsoft-com:office:office" xmlns:r="http://schemas.openxmlformats.org/officeDocument/2006/relationships" xmlns:m="http://schemas.openxmlformats.org/officeDocument/2006/math" xmlns:v="urn:schemas-microsoft-com:vml" xmlns:wp14="http://schemas.microsoft.com/office/word/2010/wordprocessingDrawing" xmlns:wp="http://schemas.openxmlformats.org/drawingml/2006/wordprocessingDrawing" xmlns:w10="urn:schemas-microsoft-com:office:word" xmlns:w="http://schemas.openxmlformats.org/wordprocessingml/2006/main" xmlns:w14="http://schemas.microsoft.com/office/word/2010/wordml" xmlns:wpg="http://schemas.microsoft.com/office/word/2010/wordprocessingGroup" xmlns:wpi="http://schemas.microsoft.com/office/word/2010/wordprocessingInk" xmlns:wne="http://schemas.microsoft.com/office/word/2006/wordml" xmlns:wps="http://schemas.microsoft.com/office/word/2010/wordprocessingShape" mc:Ignorable="w14 wp14">
   <w:abstractNum w:abstractNumId="0">
-    <w:nsid w:val="1249362F"/>
+    <w:nsid w:val="01DE4203"/>
     <w:multiLevelType w:val="multilevel"/>
-    <w:tmpl w:val="E0689450"/>
+    <w:tmpl w:val="0A16505A"/>
+    <w:styleLink w:val="6"/>
     <w:lvl w:ilvl="0">
-      <w:start w:val="1"/>
+      <w:start w:val="3"/>
       <w:numFmt w:val="decimal"/>
       <w:lvlText w:val="%1"/>
       <w:lvlJc w:val="left"/>
       <w:pPr>
         <w:ind w:left="425" w:hanging="425"/>
       </w:pPr>
+      <w:rPr>
+        <w:rFonts w:hint="eastAsia"/>
+      </w:rPr>
     </w:lvl>
     <w:lvl w:ilvl="1">
-      <w:start w:val="1"/>
+      <w:start w:val="3"/>
       <w:numFmt w:val="decimal"/>
       <w:lvlText w:val="%1.%2"/>
       <w:lvlJc w:val="left"/>
       <w:pPr>
-        <w:ind w:left="992" w:hanging="567"/>
-      </w:pPr>
+        <w:ind w:left="0" w:firstLine="0"/>
+      </w:pPr>
+      <w:rPr>
+        <w:rFonts w:hint="eastAsia"/>
+      </w:rPr>
     </w:lvl>
     <w:lvl w:ilvl="2">
       <w:start w:val="1"/>
@@ -547,6 +3696,9 @@
       <w:pPr>
         <w:ind w:left="1418" w:hanging="567"/>
       </w:pPr>
+      <w:rPr>
+        <w:rFonts w:hint="eastAsia"/>
+      </w:rPr>
     </w:lvl>
     <w:lvl w:ilvl="3">
       <w:start w:val="1"/>
@@ -556,6 +3708,9 @@
       <w:pPr>
         <w:ind w:left="1984" w:hanging="708"/>
       </w:pPr>
+      <w:rPr>
+        <w:rFonts w:hint="eastAsia"/>
+      </w:rPr>
     </w:lvl>
     <w:lvl w:ilvl="4">
       <w:start w:val="1"/>
@@ -565,6 +3720,9 @@
       <w:pPr>
         <w:ind w:left="2551" w:hanging="850"/>
       </w:pPr>
+      <w:rPr>
+        <w:rFonts w:hint="eastAsia"/>
+      </w:rPr>
     </w:lvl>
     <w:lvl w:ilvl="5">
       <w:start w:val="1"/>
@@ -574,6 +3732,9 @@
       <w:pPr>
         <w:ind w:left="3260" w:hanging="1134"/>
       </w:pPr>
+      <w:rPr>
+        <w:rFonts w:hint="eastAsia"/>
+      </w:rPr>
     </w:lvl>
     <w:lvl w:ilvl="6">
       <w:start w:val="1"/>
@@ -583,6 +3744,9 @@
       <w:pPr>
         <w:ind w:left="3827" w:hanging="1276"/>
       </w:pPr>
+      <w:rPr>
+        <w:rFonts w:hint="eastAsia"/>
+      </w:rPr>
     </w:lvl>
     <w:lvl w:ilvl="7">
       <w:start w:val="1"/>
@@ -592,6 +3756,9 @@
       <w:pPr>
         <w:ind w:left="4394" w:hanging="1418"/>
       </w:pPr>
+      <w:rPr>
+        <w:rFonts w:hint="eastAsia"/>
+      </w:rPr>
     </w:lvl>
     <w:lvl w:ilvl="8">
       <w:start w:val="1"/>
@@ -601,445 +3768,117 @@
       <w:pPr>
         <w:ind w:left="5102" w:hanging="1700"/>
       </w:pPr>
+      <w:rPr>
+        <w:rFonts w:hint="eastAsia"/>
+      </w:rPr>
     </w:lvl>
   </w:abstractNum>
   <w:abstractNum w:abstractNumId="1">
-    <w:nsid w:val="179018C2"/>
-    <w:multiLevelType w:val="hybridMultilevel"/>
-    <w:tmpl w:val="515ED34E"/>
-    <w:lvl w:ilvl="0" w:tplc="F094F48C">
-      <w:start w:val="1"/>
-      <w:numFmt w:val="decimal"/>
-      <w:pStyle w:val="2"/>
-      <w:lvlText w:val="%1"/>
-      <w:lvlJc w:val="left"/>
-      <w:pPr>
-        <w:ind w:left="420" w:hanging="420"/>
-      </w:pPr>
-      <w:rPr>
-        <w:rFonts w:hint="eastAsia"/>
-      </w:rPr>
-    </w:lvl>
-    <w:lvl w:ilvl="1" w:tplc="04090019" w:tentative="1">
-      <w:start w:val="1"/>
-      <w:numFmt w:val="lowerLetter"/>
-      <w:lvlText w:val="%2)"/>
-      <w:lvlJc w:val="left"/>
-      <w:pPr>
-        <w:ind w:left="840" w:hanging="420"/>
-      </w:pPr>
-    </w:lvl>
-    <w:lvl w:ilvl="2" w:tplc="0409001B" w:tentative="1">
-      <w:start w:val="1"/>
-      <w:numFmt w:val="lowerRoman"/>
-      <w:lvlText w:val="%3."/>
-      <w:lvlJc w:val="right"/>
-      <w:pPr>
-        <w:ind w:left="1260" w:hanging="420"/>
-      </w:pPr>
-    </w:lvl>
-    <w:lvl w:ilvl="3" w:tplc="0409000F" w:tentative="1">
-      <w:start w:val="1"/>
-      <w:numFmt w:val="decimal"/>
-      <w:lvlText w:val="%4."/>
-      <w:lvlJc w:val="left"/>
-      <w:pPr>
-        <w:ind w:left="1680" w:hanging="420"/>
-      </w:pPr>
-    </w:lvl>
-    <w:lvl w:ilvl="4" w:tplc="04090019" w:tentative="1">
-      <w:start w:val="1"/>
-      <w:numFmt w:val="lowerLetter"/>
-      <w:lvlText w:val="%5)"/>
-      <w:lvlJc w:val="left"/>
-      <w:pPr>
-        <w:ind w:left="2100" w:hanging="420"/>
-      </w:pPr>
-    </w:lvl>
-    <w:lvl w:ilvl="5" w:tplc="0409001B" w:tentative="1">
-      <w:start w:val="1"/>
-      <w:numFmt w:val="lowerRoman"/>
-      <w:lvlText w:val="%6."/>
-      <w:lvlJc w:val="right"/>
-      <w:pPr>
-        <w:ind w:left="2520" w:hanging="420"/>
-      </w:pPr>
-    </w:lvl>
-    <w:lvl w:ilvl="6" w:tplc="0409000F" w:tentative="1">
-      <w:start w:val="1"/>
-      <w:numFmt w:val="decimal"/>
-      <w:lvlText w:val="%7."/>
-      <w:lvlJc w:val="left"/>
-      <w:pPr>
-        <w:ind w:left="2940" w:hanging="420"/>
-      </w:pPr>
-    </w:lvl>
-    <w:lvl w:ilvl="7" w:tplc="04090019" w:tentative="1">
-      <w:start w:val="1"/>
-      <w:numFmt w:val="lowerLetter"/>
-      <w:lvlText w:val="%8)"/>
-      <w:lvlJc w:val="left"/>
-      <w:pPr>
-        <w:ind w:left="3360" w:hanging="420"/>
-      </w:pPr>
-    </w:lvl>
-    <w:lvl w:ilvl="8" w:tplc="0409001B" w:tentative="1">
-      <w:start w:val="1"/>
-      <w:numFmt w:val="lowerRoman"/>
-      <w:lvlText w:val="%9."/>
-      <w:lvlJc w:val="right"/>
-      <w:pPr>
-        <w:ind w:left="3780" w:hanging="420"/>
-      </w:pPr>
-    </w:lvl>
+    <w:nsid w:val="02743C18"/>
+    <w:multiLevelType w:val="multilevel"/>
+    <w:tmpl w:val="AFA032C2"/>
+    <w:numStyleLink w:val="7"/>
   </w:abstractNum>
   <w:abstractNum w:abstractNumId="2">
-    <w:nsid w:val="1D8372CA"/>
-    <w:multiLevelType w:val="hybridMultilevel"/>
-    <w:tmpl w:val="244A7538"/>
-    <w:lvl w:ilvl="0" w:tplc="04090001">
-      <w:start w:val="1"/>
-      <w:numFmt w:val="bullet"/>
-      <w:lvlText w:val=""/>
-      <w:lvlJc w:val="left"/>
-      <w:pPr>
-        <w:ind w:left="900" w:hanging="420"/>
-      </w:pPr>
-      <w:rPr>
-        <w:rFonts w:ascii="Wingdings" w:hAnsi="Wingdings" w:hint="default"/>
-      </w:rPr>
-    </w:lvl>
-    <w:lvl w:ilvl="1" w:tplc="04090003" w:tentative="1">
-      <w:start w:val="1"/>
-      <w:numFmt w:val="bullet"/>
-      <w:lvlText w:val=""/>
-      <w:lvlJc w:val="left"/>
-      <w:pPr>
-        <w:ind w:left="1320" w:hanging="420"/>
-      </w:pPr>
-      <w:rPr>
-        <w:rFonts w:ascii="Wingdings" w:hAnsi="Wingdings" w:hint="default"/>
-      </w:rPr>
-    </w:lvl>
-    <w:lvl w:ilvl="2" w:tplc="04090005" w:tentative="1">
-      <w:start w:val="1"/>
-      <w:numFmt w:val="bullet"/>
-      <w:lvlText w:val=""/>
-      <w:lvlJc w:val="left"/>
-      <w:pPr>
-        <w:ind w:left="1740" w:hanging="420"/>
-      </w:pPr>
-      <w:rPr>
-        <w:rFonts w:ascii="Wingdings" w:hAnsi="Wingdings" w:hint="default"/>
-      </w:rPr>
-    </w:lvl>
-    <w:lvl w:ilvl="3" w:tplc="04090001" w:tentative="1">
-      <w:start w:val="1"/>
-      <w:numFmt w:val="bullet"/>
-      <w:lvlText w:val=""/>
-      <w:lvlJc w:val="left"/>
-      <w:pPr>
-        <w:ind w:left="2160" w:hanging="420"/>
-      </w:pPr>
-      <w:rPr>
-        <w:rFonts w:ascii="Wingdings" w:hAnsi="Wingdings" w:hint="default"/>
-      </w:rPr>
-    </w:lvl>
-    <w:lvl w:ilvl="4" w:tplc="04090003" w:tentative="1">
-      <w:start w:val="1"/>
-      <w:numFmt w:val="bullet"/>
-      <w:lvlText w:val=""/>
-      <w:lvlJc w:val="left"/>
-      <w:pPr>
-        <w:ind w:left="2580" w:hanging="420"/>
-      </w:pPr>
-      <w:rPr>
-        <w:rFonts w:ascii="Wingdings" w:hAnsi="Wingdings" w:hint="default"/>
-      </w:rPr>
-    </w:lvl>
-    <w:lvl w:ilvl="5" w:tplc="04090005" w:tentative="1">
-      <w:start w:val="1"/>
-      <w:numFmt w:val="bullet"/>
-      <w:lvlText w:val=""/>
-      <w:lvlJc w:val="left"/>
-      <w:pPr>
-        <w:ind w:left="3000" w:hanging="420"/>
-      </w:pPr>
-      <w:rPr>
-        <w:rFonts w:ascii="Wingdings" w:hAnsi="Wingdings" w:hint="default"/>
-      </w:rPr>
-    </w:lvl>
-    <w:lvl w:ilvl="6" w:tplc="04090001" w:tentative="1">
-      <w:start w:val="1"/>
-      <w:numFmt w:val="bullet"/>
-      <w:lvlText w:val=""/>
-      <w:lvlJc w:val="left"/>
-      <w:pPr>
-        <w:ind w:left="3420" w:hanging="420"/>
-      </w:pPr>
-      <w:rPr>
-        <w:rFonts w:ascii="Wingdings" w:hAnsi="Wingdings" w:hint="default"/>
-      </w:rPr>
-    </w:lvl>
-    <w:lvl w:ilvl="7" w:tplc="04090003" w:tentative="1">
-      <w:start w:val="1"/>
-      <w:numFmt w:val="bullet"/>
-      <w:lvlText w:val=""/>
-      <w:lvlJc w:val="left"/>
-      <w:pPr>
-        <w:ind w:left="3840" w:hanging="420"/>
-      </w:pPr>
-      <w:rPr>
-        <w:rFonts w:ascii="Wingdings" w:hAnsi="Wingdings" w:hint="default"/>
-      </w:rPr>
-    </w:lvl>
-    <w:lvl w:ilvl="8" w:tplc="04090005" w:tentative="1">
-      <w:start w:val="1"/>
-      <w:numFmt w:val="bullet"/>
-      <w:lvlText w:val=""/>
-      <w:lvlJc w:val="left"/>
-      <w:pPr>
-        <w:ind w:left="4260" w:hanging="420"/>
-      </w:pPr>
-      <w:rPr>
-        <w:rFonts w:ascii="Wingdings" w:hAnsi="Wingdings" w:hint="default"/>
-      </w:rPr>
+    <w:nsid w:val="05943717"/>
+    <w:multiLevelType w:val="multilevel"/>
+    <w:tmpl w:val="0409001D"/>
+    <w:styleLink w:val="5"/>
+    <w:lvl w:ilvl="0">
+      <w:start w:val="3"/>
+      <w:numFmt w:val="decimal"/>
+      <w:lvlText w:val="%1"/>
+      <w:lvlJc w:val="left"/>
+      <w:pPr>
+        <w:ind w:left="425" w:hanging="425"/>
+      </w:pPr>
+    </w:lvl>
+    <w:lvl w:ilvl="1">
+      <w:start w:val="3"/>
+      <w:numFmt w:val="decimal"/>
+      <w:lvlText w:val="%1.%2"/>
+      <w:lvlJc w:val="left"/>
+      <w:pPr>
+        <w:ind w:left="992" w:hanging="567"/>
+      </w:pPr>
+    </w:lvl>
+    <w:lvl w:ilvl="2">
+      <w:start w:val="1"/>
+      <w:numFmt w:val="decimal"/>
+      <w:lvlText w:val="%1.%2.%3"/>
+      <w:lvlJc w:val="left"/>
+      <w:pPr>
+        <w:ind w:left="1418" w:hanging="567"/>
+      </w:pPr>
+    </w:lvl>
+    <w:lvl w:ilvl="3">
+      <w:start w:val="1"/>
+      <w:numFmt w:val="decimal"/>
+      <w:lvlText w:val="%1.%2.%3.%4"/>
+      <w:lvlJc w:val="left"/>
+      <w:pPr>
+        <w:ind w:left="1984" w:hanging="708"/>
+      </w:pPr>
+    </w:lvl>
+    <w:lvl w:ilvl="4">
+      <w:start w:val="1"/>
+      <w:numFmt w:val="decimal"/>
+      <w:lvlText w:val="%1.%2.%3.%4.%5"/>
+      <w:lvlJc w:val="left"/>
+      <w:pPr>
+        <w:ind w:left="2551" w:hanging="850"/>
+      </w:pPr>
+    </w:lvl>
+    <w:lvl w:ilvl="5">
+      <w:start w:val="1"/>
+      <w:numFmt w:val="decimal"/>
+      <w:lvlText w:val="%1.%2.%3.%4.%5.%6"/>
+      <w:lvlJc w:val="left"/>
+      <w:pPr>
+        <w:ind w:left="3260" w:hanging="1134"/>
+      </w:pPr>
+    </w:lvl>
+    <w:lvl w:ilvl="6">
+      <w:start w:val="1"/>
+      <w:numFmt w:val="decimal"/>
+      <w:lvlText w:val="%1.%2.%3.%4.%5.%6.%7"/>
+      <w:lvlJc w:val="left"/>
+      <w:pPr>
+        <w:ind w:left="3827" w:hanging="1276"/>
+      </w:pPr>
+    </w:lvl>
+    <w:lvl w:ilvl="7">
+      <w:start w:val="1"/>
+      <w:numFmt w:val="decimal"/>
+      <w:lvlText w:val="%1.%2.%3.%4.%5.%6.%7.%8"/>
+      <w:lvlJc w:val="left"/>
+      <w:pPr>
+        <w:ind w:left="4394" w:hanging="1418"/>
+      </w:pPr>
+    </w:lvl>
+    <w:lvl w:ilvl="8">
+      <w:start w:val="1"/>
+      <w:numFmt w:val="decimal"/>
+      <w:lvlText w:val="%1.%2.%3.%4.%5.%6.%7.%8.%9"/>
+      <w:lvlJc w:val="left"/>
+      <w:pPr>
+        <w:ind w:left="5102" w:hanging="1700"/>
+      </w:pPr>
     </w:lvl>
   </w:abstractNum>
   <w:abstractNum w:abstractNumId="3">
-    <w:nsid w:val="335B5BCF"/>
-    <w:multiLevelType w:val="hybridMultilevel"/>
-    <w:tmpl w:val="A9800FF0"/>
-    <w:lvl w:ilvl="0" w:tplc="04090001">
-      <w:start w:val="1"/>
-      <w:numFmt w:val="bullet"/>
-      <w:lvlText w:val=""/>
-      <w:lvlJc w:val="left"/>
-      <w:pPr>
-        <w:ind w:left="900" w:hanging="420"/>
-      </w:pPr>
-      <w:rPr>
-        <w:rFonts w:ascii="Wingdings" w:hAnsi="Wingdings" w:hint="default"/>
-      </w:rPr>
-    </w:lvl>
-    <w:lvl w:ilvl="1" w:tplc="04090003" w:tentative="1">
-      <w:start w:val="1"/>
-      <w:numFmt w:val="bullet"/>
-      <w:lvlText w:val=""/>
-      <w:lvlJc w:val="left"/>
-      <w:pPr>
-        <w:ind w:left="1320" w:hanging="420"/>
-      </w:pPr>
-      <w:rPr>
-        <w:rFonts w:ascii="Wingdings" w:hAnsi="Wingdings" w:hint="default"/>
-      </w:rPr>
-    </w:lvl>
-    <w:lvl w:ilvl="2" w:tplc="04090005" w:tentative="1">
-      <w:start w:val="1"/>
-      <w:numFmt w:val="bullet"/>
-      <w:lvlText w:val=""/>
-      <w:lvlJc w:val="left"/>
-      <w:pPr>
-        <w:ind w:left="1740" w:hanging="420"/>
-      </w:pPr>
-      <w:rPr>
-        <w:rFonts w:ascii="Wingdings" w:hAnsi="Wingdings" w:hint="default"/>
-      </w:rPr>
-    </w:lvl>
-    <w:lvl w:ilvl="3" w:tplc="04090001" w:tentative="1">
-      <w:start w:val="1"/>
-      <w:numFmt w:val="bullet"/>
-      <w:lvlText w:val=""/>
-      <w:lvlJc w:val="left"/>
-      <w:pPr>
-        <w:ind w:left="2160" w:hanging="420"/>
-      </w:pPr>
-      <w:rPr>
-        <w:rFonts w:ascii="Wingdings" w:hAnsi="Wingdings" w:hint="default"/>
-      </w:rPr>
-    </w:lvl>
-    <w:lvl w:ilvl="4" w:tplc="04090003" w:tentative="1">
-      <w:start w:val="1"/>
-      <w:numFmt w:val="bullet"/>
-      <w:lvlText w:val=""/>
-      <w:lvlJc w:val="left"/>
-      <w:pPr>
-        <w:ind w:left="2580" w:hanging="420"/>
-      </w:pPr>
-      <w:rPr>
-        <w:rFonts w:ascii="Wingdings" w:hAnsi="Wingdings" w:hint="default"/>
-      </w:rPr>
-    </w:lvl>
-    <w:lvl w:ilvl="5" w:tplc="04090005" w:tentative="1">
-      <w:start w:val="1"/>
-      <w:numFmt w:val="bullet"/>
-      <w:lvlText w:val=""/>
-      <w:lvlJc w:val="left"/>
-      <w:pPr>
-        <w:ind w:left="3000" w:hanging="420"/>
-      </w:pPr>
-      <w:rPr>
-        <w:rFonts w:ascii="Wingdings" w:hAnsi="Wingdings" w:hint="default"/>
-      </w:rPr>
-    </w:lvl>
-    <w:lvl w:ilvl="6" w:tplc="04090001" w:tentative="1">
-      <w:start w:val="1"/>
-      <w:numFmt w:val="bullet"/>
-      <w:lvlText w:val=""/>
-      <w:lvlJc w:val="left"/>
-      <w:pPr>
-        <w:ind w:left="3420" w:hanging="420"/>
-      </w:pPr>
-      <w:rPr>
-        <w:rFonts w:ascii="Wingdings" w:hAnsi="Wingdings" w:hint="default"/>
-      </w:rPr>
-    </w:lvl>
-    <w:lvl w:ilvl="7" w:tplc="04090003" w:tentative="1">
-      <w:start w:val="1"/>
-      <w:numFmt w:val="bullet"/>
-      <w:lvlText w:val=""/>
-      <w:lvlJc w:val="left"/>
-      <w:pPr>
-        <w:ind w:left="3840" w:hanging="420"/>
-      </w:pPr>
-      <w:rPr>
-        <w:rFonts w:ascii="Wingdings" w:hAnsi="Wingdings" w:hint="default"/>
-      </w:rPr>
-    </w:lvl>
-    <w:lvl w:ilvl="8" w:tplc="04090005" w:tentative="1">
-      <w:start w:val="1"/>
-      <w:numFmt w:val="bullet"/>
-      <w:lvlText w:val=""/>
-      <w:lvlJc w:val="left"/>
-      <w:pPr>
-        <w:ind w:left="4260" w:hanging="420"/>
-      </w:pPr>
-      <w:rPr>
-        <w:rFonts w:ascii="Wingdings" w:hAnsi="Wingdings" w:hint="default"/>
-      </w:rPr>
-    </w:lvl>
+    <w:nsid w:val="103A439B"/>
+    <w:multiLevelType w:val="multilevel"/>
+    <w:tmpl w:val="0409001D"/>
+    <w:numStyleLink w:val="8"/>
   </w:abstractNum>
   <w:abstractNum w:abstractNumId="4">
-    <w:nsid w:val="405F3218"/>
+    <w:nsid w:val="10D273B2"/>
     <w:multiLevelType w:val="multilevel"/>
-    <w:tmpl w:val="9D0AF120"/>
+    <w:tmpl w:val="D422AC40"/>
     <w:lvl w:ilvl="0">
       <w:start w:val="1"/>
       <w:numFmt w:val="decimal"/>
-      <w:lvlText w:val="%1"/>
-      <w:lvlJc w:val="left"/>
-      <w:pPr>
-        <w:ind w:left="0" w:firstLine="0"/>
-      </w:pPr>
-      <w:rPr>
-        <w:rFonts w:hint="eastAsia"/>
-      </w:rPr>
-    </w:lvl>
-    <w:lvl w:ilvl="1">
-      <w:start w:val="1"/>
-      <w:numFmt w:val="decimal"/>
-      <w:lvlText w:val="%1.%2"/>
-      <w:lvlJc w:val="left"/>
-      <w:pPr>
-        <w:ind w:left="0" w:firstLine="420"/>
-      </w:pPr>
-      <w:rPr>
-        <w:rFonts w:hint="eastAsia"/>
-      </w:rPr>
-    </w:lvl>
-    <w:lvl w:ilvl="2">
-      <w:start w:val="1"/>
-      <w:numFmt w:val="decimal"/>
-      <w:lvlText w:val="%1.%2.%3"/>
-      <w:lvlJc w:val="left"/>
-      <w:pPr>
-        <w:ind w:left="0" w:firstLine="840"/>
-      </w:pPr>
-      <w:rPr>
-        <w:rFonts w:hint="eastAsia"/>
-      </w:rPr>
-    </w:lvl>
-    <w:lvl w:ilvl="3">
-      <w:start w:val="1"/>
-      <w:numFmt w:val="decimal"/>
-      <w:lvlText w:val="%4."/>
-      <w:lvlJc w:val="left"/>
-      <w:pPr>
-        <w:ind w:left="1680" w:hanging="420"/>
-      </w:pPr>
-      <w:rPr>
-        <w:rFonts w:hint="eastAsia"/>
-      </w:rPr>
-    </w:lvl>
-    <w:lvl w:ilvl="4">
-      <w:start w:val="1"/>
-      <w:numFmt w:val="lowerLetter"/>
-      <w:lvlText w:val="%5)"/>
-      <w:lvlJc w:val="left"/>
-      <w:pPr>
-        <w:ind w:left="2100" w:hanging="420"/>
-      </w:pPr>
-      <w:rPr>
-        <w:rFonts w:hint="eastAsia"/>
-      </w:rPr>
-    </w:lvl>
-    <w:lvl w:ilvl="5">
-      <w:start w:val="1"/>
-      <w:numFmt w:val="lowerRoman"/>
-      <w:lvlText w:val="%6."/>
-      <w:lvlJc w:val="right"/>
-      <w:pPr>
-        <w:ind w:left="2520" w:hanging="420"/>
-      </w:pPr>
-      <w:rPr>
-        <w:rFonts w:hint="eastAsia"/>
-      </w:rPr>
-    </w:lvl>
-    <w:lvl w:ilvl="6">
-      <w:start w:val="1"/>
-      <w:numFmt w:val="decimal"/>
-      <w:lvlText w:val="%7."/>
-      <w:lvlJc w:val="left"/>
-      <w:pPr>
-        <w:ind w:left="2940" w:hanging="420"/>
-      </w:pPr>
-      <w:rPr>
-        <w:rFonts w:hint="eastAsia"/>
-      </w:rPr>
-    </w:lvl>
-    <w:lvl w:ilvl="7">
-      <w:start w:val="1"/>
-      <w:numFmt w:val="lowerLetter"/>
-      <w:lvlText w:val="%8)"/>
-      <w:lvlJc w:val="left"/>
-      <w:pPr>
-        <w:ind w:left="3360" w:hanging="420"/>
-      </w:pPr>
-      <w:rPr>
-        <w:rFonts w:hint="eastAsia"/>
-      </w:rPr>
-    </w:lvl>
-    <w:lvl w:ilvl="8">
-      <w:start w:val="1"/>
-      <w:numFmt w:val="lowerRoman"/>
-      <w:lvlText w:val="%9."/>
-      <w:lvlJc w:val="right"/>
-      <w:pPr>
-        <w:ind w:left="3780" w:hanging="420"/>
-      </w:pPr>
-      <w:rPr>
-        <w:rFonts w:hint="eastAsia"/>
-      </w:rPr>
-    </w:lvl>
-  </w:abstractNum>
-  <w:abstractNum w:abstractNumId="5">
-    <w:nsid w:val="41953A39"/>
-    <w:multiLevelType w:val="multilevel"/>
-    <w:tmpl w:val="565C9FF2"/>
-    <w:lvl w:ilvl="0">
-      <w:start w:val="1"/>
-      <w:numFmt w:val="decimal"/>
-      <w:pStyle w:val="3"/>
       <w:lvlText w:val="%1"/>
       <w:lvlJc w:val="left"/>
       <w:pPr>
@@ -1118,7 +3957,6 @@
     <w:lvl w:ilvl="2">
       <w:start w:val="1"/>
       <w:numFmt w:val="decimal"/>
-      <w:pStyle w:val="4"/>
       <w:lvlText w:val="%1.%2.%3"/>
       <w:lvlJc w:val="left"/>
       <w:pPr>
@@ -1201,7 +4039,1173 @@
       </w:rPr>
     </w:lvl>
   </w:abstractNum>
+  <w:abstractNum w:abstractNumId="5">
+    <w:nsid w:val="1249362F"/>
+    <w:multiLevelType w:val="multilevel"/>
+    <w:tmpl w:val="E0689450"/>
+    <w:lvl w:ilvl="0">
+      <w:start w:val="1"/>
+      <w:numFmt w:val="decimal"/>
+      <w:lvlText w:val="%1"/>
+      <w:lvlJc w:val="left"/>
+      <w:pPr>
+        <w:ind w:left="425" w:hanging="425"/>
+      </w:pPr>
+    </w:lvl>
+    <w:lvl w:ilvl="1">
+      <w:start w:val="1"/>
+      <w:numFmt w:val="decimal"/>
+      <w:lvlText w:val="%1.%2"/>
+      <w:lvlJc w:val="left"/>
+      <w:pPr>
+        <w:ind w:left="992" w:hanging="567"/>
+      </w:pPr>
+    </w:lvl>
+    <w:lvl w:ilvl="2">
+      <w:start w:val="1"/>
+      <w:numFmt w:val="decimal"/>
+      <w:lvlText w:val="%1.%2.%3"/>
+      <w:lvlJc w:val="left"/>
+      <w:pPr>
+        <w:ind w:left="1418" w:hanging="567"/>
+      </w:pPr>
+    </w:lvl>
+    <w:lvl w:ilvl="3">
+      <w:start w:val="1"/>
+      <w:numFmt w:val="decimal"/>
+      <w:lvlText w:val="%1.%2.%3.%4"/>
+      <w:lvlJc w:val="left"/>
+      <w:pPr>
+        <w:ind w:left="1984" w:hanging="708"/>
+      </w:pPr>
+    </w:lvl>
+    <w:lvl w:ilvl="4">
+      <w:start w:val="1"/>
+      <w:numFmt w:val="decimal"/>
+      <w:lvlText w:val="%1.%2.%3.%4.%5"/>
+      <w:lvlJc w:val="left"/>
+      <w:pPr>
+        <w:ind w:left="2551" w:hanging="850"/>
+      </w:pPr>
+    </w:lvl>
+    <w:lvl w:ilvl="5">
+      <w:start w:val="1"/>
+      <w:numFmt w:val="decimal"/>
+      <w:lvlText w:val="%1.%2.%3.%4.%5.%6"/>
+      <w:lvlJc w:val="left"/>
+      <w:pPr>
+        <w:ind w:left="3260" w:hanging="1134"/>
+      </w:pPr>
+    </w:lvl>
+    <w:lvl w:ilvl="6">
+      <w:start w:val="1"/>
+      <w:numFmt w:val="decimal"/>
+      <w:lvlText w:val="%1.%2.%3.%4.%5.%6.%7"/>
+      <w:lvlJc w:val="left"/>
+      <w:pPr>
+        <w:ind w:left="3827" w:hanging="1276"/>
+      </w:pPr>
+    </w:lvl>
+    <w:lvl w:ilvl="7">
+      <w:start w:val="1"/>
+      <w:numFmt w:val="decimal"/>
+      <w:lvlText w:val="%1.%2.%3.%4.%5.%6.%7.%8"/>
+      <w:lvlJc w:val="left"/>
+      <w:pPr>
+        <w:ind w:left="4394" w:hanging="1418"/>
+      </w:pPr>
+    </w:lvl>
+    <w:lvl w:ilvl="8">
+      <w:start w:val="1"/>
+      <w:numFmt w:val="decimal"/>
+      <w:lvlText w:val="%1.%2.%3.%4.%5.%6.%7.%8.%9"/>
+      <w:lvlJc w:val="left"/>
+      <w:pPr>
+        <w:ind w:left="5102" w:hanging="1700"/>
+      </w:pPr>
+    </w:lvl>
+  </w:abstractNum>
   <w:abstractNum w:abstractNumId="6">
+    <w:nsid w:val="13F609E1"/>
+    <w:multiLevelType w:val="multilevel"/>
+    <w:tmpl w:val="97B0E19C"/>
+    <w:numStyleLink w:val="2"/>
+  </w:abstractNum>
+  <w:abstractNum w:abstractNumId="7">
+    <w:nsid w:val="15E53471"/>
+    <w:multiLevelType w:val="multilevel"/>
+    <w:tmpl w:val="0409001D"/>
+    <w:styleLink w:val="11"/>
+    <w:lvl w:ilvl="0">
+      <w:start w:val="1"/>
+      <w:numFmt w:val="decimal"/>
+      <w:lvlText w:val="%1"/>
+      <w:lvlJc w:val="left"/>
+      <w:pPr>
+        <w:ind w:left="425" w:hanging="425"/>
+      </w:pPr>
+    </w:lvl>
+    <w:lvl w:ilvl="1">
+      <w:start w:val="1"/>
+      <w:numFmt w:val="decimal"/>
+      <w:lvlText w:val="%1.%2"/>
+      <w:lvlJc w:val="left"/>
+      <w:pPr>
+        <w:ind w:left="992" w:hanging="567"/>
+      </w:pPr>
+    </w:lvl>
+    <w:lvl w:ilvl="2">
+      <w:start w:val="1"/>
+      <w:numFmt w:val="decimal"/>
+      <w:lvlText w:val="%1.%2.%3"/>
+      <w:lvlJc w:val="left"/>
+      <w:pPr>
+        <w:ind w:left="1418" w:hanging="567"/>
+      </w:pPr>
+    </w:lvl>
+    <w:lvl w:ilvl="3">
+      <w:start w:val="1"/>
+      <w:numFmt w:val="decimal"/>
+      <w:lvlText w:val="%1.%2.%3.%4"/>
+      <w:lvlJc w:val="left"/>
+      <w:pPr>
+        <w:ind w:left="1984" w:hanging="708"/>
+      </w:pPr>
+    </w:lvl>
+    <w:lvl w:ilvl="4">
+      <w:start w:val="1"/>
+      <w:numFmt w:val="decimal"/>
+      <w:lvlText w:val="%1.%2.%3.%4.%5"/>
+      <w:lvlJc w:val="left"/>
+      <w:pPr>
+        <w:ind w:left="2551" w:hanging="850"/>
+      </w:pPr>
+    </w:lvl>
+    <w:lvl w:ilvl="5">
+      <w:start w:val="1"/>
+      <w:numFmt w:val="decimal"/>
+      <w:lvlText w:val="%1.%2.%3.%4.%5.%6"/>
+      <w:lvlJc w:val="left"/>
+      <w:pPr>
+        <w:ind w:left="3260" w:hanging="1134"/>
+      </w:pPr>
+    </w:lvl>
+    <w:lvl w:ilvl="6">
+      <w:start w:val="1"/>
+      <w:numFmt w:val="decimal"/>
+      <w:lvlText w:val="%1.%2.%3.%4.%5.%6.%7"/>
+      <w:lvlJc w:val="left"/>
+      <w:pPr>
+        <w:ind w:left="3827" w:hanging="1276"/>
+      </w:pPr>
+    </w:lvl>
+    <w:lvl w:ilvl="7">
+      <w:start w:val="1"/>
+      <w:numFmt w:val="decimal"/>
+      <w:lvlText w:val="%1.%2.%3.%4.%5.%6.%7.%8"/>
+      <w:lvlJc w:val="left"/>
+      <w:pPr>
+        <w:ind w:left="4394" w:hanging="1418"/>
+      </w:pPr>
+    </w:lvl>
+    <w:lvl w:ilvl="8">
+      <w:start w:val="1"/>
+      <w:numFmt w:val="decimal"/>
+      <w:lvlText w:val="%1.%2.%3.%4.%5.%6.%7.%8.%9"/>
+      <w:lvlJc w:val="left"/>
+      <w:pPr>
+        <w:ind w:left="5102" w:hanging="1700"/>
+      </w:pPr>
+    </w:lvl>
+  </w:abstractNum>
+  <w:abstractNum w:abstractNumId="8">
+    <w:nsid w:val="179018C2"/>
+    <w:multiLevelType w:val="hybridMultilevel"/>
+    <w:tmpl w:val="F47A6EF2"/>
+    <w:lvl w:ilvl="0" w:tplc="F094F48C">
+      <w:start w:val="1"/>
+      <w:numFmt w:val="decimal"/>
+      <w:pStyle w:val="20"/>
+      <w:lvlText w:val="%1"/>
+      <w:lvlJc w:val="left"/>
+      <w:pPr>
+        <w:ind w:left="420" w:hanging="420"/>
+      </w:pPr>
+      <w:rPr>
+        <w:rFonts w:hint="eastAsia"/>
+      </w:rPr>
+    </w:lvl>
+    <w:lvl w:ilvl="1" w:tplc="04090019" w:tentative="1">
+      <w:start w:val="1"/>
+      <w:numFmt w:val="lowerLetter"/>
+      <w:lvlText w:val="%2)"/>
+      <w:lvlJc w:val="left"/>
+      <w:pPr>
+        <w:ind w:left="840" w:hanging="420"/>
+      </w:pPr>
+    </w:lvl>
+    <w:lvl w:ilvl="2" w:tplc="0409001B" w:tentative="1">
+      <w:start w:val="1"/>
+      <w:numFmt w:val="lowerRoman"/>
+      <w:lvlText w:val="%3."/>
+      <w:lvlJc w:val="right"/>
+      <w:pPr>
+        <w:ind w:left="1260" w:hanging="420"/>
+      </w:pPr>
+    </w:lvl>
+    <w:lvl w:ilvl="3" w:tplc="0409000F" w:tentative="1">
+      <w:start w:val="1"/>
+      <w:numFmt w:val="decimal"/>
+      <w:lvlText w:val="%4."/>
+      <w:lvlJc w:val="left"/>
+      <w:pPr>
+        <w:ind w:left="1680" w:hanging="420"/>
+      </w:pPr>
+    </w:lvl>
+    <w:lvl w:ilvl="4" w:tplc="04090019" w:tentative="1">
+      <w:start w:val="1"/>
+      <w:numFmt w:val="lowerLetter"/>
+      <w:lvlText w:val="%5)"/>
+      <w:lvlJc w:val="left"/>
+      <w:pPr>
+        <w:ind w:left="2100" w:hanging="420"/>
+      </w:pPr>
+    </w:lvl>
+    <w:lvl w:ilvl="5" w:tplc="0409001B" w:tentative="1">
+      <w:start w:val="1"/>
+      <w:numFmt w:val="lowerRoman"/>
+      <w:lvlText w:val="%6."/>
+      <w:lvlJc w:val="right"/>
+      <w:pPr>
+        <w:ind w:left="2520" w:hanging="420"/>
+      </w:pPr>
+    </w:lvl>
+    <w:lvl w:ilvl="6" w:tplc="0409000F" w:tentative="1">
+      <w:start w:val="1"/>
+      <w:numFmt w:val="decimal"/>
+      <w:lvlText w:val="%7."/>
+      <w:lvlJc w:val="left"/>
+      <w:pPr>
+        <w:ind w:left="2940" w:hanging="420"/>
+      </w:pPr>
+    </w:lvl>
+    <w:lvl w:ilvl="7" w:tplc="04090019" w:tentative="1">
+      <w:start w:val="1"/>
+      <w:numFmt w:val="lowerLetter"/>
+      <w:lvlText w:val="%8)"/>
+      <w:lvlJc w:val="left"/>
+      <w:pPr>
+        <w:ind w:left="3360" w:hanging="420"/>
+      </w:pPr>
+    </w:lvl>
+    <w:lvl w:ilvl="8" w:tplc="0409001B" w:tentative="1">
+      <w:start w:val="1"/>
+      <w:numFmt w:val="lowerRoman"/>
+      <w:lvlText w:val="%9."/>
+      <w:lvlJc w:val="right"/>
+      <w:pPr>
+        <w:ind w:left="3780" w:hanging="420"/>
+      </w:pPr>
+    </w:lvl>
+  </w:abstractNum>
+  <w:abstractNum w:abstractNumId="9">
+    <w:nsid w:val="1D8372CA"/>
+    <w:multiLevelType w:val="hybridMultilevel"/>
+    <w:tmpl w:val="244A7538"/>
+    <w:lvl w:ilvl="0" w:tplc="04090001">
+      <w:start w:val="1"/>
+      <w:numFmt w:val="bullet"/>
+      <w:lvlText w:val=""/>
+      <w:lvlJc w:val="left"/>
+      <w:pPr>
+        <w:ind w:left="900" w:hanging="420"/>
+      </w:pPr>
+      <w:rPr>
+        <w:rFonts w:ascii="Wingdings" w:hAnsi="Wingdings" w:hint="default"/>
+      </w:rPr>
+    </w:lvl>
+    <w:lvl w:ilvl="1" w:tplc="04090003" w:tentative="1">
+      <w:start w:val="1"/>
+      <w:numFmt w:val="bullet"/>
+      <w:lvlText w:val=""/>
+      <w:lvlJc w:val="left"/>
+      <w:pPr>
+        <w:ind w:left="1320" w:hanging="420"/>
+      </w:pPr>
+      <w:rPr>
+        <w:rFonts w:ascii="Wingdings" w:hAnsi="Wingdings" w:hint="default"/>
+      </w:rPr>
+    </w:lvl>
+    <w:lvl w:ilvl="2" w:tplc="04090005" w:tentative="1">
+      <w:start w:val="1"/>
+      <w:numFmt w:val="bullet"/>
+      <w:lvlText w:val=""/>
+      <w:lvlJc w:val="left"/>
+      <w:pPr>
+        <w:ind w:left="1740" w:hanging="420"/>
+      </w:pPr>
+      <w:rPr>
+        <w:rFonts w:ascii="Wingdings" w:hAnsi="Wingdings" w:hint="default"/>
+      </w:rPr>
+    </w:lvl>
+    <w:lvl w:ilvl="3" w:tplc="04090001" w:tentative="1">
+      <w:start w:val="1"/>
+      <w:numFmt w:val="bullet"/>
+      <w:lvlText w:val=""/>
+      <w:lvlJc w:val="left"/>
+      <w:pPr>
+        <w:ind w:left="2160" w:hanging="420"/>
+      </w:pPr>
+      <w:rPr>
+        <w:rFonts w:ascii="Wingdings" w:hAnsi="Wingdings" w:hint="default"/>
+      </w:rPr>
+    </w:lvl>
+    <w:lvl w:ilvl="4" w:tplc="04090003" w:tentative="1">
+      <w:start w:val="1"/>
+      <w:numFmt w:val="bullet"/>
+      <w:lvlText w:val=""/>
+      <w:lvlJc w:val="left"/>
+      <w:pPr>
+        <w:ind w:left="2580" w:hanging="420"/>
+      </w:pPr>
+      <w:rPr>
+        <w:rFonts w:ascii="Wingdings" w:hAnsi="Wingdings" w:hint="default"/>
+      </w:rPr>
+    </w:lvl>
+    <w:lvl w:ilvl="5" w:tplc="04090005" w:tentative="1">
+      <w:start w:val="1"/>
+      <w:numFmt w:val="bullet"/>
+      <w:lvlText w:val=""/>
+      <w:lvlJc w:val="left"/>
+      <w:pPr>
+        <w:ind w:left="3000" w:hanging="420"/>
+      </w:pPr>
+      <w:rPr>
+        <w:rFonts w:ascii="Wingdings" w:hAnsi="Wingdings" w:hint="default"/>
+      </w:rPr>
+    </w:lvl>
+    <w:lvl w:ilvl="6" w:tplc="04090001" w:tentative="1">
+      <w:start w:val="1"/>
+      <w:numFmt w:val="bullet"/>
+      <w:lvlText w:val=""/>
+      <w:lvlJc w:val="left"/>
+      <w:pPr>
+        <w:ind w:left="3420" w:hanging="420"/>
+      </w:pPr>
+      <w:rPr>
+        <w:rFonts w:ascii="Wingdings" w:hAnsi="Wingdings" w:hint="default"/>
+      </w:rPr>
+    </w:lvl>
+    <w:lvl w:ilvl="7" w:tplc="04090003" w:tentative="1">
+      <w:start w:val="1"/>
+      <w:numFmt w:val="bullet"/>
+      <w:lvlText w:val=""/>
+      <w:lvlJc w:val="left"/>
+      <w:pPr>
+        <w:ind w:left="3840" w:hanging="420"/>
+      </w:pPr>
+      <w:rPr>
+        <w:rFonts w:ascii="Wingdings" w:hAnsi="Wingdings" w:hint="default"/>
+      </w:rPr>
+    </w:lvl>
+    <w:lvl w:ilvl="8" w:tplc="04090005" w:tentative="1">
+      <w:start w:val="1"/>
+      <w:numFmt w:val="bullet"/>
+      <w:lvlText w:val=""/>
+      <w:lvlJc w:val="left"/>
+      <w:pPr>
+        <w:ind w:left="4260" w:hanging="420"/>
+      </w:pPr>
+      <w:rPr>
+        <w:rFonts w:ascii="Wingdings" w:hAnsi="Wingdings" w:hint="default"/>
+      </w:rPr>
+    </w:lvl>
+  </w:abstractNum>
+  <w:abstractNum w:abstractNumId="10">
+    <w:nsid w:val="335B5BCF"/>
+    <w:multiLevelType w:val="hybridMultilevel"/>
+    <w:tmpl w:val="A9800FF0"/>
+    <w:lvl w:ilvl="0" w:tplc="04090001">
+      <w:start w:val="1"/>
+      <w:numFmt w:val="bullet"/>
+      <w:lvlText w:val=""/>
+      <w:lvlJc w:val="left"/>
+      <w:pPr>
+        <w:ind w:left="900" w:hanging="420"/>
+      </w:pPr>
+      <w:rPr>
+        <w:rFonts w:ascii="Wingdings" w:hAnsi="Wingdings" w:hint="default"/>
+      </w:rPr>
+    </w:lvl>
+    <w:lvl w:ilvl="1" w:tplc="04090003" w:tentative="1">
+      <w:start w:val="1"/>
+      <w:numFmt w:val="bullet"/>
+      <w:lvlText w:val=""/>
+      <w:lvlJc w:val="left"/>
+      <w:pPr>
+        <w:ind w:left="1320" w:hanging="420"/>
+      </w:pPr>
+      <w:rPr>
+        <w:rFonts w:ascii="Wingdings" w:hAnsi="Wingdings" w:hint="default"/>
+      </w:rPr>
+    </w:lvl>
+    <w:lvl w:ilvl="2" w:tplc="04090005" w:tentative="1">
+      <w:start w:val="1"/>
+      <w:numFmt w:val="bullet"/>
+      <w:lvlText w:val=""/>
+      <w:lvlJc w:val="left"/>
+      <w:pPr>
+        <w:ind w:left="1740" w:hanging="420"/>
+      </w:pPr>
+      <w:rPr>
+        <w:rFonts w:ascii="Wingdings" w:hAnsi="Wingdings" w:hint="default"/>
+      </w:rPr>
+    </w:lvl>
+    <w:lvl w:ilvl="3" w:tplc="04090001" w:tentative="1">
+      <w:start w:val="1"/>
+      <w:numFmt w:val="bullet"/>
+      <w:lvlText w:val=""/>
+      <w:lvlJc w:val="left"/>
+      <w:pPr>
+        <w:ind w:left="2160" w:hanging="420"/>
+      </w:pPr>
+      <w:rPr>
+        <w:rFonts w:ascii="Wingdings" w:hAnsi="Wingdings" w:hint="default"/>
+      </w:rPr>
+    </w:lvl>
+    <w:lvl w:ilvl="4" w:tplc="04090003" w:tentative="1">
+      <w:start w:val="1"/>
+      <w:numFmt w:val="bullet"/>
+      <w:lvlText w:val=""/>
+      <w:lvlJc w:val="left"/>
+      <w:pPr>
+        <w:ind w:left="2580" w:hanging="420"/>
+      </w:pPr>
+      <w:rPr>
+        <w:rFonts w:ascii="Wingdings" w:hAnsi="Wingdings" w:hint="default"/>
+      </w:rPr>
+    </w:lvl>
+    <w:lvl w:ilvl="5" w:tplc="04090005" w:tentative="1">
+      <w:start w:val="1"/>
+      <w:numFmt w:val="bullet"/>
+      <w:lvlText w:val=""/>
+      <w:lvlJc w:val="left"/>
+      <w:pPr>
+        <w:ind w:left="3000" w:hanging="420"/>
+      </w:pPr>
+      <w:rPr>
+        <w:rFonts w:ascii="Wingdings" w:hAnsi="Wingdings" w:hint="default"/>
+      </w:rPr>
+    </w:lvl>
+    <w:lvl w:ilvl="6" w:tplc="04090001" w:tentative="1">
+      <w:start w:val="1"/>
+      <w:numFmt w:val="bullet"/>
+      <w:lvlText w:val=""/>
+      <w:lvlJc w:val="left"/>
+      <w:pPr>
+        <w:ind w:left="3420" w:hanging="420"/>
+      </w:pPr>
+      <w:rPr>
+        <w:rFonts w:ascii="Wingdings" w:hAnsi="Wingdings" w:hint="default"/>
+      </w:rPr>
+    </w:lvl>
+    <w:lvl w:ilvl="7" w:tplc="04090003" w:tentative="1">
+      <w:start w:val="1"/>
+      <w:numFmt w:val="bullet"/>
+      <w:lvlText w:val=""/>
+      <w:lvlJc w:val="left"/>
+      <w:pPr>
+        <w:ind w:left="3840" w:hanging="420"/>
+      </w:pPr>
+      <w:rPr>
+        <w:rFonts w:ascii="Wingdings" w:hAnsi="Wingdings" w:hint="default"/>
+      </w:rPr>
+    </w:lvl>
+    <w:lvl w:ilvl="8" w:tplc="04090005" w:tentative="1">
+      <w:start w:val="1"/>
+      <w:numFmt w:val="bullet"/>
+      <w:lvlText w:val=""/>
+      <w:lvlJc w:val="left"/>
+      <w:pPr>
+        <w:ind w:left="4260" w:hanging="420"/>
+      </w:pPr>
+      <w:rPr>
+        <w:rFonts w:ascii="Wingdings" w:hAnsi="Wingdings" w:hint="default"/>
+      </w:rPr>
+    </w:lvl>
+  </w:abstractNum>
+  <w:abstractNum w:abstractNumId="11">
+    <w:nsid w:val="34DA5374"/>
+    <w:multiLevelType w:val="multilevel"/>
+    <w:tmpl w:val="489608D0"/>
+    <w:lvl w:ilvl="0">
+      <w:start w:val="1"/>
+      <w:numFmt w:val="decimal"/>
+      <w:lvlText w:val="%1"/>
+      <w:lvlJc w:val="left"/>
+      <w:pPr>
+        <w:ind w:left="425" w:hanging="425"/>
+      </w:pPr>
+      <w:rPr>
+        <w:rFonts w:hint="eastAsia"/>
+      </w:rPr>
+    </w:lvl>
+    <w:lvl w:ilvl="1">
+      <w:start w:val="1"/>
+      <w:numFmt w:val="decimal"/>
+      <w:lvlText w:val="%1.%2"/>
+      <w:lvlJc w:val="left"/>
+      <w:pPr>
+        <w:ind w:left="992" w:hanging="567"/>
+      </w:pPr>
+      <w:rPr>
+        <w:rFonts w:hint="eastAsia"/>
+      </w:rPr>
+    </w:lvl>
+    <w:lvl w:ilvl="2">
+      <w:start w:val="1"/>
+      <w:numFmt w:val="decimal"/>
+      <w:lvlText w:val="%1.%2.%3"/>
+      <w:lvlJc w:val="left"/>
+      <w:pPr>
+        <w:ind w:left="0" w:firstLine="0"/>
+      </w:pPr>
+      <w:rPr>
+        <w:rFonts w:hint="eastAsia"/>
+      </w:rPr>
+    </w:lvl>
+    <w:lvl w:ilvl="3">
+      <w:start w:val="1"/>
+      <w:numFmt w:val="decimal"/>
+      <w:lvlText w:val="%1.%2.%3.%4"/>
+      <w:lvlJc w:val="left"/>
+      <w:pPr>
+        <w:ind w:left="1984" w:hanging="708"/>
+      </w:pPr>
+      <w:rPr>
+        <w:rFonts w:hint="eastAsia"/>
+      </w:rPr>
+    </w:lvl>
+    <w:lvl w:ilvl="4">
+      <w:start w:val="1"/>
+      <w:numFmt w:val="decimal"/>
+      <w:lvlText w:val="%1.%2.%3.%4.%5"/>
+      <w:lvlJc w:val="left"/>
+      <w:pPr>
+        <w:ind w:left="2551" w:hanging="850"/>
+      </w:pPr>
+      <w:rPr>
+        <w:rFonts w:hint="eastAsia"/>
+      </w:rPr>
+    </w:lvl>
+    <w:lvl w:ilvl="5">
+      <w:start w:val="1"/>
+      <w:numFmt w:val="decimal"/>
+      <w:lvlText w:val="%1.%2.%3.%4.%5.%6"/>
+      <w:lvlJc w:val="left"/>
+      <w:pPr>
+        <w:ind w:left="3260" w:hanging="1134"/>
+      </w:pPr>
+      <w:rPr>
+        <w:rFonts w:hint="eastAsia"/>
+      </w:rPr>
+    </w:lvl>
+    <w:lvl w:ilvl="6">
+      <w:start w:val="1"/>
+      <w:numFmt w:val="decimal"/>
+      <w:lvlText w:val="%1.%2.%3.%4.%5.%6.%7"/>
+      <w:lvlJc w:val="left"/>
+      <w:pPr>
+        <w:ind w:left="3827" w:hanging="1276"/>
+      </w:pPr>
+      <w:rPr>
+        <w:rFonts w:hint="eastAsia"/>
+      </w:rPr>
+    </w:lvl>
+    <w:lvl w:ilvl="7">
+      <w:start w:val="1"/>
+      <w:numFmt w:val="decimal"/>
+      <w:lvlText w:val="%1.%2.%3.%4.%5.%6.%7.%8"/>
+      <w:lvlJc w:val="left"/>
+      <w:pPr>
+        <w:ind w:left="4394" w:hanging="1418"/>
+      </w:pPr>
+      <w:rPr>
+        <w:rFonts w:hint="eastAsia"/>
+      </w:rPr>
+    </w:lvl>
+    <w:lvl w:ilvl="8">
+      <w:start w:val="1"/>
+      <w:numFmt w:val="decimal"/>
+      <w:lvlText w:val="%1.%2.%3.%4.%5.%6.%7.%8.%9"/>
+      <w:lvlJc w:val="left"/>
+      <w:pPr>
+        <w:ind w:left="5102" w:hanging="1700"/>
+      </w:pPr>
+      <w:rPr>
+        <w:rFonts w:hint="eastAsia"/>
+      </w:rPr>
+    </w:lvl>
+  </w:abstractNum>
+  <w:abstractNum w:abstractNumId="12">
+    <w:nsid w:val="383B70B5"/>
+    <w:multiLevelType w:val="multilevel"/>
+    <w:tmpl w:val="3D648224"/>
+    <w:styleLink w:val="3"/>
+    <w:lvl w:ilvl="0">
+      <w:start w:val="2"/>
+      <w:numFmt w:val="decimal"/>
+      <w:lvlText w:val="%1"/>
+      <w:lvlJc w:val="left"/>
+      <w:pPr>
+        <w:ind w:left="0" w:firstLine="0"/>
+      </w:pPr>
+      <w:rPr>
+        <w:rFonts w:ascii="Times New Roman" w:hAnsi="Times New Roman" w:cs="Times New Roman"/>
+        <w:b w:val="0"/>
+        <w:bCs w:val="0"/>
+        <w:i w:val="0"/>
+        <w:iCs w:val="0"/>
+        <w:caps w:val="0"/>
+        <w:smallCaps w:val="0"/>
+        <w:strike w:val="0"/>
+        <w:dstrike w:val="0"/>
+        <w:outline w:val="0"/>
+        <w:shadow w:val="0"/>
+        <w:emboss w:val="0"/>
+        <w:imprint w:val="0"/>
+        <w:noProof w:val="0"/>
+        <w:snapToGrid w:val="0"/>
+        <w:vanish w:val="0"/>
+        <w:color w:val="000000"/>
+        <w:spacing w:val="0"/>
+        <w:w w:val="0"/>
+        <w:kern w:val="0"/>
+        <w:position w:val="0"/>
+        <w:sz w:val="0"/>
+        <w:szCs w:val="0"/>
+        <w:u w:val="none" w:color="000000"/>
+        <w:effect w:val="none"/>
+        <w:bdr w:val="none" w:sz="0" w:space="0" w:color="000000"/>
+        <w:shd w:val="clear" w:color="000000" w:fill="000000"/>
+        <w:vertAlign w:val="baseline"/>
+        <w:em w:val="none"/>
+        <w:lang w:val="x-none" w:eastAsia="x-none" w:bidi="x-none"/>
+        <w:specVanish w:val="0"/>
+        <w14:glow w14:rad="0">
+          <w14:srgbClr w14:val="000000"/>
+        </w14:glow>
+        <w14:shadow w14:blurRad="0" w14:dist="0" w14:dir="0" w14:sx="0" w14:sy="0" w14:kx="0" w14:ky="0" w14:algn="none">
+          <w14:srgbClr w14:val="000000"/>
+        </w14:shadow>
+        <w14:reflection w14:blurRad="0" w14:stA="0" w14:stPos="0" w14:endA="0" w14:endPos="0" w14:dist="0" w14:dir="0" w14:fadeDir="0" w14:sx="0" w14:sy="0" w14:kx="0" w14:ky="0" w14:algn="none"/>
+        <w14:textOutline w14:w="0" w14:cap="rnd" w14:cmpd="sng" w14:algn="ctr">
+          <w14:noFill/>
+          <w14:prstDash w14:val="solid"/>
+          <w14:bevel/>
+        </w14:textOutline>
+        <w14:scene3d>
+          <w14:camera w14:prst="orthographicFront"/>
+          <w14:lightRig w14:rig="threePt" w14:dir="t">
+            <w14:rot w14:lat="0" w14:lon="0" w14:rev="0"/>
+          </w14:lightRig>
+        </w14:scene3d>
+        <w14:props3d w14:extrusionH="0" w14:contourW="0" w14:prstMaterial="none"/>
+        <w14:ligatures w14:val="none"/>
+        <w14:numForm w14:val="default"/>
+        <w14:numSpacing w14:val="default"/>
+        <w14:stylisticSets/>
+        <w14:cntxtAlts w14:val="0"/>
+      </w:rPr>
+    </w:lvl>
+    <w:lvl w:ilvl="1">
+      <w:start w:val="1"/>
+      <w:numFmt w:val="decimal"/>
+      <w:lvlText w:val="%1.%2"/>
+      <w:lvlJc w:val="left"/>
+      <w:pPr>
+        <w:ind w:left="0" w:firstLine="0"/>
+      </w:pPr>
+      <w:rPr>
+        <w:rFonts w:ascii="Times New Roman" w:hAnsi="Times New Roman" w:cs="Times New Roman"/>
+        <w:b w:val="0"/>
+        <w:bCs w:val="0"/>
+        <w:i w:val="0"/>
+        <w:iCs w:val="0"/>
+        <w:caps w:val="0"/>
+        <w:smallCaps w:val="0"/>
+        <w:strike w:val="0"/>
+        <w:dstrike w:val="0"/>
+        <w:outline w:val="0"/>
+        <w:shadow w:val="0"/>
+        <w:emboss w:val="0"/>
+        <w:imprint w:val="0"/>
+        <w:noProof w:val="0"/>
+        <w:snapToGrid w:val="0"/>
+        <w:vanish w:val="0"/>
+        <w:color w:val="000000"/>
+        <w:spacing w:val="0"/>
+        <w:w w:val="0"/>
+        <w:kern w:val="0"/>
+        <w:position w:val="0"/>
+        <w:sz w:val="0"/>
+        <w:szCs w:val="0"/>
+        <w:u w:val="none" w:color="000000"/>
+        <w:effect w:val="none"/>
+        <w:bdr w:val="none" w:sz="0" w:space="0" w:color="000000"/>
+        <w:shd w:val="clear" w:color="000000" w:fill="000000"/>
+        <w:vertAlign w:val="baseline"/>
+        <w:em w:val="none"/>
+        <w:lang w:val="x-none" w:eastAsia="x-none" w:bidi="x-none"/>
+        <w:specVanish w:val="0"/>
+        <w14:glow w14:rad="0">
+          <w14:srgbClr w14:val="000000"/>
+        </w14:glow>
+        <w14:shadow w14:blurRad="0" w14:dist="0" w14:dir="0" w14:sx="0" w14:sy="0" w14:kx="0" w14:ky="0" w14:algn="none">
+          <w14:srgbClr w14:val="000000"/>
+        </w14:shadow>
+        <w14:reflection w14:blurRad="0" w14:stA="0" w14:stPos="0" w14:endA="0" w14:endPos="0" w14:dist="0" w14:dir="0" w14:fadeDir="0" w14:sx="0" w14:sy="0" w14:kx="0" w14:ky="0" w14:algn="none"/>
+        <w14:textOutline w14:w="0" w14:cap="rnd" w14:cmpd="sng" w14:algn="ctr">
+          <w14:noFill/>
+          <w14:prstDash w14:val="solid"/>
+          <w14:bevel/>
+        </w14:textOutline>
+        <w14:scene3d>
+          <w14:camera w14:prst="orthographicFront"/>
+          <w14:lightRig w14:rig="threePt" w14:dir="t">
+            <w14:rot w14:lat="0" w14:lon="0" w14:rev="0"/>
+          </w14:lightRig>
+        </w14:scene3d>
+        <w14:props3d w14:extrusionH="0" w14:contourW="0" w14:prstMaterial="none"/>
+        <w14:ligatures w14:val="none"/>
+        <w14:numForm w14:val="default"/>
+        <w14:numSpacing w14:val="default"/>
+        <w14:stylisticSets/>
+        <w14:cntxtAlts w14:val="0"/>
+      </w:rPr>
+    </w:lvl>
+    <w:lvl w:ilvl="2">
+      <w:start w:val="1"/>
+      <w:numFmt w:val="decimal"/>
+      <w:lvlText w:val="%1.%2.%3"/>
+      <w:lvlJc w:val="left"/>
+      <w:pPr>
+        <w:ind w:left="0" w:firstLine="0"/>
+      </w:pPr>
+      <w:rPr>
+        <w:rFonts w:hint="eastAsia"/>
+      </w:rPr>
+    </w:lvl>
+    <w:lvl w:ilvl="3">
+      <w:start w:val="1"/>
+      <w:numFmt w:val="decimal"/>
+      <w:lvlText w:val="%4."/>
+      <w:lvlJc w:val="left"/>
+      <w:pPr>
+        <w:ind w:left="1680" w:hanging="420"/>
+      </w:pPr>
+      <w:rPr>
+        <w:rFonts w:hint="eastAsia"/>
+      </w:rPr>
+    </w:lvl>
+    <w:lvl w:ilvl="4">
+      <w:start w:val="1"/>
+      <w:numFmt w:val="lowerLetter"/>
+      <w:lvlText w:val="%5)"/>
+      <w:lvlJc w:val="left"/>
+      <w:pPr>
+        <w:ind w:left="2100" w:hanging="420"/>
+      </w:pPr>
+      <w:rPr>
+        <w:rFonts w:hint="eastAsia"/>
+      </w:rPr>
+    </w:lvl>
+    <w:lvl w:ilvl="5">
+      <w:start w:val="1"/>
+      <w:numFmt w:val="lowerRoman"/>
+      <w:lvlText w:val="%6."/>
+      <w:lvlJc w:val="right"/>
+      <w:pPr>
+        <w:ind w:left="2520" w:hanging="420"/>
+      </w:pPr>
+      <w:rPr>
+        <w:rFonts w:hint="eastAsia"/>
+      </w:rPr>
+    </w:lvl>
+    <w:lvl w:ilvl="6">
+      <w:start w:val="1"/>
+      <w:numFmt w:val="decimal"/>
+      <w:lvlText w:val="%7."/>
+      <w:lvlJc w:val="left"/>
+      <w:pPr>
+        <w:ind w:left="2940" w:hanging="420"/>
+      </w:pPr>
+      <w:rPr>
+        <w:rFonts w:hint="eastAsia"/>
+      </w:rPr>
+    </w:lvl>
+    <w:lvl w:ilvl="7">
+      <w:start w:val="1"/>
+      <w:numFmt w:val="lowerLetter"/>
+      <w:lvlText w:val="%8)"/>
+      <w:lvlJc w:val="left"/>
+      <w:pPr>
+        <w:ind w:left="3360" w:hanging="420"/>
+      </w:pPr>
+      <w:rPr>
+        <w:rFonts w:hint="eastAsia"/>
+      </w:rPr>
+    </w:lvl>
+    <w:lvl w:ilvl="8">
+      <w:start w:val="1"/>
+      <w:numFmt w:val="lowerRoman"/>
+      <w:lvlText w:val="%9."/>
+      <w:lvlJc w:val="right"/>
+      <w:pPr>
+        <w:ind w:left="3780" w:hanging="420"/>
+      </w:pPr>
+      <w:rPr>
+        <w:rFonts w:hint="eastAsia"/>
+      </w:rPr>
+    </w:lvl>
+  </w:abstractNum>
+  <w:abstractNum w:abstractNumId="13">
+    <w:nsid w:val="405F3218"/>
+    <w:multiLevelType w:val="multilevel"/>
+    <w:tmpl w:val="9D0AF120"/>
+    <w:lvl w:ilvl="0">
+      <w:start w:val="1"/>
+      <w:numFmt w:val="decimal"/>
+      <w:lvlText w:val="%1"/>
+      <w:lvlJc w:val="left"/>
+      <w:pPr>
+        <w:ind w:left="0" w:firstLine="0"/>
+      </w:pPr>
+      <w:rPr>
+        <w:rFonts w:hint="eastAsia"/>
+      </w:rPr>
+    </w:lvl>
+    <w:lvl w:ilvl="1">
+      <w:start w:val="1"/>
+      <w:numFmt w:val="decimal"/>
+      <w:lvlText w:val="%1.%2"/>
+      <w:lvlJc w:val="left"/>
+      <w:pPr>
+        <w:ind w:left="0" w:firstLine="420"/>
+      </w:pPr>
+      <w:rPr>
+        <w:rFonts w:hint="eastAsia"/>
+      </w:rPr>
+    </w:lvl>
+    <w:lvl w:ilvl="2">
+      <w:start w:val="1"/>
+      <w:numFmt w:val="decimal"/>
+      <w:lvlText w:val="%1.%2.%3"/>
+      <w:lvlJc w:val="left"/>
+      <w:pPr>
+        <w:ind w:left="0" w:firstLine="840"/>
+      </w:pPr>
+      <w:rPr>
+        <w:rFonts w:hint="eastAsia"/>
+      </w:rPr>
+    </w:lvl>
+    <w:lvl w:ilvl="3">
+      <w:start w:val="1"/>
+      <w:numFmt w:val="decimal"/>
+      <w:lvlText w:val="%4."/>
+      <w:lvlJc w:val="left"/>
+      <w:pPr>
+        <w:ind w:left="1680" w:hanging="420"/>
+      </w:pPr>
+      <w:rPr>
+        <w:rFonts w:hint="eastAsia"/>
+      </w:rPr>
+    </w:lvl>
+    <w:lvl w:ilvl="4">
+      <w:start w:val="1"/>
+      <w:numFmt w:val="lowerLetter"/>
+      <w:lvlText w:val="%5)"/>
+      <w:lvlJc w:val="left"/>
+      <w:pPr>
+        <w:ind w:left="2100" w:hanging="420"/>
+      </w:pPr>
+      <w:rPr>
+        <w:rFonts w:hint="eastAsia"/>
+      </w:rPr>
+    </w:lvl>
+    <w:lvl w:ilvl="5">
+      <w:start w:val="1"/>
+      <w:numFmt w:val="lowerRoman"/>
+      <w:lvlText w:val="%6."/>
+      <w:lvlJc w:val="right"/>
+      <w:pPr>
+        <w:ind w:left="2520" w:hanging="420"/>
+      </w:pPr>
+      <w:rPr>
+        <w:rFonts w:hint="eastAsia"/>
+      </w:rPr>
+    </w:lvl>
+    <w:lvl w:ilvl="6">
+      <w:start w:val="1"/>
+      <w:numFmt w:val="decimal"/>
+      <w:lvlText w:val="%7."/>
+      <w:lvlJc w:val="left"/>
+      <w:pPr>
+        <w:ind w:left="2940" w:hanging="420"/>
+      </w:pPr>
+      <w:rPr>
+        <w:rFonts w:hint="eastAsia"/>
+      </w:rPr>
+    </w:lvl>
+    <w:lvl w:ilvl="7">
+      <w:start w:val="1"/>
+      <w:numFmt w:val="lowerLetter"/>
+      <w:lvlText w:val="%8)"/>
+      <w:lvlJc w:val="left"/>
+      <w:pPr>
+        <w:ind w:left="3360" w:hanging="420"/>
+      </w:pPr>
+      <w:rPr>
+        <w:rFonts w:hint="eastAsia"/>
+      </w:rPr>
+    </w:lvl>
+    <w:lvl w:ilvl="8">
+      <w:start w:val="1"/>
+      <w:numFmt w:val="lowerRoman"/>
+      <w:lvlText w:val="%9."/>
+      <w:lvlJc w:val="right"/>
+      <w:pPr>
+        <w:ind w:left="3780" w:hanging="420"/>
+      </w:pPr>
+      <w:rPr>
+        <w:rFonts w:hint="eastAsia"/>
+      </w:rPr>
+    </w:lvl>
+  </w:abstractNum>
+  <w:abstractNum w:abstractNumId="14">
+    <w:nsid w:val="41953A39"/>
+    <w:multiLevelType w:val="multilevel"/>
+    <w:tmpl w:val="AFA032C2"/>
+    <w:lvl w:ilvl="0">
+      <w:start w:val="1"/>
+      <w:numFmt w:val="decimal"/>
+      <w:lvlText w:val="%1"/>
+      <w:lvlJc w:val="left"/>
+      <w:pPr>
+        <w:ind w:left="0" w:firstLine="0"/>
+      </w:pPr>
+      <w:rPr>
+        <w:rFonts w:ascii="Times New Roman" w:hAnsi="Times New Roman" w:cs="Times New Roman" w:hint="eastAsia"/>
+        <w:b w:val="0"/>
+        <w:bCs w:val="0"/>
+        <w:i w:val="0"/>
+        <w:iCs w:val="0"/>
+        <w:caps w:val="0"/>
+        <w:smallCaps w:val="0"/>
+        <w:strike w:val="0"/>
+        <w:dstrike w:val="0"/>
+        <w:outline w:val="0"/>
+        <w:shadow w:val="0"/>
+        <w:emboss w:val="0"/>
+        <w:imprint w:val="0"/>
+        <w:noProof w:val="0"/>
+        <w:snapToGrid w:val="0"/>
+        <w:vanish w:val="0"/>
+        <w:color w:val="000000"/>
+        <w:spacing w:val="0"/>
+        <w:w w:val="0"/>
+        <w:kern w:val="0"/>
+        <w:position w:val="0"/>
+        <w:sz w:val="0"/>
+        <w:szCs w:val="0"/>
+        <w:u w:val="none" w:color="000000"/>
+        <w:effect w:val="none"/>
+        <w:bdr w:val="none" w:sz="0" w:space="0" w:color="000000"/>
+        <w:shd w:val="clear" w:color="000000" w:fill="000000"/>
+        <w:vertAlign w:val="baseline"/>
+        <w:em w:val="none"/>
+        <w:lang w:val="x-none" w:eastAsia="x-none" w:bidi="x-none"/>
+        <w:specVanish w:val="0"/>
+        <w14:glow w14:rad="0">
+          <w14:srgbClr w14:val="000000"/>
+        </w14:glow>
+        <w14:shadow w14:blurRad="0" w14:dist="0" w14:dir="0" w14:sx="0" w14:sy="0" w14:kx="0" w14:ky="0" w14:algn="none">
+          <w14:srgbClr w14:val="000000"/>
+        </w14:shadow>
+        <w14:reflection w14:blurRad="0" w14:stA="0" w14:stPos="0" w14:endA="0" w14:endPos="0" w14:dist="0" w14:dir="0" w14:fadeDir="0" w14:sx="0" w14:sy="0" w14:kx="0" w14:ky="0" w14:algn="none"/>
+        <w14:textOutline w14:w="0" w14:cap="rnd" w14:cmpd="sng" w14:algn="ctr">
+          <w14:noFill/>
+          <w14:prstDash w14:val="solid"/>
+          <w14:bevel/>
+        </w14:textOutline>
+        <w14:scene3d>
+          <w14:camera w14:prst="orthographicFront"/>
+          <w14:lightRig w14:rig="threePt" w14:dir="t">
+            <w14:rot w14:lat="0" w14:lon="0" w14:rev="0"/>
+          </w14:lightRig>
+        </w14:scene3d>
+        <w14:props3d w14:extrusionH="0" w14:contourW="0" w14:prstMaterial="none"/>
+        <w14:ligatures w14:val="none"/>
+        <w14:numForm w14:val="default"/>
+        <w14:numSpacing w14:val="default"/>
+        <w14:stylisticSets/>
+        <w14:cntxtAlts w14:val="0"/>
+      </w:rPr>
+    </w:lvl>
+    <w:lvl w:ilvl="1">
+      <w:start w:val="1"/>
+      <w:numFmt w:val="decimal"/>
+      <w:pStyle w:val="30"/>
+      <w:lvlText w:val="%1.%2"/>
+      <w:lvlJc w:val="left"/>
+      <w:pPr>
+        <w:ind w:left="0" w:firstLine="0"/>
+      </w:pPr>
+      <w:rPr>
+        <w:rFonts w:ascii="Times New Roman" w:hAnsi="Times New Roman" w:cs="Times New Roman" w:hint="eastAsia"/>
+        <w:b w:val="0"/>
+        <w:bCs w:val="0"/>
+        <w:i w:val="0"/>
+        <w:iCs w:val="0"/>
+        <w:caps w:val="0"/>
+        <w:smallCaps w:val="0"/>
+        <w:strike w:val="0"/>
+        <w:dstrike w:val="0"/>
+        <w:outline w:val="0"/>
+        <w:shadow w:val="0"/>
+        <w:emboss w:val="0"/>
+        <w:imprint w:val="0"/>
+        <w:noProof w:val="0"/>
+        <w:snapToGrid w:val="0"/>
+        <w:vanish w:val="0"/>
+        <w:color w:val="000000"/>
+        <w:spacing w:val="0"/>
+        <w:w w:val="0"/>
+        <w:kern w:val="0"/>
+        <w:position w:val="0"/>
+        <w:sz w:val="0"/>
+        <w:szCs w:val="0"/>
+        <w:u w:val="none" w:color="000000"/>
+        <w:effect w:val="none"/>
+        <w:bdr w:val="none" w:sz="0" w:space="0" w:color="000000"/>
+        <w:shd w:val="clear" w:color="000000" w:fill="000000"/>
+        <w:vertAlign w:val="baseline"/>
+        <w:em w:val="none"/>
+        <w:lang w:val="x-none" w:eastAsia="x-none" w:bidi="x-none"/>
+        <w:specVanish w:val="0"/>
+        <w14:glow w14:rad="0">
+          <w14:srgbClr w14:val="000000"/>
+        </w14:glow>
+        <w14:shadow w14:blurRad="0" w14:dist="0" w14:dir="0" w14:sx="0" w14:sy="0" w14:kx="0" w14:ky="0" w14:algn="none">
+          <w14:srgbClr w14:val="000000"/>
+        </w14:shadow>
+        <w14:reflection w14:blurRad="0" w14:stA="0" w14:stPos="0" w14:endA="0" w14:endPos="0" w14:dist="0" w14:dir="0" w14:fadeDir="0" w14:sx="0" w14:sy="0" w14:kx="0" w14:ky="0" w14:algn="none"/>
+        <w14:textOutline w14:w="0" w14:cap="rnd" w14:cmpd="sng" w14:algn="ctr">
+          <w14:noFill/>
+          <w14:prstDash w14:val="solid"/>
+          <w14:bevel/>
+        </w14:textOutline>
+        <w14:scene3d>
+          <w14:camera w14:prst="orthographicFront"/>
+          <w14:lightRig w14:rig="threePt" w14:dir="t">
+            <w14:rot w14:lat="0" w14:lon="0" w14:rev="0"/>
+          </w14:lightRig>
+        </w14:scene3d>
+        <w14:props3d w14:extrusionH="0" w14:contourW="0" w14:prstMaterial="none"/>
+        <w14:ligatures w14:val="none"/>
+        <w14:numForm w14:val="default"/>
+        <w14:numSpacing w14:val="default"/>
+        <w14:stylisticSets/>
+        <w14:cntxtAlts w14:val="0"/>
+      </w:rPr>
+    </w:lvl>
+    <w:lvl w:ilvl="2">
+      <w:start w:val="1"/>
+      <w:numFmt w:val="decimal"/>
+      <w:pStyle w:val="4"/>
+      <w:lvlText w:val="%1.%2.%3"/>
+      <w:lvlJc w:val="left"/>
+      <w:pPr>
+        <w:ind w:left="0" w:firstLine="0"/>
+      </w:pPr>
+      <w:rPr>
+        <w:rFonts w:hint="eastAsia"/>
+      </w:rPr>
+    </w:lvl>
+    <w:lvl w:ilvl="3">
+      <w:start w:val="1"/>
+      <w:numFmt w:val="decimal"/>
+      <w:lvlText w:val="%4."/>
+      <w:lvlJc w:val="left"/>
+      <w:pPr>
+        <w:ind w:left="1680" w:hanging="420"/>
+      </w:pPr>
+      <w:rPr>
+        <w:rFonts w:hint="eastAsia"/>
+      </w:rPr>
+    </w:lvl>
+    <w:lvl w:ilvl="4">
+      <w:start w:val="1"/>
+      <w:numFmt w:val="lowerLetter"/>
+      <w:lvlText w:val="%5)"/>
+      <w:lvlJc w:val="left"/>
+      <w:pPr>
+        <w:ind w:left="2100" w:hanging="420"/>
+      </w:pPr>
+      <w:rPr>
+        <w:rFonts w:hint="eastAsia"/>
+      </w:rPr>
+    </w:lvl>
+    <w:lvl w:ilvl="5">
+      <w:start w:val="1"/>
+      <w:numFmt w:val="lowerRoman"/>
+      <w:lvlText w:val="%6."/>
+      <w:lvlJc w:val="right"/>
+      <w:pPr>
+        <w:ind w:left="2520" w:hanging="420"/>
+      </w:pPr>
+      <w:rPr>
+        <w:rFonts w:hint="eastAsia"/>
+      </w:rPr>
+    </w:lvl>
+    <w:lvl w:ilvl="6">
+      <w:start w:val="1"/>
+      <w:numFmt w:val="decimal"/>
+      <w:lvlText w:val="%7."/>
+      <w:lvlJc w:val="left"/>
+      <w:pPr>
+        <w:ind w:left="2940" w:hanging="420"/>
+      </w:pPr>
+      <w:rPr>
+        <w:rFonts w:hint="eastAsia"/>
+      </w:rPr>
+    </w:lvl>
+    <w:lvl w:ilvl="7">
+      <w:start w:val="1"/>
+      <w:numFmt w:val="lowerLetter"/>
+      <w:lvlText w:val="%8)"/>
+      <w:lvlJc w:val="left"/>
+      <w:pPr>
+        <w:ind w:left="3360" w:hanging="420"/>
+      </w:pPr>
+      <w:rPr>
+        <w:rFonts w:hint="eastAsia"/>
+      </w:rPr>
+    </w:lvl>
+    <w:lvl w:ilvl="8">
+      <w:start w:val="1"/>
+      <w:numFmt w:val="lowerRoman"/>
+      <w:lvlText w:val="%9."/>
+      <w:lvlJc w:val="right"/>
+      <w:pPr>
+        <w:ind w:left="3780" w:hanging="420"/>
+      </w:pPr>
+      <w:rPr>
+        <w:rFonts w:hint="eastAsia"/>
+      </w:rPr>
+    </w:lvl>
+  </w:abstractNum>
+  <w:abstractNum w:abstractNumId="15">
     <w:nsid w:val="45267B07"/>
     <w:multiLevelType w:val="multilevel"/>
     <w:tmpl w:val="33C8F806"/>
@@ -1287,7 +5291,7 @@
       </w:pPr>
     </w:lvl>
   </w:abstractNum>
-  <w:abstractNum w:abstractNumId="7">
+  <w:abstractNum w:abstractNumId="16">
     <w:nsid w:val="47D4651E"/>
     <w:multiLevelType w:val="multilevel"/>
     <w:tmpl w:val="24205866"/>
@@ -1373,7 +5377,207 @@
       </w:pPr>
     </w:lvl>
   </w:abstractNum>
-  <w:abstractNum w:abstractNumId="8">
+  <w:abstractNum w:abstractNumId="17">
+    <w:nsid w:val="494F166E"/>
+    <w:multiLevelType w:val="multilevel"/>
+    <w:tmpl w:val="799CD434"/>
+    <w:lvl w:ilvl="0">
+      <w:start w:val="1"/>
+      <w:numFmt w:val="decimal"/>
+      <w:lvlText w:val="%1"/>
+      <w:lvlJc w:val="left"/>
+      <w:pPr>
+        <w:ind w:left="425" w:hanging="425"/>
+      </w:pPr>
+      <w:rPr>
+        <w:rFonts w:hint="eastAsia"/>
+      </w:rPr>
+    </w:lvl>
+    <w:lvl w:ilvl="1">
+      <w:start w:val="1"/>
+      <w:numFmt w:val="decimal"/>
+      <w:lvlText w:val="%1.%2"/>
+      <w:lvlJc w:val="left"/>
+      <w:pPr>
+        <w:ind w:left="992" w:hanging="567"/>
+      </w:pPr>
+      <w:rPr>
+        <w:rFonts w:hint="eastAsia"/>
+      </w:rPr>
+    </w:lvl>
+    <w:lvl w:ilvl="2">
+      <w:start w:val="1"/>
+      <w:numFmt w:val="decimal"/>
+      <w:lvlText w:val="%1.%2.%3"/>
+      <w:lvlJc w:val="left"/>
+      <w:pPr>
+        <w:ind w:left="0" w:firstLine="0"/>
+      </w:pPr>
+      <w:rPr>
+        <w:rFonts w:hint="eastAsia"/>
+      </w:rPr>
+    </w:lvl>
+    <w:lvl w:ilvl="3">
+      <w:start w:val="1"/>
+      <w:numFmt w:val="decimal"/>
+      <w:lvlText w:val="%1.%2.%3.%4"/>
+      <w:lvlJc w:val="left"/>
+      <w:pPr>
+        <w:ind w:left="1984" w:hanging="708"/>
+      </w:pPr>
+      <w:rPr>
+        <w:rFonts w:hint="eastAsia"/>
+      </w:rPr>
+    </w:lvl>
+    <w:lvl w:ilvl="4">
+      <w:start w:val="1"/>
+      <w:numFmt w:val="decimal"/>
+      <w:lvlText w:val="%1.%2.%3.%4.%5"/>
+      <w:lvlJc w:val="left"/>
+      <w:pPr>
+        <w:ind w:left="2551" w:hanging="850"/>
+      </w:pPr>
+      <w:rPr>
+        <w:rFonts w:hint="eastAsia"/>
+      </w:rPr>
+    </w:lvl>
+    <w:lvl w:ilvl="5">
+      <w:start w:val="1"/>
+      <w:numFmt w:val="decimal"/>
+      <w:lvlText w:val="%1.%2.%3.%4.%5.%6"/>
+      <w:lvlJc w:val="left"/>
+      <w:pPr>
+        <w:ind w:left="3260" w:hanging="1134"/>
+      </w:pPr>
+      <w:rPr>
+        <w:rFonts w:hint="eastAsia"/>
+      </w:rPr>
+    </w:lvl>
+    <w:lvl w:ilvl="6">
+      <w:start w:val="1"/>
+      <w:numFmt w:val="decimal"/>
+      <w:lvlText w:val="%1.%2.%3.%4.%5.%6.%7"/>
+      <w:lvlJc w:val="left"/>
+      <w:pPr>
+        <w:ind w:left="3827" w:hanging="1276"/>
+      </w:pPr>
+      <w:rPr>
+        <w:rFonts w:hint="eastAsia"/>
+      </w:rPr>
+    </w:lvl>
+    <w:lvl w:ilvl="7">
+      <w:start w:val="1"/>
+      <w:numFmt w:val="decimal"/>
+      <w:lvlText w:val="%1.%2.%3.%4.%5.%6.%7.%8"/>
+      <w:lvlJc w:val="left"/>
+      <w:pPr>
+        <w:ind w:left="4394" w:hanging="1418"/>
+      </w:pPr>
+      <w:rPr>
+        <w:rFonts w:hint="eastAsia"/>
+      </w:rPr>
+    </w:lvl>
+    <w:lvl w:ilvl="8">
+      <w:start w:val="1"/>
+      <w:numFmt w:val="decimal"/>
+      <w:lvlText w:val="%1.%2.%3.%4.%5.%6.%7.%8.%9"/>
+      <w:lvlJc w:val="left"/>
+      <w:pPr>
+        <w:ind w:left="5102" w:hanging="1700"/>
+      </w:pPr>
+      <w:rPr>
+        <w:rFonts w:hint="eastAsia"/>
+      </w:rPr>
+    </w:lvl>
+  </w:abstractNum>
+  <w:abstractNum w:abstractNumId="18">
+    <w:nsid w:val="4B4C7042"/>
+    <w:multiLevelType w:val="multilevel"/>
+    <w:tmpl w:val="0409001D"/>
+    <w:styleLink w:val="40"/>
+    <w:lvl w:ilvl="0">
+      <w:start w:val="3"/>
+      <w:numFmt w:val="decimal"/>
+      <w:lvlText w:val="%1"/>
+      <w:lvlJc w:val="left"/>
+      <w:pPr>
+        <w:ind w:left="425" w:hanging="425"/>
+      </w:pPr>
+    </w:lvl>
+    <w:lvl w:ilvl="1">
+      <w:start w:val="3"/>
+      <w:numFmt w:val="decimal"/>
+      <w:lvlText w:val="%1.%2"/>
+      <w:lvlJc w:val="left"/>
+      <w:pPr>
+        <w:ind w:left="992" w:hanging="567"/>
+      </w:pPr>
+    </w:lvl>
+    <w:lvl w:ilvl="2">
+      <w:start w:val="1"/>
+      <w:numFmt w:val="decimal"/>
+      <w:lvlText w:val="%1.%2.%3"/>
+      <w:lvlJc w:val="left"/>
+      <w:pPr>
+        <w:ind w:left="1418" w:hanging="567"/>
+      </w:pPr>
+    </w:lvl>
+    <w:lvl w:ilvl="3">
+      <w:start w:val="1"/>
+      <w:numFmt w:val="decimal"/>
+      <w:lvlText w:val="%1.%2.%3.%4"/>
+      <w:lvlJc w:val="left"/>
+      <w:pPr>
+        <w:ind w:left="1984" w:hanging="708"/>
+      </w:pPr>
+    </w:lvl>
+    <w:lvl w:ilvl="4">
+      <w:start w:val="1"/>
+      <w:numFmt w:val="decimal"/>
+      <w:lvlText w:val="%1.%2.%3.%4.%5"/>
+      <w:lvlJc w:val="left"/>
+      <w:pPr>
+        <w:ind w:left="2551" w:hanging="850"/>
+      </w:pPr>
+    </w:lvl>
+    <w:lvl w:ilvl="5">
+      <w:start w:val="1"/>
+      <w:numFmt w:val="decimal"/>
+      <w:lvlText w:val="%1.%2.%3.%4.%5.%6"/>
+      <w:lvlJc w:val="left"/>
+      <w:pPr>
+        <w:ind w:left="3260" w:hanging="1134"/>
+      </w:pPr>
+    </w:lvl>
+    <w:lvl w:ilvl="6">
+      <w:start w:val="1"/>
+      <w:numFmt w:val="decimal"/>
+      <w:lvlText w:val="%1.%2.%3.%4.%5.%6.%7"/>
+      <w:lvlJc w:val="left"/>
+      <w:pPr>
+        <w:ind w:left="3827" w:hanging="1276"/>
+      </w:pPr>
+    </w:lvl>
+    <w:lvl w:ilvl="7">
+      <w:start w:val="1"/>
+      <w:numFmt w:val="decimal"/>
+      <w:lvlText w:val="%1.%2.%3.%4.%5.%6.%7.%8"/>
+      <w:lvlJc w:val="left"/>
+      <w:pPr>
+        <w:ind w:left="4394" w:hanging="1418"/>
+      </w:pPr>
+    </w:lvl>
+    <w:lvl w:ilvl="8">
+      <w:start w:val="1"/>
+      <w:numFmt w:val="decimal"/>
+      <w:lvlText w:val="%1.%2.%3.%4.%5.%6.%7.%8.%9"/>
+      <w:lvlJc w:val="left"/>
+      <w:pPr>
+        <w:ind w:left="5102" w:hanging="1700"/>
+      </w:pPr>
+    </w:lvl>
+  </w:abstractNum>
+  <w:abstractNum w:abstractNumId="19">
     <w:nsid w:val="4CC73621"/>
     <w:multiLevelType w:val="hybridMultilevel"/>
     <w:tmpl w:val="A06AADEC"/>
@@ -1459,7 +5663,7 @@
       </w:pPr>
     </w:lvl>
   </w:abstractNum>
-  <w:abstractNum w:abstractNumId="9">
+  <w:abstractNum w:abstractNumId="20">
     <w:nsid w:val="4E2C3EAE"/>
     <w:multiLevelType w:val="multilevel"/>
     <w:tmpl w:val="18D4E926"/>
@@ -1548,7 +5752,7 @@
       </w:pPr>
     </w:lvl>
   </w:abstractNum>
-  <w:abstractNum w:abstractNumId="10">
+  <w:abstractNum w:abstractNumId="21">
     <w:nsid w:val="50760ECF"/>
     <w:multiLevelType w:val="multilevel"/>
     <w:tmpl w:val="9D0AF120"/>
@@ -1661,7 +5865,94 @@
       </w:rPr>
     </w:lvl>
   </w:abstractNum>
-  <w:abstractNum w:abstractNumId="11">
+  <w:abstractNum w:abstractNumId="22">
+    <w:nsid w:val="53EB3310"/>
+    <w:multiLevelType w:val="multilevel"/>
+    <w:tmpl w:val="0409001D"/>
+    <w:styleLink w:val="10"/>
+    <w:lvl w:ilvl="0">
+      <w:start w:val="1"/>
+      <w:numFmt w:val="decimal"/>
+      <w:lvlText w:val="%1"/>
+      <w:lvlJc w:val="left"/>
+      <w:pPr>
+        <w:ind w:left="425" w:hanging="425"/>
+      </w:pPr>
+    </w:lvl>
+    <w:lvl w:ilvl="1">
+      <w:start w:val="1"/>
+      <w:numFmt w:val="decimal"/>
+      <w:lvlText w:val="%1.%2"/>
+      <w:lvlJc w:val="left"/>
+      <w:pPr>
+        <w:ind w:left="992" w:hanging="567"/>
+      </w:pPr>
+    </w:lvl>
+    <w:lvl w:ilvl="2">
+      <w:start w:val="1"/>
+      <w:numFmt w:val="decimal"/>
+      <w:lvlText w:val="%1.%2.%3"/>
+      <w:lvlJc w:val="left"/>
+      <w:pPr>
+        <w:ind w:left="1418" w:hanging="567"/>
+      </w:pPr>
+    </w:lvl>
+    <w:lvl w:ilvl="3">
+      <w:start w:val="1"/>
+      <w:numFmt w:val="decimal"/>
+      <w:lvlText w:val="%1.%2.%3.%4"/>
+      <w:lvlJc w:val="left"/>
+      <w:pPr>
+        <w:ind w:left="1984" w:hanging="708"/>
+      </w:pPr>
+    </w:lvl>
+    <w:lvl w:ilvl="4">
+      <w:start w:val="1"/>
+      <w:numFmt w:val="decimal"/>
+      <w:lvlText w:val="%1.%2.%3.%4.%5"/>
+      <w:lvlJc w:val="left"/>
+      <w:pPr>
+        <w:ind w:left="2551" w:hanging="850"/>
+      </w:pPr>
+    </w:lvl>
+    <w:lvl w:ilvl="5">
+      <w:start w:val="1"/>
+      <w:numFmt w:val="decimal"/>
+      <w:lvlText w:val="%1.%2.%3.%4.%5.%6"/>
+      <w:lvlJc w:val="left"/>
+      <w:pPr>
+        <w:ind w:left="3260" w:hanging="1134"/>
+      </w:pPr>
+    </w:lvl>
+    <w:lvl w:ilvl="6">
+      <w:start w:val="1"/>
+      <w:numFmt w:val="decimal"/>
+      <w:lvlText w:val="%1.%2.%3.%4.%5.%6.%7"/>
+      <w:lvlJc w:val="left"/>
+      <w:pPr>
+        <w:ind w:left="3827" w:hanging="1276"/>
+      </w:pPr>
+    </w:lvl>
+    <w:lvl w:ilvl="7">
+      <w:start w:val="1"/>
+      <w:numFmt w:val="decimal"/>
+      <w:lvlText w:val="%1.%2.%3.%4.%5.%6.%7.%8"/>
+      <w:lvlJc w:val="left"/>
+      <w:pPr>
+        <w:ind w:left="4394" w:hanging="1418"/>
+      </w:pPr>
+    </w:lvl>
+    <w:lvl w:ilvl="8">
+      <w:start w:val="1"/>
+      <w:numFmt w:val="decimal"/>
+      <w:lvlText w:val="%1.%2.%3.%4.%5.%6.%7.%8.%9"/>
+      <w:lvlJc w:val="left"/>
+      <w:pPr>
+        <w:ind w:left="5102" w:hanging="1700"/>
+      </w:pPr>
+    </w:lvl>
+  </w:abstractNum>
+  <w:abstractNum w:abstractNumId="23">
     <w:nsid w:val="54551233"/>
     <w:multiLevelType w:val="hybridMultilevel"/>
     <w:tmpl w:val="1F902690"/>
@@ -1751,7 +6042,235 @@
       </w:pPr>
     </w:lvl>
   </w:abstractNum>
-  <w:abstractNum w:abstractNumId="12">
+  <w:abstractNum w:abstractNumId="24">
+    <w:nsid w:val="54DE06EA"/>
+    <w:multiLevelType w:val="multilevel"/>
+    <w:tmpl w:val="0A16505A"/>
+    <w:numStyleLink w:val="6"/>
+  </w:abstractNum>
+  <w:abstractNum w:abstractNumId="25">
+    <w:nsid w:val="55D33700"/>
+    <w:multiLevelType w:val="multilevel"/>
+    <w:tmpl w:val="97B0E19C"/>
+    <w:styleLink w:val="2"/>
+    <w:lvl w:ilvl="0">
+      <w:start w:val="2"/>
+      <w:numFmt w:val="decimal"/>
+      <w:lvlText w:val="%1"/>
+      <w:lvlJc w:val="left"/>
+      <w:pPr>
+        <w:ind w:left="0" w:firstLine="0"/>
+      </w:pPr>
+      <w:rPr>
+        <w:rFonts w:ascii="Times New Roman" w:hAnsi="Times New Roman" w:cs="Times New Roman"/>
+        <w:b w:val="0"/>
+        <w:bCs w:val="0"/>
+        <w:i w:val="0"/>
+        <w:iCs w:val="0"/>
+        <w:caps w:val="0"/>
+        <w:smallCaps w:val="0"/>
+        <w:strike w:val="0"/>
+        <w:dstrike w:val="0"/>
+        <w:outline w:val="0"/>
+        <w:shadow w:val="0"/>
+        <w:emboss w:val="0"/>
+        <w:imprint w:val="0"/>
+        <w:noProof w:val="0"/>
+        <w:snapToGrid w:val="0"/>
+        <w:vanish w:val="0"/>
+        <w:color w:val="000000"/>
+        <w:spacing w:val="0"/>
+        <w:w w:val="0"/>
+        <w:kern w:val="0"/>
+        <w:position w:val="0"/>
+        <w:sz w:val="0"/>
+        <w:szCs w:val="0"/>
+        <w:u w:val="none" w:color="000000"/>
+        <w:effect w:val="none"/>
+        <w:bdr w:val="none" w:sz="0" w:space="0" w:color="000000"/>
+        <w:shd w:val="clear" w:color="000000" w:fill="000000"/>
+        <w:vertAlign w:val="baseline"/>
+        <w:em w:val="none"/>
+        <w:lang w:val="x-none" w:eastAsia="x-none" w:bidi="x-none"/>
+        <w:specVanish w:val="0"/>
+        <w14:glow w14:rad="0">
+          <w14:srgbClr w14:val="000000"/>
+        </w14:glow>
+        <w14:shadow w14:blurRad="0" w14:dist="0" w14:dir="0" w14:sx="0" w14:sy="0" w14:kx="0" w14:ky="0" w14:algn="none">
+          <w14:srgbClr w14:val="000000"/>
+        </w14:shadow>
+        <w14:reflection w14:blurRad="0" w14:stA="0" w14:stPos="0" w14:endA="0" w14:endPos="0" w14:dist="0" w14:dir="0" w14:fadeDir="0" w14:sx="0" w14:sy="0" w14:kx="0" w14:ky="0" w14:algn="none"/>
+        <w14:textOutline w14:w="0" w14:cap="rnd" w14:cmpd="sng" w14:algn="ctr">
+          <w14:noFill/>
+          <w14:prstDash w14:val="solid"/>
+          <w14:bevel/>
+        </w14:textOutline>
+        <w14:scene3d>
+          <w14:camera w14:prst="orthographicFront"/>
+          <w14:lightRig w14:rig="threePt" w14:dir="t">
+            <w14:rot w14:lat="0" w14:lon="0" w14:rev="0"/>
+          </w14:lightRig>
+        </w14:scene3d>
+        <w14:props3d w14:extrusionH="0" w14:contourW="0" w14:prstMaterial="none"/>
+        <w14:ligatures w14:val="none"/>
+        <w14:numForm w14:val="default"/>
+        <w14:numSpacing w14:val="default"/>
+        <w14:stylisticSets/>
+        <w14:cntxtAlts w14:val="0"/>
+      </w:rPr>
+    </w:lvl>
+    <w:lvl w:ilvl="1">
+      <w:start w:val="1"/>
+      <w:numFmt w:val="decimal"/>
+      <w:lvlText w:val="%1.%2"/>
+      <w:lvlJc w:val="left"/>
+      <w:pPr>
+        <w:ind w:left="0" w:firstLine="0"/>
+      </w:pPr>
+      <w:rPr>
+        <w:rFonts w:ascii="Times New Roman" w:hAnsi="Times New Roman" w:cs="Times New Roman"/>
+        <w:b w:val="0"/>
+        <w:bCs w:val="0"/>
+        <w:i w:val="0"/>
+        <w:iCs w:val="0"/>
+        <w:caps w:val="0"/>
+        <w:smallCaps w:val="0"/>
+        <w:strike w:val="0"/>
+        <w:dstrike w:val="0"/>
+        <w:outline w:val="0"/>
+        <w:shadow w:val="0"/>
+        <w:emboss w:val="0"/>
+        <w:imprint w:val="0"/>
+        <w:noProof w:val="0"/>
+        <w:snapToGrid w:val="0"/>
+        <w:vanish w:val="0"/>
+        <w:color w:val="000000"/>
+        <w:spacing w:val="0"/>
+        <w:w w:val="0"/>
+        <w:kern w:val="0"/>
+        <w:position w:val="0"/>
+        <w:sz w:val="0"/>
+        <w:szCs w:val="0"/>
+        <w:u w:val="none" w:color="000000"/>
+        <w:effect w:val="none"/>
+        <w:bdr w:val="none" w:sz="0" w:space="0" w:color="000000"/>
+        <w:shd w:val="clear" w:color="000000" w:fill="000000"/>
+        <w:vertAlign w:val="baseline"/>
+        <w:em w:val="none"/>
+        <w:lang w:val="x-none" w:eastAsia="x-none" w:bidi="x-none"/>
+        <w:specVanish w:val="0"/>
+        <w14:glow w14:rad="0">
+          <w14:srgbClr w14:val="000000"/>
+        </w14:glow>
+        <w14:shadow w14:blurRad="0" w14:dist="0" w14:dir="0" w14:sx="0" w14:sy="0" w14:kx="0" w14:ky="0" w14:algn="none">
+          <w14:srgbClr w14:val="000000"/>
+        </w14:shadow>
+        <w14:reflection w14:blurRad="0" w14:stA="0" w14:stPos="0" w14:endA="0" w14:endPos="0" w14:dist="0" w14:dir="0" w14:fadeDir="0" w14:sx="0" w14:sy="0" w14:kx="0" w14:ky="0" w14:algn="none"/>
+        <w14:textOutline w14:w="0" w14:cap="rnd" w14:cmpd="sng" w14:algn="ctr">
+          <w14:noFill/>
+          <w14:prstDash w14:val="solid"/>
+          <w14:bevel/>
+        </w14:textOutline>
+        <w14:scene3d>
+          <w14:camera w14:prst="orthographicFront"/>
+          <w14:lightRig w14:rig="threePt" w14:dir="t">
+            <w14:rot w14:lat="0" w14:lon="0" w14:rev="0"/>
+          </w14:lightRig>
+        </w14:scene3d>
+        <w14:props3d w14:extrusionH="0" w14:contourW="0" w14:prstMaterial="none"/>
+        <w14:ligatures w14:val="none"/>
+        <w14:numForm w14:val="default"/>
+        <w14:numSpacing w14:val="default"/>
+        <w14:stylisticSets/>
+        <w14:cntxtAlts w14:val="0"/>
+      </w:rPr>
+    </w:lvl>
+    <w:lvl w:ilvl="2">
+      <w:start w:val="1"/>
+      <w:numFmt w:val="decimal"/>
+      <w:lvlText w:val="%1.%2.%3"/>
+      <w:lvlJc w:val="left"/>
+      <w:pPr>
+        <w:ind w:left="0" w:firstLine="0"/>
+      </w:pPr>
+      <w:rPr>
+        <w:rFonts w:hint="eastAsia"/>
+      </w:rPr>
+    </w:lvl>
+    <w:lvl w:ilvl="3">
+      <w:start w:val="1"/>
+      <w:numFmt w:val="decimal"/>
+      <w:lvlText w:val="%4."/>
+      <w:lvlJc w:val="left"/>
+      <w:pPr>
+        <w:ind w:left="1680" w:hanging="420"/>
+      </w:pPr>
+      <w:rPr>
+        <w:rFonts w:hint="eastAsia"/>
+      </w:rPr>
+    </w:lvl>
+    <w:lvl w:ilvl="4">
+      <w:start w:val="1"/>
+      <w:numFmt w:val="lowerLetter"/>
+      <w:lvlText w:val="%5)"/>
+      <w:lvlJc w:val="left"/>
+      <w:pPr>
+        <w:ind w:left="2100" w:hanging="420"/>
+      </w:pPr>
+      <w:rPr>
+        <w:rFonts w:hint="eastAsia"/>
+      </w:rPr>
+    </w:lvl>
+    <w:lvl w:ilvl="5">
+      <w:start w:val="1"/>
+      <w:numFmt w:val="lowerRoman"/>
+      <w:lvlText w:val="%6."/>
+      <w:lvlJc w:val="right"/>
+      <w:pPr>
+        <w:ind w:left="2520" w:hanging="420"/>
+      </w:pPr>
+      <w:rPr>
+        <w:rFonts w:hint="eastAsia"/>
+      </w:rPr>
+    </w:lvl>
+    <w:lvl w:ilvl="6">
+      <w:start w:val="1"/>
+      <w:numFmt w:val="decimal"/>
+      <w:lvlText w:val="%7."/>
+      <w:lvlJc w:val="left"/>
+      <w:pPr>
+        <w:ind w:left="2940" w:hanging="420"/>
+      </w:pPr>
+      <w:rPr>
+        <w:rFonts w:hint="eastAsia"/>
+      </w:rPr>
+    </w:lvl>
+    <w:lvl w:ilvl="7">
+      <w:start w:val="1"/>
+      <w:numFmt w:val="lowerLetter"/>
+      <w:lvlText w:val="%8)"/>
+      <w:lvlJc w:val="left"/>
+      <w:pPr>
+        <w:ind w:left="3360" w:hanging="420"/>
+      </w:pPr>
+      <w:rPr>
+        <w:rFonts w:hint="eastAsia"/>
+      </w:rPr>
+    </w:lvl>
+    <w:lvl w:ilvl="8">
+      <w:start w:val="1"/>
+      <w:numFmt w:val="lowerRoman"/>
+      <w:lvlText w:val="%9."/>
+      <w:lvlJc w:val="right"/>
+      <w:pPr>
+        <w:ind w:left="3780" w:hanging="420"/>
+      </w:pPr>
+      <w:rPr>
+        <w:rFonts w:hint="eastAsia"/>
+      </w:rPr>
+    </w:lvl>
+  </w:abstractNum>
+  <w:abstractNum w:abstractNumId="26">
     <w:nsid w:val="5BAD342E"/>
     <w:multiLevelType w:val="multilevel"/>
     <w:tmpl w:val="96EEBC2A"/>
@@ -1864,7 +6383,354 @@
       </w:rPr>
     </w:lvl>
   </w:abstractNum>
-  <w:abstractNum w:abstractNumId="13">
+  <w:abstractNum w:abstractNumId="27">
+    <w:nsid w:val="5BC561F3"/>
+    <w:multiLevelType w:val="multilevel"/>
+    <w:tmpl w:val="459E39A2"/>
+    <w:lvl w:ilvl="0">
+      <w:start w:val="1"/>
+      <w:numFmt w:val="decimal"/>
+      <w:lvlText w:val="%1"/>
+      <w:lvlJc w:val="left"/>
+      <w:pPr>
+        <w:ind w:left="425" w:hanging="425"/>
+      </w:pPr>
+      <w:rPr>
+        <w:rFonts w:hint="eastAsia"/>
+      </w:rPr>
+    </w:lvl>
+    <w:lvl w:ilvl="1">
+      <w:start w:val="1"/>
+      <w:numFmt w:val="decimal"/>
+      <w:lvlText w:val="%1.%2"/>
+      <w:lvlJc w:val="left"/>
+      <w:pPr>
+        <w:ind w:left="0" w:firstLine="0"/>
+      </w:pPr>
+      <w:rPr>
+        <w:rFonts w:hint="eastAsia"/>
+      </w:rPr>
+    </w:lvl>
+    <w:lvl w:ilvl="2">
+      <w:start w:val="1"/>
+      <w:numFmt w:val="decimal"/>
+      <w:lvlText w:val="%1.%2.%3"/>
+      <w:lvlJc w:val="left"/>
+      <w:pPr>
+        <w:ind w:left="1418" w:hanging="567"/>
+      </w:pPr>
+      <w:rPr>
+        <w:rFonts w:hint="eastAsia"/>
+      </w:rPr>
+    </w:lvl>
+    <w:lvl w:ilvl="3">
+      <w:start w:val="1"/>
+      <w:numFmt w:val="decimal"/>
+      <w:lvlText w:val="%1.%2.%3.%4"/>
+      <w:lvlJc w:val="left"/>
+      <w:pPr>
+        <w:ind w:left="1984" w:hanging="708"/>
+      </w:pPr>
+      <w:rPr>
+        <w:rFonts w:hint="eastAsia"/>
+      </w:rPr>
+    </w:lvl>
+    <w:lvl w:ilvl="4">
+      <w:start w:val="1"/>
+      <w:numFmt w:val="decimal"/>
+      <w:lvlText w:val="%1.%2.%3.%4.%5"/>
+      <w:lvlJc w:val="left"/>
+      <w:pPr>
+        <w:ind w:left="2551" w:hanging="850"/>
+      </w:pPr>
+      <w:rPr>
+        <w:rFonts w:hint="eastAsia"/>
+      </w:rPr>
+    </w:lvl>
+    <w:lvl w:ilvl="5">
+      <w:start w:val="1"/>
+      <w:numFmt w:val="decimal"/>
+      <w:lvlText w:val="%1.%2.%3.%4.%5.%6"/>
+      <w:lvlJc w:val="left"/>
+      <w:pPr>
+        <w:ind w:left="3260" w:hanging="1134"/>
+      </w:pPr>
+      <w:rPr>
+        <w:rFonts w:hint="eastAsia"/>
+      </w:rPr>
+    </w:lvl>
+    <w:lvl w:ilvl="6">
+      <w:start w:val="1"/>
+      <w:numFmt w:val="decimal"/>
+      <w:lvlText w:val="%1.%2.%3.%4.%5.%6.%7"/>
+      <w:lvlJc w:val="left"/>
+      <w:pPr>
+        <w:ind w:left="3827" w:hanging="1276"/>
+      </w:pPr>
+      <w:rPr>
+        <w:rFonts w:hint="eastAsia"/>
+      </w:rPr>
+    </w:lvl>
+    <w:lvl w:ilvl="7">
+      <w:start w:val="1"/>
+      <w:numFmt w:val="decimal"/>
+      <w:lvlText w:val="%1.%2.%3.%4.%5.%6.%7.%8"/>
+      <w:lvlJc w:val="left"/>
+      <w:pPr>
+        <w:ind w:left="4394" w:hanging="1418"/>
+      </w:pPr>
+      <w:rPr>
+        <w:rFonts w:hint="eastAsia"/>
+      </w:rPr>
+    </w:lvl>
+    <w:lvl w:ilvl="8">
+      <w:start w:val="1"/>
+      <w:numFmt w:val="decimal"/>
+      <w:lvlText w:val="%1.%2.%3.%4.%5.%6.%7.%8.%9"/>
+      <w:lvlJc w:val="left"/>
+      <w:pPr>
+        <w:ind w:left="5102" w:hanging="1700"/>
+      </w:pPr>
+      <w:rPr>
+        <w:rFonts w:hint="eastAsia"/>
+      </w:rPr>
+    </w:lvl>
+  </w:abstractNum>
+  <w:abstractNum w:abstractNumId="28">
+    <w:nsid w:val="5E60552F"/>
+    <w:multiLevelType w:val="multilevel"/>
+    <w:tmpl w:val="D422AC40"/>
+    <w:numStyleLink w:val="12"/>
+  </w:abstractNum>
+  <w:abstractNum w:abstractNumId="29">
+    <w:nsid w:val="662C7EA7"/>
+    <w:multiLevelType w:val="multilevel"/>
+    <w:tmpl w:val="3D648224"/>
+    <w:numStyleLink w:val="3"/>
+  </w:abstractNum>
+  <w:abstractNum w:abstractNumId="30">
+    <w:nsid w:val="676A0C32"/>
+    <w:multiLevelType w:val="multilevel"/>
+    <w:tmpl w:val="AFA032C2"/>
+    <w:styleLink w:val="7"/>
+    <w:lvl w:ilvl="0">
+      <w:start w:val="3"/>
+      <w:numFmt w:val="decimal"/>
+      <w:lvlText w:val="%1"/>
+      <w:lvlJc w:val="left"/>
+      <w:pPr>
+        <w:ind w:left="0" w:firstLine="0"/>
+      </w:pPr>
+      <w:rPr>
+        <w:rFonts w:ascii="Times New Roman" w:hAnsi="Times New Roman" w:cs="Times New Roman" w:hint="eastAsia"/>
+        <w:b w:val="0"/>
+        <w:bCs w:val="0"/>
+        <w:i w:val="0"/>
+        <w:iCs w:val="0"/>
+        <w:caps w:val="0"/>
+        <w:smallCaps w:val="0"/>
+        <w:strike w:val="0"/>
+        <w:dstrike w:val="0"/>
+        <w:outline w:val="0"/>
+        <w:shadow w:val="0"/>
+        <w:emboss w:val="0"/>
+        <w:imprint w:val="0"/>
+        <w:noProof w:val="0"/>
+        <w:snapToGrid w:val="0"/>
+        <w:vanish w:val="0"/>
+        <w:color w:val="000000"/>
+        <w:spacing w:val="0"/>
+        <w:w w:val="0"/>
+        <w:kern w:val="0"/>
+        <w:position w:val="0"/>
+        <w:sz w:val="0"/>
+        <w:szCs w:val="0"/>
+        <w:u w:val="none" w:color="000000"/>
+        <w:effect w:val="none"/>
+        <w:bdr w:val="none" w:sz="0" w:space="0" w:color="000000"/>
+        <w:shd w:val="clear" w:color="000000" w:fill="000000"/>
+        <w:vertAlign w:val="baseline"/>
+        <w:em w:val="none"/>
+        <w:lang w:val="x-none" w:eastAsia="x-none" w:bidi="x-none"/>
+        <w:specVanish w:val="0"/>
+        <w14:glow w14:rad="0">
+          <w14:srgbClr w14:val="000000"/>
+        </w14:glow>
+        <w14:shadow w14:blurRad="0" w14:dist="0" w14:dir="0" w14:sx="0" w14:sy="0" w14:kx="0" w14:ky="0" w14:algn="none">
+          <w14:srgbClr w14:val="000000"/>
+        </w14:shadow>
+        <w14:reflection w14:blurRad="0" w14:stA="0" w14:stPos="0" w14:endA="0" w14:endPos="0" w14:dist="0" w14:dir="0" w14:fadeDir="0" w14:sx="0" w14:sy="0" w14:kx="0" w14:ky="0" w14:algn="none"/>
+        <w14:textOutline w14:w="0" w14:cap="rnd" w14:cmpd="sng" w14:algn="ctr">
+          <w14:noFill/>
+          <w14:prstDash w14:val="solid"/>
+          <w14:bevel/>
+        </w14:textOutline>
+        <w14:scene3d>
+          <w14:camera w14:prst="orthographicFront"/>
+          <w14:lightRig w14:rig="threePt" w14:dir="t">
+            <w14:rot w14:lat="0" w14:lon="0" w14:rev="0"/>
+          </w14:lightRig>
+        </w14:scene3d>
+        <w14:props3d w14:extrusionH="0" w14:contourW="0" w14:prstMaterial="none"/>
+        <w14:ligatures w14:val="none"/>
+        <w14:numForm w14:val="default"/>
+        <w14:numSpacing w14:val="default"/>
+        <w14:stylisticSets/>
+        <w14:cntxtAlts w14:val="0"/>
+      </w:rPr>
+    </w:lvl>
+    <w:lvl w:ilvl="1">
+      <w:start w:val="1"/>
+      <w:numFmt w:val="decimal"/>
+      <w:lvlText w:val="%1.%2"/>
+      <w:lvlJc w:val="left"/>
+      <w:pPr>
+        <w:ind w:left="0" w:firstLine="0"/>
+      </w:pPr>
+      <w:rPr>
+        <w:rFonts w:ascii="Times New Roman" w:hAnsi="Times New Roman" w:cs="Times New Roman" w:hint="eastAsia"/>
+        <w:b w:val="0"/>
+        <w:bCs w:val="0"/>
+        <w:i w:val="0"/>
+        <w:iCs w:val="0"/>
+        <w:caps w:val="0"/>
+        <w:smallCaps w:val="0"/>
+        <w:strike w:val="0"/>
+        <w:dstrike w:val="0"/>
+        <w:outline w:val="0"/>
+        <w:shadow w:val="0"/>
+        <w:emboss w:val="0"/>
+        <w:imprint w:val="0"/>
+        <w:noProof w:val="0"/>
+        <w:snapToGrid w:val="0"/>
+        <w:vanish w:val="0"/>
+        <w:color w:val="000000"/>
+        <w:spacing w:val="0"/>
+        <w:w w:val="0"/>
+        <w:kern w:val="0"/>
+        <w:position w:val="0"/>
+        <w:sz w:val="0"/>
+        <w:szCs w:val="0"/>
+        <w:u w:val="none" w:color="000000"/>
+        <w:effect w:val="none"/>
+        <w:bdr w:val="none" w:sz="0" w:space="0" w:color="000000"/>
+        <w:shd w:val="clear" w:color="000000" w:fill="000000"/>
+        <w:vertAlign w:val="baseline"/>
+        <w:em w:val="none"/>
+        <w:lang w:val="x-none" w:eastAsia="x-none" w:bidi="x-none"/>
+        <w:specVanish w:val="0"/>
+        <w14:glow w14:rad="0">
+          <w14:srgbClr w14:val="000000"/>
+        </w14:glow>
+        <w14:shadow w14:blurRad="0" w14:dist="0" w14:dir="0" w14:sx="0" w14:sy="0" w14:kx="0" w14:ky="0" w14:algn="none">
+          <w14:srgbClr w14:val="000000"/>
+        </w14:shadow>
+        <w14:reflection w14:blurRad="0" w14:stA="0" w14:stPos="0" w14:endA="0" w14:endPos="0" w14:dist="0" w14:dir="0" w14:fadeDir="0" w14:sx="0" w14:sy="0" w14:kx="0" w14:ky="0" w14:algn="none"/>
+        <w14:textOutline w14:w="0" w14:cap="rnd" w14:cmpd="sng" w14:algn="ctr">
+          <w14:noFill/>
+          <w14:prstDash w14:val="solid"/>
+          <w14:bevel/>
+        </w14:textOutline>
+        <w14:scene3d>
+          <w14:camera w14:prst="orthographicFront"/>
+          <w14:lightRig w14:rig="threePt" w14:dir="t">
+            <w14:rot w14:lat="0" w14:lon="0" w14:rev="0"/>
+          </w14:lightRig>
+        </w14:scene3d>
+        <w14:props3d w14:extrusionH="0" w14:contourW="0" w14:prstMaterial="none"/>
+        <w14:ligatures w14:val="none"/>
+        <w14:numForm w14:val="default"/>
+        <w14:numSpacing w14:val="default"/>
+        <w14:stylisticSets/>
+        <w14:cntxtAlts w14:val="0"/>
+      </w:rPr>
+    </w:lvl>
+    <w:lvl w:ilvl="2">
+      <w:start w:val="1"/>
+      <w:numFmt w:val="decimal"/>
+      <w:lvlText w:val="%1.%2.%3"/>
+      <w:lvlJc w:val="left"/>
+      <w:pPr>
+        <w:ind w:left="0" w:firstLine="0"/>
+      </w:pPr>
+      <w:rPr>
+        <w:rFonts w:hint="eastAsia"/>
+      </w:rPr>
+    </w:lvl>
+    <w:lvl w:ilvl="3">
+      <w:start w:val="1"/>
+      <w:numFmt w:val="decimal"/>
+      <w:lvlText w:val="%4."/>
+      <w:lvlJc w:val="left"/>
+      <w:pPr>
+        <w:ind w:left="1680" w:hanging="420"/>
+      </w:pPr>
+      <w:rPr>
+        <w:rFonts w:hint="eastAsia"/>
+      </w:rPr>
+    </w:lvl>
+    <w:lvl w:ilvl="4">
+      <w:start w:val="1"/>
+      <w:numFmt w:val="lowerLetter"/>
+      <w:lvlText w:val="%5)"/>
+      <w:lvlJc w:val="left"/>
+      <w:pPr>
+        <w:ind w:left="2100" w:hanging="420"/>
+      </w:pPr>
+      <w:rPr>
+        <w:rFonts w:hint="eastAsia"/>
+      </w:rPr>
+    </w:lvl>
+    <w:lvl w:ilvl="5">
+      <w:start w:val="1"/>
+      <w:numFmt w:val="lowerRoman"/>
+      <w:lvlText w:val="%6."/>
+      <w:lvlJc w:val="right"/>
+      <w:pPr>
+        <w:ind w:left="2520" w:hanging="420"/>
+      </w:pPr>
+      <w:rPr>
+        <w:rFonts w:hint="eastAsia"/>
+      </w:rPr>
+    </w:lvl>
+    <w:lvl w:ilvl="6">
+      <w:start w:val="1"/>
+      <w:numFmt w:val="decimal"/>
+      <w:lvlText w:val="%7."/>
+      <w:lvlJc w:val="left"/>
+      <w:pPr>
+        <w:ind w:left="2940" w:hanging="420"/>
+      </w:pPr>
+      <w:rPr>
+        <w:rFonts w:hint="eastAsia"/>
+      </w:rPr>
+    </w:lvl>
+    <w:lvl w:ilvl="7">
+      <w:start w:val="1"/>
+      <w:numFmt w:val="lowerLetter"/>
+      <w:lvlText w:val="%8)"/>
+      <w:lvlJc w:val="left"/>
+      <w:pPr>
+        <w:ind w:left="3360" w:hanging="420"/>
+      </w:pPr>
+      <w:rPr>
+        <w:rFonts w:hint="eastAsia"/>
+      </w:rPr>
+    </w:lvl>
+    <w:lvl w:ilvl="8">
+      <w:start w:val="1"/>
+      <w:numFmt w:val="lowerRoman"/>
+      <w:lvlText w:val="%9."/>
+      <w:lvlJc w:val="right"/>
+      <w:pPr>
+        <w:ind w:left="3780" w:hanging="420"/>
+      </w:pPr>
+      <w:rPr>
+        <w:rFonts w:hint="eastAsia"/>
+      </w:rPr>
+    </w:lvl>
+  </w:abstractNum>
+  <w:abstractNum w:abstractNumId="31">
     <w:nsid w:val="6DEC3FB5"/>
     <w:multiLevelType w:val="multilevel"/>
     <w:tmpl w:val="0409001F"/>
@@ -1950,7 +6816,349 @@
       </w:pPr>
     </w:lvl>
   </w:abstractNum>
-  <w:abstractNum w:abstractNumId="14">
+  <w:abstractNum w:abstractNumId="32">
+    <w:nsid w:val="6EB1578F"/>
+    <w:multiLevelType w:val="multilevel"/>
+    <w:tmpl w:val="0409001D"/>
+    <w:styleLink w:val="9"/>
+    <w:lvl w:ilvl="0">
+      <w:start w:val="1"/>
+      <w:numFmt w:val="decimal"/>
+      <w:lvlText w:val="%1"/>
+      <w:lvlJc w:val="left"/>
+      <w:pPr>
+        <w:ind w:left="425" w:hanging="425"/>
+      </w:pPr>
+    </w:lvl>
+    <w:lvl w:ilvl="1">
+      <w:start w:val="1"/>
+      <w:numFmt w:val="decimal"/>
+      <w:lvlText w:val="%1.%2"/>
+      <w:lvlJc w:val="left"/>
+      <w:pPr>
+        <w:ind w:left="992" w:hanging="567"/>
+      </w:pPr>
+    </w:lvl>
+    <w:lvl w:ilvl="2">
+      <w:start w:val="1"/>
+      <w:numFmt w:val="decimal"/>
+      <w:lvlText w:val="%1.%2.%3"/>
+      <w:lvlJc w:val="left"/>
+      <w:pPr>
+        <w:ind w:left="1418" w:hanging="567"/>
+      </w:pPr>
+    </w:lvl>
+    <w:lvl w:ilvl="3">
+      <w:start w:val="1"/>
+      <w:numFmt w:val="decimal"/>
+      <w:lvlText w:val="%1.%2.%3.%4"/>
+      <w:lvlJc w:val="left"/>
+      <w:pPr>
+        <w:ind w:left="1984" w:hanging="708"/>
+      </w:pPr>
+    </w:lvl>
+    <w:lvl w:ilvl="4">
+      <w:start w:val="1"/>
+      <w:numFmt w:val="decimal"/>
+      <w:lvlText w:val="%1.%2.%3.%4.%5"/>
+      <w:lvlJc w:val="left"/>
+      <w:pPr>
+        <w:ind w:left="2551" w:hanging="850"/>
+      </w:pPr>
+    </w:lvl>
+    <w:lvl w:ilvl="5">
+      <w:start w:val="1"/>
+      <w:numFmt w:val="decimal"/>
+      <w:lvlText w:val="%1.%2.%3.%4.%5.%6"/>
+      <w:lvlJc w:val="left"/>
+      <w:pPr>
+        <w:ind w:left="3260" w:hanging="1134"/>
+      </w:pPr>
+    </w:lvl>
+    <w:lvl w:ilvl="6">
+      <w:start w:val="1"/>
+      <w:numFmt w:val="decimal"/>
+      <w:lvlText w:val="%1.%2.%3.%4.%5.%6.%7"/>
+      <w:lvlJc w:val="left"/>
+      <w:pPr>
+        <w:ind w:left="3827" w:hanging="1276"/>
+      </w:pPr>
+    </w:lvl>
+    <w:lvl w:ilvl="7">
+      <w:start w:val="1"/>
+      <w:numFmt w:val="decimal"/>
+      <w:lvlText w:val="%1.%2.%3.%4.%5.%6.%7.%8"/>
+      <w:lvlJc w:val="left"/>
+      <w:pPr>
+        <w:ind w:left="4394" w:hanging="1418"/>
+      </w:pPr>
+    </w:lvl>
+    <w:lvl w:ilvl="8">
+      <w:start w:val="1"/>
+      <w:numFmt w:val="decimal"/>
+      <w:lvlText w:val="%1.%2.%3.%4.%5.%6.%7.%8.%9"/>
+      <w:lvlJc w:val="left"/>
+      <w:pPr>
+        <w:ind w:left="5102" w:hanging="1700"/>
+      </w:pPr>
+    </w:lvl>
+  </w:abstractNum>
+  <w:abstractNum w:abstractNumId="33">
+    <w:nsid w:val="71FB691C"/>
+    <w:multiLevelType w:val="multilevel"/>
+    <w:tmpl w:val="0409001D"/>
+    <w:styleLink w:val="8"/>
+    <w:lvl w:ilvl="0">
+      <w:start w:val="1"/>
+      <w:numFmt w:val="decimal"/>
+      <w:lvlText w:val="%1"/>
+      <w:lvlJc w:val="left"/>
+      <w:pPr>
+        <w:ind w:left="425" w:hanging="425"/>
+      </w:pPr>
+    </w:lvl>
+    <w:lvl w:ilvl="1">
+      <w:start w:val="1"/>
+      <w:numFmt w:val="decimal"/>
+      <w:lvlText w:val="%1.%2"/>
+      <w:lvlJc w:val="left"/>
+      <w:pPr>
+        <w:ind w:left="992" w:hanging="567"/>
+      </w:pPr>
+    </w:lvl>
+    <w:lvl w:ilvl="2">
+      <w:start w:val="1"/>
+      <w:numFmt w:val="decimal"/>
+      <w:lvlText w:val="%1.%2.%3"/>
+      <w:lvlJc w:val="left"/>
+      <w:pPr>
+        <w:ind w:left="1418" w:hanging="567"/>
+      </w:pPr>
+    </w:lvl>
+    <w:lvl w:ilvl="3">
+      <w:start w:val="1"/>
+      <w:numFmt w:val="decimal"/>
+      <w:lvlText w:val="%1.%2.%3.%4"/>
+      <w:lvlJc w:val="left"/>
+      <w:pPr>
+        <w:ind w:left="1984" w:hanging="708"/>
+      </w:pPr>
+    </w:lvl>
+    <w:lvl w:ilvl="4">
+      <w:start w:val="1"/>
+      <w:numFmt w:val="decimal"/>
+      <w:lvlText w:val="%1.%2.%3.%4.%5"/>
+      <w:lvlJc w:val="left"/>
+      <w:pPr>
+        <w:ind w:left="2551" w:hanging="850"/>
+      </w:pPr>
+    </w:lvl>
+    <w:lvl w:ilvl="5">
+      <w:start w:val="1"/>
+      <w:numFmt w:val="decimal"/>
+      <w:lvlText w:val="%1.%2.%3.%4.%5.%6"/>
+      <w:lvlJc w:val="left"/>
+      <w:pPr>
+        <w:ind w:left="3260" w:hanging="1134"/>
+      </w:pPr>
+    </w:lvl>
+    <w:lvl w:ilvl="6">
+      <w:start w:val="1"/>
+      <w:numFmt w:val="decimal"/>
+      <w:lvlText w:val="%1.%2.%3.%4.%5.%6.%7"/>
+      <w:lvlJc w:val="left"/>
+      <w:pPr>
+        <w:ind w:left="3827" w:hanging="1276"/>
+      </w:pPr>
+    </w:lvl>
+    <w:lvl w:ilvl="7">
+      <w:start w:val="1"/>
+      <w:numFmt w:val="decimal"/>
+      <w:lvlText w:val="%1.%2.%3.%4.%5.%6.%7.%8"/>
+      <w:lvlJc w:val="left"/>
+      <w:pPr>
+        <w:ind w:left="4394" w:hanging="1418"/>
+      </w:pPr>
+    </w:lvl>
+    <w:lvl w:ilvl="8">
+      <w:start w:val="1"/>
+      <w:numFmt w:val="decimal"/>
+      <w:lvlText w:val="%1.%2.%3.%4.%5.%6.%7.%8.%9"/>
+      <w:lvlJc w:val="left"/>
+      <w:pPr>
+        <w:ind w:left="5102" w:hanging="1700"/>
+      </w:pPr>
+    </w:lvl>
+  </w:abstractNum>
+  <w:abstractNum w:abstractNumId="34">
+    <w:nsid w:val="77747940"/>
+    <w:multiLevelType w:val="multilevel"/>
+    <w:tmpl w:val="D422AC40"/>
+    <w:styleLink w:val="12"/>
+    <w:lvl w:ilvl="0">
+      <w:start w:val="2"/>
+      <w:numFmt w:val="decimal"/>
+      <w:lvlText w:val="%1"/>
+      <w:lvlJc w:val="left"/>
+      <w:pPr>
+        <w:ind w:left="0" w:firstLine="0"/>
+      </w:pPr>
+      <w:rPr>
+        <w:rFonts w:ascii="Times New Roman" w:hAnsi="Times New Roman" w:cs="Times New Roman"/>
+        <w:b w:val="0"/>
+        <w:bCs w:val="0"/>
+        <w:i w:val="0"/>
+        <w:iCs w:val="0"/>
+        <w:caps w:val="0"/>
+        <w:smallCaps w:val="0"/>
+        <w:strike w:val="0"/>
+        <w:dstrike w:val="0"/>
+        <w:outline w:val="0"/>
+        <w:shadow w:val="0"/>
+        <w:emboss w:val="0"/>
+        <w:imprint w:val="0"/>
+        <w:noProof w:val="0"/>
+        <w:snapToGrid w:val="0"/>
+        <w:vanish w:val="0"/>
+        <w:color w:val="000000"/>
+        <w:spacing w:val="0"/>
+        <w:w w:val="0"/>
+        <w:kern w:val="0"/>
+        <w:position w:val="0"/>
+        <w:sz w:val="0"/>
+        <w:szCs w:val="0"/>
+        <w:u w:val="none" w:color="000000"/>
+        <w:effect w:val="none"/>
+        <w:bdr w:val="none" w:sz="0" w:space="0" w:color="000000"/>
+        <w:shd w:val="clear" w:color="000000" w:fill="000000"/>
+        <w:vertAlign w:val="baseline"/>
+        <w:em w:val="none"/>
+        <w:lang w:val="x-none" w:eastAsia="x-none" w:bidi="x-none"/>
+        <w:specVanish w:val="0"/>
+        <w14:glow w14:rad="0">
+          <w14:srgbClr w14:val="000000"/>
+        </w14:glow>
+        <w14:shadow w14:blurRad="0" w14:dist="0" w14:dir="0" w14:sx="0" w14:sy="0" w14:kx="0" w14:ky="0" w14:algn="none">
+          <w14:srgbClr w14:val="000000"/>
+        </w14:shadow>
+        <w14:reflection w14:blurRad="0" w14:stA="0" w14:stPos="0" w14:endA="0" w14:endPos="0" w14:dist="0" w14:dir="0" w14:fadeDir="0" w14:sx="0" w14:sy="0" w14:kx="0" w14:ky="0" w14:algn="none"/>
+        <w14:textOutline w14:w="0" w14:cap="rnd" w14:cmpd="sng" w14:algn="ctr">
+          <w14:noFill/>
+          <w14:prstDash w14:val="solid"/>
+          <w14:bevel/>
+        </w14:textOutline>
+        <w14:scene3d>
+          <w14:camera w14:prst="orthographicFront"/>
+          <w14:lightRig w14:rig="threePt" w14:dir="t">
+            <w14:rot w14:lat="0" w14:lon="0" w14:rev="0"/>
+          </w14:lightRig>
+        </w14:scene3d>
+        <w14:props3d w14:extrusionH="0" w14:contourW="0" w14:prstMaterial="none"/>
+        <w14:ligatures w14:val="none"/>
+        <w14:numForm w14:val="default"/>
+        <w14:numSpacing w14:val="default"/>
+        <w14:stylisticSets/>
+        <w14:cntxtAlts w14:val="0"/>
+      </w:rPr>
+    </w:lvl>
+    <w:lvl w:ilvl="1">
+      <w:start w:val="1"/>
+      <w:numFmt w:val="decimal"/>
+      <w:lvlText w:val="%1.%2"/>
+      <w:lvlJc w:val="left"/>
+      <w:pPr>
+        <w:ind w:left="0" w:firstLine="0"/>
+      </w:pPr>
+      <w:rPr>
+        <w:rFonts w:hint="eastAsia"/>
+      </w:rPr>
+    </w:lvl>
+    <w:lvl w:ilvl="2">
+      <w:start w:val="1"/>
+      <w:numFmt w:val="decimal"/>
+      <w:lvlText w:val="%1.%2.%3"/>
+      <w:lvlJc w:val="left"/>
+      <w:pPr>
+        <w:ind w:left="0" w:firstLine="0"/>
+      </w:pPr>
+      <w:rPr>
+        <w:rFonts w:hint="eastAsia"/>
+      </w:rPr>
+    </w:lvl>
+    <w:lvl w:ilvl="3">
+      <w:start w:val="1"/>
+      <w:numFmt w:val="decimal"/>
+      <w:lvlText w:val="%4."/>
+      <w:lvlJc w:val="left"/>
+      <w:pPr>
+        <w:ind w:left="1680" w:hanging="420"/>
+      </w:pPr>
+      <w:rPr>
+        <w:rFonts w:hint="eastAsia"/>
+      </w:rPr>
+    </w:lvl>
+    <w:lvl w:ilvl="4">
+      <w:start w:val="1"/>
+      <w:numFmt w:val="lowerLetter"/>
+      <w:lvlText w:val="%5)"/>
+      <w:lvlJc w:val="left"/>
+      <w:pPr>
+        <w:ind w:left="2100" w:hanging="420"/>
+      </w:pPr>
+      <w:rPr>
+        <w:rFonts w:hint="eastAsia"/>
+      </w:rPr>
+    </w:lvl>
+    <w:lvl w:ilvl="5">
+      <w:start w:val="1"/>
+      <w:numFmt w:val="lowerRoman"/>
+      <w:lvlText w:val="%6."/>
+      <w:lvlJc w:val="right"/>
+      <w:pPr>
+        <w:ind w:left="2520" w:hanging="420"/>
+      </w:pPr>
+      <w:rPr>
+        <w:rFonts w:hint="eastAsia"/>
+      </w:rPr>
+    </w:lvl>
+    <w:lvl w:ilvl="6">
+      <w:start w:val="1"/>
+      <w:numFmt w:val="decimal"/>
+      <w:lvlText w:val="%7."/>
+      <w:lvlJc w:val="left"/>
+      <w:pPr>
+        <w:ind w:left="2940" w:hanging="420"/>
+      </w:pPr>
+      <w:rPr>
+        <w:rFonts w:hint="eastAsia"/>
+      </w:rPr>
+    </w:lvl>
+    <w:lvl w:ilvl="7">
+      <w:start w:val="1"/>
+      <w:numFmt w:val="lowerLetter"/>
+      <w:lvlText w:val="%8)"/>
+      <w:lvlJc w:val="left"/>
+      <w:pPr>
+        <w:ind w:left="3360" w:hanging="420"/>
+      </w:pPr>
+      <w:rPr>
+        <w:rFonts w:hint="eastAsia"/>
+      </w:rPr>
+    </w:lvl>
+    <w:lvl w:ilvl="8">
+      <w:start w:val="1"/>
+      <w:numFmt w:val="lowerRoman"/>
+      <w:lvlText w:val="%9."/>
+      <w:lvlJc w:val="right"/>
+      <w:pPr>
+        <w:ind w:left="3780" w:hanging="420"/>
+      </w:pPr>
+      <w:rPr>
+        <w:rFonts w:hint="eastAsia"/>
+      </w:rPr>
+    </w:lvl>
+  </w:abstractNum>
+  <w:abstractNum w:abstractNumId="35">
     <w:nsid w:val="7885630F"/>
     <w:multiLevelType w:val="multilevel"/>
     <w:tmpl w:val="AF5E573E"/>
@@ -2063,7 +7271,7 @@
       </w:rPr>
     </w:lvl>
   </w:abstractNum>
-  <w:abstractNum w:abstractNumId="15">
+  <w:abstractNum w:abstractNumId="36">
     <w:nsid w:val="78DB36DB"/>
     <w:multiLevelType w:val="hybridMultilevel"/>
     <w:tmpl w:val="38B4C7B4"/>
@@ -2149,7 +7357,7 @@
       </w:pPr>
     </w:lvl>
   </w:abstractNum>
-  <w:abstractNum w:abstractNumId="16">
+  <w:abstractNum w:abstractNumId="37">
     <w:nsid w:val="7AD061A2"/>
     <w:multiLevelType w:val="hybridMultilevel"/>
     <w:tmpl w:val="90FEF2FA"/>
@@ -2239,7 +7447,7 @@
       </w:pPr>
     </w:lvl>
   </w:abstractNum>
-  <w:abstractNum w:abstractNumId="17">
+  <w:abstractNum w:abstractNumId="38">
     <w:nsid w:val="7D5F09FE"/>
     <w:multiLevelType w:val="multilevel"/>
     <w:tmpl w:val="0409001D"/>
@@ -2326,61 +7534,61 @@
     </w:lvl>
   </w:abstractNum>
   <w:num w:numId="1">
-    <w:abstractNumId w:val="2"/>
+    <w:abstractNumId w:val="9"/>
   </w:num>
   <w:num w:numId="2">
-    <w:abstractNumId w:val="3"/>
+    <w:abstractNumId w:val="10"/>
   </w:num>
   <w:num w:numId="3">
+    <w:abstractNumId w:val="37"/>
+  </w:num>
+  <w:num w:numId="4">
+    <w:abstractNumId w:val="23"/>
+  </w:num>
+  <w:num w:numId="5">
+    <w:abstractNumId w:val="8"/>
+  </w:num>
+  <w:num w:numId="6">
+    <w:abstractNumId w:val="19"/>
+  </w:num>
+  <w:num w:numId="7">
+    <w:abstractNumId w:val="38"/>
+  </w:num>
+  <w:num w:numId="8">
+    <w:abstractNumId w:val="36"/>
+  </w:num>
+  <w:num w:numId="9">
+    <w:abstractNumId w:val="20"/>
+  </w:num>
+  <w:num w:numId="10">
     <w:abstractNumId w:val="16"/>
   </w:num>
-  <w:num w:numId="4">
-    <w:abstractNumId w:val="11"/>
+  <w:num w:numId="11">
+    <w:abstractNumId w:val="5"/>
   </w:num>
-  <w:num w:numId="5">
-    <w:abstractNumId w:val="1"/>
+  <w:num w:numId="12">
+    <w:abstractNumId w:val="31"/>
   </w:num>
-  <w:num w:numId="6">
-    <w:abstractNumId w:val="8"/>
-  </w:num>
-  <w:num w:numId="7">
-    <w:abstractNumId w:val="17"/>
-  </w:num>
-  <w:num w:numId="8">
+  <w:num w:numId="13">
     <w:abstractNumId w:val="15"/>
   </w:num>
-  <w:num w:numId="9">
-    <w:abstractNumId w:val="9"/>
+  <w:num w:numId="14">
+    <w:abstractNumId w:val="21"/>
   </w:num>
-  <w:num w:numId="10">
-    <w:abstractNumId w:val="7"/>
+  <w:num w:numId="15">
+    <w:abstractNumId w:val="26"/>
   </w:num>
-  <w:num w:numId="11">
-    <w:abstractNumId w:val="0"/>
+  <w:num w:numId="16">
+    <w:abstractNumId w:val="14"/>
   </w:num>
-  <w:num w:numId="12">
+  <w:num w:numId="17">
+    <w:abstractNumId w:val="35"/>
+  </w:num>
+  <w:num w:numId="18">
     <w:abstractNumId w:val="13"/>
   </w:num>
-  <w:num w:numId="13">
-    <w:abstractNumId w:val="6"/>
-  </w:num>
-  <w:num w:numId="14">
-    <w:abstractNumId w:val="10"/>
-  </w:num>
-  <w:num w:numId="15">
-    <w:abstractNumId w:val="12"/>
-  </w:num>
-  <w:num w:numId="16">
-    <w:abstractNumId w:val="5"/>
-  </w:num>
-  <w:num w:numId="17">
+  <w:num w:numId="19">
     <w:abstractNumId w:val="14"/>
-  </w:num>
-  <w:num w:numId="18">
-    <w:abstractNumId w:val="4"/>
-  </w:num>
-  <w:num w:numId="19">
-    <w:abstractNumId w:val="5"/>
     <w:lvlOverride w:ilvl="0">
       <w:startOverride w:val="1"/>
     </w:lvlOverride>
@@ -2408,6 +7616,126 @@
     <w:lvlOverride w:ilvl="8">
       <w:startOverride w:val="1"/>
     </w:lvlOverride>
+  </w:num>
+  <w:num w:numId="20">
+    <w:abstractNumId w:val="34"/>
+  </w:num>
+  <w:num w:numId="21">
+    <w:abstractNumId w:val="28"/>
+  </w:num>
+  <w:num w:numId="22">
+    <w:abstractNumId w:val="4"/>
+  </w:num>
+  <w:num w:numId="23">
+    <w:abstractNumId w:val="25"/>
+  </w:num>
+  <w:num w:numId="24">
+    <w:abstractNumId w:val="6"/>
+  </w:num>
+  <w:num w:numId="25">
+    <w:abstractNumId w:val="12"/>
+  </w:num>
+  <w:num w:numId="26">
+    <w:abstractNumId w:val="29"/>
+  </w:num>
+  <w:num w:numId="27">
+    <w:abstractNumId w:val="14"/>
+  </w:num>
+  <w:num w:numId="28">
+    <w:abstractNumId w:val="14"/>
+  </w:num>
+  <w:num w:numId="29">
+    <w:abstractNumId w:val="14"/>
+  </w:num>
+  <w:num w:numId="30">
+    <w:abstractNumId w:val="14"/>
+  </w:num>
+  <w:num w:numId="31">
+    <w:abstractNumId w:val="14"/>
+  </w:num>
+  <w:num w:numId="32">
+    <w:abstractNumId w:val="18"/>
+  </w:num>
+  <w:num w:numId="33">
+    <w:abstractNumId w:val="24"/>
+  </w:num>
+  <w:num w:numId="34">
+    <w:abstractNumId w:val="2"/>
+  </w:num>
+  <w:num w:numId="35">
+    <w:abstractNumId w:val="0"/>
+  </w:num>
+  <w:num w:numId="36">
+    <w:abstractNumId w:val="14"/>
+    <w:lvlOverride w:ilvl="0">
+      <w:startOverride w:val="1"/>
+    </w:lvlOverride>
+    <w:lvlOverride w:ilvl="1">
+      <w:startOverride w:val="1"/>
+    </w:lvlOverride>
+    <w:lvlOverride w:ilvl="2">
+      <w:startOverride w:val="1"/>
+    </w:lvlOverride>
+    <w:lvlOverride w:ilvl="3">
+      <w:startOverride w:val="1"/>
+    </w:lvlOverride>
+    <w:lvlOverride w:ilvl="4">
+      <w:startOverride w:val="1"/>
+    </w:lvlOverride>
+    <w:lvlOverride w:ilvl="5">
+      <w:startOverride w:val="1"/>
+    </w:lvlOverride>
+    <w:lvlOverride w:ilvl="6">
+      <w:startOverride w:val="1"/>
+    </w:lvlOverride>
+    <w:lvlOverride w:ilvl="7">
+      <w:startOverride w:val="1"/>
+    </w:lvlOverride>
+    <w:lvlOverride w:ilvl="8">
+      <w:startOverride w:val="1"/>
+    </w:lvlOverride>
+  </w:num>
+  <w:num w:numId="37">
+    <w:abstractNumId w:val="30"/>
+  </w:num>
+  <w:num w:numId="38">
+    <w:abstractNumId w:val="1"/>
+  </w:num>
+  <w:num w:numId="39">
+    <w:abstractNumId w:val="14"/>
+  </w:num>
+  <w:num w:numId="40">
+    <w:abstractNumId w:val="33"/>
+  </w:num>
+  <w:num w:numId="41">
+    <w:abstractNumId w:val="3"/>
+  </w:num>
+  <w:num w:numId="42">
+    <w:abstractNumId w:val="32"/>
+  </w:num>
+  <w:num w:numId="43">
+    <w:abstractNumId w:val="11"/>
+  </w:num>
+  <w:num w:numId="44">
+    <w:abstractNumId w:val="22"/>
+  </w:num>
+  <w:num w:numId="45">
+    <w:abstractNumId w:val="27"/>
+  </w:num>
+  <w:num w:numId="46">
+    <w:abstractNumId w:val="14"/>
+  </w:num>
+  <w:num w:numId="47">
+    <w:abstractNumId w:val="7"/>
+  </w:num>
+  <w:num w:numId="48">
+    <w:abstractNumId w:val="17"/>
+  </w:num>
+  <w:num w:numId="49">
+    <w:abstractNumId w:val="14"/>
+  </w:num>
+  <w:num w:numId="50">
+    <w:abstractNumId w:val="14"/>
   </w:num>
 </w:numbering>
 </file>
@@ -2575,7 +7903,7 @@
       <w:jc w:val="both"/>
     </w:pPr>
   </w:style>
-  <w:style w:type="paragraph" w:styleId="10">
+  <w:style w:type="paragraph" w:styleId="13">
     <w:name w:val="heading 1"/>
     <w:aliases w:val="摘要Abstract"/>
     <w:basedOn w:val="a0"/>
@@ -2595,7 +7923,7 @@
       <w:szCs w:val="36"/>
     </w:rPr>
   </w:style>
-  <w:style w:type="paragraph" w:styleId="2">
+  <w:style w:type="paragraph" w:styleId="20">
     <w:name w:val="heading 2"/>
     <w:aliases w:val="标题1"/>
     <w:basedOn w:val="a0"/>
@@ -2619,7 +7947,7 @@
       <w:szCs w:val="24"/>
     </w:rPr>
   </w:style>
-  <w:style w:type="paragraph" w:styleId="3">
+  <w:style w:type="paragraph" w:styleId="30">
     <w:name w:val="heading 3"/>
     <w:aliases w:val="标题 1.1"/>
     <w:basedOn w:val="a0"/>
@@ -2628,9 +7956,10 @@
     <w:uiPriority w:val="9"/>
     <w:unhideWhenUsed/>
     <w:qFormat/>
-    <w:rsid w:val="0091024C"/>
+    <w:rsid w:val="00C03795"/>
     <w:pPr>
       <w:numPr>
+        <w:ilvl w:val="1"/>
         <w:numId w:val="16"/>
       </w:numPr>
       <w:spacing w:before="240" w:line="330" w:lineRule="atLeast"/>
@@ -2646,19 +7975,18 @@
   <w:style w:type="paragraph" w:styleId="4">
     <w:name w:val="heading 4"/>
     <w:aliases w:val="标题 1.1.1"/>
-    <w:basedOn w:val="3"/>
+    <w:basedOn w:val="30"/>
     <w:next w:val="a0"/>
     <w:link w:val="4Char"/>
     <w:uiPriority w:val="9"/>
     <w:unhideWhenUsed/>
     <w:qFormat/>
-    <w:rsid w:val="00F259C0"/>
+    <w:rsid w:val="00C03795"/>
     <w:pPr>
       <w:numPr>
         <w:ilvl w:val="2"/>
       </w:numPr>
       <w:spacing w:line="300" w:lineRule="auto"/>
-      <w:ind w:left="567" w:hanging="567"/>
       <w:outlineLvl w:val="3"/>
     </w:pPr>
     <w:rPr>
@@ -2668,7 +7996,7 @@
       <w:szCs w:val="24"/>
     </w:rPr>
   </w:style>
-  <w:style w:type="paragraph" w:styleId="5">
+  <w:style w:type="paragraph" w:styleId="50">
     <w:name w:val="heading 5"/>
     <w:basedOn w:val="a0"/>
     <w:next w:val="a0"/>
@@ -2783,7 +8111,7 @@
     <w:name w:val="标题 1 Char"/>
     <w:aliases w:val="摘要Abstract Char"/>
     <w:basedOn w:val="a1"/>
-    <w:link w:val="10"/>
+    <w:link w:val="13"/>
     <w:uiPriority w:val="9"/>
     <w:rsid w:val="002E7EB9"/>
     <w:rPr>
@@ -2796,7 +8124,7 @@
     <w:name w:val="标题 2 Char"/>
     <w:aliases w:val="标题1 Char"/>
     <w:basedOn w:val="a1"/>
-    <w:link w:val="2"/>
+    <w:link w:val="20"/>
     <w:uiPriority w:val="9"/>
     <w:rsid w:val="009778B6"/>
     <w:rPr>
@@ -2809,9 +8137,9 @@
     <w:name w:val="标题 3 Char"/>
     <w:aliases w:val="标题 1.1 Char"/>
     <w:basedOn w:val="a1"/>
-    <w:link w:val="3"/>
+    <w:link w:val="30"/>
     <w:uiPriority w:val="9"/>
-    <w:rsid w:val="0091024C"/>
+    <w:rsid w:val="00C03795"/>
     <w:rPr>
       <w:rFonts w:ascii="Times New Roman" w:eastAsia="宋体" w:hAnsi="宋体" w:cs="Times New Roman"/>
       <w:sz w:val="28"/>
@@ -2824,7 +8152,7 @@
     <w:basedOn w:val="a1"/>
     <w:link w:val="4"/>
     <w:uiPriority w:val="9"/>
-    <w:rsid w:val="00F259C0"/>
+    <w:rsid w:val="00C03795"/>
     <w:rPr>
       <w:rFonts w:ascii="Times New Roman" w:eastAsia="黑体" w:hAnsi="黑体" w:cs="Times New Roman"/>
       <w:kern w:val="0"/>
@@ -3018,7 +8346,7 @@
   <w:style w:type="character" w:customStyle="1" w:styleId="5Char">
     <w:name w:val="标题 5 Char"/>
     <w:basedOn w:val="a1"/>
-    <w:link w:val="5"/>
+    <w:link w:val="50"/>
     <w:uiPriority w:val="9"/>
     <w:rsid w:val="00F244C7"/>
     <w:rPr>
@@ -3037,6 +8365,186 @@
     <w:pPr>
       <w:ind w:firstLineChars="200" w:firstLine="420"/>
     </w:pPr>
+  </w:style>
+  <w:style w:type="numbering" w:customStyle="1" w:styleId="12">
+    <w:name w:val="样式1"/>
+    <w:uiPriority w:val="99"/>
+    <w:rsid w:val="00645F47"/>
+    <w:pPr>
+      <w:numPr>
+        <w:numId w:val="20"/>
+      </w:numPr>
+    </w:pPr>
+  </w:style>
+  <w:style w:type="numbering" w:customStyle="1" w:styleId="2">
+    <w:name w:val="样式2"/>
+    <w:uiPriority w:val="99"/>
+    <w:rsid w:val="00C03795"/>
+    <w:pPr>
+      <w:numPr>
+        <w:numId w:val="23"/>
+      </w:numPr>
+    </w:pPr>
+  </w:style>
+  <w:style w:type="numbering" w:customStyle="1" w:styleId="3">
+    <w:name w:val="样式3"/>
+    <w:uiPriority w:val="99"/>
+    <w:rsid w:val="00C03795"/>
+    <w:pPr>
+      <w:numPr>
+        <w:numId w:val="25"/>
+      </w:numPr>
+    </w:pPr>
+  </w:style>
+  <w:style w:type="numbering" w:customStyle="1" w:styleId="40">
+    <w:name w:val="样式4"/>
+    <w:uiPriority w:val="99"/>
+    <w:rsid w:val="00383F8A"/>
+    <w:pPr>
+      <w:numPr>
+        <w:numId w:val="32"/>
+      </w:numPr>
+    </w:pPr>
+  </w:style>
+  <w:style w:type="numbering" w:customStyle="1" w:styleId="5">
+    <w:name w:val="样式5"/>
+    <w:uiPriority w:val="99"/>
+    <w:rsid w:val="00383F8A"/>
+    <w:pPr>
+      <w:numPr>
+        <w:numId w:val="34"/>
+      </w:numPr>
+    </w:pPr>
+  </w:style>
+  <w:style w:type="numbering" w:customStyle="1" w:styleId="6">
+    <w:name w:val="样式6"/>
+    <w:uiPriority w:val="99"/>
+    <w:rsid w:val="00383F8A"/>
+    <w:pPr>
+      <w:numPr>
+        <w:numId w:val="35"/>
+      </w:numPr>
+    </w:pPr>
+  </w:style>
+  <w:style w:type="numbering" w:customStyle="1" w:styleId="7">
+    <w:name w:val="样式7"/>
+    <w:uiPriority w:val="99"/>
+    <w:rsid w:val="00383F8A"/>
+    <w:pPr>
+      <w:numPr>
+        <w:numId w:val="37"/>
+      </w:numPr>
+    </w:pPr>
+  </w:style>
+  <w:style w:type="numbering" w:customStyle="1" w:styleId="8">
+    <w:name w:val="样式8"/>
+    <w:uiPriority w:val="99"/>
+    <w:rsid w:val="002940F8"/>
+    <w:pPr>
+      <w:numPr>
+        <w:numId w:val="40"/>
+      </w:numPr>
+    </w:pPr>
+  </w:style>
+  <w:style w:type="numbering" w:customStyle="1" w:styleId="9">
+    <w:name w:val="样式9"/>
+    <w:uiPriority w:val="99"/>
+    <w:rsid w:val="009C5CDE"/>
+    <w:pPr>
+      <w:numPr>
+        <w:numId w:val="42"/>
+      </w:numPr>
+    </w:pPr>
+  </w:style>
+  <w:style w:type="numbering" w:customStyle="1" w:styleId="10">
+    <w:name w:val="样式10"/>
+    <w:uiPriority w:val="99"/>
+    <w:rsid w:val="009C551E"/>
+    <w:pPr>
+      <w:numPr>
+        <w:numId w:val="44"/>
+      </w:numPr>
+    </w:pPr>
+  </w:style>
+  <w:style w:type="numbering" w:customStyle="1" w:styleId="11">
+    <w:name w:val="样式11"/>
+    <w:uiPriority w:val="99"/>
+    <w:rsid w:val="00B8611E"/>
+    <w:pPr>
+      <w:numPr>
+        <w:numId w:val="47"/>
+      </w:numPr>
+    </w:pPr>
+  </w:style>
+  <w:style w:type="paragraph" w:styleId="TOC">
+    <w:name w:val="TOC Heading"/>
+    <w:basedOn w:val="13"/>
+    <w:next w:val="a0"/>
+    <w:uiPriority w:val="39"/>
+    <w:unhideWhenUsed/>
+    <w:qFormat/>
+    <w:rsid w:val="00774F12"/>
+    <w:pPr>
+      <w:keepNext/>
+      <w:keepLines/>
+      <w:widowControl/>
+      <w:spacing w:before="480" w:after="0" w:line="276" w:lineRule="auto"/>
+      <w:jc w:val="left"/>
+      <w:outlineLvl w:val="9"/>
+    </w:pPr>
+    <w:rPr>
+      <w:rFonts w:asciiTheme="majorHAnsi" w:eastAsiaTheme="majorEastAsia" w:hAnsiTheme="majorHAnsi" w:cstheme="majorBidi"/>
+      <w:b/>
+      <w:bCs/>
+      <w:color w:val="365F91" w:themeColor="accent1" w:themeShade="BF"/>
+      <w:kern w:val="0"/>
+      <w:sz w:val="28"/>
+      <w:szCs w:val="28"/>
+    </w:rPr>
+  </w:style>
+  <w:style w:type="paragraph" w:styleId="14">
+    <w:name w:val="toc 1"/>
+    <w:basedOn w:val="a0"/>
+    <w:next w:val="a0"/>
+    <w:autoRedefine/>
+    <w:uiPriority w:val="39"/>
+    <w:unhideWhenUsed/>
+    <w:rsid w:val="00774F12"/>
+  </w:style>
+  <w:style w:type="paragraph" w:styleId="21">
+    <w:name w:val="toc 2"/>
+    <w:basedOn w:val="a0"/>
+    <w:next w:val="a0"/>
+    <w:autoRedefine/>
+    <w:uiPriority w:val="39"/>
+    <w:unhideWhenUsed/>
+    <w:rsid w:val="00774F12"/>
+    <w:pPr>
+      <w:ind w:leftChars="200" w:left="420"/>
+    </w:pPr>
+  </w:style>
+  <w:style w:type="paragraph" w:styleId="31">
+    <w:name w:val="toc 3"/>
+    <w:basedOn w:val="a0"/>
+    <w:next w:val="a0"/>
+    <w:autoRedefine/>
+    <w:uiPriority w:val="39"/>
+    <w:unhideWhenUsed/>
+    <w:rsid w:val="00774F12"/>
+    <w:pPr>
+      <w:ind w:leftChars="400" w:left="840"/>
+    </w:pPr>
+  </w:style>
+  <w:style w:type="character" w:styleId="ad">
+    <w:name w:val="Hyperlink"/>
+    <w:basedOn w:val="a1"/>
+    <w:uiPriority w:val="99"/>
+    <w:unhideWhenUsed/>
+    <w:rsid w:val="00774F12"/>
+    <w:rPr>
+      <w:color w:val="0000FF" w:themeColor="hyperlink"/>
+      <w:u w:val="single"/>
+    </w:rPr>
   </w:style>
 </w:styles>
 </file>
@@ -3204,7 +8712,7 @@
       <w:jc w:val="both"/>
     </w:pPr>
   </w:style>
-  <w:style w:type="paragraph" w:styleId="10">
+  <w:style w:type="paragraph" w:styleId="13">
     <w:name w:val="heading 1"/>
     <w:aliases w:val="摘要Abstract"/>
     <w:basedOn w:val="a0"/>
@@ -3224,7 +8732,7 @@
       <w:szCs w:val="36"/>
     </w:rPr>
   </w:style>
-  <w:style w:type="paragraph" w:styleId="2">
+  <w:style w:type="paragraph" w:styleId="20">
     <w:name w:val="heading 2"/>
     <w:aliases w:val="标题1"/>
     <w:basedOn w:val="a0"/>
@@ -3248,7 +8756,7 @@
       <w:szCs w:val="24"/>
     </w:rPr>
   </w:style>
-  <w:style w:type="paragraph" w:styleId="3">
+  <w:style w:type="paragraph" w:styleId="30">
     <w:name w:val="heading 3"/>
     <w:aliases w:val="标题 1.1"/>
     <w:basedOn w:val="a0"/>
@@ -3257,9 +8765,10 @@
     <w:uiPriority w:val="9"/>
     <w:unhideWhenUsed/>
     <w:qFormat/>
-    <w:rsid w:val="0091024C"/>
+    <w:rsid w:val="00C03795"/>
     <w:pPr>
       <w:numPr>
+        <w:ilvl w:val="1"/>
         <w:numId w:val="16"/>
       </w:numPr>
       <w:spacing w:before="240" w:line="330" w:lineRule="atLeast"/>
@@ -3275,19 +8784,18 @@
   <w:style w:type="paragraph" w:styleId="4">
     <w:name w:val="heading 4"/>
     <w:aliases w:val="标题 1.1.1"/>
-    <w:basedOn w:val="3"/>
+    <w:basedOn w:val="30"/>
     <w:next w:val="a0"/>
     <w:link w:val="4Char"/>
     <w:uiPriority w:val="9"/>
     <w:unhideWhenUsed/>
     <w:qFormat/>
-    <w:rsid w:val="00F259C0"/>
+    <w:rsid w:val="00C03795"/>
     <w:pPr>
       <w:numPr>
         <w:ilvl w:val="2"/>
       </w:numPr>
       <w:spacing w:line="300" w:lineRule="auto"/>
-      <w:ind w:left="567" w:hanging="567"/>
       <w:outlineLvl w:val="3"/>
     </w:pPr>
     <w:rPr>
@@ -3297,7 +8805,7 @@
       <w:szCs w:val="24"/>
     </w:rPr>
   </w:style>
-  <w:style w:type="paragraph" w:styleId="5">
+  <w:style w:type="paragraph" w:styleId="50">
     <w:name w:val="heading 5"/>
     <w:basedOn w:val="a0"/>
     <w:next w:val="a0"/>
@@ -3412,7 +8920,7 @@
     <w:name w:val="标题 1 Char"/>
     <w:aliases w:val="摘要Abstract Char"/>
     <w:basedOn w:val="a1"/>
-    <w:link w:val="10"/>
+    <w:link w:val="13"/>
     <w:uiPriority w:val="9"/>
     <w:rsid w:val="002E7EB9"/>
     <w:rPr>
@@ -3425,7 +8933,7 @@
     <w:name w:val="标题 2 Char"/>
     <w:aliases w:val="标题1 Char"/>
     <w:basedOn w:val="a1"/>
-    <w:link w:val="2"/>
+    <w:link w:val="20"/>
     <w:uiPriority w:val="9"/>
     <w:rsid w:val="009778B6"/>
     <w:rPr>
@@ -3438,9 +8946,9 @@
     <w:name w:val="标题 3 Char"/>
     <w:aliases w:val="标题 1.1 Char"/>
     <w:basedOn w:val="a1"/>
-    <w:link w:val="3"/>
+    <w:link w:val="30"/>
     <w:uiPriority w:val="9"/>
-    <w:rsid w:val="0091024C"/>
+    <w:rsid w:val="00C03795"/>
     <w:rPr>
       <w:rFonts w:ascii="Times New Roman" w:eastAsia="宋体" w:hAnsi="宋体" w:cs="Times New Roman"/>
       <w:sz w:val="28"/>
@@ -3453,7 +8961,7 @@
     <w:basedOn w:val="a1"/>
     <w:link w:val="4"/>
     <w:uiPriority w:val="9"/>
-    <w:rsid w:val="00F259C0"/>
+    <w:rsid w:val="00C03795"/>
     <w:rPr>
       <w:rFonts w:ascii="Times New Roman" w:eastAsia="黑体" w:hAnsi="黑体" w:cs="Times New Roman"/>
       <w:kern w:val="0"/>
@@ -3647,7 +9155,7 @@
   <w:style w:type="character" w:customStyle="1" w:styleId="5Char">
     <w:name w:val="标题 5 Char"/>
     <w:basedOn w:val="a1"/>
-    <w:link w:val="5"/>
+    <w:link w:val="50"/>
     <w:uiPriority w:val="9"/>
     <w:rsid w:val="00F244C7"/>
     <w:rPr>
@@ -3666,6 +9174,186 @@
     <w:pPr>
       <w:ind w:firstLineChars="200" w:firstLine="420"/>
     </w:pPr>
+  </w:style>
+  <w:style w:type="numbering" w:customStyle="1" w:styleId="12">
+    <w:name w:val="样式1"/>
+    <w:uiPriority w:val="99"/>
+    <w:rsid w:val="00645F47"/>
+    <w:pPr>
+      <w:numPr>
+        <w:numId w:val="20"/>
+      </w:numPr>
+    </w:pPr>
+  </w:style>
+  <w:style w:type="numbering" w:customStyle="1" w:styleId="2">
+    <w:name w:val="样式2"/>
+    <w:uiPriority w:val="99"/>
+    <w:rsid w:val="00C03795"/>
+    <w:pPr>
+      <w:numPr>
+        <w:numId w:val="23"/>
+      </w:numPr>
+    </w:pPr>
+  </w:style>
+  <w:style w:type="numbering" w:customStyle="1" w:styleId="3">
+    <w:name w:val="样式3"/>
+    <w:uiPriority w:val="99"/>
+    <w:rsid w:val="00C03795"/>
+    <w:pPr>
+      <w:numPr>
+        <w:numId w:val="25"/>
+      </w:numPr>
+    </w:pPr>
+  </w:style>
+  <w:style w:type="numbering" w:customStyle="1" w:styleId="40">
+    <w:name w:val="样式4"/>
+    <w:uiPriority w:val="99"/>
+    <w:rsid w:val="00383F8A"/>
+    <w:pPr>
+      <w:numPr>
+        <w:numId w:val="32"/>
+      </w:numPr>
+    </w:pPr>
+  </w:style>
+  <w:style w:type="numbering" w:customStyle="1" w:styleId="5">
+    <w:name w:val="样式5"/>
+    <w:uiPriority w:val="99"/>
+    <w:rsid w:val="00383F8A"/>
+    <w:pPr>
+      <w:numPr>
+        <w:numId w:val="34"/>
+      </w:numPr>
+    </w:pPr>
+  </w:style>
+  <w:style w:type="numbering" w:customStyle="1" w:styleId="6">
+    <w:name w:val="样式6"/>
+    <w:uiPriority w:val="99"/>
+    <w:rsid w:val="00383F8A"/>
+    <w:pPr>
+      <w:numPr>
+        <w:numId w:val="35"/>
+      </w:numPr>
+    </w:pPr>
+  </w:style>
+  <w:style w:type="numbering" w:customStyle="1" w:styleId="7">
+    <w:name w:val="样式7"/>
+    <w:uiPriority w:val="99"/>
+    <w:rsid w:val="00383F8A"/>
+    <w:pPr>
+      <w:numPr>
+        <w:numId w:val="37"/>
+      </w:numPr>
+    </w:pPr>
+  </w:style>
+  <w:style w:type="numbering" w:customStyle="1" w:styleId="8">
+    <w:name w:val="样式8"/>
+    <w:uiPriority w:val="99"/>
+    <w:rsid w:val="002940F8"/>
+    <w:pPr>
+      <w:numPr>
+        <w:numId w:val="40"/>
+      </w:numPr>
+    </w:pPr>
+  </w:style>
+  <w:style w:type="numbering" w:customStyle="1" w:styleId="9">
+    <w:name w:val="样式9"/>
+    <w:uiPriority w:val="99"/>
+    <w:rsid w:val="009C5CDE"/>
+    <w:pPr>
+      <w:numPr>
+        <w:numId w:val="42"/>
+      </w:numPr>
+    </w:pPr>
+  </w:style>
+  <w:style w:type="numbering" w:customStyle="1" w:styleId="10">
+    <w:name w:val="样式10"/>
+    <w:uiPriority w:val="99"/>
+    <w:rsid w:val="009C551E"/>
+    <w:pPr>
+      <w:numPr>
+        <w:numId w:val="44"/>
+      </w:numPr>
+    </w:pPr>
+  </w:style>
+  <w:style w:type="numbering" w:customStyle="1" w:styleId="11">
+    <w:name w:val="样式11"/>
+    <w:uiPriority w:val="99"/>
+    <w:rsid w:val="00B8611E"/>
+    <w:pPr>
+      <w:numPr>
+        <w:numId w:val="47"/>
+      </w:numPr>
+    </w:pPr>
+  </w:style>
+  <w:style w:type="paragraph" w:styleId="TOC">
+    <w:name w:val="TOC Heading"/>
+    <w:basedOn w:val="13"/>
+    <w:next w:val="a0"/>
+    <w:uiPriority w:val="39"/>
+    <w:unhideWhenUsed/>
+    <w:qFormat/>
+    <w:rsid w:val="00774F12"/>
+    <w:pPr>
+      <w:keepNext/>
+      <w:keepLines/>
+      <w:widowControl/>
+      <w:spacing w:before="480" w:after="0" w:line="276" w:lineRule="auto"/>
+      <w:jc w:val="left"/>
+      <w:outlineLvl w:val="9"/>
+    </w:pPr>
+    <w:rPr>
+      <w:rFonts w:asciiTheme="majorHAnsi" w:eastAsiaTheme="majorEastAsia" w:hAnsiTheme="majorHAnsi" w:cstheme="majorBidi"/>
+      <w:b/>
+      <w:bCs/>
+      <w:color w:val="365F91" w:themeColor="accent1" w:themeShade="BF"/>
+      <w:kern w:val="0"/>
+      <w:sz w:val="28"/>
+      <w:szCs w:val="28"/>
+    </w:rPr>
+  </w:style>
+  <w:style w:type="paragraph" w:styleId="14">
+    <w:name w:val="toc 1"/>
+    <w:basedOn w:val="a0"/>
+    <w:next w:val="a0"/>
+    <w:autoRedefine/>
+    <w:uiPriority w:val="39"/>
+    <w:unhideWhenUsed/>
+    <w:rsid w:val="00774F12"/>
+  </w:style>
+  <w:style w:type="paragraph" w:styleId="21">
+    <w:name w:val="toc 2"/>
+    <w:basedOn w:val="a0"/>
+    <w:next w:val="a0"/>
+    <w:autoRedefine/>
+    <w:uiPriority w:val="39"/>
+    <w:unhideWhenUsed/>
+    <w:rsid w:val="00774F12"/>
+    <w:pPr>
+      <w:ind w:leftChars="200" w:left="420"/>
+    </w:pPr>
+  </w:style>
+  <w:style w:type="paragraph" w:styleId="31">
+    <w:name w:val="toc 3"/>
+    <w:basedOn w:val="a0"/>
+    <w:next w:val="a0"/>
+    <w:autoRedefine/>
+    <w:uiPriority w:val="39"/>
+    <w:unhideWhenUsed/>
+    <w:rsid w:val="00774F12"/>
+    <w:pPr>
+      <w:ind w:leftChars="400" w:left="840"/>
+    </w:pPr>
+  </w:style>
+  <w:style w:type="character" w:styleId="ad">
+    <w:name w:val="Hyperlink"/>
+    <w:basedOn w:val="a1"/>
+    <w:uiPriority w:val="99"/>
+    <w:unhideWhenUsed/>
+    <w:rsid w:val="00774F12"/>
+    <w:rPr>
+      <w:color w:val="0000FF" w:themeColor="hyperlink"/>
+      <w:u w:val="single"/>
+    </w:rPr>
   </w:style>
 </w:styles>
 </file>
@@ -3960,7 +9648,7 @@
 </file>
 
 <file path=customXml/itemProps1.xml><?xml version="1.0" encoding="utf-8"?>
-<ds:datastoreItem xmlns:ds="http://schemas.openxmlformats.org/officeDocument/2006/customXml" ds:itemID="{2392753E-9B50-406F-B418-14C3A0B13D14}">
+<ds:datastoreItem xmlns:ds="http://schemas.openxmlformats.org/officeDocument/2006/customXml" ds:itemID="{8585E3F1-338B-4827-9AF2-DFC2B46E62DC}">
   <ds:schemaRefs>
     <ds:schemaRef ds:uri="http://schemas.openxmlformats.org/officeDocument/2006/bibliography"/>
   </ds:schemaRefs>

--- a/Article.docx
+++ b/Article.docx
@@ -24,6 +24,7 @@
       <w:pPr>
         <w:spacing w:after="240"/>
         <w:rPr>
+          <w:rFonts w:ascii="Times New Roman" w:hAnsi="Times New Roman"/>
           <w:sz w:val="24"/>
           <w:szCs w:val="24"/>
         </w:rPr>
@@ -38,11 +39,27 @@
       </w:r>
       <w:r>
         <w:rPr>
-          <w:rFonts w:hint="eastAsia"/>
+          <w:rFonts w:ascii="Times New Roman" w:hAnsi="Times New Roman" w:hint="eastAsia"/>
           <w:sz w:val="24"/>
           <w:szCs w:val="24"/>
         </w:rPr>
-        <w:t>摘要内容。</w:t>
+        <w:t>目前说话人识别研究主要是基于专业录音设备和处理机，来提取用户的语音中的特征并训练模型和识别确认处理。主要适用于大型安全领域。整套解决方案的可移动性不强，且不利于大规模普及和部署。因此本课题旨在研究开发出一个面向智能手机的说话人识别系统，在智能手机上获取用户语音，并在手机上提取特征并训练模型和识别确认处理。从而实现说话人识别方案的大规模普及和快速部署。本课题开发的说话人识别系统主要面向</w:t>
+      </w:r>
+      <w:r>
+        <w:rPr>
+          <w:rFonts w:ascii="Times New Roman" w:hAnsi="Times New Roman" w:hint="eastAsia"/>
+          <w:sz w:val="24"/>
+          <w:szCs w:val="24"/>
+        </w:rPr>
+        <w:t>Android</w:t>
+      </w:r>
+      <w:r>
+        <w:rPr>
+          <w:rFonts w:ascii="Times New Roman" w:hAnsi="Times New Roman" w:hint="eastAsia"/>
+          <w:sz w:val="24"/>
+          <w:szCs w:val="24"/>
+        </w:rPr>
+        <w:t>平台手机用户。</w:t>
       </w:r>
     </w:p>
     <w:p>
@@ -71,11 +88,19 @@
       </w:r>
       <w:r>
         <w:rPr>
-          <w:rFonts w:ascii="Times New Roman" w:hAnsi="Times New Roman" w:cs="Times New Roman"/>
+          <w:rFonts w:ascii="Times New Roman" w:hAnsi="Times New Roman" w:cs="Times New Roman" w:hint="eastAsia"/>
           <w:sz w:val="24"/>
           <w:szCs w:val="24"/>
         </w:rPr>
-        <w:t>HTK,HM</w:t>
+        <w:t>智能手机，说话人识别，特征提取，训练模型，</w:t>
+      </w:r>
+      <w:r>
+        <w:rPr>
+          <w:rFonts w:ascii="Times New Roman" w:hAnsi="Times New Roman" w:cs="Times New Roman" w:hint="eastAsia"/>
+          <w:sz w:val="24"/>
+          <w:szCs w:val="24"/>
+        </w:rPr>
+        <w:t>Android</w:t>
       </w:r>
     </w:p>
     <w:p>
@@ -114,6 +139,7 @@
       <w:pPr>
         <w:spacing w:after="240"/>
         <w:rPr>
+          <w:rFonts w:ascii="Times New Roman" w:hAnsi="Times New Roman"/>
           <w:sz w:val="24"/>
           <w:szCs w:val="24"/>
         </w:rPr>
@@ -128,11 +154,378 @@
       </w:r>
       <w:r>
         <w:rPr>
-          <w:rFonts w:hint="eastAsia"/>
+          <w:rFonts w:ascii="Times New Roman" w:hAnsi="Times New Roman"/>
           <w:sz w:val="24"/>
           <w:szCs w:val="24"/>
         </w:rPr>
-        <w:t>摘要内容。</w:t>
+        <w:t>Speaker verification</w:t>
+      </w:r>
+      <w:r>
+        <w:rPr>
+          <w:rFonts w:ascii="Times New Roman" w:hAnsi="Times New Roman" w:hint="eastAsia"/>
+          <w:sz w:val="24"/>
+          <w:szCs w:val="24"/>
+        </w:rPr>
+        <w:t xml:space="preserve"> </w:t>
+      </w:r>
+      <w:r>
+        <w:rPr>
+          <w:rFonts w:ascii="Times New Roman" w:hAnsi="Times New Roman"/>
+          <w:sz w:val="24"/>
+          <w:szCs w:val="24"/>
+        </w:rPr>
+        <w:t xml:space="preserve">research at present is mainly based on </w:t>
+      </w:r>
+      <w:r>
+        <w:rPr>
+          <w:rFonts w:ascii="Times New Roman" w:hAnsi="Times New Roman"/>
+          <w:sz w:val="24"/>
+          <w:szCs w:val="24"/>
+        </w:rPr>
+        <w:t>the</w:t>
+      </w:r>
+      <w:r>
+        <w:rPr>
+          <w:rFonts w:ascii="Times New Roman" w:hAnsi="Times New Roman" w:hint="eastAsia"/>
+          <w:sz w:val="24"/>
+          <w:szCs w:val="24"/>
+        </w:rPr>
+        <w:t xml:space="preserve"> </w:t>
+      </w:r>
+      <w:r>
+        <w:rPr>
+          <w:rFonts w:ascii="Times New Roman" w:hAnsi="Times New Roman"/>
+          <w:sz w:val="24"/>
+          <w:szCs w:val="24"/>
+        </w:rPr>
+        <w:t>professional recording equipment and processor, to extract the features in the user's voice and training model and process</w:t>
+      </w:r>
+      <w:r>
+        <w:rPr>
+          <w:rFonts w:ascii="Times New Roman" w:hAnsi="Times New Roman"/>
+          <w:sz w:val="24"/>
+          <w:szCs w:val="24"/>
+        </w:rPr>
+        <w:t>ing</w:t>
+      </w:r>
+      <w:r>
+        <w:rPr>
+          <w:rFonts w:ascii="Times New Roman" w:hAnsi="Times New Roman" w:hint="eastAsia"/>
+          <w:sz w:val="24"/>
+          <w:szCs w:val="24"/>
+        </w:rPr>
+        <w:t xml:space="preserve"> verification</w:t>
+      </w:r>
+      <w:r>
+        <w:rPr>
+          <w:rFonts w:ascii="Times New Roman" w:hAnsi="Times New Roman"/>
+          <w:sz w:val="24"/>
+          <w:szCs w:val="24"/>
+        </w:rPr>
+        <w:t>.</w:t>
+      </w:r>
+      <w:r>
+        <w:t xml:space="preserve"> </w:t>
+      </w:r>
+      <w:r>
+        <w:rPr>
+          <w:rFonts w:ascii="Times New Roman" w:hAnsi="Times New Roman"/>
+          <w:sz w:val="24"/>
+          <w:szCs w:val="24"/>
+        </w:rPr>
+        <w:t>It is mainly suitable for large areas of security</w:t>
+      </w:r>
+      <w:r>
+        <w:rPr>
+          <w:rFonts w:ascii="Times New Roman" w:hAnsi="Times New Roman" w:hint="eastAsia"/>
+          <w:sz w:val="24"/>
+          <w:szCs w:val="24"/>
+        </w:rPr>
+        <w:t>.</w:t>
+      </w:r>
+      <w:r>
+        <w:t xml:space="preserve"> </w:t>
+      </w:r>
+      <w:r>
+        <w:rPr>
+          <w:rFonts w:ascii="Times New Roman" w:hAnsi="Times New Roman"/>
+          <w:sz w:val="24"/>
+          <w:szCs w:val="24"/>
+        </w:rPr>
+        <w:t xml:space="preserve">The </w:t>
+      </w:r>
+      <w:r>
+        <w:rPr>
+          <w:rFonts w:ascii="Times New Roman" w:hAnsi="Times New Roman"/>
+          <w:sz w:val="24"/>
+          <w:szCs w:val="24"/>
+        </w:rPr>
+        <w:t>mobility</w:t>
+      </w:r>
+      <w:r>
+        <w:rPr>
+          <w:rFonts w:ascii="Times New Roman" w:hAnsi="Times New Roman"/>
+          <w:sz w:val="24"/>
+          <w:szCs w:val="24"/>
+        </w:rPr>
+        <w:t xml:space="preserve"> of the </w:t>
+      </w:r>
+      <w:r>
+        <w:rPr>
+          <w:rFonts w:ascii="Times New Roman" w:hAnsi="Times New Roman"/>
+          <w:sz w:val="24"/>
+          <w:szCs w:val="24"/>
+        </w:rPr>
+        <w:t xml:space="preserve">whole solution </w:t>
+      </w:r>
+      <w:r>
+        <w:rPr>
+          <w:rFonts w:ascii="Times New Roman" w:hAnsi="Times New Roman"/>
+          <w:sz w:val="24"/>
+          <w:szCs w:val="24"/>
+        </w:rPr>
+        <w:t>is not strong, and not conducive to large-scale popularization and deployment.</w:t>
+      </w:r>
+      <w:r>
+        <w:t xml:space="preserve"> </w:t>
+      </w:r>
+      <w:r>
+        <w:rPr>
+          <w:rFonts w:ascii="Times New Roman" w:hAnsi="Times New Roman"/>
+          <w:sz w:val="24"/>
+          <w:szCs w:val="24"/>
+        </w:rPr>
+        <w:t xml:space="preserve">Therefore, the purpose of this subject is to develop a speaker </w:t>
+      </w:r>
+      <w:r>
+        <w:rPr>
+          <w:rFonts w:ascii="Times New Roman" w:hAnsi="Times New Roman"/>
+          <w:sz w:val="24"/>
+          <w:szCs w:val="24"/>
+        </w:rPr>
+        <w:t>verification</w:t>
+      </w:r>
+      <w:r>
+        <w:rPr>
+          <w:rFonts w:ascii="Times New Roman" w:hAnsi="Times New Roman" w:hint="eastAsia"/>
+          <w:sz w:val="24"/>
+          <w:szCs w:val="24"/>
+        </w:rPr>
+        <w:t xml:space="preserve"> </w:t>
+      </w:r>
+      <w:r>
+        <w:rPr>
+          <w:rFonts w:ascii="Times New Roman" w:hAnsi="Times New Roman"/>
+          <w:sz w:val="24"/>
+          <w:szCs w:val="24"/>
+        </w:rPr>
+        <w:t>system</w:t>
+      </w:r>
+      <w:r>
+        <w:rPr>
+          <w:rFonts w:ascii="Times New Roman" w:hAnsi="Times New Roman" w:hint="eastAsia"/>
+          <w:sz w:val="24"/>
+          <w:szCs w:val="24"/>
+        </w:rPr>
+        <w:t xml:space="preserve"> for</w:t>
+      </w:r>
+      <w:r>
+        <w:rPr>
+          <w:rFonts w:ascii="Times New Roman" w:hAnsi="Times New Roman" w:hint="eastAsia"/>
+          <w:sz w:val="24"/>
+          <w:szCs w:val="24"/>
+        </w:rPr>
+        <w:t xml:space="preserve"> the </w:t>
+      </w:r>
+      <w:r>
+        <w:rPr>
+          <w:rFonts w:ascii="Times New Roman" w:hAnsi="Times New Roman" w:hint="eastAsia"/>
+          <w:sz w:val="24"/>
+          <w:szCs w:val="24"/>
+        </w:rPr>
+        <w:t>smart</w:t>
+      </w:r>
+      <w:r>
+        <w:rPr>
+          <w:rFonts w:ascii="Times New Roman" w:hAnsi="Times New Roman" w:hint="eastAsia"/>
+          <w:sz w:val="24"/>
+          <w:szCs w:val="24"/>
+        </w:rPr>
+        <w:t xml:space="preserve"> </w:t>
+      </w:r>
+      <w:r>
+        <w:rPr>
+          <w:rFonts w:ascii="Times New Roman" w:hAnsi="Times New Roman" w:hint="eastAsia"/>
+          <w:sz w:val="24"/>
+          <w:szCs w:val="24"/>
+        </w:rPr>
+        <w:t>phone</w:t>
+      </w:r>
+      <w:r>
+        <w:rPr>
+          <w:rFonts w:ascii="Times New Roman" w:hAnsi="Times New Roman"/>
+          <w:sz w:val="24"/>
+          <w:szCs w:val="24"/>
+        </w:rPr>
+        <w:t>,</w:t>
+      </w:r>
+      <w:r>
+        <w:t xml:space="preserve"> </w:t>
+      </w:r>
+      <w:r>
+        <w:rPr>
+          <w:rFonts w:ascii="Times New Roman" w:hAnsi="Times New Roman"/>
+          <w:sz w:val="24"/>
+          <w:szCs w:val="24"/>
+        </w:rPr>
+        <w:t>get the user voice and extract the features and training model and processing</w:t>
+      </w:r>
+      <w:r>
+        <w:rPr>
+          <w:rFonts w:ascii="Times New Roman" w:hAnsi="Times New Roman" w:hint="eastAsia"/>
+          <w:sz w:val="24"/>
+          <w:szCs w:val="24"/>
+        </w:rPr>
+        <w:t xml:space="preserve"> </w:t>
+      </w:r>
+      <w:r>
+        <w:rPr>
+          <w:rFonts w:ascii="Times New Roman" w:hAnsi="Times New Roman"/>
+          <w:sz w:val="24"/>
+          <w:szCs w:val="24"/>
+        </w:rPr>
+        <w:t>verification</w:t>
+      </w:r>
+      <w:r>
+        <w:rPr>
+          <w:rFonts w:ascii="Times New Roman" w:hAnsi="Times New Roman"/>
+          <w:sz w:val="24"/>
+          <w:szCs w:val="24"/>
+        </w:rPr>
+        <w:t xml:space="preserve"> in </w:t>
+      </w:r>
+      <w:r>
+        <w:rPr>
+          <w:rFonts w:ascii="Times New Roman" w:hAnsi="Times New Roman" w:hint="eastAsia"/>
+          <w:sz w:val="24"/>
+          <w:szCs w:val="24"/>
+        </w:rPr>
+        <w:t>smart</w:t>
+      </w:r>
+      <w:r>
+        <w:rPr>
+          <w:rFonts w:ascii="Times New Roman" w:hAnsi="Times New Roman"/>
+          <w:sz w:val="24"/>
+          <w:szCs w:val="24"/>
+        </w:rPr>
+        <w:t xml:space="preserve"> phone.</w:t>
+      </w:r>
+      <w:r>
+        <w:rPr>
+          <w:rFonts w:ascii="Times New Roman" w:hAnsi="Times New Roman" w:hint="eastAsia"/>
+          <w:sz w:val="24"/>
+          <w:szCs w:val="24"/>
+        </w:rPr>
+        <w:t xml:space="preserve"> So it can </w:t>
+      </w:r>
+      <w:r>
+        <w:rPr>
+          <w:rFonts w:ascii="Times New Roman" w:hAnsi="Times New Roman"/>
+          <w:sz w:val="24"/>
+          <w:szCs w:val="24"/>
+        </w:rPr>
+        <w:t>realize</w:t>
+      </w:r>
+      <w:r>
+        <w:rPr>
+          <w:rFonts w:ascii="Times New Roman" w:hAnsi="Times New Roman" w:hint="eastAsia"/>
+          <w:sz w:val="24"/>
+          <w:szCs w:val="24"/>
+        </w:rPr>
+        <w:t xml:space="preserve"> the </w:t>
+      </w:r>
+      <w:r>
+        <w:rPr>
+          <w:rFonts w:ascii="Times New Roman" w:hAnsi="Times New Roman"/>
+          <w:sz w:val="24"/>
+          <w:szCs w:val="24"/>
+        </w:rPr>
+        <w:t>mass popularity and rapid deployment</w:t>
+      </w:r>
+      <w:r>
+        <w:rPr>
+          <w:rFonts w:ascii="Times New Roman" w:hAnsi="Times New Roman" w:hint="eastAsia"/>
+          <w:sz w:val="24"/>
+          <w:szCs w:val="24"/>
+        </w:rPr>
+        <w:t xml:space="preserve"> of the </w:t>
+      </w:r>
+      <w:r>
+        <w:rPr>
+          <w:rFonts w:ascii="Times New Roman" w:hAnsi="Times New Roman"/>
+          <w:sz w:val="24"/>
+          <w:szCs w:val="24"/>
+        </w:rPr>
+        <w:t xml:space="preserve">speaker </w:t>
+      </w:r>
+      <w:r>
+        <w:rPr>
+          <w:rFonts w:ascii="Times New Roman" w:hAnsi="Times New Roman"/>
+          <w:sz w:val="24"/>
+          <w:szCs w:val="24"/>
+        </w:rPr>
+        <w:t>verification</w:t>
+      </w:r>
+      <w:r>
+        <w:rPr>
+          <w:rFonts w:ascii="Times New Roman" w:hAnsi="Times New Roman" w:hint="eastAsia"/>
+          <w:sz w:val="24"/>
+          <w:szCs w:val="24"/>
+        </w:rPr>
+        <w:t xml:space="preserve"> </w:t>
+      </w:r>
+      <w:r>
+        <w:rPr>
+          <w:rFonts w:ascii="Times New Roman" w:hAnsi="Times New Roman"/>
+          <w:sz w:val="24"/>
+          <w:szCs w:val="24"/>
+        </w:rPr>
+        <w:t>system.</w:t>
+      </w:r>
+      <w:r>
+        <w:t xml:space="preserve"> </w:t>
+      </w:r>
+      <w:r>
+        <w:rPr>
+          <w:rFonts w:ascii="Times New Roman" w:hAnsi="Times New Roman"/>
+          <w:sz w:val="24"/>
+          <w:szCs w:val="24"/>
+        </w:rPr>
+        <w:t xml:space="preserve">The speaker </w:t>
+      </w:r>
+      <w:r>
+        <w:rPr>
+          <w:rFonts w:ascii="Times New Roman" w:hAnsi="Times New Roman"/>
+          <w:sz w:val="24"/>
+          <w:szCs w:val="24"/>
+        </w:rPr>
+        <w:t>verification</w:t>
+      </w:r>
+      <w:r>
+        <w:rPr>
+          <w:rFonts w:ascii="Times New Roman" w:hAnsi="Times New Roman" w:hint="eastAsia"/>
+          <w:sz w:val="24"/>
+          <w:szCs w:val="24"/>
+        </w:rPr>
+        <w:t xml:space="preserve"> </w:t>
+      </w:r>
+      <w:r>
+        <w:rPr>
+          <w:rFonts w:ascii="Times New Roman" w:hAnsi="Times New Roman"/>
+          <w:sz w:val="24"/>
+          <w:szCs w:val="24"/>
+        </w:rPr>
+        <w:t>system developed in this project is for the Android platform mobile phone users.</w:t>
       </w:r>
     </w:p>
     <w:p>
@@ -165,18 +558,90 @@
           <w:sz w:val="24"/>
           <w:szCs w:val="24"/>
         </w:rPr>
-        <w:t>HTK</w:t>
-      </w:r>
-      <w:proofErr w:type="gramStart"/>
+        <w:t>Smart</w:t>
+      </w:r>
+      <w:r>
+        <w:rPr>
+          <w:rFonts w:ascii="Times New Roman" w:hAnsi="Times New Roman" w:cs="Times New Roman" w:hint="eastAsia"/>
+          <w:sz w:val="24"/>
+          <w:szCs w:val="24"/>
+        </w:rPr>
+        <w:t xml:space="preserve"> phone</w:t>
+      </w:r>
       <w:r>
         <w:rPr>
           <w:rFonts w:ascii="Times New Roman" w:hAnsi="Times New Roman" w:cs="Times New Roman"/>
           <w:sz w:val="24"/>
           <w:szCs w:val="24"/>
         </w:rPr>
-        <w:t>,HM</w:t>
-      </w:r>
-      <w:proofErr w:type="gramEnd"/>
+        <w:t>,</w:t>
+      </w:r>
+      <w:r>
+        <w:rPr>
+          <w:rFonts w:ascii="Times New Roman" w:hAnsi="Times New Roman" w:cs="Times New Roman" w:hint="eastAsia"/>
+          <w:sz w:val="24"/>
+          <w:szCs w:val="24"/>
+        </w:rPr>
+        <w:t xml:space="preserve"> </w:t>
+      </w:r>
+      <w:r>
+        <w:rPr>
+          <w:rFonts w:ascii="Times New Roman" w:hAnsi="Times New Roman"/>
+          <w:sz w:val="24"/>
+          <w:szCs w:val="24"/>
+        </w:rPr>
+        <w:t xml:space="preserve">speaker </w:t>
+      </w:r>
+      <w:r>
+        <w:rPr>
+          <w:rFonts w:ascii="Times New Roman" w:hAnsi="Times New Roman"/>
+          <w:sz w:val="24"/>
+          <w:szCs w:val="24"/>
+        </w:rPr>
+        <w:t>verification</w:t>
+      </w:r>
+      <w:r>
+        <w:rPr>
+          <w:rFonts w:ascii="Times New Roman" w:hAnsi="Times New Roman" w:hint="eastAsia"/>
+          <w:sz w:val="24"/>
+          <w:szCs w:val="24"/>
+        </w:rPr>
+        <w:t xml:space="preserve">, </w:t>
+      </w:r>
+      <w:r>
+        <w:rPr>
+          <w:rFonts w:ascii="Times New Roman" w:hAnsi="Times New Roman"/>
+          <w:sz w:val="24"/>
+          <w:szCs w:val="24"/>
+        </w:rPr>
+        <w:t>feature extraction</w:t>
+      </w:r>
+      <w:r>
+        <w:rPr>
+          <w:rFonts w:ascii="Times New Roman" w:hAnsi="Times New Roman" w:hint="eastAsia"/>
+          <w:sz w:val="24"/>
+          <w:szCs w:val="24"/>
+        </w:rPr>
+        <w:t xml:space="preserve">, </w:t>
+      </w:r>
+      <w:r>
+        <w:rPr>
+          <w:rFonts w:ascii="Times New Roman" w:hAnsi="Times New Roman"/>
+          <w:sz w:val="24"/>
+          <w:szCs w:val="24"/>
+        </w:rPr>
+        <w:t>training model</w:t>
+      </w:r>
+      <w:r>
+        <w:rPr>
+          <w:rFonts w:ascii="Times New Roman" w:hAnsi="Times New Roman" w:hint="eastAsia"/>
+          <w:sz w:val="24"/>
+          <w:szCs w:val="24"/>
+        </w:rPr>
+        <w:t>, Android</w:t>
+      </w:r>
+      <w:bookmarkStart w:id="10" w:name="_GoBack"/>
+      <w:bookmarkEnd w:id="10"/>
     </w:p>
     <w:p>
       <w:pPr>
@@ -2827,8 +3292,6 @@
           </w:rPr>
           <w:tab/>
         </w:r>
-        <w:bookmarkStart w:id="10" w:name="_GoBack"/>
-        <w:bookmarkEnd w:id="10"/>
         <w:r>
           <w:rPr>
             <w:noProof/>
@@ -3163,13 +3626,13 @@
           <w:szCs w:val="28"/>
         </w:rPr>
       </w:pPr>
-      <w:bookmarkStart w:id="23" w:name="_Toc417981799"/>
-      <w:bookmarkStart w:id="24" w:name="_Toc417997832"/>
-      <w:bookmarkStart w:id="25" w:name="_Toc417998627"/>
-      <w:bookmarkStart w:id="26" w:name="_Toc417999004"/>
+      <w:bookmarkStart w:id="23" w:name="_Toc417997832"/>
+      <w:bookmarkStart w:id="24" w:name="_Toc417998627"/>
+      <w:bookmarkStart w:id="25" w:name="_Toc417999004"/>
+      <w:bookmarkStart w:id="26" w:name="_Toc417981799"/>
+      <w:bookmarkEnd w:id="23"/>
       <w:bookmarkEnd w:id="24"/>
       <w:bookmarkEnd w:id="25"/>
-      <w:bookmarkEnd w:id="26"/>
     </w:p>
     <w:p>
       <w:pPr>
@@ -3223,7 +3686,7 @@
         </w:rPr>
         <w:t>结构</w:t>
       </w:r>
-      <w:bookmarkEnd w:id="23"/>
+      <w:bookmarkEnd w:id="26"/>
       <w:bookmarkEnd w:id="30"/>
     </w:p>
     <w:p>
@@ -3410,16 +3873,8 @@
         <w:rPr>
           <w:rFonts w:hint="eastAsia"/>
         </w:rPr>
-        <w:t>Apache-commons-</w:t>
-      </w:r>
-      <w:proofErr w:type="spellStart"/>
-      <w:r>
-        <w:rPr>
-          <w:rFonts w:hint="eastAsia"/>
-        </w:rPr>
-        <w:t>io</w:t>
-      </w:r>
-      <w:proofErr w:type="spellEnd"/>
+        <w:t>Apache-commons-io</w:t>
+      </w:r>
       <w:r>
         <w:rPr>
           <w:rFonts w:hint="eastAsia"/>
@@ -3474,13 +3929,13 @@
           <w:szCs w:val="28"/>
         </w:rPr>
       </w:pPr>
-      <w:bookmarkStart w:id="41" w:name="_Toc417981805"/>
-      <w:bookmarkStart w:id="42" w:name="_Toc417997840"/>
-      <w:bookmarkStart w:id="43" w:name="_Toc417998635"/>
-      <w:bookmarkStart w:id="44" w:name="_Toc417999012"/>
+      <w:bookmarkStart w:id="41" w:name="_Toc417997840"/>
+      <w:bookmarkStart w:id="42" w:name="_Toc417998635"/>
+      <w:bookmarkStart w:id="43" w:name="_Toc417999012"/>
+      <w:bookmarkStart w:id="44" w:name="_Toc417981805"/>
+      <w:bookmarkEnd w:id="41"/>
       <w:bookmarkEnd w:id="42"/>
       <w:bookmarkEnd w:id="43"/>
-      <w:bookmarkEnd w:id="44"/>
     </w:p>
     <w:p>
       <w:pPr>
@@ -3547,7 +4002,7 @@
         </w:rPr>
         <w:t>系统概述</w:t>
       </w:r>
-      <w:bookmarkEnd w:id="41"/>
+      <w:bookmarkEnd w:id="44"/>
       <w:bookmarkEnd w:id="51"/>
     </w:p>
     <w:p>
@@ -4071,9 +4526,6 @@
           <w:ilvl w:val="2"/>
           <w:numId w:val="18"/>
         </w:numPr>
-        <w:rPr>
-          <w:rFonts w:hint="eastAsia"/>
-        </w:rPr>
       </w:pPr>
       <w:r>
         <w:rPr>
@@ -4130,9 +4582,6 @@
           <w:ilvl w:val="1"/>
           <w:numId w:val="16"/>
         </w:numPr>
-        <w:rPr>
-          <w:rFonts w:hint="eastAsia"/>
-        </w:rPr>
       </w:pPr>
       <w:bookmarkStart w:id="82" w:name="_Toc417981815"/>
       <w:bookmarkStart w:id="83" w:name="_Toc417999025"/>
@@ -4159,9 +4608,6 @@
     <w:p>
       <w:pPr>
         <w:pStyle w:val="2"/>
-        <w:rPr>
-          <w:rFonts w:hint="eastAsia"/>
-        </w:rPr>
       </w:pPr>
       <w:bookmarkStart w:id="84" w:name="_Toc417999026"/>
       <w:r>
@@ -4292,9 +4738,6 @@
           <w:ilvl w:val="1"/>
           <w:numId w:val="30"/>
         </w:numPr>
-        <w:rPr>
-          <w:rFonts w:hint="eastAsia"/>
-        </w:rPr>
       </w:pPr>
       <w:bookmarkStart w:id="95" w:name="_Toc417999032"/>
       <w:r>
@@ -4305,9 +4748,6 @@
     <w:p>
       <w:pPr>
         <w:pStyle w:val="a6"/>
-        <w:rPr>
-          <w:rFonts w:hint="eastAsia"/>
-        </w:rPr>
       </w:pPr>
     </w:p>
     <w:p>
@@ -4317,15 +4757,12 @@
           <w:ilvl w:val="1"/>
           <w:numId w:val="30"/>
         </w:numPr>
+      </w:pPr>
+      <w:bookmarkStart w:id="96" w:name="_Toc417999033"/>
+      <w:r>
         <w:rPr>
           <w:rFonts w:hint="eastAsia"/>
         </w:rPr>
-      </w:pPr>
-      <w:bookmarkStart w:id="96" w:name="_Toc417999033"/>
-      <w:r>
-        <w:rPr>
-          <w:rFonts w:hint="eastAsia"/>
-        </w:rPr>
         <w:t>修改密码</w:t>
       </w:r>
       <w:bookmarkEnd w:id="96"/>
@@ -4333,9 +4770,6 @@
     <w:p>
       <w:pPr>
         <w:pStyle w:val="a6"/>
-        <w:rPr>
-          <w:rFonts w:hint="eastAsia"/>
-        </w:rPr>
       </w:pPr>
     </w:p>
     <w:p>
@@ -4345,15 +4779,12 @@
           <w:ilvl w:val="1"/>
           <w:numId w:val="30"/>
         </w:numPr>
+      </w:pPr>
+      <w:bookmarkStart w:id="97" w:name="_Toc417999034"/>
+      <w:r>
         <w:rPr>
           <w:rFonts w:hint="eastAsia"/>
         </w:rPr>
-      </w:pPr>
-      <w:bookmarkStart w:id="97" w:name="_Toc417999034"/>
-      <w:r>
-        <w:rPr>
-          <w:rFonts w:hint="eastAsia"/>
-        </w:rPr>
         <w:t>解锁界面</w:t>
       </w:r>
       <w:bookmarkEnd w:id="97"/>
@@ -4361,9 +4792,6 @@
     <w:p>
       <w:pPr>
         <w:pStyle w:val="a6"/>
-        <w:rPr>
-          <w:rFonts w:hint="eastAsia"/>
-        </w:rPr>
       </w:pPr>
     </w:p>
     <w:p>
@@ -4373,15 +4801,12 @@
           <w:ilvl w:val="1"/>
           <w:numId w:val="30"/>
         </w:numPr>
+      </w:pPr>
+      <w:bookmarkStart w:id="98" w:name="_Toc417999035"/>
+      <w:r>
         <w:rPr>
           <w:rFonts w:hint="eastAsia"/>
         </w:rPr>
-      </w:pPr>
-      <w:bookmarkStart w:id="98" w:name="_Toc417999035"/>
-      <w:r>
-        <w:rPr>
-          <w:rFonts w:hint="eastAsia"/>
-        </w:rPr>
         <w:t>用户管理</w:t>
       </w:r>
       <w:bookmarkEnd w:id="98"/>
@@ -4389,9 +4814,6 @@
     <w:p>
       <w:pPr>
         <w:pStyle w:val="a6"/>
-        <w:rPr>
-          <w:rFonts w:hint="eastAsia"/>
-        </w:rPr>
       </w:pPr>
     </w:p>
     <w:p>
@@ -4401,15 +4823,12 @@
           <w:ilvl w:val="1"/>
           <w:numId w:val="30"/>
         </w:numPr>
+      </w:pPr>
+      <w:bookmarkStart w:id="99" w:name="_Toc417999036"/>
+      <w:r>
         <w:rPr>
           <w:rFonts w:hint="eastAsia"/>
         </w:rPr>
-      </w:pPr>
-      <w:bookmarkStart w:id="99" w:name="_Toc417999036"/>
-      <w:r>
-        <w:rPr>
-          <w:rFonts w:hint="eastAsia"/>
-        </w:rPr>
         <w:t>用户训练</w:t>
       </w:r>
       <w:bookmarkEnd w:id="99"/>
@@ -4417,9 +4836,6 @@
     <w:p>
       <w:pPr>
         <w:pStyle w:val="a6"/>
-        <w:rPr>
-          <w:rFonts w:hint="eastAsia"/>
-        </w:rPr>
       </w:pPr>
     </w:p>
     <w:p>
@@ -4439,9 +4855,6 @@
     <w:p>
       <w:pPr>
         <w:pStyle w:val="2"/>
-        <w:rPr>
-          <w:rFonts w:hint="eastAsia"/>
-        </w:rPr>
       </w:pPr>
       <w:bookmarkStart w:id="100" w:name="_Toc417999037"/>
       <w:r>
@@ -4465,7 +4878,7 @@
         <w:contextualSpacing/>
         <w:outlineLvl w:val="2"/>
         <w:rPr>
-          <w:rFonts w:ascii="Times New Roman" w:eastAsia="宋体" w:hAnsi="宋体" w:cs="Times New Roman" w:hint="eastAsia"/>
+          <w:rFonts w:ascii="Times New Roman" w:eastAsia="宋体" w:hAnsi="宋体" w:cs="Times New Roman"/>
           <w:vanish/>
           <w:sz w:val="28"/>
           <w:szCs w:val="28"/>
@@ -4486,7 +4899,7 @@
         <w:contextualSpacing/>
         <w:outlineLvl w:val="2"/>
         <w:rPr>
-          <w:rFonts w:ascii="Times New Roman" w:eastAsia="宋体" w:hAnsi="宋体" w:cs="Times New Roman" w:hint="eastAsia"/>
+          <w:rFonts w:ascii="Times New Roman" w:eastAsia="宋体" w:hAnsi="宋体" w:cs="Times New Roman"/>
           <w:vanish/>
           <w:sz w:val="28"/>
           <w:szCs w:val="28"/>
@@ -4507,7 +4920,7 @@
         <w:contextualSpacing/>
         <w:outlineLvl w:val="2"/>
         <w:rPr>
-          <w:rFonts w:ascii="Times New Roman" w:eastAsia="宋体" w:hAnsi="宋体" w:cs="Times New Roman" w:hint="eastAsia"/>
+          <w:rFonts w:ascii="Times New Roman" w:eastAsia="宋体" w:hAnsi="宋体" w:cs="Times New Roman"/>
           <w:vanish/>
           <w:sz w:val="28"/>
           <w:szCs w:val="28"/>
@@ -4528,7 +4941,7 @@
         <w:contextualSpacing/>
         <w:outlineLvl w:val="2"/>
         <w:rPr>
-          <w:rFonts w:ascii="Times New Roman" w:eastAsia="宋体" w:hAnsi="宋体" w:cs="Times New Roman" w:hint="eastAsia"/>
+          <w:rFonts w:ascii="Times New Roman" w:eastAsia="宋体" w:hAnsi="宋体" w:cs="Times New Roman"/>
           <w:vanish/>
           <w:sz w:val="28"/>
           <w:szCs w:val="28"/>
@@ -4549,7 +4962,7 @@
         <w:contextualSpacing/>
         <w:outlineLvl w:val="2"/>
         <w:rPr>
-          <w:rFonts w:ascii="Times New Roman" w:eastAsia="宋体" w:hAnsi="宋体" w:cs="Times New Roman" w:hint="eastAsia"/>
+          <w:rFonts w:ascii="Times New Roman" w:eastAsia="宋体" w:hAnsi="宋体" w:cs="Times New Roman"/>
           <w:vanish/>
           <w:sz w:val="28"/>
           <w:szCs w:val="28"/>
@@ -4570,7 +4983,7 @@
         <w:contextualSpacing/>
         <w:outlineLvl w:val="2"/>
         <w:rPr>
-          <w:rFonts w:ascii="Times New Roman" w:eastAsia="宋体" w:hAnsi="宋体" w:cs="Times New Roman" w:hint="eastAsia"/>
+          <w:rFonts w:ascii="Times New Roman" w:eastAsia="宋体" w:hAnsi="宋体" w:cs="Times New Roman"/>
           <w:vanish/>
           <w:sz w:val="28"/>
           <w:szCs w:val="28"/>
@@ -4586,15 +4999,12 @@
           <w:ilvl w:val="1"/>
           <w:numId w:val="38"/>
         </w:numPr>
+      </w:pPr>
+      <w:bookmarkStart w:id="107" w:name="_Toc417999044"/>
+      <w:r>
         <w:rPr>
           <w:rFonts w:hint="eastAsia"/>
         </w:rPr>
-      </w:pPr>
-      <w:bookmarkStart w:id="107" w:name="_Toc417999044"/>
-      <w:r>
-        <w:rPr>
-          <w:rFonts w:hint="eastAsia"/>
-        </w:rPr>
         <w:t>实验遇到的问题和解决方法</w:t>
       </w:r>
       <w:bookmarkEnd w:id="107"/>
@@ -4602,9 +5012,6 @@
     <w:p>
       <w:pPr>
         <w:pStyle w:val="a6"/>
-        <w:rPr>
-          <w:rFonts w:hint="eastAsia"/>
-        </w:rPr>
       </w:pPr>
     </w:p>
     <w:p>
@@ -4624,9 +5031,6 @@
     <w:p>
       <w:pPr>
         <w:pStyle w:val="2"/>
-        <w:rPr>
-          <w:rFonts w:hint="eastAsia"/>
-        </w:rPr>
       </w:pPr>
       <w:bookmarkStart w:id="108" w:name="_Toc417999045"/>
       <w:r>
@@ -4792,9 +5196,6 @@
           <w:ilvl w:val="1"/>
           <w:numId w:val="40"/>
         </w:numPr>
-        <w:rPr>
-          <w:rFonts w:hint="eastAsia"/>
-        </w:rPr>
       </w:pPr>
       <w:bookmarkStart w:id="116" w:name="_Toc417999053"/>
       <w:r>
@@ -4805,9 +5206,6 @@
     <w:p>
       <w:pPr>
         <w:pStyle w:val="a6"/>
-        <w:rPr>
-          <w:rFonts w:hint="eastAsia"/>
-        </w:rPr>
       </w:pPr>
     </w:p>
     <w:p>
@@ -4817,9 +5215,6 @@
           <w:ilvl w:val="1"/>
           <w:numId w:val="40"/>
         </w:numPr>
-        <w:rPr>
-          <w:rFonts w:hint="eastAsia"/>
-        </w:rPr>
       </w:pPr>
       <w:bookmarkStart w:id="117" w:name="_Toc417999054"/>
       <w:r>
@@ -4852,9 +5247,6 @@
           <w:numId w:val="0"/>
         </w:numPr>
         <w:ind w:left="420"/>
-        <w:rPr>
-          <w:rFonts w:hint="eastAsia"/>
-        </w:rPr>
       </w:pPr>
       <w:bookmarkStart w:id="118" w:name="_Toc417999055"/>
       <w:r>
@@ -4931,18 +5323,8 @@
           <w:sz w:val="24"/>
           <w:szCs w:val="20"/>
         </w:rPr>
-        <w:t xml:space="preserve">2010. </w:t>
-      </w:r>
-      <w:proofErr w:type="gramStart"/>
-      <w:r>
-        <w:rPr>
-          <w:rFonts w:ascii="Times New Roman" w:eastAsia="宋体" w:hAnsi="Times New Roman" w:cs="Times New Roman"/>
-          <w:sz w:val="24"/>
-          <w:szCs w:val="20"/>
-        </w:rPr>
-        <w:t>90~324.</w:t>
-      </w:r>
-      <w:proofErr w:type="gramEnd"/>
+        <w:t>2010. 90~324.</w:t>
+      </w:r>
     </w:p>
     <w:p>
       <w:pPr>
@@ -5009,18 +5391,8 @@
           <w:sz w:val="24"/>
           <w:szCs w:val="20"/>
         </w:rPr>
-        <w:t xml:space="preserve">2012. </w:t>
-      </w:r>
-      <w:proofErr w:type="gramStart"/>
-      <w:r>
-        <w:rPr>
-          <w:rFonts w:ascii="Times New Roman" w:eastAsia="宋体" w:hAnsi="Times New Roman" w:cs="Times New Roman"/>
-          <w:sz w:val="24"/>
-          <w:szCs w:val="20"/>
-        </w:rPr>
-        <w:t>265~282.</w:t>
-      </w:r>
-      <w:proofErr w:type="gramEnd"/>
+        <w:t>2012. 265~282.</w:t>
+      </w:r>
     </w:p>
     <w:p>
       <w:pPr>
@@ -5103,18 +5475,8 @@
           <w:sz w:val="24"/>
           <w:szCs w:val="20"/>
         </w:rPr>
-        <w:t xml:space="preserve">2012. </w:t>
-      </w:r>
-      <w:proofErr w:type="gramStart"/>
-      <w:r>
-        <w:rPr>
-          <w:rFonts w:ascii="Times New Roman" w:eastAsia="宋体" w:hAnsi="Times New Roman" w:cs="Times New Roman"/>
-          <w:sz w:val="24"/>
-          <w:szCs w:val="20"/>
-        </w:rPr>
-        <w:t>3~400.</w:t>
-      </w:r>
-      <w:proofErr w:type="gramEnd"/>
+        <w:t>2012. 3~400.</w:t>
+      </w:r>
     </w:p>
     <w:p>
       <w:pPr>
@@ -5222,7 +5584,7 @@
         <w:sz w:val="36"/>
         <w:lang w:val="zh-CN"/>
       </w:rPr>
-      <w:t>III</w:t>
+      <w:t>II</w:t>
     </w:r>
     <w:r>
       <w:rPr>
@@ -5315,7 +5677,7 @@
         <w:rStyle w:val="aa"/>
         <w:noProof/>
       </w:rPr>
-      <w:t>9</w:t>
+      <w:t>7</w:t>
     </w:r>
     <w:r>
       <w:rPr>
@@ -9205,7 +9567,7 @@
     <w:uiPriority w:val="9"/>
     <w:unhideWhenUsed/>
     <w:qFormat/>
-    <w:rsid w:val="00306290"/>
+    <w:rsid w:val="00C9627A"/>
     <w:pPr>
       <w:numPr>
         <w:ilvl w:val="1"/>
@@ -9216,7 +9578,7 @@
       <w:outlineLvl w:val="2"/>
     </w:pPr>
     <w:rPr>
-      <w:rFonts w:ascii="Times New Roman" w:eastAsia="宋体" w:hAnsi="宋体" w:cs="Times New Roman"/>
+      <w:rFonts w:ascii="Times New Roman" w:eastAsia="宋体" w:hAnsi="Times New Roman" w:cs="Times New Roman"/>
       <w:sz w:val="28"/>
       <w:szCs w:val="28"/>
     </w:rPr>
@@ -9230,7 +9592,7 @@
     <w:uiPriority w:val="9"/>
     <w:unhideWhenUsed/>
     <w:qFormat/>
-    <w:rsid w:val="00C03795"/>
+    <w:rsid w:val="00C9627A"/>
     <w:pPr>
       <w:numPr>
         <w:ilvl w:val="2"/>
@@ -9239,7 +9601,7 @@
       <w:outlineLvl w:val="3"/>
     </w:pPr>
     <w:rPr>
-      <w:rFonts w:eastAsia="黑体" w:hAnsi="黑体"/>
+      <w:rFonts w:eastAsia="黑体"/>
       <w:kern w:val="0"/>
       <w:sz w:val="24"/>
       <w:szCs w:val="24"/>
@@ -9389,9 +9751,9 @@
     <w:basedOn w:val="a1"/>
     <w:link w:val="3"/>
     <w:uiPriority w:val="9"/>
-    <w:rsid w:val="00306290"/>
+    <w:rsid w:val="00C9627A"/>
     <w:rPr>
-      <w:rFonts w:ascii="Times New Roman" w:eastAsia="宋体" w:hAnsi="宋体" w:cs="Times New Roman"/>
+      <w:rFonts w:ascii="Times New Roman" w:eastAsia="宋体" w:hAnsi="Times New Roman" w:cs="Times New Roman"/>
       <w:sz w:val="28"/>
       <w:szCs w:val="28"/>
     </w:rPr>
@@ -9402,9 +9764,9 @@
     <w:basedOn w:val="a1"/>
     <w:link w:val="4"/>
     <w:uiPriority w:val="9"/>
-    <w:rsid w:val="00C03795"/>
+    <w:rsid w:val="00C9627A"/>
     <w:rPr>
-      <w:rFonts w:ascii="Times New Roman" w:eastAsia="黑体" w:hAnsi="黑体" w:cs="Times New Roman"/>
+      <w:rFonts w:ascii="Times New Roman" w:eastAsia="黑体" w:hAnsi="Times New Roman" w:cs="Times New Roman"/>
       <w:kern w:val="0"/>
       <w:sz w:val="24"/>
       <w:szCs w:val="24"/>
@@ -10110,7 +10472,7 @@
     <w:uiPriority w:val="9"/>
     <w:unhideWhenUsed/>
     <w:qFormat/>
-    <w:rsid w:val="00306290"/>
+    <w:rsid w:val="00C9627A"/>
     <w:pPr>
       <w:numPr>
         <w:ilvl w:val="1"/>
@@ -10121,7 +10483,7 @@
       <w:outlineLvl w:val="2"/>
     </w:pPr>
     <w:rPr>
-      <w:rFonts w:ascii="Times New Roman" w:eastAsia="宋体" w:hAnsi="宋体" w:cs="Times New Roman"/>
+      <w:rFonts w:ascii="Times New Roman" w:eastAsia="宋体" w:hAnsi="Times New Roman" w:cs="Times New Roman"/>
       <w:sz w:val="28"/>
       <w:szCs w:val="28"/>
     </w:rPr>
@@ -10135,7 +10497,7 @@
     <w:uiPriority w:val="9"/>
     <w:unhideWhenUsed/>
     <w:qFormat/>
-    <w:rsid w:val="00C03795"/>
+    <w:rsid w:val="00C9627A"/>
     <w:pPr>
       <w:numPr>
         <w:ilvl w:val="2"/>
@@ -10144,7 +10506,7 @@
       <w:outlineLvl w:val="3"/>
     </w:pPr>
     <w:rPr>
-      <w:rFonts w:eastAsia="黑体" w:hAnsi="黑体"/>
+      <w:rFonts w:eastAsia="黑体"/>
       <w:kern w:val="0"/>
       <w:sz w:val="24"/>
       <w:szCs w:val="24"/>
@@ -10294,9 +10656,9 @@
     <w:basedOn w:val="a1"/>
     <w:link w:val="3"/>
     <w:uiPriority w:val="9"/>
-    <w:rsid w:val="00306290"/>
+    <w:rsid w:val="00C9627A"/>
     <w:rPr>
-      <w:rFonts w:ascii="Times New Roman" w:eastAsia="宋体" w:hAnsi="宋体" w:cs="Times New Roman"/>
+      <w:rFonts w:ascii="Times New Roman" w:eastAsia="宋体" w:hAnsi="Times New Roman" w:cs="Times New Roman"/>
       <w:sz w:val="28"/>
       <w:szCs w:val="28"/>
     </w:rPr>
@@ -10307,9 +10669,9 @@
     <w:basedOn w:val="a1"/>
     <w:link w:val="4"/>
     <w:uiPriority w:val="9"/>
-    <w:rsid w:val="00C03795"/>
+    <w:rsid w:val="00C9627A"/>
     <w:rPr>
-      <w:rFonts w:ascii="Times New Roman" w:eastAsia="黑体" w:hAnsi="黑体" w:cs="Times New Roman"/>
+      <w:rFonts w:ascii="Times New Roman" w:eastAsia="黑体" w:hAnsi="Times New Roman" w:cs="Times New Roman"/>
       <w:kern w:val="0"/>
       <w:sz w:val="24"/>
       <w:szCs w:val="24"/>
@@ -11089,7 +11451,7 @@
 </file>
 
 <file path=customXml/itemProps1.xml><?xml version="1.0" encoding="utf-8"?>
-<ds:datastoreItem xmlns:ds="http://schemas.openxmlformats.org/officeDocument/2006/customXml" ds:itemID="{254A7193-7E64-45DD-BDA9-B1504448CBB9}">
+<ds:datastoreItem xmlns:ds="http://schemas.openxmlformats.org/officeDocument/2006/customXml" ds:itemID="{EF4F9E9A-E857-40A2-A077-979543EDFC5C}">
   <ds:schemaRefs>
     <ds:schemaRef ds:uri="http://schemas.openxmlformats.org/officeDocument/2006/bibliography"/>
   </ds:schemaRefs>

--- a/Article.docx
+++ b/Article.docx
@@ -252,7 +252,10 @@
           <w:sz w:val="24"/>
           <w:szCs w:val="24"/>
         </w:rPr>
-        <w:t xml:space="preserve">The </w:t>
+        <w:t>The mobility of the whole solution is not strong, and not conducive to large-scale popularization and deployment.</w:t>
+      </w:r>
+      <w:r>
+        <w:t xml:space="preserve"> </w:t>
       </w:r>
       <w:r>
         <w:rPr>
@@ -260,7 +263,7 @@
           <w:sz w:val="24"/>
           <w:szCs w:val="24"/>
         </w:rPr>
-        <w:t>mobility</w:t>
+        <w:t xml:space="preserve">Therefore, the purpose of this subject is to develop a speaker </w:t>
       </w:r>
       <w:r>
         <w:rPr>
@@ -268,7 +271,15 @@
           <w:sz w:val="24"/>
           <w:szCs w:val="24"/>
         </w:rPr>
-        <w:t xml:space="preserve"> of the </w:t>
+        <w:t>verification</w:t>
+      </w:r>
+      <w:r>
+        <w:rPr>
+          <w:rFonts w:ascii="Times New Roman" w:hAnsi="Times New Roman" w:hint="eastAsia"/>
+          <w:sz w:val="24"/>
+          <w:szCs w:val="24"/>
+        </w:rPr>
+        <w:t xml:space="preserve"> </w:t>
       </w:r>
       <w:r>
         <w:rPr>
@@ -276,7 +287,47 @@
           <w:sz w:val="24"/>
           <w:szCs w:val="24"/>
         </w:rPr>
-        <w:t xml:space="preserve">whole solution </w:t>
+        <w:t>system</w:t>
+      </w:r>
+      <w:r>
+        <w:rPr>
+          <w:rFonts w:ascii="Times New Roman" w:hAnsi="Times New Roman" w:hint="eastAsia"/>
+          <w:sz w:val="24"/>
+          <w:szCs w:val="24"/>
+        </w:rPr>
+        <w:t xml:space="preserve"> for</w:t>
+      </w:r>
+      <w:r>
+        <w:rPr>
+          <w:rFonts w:ascii="Times New Roman" w:hAnsi="Times New Roman" w:hint="eastAsia"/>
+          <w:sz w:val="24"/>
+          <w:szCs w:val="24"/>
+        </w:rPr>
+        <w:t xml:space="preserve"> the </w:t>
+      </w:r>
+      <w:r>
+        <w:rPr>
+          <w:rFonts w:ascii="Times New Roman" w:hAnsi="Times New Roman" w:hint="eastAsia"/>
+          <w:sz w:val="24"/>
+          <w:szCs w:val="24"/>
+        </w:rPr>
+        <w:t>smart</w:t>
+      </w:r>
+      <w:r>
+        <w:rPr>
+          <w:rFonts w:ascii="Times New Roman" w:hAnsi="Times New Roman" w:hint="eastAsia"/>
+          <w:sz w:val="24"/>
+          <w:szCs w:val="24"/>
+        </w:rPr>
+        <w:t xml:space="preserve"> </w:t>
+      </w:r>
+      <w:r>
+        <w:rPr>
+          <w:rFonts w:ascii="Times New Roman" w:hAnsi="Times New Roman" w:hint="eastAsia"/>
+          <w:sz w:val="24"/>
+          <w:szCs w:val="24"/>
+        </w:rPr>
+        <w:t>phone</w:t>
       </w:r>
       <w:r>
         <w:rPr>
@@ -284,7 +335,7 @@
           <w:sz w:val="24"/>
           <w:szCs w:val="24"/>
         </w:rPr>
-        <w:t>is not strong, and not conducive to large-scale popularization and deployment.</w:t>
+        <w:t>,</w:t>
       </w:r>
       <w:r>
         <w:t xml:space="preserve"> </w:t>
@@ -295,7 +346,15 @@
           <w:sz w:val="24"/>
           <w:szCs w:val="24"/>
         </w:rPr>
-        <w:t xml:space="preserve">Therefore, the purpose of this subject is to develop a speaker </w:t>
+        <w:t>get the user voice and extract the features and training model and processing</w:t>
+      </w:r>
+      <w:r>
+        <w:rPr>
+          <w:rFonts w:ascii="Times New Roman" w:hAnsi="Times New Roman" w:hint="eastAsia"/>
+          <w:sz w:val="24"/>
+          <w:szCs w:val="24"/>
+        </w:rPr>
+        <w:t xml:space="preserve"> </w:t>
       </w:r>
       <w:r>
         <w:rPr>
@@ -307,11 +366,19 @@
       </w:r>
       <w:r>
         <w:rPr>
+          <w:rFonts w:ascii="Times New Roman" w:hAnsi="Times New Roman"/>
+          <w:sz w:val="24"/>
+          <w:szCs w:val="24"/>
+        </w:rPr>
+        <w:t xml:space="preserve"> in </w:t>
+      </w:r>
+      <w:r>
+        <w:rPr>
           <w:rFonts w:ascii="Times New Roman" w:hAnsi="Times New Roman" w:hint="eastAsia"/>
           <w:sz w:val="24"/>
           <w:szCs w:val="24"/>
         </w:rPr>
-        <w:t xml:space="preserve"> </w:t>
+        <w:t>smart</w:t>
       </w:r>
       <w:r>
         <w:rPr>
@@ -319,7 +386,7 @@
           <w:sz w:val="24"/>
           <w:szCs w:val="24"/>
         </w:rPr>
-        <w:t>system</w:t>
+        <w:t xml:space="preserve"> phone.</w:t>
       </w:r>
       <w:r>
         <w:rPr>
@@ -327,7 +394,15 @@
           <w:sz w:val="24"/>
           <w:szCs w:val="24"/>
         </w:rPr>
-        <w:t xml:space="preserve"> for</w:t>
+        <w:t xml:space="preserve"> So it can </w:t>
+      </w:r>
+      <w:r>
+        <w:rPr>
+          <w:rFonts w:ascii="Times New Roman" w:hAnsi="Times New Roman"/>
+          <w:sz w:val="24"/>
+          <w:szCs w:val="24"/>
+        </w:rPr>
+        <w:t>realize</w:t>
       </w:r>
       <w:r>
         <w:rPr>
@@ -339,11 +414,35 @@
       </w:r>
       <w:r>
         <w:rPr>
+          <w:rFonts w:ascii="Times New Roman" w:hAnsi="Times New Roman"/>
+          <w:sz w:val="24"/>
+          <w:szCs w:val="24"/>
+        </w:rPr>
+        <w:t>mass popularity and rapid deployment</w:t>
+      </w:r>
+      <w:r>
+        <w:rPr>
           <w:rFonts w:ascii="Times New Roman" w:hAnsi="Times New Roman" w:hint="eastAsia"/>
           <w:sz w:val="24"/>
           <w:szCs w:val="24"/>
         </w:rPr>
-        <w:t>smart</w:t>
+        <w:t xml:space="preserve"> of the </w:t>
+      </w:r>
+      <w:r>
+        <w:rPr>
+          <w:rFonts w:ascii="Times New Roman" w:hAnsi="Times New Roman"/>
+          <w:sz w:val="24"/>
+          <w:szCs w:val="24"/>
+        </w:rPr>
+        <w:t xml:space="preserve">speaker </w:t>
+      </w:r>
+      <w:r>
+        <w:rPr>
+          <w:rFonts w:ascii="Times New Roman" w:hAnsi="Times New Roman"/>
+          <w:sz w:val="24"/>
+          <w:szCs w:val="24"/>
+        </w:rPr>
+        <w:t>verification</w:t>
       </w:r>
       <w:r>
         <w:rPr>
@@ -355,11 +454,38 @@
       </w:r>
       <w:r>
         <w:rPr>
+          <w:rFonts w:ascii="Times New Roman" w:hAnsi="Times New Roman"/>
+          <w:sz w:val="24"/>
+          <w:szCs w:val="24"/>
+        </w:rPr>
+        <w:t>system.</w:t>
+      </w:r>
+      <w:r>
+        <w:t xml:space="preserve"> </w:t>
+      </w:r>
+      <w:r>
+        <w:rPr>
+          <w:rFonts w:ascii="Times New Roman" w:hAnsi="Times New Roman"/>
+          <w:sz w:val="24"/>
+          <w:szCs w:val="24"/>
+        </w:rPr>
+        <w:t xml:space="preserve">The speaker </w:t>
+      </w:r>
+      <w:r>
+        <w:rPr>
+          <w:rFonts w:ascii="Times New Roman" w:hAnsi="Times New Roman"/>
+          <w:sz w:val="24"/>
+          <w:szCs w:val="24"/>
+        </w:rPr>
+        <w:t>verification</w:t>
+      </w:r>
+      <w:r>
+        <w:rPr>
           <w:rFonts w:ascii="Times New Roman" w:hAnsi="Times New Roman" w:hint="eastAsia"/>
           <w:sz w:val="24"/>
           <w:szCs w:val="24"/>
         </w:rPr>
-        <w:t>phone</w:t>
+        <w:t xml:space="preserve"> </w:t>
       </w:r>
       <w:r>
         <w:rPr>
@@ -367,9 +493,63 @@
           <w:sz w:val="24"/>
           <w:szCs w:val="24"/>
         </w:rPr>
+        <w:t>system developed in this project is for the Android platform mobile phone users.</w:t>
+      </w:r>
+    </w:p>
+    <w:p>
+      <w:pPr>
+        <w:rPr>
+          <w:rFonts w:ascii="Times New Roman" w:hAnsi="Times New Roman" w:cs="Times New Roman"/>
+          <w:sz w:val="24"/>
+          <w:szCs w:val="24"/>
+        </w:rPr>
+      </w:pPr>
+      <w:r>
+        <w:rPr>
+          <w:rFonts w:ascii="黑体" w:eastAsia="黑体" w:hAnsi="黑体"/>
+          <w:sz w:val="24"/>
+          <w:szCs w:val="24"/>
+        </w:rPr>
+        <w:t>Keywords</w:t>
+      </w:r>
+      <w:r>
+        <w:rPr>
+          <w:rFonts w:ascii="黑体" w:eastAsia="黑体" w:hAnsi="黑体"/>
+          <w:sz w:val="24"/>
+          <w:szCs w:val="24"/>
+        </w:rPr>
+        <w:t>：</w:t>
+      </w:r>
+      <w:r>
+        <w:rPr>
+          <w:rFonts w:ascii="Times New Roman" w:hAnsi="Times New Roman" w:cs="Times New Roman"/>
+          <w:sz w:val="24"/>
+          <w:szCs w:val="24"/>
+        </w:rPr>
+        <w:t>Smart</w:t>
+      </w:r>
+      <w:r>
+        <w:rPr>
+          <w:rFonts w:ascii="Times New Roman" w:hAnsi="Times New Roman" w:cs="Times New Roman" w:hint="eastAsia"/>
+          <w:sz w:val="24"/>
+          <w:szCs w:val="24"/>
+        </w:rPr>
+        <w:t xml:space="preserve"> phone</w:t>
+      </w:r>
+      <w:r>
+        <w:rPr>
+          <w:rFonts w:ascii="Times New Roman" w:hAnsi="Times New Roman" w:cs="Times New Roman"/>
+          <w:sz w:val="24"/>
+          <w:szCs w:val="24"/>
+        </w:rPr>
         <w:t>,</w:t>
       </w:r>
       <w:r>
+        <w:rPr>
+          <w:rFonts w:ascii="Times New Roman" w:hAnsi="Times New Roman" w:cs="Times New Roman" w:hint="eastAsia"/>
+          <w:sz w:val="24"/>
+          <w:szCs w:val="24"/>
+        </w:rPr>
         <w:t xml:space="preserve"> </w:t>
       </w:r>
       <w:r>
@@ -378,7 +558,15 @@
           <w:sz w:val="24"/>
           <w:szCs w:val="24"/>
         </w:rPr>
-        <w:t>get the user voice and extract the features and training model and processing</w:t>
+        <w:t xml:space="preserve">speaker </w:t>
+      </w:r>
+      <w:r>
+        <w:rPr>
+          <w:rFonts w:ascii="Times New Roman" w:hAnsi="Times New Roman"/>
+          <w:sz w:val="24"/>
+          <w:szCs w:val="24"/>
+        </w:rPr>
+        <w:t>verification</w:t>
       </w:r>
       <w:r>
         <w:rPr>
@@ -386,7 +574,7 @@
           <w:sz w:val="24"/>
           <w:szCs w:val="24"/>
         </w:rPr>
-        <w:t xml:space="preserve"> </w:t>
+        <w:t xml:space="preserve">, </w:t>
       </w:r>
       <w:r>
         <w:rPr>
@@ -394,7 +582,15 @@
           <w:sz w:val="24"/>
           <w:szCs w:val="24"/>
         </w:rPr>
-        <w:t>verification</w:t>
+        <w:t>feature extraction</w:t>
+      </w:r>
+      <w:r>
+        <w:rPr>
+          <w:rFonts w:ascii="Times New Roman" w:hAnsi="Times New Roman" w:hint="eastAsia"/>
+          <w:sz w:val="24"/>
+          <w:szCs w:val="24"/>
+        </w:rPr>
+        <w:t xml:space="preserve">, </w:t>
       </w:r>
       <w:r>
         <w:rPr>
@@ -402,7 +598,7 @@
           <w:sz w:val="24"/>
           <w:szCs w:val="24"/>
         </w:rPr>
-        <w:t xml:space="preserve"> in </w:t>
+        <w:t>training model</w:t>
       </w:r>
       <w:r>
         <w:rPr>
@@ -410,238 +606,8 @@
           <w:sz w:val="24"/>
           <w:szCs w:val="24"/>
         </w:rPr>
-        <w:t>smart</w:t>
-      </w:r>
-      <w:r>
-        <w:rPr>
-          <w:rFonts w:ascii="Times New Roman" w:hAnsi="Times New Roman"/>
-          <w:sz w:val="24"/>
-          <w:szCs w:val="24"/>
-        </w:rPr>
-        <w:t xml:space="preserve"> phone.</w:t>
-      </w:r>
-      <w:r>
-        <w:rPr>
-          <w:rFonts w:ascii="Times New Roman" w:hAnsi="Times New Roman" w:hint="eastAsia"/>
-          <w:sz w:val="24"/>
-          <w:szCs w:val="24"/>
-        </w:rPr>
-        <w:t xml:space="preserve"> So it can </w:t>
-      </w:r>
-      <w:r>
-        <w:rPr>
-          <w:rFonts w:ascii="Times New Roman" w:hAnsi="Times New Roman"/>
-          <w:sz w:val="24"/>
-          <w:szCs w:val="24"/>
-        </w:rPr>
-        <w:t>realize</w:t>
-      </w:r>
-      <w:r>
-        <w:rPr>
-          <w:rFonts w:ascii="Times New Roman" w:hAnsi="Times New Roman" w:hint="eastAsia"/>
-          <w:sz w:val="24"/>
-          <w:szCs w:val="24"/>
-        </w:rPr>
-        <w:t xml:space="preserve"> the </w:t>
-      </w:r>
-      <w:r>
-        <w:rPr>
-          <w:rFonts w:ascii="Times New Roman" w:hAnsi="Times New Roman"/>
-          <w:sz w:val="24"/>
-          <w:szCs w:val="24"/>
-        </w:rPr>
-        <w:t>mass popularity and rapid deployment</w:t>
-      </w:r>
-      <w:r>
-        <w:rPr>
-          <w:rFonts w:ascii="Times New Roman" w:hAnsi="Times New Roman" w:hint="eastAsia"/>
-          <w:sz w:val="24"/>
-          <w:szCs w:val="24"/>
-        </w:rPr>
-        <w:t xml:space="preserve"> of the </w:t>
-      </w:r>
-      <w:r>
-        <w:rPr>
-          <w:rFonts w:ascii="Times New Roman" w:hAnsi="Times New Roman"/>
-          <w:sz w:val="24"/>
-          <w:szCs w:val="24"/>
-        </w:rPr>
-        <w:t xml:space="preserve">speaker </w:t>
-      </w:r>
-      <w:r>
-        <w:rPr>
-          <w:rFonts w:ascii="Times New Roman" w:hAnsi="Times New Roman"/>
-          <w:sz w:val="24"/>
-          <w:szCs w:val="24"/>
-        </w:rPr>
-        <w:t>verification</w:t>
-      </w:r>
-      <w:r>
-        <w:rPr>
-          <w:rFonts w:ascii="Times New Roman" w:hAnsi="Times New Roman" w:hint="eastAsia"/>
-          <w:sz w:val="24"/>
-          <w:szCs w:val="24"/>
-        </w:rPr>
-        <w:t xml:space="preserve"> </w:t>
-      </w:r>
-      <w:r>
-        <w:rPr>
-          <w:rFonts w:ascii="Times New Roman" w:hAnsi="Times New Roman"/>
-          <w:sz w:val="24"/>
-          <w:szCs w:val="24"/>
-        </w:rPr>
-        <w:t>system.</w:t>
-      </w:r>
-      <w:r>
-        <w:t xml:space="preserve"> </w:t>
-      </w:r>
-      <w:r>
-        <w:rPr>
-          <w:rFonts w:ascii="Times New Roman" w:hAnsi="Times New Roman"/>
-          <w:sz w:val="24"/>
-          <w:szCs w:val="24"/>
-        </w:rPr>
-        <w:t xml:space="preserve">The speaker </w:t>
-      </w:r>
-      <w:r>
-        <w:rPr>
-          <w:rFonts w:ascii="Times New Roman" w:hAnsi="Times New Roman"/>
-          <w:sz w:val="24"/>
-          <w:szCs w:val="24"/>
-        </w:rPr>
-        <w:t>verification</w:t>
-      </w:r>
-      <w:r>
-        <w:rPr>
-          <w:rFonts w:ascii="Times New Roman" w:hAnsi="Times New Roman" w:hint="eastAsia"/>
-          <w:sz w:val="24"/>
-          <w:szCs w:val="24"/>
-        </w:rPr>
-        <w:t xml:space="preserve"> </w:t>
-      </w:r>
-      <w:r>
-        <w:rPr>
-          <w:rFonts w:ascii="Times New Roman" w:hAnsi="Times New Roman"/>
-          <w:sz w:val="24"/>
-          <w:szCs w:val="24"/>
-        </w:rPr>
-        <w:t>system developed in this project is for the Android platform mobile phone users.</w:t>
-      </w:r>
-    </w:p>
-    <w:p>
-      <w:pPr>
-        <w:rPr>
-          <w:rFonts w:ascii="Times New Roman" w:hAnsi="Times New Roman" w:cs="Times New Roman"/>
-          <w:sz w:val="24"/>
-          <w:szCs w:val="24"/>
-        </w:rPr>
-      </w:pPr>
-      <w:r>
-        <w:rPr>
-          <w:rFonts w:ascii="黑体" w:eastAsia="黑体" w:hAnsi="黑体"/>
-          <w:sz w:val="24"/>
-          <w:szCs w:val="24"/>
-        </w:rPr>
-        <w:t>Keywords</w:t>
-      </w:r>
-      <w:r>
-        <w:rPr>
-          <w:rFonts w:ascii="黑体" w:eastAsia="黑体" w:hAnsi="黑体"/>
-          <w:sz w:val="24"/>
-          <w:szCs w:val="24"/>
-        </w:rPr>
-        <w:t>：</w:t>
-      </w:r>
-      <w:r>
-        <w:rPr>
-          <w:rFonts w:ascii="Times New Roman" w:hAnsi="Times New Roman" w:cs="Times New Roman"/>
-          <w:sz w:val="24"/>
-          <w:szCs w:val="24"/>
-        </w:rPr>
-        <w:t>Smart</w:t>
-      </w:r>
-      <w:r>
-        <w:rPr>
-          <w:rFonts w:ascii="Times New Roman" w:hAnsi="Times New Roman" w:cs="Times New Roman" w:hint="eastAsia"/>
-          <w:sz w:val="24"/>
-          <w:szCs w:val="24"/>
-        </w:rPr>
-        <w:t xml:space="preserve"> phone</w:t>
-      </w:r>
-      <w:r>
-        <w:rPr>
-          <w:rFonts w:ascii="Times New Roman" w:hAnsi="Times New Roman" w:cs="Times New Roman"/>
-          <w:sz w:val="24"/>
-          <w:szCs w:val="24"/>
-        </w:rPr>
-        <w:t>,</w:t>
-      </w:r>
-      <w:r>
-        <w:rPr>
-          <w:rFonts w:ascii="Times New Roman" w:hAnsi="Times New Roman" w:cs="Times New Roman" w:hint="eastAsia"/>
-          <w:sz w:val="24"/>
-          <w:szCs w:val="24"/>
-        </w:rPr>
-        <w:t xml:space="preserve"> </w:t>
-      </w:r>
-      <w:r>
-        <w:rPr>
-          <w:rFonts w:ascii="Times New Roman" w:hAnsi="Times New Roman"/>
-          <w:sz w:val="24"/>
-          <w:szCs w:val="24"/>
-        </w:rPr>
-        <w:t xml:space="preserve">speaker </w:t>
-      </w:r>
-      <w:r>
-        <w:rPr>
-          <w:rFonts w:ascii="Times New Roman" w:hAnsi="Times New Roman"/>
-          <w:sz w:val="24"/>
-          <w:szCs w:val="24"/>
-        </w:rPr>
-        <w:t>verification</w:t>
-      </w:r>
-      <w:r>
-        <w:rPr>
-          <w:rFonts w:ascii="Times New Roman" w:hAnsi="Times New Roman" w:hint="eastAsia"/>
-          <w:sz w:val="24"/>
-          <w:szCs w:val="24"/>
-        </w:rPr>
-        <w:t xml:space="preserve">, </w:t>
-      </w:r>
-      <w:r>
-        <w:rPr>
-          <w:rFonts w:ascii="Times New Roman" w:hAnsi="Times New Roman"/>
-          <w:sz w:val="24"/>
-          <w:szCs w:val="24"/>
-        </w:rPr>
-        <w:t>feature extraction</w:t>
-      </w:r>
-      <w:r>
-        <w:rPr>
-          <w:rFonts w:ascii="Times New Roman" w:hAnsi="Times New Roman" w:hint="eastAsia"/>
-          <w:sz w:val="24"/>
-          <w:szCs w:val="24"/>
-        </w:rPr>
-        <w:t xml:space="preserve">, </w:t>
-      </w:r>
-      <w:r>
-        <w:rPr>
-          <w:rFonts w:ascii="Times New Roman" w:hAnsi="Times New Roman"/>
-          <w:sz w:val="24"/>
-          <w:szCs w:val="24"/>
-        </w:rPr>
-        <w:t>training model</w:t>
-      </w:r>
-      <w:r>
-        <w:rPr>
-          <w:rFonts w:ascii="Times New Roman" w:hAnsi="Times New Roman" w:hint="eastAsia"/>
-          <w:sz w:val="24"/>
-          <w:szCs w:val="24"/>
-        </w:rPr>
         <w:t>, Android</w:t>
       </w:r>
-      <w:bookmarkStart w:id="10" w:name="_GoBack"/>
-      <w:bookmarkEnd w:id="10"/>
     </w:p>
     <w:p>
       <w:pPr>
@@ -1029,7 +995,7 @@
             <w:noProof/>
             <w:webHidden/>
           </w:rPr>
-          <w:t>1</w:t>
+          <w:t>2</w:t>
         </w:r>
         <w:r>
           <w:rPr>
@@ -1119,7 +1085,7 @@
             <w:noProof/>
             <w:webHidden/>
           </w:rPr>
-          <w:t>1</w:t>
+          <w:t>2</w:t>
         </w:r>
         <w:r>
           <w:rPr>
@@ -1206,7 +1172,7 @@
             <w:noProof/>
             <w:webHidden/>
           </w:rPr>
-          <w:t>2</w:t>
+          <w:t>3</w:t>
         </w:r>
         <w:r>
           <w:rPr>
@@ -1289,7 +1255,7 @@
             <w:noProof/>
             <w:webHidden/>
           </w:rPr>
-          <w:t>2</w:t>
+          <w:t>3</w:t>
         </w:r>
         <w:r>
           <w:rPr>
@@ -1379,7 +1345,7 @@
             <w:noProof/>
             <w:webHidden/>
           </w:rPr>
-          <w:t>2</w:t>
+          <w:t>3</w:t>
         </w:r>
         <w:r>
           <w:rPr>
@@ -1461,7 +1427,7 @@
             <w:noProof/>
             <w:webHidden/>
           </w:rPr>
-          <w:t>2</w:t>
+          <w:t>3</w:t>
         </w:r>
         <w:r>
           <w:rPr>
@@ -1566,7 +1532,7 @@
             <w:noProof/>
             <w:webHidden/>
           </w:rPr>
-          <w:t>2</w:t>
+          <w:t>4</w:t>
         </w:r>
         <w:r>
           <w:rPr>
@@ -1656,7 +1622,7 @@
             <w:noProof/>
             <w:webHidden/>
           </w:rPr>
-          <w:t>2</w:t>
+          <w:t>5</w:t>
         </w:r>
         <w:r>
           <w:rPr>
@@ -1743,7 +1709,7 @@
             <w:noProof/>
             <w:webHidden/>
           </w:rPr>
-          <w:t>3</w:t>
+          <w:t>6</w:t>
         </w:r>
         <w:r>
           <w:rPr>
@@ -1826,7 +1792,7 @@
             <w:noProof/>
             <w:webHidden/>
           </w:rPr>
-          <w:t>3</w:t>
+          <w:t>6</w:t>
         </w:r>
         <w:r>
           <w:rPr>
@@ -1909,7 +1875,7 @@
             <w:noProof/>
             <w:webHidden/>
           </w:rPr>
-          <w:t>3</w:t>
+          <w:t>6</w:t>
         </w:r>
         <w:r>
           <w:rPr>
@@ -1996,7 +1962,7 @@
             <w:noProof/>
             <w:webHidden/>
           </w:rPr>
-          <w:t>4</w:t>
+          <w:t>7</w:t>
         </w:r>
         <w:r>
           <w:rPr>
@@ -2079,7 +2045,7 @@
             <w:noProof/>
             <w:webHidden/>
           </w:rPr>
-          <w:t>4</w:t>
+          <w:t>7</w:t>
         </w:r>
         <w:r>
           <w:rPr>
@@ -2162,7 +2128,7 @@
             <w:noProof/>
             <w:webHidden/>
           </w:rPr>
-          <w:t>4</w:t>
+          <w:t>7</w:t>
         </w:r>
         <w:r>
           <w:rPr>
@@ -2245,7 +2211,7 @@
             <w:noProof/>
             <w:webHidden/>
           </w:rPr>
-          <w:t>4</w:t>
+          <w:t>7</w:t>
         </w:r>
         <w:r>
           <w:rPr>
@@ -2328,7 +2294,7 @@
             <w:noProof/>
             <w:webHidden/>
           </w:rPr>
-          <w:t>4</w:t>
+          <w:t>7</w:t>
         </w:r>
         <w:r>
           <w:rPr>
@@ -2415,7 +2381,7 @@
             <w:noProof/>
             <w:webHidden/>
           </w:rPr>
-          <w:t>5</w:t>
+          <w:t>8</w:t>
         </w:r>
         <w:r>
           <w:rPr>
@@ -2498,7 +2464,7 @@
             <w:noProof/>
             <w:webHidden/>
           </w:rPr>
-          <w:t>5</w:t>
+          <w:t>8</w:t>
         </w:r>
         <w:r>
           <w:rPr>
@@ -2581,7 +2547,7 @@
             <w:noProof/>
             <w:webHidden/>
           </w:rPr>
-          <w:t>5</w:t>
+          <w:t>8</w:t>
         </w:r>
         <w:r>
           <w:rPr>
@@ -2664,7 +2630,7 @@
             <w:noProof/>
             <w:webHidden/>
           </w:rPr>
-          <w:t>5</w:t>
+          <w:t>8</w:t>
         </w:r>
         <w:r>
           <w:rPr>
@@ -2747,7 +2713,7 @@
             <w:noProof/>
             <w:webHidden/>
           </w:rPr>
-          <w:t>5</w:t>
+          <w:t>8</w:t>
         </w:r>
         <w:r>
           <w:rPr>
@@ -2830,7 +2796,7 @@
             <w:noProof/>
             <w:webHidden/>
           </w:rPr>
-          <w:t>5</w:t>
+          <w:t>8</w:t>
         </w:r>
         <w:r>
           <w:rPr>
@@ -2917,7 +2883,7 @@
             <w:noProof/>
             <w:webHidden/>
           </w:rPr>
-          <w:t>6</w:t>
+          <w:t>9</w:t>
         </w:r>
         <w:r>
           <w:rPr>
@@ -3000,7 +2966,7 @@
             <w:noProof/>
             <w:webHidden/>
           </w:rPr>
-          <w:t>6</w:t>
+          <w:t>9</w:t>
         </w:r>
         <w:r>
           <w:rPr>
@@ -3087,7 +3053,7 @@
             <w:noProof/>
             <w:webHidden/>
           </w:rPr>
-          <w:t>7</w:t>
+          <w:t>10</w:t>
         </w:r>
         <w:r>
           <w:rPr>
@@ -3170,7 +3136,7 @@
             <w:noProof/>
             <w:webHidden/>
           </w:rPr>
-          <w:t>7</w:t>
+          <w:t>10</w:t>
         </w:r>
         <w:r>
           <w:rPr>
@@ -3253,7 +3219,7 @@
             <w:noProof/>
             <w:webHidden/>
           </w:rPr>
-          <w:t>7</w:t>
+          <w:t>10</w:t>
         </w:r>
         <w:r>
           <w:rPr>
@@ -3324,7 +3290,7 @@
             <w:noProof/>
             <w:webHidden/>
           </w:rPr>
-          <w:t>8</w:t>
+          <w:t>11</w:t>
         </w:r>
         <w:r>
           <w:rPr>
@@ -3395,7 +3361,7 @@
             <w:noProof/>
             <w:webHidden/>
           </w:rPr>
-          <w:t>9</w:t>
+          <w:t>12</w:t>
         </w:r>
         <w:r>
           <w:rPr>
@@ -3432,8 +3398,8 @@
       <w:pPr>
         <w:pStyle w:val="2"/>
       </w:pPr>
-      <w:bookmarkStart w:id="11" w:name="_Toc417981793"/>
-      <w:bookmarkStart w:id="12" w:name="_Toc417998998"/>
+      <w:bookmarkStart w:id="10" w:name="_Toc417981793"/>
+      <w:bookmarkStart w:id="11" w:name="_Toc417998998"/>
       <w:r>
         <w:rPr>
           <w:rFonts w:hint="eastAsia"/>
@@ -3441,147 +3407,684 @@
         <w:lastRenderedPageBreak/>
         <w:t>背景</w:t>
       </w:r>
+      <w:bookmarkEnd w:id="10"/>
       <w:bookmarkEnd w:id="11"/>
+    </w:p>
+    <w:p>
+      <w:pPr>
+        <w:pStyle w:val="3"/>
+      </w:pPr>
+      <w:bookmarkStart w:id="12" w:name="_Toc417981794"/>
+      <w:bookmarkStart w:id="13" w:name="_Toc417998999"/>
+      <w:r>
+        <w:t>课题背景</w:t>
+      </w:r>
       <w:bookmarkEnd w:id="12"/>
+      <w:bookmarkEnd w:id="13"/>
+    </w:p>
+    <w:p>
+      <w:pPr>
+        <w:pStyle w:val="a6"/>
+      </w:pPr>
+      <w:r>
+        <w:t>说话人识别最初</w:t>
+      </w:r>
+      <w:r>
+        <w:t>被广泛应用</w:t>
+      </w:r>
+      <w:r>
+        <w:t>是在司法领域，用于帮助对嫌疑人的查证或判定罪犯，经过不断发展后进入安保和军事领域，用于一些机密场所出入控制，机要设备的使用控制和战场监听等等。</w:t>
+      </w:r>
+    </w:p>
+    <w:p>
+      <w:pPr>
+        <w:pStyle w:val="a6"/>
+        <w:rPr>
+          <w:rFonts w:hint="eastAsia"/>
+        </w:rPr>
+      </w:pPr>
+      <w:r>
+        <w:t>出此之外，说话人识别还有着广阔的市场应用前景。例如在通信和互联网尤其是新兴的移动互联网领域，说话人识别技术可以应用于语音拨号，电话银行，信息服务，安全控制，账户登录，</w:t>
+      </w:r>
+      <w:r>
+        <w:rPr>
+          <w:rFonts w:hint="eastAsia"/>
+        </w:rPr>
+        <w:t>E-mail</w:t>
+      </w:r>
+      <w:r>
+        <w:rPr>
+          <w:rFonts w:hint="eastAsia"/>
+        </w:rPr>
+        <w:t>，即时通信等。</w:t>
+      </w:r>
+    </w:p>
+    <w:p>
+      <w:pPr>
+        <w:pStyle w:val="a6"/>
+        <w:rPr>
+          <w:rFonts w:hint="eastAsia"/>
+        </w:rPr>
+      </w:pPr>
+      <w:r>
+        <w:rPr>
+          <w:rFonts w:hint="eastAsia"/>
+        </w:rPr>
+        <w:t>说话人识别是一种生物认证技术。通过语音信号中的波形变化反映说话人生理和应为上的特征，并根据特征识别说话人。这些特征涉及到说话人的年龄，性别，感情，种族等等。</w:t>
+      </w:r>
+    </w:p>
+    <w:p>
+      <w:pPr>
+        <w:pStyle w:val="a6"/>
+      </w:pPr>
+      <w:r>
+        <w:rPr>
+          <w:rFonts w:hint="eastAsia"/>
+        </w:rPr>
+        <w:t>说话人识别的大致过程是首先录入说话人的语音样本，提取其中的语音特征并保存以待应用。在识别时将待测试的语音的特征与保存的语音特征</w:t>
+      </w:r>
+      <w:r>
+        <w:rPr>
+          <w:rFonts w:hint="eastAsia"/>
+        </w:rPr>
+        <w:t>做</w:t>
+      </w:r>
+      <w:r>
+        <w:rPr>
+          <w:rFonts w:hint="eastAsia"/>
+        </w:rPr>
+        <w:t>比较</w:t>
+      </w:r>
+      <w:r>
+        <w:rPr>
+          <w:rFonts w:hint="eastAsia"/>
+        </w:rPr>
+        <w:t>，从而确定说话人身份。</w:t>
+      </w:r>
     </w:p>
     <w:p>
       <w:pPr>
         <w:pStyle w:val="3"/>
       </w:pPr>
-      <w:bookmarkStart w:id="13" w:name="_Toc417981794"/>
-      <w:bookmarkStart w:id="14" w:name="_Toc417998999"/>
-      <w:r>
-        <w:t>课题背景</w:t>
-      </w:r>
-      <w:bookmarkEnd w:id="13"/>
+      <w:bookmarkStart w:id="14" w:name="_Toc417981795"/>
+      <w:bookmarkStart w:id="15" w:name="_Toc417999000"/>
+      <w:r>
+        <w:t>开发背景</w:t>
+      </w:r>
       <w:bookmarkEnd w:id="14"/>
+      <w:bookmarkEnd w:id="15"/>
+    </w:p>
+    <w:p>
+      <w:pPr>
+        <w:pStyle w:val="4"/>
+      </w:pPr>
+      <w:r>
+        <w:rPr>
+          <w:rFonts w:hint="eastAsia"/>
+        </w:rPr>
+        <w:t>开发平台的选择</w:t>
+      </w:r>
     </w:p>
     <w:p>
       <w:pPr>
         <w:pStyle w:val="a6"/>
-      </w:pPr>
-      <w:r>
-        <w:t>说话人识别最初</w:t>
-      </w:r>
-      <w:r>
-        <w:t>被广泛应用</w:t>
-      </w:r>
-      <w:r>
-        <w:t>是在司法领域，用于帮助对嫌疑人的查证或判定罪犯，经过不断发展后进入安保和军事领域，用于一些机密场所出入控制，机要设备的使用控制和战场监听等等。</w:t>
+        <w:rPr>
+          <w:rFonts w:hint="eastAsia"/>
+        </w:rPr>
+      </w:pPr>
+      <w:r>
+        <w:rPr>
+          <w:rFonts w:hint="eastAsia"/>
+        </w:rPr>
+        <w:t>本课题开发的说话人识别系统是面向</w:t>
+      </w:r>
+      <w:r>
+        <w:rPr>
+          <w:rFonts w:hint="eastAsia"/>
+        </w:rPr>
+        <w:t>Android</w:t>
+      </w:r>
+      <w:r>
+        <w:rPr>
+          <w:rFonts w:hint="eastAsia"/>
+        </w:rPr>
+        <w:t>平台手机用户。</w:t>
+      </w:r>
+      <w:r>
+        <w:rPr>
+          <w:rFonts w:hint="eastAsia"/>
+        </w:rPr>
+        <w:t>Android</w:t>
+      </w:r>
+      <w:r>
+        <w:rPr>
+          <w:rFonts w:hint="eastAsia"/>
+        </w:rPr>
+        <w:t>是一种基于</w:t>
+      </w:r>
+      <w:r>
+        <w:rPr>
+          <w:rFonts w:hint="eastAsia"/>
+        </w:rPr>
+        <w:t>Linux</w:t>
+      </w:r>
+      <w:r>
+        <w:rPr>
+          <w:rFonts w:hint="eastAsia"/>
+        </w:rPr>
+        <w:t>的开源的自由的操作系统，主要使用于智能手机，平板电脑，相机，游戏机，电视机等移动设备。最初由</w:t>
+      </w:r>
+      <w:proofErr w:type="gramStart"/>
+      <w:r>
+        <w:rPr>
+          <w:rFonts w:hint="eastAsia"/>
+        </w:rPr>
+        <w:t>由</w:t>
+      </w:r>
+      <w:proofErr w:type="gramEnd"/>
+      <w:r>
+        <w:rPr>
+          <w:rFonts w:hint="eastAsia"/>
+        </w:rPr>
+        <w:t>Andy Rubin</w:t>
+      </w:r>
+      <w:r>
+        <w:rPr>
+          <w:rFonts w:hint="eastAsia"/>
+        </w:rPr>
+        <w:t>开发，后在</w:t>
+      </w:r>
+      <w:r>
+        <w:rPr>
+          <w:rFonts w:hint="eastAsia"/>
+        </w:rPr>
+        <w:t xml:space="preserve"> 2005</w:t>
+      </w:r>
+      <w:r>
+        <w:rPr>
+          <w:rFonts w:hint="eastAsia"/>
+        </w:rPr>
+        <w:t>年</w:t>
+      </w:r>
+      <w:r>
+        <w:rPr>
+          <w:rFonts w:hint="eastAsia"/>
+        </w:rPr>
+        <w:t>8</w:t>
+      </w:r>
+      <w:r>
+        <w:rPr>
+          <w:rFonts w:hint="eastAsia"/>
+        </w:rPr>
+        <w:t>月被</w:t>
+      </w:r>
+      <w:r>
+        <w:rPr>
+          <w:rFonts w:hint="eastAsia"/>
+        </w:rPr>
+        <w:t>Google</w:t>
+      </w:r>
+      <w:r>
+        <w:rPr>
+          <w:rFonts w:hint="eastAsia"/>
+        </w:rPr>
+        <w:t>收购，随后</w:t>
+      </w:r>
+      <w:r>
+        <w:rPr>
+          <w:rFonts w:hint="eastAsia"/>
+        </w:rPr>
+        <w:t>Google</w:t>
+      </w:r>
+      <w:r>
+        <w:rPr>
+          <w:rFonts w:hint="eastAsia"/>
+        </w:rPr>
+        <w:t>以</w:t>
+      </w:r>
+      <w:r>
+        <w:rPr>
+          <w:rFonts w:hint="eastAsia"/>
+        </w:rPr>
+        <w:t>Apache</w:t>
+      </w:r>
+      <w:r>
+        <w:rPr>
+          <w:rFonts w:hint="eastAsia"/>
+        </w:rPr>
+        <w:t>开源许可证和</w:t>
+      </w:r>
+      <w:r>
+        <w:rPr>
+          <w:rFonts w:hint="eastAsia"/>
+        </w:rPr>
+        <w:t>GPL</w:t>
+      </w:r>
+      <w:r>
+        <w:rPr>
+          <w:rFonts w:hint="eastAsia"/>
+        </w:rPr>
+        <w:t>的授权方式，发布了</w:t>
+      </w:r>
+      <w:r>
+        <w:rPr>
+          <w:rFonts w:hint="eastAsia"/>
+        </w:rPr>
+        <w:t>Android</w:t>
+      </w:r>
+      <w:r>
+        <w:rPr>
+          <w:rFonts w:hint="eastAsia"/>
+        </w:rPr>
+        <w:t>的源代码。</w:t>
       </w:r>
     </w:p>
     <w:p>
       <w:pPr>
         <w:pStyle w:val="a6"/>
-      </w:pPr>
-      <w:r>
-        <w:t>出此之外，说话人识别还有着广阔的市场应用前景。例如在通信和互联网尤其是新兴的移动互联网领域，说话人识别技术可以应用于语音拨号，电话银行，信息服务，安全控制，账户登录，</w:t>
-      </w:r>
-      <w:r>
-        <w:rPr>
-          <w:rFonts w:hint="eastAsia"/>
-        </w:rPr>
-        <w:t>E-mail</w:t>
-      </w:r>
-      <w:r>
-        <w:rPr>
-          <w:rFonts w:hint="eastAsia"/>
-        </w:rPr>
-        <w:t>，即时通信等。</w:t>
+        <w:rPr>
+          <w:rFonts w:hint="eastAsia"/>
+        </w:rPr>
+      </w:pPr>
+      <w:r>
+        <w:rPr>
+          <w:rFonts w:hint="eastAsia"/>
+        </w:rPr>
+        <w:t>从</w:t>
+      </w:r>
+      <w:r>
+        <w:rPr>
+          <w:rFonts w:hint="eastAsia"/>
+        </w:rPr>
+        <w:t>Android</w:t>
+      </w:r>
+      <w:r>
+        <w:rPr>
+          <w:rFonts w:hint="eastAsia"/>
+        </w:rPr>
+        <w:t>刚刚发布时的</w:t>
+      </w:r>
+      <w:r>
+        <w:rPr>
+          <w:rFonts w:hint="eastAsia"/>
+        </w:rPr>
+        <w:t>1.0</w:t>
+      </w:r>
+      <w:r>
+        <w:rPr>
+          <w:rFonts w:hint="eastAsia"/>
+        </w:rPr>
+        <w:t>版本到目前的</w:t>
+      </w:r>
+      <w:r>
+        <w:rPr>
+          <w:rFonts w:hint="eastAsia"/>
+        </w:rPr>
+        <w:t>5.0</w:t>
+      </w:r>
+      <w:r>
+        <w:rPr>
+          <w:rFonts w:hint="eastAsia"/>
+        </w:rPr>
+        <w:t>版本，</w:t>
+      </w:r>
+      <w:r>
+        <w:rPr>
+          <w:rFonts w:hint="eastAsia"/>
+        </w:rPr>
+        <w:t>Android</w:t>
+      </w:r>
+      <w:r>
+        <w:rPr>
+          <w:rFonts w:hint="eastAsia"/>
+        </w:rPr>
+        <w:t>逐渐从一个崭新的系统发展为最成熟的移动端操作系统。</w:t>
+      </w:r>
+    </w:p>
+    <w:p>
+      <w:pPr>
+        <w:pStyle w:val="a6"/>
+        <w:rPr>
+          <w:rFonts w:hint="eastAsia"/>
+        </w:rPr>
+      </w:pPr>
+      <w:r>
+        <w:rPr>
+          <w:rFonts w:hint="eastAsia"/>
+        </w:rPr>
+        <w:t>Android</w:t>
+      </w:r>
+      <w:r>
+        <w:rPr>
+          <w:rFonts w:hint="eastAsia"/>
+        </w:rPr>
+        <w:t>作为市场份额最大的手机端操作系统，得益于其的平台开放性和开发开放性。</w:t>
+      </w:r>
+      <w:r>
+        <w:rPr>
+          <w:rFonts w:hint="eastAsia"/>
+        </w:rPr>
+        <w:t>Google</w:t>
+      </w:r>
+      <w:r>
+        <w:rPr>
+          <w:rFonts w:hint="eastAsia"/>
+        </w:rPr>
+        <w:t>允许任何手机终端厂商加入</w:t>
+      </w:r>
+      <w:r>
+        <w:rPr>
+          <w:rFonts w:hint="eastAsia"/>
+        </w:rPr>
+        <w:t>Android</w:t>
+      </w:r>
+      <w:r>
+        <w:rPr>
+          <w:rFonts w:hint="eastAsia"/>
+        </w:rPr>
+        <w:t>平台联盟，也正因为众多的手机厂商加盟，使得</w:t>
+      </w:r>
+      <w:r>
+        <w:rPr>
+          <w:rFonts w:hint="eastAsia"/>
+        </w:rPr>
+        <w:t>Android</w:t>
+      </w:r>
+      <w:r>
+        <w:rPr>
+          <w:rFonts w:hint="eastAsia"/>
+        </w:rPr>
+        <w:t>平台拥有了众多的开发者，开发的</w:t>
+      </w:r>
+      <w:r>
+        <w:rPr>
+          <w:rFonts w:hint="eastAsia"/>
+        </w:rPr>
+        <w:t>Android</w:t>
+      </w:r>
+      <w:r>
+        <w:rPr>
+          <w:rFonts w:hint="eastAsia"/>
+        </w:rPr>
+        <w:t>应用更加丰富，用户数越来越多。</w:t>
+      </w:r>
+    </w:p>
+    <w:p>
+      <w:pPr>
+        <w:pStyle w:val="a6"/>
+        <w:rPr>
+          <w:rFonts w:hint="eastAsia"/>
+        </w:rPr>
+      </w:pPr>
+      <w:r>
+        <w:rPr>
+          <w:rFonts w:hint="eastAsia"/>
+        </w:rPr>
+        <w:t>Google</w:t>
+      </w:r>
+      <w:r>
+        <w:rPr>
+          <w:rFonts w:hint="eastAsia"/>
+        </w:rPr>
+        <w:t>提供给</w:t>
+      </w:r>
+      <w:r>
+        <w:rPr>
+          <w:rFonts w:hint="eastAsia"/>
+        </w:rPr>
+        <w:t>Android</w:t>
+      </w:r>
+      <w:r>
+        <w:rPr>
+          <w:rFonts w:hint="eastAsia"/>
+        </w:rPr>
+        <w:t>一个相当自由的开发环境，有着不停更新的</w:t>
+      </w:r>
+      <w:r>
+        <w:rPr>
+          <w:rFonts w:hint="eastAsia"/>
+        </w:rPr>
+        <w:t>Development Toolkit</w:t>
+      </w:r>
+      <w:r>
+        <w:rPr>
+          <w:rFonts w:hint="eastAsia"/>
+        </w:rPr>
+        <w:t>，和较少约束的系统</w:t>
+      </w:r>
+      <w:r>
+        <w:rPr>
+          <w:rFonts w:hint="eastAsia"/>
+        </w:rPr>
+        <w:t>API</w:t>
+      </w:r>
+      <w:r>
+        <w:rPr>
+          <w:rFonts w:hint="eastAsia"/>
+        </w:rPr>
+        <w:t>，使得开发者可以自由地进行开发。</w:t>
+      </w:r>
+    </w:p>
+    <w:p>
+      <w:pPr>
+        <w:pStyle w:val="a6"/>
+      </w:pPr>
+      <w:r>
+        <w:rPr>
+          <w:rFonts w:hint="eastAsia"/>
+        </w:rPr>
+        <w:t>选择</w:t>
+      </w:r>
+      <w:r>
+        <w:rPr>
+          <w:rFonts w:hint="eastAsia"/>
+        </w:rPr>
+        <w:t>Android</w:t>
+      </w:r>
+      <w:r>
+        <w:rPr>
+          <w:rFonts w:hint="eastAsia"/>
+        </w:rPr>
+        <w:t>平台开发，主要是看重它丰富的硬件资源的开发上的开放性。</w:t>
+      </w:r>
+    </w:p>
+    <w:p>
+      <w:pPr>
+        <w:pStyle w:val="4"/>
+      </w:pPr>
+      <w:r>
+        <w:rPr>
+          <w:rFonts w:hint="eastAsia"/>
+        </w:rPr>
+        <w:t>认证方式的选择</w:t>
+      </w:r>
+    </w:p>
+    <w:p>
+      <w:pPr>
+        <w:pStyle w:val="a6"/>
+        <w:rPr>
+          <w:rFonts w:hint="eastAsia"/>
+        </w:rPr>
+      </w:pPr>
+      <w:r>
+        <w:rPr>
+          <w:rFonts w:hint="eastAsia"/>
+        </w:rPr>
+        <w:lastRenderedPageBreak/>
+        <w:t>根据识别系统对待识别语音内容的不同，又可以分为文本相关和文本无关两种方式。</w:t>
+      </w:r>
+    </w:p>
+    <w:p>
+      <w:pPr>
+        <w:pStyle w:val="a6"/>
+        <w:rPr>
+          <w:rFonts w:hint="eastAsia"/>
+        </w:rPr>
+      </w:pPr>
+      <w:r>
+        <w:rPr>
+          <w:rFonts w:hint="eastAsia"/>
+        </w:rPr>
+        <w:t>文本相关的说话人识别方式要求说话人发音的关键词或关键句子与训练文本相同，且在识别时也要按照相同内容发音。</w:t>
+      </w:r>
+    </w:p>
+    <w:p>
+      <w:pPr>
+        <w:pStyle w:val="a6"/>
+        <w:rPr>
+          <w:rFonts w:hint="eastAsia"/>
+        </w:rPr>
+      </w:pPr>
+      <w:r>
+        <w:rPr>
+          <w:rFonts w:hint="eastAsia"/>
+        </w:rPr>
+        <w:t>文本无关的说话人识别方式在训练和识别时都不对说话人的</w:t>
+      </w:r>
+      <w:proofErr w:type="gramStart"/>
+      <w:r>
+        <w:rPr>
+          <w:rFonts w:hint="eastAsia"/>
+        </w:rPr>
+        <w:t>的</w:t>
+      </w:r>
+      <w:proofErr w:type="gramEnd"/>
+      <w:r>
+        <w:rPr>
+          <w:rFonts w:hint="eastAsia"/>
+        </w:rPr>
+        <w:t>发音内容做要求，其识别对象是任意的语音信号。</w:t>
+      </w:r>
+    </w:p>
+    <w:p>
+      <w:pPr>
+        <w:pStyle w:val="a6"/>
+      </w:pPr>
+      <w:r>
+        <w:rPr>
+          <w:rFonts w:hint="eastAsia"/>
+        </w:rPr>
+        <w:t>由于文本无关的说话人识别方式的无法控制的特性，而文本相关的识别系统的鲁棒性较强，本课题所研究开发的系统采用文本相关的说话人识别方式。</w:t>
       </w:r>
     </w:p>
     <w:p>
       <w:pPr>
         <w:pStyle w:val="3"/>
       </w:pPr>
-      <w:bookmarkStart w:id="15" w:name="_Toc417981795"/>
-      <w:bookmarkStart w:id="16" w:name="_Toc417999000"/>
-      <w:r>
-        <w:t>开发背景</w:t>
-      </w:r>
-      <w:bookmarkEnd w:id="15"/>
+      <w:bookmarkStart w:id="16" w:name="_Toc417981796"/>
+      <w:bookmarkStart w:id="17" w:name="_Toc417999001"/>
+      <w:r>
+        <w:t>研究目的和意义</w:t>
+      </w:r>
       <w:bookmarkEnd w:id="16"/>
-    </w:p>
-    <w:p>
-      <w:pPr>
-        <w:pStyle w:val="4"/>
-      </w:pPr>
-      <w:r>
-        <w:rPr>
-          <w:rFonts w:hint="eastAsia"/>
-        </w:rPr>
-        <w:t>开发平台的选择</w:t>
-      </w:r>
+      <w:bookmarkEnd w:id="17"/>
     </w:p>
     <w:p>
       <w:pPr>
         <w:pStyle w:val="a6"/>
-      </w:pPr>
-      <w:r>
-        <w:rPr>
-          <w:rFonts w:hint="eastAsia"/>
-        </w:rPr>
-        <w:t>说</w:t>
-      </w:r>
-      <w:r>
-        <w:rPr>
-          <w:rFonts w:hint="eastAsia"/>
-        </w:rPr>
-        <w:t>话人识别是一种生物认证技术。通过语音信号中的波形变化反映说话人生理和应为上的特征，并根据特征识别说话人。这些特征涉及到说话人的年龄，性别，感情，种族等等。</w:t>
-      </w:r>
-    </w:p>
-    <w:p>
-      <w:pPr>
-        <w:pStyle w:val="4"/>
-      </w:pPr>
-      <w:r>
-        <w:rPr>
-          <w:rFonts w:hint="eastAsia"/>
-        </w:rPr>
-        <w:t>认证方式的选择</w:t>
+        <w:rPr>
+          <w:rFonts w:hint="eastAsia"/>
+        </w:rPr>
+      </w:pPr>
+      <w:r>
+        <w:rPr>
+          <w:rFonts w:hint="eastAsia"/>
+        </w:rPr>
+        <w:t>通过本课题的面向</w:t>
+      </w:r>
+      <w:r>
+        <w:rPr>
+          <w:rFonts w:hint="eastAsia"/>
+        </w:rPr>
+        <w:t>Android</w:t>
+      </w:r>
+      <w:r>
+        <w:rPr>
+          <w:rFonts w:hint="eastAsia"/>
+        </w:rPr>
+        <w:t>平台手机用户的说话人识别系统，可以对用户进行生物身份识别确认以替代原本的手机上的数字密码验证，避免了数字密码遭非法用户窃取的风险。</w:t>
       </w:r>
     </w:p>
     <w:p>
       <w:pPr>
         <w:pStyle w:val="a6"/>
-      </w:pPr>
+        <w:rPr>
+          <w:rFonts w:hint="eastAsia"/>
+        </w:rPr>
+      </w:pPr>
+      <w:r>
+        <w:rPr>
+          <w:rFonts w:hint="eastAsia"/>
+        </w:rPr>
+        <w:t>除此之外本课题还使得生物身份识别系统更简单易用，在安保、司法等以外领域的地方部署，可以极大地促进说话人识别技术的发展。</w:t>
+      </w:r>
+    </w:p>
+    <w:p>
+      <w:pPr>
+        <w:pStyle w:val="a6"/>
+      </w:pPr>
+      <w:r>
+        <w:rPr>
+          <w:rFonts w:hint="eastAsia"/>
+        </w:rPr>
+        <w:t>最后，目前移动互联网行业发展迅速，但是安全性还是原地踏步，本系统还可以与</w:t>
+      </w:r>
+      <w:r>
+        <w:rPr>
+          <w:rFonts w:hint="eastAsia"/>
+        </w:rPr>
+        <w:t>Android</w:t>
+      </w:r>
+      <w:r>
+        <w:rPr>
+          <w:rFonts w:hint="eastAsia"/>
+        </w:rPr>
+        <w:t>平台上的其他应用进行绑定，以极大地增强一些移动互联网应用的安全性，例如手机支付钱包等功能。</w:t>
+      </w:r>
     </w:p>
     <w:p>
       <w:pPr>
         <w:pStyle w:val="3"/>
       </w:pPr>
-      <w:bookmarkStart w:id="17" w:name="_Toc417981796"/>
-      <w:bookmarkStart w:id="18" w:name="_Toc417999001"/>
-      <w:r>
-        <w:t>研究目的和意义</w:t>
-      </w:r>
-      <w:bookmarkEnd w:id="17"/>
+      <w:bookmarkStart w:id="18" w:name="_Toc417981797"/>
+      <w:bookmarkStart w:id="19" w:name="_Toc417999002"/>
+      <w:r>
+        <w:rPr>
+          <w:rFonts w:hint="eastAsia"/>
+        </w:rPr>
+        <w:t>论文组织结构</w:t>
+      </w:r>
       <w:bookmarkEnd w:id="18"/>
+      <w:bookmarkEnd w:id="19"/>
     </w:p>
     <w:p>
       <w:pPr>
         <w:pStyle w:val="a6"/>
       </w:pPr>
-    </w:p>
-    <w:p>
-      <w:pPr>
-        <w:pStyle w:val="3"/>
-      </w:pPr>
-      <w:bookmarkStart w:id="19" w:name="_Toc417981797"/>
-      <w:bookmarkStart w:id="20" w:name="_Toc417999002"/>
-      <w:r>
-        <w:rPr>
-          <w:rFonts w:hint="eastAsia"/>
-        </w:rPr>
-        <w:t>论文组织结构</w:t>
-      </w:r>
-      <w:bookmarkEnd w:id="19"/>
-      <w:bookmarkEnd w:id="20"/>
-    </w:p>
-    <w:p>
-      <w:pPr>
-        <w:pStyle w:val="a6"/>
-      </w:pPr>
+      <w:r>
+        <w:rPr>
+          <w:rFonts w:hint="eastAsia"/>
+        </w:rPr>
+        <w:t>本文组织如下，第一章，背景，主要介绍课题背景，开发平台和认证方法的选取，课题的</w:t>
+      </w:r>
+      <w:r>
+        <w:rPr>
+          <w:rFonts w:hint="eastAsia"/>
+        </w:rPr>
+        <w:t>目的和意义</w:t>
+      </w:r>
+      <w:r>
+        <w:rPr>
+          <w:rFonts w:hint="eastAsia"/>
+        </w:rPr>
+        <w:t>等；第二章，文献综述，主要介绍系统开发所需要基本知识；第三章，系统的需求分析；第四章，系统的详细设计；第五</w:t>
+      </w:r>
+      <w:r>
+        <w:rPr>
+          <w:rFonts w:hint="eastAsia"/>
+        </w:rPr>
+        <w:t>章，系统的主要功能及实现；第六章，实验中所遇到的问题及解决方法；第七章，对未来的展望和当前系统的总结。</w:t>
+      </w:r>
     </w:p>
     <w:p>
       <w:pPr>
@@ -3599,14 +4102,14 @@
       <w:pPr>
         <w:pStyle w:val="2"/>
       </w:pPr>
-      <w:bookmarkStart w:id="21" w:name="_Toc417981798"/>
-      <w:bookmarkStart w:id="22" w:name="_Toc417999003"/>
+      <w:bookmarkStart w:id="20" w:name="_Toc417981798"/>
+      <w:bookmarkStart w:id="21" w:name="_Toc417999003"/>
       <w:r>
         <w:lastRenderedPageBreak/>
         <w:t>文献综述</w:t>
       </w:r>
+      <w:bookmarkEnd w:id="20"/>
       <w:bookmarkEnd w:id="21"/>
-      <w:bookmarkEnd w:id="22"/>
     </w:p>
     <w:p>
       <w:pPr>
@@ -3626,13 +4129,13 @@
           <w:szCs w:val="28"/>
         </w:rPr>
       </w:pPr>
-      <w:bookmarkStart w:id="23" w:name="_Toc417997832"/>
-      <w:bookmarkStart w:id="24" w:name="_Toc417998627"/>
-      <w:bookmarkStart w:id="25" w:name="_Toc417999004"/>
-      <w:bookmarkStart w:id="26" w:name="_Toc417981799"/>
+      <w:bookmarkStart w:id="22" w:name="_Toc417997832"/>
+      <w:bookmarkStart w:id="23" w:name="_Toc417998627"/>
+      <w:bookmarkStart w:id="24" w:name="_Toc417999004"/>
+      <w:bookmarkStart w:id="25" w:name="_Toc417981799"/>
+      <w:bookmarkEnd w:id="22"/>
       <w:bookmarkEnd w:id="23"/>
       <w:bookmarkEnd w:id="24"/>
-      <w:bookmarkEnd w:id="25"/>
     </w:p>
     <w:p>
       <w:pPr>
@@ -3652,12 +4155,12 @@
           <w:szCs w:val="28"/>
         </w:rPr>
       </w:pPr>
-      <w:bookmarkStart w:id="27" w:name="_Toc417997833"/>
-      <w:bookmarkStart w:id="28" w:name="_Toc417998628"/>
-      <w:bookmarkStart w:id="29" w:name="_Toc417999005"/>
+      <w:bookmarkStart w:id="26" w:name="_Toc417997833"/>
+      <w:bookmarkStart w:id="27" w:name="_Toc417998628"/>
+      <w:bookmarkStart w:id="28" w:name="_Toc417999005"/>
+      <w:bookmarkEnd w:id="26"/>
       <w:bookmarkEnd w:id="27"/>
       <w:bookmarkEnd w:id="28"/>
-      <w:bookmarkEnd w:id="29"/>
     </w:p>
     <w:p>
       <w:pPr>
@@ -3667,7 +4170,7 @@
           <w:numId w:val="23"/>
         </w:numPr>
       </w:pPr>
-      <w:bookmarkStart w:id="30" w:name="_Toc417999006"/>
+      <w:bookmarkStart w:id="29" w:name="_Toc417999006"/>
       <w:r>
         <w:rPr>
           <w:rFonts w:hint="eastAsia"/>
@@ -3686,8 +4189,8 @@
         </w:rPr>
         <w:t>结构</w:t>
       </w:r>
-      <w:bookmarkEnd w:id="26"/>
-      <w:bookmarkEnd w:id="30"/>
+      <w:bookmarkEnd w:id="25"/>
+      <w:bookmarkEnd w:id="29"/>
     </w:p>
     <w:p>
       <w:pPr>
@@ -3770,28 +4273,340 @@
           <w:ilvl w:val="1"/>
           <w:numId w:val="23"/>
         </w:numPr>
-      </w:pPr>
-      <w:bookmarkStart w:id="31" w:name="_Toc417981800"/>
-      <w:bookmarkStart w:id="32" w:name="_Toc417999007"/>
-      <w:r>
-        <w:rPr>
-          <w:rFonts w:hint="eastAsia"/>
-        </w:rPr>
-        <w:t>HTK</w:t>
-      </w:r>
-      <w:r>
-        <w:rPr>
-          <w:rFonts w:hint="eastAsia"/>
-        </w:rPr>
-        <w:t>工具箱</w:t>
-      </w:r>
-      <w:bookmarkEnd w:id="31"/>
-      <w:bookmarkEnd w:id="32"/>
+        <w:rPr>
+          <w:rFonts w:hint="eastAsia"/>
+        </w:rPr>
+      </w:pPr>
+      <w:proofErr w:type="gramStart"/>
+      <w:r>
+        <w:rPr>
+          <w:rFonts w:hint="eastAsia"/>
+        </w:rPr>
+        <w:t>隐</w:t>
+      </w:r>
+      <w:proofErr w:type="gramEnd"/>
+      <w:r>
+        <w:rPr>
+          <w:rFonts w:hint="eastAsia"/>
+        </w:rPr>
+        <w:t>马尔科夫模型</w:t>
+      </w:r>
+      <w:r>
+        <w:rPr>
+          <w:rFonts w:hint="eastAsia"/>
+        </w:rPr>
+        <w:t>(HMM)</w:t>
+      </w:r>
     </w:p>
     <w:p>
       <w:pPr>
         <w:pStyle w:val="a6"/>
-      </w:pPr>
+        <w:rPr>
+          <w:rFonts w:hint="eastAsia"/>
+        </w:rPr>
+      </w:pPr>
+      <w:proofErr w:type="gramStart"/>
+      <w:r>
+        <w:rPr>
+          <w:rFonts w:hint="eastAsia"/>
+        </w:rPr>
+        <w:t>隐</w:t>
+      </w:r>
+      <w:proofErr w:type="gramEnd"/>
+      <w:r>
+        <w:rPr>
+          <w:rFonts w:hint="eastAsia"/>
+        </w:rPr>
+        <w:t>马尔科夫模型（</w:t>
+      </w:r>
+      <w:r>
+        <w:rPr>
+          <w:rFonts w:hint="eastAsia"/>
+        </w:rPr>
+        <w:t>Hidden Markov Model</w:t>
+      </w:r>
+      <w:r>
+        <w:rPr>
+          <w:rFonts w:hint="eastAsia"/>
+        </w:rPr>
+        <w:t>，</w:t>
+      </w:r>
+      <w:r>
+        <w:rPr>
+          <w:rFonts w:hint="eastAsia"/>
+        </w:rPr>
+        <w:t>HMM</w:t>
+      </w:r>
+      <w:r>
+        <w:rPr>
+          <w:rFonts w:hint="eastAsia"/>
+        </w:rPr>
+        <w:t>）是一个统计模型，用来描述一个含有隐含未知参数的状态跳转过程。其要点在于从可观察的参数中找出这一系列状态跳转过程中的隐含参数。然后利用这些参数来</w:t>
+      </w:r>
+      <w:r>
+        <w:rPr>
+          <w:rFonts w:hint="eastAsia"/>
+        </w:rPr>
+        <w:t>做</w:t>
+      </w:r>
+      <w:r>
+        <w:rPr>
+          <w:rFonts w:hint="eastAsia"/>
+        </w:rPr>
+        <w:t>进一步的分析，例如语音识别。</w:t>
+      </w:r>
+    </w:p>
+    <w:p>
+      <w:pPr>
+        <w:pStyle w:val="a6"/>
+        <w:rPr>
+          <w:rFonts w:hint="eastAsia"/>
+        </w:rPr>
+      </w:pPr>
+      <w:r>
+        <w:rPr>
+          <w:rFonts w:hint="eastAsia"/>
+        </w:rPr>
+        <w:t>在正常的马尔科夫模型中，状态参数对于观察者来说是完全直接可见的。而在隐马尔科夫模型中，状态参数并不是直接可见的，但模型中</w:t>
+      </w:r>
+      <w:proofErr w:type="gramStart"/>
+      <w:r>
+        <w:rPr>
+          <w:rFonts w:hint="eastAsia"/>
+        </w:rPr>
+        <w:t>受状态</w:t>
+      </w:r>
+      <w:proofErr w:type="gramEnd"/>
+      <w:r>
+        <w:rPr>
+          <w:rFonts w:hint="eastAsia"/>
+        </w:rPr>
+        <w:t>影响的某些参数变量则是可见的。</w:t>
+      </w:r>
+    </w:p>
+    <w:p>
+      <w:pPr>
+        <w:pStyle w:val="a6"/>
+        <w:rPr>
+          <w:rFonts w:hint="eastAsia"/>
+        </w:rPr>
+      </w:pPr>
+      <w:r>
+        <w:rPr>
+          <w:rFonts w:hint="eastAsia"/>
+        </w:rPr>
+        <w:t>例如在某地的某人在雨天喜欢</w:t>
+      </w:r>
+      <w:proofErr w:type="gramStart"/>
+      <w:r>
+        <w:rPr>
+          <w:rFonts w:hint="eastAsia"/>
+        </w:rPr>
+        <w:t>宅</w:t>
+      </w:r>
+      <w:proofErr w:type="gramEnd"/>
+      <w:r>
+        <w:rPr>
+          <w:rFonts w:hint="eastAsia"/>
+        </w:rPr>
+        <w:t>在家中，在晴天时喜欢出去踢球，那么当你得知这个人在某一天出去踢球</w:t>
+      </w:r>
+      <w:r>
+        <w:rPr>
+          <w:rFonts w:hint="eastAsia"/>
+        </w:rPr>
+        <w:t>(</w:t>
+      </w:r>
+      <w:proofErr w:type="gramStart"/>
+      <w:r>
+        <w:rPr>
+          <w:rFonts w:hint="eastAsia"/>
+        </w:rPr>
+        <w:t>或宅在家</w:t>
+      </w:r>
+      <w:proofErr w:type="gramEnd"/>
+      <w:r>
+        <w:rPr>
+          <w:rFonts w:hint="eastAsia"/>
+        </w:rPr>
+        <w:t>中</w:t>
+      </w:r>
+      <w:r>
+        <w:rPr>
+          <w:rFonts w:hint="eastAsia"/>
+        </w:rPr>
+        <w:t>)</w:t>
+      </w:r>
+      <w:r>
+        <w:rPr>
+          <w:rFonts w:hint="eastAsia"/>
+        </w:rPr>
+        <w:t>，就可以推断出这个人所在的地方的天气是晴天</w:t>
+      </w:r>
+      <w:r>
+        <w:rPr>
+          <w:rFonts w:hint="eastAsia"/>
+        </w:rPr>
+        <w:t>(</w:t>
+      </w:r>
+      <w:r>
+        <w:rPr>
+          <w:rFonts w:hint="eastAsia"/>
+        </w:rPr>
+        <w:t>或雨天</w:t>
+      </w:r>
+      <w:r>
+        <w:rPr>
+          <w:rFonts w:hint="eastAsia"/>
+        </w:rPr>
+        <w:t>)</w:t>
+      </w:r>
+      <w:r>
+        <w:rPr>
+          <w:rFonts w:hint="eastAsia"/>
+        </w:rPr>
+        <w:t>。这个人告诉了你的他的活动，也就是一个受天气影响的参数变量，而我们对天气并不是可知的，这样一个系统就是</w:t>
+      </w:r>
+      <w:proofErr w:type="gramStart"/>
+      <w:r>
+        <w:rPr>
+          <w:rFonts w:hint="eastAsia"/>
+        </w:rPr>
+        <w:t>隐</w:t>
+      </w:r>
+      <w:proofErr w:type="gramEnd"/>
+      <w:r>
+        <w:rPr>
+          <w:rFonts w:hint="eastAsia"/>
+        </w:rPr>
+        <w:t>马尔科夫型模型。</w:t>
+      </w:r>
+    </w:p>
+    <w:p>
+      <w:pPr>
+        <w:pStyle w:val="a6"/>
+        <w:rPr>
+          <w:rFonts w:hint="eastAsia"/>
+        </w:rPr>
+      </w:pPr>
+      <w:r>
+        <w:rPr>
+          <w:rFonts w:hint="eastAsia"/>
+        </w:rPr>
+        <w:t>在语音识别领域，最常用到的两个模型分别是高斯混合模型和隐马尔科夫模型。高斯混合模型常用于文本无关的语音识别，而隐马尔科夫模型常用于文本相关的语音识别。</w:t>
+      </w:r>
+    </w:p>
+    <w:p>
+      <w:pPr>
+        <w:pStyle w:val="a6"/>
+        <w:rPr>
+          <w:rFonts w:hint="eastAsia"/>
+        </w:rPr>
+      </w:pPr>
+      <w:r>
+        <w:rPr>
+          <w:rFonts w:hint="eastAsia"/>
+        </w:rPr>
+        <w:t>通过给定测试序列</w:t>
+      </w:r>
+      <w:r>
+        <w:rPr>
+          <w:rFonts w:hint="eastAsia"/>
+        </w:rPr>
+        <w:t>(</w:t>
+      </w:r>
+      <w:r>
+        <w:rPr>
+          <w:rFonts w:hint="eastAsia"/>
+        </w:rPr>
+        <w:t>测试用户的语音特征序列</w:t>
+      </w:r>
+      <w:r>
+        <w:rPr>
+          <w:rFonts w:hint="eastAsia"/>
+        </w:rPr>
+        <w:t xml:space="preserve">) </w:t>
+      </w:r>
+      <w:r>
+        <w:rPr>
+          <w:rFonts w:hint="eastAsia"/>
+        </w:rPr>
+        <w:t>和模型参数</w:t>
+      </w:r>
+      <w:r>
+        <w:rPr>
+          <w:rFonts w:hint="eastAsia"/>
+        </w:rPr>
+        <w:t>(</w:t>
+      </w:r>
+      <w:r>
+        <w:rPr>
+          <w:rFonts w:hint="eastAsia"/>
+        </w:rPr>
+        <w:t>事先训练好的语音特征序列集合</w:t>
+      </w:r>
+      <w:r>
+        <w:rPr>
+          <w:rFonts w:hint="eastAsia"/>
+        </w:rPr>
+        <w:t>)</w:t>
+      </w:r>
+      <w:r>
+        <w:rPr>
+          <w:rFonts w:hint="eastAsia"/>
+        </w:rPr>
+        <w:t>，再利用</w:t>
+      </w:r>
+      <w:r>
+        <w:rPr>
+          <w:rFonts w:hint="eastAsia"/>
+        </w:rPr>
+        <w:t>Viterbi</w:t>
+      </w:r>
+      <w:r>
+        <w:rPr>
+          <w:rFonts w:hint="eastAsia"/>
+        </w:rPr>
+        <w:t>算法寻找某种意义上最优的状态序列</w:t>
+      </w:r>
+      <w:r>
+        <w:rPr>
+          <w:rFonts w:hint="eastAsia"/>
+        </w:rPr>
+        <w:t>(</w:t>
+      </w:r>
+      <w:r>
+        <w:rPr>
+          <w:rFonts w:hint="eastAsia"/>
+        </w:rPr>
+        <w:t>测试用户的身份</w:t>
+      </w:r>
+      <w:r>
+        <w:rPr>
+          <w:rFonts w:hint="eastAsia"/>
+        </w:rPr>
+        <w:t>)</w:t>
+      </w:r>
+      <w:r>
+        <w:rPr>
+          <w:rFonts w:hint="eastAsia"/>
+        </w:rPr>
+        <w:t>。这就是在文本相关语音识别领域使用</w:t>
+      </w:r>
+      <w:proofErr w:type="gramStart"/>
+      <w:r>
+        <w:rPr>
+          <w:rFonts w:hint="eastAsia"/>
+        </w:rPr>
+        <w:t>隐</w:t>
+      </w:r>
+      <w:proofErr w:type="gramEnd"/>
+      <w:r>
+        <w:rPr>
+          <w:rFonts w:hint="eastAsia"/>
+        </w:rPr>
+        <w:t>马尔科夫模型的过程。</w:t>
+      </w:r>
     </w:p>
     <w:p>
       <w:pPr>
@@ -3800,17 +4615,184 @@
           <w:ilvl w:val="1"/>
           <w:numId w:val="23"/>
         </w:numPr>
-      </w:pPr>
-      <w:bookmarkStart w:id="33" w:name="_Toc417981801"/>
-      <w:bookmarkStart w:id="34" w:name="_Toc417999008"/>
-      <w:r>
-        <w:rPr>
-          <w:rFonts w:hint="eastAsia"/>
-        </w:rPr>
-        <w:t>Android</w:t>
-      </w:r>
-      <w:bookmarkEnd w:id="33"/>
-      <w:bookmarkEnd w:id="34"/>
+        <w:rPr>
+          <w:rFonts w:hint="eastAsia"/>
+        </w:rPr>
+      </w:pPr>
+      <w:r>
+        <w:rPr>
+          <w:rFonts w:hint="eastAsia"/>
+        </w:rPr>
+        <w:t>HTK</w:t>
+      </w:r>
+      <w:r>
+        <w:rPr>
+          <w:rFonts w:hint="eastAsia"/>
+        </w:rPr>
+        <w:t>工具箱</w:t>
+      </w:r>
+    </w:p>
+    <w:p>
+      <w:pPr>
+        <w:pStyle w:val="ac"/>
+        <w:numPr>
+          <w:ilvl w:val="0"/>
+          <w:numId w:val="45"/>
+        </w:numPr>
+        <w:spacing w:before="240" w:line="300" w:lineRule="auto"/>
+        <w:ind w:firstLineChars="0"/>
+        <w:contextualSpacing/>
+        <w:outlineLvl w:val="3"/>
+        <w:rPr>
+          <w:rFonts w:ascii="Times New Roman" w:eastAsia="黑体" w:hAnsi="Times New Roman" w:cs="Times New Roman" w:hint="eastAsia"/>
+          <w:vanish/>
+          <w:kern w:val="0"/>
+          <w:sz w:val="24"/>
+          <w:szCs w:val="24"/>
+        </w:rPr>
+      </w:pPr>
+    </w:p>
+    <w:p>
+      <w:pPr>
+        <w:pStyle w:val="ac"/>
+        <w:numPr>
+          <w:ilvl w:val="0"/>
+          <w:numId w:val="45"/>
+        </w:numPr>
+        <w:spacing w:before="240" w:line="300" w:lineRule="auto"/>
+        <w:ind w:firstLineChars="0"/>
+        <w:contextualSpacing/>
+        <w:outlineLvl w:val="3"/>
+        <w:rPr>
+          <w:rFonts w:ascii="Times New Roman" w:eastAsia="黑体" w:hAnsi="Times New Roman" w:cs="Times New Roman" w:hint="eastAsia"/>
+          <w:vanish/>
+          <w:kern w:val="0"/>
+          <w:sz w:val="24"/>
+          <w:szCs w:val="24"/>
+        </w:rPr>
+      </w:pPr>
+    </w:p>
+    <w:p>
+      <w:pPr>
+        <w:pStyle w:val="ac"/>
+        <w:numPr>
+          <w:ilvl w:val="1"/>
+          <w:numId w:val="45"/>
+        </w:numPr>
+        <w:spacing w:before="240" w:line="300" w:lineRule="auto"/>
+        <w:ind w:firstLineChars="0"/>
+        <w:contextualSpacing/>
+        <w:outlineLvl w:val="3"/>
+        <w:rPr>
+          <w:rFonts w:ascii="Times New Roman" w:eastAsia="黑体" w:hAnsi="Times New Roman" w:cs="Times New Roman" w:hint="eastAsia"/>
+          <w:vanish/>
+          <w:kern w:val="0"/>
+          <w:sz w:val="24"/>
+          <w:szCs w:val="24"/>
+        </w:rPr>
+      </w:pPr>
+    </w:p>
+    <w:p>
+      <w:pPr>
+        <w:pStyle w:val="ac"/>
+        <w:numPr>
+          <w:ilvl w:val="1"/>
+          <w:numId w:val="45"/>
+        </w:numPr>
+        <w:spacing w:before="240" w:line="300" w:lineRule="auto"/>
+        <w:ind w:firstLineChars="0"/>
+        <w:contextualSpacing/>
+        <w:outlineLvl w:val="3"/>
+        <w:rPr>
+          <w:rFonts w:ascii="Times New Roman" w:eastAsia="黑体" w:hAnsi="Times New Roman" w:cs="Times New Roman" w:hint="eastAsia"/>
+          <w:vanish/>
+          <w:kern w:val="0"/>
+          <w:sz w:val="24"/>
+          <w:szCs w:val="24"/>
+        </w:rPr>
+      </w:pPr>
+    </w:p>
+    <w:p>
+      <w:pPr>
+        <w:pStyle w:val="ac"/>
+        <w:numPr>
+          <w:ilvl w:val="1"/>
+          <w:numId w:val="45"/>
+        </w:numPr>
+        <w:spacing w:before="240" w:line="300" w:lineRule="auto"/>
+        <w:ind w:firstLineChars="0"/>
+        <w:contextualSpacing/>
+        <w:outlineLvl w:val="3"/>
+        <w:rPr>
+          <w:rFonts w:ascii="Times New Roman" w:eastAsia="黑体" w:hAnsi="Times New Roman" w:cs="Times New Roman" w:hint="eastAsia"/>
+          <w:vanish/>
+          <w:kern w:val="0"/>
+          <w:sz w:val="24"/>
+          <w:szCs w:val="24"/>
+        </w:rPr>
+      </w:pPr>
+    </w:p>
+    <w:p>
+      <w:pPr>
+        <w:pStyle w:val="4"/>
+        <w:numPr>
+          <w:ilvl w:val="2"/>
+          <w:numId w:val="45"/>
+        </w:numPr>
+        <w:rPr>
+          <w:rFonts w:hint="eastAsia"/>
+        </w:rPr>
+      </w:pPr>
+      <w:r>
+        <w:rPr>
+          <w:rFonts w:hint="eastAsia"/>
+        </w:rPr>
+        <w:t>HTK</w:t>
+      </w:r>
+      <w:r>
+        <w:rPr>
+          <w:rFonts w:hint="eastAsia"/>
+        </w:rPr>
+        <w:t>工具箱概述</w:t>
+      </w:r>
+    </w:p>
+    <w:p>
+      <w:pPr>
+        <w:pStyle w:val="a6"/>
+        <w:rPr>
+          <w:rFonts w:hint="eastAsia"/>
+        </w:rPr>
+      </w:pPr>
+    </w:p>
+    <w:p>
+      <w:pPr>
+        <w:pStyle w:val="4"/>
+        <w:numPr>
+          <w:ilvl w:val="2"/>
+          <w:numId w:val="45"/>
+        </w:numPr>
+        <w:rPr>
+          <w:rFonts w:hint="eastAsia"/>
+        </w:rPr>
+      </w:pPr>
+      <w:r>
+        <w:rPr>
+          <w:rFonts w:hint="eastAsia"/>
+        </w:rPr>
+        <w:t>HTK</w:t>
+      </w:r>
+      <w:r>
+        <w:rPr>
+          <w:rFonts w:hint="eastAsia"/>
+        </w:rPr>
+        <w:t>工具箱</w:t>
+      </w:r>
+      <w:r>
+        <w:rPr>
+          <w:rFonts w:hint="eastAsia"/>
+        </w:rPr>
+        <w:t>使用流程</w:t>
+      </w:r>
     </w:p>
     <w:p>
       <w:pPr>
@@ -3825,8 +4807,212 @@
           <w:numId w:val="23"/>
         </w:numPr>
       </w:pPr>
-      <w:bookmarkStart w:id="35" w:name="_Toc417981802"/>
-      <w:bookmarkStart w:id="36" w:name="_Toc417999009"/>
+      <w:bookmarkStart w:id="30" w:name="_Toc417981801"/>
+      <w:bookmarkStart w:id="31" w:name="_Toc417999008"/>
+      <w:r>
+        <w:rPr>
+          <w:rFonts w:hint="eastAsia"/>
+        </w:rPr>
+        <w:t>Android</w:t>
+      </w:r>
+      <w:bookmarkEnd w:id="30"/>
+      <w:bookmarkEnd w:id="31"/>
+    </w:p>
+    <w:p>
+      <w:pPr>
+        <w:pStyle w:val="a6"/>
+        <w:rPr>
+          <w:rFonts w:hint="eastAsia"/>
+        </w:rPr>
+      </w:pPr>
+      <w:r>
+        <w:rPr>
+          <w:rFonts w:hint="eastAsia"/>
+        </w:rPr>
+        <w:t>Android</w:t>
+      </w:r>
+      <w:r>
+        <w:rPr>
+          <w:rFonts w:hint="eastAsia"/>
+        </w:rPr>
+        <w:t>开发有</w:t>
+      </w:r>
+      <w:r>
+        <w:rPr>
+          <w:rFonts w:hint="eastAsia"/>
+        </w:rPr>
+        <w:t>4</w:t>
+      </w:r>
+      <w:r>
+        <w:rPr>
+          <w:rFonts w:hint="eastAsia"/>
+        </w:rPr>
+        <w:t>个层次</w:t>
+      </w:r>
+      <w:r>
+        <w:rPr>
+          <w:rFonts w:hint="eastAsia"/>
+        </w:rPr>
+        <w:t>(</w:t>
+      </w:r>
+      <w:r>
+        <w:rPr>
+          <w:rFonts w:hint="eastAsia"/>
+        </w:rPr>
+        <w:t>如图</w:t>
+      </w:r>
+      <w:r>
+        <w:rPr>
+          <w:rFonts w:hint="eastAsia"/>
+        </w:rPr>
+        <w:t>2.1</w:t>
+      </w:r>
+      <w:r>
+        <w:rPr>
+          <w:rFonts w:hint="eastAsia"/>
+        </w:rPr>
+        <w:t>所示</w:t>
+      </w:r>
+      <w:r>
+        <w:rPr>
+          <w:rFonts w:hint="eastAsia"/>
+        </w:rPr>
+        <w:t>)</w:t>
+      </w:r>
+      <w:r>
+        <w:rPr>
+          <w:rFonts w:hint="eastAsia"/>
+        </w:rPr>
+        <w:t>，自下而上分别是</w:t>
+      </w:r>
+      <w:r>
+        <w:rPr>
+          <w:rFonts w:hint="eastAsia"/>
+        </w:rPr>
+        <w:t>Linux</w:t>
+      </w:r>
+      <w:r>
+        <w:rPr>
+          <w:rFonts w:hint="eastAsia"/>
+        </w:rPr>
+        <w:t>内核层开发，</w:t>
+      </w:r>
+      <w:proofErr w:type="gramStart"/>
+      <w:r>
+        <w:rPr>
+          <w:rFonts w:hint="eastAsia"/>
+        </w:rPr>
+        <w:t>类库层开发</w:t>
+      </w:r>
+      <w:proofErr w:type="gramEnd"/>
+      <w:r>
+        <w:rPr>
+          <w:rFonts w:hint="eastAsia"/>
+        </w:rPr>
+        <w:t>，应用框架层开发，应用层开发。</w:t>
+      </w:r>
+    </w:p>
+    <w:p>
+      <w:pPr>
+        <w:pStyle w:val="a6"/>
+        <w:rPr>
+          <w:rFonts w:hint="eastAsia"/>
+        </w:rPr>
+      </w:pPr>
+      <w:r>
+        <w:rPr>
+          <w:rFonts w:hint="eastAsia"/>
+        </w:rPr>
+        <w:t>第一层</w:t>
+      </w:r>
+      <w:r>
+        <w:rPr>
+          <w:rFonts w:hint="eastAsia"/>
+        </w:rPr>
+        <w:t>Linux</w:t>
+      </w:r>
+      <w:r>
+        <w:rPr>
+          <w:rFonts w:hint="eastAsia"/>
+        </w:rPr>
+        <w:t>内核层开发由</w:t>
+      </w:r>
+      <w:r>
+        <w:rPr>
+          <w:rFonts w:hint="eastAsia"/>
+        </w:rPr>
+        <w:t>C</w:t>
+      </w:r>
+      <w:r>
+        <w:rPr>
+          <w:rFonts w:hint="eastAsia"/>
+        </w:rPr>
+        <w:t>实现，主要负责管理</w:t>
+      </w:r>
+      <w:r>
+        <w:rPr>
+          <w:rFonts w:hint="eastAsia"/>
+        </w:rPr>
+        <w:t>Android</w:t>
+      </w:r>
+      <w:r>
+        <w:rPr>
+          <w:rFonts w:hint="eastAsia"/>
+        </w:rPr>
+        <w:t>硬件的驱动。</w:t>
+      </w:r>
+    </w:p>
+    <w:p>
+      <w:pPr>
+        <w:pStyle w:val="a6"/>
+        <w:rPr>
+          <w:rFonts w:hint="eastAsia"/>
+        </w:rPr>
+      </w:pPr>
+      <w:r>
+        <w:rPr>
+          <w:rFonts w:hint="eastAsia"/>
+        </w:rPr>
+        <w:t>第二层</w:t>
+      </w:r>
+      <w:proofErr w:type="gramStart"/>
+      <w:r>
+        <w:rPr>
+          <w:rFonts w:hint="eastAsia"/>
+        </w:rPr>
+        <w:t>类库层开发</w:t>
+      </w:r>
+      <w:proofErr w:type="gramEnd"/>
+      <w:r>
+        <w:rPr>
+          <w:rFonts w:hint="eastAsia"/>
+        </w:rPr>
+        <w:t>依然由</w:t>
+      </w:r>
+      <w:r>
+        <w:rPr>
+          <w:rFonts w:hint="eastAsia"/>
+        </w:rPr>
+        <w:t>C</w:t>
+      </w:r>
+      <w:r>
+        <w:rPr>
+          <w:rFonts w:hint="eastAsia"/>
+        </w:rPr>
+        <w:t>实现，主要负责</w:t>
+      </w:r>
+      <w:r>
+        <w:rPr>
+          <w:rFonts w:hint="eastAsia"/>
+        </w:rPr>
+        <w:t>Android</w:t>
+      </w:r>
+      <w:r>
+        <w:rPr>
+          <w:rFonts w:hint="eastAsia"/>
+        </w:rPr>
+        <w:t>上一些常用类库和组件的开发，例如数据库</w:t>
+      </w:r>
       <w:r>
         <w:rPr>
           <w:rFonts w:hint="eastAsia"/>
@@ -3837,27 +5023,589 @@
         <w:rPr>
           <w:rFonts w:hint="eastAsia"/>
         </w:rPr>
-        <w:t>数据库以及</w:t>
-      </w:r>
-      <w:r>
-        <w:rPr>
-          <w:rFonts w:hint="eastAsia"/>
-        </w:rPr>
-        <w:t>ORM</w:t>
-      </w:r>
-      <w:r>
-        <w:rPr>
-          <w:rFonts w:hint="eastAsia"/>
-        </w:rPr>
-        <w:t>框架</w:t>
-      </w:r>
-      <w:bookmarkEnd w:id="35"/>
-      <w:bookmarkEnd w:id="36"/>
+        <w:t>，浏览器内核</w:t>
+      </w:r>
+      <w:proofErr w:type="spellStart"/>
+      <w:r>
+        <w:rPr>
+          <w:rFonts w:hint="eastAsia"/>
+        </w:rPr>
+        <w:t>WebKit</w:t>
+      </w:r>
+      <w:proofErr w:type="spellEnd"/>
+      <w:r>
+        <w:rPr>
+          <w:rFonts w:hint="eastAsia"/>
+        </w:rPr>
+        <w:t>，常用的</w:t>
+      </w:r>
+      <w:r>
+        <w:rPr>
+          <w:rFonts w:hint="eastAsia"/>
+        </w:rPr>
+        <w:t>C</w:t>
+      </w:r>
+      <w:r>
+        <w:rPr>
+          <w:rFonts w:hint="eastAsia"/>
+        </w:rPr>
+        <w:t>函数库</w:t>
+      </w:r>
+      <w:proofErr w:type="spellStart"/>
+      <w:r>
+        <w:rPr>
+          <w:rFonts w:hint="eastAsia"/>
+        </w:rPr>
+        <w:t>libc</w:t>
+      </w:r>
+      <w:proofErr w:type="spellEnd"/>
+      <w:r>
+        <w:rPr>
+          <w:rFonts w:hint="eastAsia"/>
+        </w:rPr>
+        <w:t>，运行应用的虚拟机</w:t>
+      </w:r>
+      <w:proofErr w:type="spellStart"/>
+      <w:r>
+        <w:rPr>
+          <w:rFonts w:hint="eastAsia"/>
+        </w:rPr>
+        <w:t>Dalvik</w:t>
+      </w:r>
+      <w:proofErr w:type="spellEnd"/>
+      <w:r>
+        <w:rPr>
+          <w:rFonts w:hint="eastAsia"/>
+        </w:rPr>
+        <w:t>。</w:t>
+      </w:r>
     </w:p>
     <w:p>
       <w:pPr>
         <w:pStyle w:val="a6"/>
-      </w:pPr>
+        <w:rPr>
+          <w:rFonts w:hint="eastAsia"/>
+        </w:rPr>
+      </w:pPr>
+      <w:r>
+        <w:rPr>
+          <w:rFonts w:hint="eastAsia"/>
+        </w:rPr>
+        <w:t>第三层是</w:t>
+      </w:r>
+      <w:r>
+        <w:rPr>
+          <w:rFonts w:hint="eastAsia"/>
+        </w:rPr>
+        <w:t>Android</w:t>
+      </w:r>
+      <w:r>
+        <w:rPr>
+          <w:rFonts w:hint="eastAsia"/>
+        </w:rPr>
+        <w:t>系统应用框架，由</w:t>
+      </w:r>
+      <w:r>
+        <w:rPr>
+          <w:rFonts w:hint="eastAsia"/>
+        </w:rPr>
+        <w:t>Java</w:t>
+      </w:r>
+      <w:r>
+        <w:rPr>
+          <w:rFonts w:hint="eastAsia"/>
+        </w:rPr>
+        <w:t>实现，包含了</w:t>
+      </w:r>
+      <w:r>
+        <w:rPr>
+          <w:rFonts w:hint="eastAsia"/>
+        </w:rPr>
+        <w:t>Activity Manager</w:t>
+      </w:r>
+      <w:r>
+        <w:rPr>
+          <w:rFonts w:hint="eastAsia"/>
+        </w:rPr>
+        <w:t>界面管理，</w:t>
+      </w:r>
+      <w:r>
+        <w:rPr>
+          <w:rFonts w:hint="eastAsia"/>
+        </w:rPr>
+        <w:t>Notification Manager</w:t>
+      </w:r>
+      <w:r>
+        <w:rPr>
+          <w:rFonts w:hint="eastAsia"/>
+        </w:rPr>
+        <w:t>通知管理，</w:t>
+      </w:r>
+      <w:r>
+        <w:rPr>
+          <w:rFonts w:hint="eastAsia"/>
+        </w:rPr>
+        <w:t>Resource Manager</w:t>
+      </w:r>
+      <w:r>
+        <w:rPr>
+          <w:rFonts w:hint="eastAsia"/>
+        </w:rPr>
+        <w:t>资源管理等等，实现了对</w:t>
+      </w:r>
+      <w:r>
+        <w:rPr>
+          <w:rFonts w:hint="eastAsia"/>
+        </w:rPr>
+        <w:t>Linux</w:t>
+      </w:r>
+      <w:r>
+        <w:rPr>
+          <w:rFonts w:hint="eastAsia"/>
+        </w:rPr>
+        <w:t>内核层和</w:t>
+      </w:r>
+      <w:proofErr w:type="gramStart"/>
+      <w:r>
+        <w:rPr>
+          <w:rFonts w:hint="eastAsia"/>
+        </w:rPr>
+        <w:t>类库层的</w:t>
+      </w:r>
+      <w:proofErr w:type="gramEnd"/>
+      <w:r>
+        <w:rPr>
+          <w:rFonts w:hint="eastAsia"/>
+        </w:rPr>
+        <w:t>封装，让</w:t>
+      </w:r>
+      <w:r>
+        <w:rPr>
+          <w:rFonts w:hint="eastAsia"/>
+        </w:rPr>
+        <w:t>Android</w:t>
+      </w:r>
+      <w:r>
+        <w:rPr>
+          <w:rFonts w:hint="eastAsia"/>
+        </w:rPr>
+        <w:t>不过度依赖与</w:t>
+      </w:r>
+      <w:r>
+        <w:rPr>
+          <w:rFonts w:hint="eastAsia"/>
+        </w:rPr>
+        <w:t>Linux</w:t>
+      </w:r>
+      <w:r>
+        <w:rPr>
+          <w:rFonts w:hint="eastAsia"/>
+        </w:rPr>
+        <w:t>内核，达到内核无关的特性，让</w:t>
+      </w:r>
+      <w:r>
+        <w:rPr>
+          <w:rFonts w:hint="eastAsia"/>
+        </w:rPr>
+        <w:t>Android</w:t>
+      </w:r>
+      <w:r>
+        <w:rPr>
+          <w:rFonts w:hint="eastAsia"/>
+        </w:rPr>
+        <w:t>框架开发和</w:t>
+      </w:r>
+      <w:r>
+        <w:rPr>
+          <w:rFonts w:hint="eastAsia"/>
+        </w:rPr>
+        <w:t>Android</w:t>
+      </w:r>
+      <w:r>
+        <w:rPr>
+          <w:rFonts w:hint="eastAsia"/>
+        </w:rPr>
+        <w:t>应用开发能在不考虑</w:t>
+      </w:r>
+      <w:r>
+        <w:rPr>
+          <w:rFonts w:hint="eastAsia"/>
+        </w:rPr>
+        <w:t>Linux</w:t>
+      </w:r>
+      <w:r>
+        <w:rPr>
+          <w:rFonts w:hint="eastAsia"/>
+        </w:rPr>
+        <w:t>内核和驱动下顺利完成，以吸引更多的开发者。</w:t>
+      </w:r>
+    </w:p>
+    <w:p>
+      <w:pPr>
+        <w:pStyle w:val="a6"/>
+        <w:rPr>
+          <w:rFonts w:hint="eastAsia"/>
+        </w:rPr>
+      </w:pPr>
+      <w:r>
+        <w:rPr>
+          <w:rFonts w:hint="eastAsia"/>
+        </w:rPr>
+        <w:t>第四层是</w:t>
+      </w:r>
+      <w:r>
+        <w:rPr>
+          <w:rFonts w:hint="eastAsia"/>
+        </w:rPr>
+        <w:t>Android</w:t>
+      </w:r>
+      <w:r>
+        <w:rPr>
+          <w:rFonts w:hint="eastAsia"/>
+        </w:rPr>
+        <w:t>应用程序的开发，由</w:t>
+      </w:r>
+      <w:r>
+        <w:rPr>
+          <w:rFonts w:hint="eastAsia"/>
+        </w:rPr>
+        <w:t>Java</w:t>
+      </w:r>
+      <w:r>
+        <w:rPr>
+          <w:rFonts w:hint="eastAsia"/>
+        </w:rPr>
+        <w:t>实现，可以利用</w:t>
+      </w:r>
+      <w:r>
+        <w:rPr>
+          <w:rFonts w:hint="eastAsia"/>
+        </w:rPr>
+        <w:t>Android</w:t>
+      </w:r>
+      <w:r>
+        <w:rPr>
+          <w:rFonts w:hint="eastAsia"/>
+        </w:rPr>
+        <w:t>提供的</w:t>
+      </w:r>
+      <w:r>
+        <w:rPr>
+          <w:rFonts w:hint="eastAsia"/>
+        </w:rPr>
+        <w:t>API</w:t>
+      </w:r>
+      <w:r>
+        <w:rPr>
+          <w:rFonts w:hint="eastAsia"/>
+        </w:rPr>
+        <w:t>接口实现各种功能的应用，例如信息服务，拍照，录音，定位等等，以及各种界面控件完成用户交互，例如文本框</w:t>
+      </w:r>
+      <w:proofErr w:type="spellStart"/>
+      <w:r>
+        <w:rPr>
+          <w:rFonts w:hint="eastAsia"/>
+        </w:rPr>
+        <w:t>EditText</w:t>
+      </w:r>
+      <w:proofErr w:type="spellEnd"/>
+      <w:r>
+        <w:rPr>
+          <w:rFonts w:hint="eastAsia"/>
+        </w:rPr>
+        <w:t>，按钮</w:t>
+      </w:r>
+      <w:r>
+        <w:rPr>
+          <w:rFonts w:hint="eastAsia"/>
+        </w:rPr>
+        <w:t>Button</w:t>
+      </w:r>
+      <w:r>
+        <w:rPr>
+          <w:rFonts w:hint="eastAsia"/>
+        </w:rPr>
+        <w:t>等等。</w:t>
+      </w:r>
+    </w:p>
+    <w:p>
+      <w:pPr>
+        <w:pStyle w:val="a8"/>
+      </w:pPr>
+      <w:r>
+        <w:rPr>
+          <w:noProof/>
+        </w:rPr>
+        <w:lastRenderedPageBreak/>
+        <w:drawing>
+          <wp:anchor distT="0" distB="0" distL="114300" distR="114300" simplePos="0" relativeHeight="251659264" behindDoc="0" locked="0" layoutInCell="1" allowOverlap="1" wp14:anchorId="5BDE96F3" wp14:editId="0551DB5F">
+            <wp:simplePos x="0" y="0"/>
+            <wp:positionH relativeFrom="margin">
+              <wp:posOffset>100330</wp:posOffset>
+            </wp:positionH>
+            <wp:positionV relativeFrom="paragraph">
+              <wp:posOffset>36195</wp:posOffset>
+            </wp:positionV>
+            <wp:extent cx="5759450" cy="4942205"/>
+            <wp:effectExtent l="0" t="0" r="0" b="0"/>
+            <wp:wrapTopAndBottom/>
+            <wp:docPr id="4" name="图片 4" descr="C:\Users\LoveMH\Desktop\Android系统架构图.png"/>
+            <wp:cNvGraphicFramePr>
+              <a:graphicFrameLocks xmlns:a="http://schemas.openxmlformats.org/drawingml/2006/main" noChangeAspect="1"/>
+            </wp:cNvGraphicFramePr>
+            <a:graphic xmlns:a="http://schemas.openxmlformats.org/drawingml/2006/main">
+              <a:graphicData uri="http://schemas.openxmlformats.org/drawingml/2006/picture">
+                <pic:pic xmlns:pic="http://schemas.openxmlformats.org/drawingml/2006/picture">
+                  <pic:nvPicPr>
+                    <pic:cNvPr id="0" name="Picture 25" descr="C:\Users\LoveMH\Desktop\Android系统架构图.png"/>
+                    <pic:cNvPicPr>
+                      <a:picLocks noChangeAspect="1" noChangeArrowheads="1"/>
+                    </pic:cNvPicPr>
+                  </pic:nvPicPr>
+                  <pic:blipFill>
+                    <a:blip r:embed="rId11">
+                      <a:extLst>
+                        <a:ext uri="{28A0092B-C50C-407E-A947-70E740481C1C}">
+                          <a14:useLocalDpi xmlns:a14="http://schemas.microsoft.com/office/drawing/2010/main" val="0"/>
+                        </a:ext>
+                      </a:extLst>
+                    </a:blip>
+                    <a:srcRect/>
+                    <a:stretch>
+                      <a:fillRect/>
+                    </a:stretch>
+                  </pic:blipFill>
+                  <pic:spPr bwMode="auto">
+                    <a:xfrm>
+                      <a:off x="0" y="0"/>
+                      <a:ext cx="5759450" cy="4942205"/>
+                    </a:xfrm>
+                    <a:prstGeom prst="rect">
+                      <a:avLst/>
+                    </a:prstGeom>
+                    <a:noFill/>
+                    <a:ln>
+                      <a:noFill/>
+                    </a:ln>
+                  </pic:spPr>
+                </pic:pic>
+              </a:graphicData>
+            </a:graphic>
+          </wp:anchor>
+        </w:drawing>
+      </w:r>
+      <w:r>
+        <w:t>图</w:t>
+      </w:r>
+      <w:r>
+        <w:rPr>
+          <w:rFonts w:hint="eastAsia"/>
+        </w:rPr>
+        <w:t>2.1</w:t>
+      </w:r>
+      <w:r>
+        <w:t xml:space="preserve"> Android</w:t>
+      </w:r>
+      <w:r>
+        <w:t>开发层次图</w:t>
+      </w:r>
+    </w:p>
+    <w:p>
+      <w:pPr>
+        <w:pStyle w:val="a6"/>
+        <w:rPr>
+          <w:rFonts w:hint="eastAsia"/>
+        </w:rPr>
+      </w:pPr>
+      <w:r>
+        <w:rPr>
+          <w:rFonts w:hint="eastAsia"/>
+        </w:rPr>
+        <w:t>Android</w:t>
+      </w:r>
+      <w:r>
+        <w:rPr>
+          <w:rFonts w:hint="eastAsia"/>
+        </w:rPr>
+        <w:t>应用程序由</w:t>
+      </w:r>
+      <w:r>
+        <w:rPr>
+          <w:rFonts w:hint="eastAsia"/>
+        </w:rPr>
+        <w:t>4</w:t>
+      </w:r>
+      <w:r>
+        <w:rPr>
+          <w:rFonts w:hint="eastAsia"/>
+        </w:rPr>
+        <w:t>大组件构成，分别是</w:t>
+      </w:r>
+      <w:r>
+        <w:rPr>
+          <w:rFonts w:hint="eastAsia"/>
+        </w:rPr>
+        <w:t>Activity</w:t>
+      </w:r>
+      <w:r>
+        <w:rPr>
+          <w:rFonts w:hint="eastAsia"/>
+        </w:rPr>
+        <w:t>、</w:t>
+      </w:r>
+      <w:r>
+        <w:rPr>
+          <w:rFonts w:hint="eastAsia"/>
+        </w:rPr>
+        <w:t>Service</w:t>
+      </w:r>
+      <w:r>
+        <w:rPr>
+          <w:rFonts w:hint="eastAsia"/>
+        </w:rPr>
+        <w:t>、</w:t>
+      </w:r>
+      <w:r>
+        <w:rPr>
+          <w:rFonts w:hint="eastAsia"/>
+        </w:rPr>
+        <w:t>Broadcast Receiver</w:t>
+      </w:r>
+      <w:r>
+        <w:rPr>
+          <w:rFonts w:hint="eastAsia"/>
+        </w:rPr>
+        <w:t>、</w:t>
+      </w:r>
+      <w:r>
+        <w:rPr>
+          <w:rFonts w:hint="eastAsia"/>
+        </w:rPr>
+        <w:t>Content Provider</w:t>
+      </w:r>
+      <w:r>
+        <w:rPr>
+          <w:rFonts w:hint="eastAsia"/>
+        </w:rPr>
+        <w:t>。</w:t>
+      </w:r>
+      <w:r>
+        <w:rPr>
+          <w:rFonts w:hint="eastAsia"/>
+        </w:rPr>
+        <w:t>Activity</w:t>
+      </w:r>
+      <w:r>
+        <w:rPr>
+          <w:rFonts w:hint="eastAsia"/>
+        </w:rPr>
+        <w:t>是</w:t>
+      </w:r>
+      <w:r>
+        <w:rPr>
+          <w:rFonts w:hint="eastAsia"/>
+        </w:rPr>
+        <w:t>Android</w:t>
+      </w:r>
+      <w:r>
+        <w:rPr>
+          <w:rFonts w:hint="eastAsia"/>
+        </w:rPr>
+        <w:t>应用与用户交互的界面，可以显示一些控件也可以监听并处理用户的事件做出响应。</w:t>
+      </w:r>
+      <w:r>
+        <w:rPr>
+          <w:rFonts w:hint="eastAsia"/>
+        </w:rPr>
+        <w:t>Broadcast Receiver</w:t>
+      </w:r>
+      <w:r>
+        <w:rPr>
+          <w:rFonts w:hint="eastAsia"/>
+        </w:rPr>
+        <w:t>用来对外部事件进行过滤，从而只获得自己感兴趣的内容。</w:t>
+      </w:r>
+      <w:r>
+        <w:rPr>
+          <w:rFonts w:hint="eastAsia"/>
+        </w:rPr>
+        <w:t xml:space="preserve">Service </w:t>
+      </w:r>
+      <w:r>
+        <w:rPr>
+          <w:rFonts w:hint="eastAsia"/>
+        </w:rPr>
+        <w:t>是没有用户界面的程序，主要用来开发如监控类等后台程序。</w:t>
+      </w:r>
+      <w:r>
+        <w:rPr>
+          <w:rFonts w:hint="eastAsia"/>
+        </w:rPr>
+        <w:t>Content Provider</w:t>
+      </w:r>
+      <w:r>
+        <w:rPr>
+          <w:rFonts w:hint="eastAsia"/>
+        </w:rPr>
+        <w:t>用于给应</w:t>
+      </w:r>
+      <w:bookmarkStart w:id="32" w:name="_GoBack"/>
+      <w:bookmarkEnd w:id="32"/>
+      <w:r>
+        <w:rPr>
+          <w:rFonts w:hint="eastAsia"/>
+        </w:rPr>
+        <w:t>用提供各种各样的数据，例如</w:t>
+      </w:r>
+      <w:r>
+        <w:rPr>
+          <w:rFonts w:hint="eastAsia"/>
+        </w:rPr>
+        <w:t>SQLite</w:t>
+      </w:r>
+      <w:r>
+        <w:rPr>
+          <w:rFonts w:hint="eastAsia"/>
+        </w:rPr>
+        <w:t>数据库，</w:t>
+      </w:r>
+      <w:proofErr w:type="spellStart"/>
+      <w:r>
+        <w:rPr>
+          <w:rFonts w:hint="eastAsia"/>
+        </w:rPr>
+        <w:t>SharedPreferences</w:t>
+      </w:r>
+      <w:proofErr w:type="spellEnd"/>
+      <w:r>
+        <w:rPr>
+          <w:rFonts w:hint="eastAsia"/>
+        </w:rPr>
+        <w:t>配置文件。</w:t>
+      </w:r>
+    </w:p>
+    <w:p>
+      <w:pPr>
+        <w:pStyle w:val="a6"/>
+      </w:pPr>
+      <w:r>
+        <w:rPr>
+          <w:rFonts w:hint="eastAsia"/>
+        </w:rPr>
+        <w:t>本课题的开发的说话人识别系统主要在第二层和第四层完成。先在第二层中移植好</w:t>
+      </w:r>
+      <w:r>
+        <w:rPr>
+          <w:rFonts w:hint="eastAsia"/>
+        </w:rPr>
+        <w:t>HTK</w:t>
+      </w:r>
+      <w:r>
+        <w:rPr>
+          <w:rFonts w:hint="eastAsia"/>
+        </w:rPr>
+        <w:t>语音工具箱类库，再在第四层中开发一个应用调用这个类库，完成语音特征提取，训练建模，测试识别等任务。</w:t>
+      </w:r>
     </w:p>
     <w:p>
       <w:pPr>
@@ -3867,22 +5615,73 @@
           <w:numId w:val="23"/>
         </w:numPr>
       </w:pPr>
-      <w:bookmarkStart w:id="37" w:name="_Toc417981803"/>
-      <w:bookmarkStart w:id="38" w:name="_Toc417999010"/>
-      <w:r>
-        <w:rPr>
-          <w:rFonts w:hint="eastAsia"/>
-        </w:rPr>
-        <w:t>Apache-commons-io</w:t>
-      </w:r>
+      <w:bookmarkStart w:id="33" w:name="_Toc417981802"/>
+      <w:bookmarkStart w:id="34" w:name="_Toc417999009"/>
+      <w:r>
+        <w:rPr>
+          <w:rFonts w:hint="eastAsia"/>
+        </w:rPr>
+        <w:t>SQLite</w:t>
+      </w:r>
+      <w:r>
+        <w:rPr>
+          <w:rFonts w:hint="eastAsia"/>
+        </w:rPr>
+        <w:t>数据库以及</w:t>
+      </w:r>
+      <w:r>
+        <w:rPr>
+          <w:rFonts w:hint="eastAsia"/>
+        </w:rPr>
+        <w:t>ORM</w:t>
+      </w:r>
+      <w:r>
+        <w:rPr>
+          <w:rFonts w:hint="eastAsia"/>
+        </w:rPr>
+        <w:t>框架</w:t>
+      </w:r>
+      <w:bookmarkEnd w:id="33"/>
+      <w:bookmarkEnd w:id="34"/>
+    </w:p>
+    <w:p>
+      <w:pPr>
+        <w:pStyle w:val="a6"/>
+      </w:pPr>
+    </w:p>
+    <w:p>
+      <w:pPr>
+        <w:pStyle w:val="3"/>
+        <w:numPr>
+          <w:ilvl w:val="1"/>
+          <w:numId w:val="23"/>
+        </w:numPr>
+      </w:pPr>
+      <w:bookmarkStart w:id="35" w:name="_Toc417981803"/>
+      <w:bookmarkStart w:id="36" w:name="_Toc417999010"/>
+      <w:r>
+        <w:rPr>
+          <w:rFonts w:hint="eastAsia"/>
+        </w:rPr>
+        <w:lastRenderedPageBreak/>
+        <w:t>Apache-commons-</w:t>
+      </w:r>
+      <w:proofErr w:type="spellStart"/>
+      <w:r>
+        <w:rPr>
+          <w:rFonts w:hint="eastAsia"/>
+        </w:rPr>
+        <w:t>io</w:t>
+      </w:r>
+      <w:proofErr w:type="spellEnd"/>
       <w:r>
         <w:rPr>
           <w:rFonts w:hint="eastAsia"/>
         </w:rPr>
         <w:t>包</w:t>
       </w:r>
-      <w:bookmarkEnd w:id="37"/>
-      <w:bookmarkEnd w:id="38"/>
+      <w:bookmarkEnd w:id="35"/>
+      <w:bookmarkEnd w:id="36"/>
     </w:p>
     <w:p>
       <w:pPr>
@@ -3902,14 +5701,14 @@
       <w:pPr>
         <w:pStyle w:val="2"/>
       </w:pPr>
-      <w:bookmarkStart w:id="39" w:name="_Toc417981804"/>
-      <w:bookmarkStart w:id="40" w:name="_Toc417999011"/>
+      <w:bookmarkStart w:id="37" w:name="_Toc417981804"/>
+      <w:bookmarkStart w:id="38" w:name="_Toc417999011"/>
       <w:r>
         <w:lastRenderedPageBreak/>
         <w:t>系统需求分析</w:t>
       </w:r>
-      <w:bookmarkEnd w:id="39"/>
-      <w:bookmarkEnd w:id="40"/>
+      <w:bookmarkEnd w:id="37"/>
+      <w:bookmarkEnd w:id="38"/>
     </w:p>
     <w:p>
       <w:pPr>
@@ -3929,13 +5728,13 @@
           <w:szCs w:val="28"/>
         </w:rPr>
       </w:pPr>
-      <w:bookmarkStart w:id="41" w:name="_Toc417997840"/>
-      <w:bookmarkStart w:id="42" w:name="_Toc417998635"/>
-      <w:bookmarkStart w:id="43" w:name="_Toc417999012"/>
-      <w:bookmarkStart w:id="44" w:name="_Toc417981805"/>
+      <w:bookmarkStart w:id="39" w:name="_Toc417997840"/>
+      <w:bookmarkStart w:id="40" w:name="_Toc417998635"/>
+      <w:bookmarkStart w:id="41" w:name="_Toc417999012"/>
+      <w:bookmarkStart w:id="42" w:name="_Toc417981805"/>
+      <w:bookmarkEnd w:id="39"/>
+      <w:bookmarkEnd w:id="40"/>
       <w:bookmarkEnd w:id="41"/>
-      <w:bookmarkEnd w:id="42"/>
-      <w:bookmarkEnd w:id="43"/>
     </w:p>
     <w:p>
       <w:pPr>
@@ -3955,12 +5754,12 @@
           <w:szCs w:val="28"/>
         </w:rPr>
       </w:pPr>
-      <w:bookmarkStart w:id="45" w:name="_Toc417997841"/>
-      <w:bookmarkStart w:id="46" w:name="_Toc417998636"/>
-      <w:bookmarkStart w:id="47" w:name="_Toc417999013"/>
+      <w:bookmarkStart w:id="43" w:name="_Toc417997841"/>
+      <w:bookmarkStart w:id="44" w:name="_Toc417998636"/>
+      <w:bookmarkStart w:id="45" w:name="_Toc417999013"/>
+      <w:bookmarkEnd w:id="43"/>
+      <w:bookmarkEnd w:id="44"/>
       <w:bookmarkEnd w:id="45"/>
-      <w:bookmarkEnd w:id="46"/>
-      <w:bookmarkEnd w:id="47"/>
     </w:p>
     <w:p>
       <w:pPr>
@@ -3980,12 +5779,12 @@
           <w:szCs w:val="28"/>
         </w:rPr>
       </w:pPr>
-      <w:bookmarkStart w:id="48" w:name="_Toc417997842"/>
-      <w:bookmarkStart w:id="49" w:name="_Toc417998637"/>
-      <w:bookmarkStart w:id="50" w:name="_Toc417999014"/>
+      <w:bookmarkStart w:id="46" w:name="_Toc417997842"/>
+      <w:bookmarkStart w:id="47" w:name="_Toc417998637"/>
+      <w:bookmarkStart w:id="48" w:name="_Toc417999014"/>
+      <w:bookmarkEnd w:id="46"/>
+      <w:bookmarkEnd w:id="47"/>
       <w:bookmarkEnd w:id="48"/>
-      <w:bookmarkEnd w:id="49"/>
-      <w:bookmarkEnd w:id="50"/>
     </w:p>
     <w:p>
       <w:pPr>
@@ -3995,15 +5794,15 @@
           <w:numId w:val="25"/>
         </w:numPr>
       </w:pPr>
-      <w:bookmarkStart w:id="51" w:name="_Toc417999015"/>
+      <w:bookmarkStart w:id="49" w:name="_Toc417999015"/>
       <w:r>
         <w:rPr>
           <w:rFonts w:hint="eastAsia"/>
         </w:rPr>
         <w:t>系统概述</w:t>
       </w:r>
-      <w:bookmarkEnd w:id="44"/>
-      <w:bookmarkEnd w:id="51"/>
+      <w:bookmarkEnd w:id="42"/>
+      <w:bookmarkEnd w:id="49"/>
     </w:p>
     <w:p>
       <w:pPr>
@@ -4018,16 +5817,16 @@
           <w:numId w:val="25"/>
         </w:numPr>
       </w:pPr>
-      <w:bookmarkStart w:id="52" w:name="_Toc417981806"/>
-      <w:bookmarkStart w:id="53" w:name="_Toc417999016"/>
+      <w:bookmarkStart w:id="50" w:name="_Toc417981806"/>
+      <w:bookmarkStart w:id="51" w:name="_Toc417999016"/>
       <w:r>
         <w:rPr>
           <w:rFonts w:hint="eastAsia"/>
         </w:rPr>
         <w:t>功能描述</w:t>
       </w:r>
-      <w:bookmarkEnd w:id="52"/>
-      <w:bookmarkEnd w:id="53"/>
+      <w:bookmarkEnd w:id="50"/>
+      <w:bookmarkEnd w:id="51"/>
     </w:p>
     <w:p>
       <w:pPr>
@@ -4237,14 +6036,14 @@
       <w:pPr>
         <w:pStyle w:val="2"/>
       </w:pPr>
-      <w:bookmarkStart w:id="54" w:name="_Toc417981807"/>
-      <w:bookmarkStart w:id="55" w:name="_Toc417999017"/>
+      <w:bookmarkStart w:id="52" w:name="_Toc417981807"/>
+      <w:bookmarkStart w:id="53" w:name="_Toc417999017"/>
       <w:r>
         <w:lastRenderedPageBreak/>
         <w:t>详细设计</w:t>
       </w:r>
-      <w:bookmarkEnd w:id="54"/>
-      <w:bookmarkEnd w:id="55"/>
+      <w:bookmarkEnd w:id="52"/>
+      <w:bookmarkEnd w:id="53"/>
     </w:p>
     <w:p>
       <w:pPr>
@@ -4264,16 +6063,16 @@
           <w:szCs w:val="28"/>
         </w:rPr>
       </w:pPr>
-      <w:bookmarkStart w:id="56" w:name="_Toc417981772"/>
-      <w:bookmarkStart w:id="57" w:name="_Toc417981808"/>
-      <w:bookmarkStart w:id="58" w:name="_Toc417997846"/>
-      <w:bookmarkStart w:id="59" w:name="_Toc417998641"/>
-      <w:bookmarkStart w:id="60" w:name="_Toc417999018"/>
+      <w:bookmarkStart w:id="54" w:name="_Toc417981772"/>
+      <w:bookmarkStart w:id="55" w:name="_Toc417981808"/>
+      <w:bookmarkStart w:id="56" w:name="_Toc417997846"/>
+      <w:bookmarkStart w:id="57" w:name="_Toc417998641"/>
+      <w:bookmarkStart w:id="58" w:name="_Toc417999018"/>
+      <w:bookmarkEnd w:id="54"/>
+      <w:bookmarkEnd w:id="55"/>
       <w:bookmarkEnd w:id="56"/>
       <w:bookmarkEnd w:id="57"/>
       <w:bookmarkEnd w:id="58"/>
-      <w:bookmarkEnd w:id="59"/>
-      <w:bookmarkEnd w:id="60"/>
     </w:p>
     <w:p>
       <w:pPr>
@@ -4293,16 +6092,16 @@
           <w:szCs w:val="28"/>
         </w:rPr>
       </w:pPr>
-      <w:bookmarkStart w:id="61" w:name="_Toc417981773"/>
-      <w:bookmarkStart w:id="62" w:name="_Toc417981809"/>
-      <w:bookmarkStart w:id="63" w:name="_Toc417997847"/>
-      <w:bookmarkStart w:id="64" w:name="_Toc417998642"/>
-      <w:bookmarkStart w:id="65" w:name="_Toc417999019"/>
+      <w:bookmarkStart w:id="59" w:name="_Toc417981773"/>
+      <w:bookmarkStart w:id="60" w:name="_Toc417981809"/>
+      <w:bookmarkStart w:id="61" w:name="_Toc417997847"/>
+      <w:bookmarkStart w:id="62" w:name="_Toc417998642"/>
+      <w:bookmarkStart w:id="63" w:name="_Toc417999019"/>
+      <w:bookmarkEnd w:id="59"/>
+      <w:bookmarkEnd w:id="60"/>
       <w:bookmarkEnd w:id="61"/>
       <w:bookmarkEnd w:id="62"/>
       <w:bookmarkEnd w:id="63"/>
-      <w:bookmarkEnd w:id="64"/>
-      <w:bookmarkEnd w:id="65"/>
     </w:p>
     <w:p>
       <w:pPr>
@@ -4322,16 +6121,16 @@
           <w:szCs w:val="28"/>
         </w:rPr>
       </w:pPr>
-      <w:bookmarkStart w:id="66" w:name="_Toc417981774"/>
-      <w:bookmarkStart w:id="67" w:name="_Toc417981810"/>
-      <w:bookmarkStart w:id="68" w:name="_Toc417997848"/>
-      <w:bookmarkStart w:id="69" w:name="_Toc417998643"/>
-      <w:bookmarkStart w:id="70" w:name="_Toc417999020"/>
+      <w:bookmarkStart w:id="64" w:name="_Toc417981774"/>
+      <w:bookmarkStart w:id="65" w:name="_Toc417981810"/>
+      <w:bookmarkStart w:id="66" w:name="_Toc417997848"/>
+      <w:bookmarkStart w:id="67" w:name="_Toc417998643"/>
+      <w:bookmarkStart w:id="68" w:name="_Toc417999020"/>
+      <w:bookmarkEnd w:id="64"/>
+      <w:bookmarkEnd w:id="65"/>
       <w:bookmarkEnd w:id="66"/>
       <w:bookmarkEnd w:id="67"/>
       <w:bookmarkEnd w:id="68"/>
-      <w:bookmarkEnd w:id="69"/>
-      <w:bookmarkEnd w:id="70"/>
     </w:p>
     <w:p>
       <w:pPr>
@@ -4351,16 +6150,16 @@
           <w:szCs w:val="28"/>
         </w:rPr>
       </w:pPr>
-      <w:bookmarkStart w:id="71" w:name="_Toc417981775"/>
-      <w:bookmarkStart w:id="72" w:name="_Toc417981811"/>
-      <w:bookmarkStart w:id="73" w:name="_Toc417997849"/>
-      <w:bookmarkStart w:id="74" w:name="_Toc417998644"/>
-      <w:bookmarkStart w:id="75" w:name="_Toc417999021"/>
+      <w:bookmarkStart w:id="69" w:name="_Toc417981775"/>
+      <w:bookmarkStart w:id="70" w:name="_Toc417981811"/>
+      <w:bookmarkStart w:id="71" w:name="_Toc417997849"/>
+      <w:bookmarkStart w:id="72" w:name="_Toc417998644"/>
+      <w:bookmarkStart w:id="73" w:name="_Toc417999021"/>
+      <w:bookmarkEnd w:id="69"/>
+      <w:bookmarkEnd w:id="70"/>
       <w:bookmarkEnd w:id="71"/>
       <w:bookmarkEnd w:id="72"/>
       <w:bookmarkEnd w:id="73"/>
-      <w:bookmarkEnd w:id="74"/>
-      <w:bookmarkEnd w:id="75"/>
     </w:p>
     <w:p>
       <w:pPr>
@@ -4370,13 +6169,13 @@
           <w:numId w:val="16"/>
         </w:numPr>
       </w:pPr>
-      <w:bookmarkStart w:id="76" w:name="_Toc417981812"/>
-      <w:bookmarkStart w:id="77" w:name="_Toc417999022"/>
+      <w:bookmarkStart w:id="74" w:name="_Toc417981812"/>
+      <w:bookmarkStart w:id="75" w:name="_Toc417999022"/>
       <w:r>
         <w:t>总体设计</w:t>
       </w:r>
-      <w:bookmarkEnd w:id="76"/>
-      <w:bookmarkEnd w:id="77"/>
+      <w:bookmarkEnd w:id="74"/>
+      <w:bookmarkEnd w:id="75"/>
     </w:p>
     <w:p>
       <w:pPr>
@@ -4386,13 +6185,13 @@
           <w:numId w:val="16"/>
         </w:numPr>
       </w:pPr>
-      <w:bookmarkStart w:id="78" w:name="_Toc417981813"/>
-      <w:bookmarkStart w:id="79" w:name="_Toc417999023"/>
+      <w:bookmarkStart w:id="76" w:name="_Toc417981813"/>
+      <w:bookmarkStart w:id="77" w:name="_Toc417999023"/>
       <w:r>
         <w:t>体系结构</w:t>
       </w:r>
-      <w:bookmarkEnd w:id="78"/>
-      <w:bookmarkEnd w:id="79"/>
+      <w:bookmarkEnd w:id="76"/>
+      <w:bookmarkEnd w:id="77"/>
     </w:p>
     <w:p>
       <w:pPr>
@@ -4559,16 +6358,16 @@
           <w:numId w:val="16"/>
         </w:numPr>
       </w:pPr>
-      <w:bookmarkStart w:id="80" w:name="_Toc417981814"/>
-      <w:bookmarkStart w:id="81" w:name="_Toc417999024"/>
+      <w:bookmarkStart w:id="78" w:name="_Toc417981814"/>
+      <w:bookmarkStart w:id="79" w:name="_Toc417999024"/>
       <w:r>
         <w:rPr>
           <w:rFonts w:hint="eastAsia"/>
         </w:rPr>
         <w:t>开发平台及开发工具</w:t>
       </w:r>
-      <w:bookmarkEnd w:id="80"/>
-      <w:bookmarkEnd w:id="81"/>
+      <w:bookmarkEnd w:id="78"/>
+      <w:bookmarkEnd w:id="79"/>
     </w:p>
     <w:p>
       <w:pPr>
@@ -4583,13 +6382,13 @@
           <w:numId w:val="16"/>
         </w:numPr>
       </w:pPr>
-      <w:bookmarkStart w:id="82" w:name="_Toc417981815"/>
-      <w:bookmarkStart w:id="83" w:name="_Toc417999025"/>
+      <w:bookmarkStart w:id="80" w:name="_Toc417981815"/>
+      <w:bookmarkStart w:id="81" w:name="_Toc417999025"/>
       <w:r>
         <w:t>各个模块功能设计</w:t>
       </w:r>
-      <w:bookmarkEnd w:id="82"/>
-      <w:bookmarkEnd w:id="83"/>
+      <w:bookmarkEnd w:id="80"/>
+      <w:bookmarkEnd w:id="81"/>
     </w:p>
     <w:p>
       <w:pPr>
@@ -4609,12 +6408,12 @@
       <w:pPr>
         <w:pStyle w:val="2"/>
       </w:pPr>
-      <w:bookmarkStart w:id="84" w:name="_Toc417999026"/>
+      <w:bookmarkStart w:id="82" w:name="_Toc417999026"/>
       <w:r>
         <w:lastRenderedPageBreak/>
         <w:t>用户功能和实现</w:t>
       </w:r>
-      <w:bookmarkEnd w:id="84"/>
+      <w:bookmarkEnd w:id="82"/>
     </w:p>
     <w:p>
       <w:pPr>
@@ -4634,10 +6433,10 @@
           <w:szCs w:val="28"/>
         </w:rPr>
       </w:pPr>
-      <w:bookmarkStart w:id="85" w:name="_Toc417998650"/>
-      <w:bookmarkStart w:id="86" w:name="_Toc417999027"/>
-      <w:bookmarkEnd w:id="85"/>
-      <w:bookmarkEnd w:id="86"/>
+      <w:bookmarkStart w:id="83" w:name="_Toc417998650"/>
+      <w:bookmarkStart w:id="84" w:name="_Toc417999027"/>
+      <w:bookmarkEnd w:id="83"/>
+      <w:bookmarkEnd w:id="84"/>
     </w:p>
     <w:p>
       <w:pPr>
@@ -4657,10 +6456,10 @@
           <w:szCs w:val="28"/>
         </w:rPr>
       </w:pPr>
-      <w:bookmarkStart w:id="87" w:name="_Toc417998651"/>
-      <w:bookmarkStart w:id="88" w:name="_Toc417999028"/>
-      <w:bookmarkEnd w:id="87"/>
-      <w:bookmarkEnd w:id="88"/>
+      <w:bookmarkStart w:id="85" w:name="_Toc417998651"/>
+      <w:bookmarkStart w:id="86" w:name="_Toc417999028"/>
+      <w:bookmarkEnd w:id="85"/>
+      <w:bookmarkEnd w:id="86"/>
     </w:p>
     <w:p>
       <w:pPr>
@@ -4680,10 +6479,10 @@
           <w:szCs w:val="28"/>
         </w:rPr>
       </w:pPr>
-      <w:bookmarkStart w:id="89" w:name="_Toc417998652"/>
-      <w:bookmarkStart w:id="90" w:name="_Toc417999029"/>
-      <w:bookmarkEnd w:id="89"/>
-      <w:bookmarkEnd w:id="90"/>
+      <w:bookmarkStart w:id="87" w:name="_Toc417998652"/>
+      <w:bookmarkStart w:id="88" w:name="_Toc417999029"/>
+      <w:bookmarkEnd w:id="87"/>
+      <w:bookmarkEnd w:id="88"/>
     </w:p>
     <w:p>
       <w:pPr>
@@ -4703,10 +6502,10 @@
           <w:szCs w:val="28"/>
         </w:rPr>
       </w:pPr>
-      <w:bookmarkStart w:id="91" w:name="_Toc417998653"/>
-      <w:bookmarkStart w:id="92" w:name="_Toc417999030"/>
-      <w:bookmarkEnd w:id="91"/>
-      <w:bookmarkEnd w:id="92"/>
+      <w:bookmarkStart w:id="89" w:name="_Toc417998653"/>
+      <w:bookmarkStart w:id="90" w:name="_Toc417999030"/>
+      <w:bookmarkEnd w:id="89"/>
+      <w:bookmarkEnd w:id="90"/>
     </w:p>
     <w:p>
       <w:pPr>
@@ -4726,10 +6525,10 @@
           <w:szCs w:val="28"/>
         </w:rPr>
       </w:pPr>
-      <w:bookmarkStart w:id="93" w:name="_Toc417998654"/>
-      <w:bookmarkStart w:id="94" w:name="_Toc417999031"/>
-      <w:bookmarkEnd w:id="93"/>
-      <w:bookmarkEnd w:id="94"/>
+      <w:bookmarkStart w:id="91" w:name="_Toc417998654"/>
+      <w:bookmarkStart w:id="92" w:name="_Toc417999031"/>
+      <w:bookmarkEnd w:id="91"/>
+      <w:bookmarkEnd w:id="92"/>
     </w:p>
     <w:p>
       <w:pPr>
@@ -4739,11 +6538,11 @@
           <w:numId w:val="30"/>
         </w:numPr>
       </w:pPr>
-      <w:bookmarkStart w:id="95" w:name="_Toc417999032"/>
+      <w:bookmarkStart w:id="93" w:name="_Toc417999032"/>
       <w:r>
         <w:t>用户登陆</w:t>
       </w:r>
-      <w:bookmarkEnd w:id="95"/>
+      <w:bookmarkEnd w:id="93"/>
     </w:p>
     <w:p>
       <w:pPr>
@@ -4758,14 +6557,14 @@
           <w:numId w:val="30"/>
         </w:numPr>
       </w:pPr>
-      <w:bookmarkStart w:id="96" w:name="_Toc417999033"/>
+      <w:bookmarkStart w:id="94" w:name="_Toc417999033"/>
       <w:r>
         <w:rPr>
           <w:rFonts w:hint="eastAsia"/>
         </w:rPr>
         <w:t>修改密码</w:t>
       </w:r>
-      <w:bookmarkEnd w:id="96"/>
+      <w:bookmarkEnd w:id="94"/>
     </w:p>
     <w:p>
       <w:pPr>
@@ -4780,14 +6579,14 @@
           <w:numId w:val="30"/>
         </w:numPr>
       </w:pPr>
-      <w:bookmarkStart w:id="97" w:name="_Toc417999034"/>
+      <w:bookmarkStart w:id="95" w:name="_Toc417999034"/>
       <w:r>
         <w:rPr>
           <w:rFonts w:hint="eastAsia"/>
         </w:rPr>
         <w:t>解锁界面</w:t>
       </w:r>
-      <w:bookmarkEnd w:id="97"/>
+      <w:bookmarkEnd w:id="95"/>
     </w:p>
     <w:p>
       <w:pPr>
@@ -4802,14 +6601,14 @@
           <w:numId w:val="30"/>
         </w:numPr>
       </w:pPr>
-      <w:bookmarkStart w:id="98" w:name="_Toc417999035"/>
+      <w:bookmarkStart w:id="96" w:name="_Toc417999035"/>
       <w:r>
         <w:rPr>
           <w:rFonts w:hint="eastAsia"/>
         </w:rPr>
         <w:t>用户管理</w:t>
       </w:r>
-      <w:bookmarkEnd w:id="98"/>
+      <w:bookmarkEnd w:id="96"/>
     </w:p>
     <w:p>
       <w:pPr>
@@ -4824,14 +6623,14 @@
           <w:numId w:val="30"/>
         </w:numPr>
       </w:pPr>
-      <w:bookmarkStart w:id="99" w:name="_Toc417999036"/>
+      <w:bookmarkStart w:id="97" w:name="_Toc417999036"/>
       <w:r>
         <w:rPr>
           <w:rFonts w:hint="eastAsia"/>
         </w:rPr>
         <w:t>用户训练</w:t>
       </w:r>
-      <w:bookmarkEnd w:id="99"/>
+      <w:bookmarkEnd w:id="97"/>
     </w:p>
     <w:p>
       <w:pPr>
@@ -4856,7 +6655,7 @@
       <w:pPr>
         <w:pStyle w:val="2"/>
       </w:pPr>
-      <w:bookmarkStart w:id="100" w:name="_Toc417999037"/>
+      <w:bookmarkStart w:id="98" w:name="_Toc417999037"/>
       <w:r>
         <w:rPr>
           <w:rFonts w:hint="eastAsia"/>
@@ -4864,7 +6663,7 @@
         <w:lastRenderedPageBreak/>
         <w:t>实验和测试</w:t>
       </w:r>
-      <w:bookmarkEnd w:id="100"/>
+      <w:bookmarkEnd w:id="98"/>
     </w:p>
     <w:p>
       <w:pPr>
@@ -4884,8 +6683,8 @@
           <w:szCs w:val="28"/>
         </w:rPr>
       </w:pPr>
-      <w:bookmarkStart w:id="101" w:name="_Toc417999038"/>
-      <w:bookmarkEnd w:id="101"/>
+      <w:bookmarkStart w:id="99" w:name="_Toc417999038"/>
+      <w:bookmarkEnd w:id="99"/>
     </w:p>
     <w:p>
       <w:pPr>
@@ -4905,8 +6704,8 @@
           <w:szCs w:val="28"/>
         </w:rPr>
       </w:pPr>
-      <w:bookmarkStart w:id="102" w:name="_Toc417999039"/>
-      <w:bookmarkEnd w:id="102"/>
+      <w:bookmarkStart w:id="100" w:name="_Toc417999039"/>
+      <w:bookmarkEnd w:id="100"/>
     </w:p>
     <w:p>
       <w:pPr>
@@ -4926,8 +6725,8 @@
           <w:szCs w:val="28"/>
         </w:rPr>
       </w:pPr>
-      <w:bookmarkStart w:id="103" w:name="_Toc417999040"/>
-      <w:bookmarkEnd w:id="103"/>
+      <w:bookmarkStart w:id="101" w:name="_Toc417999040"/>
+      <w:bookmarkEnd w:id="101"/>
     </w:p>
     <w:p>
       <w:pPr>
@@ -4947,8 +6746,8 @@
           <w:szCs w:val="28"/>
         </w:rPr>
       </w:pPr>
-      <w:bookmarkStart w:id="104" w:name="_Toc417999041"/>
-      <w:bookmarkEnd w:id="104"/>
+      <w:bookmarkStart w:id="102" w:name="_Toc417999041"/>
+      <w:bookmarkEnd w:id="102"/>
     </w:p>
     <w:p>
       <w:pPr>
@@ -4968,8 +6767,8 @@
           <w:szCs w:val="28"/>
         </w:rPr>
       </w:pPr>
-      <w:bookmarkStart w:id="105" w:name="_Toc417999042"/>
-      <w:bookmarkEnd w:id="105"/>
+      <w:bookmarkStart w:id="103" w:name="_Toc417999042"/>
+      <w:bookmarkEnd w:id="103"/>
     </w:p>
     <w:p>
       <w:pPr>
@@ -4989,8 +6788,8 @@
           <w:szCs w:val="28"/>
         </w:rPr>
       </w:pPr>
-      <w:bookmarkStart w:id="106" w:name="_Toc417999043"/>
-      <w:bookmarkEnd w:id="106"/>
+      <w:bookmarkStart w:id="104" w:name="_Toc417999043"/>
+      <w:bookmarkEnd w:id="104"/>
     </w:p>
     <w:p>
       <w:pPr>
@@ -5000,14 +6799,14 @@
           <w:numId w:val="38"/>
         </w:numPr>
       </w:pPr>
-      <w:bookmarkStart w:id="107" w:name="_Toc417999044"/>
+      <w:bookmarkStart w:id="105" w:name="_Toc417999044"/>
       <w:r>
         <w:rPr>
           <w:rFonts w:hint="eastAsia"/>
         </w:rPr>
         <w:t>实验遇到的问题和解决方法</w:t>
       </w:r>
-      <w:bookmarkEnd w:id="107"/>
+      <w:bookmarkEnd w:id="105"/>
     </w:p>
     <w:p>
       <w:pPr>
@@ -5032,7 +6831,7 @@
       <w:pPr>
         <w:pStyle w:val="2"/>
       </w:pPr>
-      <w:bookmarkStart w:id="108" w:name="_Toc417999045"/>
+      <w:bookmarkStart w:id="106" w:name="_Toc417999045"/>
       <w:r>
         <w:rPr>
           <w:rFonts w:hint="eastAsia"/>
@@ -5040,7 +6839,7 @@
         <w:lastRenderedPageBreak/>
         <w:t>展望与总结</w:t>
       </w:r>
-      <w:bookmarkEnd w:id="108"/>
+      <w:bookmarkEnd w:id="106"/>
     </w:p>
     <w:p>
       <w:pPr>
@@ -5060,8 +6859,8 @@
           <w:szCs w:val="28"/>
         </w:rPr>
       </w:pPr>
-      <w:bookmarkStart w:id="109" w:name="_Toc417999046"/>
-      <w:bookmarkEnd w:id="109"/>
+      <w:bookmarkStart w:id="107" w:name="_Toc417999046"/>
+      <w:bookmarkEnd w:id="107"/>
     </w:p>
     <w:p>
       <w:pPr>
@@ -5081,8 +6880,8 @@
           <w:szCs w:val="28"/>
         </w:rPr>
       </w:pPr>
-      <w:bookmarkStart w:id="110" w:name="_Toc417999047"/>
-      <w:bookmarkEnd w:id="110"/>
+      <w:bookmarkStart w:id="108" w:name="_Toc417999047"/>
+      <w:bookmarkEnd w:id="108"/>
     </w:p>
     <w:p>
       <w:pPr>
@@ -5102,8 +6901,8 @@
           <w:szCs w:val="28"/>
         </w:rPr>
       </w:pPr>
-      <w:bookmarkStart w:id="111" w:name="_Toc417999048"/>
-      <w:bookmarkEnd w:id="111"/>
+      <w:bookmarkStart w:id="109" w:name="_Toc417999048"/>
+      <w:bookmarkEnd w:id="109"/>
     </w:p>
     <w:p>
       <w:pPr>
@@ -5123,8 +6922,8 @@
           <w:szCs w:val="28"/>
         </w:rPr>
       </w:pPr>
-      <w:bookmarkStart w:id="112" w:name="_Toc417999049"/>
-      <w:bookmarkEnd w:id="112"/>
+      <w:bookmarkStart w:id="110" w:name="_Toc417999049"/>
+      <w:bookmarkEnd w:id="110"/>
     </w:p>
     <w:p>
       <w:pPr>
@@ -5144,8 +6943,8 @@
           <w:szCs w:val="28"/>
         </w:rPr>
       </w:pPr>
-      <w:bookmarkStart w:id="113" w:name="_Toc417999050"/>
-      <w:bookmarkEnd w:id="113"/>
+      <w:bookmarkStart w:id="111" w:name="_Toc417999050"/>
+      <w:bookmarkEnd w:id="111"/>
     </w:p>
     <w:p>
       <w:pPr>
@@ -5165,8 +6964,8 @@
           <w:szCs w:val="28"/>
         </w:rPr>
       </w:pPr>
-      <w:bookmarkStart w:id="114" w:name="_Toc417999051"/>
-      <w:bookmarkEnd w:id="114"/>
+      <w:bookmarkStart w:id="112" w:name="_Toc417999051"/>
+      <w:bookmarkEnd w:id="112"/>
     </w:p>
     <w:p>
       <w:pPr>
@@ -5186,8 +6985,8 @@
           <w:szCs w:val="28"/>
         </w:rPr>
       </w:pPr>
-      <w:bookmarkStart w:id="115" w:name="_Toc417999052"/>
-      <w:bookmarkEnd w:id="115"/>
+      <w:bookmarkStart w:id="113" w:name="_Toc417999052"/>
+      <w:bookmarkEnd w:id="113"/>
     </w:p>
     <w:p>
       <w:pPr>
@@ -5197,11 +6996,11 @@
           <w:numId w:val="40"/>
         </w:numPr>
       </w:pPr>
-      <w:bookmarkStart w:id="116" w:name="_Toc417999053"/>
+      <w:bookmarkStart w:id="114" w:name="_Toc417999053"/>
       <w:r>
         <w:t>总结</w:t>
       </w:r>
-      <w:bookmarkEnd w:id="116"/>
+      <w:bookmarkEnd w:id="114"/>
     </w:p>
     <w:p>
       <w:pPr>
@@ -5216,14 +7015,14 @@
           <w:numId w:val="40"/>
         </w:numPr>
       </w:pPr>
-      <w:bookmarkStart w:id="117" w:name="_Toc417999054"/>
+      <w:bookmarkStart w:id="115" w:name="_Toc417999054"/>
       <w:r>
         <w:rPr>
           <w:rFonts w:hint="eastAsia"/>
         </w:rPr>
         <w:t>展望</w:t>
       </w:r>
-      <w:bookmarkEnd w:id="117"/>
+      <w:bookmarkEnd w:id="115"/>
     </w:p>
     <w:p>
       <w:pPr>
@@ -5248,7 +7047,7 @@
         </w:numPr>
         <w:ind w:left="420"/>
       </w:pPr>
-      <w:bookmarkStart w:id="118" w:name="_Toc417999055"/>
+      <w:bookmarkStart w:id="116" w:name="_Toc417999055"/>
       <w:r>
         <w:rPr>
           <w:rFonts w:hint="eastAsia"/>
@@ -5256,7 +7055,7 @@
         <w:lastRenderedPageBreak/>
         <w:t>参考文献</w:t>
       </w:r>
-      <w:bookmarkEnd w:id="118"/>
+      <w:bookmarkEnd w:id="116"/>
     </w:p>
     <w:p>
       <w:pPr>
@@ -5323,8 +7122,18 @@
           <w:sz w:val="24"/>
           <w:szCs w:val="20"/>
         </w:rPr>
-        <w:t>2010. 90~324.</w:t>
-      </w:r>
+        <w:t xml:space="preserve">2010. </w:t>
+      </w:r>
+      <w:proofErr w:type="gramStart"/>
+      <w:r>
+        <w:rPr>
+          <w:rFonts w:ascii="Times New Roman" w:eastAsia="宋体" w:hAnsi="Times New Roman" w:cs="Times New Roman"/>
+          <w:sz w:val="24"/>
+          <w:szCs w:val="20"/>
+        </w:rPr>
+        <w:t>90~324.</w:t>
+      </w:r>
+      <w:proofErr w:type="gramEnd"/>
     </w:p>
     <w:p>
       <w:pPr>
@@ -5391,8 +7200,18 @@
           <w:sz w:val="24"/>
           <w:szCs w:val="20"/>
         </w:rPr>
-        <w:t>2012. 265~282.</w:t>
-      </w:r>
+        <w:t xml:space="preserve">2012. </w:t>
+      </w:r>
+      <w:proofErr w:type="gramStart"/>
+      <w:r>
+        <w:rPr>
+          <w:rFonts w:ascii="Times New Roman" w:eastAsia="宋体" w:hAnsi="Times New Roman" w:cs="Times New Roman"/>
+          <w:sz w:val="24"/>
+          <w:szCs w:val="20"/>
+        </w:rPr>
+        <w:t>265~282.</w:t>
+      </w:r>
+      <w:proofErr w:type="gramEnd"/>
     </w:p>
     <w:p>
       <w:pPr>
@@ -5475,8 +7294,18 @@
           <w:sz w:val="24"/>
           <w:szCs w:val="20"/>
         </w:rPr>
-        <w:t>2012. 3~400.</w:t>
-      </w:r>
+        <w:t xml:space="preserve">2012. </w:t>
+      </w:r>
+      <w:proofErr w:type="gramStart"/>
+      <w:r>
+        <w:rPr>
+          <w:rFonts w:ascii="Times New Roman" w:eastAsia="宋体" w:hAnsi="Times New Roman" w:cs="Times New Roman"/>
+          <w:sz w:val="24"/>
+          <w:szCs w:val="20"/>
+        </w:rPr>
+        <w:t>3~400.</w:t>
+      </w:r>
+      <w:proofErr w:type="gramEnd"/>
     </w:p>
     <w:p>
       <w:pPr>
@@ -5506,16 +7335,16 @@
         </w:numPr>
         <w:ind w:left="420"/>
       </w:pPr>
-      <w:bookmarkStart w:id="119" w:name="_Toc417999056"/>
+      <w:bookmarkStart w:id="117" w:name="_Toc417999056"/>
       <w:r>
         <w:lastRenderedPageBreak/>
         <w:t>致谢</w:t>
       </w:r>
-      <w:bookmarkEnd w:id="119"/>
+      <w:bookmarkEnd w:id="117"/>
     </w:p>
     <w:sectPr>
-      <w:headerReference w:type="default" r:id="rId11"/>
-      <w:footerReference w:type="default" r:id="rId12"/>
+      <w:headerReference w:type="default" r:id="rId12"/>
+      <w:footerReference w:type="default" r:id="rId13"/>
       <w:pgSz w:w="11906" w:h="16838"/>
       <w:pgMar w:top="1588" w:right="1418" w:bottom="1418" w:left="1418" w:header="1134" w:footer="1134" w:gutter="0"/>
       <w:pgNumType w:start="1"/>
@@ -5584,7 +7413,7 @@
         <w:sz w:val="36"/>
         <w:lang w:val="zh-CN"/>
       </w:rPr>
-      <w:t>II</w:t>
+      <w:t>III</w:t>
     </w:r>
     <w:r>
       <w:rPr>
@@ -5677,7 +7506,7 @@
         <w:rStyle w:val="aa"/>
         <w:noProof/>
       </w:rPr>
-      <w:t>7</w:t>
+      <w:t>6</w:t>
     </w:r>
     <w:r>
       <w:rPr>
@@ -8565,12 +10394,99 @@
     </w:lvl>
   </w:abstractNum>
   <w:abstractNum w:abstractNumId="27">
+    <w:nsid w:val="5ED01A83"/>
+    <w:multiLevelType w:val="multilevel"/>
+    <w:tmpl w:val="0409001D"/>
+    <w:styleLink w:val="200"/>
+    <w:lvl w:ilvl="0">
+      <w:start w:val="1"/>
+      <w:numFmt w:val="decimal"/>
+      <w:lvlText w:val="%1"/>
+      <w:lvlJc w:val="left"/>
+      <w:pPr>
+        <w:ind w:left="425" w:hanging="425"/>
+      </w:pPr>
+    </w:lvl>
+    <w:lvl w:ilvl="1">
+      <w:start w:val="1"/>
+      <w:numFmt w:val="decimal"/>
+      <w:lvlText w:val="%1.%2"/>
+      <w:lvlJc w:val="left"/>
+      <w:pPr>
+        <w:ind w:left="992" w:hanging="567"/>
+      </w:pPr>
+    </w:lvl>
+    <w:lvl w:ilvl="2">
+      <w:start w:val="1"/>
+      <w:numFmt w:val="decimal"/>
+      <w:lvlText w:val="%1.%2.%3"/>
+      <w:lvlJc w:val="left"/>
+      <w:pPr>
+        <w:ind w:left="1418" w:hanging="567"/>
+      </w:pPr>
+    </w:lvl>
+    <w:lvl w:ilvl="3">
+      <w:start w:val="1"/>
+      <w:numFmt w:val="decimal"/>
+      <w:lvlText w:val="%1.%2.%3.%4"/>
+      <w:lvlJc w:val="left"/>
+      <w:pPr>
+        <w:ind w:left="1984" w:hanging="708"/>
+      </w:pPr>
+    </w:lvl>
+    <w:lvl w:ilvl="4">
+      <w:start w:val="1"/>
+      <w:numFmt w:val="decimal"/>
+      <w:lvlText w:val="%1.%2.%3.%4.%5"/>
+      <w:lvlJc w:val="left"/>
+      <w:pPr>
+        <w:ind w:left="2551" w:hanging="850"/>
+      </w:pPr>
+    </w:lvl>
+    <w:lvl w:ilvl="5">
+      <w:start w:val="1"/>
+      <w:numFmt w:val="decimal"/>
+      <w:lvlText w:val="%1.%2.%3.%4.%5.%6"/>
+      <w:lvlJc w:val="left"/>
+      <w:pPr>
+        <w:ind w:left="3260" w:hanging="1134"/>
+      </w:pPr>
+    </w:lvl>
+    <w:lvl w:ilvl="6">
+      <w:start w:val="1"/>
+      <w:numFmt w:val="decimal"/>
+      <w:lvlText w:val="%1.%2.%3.%4.%5.%6.%7"/>
+      <w:lvlJc w:val="left"/>
+      <w:pPr>
+        <w:ind w:left="3827" w:hanging="1276"/>
+      </w:pPr>
+    </w:lvl>
+    <w:lvl w:ilvl="7">
+      <w:start w:val="1"/>
+      <w:numFmt w:val="decimal"/>
+      <w:lvlText w:val="%1.%2.%3.%4.%5.%6.%7.%8"/>
+      <w:lvlJc w:val="left"/>
+      <w:pPr>
+        <w:ind w:left="4394" w:hanging="1418"/>
+      </w:pPr>
+    </w:lvl>
+    <w:lvl w:ilvl="8">
+      <w:start w:val="1"/>
+      <w:numFmt w:val="decimal"/>
+      <w:lvlText w:val="%1.%2.%3.%4.%5.%6.%7.%8.%9"/>
+      <w:lvlJc w:val="left"/>
+      <w:pPr>
+        <w:ind w:left="5102" w:hanging="1700"/>
+      </w:pPr>
+    </w:lvl>
+  </w:abstractNum>
+  <w:abstractNum w:abstractNumId="28">
     <w:nsid w:val="662C7EA7"/>
     <w:multiLevelType w:val="multilevel"/>
     <w:tmpl w:val="3D648224"/>
     <w:numStyleLink w:val="30"/>
   </w:abstractNum>
-  <w:abstractNum w:abstractNumId="28">
+  <w:abstractNum w:abstractNumId="29">
     <w:nsid w:val="676A0C32"/>
     <w:multiLevelType w:val="multilevel"/>
     <w:tmpl w:val="AFA032C2"/>
@@ -8792,7 +10708,7 @@
       </w:rPr>
     </w:lvl>
   </w:abstractNum>
-  <w:abstractNum w:abstractNumId="29">
+  <w:abstractNum w:abstractNumId="30">
     <w:nsid w:val="6EB1578F"/>
     <w:multiLevelType w:val="multilevel"/>
     <w:tmpl w:val="0409001D"/>
@@ -8879,7 +10795,7 @@
       </w:pPr>
     </w:lvl>
   </w:abstractNum>
-  <w:abstractNum w:abstractNumId="30">
+  <w:abstractNum w:abstractNumId="31">
     <w:nsid w:val="71FB691C"/>
     <w:multiLevelType w:val="multilevel"/>
     <w:tmpl w:val="0409001D"/>
@@ -8966,7 +10882,7 @@
       </w:pPr>
     </w:lvl>
   </w:abstractNum>
-  <w:abstractNum w:abstractNumId="31">
+  <w:abstractNum w:abstractNumId="32">
     <w:nsid w:val="77747940"/>
     <w:multiLevelType w:val="multilevel"/>
     <w:tmpl w:val="D422AC40"/>
@@ -9134,7 +11050,120 @@
       </w:rPr>
     </w:lvl>
   </w:abstractNum>
-  <w:abstractNum w:abstractNumId="32">
+  <w:abstractNum w:abstractNumId="33">
+    <w:nsid w:val="78DC5401"/>
+    <w:multiLevelType w:val="multilevel"/>
+    <w:tmpl w:val="D9B0B248"/>
+    <w:lvl w:ilvl="0">
+      <w:start w:val="1"/>
+      <w:numFmt w:val="decimal"/>
+      <w:lvlText w:val="%1"/>
+      <w:lvlJc w:val="left"/>
+      <w:pPr>
+        <w:ind w:left="425" w:hanging="425"/>
+      </w:pPr>
+      <w:rPr>
+        <w:rFonts w:hint="eastAsia"/>
+      </w:rPr>
+    </w:lvl>
+    <w:lvl w:ilvl="1">
+      <w:start w:val="1"/>
+      <w:numFmt w:val="decimal"/>
+      <w:lvlText w:val="%1.%2"/>
+      <w:lvlJc w:val="left"/>
+      <w:pPr>
+        <w:ind w:left="992" w:hanging="567"/>
+      </w:pPr>
+      <w:rPr>
+        <w:rFonts w:hint="eastAsia"/>
+      </w:rPr>
+    </w:lvl>
+    <w:lvl w:ilvl="2">
+      <w:start w:val="1"/>
+      <w:numFmt w:val="decimal"/>
+      <w:lvlText w:val="%1.%2.%3"/>
+      <w:lvlJc w:val="left"/>
+      <w:pPr>
+        <w:ind w:left="0" w:firstLine="0"/>
+      </w:pPr>
+      <w:rPr>
+        <w:rFonts w:hint="eastAsia"/>
+      </w:rPr>
+    </w:lvl>
+    <w:lvl w:ilvl="3">
+      <w:start w:val="1"/>
+      <w:numFmt w:val="decimal"/>
+      <w:lvlText w:val="%1.%2.%3.%4"/>
+      <w:lvlJc w:val="left"/>
+      <w:pPr>
+        <w:ind w:left="1984" w:hanging="708"/>
+      </w:pPr>
+      <w:rPr>
+        <w:rFonts w:hint="eastAsia"/>
+      </w:rPr>
+    </w:lvl>
+    <w:lvl w:ilvl="4">
+      <w:start w:val="1"/>
+      <w:numFmt w:val="decimal"/>
+      <w:lvlText w:val="%1.%2.%3.%4.%5"/>
+      <w:lvlJc w:val="left"/>
+      <w:pPr>
+        <w:ind w:left="2551" w:hanging="850"/>
+      </w:pPr>
+      <w:rPr>
+        <w:rFonts w:hint="eastAsia"/>
+      </w:rPr>
+    </w:lvl>
+    <w:lvl w:ilvl="5">
+      <w:start w:val="1"/>
+      <w:numFmt w:val="decimal"/>
+      <w:lvlText w:val="%1.%2.%3.%4.%5.%6"/>
+      <w:lvlJc w:val="left"/>
+      <w:pPr>
+        <w:ind w:left="3260" w:hanging="1134"/>
+      </w:pPr>
+      <w:rPr>
+        <w:rFonts w:hint="eastAsia"/>
+      </w:rPr>
+    </w:lvl>
+    <w:lvl w:ilvl="6">
+      <w:start w:val="1"/>
+      <w:numFmt w:val="decimal"/>
+      <w:lvlText w:val="%1.%2.%3.%4.%5.%6.%7"/>
+      <w:lvlJc w:val="left"/>
+      <w:pPr>
+        <w:ind w:left="3827" w:hanging="1276"/>
+      </w:pPr>
+      <w:rPr>
+        <w:rFonts w:hint="eastAsia"/>
+      </w:rPr>
+    </w:lvl>
+    <w:lvl w:ilvl="7">
+      <w:start w:val="1"/>
+      <w:numFmt w:val="decimal"/>
+      <w:lvlText w:val="%1.%2.%3.%4.%5.%6.%7.%8"/>
+      <w:lvlJc w:val="left"/>
+      <w:pPr>
+        <w:ind w:left="4394" w:hanging="1418"/>
+      </w:pPr>
+      <w:rPr>
+        <w:rFonts w:hint="eastAsia"/>
+      </w:rPr>
+    </w:lvl>
+    <w:lvl w:ilvl="8">
+      <w:start w:val="1"/>
+      <w:numFmt w:val="decimal"/>
+      <w:lvlText w:val="%1.%2.%3.%4.%5.%6.%7.%8.%9"/>
+      <w:lvlJc w:val="left"/>
+      <w:pPr>
+        <w:ind w:left="5102" w:hanging="1700"/>
+      </w:pPr>
+      <w:rPr>
+        <w:rFonts w:hint="eastAsia"/>
+      </w:rPr>
+    </w:lvl>
+  </w:abstractNum>
+  <w:abstractNum w:abstractNumId="34">
     <w:nsid w:val="7AD061A2"/>
     <w:multiLevelType w:val="hybridMultilevel"/>
     <w:tmpl w:val="90FEF2FA"/>
@@ -9225,7 +11254,7 @@
     </w:lvl>
   </w:abstractNum>
   <w:num w:numId="1">
-    <w:abstractNumId w:val="32"/>
+    <w:abstractNumId w:val="34"/>
   </w:num>
   <w:num w:numId="2">
     <w:abstractNumId w:val="23"/>
@@ -9234,7 +11263,7 @@
     <w:abstractNumId w:val="6"/>
   </w:num>
   <w:num w:numId="4">
-    <w:abstractNumId w:val="31"/>
+    <w:abstractNumId w:val="32"/>
   </w:num>
   <w:num w:numId="5">
     <w:abstractNumId w:val="24"/>
@@ -9243,7 +11272,7 @@
     <w:abstractNumId w:val="15"/>
   </w:num>
   <w:num w:numId="7">
-    <w:abstractNumId w:val="27"/>
+    <w:abstractNumId w:val="28"/>
   </w:num>
   <w:num w:numId="8">
     <w:abstractNumId w:val="21"/>
@@ -9255,13 +11284,13 @@
     <w:abstractNumId w:val="2"/>
   </w:num>
   <w:num w:numId="11">
-    <w:abstractNumId w:val="28"/>
+    <w:abstractNumId w:val="29"/>
   </w:num>
   <w:num w:numId="12">
-    <w:abstractNumId w:val="30"/>
+    <w:abstractNumId w:val="31"/>
   </w:num>
   <w:num w:numId="13">
-    <w:abstractNumId w:val="29"/>
+    <w:abstractNumId w:val="30"/>
   </w:num>
   <w:num w:numId="14">
     <w:abstractNumId w:val="14"/>
@@ -9346,6 +11375,18 @@
   </w:num>
   <w:num w:numId="41">
     <w:abstractNumId w:val="4"/>
+  </w:num>
+  <w:num w:numId="42">
+    <w:abstractNumId w:val="4"/>
+  </w:num>
+  <w:num w:numId="43">
+    <w:abstractNumId w:val="4"/>
+  </w:num>
+  <w:num w:numId="44">
+    <w:abstractNumId w:val="27"/>
+  </w:num>
+  <w:num w:numId="45">
+    <w:abstractNumId w:val="33"/>
   </w:num>
   <w:numIdMacAtCleanup w:val="25"/>
 </w:numbering>
@@ -10253,6 +12294,16 @@
       </w:numPr>
     </w:pPr>
   </w:style>
+  <w:style w:type="numbering" w:customStyle="1" w:styleId="200">
+    <w:name w:val="样式20"/>
+    <w:uiPriority w:val="99"/>
+    <w:rsid w:val="007269FE"/>
+    <w:pPr>
+      <w:numPr>
+        <w:numId w:val="44"/>
+      </w:numPr>
+    </w:pPr>
+  </w:style>
 </w:styles>
 </file>
 
@@ -11158,6 +13209,16 @@
       </w:numPr>
     </w:pPr>
   </w:style>
+  <w:style w:type="numbering" w:customStyle="1" w:styleId="200">
+    <w:name w:val="样式20"/>
+    <w:uiPriority w:val="99"/>
+    <w:rsid w:val="007269FE"/>
+    <w:pPr>
+      <w:numPr>
+        <w:numId w:val="44"/>
+      </w:numPr>
+    </w:pPr>
+  </w:style>
 </w:styles>
 </file>
 
@@ -11451,7 +13512,7 @@
 </file>
 
 <file path=customXml/itemProps1.xml><?xml version="1.0" encoding="utf-8"?>
-<ds:datastoreItem xmlns:ds="http://schemas.openxmlformats.org/officeDocument/2006/customXml" ds:itemID="{EF4F9E9A-E857-40A2-A077-979543EDFC5C}">
+<ds:datastoreItem xmlns:ds="http://schemas.openxmlformats.org/officeDocument/2006/customXml" ds:itemID="{6F22F8C2-D825-40BF-B7B4-74DFD1482A4D}">
   <ds:schemaRefs>
     <ds:schemaRef ds:uri="http://schemas.openxmlformats.org/officeDocument/2006/bibliography"/>
   </ds:schemaRefs>

--- a/Article.docx
+++ b/Article.docx
@@ -3439,9 +3439,6 @@
     <w:p>
       <w:pPr>
         <w:pStyle w:val="a6"/>
-        <w:rPr>
-          <w:rFonts w:hint="eastAsia"/>
-        </w:rPr>
       </w:pPr>
       <w:r>
         <w:t>出此之外，说话人识别还有着广阔的市场应用前景。例如在通信和互联网尤其是新兴的移动互联网领域，说话人识别技术可以应用于语音拨号，电话银行，信息服务，安全控制，账户登录，</w:t>
@@ -3462,9 +3459,6 @@
     <w:p>
       <w:pPr>
         <w:pStyle w:val="a6"/>
-        <w:rPr>
-          <w:rFonts w:hint="eastAsia"/>
-        </w:rPr>
       </w:pPr>
       <w:r>
         <w:rPr>
@@ -3528,9 +3522,6 @@
     <w:p>
       <w:pPr>
         <w:pStyle w:val="a6"/>
-        <w:rPr>
-          <w:rFonts w:hint="eastAsia"/>
-        </w:rPr>
       </w:pPr>
       <w:r>
         <w:rPr>
@@ -3682,9 +3673,6 @@
     <w:p>
       <w:pPr>
         <w:pStyle w:val="a6"/>
-        <w:rPr>
-          <w:rFonts w:hint="eastAsia"/>
-        </w:rPr>
       </w:pPr>
       <w:r>
         <w:rPr>
@@ -3744,9 +3732,6 @@
     <w:p>
       <w:pPr>
         <w:pStyle w:val="a6"/>
-        <w:rPr>
-          <w:rFonts w:hint="eastAsia"/>
-        </w:rPr>
       </w:pPr>
       <w:r>
         <w:rPr>
@@ -3812,9 +3797,6 @@
     <w:p>
       <w:pPr>
         <w:pStyle w:val="a6"/>
-        <w:rPr>
-          <w:rFonts w:hint="eastAsia"/>
-        </w:rPr>
       </w:pPr>
       <w:r>
         <w:rPr>
@@ -3902,9 +3884,6 @@
     <w:p>
       <w:pPr>
         <w:pStyle w:val="a6"/>
-        <w:rPr>
-          <w:rFonts w:hint="eastAsia"/>
-        </w:rPr>
       </w:pPr>
       <w:r>
         <w:rPr>
@@ -3917,9 +3896,6 @@
     <w:p>
       <w:pPr>
         <w:pStyle w:val="a6"/>
-        <w:rPr>
-          <w:rFonts w:hint="eastAsia"/>
-        </w:rPr>
       </w:pPr>
       <w:r>
         <w:rPr>
@@ -3931,9 +3907,6 @@
     <w:p>
       <w:pPr>
         <w:pStyle w:val="a6"/>
-        <w:rPr>
-          <w:rFonts w:hint="eastAsia"/>
-        </w:rPr>
       </w:pPr>
       <w:r>
         <w:rPr>
@@ -3982,9 +3955,6 @@
     <w:p>
       <w:pPr>
         <w:pStyle w:val="a6"/>
-        <w:rPr>
-          <w:rFonts w:hint="eastAsia"/>
-        </w:rPr>
       </w:pPr>
       <w:r>
         <w:rPr>
@@ -4008,9 +3978,6 @@
     <w:p>
       <w:pPr>
         <w:pStyle w:val="a6"/>
-        <w:rPr>
-          <w:rFonts w:hint="eastAsia"/>
-        </w:rPr>
       </w:pPr>
       <w:r>
         <w:rPr>
@@ -4196,6 +4163,9 @@
       <w:pPr>
         <w:pStyle w:val="a6"/>
       </w:pPr>
+      <w:r>
+        <w:t>说话人识别系统主要分为三个模块，分别是特征提取模块，模型训练模块，模型识别模块。</w:t>
+      </w:r>
     </w:p>
     <w:p>
       <w:pPr>
@@ -4206,13 +4176,1446 @@
         </w:numPr>
       </w:pPr>
       <w:r>
-        <w:t>特征提取结构</w:t>
+        <w:t>特征提取模块</w:t>
       </w:r>
     </w:p>
     <w:p>
       <w:pPr>
         <w:pStyle w:val="a6"/>
-      </w:pPr>
+        <w:rPr>
+          <w:rFonts w:hint="eastAsia"/>
+        </w:rPr>
+      </w:pPr>
+      <w:r>
+        <w:t>特征提取模块首先对要处理的语音信号进行</w:t>
+      </w:r>
+      <w:r>
+        <w:rPr>
+          <w:rFonts w:hint="eastAsia"/>
+        </w:rPr>
+        <w:t>预加重、分帧、</w:t>
+      </w:r>
+      <w:proofErr w:type="gramStart"/>
+      <w:r>
+        <w:rPr>
+          <w:rFonts w:hint="eastAsia"/>
+        </w:rPr>
+        <w:t>加窗等</w:t>
+      </w:r>
+      <w:proofErr w:type="gramEnd"/>
+      <w:r>
+        <w:rPr>
+          <w:rFonts w:hint="eastAsia"/>
+        </w:rPr>
+        <w:t>处理</w:t>
+      </w:r>
+      <w:r>
+        <w:rPr>
+          <w:rFonts w:hint="eastAsia"/>
+        </w:rPr>
+        <w:t>。</w:t>
+      </w:r>
+      <w:r>
+        <w:rPr>
+          <w:rFonts w:hint="eastAsia"/>
+        </w:rPr>
+        <w:t>预处理后得到大量的数据量。</w:t>
+      </w:r>
+      <w:r>
+        <w:rPr>
+          <w:rFonts w:hint="eastAsia"/>
+        </w:rPr>
+        <w:t>提取特征这一过程就是为了去除原来语音中的冗余信息，减少数据量。</w:t>
+      </w:r>
+    </w:p>
+    <w:p>
+      <w:pPr>
+        <w:pStyle w:val="a6"/>
+        <w:rPr>
+          <w:rFonts w:hint="eastAsia"/>
+        </w:rPr>
+      </w:pPr>
+      <w:r>
+        <w:rPr>
+          <w:rFonts w:hint="eastAsia"/>
+        </w:rPr>
+        <w:t>当频率在</w:t>
+      </w:r>
+      <w:r>
+        <w:rPr>
+          <w:rFonts w:hint="eastAsia"/>
+        </w:rPr>
+        <w:t>1000HZ</w:t>
+      </w:r>
+      <w:r>
+        <w:rPr>
+          <w:rFonts w:hint="eastAsia"/>
+        </w:rPr>
+        <w:t>以下时，人们的耳朵的感知能力与频率成线性关系；但当频率在</w:t>
+      </w:r>
+      <w:r>
+        <w:rPr>
+          <w:rFonts w:hint="eastAsia"/>
+        </w:rPr>
+        <w:t>1000HZ</w:t>
+      </w:r>
+      <w:r>
+        <w:rPr>
+          <w:rFonts w:hint="eastAsia"/>
+        </w:rPr>
+        <w:t>以上时，人们的耳朵的感知能力与频率不再构成线性关系，而更偏向于对数关系，这就使得人们的耳朵相比于对比高频信号来说对低频信号更敏感，故采用</w:t>
+      </w:r>
+      <w:r>
+        <w:rPr>
+          <w:rFonts w:hint="eastAsia"/>
+        </w:rPr>
+        <w:t xml:space="preserve">Mel </w:t>
+      </w:r>
+      <w:r>
+        <w:rPr>
+          <w:rFonts w:hint="eastAsia"/>
+        </w:rPr>
+        <w:t>频率倒谱系数</w:t>
+      </w:r>
+      <w:r>
+        <w:rPr>
+          <w:rFonts w:hint="eastAsia"/>
+        </w:rPr>
+        <w:t>(</w:t>
+      </w:r>
+      <w:r>
+        <w:rPr>
+          <w:rFonts w:hint="eastAsia"/>
+        </w:rPr>
+        <w:t>即</w:t>
+      </w:r>
+      <w:r>
+        <w:rPr>
+          <w:rFonts w:hint="eastAsia"/>
+        </w:rPr>
+        <w:t xml:space="preserve"> MFCC)</w:t>
+      </w:r>
+      <w:r>
+        <w:rPr>
+          <w:rFonts w:hint="eastAsia"/>
+        </w:rPr>
+        <w:t>。</w:t>
+      </w:r>
+    </w:p>
+    <w:p>
+      <w:pPr>
+        <w:pStyle w:val="a6"/>
+      </w:pPr>
+      <w:r>
+        <w:rPr>
+          <w:rFonts w:hint="eastAsia"/>
+        </w:rPr>
+        <w:t xml:space="preserve">Mel </w:t>
+      </w:r>
+      <w:r>
+        <w:rPr>
+          <w:rFonts w:hint="eastAsia"/>
+        </w:rPr>
+        <w:t>频率倒谱系数提取过程如图</w:t>
+      </w:r>
+      <w:r>
+        <w:rPr>
+          <w:rFonts w:hint="eastAsia"/>
+        </w:rPr>
+        <w:t>2</w:t>
+      </w:r>
+      <w:r>
+        <w:t>.2</w:t>
+      </w:r>
+      <w:r>
+        <w:rPr>
+          <w:rFonts w:hint="eastAsia"/>
+        </w:rPr>
+        <w:t>所示：</w:t>
+      </w:r>
+    </w:p>
+    <w:p>
+      <w:pPr>
+        <w:pStyle w:val="1"/>
+        <w:spacing w:line="240" w:lineRule="auto"/>
+      </w:pPr>
+      <w:r>
+        <w:rPr>
+          <w:rFonts w:hint="eastAsia"/>
+        </w:rPr>
+        <w:t>对语音信号</w:t>
+      </w:r>
+      <w:r>
+        <w:rPr>
+          <w:rFonts w:hint="eastAsia"/>
+        </w:rPr>
+        <w:t>s(</w:t>
+      </w:r>
+      <w:r>
+        <w:t>n</w:t>
+      </w:r>
+      <w:r>
+        <w:rPr>
+          <w:rFonts w:hint="eastAsia"/>
+        </w:rPr>
+        <w:t>)</w:t>
+      </w:r>
+      <w:r>
+        <w:t>进行预加重，分帧，</w:t>
+      </w:r>
+      <w:proofErr w:type="gramStart"/>
+      <w:r>
+        <w:t>加窗等</w:t>
+      </w:r>
+      <w:proofErr w:type="gramEnd"/>
+      <w:r>
+        <w:t>处理，得到每个帧的时域信号</w:t>
+      </w:r>
+      <w:r>
+        <w:t>x(n)</w:t>
+      </w:r>
+      <w:r>
+        <w:t>。</w:t>
+      </w:r>
+    </w:p>
+    <w:p>
+      <w:pPr>
+        <w:pStyle w:val="1"/>
+        <w:spacing w:line="240" w:lineRule="auto"/>
+      </w:pPr>
+      <w:r>
+        <w:t>将上述</w:t>
+      </w:r>
+      <w:r>
+        <w:rPr>
+          <w:rFonts w:hint="eastAsia"/>
+        </w:rPr>
+        <w:t>对时域信号</w:t>
+      </w:r>
+      <w:r>
+        <w:rPr>
+          <w:rFonts w:hint="eastAsia"/>
+        </w:rPr>
+        <w:t>x</w:t>
+      </w:r>
+      <w:r>
+        <w:t>(n)</w:t>
+      </w:r>
+      <w:r>
+        <w:t>后补</w:t>
+      </w:r>
+      <w:r>
+        <w:rPr>
+          <w:rFonts w:hint="eastAsia"/>
+        </w:rPr>
+        <w:t>0</w:t>
+      </w:r>
+      <w:r>
+        <w:rPr>
+          <w:rFonts w:hint="eastAsia"/>
+        </w:rPr>
+        <w:t>，直至形成长度为</w:t>
+      </w:r>
+      <w:r>
+        <w:rPr>
+          <w:rFonts w:hint="eastAsia"/>
+        </w:rPr>
+        <w:t>N</w:t>
+      </w:r>
+      <w:r>
+        <w:rPr>
+          <w:rFonts w:hint="eastAsia"/>
+        </w:rPr>
+        <w:t>的序列</w:t>
+      </w:r>
+      <w:r>
+        <w:rPr>
+          <w:rFonts w:hint="eastAsia"/>
+        </w:rPr>
+        <w:t>(</w:t>
+      </w:r>
+      <w:r>
+        <w:t>N</w:t>
+      </w:r>
+      <w:r>
+        <w:t>一般为</w:t>
+      </w:r>
+      <w:r>
+        <w:rPr>
+          <w:rFonts w:hint="eastAsia"/>
+        </w:rPr>
+        <w:t>256)</w:t>
+      </w:r>
+      <w:r>
+        <w:rPr>
+          <w:rFonts w:hint="eastAsia"/>
+        </w:rPr>
+        <w:t>，然后进行快速傅立叶变换</w:t>
+      </w:r>
+      <w:r>
+        <w:rPr>
+          <w:rFonts w:hint="eastAsia"/>
+        </w:rPr>
+        <w:t>(</w:t>
+      </w:r>
+      <w:r>
+        <w:t>FFT</w:t>
+      </w:r>
+      <w:r>
+        <w:rPr>
+          <w:rFonts w:hint="eastAsia"/>
+        </w:rPr>
+        <w:t>)</w:t>
+      </w:r>
+      <w:r>
+        <w:t>后得到线性频谱</w:t>
+      </w:r>
+      <w:r>
+        <w:t>x(k)</w:t>
+      </w:r>
+      <w:r>
+        <w:t>：</w:t>
+      </w:r>
+    </w:p>
+    <w:tbl>
+      <w:tblPr>
+        <w:tblStyle w:val="a7"/>
+        <w:tblW w:w="0" w:type="auto"/>
+        <w:tblInd w:w="1270" w:type="dxa"/>
+        <w:tblBorders>
+          <w:top w:val="none" w:sz="0" w:space="0" w:color="auto"/>
+          <w:left w:val="none" w:sz="0" w:space="0" w:color="auto"/>
+          <w:bottom w:val="none" w:sz="0" w:space="0" w:color="auto"/>
+          <w:right w:val="none" w:sz="0" w:space="0" w:color="auto"/>
+          <w:insideH w:val="none" w:sz="0" w:space="0" w:color="auto"/>
+          <w:insideV w:val="none" w:sz="0" w:space="0" w:color="auto"/>
+        </w:tblBorders>
+        <w:tblLook w:val="04A0" w:firstRow="1" w:lastRow="0" w:firstColumn="1" w:lastColumn="0" w:noHBand="0" w:noVBand="1"/>
+      </w:tblPr>
+      <w:tblGrid>
+        <w:gridCol w:w="5308"/>
+        <w:gridCol w:w="2492"/>
+      </w:tblGrid>
+      <w:tr>
+        <w:tc>
+          <w:tcPr>
+            <w:tcW w:w="5308" w:type="dxa"/>
+          </w:tcPr>
+          <w:p>
+            <w:pPr>
+              <w:pStyle w:val="1"/>
+              <w:numPr>
+                <w:ilvl w:val="0"/>
+                <w:numId w:val="0"/>
+              </w:numPr>
+            </w:pPr>
+            <m:oMathPara>
+              <m:oMath>
+                <m:r>
+                  <m:rPr>
+                    <m:sty m:val="p"/>
+                  </m:rPr>
+                  <w:rPr>
+                    <w:rFonts w:ascii="Cambria Math" w:hAnsi="Cambria Math"/>
+                  </w:rPr>
+                  <m:t>x</m:t>
+                </m:r>
+                <m:d>
+                  <m:dPr>
+                    <m:ctrlPr>
+                      <w:rPr>
+                        <w:rFonts w:ascii="Cambria Math" w:hAnsi="Cambria Math"/>
+                      </w:rPr>
+                    </m:ctrlPr>
+                  </m:dPr>
+                  <m:e>
+                    <m:r>
+                      <w:rPr>
+                        <w:rFonts w:ascii="Cambria Math" w:hAnsi="Cambria Math"/>
+                      </w:rPr>
+                      <m:t>k</m:t>
+                    </m:r>
+                  </m:e>
+                </m:d>
+                <m:r>
+                  <m:rPr>
+                    <m:sty m:val="p"/>
+                  </m:rPr>
+                  <w:rPr>
+                    <w:rFonts w:ascii="Cambria Math" w:hAnsi="Cambria Math"/>
+                  </w:rPr>
+                  <m:t>=</m:t>
+                </m:r>
+                <m:nary>
+                  <m:naryPr>
+                    <m:chr m:val="∑"/>
+                    <m:limLoc m:val="undOvr"/>
+                    <m:ctrlPr>
+                      <w:rPr>
+                        <w:rFonts w:ascii="Cambria Math" w:hAnsi="Cambria Math"/>
+                      </w:rPr>
+                    </m:ctrlPr>
+                  </m:naryPr>
+                  <m:sub>
+                    <m:r>
+                      <w:rPr>
+                        <w:rFonts w:ascii="Cambria Math" w:hAnsi="Cambria Math"/>
+                      </w:rPr>
+                      <m:t>n</m:t>
+                    </m:r>
+                    <m:r>
+                      <m:rPr>
+                        <m:sty m:val="p"/>
+                      </m:rPr>
+                      <w:rPr>
+                        <w:rFonts w:ascii="Cambria Math" w:hAnsi="Cambria Math"/>
+                      </w:rPr>
+                      <m:t>=0</m:t>
+                    </m:r>
+                  </m:sub>
+                  <m:sup>
+                    <m:r>
+                      <w:rPr>
+                        <w:rFonts w:ascii="Cambria Math" w:hAnsi="Cambria Math"/>
+                      </w:rPr>
+                      <m:t>N</m:t>
+                    </m:r>
+                    <m:r>
+                      <m:rPr>
+                        <m:sty m:val="p"/>
+                      </m:rPr>
+                      <w:rPr>
+                        <w:rFonts w:ascii="Cambria Math" w:hAnsi="Cambria Math"/>
+                      </w:rPr>
+                      <m:t>-1</m:t>
+                    </m:r>
+                  </m:sup>
+                  <m:e>
+                    <m:r>
+                      <w:rPr>
+                        <w:rFonts w:ascii="Cambria Math" w:hAnsi="Cambria Math"/>
+                      </w:rPr>
+                      <m:t>x</m:t>
+                    </m:r>
+                    <m:d>
+                      <m:dPr>
+                        <m:ctrlPr>
+                          <w:rPr>
+                            <w:rFonts w:ascii="Cambria Math" w:hAnsi="Cambria Math"/>
+                          </w:rPr>
+                        </m:ctrlPr>
+                      </m:dPr>
+                      <m:e>
+                        <m:r>
+                          <w:rPr>
+                            <w:rFonts w:ascii="Cambria Math" w:hAnsi="Cambria Math"/>
+                          </w:rPr>
+                          <m:t>n</m:t>
+                        </m:r>
+                      </m:e>
+                    </m:d>
+                  </m:e>
+                </m:nary>
+                <m:sSup>
+                  <m:sSupPr>
+                    <m:ctrlPr>
+                      <w:rPr>
+                        <w:rFonts w:ascii="Cambria Math" w:hAnsi="Cambria Math"/>
+                      </w:rPr>
+                    </m:ctrlPr>
+                  </m:sSupPr>
+                  <m:e>
+                    <m:r>
+                      <w:rPr>
+                        <w:rFonts w:ascii="Cambria Math" w:hAnsi="Cambria Math"/>
+                      </w:rPr>
+                      <m:t>e</m:t>
+                    </m:r>
+                  </m:e>
+                  <m:sup>
+                    <m:f>
+                      <m:fPr>
+                        <m:ctrlPr>
+                          <w:rPr>
+                            <w:rFonts w:ascii="Cambria Math" w:hAnsi="Cambria Math"/>
+                          </w:rPr>
+                        </m:ctrlPr>
+                      </m:fPr>
+                      <m:num>
+                        <m:r>
+                          <m:rPr>
+                            <m:sty m:val="p"/>
+                          </m:rPr>
+                          <w:rPr>
+                            <w:rFonts w:ascii="Cambria Math" w:hAnsi="Cambria Math"/>
+                          </w:rPr>
+                          <m:t>-</m:t>
+                        </m:r>
+                        <m:r>
+                          <w:rPr>
+                            <w:rFonts w:ascii="Cambria Math" w:hAnsi="Cambria Math"/>
+                          </w:rPr>
+                          <m:t>j</m:t>
+                        </m:r>
+                        <m:r>
+                          <m:rPr>
+                            <m:sty m:val="p"/>
+                          </m:rPr>
+                          <w:rPr>
+                            <w:rFonts w:ascii="Cambria Math" w:hAnsi="Cambria Math"/>
+                          </w:rPr>
+                          <m:t>2</m:t>
+                        </m:r>
+                        <m:r>
+                          <w:rPr>
+                            <w:rFonts w:ascii="Cambria Math" w:hAnsi="Cambria Math"/>
+                          </w:rPr>
+                          <m:t>πk</m:t>
+                        </m:r>
+                      </m:num>
+                      <m:den>
+                        <m:r>
+                          <w:rPr>
+                            <w:rFonts w:ascii="Cambria Math" w:hAnsi="Cambria Math"/>
+                          </w:rPr>
+                          <m:t>N</m:t>
+                        </m:r>
+                      </m:den>
+                    </m:f>
+                  </m:sup>
+                </m:sSup>
+                <m:r>
+                  <m:rPr>
+                    <m:sty m:val="p"/>
+                  </m:rPr>
+                  <w:rPr>
+                    <w:rFonts w:ascii="Cambria Math" w:hAnsi="Cambria Math"/>
+                  </w:rPr>
+                  <m:t>(0≤</m:t>
+                </m:r>
+                <m:r>
+                  <w:rPr>
+                    <w:rFonts w:ascii="Cambria Math" w:hAnsi="Cambria Math"/>
+                  </w:rPr>
+                  <m:t>n</m:t>
+                </m:r>
+                <m:r>
+                  <m:rPr>
+                    <m:sty m:val="p"/>
+                  </m:rPr>
+                  <w:rPr>
+                    <w:rFonts w:ascii="Cambria Math" w:hAnsi="Cambria Math"/>
+                  </w:rPr>
+                  <m:t>,</m:t>
+                </m:r>
+                <m:r>
+                  <w:rPr>
+                    <w:rFonts w:ascii="Cambria Math" w:hAnsi="Cambria Math"/>
+                  </w:rPr>
+                  <m:t>k</m:t>
+                </m:r>
+                <m:r>
+                  <m:rPr>
+                    <m:sty m:val="p"/>
+                  </m:rPr>
+                  <w:rPr>
+                    <w:rFonts w:ascii="Cambria Math" w:hAnsi="Cambria Math"/>
+                  </w:rPr>
+                  <m:t>≤</m:t>
+                </m:r>
+                <m:r>
+                  <w:rPr>
+                    <w:rFonts w:ascii="Cambria Math" w:hAnsi="Cambria Math"/>
+                  </w:rPr>
+                  <m:t>N</m:t>
+                </m:r>
+                <m:r>
+                  <m:rPr>
+                    <m:sty m:val="p"/>
+                  </m:rPr>
+                  <w:rPr>
+                    <w:rFonts w:ascii="Cambria Math" w:hAnsi="Cambria Math"/>
+                  </w:rPr>
+                  <m:t>-1)</m:t>
+                </m:r>
+              </m:oMath>
+            </m:oMathPara>
+          </w:p>
+        </w:tc>
+        <w:tc>
+          <w:tcPr>
+            <w:tcW w:w="2492" w:type="dxa"/>
+          </w:tcPr>
+          <w:p>
+            <w:pPr>
+              <w:pStyle w:val="1"/>
+              <w:numPr>
+                <w:ilvl w:val="0"/>
+                <w:numId w:val="0"/>
+              </w:numPr>
+              <w:jc w:val="right"/>
+            </w:pPr>
+          </w:p>
+          <w:p>
+            <w:pPr>
+              <w:pStyle w:val="1"/>
+              <w:numPr>
+                <w:ilvl w:val="0"/>
+                <w:numId w:val="0"/>
+              </w:numPr>
+              <w:jc w:val="right"/>
+            </w:pPr>
+            <w:r>
+              <w:t>——</w:t>
+            </w:r>
+            <w:r>
+              <w:t>公式</w:t>
+            </w:r>
+            <w:r>
+              <w:t>2-1</w:t>
+            </w:r>
+          </w:p>
+        </w:tc>
+      </w:tr>
+    </w:tbl>
+    <w:p>
+      <w:pPr>
+        <w:pStyle w:val="1"/>
+        <w:spacing w:line="240" w:lineRule="auto"/>
+      </w:pPr>
+      <w:r>
+        <w:t>将上一步的线性频谱</w:t>
+      </w:r>
+      <w:r>
+        <w:t>x(k)</w:t>
+      </w:r>
+      <w:r>
+        <w:t>通过</w:t>
+      </w:r>
+      <w:r>
+        <w:rPr>
+          <w:rFonts w:hint="eastAsia"/>
+        </w:rPr>
+        <w:t>Mel</w:t>
+      </w:r>
+      <w:r>
+        <w:rPr>
+          <w:rFonts w:hint="eastAsia"/>
+        </w:rPr>
+        <w:t>频谱滤波器，并取每个三角形的滤波器频率带宽内的所有信号幅度加权和作为某个带通滤波器的输出，从而得到</w:t>
+      </w:r>
+      <w:r>
+        <w:rPr>
+          <w:rFonts w:hint="eastAsia"/>
+        </w:rPr>
+        <w:t>Mel</w:t>
+      </w:r>
+      <w:r>
+        <w:rPr>
+          <w:rFonts w:hint="eastAsia"/>
+        </w:rPr>
+        <w:t>频谱，并通过对数能量的处理，得到对数频谱</w:t>
+      </w:r>
+      <w:r>
+        <w:rPr>
+          <w:rFonts w:hint="eastAsia"/>
+        </w:rPr>
+        <w:t>s</w:t>
+      </w:r>
+      <w:r>
+        <w:t>(m)</w:t>
+      </w:r>
+      <w:r>
+        <w:t>：</w:t>
+      </w:r>
+    </w:p>
+    <w:tbl>
+      <w:tblPr>
+        <w:tblStyle w:val="a7"/>
+        <w:tblW w:w="0" w:type="auto"/>
+        <w:tblInd w:w="1270" w:type="dxa"/>
+        <w:tblBorders>
+          <w:top w:val="none" w:sz="0" w:space="0" w:color="auto"/>
+          <w:left w:val="none" w:sz="0" w:space="0" w:color="auto"/>
+          <w:bottom w:val="none" w:sz="0" w:space="0" w:color="auto"/>
+          <w:right w:val="none" w:sz="0" w:space="0" w:color="auto"/>
+          <w:insideH w:val="none" w:sz="0" w:space="0" w:color="auto"/>
+          <w:insideV w:val="none" w:sz="0" w:space="0" w:color="auto"/>
+        </w:tblBorders>
+        <w:tblLook w:val="04A0" w:firstRow="1" w:lastRow="0" w:firstColumn="1" w:lastColumn="0" w:noHBand="0" w:noVBand="1"/>
+      </w:tblPr>
+      <w:tblGrid>
+        <w:gridCol w:w="5671"/>
+        <w:gridCol w:w="2119"/>
+      </w:tblGrid>
+      <w:tr>
+        <w:tc>
+          <w:tcPr>
+            <w:tcW w:w="5671" w:type="dxa"/>
+          </w:tcPr>
+          <w:p>
+            <w:pPr>
+              <w:pStyle w:val="1"/>
+              <w:numPr>
+                <w:ilvl w:val="0"/>
+                <w:numId w:val="0"/>
+              </w:numPr>
+            </w:pPr>
+            <m:oMathPara>
+              <m:oMath>
+                <m:r>
+                  <m:rPr>
+                    <m:sty m:val="p"/>
+                  </m:rPr>
+                  <w:rPr>
+                    <w:rFonts w:ascii="Cambria Math" w:hAnsi="Cambria Math" w:hint="eastAsia"/>
+                  </w:rPr>
+                  <m:t>s</m:t>
+                </m:r>
+                <m:d>
+                  <m:dPr>
+                    <m:ctrlPr>
+                      <w:rPr>
+                        <w:rFonts w:ascii="Cambria Math" w:hAnsi="Cambria Math"/>
+                      </w:rPr>
+                    </m:ctrlPr>
+                  </m:dPr>
+                  <m:e>
+                    <m:r>
+                      <m:rPr>
+                        <m:sty m:val="p"/>
+                      </m:rPr>
+                      <w:rPr>
+                        <w:rFonts w:ascii="Cambria Math" w:hAnsi="Cambria Math"/>
+                      </w:rPr>
+                      <m:t>m</m:t>
+                    </m:r>
+                  </m:e>
+                </m:d>
+                <m:r>
+                  <m:rPr>
+                    <m:sty m:val="p"/>
+                  </m:rPr>
+                  <w:rPr>
+                    <w:rFonts w:ascii="Cambria Math" w:hAnsi="Cambria Math"/>
+                  </w:rPr>
+                  <m:t>=ln⁡[</m:t>
+                </m:r>
+                <m:nary>
+                  <m:naryPr>
+                    <m:chr m:val="∑"/>
+                    <m:limLoc m:val="undOvr"/>
+                    <m:ctrlPr>
+                      <w:rPr>
+                        <w:rFonts w:ascii="Cambria Math" w:hAnsi="Cambria Math"/>
+                      </w:rPr>
+                    </m:ctrlPr>
+                  </m:naryPr>
+                  <m:sub>
+                    <m:r>
+                      <w:rPr>
+                        <w:rFonts w:ascii="Cambria Math" w:hAnsi="Cambria Math"/>
+                      </w:rPr>
+                      <m:t>m</m:t>
+                    </m:r>
+                    <m:r>
+                      <m:rPr>
+                        <m:sty m:val="p"/>
+                      </m:rPr>
+                      <w:rPr>
+                        <w:rFonts w:ascii="Cambria Math" w:hAnsi="Cambria Math"/>
+                      </w:rPr>
+                      <m:t>=1</m:t>
+                    </m:r>
+                  </m:sub>
+                  <m:sup>
+                    <m:r>
+                      <w:rPr>
+                        <w:rFonts w:ascii="Cambria Math" w:hAnsi="Cambria Math"/>
+                      </w:rPr>
+                      <m:t>M</m:t>
+                    </m:r>
+                    <m:r>
+                      <m:rPr>
+                        <m:sty m:val="p"/>
+                      </m:rPr>
+                      <w:rPr>
+                        <w:rFonts w:ascii="Cambria Math" w:hAnsi="Cambria Math"/>
+                      </w:rPr>
+                      <m:t>=1</m:t>
+                    </m:r>
+                  </m:sup>
+                  <m:e>
+                    <m:sSup>
+                      <m:sSupPr>
+                        <m:ctrlPr>
+                          <w:rPr>
+                            <w:rFonts w:ascii="Cambria Math" w:hAnsi="Cambria Math"/>
+                          </w:rPr>
+                        </m:ctrlPr>
+                      </m:sSupPr>
+                      <m:e>
+                        <m:d>
+                          <m:dPr>
+                            <m:begChr m:val="|"/>
+                            <m:endChr m:val="|"/>
+                            <m:ctrlPr>
+                              <w:rPr>
+                                <w:rFonts w:ascii="Cambria Math" w:hAnsi="Cambria Math"/>
+                              </w:rPr>
+                            </m:ctrlPr>
+                          </m:dPr>
+                          <m:e>
+                            <m:r>
+                              <w:rPr>
+                                <w:rFonts w:ascii="Cambria Math" w:hAnsi="Cambria Math"/>
+                              </w:rPr>
+                              <m:t>x</m:t>
+                            </m:r>
+                            <m:d>
+                              <m:dPr>
+                                <m:ctrlPr>
+                                  <w:rPr>
+                                    <w:rFonts w:ascii="Cambria Math" w:hAnsi="Cambria Math"/>
+                                  </w:rPr>
+                                </m:ctrlPr>
+                              </m:dPr>
+                              <m:e>
+                                <m:r>
+                                  <w:rPr>
+                                    <w:rFonts w:ascii="Cambria Math" w:hAnsi="Cambria Math"/>
+                                  </w:rPr>
+                                  <m:t>k</m:t>
+                                </m:r>
+                              </m:e>
+                            </m:d>
+                          </m:e>
+                        </m:d>
+                      </m:e>
+                      <m:sup>
+                        <m:r>
+                          <m:rPr>
+                            <m:sty m:val="p"/>
+                          </m:rPr>
+                          <w:rPr>
+                            <w:rFonts w:ascii="Cambria Math" w:hAnsi="Cambria Math"/>
+                          </w:rPr>
+                          <m:t>2</m:t>
+                        </m:r>
+                      </m:sup>
+                    </m:sSup>
+                    <m:sSub>
+                      <m:sSubPr>
+                        <m:ctrlPr>
+                          <w:rPr>
+                            <w:rFonts w:ascii="Cambria Math" w:hAnsi="Cambria Math"/>
+                          </w:rPr>
+                        </m:ctrlPr>
+                      </m:sSubPr>
+                      <m:e>
+                        <m:r>
+                          <w:rPr>
+                            <w:rFonts w:ascii="Cambria Math" w:hAnsi="Cambria Math"/>
+                          </w:rPr>
+                          <m:t>H</m:t>
+                        </m:r>
+                      </m:e>
+                      <m:sub>
+                        <m:r>
+                          <w:rPr>
+                            <w:rFonts w:ascii="Cambria Math" w:hAnsi="Cambria Math"/>
+                          </w:rPr>
+                          <m:t>m</m:t>
+                        </m:r>
+                      </m:sub>
+                    </m:sSub>
+                    <m:d>
+                      <m:dPr>
+                        <m:ctrlPr>
+                          <w:rPr>
+                            <w:rFonts w:ascii="Cambria Math" w:hAnsi="Cambria Math"/>
+                          </w:rPr>
+                        </m:ctrlPr>
+                      </m:dPr>
+                      <m:e>
+                        <m:r>
+                          <w:rPr>
+                            <w:rFonts w:ascii="Cambria Math" w:hAnsi="Cambria Math"/>
+                          </w:rPr>
+                          <m:t>k</m:t>
+                        </m:r>
+                      </m:e>
+                    </m:d>
+                  </m:e>
+                </m:nary>
+                <m:r>
+                  <m:rPr>
+                    <m:sty m:val="p"/>
+                  </m:rPr>
+                  <w:rPr>
+                    <w:rFonts w:ascii="Cambria Math" w:hAnsi="Cambria Math"/>
+                  </w:rPr>
+                  <m:t>](0≤m&lt;M)</m:t>
+                </m:r>
+              </m:oMath>
+            </m:oMathPara>
+          </w:p>
+        </w:tc>
+        <w:tc>
+          <w:tcPr>
+            <w:tcW w:w="2119" w:type="dxa"/>
+          </w:tcPr>
+          <w:p>
+            <w:pPr>
+              <w:pStyle w:val="1"/>
+              <w:numPr>
+                <w:ilvl w:val="0"/>
+                <w:numId w:val="0"/>
+              </w:numPr>
+            </w:pPr>
+          </w:p>
+          <w:p>
+            <w:pPr>
+              <w:pStyle w:val="1"/>
+              <w:numPr>
+                <w:ilvl w:val="0"/>
+                <w:numId w:val="0"/>
+              </w:numPr>
+              <w:jc w:val="right"/>
+            </w:pPr>
+            <w:r>
+              <w:t>——</w:t>
+            </w:r>
+            <w:r>
+              <w:rPr>
+                <w:rFonts w:hint="eastAsia"/>
+              </w:rPr>
+              <w:t>公式</w:t>
+            </w:r>
+            <w:r>
+              <w:rPr>
+                <w:rFonts w:hint="eastAsia"/>
+              </w:rPr>
+              <w:t>2-2</w:t>
+            </w:r>
+          </w:p>
+        </w:tc>
+      </w:tr>
+    </w:tbl>
+    <w:p>
+      <w:pPr>
+        <w:pStyle w:val="a6"/>
+        <w:ind w:left="780"/>
+      </w:pPr>
+      <m:oMath>
+        <m:sSub>
+          <m:sSubPr>
+            <m:ctrlPr>
+              <w:rPr>
+                <w:rFonts w:ascii="Cambria Math" w:hAnsi="Cambria Math"/>
+              </w:rPr>
+            </m:ctrlPr>
+          </m:sSubPr>
+          <m:e>
+            <m:r>
+              <w:rPr>
+                <w:rFonts w:ascii="Cambria Math" w:hAnsi="Cambria Math"/>
+              </w:rPr>
+              <m:t>H</m:t>
+            </m:r>
+          </m:e>
+          <m:sub>
+            <m:r>
+              <w:rPr>
+                <w:rFonts w:ascii="Cambria Math" w:hAnsi="Cambria Math"/>
+              </w:rPr>
+              <m:t>m</m:t>
+            </m:r>
+          </m:sub>
+        </m:sSub>
+        <m:d>
+          <m:dPr>
+            <m:ctrlPr>
+              <w:rPr>
+                <w:rFonts w:ascii="Cambria Math" w:hAnsi="Cambria Math"/>
+              </w:rPr>
+            </m:ctrlPr>
+          </m:dPr>
+          <m:e>
+            <m:r>
+              <w:rPr>
+                <w:rFonts w:ascii="Cambria Math" w:hAnsi="Cambria Math"/>
+              </w:rPr>
+              <m:t>k</m:t>
+            </m:r>
+          </m:e>
+        </m:d>
+      </m:oMath>
+      <w:r>
+        <w:t>为各个带通滤波器的传递函数。</w:t>
+      </w:r>
+    </w:p>
+    <w:p>
+      <w:pPr>
+        <w:pStyle w:val="1"/>
+        <w:spacing w:line="240" w:lineRule="auto"/>
+      </w:pPr>
+      <w:r>
+        <w:t>将上一步的</w:t>
+      </w:r>
+      <w:r>
+        <w:rPr>
+          <w:rFonts w:hint="eastAsia"/>
+        </w:rPr>
+        <w:t>对数频谱</w:t>
+      </w:r>
+      <w:r>
+        <w:rPr>
+          <w:rFonts w:hint="eastAsia"/>
+        </w:rPr>
+        <w:t>s</w:t>
+      </w:r>
+      <w:r>
+        <w:t>(m)</w:t>
+      </w:r>
+      <w:r>
+        <w:t>经过离散余弦变换</w:t>
+      </w:r>
+      <w:r>
+        <w:rPr>
+          <w:rFonts w:hint="eastAsia"/>
+        </w:rPr>
+        <w:t>(</w:t>
+      </w:r>
+      <w:r>
+        <w:t>DCT</w:t>
+      </w:r>
+      <w:r>
+        <w:rPr>
+          <w:rFonts w:hint="eastAsia"/>
+        </w:rPr>
+        <w:t>)</w:t>
+      </w:r>
+      <w:r>
+        <w:rPr>
+          <w:rFonts w:hint="eastAsia"/>
+        </w:rPr>
+        <w:t>得到倒谱频率，即可得到</w:t>
+      </w:r>
+      <w:r>
+        <w:rPr>
+          <w:rFonts w:hint="eastAsia"/>
+        </w:rPr>
+        <w:t>Mel</w:t>
+      </w:r>
+      <w:r>
+        <w:rPr>
+          <w:rFonts w:hint="eastAsia"/>
+        </w:rPr>
+        <w:t>频率倒谱系数</w:t>
+      </w:r>
+      <w:r>
+        <w:rPr>
+          <w:rFonts w:hint="eastAsia"/>
+        </w:rPr>
+        <w:t>c(</w:t>
+      </w:r>
+      <w:r>
+        <w:t>n</w:t>
+      </w:r>
+      <w:r>
+        <w:rPr>
+          <w:rFonts w:hint="eastAsia"/>
+        </w:rPr>
+        <w:t>)</w:t>
+      </w:r>
+      <w:r>
+        <w:rPr>
+          <w:rFonts w:hint="eastAsia"/>
+        </w:rPr>
+        <w:t>：</w:t>
+      </w:r>
+    </w:p>
+    <w:tbl>
+      <w:tblPr>
+        <w:tblStyle w:val="a7"/>
+        <w:tblW w:w="0" w:type="auto"/>
+        <w:tblInd w:w="1270" w:type="dxa"/>
+        <w:tblBorders>
+          <w:top w:val="none" w:sz="0" w:space="0" w:color="auto"/>
+          <w:left w:val="none" w:sz="0" w:space="0" w:color="auto"/>
+          <w:bottom w:val="none" w:sz="0" w:space="0" w:color="auto"/>
+          <w:right w:val="none" w:sz="0" w:space="0" w:color="auto"/>
+          <w:insideH w:val="none" w:sz="0" w:space="0" w:color="auto"/>
+          <w:insideV w:val="none" w:sz="0" w:space="0" w:color="auto"/>
+        </w:tblBorders>
+        <w:tblLook w:val="04A0" w:firstRow="1" w:lastRow="0" w:firstColumn="1" w:lastColumn="0" w:noHBand="0" w:noVBand="1"/>
+      </w:tblPr>
+      <w:tblGrid>
+        <w:gridCol w:w="5671"/>
+        <w:gridCol w:w="2119"/>
+      </w:tblGrid>
+      <w:tr>
+        <w:tc>
+          <w:tcPr>
+            <w:tcW w:w="5671" w:type="dxa"/>
+          </w:tcPr>
+          <w:p>
+            <w:pPr>
+              <w:pStyle w:val="1"/>
+              <w:numPr>
+                <w:ilvl w:val="0"/>
+                <w:numId w:val="0"/>
+              </w:numPr>
+            </w:pPr>
+            <m:oMathPara>
+              <m:oMath>
+                <m:r>
+                  <m:rPr>
+                    <m:sty m:val="p"/>
+                  </m:rPr>
+                  <w:rPr>
+                    <w:rFonts w:ascii="Cambria Math" w:hAnsi="Cambria Math"/>
+                  </w:rPr>
+                  <m:t>c</m:t>
+                </m:r>
+                <m:d>
+                  <m:dPr>
+                    <m:ctrlPr>
+                      <w:rPr>
+                        <w:rFonts w:ascii="Cambria Math" w:hAnsi="Cambria Math"/>
+                      </w:rPr>
+                    </m:ctrlPr>
+                  </m:dPr>
+                  <m:e>
+                    <m:r>
+                      <m:rPr>
+                        <m:sty m:val="p"/>
+                      </m:rPr>
+                      <w:rPr>
+                        <w:rFonts w:ascii="Cambria Math" w:hAnsi="Cambria Math"/>
+                      </w:rPr>
+                      <m:t>n</m:t>
+                    </m:r>
+                  </m:e>
+                </m:d>
+                <m:r>
+                  <m:rPr>
+                    <m:sty m:val="p"/>
+                  </m:rPr>
+                  <w:rPr>
+                    <w:rFonts w:ascii="Cambria Math" w:hAnsi="Cambria Math"/>
+                  </w:rPr>
+                  <m:t>=</m:t>
+                </m:r>
+                <m:nary>
+                  <m:naryPr>
+                    <m:chr m:val="∑"/>
+                    <m:limLoc m:val="undOvr"/>
+                    <m:ctrlPr>
+                      <w:rPr>
+                        <w:rFonts w:ascii="Cambria Math" w:hAnsi="Cambria Math"/>
+                      </w:rPr>
+                    </m:ctrlPr>
+                  </m:naryPr>
+                  <m:sub>
+                    <m:r>
+                      <w:rPr>
+                        <w:rFonts w:ascii="Cambria Math" w:hAnsi="Cambria Math"/>
+                      </w:rPr>
+                      <m:t>m</m:t>
+                    </m:r>
+                    <m:r>
+                      <m:rPr>
+                        <m:sty m:val="p"/>
+                      </m:rPr>
+                      <w:rPr>
+                        <w:rFonts w:ascii="Cambria Math" w:hAnsi="Cambria Math"/>
+                      </w:rPr>
+                      <m:t>=1</m:t>
+                    </m:r>
+                  </m:sub>
+                  <m:sup>
+                    <m:r>
+                      <w:rPr>
+                        <w:rFonts w:ascii="Cambria Math" w:hAnsi="Cambria Math"/>
+                      </w:rPr>
+                      <m:t>M</m:t>
+                    </m:r>
+                    <m:r>
+                      <m:rPr>
+                        <m:sty m:val="p"/>
+                      </m:rPr>
+                      <w:rPr>
+                        <w:rFonts w:ascii="Cambria Math" w:hAnsi="Cambria Math"/>
+                      </w:rPr>
+                      <m:t>=1</m:t>
+                    </m:r>
+                  </m:sup>
+                  <m:e>
+                    <m:r>
+                      <w:rPr>
+                        <w:rFonts w:ascii="Cambria Math" w:hAnsi="Cambria Math"/>
+                      </w:rPr>
+                      <m:t>S</m:t>
+                    </m:r>
+                    <m:r>
+                      <m:rPr>
+                        <m:sty m:val="p"/>
+                      </m:rPr>
+                      <w:rPr>
+                        <w:rFonts w:ascii="Cambria Math" w:hAnsi="Cambria Math"/>
+                      </w:rPr>
+                      <m:t>(</m:t>
+                    </m:r>
+                    <m:r>
+                      <w:rPr>
+                        <w:rFonts w:ascii="Cambria Math" w:hAnsi="Cambria Math"/>
+                      </w:rPr>
+                      <m:t>m</m:t>
+                    </m:r>
+                    <m:r>
+                      <m:rPr>
+                        <m:sty m:val="p"/>
+                      </m:rPr>
+                      <w:rPr>
+                        <w:rFonts w:ascii="Cambria Math" w:hAnsi="Cambria Math"/>
+                      </w:rPr>
+                      <m:t>)</m:t>
+                    </m:r>
+                  </m:e>
+                </m:nary>
+                <m:r>
+                  <m:rPr>
+                    <m:sty m:val="p"/>
+                  </m:rPr>
+                  <w:rPr>
+                    <w:rFonts w:ascii="Cambria Math" w:hAnsi="Cambria Math"/>
+                  </w:rPr>
+                  <m:t>cos⁡(</m:t>
+                </m:r>
+                <m:f>
+                  <m:fPr>
+                    <m:ctrlPr>
+                      <w:rPr>
+                        <w:rFonts w:ascii="Cambria Math" w:hAnsi="Cambria Math"/>
+                      </w:rPr>
+                    </m:ctrlPr>
+                  </m:fPr>
+                  <m:num>
+                    <m:r>
+                      <w:rPr>
+                        <w:rFonts w:ascii="Cambria Math" w:hAnsi="Cambria Math"/>
+                      </w:rPr>
+                      <m:t>πn</m:t>
+                    </m:r>
+                    <m:d>
+                      <m:dPr>
+                        <m:ctrlPr>
+                          <w:rPr>
+                            <w:rFonts w:ascii="Cambria Math" w:hAnsi="Cambria Math"/>
+                          </w:rPr>
+                        </m:ctrlPr>
+                      </m:dPr>
+                      <m:e>
+                        <m:r>
+                          <w:rPr>
+                            <w:rFonts w:ascii="Cambria Math" w:hAnsi="Cambria Math"/>
+                          </w:rPr>
+                          <m:t>m</m:t>
+                        </m:r>
+                        <m:r>
+                          <m:rPr>
+                            <m:sty m:val="p"/>
+                          </m:rPr>
+                          <w:rPr>
+                            <w:rFonts w:ascii="Cambria Math" w:hAnsi="Cambria Math"/>
+                          </w:rPr>
+                          <m:t>+</m:t>
+                        </m:r>
+                        <m:f>
+                          <m:fPr>
+                            <m:ctrlPr>
+                              <w:rPr>
+                                <w:rFonts w:ascii="Cambria Math" w:hAnsi="Cambria Math"/>
+                              </w:rPr>
+                            </m:ctrlPr>
+                          </m:fPr>
+                          <m:num>
+                            <m:r>
+                              <m:rPr>
+                                <m:sty m:val="p"/>
+                              </m:rPr>
+                              <w:rPr>
+                                <w:rFonts w:ascii="Cambria Math" w:hAnsi="Cambria Math"/>
+                              </w:rPr>
+                              <m:t>1</m:t>
+                            </m:r>
+                          </m:num>
+                          <m:den>
+                            <m:r>
+                              <m:rPr>
+                                <m:sty m:val="p"/>
+                              </m:rPr>
+                              <w:rPr>
+                                <w:rFonts w:ascii="Cambria Math" w:hAnsi="Cambria Math"/>
+                              </w:rPr>
+                              <m:t>2</m:t>
+                            </m:r>
+                          </m:den>
+                        </m:f>
+                      </m:e>
+                    </m:d>
+                  </m:num>
+                  <m:den>
+                    <m:r>
+                      <w:rPr>
+                        <w:rFonts w:ascii="Cambria Math" w:hAnsi="Cambria Math"/>
+                      </w:rPr>
+                      <m:t>M</m:t>
+                    </m:r>
+                  </m:den>
+                </m:f>
+                <m:r>
+                  <m:rPr>
+                    <m:sty m:val="p"/>
+                  </m:rPr>
+                  <w:rPr>
+                    <w:rFonts w:ascii="Cambria Math" w:hAnsi="Cambria Math"/>
+                  </w:rPr>
+                  <m:t>)(0≤m&lt;M)</m:t>
+                </m:r>
+              </m:oMath>
+            </m:oMathPara>
+          </w:p>
+        </w:tc>
+        <w:tc>
+          <w:tcPr>
+            <w:tcW w:w="2119" w:type="dxa"/>
+          </w:tcPr>
+          <w:p>
+            <w:pPr>
+              <w:pStyle w:val="1"/>
+              <w:numPr>
+                <w:ilvl w:val="0"/>
+                <w:numId w:val="0"/>
+              </w:numPr>
+            </w:pPr>
+          </w:p>
+          <w:p>
+            <w:pPr>
+              <w:pStyle w:val="1"/>
+              <w:numPr>
+                <w:ilvl w:val="0"/>
+                <w:numId w:val="0"/>
+              </w:numPr>
+              <w:jc w:val="right"/>
+            </w:pPr>
+            <w:r>
+              <w:t>——</w:t>
+            </w:r>
+            <w:r>
+              <w:rPr>
+                <w:rFonts w:hint="eastAsia"/>
+              </w:rPr>
+              <w:t>公式</w:t>
+            </w:r>
+            <w:r>
+              <w:rPr>
+                <w:rFonts w:hint="eastAsia"/>
+              </w:rPr>
+              <w:t>2-3</w:t>
+            </w:r>
+          </w:p>
+        </w:tc>
+      </w:tr>
+    </w:tbl>
+    <w:p>
+      <w:pPr>
+        <w:pStyle w:val="a6"/>
+        <w:ind w:firstLine="361"/>
+        <w:jc w:val="center"/>
+      </w:pPr>
+      <w:r>
+        <w:rPr>
+          <w:rStyle w:val="Char3"/>
+          <w:rFonts w:hint="eastAsia"/>
+        </w:rPr>
+        <w:lastRenderedPageBreak/>
+        <w:t>图</w:t>
+      </w:r>
+      <w:r>
+        <w:rPr>
+          <w:rStyle w:val="Char3"/>
+          <w:rFonts w:hint="eastAsia"/>
+        </w:rPr>
+        <w:t xml:space="preserve">2.2 Mel </w:t>
+      </w:r>
+      <w:r>
+        <w:rPr>
+          <w:rStyle w:val="Char3"/>
+          <w:rFonts w:hint="eastAsia"/>
+        </w:rPr>
+        <w:t>频率倒谱系数提取过程</w:t>
+      </w:r>
+      <w:r>
+        <w:rPr>
+          <w:noProof/>
+        </w:rPr>
+        <w:drawing>
+          <wp:anchor distT="0" distB="0" distL="114300" distR="114300" simplePos="0" relativeHeight="251661312" behindDoc="0" locked="0" layoutInCell="1" allowOverlap="1" wp14:anchorId="2A05E847" wp14:editId="3FACAB08">
+            <wp:simplePos x="0" y="0"/>
+            <wp:positionH relativeFrom="margin">
+              <wp:posOffset>656590</wp:posOffset>
+            </wp:positionH>
+            <wp:positionV relativeFrom="paragraph">
+              <wp:posOffset>-31750</wp:posOffset>
+            </wp:positionV>
+            <wp:extent cx="4352290" cy="2885440"/>
+            <wp:effectExtent l="0" t="0" r="0" b="0"/>
+            <wp:wrapTopAndBottom/>
+            <wp:docPr id="6" name="图片 6"/>
+            <wp:cNvGraphicFramePr>
+              <a:graphicFrameLocks xmlns:a="http://schemas.openxmlformats.org/drawingml/2006/main" noChangeAspect="1"/>
+            </wp:cNvGraphicFramePr>
+            <a:graphic xmlns:a="http://schemas.openxmlformats.org/drawingml/2006/main">
+              <a:graphicData uri="http://schemas.openxmlformats.org/drawingml/2006/picture">
+                <pic:pic xmlns:pic="http://schemas.openxmlformats.org/drawingml/2006/picture">
+                  <pic:nvPicPr>
+                    <pic:cNvPr id="0" name="Picture 28"/>
+                    <pic:cNvPicPr>
+                      <a:picLocks noChangeAspect="1" noChangeArrowheads="1"/>
+                    </pic:cNvPicPr>
+                  </pic:nvPicPr>
+                  <pic:blipFill>
+                    <a:blip r:embed="rId11">
+                      <a:extLst>
+                        <a:ext uri="{28A0092B-C50C-407E-A947-70E740481C1C}">
+                          <a14:useLocalDpi xmlns:a14="http://schemas.microsoft.com/office/drawing/2010/main" val="0"/>
+                        </a:ext>
+                      </a:extLst>
+                    </a:blip>
+                    <a:srcRect/>
+                    <a:stretch>
+                      <a:fillRect/>
+                    </a:stretch>
+                  </pic:blipFill>
+                  <pic:spPr bwMode="auto">
+                    <a:xfrm>
+                      <a:off x="0" y="0"/>
+                      <a:ext cx="4352290" cy="2885440"/>
+                    </a:xfrm>
+                    <a:prstGeom prst="rect">
+                      <a:avLst/>
+                    </a:prstGeom>
+                    <a:noFill/>
+                  </pic:spPr>
+                </pic:pic>
+              </a:graphicData>
+            </a:graphic>
+          </wp:anchor>
+        </w:drawing>
+      </w:r>
     </w:p>
     <w:p>
       <w:pPr>
@@ -4226,46 +5629,1135 @@
         <w:rPr>
           <w:rFonts w:hint="eastAsia"/>
         </w:rPr>
-        <w:t>模型训练模块</w:t>
+        <w:t>模型训练</w:t>
+      </w:r>
+      <w:r>
+        <w:rPr>
+          <w:rFonts w:hint="eastAsia"/>
+        </w:rPr>
+        <w:t>和识别</w:t>
+      </w:r>
+      <w:r>
+        <w:rPr>
+          <w:rFonts w:hint="eastAsia"/>
+        </w:rPr>
+        <w:t>模块</w:t>
       </w:r>
     </w:p>
     <w:p>
       <w:pPr>
         <w:pStyle w:val="a6"/>
-      </w:pPr>
-    </w:p>
-    <w:p>
-      <w:pPr>
-        <w:pStyle w:val="4"/>
-        <w:numPr>
-          <w:ilvl w:val="2"/>
-          <w:numId w:val="7"/>
-        </w:numPr>
-      </w:pPr>
-      <w:r>
-        <w:rPr>
-          <w:rFonts w:hint="eastAsia"/>
-        </w:rPr>
-        <w:t>模型</w:t>
-      </w:r>
-      <w:r>
-        <w:rPr>
-          <w:rFonts w:hint="eastAsia"/>
-        </w:rPr>
-        <w:t>识别</w:t>
-      </w:r>
-      <w:r>
-        <w:rPr>
-          <w:rFonts w:hint="eastAsia"/>
-        </w:rPr>
-        <w:t>模块</w:t>
+        <w:rPr>
+          <w:rFonts w:hint="eastAsia"/>
+        </w:rPr>
+      </w:pPr>
+      <w:r>
+        <w:t>在</w:t>
+      </w:r>
+      <w:r>
+        <w:t>特征被提取出来后，需要用模型为说话人建模，并根据特征</w:t>
+      </w:r>
+      <w:r>
+        <w:t>以</w:t>
+      </w:r>
+      <w:r>
+        <w:t>标记其是</w:t>
+      </w:r>
+      <w:r>
+        <w:t>属于</w:t>
+      </w:r>
+      <w:r>
+        <w:t>哪一个说话人</w:t>
+      </w:r>
+      <w:r>
+        <w:t>。一般常用的建模模型有参数模型、非参数模型、人工神经网模型</w:t>
+      </w:r>
+      <w:r>
+        <w:t>和</w:t>
+      </w:r>
+      <w:r>
+        <w:t>支持</w:t>
+      </w:r>
+      <w:proofErr w:type="gramStart"/>
+      <w:r>
+        <w:t>向量机模型</w:t>
+      </w:r>
+      <w:proofErr w:type="gramEnd"/>
+      <w:r>
+        <w:t>。</w:t>
       </w:r>
     </w:p>
     <w:p>
       <w:pPr>
         <w:pStyle w:val="a6"/>
-      </w:pPr>
-    </w:p>
+        <w:rPr>
+          <w:rFonts w:hint="eastAsia"/>
+        </w:rPr>
+      </w:pPr>
+      <w:r>
+        <w:rPr>
+          <w:rFonts w:hint="eastAsia"/>
+        </w:rPr>
+        <w:t>典型的参数模型包括高斯混合模型</w:t>
+      </w:r>
+      <w:r>
+        <w:rPr>
+          <w:rFonts w:hint="eastAsia"/>
+        </w:rPr>
+        <w:t>(GMM)</w:t>
+      </w:r>
+      <w:r>
+        <w:rPr>
+          <w:rFonts w:hint="eastAsia"/>
+        </w:rPr>
+        <w:t>，隐马尔科夫模型</w:t>
+      </w:r>
+      <w:r>
+        <w:rPr>
+          <w:rFonts w:hint="eastAsia"/>
+        </w:rPr>
+        <w:t>(HMM)</w:t>
+      </w:r>
+      <w:r>
+        <w:rPr>
+          <w:rFonts w:hint="eastAsia"/>
+        </w:rPr>
+        <w:t>，也是</w:t>
+      </w:r>
+      <w:r>
+        <w:rPr>
+          <w:rFonts w:hint="eastAsia"/>
+        </w:rPr>
+        <w:t>在语音识别领域，最常用到的两个模型。高斯混合模型常用于文本无关的语音识别，而隐马尔科夫模型常用于文本相关的语音识别。</w:t>
+      </w:r>
+    </w:p>
+    <w:p>
+      <w:pPr>
+        <w:pStyle w:val="a6"/>
+        <w:rPr>
+          <w:rFonts w:hint="eastAsia"/>
+        </w:rPr>
+      </w:pPr>
+      <w:r>
+        <w:rPr>
+          <w:rFonts w:hint="eastAsia"/>
+        </w:rPr>
+        <w:t>对于一个时间长度为</w:t>
+      </w:r>
+      <w:r>
+        <w:rPr>
+          <w:rFonts w:hint="eastAsia"/>
+        </w:rPr>
+        <w:t>T</w:t>
+      </w:r>
+      <w:r>
+        <w:rPr>
+          <w:rFonts w:hint="eastAsia"/>
+        </w:rPr>
+        <w:t>的语音序列</w:t>
+      </w:r>
+      <w:r>
+        <w:rPr>
+          <w:rFonts w:hint="eastAsia"/>
+        </w:rPr>
+        <w:t>X=(</w:t>
+      </w:r>
+      <m:oMath>
+        <m:acc>
+          <m:accPr>
+            <m:chr m:val="⃗"/>
+            <m:ctrlPr>
+              <w:rPr>
+                <w:rFonts w:ascii="Cambria Math" w:hAnsi="Cambria Math"/>
+              </w:rPr>
+            </m:ctrlPr>
+          </m:accPr>
+          <m:e>
+            <m:sSub>
+              <m:sSubPr>
+                <m:ctrlPr>
+                  <w:rPr>
+                    <w:rFonts w:ascii="Cambria Math" w:hAnsi="Cambria Math"/>
+                    <w:i/>
+                  </w:rPr>
+                </m:ctrlPr>
+              </m:sSubPr>
+              <m:e>
+                <m:r>
+                  <w:rPr>
+                    <w:rFonts w:ascii="Cambria Math" w:hAnsi="Cambria Math"/>
+                  </w:rPr>
+                  <m:t>x</m:t>
+                </m:r>
+              </m:e>
+              <m:sub>
+                <m:r>
+                  <w:rPr>
+                    <w:rFonts w:ascii="Cambria Math" w:hAnsi="Cambria Math"/>
+                  </w:rPr>
+                  <m:t>1</m:t>
+                </m:r>
+              </m:sub>
+            </m:sSub>
+          </m:e>
+        </m:acc>
+        <m:r>
+          <w:rPr>
+            <w:rFonts w:ascii="Cambria Math" w:hAnsi="Cambria Math"/>
+          </w:rPr>
+          <m:t>,</m:t>
+        </m:r>
+        <m:acc>
+          <m:accPr>
+            <m:chr m:val="⃗"/>
+            <m:ctrlPr>
+              <w:rPr>
+                <w:rFonts w:ascii="Cambria Math" w:hAnsi="Cambria Math"/>
+              </w:rPr>
+            </m:ctrlPr>
+          </m:accPr>
+          <m:e>
+            <m:sSub>
+              <m:sSubPr>
+                <m:ctrlPr>
+                  <w:rPr>
+                    <w:rFonts w:ascii="Cambria Math" w:hAnsi="Cambria Math"/>
+                    <w:i/>
+                  </w:rPr>
+                </m:ctrlPr>
+              </m:sSubPr>
+              <m:e>
+                <m:r>
+                  <w:rPr>
+                    <w:rFonts w:ascii="Cambria Math" w:hAnsi="Cambria Math"/>
+                  </w:rPr>
+                  <m:t>x</m:t>
+                </m:r>
+              </m:e>
+              <m:sub>
+                <m:r>
+                  <w:rPr>
+                    <w:rFonts w:ascii="Cambria Math" w:hAnsi="Cambria Math"/>
+                  </w:rPr>
+                  <m:t>2</m:t>
+                </m:r>
+              </m:sub>
+            </m:sSub>
+          </m:e>
+        </m:acc>
+        <m:r>
+          <w:rPr>
+            <w:rFonts w:ascii="Cambria Math" w:hAnsi="Cambria Math"/>
+          </w:rPr>
+          <m:t>,…,</m:t>
+        </m:r>
+        <m:acc>
+          <m:accPr>
+            <m:chr m:val="⃗"/>
+            <m:ctrlPr>
+              <w:rPr>
+                <w:rFonts w:ascii="Cambria Math" w:hAnsi="Cambria Math"/>
+              </w:rPr>
+            </m:ctrlPr>
+          </m:accPr>
+          <m:e>
+            <m:sSub>
+              <m:sSubPr>
+                <m:ctrlPr>
+                  <w:rPr>
+                    <w:rFonts w:ascii="Cambria Math" w:hAnsi="Cambria Math"/>
+                    <w:i/>
+                  </w:rPr>
+                </m:ctrlPr>
+              </m:sSubPr>
+              <m:e>
+                <m:r>
+                  <w:rPr>
+                    <w:rFonts w:ascii="Cambria Math" w:hAnsi="Cambria Math"/>
+                  </w:rPr>
+                  <m:t>x</m:t>
+                </m:r>
+              </m:e>
+              <m:sub>
+                <m:r>
+                  <w:rPr>
+                    <w:rFonts w:ascii="Cambria Math" w:hAnsi="Cambria Math"/>
+                  </w:rPr>
+                  <m:t>T</m:t>
+                </m:r>
+              </m:sub>
+            </m:sSub>
+          </m:e>
+        </m:acc>
+      </m:oMath>
+      <w:r>
+        <w:rPr>
+          <w:rFonts w:hint="eastAsia"/>
+        </w:rPr>
+        <w:t>)</w:t>
+      </w:r>
+      <w:r>
+        <w:rPr>
+          <w:rFonts w:hint="eastAsia"/>
+        </w:rPr>
+        <w:t>，它的</w:t>
+      </w:r>
+      <w:r>
+        <w:rPr>
+          <w:rFonts w:hint="eastAsia"/>
+        </w:rPr>
+        <w:t>GMM</w:t>
+      </w:r>
+      <w:r>
+        <w:rPr>
+          <w:rFonts w:hint="eastAsia"/>
+        </w:rPr>
+        <w:t>似然函数可以写作：</w:t>
+      </w:r>
+    </w:p>
+    <w:tbl>
+      <w:tblPr>
+        <w:tblStyle w:val="a7"/>
+        <w:tblW w:w="0" w:type="auto"/>
+        <w:tblInd w:w="1270" w:type="dxa"/>
+        <w:tblBorders>
+          <w:top w:val="none" w:sz="0" w:space="0" w:color="auto"/>
+          <w:left w:val="none" w:sz="0" w:space="0" w:color="auto"/>
+          <w:bottom w:val="none" w:sz="0" w:space="0" w:color="auto"/>
+          <w:right w:val="none" w:sz="0" w:space="0" w:color="auto"/>
+          <w:insideH w:val="none" w:sz="0" w:space="0" w:color="auto"/>
+          <w:insideV w:val="none" w:sz="0" w:space="0" w:color="auto"/>
+        </w:tblBorders>
+        <w:tblLook w:val="04A0" w:firstRow="1" w:lastRow="0" w:firstColumn="1" w:lastColumn="0" w:noHBand="0" w:noVBand="1"/>
+      </w:tblPr>
+      <w:tblGrid>
+        <w:gridCol w:w="5671"/>
+        <w:gridCol w:w="2119"/>
+      </w:tblGrid>
+      <w:tr>
+        <w:tc>
+          <w:tcPr>
+            <w:tcW w:w="5671" w:type="dxa"/>
+          </w:tcPr>
+          <w:p>
+            <w:pPr>
+              <w:pStyle w:val="1"/>
+              <w:numPr>
+                <w:ilvl w:val="0"/>
+                <w:numId w:val="0"/>
+              </w:numPr>
+              <w:rPr>
+                <w:rFonts w:ascii="Cambria Math" w:hAnsi="Cambria Math" w:hint="eastAsia"/>
+              </w:rPr>
+            </w:pPr>
+            <m:oMathPara>
+              <m:oMath>
+                <m:r>
+                  <m:rPr>
+                    <m:sty m:val="p"/>
+                  </m:rPr>
+                  <w:rPr>
+                    <w:rFonts w:ascii="Cambria Math" w:hAnsi="Cambria Math"/>
+                  </w:rPr>
+                  <m:t>P</m:t>
+                </m:r>
+                <m:d>
+                  <m:dPr>
+                    <m:ctrlPr>
+                      <w:rPr>
+                        <w:rFonts w:ascii="Cambria Math" w:hAnsi="Cambria Math"/>
+                      </w:rPr>
+                    </m:ctrlPr>
+                  </m:dPr>
+                  <m:e>
+                    <m:r>
+                      <m:rPr>
+                        <m:sty m:val="p"/>
+                      </m:rPr>
+                      <w:rPr>
+                        <w:rFonts w:ascii="Cambria Math" w:hAnsi="Cambria Math"/>
+                      </w:rPr>
+                      <m:t>X</m:t>
+                    </m:r>
+                  </m:e>
+                  <m:e>
+                    <m:sSub>
+                      <m:sSubPr>
+                        <m:ctrlPr>
+                          <w:rPr>
+                            <w:rFonts w:ascii="Cambria Math" w:hAnsi="Cambria Math"/>
+                          </w:rPr>
+                        </m:ctrlPr>
+                      </m:sSubPr>
+                      <m:e>
+                        <m:r>
+                          <m:rPr>
+                            <m:sty m:val="p"/>
+                          </m:rPr>
+                          <w:rPr>
+                            <w:rFonts w:ascii="Cambria Math" w:hAnsi="Cambria Math"/>
+                          </w:rPr>
+                          <m:t>λ</m:t>
+                        </m:r>
+                      </m:e>
+                      <m:sub>
+                        <m:r>
+                          <m:rPr>
+                            <m:sty m:val="p"/>
+                          </m:rPr>
+                          <w:rPr>
+                            <w:rFonts w:ascii="Cambria Math" w:hAnsi="Cambria Math"/>
+                          </w:rPr>
+                          <m:t>i</m:t>
+                        </m:r>
+                      </m:sub>
+                    </m:sSub>
+                  </m:e>
+                </m:d>
+                <m:r>
+                  <m:rPr>
+                    <m:sty m:val="p"/>
+                  </m:rPr>
+                  <w:rPr>
+                    <w:rFonts w:ascii="Cambria Math" w:hAnsi="Cambria Math"/>
+                  </w:rPr>
+                  <m:t>=</m:t>
+                </m:r>
+                <m:nary>
+                  <m:naryPr>
+                    <m:chr m:val="∏"/>
+                    <m:limLoc m:val="undOvr"/>
+                    <m:ctrlPr>
+                      <w:rPr>
+                        <w:rFonts w:ascii="Cambria Math" w:hAnsi="Cambria Math"/>
+                      </w:rPr>
+                    </m:ctrlPr>
+                  </m:naryPr>
+                  <m:sub>
+                    <m:r>
+                      <m:rPr>
+                        <m:sty m:val="p"/>
+                      </m:rPr>
+                      <w:rPr>
+                        <w:rFonts w:ascii="Cambria Math" w:hAnsi="Cambria Math"/>
+                      </w:rPr>
+                      <m:t>t=1</m:t>
+                    </m:r>
+                  </m:sub>
+                  <m:sup>
+                    <m:r>
+                      <m:rPr>
+                        <m:sty m:val="p"/>
+                      </m:rPr>
+                      <w:rPr>
+                        <w:rFonts w:ascii="Cambria Math" w:hAnsi="Cambria Math"/>
+                      </w:rPr>
+                      <m:t>T</m:t>
+                    </m:r>
+                  </m:sup>
+                  <m:e>
+                    <m:r>
+                      <m:rPr>
+                        <m:sty m:val="p"/>
+                      </m:rPr>
+                      <w:rPr>
+                        <w:rFonts w:ascii="Cambria Math" w:hAnsi="Cambria Math"/>
+                      </w:rPr>
+                      <m:t>p</m:t>
+                    </m:r>
+                    <m:d>
+                      <m:dPr>
+                        <m:ctrlPr>
+                          <w:rPr>
+                            <w:rFonts w:ascii="Cambria Math" w:hAnsi="Cambria Math"/>
+                          </w:rPr>
+                        </m:ctrlPr>
+                      </m:dPr>
+                      <m:e>
+                        <m:acc>
+                          <m:accPr>
+                            <m:chr m:val="⃗"/>
+                            <m:ctrlPr>
+                              <w:rPr>
+                                <w:rFonts w:ascii="Cambria Math" w:hAnsi="Cambria Math"/>
+                              </w:rPr>
+                            </m:ctrlPr>
+                          </m:accPr>
+                          <m:e>
+                            <m:sSub>
+                              <m:sSubPr>
+                                <m:ctrlPr>
+                                  <w:rPr>
+                                    <w:rFonts w:ascii="Cambria Math" w:hAnsi="Cambria Math"/>
+                                  </w:rPr>
+                                </m:ctrlPr>
+                              </m:sSubPr>
+                              <m:e>
+                                <m:r>
+                                  <m:rPr>
+                                    <m:sty m:val="p"/>
+                                  </m:rPr>
+                                  <w:rPr>
+                                    <w:rFonts w:ascii="Cambria Math" w:hAnsi="Cambria Math"/>
+                                  </w:rPr>
+                                  <m:t>x</m:t>
+                                </m:r>
+                              </m:e>
+                              <m:sub>
+                                <m:r>
+                                  <m:rPr>
+                                    <m:sty m:val="p"/>
+                                  </m:rPr>
+                                  <w:rPr>
+                                    <w:rFonts w:ascii="Cambria Math" w:hAnsi="Cambria Math"/>
+                                  </w:rPr>
+                                  <m:t>t</m:t>
+                                </m:r>
+                              </m:sub>
+                            </m:sSub>
+                          </m:e>
+                        </m:acc>
+                      </m:e>
+                      <m:e>
+                        <m:sSub>
+                          <m:sSubPr>
+                            <m:ctrlPr>
+                              <w:rPr>
+                                <w:rFonts w:ascii="Cambria Math" w:hAnsi="Cambria Math"/>
+                              </w:rPr>
+                            </m:ctrlPr>
+                          </m:sSubPr>
+                          <m:e>
+                            <m:r>
+                              <m:rPr>
+                                <m:sty m:val="p"/>
+                              </m:rPr>
+                              <w:rPr>
+                                <w:rFonts w:ascii="Cambria Math" w:hAnsi="Cambria Math"/>
+                              </w:rPr>
+                              <m:t>λ</m:t>
+                            </m:r>
+                          </m:e>
+                          <m:sub>
+                            <m:r>
+                              <m:rPr>
+                                <m:sty m:val="p"/>
+                              </m:rPr>
+                              <w:rPr>
+                                <w:rFonts w:ascii="Cambria Math" w:hAnsi="Cambria Math"/>
+                              </w:rPr>
+                              <m:t>i</m:t>
+                            </m:r>
+                          </m:sub>
+                        </m:sSub>
+                      </m:e>
+                    </m:d>
+                  </m:e>
+                </m:nary>
+              </m:oMath>
+            </m:oMathPara>
+          </w:p>
+        </w:tc>
+        <w:tc>
+          <w:tcPr>
+            <w:tcW w:w="2119" w:type="dxa"/>
+          </w:tcPr>
+          <w:p>
+            <w:pPr>
+              <w:pStyle w:val="1"/>
+              <w:numPr>
+                <w:ilvl w:val="0"/>
+                <w:numId w:val="0"/>
+              </w:numPr>
+            </w:pPr>
+          </w:p>
+          <w:p>
+            <w:pPr>
+              <w:pStyle w:val="1"/>
+              <w:numPr>
+                <w:ilvl w:val="0"/>
+                <w:numId w:val="0"/>
+              </w:numPr>
+              <w:jc w:val="right"/>
+            </w:pPr>
+            <w:r>
+              <w:t>——</w:t>
+            </w:r>
+            <w:r>
+              <w:rPr>
+                <w:rFonts w:hint="eastAsia"/>
+              </w:rPr>
+              <w:t>公式</w:t>
+            </w:r>
+            <w:r>
+              <w:rPr>
+                <w:rFonts w:hint="eastAsia"/>
+              </w:rPr>
+              <w:t>2-2</w:t>
+            </w:r>
+          </w:p>
+        </w:tc>
+      </w:tr>
+      <w:tr>
+        <w:tc>
+          <w:tcPr>
+            <w:tcW w:w="5671" w:type="dxa"/>
+          </w:tcPr>
+          <w:p>
+            <w:pPr>
+              <w:pStyle w:val="1"/>
+              <w:numPr>
+                <w:ilvl w:val="0"/>
+                <w:numId w:val="0"/>
+              </w:numPr>
+              <w:rPr>
+                <w:rFonts w:hint="eastAsia"/>
+              </w:rPr>
+            </w:pPr>
+            <m:oMathPara>
+              <m:oMath>
+                <m:r>
+                  <m:rPr>
+                    <m:sty m:val="p"/>
+                  </m:rPr>
+                  <w:rPr>
+                    <w:rFonts w:ascii="Cambria Math" w:hAnsi="Cambria Math"/>
+                  </w:rPr>
+                  <m:t>L</m:t>
+                </m:r>
+                <m:d>
+                  <m:dPr>
+                    <m:ctrlPr>
+                      <w:rPr>
+                        <w:rFonts w:ascii="Cambria Math" w:hAnsi="Cambria Math"/>
+                      </w:rPr>
+                    </m:ctrlPr>
+                  </m:dPr>
+                  <m:e>
+                    <m:r>
+                      <m:rPr>
+                        <m:sty m:val="p"/>
+                      </m:rPr>
+                      <w:rPr>
+                        <w:rFonts w:ascii="Cambria Math" w:hAnsi="Cambria Math"/>
+                      </w:rPr>
+                      <m:t>X</m:t>
+                    </m:r>
+                  </m:e>
+                  <m:e>
+                    <m:sSub>
+                      <m:sSubPr>
+                        <m:ctrlPr>
+                          <w:rPr>
+                            <w:rFonts w:ascii="Cambria Math" w:hAnsi="Cambria Math"/>
+                          </w:rPr>
+                        </m:ctrlPr>
+                      </m:sSubPr>
+                      <m:e>
+                        <m:r>
+                          <w:rPr>
+                            <w:rFonts w:ascii="Cambria Math" w:hAnsi="Cambria Math"/>
+                          </w:rPr>
+                          <m:t>λ</m:t>
+                        </m:r>
+                      </m:e>
+                      <m:sub>
+                        <m:r>
+                          <w:rPr>
+                            <w:rFonts w:ascii="Cambria Math" w:hAnsi="Cambria Math"/>
+                          </w:rPr>
+                          <m:t>i</m:t>
+                        </m:r>
+                      </m:sub>
+                    </m:sSub>
+                  </m:e>
+                </m:d>
+                <m:r>
+                  <m:rPr>
+                    <m:sty m:val="p"/>
+                  </m:rPr>
+                  <w:rPr>
+                    <w:rFonts w:ascii="Cambria Math" w:hAnsi="Cambria Math"/>
+                  </w:rPr>
+                  <m:t>=</m:t>
+                </m:r>
+                <m:r>
+                  <m:rPr>
+                    <m:sty m:val="p"/>
+                  </m:rPr>
+                  <w:rPr>
+                    <w:rFonts w:ascii="Cambria Math" w:hAnsi="Cambria Math"/>
+                  </w:rPr>
+                  <m:t>log</m:t>
+                </m:r>
+                <m:r>
+                  <m:rPr>
+                    <m:sty m:val="p"/>
+                  </m:rPr>
+                  <w:rPr>
+                    <w:rFonts w:ascii="Cambria Math" w:hAnsi="Cambria Math"/>
+                  </w:rPr>
+                  <m:t>P</m:t>
+                </m:r>
+                <m:d>
+                  <m:dPr>
+                    <m:ctrlPr>
+                      <w:rPr>
+                        <w:rFonts w:ascii="Cambria Math" w:hAnsi="Cambria Math"/>
+                      </w:rPr>
+                    </m:ctrlPr>
+                  </m:dPr>
+                  <m:e>
+                    <m:r>
+                      <m:rPr>
+                        <m:sty m:val="p"/>
+                      </m:rPr>
+                      <w:rPr>
+                        <w:rFonts w:ascii="Cambria Math" w:hAnsi="Cambria Math"/>
+                      </w:rPr>
+                      <m:t>X</m:t>
+                    </m:r>
+                  </m:e>
+                  <m:e>
+                    <m:sSub>
+                      <m:sSubPr>
+                        <m:ctrlPr>
+                          <w:rPr>
+                            <w:rFonts w:ascii="Cambria Math" w:hAnsi="Cambria Math"/>
+                          </w:rPr>
+                        </m:ctrlPr>
+                      </m:sSubPr>
+                      <m:e>
+                        <m:r>
+                          <w:rPr>
+                            <w:rFonts w:ascii="Cambria Math" w:hAnsi="Cambria Math"/>
+                          </w:rPr>
+                          <m:t>λ</m:t>
+                        </m:r>
+                      </m:e>
+                      <m:sub>
+                        <m:r>
+                          <w:rPr>
+                            <w:rFonts w:ascii="Cambria Math" w:hAnsi="Cambria Math"/>
+                          </w:rPr>
+                          <m:t>i</m:t>
+                        </m:r>
+                      </m:sub>
+                    </m:sSub>
+                  </m:e>
+                </m:d>
+                <m:r>
+                  <m:rPr>
+                    <m:sty m:val="p"/>
+                  </m:rPr>
+                  <w:rPr>
+                    <w:rFonts w:ascii="Cambria Math" w:hAnsi="Cambria Math"/>
+                  </w:rPr>
+                  <m:t>=</m:t>
+                </m:r>
+                <m:nary>
+                  <m:naryPr>
+                    <m:chr m:val="∑"/>
+                    <m:limLoc m:val="undOvr"/>
+                    <m:ctrlPr>
+                      <w:rPr>
+                        <w:rFonts w:ascii="Cambria Math" w:hAnsi="Cambria Math"/>
+                      </w:rPr>
+                    </m:ctrlPr>
+                  </m:naryPr>
+                  <m:sub>
+                    <m:r>
+                      <w:rPr>
+                        <w:rFonts w:ascii="Cambria Math" w:hAnsi="Cambria Math"/>
+                      </w:rPr>
+                      <m:t>t=1</m:t>
+                    </m:r>
+                  </m:sub>
+                  <m:sup>
+                    <m:r>
+                      <w:rPr>
+                        <w:rFonts w:ascii="Cambria Math" w:hAnsi="Cambria Math"/>
+                      </w:rPr>
+                      <m:t>T</m:t>
+                    </m:r>
+                  </m:sup>
+                  <m:e>
+                    <m:r>
+                      <m:rPr>
+                        <m:sty m:val="p"/>
+                      </m:rPr>
+                      <w:rPr>
+                        <w:rFonts w:ascii="Cambria Math" w:hAnsi="Cambria Math"/>
+                      </w:rPr>
+                      <m:t>p</m:t>
+                    </m:r>
+                    <m:d>
+                      <m:dPr>
+                        <m:ctrlPr>
+                          <w:rPr>
+                            <w:rFonts w:ascii="Cambria Math" w:hAnsi="Cambria Math"/>
+                          </w:rPr>
+                        </m:ctrlPr>
+                      </m:dPr>
+                      <m:e>
+                        <m:acc>
+                          <m:accPr>
+                            <m:chr m:val="⃗"/>
+                            <m:ctrlPr>
+                              <w:rPr>
+                                <w:rFonts w:ascii="Cambria Math" w:hAnsi="Cambria Math"/>
+                              </w:rPr>
+                            </m:ctrlPr>
+                          </m:accPr>
+                          <m:e>
+                            <m:sSub>
+                              <m:sSubPr>
+                                <m:ctrlPr>
+                                  <w:rPr>
+                                    <w:rFonts w:ascii="Cambria Math" w:hAnsi="Cambria Math"/>
+                                    <w:i/>
+                                  </w:rPr>
+                                </m:ctrlPr>
+                              </m:sSubPr>
+                              <m:e>
+                                <m:r>
+                                  <w:rPr>
+                                    <w:rFonts w:ascii="Cambria Math" w:hAnsi="Cambria Math"/>
+                                  </w:rPr>
+                                  <m:t>x</m:t>
+                                </m:r>
+                              </m:e>
+                              <m:sub>
+                                <m:r>
+                                  <w:rPr>
+                                    <w:rFonts w:ascii="Cambria Math" w:hAnsi="Cambria Math"/>
+                                  </w:rPr>
+                                  <m:t>t</m:t>
+                                </m:r>
+                              </m:sub>
+                            </m:sSub>
+                          </m:e>
+                        </m:acc>
+                      </m:e>
+                      <m:e>
+                        <m:sSub>
+                          <m:sSubPr>
+                            <m:ctrlPr>
+                              <w:rPr>
+                                <w:rFonts w:ascii="Cambria Math" w:hAnsi="Cambria Math"/>
+                              </w:rPr>
+                            </m:ctrlPr>
+                          </m:sSubPr>
+                          <m:e>
+                            <m:r>
+                              <w:rPr>
+                                <w:rFonts w:ascii="Cambria Math" w:hAnsi="Cambria Math"/>
+                              </w:rPr>
+                              <m:t>λ</m:t>
+                            </m:r>
+                          </m:e>
+                          <m:sub>
+                            <m:r>
+                              <w:rPr>
+                                <w:rFonts w:ascii="Cambria Math" w:hAnsi="Cambria Math"/>
+                              </w:rPr>
+                              <m:t>i</m:t>
+                            </m:r>
+                          </m:sub>
+                        </m:sSub>
+                      </m:e>
+                    </m:d>
+                  </m:e>
+                </m:nary>
+              </m:oMath>
+            </m:oMathPara>
+          </w:p>
+        </w:tc>
+        <w:tc>
+          <w:tcPr>
+            <w:tcW w:w="2119" w:type="dxa"/>
+          </w:tcPr>
+          <w:p>
+            <w:pPr>
+              <w:pStyle w:val="1"/>
+              <w:numPr>
+                <w:ilvl w:val="0"/>
+                <w:numId w:val="0"/>
+              </w:numPr>
+            </w:pPr>
+          </w:p>
+          <w:p>
+            <w:pPr>
+              <w:pStyle w:val="1"/>
+              <w:numPr>
+                <w:ilvl w:val="0"/>
+                <w:numId w:val="0"/>
+              </w:numPr>
+              <w:jc w:val="right"/>
+            </w:pPr>
+            <w:r>
+              <w:t>——</w:t>
+            </w:r>
+            <w:r>
+              <w:rPr>
+                <w:rFonts w:hint="eastAsia"/>
+              </w:rPr>
+              <w:t>公式</w:t>
+            </w:r>
+            <w:r>
+              <w:rPr>
+                <w:rFonts w:hint="eastAsia"/>
+              </w:rPr>
+              <w:t>2-2</w:t>
+            </w:r>
+          </w:p>
+        </w:tc>
+      </w:tr>
+    </w:tbl>
+    <w:p>
+      <w:pPr>
+        <w:pStyle w:val="a6"/>
+        <w:rPr>
+          <w:rFonts w:hint="eastAsia"/>
+        </w:rPr>
+      </w:pPr>
+      <w:r>
+        <w:rPr>
+          <w:rFonts w:hint="eastAsia"/>
+        </w:rPr>
+        <w:t>识别时运用贝叶斯定理，在</w:t>
+      </w:r>
+      <w:r>
+        <w:rPr>
+          <w:rFonts w:hint="eastAsia"/>
+        </w:rPr>
+        <w:t>N</w:t>
+      </w:r>
+      <w:bookmarkStart w:id="30" w:name="_GoBack"/>
+      <w:bookmarkEnd w:id="30"/>
+      <w:proofErr w:type="gramStart"/>
+      <w:r>
+        <w:rPr>
+          <w:rFonts w:hint="eastAsia"/>
+        </w:rPr>
+        <w:t>个</w:t>
+      </w:r>
+      <w:proofErr w:type="gramEnd"/>
+      <w:r>
+        <w:rPr>
+          <w:rFonts w:hint="eastAsia"/>
+        </w:rPr>
+        <w:t>未知话者的模型中，得到的最大似然概率的模型对应的说话人即为识别结果。</w:t>
+      </w:r>
+    </w:p>
+    <w:tbl>
+      <w:tblPr>
+        <w:tblStyle w:val="a7"/>
+        <w:tblW w:w="0" w:type="auto"/>
+        <w:tblInd w:w="1270" w:type="dxa"/>
+        <w:tblBorders>
+          <w:top w:val="none" w:sz="0" w:space="0" w:color="auto"/>
+          <w:left w:val="none" w:sz="0" w:space="0" w:color="auto"/>
+          <w:bottom w:val="none" w:sz="0" w:space="0" w:color="auto"/>
+          <w:right w:val="none" w:sz="0" w:space="0" w:color="auto"/>
+          <w:insideH w:val="none" w:sz="0" w:space="0" w:color="auto"/>
+          <w:insideV w:val="none" w:sz="0" w:space="0" w:color="auto"/>
+        </w:tblBorders>
+        <w:tblLook w:val="04A0" w:firstRow="1" w:lastRow="0" w:firstColumn="1" w:lastColumn="0" w:noHBand="0" w:noVBand="1"/>
+      </w:tblPr>
+      <w:tblGrid>
+        <w:gridCol w:w="5671"/>
+        <w:gridCol w:w="2119"/>
+      </w:tblGrid>
+      <w:tr>
+        <w:tc>
+          <w:tcPr>
+            <w:tcW w:w="5671" w:type="dxa"/>
+          </w:tcPr>
+          <w:p>
+            <w:pPr>
+              <w:pStyle w:val="1"/>
+              <w:numPr>
+                <w:ilvl w:val="0"/>
+                <w:numId w:val="0"/>
+              </w:numPr>
+              <w:rPr>
+                <w:rFonts w:ascii="Cambria Math" w:hAnsi="Cambria Math" w:hint="eastAsia"/>
+              </w:rPr>
+            </w:pPr>
+            <m:oMathPara>
+              <m:oMath>
+                <m:sSup>
+                  <m:sSupPr>
+                    <m:ctrlPr>
+                      <w:rPr>
+                        <w:rFonts w:ascii="Cambria Math" w:hAnsi="Cambria Math"/>
+                      </w:rPr>
+                    </m:ctrlPr>
+                  </m:sSupPr>
+                  <m:e>
+                    <m:r>
+                      <w:rPr>
+                        <w:rFonts w:ascii="Cambria Math" w:hAnsi="Cambria Math"/>
+                      </w:rPr>
+                      <m:t>i</m:t>
+                    </m:r>
+                  </m:e>
+                  <m:sup>
+                    <m:r>
+                      <w:rPr>
+                        <w:rFonts w:ascii="Cambria Math" w:hAnsi="Cambria Math"/>
+                      </w:rPr>
+                      <m:t>*</m:t>
+                    </m:r>
+                  </m:sup>
+                </m:sSup>
+                <m:r>
+                  <m:rPr>
+                    <m:sty m:val="p"/>
+                  </m:rPr>
+                  <w:rPr>
+                    <w:rFonts w:ascii="Cambria Math" w:hAnsi="Cambria Math"/>
+                  </w:rPr>
+                  <m:t>=</m:t>
+                </m:r>
+                <m:r>
+                  <m:rPr>
+                    <m:sty m:val="p"/>
+                  </m:rPr>
+                  <w:rPr>
+                    <w:rFonts w:ascii="Cambria Math" w:hAnsi="Cambria Math"/>
+                  </w:rPr>
+                  <m:t>argmax L</m:t>
+                </m:r>
+                <m:d>
+                  <m:dPr>
+                    <m:ctrlPr>
+                      <w:rPr>
+                        <w:rFonts w:ascii="Cambria Math" w:hAnsi="Cambria Math"/>
+                      </w:rPr>
+                    </m:ctrlPr>
+                  </m:dPr>
+                  <m:e>
+                    <m:r>
+                      <m:rPr>
+                        <m:sty m:val="p"/>
+                      </m:rPr>
+                      <w:rPr>
+                        <w:rFonts w:ascii="Cambria Math" w:hAnsi="Cambria Math"/>
+                      </w:rPr>
+                      <m:t>X</m:t>
+                    </m:r>
+                  </m:e>
+                  <m:e>
+                    <m:sSub>
+                      <m:sSubPr>
+                        <m:ctrlPr>
+                          <w:rPr>
+                            <w:rFonts w:ascii="Cambria Math" w:hAnsi="Cambria Math"/>
+                          </w:rPr>
+                        </m:ctrlPr>
+                      </m:sSubPr>
+                      <m:e>
+                        <m:r>
+                          <m:rPr>
+                            <m:sty m:val="p"/>
+                          </m:rPr>
+                          <w:rPr>
+                            <w:rFonts w:ascii="Cambria Math" w:hAnsi="Cambria Math"/>
+                          </w:rPr>
+                          <m:t>λ</m:t>
+                        </m:r>
+                      </m:e>
+                      <m:sub>
+                        <m:r>
+                          <m:rPr>
+                            <m:sty m:val="p"/>
+                          </m:rPr>
+                          <w:rPr>
+                            <w:rFonts w:ascii="Cambria Math" w:hAnsi="Cambria Math"/>
+                          </w:rPr>
+                          <m:t>i</m:t>
+                        </m:r>
+                      </m:sub>
+                    </m:sSub>
+                  </m:e>
+                </m:d>
+                <m:r>
+                  <w:rPr>
+                    <w:rFonts w:ascii="Cambria Math" w:hAnsi="Cambria Math"/>
+                  </w:rPr>
+                  <m:t xml:space="preserve"> (1</m:t>
+                </m:r>
+                <m:r>
+                  <w:rPr>
+                    <w:rFonts w:ascii="Cambria Math" w:hAnsi="Cambria Math" w:hint="eastAsia"/>
+                  </w:rPr>
+                  <m:t>≤</m:t>
+                </m:r>
+                <m:r>
+                  <w:rPr>
+                    <w:rFonts w:ascii="Cambria Math" w:hAnsi="Cambria Math"/>
+                  </w:rPr>
+                  <m:t>i</m:t>
+                </m:r>
+                <m:r>
+                  <w:rPr>
+                    <w:rFonts w:ascii="Cambria Math" w:hAnsi="Cambria Math" w:hint="eastAsia"/>
+                  </w:rPr>
+                  <m:t>≤</m:t>
+                </m:r>
+                <m:r>
+                  <w:rPr>
+                    <w:rFonts w:ascii="Cambria Math" w:hAnsi="Cambria Math"/>
+                  </w:rPr>
+                  <m:t>n)</m:t>
+                </m:r>
+              </m:oMath>
+            </m:oMathPara>
+          </w:p>
+        </w:tc>
+        <w:tc>
+          <w:tcPr>
+            <w:tcW w:w="2119" w:type="dxa"/>
+          </w:tcPr>
+          <w:p>
+            <w:pPr>
+              <w:pStyle w:val="1"/>
+              <w:numPr>
+                <w:ilvl w:val="0"/>
+                <w:numId w:val="0"/>
+              </w:numPr>
+            </w:pPr>
+          </w:p>
+          <w:p>
+            <w:pPr>
+              <w:pStyle w:val="1"/>
+              <w:numPr>
+                <w:ilvl w:val="0"/>
+                <w:numId w:val="0"/>
+              </w:numPr>
+              <w:jc w:val="right"/>
+            </w:pPr>
+            <w:r>
+              <w:t>——</w:t>
+            </w:r>
+            <w:r>
+              <w:rPr>
+                <w:rFonts w:hint="eastAsia"/>
+              </w:rPr>
+              <w:t>公式</w:t>
+            </w:r>
+            <w:r>
+              <w:rPr>
+                <w:rFonts w:hint="eastAsia"/>
+              </w:rPr>
+              <w:t>2-2</w:t>
+            </w:r>
+          </w:p>
+        </w:tc>
+      </w:tr>
+    </w:tbl>
     <w:p>
       <w:pPr>
         <w:pStyle w:val="3"/>
@@ -4273,15 +6765,13 @@
           <w:ilvl w:val="1"/>
           <w:numId w:val="23"/>
         </w:numPr>
-        <w:rPr>
-          <w:rFonts w:hint="eastAsia"/>
-        </w:rPr>
       </w:pPr>
       <w:proofErr w:type="gramStart"/>
       <w:r>
         <w:rPr>
           <w:rFonts w:hint="eastAsia"/>
         </w:rPr>
+        <w:lastRenderedPageBreak/>
         <w:t>隐</w:t>
       </w:r>
       <w:proofErr w:type="gramEnd"/>
@@ -4301,9 +6791,6 @@
     <w:p>
       <w:pPr>
         <w:pStyle w:val="a6"/>
-        <w:rPr>
-          <w:rFonts w:hint="eastAsia"/>
-        </w:rPr>
       </w:pPr>
       <w:proofErr w:type="gramStart"/>
       <w:r>
@@ -4341,27 +6828,12 @@
         <w:rPr>
           <w:rFonts w:hint="eastAsia"/>
         </w:rPr>
-        <w:t>）是一个统计模型，用来描述一个含有隐含未知参数的状态跳转过程。其要点在于从可观察的参数中找出这一系列状态跳转过程中的隐含参数。然后利用这些参数来</w:t>
-      </w:r>
-      <w:r>
-        <w:rPr>
-          <w:rFonts w:hint="eastAsia"/>
-        </w:rPr>
-        <w:t>做</w:t>
-      </w:r>
-      <w:r>
-        <w:rPr>
-          <w:rFonts w:hint="eastAsia"/>
-        </w:rPr>
-        <w:t>进一步的分析，例如语音识别。</w:t>
+        <w:t>）是一个统计模型，用来描述一个含有隐含未知参数的状态跳转过程。其要点在于从可观察的参数中找出这一系列状态跳转过程中的隐含参数。然后利用这些参数来做进一步的分析，例如语音识别。</w:t>
       </w:r>
     </w:p>
     <w:p>
       <w:pPr>
         <w:pStyle w:val="a6"/>
-        <w:rPr>
-          <w:rFonts w:hint="eastAsia"/>
-        </w:rPr>
       </w:pPr>
       <w:r>
         <w:rPr>
@@ -4387,9 +6859,6 @@
     <w:p>
       <w:pPr>
         <w:pStyle w:val="a6"/>
-        <w:rPr>
-          <w:rFonts w:hint="eastAsia"/>
-        </w:rPr>
       </w:pPr>
       <w:r>
         <w:rPr>
@@ -4485,23 +6954,6 @@
     <w:p>
       <w:pPr>
         <w:pStyle w:val="a6"/>
-        <w:rPr>
-          <w:rFonts w:hint="eastAsia"/>
-        </w:rPr>
-      </w:pPr>
-      <w:r>
-        <w:rPr>
-          <w:rFonts w:hint="eastAsia"/>
-        </w:rPr>
-        <w:t>在语音识别领域，最常用到的两个模型分别是高斯混合模型和隐马尔科夫模型。高斯混合模型常用于文本无关的语音识别，而隐马尔科夫模型常用于文本相关的语音识别。</w:t>
-      </w:r>
-    </w:p>
-    <w:p>
-      <w:pPr>
-        <w:pStyle w:val="a6"/>
-        <w:rPr>
-          <w:rFonts w:hint="eastAsia"/>
-        </w:rPr>
       </w:pPr>
       <w:r>
         <w:rPr>
@@ -4615,9 +7067,6 @@
           <w:ilvl w:val="1"/>
           <w:numId w:val="23"/>
         </w:numPr>
-        <w:rPr>
-          <w:rFonts w:hint="eastAsia"/>
-        </w:rPr>
       </w:pPr>
       <w:r>
         <w:rPr>
@@ -4644,7 +7093,7 @@
         <w:contextualSpacing/>
         <w:outlineLvl w:val="3"/>
         <w:rPr>
-          <w:rFonts w:ascii="Times New Roman" w:eastAsia="黑体" w:hAnsi="Times New Roman" w:cs="Times New Roman" w:hint="eastAsia"/>
+          <w:rFonts w:ascii="Times New Roman" w:eastAsia="黑体" w:hAnsi="Times New Roman" w:cs="Times New Roman"/>
           <w:vanish/>
           <w:kern w:val="0"/>
           <w:sz w:val="24"/>
@@ -4664,7 +7113,7 @@
         <w:contextualSpacing/>
         <w:outlineLvl w:val="3"/>
         <w:rPr>
-          <w:rFonts w:ascii="Times New Roman" w:eastAsia="黑体" w:hAnsi="Times New Roman" w:cs="Times New Roman" w:hint="eastAsia"/>
+          <w:rFonts w:ascii="Times New Roman" w:eastAsia="黑体" w:hAnsi="Times New Roman" w:cs="Times New Roman"/>
           <w:vanish/>
           <w:kern w:val="0"/>
           <w:sz w:val="24"/>
@@ -4684,7 +7133,7 @@
         <w:contextualSpacing/>
         <w:outlineLvl w:val="3"/>
         <w:rPr>
-          <w:rFonts w:ascii="Times New Roman" w:eastAsia="黑体" w:hAnsi="Times New Roman" w:cs="Times New Roman" w:hint="eastAsia"/>
+          <w:rFonts w:ascii="Times New Roman" w:eastAsia="黑体" w:hAnsi="Times New Roman" w:cs="Times New Roman"/>
           <w:vanish/>
           <w:kern w:val="0"/>
           <w:sz w:val="24"/>
@@ -4704,7 +7153,7 @@
         <w:contextualSpacing/>
         <w:outlineLvl w:val="3"/>
         <w:rPr>
-          <w:rFonts w:ascii="Times New Roman" w:eastAsia="黑体" w:hAnsi="Times New Roman" w:cs="Times New Roman" w:hint="eastAsia"/>
+          <w:rFonts w:ascii="Times New Roman" w:eastAsia="黑体" w:hAnsi="Times New Roman" w:cs="Times New Roman"/>
           <w:vanish/>
           <w:kern w:val="0"/>
           <w:sz w:val="24"/>
@@ -4724,7 +7173,7 @@
         <w:contextualSpacing/>
         <w:outlineLvl w:val="3"/>
         <w:rPr>
-          <w:rFonts w:ascii="Times New Roman" w:eastAsia="黑体" w:hAnsi="Times New Roman" w:cs="Times New Roman" w:hint="eastAsia"/>
+          <w:rFonts w:ascii="Times New Roman" w:eastAsia="黑体" w:hAnsi="Times New Roman" w:cs="Times New Roman"/>
           <w:vanish/>
           <w:kern w:val="0"/>
           <w:sz w:val="24"/>
@@ -4739,9 +7188,6 @@
           <w:ilvl w:val="2"/>
           <w:numId w:val="45"/>
         </w:numPr>
-        <w:rPr>
-          <w:rFonts w:hint="eastAsia"/>
-        </w:rPr>
       </w:pPr>
       <w:r>
         <w:rPr>
@@ -4763,6 +7209,748 @@
           <w:rFonts w:hint="eastAsia"/>
         </w:rPr>
       </w:pPr>
+      <w:r>
+        <w:rPr>
+          <w:rFonts w:hint="eastAsia"/>
+        </w:rPr>
+        <w:t>HTK</w:t>
+      </w:r>
+      <w:r>
+        <w:rPr>
+          <w:rFonts w:hint="eastAsia"/>
+        </w:rPr>
+        <w:t>工具箱是一个用于构建和操作</w:t>
+      </w:r>
+      <w:proofErr w:type="gramStart"/>
+      <w:r>
+        <w:rPr>
+          <w:rFonts w:hint="eastAsia"/>
+        </w:rPr>
+        <w:t>隐</w:t>
+      </w:r>
+      <w:proofErr w:type="gramEnd"/>
+      <w:r>
+        <w:rPr>
+          <w:rFonts w:hint="eastAsia"/>
+        </w:rPr>
+        <w:t>马尔科夫模型的便携式工具箱。</w:t>
+      </w:r>
+      <w:r>
+        <w:rPr>
+          <w:rFonts w:hint="eastAsia"/>
+        </w:rPr>
+        <w:t>HTK</w:t>
+      </w:r>
+      <w:r>
+        <w:rPr>
+          <w:rFonts w:hint="eastAsia"/>
+        </w:rPr>
+        <w:t>主要用于语音识别的研究，虽然已被用于包括语音合成研究字符识别和</w:t>
+      </w:r>
+      <w:r>
+        <w:rPr>
+          <w:rFonts w:hint="eastAsia"/>
+        </w:rPr>
+        <w:t>DNA</w:t>
+      </w:r>
+      <w:r>
+        <w:rPr>
+          <w:rFonts w:hint="eastAsia"/>
+        </w:rPr>
+        <w:t>测序的许多其他应用程序。</w:t>
+      </w:r>
+    </w:p>
+    <w:p>
+      <w:pPr>
+        <w:pStyle w:val="a6"/>
+        <w:rPr>
+          <w:rFonts w:hint="eastAsia"/>
+        </w:rPr>
+      </w:pPr>
+      <w:r>
+        <w:rPr>
+          <w:rFonts w:hint="eastAsia"/>
+        </w:rPr>
+        <w:t>HTK</w:t>
+      </w:r>
+      <w:r>
+        <w:rPr>
+          <w:rFonts w:hint="eastAsia"/>
+        </w:rPr>
+        <w:t>工具箱的多数功能已被建立成库模块。这些模块确保了每个工具对外部的接口使用完全相同的方法，并提供了通用功能的中心资源。图</w:t>
+      </w:r>
+      <w:r>
+        <w:rPr>
+          <w:rFonts w:hint="eastAsia"/>
+        </w:rPr>
+        <w:t>3.5</w:t>
+      </w:r>
+      <w:r>
+        <w:rPr>
+          <w:rFonts w:hint="eastAsia"/>
+        </w:rPr>
+        <w:t>说明了</w:t>
+      </w:r>
+      <w:r>
+        <w:rPr>
+          <w:rFonts w:hint="eastAsia"/>
+        </w:rPr>
+        <w:t>HTK</w:t>
+      </w:r>
+      <w:r>
+        <w:rPr>
+          <w:rFonts w:hint="eastAsia"/>
+        </w:rPr>
+        <w:t>工具箱的架构和输入输出接口。</w:t>
+      </w:r>
+    </w:p>
+    <w:p>
+      <w:pPr>
+        <w:pStyle w:val="a6"/>
+        <w:numPr>
+          <w:ilvl w:val="0"/>
+          <w:numId w:val="46"/>
+        </w:numPr>
+        <w:ind w:firstLineChars="0"/>
+      </w:pPr>
+      <w:r>
+        <w:t></w:t>
+      </w:r>
+      <w:r>
+        <w:tab/>
+      </w:r>
+      <w:proofErr w:type="spellStart"/>
+      <w:r>
+        <w:t>HShell</w:t>
+      </w:r>
+      <w:proofErr w:type="spellEnd"/>
+      <w:r>
+        <w:rPr>
+          <w:rFonts w:hint="eastAsia"/>
+        </w:rPr>
+        <w:t>控制用户的输入输出以及与操作系统的交互。</w:t>
+      </w:r>
+    </w:p>
+    <w:p>
+      <w:pPr>
+        <w:pStyle w:val="a6"/>
+        <w:numPr>
+          <w:ilvl w:val="0"/>
+          <w:numId w:val="46"/>
+        </w:numPr>
+        <w:ind w:firstLineChars="0"/>
+      </w:pPr>
+      <w:r>
+        <w:t></w:t>
+      </w:r>
+      <w:r>
+        <w:tab/>
+      </w:r>
+      <w:proofErr w:type="spellStart"/>
+      <w:r>
+        <w:t>HMem</w:t>
+      </w:r>
+      <w:proofErr w:type="spellEnd"/>
+      <w:r>
+        <w:rPr>
+          <w:rFonts w:hint="eastAsia"/>
+        </w:rPr>
+        <w:t>控制所有的内存管理。</w:t>
+      </w:r>
+    </w:p>
+    <w:p>
+      <w:pPr>
+        <w:pStyle w:val="a6"/>
+        <w:numPr>
+          <w:ilvl w:val="0"/>
+          <w:numId w:val="46"/>
+        </w:numPr>
+        <w:ind w:firstLineChars="0"/>
+      </w:pPr>
+      <w:r>
+        <w:t></w:t>
+      </w:r>
+      <w:r>
+        <w:tab/>
+      </w:r>
+      <w:proofErr w:type="spellStart"/>
+      <w:r>
+        <w:t>HMath</w:t>
+      </w:r>
+      <w:proofErr w:type="spellEnd"/>
+      <w:r>
+        <w:rPr>
+          <w:rFonts w:hint="eastAsia"/>
+        </w:rPr>
+        <w:t>提供数学支持。</w:t>
+      </w:r>
+    </w:p>
+    <w:p>
+      <w:pPr>
+        <w:pStyle w:val="a6"/>
+        <w:numPr>
+          <w:ilvl w:val="0"/>
+          <w:numId w:val="46"/>
+        </w:numPr>
+        <w:ind w:firstLineChars="0"/>
+      </w:pPr>
+      <w:r>
+        <w:t></w:t>
+      </w:r>
+      <w:r>
+        <w:tab/>
+      </w:r>
+      <w:proofErr w:type="spellStart"/>
+      <w:r>
+        <w:t>HSigP</w:t>
+      </w:r>
+      <w:proofErr w:type="spellEnd"/>
+      <w:r>
+        <w:rPr>
+          <w:rFonts w:hint="eastAsia"/>
+        </w:rPr>
+        <w:t>完成语音分析所需的信号量处理操作。</w:t>
+      </w:r>
+    </w:p>
+    <w:p>
+      <w:pPr>
+        <w:pStyle w:val="a6"/>
+        <w:numPr>
+          <w:ilvl w:val="0"/>
+          <w:numId w:val="46"/>
+        </w:numPr>
+        <w:ind w:firstLineChars="0"/>
+      </w:pPr>
+      <w:r>
+        <w:t></w:t>
+      </w:r>
+      <w:r>
+        <w:tab/>
+      </w:r>
+      <w:proofErr w:type="spellStart"/>
+      <w:r>
+        <w:t>HLabel</w:t>
+      </w:r>
+      <w:proofErr w:type="spellEnd"/>
+      <w:r>
+        <w:rPr>
+          <w:rFonts w:hint="eastAsia"/>
+        </w:rPr>
+        <w:t>提供标签文件的接口。</w:t>
+      </w:r>
+    </w:p>
+    <w:p>
+      <w:pPr>
+        <w:pStyle w:val="a6"/>
+        <w:numPr>
+          <w:ilvl w:val="0"/>
+          <w:numId w:val="46"/>
+        </w:numPr>
+        <w:ind w:firstLineChars="0"/>
+      </w:pPr>
+      <w:r>
+        <w:t></w:t>
+      </w:r>
+      <w:r>
+        <w:tab/>
+        <w:t>HLM</w:t>
+      </w:r>
+      <w:r>
+        <w:rPr>
+          <w:rFonts w:hint="eastAsia"/>
+        </w:rPr>
+        <w:t>用于语言模型文件。</w:t>
+      </w:r>
+    </w:p>
+    <w:p>
+      <w:pPr>
+        <w:pStyle w:val="a6"/>
+        <w:numPr>
+          <w:ilvl w:val="0"/>
+          <w:numId w:val="46"/>
+        </w:numPr>
+        <w:ind w:firstLineChars="0"/>
+      </w:pPr>
+      <w:r>
+        <w:t></w:t>
+      </w:r>
+      <w:r>
+        <w:tab/>
+      </w:r>
+      <w:proofErr w:type="spellStart"/>
+      <w:r>
+        <w:t>HNet</w:t>
+      </w:r>
+      <w:proofErr w:type="spellEnd"/>
+      <w:r>
+        <w:rPr>
+          <w:rFonts w:hint="eastAsia"/>
+        </w:rPr>
+        <w:t>用于网络和网格。</w:t>
+      </w:r>
+    </w:p>
+    <w:p>
+      <w:pPr>
+        <w:pStyle w:val="a6"/>
+        <w:numPr>
+          <w:ilvl w:val="0"/>
+          <w:numId w:val="46"/>
+        </w:numPr>
+        <w:ind w:firstLineChars="0"/>
+      </w:pPr>
+      <w:r>
+        <w:t></w:t>
+      </w:r>
+      <w:r>
+        <w:tab/>
+      </w:r>
+      <w:proofErr w:type="spellStart"/>
+      <w:r>
+        <w:t>HDict</w:t>
+      </w:r>
+      <w:proofErr w:type="spellEnd"/>
+      <w:r>
+        <w:rPr>
+          <w:rFonts w:hint="eastAsia"/>
+        </w:rPr>
+        <w:t>用于字典。</w:t>
+      </w:r>
+    </w:p>
+    <w:p>
+      <w:pPr>
+        <w:pStyle w:val="a6"/>
+        <w:numPr>
+          <w:ilvl w:val="0"/>
+          <w:numId w:val="46"/>
+        </w:numPr>
+        <w:ind w:firstLineChars="0"/>
+      </w:pPr>
+      <w:r>
+        <w:t></w:t>
+      </w:r>
+      <w:r>
+        <w:tab/>
+        <w:t>HVQ</w:t>
+      </w:r>
+      <w:r>
+        <w:rPr>
+          <w:rFonts w:hint="eastAsia"/>
+        </w:rPr>
+        <w:t>用于矢量量化码本。</w:t>
+      </w:r>
+    </w:p>
+    <w:p>
+      <w:pPr>
+        <w:pStyle w:val="a6"/>
+        <w:numPr>
+          <w:ilvl w:val="0"/>
+          <w:numId w:val="46"/>
+        </w:numPr>
+        <w:ind w:firstLineChars="0"/>
+      </w:pPr>
+      <w:r>
+        <w:lastRenderedPageBreak/>
+        <w:t></w:t>
+      </w:r>
+      <w:r>
+        <w:tab/>
+      </w:r>
+      <w:proofErr w:type="spellStart"/>
+      <w:r>
+        <w:t>HModel</w:t>
+      </w:r>
+      <w:proofErr w:type="spellEnd"/>
+      <w:r>
+        <w:rPr>
+          <w:rFonts w:hint="eastAsia"/>
+        </w:rPr>
+        <w:t>用于</w:t>
+      </w:r>
+      <w:proofErr w:type="gramStart"/>
+      <w:r>
+        <w:rPr>
+          <w:rFonts w:hint="eastAsia"/>
+        </w:rPr>
+        <w:t>隐</w:t>
+      </w:r>
+      <w:proofErr w:type="gramEnd"/>
+      <w:r>
+        <w:rPr>
+          <w:rFonts w:hint="eastAsia"/>
+        </w:rPr>
+        <w:t>马尔科夫模型（</w:t>
+      </w:r>
+      <w:r>
+        <w:t>HMM</w:t>
+      </w:r>
+      <w:r>
+        <w:rPr>
+          <w:rFonts w:hint="eastAsia"/>
+        </w:rPr>
+        <w:t>）的定义。</w:t>
+      </w:r>
+    </w:p>
+    <w:p>
+      <w:pPr>
+        <w:pStyle w:val="a6"/>
+        <w:numPr>
+          <w:ilvl w:val="0"/>
+          <w:numId w:val="46"/>
+        </w:numPr>
+        <w:ind w:firstLineChars="0"/>
+      </w:pPr>
+      <w:r>
+        <w:t></w:t>
+      </w:r>
+      <w:r>
+        <w:tab/>
+      </w:r>
+      <w:proofErr w:type="spellStart"/>
+      <w:r>
+        <w:t>HWave</w:t>
+      </w:r>
+      <w:proofErr w:type="spellEnd"/>
+      <w:r>
+        <w:rPr>
+          <w:rFonts w:hint="eastAsia"/>
+        </w:rPr>
+        <w:t>完成所有在波形阶段的语音的输入输出。</w:t>
+      </w:r>
+    </w:p>
+    <w:p>
+      <w:pPr>
+        <w:pStyle w:val="a6"/>
+        <w:numPr>
+          <w:ilvl w:val="0"/>
+          <w:numId w:val="46"/>
+        </w:numPr>
+        <w:ind w:firstLineChars="0"/>
+      </w:pPr>
+      <w:r>
+        <w:t></w:t>
+      </w:r>
+      <w:r>
+        <w:tab/>
+      </w:r>
+      <w:proofErr w:type="spellStart"/>
+      <w:r>
+        <w:t>HParm</w:t>
+      </w:r>
+      <w:proofErr w:type="spellEnd"/>
+      <w:r>
+        <w:rPr>
+          <w:rFonts w:hint="eastAsia"/>
+        </w:rPr>
+        <w:t>完成语音的参数化阶段。</w:t>
+      </w:r>
+    </w:p>
+    <w:p>
+      <w:pPr>
+        <w:pStyle w:val="a6"/>
+        <w:numPr>
+          <w:ilvl w:val="0"/>
+          <w:numId w:val="46"/>
+        </w:numPr>
+        <w:ind w:firstLineChars="0"/>
+      </w:pPr>
+      <w:r>
+        <w:t></w:t>
+      </w:r>
+      <w:r>
+        <w:tab/>
+      </w:r>
+      <w:proofErr w:type="spellStart"/>
+      <w:r>
+        <w:t>HWave</w:t>
+      </w:r>
+      <w:proofErr w:type="spellEnd"/>
+      <w:r>
+        <w:rPr>
+          <w:rFonts w:hint="eastAsia"/>
+        </w:rPr>
+        <w:t>和</w:t>
+      </w:r>
+      <w:proofErr w:type="spellStart"/>
+      <w:r>
+        <w:t>HLabel</w:t>
+      </w:r>
+      <w:proofErr w:type="spellEnd"/>
+      <w:r>
+        <w:rPr>
+          <w:rFonts w:hint="eastAsia"/>
+        </w:rPr>
+        <w:t>支持多文件格式并允许数据从其他系统输入。</w:t>
+      </w:r>
+    </w:p>
+    <w:p>
+      <w:pPr>
+        <w:pStyle w:val="a6"/>
+        <w:numPr>
+          <w:ilvl w:val="0"/>
+          <w:numId w:val="46"/>
+        </w:numPr>
+        <w:ind w:firstLineChars="0"/>
+      </w:pPr>
+      <w:r>
+        <w:t></w:t>
+      </w:r>
+      <w:r>
+        <w:tab/>
+      </w:r>
+      <w:proofErr w:type="spellStart"/>
+      <w:r>
+        <w:t>HAudio</w:t>
+      </w:r>
+      <w:proofErr w:type="spellEnd"/>
+      <w:r>
+        <w:rPr>
+          <w:rFonts w:hint="eastAsia"/>
+        </w:rPr>
+        <w:t>支持音频的直接输入。</w:t>
+      </w:r>
+    </w:p>
+    <w:p>
+      <w:pPr>
+        <w:pStyle w:val="a6"/>
+        <w:numPr>
+          <w:ilvl w:val="0"/>
+          <w:numId w:val="46"/>
+        </w:numPr>
+        <w:ind w:firstLineChars="0"/>
+      </w:pPr>
+      <w:r>
+        <w:t></w:t>
+      </w:r>
+      <w:r>
+        <w:tab/>
+      </w:r>
+      <w:proofErr w:type="spellStart"/>
+      <w:r>
+        <w:t>HGraf</w:t>
+      </w:r>
+      <w:proofErr w:type="spellEnd"/>
+      <w:r>
+        <w:rPr>
+          <w:rFonts w:hint="eastAsia"/>
+        </w:rPr>
+        <w:t>提供简单的交互式图形。</w:t>
+      </w:r>
+    </w:p>
+    <w:p>
+      <w:pPr>
+        <w:pStyle w:val="a6"/>
+        <w:numPr>
+          <w:ilvl w:val="0"/>
+          <w:numId w:val="46"/>
+        </w:numPr>
+        <w:ind w:firstLineChars="0"/>
+      </w:pPr>
+      <w:r>
+        <w:t></w:t>
+      </w:r>
+      <w:r>
+        <w:tab/>
+      </w:r>
+      <w:proofErr w:type="spellStart"/>
+      <w:r>
+        <w:t>HUtil</w:t>
+      </w:r>
+      <w:proofErr w:type="spellEnd"/>
+      <w:r>
+        <w:rPr>
+          <w:rFonts w:hint="eastAsia"/>
+        </w:rPr>
+        <w:t>提供大量用于计算</w:t>
+      </w:r>
+      <w:r>
+        <w:t>HMM</w:t>
+      </w:r>
+      <w:r>
+        <w:rPr>
+          <w:rFonts w:hint="eastAsia"/>
+        </w:rPr>
+        <w:t>的通用程序。</w:t>
+      </w:r>
+    </w:p>
+    <w:p>
+      <w:pPr>
+        <w:pStyle w:val="a6"/>
+        <w:numPr>
+          <w:ilvl w:val="0"/>
+          <w:numId w:val="46"/>
+        </w:numPr>
+        <w:ind w:firstLineChars="0"/>
+      </w:pPr>
+      <w:r>
+        <w:t></w:t>
+      </w:r>
+      <w:r>
+        <w:tab/>
+      </w:r>
+      <w:proofErr w:type="spellStart"/>
+      <w:r>
+        <w:t>HTrain</w:t>
+      </w:r>
+      <w:proofErr w:type="spellEnd"/>
+      <w:r>
+        <w:rPr>
+          <w:rFonts w:hint="eastAsia"/>
+        </w:rPr>
+        <w:t>和</w:t>
+      </w:r>
+      <w:r>
+        <w:t>HFB</w:t>
+      </w:r>
+      <w:r>
+        <w:rPr>
+          <w:rFonts w:hint="eastAsia"/>
+        </w:rPr>
+        <w:t>支持多种</w:t>
+      </w:r>
+      <w:r>
+        <w:t>HTK</w:t>
+      </w:r>
+      <w:r>
+        <w:rPr>
+          <w:rFonts w:hint="eastAsia"/>
+        </w:rPr>
+        <w:t>训练工具。</w:t>
+      </w:r>
+    </w:p>
+    <w:p>
+      <w:pPr>
+        <w:pStyle w:val="a6"/>
+        <w:numPr>
+          <w:ilvl w:val="0"/>
+          <w:numId w:val="46"/>
+        </w:numPr>
+        <w:ind w:firstLineChars="0"/>
+      </w:pPr>
+      <w:r>
+        <w:t></w:t>
+      </w:r>
+      <w:r>
+        <w:tab/>
+      </w:r>
+      <w:proofErr w:type="spellStart"/>
+      <w:r>
+        <w:t>HAdapt</w:t>
+      </w:r>
+      <w:proofErr w:type="spellEnd"/>
+      <w:r>
+        <w:rPr>
+          <w:rFonts w:hint="eastAsia"/>
+        </w:rPr>
+        <w:t>提供多种适应工具的支持。</w:t>
+      </w:r>
+    </w:p>
+    <w:p>
+      <w:pPr>
+        <w:pStyle w:val="a6"/>
+        <w:numPr>
+          <w:ilvl w:val="0"/>
+          <w:numId w:val="46"/>
+        </w:numPr>
+        <w:ind w:firstLineChars="0"/>
+        <w:rPr>
+          <w:rFonts w:hint="eastAsia"/>
+        </w:rPr>
+      </w:pPr>
+      <w:r>
+        <w:t></w:t>
+      </w:r>
+      <w:r>
+        <w:tab/>
+      </w:r>
+      <w:proofErr w:type="spellStart"/>
+      <w:r>
+        <w:t>HRec</w:t>
+      </w:r>
+      <w:proofErr w:type="spellEnd"/>
+      <w:r>
+        <w:rPr>
+          <w:rFonts w:hint="eastAsia"/>
+        </w:rPr>
+        <w:t>包含了识别过程中使用的主要函数。</w:t>
+      </w:r>
+    </w:p>
+    <w:p>
+      <w:pPr>
+        <w:pStyle w:val="a6"/>
+      </w:pPr>
+      <w:r>
+        <w:rPr>
+          <w:noProof/>
+        </w:rPr>
+        <w:drawing>
+          <wp:inline distT="0" distB="0" distL="0" distR="0" wp14:anchorId="27F66D28" wp14:editId="33C66BE7">
+            <wp:extent cx="4486910" cy="3176270"/>
+            <wp:effectExtent l="0" t="0" r="8890" b="5080"/>
+            <wp:docPr id="3" name="图片 3"/>
+            <wp:cNvGraphicFramePr>
+              <a:graphicFrameLocks xmlns:a="http://schemas.openxmlformats.org/drawingml/2006/main" noChangeAspect="1"/>
+            </wp:cNvGraphicFramePr>
+            <a:graphic xmlns:a="http://schemas.openxmlformats.org/drawingml/2006/main">
+              <a:graphicData uri="http://schemas.openxmlformats.org/drawingml/2006/picture">
+                <pic:pic xmlns:pic="http://schemas.openxmlformats.org/drawingml/2006/picture">
+                  <pic:nvPicPr>
+                    <pic:cNvPr id="0" name="Picture 3"/>
+                    <pic:cNvPicPr>
+                      <a:picLocks noChangeAspect="1" noChangeArrowheads="1"/>
+                    </pic:cNvPicPr>
+                  </pic:nvPicPr>
+                  <pic:blipFill>
+                    <a:blip r:embed="rId12">
+                      <a:extLst>
+                        <a:ext uri="{28A0092B-C50C-407E-A947-70E740481C1C}">
+                          <a14:useLocalDpi xmlns:a14="http://schemas.microsoft.com/office/drawing/2010/main" val="0"/>
+                        </a:ext>
+                      </a:extLst>
+                    </a:blip>
+                    <a:srcRect/>
+                    <a:stretch>
+                      <a:fillRect/>
+                    </a:stretch>
+                  </pic:blipFill>
+                  <pic:spPr bwMode="auto">
+                    <a:xfrm>
+                      <a:off x="0" y="0"/>
+                      <a:ext cx="4486910" cy="3176270"/>
+                    </a:xfrm>
+                    <a:prstGeom prst="rect">
+                      <a:avLst/>
+                    </a:prstGeom>
+                    <a:noFill/>
+                  </pic:spPr>
+                </pic:pic>
+              </a:graphicData>
+            </a:graphic>
+          </wp:inline>
+        </w:drawing>
+      </w:r>
+    </w:p>
+    <w:p>
+      <w:pPr>
+        <w:pStyle w:val="a8"/>
+      </w:pPr>
+      <w:r>
+        <w:rPr>
+          <w:rFonts w:hint="eastAsia"/>
+        </w:rPr>
+        <w:t>图</w:t>
+      </w:r>
+      <w:r>
+        <w:rPr>
+          <w:rFonts w:hint="eastAsia"/>
+        </w:rPr>
+        <w:t>3.5 HTK</w:t>
+      </w:r>
+      <w:r>
+        <w:rPr>
+          <w:rFonts w:hint="eastAsia"/>
+        </w:rPr>
+        <w:t>工具箱的架构和输入输出接口</w:t>
+      </w:r>
     </w:p>
     <w:p>
       <w:pPr>
@@ -4771,9 +7959,6 @@
           <w:ilvl w:val="2"/>
           <w:numId w:val="45"/>
         </w:numPr>
-        <w:rPr>
-          <w:rFonts w:hint="eastAsia"/>
-        </w:rPr>
       </w:pPr>
       <w:r>
         <w:rPr>
@@ -4785,19 +7970,399 @@
         <w:rPr>
           <w:rFonts w:hint="eastAsia"/>
         </w:rPr>
-        <w:t>工具箱</w:t>
-      </w:r>
-      <w:r>
-        <w:rPr>
-          <w:rFonts w:hint="eastAsia"/>
-        </w:rPr>
-        <w:t>使用流程</w:t>
+        <w:t>工具箱使用流程</w:t>
       </w:r>
     </w:p>
     <w:p>
       <w:pPr>
         <w:pStyle w:val="a6"/>
-      </w:pPr>
+        <w:rPr>
+          <w:rFonts w:hint="eastAsia"/>
+        </w:rPr>
+      </w:pPr>
+      <w:r>
+        <w:rPr>
+          <w:rFonts w:hint="eastAsia"/>
+        </w:rPr>
+        <w:t>HTK</w:t>
+      </w:r>
+      <w:r>
+        <w:rPr>
+          <w:rFonts w:hint="eastAsia"/>
+        </w:rPr>
+        <w:t>工具箱的使用有四个主要的阶段：数据准备，训练，测试，分析。</w:t>
+      </w:r>
+      <w:r>
+        <w:rPr>
+          <w:rFonts w:hint="eastAsia"/>
+        </w:rPr>
+        <w:t>(</w:t>
+      </w:r>
+      <w:r>
+        <w:rPr>
+          <w:rFonts w:hint="eastAsia"/>
+        </w:rPr>
+        <w:t>图</w:t>
+      </w:r>
+      <w:r>
+        <w:rPr>
+          <w:rFonts w:hint="eastAsia"/>
+        </w:rPr>
+        <w:t>3.6)</w:t>
+      </w:r>
+    </w:p>
+    <w:p>
+      <w:pPr>
+        <w:pStyle w:val="a6"/>
+        <w:numPr>
+          <w:ilvl w:val="0"/>
+          <w:numId w:val="47"/>
+        </w:numPr>
+        <w:ind w:firstLineChars="0"/>
+      </w:pPr>
+      <w:r>
+        <w:rPr>
+          <w:rFonts w:hint="eastAsia"/>
+        </w:rPr>
+        <w:t>数据准备</w:t>
+      </w:r>
+    </w:p>
+    <w:p>
+      <w:pPr>
+        <w:pStyle w:val="a6"/>
+        <w:ind w:left="900" w:firstLineChars="0" w:firstLine="0"/>
+        <w:rPr>
+          <w:rFonts w:hint="eastAsia"/>
+        </w:rPr>
+      </w:pPr>
+      <w:r>
+        <w:rPr>
+          <w:rFonts w:hint="eastAsia"/>
+        </w:rPr>
+        <w:t>对于语音信号，可以使用</w:t>
+      </w:r>
+      <w:proofErr w:type="spellStart"/>
+      <w:r>
+        <w:rPr>
+          <w:rFonts w:hint="eastAsia"/>
+        </w:rPr>
+        <w:t>HCopy</w:t>
+      </w:r>
+      <w:proofErr w:type="spellEnd"/>
+      <w:r>
+        <w:rPr>
+          <w:rFonts w:hint="eastAsia"/>
+        </w:rPr>
+        <w:t>参数化波形，得到</w:t>
+      </w:r>
+      <w:r>
+        <w:rPr>
+          <w:rFonts w:hint="eastAsia"/>
+        </w:rPr>
+        <w:t>MFCC</w:t>
+      </w:r>
+      <w:r>
+        <w:rPr>
+          <w:rFonts w:hint="eastAsia"/>
+        </w:rPr>
+        <w:t>特征文件。</w:t>
+      </w:r>
+    </w:p>
+    <w:p>
+      <w:pPr>
+        <w:pStyle w:val="a6"/>
+        <w:numPr>
+          <w:ilvl w:val="0"/>
+          <w:numId w:val="47"/>
+        </w:numPr>
+        <w:ind w:firstLineChars="0"/>
+      </w:pPr>
+      <w:r>
+        <w:rPr>
+          <w:rFonts w:hint="eastAsia"/>
+        </w:rPr>
+        <w:t>训练</w:t>
+      </w:r>
+    </w:p>
+    <w:p>
+      <w:pPr>
+        <w:pStyle w:val="a6"/>
+        <w:ind w:left="900" w:firstLineChars="0" w:firstLine="0"/>
+        <w:rPr>
+          <w:rFonts w:hint="eastAsia"/>
+        </w:rPr>
+      </w:pPr>
+      <w:r>
+        <w:rPr>
+          <w:rFonts w:hint="eastAsia"/>
+        </w:rPr>
+        <w:t>由</w:t>
+      </w:r>
+      <w:proofErr w:type="spellStart"/>
+      <w:r>
+        <w:rPr>
+          <w:rFonts w:hint="eastAsia"/>
+        </w:rPr>
+        <w:t>HInit</w:t>
+      </w:r>
+      <w:proofErr w:type="spellEnd"/>
+      <w:r>
+        <w:rPr>
+          <w:rFonts w:hint="eastAsia"/>
+        </w:rPr>
+        <w:t>读入所有的引导训练数据，并迭代计算一组初始参数值。通过</w:t>
+      </w:r>
+      <w:proofErr w:type="spellStart"/>
+      <w:r>
+        <w:rPr>
+          <w:rFonts w:hint="eastAsia"/>
+        </w:rPr>
+        <w:t>HInit</w:t>
+      </w:r>
+      <w:proofErr w:type="spellEnd"/>
+      <w:r>
+        <w:rPr>
+          <w:rFonts w:hint="eastAsia"/>
+        </w:rPr>
+        <w:t>计算的初始参数值由</w:t>
+      </w:r>
+      <w:proofErr w:type="spellStart"/>
+      <w:r>
+        <w:rPr>
+          <w:rFonts w:hint="eastAsia"/>
+        </w:rPr>
+        <w:t>HRest</w:t>
+      </w:r>
+      <w:proofErr w:type="spellEnd"/>
+      <w:r>
+        <w:rPr>
+          <w:rFonts w:hint="eastAsia"/>
+        </w:rPr>
+        <w:t>进一步重估，直至收敛。</w:t>
+      </w:r>
+    </w:p>
+    <w:p>
+      <w:pPr>
+        <w:pStyle w:val="a6"/>
+        <w:numPr>
+          <w:ilvl w:val="0"/>
+          <w:numId w:val="47"/>
+        </w:numPr>
+        <w:ind w:firstLineChars="0"/>
+      </w:pPr>
+      <w:r>
+        <w:rPr>
+          <w:rFonts w:hint="eastAsia"/>
+        </w:rPr>
+        <w:t>测试</w:t>
+      </w:r>
+    </w:p>
+    <w:p>
+      <w:pPr>
+        <w:pStyle w:val="a6"/>
+        <w:ind w:left="900" w:firstLineChars="0" w:firstLine="0"/>
+        <w:rPr>
+          <w:rFonts w:hint="eastAsia"/>
+        </w:rPr>
+      </w:pPr>
+      <w:proofErr w:type="spellStart"/>
+      <w:r>
+        <w:rPr>
+          <w:rFonts w:hint="eastAsia"/>
+        </w:rPr>
+        <w:t>HVite</w:t>
+      </w:r>
+      <w:proofErr w:type="spellEnd"/>
+      <w:r>
+        <w:rPr>
+          <w:rFonts w:hint="eastAsia"/>
+        </w:rPr>
+        <w:t>使用令牌传递算法来执行基于维特比的语音识别。</w:t>
+      </w:r>
+      <w:proofErr w:type="spellStart"/>
+      <w:r>
+        <w:rPr>
+          <w:rFonts w:hint="eastAsia"/>
+        </w:rPr>
+        <w:t>HVite</w:t>
+      </w:r>
+      <w:proofErr w:type="spellEnd"/>
+      <w:r>
+        <w:rPr>
+          <w:rFonts w:hint="eastAsia"/>
+        </w:rPr>
+        <w:t>把输入看作是一</w:t>
+      </w:r>
+      <w:r>
+        <w:rPr>
+          <w:rFonts w:hint="eastAsia"/>
+        </w:rPr>
+        <w:lastRenderedPageBreak/>
+        <w:t>个网络，该网络描述了所容许的单词序列，并定义了每个单词如何发声的字典和一组</w:t>
+      </w:r>
+      <w:r>
+        <w:rPr>
+          <w:rFonts w:hint="eastAsia"/>
+        </w:rPr>
+        <w:t>HMM</w:t>
+      </w:r>
+      <w:r>
+        <w:rPr>
+          <w:rFonts w:hint="eastAsia"/>
+        </w:rPr>
+        <w:t>。它将单词网络转换成音素网络，之后在每个音素实例附上合适的</w:t>
+      </w:r>
+      <w:r>
+        <w:rPr>
+          <w:rFonts w:hint="eastAsia"/>
+        </w:rPr>
+        <w:t>HMM</w:t>
+      </w:r>
+      <w:r>
+        <w:rPr>
+          <w:rFonts w:hint="eastAsia"/>
+        </w:rPr>
+        <w:t>定义，以实现运转。接着就可在一系列存储的语音文件上或者直接的音频输入上进行识别。</w:t>
+      </w:r>
+    </w:p>
+    <w:p>
+      <w:pPr>
+        <w:pStyle w:val="a6"/>
+        <w:numPr>
+          <w:ilvl w:val="0"/>
+          <w:numId w:val="47"/>
+        </w:numPr>
+        <w:ind w:firstLineChars="0"/>
+      </w:pPr>
+      <w:r>
+        <w:rPr>
+          <w:rFonts w:hint="eastAsia"/>
+        </w:rPr>
+        <w:t>分析</w:t>
+      </w:r>
+    </w:p>
+    <w:p>
+      <w:pPr>
+        <w:pStyle w:val="a6"/>
+        <w:ind w:left="900" w:firstLineChars="0" w:firstLine="0"/>
+        <w:rPr>
+          <w:rFonts w:hint="eastAsia"/>
+        </w:rPr>
+      </w:pPr>
+      <w:r>
+        <w:rPr>
+          <w:rFonts w:hint="eastAsia"/>
+        </w:rPr>
+        <w:t>基于</w:t>
+      </w:r>
+      <w:r>
+        <w:rPr>
+          <w:rFonts w:hint="eastAsia"/>
+        </w:rPr>
+        <w:t>HMM</w:t>
+      </w:r>
+      <w:r>
+        <w:rPr>
+          <w:rFonts w:hint="eastAsia"/>
+        </w:rPr>
+        <w:t>的识别系统的性能评估由</w:t>
+      </w:r>
+      <w:proofErr w:type="spellStart"/>
+      <w:r>
+        <w:rPr>
+          <w:rFonts w:hint="eastAsia"/>
+        </w:rPr>
+        <w:t>HResults</w:t>
+      </w:r>
+      <w:proofErr w:type="spellEnd"/>
+      <w:r>
+        <w:rPr>
+          <w:rFonts w:hint="eastAsia"/>
+        </w:rPr>
+        <w:t>完成。</w:t>
+      </w:r>
+    </w:p>
+    <w:p>
+      <w:pPr>
+        <w:pStyle w:val="a6"/>
+        <w:ind w:left="900" w:firstLineChars="0" w:firstLine="0"/>
+        <w:rPr>
+          <w:rFonts w:hint="eastAsia"/>
+        </w:rPr>
+      </w:pPr>
+      <w:r>
+        <w:rPr>
+          <w:noProof/>
+        </w:rPr>
+        <w:drawing>
+          <wp:inline distT="0" distB="0" distL="0" distR="0" wp14:anchorId="1D436DCD">
+            <wp:extent cx="4407535" cy="3554095"/>
+            <wp:effectExtent l="0" t="0" r="0" b="8255"/>
+            <wp:docPr id="2" name="图片 2"/>
+            <wp:cNvGraphicFramePr>
+              <a:graphicFrameLocks xmlns:a="http://schemas.openxmlformats.org/drawingml/2006/main" noChangeAspect="1"/>
+            </wp:cNvGraphicFramePr>
+            <a:graphic xmlns:a="http://schemas.openxmlformats.org/drawingml/2006/main">
+              <a:graphicData uri="http://schemas.openxmlformats.org/drawingml/2006/picture">
+                <pic:pic xmlns:pic="http://schemas.openxmlformats.org/drawingml/2006/picture">
+                  <pic:nvPicPr>
+                    <pic:cNvPr id="0" name="Picture 2"/>
+                    <pic:cNvPicPr>
+                      <a:picLocks noChangeAspect="1" noChangeArrowheads="1"/>
+                    </pic:cNvPicPr>
+                  </pic:nvPicPr>
+                  <pic:blipFill>
+                    <a:blip r:embed="rId13">
+                      <a:extLst>
+                        <a:ext uri="{28A0092B-C50C-407E-A947-70E740481C1C}">
+                          <a14:useLocalDpi xmlns:a14="http://schemas.microsoft.com/office/drawing/2010/main" val="0"/>
+                        </a:ext>
+                      </a:extLst>
+                    </a:blip>
+                    <a:srcRect/>
+                    <a:stretch>
+                      <a:fillRect/>
+                    </a:stretch>
+                  </pic:blipFill>
+                  <pic:spPr bwMode="auto">
+                    <a:xfrm>
+                      <a:off x="0" y="0"/>
+                      <a:ext cx="4407535" cy="3554095"/>
+                    </a:xfrm>
+                    <a:prstGeom prst="rect">
+                      <a:avLst/>
+                    </a:prstGeom>
+                    <a:noFill/>
+                  </pic:spPr>
+                </pic:pic>
+              </a:graphicData>
+            </a:graphic>
+          </wp:inline>
+        </w:drawing>
+      </w:r>
+    </w:p>
+    <w:p>
+      <w:pPr>
+        <w:pStyle w:val="a8"/>
+      </w:pPr>
+      <w:r>
+        <w:rPr>
+          <w:rFonts w:hint="eastAsia"/>
+        </w:rPr>
+        <w:t>图</w:t>
+      </w:r>
+      <w:r>
+        <w:rPr>
+          <w:rFonts w:hint="eastAsia"/>
+        </w:rPr>
+        <w:t>3.6 HTK</w:t>
+      </w:r>
+      <w:r>
+        <w:rPr>
+          <w:rFonts w:hint="eastAsia"/>
+        </w:rPr>
+        <w:t>工具箱使用的四个阶段</w:t>
+      </w:r>
     </w:p>
     <w:p>
       <w:pPr>
@@ -4807,23 +8372,20 @@
           <w:numId w:val="23"/>
         </w:numPr>
       </w:pPr>
-      <w:bookmarkStart w:id="30" w:name="_Toc417981801"/>
-      <w:bookmarkStart w:id="31" w:name="_Toc417999008"/>
+      <w:bookmarkStart w:id="31" w:name="_Toc417981801"/>
+      <w:bookmarkStart w:id="32" w:name="_Toc417999008"/>
       <w:r>
         <w:rPr>
           <w:rFonts w:hint="eastAsia"/>
         </w:rPr>
         <w:t>Android</w:t>
       </w:r>
-      <w:bookmarkEnd w:id="30"/>
       <w:bookmarkEnd w:id="31"/>
+      <w:bookmarkEnd w:id="32"/>
     </w:p>
     <w:p>
       <w:pPr>
         <w:pStyle w:val="a6"/>
-        <w:rPr>
-          <w:rFonts w:hint="eastAsia"/>
-        </w:rPr>
       </w:pPr>
       <w:r>
         <w:rPr>
@@ -4915,9 +8477,6 @@
     <w:p>
       <w:pPr>
         <w:pStyle w:val="a6"/>
-        <w:rPr>
-          <w:rFonts w:hint="eastAsia"/>
-        </w:rPr>
       </w:pPr>
       <w:r>
         <w:rPr>
@@ -4965,9 +8524,6 @@
     <w:p>
       <w:pPr>
         <w:pStyle w:val="a6"/>
-        <w:rPr>
-          <w:rFonts w:hint="eastAsia"/>
-        </w:rPr>
       </w:pPr>
       <w:r>
         <w:rPr>
@@ -5083,9 +8639,6 @@
     <w:p>
       <w:pPr>
         <w:pStyle w:val="a6"/>
-        <w:rPr>
-          <w:rFonts w:hint="eastAsia"/>
-        </w:rPr>
       </w:pPr>
       <w:r>
         <w:rPr>
@@ -5243,9 +8796,6 @@
     <w:p>
       <w:pPr>
         <w:pStyle w:val="a6"/>
-        <w:rPr>
-          <w:rFonts w:hint="eastAsia"/>
-        </w:rPr>
       </w:pPr>
       <w:r>
         <w:rPr>
@@ -5299,7 +8849,14 @@
         <w:rPr>
           <w:rFonts w:hint="eastAsia"/>
         </w:rPr>
-        <w:t>接口实现各种功能的应用，例如信息服务，拍照，录音，定位等等，以及各种界面控件完成用户交互，例如文本框</w:t>
+        <w:t>接</w:t>
+      </w:r>
+      <w:r>
+        <w:rPr>
+          <w:rFonts w:hint="eastAsia"/>
+        </w:rPr>
+        <w:lastRenderedPageBreak/>
+        <w:t>口实现各种功能的应用，例如信息服务，拍照，录音，定位等等，以及各种界面控件完成用户交互，例如文本框</w:t>
       </w:r>
       <w:proofErr w:type="spellStart"/>
       <w:r>
@@ -5336,7 +8893,6 @@
         <w:rPr>
           <w:noProof/>
         </w:rPr>
-        <w:lastRenderedPageBreak/>
         <w:drawing>
           <wp:anchor distT="0" distB="0" distL="114300" distR="114300" simplePos="0" relativeHeight="251659264" behindDoc="0" locked="0" layoutInCell="1" allowOverlap="1" wp14:anchorId="5BDE96F3" wp14:editId="0551DB5F">
             <wp:simplePos x="0" y="0"/>
@@ -5363,7 +8919,7 @@
                     </pic:cNvPicPr>
                   </pic:nvPicPr>
                   <pic:blipFill>
-                    <a:blip r:embed="rId11">
+                    <a:blip r:embed="rId14">
                       <a:extLst>
                         <a:ext uri="{28A0092B-C50C-407E-A947-70E740481C1C}">
                           <a14:useLocalDpi xmlns:a14="http://schemas.microsoft.com/office/drawing/2010/main" val="0"/>
@@ -5413,9 +8969,6 @@
     <w:p>
       <w:pPr>
         <w:pStyle w:val="a6"/>
-        <w:rPr>
-          <w:rFonts w:hint="eastAsia"/>
-        </w:rPr>
       </w:pPr>
       <w:r>
         <w:rPr>
@@ -5547,15 +9100,7 @@
         <w:rPr>
           <w:rFonts w:hint="eastAsia"/>
         </w:rPr>
-        <w:t>用于给应</w:t>
-      </w:r>
-      <w:bookmarkStart w:id="32" w:name="_GoBack"/>
-      <w:bookmarkEnd w:id="32"/>
-      <w:r>
-        <w:rPr>
-          <w:rFonts w:hint="eastAsia"/>
-        </w:rPr>
-        <w:t>用提供各种各样的数据，例如</w:t>
+        <w:t>用于给应用提供各种各样的数据，例如</w:t>
       </w:r>
       <w:r>
         <w:rPr>
@@ -5647,7 +9192,338 @@
     <w:p>
       <w:pPr>
         <w:pStyle w:val="a6"/>
-      </w:pPr>
+        <w:rPr>
+          <w:rFonts w:hint="eastAsia"/>
+        </w:rPr>
+      </w:pPr>
+      <w:r>
+        <w:rPr>
+          <w:rFonts w:hint="eastAsia"/>
+        </w:rPr>
+        <w:lastRenderedPageBreak/>
+        <w:t>SQLite</w:t>
+      </w:r>
+      <w:r>
+        <w:rPr>
+          <w:rFonts w:hint="eastAsia"/>
+        </w:rPr>
+        <w:t>是</w:t>
+      </w:r>
+      <w:r>
+        <w:rPr>
+          <w:rFonts w:hint="eastAsia"/>
+        </w:rPr>
+        <w:t>Android</w:t>
+      </w:r>
+      <w:r>
+        <w:rPr>
+          <w:rFonts w:hint="eastAsia"/>
+        </w:rPr>
+        <w:t>应用中最常用的数据库，不同于</w:t>
+      </w:r>
+      <w:proofErr w:type="spellStart"/>
+      <w:r>
+        <w:rPr>
+          <w:rFonts w:hint="eastAsia"/>
+        </w:rPr>
+        <w:t>MySql</w:t>
+      </w:r>
+      <w:proofErr w:type="spellEnd"/>
+      <w:r>
+        <w:rPr>
+          <w:rFonts w:hint="eastAsia"/>
+        </w:rPr>
+        <w:t>、</w:t>
+      </w:r>
+      <w:r>
+        <w:rPr>
+          <w:rFonts w:hint="eastAsia"/>
+        </w:rPr>
+        <w:t>MS SQL Server</w:t>
+      </w:r>
+      <w:r>
+        <w:rPr>
+          <w:rFonts w:hint="eastAsia"/>
+        </w:rPr>
+        <w:t>等客户端服务器数据库，</w:t>
+      </w:r>
+      <w:r>
+        <w:rPr>
+          <w:rFonts w:hint="eastAsia"/>
+        </w:rPr>
+        <w:t>SQLite</w:t>
+      </w:r>
+      <w:r>
+        <w:rPr>
+          <w:rFonts w:hint="eastAsia"/>
+        </w:rPr>
+        <w:t>是一个</w:t>
+      </w:r>
+      <w:proofErr w:type="gramStart"/>
+      <w:r>
+        <w:rPr>
+          <w:rFonts w:hint="eastAsia"/>
+        </w:rPr>
+        <w:t>单文件</w:t>
+      </w:r>
+      <w:proofErr w:type="gramEnd"/>
+      <w:r>
+        <w:rPr>
+          <w:rFonts w:hint="eastAsia"/>
+        </w:rPr>
+        <w:t>数据库。使用</w:t>
+      </w:r>
+      <w:r>
+        <w:rPr>
+          <w:rFonts w:hint="eastAsia"/>
+        </w:rPr>
+        <w:t>C</w:t>
+      </w:r>
+      <w:r>
+        <w:rPr>
+          <w:rFonts w:hint="eastAsia"/>
+        </w:rPr>
+        <w:t>构建，并集成在</w:t>
+      </w:r>
+      <w:r>
+        <w:rPr>
+          <w:rFonts w:hint="eastAsia"/>
+        </w:rPr>
+        <w:t>Android</w:t>
+      </w:r>
+      <w:r>
+        <w:rPr>
+          <w:rFonts w:hint="eastAsia"/>
+        </w:rPr>
+        <w:t>系统的第二层——类库层中，每个</w:t>
+      </w:r>
+      <w:r>
+        <w:rPr>
+          <w:rFonts w:hint="eastAsia"/>
+        </w:rPr>
+        <w:t>Android</w:t>
+      </w:r>
+      <w:r>
+        <w:rPr>
+          <w:rFonts w:hint="eastAsia"/>
+        </w:rPr>
+        <w:t>应用都可以获得一个专属的</w:t>
+      </w:r>
+      <w:r>
+        <w:rPr>
+          <w:rFonts w:hint="eastAsia"/>
+        </w:rPr>
+        <w:t>SQLite</w:t>
+      </w:r>
+      <w:r>
+        <w:rPr>
+          <w:rFonts w:hint="eastAsia"/>
+        </w:rPr>
+        <w:t>数据库。</w:t>
+      </w:r>
+      <w:r>
+        <w:rPr>
+          <w:rFonts w:hint="eastAsia"/>
+        </w:rPr>
+        <w:t>Android</w:t>
+      </w:r>
+      <w:r>
+        <w:rPr>
+          <w:rFonts w:hint="eastAsia"/>
+        </w:rPr>
+        <w:t>应用在开发时可以使用</w:t>
+      </w:r>
+      <w:proofErr w:type="spellStart"/>
+      <w:r>
+        <w:rPr>
+          <w:rFonts w:hint="eastAsia"/>
+        </w:rPr>
+        <w:t>SQLiteOpenHelper</w:t>
+      </w:r>
+      <w:proofErr w:type="spellEnd"/>
+      <w:r>
+        <w:rPr>
+          <w:rFonts w:hint="eastAsia"/>
+        </w:rPr>
+        <w:t>类中的方法，将应用的</w:t>
+      </w:r>
+      <w:r>
+        <w:rPr>
+          <w:rFonts w:hint="eastAsia"/>
+        </w:rPr>
+        <w:t>Context</w:t>
+      </w:r>
+      <w:r>
+        <w:rPr>
+          <w:rFonts w:hint="eastAsia"/>
+        </w:rPr>
+        <w:t>作为参数传入，得到这个应用的</w:t>
+      </w:r>
+      <w:proofErr w:type="spellStart"/>
+      <w:r>
+        <w:rPr>
+          <w:rFonts w:hint="eastAsia"/>
+        </w:rPr>
+        <w:t>SQLiteDatabase</w:t>
+      </w:r>
+      <w:proofErr w:type="spellEnd"/>
+      <w:r>
+        <w:rPr>
+          <w:rFonts w:hint="eastAsia"/>
+        </w:rPr>
+        <w:t>，之后就可以通过</w:t>
+      </w:r>
+      <w:proofErr w:type="spellStart"/>
+      <w:r>
+        <w:rPr>
+          <w:rFonts w:hint="eastAsia"/>
+        </w:rPr>
+        <w:t>execSQL</w:t>
+      </w:r>
+      <w:proofErr w:type="spellEnd"/>
+      <w:r>
+        <w:rPr>
+          <w:rFonts w:hint="eastAsia"/>
+        </w:rPr>
+        <w:t>方法将</w:t>
+      </w:r>
+      <w:r>
+        <w:rPr>
+          <w:rFonts w:hint="eastAsia"/>
+        </w:rPr>
+        <w:t>SQL</w:t>
+      </w:r>
+      <w:r>
+        <w:rPr>
+          <w:rFonts w:hint="eastAsia"/>
+        </w:rPr>
+        <w:t>语句传入并执行。</w:t>
+      </w:r>
+    </w:p>
+    <w:p>
+      <w:pPr>
+        <w:pStyle w:val="a6"/>
+      </w:pPr>
+      <w:r>
+        <w:rPr>
+          <w:rFonts w:hint="eastAsia"/>
+        </w:rPr>
+        <w:t>然而使用</w:t>
+      </w:r>
+      <w:proofErr w:type="spellStart"/>
+      <w:r>
+        <w:rPr>
+          <w:rFonts w:hint="eastAsia"/>
+        </w:rPr>
+        <w:t>SQLiteOpenHelper</w:t>
+      </w:r>
+      <w:proofErr w:type="spellEnd"/>
+      <w:r>
+        <w:rPr>
+          <w:rFonts w:hint="eastAsia"/>
+        </w:rPr>
+        <w:t>提供的方法操作数据库并不符合面向对象的软件开发思想。因此本课题在操作数据库的过程中使用了</w:t>
+      </w:r>
+      <w:r>
+        <w:rPr>
+          <w:rFonts w:hint="eastAsia"/>
+        </w:rPr>
+        <w:t>ORM</w:t>
+      </w:r>
+      <w:r>
+        <w:rPr>
+          <w:rFonts w:hint="eastAsia"/>
+        </w:rPr>
+        <w:t>对象关系映射</w:t>
+      </w:r>
+      <w:r>
+        <w:rPr>
+          <w:rFonts w:hint="eastAsia"/>
+        </w:rPr>
+        <w:t>(Object Relational Mapping)</w:t>
+      </w:r>
+      <w:r>
+        <w:rPr>
+          <w:rFonts w:hint="eastAsia"/>
+        </w:rPr>
+        <w:t>框架，目前</w:t>
+      </w:r>
+      <w:r>
+        <w:rPr>
+          <w:rFonts w:hint="eastAsia"/>
+        </w:rPr>
+        <w:t>ORM</w:t>
+      </w:r>
+      <w:r>
+        <w:rPr>
+          <w:rFonts w:hint="eastAsia"/>
+        </w:rPr>
+        <w:t>框架可谓汗牛充栋，但为了能扎实掌握这一门技术以及更好地适应于本课题的在该方面的需求，在借鉴了一些</w:t>
+      </w:r>
+      <w:r>
+        <w:rPr>
+          <w:rFonts w:hint="eastAsia"/>
+        </w:rPr>
+        <w:t>ORM</w:t>
+      </w:r>
+      <w:r>
+        <w:rPr>
+          <w:rFonts w:hint="eastAsia"/>
+        </w:rPr>
+        <w:t>框架后，改编了其中之一</w:t>
+      </w:r>
+      <w:proofErr w:type="spellStart"/>
+      <w:r>
+        <w:rPr>
+          <w:rFonts w:hint="eastAsia"/>
+        </w:rPr>
+        <w:t>xUtils</w:t>
+      </w:r>
+      <w:proofErr w:type="spellEnd"/>
+      <w:r>
+        <w:rPr>
+          <w:rFonts w:hint="eastAsia"/>
+        </w:rPr>
+        <w:t>，使其成为更小更适合本课题的</w:t>
+      </w:r>
+      <w:proofErr w:type="spellStart"/>
+      <w:r>
+        <w:rPr>
+          <w:rFonts w:hint="eastAsia"/>
+        </w:rPr>
+        <w:t>xutil_orm</w:t>
+      </w:r>
+      <w:proofErr w:type="spellEnd"/>
+      <w:r>
+        <w:rPr>
+          <w:rFonts w:hint="eastAsia"/>
+        </w:rPr>
+        <w:t>框架。通过使用</w:t>
+      </w:r>
+      <w:r>
+        <w:rPr>
+          <w:rFonts w:hint="eastAsia"/>
+        </w:rPr>
+        <w:t>ORM</w:t>
+      </w:r>
+      <w:r>
+        <w:rPr>
+          <w:rFonts w:hint="eastAsia"/>
+        </w:rPr>
+        <w:t>框架，不仅可以省去撰写</w:t>
+      </w:r>
+      <w:r>
+        <w:rPr>
+          <w:rFonts w:hint="eastAsia"/>
+        </w:rPr>
+        <w:t>SQL</w:t>
+      </w:r>
+      <w:r>
+        <w:rPr>
+          <w:rFonts w:hint="eastAsia"/>
+        </w:rPr>
+        <w:t>语句的困扰，还可以更好地对一些异常和事务进行处理。</w:t>
+      </w:r>
     </w:p>
     <w:p>
       <w:pPr>
@@ -5656,6 +9532,9 @@
           <w:ilvl w:val="1"/>
           <w:numId w:val="23"/>
         </w:numPr>
+        <w:rPr>
+          <w:rFonts w:hint="eastAsia"/>
+        </w:rPr>
       </w:pPr>
       <w:bookmarkStart w:id="35" w:name="_Toc417981803"/>
       <w:bookmarkStart w:id="36" w:name="_Toc417999010"/>
@@ -5663,7 +9542,6 @@
         <w:rPr>
           <w:rFonts w:hint="eastAsia"/>
         </w:rPr>
-        <w:lastRenderedPageBreak/>
         <w:t>Apache-commons-</w:t>
       </w:r>
       <w:proofErr w:type="spellStart"/>
@@ -5685,13 +9563,108 @@
     </w:p>
     <w:p>
       <w:pPr>
-        <w:widowControl/>
-        <w:jc w:val="left"/>
-        <w:rPr>
-          <w:rFonts w:ascii="Times New Roman" w:eastAsia="宋体" w:hAnsi="Times New Roman" w:cs="Times New Roman"/>
-          <w:sz w:val="24"/>
-          <w:szCs w:val="20"/>
-        </w:rPr>
+        <w:pStyle w:val="a6"/>
+      </w:pPr>
+      <w:r>
+        <w:rPr>
+          <w:rFonts w:hint="eastAsia"/>
+        </w:rPr>
+        <w:t>本课题中涉及到不少文件的操作，例如</w:t>
+      </w:r>
+      <w:r>
+        <w:rPr>
+          <w:rFonts w:hint="eastAsia"/>
+        </w:rPr>
+        <w:t>WAV</w:t>
+      </w:r>
+      <w:r>
+        <w:rPr>
+          <w:rFonts w:hint="eastAsia"/>
+        </w:rPr>
+        <w:t>语音文件的新建、复制与删除，</w:t>
+      </w:r>
+      <w:r>
+        <w:rPr>
+          <w:rFonts w:hint="eastAsia"/>
+        </w:rPr>
+        <w:t>MFCC</w:t>
+      </w:r>
+      <w:r>
+        <w:rPr>
+          <w:rFonts w:hint="eastAsia"/>
+        </w:rPr>
+        <w:t>特征文件的新建、复制与删除，</w:t>
+      </w:r>
+      <w:r>
+        <w:rPr>
+          <w:rFonts w:hint="eastAsia"/>
+        </w:rPr>
+        <w:t>HMM</w:t>
+      </w:r>
+      <w:r>
+        <w:rPr>
+          <w:rFonts w:hint="eastAsia"/>
+        </w:rPr>
+        <w:t>模型文件的新建、复制与删除，以及文件路径的获取和传递。为了使得本系统有更好的健壮性，以及遵守软件工程中“不重复造轮子”的思想，本系统中使用了</w:t>
+      </w:r>
+      <w:r>
+        <w:rPr>
+          <w:rFonts w:hint="eastAsia"/>
+        </w:rPr>
+        <w:t>Apache-commons-</w:t>
+      </w:r>
+      <w:proofErr w:type="spellStart"/>
+      <w:r>
+        <w:rPr>
+          <w:rFonts w:hint="eastAsia"/>
+        </w:rPr>
+        <w:t>io</w:t>
+      </w:r>
+      <w:proofErr w:type="spellEnd"/>
+      <w:r>
+        <w:rPr>
+          <w:rFonts w:hint="eastAsia"/>
+        </w:rPr>
+        <w:t>包。通过其中的</w:t>
+      </w:r>
+      <w:proofErr w:type="spellStart"/>
+      <w:r>
+        <w:rPr>
+          <w:rFonts w:hint="eastAsia"/>
+        </w:rPr>
+        <w:t>FileUtils</w:t>
+      </w:r>
+      <w:proofErr w:type="spellEnd"/>
+      <w:r>
+        <w:rPr>
+          <w:rFonts w:hint="eastAsia"/>
+        </w:rPr>
+        <w:t>类中的不同的方法可以清晰简单地对文件、文件夹进行新建、修改、删除、复制、获取路径等操作。使用</w:t>
+      </w:r>
+      <w:r>
+        <w:rPr>
+          <w:rFonts w:hint="eastAsia"/>
+        </w:rPr>
+        <w:t>Apache-commons-</w:t>
+      </w:r>
+      <w:proofErr w:type="spellStart"/>
+      <w:r>
+        <w:rPr>
+          <w:rFonts w:hint="eastAsia"/>
+        </w:rPr>
+        <w:t>io</w:t>
+      </w:r>
+      <w:proofErr w:type="spellEnd"/>
+      <w:r>
+        <w:rPr>
+          <w:rFonts w:hint="eastAsia"/>
+        </w:rPr>
+        <w:t>类库可以提升开发效率，并且更好地处理一些文件异常，增强应用的健壮性。</w:t>
+      </w:r>
+    </w:p>
+    <w:p>
+      <w:pPr>
+        <w:pStyle w:val="a6"/>
       </w:pPr>
       <w:r>
         <w:br w:type="page"/>
@@ -7343,8 +11316,8 @@
       <w:bookmarkEnd w:id="117"/>
     </w:p>
     <w:sectPr>
-      <w:headerReference w:type="default" r:id="rId12"/>
-      <w:footerReference w:type="default" r:id="rId13"/>
+      <w:headerReference w:type="default" r:id="rId15"/>
+      <w:footerReference w:type="default" r:id="rId16"/>
       <w:pgSz w:w="11906" w:h="16838"/>
       <w:pgMar w:top="1588" w:right="1418" w:bottom="1418" w:left="1418" w:header="1134" w:footer="1134" w:gutter="0"/>
       <w:pgNumType w:start="1"/>
@@ -7506,7 +11479,7 @@
         <w:rStyle w:val="aa"/>
         <w:noProof/>
       </w:rPr>
-      <w:t>6</w:t>
+      <w:t>4</w:t>
     </w:r>
     <w:r>
       <w:rPr>
@@ -9589,6 +13562,119 @@
     </w:lvl>
   </w:abstractNum>
   <w:abstractNum w:abstractNumId="19">
+    <w:nsid w:val="49575E59"/>
+    <w:multiLevelType w:val="hybridMultilevel"/>
+    <w:tmpl w:val="73CE1DD4"/>
+    <w:lvl w:ilvl="0" w:tplc="04090001">
+      <w:start w:val="1"/>
+      <w:numFmt w:val="bullet"/>
+      <w:lvlText w:val=""/>
+      <w:lvlJc w:val="left"/>
+      <w:pPr>
+        <w:ind w:left="900" w:hanging="420"/>
+      </w:pPr>
+      <w:rPr>
+        <w:rFonts w:ascii="Wingdings" w:hAnsi="Wingdings" w:hint="default"/>
+      </w:rPr>
+    </w:lvl>
+    <w:lvl w:ilvl="1" w:tplc="04090003" w:tentative="1">
+      <w:start w:val="1"/>
+      <w:numFmt w:val="bullet"/>
+      <w:lvlText w:val=""/>
+      <w:lvlJc w:val="left"/>
+      <w:pPr>
+        <w:ind w:left="1320" w:hanging="420"/>
+      </w:pPr>
+      <w:rPr>
+        <w:rFonts w:ascii="Wingdings" w:hAnsi="Wingdings" w:hint="default"/>
+      </w:rPr>
+    </w:lvl>
+    <w:lvl w:ilvl="2" w:tplc="04090005" w:tentative="1">
+      <w:start w:val="1"/>
+      <w:numFmt w:val="bullet"/>
+      <w:lvlText w:val=""/>
+      <w:lvlJc w:val="left"/>
+      <w:pPr>
+        <w:ind w:left="1740" w:hanging="420"/>
+      </w:pPr>
+      <w:rPr>
+        <w:rFonts w:ascii="Wingdings" w:hAnsi="Wingdings" w:hint="default"/>
+      </w:rPr>
+    </w:lvl>
+    <w:lvl w:ilvl="3" w:tplc="04090001" w:tentative="1">
+      <w:start w:val="1"/>
+      <w:numFmt w:val="bullet"/>
+      <w:lvlText w:val=""/>
+      <w:lvlJc w:val="left"/>
+      <w:pPr>
+        <w:ind w:left="2160" w:hanging="420"/>
+      </w:pPr>
+      <w:rPr>
+        <w:rFonts w:ascii="Wingdings" w:hAnsi="Wingdings" w:hint="default"/>
+      </w:rPr>
+    </w:lvl>
+    <w:lvl w:ilvl="4" w:tplc="04090003" w:tentative="1">
+      <w:start w:val="1"/>
+      <w:numFmt w:val="bullet"/>
+      <w:lvlText w:val=""/>
+      <w:lvlJc w:val="left"/>
+      <w:pPr>
+        <w:ind w:left="2580" w:hanging="420"/>
+      </w:pPr>
+      <w:rPr>
+        <w:rFonts w:ascii="Wingdings" w:hAnsi="Wingdings" w:hint="default"/>
+      </w:rPr>
+    </w:lvl>
+    <w:lvl w:ilvl="5" w:tplc="04090005" w:tentative="1">
+      <w:start w:val="1"/>
+      <w:numFmt w:val="bullet"/>
+      <w:lvlText w:val=""/>
+      <w:lvlJc w:val="left"/>
+      <w:pPr>
+        <w:ind w:left="3000" w:hanging="420"/>
+      </w:pPr>
+      <w:rPr>
+        <w:rFonts w:ascii="Wingdings" w:hAnsi="Wingdings" w:hint="default"/>
+      </w:rPr>
+    </w:lvl>
+    <w:lvl w:ilvl="6" w:tplc="04090001" w:tentative="1">
+      <w:start w:val="1"/>
+      <w:numFmt w:val="bullet"/>
+      <w:lvlText w:val=""/>
+      <w:lvlJc w:val="left"/>
+      <w:pPr>
+        <w:ind w:left="3420" w:hanging="420"/>
+      </w:pPr>
+      <w:rPr>
+        <w:rFonts w:ascii="Wingdings" w:hAnsi="Wingdings" w:hint="default"/>
+      </w:rPr>
+    </w:lvl>
+    <w:lvl w:ilvl="7" w:tplc="04090003" w:tentative="1">
+      <w:start w:val="1"/>
+      <w:numFmt w:val="bullet"/>
+      <w:lvlText w:val=""/>
+      <w:lvlJc w:val="left"/>
+      <w:pPr>
+        <w:ind w:left="3840" w:hanging="420"/>
+      </w:pPr>
+      <w:rPr>
+        <w:rFonts w:ascii="Wingdings" w:hAnsi="Wingdings" w:hint="default"/>
+      </w:rPr>
+    </w:lvl>
+    <w:lvl w:ilvl="8" w:tplc="04090005" w:tentative="1">
+      <w:start w:val="1"/>
+      <w:numFmt w:val="bullet"/>
+      <w:lvlText w:val=""/>
+      <w:lvlJc w:val="left"/>
+      <w:pPr>
+        <w:ind w:left="4260" w:hanging="420"/>
+      </w:pPr>
+      <w:rPr>
+        <w:rFonts w:ascii="Wingdings" w:hAnsi="Wingdings" w:hint="default"/>
+      </w:rPr>
+    </w:lvl>
+  </w:abstractNum>
+  <w:abstractNum w:abstractNumId="20">
     <w:nsid w:val="4A6538E3"/>
     <w:multiLevelType w:val="multilevel"/>
     <w:tmpl w:val="84C02490"/>
@@ -9701,7 +13787,7 @@
       </w:rPr>
     </w:lvl>
   </w:abstractNum>
-  <w:abstractNum w:abstractNumId="20">
+  <w:abstractNum w:abstractNumId="21">
     <w:nsid w:val="4B3A423D"/>
     <w:multiLevelType w:val="multilevel"/>
     <w:tmpl w:val="0409001D"/>
@@ -9788,7 +13874,7 @@
       </w:pPr>
     </w:lvl>
   </w:abstractNum>
-  <w:abstractNum w:abstractNumId="21">
+  <w:abstractNum w:abstractNumId="22">
     <w:nsid w:val="4B4C7042"/>
     <w:multiLevelType w:val="multilevel"/>
     <w:tmpl w:val="0409001D"/>
@@ -9875,7 +13961,7 @@
       </w:pPr>
     </w:lvl>
   </w:abstractNum>
-  <w:abstractNum w:abstractNumId="22">
+  <w:abstractNum w:abstractNumId="23">
     <w:nsid w:val="53EB3310"/>
     <w:multiLevelType w:val="multilevel"/>
     <w:tmpl w:val="0409001D"/>
@@ -9962,7 +14048,7 @@
       </w:pPr>
     </w:lvl>
   </w:abstractNum>
-  <w:abstractNum w:abstractNumId="23">
+  <w:abstractNum w:abstractNumId="24">
     <w:nsid w:val="54551233"/>
     <w:multiLevelType w:val="hybridMultilevel"/>
     <w:tmpl w:val="1F902690"/>
@@ -10052,7 +14138,7 @@
       </w:pPr>
     </w:lvl>
   </w:abstractNum>
-  <w:abstractNum w:abstractNumId="24">
+  <w:abstractNum w:abstractNumId="25">
     <w:nsid w:val="55D33700"/>
     <w:multiLevelType w:val="multilevel"/>
     <w:tmpl w:val="97B0E19C"/>
@@ -10274,13 +14360,13 @@
       </w:rPr>
     </w:lvl>
   </w:abstractNum>
-  <w:abstractNum w:abstractNumId="25">
+  <w:abstractNum w:abstractNumId="26">
     <w:nsid w:val="56E851FC"/>
     <w:multiLevelType w:val="multilevel"/>
     <w:tmpl w:val="0409001D"/>
     <w:numStyleLink w:val="17"/>
   </w:abstractNum>
-  <w:abstractNum w:abstractNumId="26">
+  <w:abstractNum w:abstractNumId="27">
     <w:nsid w:val="5BC561F3"/>
     <w:multiLevelType w:val="multilevel"/>
     <w:tmpl w:val="459E39A2"/>
@@ -10393,7 +14479,7 @@
       </w:rPr>
     </w:lvl>
   </w:abstractNum>
-  <w:abstractNum w:abstractNumId="27">
+  <w:abstractNum w:abstractNumId="28">
     <w:nsid w:val="5ED01A83"/>
     <w:multiLevelType w:val="multilevel"/>
     <w:tmpl w:val="0409001D"/>
@@ -10480,13 +14566,126 @@
       </w:pPr>
     </w:lvl>
   </w:abstractNum>
-  <w:abstractNum w:abstractNumId="28">
+  <w:abstractNum w:abstractNumId="29">
+    <w:nsid w:val="6095752A"/>
+    <w:multiLevelType w:val="hybridMultilevel"/>
+    <w:tmpl w:val="2900418C"/>
+    <w:lvl w:ilvl="0" w:tplc="04090001">
+      <w:start w:val="1"/>
+      <w:numFmt w:val="bullet"/>
+      <w:lvlText w:val=""/>
+      <w:lvlJc w:val="left"/>
+      <w:pPr>
+        <w:ind w:left="900" w:hanging="420"/>
+      </w:pPr>
+      <w:rPr>
+        <w:rFonts w:ascii="Wingdings" w:hAnsi="Wingdings" w:hint="default"/>
+      </w:rPr>
+    </w:lvl>
+    <w:lvl w:ilvl="1" w:tplc="04090003" w:tentative="1">
+      <w:start w:val="1"/>
+      <w:numFmt w:val="bullet"/>
+      <w:lvlText w:val=""/>
+      <w:lvlJc w:val="left"/>
+      <w:pPr>
+        <w:ind w:left="1320" w:hanging="420"/>
+      </w:pPr>
+      <w:rPr>
+        <w:rFonts w:ascii="Wingdings" w:hAnsi="Wingdings" w:hint="default"/>
+      </w:rPr>
+    </w:lvl>
+    <w:lvl w:ilvl="2" w:tplc="04090005" w:tentative="1">
+      <w:start w:val="1"/>
+      <w:numFmt w:val="bullet"/>
+      <w:lvlText w:val=""/>
+      <w:lvlJc w:val="left"/>
+      <w:pPr>
+        <w:ind w:left="1740" w:hanging="420"/>
+      </w:pPr>
+      <w:rPr>
+        <w:rFonts w:ascii="Wingdings" w:hAnsi="Wingdings" w:hint="default"/>
+      </w:rPr>
+    </w:lvl>
+    <w:lvl w:ilvl="3" w:tplc="04090001" w:tentative="1">
+      <w:start w:val="1"/>
+      <w:numFmt w:val="bullet"/>
+      <w:lvlText w:val=""/>
+      <w:lvlJc w:val="left"/>
+      <w:pPr>
+        <w:ind w:left="2160" w:hanging="420"/>
+      </w:pPr>
+      <w:rPr>
+        <w:rFonts w:ascii="Wingdings" w:hAnsi="Wingdings" w:hint="default"/>
+      </w:rPr>
+    </w:lvl>
+    <w:lvl w:ilvl="4" w:tplc="04090003" w:tentative="1">
+      <w:start w:val="1"/>
+      <w:numFmt w:val="bullet"/>
+      <w:lvlText w:val=""/>
+      <w:lvlJc w:val="left"/>
+      <w:pPr>
+        <w:ind w:left="2580" w:hanging="420"/>
+      </w:pPr>
+      <w:rPr>
+        <w:rFonts w:ascii="Wingdings" w:hAnsi="Wingdings" w:hint="default"/>
+      </w:rPr>
+    </w:lvl>
+    <w:lvl w:ilvl="5" w:tplc="04090005" w:tentative="1">
+      <w:start w:val="1"/>
+      <w:numFmt w:val="bullet"/>
+      <w:lvlText w:val=""/>
+      <w:lvlJc w:val="left"/>
+      <w:pPr>
+        <w:ind w:left="3000" w:hanging="420"/>
+      </w:pPr>
+      <w:rPr>
+        <w:rFonts w:ascii="Wingdings" w:hAnsi="Wingdings" w:hint="default"/>
+      </w:rPr>
+    </w:lvl>
+    <w:lvl w:ilvl="6" w:tplc="04090001" w:tentative="1">
+      <w:start w:val="1"/>
+      <w:numFmt w:val="bullet"/>
+      <w:lvlText w:val=""/>
+      <w:lvlJc w:val="left"/>
+      <w:pPr>
+        <w:ind w:left="3420" w:hanging="420"/>
+      </w:pPr>
+      <w:rPr>
+        <w:rFonts w:ascii="Wingdings" w:hAnsi="Wingdings" w:hint="default"/>
+      </w:rPr>
+    </w:lvl>
+    <w:lvl w:ilvl="7" w:tplc="04090003" w:tentative="1">
+      <w:start w:val="1"/>
+      <w:numFmt w:val="bullet"/>
+      <w:lvlText w:val=""/>
+      <w:lvlJc w:val="left"/>
+      <w:pPr>
+        <w:ind w:left="3840" w:hanging="420"/>
+      </w:pPr>
+      <w:rPr>
+        <w:rFonts w:ascii="Wingdings" w:hAnsi="Wingdings" w:hint="default"/>
+      </w:rPr>
+    </w:lvl>
+    <w:lvl w:ilvl="8" w:tplc="04090005" w:tentative="1">
+      <w:start w:val="1"/>
+      <w:numFmt w:val="bullet"/>
+      <w:lvlText w:val=""/>
+      <w:lvlJc w:val="left"/>
+      <w:pPr>
+        <w:ind w:left="4260" w:hanging="420"/>
+      </w:pPr>
+      <w:rPr>
+        <w:rFonts w:ascii="Wingdings" w:hAnsi="Wingdings" w:hint="default"/>
+      </w:rPr>
+    </w:lvl>
+  </w:abstractNum>
+  <w:abstractNum w:abstractNumId="30">
     <w:nsid w:val="662C7EA7"/>
     <w:multiLevelType w:val="multilevel"/>
     <w:tmpl w:val="3D648224"/>
     <w:numStyleLink w:val="30"/>
   </w:abstractNum>
-  <w:abstractNum w:abstractNumId="29">
+  <w:abstractNum w:abstractNumId="31">
     <w:nsid w:val="676A0C32"/>
     <w:multiLevelType w:val="multilevel"/>
     <w:tmpl w:val="AFA032C2"/>
@@ -10708,7 +14907,7 @@
       </w:rPr>
     </w:lvl>
   </w:abstractNum>
-  <w:abstractNum w:abstractNumId="30">
+  <w:abstractNum w:abstractNumId="32">
     <w:nsid w:val="6EB1578F"/>
     <w:multiLevelType w:val="multilevel"/>
     <w:tmpl w:val="0409001D"/>
@@ -10795,7 +14994,7 @@
       </w:pPr>
     </w:lvl>
   </w:abstractNum>
-  <w:abstractNum w:abstractNumId="31">
+  <w:abstractNum w:abstractNumId="33">
     <w:nsid w:val="71FB691C"/>
     <w:multiLevelType w:val="multilevel"/>
     <w:tmpl w:val="0409001D"/>
@@ -10882,7 +15081,7 @@
       </w:pPr>
     </w:lvl>
   </w:abstractNum>
-  <w:abstractNum w:abstractNumId="32">
+  <w:abstractNum w:abstractNumId="34">
     <w:nsid w:val="77747940"/>
     <w:multiLevelType w:val="multilevel"/>
     <w:tmpl w:val="D422AC40"/>
@@ -11050,7 +15249,7 @@
       </w:rPr>
     </w:lvl>
   </w:abstractNum>
-  <w:abstractNum w:abstractNumId="33">
+  <w:abstractNum w:abstractNumId="35">
     <w:nsid w:val="78DC5401"/>
     <w:multiLevelType w:val="multilevel"/>
     <w:tmpl w:val="D9B0B248"/>
@@ -11163,7 +15362,7 @@
       </w:rPr>
     </w:lvl>
   </w:abstractNum>
-  <w:abstractNum w:abstractNumId="34">
+  <w:abstractNum w:abstractNumId="36">
     <w:nsid w:val="7AD061A2"/>
     <w:multiLevelType w:val="hybridMultilevel"/>
     <w:tmpl w:val="90FEF2FA"/>
@@ -11254,28 +15453,28 @@
     </w:lvl>
   </w:abstractNum>
   <w:num w:numId="1">
-    <w:abstractNumId w:val="34"/>
+    <w:abstractNumId w:val="36"/>
   </w:num>
   <w:num w:numId="2">
-    <w:abstractNumId w:val="23"/>
+    <w:abstractNumId w:val="24"/>
   </w:num>
   <w:num w:numId="3">
     <w:abstractNumId w:val="6"/>
   </w:num>
   <w:num w:numId="4">
-    <w:abstractNumId w:val="32"/>
+    <w:abstractNumId w:val="34"/>
   </w:num>
   <w:num w:numId="5">
-    <w:abstractNumId w:val="24"/>
+    <w:abstractNumId w:val="25"/>
   </w:num>
   <w:num w:numId="6">
     <w:abstractNumId w:val="15"/>
   </w:num>
   <w:num w:numId="7">
-    <w:abstractNumId w:val="28"/>
+    <w:abstractNumId w:val="30"/>
   </w:num>
   <w:num w:numId="8">
-    <w:abstractNumId w:val="21"/>
+    <w:abstractNumId w:val="22"/>
   </w:num>
   <w:num w:numId="9">
     <w:abstractNumId w:val="3"/>
@@ -11284,22 +15483,22 @@
     <w:abstractNumId w:val="2"/>
   </w:num>
   <w:num w:numId="11">
-    <w:abstractNumId w:val="29"/>
+    <w:abstractNumId w:val="31"/>
   </w:num>
   <w:num w:numId="12">
-    <w:abstractNumId w:val="31"/>
+    <w:abstractNumId w:val="33"/>
   </w:num>
   <w:num w:numId="13">
-    <w:abstractNumId w:val="30"/>
+    <w:abstractNumId w:val="32"/>
   </w:num>
   <w:num w:numId="14">
     <w:abstractNumId w:val="14"/>
   </w:num>
   <w:num w:numId="15">
-    <w:abstractNumId w:val="22"/>
+    <w:abstractNumId w:val="23"/>
   </w:num>
   <w:num w:numId="16">
-    <w:abstractNumId w:val="26"/>
+    <w:abstractNumId w:val="27"/>
   </w:num>
   <w:num w:numId="17">
     <w:abstractNumId w:val="5"/>
@@ -11317,7 +15516,7 @@
     <w:abstractNumId w:val="13"/>
   </w:num>
   <w:num w:numId="22">
-    <w:abstractNumId w:val="20"/>
+    <w:abstractNumId w:val="21"/>
   </w:num>
   <w:num w:numId="23">
     <w:abstractNumId w:val="7"/>
@@ -11326,7 +15525,7 @@
     <w:abstractNumId w:val="11"/>
   </w:num>
   <w:num w:numId="25">
-    <w:abstractNumId w:val="19"/>
+    <w:abstractNumId w:val="20"/>
   </w:num>
   <w:num w:numId="26">
     <w:abstractNumId w:val="4"/>
@@ -11359,7 +15558,7 @@
     <w:abstractNumId w:val="17"/>
   </w:num>
   <w:num w:numId="36">
-    <w:abstractNumId w:val="25"/>
+    <w:abstractNumId w:val="26"/>
   </w:num>
   <w:num w:numId="37">
     <w:abstractNumId w:val="16"/>
@@ -11383,10 +15582,19 @@
     <w:abstractNumId w:val="4"/>
   </w:num>
   <w:num w:numId="44">
-    <w:abstractNumId w:val="27"/>
+    <w:abstractNumId w:val="28"/>
   </w:num>
   <w:num w:numId="45">
-    <w:abstractNumId w:val="33"/>
+    <w:abstractNumId w:val="35"/>
+  </w:num>
+  <w:num w:numId="46">
+    <w:abstractNumId w:val="29"/>
+  </w:num>
+  <w:num w:numId="47">
+    <w:abstractNumId w:val="19"/>
+  </w:num>
+  <w:num w:numId="48">
+    <w:abstractNumId w:val="24"/>
   </w:num>
   <w:numIdMacAtCleanup w:val="25"/>
 </w:numbering>
@@ -11926,7 +16134,7 @@
       <w:numPr>
         <w:numId w:val="2"/>
       </w:numPr>
-      <w:ind w:firstLineChars="0" w:firstLine="0"/>
+      <w:ind w:firstLineChars="0"/>
     </w:pPr>
   </w:style>
   <w:style w:type="character" w:customStyle="1" w:styleId="1Char0">
@@ -12303,6 +16511,16 @@
         <w:numId w:val="44"/>
       </w:numPr>
     </w:pPr>
+  </w:style>
+  <w:style w:type="character" w:styleId="ae">
+    <w:name w:val="Placeholder Text"/>
+    <w:basedOn w:val="a1"/>
+    <w:uiPriority w:val="99"/>
+    <w:semiHidden/>
+    <w:rsid w:val="001C3AA4"/>
+    <w:rPr>
+      <w:color w:val="808080"/>
+    </w:rPr>
   </w:style>
 </w:styles>
 </file>
@@ -12841,7 +17059,7 @@
       <w:numPr>
         <w:numId w:val="2"/>
       </w:numPr>
-      <w:ind w:firstLineChars="0" w:firstLine="0"/>
+      <w:ind w:firstLineChars="0"/>
     </w:pPr>
   </w:style>
   <w:style w:type="character" w:customStyle="1" w:styleId="1Char0">
@@ -13219,6 +17437,16 @@
       </w:numPr>
     </w:pPr>
   </w:style>
+  <w:style w:type="character" w:styleId="ae">
+    <w:name w:val="Placeholder Text"/>
+    <w:basedOn w:val="a1"/>
+    <w:uiPriority w:val="99"/>
+    <w:semiHidden/>
+    <w:rsid w:val="001C3AA4"/>
+    <w:rPr>
+      <w:color w:val="808080"/>
+    </w:rPr>
+  </w:style>
 </w:styles>
 </file>
 
@@ -13512,7 +17740,7 @@
 </file>
 
 <file path=customXml/itemProps1.xml><?xml version="1.0" encoding="utf-8"?>
-<ds:datastoreItem xmlns:ds="http://schemas.openxmlformats.org/officeDocument/2006/customXml" ds:itemID="{6F22F8C2-D825-40BF-B7B4-74DFD1482A4D}">
+<ds:datastoreItem xmlns:ds="http://schemas.openxmlformats.org/officeDocument/2006/customXml" ds:itemID="{ECD617CB-85E8-442A-AB0D-C2BFCB5C4542}">
   <ds:schemaRefs>
     <ds:schemaRef ds:uri="http://schemas.openxmlformats.org/officeDocument/2006/bibliography"/>
   </ds:schemaRefs>

--- a/Article.docx
+++ b/Article.docx
@@ -1,6 +1,6 @@
 
 <file path=word/document.xml><?xml version="1.0" encoding="utf-8"?>
-<w:document xmlns:wpc="http://schemas.microsoft.com/office/word/2010/wordprocessingCanvas" xmlns:mc="http://schemas.openxmlformats.org/markup-compatibility/2006" xmlns:o="urn:schemas-microsoft-com:office:office" xmlns:r="http://schemas.openxmlformats.org/officeDocument/2006/relationships" xmlns:m="http://schemas.openxmlformats.org/officeDocument/2006/math" xmlns:v="urn:schemas-microsoft-com:vml" xmlns:wp14="http://schemas.microsoft.com/office/word/2010/wordprocessingDrawing" xmlns:wp="http://schemas.openxmlformats.org/drawingml/2006/wordprocessingDrawing" xmlns:w10="urn:schemas-microsoft-com:office:word" xmlns:w="http://schemas.openxmlformats.org/wordprocessingml/2006/main" xmlns:w14="http://schemas.microsoft.com/office/word/2010/wordml" xmlns:wpg="http://schemas.microsoft.com/office/word/2010/wordprocessingGroup" xmlns:wpi="http://schemas.microsoft.com/office/word/2010/wordprocessingInk" xmlns:wne="http://schemas.microsoft.com/office/word/2006/wordml" xmlns:wps="http://schemas.microsoft.com/office/word/2010/wordprocessingShape" mc:Ignorable="w14 wp14">
+<w:document xmlns:wpc="http://schemas.microsoft.com/office/word/2010/wordprocessingCanvas" xmlns:mc="http://schemas.openxmlformats.org/markup-compatibility/2006" xmlns:o="urn:schemas-microsoft-com:office:office" xmlns:r="http://schemas.openxmlformats.org/officeDocument/2006/relationships" xmlns:m="http://schemas.openxmlformats.org/officeDocument/2006/math" xmlns:v="urn:schemas-microsoft-com:vml" xmlns:wp14="http://schemas.microsoft.com/office/word/2010/wordprocessingDrawing" xmlns:wp="http://schemas.openxmlformats.org/drawingml/2006/wordprocessingDrawing" xmlns:w10="urn:schemas-microsoft-com:office:word" xmlns:w="http://schemas.openxmlformats.org/wordprocessingml/2006/main" xmlns:w14="http://schemas.microsoft.com/office/word/2010/wordml" xmlns:w15="http://schemas.microsoft.com/office/word/2012/wordml" xmlns:wpg="http://schemas.microsoft.com/office/word/2010/wordprocessingGroup" xmlns:wpi="http://schemas.microsoft.com/office/word/2010/wordprocessingInk" xmlns:wne="http://schemas.microsoft.com/office/word/2006/wordml" xmlns:wps="http://schemas.microsoft.com/office/word/2010/wordprocessingShape" mc:Ignorable="w14 w15 wp14">
   <w:body>
     <w:p>
       <w:pPr>
@@ -3381,8 +3381,8 @@
           <w:szCs w:val="24"/>
         </w:rPr>
         <w:sectPr>
-          <w:headerReference w:type="default" r:id="rId9"/>
-          <w:footerReference w:type="default" r:id="rId10"/>
+          <w:headerReference w:type="default" r:id="rId8"/>
+          <w:footerReference w:type="default" r:id="rId9"/>
           <w:pgSz w:w="11906" w:h="16838"/>
           <w:pgMar w:top="1588" w:right="1418" w:bottom="1418" w:left="1418" w:header="1134" w:footer="1134" w:gutter="0"/>
           <w:pgNumType w:fmt="upperRoman"/>
@@ -3563,16 +3563,8 @@
         <w:rPr>
           <w:rFonts w:hint="eastAsia"/>
         </w:rPr>
-        <w:t>的开源的自由的操作系统，主要使用于智能手机，平板电脑，相机，游戏机，电视机等移动设备。最初由</w:t>
-      </w:r>
-      <w:proofErr w:type="gramStart"/>
-      <w:r>
-        <w:rPr>
-          <w:rFonts w:hint="eastAsia"/>
-        </w:rPr>
-        <w:t>由</w:t>
-      </w:r>
-      <w:proofErr w:type="gramEnd"/>
+        <w:t>的开源的自由的操作系统，主要使用于智能手机，平板电脑，相机，游戏机，电视机等移动设备。最初由由</w:t>
+      </w:r>
       <w:r>
         <w:rPr>
           <w:rFonts w:hint="eastAsia"/>
@@ -3912,21 +3904,7 @@
         <w:rPr>
           <w:rFonts w:hint="eastAsia"/>
         </w:rPr>
-        <w:t>文本无关的说话人识别方式在训练和识别时都不对说话人的</w:t>
-      </w:r>
-      <w:proofErr w:type="gramStart"/>
-      <w:r>
-        <w:rPr>
-          <w:rFonts w:hint="eastAsia"/>
-        </w:rPr>
-        <w:t>的</w:t>
-      </w:r>
-      <w:proofErr w:type="gramEnd"/>
-      <w:r>
-        <w:rPr>
-          <w:rFonts w:hint="eastAsia"/>
-        </w:rPr>
-        <w:t>发音内容做要求，其识别对象是任意的语音信号。</w:t>
+        <w:t>文本无关的说话人识别方式在训练和识别时都不对说话人的的发音内容做要求，其识别对象是任意的语音信号。</w:t>
       </w:r>
     </w:p>
     <w:p>
@@ -4182,9 +4160,6 @@
     <w:p>
       <w:pPr>
         <w:pStyle w:val="a6"/>
-        <w:rPr>
-          <w:rFonts w:hint="eastAsia"/>
-        </w:rPr>
       </w:pPr>
       <w:r>
         <w:t>特征提取模块首先对要处理的语音信号进行</w:t>
@@ -4195,19 +4170,11 @@
         </w:rPr>
         <w:t>预加重、分帧、</w:t>
       </w:r>
-      <w:proofErr w:type="gramStart"/>
-      <w:r>
-        <w:rPr>
-          <w:rFonts w:hint="eastAsia"/>
-        </w:rPr>
-        <w:t>加窗等</w:t>
-      </w:r>
-      <w:proofErr w:type="gramEnd"/>
-      <w:r>
-        <w:rPr>
-          <w:rFonts w:hint="eastAsia"/>
-        </w:rPr>
-        <w:t>处理</w:t>
+      <w:r>
+        <w:rPr>
+          <w:rFonts w:hint="eastAsia"/>
+        </w:rPr>
+        <w:t>加窗等处理</w:t>
       </w:r>
       <w:r>
         <w:rPr>
@@ -4231,9 +4198,6 @@
     <w:p>
       <w:pPr>
         <w:pStyle w:val="a6"/>
-        <w:rPr>
-          <w:rFonts w:hint="eastAsia"/>
-        </w:rPr>
       </w:pPr>
       <w:r>
         <w:rPr>
@@ -4361,15 +4325,7 @@
         <w:t>)</w:t>
       </w:r>
       <w:r>
-        <w:t>进行预加重，分帧，</w:t>
-      </w:r>
-      <w:proofErr w:type="gramStart"/>
-      <w:r>
-        <w:t>加窗等</w:t>
-      </w:r>
-      <w:proofErr w:type="gramEnd"/>
-      <w:r>
-        <w:t>处理，得到每个帧的时域信号</w:t>
+        <w:t>进行预加重，分帧，加窗等处理，得到每个帧的时域信号</w:t>
       </w:r>
       <w:r>
         <w:t>x(n)</w:t>
@@ -5588,7 +5544,7 @@
                     </pic:cNvPicPr>
                   </pic:nvPicPr>
                   <pic:blipFill>
-                    <a:blip r:embed="rId11">
+                    <a:blip r:embed="rId10">
                       <a:extLst>
                         <a:ext uri="{28A0092B-C50C-407E-A947-70E740481C1C}">
                           <a14:useLocalDpi xmlns:a14="http://schemas.microsoft.com/office/drawing/2010/main" val="0"/>
@@ -5647,9 +5603,6 @@
     <w:p>
       <w:pPr>
         <w:pStyle w:val="a6"/>
-        <w:rPr>
-          <w:rFonts w:hint="eastAsia"/>
-        </w:rPr>
       </w:pPr>
       <w:r>
         <w:t>在</w:t>
@@ -5676,23 +5629,12 @@
         <w:t>和</w:t>
       </w:r>
       <w:r>
-        <w:t>支持</w:t>
-      </w:r>
-      <w:proofErr w:type="gramStart"/>
-      <w:r>
-        <w:t>向量机模型</w:t>
-      </w:r>
-      <w:proofErr w:type="gramEnd"/>
-      <w:r>
-        <w:t>。</w:t>
+        <w:t>支持向量机模型。</w:t>
       </w:r>
     </w:p>
     <w:p>
       <w:pPr>
         <w:pStyle w:val="a6"/>
-        <w:rPr>
-          <w:rFonts w:hint="eastAsia"/>
-        </w:rPr>
       </w:pPr>
       <w:r>
         <w:rPr>
@@ -5734,9 +5676,6 @@
     <w:p>
       <w:pPr>
         <w:pStyle w:val="a6"/>
-        <w:rPr>
-          <w:rFonts w:hint="eastAsia"/>
-        </w:rPr>
       </w:pPr>
       <w:r>
         <w:rPr>
@@ -6210,9 +6149,6 @@
                 <w:ilvl w:val="0"/>
                 <w:numId w:val="0"/>
               </w:numPr>
-              <w:rPr>
-                <w:rFonts w:hint="eastAsia"/>
-              </w:rPr>
             </w:pPr>
             <m:oMathPara>
               <m:oMath>
@@ -6279,25 +6215,7 @@
                   <w:rPr>
                     <w:rFonts w:ascii="Cambria Math" w:hAnsi="Cambria Math"/>
                   </w:rPr>
-                  <m:t>=</m:t>
-                </m:r>
-                <m:r>
-                  <m:rPr>
-                    <m:sty m:val="p"/>
-                  </m:rPr>
-                  <w:rPr>
-                    <w:rFonts w:ascii="Cambria Math" w:hAnsi="Cambria Math"/>
-                  </w:rPr>
-                  <m:t>log</m:t>
-                </m:r>
-                <m:r>
-                  <m:rPr>
-                    <m:sty m:val="p"/>
-                  </m:rPr>
-                  <w:rPr>
-                    <w:rFonts w:ascii="Cambria Math" w:hAnsi="Cambria Math"/>
-                  </w:rPr>
-                  <m:t>P</m:t>
+                  <m:t>=logP</m:t>
                 </m:r>
                 <m:d>
                   <m:dPr>
@@ -6517,9 +6435,6 @@
     <w:p>
       <w:pPr>
         <w:pStyle w:val="a6"/>
-        <w:rPr>
-          <w:rFonts w:hint="eastAsia"/>
-        </w:rPr>
       </w:pPr>
       <w:r>
         <w:rPr>
@@ -6533,21 +6448,11 @@
         </w:rPr>
         <w:t>N</w:t>
       </w:r>
-      <w:bookmarkStart w:id="30" w:name="_GoBack"/>
-      <w:bookmarkEnd w:id="30"/>
-      <w:proofErr w:type="gramStart"/>
-      <w:r>
-        <w:rPr>
-          <w:rFonts w:hint="eastAsia"/>
-        </w:rPr>
-        <w:t>个</w:t>
-      </w:r>
-      <w:proofErr w:type="gramEnd"/>
-      <w:r>
-        <w:rPr>
-          <w:rFonts w:hint="eastAsia"/>
-        </w:rPr>
-        <w:t>未知话者的模型中，得到的最大似然概率的模型对应的说话人即为识别结果。</w:t>
+      <w:r>
+        <w:rPr>
+          <w:rFonts w:hint="eastAsia"/>
+        </w:rPr>
+        <w:t>个未知话者的模型中，得到的最大似然概率的模型对应的说话人即为识别结果。</w:t>
       </w:r>
     </w:p>
     <w:tbl>
@@ -6619,16 +6524,7 @@
                   <w:rPr>
                     <w:rFonts w:ascii="Cambria Math" w:hAnsi="Cambria Math"/>
                   </w:rPr>
-                  <m:t>=</m:t>
-                </m:r>
-                <m:r>
-                  <m:rPr>
-                    <m:sty m:val="p"/>
-                  </m:rPr>
-                  <w:rPr>
-                    <w:rFonts w:ascii="Cambria Math" w:hAnsi="Cambria Math"/>
-                  </w:rPr>
-                  <m:t>argmax L</m:t>
+                  <m:t>=argmax L</m:t>
                 </m:r>
                 <m:d>
                   <m:dPr>
@@ -6766,20 +6662,12 @@
           <w:numId w:val="23"/>
         </w:numPr>
       </w:pPr>
-      <w:proofErr w:type="gramStart"/>
       <w:r>
         <w:rPr>
           <w:rFonts w:hint="eastAsia"/>
         </w:rPr>
         <w:lastRenderedPageBreak/>
-        <w:t>隐</w:t>
-      </w:r>
-      <w:proofErr w:type="gramEnd"/>
-      <w:r>
-        <w:rPr>
-          <w:rFonts w:hint="eastAsia"/>
-        </w:rPr>
-        <w:t>马尔科夫模型</w:t>
+        <w:t>隐马尔科夫模型</w:t>
       </w:r>
       <w:r>
         <w:rPr>
@@ -6792,19 +6680,11 @@
       <w:pPr>
         <w:pStyle w:val="a6"/>
       </w:pPr>
-      <w:proofErr w:type="gramStart"/>
-      <w:r>
-        <w:rPr>
-          <w:rFonts w:hint="eastAsia"/>
-        </w:rPr>
-        <w:t>隐</w:t>
-      </w:r>
-      <w:proofErr w:type="gramEnd"/>
-      <w:r>
-        <w:rPr>
-          <w:rFonts w:hint="eastAsia"/>
-        </w:rPr>
-        <w:t>马尔科夫模型（</w:t>
+      <w:r>
+        <w:rPr>
+          <w:rFonts w:hint="eastAsia"/>
+        </w:rPr>
+        <w:t>隐马尔科夫模型（</w:t>
       </w:r>
       <w:r>
         <w:rPr>
@@ -6839,21 +6719,7 @@
         <w:rPr>
           <w:rFonts w:hint="eastAsia"/>
         </w:rPr>
-        <w:t>在正常的马尔科夫模型中，状态参数对于观察者来说是完全直接可见的。而在隐马尔科夫模型中，状态参数并不是直接可见的，但模型中</w:t>
-      </w:r>
-      <w:proofErr w:type="gramStart"/>
-      <w:r>
-        <w:rPr>
-          <w:rFonts w:hint="eastAsia"/>
-        </w:rPr>
-        <w:t>受状态</w:t>
-      </w:r>
-      <w:proofErr w:type="gramEnd"/>
-      <w:r>
-        <w:rPr>
-          <w:rFonts w:hint="eastAsia"/>
-        </w:rPr>
-        <w:t>影响的某些参数变量则是可见的。</w:t>
+        <w:t>在正常的马尔科夫模型中，状态参数对于观察者来说是完全直接可见的。而在隐马尔科夫模型中，状态参数并不是直接可见的，但模型中受状态影响的某些参数变量则是可见的。</w:t>
       </w:r>
     </w:p>
     <w:p>
@@ -6864,21 +6730,7 @@
         <w:rPr>
           <w:rFonts w:hint="eastAsia"/>
         </w:rPr>
-        <w:t>例如在某地的某人在雨天喜欢</w:t>
-      </w:r>
-      <w:proofErr w:type="gramStart"/>
-      <w:r>
-        <w:rPr>
-          <w:rFonts w:hint="eastAsia"/>
-        </w:rPr>
-        <w:t>宅</w:t>
-      </w:r>
-      <w:proofErr w:type="gramEnd"/>
-      <w:r>
-        <w:rPr>
-          <w:rFonts w:hint="eastAsia"/>
-        </w:rPr>
-        <w:t>在家中，在晴天时喜欢出去踢球，那么当你得知这个人在某一天出去踢球</w:t>
+        <w:t>例如在某地的某人在雨天喜欢宅在家中，在晴天时喜欢出去踢球，那么当你得知这个人在某一天出去踢球</w:t>
       </w:r>
       <w:r>
         <w:rPr>
@@ -6886,19 +6738,11 @@
         </w:rPr>
         <w:t>(</w:t>
       </w:r>
-      <w:proofErr w:type="gramStart"/>
-      <w:r>
-        <w:rPr>
-          <w:rFonts w:hint="eastAsia"/>
-        </w:rPr>
-        <w:t>或宅在家</w:t>
-      </w:r>
-      <w:proofErr w:type="gramEnd"/>
-      <w:r>
-        <w:rPr>
-          <w:rFonts w:hint="eastAsia"/>
-        </w:rPr>
-        <w:t>中</w:t>
+      <w:r>
+        <w:rPr>
+          <w:rFonts w:hint="eastAsia"/>
+        </w:rPr>
+        <w:t>或宅在家中</w:t>
       </w:r>
       <w:r>
         <w:rPr>
@@ -6934,21 +6778,7 @@
         <w:rPr>
           <w:rFonts w:hint="eastAsia"/>
         </w:rPr>
-        <w:t>。这个人告诉了你的他的活动，也就是一个受天气影响的参数变量，而我们对天气并不是可知的，这样一个系统就是</w:t>
-      </w:r>
-      <w:proofErr w:type="gramStart"/>
-      <w:r>
-        <w:rPr>
-          <w:rFonts w:hint="eastAsia"/>
-        </w:rPr>
-        <w:t>隐</w:t>
-      </w:r>
-      <w:proofErr w:type="gramEnd"/>
-      <w:r>
-        <w:rPr>
-          <w:rFonts w:hint="eastAsia"/>
-        </w:rPr>
-        <w:t>马尔科夫型模型。</w:t>
+        <w:t>。这个人告诉了你的他的活动，也就是一个受天气影响的参数变量，而我们对天气并不是可知的，这样一个系统就是隐马尔科夫型模型。</w:t>
       </w:r>
     </w:p>
     <w:p>
@@ -7043,21 +6873,7 @@
         <w:rPr>
           <w:rFonts w:hint="eastAsia"/>
         </w:rPr>
-        <w:t>。这就是在文本相关语音识别领域使用</w:t>
-      </w:r>
-      <w:proofErr w:type="gramStart"/>
-      <w:r>
-        <w:rPr>
-          <w:rFonts w:hint="eastAsia"/>
-        </w:rPr>
-        <w:t>隐</w:t>
-      </w:r>
-      <w:proofErr w:type="gramEnd"/>
-      <w:r>
-        <w:rPr>
-          <w:rFonts w:hint="eastAsia"/>
-        </w:rPr>
-        <w:t>马尔科夫模型的过程。</w:t>
+        <w:t>。这就是在文本相关语音识别领域使用隐马尔科夫模型的过程。</w:t>
       </w:r>
     </w:p>
     <w:p>
@@ -7205,9 +7021,6 @@
     <w:p>
       <w:pPr>
         <w:pStyle w:val="a6"/>
-        <w:rPr>
-          <w:rFonts w:hint="eastAsia"/>
-        </w:rPr>
       </w:pPr>
       <w:r>
         <w:rPr>
@@ -7219,21 +7032,7 @@
         <w:rPr>
           <w:rFonts w:hint="eastAsia"/>
         </w:rPr>
-        <w:t>工具箱是一个用于构建和操作</w:t>
-      </w:r>
-      <w:proofErr w:type="gramStart"/>
-      <w:r>
-        <w:rPr>
-          <w:rFonts w:hint="eastAsia"/>
-        </w:rPr>
-        <w:t>隐</w:t>
-      </w:r>
-      <w:proofErr w:type="gramEnd"/>
-      <w:r>
-        <w:rPr>
-          <w:rFonts w:hint="eastAsia"/>
-        </w:rPr>
-        <w:t>马尔科夫模型的便携式工具箱。</w:t>
+        <w:t>工具箱是一个用于构建和操作隐马尔科夫模型的便携式工具箱。</w:t>
       </w:r>
       <w:r>
         <w:rPr>
@@ -7263,9 +7062,6 @@
     <w:p>
       <w:pPr>
         <w:pStyle w:val="a6"/>
-        <w:rPr>
-          <w:rFonts w:hint="eastAsia"/>
-        </w:rPr>
       </w:pPr>
       <w:r>
         <w:rPr>
@@ -7280,10 +7076,7 @@
         <w:t>工具箱的多数功能已被建立成库模块。这些模块确保了每个工具对外部的接口使用完全相同的方法，并提供了通用功能的中心资源。图</w:t>
       </w:r>
       <w:r>
-        <w:rPr>
-          <w:rFonts w:hint="eastAsia"/>
-        </w:rPr>
-        <w:t>3.5</w:t>
+        <w:t>2.1</w:t>
       </w:r>
       <w:r>
         <w:rPr>
@@ -7318,12 +7111,8 @@
       </w:r>
       <w:r>
         <w:tab/>
-      </w:r>
-      <w:proofErr w:type="spellStart"/>
-      <w:r>
         <w:t>HShell</w:t>
       </w:r>
-      <w:proofErr w:type="spellEnd"/>
       <w:r>
         <w:rPr>
           <w:rFonts w:hint="eastAsia"/>
@@ -7345,12 +7134,8 @@
       </w:r>
       <w:r>
         <w:tab/>
-      </w:r>
-      <w:proofErr w:type="spellStart"/>
-      <w:r>
         <w:t>HMem</w:t>
       </w:r>
-      <w:proofErr w:type="spellEnd"/>
       <w:r>
         <w:rPr>
           <w:rFonts w:hint="eastAsia"/>
@@ -7372,12 +7157,8 @@
       </w:r>
       <w:r>
         <w:tab/>
-      </w:r>
-      <w:proofErr w:type="spellStart"/>
-      <w:r>
         <w:t>HMath</w:t>
       </w:r>
-      <w:proofErr w:type="spellEnd"/>
       <w:r>
         <w:rPr>
           <w:rFonts w:hint="eastAsia"/>
@@ -7399,12 +7180,8 @@
       </w:r>
       <w:r>
         <w:tab/>
-      </w:r>
-      <w:proofErr w:type="spellStart"/>
-      <w:r>
         <w:t>HSigP</w:t>
       </w:r>
-      <w:proofErr w:type="spellEnd"/>
       <w:r>
         <w:rPr>
           <w:rFonts w:hint="eastAsia"/>
@@ -7426,12 +7203,8 @@
       </w:r>
       <w:r>
         <w:tab/>
-      </w:r>
-      <w:proofErr w:type="spellStart"/>
-      <w:r>
         <w:t>HLabel</w:t>
       </w:r>
-      <w:proofErr w:type="spellEnd"/>
       <w:r>
         <w:rPr>
           <w:rFonts w:hint="eastAsia"/>
@@ -7476,12 +7249,8 @@
       </w:r>
       <w:r>
         <w:tab/>
-      </w:r>
-      <w:proofErr w:type="spellStart"/>
-      <w:r>
         <w:t>HNet</w:t>
       </w:r>
-      <w:proofErr w:type="spellEnd"/>
       <w:r>
         <w:rPr>
           <w:rFonts w:hint="eastAsia"/>
@@ -7503,12 +7272,8 @@
       </w:r>
       <w:r>
         <w:tab/>
-      </w:r>
-      <w:proofErr w:type="spellStart"/>
-      <w:r>
         <w:t>HDict</w:t>
       </w:r>
-      <w:proofErr w:type="spellEnd"/>
       <w:r>
         <w:rPr>
           <w:rFonts w:hint="eastAsia"/>
@@ -7554,31 +7319,13 @@
       </w:r>
       <w:r>
         <w:tab/>
-      </w:r>
-      <w:proofErr w:type="spellStart"/>
-      <w:r>
         <w:t>HModel</w:t>
       </w:r>
-      <w:proofErr w:type="spellEnd"/>
-      <w:r>
-        <w:rPr>
-          <w:rFonts w:hint="eastAsia"/>
-        </w:rPr>
-        <w:t>用于</w:t>
-      </w:r>
-      <w:proofErr w:type="gramStart"/>
-      <w:r>
-        <w:rPr>
-          <w:rFonts w:hint="eastAsia"/>
-        </w:rPr>
-        <w:t>隐</w:t>
-      </w:r>
-      <w:proofErr w:type="gramEnd"/>
-      <w:r>
-        <w:rPr>
-          <w:rFonts w:hint="eastAsia"/>
-        </w:rPr>
-        <w:t>马尔科夫模型（</w:t>
+      <w:r>
+        <w:rPr>
+          <w:rFonts w:hint="eastAsia"/>
+        </w:rPr>
+        <w:t>用于隐马尔科夫模型（</w:t>
       </w:r>
       <w:r>
         <w:t>HMM</w:t>
@@ -7604,12 +7351,8 @@
       </w:r>
       <w:r>
         <w:tab/>
-      </w:r>
-      <w:proofErr w:type="spellStart"/>
-      <w:r>
         <w:t>HWave</w:t>
       </w:r>
-      <w:proofErr w:type="spellEnd"/>
       <w:r>
         <w:rPr>
           <w:rFonts w:hint="eastAsia"/>
@@ -7631,12 +7374,8 @@
       </w:r>
       <w:r>
         <w:tab/>
-      </w:r>
-      <w:proofErr w:type="spellStart"/>
-      <w:r>
         <w:t>HParm</w:t>
       </w:r>
-      <w:proofErr w:type="spellEnd"/>
       <w:r>
         <w:rPr>
           <w:rFonts w:hint="eastAsia"/>
@@ -7658,23 +7397,17 @@
       </w:r>
       <w:r>
         <w:tab/>
-      </w:r>
-      <w:proofErr w:type="spellStart"/>
-      <w:r>
         <w:t>HWave</w:t>
       </w:r>
-      <w:proofErr w:type="spellEnd"/>
       <w:r>
         <w:rPr>
           <w:rFonts w:hint="eastAsia"/>
         </w:rPr>
         <w:t>和</w:t>
       </w:r>
-      <w:proofErr w:type="spellStart"/>
       <w:r>
         <w:t>HLabel</w:t>
       </w:r>
-      <w:proofErr w:type="spellEnd"/>
       <w:r>
         <w:rPr>
           <w:rFonts w:hint="eastAsia"/>
@@ -7696,12 +7429,8 @@
       </w:r>
       <w:r>
         <w:tab/>
-      </w:r>
-      <w:proofErr w:type="spellStart"/>
-      <w:r>
         <w:t>HAudio</w:t>
       </w:r>
-      <w:proofErr w:type="spellEnd"/>
       <w:r>
         <w:rPr>
           <w:rFonts w:hint="eastAsia"/>
@@ -7723,12 +7452,8 @@
       </w:r>
       <w:r>
         <w:tab/>
-      </w:r>
-      <w:proofErr w:type="spellStart"/>
-      <w:r>
         <w:t>HGraf</w:t>
       </w:r>
-      <w:proofErr w:type="spellEnd"/>
       <w:r>
         <w:rPr>
           <w:rFonts w:hint="eastAsia"/>
@@ -7750,12 +7475,8 @@
       </w:r>
       <w:r>
         <w:tab/>
-      </w:r>
-      <w:proofErr w:type="spellStart"/>
-      <w:r>
         <w:t>HUtil</w:t>
       </w:r>
-      <w:proofErr w:type="spellEnd"/>
       <w:r>
         <w:rPr>
           <w:rFonts w:hint="eastAsia"/>
@@ -7786,12 +7507,8 @@
       </w:r>
       <w:r>
         <w:tab/>
-      </w:r>
-      <w:proofErr w:type="spellStart"/>
-      <w:r>
         <w:t>HTrain</w:t>
       </w:r>
-      <w:proofErr w:type="spellEnd"/>
       <w:r>
         <w:rPr>
           <w:rFonts w:hint="eastAsia"/>
@@ -7831,12 +7548,8 @@
       </w:r>
       <w:r>
         <w:tab/>
-      </w:r>
-      <w:proofErr w:type="spellStart"/>
-      <w:r>
         <w:t>HAdapt</w:t>
       </w:r>
-      <w:proofErr w:type="spellEnd"/>
       <w:r>
         <w:rPr>
           <w:rFonts w:hint="eastAsia"/>
@@ -7852,21 +7565,14 @@
           <w:numId w:val="46"/>
         </w:numPr>
         <w:ind w:firstLineChars="0"/>
-        <w:rPr>
-          <w:rFonts w:hint="eastAsia"/>
-        </w:rPr>
       </w:pPr>
       <w:r>
         <w:t></w:t>
       </w:r>
       <w:r>
         <w:tab/>
-      </w:r>
-      <w:proofErr w:type="spellStart"/>
-      <w:r>
         <w:t>HRec</w:t>
       </w:r>
-      <w:proofErr w:type="spellEnd"/>
       <w:r>
         <w:rPr>
           <w:rFonts w:hint="eastAsia"/>
@@ -7900,7 +7606,7 @@
                     </pic:cNvPicPr>
                   </pic:nvPicPr>
                   <pic:blipFill>
-                    <a:blip r:embed="rId12">
+                    <a:blip r:embed="rId11">
                       <a:extLst>
                         <a:ext uri="{28A0092B-C50C-407E-A947-70E740481C1C}">
                           <a14:useLocalDpi xmlns:a14="http://schemas.microsoft.com/office/drawing/2010/main" val="0"/>
@@ -7940,10 +7646,13 @@
         <w:t>图</w:t>
       </w:r>
       <w:r>
-        <w:rPr>
-          <w:rFonts w:hint="eastAsia"/>
-        </w:rPr>
-        <w:t>3.5 HTK</w:t>
+        <w:t>2.1</w:t>
+      </w:r>
+      <w:r>
+        <w:rPr>
+          <w:rFonts w:hint="eastAsia"/>
+        </w:rPr>
+        <w:t xml:space="preserve"> HTK</w:t>
       </w:r>
       <w:r>
         <w:rPr>
@@ -7976,9 +7685,6 @@
     <w:p>
       <w:pPr>
         <w:pStyle w:val="a6"/>
-        <w:rPr>
-          <w:rFonts w:hint="eastAsia"/>
-        </w:rPr>
       </w:pPr>
       <w:r>
         <w:rPr>
@@ -8005,10 +7711,13 @@
         <w:t>图</w:t>
       </w:r>
       <w:r>
-        <w:rPr>
-          <w:rFonts w:hint="eastAsia"/>
-        </w:rPr>
-        <w:t>3.6)</w:t>
+        <w:t>2.2</w:t>
+      </w:r>
+      <w:r>
+        <w:rPr>
+          <w:rFonts w:hint="eastAsia"/>
+        </w:rPr>
+        <w:t>)</w:t>
       </w:r>
     </w:p>
     <w:p>
@@ -8031,9 +7740,6 @@
       <w:pPr>
         <w:pStyle w:val="a6"/>
         <w:ind w:left="900" w:firstLineChars="0" w:firstLine="0"/>
-        <w:rPr>
-          <w:rFonts w:hint="eastAsia"/>
-        </w:rPr>
       </w:pPr>
       <w:r>
         <w:rPr>
@@ -8041,14 +7747,12 @@
         </w:rPr>
         <w:t>对于语音信号，可以使用</w:t>
       </w:r>
-      <w:proofErr w:type="spellStart"/>
       <w:r>
         <w:rPr>
           <w:rFonts w:hint="eastAsia"/>
         </w:rPr>
         <w:t>HCopy</w:t>
       </w:r>
-      <w:proofErr w:type="spellEnd"/>
       <w:r>
         <w:rPr>
           <w:rFonts w:hint="eastAsia"/>
@@ -8088,9 +7792,6 @@
       <w:pPr>
         <w:pStyle w:val="a6"/>
         <w:ind w:left="900" w:firstLineChars="0" w:firstLine="0"/>
-        <w:rPr>
-          <w:rFonts w:hint="eastAsia"/>
-        </w:rPr>
       </w:pPr>
       <w:r>
         <w:rPr>
@@ -8098,42 +7799,36 @@
         </w:rPr>
         <w:t>由</w:t>
       </w:r>
-      <w:proofErr w:type="spellStart"/>
       <w:r>
         <w:rPr>
           <w:rFonts w:hint="eastAsia"/>
         </w:rPr>
         <w:t>HInit</w:t>
       </w:r>
-      <w:proofErr w:type="spellEnd"/>
       <w:r>
         <w:rPr>
           <w:rFonts w:hint="eastAsia"/>
         </w:rPr>
         <w:t>读入所有的引导训练数据，并迭代计算一组初始参数值。通过</w:t>
       </w:r>
-      <w:proofErr w:type="spellStart"/>
       <w:r>
         <w:rPr>
           <w:rFonts w:hint="eastAsia"/>
         </w:rPr>
         <w:t>HInit</w:t>
       </w:r>
-      <w:proofErr w:type="spellEnd"/>
       <w:r>
         <w:rPr>
           <w:rFonts w:hint="eastAsia"/>
         </w:rPr>
         <w:t>计算的初始参数值由</w:t>
       </w:r>
-      <w:proofErr w:type="spellStart"/>
       <w:r>
         <w:rPr>
           <w:rFonts w:hint="eastAsia"/>
         </w:rPr>
         <w:t>HRest</w:t>
       </w:r>
-      <w:proofErr w:type="spellEnd"/>
       <w:r>
         <w:rPr>
           <w:rFonts w:hint="eastAsia"/>
@@ -8161,32 +7856,25 @@
       <w:pPr>
         <w:pStyle w:val="a6"/>
         <w:ind w:left="900" w:firstLineChars="0" w:firstLine="0"/>
-        <w:rPr>
-          <w:rFonts w:hint="eastAsia"/>
-        </w:rPr>
-      </w:pPr>
-      <w:proofErr w:type="spellStart"/>
+      </w:pPr>
       <w:r>
         <w:rPr>
           <w:rFonts w:hint="eastAsia"/>
         </w:rPr>
         <w:t>HVite</w:t>
       </w:r>
-      <w:proofErr w:type="spellEnd"/>
       <w:r>
         <w:rPr>
           <w:rFonts w:hint="eastAsia"/>
         </w:rPr>
         <w:t>使用令牌传递算法来执行基于维特比的语音识别。</w:t>
       </w:r>
-      <w:proofErr w:type="spellStart"/>
       <w:r>
         <w:rPr>
           <w:rFonts w:hint="eastAsia"/>
         </w:rPr>
         <w:t>HVite</w:t>
       </w:r>
-      <w:proofErr w:type="spellEnd"/>
       <w:r>
         <w:rPr>
           <w:rFonts w:hint="eastAsia"/>
@@ -8245,9 +7933,6 @@
       <w:pPr>
         <w:pStyle w:val="a6"/>
         <w:ind w:left="900" w:firstLineChars="0" w:firstLine="0"/>
-        <w:rPr>
-          <w:rFonts w:hint="eastAsia"/>
-        </w:rPr>
       </w:pPr>
       <w:r>
         <w:rPr>
@@ -8267,14 +7952,12 @@
         </w:rPr>
         <w:t>的识别系统的性能评估由</w:t>
       </w:r>
-      <w:proofErr w:type="spellStart"/>
       <w:r>
         <w:rPr>
           <w:rFonts w:hint="eastAsia"/>
         </w:rPr>
         <w:t>HResults</w:t>
       </w:r>
-      <w:proofErr w:type="spellEnd"/>
       <w:r>
         <w:rPr>
           <w:rFonts w:hint="eastAsia"/>
@@ -8286,9 +7969,6 @@
       <w:pPr>
         <w:pStyle w:val="a6"/>
         <w:ind w:left="900" w:firstLineChars="0" w:firstLine="0"/>
-        <w:rPr>
-          <w:rFonts w:hint="eastAsia"/>
-        </w:rPr>
       </w:pPr>
       <w:r>
         <w:rPr>
@@ -8312,7 +7992,7 @@
                     </pic:cNvPicPr>
                   </pic:nvPicPr>
                   <pic:blipFill>
-                    <a:blip r:embed="rId13">
+                    <a:blip r:embed="rId12">
                       <a:extLst>
                         <a:ext uri="{28A0092B-C50C-407E-A947-70E740481C1C}">
                           <a14:useLocalDpi xmlns:a14="http://schemas.microsoft.com/office/drawing/2010/main" val="0"/>
@@ -8352,10 +8032,13 @@
         <w:t>图</w:t>
       </w:r>
       <w:r>
-        <w:rPr>
-          <w:rFonts w:hint="eastAsia"/>
-        </w:rPr>
-        <w:t>3.6 HTK</w:t>
+        <w:t>2.2</w:t>
+      </w:r>
+      <w:r>
+        <w:rPr>
+          <w:rFonts w:hint="eastAsia"/>
+        </w:rPr>
+        <w:t xml:space="preserve"> HTK</w:t>
       </w:r>
       <w:r>
         <w:rPr>
@@ -8372,16 +8055,16 @@
           <w:numId w:val="23"/>
         </w:numPr>
       </w:pPr>
-      <w:bookmarkStart w:id="31" w:name="_Toc417981801"/>
-      <w:bookmarkStart w:id="32" w:name="_Toc417999008"/>
+      <w:bookmarkStart w:id="30" w:name="_Toc417981801"/>
+      <w:bookmarkStart w:id="31" w:name="_Toc417999008"/>
       <w:r>
         <w:rPr>
           <w:rFonts w:hint="eastAsia"/>
         </w:rPr>
         <w:t>Android</w:t>
       </w:r>
+      <w:bookmarkEnd w:id="30"/>
       <w:bookmarkEnd w:id="31"/>
-      <w:bookmarkEnd w:id="32"/>
     </w:p>
     <w:p>
       <w:pPr>
@@ -8427,7 +8110,10 @@
         <w:rPr>
           <w:rFonts w:hint="eastAsia"/>
         </w:rPr>
-        <w:t>2.1</w:t>
+        <w:t>2.</w:t>
+      </w:r>
+      <w:r>
+        <w:t>3</w:t>
       </w:r>
       <w:r>
         <w:rPr>
@@ -8457,21 +8143,7 @@
         <w:rPr>
           <w:rFonts w:hint="eastAsia"/>
         </w:rPr>
-        <w:t>内核层开发，</w:t>
-      </w:r>
-      <w:proofErr w:type="gramStart"/>
-      <w:r>
-        <w:rPr>
-          <w:rFonts w:hint="eastAsia"/>
-        </w:rPr>
-        <w:t>类库层开发</w:t>
-      </w:r>
-      <w:proofErr w:type="gramEnd"/>
-      <w:r>
-        <w:rPr>
-          <w:rFonts w:hint="eastAsia"/>
-        </w:rPr>
-        <w:t>，应用框架层开发，应用层开发。</w:t>
+        <w:t>内核层开发，类库层开发，应用框架层开发，应用层开发。</w:t>
       </w:r>
     </w:p>
     <w:p>
@@ -8529,21 +8201,7 @@
         <w:rPr>
           <w:rFonts w:hint="eastAsia"/>
         </w:rPr>
-        <w:t>第二层</w:t>
-      </w:r>
-      <w:proofErr w:type="gramStart"/>
-      <w:r>
-        <w:rPr>
-          <w:rFonts w:hint="eastAsia"/>
-        </w:rPr>
-        <w:t>类库层开发</w:t>
-      </w:r>
-      <w:proofErr w:type="gramEnd"/>
-      <w:r>
-        <w:rPr>
-          <w:rFonts w:hint="eastAsia"/>
-        </w:rPr>
-        <w:t>依然由</w:t>
+        <w:t>第二层类库层开发依然由</w:t>
       </w:r>
       <w:r>
         <w:rPr>
@@ -8581,14 +8239,12 @@
         </w:rPr>
         <w:t>，浏览器内核</w:t>
       </w:r>
-      <w:proofErr w:type="spellStart"/>
       <w:r>
         <w:rPr>
           <w:rFonts w:hint="eastAsia"/>
         </w:rPr>
         <w:t>WebKit</w:t>
       </w:r>
-      <w:proofErr w:type="spellEnd"/>
       <w:r>
         <w:rPr>
           <w:rFonts w:hint="eastAsia"/>
@@ -8607,28 +8263,24 @@
         </w:rPr>
         <w:t>函数库</w:t>
       </w:r>
-      <w:proofErr w:type="spellStart"/>
       <w:r>
         <w:rPr>
           <w:rFonts w:hint="eastAsia"/>
         </w:rPr>
         <w:t>libc</w:t>
       </w:r>
-      <w:proofErr w:type="spellEnd"/>
       <w:r>
         <w:rPr>
           <w:rFonts w:hint="eastAsia"/>
         </w:rPr>
         <w:t>，运行应用的虚拟机</w:t>
       </w:r>
-      <w:proofErr w:type="spellStart"/>
       <w:r>
         <w:rPr>
           <w:rFonts w:hint="eastAsia"/>
         </w:rPr>
         <w:t>Dalvik</w:t>
       </w:r>
-      <w:proofErr w:type="spellEnd"/>
       <w:r>
         <w:rPr>
           <w:rFonts w:hint="eastAsia"/>
@@ -8716,21 +8368,7 @@
         <w:rPr>
           <w:rFonts w:hint="eastAsia"/>
         </w:rPr>
-        <w:t>内核层和</w:t>
-      </w:r>
-      <w:proofErr w:type="gramStart"/>
-      <w:r>
-        <w:rPr>
-          <w:rFonts w:hint="eastAsia"/>
-        </w:rPr>
-        <w:t>类库层的</w:t>
-      </w:r>
-      <w:proofErr w:type="gramEnd"/>
-      <w:r>
-        <w:rPr>
-          <w:rFonts w:hint="eastAsia"/>
-        </w:rPr>
-        <w:t>封装，让</w:t>
+        <w:t>内核层和类库层的封装，让</w:t>
       </w:r>
       <w:r>
         <w:rPr>
@@ -8858,14 +8496,12 @@
         <w:lastRenderedPageBreak/>
         <w:t>口实现各种功能的应用，例如信息服务，拍照，录音，定位等等，以及各种界面控件完成用户交互，例如文本框</w:t>
       </w:r>
-      <w:proofErr w:type="spellStart"/>
       <w:r>
         <w:rPr>
           <w:rFonts w:hint="eastAsia"/>
         </w:rPr>
         <w:t>EditText</w:t>
       </w:r>
-      <w:proofErr w:type="spellEnd"/>
       <w:r>
         <w:rPr>
           <w:rFonts w:hint="eastAsia"/>
@@ -8919,7 +8555,7 @@
                     </pic:cNvPicPr>
                   </pic:nvPicPr>
                   <pic:blipFill>
-                    <a:blip r:embed="rId14">
+                    <a:blip r:embed="rId13">
                       <a:extLst>
                         <a:ext uri="{28A0092B-C50C-407E-A947-70E740481C1C}">
                           <a14:useLocalDpi xmlns:a14="http://schemas.microsoft.com/office/drawing/2010/main" val="0"/>
@@ -8957,7 +8593,10 @@
         <w:rPr>
           <w:rFonts w:hint="eastAsia"/>
         </w:rPr>
-        <w:t>2.1</w:t>
+        <w:t>2.</w:t>
+      </w:r>
+      <w:r>
+        <w:t>3</w:t>
       </w:r>
       <w:r>
         <w:t xml:space="preserve"> Android</w:t>
@@ -9114,14 +8753,12 @@
         </w:rPr>
         <w:t>数据库，</w:t>
       </w:r>
-      <w:proofErr w:type="spellStart"/>
       <w:r>
         <w:rPr>
           <w:rFonts w:hint="eastAsia"/>
         </w:rPr>
         <w:t>SharedPreferences</w:t>
       </w:r>
-      <w:proofErr w:type="spellEnd"/>
       <w:r>
         <w:rPr>
           <w:rFonts w:hint="eastAsia"/>
@@ -9160,8 +8797,8 @@
           <w:numId w:val="23"/>
         </w:numPr>
       </w:pPr>
-      <w:bookmarkStart w:id="33" w:name="_Toc417981802"/>
-      <w:bookmarkStart w:id="34" w:name="_Toc417999009"/>
+      <w:bookmarkStart w:id="32" w:name="_Toc417981802"/>
+      <w:bookmarkStart w:id="33" w:name="_Toc417999009"/>
       <w:r>
         <w:rPr>
           <w:rFonts w:hint="eastAsia"/>
@@ -9186,15 +8823,12 @@
         </w:rPr>
         <w:t>框架</w:t>
       </w:r>
+      <w:bookmarkEnd w:id="32"/>
       <w:bookmarkEnd w:id="33"/>
-      <w:bookmarkEnd w:id="34"/>
     </w:p>
     <w:p>
       <w:pPr>
         <w:pStyle w:val="a6"/>
-        <w:rPr>
-          <w:rFonts w:hint="eastAsia"/>
-        </w:rPr>
       </w:pPr>
       <w:r>
         <w:rPr>
@@ -9221,14 +8855,12 @@
         </w:rPr>
         <w:t>应用中最常用的数据库，不同于</w:t>
       </w:r>
-      <w:proofErr w:type="spellStart"/>
       <w:r>
         <w:rPr>
           <w:rFonts w:hint="eastAsia"/>
         </w:rPr>
         <w:t>MySql</w:t>
       </w:r>
-      <w:proofErr w:type="spellEnd"/>
       <w:r>
         <w:rPr>
           <w:rFonts w:hint="eastAsia"/>
@@ -9257,21 +8889,7 @@
         <w:rPr>
           <w:rFonts w:hint="eastAsia"/>
         </w:rPr>
-        <w:t>是一个</w:t>
-      </w:r>
-      <w:proofErr w:type="gramStart"/>
-      <w:r>
-        <w:rPr>
-          <w:rFonts w:hint="eastAsia"/>
-        </w:rPr>
-        <w:t>单文件</w:t>
-      </w:r>
-      <w:proofErr w:type="gramEnd"/>
-      <w:r>
-        <w:rPr>
-          <w:rFonts w:hint="eastAsia"/>
-        </w:rPr>
-        <w:t>数据库。使用</w:t>
+        <w:t>是一个单文件数据库。使用</w:t>
       </w:r>
       <w:r>
         <w:rPr>
@@ -9333,14 +8951,12 @@
         </w:rPr>
         <w:t>应用在开发时可以使用</w:t>
       </w:r>
-      <w:proofErr w:type="spellStart"/>
       <w:r>
         <w:rPr>
           <w:rFonts w:hint="eastAsia"/>
         </w:rPr>
         <w:t>SQLiteOpenHelper</w:t>
       </w:r>
-      <w:proofErr w:type="spellEnd"/>
       <w:r>
         <w:rPr>
           <w:rFonts w:hint="eastAsia"/>
@@ -9359,28 +8975,24 @@
         </w:rPr>
         <w:t>作为参数传入，得到这个应用的</w:t>
       </w:r>
-      <w:proofErr w:type="spellStart"/>
       <w:r>
         <w:rPr>
           <w:rFonts w:hint="eastAsia"/>
         </w:rPr>
         <w:t>SQLiteDatabase</w:t>
       </w:r>
-      <w:proofErr w:type="spellEnd"/>
       <w:r>
         <w:rPr>
           <w:rFonts w:hint="eastAsia"/>
         </w:rPr>
         <w:t>，之后就可以通过</w:t>
       </w:r>
-      <w:proofErr w:type="spellStart"/>
       <w:r>
         <w:rPr>
           <w:rFonts w:hint="eastAsia"/>
         </w:rPr>
         <w:t>execSQL</w:t>
       </w:r>
-      <w:proofErr w:type="spellEnd"/>
       <w:r>
         <w:rPr>
           <w:rFonts w:hint="eastAsia"/>
@@ -9410,14 +9022,12 @@
         </w:rPr>
         <w:t>然而使用</w:t>
       </w:r>
-      <w:proofErr w:type="spellStart"/>
       <w:r>
         <w:rPr>
           <w:rFonts w:hint="eastAsia"/>
         </w:rPr>
         <w:t>SQLiteOpenHelper</w:t>
       </w:r>
-      <w:proofErr w:type="spellEnd"/>
       <w:r>
         <w:rPr>
           <w:rFonts w:hint="eastAsia"/>
@@ -9472,28 +9082,24 @@
         </w:rPr>
         <w:t>框架后，改编了其中之一</w:t>
       </w:r>
-      <w:proofErr w:type="spellStart"/>
       <w:r>
         <w:rPr>
           <w:rFonts w:hint="eastAsia"/>
         </w:rPr>
         <w:t>xUtils</w:t>
       </w:r>
-      <w:proofErr w:type="spellEnd"/>
       <w:r>
         <w:rPr>
           <w:rFonts w:hint="eastAsia"/>
         </w:rPr>
         <w:t>，使其成为更小更适合本课题的</w:t>
       </w:r>
-      <w:proofErr w:type="spellStart"/>
       <w:r>
         <w:rPr>
           <w:rFonts w:hint="eastAsia"/>
         </w:rPr>
         <w:t>xutil_orm</w:t>
       </w:r>
-      <w:proofErr w:type="spellEnd"/>
       <w:r>
         <w:rPr>
           <w:rFonts w:hint="eastAsia"/>
@@ -9532,34 +9138,23 @@
           <w:ilvl w:val="1"/>
           <w:numId w:val="23"/>
         </w:numPr>
-        <w:rPr>
-          <w:rFonts w:hint="eastAsia"/>
-        </w:rPr>
-      </w:pPr>
-      <w:bookmarkStart w:id="35" w:name="_Toc417981803"/>
-      <w:bookmarkStart w:id="36" w:name="_Toc417999010"/>
-      <w:r>
-        <w:rPr>
-          <w:rFonts w:hint="eastAsia"/>
-        </w:rPr>
-        <w:t>Apache-commons-</w:t>
-      </w:r>
-      <w:proofErr w:type="spellStart"/>
-      <w:r>
-        <w:rPr>
-          <w:rFonts w:hint="eastAsia"/>
-        </w:rPr>
-        <w:t>io</w:t>
-      </w:r>
-      <w:proofErr w:type="spellEnd"/>
+      </w:pPr>
+      <w:bookmarkStart w:id="34" w:name="_Toc417981803"/>
+      <w:bookmarkStart w:id="35" w:name="_Toc417999010"/>
+      <w:r>
+        <w:rPr>
+          <w:rFonts w:hint="eastAsia"/>
+        </w:rPr>
+        <w:t>Apache-commons-io</w:t>
+      </w:r>
       <w:r>
         <w:rPr>
           <w:rFonts w:hint="eastAsia"/>
         </w:rPr>
         <w:t>包</w:t>
       </w:r>
+      <w:bookmarkEnd w:id="34"/>
       <w:bookmarkEnd w:id="35"/>
-      <w:bookmarkEnd w:id="36"/>
     </w:p>
     <w:p>
       <w:pPr>
@@ -9611,30 +9206,20 @@
         <w:rPr>
           <w:rFonts w:hint="eastAsia"/>
         </w:rPr>
-        <w:t>Apache-commons-</w:t>
-      </w:r>
-      <w:proofErr w:type="spellStart"/>
-      <w:r>
-        <w:rPr>
-          <w:rFonts w:hint="eastAsia"/>
-        </w:rPr>
-        <w:t>io</w:t>
-      </w:r>
-      <w:proofErr w:type="spellEnd"/>
+        <w:t>Apache-commons-io</w:t>
+      </w:r>
       <w:r>
         <w:rPr>
           <w:rFonts w:hint="eastAsia"/>
         </w:rPr>
         <w:t>包。通过其中的</w:t>
       </w:r>
-      <w:proofErr w:type="spellStart"/>
       <w:r>
         <w:rPr>
           <w:rFonts w:hint="eastAsia"/>
         </w:rPr>
         <w:t>FileUtils</w:t>
       </w:r>
-      <w:proofErr w:type="spellEnd"/>
       <w:r>
         <w:rPr>
           <w:rFonts w:hint="eastAsia"/>
@@ -9645,16 +9230,8 @@
         <w:rPr>
           <w:rFonts w:hint="eastAsia"/>
         </w:rPr>
-        <w:t>Apache-commons-</w:t>
-      </w:r>
-      <w:proofErr w:type="spellStart"/>
-      <w:r>
-        <w:rPr>
-          <w:rFonts w:hint="eastAsia"/>
-        </w:rPr>
-        <w:t>io</w:t>
-      </w:r>
-      <w:proofErr w:type="spellEnd"/>
+        <w:t>Apache-commons-io</w:t>
+      </w:r>
       <w:r>
         <w:rPr>
           <w:rFonts w:hint="eastAsia"/>
@@ -9674,14 +9251,14 @@
       <w:pPr>
         <w:pStyle w:val="2"/>
       </w:pPr>
-      <w:bookmarkStart w:id="37" w:name="_Toc417981804"/>
-      <w:bookmarkStart w:id="38" w:name="_Toc417999011"/>
+      <w:bookmarkStart w:id="36" w:name="_Toc417981804"/>
+      <w:bookmarkStart w:id="37" w:name="_Toc417999011"/>
       <w:r>
         <w:lastRenderedPageBreak/>
         <w:t>系统需求分析</w:t>
       </w:r>
+      <w:bookmarkEnd w:id="36"/>
       <w:bookmarkEnd w:id="37"/>
-      <w:bookmarkEnd w:id="38"/>
     </w:p>
     <w:p>
       <w:pPr>
@@ -9701,13 +9278,13 @@
           <w:szCs w:val="28"/>
         </w:rPr>
       </w:pPr>
-      <w:bookmarkStart w:id="39" w:name="_Toc417997840"/>
-      <w:bookmarkStart w:id="40" w:name="_Toc417998635"/>
-      <w:bookmarkStart w:id="41" w:name="_Toc417999012"/>
-      <w:bookmarkStart w:id="42" w:name="_Toc417981805"/>
+      <w:bookmarkStart w:id="38" w:name="_Toc417997840"/>
+      <w:bookmarkStart w:id="39" w:name="_Toc417998635"/>
+      <w:bookmarkStart w:id="40" w:name="_Toc417999012"/>
+      <w:bookmarkStart w:id="41" w:name="_Toc417981805"/>
+      <w:bookmarkEnd w:id="38"/>
       <w:bookmarkEnd w:id="39"/>
       <w:bookmarkEnd w:id="40"/>
-      <w:bookmarkEnd w:id="41"/>
     </w:p>
     <w:p>
       <w:pPr>
@@ -9727,12 +9304,12 @@
           <w:szCs w:val="28"/>
         </w:rPr>
       </w:pPr>
-      <w:bookmarkStart w:id="43" w:name="_Toc417997841"/>
-      <w:bookmarkStart w:id="44" w:name="_Toc417998636"/>
-      <w:bookmarkStart w:id="45" w:name="_Toc417999013"/>
+      <w:bookmarkStart w:id="42" w:name="_Toc417997841"/>
+      <w:bookmarkStart w:id="43" w:name="_Toc417998636"/>
+      <w:bookmarkStart w:id="44" w:name="_Toc417999013"/>
+      <w:bookmarkEnd w:id="42"/>
       <w:bookmarkEnd w:id="43"/>
       <w:bookmarkEnd w:id="44"/>
-      <w:bookmarkEnd w:id="45"/>
     </w:p>
     <w:p>
       <w:pPr>
@@ -9752,12 +9329,12 @@
           <w:szCs w:val="28"/>
         </w:rPr>
       </w:pPr>
-      <w:bookmarkStart w:id="46" w:name="_Toc417997842"/>
-      <w:bookmarkStart w:id="47" w:name="_Toc417998637"/>
-      <w:bookmarkStart w:id="48" w:name="_Toc417999014"/>
+      <w:bookmarkStart w:id="45" w:name="_Toc417997842"/>
+      <w:bookmarkStart w:id="46" w:name="_Toc417998637"/>
+      <w:bookmarkStart w:id="47" w:name="_Toc417999014"/>
+      <w:bookmarkEnd w:id="45"/>
       <w:bookmarkEnd w:id="46"/>
       <w:bookmarkEnd w:id="47"/>
-      <w:bookmarkEnd w:id="48"/>
     </w:p>
     <w:p>
       <w:pPr>
@@ -9767,20 +9344,119 @@
           <w:numId w:val="25"/>
         </w:numPr>
       </w:pPr>
-      <w:bookmarkStart w:id="49" w:name="_Toc417999015"/>
+      <w:bookmarkStart w:id="48" w:name="_Toc417999015"/>
       <w:r>
         <w:rPr>
           <w:rFonts w:hint="eastAsia"/>
         </w:rPr>
         <w:t>系统概述</w:t>
       </w:r>
-      <w:bookmarkEnd w:id="42"/>
-      <w:bookmarkEnd w:id="49"/>
+      <w:bookmarkEnd w:id="41"/>
+      <w:bookmarkEnd w:id="48"/>
     </w:p>
     <w:p>
       <w:pPr>
         <w:pStyle w:val="a6"/>
       </w:pPr>
+      <w:r>
+        <w:t>经过简单的需求分析，</w:t>
+      </w:r>
+      <w:r>
+        <w:rPr>
+          <w:rFonts w:hint="eastAsia"/>
+        </w:rPr>
+        <w:t>本课题开发的说话人识别系统主要有一下几个模块</w:t>
+      </w:r>
+      <w:r>
+        <w:rPr>
+          <w:rFonts w:hint="eastAsia"/>
+        </w:rPr>
+        <w:t>(</w:t>
+      </w:r>
+      <w:r>
+        <w:t>图</w:t>
+      </w:r>
+      <w:r>
+        <w:rPr>
+          <w:rFonts w:hint="eastAsia"/>
+        </w:rPr>
+        <w:t>3</w:t>
+      </w:r>
+      <w:r>
+        <w:t>.1</w:t>
+      </w:r>
+      <w:r>
+        <w:t>)</w:t>
+      </w:r>
+      <w:r>
+        <w:rPr>
+          <w:rFonts w:hint="eastAsia"/>
+        </w:rPr>
+        <w:t>：</w:t>
+      </w:r>
+    </w:p>
+    <w:p>
+      <w:pPr>
+        <w:pStyle w:val="a6"/>
+        <w:ind w:firstLineChars="0" w:firstLine="0"/>
+        <w:rPr>
+          <w:rFonts w:hint="eastAsia"/>
+        </w:rPr>
+      </w:pPr>
+      <w:r>
+        <w:rPr>
+          <w:noProof/>
+        </w:rPr>
+        <w:object w:dxaOrig="1440" w:dyaOrig="1440">
+          <v:shapetype id="_x0000_t75" coordsize="21600,21600" o:spt="75" o:preferrelative="t" path="m@4@5l@4@11@9@11@9@5xe" filled="f" stroked="f">
+            <v:stroke joinstyle="miter"/>
+            <v:formulas>
+              <v:f eqn="if lineDrawn pixelLineWidth 0"/>
+              <v:f eqn="sum @0 1 0"/>
+              <v:f eqn="sum 0 0 @1"/>
+              <v:f eqn="prod @2 1 2"/>
+              <v:f eqn="prod @3 21600 pixelWidth"/>
+              <v:f eqn="prod @3 21600 pixelHeight"/>
+              <v:f eqn="sum @0 0 1"/>
+              <v:f eqn="prod @6 1 2"/>
+              <v:f eqn="prod @7 21600 pixelWidth"/>
+              <v:f eqn="sum @8 21600 0"/>
+              <v:f eqn="prod @7 21600 pixelHeight"/>
+              <v:f eqn="sum @10 21600 0"/>
+            </v:formulas>
+            <v:path o:extrusionok="f" gradientshapeok="t" o:connecttype="rect"/>
+            <o:lock v:ext="edit" aspectratio="t"/>
+          </v:shapetype>
+          <v:shape id="_x0000_s1026" type="#_x0000_t75" style="position:absolute;left:0;text-align:left;margin-left:38.85pt;margin-top:26.6pt;width:376.35pt;height:204.4pt;z-index:251663360;mso-position-horizontal-relative:text;mso-position-vertical-relative:text">
+            <v:imagedata r:id="rId14" o:title=""/>
+            <w10:wrap type="topAndBottom"/>
+          </v:shape>
+          <o:OLEObject Type="Embed" ProgID="Visio.Drawing.15" ShapeID="_x0000_s1026" DrawAspect="Content" ObjectID="_1493016495" r:id="rId15"/>
+        </w:object>
+      </w:r>
+    </w:p>
+    <w:p>
+      <w:pPr>
+        <w:pStyle w:val="a8"/>
+      </w:pPr>
+      <w:r>
+        <w:t>图</w:t>
+      </w:r>
+      <w:r>
+        <w:rPr>
+          <w:rFonts w:hint="eastAsia"/>
+        </w:rPr>
+        <w:t>3.1</w:t>
+      </w:r>
+      <w:r>
+        <w:t xml:space="preserve"> </w:t>
+      </w:r>
+      <w:r>
+        <w:rPr>
+          <w:rFonts w:hint="eastAsia"/>
+        </w:rPr>
+        <w:t>功能模块</w:t>
+      </w:r>
     </w:p>
     <w:p>
       <w:pPr>
@@ -9790,21 +9466,22 @@
           <w:numId w:val="25"/>
         </w:numPr>
       </w:pPr>
-      <w:bookmarkStart w:id="50" w:name="_Toc417981806"/>
-      <w:bookmarkStart w:id="51" w:name="_Toc417999016"/>
-      <w:r>
-        <w:rPr>
-          <w:rFonts w:hint="eastAsia"/>
-        </w:rPr>
-        <w:t>功能描述</w:t>
-      </w:r>
+      <w:bookmarkStart w:id="49" w:name="_Toc417981806"/>
+      <w:bookmarkStart w:id="50" w:name="_Toc417999016"/>
+      <w:r>
+        <w:rPr>
+          <w:rFonts w:hint="eastAsia"/>
+        </w:rPr>
+        <w:t>模块功能</w:t>
+      </w:r>
+      <w:r>
+        <w:rPr>
+          <w:rFonts w:hint="eastAsia"/>
+        </w:rPr>
+        <w:t>描述</w:t>
+      </w:r>
+      <w:bookmarkEnd w:id="49"/>
       <w:bookmarkEnd w:id="50"/>
-      <w:bookmarkEnd w:id="51"/>
-    </w:p>
-    <w:p>
-      <w:pPr>
-        <w:pStyle w:val="a6"/>
-      </w:pPr>
     </w:p>
     <w:p>
       <w:pPr>
@@ -9818,7 +9495,7 @@
         <w:contextualSpacing/>
         <w:outlineLvl w:val="3"/>
         <w:rPr>
-          <w:rFonts w:ascii="Times New Roman" w:eastAsia="黑体" w:hAnsi="黑体" w:cs="Times New Roman"/>
+          <w:rFonts w:ascii="Times New Roman" w:eastAsia="黑体" w:hAnsi="Times New Roman" w:cs="Times New Roman" w:hint="eastAsia"/>
           <w:vanish/>
           <w:kern w:val="0"/>
           <w:sz w:val="24"/>
@@ -9838,7 +9515,7 @@
         <w:contextualSpacing/>
         <w:outlineLvl w:val="3"/>
         <w:rPr>
-          <w:rFonts w:ascii="Times New Roman" w:eastAsia="黑体" w:hAnsi="黑体" w:cs="Times New Roman"/>
+          <w:rFonts w:ascii="Times New Roman" w:eastAsia="黑体" w:hAnsi="Times New Roman" w:cs="Times New Roman" w:hint="eastAsia"/>
           <w:vanish/>
           <w:kern w:val="0"/>
           <w:sz w:val="24"/>
@@ -9858,7 +9535,7 @@
         <w:contextualSpacing/>
         <w:outlineLvl w:val="3"/>
         <w:rPr>
-          <w:rFonts w:ascii="Times New Roman" w:eastAsia="黑体" w:hAnsi="黑体" w:cs="Times New Roman"/>
+          <w:rFonts w:ascii="Times New Roman" w:eastAsia="黑体" w:hAnsi="Times New Roman" w:cs="Times New Roman" w:hint="eastAsia"/>
           <w:vanish/>
           <w:kern w:val="0"/>
           <w:sz w:val="24"/>
@@ -9878,7 +9555,7 @@
         <w:contextualSpacing/>
         <w:outlineLvl w:val="3"/>
         <w:rPr>
-          <w:rFonts w:ascii="Times New Roman" w:eastAsia="黑体" w:hAnsi="黑体" w:cs="Times New Roman"/>
+          <w:rFonts w:ascii="Times New Roman" w:eastAsia="黑体" w:hAnsi="Times New Roman" w:cs="Times New Roman" w:hint="eastAsia"/>
           <w:vanish/>
           <w:kern w:val="0"/>
           <w:sz w:val="24"/>
@@ -9898,7 +9575,7 @@
         <w:contextualSpacing/>
         <w:outlineLvl w:val="3"/>
         <w:rPr>
-          <w:rFonts w:ascii="Times New Roman" w:eastAsia="黑体" w:hAnsi="黑体" w:cs="Times New Roman"/>
+          <w:rFonts w:ascii="Times New Roman" w:eastAsia="黑体" w:hAnsi="Times New Roman" w:cs="Times New Roman" w:hint="eastAsia"/>
           <w:vanish/>
           <w:kern w:val="0"/>
           <w:sz w:val="24"/>
@@ -9918,7 +9595,24 @@
         <w:rPr>
           <w:rFonts w:hint="eastAsia"/>
         </w:rPr>
-        <w:t>非得</w:t>
+        <w:t>登录</w:t>
+      </w:r>
+      <w:r>
+        <w:t>模块</w:t>
+      </w:r>
+    </w:p>
+    <w:p>
+      <w:pPr>
+        <w:pStyle w:val="a6"/>
+        <w:rPr>
+          <w:rFonts w:hint="eastAsia"/>
+        </w:rPr>
+      </w:pPr>
+      <w:r>
+        <w:rPr>
+          <w:rFonts w:hint="eastAsia"/>
+        </w:rPr>
+        <w:t>实现系统的登录界面，要求用户输入密码，防止非法用户登录本系统进行修改。</w:t>
       </w:r>
     </w:p>
     <w:p>
@@ -9933,7 +9627,21 @@
         <w:rPr>
           <w:rFonts w:hint="eastAsia"/>
         </w:rPr>
-        <w:t>非得</w:t>
+        <w:t>主界面模块</w:t>
+      </w:r>
+    </w:p>
+    <w:p>
+      <w:pPr>
+        <w:pStyle w:val="a6"/>
+        <w:rPr>
+          <w:rFonts w:hint="eastAsia"/>
+        </w:rPr>
+      </w:pPr>
+      <w:r>
+        <w:rPr>
+          <w:rFonts w:hint="eastAsia"/>
+        </w:rPr>
+        <w:t>实现系统的主界面，是其他功能模块的入口所在。</w:t>
       </w:r>
     </w:p>
     <w:p>
@@ -9948,7 +9656,117 @@
         <w:rPr>
           <w:rFonts w:hint="eastAsia"/>
         </w:rPr>
-        <w:t>非得</w:t>
+        <w:t>训练模块</w:t>
+      </w:r>
+    </w:p>
+    <w:p>
+      <w:pPr>
+        <w:pStyle w:val="a6"/>
+        <w:rPr>
+          <w:rFonts w:hint="eastAsia"/>
+        </w:rPr>
+      </w:pPr>
+      <w:r>
+        <w:rPr>
+          <w:rFonts w:hint="eastAsia"/>
+        </w:rPr>
+        <w:t>实现系统的训练界面，通过</w:t>
+      </w:r>
+      <w:r>
+        <w:rPr>
+          <w:rFonts w:hint="eastAsia"/>
+        </w:rPr>
+        <w:t>AudioRecord</w:t>
+      </w:r>
+      <w:r>
+        <w:rPr>
+          <w:rFonts w:hint="eastAsia"/>
+        </w:rPr>
+        <w:t>类实现对用户的语音的记录，并利用</w:t>
+      </w:r>
+      <w:r>
+        <w:rPr>
+          <w:rFonts w:hint="eastAsia"/>
+        </w:rPr>
+        <w:t>HTKTools</w:t>
+      </w:r>
+      <w:r>
+        <w:rPr>
+          <w:rFonts w:hint="eastAsia"/>
+        </w:rPr>
+        <w:t>中的</w:t>
+      </w:r>
+      <w:r>
+        <w:rPr>
+          <w:rFonts w:hint="eastAsia"/>
+        </w:rPr>
+        <w:t>HCopy</w:t>
+      </w:r>
+      <w:r>
+        <w:rPr>
+          <w:rFonts w:hint="eastAsia"/>
+        </w:rPr>
+        <w:t>进行特征提取处理得到</w:t>
+      </w:r>
+      <w:r>
+        <w:rPr>
+          <w:rFonts w:hint="eastAsia"/>
+        </w:rPr>
+        <w:t>MFCC</w:t>
+      </w:r>
+      <w:r>
+        <w:rPr>
+          <w:rFonts w:hint="eastAsia"/>
+        </w:rPr>
+        <w:t>模型，再利用</w:t>
+      </w:r>
+      <w:r>
+        <w:rPr>
+          <w:rFonts w:hint="eastAsia"/>
+        </w:rPr>
+        <w:t>HTKTools</w:t>
+      </w:r>
+      <w:r>
+        <w:rPr>
+          <w:rFonts w:hint="eastAsia"/>
+        </w:rPr>
+        <w:t>中的</w:t>
+      </w:r>
+      <w:r>
+        <w:rPr>
+          <w:rFonts w:hint="eastAsia"/>
+        </w:rPr>
+        <w:t>HInit</w:t>
+      </w:r>
+      <w:r>
+        <w:rPr>
+          <w:rFonts w:hint="eastAsia"/>
+        </w:rPr>
+        <w:t>和</w:t>
+      </w:r>
+      <w:r>
+        <w:rPr>
+          <w:rFonts w:hint="eastAsia"/>
+        </w:rPr>
+        <w:t>HRest</w:t>
+      </w:r>
+      <w:r>
+        <w:rPr>
+          <w:rFonts w:hint="eastAsia"/>
+        </w:rPr>
+        <w:t>依次进行建模训练得到迭代两次过后的</w:t>
+      </w:r>
+      <w:r>
+        <w:rPr>
+          <w:rFonts w:hint="eastAsia"/>
+        </w:rPr>
+        <w:t>HMM</w:t>
+      </w:r>
+      <w:r>
+        <w:rPr>
+          <w:rFonts w:hint="eastAsia"/>
+        </w:rPr>
+        <w:t>模型。</w:t>
       </w:r>
     </w:p>
     <w:p>
@@ -9963,7 +9781,118 @@
         <w:rPr>
           <w:rFonts w:hint="eastAsia"/>
         </w:rPr>
-        <w:t>非得</w:t>
+        <w:t>测试模块</w:t>
+      </w:r>
+    </w:p>
+    <w:p>
+      <w:pPr>
+        <w:pStyle w:val="a6"/>
+        <w:rPr>
+          <w:rFonts w:hint="eastAsia"/>
+        </w:rPr>
+      </w:pPr>
+      <w:r>
+        <w:rPr>
+          <w:rFonts w:hint="eastAsia"/>
+        </w:rPr>
+        <w:t>实现系统的测试界面，通过</w:t>
+      </w:r>
+      <w:r>
+        <w:rPr>
+          <w:rFonts w:hint="eastAsia"/>
+        </w:rPr>
+        <w:t>AudioRecord</w:t>
+      </w:r>
+      <w:r>
+        <w:rPr>
+          <w:rFonts w:hint="eastAsia"/>
+        </w:rPr>
+        <w:t>类实现对用户的语音的记录，并利用</w:t>
+      </w:r>
+      <w:r>
+        <w:rPr>
+          <w:rFonts w:hint="eastAsia"/>
+        </w:rPr>
+        <w:lastRenderedPageBreak/>
+        <w:t>HTKTools</w:t>
+      </w:r>
+      <w:r>
+        <w:rPr>
+          <w:rFonts w:hint="eastAsia"/>
+        </w:rPr>
+        <w:t>中的</w:t>
+      </w:r>
+      <w:r>
+        <w:rPr>
+          <w:rFonts w:hint="eastAsia"/>
+        </w:rPr>
+        <w:t>HCopy</w:t>
+      </w:r>
+      <w:r>
+        <w:rPr>
+          <w:rFonts w:hint="eastAsia"/>
+        </w:rPr>
+        <w:t>进行特征提取处理得到</w:t>
+      </w:r>
+      <w:r>
+        <w:rPr>
+          <w:rFonts w:hint="eastAsia"/>
+        </w:rPr>
+        <w:t>MFCC</w:t>
+      </w:r>
+      <w:r>
+        <w:rPr>
+          <w:rFonts w:hint="eastAsia"/>
+        </w:rPr>
+        <w:t>模型，再利用</w:t>
+      </w:r>
+      <w:r>
+        <w:rPr>
+          <w:rFonts w:hint="eastAsia"/>
+        </w:rPr>
+        <w:t>HTKTools</w:t>
+      </w:r>
+      <w:r>
+        <w:rPr>
+          <w:rFonts w:hint="eastAsia"/>
+        </w:rPr>
+        <w:t>中的</w:t>
+      </w:r>
+      <w:r>
+        <w:rPr>
+          <w:rFonts w:hint="eastAsia"/>
+        </w:rPr>
+        <w:t>HVite</w:t>
+      </w:r>
+      <w:r>
+        <w:rPr>
+          <w:rFonts w:hint="eastAsia"/>
+        </w:rPr>
+        <w:t>对</w:t>
+      </w:r>
+      <w:r>
+        <w:rPr>
+          <w:rFonts w:hint="eastAsia"/>
+        </w:rPr>
+        <w:t>MFCC</w:t>
+      </w:r>
+      <w:r>
+        <w:rPr>
+          <w:rFonts w:hint="eastAsia"/>
+        </w:rPr>
+        <w:t>模型和原本的</w:t>
+      </w:r>
+      <w:r>
+        <w:rPr>
+          <w:rFonts w:hint="eastAsia"/>
+        </w:rPr>
+        <w:t>HMM</w:t>
+      </w:r>
+      <w:r>
+        <w:rPr>
+          <w:rFonts w:hint="eastAsia"/>
+        </w:rPr>
+        <w:t>模型结合打分，得到测试结果。</w:t>
       </w:r>
     </w:p>
     <w:p>
@@ -9978,28 +9907,74 @@
         <w:rPr>
           <w:rFonts w:hint="eastAsia"/>
         </w:rPr>
-        <w:t>非得</w:t>
-      </w:r>
-    </w:p>
-    <w:p>
-      <w:pPr>
-        <w:pStyle w:val="4"/>
-        <w:numPr>
-          <w:ilvl w:val="2"/>
-          <w:numId w:val="14"/>
-        </w:numPr>
-      </w:pPr>
-      <w:r>
-        <w:rPr>
-          <w:rFonts w:hint="eastAsia"/>
-        </w:rPr>
-        <w:t>非得</w:t>
-      </w:r>
-    </w:p>
-    <w:p>
-      <w:pPr>
-        <w:widowControl/>
-        <w:jc w:val="left"/>
+        <w:t>锁屏界面模块</w:t>
+      </w:r>
+    </w:p>
+    <w:p>
+      <w:pPr>
+        <w:pStyle w:val="a6"/>
+        <w:rPr>
+          <w:rFonts w:hint="eastAsia"/>
+        </w:rPr>
+      </w:pPr>
+      <w:r>
+        <w:rPr>
+          <w:rFonts w:hint="eastAsia"/>
+        </w:rPr>
+        <w:t>通过</w:t>
+      </w:r>
+      <w:r>
+        <w:rPr>
+          <w:rFonts w:hint="eastAsia"/>
+        </w:rPr>
+        <w:t>Android</w:t>
+      </w:r>
+      <w:r>
+        <w:rPr>
+          <w:rFonts w:hint="eastAsia"/>
+        </w:rPr>
+        <w:t>系统的</w:t>
+      </w:r>
+      <w:r>
+        <w:rPr>
+          <w:rFonts w:hint="eastAsia"/>
+        </w:rPr>
+        <w:t>API</w:t>
+      </w:r>
+      <w:r>
+        <w:rPr>
+          <w:rFonts w:hint="eastAsia"/>
+        </w:rPr>
+        <w:t>对</w:t>
+      </w:r>
+      <w:r>
+        <w:rPr>
+          <w:rFonts w:hint="eastAsia"/>
+        </w:rPr>
+        <w:t>Android</w:t>
+      </w:r>
+      <w:r>
+        <w:rPr>
+          <w:rFonts w:hint="eastAsia"/>
+        </w:rPr>
+        <w:t>手机进行锁定，通过</w:t>
+      </w:r>
+      <w:r>
+        <w:rPr>
+          <w:rFonts w:hint="eastAsia"/>
+        </w:rPr>
+        <w:t>AudioRecord</w:t>
+      </w:r>
+      <w:r>
+        <w:rPr>
+          <w:rFonts w:hint="eastAsia"/>
+        </w:rPr>
+        <w:t>类实现对用户的语音的记录，以进行特征提取和解码，当通过系统确认时锁定解除。</w:t>
+      </w:r>
+    </w:p>
+    <w:p>
+      <w:pPr>
+        <w:pStyle w:val="a6"/>
       </w:pPr>
       <w:r>
         <w:br w:type="page"/>
@@ -10009,14 +9984,14 @@
       <w:pPr>
         <w:pStyle w:val="2"/>
       </w:pPr>
-      <w:bookmarkStart w:id="52" w:name="_Toc417981807"/>
-      <w:bookmarkStart w:id="53" w:name="_Toc417999017"/>
+      <w:bookmarkStart w:id="51" w:name="_Toc417981807"/>
+      <w:bookmarkStart w:id="52" w:name="_Toc417999017"/>
       <w:r>
         <w:lastRenderedPageBreak/>
         <w:t>详细设计</w:t>
       </w:r>
+      <w:bookmarkEnd w:id="51"/>
       <w:bookmarkEnd w:id="52"/>
-      <w:bookmarkEnd w:id="53"/>
     </w:p>
     <w:p>
       <w:pPr>
@@ -10036,16 +10011,16 @@
           <w:szCs w:val="28"/>
         </w:rPr>
       </w:pPr>
-      <w:bookmarkStart w:id="54" w:name="_Toc417981772"/>
-      <w:bookmarkStart w:id="55" w:name="_Toc417981808"/>
-      <w:bookmarkStart w:id="56" w:name="_Toc417997846"/>
-      <w:bookmarkStart w:id="57" w:name="_Toc417998641"/>
-      <w:bookmarkStart w:id="58" w:name="_Toc417999018"/>
+      <w:bookmarkStart w:id="53" w:name="_Toc417981772"/>
+      <w:bookmarkStart w:id="54" w:name="_Toc417981808"/>
+      <w:bookmarkStart w:id="55" w:name="_Toc417997846"/>
+      <w:bookmarkStart w:id="56" w:name="_Toc417998641"/>
+      <w:bookmarkStart w:id="57" w:name="_Toc417999018"/>
+      <w:bookmarkEnd w:id="53"/>
       <w:bookmarkEnd w:id="54"/>
       <w:bookmarkEnd w:id="55"/>
       <w:bookmarkEnd w:id="56"/>
       <w:bookmarkEnd w:id="57"/>
-      <w:bookmarkEnd w:id="58"/>
     </w:p>
     <w:p>
       <w:pPr>
@@ -10065,16 +10040,16 @@
           <w:szCs w:val="28"/>
         </w:rPr>
       </w:pPr>
-      <w:bookmarkStart w:id="59" w:name="_Toc417981773"/>
-      <w:bookmarkStart w:id="60" w:name="_Toc417981809"/>
-      <w:bookmarkStart w:id="61" w:name="_Toc417997847"/>
-      <w:bookmarkStart w:id="62" w:name="_Toc417998642"/>
-      <w:bookmarkStart w:id="63" w:name="_Toc417999019"/>
+      <w:bookmarkStart w:id="58" w:name="_Toc417981773"/>
+      <w:bookmarkStart w:id="59" w:name="_Toc417981809"/>
+      <w:bookmarkStart w:id="60" w:name="_Toc417997847"/>
+      <w:bookmarkStart w:id="61" w:name="_Toc417998642"/>
+      <w:bookmarkStart w:id="62" w:name="_Toc417999019"/>
+      <w:bookmarkEnd w:id="58"/>
       <w:bookmarkEnd w:id="59"/>
       <w:bookmarkEnd w:id="60"/>
       <w:bookmarkEnd w:id="61"/>
       <w:bookmarkEnd w:id="62"/>
-      <w:bookmarkEnd w:id="63"/>
     </w:p>
     <w:p>
       <w:pPr>
@@ -10094,16 +10069,16 @@
           <w:szCs w:val="28"/>
         </w:rPr>
       </w:pPr>
-      <w:bookmarkStart w:id="64" w:name="_Toc417981774"/>
-      <w:bookmarkStart w:id="65" w:name="_Toc417981810"/>
-      <w:bookmarkStart w:id="66" w:name="_Toc417997848"/>
-      <w:bookmarkStart w:id="67" w:name="_Toc417998643"/>
-      <w:bookmarkStart w:id="68" w:name="_Toc417999020"/>
+      <w:bookmarkStart w:id="63" w:name="_Toc417981774"/>
+      <w:bookmarkStart w:id="64" w:name="_Toc417981810"/>
+      <w:bookmarkStart w:id="65" w:name="_Toc417997848"/>
+      <w:bookmarkStart w:id="66" w:name="_Toc417998643"/>
+      <w:bookmarkStart w:id="67" w:name="_Toc417999020"/>
+      <w:bookmarkEnd w:id="63"/>
       <w:bookmarkEnd w:id="64"/>
       <w:bookmarkEnd w:id="65"/>
       <w:bookmarkEnd w:id="66"/>
       <w:bookmarkEnd w:id="67"/>
-      <w:bookmarkEnd w:id="68"/>
     </w:p>
     <w:p>
       <w:pPr>
@@ -10123,16 +10098,16 @@
           <w:szCs w:val="28"/>
         </w:rPr>
       </w:pPr>
-      <w:bookmarkStart w:id="69" w:name="_Toc417981775"/>
-      <w:bookmarkStart w:id="70" w:name="_Toc417981811"/>
-      <w:bookmarkStart w:id="71" w:name="_Toc417997849"/>
-      <w:bookmarkStart w:id="72" w:name="_Toc417998644"/>
-      <w:bookmarkStart w:id="73" w:name="_Toc417999021"/>
+      <w:bookmarkStart w:id="68" w:name="_Toc417981775"/>
+      <w:bookmarkStart w:id="69" w:name="_Toc417981811"/>
+      <w:bookmarkStart w:id="70" w:name="_Toc417997849"/>
+      <w:bookmarkStart w:id="71" w:name="_Toc417998644"/>
+      <w:bookmarkStart w:id="72" w:name="_Toc417999021"/>
+      <w:bookmarkEnd w:id="68"/>
       <w:bookmarkEnd w:id="69"/>
       <w:bookmarkEnd w:id="70"/>
       <w:bookmarkEnd w:id="71"/>
       <w:bookmarkEnd w:id="72"/>
-      <w:bookmarkEnd w:id="73"/>
     </w:p>
     <w:p>
       <w:pPr>
@@ -10142,13 +10117,165 @@
           <w:numId w:val="16"/>
         </w:numPr>
       </w:pPr>
-      <w:bookmarkStart w:id="74" w:name="_Toc417981812"/>
-      <w:bookmarkStart w:id="75" w:name="_Toc417999022"/>
+      <w:bookmarkStart w:id="73" w:name="_Toc417981812"/>
+      <w:bookmarkStart w:id="74" w:name="_Toc417999022"/>
       <w:r>
         <w:t>总体设计</w:t>
       </w:r>
+      <w:bookmarkEnd w:id="73"/>
       <w:bookmarkEnd w:id="74"/>
-      <w:bookmarkEnd w:id="75"/>
+    </w:p>
+    <w:p>
+      <w:pPr>
+        <w:pStyle w:val="a6"/>
+        <w:rPr>
+          <w:rFonts w:hint="eastAsia"/>
+        </w:rPr>
+      </w:pPr>
+      <w:r>
+        <w:rPr>
+          <w:rFonts w:hint="eastAsia"/>
+        </w:rPr>
+        <w:t>Android</w:t>
+      </w:r>
+      <w:r>
+        <w:rPr>
+          <w:rFonts w:hint="eastAsia"/>
+        </w:rPr>
+        <w:t>上应用开发普遍遵循</w:t>
+      </w:r>
+      <w:r>
+        <w:rPr>
+          <w:rFonts w:hint="eastAsia"/>
+        </w:rPr>
+        <w:t>MVC</w:t>
+      </w:r>
+      <w:r>
+        <w:rPr>
+          <w:rFonts w:hint="eastAsia"/>
+        </w:rPr>
+        <w:t>设计模式，</w:t>
+      </w:r>
+      <w:r>
+        <w:rPr>
+          <w:rFonts w:hint="eastAsia"/>
+        </w:rPr>
+        <w:t>MVC</w:t>
+      </w:r>
+      <w:r>
+        <w:rPr>
+          <w:rFonts w:hint="eastAsia"/>
+        </w:rPr>
+        <w:t>的全称是</w:t>
+      </w:r>
+      <w:r>
+        <w:rPr>
+          <w:rFonts w:hint="eastAsia"/>
+        </w:rPr>
+        <w:t>Model</w:t>
+      </w:r>
+      <w:r>
+        <w:rPr>
+          <w:rFonts w:hint="eastAsia"/>
+        </w:rPr>
+        <w:t>模型，</w:t>
+      </w:r>
+      <w:r>
+        <w:rPr>
+          <w:rFonts w:hint="eastAsia"/>
+        </w:rPr>
+        <w:t>View</w:t>
+      </w:r>
+      <w:r>
+        <w:rPr>
+          <w:rFonts w:hint="eastAsia"/>
+        </w:rPr>
+        <w:t>视图和</w:t>
+      </w:r>
+      <w:r>
+        <w:rPr>
+          <w:rFonts w:hint="eastAsia"/>
+        </w:rPr>
+        <w:t>Controller</w:t>
+      </w:r>
+      <w:r>
+        <w:rPr>
+          <w:rFonts w:hint="eastAsia"/>
+        </w:rPr>
+        <w:t>控制器。在</w:t>
+      </w:r>
+      <w:r>
+        <w:rPr>
+          <w:rFonts w:hint="eastAsia"/>
+        </w:rPr>
+        <w:t>Android</w:t>
+      </w:r>
+      <w:r>
+        <w:rPr>
+          <w:rFonts w:hint="eastAsia"/>
+        </w:rPr>
+        <w:t>应用上的体现就是</w:t>
+      </w:r>
+      <w:r>
+        <w:rPr>
+          <w:rFonts w:hint="eastAsia"/>
+        </w:rPr>
+        <w:t>Entity</w:t>
+      </w:r>
+      <w:r>
+        <w:rPr>
+          <w:rFonts w:hint="eastAsia"/>
+        </w:rPr>
+        <w:t>实体例如文件、用户，</w:t>
+      </w:r>
+      <w:r>
+        <w:rPr>
+          <w:rFonts w:hint="eastAsia"/>
+        </w:rPr>
+        <w:t>XML</w:t>
+      </w:r>
+      <w:r>
+        <w:rPr>
+          <w:rFonts w:hint="eastAsia"/>
+        </w:rPr>
+        <w:t>界面布局和</w:t>
+      </w:r>
+      <w:r>
+        <w:rPr>
+          <w:rFonts w:hint="eastAsia"/>
+        </w:rPr>
+        <w:t>Activity</w:t>
+      </w:r>
+      <w:r>
+        <w:rPr>
+          <w:rFonts w:hint="eastAsia"/>
+        </w:rPr>
+        <w:t>界面模块。通过</w:t>
+      </w:r>
+      <w:r>
+        <w:rPr>
+          <w:rFonts w:hint="eastAsia"/>
+        </w:rPr>
+        <w:t>MVC</w:t>
+      </w:r>
+      <w:r>
+        <w:rPr>
+          <w:rFonts w:hint="eastAsia"/>
+        </w:rPr>
+        <w:t>设计模式，可以将数据，业务逻辑和界面解耦，将这三部分分别都集中部署，在定制数据结构、改进业务逻辑或修改界面时可以不需要重新编写全部代码。使用</w:t>
+      </w:r>
+      <w:r>
+        <w:rPr>
+          <w:rFonts w:hint="eastAsia"/>
+        </w:rPr>
+        <w:t>MVC</w:t>
+      </w:r>
+      <w:r>
+        <w:rPr>
+          <w:rFonts w:hint="eastAsia"/>
+        </w:rPr>
+        <w:t>设计模式可以提高代码质量，提升开发效率。</w:t>
+      </w:r>
     </w:p>
     <w:p>
       <w:pPr>
@@ -10158,18 +10285,13 @@
           <w:numId w:val="16"/>
         </w:numPr>
       </w:pPr>
-      <w:bookmarkStart w:id="76" w:name="_Toc417981813"/>
-      <w:bookmarkStart w:id="77" w:name="_Toc417999023"/>
+      <w:bookmarkStart w:id="75" w:name="_Toc417981813"/>
+      <w:bookmarkStart w:id="76" w:name="_Toc417999023"/>
       <w:r>
         <w:t>体系结构</w:t>
       </w:r>
+      <w:bookmarkEnd w:id="75"/>
       <w:bookmarkEnd w:id="76"/>
-      <w:bookmarkEnd w:id="77"/>
-    </w:p>
-    <w:p>
-      <w:pPr>
-        <w:pStyle w:val="a6"/>
-      </w:pPr>
     </w:p>
     <w:p>
       <w:pPr>
@@ -10303,8 +10425,233 @@
         <w:rPr>
           <w:rFonts w:hint="eastAsia"/>
         </w:rPr>
-        <w:t>第三代</w:t>
-      </w:r>
+        <w:t>模型层</w:t>
+      </w:r>
+      <w:r>
+        <w:rPr>
+          <w:rFonts w:hint="eastAsia"/>
+        </w:rPr>
+        <w:t>M</w:t>
+      </w:r>
+      <w:r>
+        <w:t>odel</w:t>
+      </w:r>
+    </w:p>
+    <w:p>
+      <w:pPr>
+        <w:pStyle w:val="a6"/>
+        <w:rPr>
+          <w:rFonts w:hint="eastAsia"/>
+        </w:rPr>
+      </w:pPr>
+      <w:r>
+        <w:rPr>
+          <w:rFonts w:hint="eastAsia"/>
+        </w:rPr>
+        <w:t>模型层</w:t>
+      </w:r>
+      <w:r>
+        <w:t>主要包含有</w:t>
+      </w:r>
+      <w:r>
+        <w:rPr>
+          <w:rFonts w:hint="eastAsia"/>
+        </w:rPr>
+        <w:t>用户</w:t>
+      </w:r>
+      <w:r>
+        <w:t>、</w:t>
+      </w:r>
+      <w:r>
+        <w:rPr>
+          <w:rFonts w:hint="eastAsia"/>
+        </w:rPr>
+        <w:t>K</w:t>
+      </w:r>
+      <w:r>
+        <w:t>eyValue</w:t>
+      </w:r>
+      <w:r>
+        <w:t>参数</w:t>
+      </w:r>
+      <w:r>
+        <w:rPr>
+          <w:rFonts w:hint="eastAsia"/>
+        </w:rPr>
+        <w:t>、</w:t>
+      </w:r>
+      <w:r>
+        <w:t>文件等结构。</w:t>
+      </w:r>
+      <w:r>
+        <w:rPr>
+          <w:rFonts w:hint="eastAsia"/>
+        </w:rPr>
+        <w:t>分别</w:t>
+      </w:r>
+      <w:r>
+        <w:rPr>
+          <w:rFonts w:hint="eastAsia"/>
+        </w:rPr>
+        <w:t>用于</w:t>
+      </w:r>
+      <w:r>
+        <w:rPr>
+          <w:rFonts w:hint="eastAsia"/>
+        </w:rPr>
+        <w:t>表示</w:t>
+      </w:r>
+      <w:r>
+        <w:t>用户信息（</w:t>
+      </w:r>
+      <w:r>
+        <w:rPr>
+          <w:rFonts w:hint="eastAsia"/>
+        </w:rPr>
+        <w:t>包含编号</w:t>
+      </w:r>
+      <w:r>
+        <w:t>、姓名、训练状态</w:t>
+      </w:r>
+      <w:r>
+        <w:rPr>
+          <w:rFonts w:hint="eastAsia"/>
+        </w:rPr>
+        <w:t>、</w:t>
+      </w:r>
+      <w:r>
+        <w:t>训练时间、测试时间等信息）</w:t>
+      </w:r>
+      <w:r>
+        <w:rPr>
+          <w:rFonts w:hint="eastAsia"/>
+        </w:rPr>
+        <w:t>，</w:t>
+      </w:r>
+      <w:r>
+        <w:t>系统参数（</w:t>
+      </w:r>
+      <w:r>
+        <w:rPr>
+          <w:rFonts w:hint="eastAsia"/>
+        </w:rPr>
+        <w:t>包含</w:t>
+      </w:r>
+      <w:r>
+        <w:t>系统密码、</w:t>
+      </w:r>
+      <w:r>
+        <w:rPr>
+          <w:rFonts w:hint="eastAsia"/>
+        </w:rPr>
+        <w:t>状态</w:t>
+      </w:r>
+      <w:r>
+        <w:t>参数等信息）</w:t>
+      </w:r>
+      <w:r>
+        <w:rPr>
+          <w:rFonts w:hint="eastAsia"/>
+        </w:rPr>
+        <w:t>，</w:t>
+      </w:r>
+      <w:r>
+        <w:t>和训练后生成的相关文件。</w:t>
+      </w:r>
+    </w:p>
+    <w:p>
+      <w:pPr>
+        <w:pStyle w:val="a6"/>
+        <w:rPr>
+          <w:rFonts w:hint="eastAsia"/>
+        </w:rPr>
+      </w:pPr>
+      <w:r>
+        <w:rPr>
+          <w:rFonts w:hint="eastAsia"/>
+        </w:rPr>
+        <w:t>用户</w:t>
+      </w:r>
+      <w:r>
+        <w:t>和</w:t>
+      </w:r>
+      <w:r>
+        <w:rPr>
+          <w:rFonts w:hint="eastAsia"/>
+        </w:rPr>
+        <w:t>K</w:t>
+      </w:r>
+      <w:r>
+        <w:t>eyValue</w:t>
+      </w:r>
+      <w:r>
+        <w:t>参数</w:t>
+      </w:r>
+      <w:r>
+        <w:rPr>
+          <w:rFonts w:hint="eastAsia"/>
+        </w:rPr>
+        <w:t>储存</w:t>
+      </w:r>
+      <w:r>
+        <w:t>于数据库中</w:t>
+      </w:r>
+      <w:r>
+        <w:rPr>
+          <w:rFonts w:hint="eastAsia"/>
+        </w:rPr>
+        <w:t>，</w:t>
+      </w:r>
+      <w:r>
+        <w:t>并通过</w:t>
+      </w:r>
+      <w:r>
+        <w:rPr>
+          <w:rFonts w:hint="eastAsia"/>
+        </w:rPr>
+        <w:t>A</w:t>
+      </w:r>
+      <w:r>
+        <w:t>ccessObject</w:t>
+      </w:r>
+      <w:r>
+        <w:rPr>
+          <w:rFonts w:hint="eastAsia"/>
+        </w:rPr>
+        <w:t>封装</w:t>
+      </w:r>
+      <w:r>
+        <w:t>后访问</w:t>
+      </w:r>
+      <w:r>
+        <w:rPr>
+          <w:rFonts w:hint="eastAsia"/>
+        </w:rPr>
+        <w:t>，</w:t>
+      </w:r>
+      <w:r>
+        <w:t>可以</w:t>
+      </w:r>
+      <w:r>
+        <w:rPr>
+          <w:rFonts w:hint="eastAsia"/>
+        </w:rPr>
+        <w:t>进行</w:t>
+      </w:r>
+      <w:r>
+        <w:t>添加删除修改用户，或修改系统参数</w:t>
+      </w:r>
+      <w:r>
+        <w:rPr>
+          <w:rFonts w:hint="eastAsia"/>
+        </w:rPr>
+        <w:t>等</w:t>
+      </w:r>
+      <w:r>
+        <w:t>操作。</w:t>
+      </w:r>
+      <w:bookmarkStart w:id="77" w:name="_GoBack"/>
+      <w:bookmarkEnd w:id="77"/>
     </w:p>
     <w:p>
       <w:pPr>
@@ -10315,12 +10662,56 @@
         </w:numPr>
       </w:pPr>
       <w:r>
-        <w:t>多少</w:t>
+        <w:rPr>
+          <w:rFonts w:hint="eastAsia"/>
+        </w:rPr>
+        <w:t>控制器</w:t>
+      </w:r>
+      <w:r>
+        <w:t>层</w:t>
+      </w:r>
+      <w:r>
+        <w:t>Controller</w:t>
       </w:r>
     </w:p>
     <w:p>
       <w:pPr>
         <w:pStyle w:val="a6"/>
+      </w:pPr>
+    </w:p>
+    <w:p>
+      <w:pPr>
+        <w:pStyle w:val="4"/>
+        <w:numPr>
+          <w:ilvl w:val="2"/>
+          <w:numId w:val="18"/>
+        </w:numPr>
+      </w:pPr>
+      <w:r>
+        <w:rPr>
+          <w:rFonts w:hint="eastAsia"/>
+        </w:rPr>
+        <w:t>视图</w:t>
+      </w:r>
+      <w:r>
+        <w:t>层</w:t>
+      </w:r>
+      <w:r>
+        <w:rPr>
+          <w:rFonts w:hint="eastAsia"/>
+        </w:rPr>
+        <w:t>V</w:t>
+      </w:r>
+      <w:r>
+        <w:t>iew</w:t>
+      </w:r>
+    </w:p>
+    <w:p>
+      <w:pPr>
+        <w:pStyle w:val="a6"/>
+        <w:rPr>
+          <w:rFonts w:hint="eastAsia"/>
+        </w:rPr>
       </w:pPr>
     </w:p>
     <w:p>
@@ -10331,16 +10722,15 @@
           <w:numId w:val="16"/>
         </w:numPr>
       </w:pPr>
-      <w:bookmarkStart w:id="78" w:name="_Toc417981814"/>
-      <w:bookmarkStart w:id="79" w:name="_Toc417999024"/>
-      <w:r>
-        <w:rPr>
-          <w:rFonts w:hint="eastAsia"/>
-        </w:rPr>
-        <w:t>开发平台及开发工具</w:t>
-      </w:r>
-      <w:bookmarkEnd w:id="78"/>
-      <w:bookmarkEnd w:id="79"/>
+      <w:r>
+        <w:rPr>
+          <w:rFonts w:hint="eastAsia"/>
+        </w:rPr>
+        <w:t>数据</w:t>
+      </w:r>
+      <w:r>
+        <w:t>结构设计</w:t>
+      </w:r>
     </w:p>
     <w:p>
       <w:pPr>
@@ -10355,13 +10745,16 @@
           <w:numId w:val="16"/>
         </w:numPr>
       </w:pPr>
-      <w:bookmarkStart w:id="80" w:name="_Toc417981815"/>
-      <w:bookmarkStart w:id="81" w:name="_Toc417999025"/>
-      <w:r>
-        <w:t>各个模块功能设计</w:t>
-      </w:r>
-      <w:bookmarkEnd w:id="80"/>
-      <w:bookmarkEnd w:id="81"/>
+      <w:bookmarkStart w:id="78" w:name="_Toc417981814"/>
+      <w:bookmarkStart w:id="79" w:name="_Toc417999024"/>
+      <w:r>
+        <w:rPr>
+          <w:rFonts w:hint="eastAsia"/>
+        </w:rPr>
+        <w:t>开发平台及开发工具</w:t>
+      </w:r>
+      <w:bookmarkEnd w:id="78"/>
+      <w:bookmarkEnd w:id="79"/>
     </w:p>
     <w:p>
       <w:pPr>
@@ -10381,12 +10774,12 @@
       <w:pPr>
         <w:pStyle w:val="2"/>
       </w:pPr>
-      <w:bookmarkStart w:id="82" w:name="_Toc417999026"/>
+      <w:bookmarkStart w:id="80" w:name="_Toc417999026"/>
       <w:r>
         <w:lastRenderedPageBreak/>
         <w:t>用户功能和实现</w:t>
       </w:r>
-      <w:bookmarkEnd w:id="82"/>
+      <w:bookmarkEnd w:id="80"/>
     </w:p>
     <w:p>
       <w:pPr>
@@ -10406,10 +10799,10 @@
           <w:szCs w:val="28"/>
         </w:rPr>
       </w:pPr>
-      <w:bookmarkStart w:id="83" w:name="_Toc417998650"/>
-      <w:bookmarkStart w:id="84" w:name="_Toc417999027"/>
-      <w:bookmarkEnd w:id="83"/>
-      <w:bookmarkEnd w:id="84"/>
+      <w:bookmarkStart w:id="81" w:name="_Toc417998650"/>
+      <w:bookmarkStart w:id="82" w:name="_Toc417999027"/>
+      <w:bookmarkEnd w:id="81"/>
+      <w:bookmarkEnd w:id="82"/>
     </w:p>
     <w:p>
       <w:pPr>
@@ -10429,10 +10822,10 @@
           <w:szCs w:val="28"/>
         </w:rPr>
       </w:pPr>
-      <w:bookmarkStart w:id="85" w:name="_Toc417998651"/>
-      <w:bookmarkStart w:id="86" w:name="_Toc417999028"/>
-      <w:bookmarkEnd w:id="85"/>
-      <w:bookmarkEnd w:id="86"/>
+      <w:bookmarkStart w:id="83" w:name="_Toc417998651"/>
+      <w:bookmarkStart w:id="84" w:name="_Toc417999028"/>
+      <w:bookmarkEnd w:id="83"/>
+      <w:bookmarkEnd w:id="84"/>
     </w:p>
     <w:p>
       <w:pPr>
@@ -10452,10 +10845,10 @@
           <w:szCs w:val="28"/>
         </w:rPr>
       </w:pPr>
-      <w:bookmarkStart w:id="87" w:name="_Toc417998652"/>
-      <w:bookmarkStart w:id="88" w:name="_Toc417999029"/>
-      <w:bookmarkEnd w:id="87"/>
-      <w:bookmarkEnd w:id="88"/>
+      <w:bookmarkStart w:id="85" w:name="_Toc417998652"/>
+      <w:bookmarkStart w:id="86" w:name="_Toc417999029"/>
+      <w:bookmarkEnd w:id="85"/>
+      <w:bookmarkEnd w:id="86"/>
     </w:p>
     <w:p>
       <w:pPr>
@@ -10475,10 +10868,10 @@
           <w:szCs w:val="28"/>
         </w:rPr>
       </w:pPr>
-      <w:bookmarkStart w:id="89" w:name="_Toc417998653"/>
-      <w:bookmarkStart w:id="90" w:name="_Toc417999030"/>
-      <w:bookmarkEnd w:id="89"/>
-      <w:bookmarkEnd w:id="90"/>
+      <w:bookmarkStart w:id="87" w:name="_Toc417998653"/>
+      <w:bookmarkStart w:id="88" w:name="_Toc417999030"/>
+      <w:bookmarkEnd w:id="87"/>
+      <w:bookmarkEnd w:id="88"/>
     </w:p>
     <w:p>
       <w:pPr>
@@ -10498,10 +10891,10 @@
           <w:szCs w:val="28"/>
         </w:rPr>
       </w:pPr>
-      <w:bookmarkStart w:id="91" w:name="_Toc417998654"/>
-      <w:bookmarkStart w:id="92" w:name="_Toc417999031"/>
-      <w:bookmarkEnd w:id="91"/>
-      <w:bookmarkEnd w:id="92"/>
+      <w:bookmarkStart w:id="89" w:name="_Toc417998654"/>
+      <w:bookmarkStart w:id="90" w:name="_Toc417999031"/>
+      <w:bookmarkEnd w:id="89"/>
+      <w:bookmarkEnd w:id="90"/>
     </w:p>
     <w:p>
       <w:pPr>
@@ -10511,11 +10904,11 @@
           <w:numId w:val="30"/>
         </w:numPr>
       </w:pPr>
-      <w:bookmarkStart w:id="93" w:name="_Toc417999032"/>
+      <w:bookmarkStart w:id="91" w:name="_Toc417999032"/>
       <w:r>
         <w:t>用户登陆</w:t>
       </w:r>
-      <w:bookmarkEnd w:id="93"/>
+      <w:bookmarkEnd w:id="91"/>
     </w:p>
     <w:p>
       <w:pPr>
@@ -10530,14 +10923,14 @@
           <w:numId w:val="30"/>
         </w:numPr>
       </w:pPr>
-      <w:bookmarkStart w:id="94" w:name="_Toc417999033"/>
+      <w:bookmarkStart w:id="92" w:name="_Toc417999033"/>
       <w:r>
         <w:rPr>
           <w:rFonts w:hint="eastAsia"/>
         </w:rPr>
         <w:t>修改密码</w:t>
       </w:r>
-      <w:bookmarkEnd w:id="94"/>
+      <w:bookmarkEnd w:id="92"/>
     </w:p>
     <w:p>
       <w:pPr>
@@ -10552,14 +10945,14 @@
           <w:numId w:val="30"/>
         </w:numPr>
       </w:pPr>
-      <w:bookmarkStart w:id="95" w:name="_Toc417999034"/>
+      <w:bookmarkStart w:id="93" w:name="_Toc417999034"/>
       <w:r>
         <w:rPr>
           <w:rFonts w:hint="eastAsia"/>
         </w:rPr>
         <w:t>解锁界面</w:t>
       </w:r>
-      <w:bookmarkEnd w:id="95"/>
+      <w:bookmarkEnd w:id="93"/>
     </w:p>
     <w:p>
       <w:pPr>
@@ -10574,14 +10967,14 @@
           <w:numId w:val="30"/>
         </w:numPr>
       </w:pPr>
-      <w:bookmarkStart w:id="96" w:name="_Toc417999035"/>
+      <w:bookmarkStart w:id="94" w:name="_Toc417999035"/>
       <w:r>
         <w:rPr>
           <w:rFonts w:hint="eastAsia"/>
         </w:rPr>
         <w:t>用户管理</w:t>
       </w:r>
-      <w:bookmarkEnd w:id="96"/>
+      <w:bookmarkEnd w:id="94"/>
     </w:p>
     <w:p>
       <w:pPr>
@@ -10596,14 +10989,14 @@
           <w:numId w:val="30"/>
         </w:numPr>
       </w:pPr>
-      <w:bookmarkStart w:id="97" w:name="_Toc417999036"/>
+      <w:bookmarkStart w:id="95" w:name="_Toc417999036"/>
       <w:r>
         <w:rPr>
           <w:rFonts w:hint="eastAsia"/>
         </w:rPr>
         <w:t>用户训练</w:t>
       </w:r>
-      <w:bookmarkEnd w:id="97"/>
+      <w:bookmarkEnd w:id="95"/>
     </w:p>
     <w:p>
       <w:pPr>
@@ -10628,7 +11021,7 @@
       <w:pPr>
         <w:pStyle w:val="2"/>
       </w:pPr>
-      <w:bookmarkStart w:id="98" w:name="_Toc417999037"/>
+      <w:bookmarkStart w:id="96" w:name="_Toc417999037"/>
       <w:r>
         <w:rPr>
           <w:rFonts w:hint="eastAsia"/>
@@ -10636,7 +11029,7 @@
         <w:lastRenderedPageBreak/>
         <w:t>实验和测试</w:t>
       </w:r>
-      <w:bookmarkEnd w:id="98"/>
+      <w:bookmarkEnd w:id="96"/>
     </w:p>
     <w:p>
       <w:pPr>
@@ -10656,8 +11049,8 @@
           <w:szCs w:val="28"/>
         </w:rPr>
       </w:pPr>
-      <w:bookmarkStart w:id="99" w:name="_Toc417999038"/>
-      <w:bookmarkEnd w:id="99"/>
+      <w:bookmarkStart w:id="97" w:name="_Toc417999038"/>
+      <w:bookmarkEnd w:id="97"/>
     </w:p>
     <w:p>
       <w:pPr>
@@ -10677,8 +11070,8 @@
           <w:szCs w:val="28"/>
         </w:rPr>
       </w:pPr>
-      <w:bookmarkStart w:id="100" w:name="_Toc417999039"/>
-      <w:bookmarkEnd w:id="100"/>
+      <w:bookmarkStart w:id="98" w:name="_Toc417999039"/>
+      <w:bookmarkEnd w:id="98"/>
     </w:p>
     <w:p>
       <w:pPr>
@@ -10698,8 +11091,8 @@
           <w:szCs w:val="28"/>
         </w:rPr>
       </w:pPr>
-      <w:bookmarkStart w:id="101" w:name="_Toc417999040"/>
-      <w:bookmarkEnd w:id="101"/>
+      <w:bookmarkStart w:id="99" w:name="_Toc417999040"/>
+      <w:bookmarkEnd w:id="99"/>
     </w:p>
     <w:p>
       <w:pPr>
@@ -10719,8 +11112,8 @@
           <w:szCs w:val="28"/>
         </w:rPr>
       </w:pPr>
-      <w:bookmarkStart w:id="102" w:name="_Toc417999041"/>
-      <w:bookmarkEnd w:id="102"/>
+      <w:bookmarkStart w:id="100" w:name="_Toc417999041"/>
+      <w:bookmarkEnd w:id="100"/>
     </w:p>
     <w:p>
       <w:pPr>
@@ -10740,8 +11133,8 @@
           <w:szCs w:val="28"/>
         </w:rPr>
       </w:pPr>
-      <w:bookmarkStart w:id="103" w:name="_Toc417999042"/>
-      <w:bookmarkEnd w:id="103"/>
+      <w:bookmarkStart w:id="101" w:name="_Toc417999042"/>
+      <w:bookmarkEnd w:id="101"/>
     </w:p>
     <w:p>
       <w:pPr>
@@ -10761,8 +11154,8 @@
           <w:szCs w:val="28"/>
         </w:rPr>
       </w:pPr>
-      <w:bookmarkStart w:id="104" w:name="_Toc417999043"/>
-      <w:bookmarkEnd w:id="104"/>
+      <w:bookmarkStart w:id="102" w:name="_Toc417999043"/>
+      <w:bookmarkEnd w:id="102"/>
     </w:p>
     <w:p>
       <w:pPr>
@@ -10772,14 +11165,14 @@
           <w:numId w:val="38"/>
         </w:numPr>
       </w:pPr>
-      <w:bookmarkStart w:id="105" w:name="_Toc417999044"/>
+      <w:bookmarkStart w:id="103" w:name="_Toc417999044"/>
       <w:r>
         <w:rPr>
           <w:rFonts w:hint="eastAsia"/>
         </w:rPr>
         <w:t>实验遇到的问题和解决方法</w:t>
       </w:r>
-      <w:bookmarkEnd w:id="105"/>
+      <w:bookmarkEnd w:id="103"/>
     </w:p>
     <w:p>
       <w:pPr>
@@ -10804,7 +11197,7 @@
       <w:pPr>
         <w:pStyle w:val="2"/>
       </w:pPr>
-      <w:bookmarkStart w:id="106" w:name="_Toc417999045"/>
+      <w:bookmarkStart w:id="104" w:name="_Toc417999045"/>
       <w:r>
         <w:rPr>
           <w:rFonts w:hint="eastAsia"/>
@@ -10812,7 +11205,7 @@
         <w:lastRenderedPageBreak/>
         <w:t>展望与总结</w:t>
       </w:r>
-      <w:bookmarkEnd w:id="106"/>
+      <w:bookmarkEnd w:id="104"/>
     </w:p>
     <w:p>
       <w:pPr>
@@ -10832,8 +11225,8 @@
           <w:szCs w:val="28"/>
         </w:rPr>
       </w:pPr>
-      <w:bookmarkStart w:id="107" w:name="_Toc417999046"/>
-      <w:bookmarkEnd w:id="107"/>
+      <w:bookmarkStart w:id="105" w:name="_Toc417999046"/>
+      <w:bookmarkEnd w:id="105"/>
     </w:p>
     <w:p>
       <w:pPr>
@@ -10853,8 +11246,8 @@
           <w:szCs w:val="28"/>
         </w:rPr>
       </w:pPr>
-      <w:bookmarkStart w:id="108" w:name="_Toc417999047"/>
-      <w:bookmarkEnd w:id="108"/>
+      <w:bookmarkStart w:id="106" w:name="_Toc417999047"/>
+      <w:bookmarkEnd w:id="106"/>
     </w:p>
     <w:p>
       <w:pPr>
@@ -10874,8 +11267,8 @@
           <w:szCs w:val="28"/>
         </w:rPr>
       </w:pPr>
-      <w:bookmarkStart w:id="109" w:name="_Toc417999048"/>
-      <w:bookmarkEnd w:id="109"/>
+      <w:bookmarkStart w:id="107" w:name="_Toc417999048"/>
+      <w:bookmarkEnd w:id="107"/>
     </w:p>
     <w:p>
       <w:pPr>
@@ -10895,8 +11288,8 @@
           <w:szCs w:val="28"/>
         </w:rPr>
       </w:pPr>
-      <w:bookmarkStart w:id="110" w:name="_Toc417999049"/>
-      <w:bookmarkEnd w:id="110"/>
+      <w:bookmarkStart w:id="108" w:name="_Toc417999049"/>
+      <w:bookmarkEnd w:id="108"/>
     </w:p>
     <w:p>
       <w:pPr>
@@ -10916,8 +11309,8 @@
           <w:szCs w:val="28"/>
         </w:rPr>
       </w:pPr>
-      <w:bookmarkStart w:id="111" w:name="_Toc417999050"/>
-      <w:bookmarkEnd w:id="111"/>
+      <w:bookmarkStart w:id="109" w:name="_Toc417999050"/>
+      <w:bookmarkEnd w:id="109"/>
     </w:p>
     <w:p>
       <w:pPr>
@@ -10937,8 +11330,8 @@
           <w:szCs w:val="28"/>
         </w:rPr>
       </w:pPr>
-      <w:bookmarkStart w:id="112" w:name="_Toc417999051"/>
-      <w:bookmarkEnd w:id="112"/>
+      <w:bookmarkStart w:id="110" w:name="_Toc417999051"/>
+      <w:bookmarkEnd w:id="110"/>
     </w:p>
     <w:p>
       <w:pPr>
@@ -10958,8 +11351,8 @@
           <w:szCs w:val="28"/>
         </w:rPr>
       </w:pPr>
-      <w:bookmarkStart w:id="113" w:name="_Toc417999052"/>
-      <w:bookmarkEnd w:id="113"/>
+      <w:bookmarkStart w:id="111" w:name="_Toc417999052"/>
+      <w:bookmarkEnd w:id="111"/>
     </w:p>
     <w:p>
       <w:pPr>
@@ -10969,11 +11362,11 @@
           <w:numId w:val="40"/>
         </w:numPr>
       </w:pPr>
-      <w:bookmarkStart w:id="114" w:name="_Toc417999053"/>
+      <w:bookmarkStart w:id="112" w:name="_Toc417999053"/>
       <w:r>
         <w:t>总结</w:t>
       </w:r>
-      <w:bookmarkEnd w:id="114"/>
+      <w:bookmarkEnd w:id="112"/>
     </w:p>
     <w:p>
       <w:pPr>
@@ -10988,14 +11381,14 @@
           <w:numId w:val="40"/>
         </w:numPr>
       </w:pPr>
-      <w:bookmarkStart w:id="115" w:name="_Toc417999054"/>
+      <w:bookmarkStart w:id="113" w:name="_Toc417999054"/>
       <w:r>
         <w:rPr>
           <w:rFonts w:hint="eastAsia"/>
         </w:rPr>
         <w:t>展望</w:t>
       </w:r>
-      <w:bookmarkEnd w:id="115"/>
+      <w:bookmarkEnd w:id="113"/>
     </w:p>
     <w:p>
       <w:pPr>
@@ -11020,7 +11413,7 @@
         </w:numPr>
         <w:ind w:left="420"/>
       </w:pPr>
-      <w:bookmarkStart w:id="116" w:name="_Toc417999055"/>
+      <w:bookmarkStart w:id="114" w:name="_Toc417999055"/>
       <w:r>
         <w:rPr>
           <w:rFonts w:hint="eastAsia"/>
@@ -11028,7 +11421,7 @@
         <w:lastRenderedPageBreak/>
         <w:t>参考文献</w:t>
       </w:r>
-      <w:bookmarkEnd w:id="116"/>
+      <w:bookmarkEnd w:id="114"/>
     </w:p>
     <w:p>
       <w:pPr>
@@ -11095,18 +11488,76 @@
           <w:sz w:val="24"/>
           <w:szCs w:val="20"/>
         </w:rPr>
-        <w:t xml:space="preserve">2010. </w:t>
-      </w:r>
-      <w:proofErr w:type="gramStart"/>
-      <w:r>
+        <w:t>2010. 90~324.</w:t>
+      </w:r>
+    </w:p>
+    <w:p>
+      <w:pPr>
+        <w:spacing w:line="300" w:lineRule="auto"/>
+        <w:ind w:firstLineChars="200" w:firstLine="480"/>
+        <w:jc w:val="left"/>
         <w:rPr>
           <w:rFonts w:ascii="Times New Roman" w:eastAsia="宋体" w:hAnsi="Times New Roman" w:cs="Times New Roman"/>
           <w:sz w:val="24"/>
           <w:szCs w:val="20"/>
         </w:rPr>
-        <w:t>90~324.</w:t>
-      </w:r>
-      <w:proofErr w:type="gramEnd"/>
+      </w:pPr>
+      <w:r>
+        <w:rPr>
+          <w:rFonts w:ascii="Times New Roman" w:eastAsia="宋体" w:hAnsi="Times New Roman" w:cs="Times New Roman"/>
+          <w:sz w:val="24"/>
+          <w:szCs w:val="20"/>
+        </w:rPr>
+        <w:t xml:space="preserve">[2] </w:t>
+      </w:r>
+      <w:r>
+        <w:rPr>
+          <w:rFonts w:ascii="Times New Roman" w:eastAsia="宋体" w:hAnsi="Times New Roman" w:cs="Times New Roman"/>
+          <w:sz w:val="24"/>
+          <w:szCs w:val="20"/>
+        </w:rPr>
+        <w:t>赵俊峰，姜宁，焦学理，梁立新</w:t>
+      </w:r>
+      <w:r>
+        <w:rPr>
+          <w:rFonts w:ascii="Times New Roman" w:eastAsia="宋体" w:hAnsi="Times New Roman" w:cs="Times New Roman"/>
+          <w:sz w:val="24"/>
+          <w:szCs w:val="20"/>
+        </w:rPr>
+        <w:t>. Java Web</w:t>
+      </w:r>
+      <w:r>
+        <w:rPr>
+          <w:rFonts w:ascii="Times New Roman" w:eastAsia="宋体" w:hAnsi="Times New Roman" w:cs="Times New Roman"/>
+          <w:sz w:val="24"/>
+          <w:szCs w:val="20"/>
+        </w:rPr>
+        <w:t>应用开发案例教程</w:t>
+      </w:r>
+      <w:r>
+        <w:rPr>
+          <w:rFonts w:ascii="Times New Roman" w:eastAsia="宋体" w:hAnsi="Times New Roman" w:cs="Times New Roman"/>
+          <w:sz w:val="24"/>
+          <w:szCs w:val="20"/>
+        </w:rPr>
+        <w:t xml:space="preserve">[M]. </w:t>
+      </w:r>
+      <w:r>
+        <w:rPr>
+          <w:rFonts w:ascii="Times New Roman" w:eastAsia="宋体" w:hAnsi="Times New Roman" w:cs="Times New Roman"/>
+          <w:sz w:val="24"/>
+          <w:szCs w:val="20"/>
+        </w:rPr>
+        <w:t>北京：清华大学出版社，</w:t>
+      </w:r>
+      <w:r>
+        <w:rPr>
+          <w:rFonts w:ascii="Times New Roman" w:eastAsia="宋体" w:hAnsi="Times New Roman" w:cs="Times New Roman"/>
+          <w:sz w:val="24"/>
+          <w:szCs w:val="20"/>
+        </w:rPr>
+        <w:t>2012. 265~282.</w:t>
+      </w:r>
     </w:p>
     <w:p>
       <w:pPr>
@@ -11125,7 +11576,7 @@
           <w:sz w:val="24"/>
           <w:szCs w:val="20"/>
         </w:rPr>
-        <w:t xml:space="preserve">[2] </w:t>
+        <w:t xml:space="preserve">[3] </w:t>
       </w:r>
       <w:r>
         <w:rPr>
@@ -11133,7 +11584,7 @@
           <w:sz w:val="24"/>
           <w:szCs w:val="20"/>
         </w:rPr>
-        <w:t>赵俊峰，姜宁，焦学理，梁立新</w:t>
+        <w:t>孙卫琴</w:t>
       </w:r>
       <w:r>
         <w:rPr>
@@ -11141,7 +11592,7 @@
           <w:sz w:val="24"/>
           <w:szCs w:val="20"/>
         </w:rPr>
-        <w:t>. Java Web</w:t>
+        <w:t>. Tomcat</w:t>
       </w:r>
       <w:r>
         <w:rPr>
@@ -11149,7 +11600,7 @@
           <w:sz w:val="24"/>
           <w:szCs w:val="20"/>
         </w:rPr>
-        <w:t>应用开发案例教程</w:t>
+        <w:t>与</w:t>
       </w:r>
       <w:r>
         <w:rPr>
@@ -11157,7 +11608,7 @@
           <w:sz w:val="24"/>
           <w:szCs w:val="20"/>
         </w:rPr>
-        <w:t xml:space="preserve">[M]. </w:t>
+        <w:t>Java Web</w:t>
       </w:r>
       <w:r>
         <w:rPr>
@@ -11165,7 +11616,7 @@
           <w:sz w:val="24"/>
           <w:szCs w:val="20"/>
         </w:rPr>
-        <w:t>北京：清华大学出版社，</w:t>
+        <w:t>开发技术详解</w:t>
       </w:r>
       <w:r>
         <w:rPr>
@@ -11173,112 +11624,24 @@
           <w:sz w:val="24"/>
           <w:szCs w:val="20"/>
         </w:rPr>
-        <w:t xml:space="preserve">2012. </w:t>
-      </w:r>
-      <w:proofErr w:type="gramStart"/>
+        <w:t xml:space="preserve">[M]. </w:t>
+      </w:r>
       <w:r>
         <w:rPr>
           <w:rFonts w:ascii="Times New Roman" w:eastAsia="宋体" w:hAnsi="Times New Roman" w:cs="Times New Roman"/>
           <w:sz w:val="24"/>
           <w:szCs w:val="20"/>
         </w:rPr>
-        <w:t>265~282.</w:t>
-      </w:r>
-      <w:proofErr w:type="gramEnd"/>
-    </w:p>
-    <w:p>
-      <w:pPr>
-        <w:spacing w:line="300" w:lineRule="auto"/>
-        <w:ind w:firstLineChars="200" w:firstLine="480"/>
-        <w:jc w:val="left"/>
+        <w:t>北京：电子工业出版社，</w:t>
+      </w:r>
+      <w:r>
         <w:rPr>
           <w:rFonts w:ascii="Times New Roman" w:eastAsia="宋体" w:hAnsi="Times New Roman" w:cs="Times New Roman"/>
           <w:sz w:val="24"/>
           <w:szCs w:val="20"/>
         </w:rPr>
-      </w:pPr>
-      <w:r>
-        <w:rPr>
-          <w:rFonts w:ascii="Times New Roman" w:eastAsia="宋体" w:hAnsi="Times New Roman" w:cs="Times New Roman"/>
-          <w:sz w:val="24"/>
-          <w:szCs w:val="20"/>
-        </w:rPr>
-        <w:t xml:space="preserve">[3] </w:t>
-      </w:r>
-      <w:r>
-        <w:rPr>
-          <w:rFonts w:ascii="Times New Roman" w:eastAsia="宋体" w:hAnsi="Times New Roman" w:cs="Times New Roman"/>
-          <w:sz w:val="24"/>
-          <w:szCs w:val="20"/>
-        </w:rPr>
-        <w:t>孙卫琴</w:t>
-      </w:r>
-      <w:r>
-        <w:rPr>
-          <w:rFonts w:ascii="Times New Roman" w:eastAsia="宋体" w:hAnsi="Times New Roman" w:cs="Times New Roman"/>
-          <w:sz w:val="24"/>
-          <w:szCs w:val="20"/>
-        </w:rPr>
-        <w:t>. Tomcat</w:t>
-      </w:r>
-      <w:r>
-        <w:rPr>
-          <w:rFonts w:ascii="Times New Roman" w:eastAsia="宋体" w:hAnsi="Times New Roman" w:cs="Times New Roman"/>
-          <w:sz w:val="24"/>
-          <w:szCs w:val="20"/>
-        </w:rPr>
-        <w:t>与</w:t>
-      </w:r>
-      <w:r>
-        <w:rPr>
-          <w:rFonts w:ascii="Times New Roman" w:eastAsia="宋体" w:hAnsi="Times New Roman" w:cs="Times New Roman"/>
-          <w:sz w:val="24"/>
-          <w:szCs w:val="20"/>
-        </w:rPr>
-        <w:t>Java Web</w:t>
-      </w:r>
-      <w:r>
-        <w:rPr>
-          <w:rFonts w:ascii="Times New Roman" w:eastAsia="宋体" w:hAnsi="Times New Roman" w:cs="Times New Roman"/>
-          <w:sz w:val="24"/>
-          <w:szCs w:val="20"/>
-        </w:rPr>
-        <w:t>开发技术详解</w:t>
-      </w:r>
-      <w:r>
-        <w:rPr>
-          <w:rFonts w:ascii="Times New Roman" w:eastAsia="宋体" w:hAnsi="Times New Roman" w:cs="Times New Roman"/>
-          <w:sz w:val="24"/>
-          <w:szCs w:val="20"/>
-        </w:rPr>
-        <w:t xml:space="preserve">[M]. </w:t>
-      </w:r>
-      <w:r>
-        <w:rPr>
-          <w:rFonts w:ascii="Times New Roman" w:eastAsia="宋体" w:hAnsi="Times New Roman" w:cs="Times New Roman"/>
-          <w:sz w:val="24"/>
-          <w:szCs w:val="20"/>
-        </w:rPr>
-        <w:t>北京：电子工业出版社，</w:t>
-      </w:r>
-      <w:r>
-        <w:rPr>
-          <w:rFonts w:ascii="Times New Roman" w:eastAsia="宋体" w:hAnsi="Times New Roman" w:cs="Times New Roman"/>
-          <w:sz w:val="24"/>
-          <w:szCs w:val="20"/>
-        </w:rPr>
-        <w:t xml:space="preserve">2012. </w:t>
-      </w:r>
-      <w:proofErr w:type="gramStart"/>
-      <w:r>
-        <w:rPr>
-          <w:rFonts w:ascii="Times New Roman" w:eastAsia="宋体" w:hAnsi="Times New Roman" w:cs="Times New Roman"/>
-          <w:sz w:val="24"/>
-          <w:szCs w:val="20"/>
-        </w:rPr>
-        <w:t>3~400.</w:t>
-      </w:r>
-      <w:proofErr w:type="gramEnd"/>
+        <w:t>2012. 3~400.</w:t>
+      </w:r>
     </w:p>
     <w:p>
       <w:pPr>
@@ -11308,16 +11671,16 @@
         </w:numPr>
         <w:ind w:left="420"/>
       </w:pPr>
-      <w:bookmarkStart w:id="117" w:name="_Toc417999056"/>
+      <w:bookmarkStart w:id="115" w:name="_Toc417999056"/>
       <w:r>
         <w:lastRenderedPageBreak/>
         <w:t>致谢</w:t>
       </w:r>
-      <w:bookmarkEnd w:id="117"/>
+      <w:bookmarkEnd w:id="115"/>
     </w:p>
     <w:sectPr>
-      <w:headerReference w:type="default" r:id="rId15"/>
-      <w:footerReference w:type="default" r:id="rId16"/>
+      <w:headerReference w:type="default" r:id="rId16"/>
+      <w:footerReference w:type="default" r:id="rId17"/>
       <w:pgSz w:w="11906" w:h="16838"/>
       <w:pgMar w:top="1588" w:right="1418" w:bottom="1418" w:left="1418" w:header="1134" w:footer="1134" w:gutter="0"/>
       <w:pgNumType w:start="1"/>
@@ -11329,7 +11692,7 @@
 </file>
 
 <file path=word/endnotes.xml><?xml version="1.0" encoding="utf-8"?>
-<w:endnotes xmlns:wpc="http://schemas.microsoft.com/office/word/2010/wordprocessingCanvas" xmlns:mc="http://schemas.openxmlformats.org/markup-compatibility/2006" xmlns:o="urn:schemas-microsoft-com:office:office" xmlns:r="http://schemas.openxmlformats.org/officeDocument/2006/relationships" xmlns:m="http://schemas.openxmlformats.org/officeDocument/2006/math" xmlns:v="urn:schemas-microsoft-com:vml" xmlns:wp14="http://schemas.microsoft.com/office/word/2010/wordprocessingDrawing" xmlns:wp="http://schemas.openxmlformats.org/drawingml/2006/wordprocessingDrawing" xmlns:w10="urn:schemas-microsoft-com:office:word" xmlns:w="http://schemas.openxmlformats.org/wordprocessingml/2006/main" xmlns:w14="http://schemas.microsoft.com/office/word/2010/wordml" xmlns:wpg="http://schemas.microsoft.com/office/word/2010/wordprocessingGroup" xmlns:wpi="http://schemas.microsoft.com/office/word/2010/wordprocessingInk" xmlns:wne="http://schemas.microsoft.com/office/word/2006/wordml" xmlns:wps="http://schemas.microsoft.com/office/word/2010/wordprocessingShape" mc:Ignorable="w14 wp14">
+<w:endnotes xmlns:wpc="http://schemas.microsoft.com/office/word/2010/wordprocessingCanvas" xmlns:mc="http://schemas.openxmlformats.org/markup-compatibility/2006" xmlns:o="urn:schemas-microsoft-com:office:office" xmlns:r="http://schemas.openxmlformats.org/officeDocument/2006/relationships" xmlns:m="http://schemas.openxmlformats.org/officeDocument/2006/math" xmlns:v="urn:schemas-microsoft-com:vml" xmlns:wp14="http://schemas.microsoft.com/office/word/2010/wordprocessingDrawing" xmlns:wp="http://schemas.openxmlformats.org/drawingml/2006/wordprocessingDrawing" xmlns:w10="urn:schemas-microsoft-com:office:word" xmlns:w="http://schemas.openxmlformats.org/wordprocessingml/2006/main" xmlns:w14="http://schemas.microsoft.com/office/word/2010/wordml" xmlns:w15="http://schemas.microsoft.com/office/word/2012/wordml" xmlns:wpg="http://schemas.microsoft.com/office/word/2010/wordprocessingGroup" xmlns:wpi="http://schemas.microsoft.com/office/word/2010/wordprocessingInk" xmlns:wne="http://schemas.microsoft.com/office/word/2006/wordml" xmlns:wps="http://schemas.microsoft.com/office/word/2010/wordprocessingShape" mc:Ignorable="w14 w15 wp14">
   <w:endnote w:type="separator" w:id="-1">
     <w:p>
       <w:r>
@@ -11348,7 +11711,7 @@
 </file>
 
 <file path=word/footer1.xml><?xml version="1.0" encoding="utf-8"?>
-<w:ftr xmlns:wpc="http://schemas.microsoft.com/office/word/2010/wordprocessingCanvas" xmlns:mc="http://schemas.openxmlformats.org/markup-compatibility/2006" xmlns:o="urn:schemas-microsoft-com:office:office" xmlns:r="http://schemas.openxmlformats.org/officeDocument/2006/relationships" xmlns:m="http://schemas.openxmlformats.org/officeDocument/2006/math" xmlns:v="urn:schemas-microsoft-com:vml" xmlns:wp14="http://schemas.microsoft.com/office/word/2010/wordprocessingDrawing" xmlns:wp="http://schemas.openxmlformats.org/drawingml/2006/wordprocessingDrawing" xmlns:w10="urn:schemas-microsoft-com:office:word" xmlns:w="http://schemas.openxmlformats.org/wordprocessingml/2006/main" xmlns:w14="http://schemas.microsoft.com/office/word/2010/wordml" xmlns:wpg="http://schemas.microsoft.com/office/word/2010/wordprocessingGroup" xmlns:wpi="http://schemas.microsoft.com/office/word/2010/wordprocessingInk" xmlns:wne="http://schemas.microsoft.com/office/word/2006/wordml" xmlns:wps="http://schemas.microsoft.com/office/word/2010/wordprocessingShape" mc:Ignorable="w14 wp14">
+<w:ftr xmlns:wpc="http://schemas.microsoft.com/office/word/2010/wordprocessingCanvas" xmlns:mc="http://schemas.openxmlformats.org/markup-compatibility/2006" xmlns:o="urn:schemas-microsoft-com:office:office" xmlns:r="http://schemas.openxmlformats.org/officeDocument/2006/relationships" xmlns:m="http://schemas.openxmlformats.org/officeDocument/2006/math" xmlns:v="urn:schemas-microsoft-com:vml" xmlns:wp14="http://schemas.microsoft.com/office/word/2010/wordprocessingDrawing" xmlns:wp="http://schemas.openxmlformats.org/drawingml/2006/wordprocessingDrawing" xmlns:w10="urn:schemas-microsoft-com:office:word" xmlns:w="http://schemas.openxmlformats.org/wordprocessingml/2006/main" xmlns:w14="http://schemas.microsoft.com/office/word/2010/wordml" xmlns:w15="http://schemas.microsoft.com/office/word/2012/wordml" xmlns:wpg="http://schemas.microsoft.com/office/word/2010/wordprocessingGroup" xmlns:wpi="http://schemas.microsoft.com/office/word/2010/wordprocessingInk" xmlns:wne="http://schemas.microsoft.com/office/word/2006/wordml" xmlns:wps="http://schemas.microsoft.com/office/word/2010/wordprocessingShape" mc:Ignorable="w14 w15 wp14">
   <w:p>
     <w:pPr>
       <w:pStyle w:val="a5"/>
@@ -11400,7 +11763,7 @@
 </file>
 
 <file path=word/footer2.xml><?xml version="1.0" encoding="utf-8"?>
-<w:ftr xmlns:wpc="http://schemas.microsoft.com/office/word/2010/wordprocessingCanvas" xmlns:mc="http://schemas.openxmlformats.org/markup-compatibility/2006" xmlns:o="urn:schemas-microsoft-com:office:office" xmlns:r="http://schemas.openxmlformats.org/officeDocument/2006/relationships" xmlns:m="http://schemas.openxmlformats.org/officeDocument/2006/math" xmlns:v="urn:schemas-microsoft-com:vml" xmlns:wp14="http://schemas.microsoft.com/office/word/2010/wordprocessingDrawing" xmlns:wp="http://schemas.openxmlformats.org/drawingml/2006/wordprocessingDrawing" xmlns:w10="urn:schemas-microsoft-com:office:word" xmlns:w="http://schemas.openxmlformats.org/wordprocessingml/2006/main" xmlns:w14="http://schemas.microsoft.com/office/word/2010/wordml" xmlns:wpg="http://schemas.microsoft.com/office/word/2010/wordprocessingGroup" xmlns:wpi="http://schemas.microsoft.com/office/word/2010/wordprocessingInk" xmlns:wne="http://schemas.microsoft.com/office/word/2006/wordml" xmlns:wps="http://schemas.microsoft.com/office/word/2010/wordprocessingShape" mc:Ignorable="w14 wp14">
+<w:ftr xmlns:wpc="http://schemas.microsoft.com/office/word/2010/wordprocessingCanvas" xmlns:mc="http://schemas.openxmlformats.org/markup-compatibility/2006" xmlns:o="urn:schemas-microsoft-com:office:office" xmlns:r="http://schemas.openxmlformats.org/officeDocument/2006/relationships" xmlns:m="http://schemas.openxmlformats.org/officeDocument/2006/math" xmlns:v="urn:schemas-microsoft-com:vml" xmlns:wp14="http://schemas.microsoft.com/office/word/2010/wordprocessingDrawing" xmlns:wp="http://schemas.openxmlformats.org/drawingml/2006/wordprocessingDrawing" xmlns:w10="urn:schemas-microsoft-com:office:word" xmlns:w="http://schemas.openxmlformats.org/wordprocessingml/2006/main" xmlns:w14="http://schemas.microsoft.com/office/word/2010/wordml" xmlns:w15="http://schemas.microsoft.com/office/word/2012/wordml" xmlns:wpg="http://schemas.microsoft.com/office/word/2010/wordprocessingGroup" xmlns:wpi="http://schemas.microsoft.com/office/word/2010/wordprocessingInk" xmlns:wne="http://schemas.microsoft.com/office/word/2006/wordml" xmlns:wps="http://schemas.microsoft.com/office/word/2010/wordprocessingShape" mc:Ignorable="w14 w15 wp14">
   <w:p>
     <w:pPr>
       <w:pStyle w:val="a5"/>
@@ -11410,7 +11773,7 @@
 </file>
 
 <file path=word/footnotes.xml><?xml version="1.0" encoding="utf-8"?>
-<w:footnotes xmlns:wpc="http://schemas.microsoft.com/office/word/2010/wordprocessingCanvas" xmlns:mc="http://schemas.openxmlformats.org/markup-compatibility/2006" xmlns:o="urn:schemas-microsoft-com:office:office" xmlns:r="http://schemas.openxmlformats.org/officeDocument/2006/relationships" xmlns:m="http://schemas.openxmlformats.org/officeDocument/2006/math" xmlns:v="urn:schemas-microsoft-com:vml" xmlns:wp14="http://schemas.microsoft.com/office/word/2010/wordprocessingDrawing" xmlns:wp="http://schemas.openxmlformats.org/drawingml/2006/wordprocessingDrawing" xmlns:w10="urn:schemas-microsoft-com:office:word" xmlns:w="http://schemas.openxmlformats.org/wordprocessingml/2006/main" xmlns:w14="http://schemas.microsoft.com/office/word/2010/wordml" xmlns:wpg="http://schemas.microsoft.com/office/word/2010/wordprocessingGroup" xmlns:wpi="http://schemas.microsoft.com/office/word/2010/wordprocessingInk" xmlns:wne="http://schemas.microsoft.com/office/word/2006/wordml" xmlns:wps="http://schemas.microsoft.com/office/word/2010/wordprocessingShape" mc:Ignorable="w14 wp14">
+<w:footnotes xmlns:wpc="http://schemas.microsoft.com/office/word/2010/wordprocessingCanvas" xmlns:mc="http://schemas.openxmlformats.org/markup-compatibility/2006" xmlns:o="urn:schemas-microsoft-com:office:office" xmlns:r="http://schemas.openxmlformats.org/officeDocument/2006/relationships" xmlns:m="http://schemas.openxmlformats.org/officeDocument/2006/math" xmlns:v="urn:schemas-microsoft-com:vml" xmlns:wp14="http://schemas.microsoft.com/office/word/2010/wordprocessingDrawing" xmlns:wp="http://schemas.openxmlformats.org/drawingml/2006/wordprocessingDrawing" xmlns:w10="urn:schemas-microsoft-com:office:word" xmlns:w="http://schemas.openxmlformats.org/wordprocessingml/2006/main" xmlns:w14="http://schemas.microsoft.com/office/word/2010/wordml" xmlns:w15="http://schemas.microsoft.com/office/word/2012/wordml" xmlns:wpg="http://schemas.microsoft.com/office/word/2010/wordprocessingGroup" xmlns:wpi="http://schemas.microsoft.com/office/word/2010/wordprocessingInk" xmlns:wne="http://schemas.microsoft.com/office/word/2006/wordml" xmlns:wps="http://schemas.microsoft.com/office/word/2010/wordprocessingShape" mc:Ignorable="w14 w15 wp14">
   <w:footnote w:type="separator" w:id="-1">
     <w:p>
       <w:r>
@@ -11429,7 +11792,7 @@
 </file>
 
 <file path=word/header1.xml><?xml version="1.0" encoding="utf-8"?>
-<w:hdr xmlns:wpc="http://schemas.microsoft.com/office/word/2010/wordprocessingCanvas" xmlns:mc="http://schemas.openxmlformats.org/markup-compatibility/2006" xmlns:o="urn:schemas-microsoft-com:office:office" xmlns:r="http://schemas.openxmlformats.org/officeDocument/2006/relationships" xmlns:m="http://schemas.openxmlformats.org/officeDocument/2006/math" xmlns:v="urn:schemas-microsoft-com:vml" xmlns:wp14="http://schemas.microsoft.com/office/word/2010/wordprocessingDrawing" xmlns:wp="http://schemas.openxmlformats.org/drawingml/2006/wordprocessingDrawing" xmlns:w10="urn:schemas-microsoft-com:office:word" xmlns:w="http://schemas.openxmlformats.org/wordprocessingml/2006/main" xmlns:w14="http://schemas.microsoft.com/office/word/2010/wordml" xmlns:wpg="http://schemas.microsoft.com/office/word/2010/wordprocessingGroup" xmlns:wpi="http://schemas.microsoft.com/office/word/2010/wordprocessingInk" xmlns:wne="http://schemas.microsoft.com/office/word/2006/wordml" xmlns:wps="http://schemas.microsoft.com/office/word/2010/wordprocessingShape" mc:Ignorable="w14 wp14">
+<w:hdr xmlns:wpc="http://schemas.microsoft.com/office/word/2010/wordprocessingCanvas" xmlns:mc="http://schemas.openxmlformats.org/markup-compatibility/2006" xmlns:o="urn:schemas-microsoft-com:office:office" xmlns:r="http://schemas.openxmlformats.org/officeDocument/2006/relationships" xmlns:m="http://schemas.openxmlformats.org/officeDocument/2006/math" xmlns:v="urn:schemas-microsoft-com:vml" xmlns:wp14="http://schemas.microsoft.com/office/word/2010/wordprocessingDrawing" xmlns:wp="http://schemas.openxmlformats.org/drawingml/2006/wordprocessingDrawing" xmlns:w10="urn:schemas-microsoft-com:office:word" xmlns:w="http://schemas.openxmlformats.org/wordprocessingml/2006/main" xmlns:w14="http://schemas.microsoft.com/office/word/2010/wordml" xmlns:w15="http://schemas.microsoft.com/office/word/2012/wordml" xmlns:wpg="http://schemas.microsoft.com/office/word/2010/wordprocessingGroup" xmlns:wpi="http://schemas.microsoft.com/office/word/2010/wordprocessingInk" xmlns:wne="http://schemas.microsoft.com/office/word/2006/wordml" xmlns:wps="http://schemas.microsoft.com/office/word/2010/wordprocessingShape" mc:Ignorable="w14 w15 wp14">
   <w:p>
     <w:pPr>
       <w:pStyle w:val="a4"/>
@@ -11447,7 +11810,7 @@
 </file>
 
 <file path=word/header2.xml><?xml version="1.0" encoding="utf-8"?>
-<w:hdr xmlns:wpc="http://schemas.microsoft.com/office/word/2010/wordprocessingCanvas" xmlns:mc="http://schemas.openxmlformats.org/markup-compatibility/2006" xmlns:o="urn:schemas-microsoft-com:office:office" xmlns:r="http://schemas.openxmlformats.org/officeDocument/2006/relationships" xmlns:m="http://schemas.openxmlformats.org/officeDocument/2006/math" xmlns:v="urn:schemas-microsoft-com:vml" xmlns:wp14="http://schemas.microsoft.com/office/word/2010/wordprocessingDrawing" xmlns:wp="http://schemas.openxmlformats.org/drawingml/2006/wordprocessingDrawing" xmlns:w10="urn:schemas-microsoft-com:office:word" xmlns:w="http://schemas.openxmlformats.org/wordprocessingml/2006/main" xmlns:w14="http://schemas.microsoft.com/office/word/2010/wordml" xmlns:wpg="http://schemas.microsoft.com/office/word/2010/wordprocessingGroup" xmlns:wpi="http://schemas.microsoft.com/office/word/2010/wordprocessingInk" xmlns:wne="http://schemas.microsoft.com/office/word/2006/wordml" xmlns:wps="http://schemas.microsoft.com/office/word/2010/wordprocessingShape" mc:Ignorable="w14 wp14">
+<w:hdr xmlns:wpc="http://schemas.microsoft.com/office/word/2010/wordprocessingCanvas" xmlns:mc="http://schemas.openxmlformats.org/markup-compatibility/2006" xmlns:o="urn:schemas-microsoft-com:office:office" xmlns:r="http://schemas.openxmlformats.org/officeDocument/2006/relationships" xmlns:m="http://schemas.openxmlformats.org/officeDocument/2006/math" xmlns:v="urn:schemas-microsoft-com:vml" xmlns:wp14="http://schemas.microsoft.com/office/word/2010/wordprocessingDrawing" xmlns:wp="http://schemas.openxmlformats.org/drawingml/2006/wordprocessingDrawing" xmlns:w10="urn:schemas-microsoft-com:office:word" xmlns:w="http://schemas.openxmlformats.org/wordprocessingml/2006/main" xmlns:w14="http://schemas.microsoft.com/office/word/2010/wordml" xmlns:w15="http://schemas.microsoft.com/office/word/2012/wordml" xmlns:wpg="http://schemas.microsoft.com/office/word/2010/wordprocessingGroup" xmlns:wpi="http://schemas.microsoft.com/office/word/2010/wordprocessingInk" xmlns:wne="http://schemas.microsoft.com/office/word/2006/wordml" xmlns:wps="http://schemas.microsoft.com/office/word/2010/wordprocessingShape" mc:Ignorable="w14 w15 wp14">
   <w:p>
     <w:pPr>
       <w:pStyle w:val="a4"/>
@@ -11479,7 +11842,7 @@
         <w:rStyle w:val="aa"/>
         <w:noProof/>
       </w:rPr>
-      <w:t>4</w:t>
+      <w:t>17</w:t>
     </w:r>
     <w:r>
       <w:rPr>
@@ -11509,7 +11872,7 @@
 </file>
 
 <file path=word/numbering.xml><?xml version="1.0" encoding="utf-8"?>
-<w:numbering xmlns:wpc="http://schemas.microsoft.com/office/word/2010/wordprocessingCanvas" xmlns:mc="http://schemas.openxmlformats.org/markup-compatibility/2006" xmlns:o="urn:schemas-microsoft-com:office:office" xmlns:r="http://schemas.openxmlformats.org/officeDocument/2006/relationships" xmlns:m="http://schemas.openxmlformats.org/officeDocument/2006/math" xmlns:v="urn:schemas-microsoft-com:vml" xmlns:wp14="http://schemas.microsoft.com/office/word/2010/wordprocessingDrawing" xmlns:wp="http://schemas.openxmlformats.org/drawingml/2006/wordprocessingDrawing" xmlns:w10="urn:schemas-microsoft-com:office:word" xmlns:w="http://schemas.openxmlformats.org/wordprocessingml/2006/main" xmlns:w14="http://schemas.microsoft.com/office/word/2010/wordml" xmlns:wpg="http://schemas.microsoft.com/office/word/2010/wordprocessingGroup" xmlns:wpi="http://schemas.microsoft.com/office/word/2010/wordprocessingInk" xmlns:wne="http://schemas.microsoft.com/office/word/2006/wordml" xmlns:wps="http://schemas.microsoft.com/office/word/2010/wordprocessingShape" mc:Ignorable="w14 wp14">
+<w:numbering xmlns:wpc="http://schemas.microsoft.com/office/word/2010/wordprocessingCanvas" xmlns:mc="http://schemas.openxmlformats.org/markup-compatibility/2006" xmlns:o="urn:schemas-microsoft-com:office:office" xmlns:r="http://schemas.openxmlformats.org/officeDocument/2006/relationships" xmlns:m="http://schemas.openxmlformats.org/officeDocument/2006/math" xmlns:v="urn:schemas-microsoft-com:vml" xmlns:wp14="http://schemas.microsoft.com/office/word/2010/wordprocessingDrawing" xmlns:wp="http://schemas.openxmlformats.org/drawingml/2006/wordprocessingDrawing" xmlns:w10="urn:schemas-microsoft-com:office:word" xmlns:w="http://schemas.openxmlformats.org/wordprocessingml/2006/main" xmlns:w14="http://schemas.microsoft.com/office/word/2010/wordml" xmlns:w15="http://schemas.microsoft.com/office/word/2012/wordml" xmlns:wpg="http://schemas.microsoft.com/office/word/2010/wordprocessingGroup" xmlns:wpi="http://schemas.microsoft.com/office/word/2010/wordprocessingInk" xmlns:wne="http://schemas.microsoft.com/office/word/2006/wordml" xmlns:wps="http://schemas.microsoft.com/office/word/2010/wordprocessingShape" mc:Ignorable="w14 w15 wp14">
   <w:abstractNum w:abstractNumId="0">
     <w:nsid w:val="008D4F79"/>
     <w:multiLevelType w:val="multilevel"/>
@@ -12227,6 +12590,119 @@
     </w:lvl>
   </w:abstractNum>
   <w:abstractNum w:abstractNumId="7">
+    <w:nsid w:val="1D8372CA"/>
+    <w:multiLevelType w:val="hybridMultilevel"/>
+    <w:tmpl w:val="244A7538"/>
+    <w:lvl w:ilvl="0" w:tplc="04090001">
+      <w:start w:val="1"/>
+      <w:numFmt w:val="bullet"/>
+      <w:lvlText w:val=""/>
+      <w:lvlJc w:val="left"/>
+      <w:pPr>
+        <w:ind w:left="900" w:hanging="420"/>
+      </w:pPr>
+      <w:rPr>
+        <w:rFonts w:ascii="Wingdings" w:hAnsi="Wingdings" w:hint="default"/>
+      </w:rPr>
+    </w:lvl>
+    <w:lvl w:ilvl="1" w:tplc="04090003" w:tentative="1">
+      <w:start w:val="1"/>
+      <w:numFmt w:val="bullet"/>
+      <w:lvlText w:val=""/>
+      <w:lvlJc w:val="left"/>
+      <w:pPr>
+        <w:ind w:left="1320" w:hanging="420"/>
+      </w:pPr>
+      <w:rPr>
+        <w:rFonts w:ascii="Wingdings" w:hAnsi="Wingdings" w:hint="default"/>
+      </w:rPr>
+    </w:lvl>
+    <w:lvl w:ilvl="2" w:tplc="04090005" w:tentative="1">
+      <w:start w:val="1"/>
+      <w:numFmt w:val="bullet"/>
+      <w:lvlText w:val=""/>
+      <w:lvlJc w:val="left"/>
+      <w:pPr>
+        <w:ind w:left="1740" w:hanging="420"/>
+      </w:pPr>
+      <w:rPr>
+        <w:rFonts w:ascii="Wingdings" w:hAnsi="Wingdings" w:hint="default"/>
+      </w:rPr>
+    </w:lvl>
+    <w:lvl w:ilvl="3" w:tplc="04090001" w:tentative="1">
+      <w:start w:val="1"/>
+      <w:numFmt w:val="bullet"/>
+      <w:lvlText w:val=""/>
+      <w:lvlJc w:val="left"/>
+      <w:pPr>
+        <w:ind w:left="2160" w:hanging="420"/>
+      </w:pPr>
+      <w:rPr>
+        <w:rFonts w:ascii="Wingdings" w:hAnsi="Wingdings" w:hint="default"/>
+      </w:rPr>
+    </w:lvl>
+    <w:lvl w:ilvl="4" w:tplc="04090003" w:tentative="1">
+      <w:start w:val="1"/>
+      <w:numFmt w:val="bullet"/>
+      <w:lvlText w:val=""/>
+      <w:lvlJc w:val="left"/>
+      <w:pPr>
+        <w:ind w:left="2580" w:hanging="420"/>
+      </w:pPr>
+      <w:rPr>
+        <w:rFonts w:ascii="Wingdings" w:hAnsi="Wingdings" w:hint="default"/>
+      </w:rPr>
+    </w:lvl>
+    <w:lvl w:ilvl="5" w:tplc="04090005" w:tentative="1">
+      <w:start w:val="1"/>
+      <w:numFmt w:val="bullet"/>
+      <w:lvlText w:val=""/>
+      <w:lvlJc w:val="left"/>
+      <w:pPr>
+        <w:ind w:left="3000" w:hanging="420"/>
+      </w:pPr>
+      <w:rPr>
+        <w:rFonts w:ascii="Wingdings" w:hAnsi="Wingdings" w:hint="default"/>
+      </w:rPr>
+    </w:lvl>
+    <w:lvl w:ilvl="6" w:tplc="04090001" w:tentative="1">
+      <w:start w:val="1"/>
+      <w:numFmt w:val="bullet"/>
+      <w:lvlText w:val=""/>
+      <w:lvlJc w:val="left"/>
+      <w:pPr>
+        <w:ind w:left="3420" w:hanging="420"/>
+      </w:pPr>
+      <w:rPr>
+        <w:rFonts w:ascii="Wingdings" w:hAnsi="Wingdings" w:hint="default"/>
+      </w:rPr>
+    </w:lvl>
+    <w:lvl w:ilvl="7" w:tplc="04090003" w:tentative="1">
+      <w:start w:val="1"/>
+      <w:numFmt w:val="bullet"/>
+      <w:lvlText w:val=""/>
+      <w:lvlJc w:val="left"/>
+      <w:pPr>
+        <w:ind w:left="3840" w:hanging="420"/>
+      </w:pPr>
+      <w:rPr>
+        <w:rFonts w:ascii="Wingdings" w:hAnsi="Wingdings" w:hint="default"/>
+      </w:rPr>
+    </w:lvl>
+    <w:lvl w:ilvl="8" w:tplc="04090005" w:tentative="1">
+      <w:start w:val="1"/>
+      <w:numFmt w:val="bullet"/>
+      <w:lvlText w:val=""/>
+      <w:lvlJc w:val="left"/>
+      <w:pPr>
+        <w:ind w:left="4260" w:hanging="420"/>
+      </w:pPr>
+      <w:rPr>
+        <w:rFonts w:ascii="Wingdings" w:hAnsi="Wingdings" w:hint="default"/>
+      </w:rPr>
+    </w:lvl>
+  </w:abstractNum>
+  <w:abstractNum w:abstractNumId="8">
     <w:nsid w:val="261E17B6"/>
     <w:multiLevelType w:val="multilevel"/>
     <w:tmpl w:val="C804DB14"/>
@@ -12339,7 +12815,7 @@
       </w:rPr>
     </w:lvl>
   </w:abstractNum>
-  <w:abstractNum w:abstractNumId="8">
+  <w:abstractNum w:abstractNumId="9">
     <w:nsid w:val="29072C0F"/>
     <w:multiLevelType w:val="multilevel"/>
     <w:tmpl w:val="0409001D"/>
@@ -12426,7 +12902,7 @@
       </w:pPr>
     </w:lvl>
   </w:abstractNum>
-  <w:abstractNum w:abstractNumId="9">
+  <w:abstractNum w:abstractNumId="10">
     <w:nsid w:val="29486100"/>
     <w:multiLevelType w:val="multilevel"/>
     <w:tmpl w:val="A99C4A56"/>
@@ -12539,7 +13015,7 @@
       </w:rPr>
     </w:lvl>
   </w:abstractNum>
-  <w:abstractNum w:abstractNumId="10">
+  <w:abstractNum w:abstractNumId="11">
     <w:nsid w:val="2BF75E77"/>
     <w:multiLevelType w:val="multilevel"/>
     <w:tmpl w:val="F6780B4A"/>
@@ -12652,7 +13128,7 @@
       </w:rPr>
     </w:lvl>
   </w:abstractNum>
-  <w:abstractNum w:abstractNumId="11">
+  <w:abstractNum w:abstractNumId="12">
     <w:nsid w:val="2F046A24"/>
     <w:multiLevelType w:val="multilevel"/>
     <w:tmpl w:val="0409001D"/>
@@ -12739,7 +13215,7 @@
       </w:pPr>
     </w:lvl>
   </w:abstractNum>
-  <w:abstractNum w:abstractNumId="12">
+  <w:abstractNum w:abstractNumId="13">
     <w:nsid w:val="2F0E749D"/>
     <w:multiLevelType w:val="multilevel"/>
     <w:tmpl w:val="4328B32E"/>
@@ -12852,7 +13328,7 @@
       </w:rPr>
     </w:lvl>
   </w:abstractNum>
-  <w:abstractNum w:abstractNumId="13">
+  <w:abstractNum w:abstractNumId="14">
     <w:nsid w:val="311E1111"/>
     <w:multiLevelType w:val="multilevel"/>
     <w:tmpl w:val="0409001D"/>
@@ -12939,7 +13415,7 @@
       </w:pPr>
     </w:lvl>
   </w:abstractNum>
-  <w:abstractNum w:abstractNumId="14">
+  <w:abstractNum w:abstractNumId="15">
     <w:nsid w:val="34DA5374"/>
     <w:multiLevelType w:val="multilevel"/>
     <w:tmpl w:val="489608D0"/>
@@ -13052,7 +13528,7 @@
       </w:rPr>
     </w:lvl>
   </w:abstractNum>
-  <w:abstractNum w:abstractNumId="15">
+  <w:abstractNum w:abstractNumId="16">
     <w:nsid w:val="383B70B5"/>
     <w:multiLevelType w:val="multilevel"/>
     <w:tmpl w:val="3D648224"/>
@@ -13274,7 +13750,7 @@
       </w:rPr>
     </w:lvl>
   </w:abstractNum>
-  <w:abstractNum w:abstractNumId="16">
+  <w:abstractNum w:abstractNumId="17">
     <w:nsid w:val="3B697550"/>
     <w:multiLevelType w:val="multilevel"/>
     <w:tmpl w:val="0409001D"/>
@@ -13361,7 +13837,7 @@
       </w:pPr>
     </w:lvl>
   </w:abstractNum>
-  <w:abstractNum w:abstractNumId="17">
+  <w:abstractNum w:abstractNumId="18">
     <w:nsid w:val="415652E6"/>
     <w:multiLevelType w:val="multilevel"/>
     <w:tmpl w:val="0409001D"/>
@@ -13448,7 +13924,7 @@
       </w:pPr>
     </w:lvl>
   </w:abstractNum>
-  <w:abstractNum w:abstractNumId="18">
+  <w:abstractNum w:abstractNumId="19">
     <w:nsid w:val="494F166E"/>
     <w:multiLevelType w:val="multilevel"/>
     <w:tmpl w:val="799CD434"/>
@@ -13561,7 +14037,7 @@
       </w:rPr>
     </w:lvl>
   </w:abstractNum>
-  <w:abstractNum w:abstractNumId="19">
+  <w:abstractNum w:abstractNumId="20">
     <w:nsid w:val="49575E59"/>
     <w:multiLevelType w:val="hybridMultilevel"/>
     <w:tmpl w:val="73CE1DD4"/>
@@ -13674,7 +14150,7 @@
       </w:rPr>
     </w:lvl>
   </w:abstractNum>
-  <w:abstractNum w:abstractNumId="20">
+  <w:abstractNum w:abstractNumId="21">
     <w:nsid w:val="4A6538E3"/>
     <w:multiLevelType w:val="multilevel"/>
     <w:tmpl w:val="84C02490"/>
@@ -13787,7 +14263,7 @@
       </w:rPr>
     </w:lvl>
   </w:abstractNum>
-  <w:abstractNum w:abstractNumId="21">
+  <w:abstractNum w:abstractNumId="22">
     <w:nsid w:val="4B3A423D"/>
     <w:multiLevelType w:val="multilevel"/>
     <w:tmpl w:val="0409001D"/>
@@ -13874,7 +14350,7 @@
       </w:pPr>
     </w:lvl>
   </w:abstractNum>
-  <w:abstractNum w:abstractNumId="22">
+  <w:abstractNum w:abstractNumId="23">
     <w:nsid w:val="4B4C7042"/>
     <w:multiLevelType w:val="multilevel"/>
     <w:tmpl w:val="0409001D"/>
@@ -13961,7 +14437,7 @@
       </w:pPr>
     </w:lvl>
   </w:abstractNum>
-  <w:abstractNum w:abstractNumId="23">
+  <w:abstractNum w:abstractNumId="24">
     <w:nsid w:val="53EB3310"/>
     <w:multiLevelType w:val="multilevel"/>
     <w:tmpl w:val="0409001D"/>
@@ -14048,7 +14524,7 @@
       </w:pPr>
     </w:lvl>
   </w:abstractNum>
-  <w:abstractNum w:abstractNumId="24">
+  <w:abstractNum w:abstractNumId="25">
     <w:nsid w:val="54551233"/>
     <w:multiLevelType w:val="hybridMultilevel"/>
     <w:tmpl w:val="1F902690"/>
@@ -14138,7 +14614,7 @@
       </w:pPr>
     </w:lvl>
   </w:abstractNum>
-  <w:abstractNum w:abstractNumId="25">
+  <w:abstractNum w:abstractNumId="26">
     <w:nsid w:val="55D33700"/>
     <w:multiLevelType w:val="multilevel"/>
     <w:tmpl w:val="97B0E19C"/>
@@ -14360,13 +14836,13 @@
       </w:rPr>
     </w:lvl>
   </w:abstractNum>
-  <w:abstractNum w:abstractNumId="26">
+  <w:abstractNum w:abstractNumId="27">
     <w:nsid w:val="56E851FC"/>
     <w:multiLevelType w:val="multilevel"/>
     <w:tmpl w:val="0409001D"/>
     <w:numStyleLink w:val="17"/>
   </w:abstractNum>
-  <w:abstractNum w:abstractNumId="27">
+  <w:abstractNum w:abstractNumId="28">
     <w:nsid w:val="5BC561F3"/>
     <w:multiLevelType w:val="multilevel"/>
     <w:tmpl w:val="459E39A2"/>
@@ -14479,7 +14955,7 @@
       </w:rPr>
     </w:lvl>
   </w:abstractNum>
-  <w:abstractNum w:abstractNumId="28">
+  <w:abstractNum w:abstractNumId="29">
     <w:nsid w:val="5ED01A83"/>
     <w:multiLevelType w:val="multilevel"/>
     <w:tmpl w:val="0409001D"/>
@@ -14566,7 +15042,7 @@
       </w:pPr>
     </w:lvl>
   </w:abstractNum>
-  <w:abstractNum w:abstractNumId="29">
+  <w:abstractNum w:abstractNumId="30">
     <w:nsid w:val="6095752A"/>
     <w:multiLevelType w:val="hybridMultilevel"/>
     <w:tmpl w:val="2900418C"/>
@@ -14679,13 +15155,13 @@
       </w:rPr>
     </w:lvl>
   </w:abstractNum>
-  <w:abstractNum w:abstractNumId="30">
+  <w:abstractNum w:abstractNumId="31">
     <w:nsid w:val="662C7EA7"/>
     <w:multiLevelType w:val="multilevel"/>
     <w:tmpl w:val="3D648224"/>
     <w:numStyleLink w:val="30"/>
   </w:abstractNum>
-  <w:abstractNum w:abstractNumId="31">
+  <w:abstractNum w:abstractNumId="32">
     <w:nsid w:val="676A0C32"/>
     <w:multiLevelType w:val="multilevel"/>
     <w:tmpl w:val="AFA032C2"/>
@@ -14907,7 +15383,7 @@
       </w:rPr>
     </w:lvl>
   </w:abstractNum>
-  <w:abstractNum w:abstractNumId="32">
+  <w:abstractNum w:abstractNumId="33">
     <w:nsid w:val="6EB1578F"/>
     <w:multiLevelType w:val="multilevel"/>
     <w:tmpl w:val="0409001D"/>
@@ -14994,7 +15470,7 @@
       </w:pPr>
     </w:lvl>
   </w:abstractNum>
-  <w:abstractNum w:abstractNumId="33">
+  <w:abstractNum w:abstractNumId="34">
     <w:nsid w:val="71FB691C"/>
     <w:multiLevelType w:val="multilevel"/>
     <w:tmpl w:val="0409001D"/>
@@ -15081,7 +15557,7 @@
       </w:pPr>
     </w:lvl>
   </w:abstractNum>
-  <w:abstractNum w:abstractNumId="34">
+  <w:abstractNum w:abstractNumId="35">
     <w:nsid w:val="77747940"/>
     <w:multiLevelType w:val="multilevel"/>
     <w:tmpl w:val="D422AC40"/>
@@ -15249,7 +15725,7 @@
       </w:rPr>
     </w:lvl>
   </w:abstractNum>
-  <w:abstractNum w:abstractNumId="35">
+  <w:abstractNum w:abstractNumId="36">
     <w:nsid w:val="78DC5401"/>
     <w:multiLevelType w:val="multilevel"/>
     <w:tmpl w:val="D9B0B248"/>
@@ -15362,7 +15838,7 @@
       </w:rPr>
     </w:lvl>
   </w:abstractNum>
-  <w:abstractNum w:abstractNumId="36">
+  <w:abstractNum w:abstractNumId="37">
     <w:nsid w:val="7AD061A2"/>
     <w:multiLevelType w:val="hybridMultilevel"/>
     <w:tmpl w:val="90FEF2FA"/>
@@ -15453,28 +15929,28 @@
     </w:lvl>
   </w:abstractNum>
   <w:num w:numId="1">
-    <w:abstractNumId w:val="36"/>
+    <w:abstractNumId w:val="37"/>
   </w:num>
   <w:num w:numId="2">
-    <w:abstractNumId w:val="24"/>
+    <w:abstractNumId w:val="25"/>
   </w:num>
   <w:num w:numId="3">
     <w:abstractNumId w:val="6"/>
   </w:num>
   <w:num w:numId="4">
-    <w:abstractNumId w:val="34"/>
+    <w:abstractNumId w:val="35"/>
   </w:num>
   <w:num w:numId="5">
-    <w:abstractNumId w:val="25"/>
+    <w:abstractNumId w:val="26"/>
   </w:num>
   <w:num w:numId="6">
-    <w:abstractNumId w:val="15"/>
+    <w:abstractNumId w:val="16"/>
   </w:num>
   <w:num w:numId="7">
-    <w:abstractNumId w:val="30"/>
+    <w:abstractNumId w:val="31"/>
   </w:num>
   <w:num w:numId="8">
-    <w:abstractNumId w:val="22"/>
+    <w:abstractNumId w:val="23"/>
   </w:num>
   <w:num w:numId="9">
     <w:abstractNumId w:val="3"/>
@@ -15483,28 +15959,28 @@
     <w:abstractNumId w:val="2"/>
   </w:num>
   <w:num w:numId="11">
-    <w:abstractNumId w:val="31"/>
+    <w:abstractNumId w:val="32"/>
   </w:num>
   <w:num w:numId="12">
+    <w:abstractNumId w:val="34"/>
+  </w:num>
+  <w:num w:numId="13">
     <w:abstractNumId w:val="33"/>
   </w:num>
-  <w:num w:numId="13">
-    <w:abstractNumId w:val="32"/>
-  </w:num>
   <w:num w:numId="14">
-    <w:abstractNumId w:val="14"/>
+    <w:abstractNumId w:val="15"/>
   </w:num>
   <w:num w:numId="15">
-    <w:abstractNumId w:val="23"/>
+    <w:abstractNumId w:val="24"/>
   </w:num>
   <w:num w:numId="16">
-    <w:abstractNumId w:val="27"/>
+    <w:abstractNumId w:val="28"/>
   </w:num>
   <w:num w:numId="17">
     <w:abstractNumId w:val="5"/>
   </w:num>
   <w:num w:numId="18">
-    <w:abstractNumId w:val="18"/>
+    <w:abstractNumId w:val="19"/>
   </w:num>
   <w:num w:numId="19">
     <w:abstractNumId w:val="4"/>
@@ -15513,19 +15989,19 @@
     <w:abstractNumId w:val="0"/>
   </w:num>
   <w:num w:numId="21">
-    <w:abstractNumId w:val="13"/>
+    <w:abstractNumId w:val="14"/>
   </w:num>
   <w:num w:numId="22">
-    <w:abstractNumId w:val="21"/>
+    <w:abstractNumId w:val="22"/>
   </w:num>
   <w:num w:numId="23">
-    <w:abstractNumId w:val="7"/>
+    <w:abstractNumId w:val="8"/>
   </w:num>
   <w:num w:numId="24">
-    <w:abstractNumId w:val="11"/>
+    <w:abstractNumId w:val="12"/>
   </w:num>
   <w:num w:numId="25">
-    <w:abstractNumId w:val="20"/>
+    <w:abstractNumId w:val="21"/>
   </w:num>
   <w:num w:numId="26">
     <w:abstractNumId w:val="4"/>
@@ -15540,7 +16016,7 @@
     <w:abstractNumId w:val="1"/>
   </w:num>
   <w:num w:numId="30">
-    <w:abstractNumId w:val="9"/>
+    <w:abstractNumId w:val="10"/>
   </w:num>
   <w:num w:numId="31">
     <w:abstractNumId w:val="4"/>
@@ -15555,22 +16031,22 @@
     <w:abstractNumId w:val="4"/>
   </w:num>
   <w:num w:numId="35">
+    <w:abstractNumId w:val="18"/>
+  </w:num>
+  <w:num w:numId="36">
+    <w:abstractNumId w:val="27"/>
+  </w:num>
+  <w:num w:numId="37">
     <w:abstractNumId w:val="17"/>
   </w:num>
-  <w:num w:numId="36">
-    <w:abstractNumId w:val="26"/>
-  </w:num>
-  <w:num w:numId="37">
-    <w:abstractNumId w:val="16"/>
-  </w:num>
   <w:num w:numId="38">
-    <w:abstractNumId w:val="12"/>
+    <w:abstractNumId w:val="13"/>
   </w:num>
   <w:num w:numId="39">
-    <w:abstractNumId w:val="8"/>
+    <w:abstractNumId w:val="9"/>
   </w:num>
   <w:num w:numId="40">
-    <w:abstractNumId w:val="10"/>
+    <w:abstractNumId w:val="11"/>
   </w:num>
   <w:num w:numId="41">
     <w:abstractNumId w:val="4"/>
@@ -15582,26 +16058,32 @@
     <w:abstractNumId w:val="4"/>
   </w:num>
   <w:num w:numId="44">
-    <w:abstractNumId w:val="28"/>
+    <w:abstractNumId w:val="29"/>
   </w:num>
   <w:num w:numId="45">
-    <w:abstractNumId w:val="35"/>
+    <w:abstractNumId w:val="36"/>
   </w:num>
   <w:num w:numId="46">
-    <w:abstractNumId w:val="29"/>
+    <w:abstractNumId w:val="30"/>
   </w:num>
   <w:num w:numId="47">
-    <w:abstractNumId w:val="19"/>
+    <w:abstractNumId w:val="20"/>
   </w:num>
   <w:num w:numId="48">
-    <w:abstractNumId w:val="24"/>
+    <w:abstractNumId w:val="25"/>
+  </w:num>
+  <w:num w:numId="49">
+    <w:abstractNumId w:val="7"/>
+  </w:num>
+  <w:num w:numId="50">
+    <w:abstractNumId w:val="4"/>
   </w:num>
   <w:numIdMacAtCleanup w:val="25"/>
 </w:numbering>
 </file>
 
 <file path=word/styles.xml><?xml version="1.0" encoding="utf-8"?>
-<w:styles xmlns:mc="http://schemas.openxmlformats.org/markup-compatibility/2006" xmlns:r="http://schemas.openxmlformats.org/officeDocument/2006/relationships" xmlns:w="http://schemas.openxmlformats.org/wordprocessingml/2006/main" xmlns:w14="http://schemas.microsoft.com/office/word/2010/wordml" mc:Ignorable="w14">
+<w:styles xmlns:mc="http://schemas.openxmlformats.org/markup-compatibility/2006" xmlns:r="http://schemas.openxmlformats.org/officeDocument/2006/relationships" xmlns:w="http://schemas.openxmlformats.org/wordprocessingml/2006/main" xmlns:w14="http://schemas.microsoft.com/office/word/2010/wordml" xmlns:w15="http://schemas.microsoft.com/office/word/2012/wordml" mc:Ignorable="w14 w15">
   <w:docDefaults>
     <w:rPrDefault>
       <w:rPr>
@@ -15614,146 +16096,378 @@
     </w:rPrDefault>
     <w:pPrDefault/>
   </w:docDefaults>
-  <w:latentStyles w:defLockedState="0" w:defUIPriority="99" w:defSemiHidden="1" w:defUnhideWhenUsed="1" w:defQFormat="0" w:count="267">
-    <w:lsdException w:name="Normal" w:semiHidden="0" w:uiPriority="0" w:unhideWhenUsed="0" w:qFormat="1"/>
-    <w:lsdException w:name="heading 1" w:semiHidden="0" w:uiPriority="9" w:unhideWhenUsed="0" w:qFormat="1"/>
-    <w:lsdException w:name="heading 2" w:uiPriority="9" w:qFormat="1"/>
-    <w:lsdException w:name="heading 3" w:uiPriority="9" w:qFormat="1"/>
-    <w:lsdException w:name="heading 4" w:uiPriority="9" w:qFormat="1"/>
-    <w:lsdException w:name="heading 5" w:uiPriority="9" w:qFormat="1"/>
-    <w:lsdException w:name="heading 6" w:uiPriority="9" w:qFormat="1"/>
-    <w:lsdException w:name="heading 7" w:uiPriority="9" w:qFormat="1"/>
-    <w:lsdException w:name="heading 8" w:uiPriority="9" w:qFormat="1"/>
-    <w:lsdException w:name="heading 9" w:uiPriority="9" w:qFormat="1"/>
-    <w:lsdException w:name="toc 1" w:uiPriority="39"/>
-    <w:lsdException w:name="toc 2" w:uiPriority="39"/>
-    <w:lsdException w:name="toc 3" w:uiPriority="39"/>
-    <w:lsdException w:name="toc 4" w:uiPriority="39"/>
-    <w:lsdException w:name="toc 5" w:uiPriority="39"/>
-    <w:lsdException w:name="toc 6" w:uiPriority="39"/>
-    <w:lsdException w:name="toc 7" w:uiPriority="39"/>
-    <w:lsdException w:name="toc 8" w:uiPriority="39"/>
-    <w:lsdException w:name="toc 9" w:uiPriority="39"/>
-    <w:lsdException w:name="header" w:uiPriority="0"/>
-    <w:lsdException w:name="caption" w:uiPriority="35" w:qFormat="1"/>
-    <w:lsdException w:name="page number" w:uiPriority="0"/>
-    <w:lsdException w:name="Title" w:semiHidden="0" w:uiPriority="10" w:unhideWhenUsed="0" w:qFormat="1"/>
-    <w:lsdException w:name="Default Paragraph Font" w:uiPriority="1"/>
-    <w:lsdException w:name="Subtitle" w:semiHidden="0" w:uiPriority="11" w:unhideWhenUsed="0" w:qFormat="1"/>
-    <w:lsdException w:name="Strong" w:semiHidden="0" w:uiPriority="22" w:unhideWhenUsed="0" w:qFormat="1"/>
-    <w:lsdException w:name="Emphasis" w:semiHidden="0" w:uiPriority="20" w:unhideWhenUsed="0" w:qFormat="1"/>
-    <w:lsdException w:name="Table Grid" w:semiHidden="0" w:uiPriority="39" w:unhideWhenUsed="0"/>
-    <w:lsdException w:name="Placeholder Text" w:unhideWhenUsed="0"/>
-    <w:lsdException w:name="No Spacing" w:semiHidden="0" w:uiPriority="1" w:unhideWhenUsed="0" w:qFormat="1"/>
-    <w:lsdException w:name="Light Shading" w:semiHidden="0" w:uiPriority="60" w:unhideWhenUsed="0"/>
-    <w:lsdException w:name="Light List" w:semiHidden="0" w:uiPriority="61" w:unhideWhenUsed="0"/>
-    <w:lsdException w:name="Light Grid" w:semiHidden="0" w:uiPriority="62" w:unhideWhenUsed="0"/>
-    <w:lsdException w:name="Medium Shading 1" w:semiHidden="0" w:uiPriority="63" w:unhideWhenUsed="0"/>
-    <w:lsdException w:name="Medium Shading 2" w:semiHidden="0" w:uiPriority="64" w:unhideWhenUsed="0"/>
-    <w:lsdException w:name="Medium List 1" w:semiHidden="0" w:uiPriority="65" w:unhideWhenUsed="0"/>
-    <w:lsdException w:name="Medium List 2" w:semiHidden="0" w:uiPriority="66" w:unhideWhenUsed="0"/>
-    <w:lsdException w:name="Medium Grid 1" w:semiHidden="0" w:uiPriority="67" w:unhideWhenUsed="0"/>
-    <w:lsdException w:name="Medium Grid 2" w:semiHidden="0" w:uiPriority="68" w:unhideWhenUsed="0"/>
-    <w:lsdException w:name="Medium Grid 3" w:semiHidden="0" w:uiPriority="69" w:unhideWhenUsed="0"/>
-    <w:lsdException w:name="Dark List" w:semiHidden="0" w:uiPriority="70" w:unhideWhenUsed="0"/>
-    <w:lsdException w:name="Colorful Shading" w:semiHidden="0" w:uiPriority="71" w:unhideWhenUsed="0"/>
-    <w:lsdException w:name="Colorful List" w:semiHidden="0" w:uiPriority="72" w:unhideWhenUsed="0"/>
-    <w:lsdException w:name="Colorful Grid" w:semiHidden="0" w:uiPriority="73" w:unhideWhenUsed="0"/>
-    <w:lsdException w:name="Light Shading Accent 1" w:semiHidden="0" w:uiPriority="60" w:unhideWhenUsed="0"/>
-    <w:lsdException w:name="Light List Accent 1" w:semiHidden="0" w:uiPriority="61" w:unhideWhenUsed="0"/>
-    <w:lsdException w:name="Light Grid Accent 1" w:semiHidden="0" w:uiPriority="62" w:unhideWhenUsed="0"/>
-    <w:lsdException w:name="Medium Shading 1 Accent 1" w:semiHidden="0" w:uiPriority="63" w:unhideWhenUsed="0"/>
-    <w:lsdException w:name="Medium Shading 2 Accent 1" w:semiHidden="0" w:uiPriority="64" w:unhideWhenUsed="0"/>
-    <w:lsdException w:name="Medium List 1 Accent 1" w:semiHidden="0" w:uiPriority="65" w:unhideWhenUsed="0"/>
-    <w:lsdException w:name="Revision" w:unhideWhenUsed="0"/>
-    <w:lsdException w:name="List Paragraph" w:semiHidden="0" w:uiPriority="34" w:unhideWhenUsed="0" w:qFormat="1"/>
-    <w:lsdException w:name="Quote" w:semiHidden="0" w:uiPriority="29" w:unhideWhenUsed="0" w:qFormat="1"/>
-    <w:lsdException w:name="Intense Quote" w:semiHidden="0" w:uiPriority="30" w:unhideWhenUsed="0" w:qFormat="1"/>
-    <w:lsdException w:name="Medium List 2 Accent 1" w:semiHidden="0" w:uiPriority="66" w:unhideWhenUsed="0"/>
-    <w:lsdException w:name="Medium Grid 1 Accent 1" w:semiHidden="0" w:uiPriority="67" w:unhideWhenUsed="0"/>
-    <w:lsdException w:name="Medium Grid 2 Accent 1" w:semiHidden="0" w:uiPriority="68" w:unhideWhenUsed="0"/>
-    <w:lsdException w:name="Medium Grid 3 Accent 1" w:semiHidden="0" w:uiPriority="69" w:unhideWhenUsed="0"/>
-    <w:lsdException w:name="Dark List Accent 1" w:semiHidden="0" w:uiPriority="70" w:unhideWhenUsed="0"/>
-    <w:lsdException w:name="Colorful Shading Accent 1" w:semiHidden="0" w:uiPriority="71" w:unhideWhenUsed="0"/>
-    <w:lsdException w:name="Colorful List Accent 1" w:semiHidden="0" w:uiPriority="72" w:unhideWhenUsed="0"/>
-    <w:lsdException w:name="Colorful Grid Accent 1" w:semiHidden="0" w:uiPriority="73" w:unhideWhenUsed="0"/>
-    <w:lsdException w:name="Light Shading Accent 2" w:semiHidden="0" w:uiPriority="60" w:unhideWhenUsed="0"/>
-    <w:lsdException w:name="Light List Accent 2" w:semiHidden="0" w:uiPriority="61" w:unhideWhenUsed="0"/>
-    <w:lsdException w:name="Light Grid Accent 2" w:semiHidden="0" w:uiPriority="62" w:unhideWhenUsed="0"/>
-    <w:lsdException w:name="Medium Shading 1 Accent 2" w:semiHidden="0" w:uiPriority="63" w:unhideWhenUsed="0"/>
-    <w:lsdException w:name="Medium Shading 2 Accent 2" w:semiHidden="0" w:uiPriority="64" w:unhideWhenUsed="0"/>
-    <w:lsdException w:name="Medium List 1 Accent 2" w:semiHidden="0" w:uiPriority="65" w:unhideWhenUsed="0"/>
-    <w:lsdException w:name="Medium List 2 Accent 2" w:semiHidden="0" w:uiPriority="66" w:unhideWhenUsed="0"/>
-    <w:lsdException w:name="Medium Grid 1 Accent 2" w:semiHidden="0" w:uiPriority="67" w:unhideWhenUsed="0"/>
-    <w:lsdException w:name="Medium Grid 2 Accent 2" w:semiHidden="0" w:uiPriority="68" w:unhideWhenUsed="0"/>
-    <w:lsdException w:name="Medium Grid 3 Accent 2" w:semiHidden="0" w:uiPriority="69" w:unhideWhenUsed="0"/>
-    <w:lsdException w:name="Dark List Accent 2" w:semiHidden="0" w:uiPriority="70" w:unhideWhenUsed="0"/>
-    <w:lsdException w:name="Colorful Shading Accent 2" w:semiHidden="0" w:uiPriority="71" w:unhideWhenUsed="0"/>
-    <w:lsdException w:name="Colorful List Accent 2" w:semiHidden="0" w:uiPriority="72" w:unhideWhenUsed="0"/>
-    <w:lsdException w:name="Colorful Grid Accent 2" w:semiHidden="0" w:uiPriority="73" w:unhideWhenUsed="0"/>
-    <w:lsdException w:name="Light Shading Accent 3" w:semiHidden="0" w:uiPriority="60" w:unhideWhenUsed="0"/>
-    <w:lsdException w:name="Light List Accent 3" w:semiHidden="0" w:uiPriority="61" w:unhideWhenUsed="0"/>
-    <w:lsdException w:name="Light Grid Accent 3" w:semiHidden="0" w:uiPriority="62" w:unhideWhenUsed="0"/>
-    <w:lsdException w:name="Medium Shading 1 Accent 3" w:semiHidden="0" w:uiPriority="63" w:unhideWhenUsed="0"/>
-    <w:lsdException w:name="Medium Shading 2 Accent 3" w:semiHidden="0" w:uiPriority="64" w:unhideWhenUsed="0"/>
-    <w:lsdException w:name="Medium List 1 Accent 3" w:semiHidden="0" w:uiPriority="65" w:unhideWhenUsed="0"/>
-    <w:lsdException w:name="Medium List 2 Accent 3" w:semiHidden="0" w:uiPriority="66" w:unhideWhenUsed="0"/>
-    <w:lsdException w:name="Medium Grid 1 Accent 3" w:semiHidden="0" w:uiPriority="67" w:unhideWhenUsed="0"/>
-    <w:lsdException w:name="Medium Grid 2 Accent 3" w:semiHidden="0" w:uiPriority="68" w:unhideWhenUsed="0"/>
-    <w:lsdException w:name="Medium Grid 3 Accent 3" w:semiHidden="0" w:uiPriority="69" w:unhideWhenUsed="0"/>
-    <w:lsdException w:name="Dark List Accent 3" w:semiHidden="0" w:uiPriority="70" w:unhideWhenUsed="0"/>
-    <w:lsdException w:name="Colorful Shading Accent 3" w:semiHidden="0" w:uiPriority="71" w:unhideWhenUsed="0"/>
-    <w:lsdException w:name="Colorful List Accent 3" w:semiHidden="0" w:uiPriority="72" w:unhideWhenUsed="0"/>
-    <w:lsdException w:name="Colorful Grid Accent 3" w:semiHidden="0" w:uiPriority="73" w:unhideWhenUsed="0"/>
-    <w:lsdException w:name="Light Shading Accent 4" w:semiHidden="0" w:uiPriority="60" w:unhideWhenUsed="0"/>
-    <w:lsdException w:name="Light List Accent 4" w:semiHidden="0" w:uiPriority="61" w:unhideWhenUsed="0"/>
-    <w:lsdException w:name="Light Grid Accent 4" w:semiHidden="0" w:uiPriority="62" w:unhideWhenUsed="0"/>
-    <w:lsdException w:name="Medium Shading 1 Accent 4" w:semiHidden="0" w:uiPriority="63" w:unhideWhenUsed="0"/>
-    <w:lsdException w:name="Medium Shading 2 Accent 4" w:semiHidden="0" w:uiPriority="64" w:unhideWhenUsed="0"/>
-    <w:lsdException w:name="Medium List 1 Accent 4" w:semiHidden="0" w:uiPriority="65" w:unhideWhenUsed="0"/>
-    <w:lsdException w:name="Medium List 2 Accent 4" w:semiHidden="0" w:uiPriority="66" w:unhideWhenUsed="0"/>
-    <w:lsdException w:name="Medium Grid 1 Accent 4" w:semiHidden="0" w:uiPriority="67" w:unhideWhenUsed="0"/>
-    <w:lsdException w:name="Medium Grid 2 Accent 4" w:semiHidden="0" w:uiPriority="68" w:unhideWhenUsed="0"/>
-    <w:lsdException w:name="Medium Grid 3 Accent 4" w:semiHidden="0" w:uiPriority="69" w:unhideWhenUsed="0"/>
-    <w:lsdException w:name="Dark List Accent 4" w:semiHidden="0" w:uiPriority="70" w:unhideWhenUsed="0"/>
-    <w:lsdException w:name="Colorful Shading Accent 4" w:semiHidden="0" w:uiPriority="71" w:unhideWhenUsed="0"/>
-    <w:lsdException w:name="Colorful List Accent 4" w:semiHidden="0" w:uiPriority="72" w:unhideWhenUsed="0"/>
-    <w:lsdException w:name="Colorful Grid Accent 4" w:semiHidden="0" w:uiPriority="73" w:unhideWhenUsed="0"/>
-    <w:lsdException w:name="Light Shading Accent 5" w:semiHidden="0" w:uiPriority="60" w:unhideWhenUsed="0"/>
-    <w:lsdException w:name="Light List Accent 5" w:semiHidden="0" w:uiPriority="61" w:unhideWhenUsed="0"/>
-    <w:lsdException w:name="Light Grid Accent 5" w:semiHidden="0" w:uiPriority="62" w:unhideWhenUsed="0"/>
-    <w:lsdException w:name="Medium Shading 1 Accent 5" w:semiHidden="0" w:uiPriority="63" w:unhideWhenUsed="0"/>
-    <w:lsdException w:name="Medium Shading 2 Accent 5" w:semiHidden="0" w:uiPriority="64" w:unhideWhenUsed="0"/>
-    <w:lsdException w:name="Medium List 1 Accent 5" w:semiHidden="0" w:uiPriority="65" w:unhideWhenUsed="0"/>
-    <w:lsdException w:name="Medium List 2 Accent 5" w:semiHidden="0" w:uiPriority="66" w:unhideWhenUsed="0"/>
-    <w:lsdException w:name="Medium Grid 1 Accent 5" w:semiHidden="0" w:uiPriority="67" w:unhideWhenUsed="0"/>
-    <w:lsdException w:name="Medium Grid 2 Accent 5" w:semiHidden="0" w:uiPriority="68" w:unhideWhenUsed="0"/>
-    <w:lsdException w:name="Medium Grid 3 Accent 5" w:semiHidden="0" w:uiPriority="69" w:unhideWhenUsed="0"/>
-    <w:lsdException w:name="Dark List Accent 5" w:semiHidden="0" w:uiPriority="70" w:unhideWhenUsed="0"/>
-    <w:lsdException w:name="Colorful Shading Accent 5" w:semiHidden="0" w:uiPriority="71" w:unhideWhenUsed="0"/>
-    <w:lsdException w:name="Colorful List Accent 5" w:semiHidden="0" w:uiPriority="72" w:unhideWhenUsed="0"/>
-    <w:lsdException w:name="Colorful Grid Accent 5" w:semiHidden="0" w:uiPriority="73" w:unhideWhenUsed="0"/>
-    <w:lsdException w:name="Light Shading Accent 6" w:semiHidden="0" w:uiPriority="60" w:unhideWhenUsed="0"/>
-    <w:lsdException w:name="Light List Accent 6" w:semiHidden="0" w:uiPriority="61" w:unhideWhenUsed="0"/>
-    <w:lsdException w:name="Light Grid Accent 6" w:semiHidden="0" w:uiPriority="62" w:unhideWhenUsed="0"/>
-    <w:lsdException w:name="Medium Shading 1 Accent 6" w:semiHidden="0" w:uiPriority="63" w:unhideWhenUsed="0"/>
-    <w:lsdException w:name="Medium Shading 2 Accent 6" w:semiHidden="0" w:uiPriority="64" w:unhideWhenUsed="0"/>
-    <w:lsdException w:name="Medium List 1 Accent 6" w:semiHidden="0" w:uiPriority="65" w:unhideWhenUsed="0"/>
-    <w:lsdException w:name="Medium List 2 Accent 6" w:semiHidden="0" w:uiPriority="66" w:unhideWhenUsed="0"/>
-    <w:lsdException w:name="Medium Grid 1 Accent 6" w:semiHidden="0" w:uiPriority="67" w:unhideWhenUsed="0"/>
-    <w:lsdException w:name="Medium Grid 2 Accent 6" w:semiHidden="0" w:uiPriority="68" w:unhideWhenUsed="0"/>
-    <w:lsdException w:name="Medium Grid 3 Accent 6" w:semiHidden="0" w:uiPriority="69" w:unhideWhenUsed="0"/>
-    <w:lsdException w:name="Dark List Accent 6" w:semiHidden="0" w:uiPriority="70" w:unhideWhenUsed="0"/>
-    <w:lsdException w:name="Colorful Shading Accent 6" w:semiHidden="0" w:uiPriority="71" w:unhideWhenUsed="0"/>
-    <w:lsdException w:name="Colorful List Accent 6" w:semiHidden="0" w:uiPriority="72" w:unhideWhenUsed="0"/>
-    <w:lsdException w:name="Colorful Grid Accent 6" w:semiHidden="0" w:uiPriority="73" w:unhideWhenUsed="0"/>
-    <w:lsdException w:name="Subtle Emphasis" w:semiHidden="0" w:uiPriority="19" w:unhideWhenUsed="0" w:qFormat="1"/>
-    <w:lsdException w:name="Intense Emphasis" w:semiHidden="0" w:uiPriority="21" w:unhideWhenUsed="0" w:qFormat="1"/>
-    <w:lsdException w:name="Subtle Reference" w:semiHidden="0" w:uiPriority="31" w:unhideWhenUsed="0" w:qFormat="1"/>
-    <w:lsdException w:name="Intense Reference" w:semiHidden="0" w:uiPriority="32" w:unhideWhenUsed="0" w:qFormat="1"/>
-    <w:lsdException w:name="Book Title" w:semiHidden="0" w:uiPriority="33" w:unhideWhenUsed="0" w:qFormat="1"/>
-    <w:lsdException w:name="Bibliography" w:uiPriority="37"/>
-    <w:lsdException w:name="TOC Heading" w:uiPriority="39" w:qFormat="1"/>
+  <w:latentStyles w:defLockedState="0" w:defUIPriority="99" w:defSemiHidden="0" w:defUnhideWhenUsed="0" w:defQFormat="0" w:count="371">
+    <w:lsdException w:name="Normal" w:uiPriority="0" w:qFormat="1"/>
+    <w:lsdException w:name="heading 1" w:uiPriority="9" w:qFormat="1"/>
+    <w:lsdException w:name="heading 2" w:semiHidden="1" w:uiPriority="9" w:unhideWhenUsed="1" w:qFormat="1"/>
+    <w:lsdException w:name="heading 3" w:semiHidden="1" w:uiPriority="9" w:unhideWhenUsed="1" w:qFormat="1"/>
+    <w:lsdException w:name="heading 4" w:semiHidden="1" w:uiPriority="9" w:unhideWhenUsed="1" w:qFormat="1"/>
+    <w:lsdException w:name="heading 5" w:semiHidden="1" w:uiPriority="9" w:unhideWhenUsed="1" w:qFormat="1"/>
+    <w:lsdException w:name="heading 6" w:semiHidden="1" w:uiPriority="9" w:unhideWhenUsed="1" w:qFormat="1"/>
+    <w:lsdException w:name="heading 7" w:semiHidden="1" w:uiPriority="9" w:unhideWhenUsed="1" w:qFormat="1"/>
+    <w:lsdException w:name="heading 8" w:semiHidden="1" w:uiPriority="9" w:unhideWhenUsed="1" w:qFormat="1"/>
+    <w:lsdException w:name="heading 9" w:semiHidden="1" w:uiPriority="9" w:unhideWhenUsed="1" w:qFormat="1"/>
+    <w:lsdException w:name="index 1" w:semiHidden="1" w:unhideWhenUsed="1"/>
+    <w:lsdException w:name="index 2" w:semiHidden="1" w:unhideWhenUsed="1"/>
+    <w:lsdException w:name="index 3" w:semiHidden="1" w:unhideWhenUsed="1"/>
+    <w:lsdException w:name="index 4" w:semiHidden="1" w:unhideWhenUsed="1"/>
+    <w:lsdException w:name="index 5" w:semiHidden="1" w:unhideWhenUsed="1"/>
+    <w:lsdException w:name="index 6" w:semiHidden="1" w:unhideWhenUsed="1"/>
+    <w:lsdException w:name="index 7" w:semiHidden="1" w:unhideWhenUsed="1"/>
+    <w:lsdException w:name="index 8" w:semiHidden="1" w:unhideWhenUsed="1"/>
+    <w:lsdException w:name="index 9" w:semiHidden="1" w:unhideWhenUsed="1"/>
+    <w:lsdException w:name="toc 1" w:semiHidden="1" w:uiPriority="39" w:unhideWhenUsed="1"/>
+    <w:lsdException w:name="toc 2" w:semiHidden="1" w:uiPriority="39" w:unhideWhenUsed="1"/>
+    <w:lsdException w:name="toc 3" w:semiHidden="1" w:uiPriority="39" w:unhideWhenUsed="1"/>
+    <w:lsdException w:name="toc 4" w:semiHidden="1" w:uiPriority="39" w:unhideWhenUsed="1"/>
+    <w:lsdException w:name="toc 5" w:semiHidden="1" w:uiPriority="39" w:unhideWhenUsed="1"/>
+    <w:lsdException w:name="toc 6" w:semiHidden="1" w:uiPriority="39" w:unhideWhenUsed="1"/>
+    <w:lsdException w:name="toc 7" w:semiHidden="1" w:uiPriority="39" w:unhideWhenUsed="1"/>
+    <w:lsdException w:name="toc 8" w:semiHidden="1" w:uiPriority="39" w:unhideWhenUsed="1"/>
+    <w:lsdException w:name="toc 9" w:semiHidden="1" w:uiPriority="39" w:unhideWhenUsed="1"/>
+    <w:lsdException w:name="Normal Indent" w:semiHidden="1" w:unhideWhenUsed="1"/>
+    <w:lsdException w:name="footnote text" w:semiHidden="1" w:unhideWhenUsed="1"/>
+    <w:lsdException w:name="annotation text" w:semiHidden="1" w:unhideWhenUsed="1"/>
+    <w:lsdException w:name="header" w:semiHidden="1" w:uiPriority="0" w:unhideWhenUsed="1"/>
+    <w:lsdException w:name="footer" w:semiHidden="1" w:unhideWhenUsed="1"/>
+    <w:lsdException w:name="index heading" w:semiHidden="1" w:unhideWhenUsed="1"/>
+    <w:lsdException w:name="caption" w:semiHidden="1" w:uiPriority="35" w:unhideWhenUsed="1" w:qFormat="1"/>
+    <w:lsdException w:name="table of figures" w:semiHidden="1" w:unhideWhenUsed="1"/>
+    <w:lsdException w:name="envelope address" w:semiHidden="1" w:unhideWhenUsed="1"/>
+    <w:lsdException w:name="envelope return" w:semiHidden="1" w:unhideWhenUsed="1"/>
+    <w:lsdException w:name="footnote reference" w:semiHidden="1" w:unhideWhenUsed="1"/>
+    <w:lsdException w:name="annotation reference" w:semiHidden="1" w:unhideWhenUsed="1"/>
+    <w:lsdException w:name="line number" w:semiHidden="1" w:unhideWhenUsed="1"/>
+    <w:lsdException w:name="page number" w:semiHidden="1" w:uiPriority="0" w:unhideWhenUsed="1"/>
+    <w:lsdException w:name="endnote reference" w:semiHidden="1" w:unhideWhenUsed="1"/>
+    <w:lsdException w:name="endnote text" w:semiHidden="1" w:unhideWhenUsed="1"/>
+    <w:lsdException w:name="table of authorities" w:semiHidden="1" w:unhideWhenUsed="1"/>
+    <w:lsdException w:name="macro" w:semiHidden="1" w:unhideWhenUsed="1"/>
+    <w:lsdException w:name="toa heading" w:semiHidden="1" w:unhideWhenUsed="1"/>
+    <w:lsdException w:name="List" w:semiHidden="1" w:unhideWhenUsed="1"/>
+    <w:lsdException w:name="List Bullet" w:semiHidden="1" w:unhideWhenUsed="1"/>
+    <w:lsdException w:name="List Number" w:semiHidden="1" w:unhideWhenUsed="1"/>
+    <w:lsdException w:name="List 2" w:semiHidden="1" w:unhideWhenUsed="1"/>
+    <w:lsdException w:name="List 3" w:semiHidden="1" w:unhideWhenUsed="1"/>
+    <w:lsdException w:name="List 4" w:semiHidden="1" w:unhideWhenUsed="1"/>
+    <w:lsdException w:name="List 5" w:semiHidden="1" w:unhideWhenUsed="1"/>
+    <w:lsdException w:name="List Bullet 2" w:semiHidden="1" w:unhideWhenUsed="1"/>
+    <w:lsdException w:name="List Bullet 3" w:semiHidden="1" w:unhideWhenUsed="1"/>
+    <w:lsdException w:name="List Bullet 4" w:semiHidden="1" w:unhideWhenUsed="1"/>
+    <w:lsdException w:name="List Bullet 5" w:semiHidden="1" w:unhideWhenUsed="1"/>
+    <w:lsdException w:name="List Number 2" w:semiHidden="1" w:unhideWhenUsed="1"/>
+    <w:lsdException w:name="List Number 3" w:semiHidden="1" w:unhideWhenUsed="1"/>
+    <w:lsdException w:name="List Number 4" w:semiHidden="1" w:unhideWhenUsed="1"/>
+    <w:lsdException w:name="List Number 5" w:semiHidden="1" w:unhideWhenUsed="1"/>
+    <w:lsdException w:name="Title" w:uiPriority="10" w:qFormat="1"/>
+    <w:lsdException w:name="Closing" w:semiHidden="1" w:unhideWhenUsed="1"/>
+    <w:lsdException w:name="Signature" w:semiHidden="1" w:unhideWhenUsed="1"/>
+    <w:lsdException w:name="Default Paragraph Font" w:semiHidden="1" w:uiPriority="1" w:unhideWhenUsed="1"/>
+    <w:lsdException w:name="Body Text" w:semiHidden="1" w:unhideWhenUsed="1"/>
+    <w:lsdException w:name="Body Text Indent" w:semiHidden="1" w:unhideWhenUsed="1"/>
+    <w:lsdException w:name="List Continue" w:semiHidden="1" w:unhideWhenUsed="1"/>
+    <w:lsdException w:name="List Continue 2" w:semiHidden="1" w:unhideWhenUsed="1"/>
+    <w:lsdException w:name="List Continue 3" w:semiHidden="1" w:unhideWhenUsed="1"/>
+    <w:lsdException w:name="List Continue 4" w:semiHidden="1" w:unhideWhenUsed="1"/>
+    <w:lsdException w:name="List Continue 5" w:semiHidden="1" w:unhideWhenUsed="1"/>
+    <w:lsdException w:name="Message Header" w:semiHidden="1" w:unhideWhenUsed="1"/>
+    <w:lsdException w:name="Subtitle" w:uiPriority="11" w:qFormat="1"/>
+    <w:lsdException w:name="Salutation" w:semiHidden="1" w:unhideWhenUsed="1"/>
+    <w:lsdException w:name="Date" w:semiHidden="1" w:unhideWhenUsed="1"/>
+    <w:lsdException w:name="Body Text First Indent" w:semiHidden="1" w:unhideWhenUsed="1"/>
+    <w:lsdException w:name="Body Text First Indent 2" w:semiHidden="1" w:unhideWhenUsed="1"/>
+    <w:lsdException w:name="Note Heading" w:semiHidden="1" w:unhideWhenUsed="1"/>
+    <w:lsdException w:name="Body Text 2" w:semiHidden="1" w:unhideWhenUsed="1"/>
+    <w:lsdException w:name="Body Text 3" w:semiHidden="1" w:unhideWhenUsed="1"/>
+    <w:lsdException w:name="Body Text Indent 2" w:semiHidden="1" w:unhideWhenUsed="1"/>
+    <w:lsdException w:name="Body Text Indent 3" w:semiHidden="1" w:unhideWhenUsed="1"/>
+    <w:lsdException w:name="Block Text" w:semiHidden="1" w:unhideWhenUsed="1"/>
+    <w:lsdException w:name="Hyperlink" w:semiHidden="1" w:unhideWhenUsed="1"/>
+    <w:lsdException w:name="FollowedHyperlink" w:semiHidden="1" w:unhideWhenUsed="1"/>
+    <w:lsdException w:name="Strong" w:uiPriority="22" w:qFormat="1"/>
+    <w:lsdException w:name="Emphasis" w:uiPriority="20" w:qFormat="1"/>
+    <w:lsdException w:name="Document Map" w:semiHidden="1" w:unhideWhenUsed="1"/>
+    <w:lsdException w:name="Plain Text" w:semiHidden="1" w:unhideWhenUsed="1"/>
+    <w:lsdException w:name="E-mail Signature" w:semiHidden="1" w:unhideWhenUsed="1"/>
+    <w:lsdException w:name="HTML Top of Form" w:semiHidden="1" w:unhideWhenUsed="1"/>
+    <w:lsdException w:name="HTML Bottom of Form" w:semiHidden="1" w:unhideWhenUsed="1"/>
+    <w:lsdException w:name="Normal (Web)" w:semiHidden="1" w:unhideWhenUsed="1"/>
+    <w:lsdException w:name="HTML Acronym" w:semiHidden="1" w:unhideWhenUsed="1"/>
+    <w:lsdException w:name="HTML Address" w:semiHidden="1" w:unhideWhenUsed="1"/>
+    <w:lsdException w:name="HTML Cite" w:semiHidden="1" w:unhideWhenUsed="1"/>
+    <w:lsdException w:name="HTML Code" w:semiHidden="1" w:unhideWhenUsed="1"/>
+    <w:lsdException w:name="HTML Definition" w:semiHidden="1" w:unhideWhenUsed="1"/>
+    <w:lsdException w:name="HTML Keyboard" w:semiHidden="1" w:unhideWhenUsed="1"/>
+    <w:lsdException w:name="HTML Preformatted" w:semiHidden="1" w:unhideWhenUsed="1"/>
+    <w:lsdException w:name="HTML Sample" w:semiHidden="1" w:unhideWhenUsed="1"/>
+    <w:lsdException w:name="HTML Typewriter" w:semiHidden="1" w:unhideWhenUsed="1"/>
+    <w:lsdException w:name="HTML Variable" w:semiHidden="1" w:unhideWhenUsed="1"/>
+    <w:lsdException w:name="Normal Table" w:semiHidden="1" w:unhideWhenUsed="1"/>
+    <w:lsdException w:name="annotation subject" w:semiHidden="1" w:unhideWhenUsed="1"/>
+    <w:lsdException w:name="No List" w:semiHidden="1" w:unhideWhenUsed="1"/>
+    <w:lsdException w:name="Outline List 1" w:semiHidden="1" w:unhideWhenUsed="1"/>
+    <w:lsdException w:name="Outline List 2" w:semiHidden="1" w:unhideWhenUsed="1"/>
+    <w:lsdException w:name="Outline List 3" w:semiHidden="1" w:unhideWhenUsed="1"/>
+    <w:lsdException w:name="Table Simple 1" w:semiHidden="1" w:unhideWhenUsed="1"/>
+    <w:lsdException w:name="Table Simple 2" w:semiHidden="1" w:unhideWhenUsed="1"/>
+    <w:lsdException w:name="Table Simple 3" w:semiHidden="1" w:unhideWhenUsed="1"/>
+    <w:lsdException w:name="Table Classic 1" w:semiHidden="1" w:unhideWhenUsed="1"/>
+    <w:lsdException w:name="Table Classic 2" w:semiHidden="1" w:unhideWhenUsed="1"/>
+    <w:lsdException w:name="Table Classic 3" w:semiHidden="1" w:unhideWhenUsed="1"/>
+    <w:lsdException w:name="Table Classic 4" w:semiHidden="1" w:unhideWhenUsed="1"/>
+    <w:lsdException w:name="Table Colorful 1" w:semiHidden="1" w:unhideWhenUsed="1"/>
+    <w:lsdException w:name="Table Colorful 2" w:semiHidden="1" w:unhideWhenUsed="1"/>
+    <w:lsdException w:name="Table Colorful 3" w:semiHidden="1" w:unhideWhenUsed="1"/>
+    <w:lsdException w:name="Table Columns 1" w:semiHidden="1" w:unhideWhenUsed="1"/>
+    <w:lsdException w:name="Table Columns 2" w:semiHidden="1" w:unhideWhenUsed="1"/>
+    <w:lsdException w:name="Table Columns 3" w:semiHidden="1" w:unhideWhenUsed="1"/>
+    <w:lsdException w:name="Table Columns 4" w:semiHidden="1" w:unhideWhenUsed="1"/>
+    <w:lsdException w:name="Table Columns 5" w:semiHidden="1" w:unhideWhenUsed="1"/>
+    <w:lsdException w:name="Table Grid 1" w:semiHidden="1" w:unhideWhenUsed="1"/>
+    <w:lsdException w:name="Table Grid 2" w:semiHidden="1" w:unhideWhenUsed="1"/>
+    <w:lsdException w:name="Table Grid 3" w:semiHidden="1" w:unhideWhenUsed="1"/>
+    <w:lsdException w:name="Table Grid 4" w:semiHidden="1" w:unhideWhenUsed="1"/>
+    <w:lsdException w:name="Table Grid 5" w:semiHidden="1" w:unhideWhenUsed="1"/>
+    <w:lsdException w:name="Table Grid 6" w:semiHidden="1" w:unhideWhenUsed="1"/>
+    <w:lsdException w:name="Table Grid 7" w:semiHidden="1" w:unhideWhenUsed="1"/>
+    <w:lsdException w:name="Table Grid 8" w:semiHidden="1" w:unhideWhenUsed="1"/>
+    <w:lsdException w:name="Table List 1" w:semiHidden="1" w:unhideWhenUsed="1"/>
+    <w:lsdException w:name="Table List 2" w:semiHidden="1" w:unhideWhenUsed="1"/>
+    <w:lsdException w:name="Table List 3" w:semiHidden="1" w:unhideWhenUsed="1"/>
+    <w:lsdException w:name="Table List 4" w:semiHidden="1" w:unhideWhenUsed="1"/>
+    <w:lsdException w:name="Table List 5" w:semiHidden="1" w:unhideWhenUsed="1"/>
+    <w:lsdException w:name="Table List 6" w:semiHidden="1" w:unhideWhenUsed="1"/>
+    <w:lsdException w:name="Table List 7" w:semiHidden="1" w:unhideWhenUsed="1"/>
+    <w:lsdException w:name="Table List 8" w:semiHidden="1" w:unhideWhenUsed="1"/>
+    <w:lsdException w:name="Table 3D effects 1" w:semiHidden="1" w:unhideWhenUsed="1"/>
+    <w:lsdException w:name="Table 3D effects 2" w:semiHidden="1" w:unhideWhenUsed="1"/>
+    <w:lsdException w:name="Table 3D effects 3" w:semiHidden="1" w:unhideWhenUsed="1"/>
+    <w:lsdException w:name="Table Contemporary" w:semiHidden="1" w:unhideWhenUsed="1"/>
+    <w:lsdException w:name="Table Elegant" w:semiHidden="1" w:unhideWhenUsed="1"/>
+    <w:lsdException w:name="Table Professional" w:semiHidden="1" w:unhideWhenUsed="1"/>
+    <w:lsdException w:name="Table Subtle 1" w:semiHidden="1" w:unhideWhenUsed="1"/>
+    <w:lsdException w:name="Table Subtle 2" w:semiHidden="1" w:unhideWhenUsed="1"/>
+    <w:lsdException w:name="Table Web 1" w:semiHidden="1" w:unhideWhenUsed="1"/>
+    <w:lsdException w:name="Table Web 2" w:semiHidden="1" w:unhideWhenUsed="1"/>
+    <w:lsdException w:name="Table Web 3" w:semiHidden="1" w:unhideWhenUsed="1"/>
+    <w:lsdException w:name="Balloon Text" w:semiHidden="1" w:unhideWhenUsed="1"/>
+    <w:lsdException w:name="Table Grid" w:uiPriority="39"/>
+    <w:lsdException w:name="Table Theme" w:semiHidden="1" w:unhideWhenUsed="1"/>
+    <w:lsdException w:name="Placeholder Text" w:semiHidden="1"/>
+    <w:lsdException w:name="No Spacing" w:uiPriority="1" w:qFormat="1"/>
+    <w:lsdException w:name="Light Shading" w:uiPriority="60"/>
+    <w:lsdException w:name="Light List" w:uiPriority="61"/>
+    <w:lsdException w:name="Light Grid" w:uiPriority="62"/>
+    <w:lsdException w:name="Medium Shading 1" w:uiPriority="63"/>
+    <w:lsdException w:name="Medium Shading 2" w:uiPriority="64"/>
+    <w:lsdException w:name="Medium List 1" w:uiPriority="65"/>
+    <w:lsdException w:name="Medium List 2" w:uiPriority="66"/>
+    <w:lsdException w:name="Medium Grid 1" w:uiPriority="67"/>
+    <w:lsdException w:name="Medium Grid 2" w:uiPriority="68"/>
+    <w:lsdException w:name="Medium Grid 3" w:uiPriority="69"/>
+    <w:lsdException w:name="Dark List" w:uiPriority="70"/>
+    <w:lsdException w:name="Colorful Shading" w:uiPriority="71"/>
+    <w:lsdException w:name="Colorful List" w:uiPriority="72"/>
+    <w:lsdException w:name="Colorful Grid" w:uiPriority="73"/>
+    <w:lsdException w:name="Light Shading Accent 1" w:uiPriority="60"/>
+    <w:lsdException w:name="Light List Accent 1" w:uiPriority="61"/>
+    <w:lsdException w:name="Light Grid Accent 1" w:uiPriority="62"/>
+    <w:lsdException w:name="Medium Shading 1 Accent 1" w:uiPriority="63"/>
+    <w:lsdException w:name="Medium Shading 2 Accent 1" w:uiPriority="64"/>
+    <w:lsdException w:name="Medium List 1 Accent 1" w:uiPriority="65"/>
+    <w:lsdException w:name="Revision" w:semiHidden="1"/>
+    <w:lsdException w:name="List Paragraph" w:uiPriority="34" w:qFormat="1"/>
+    <w:lsdException w:name="Quote" w:uiPriority="29" w:qFormat="1"/>
+    <w:lsdException w:name="Intense Quote" w:uiPriority="30" w:qFormat="1"/>
+    <w:lsdException w:name="Medium List 2 Accent 1" w:uiPriority="66"/>
+    <w:lsdException w:name="Medium Grid 1 Accent 1" w:uiPriority="67"/>
+    <w:lsdException w:name="Medium Grid 2 Accent 1" w:uiPriority="68"/>
+    <w:lsdException w:name="Medium Grid 3 Accent 1" w:uiPriority="69"/>
+    <w:lsdException w:name="Dark List Accent 1" w:uiPriority="70"/>
+    <w:lsdException w:name="Colorful Shading Accent 1" w:uiPriority="71"/>
+    <w:lsdException w:name="Colorful List Accent 1" w:uiPriority="72"/>
+    <w:lsdException w:name="Colorful Grid Accent 1" w:uiPriority="73"/>
+    <w:lsdException w:name="Light Shading Accent 2" w:uiPriority="60"/>
+    <w:lsdException w:name="Light List Accent 2" w:uiPriority="61"/>
+    <w:lsdException w:name="Light Grid Accent 2" w:uiPriority="62"/>
+    <w:lsdException w:name="Medium Shading 1 Accent 2" w:uiPriority="63"/>
+    <w:lsdException w:name="Medium Shading 2 Accent 2" w:uiPriority="64"/>
+    <w:lsdException w:name="Medium List 1 Accent 2" w:uiPriority="65"/>
+    <w:lsdException w:name="Medium List 2 Accent 2" w:uiPriority="66"/>
+    <w:lsdException w:name="Medium Grid 1 Accent 2" w:uiPriority="67"/>
+    <w:lsdException w:name="Medium Grid 2 Accent 2" w:uiPriority="68"/>
+    <w:lsdException w:name="Medium Grid 3 Accent 2" w:uiPriority="69"/>
+    <w:lsdException w:name="Dark List Accent 2" w:uiPriority="70"/>
+    <w:lsdException w:name="Colorful Shading Accent 2" w:uiPriority="71"/>
+    <w:lsdException w:name="Colorful List Accent 2" w:uiPriority="72"/>
+    <w:lsdException w:name="Colorful Grid Accent 2" w:uiPriority="73"/>
+    <w:lsdException w:name="Light Shading Accent 3" w:uiPriority="60"/>
+    <w:lsdException w:name="Light List Accent 3" w:uiPriority="61"/>
+    <w:lsdException w:name="Light Grid Accent 3" w:uiPriority="62"/>
+    <w:lsdException w:name="Medium Shading 1 Accent 3" w:uiPriority="63"/>
+    <w:lsdException w:name="Medium Shading 2 Accent 3" w:uiPriority="64"/>
+    <w:lsdException w:name="Medium List 1 Accent 3" w:uiPriority="65"/>
+    <w:lsdException w:name="Medium List 2 Accent 3" w:uiPriority="66"/>
+    <w:lsdException w:name="Medium Grid 1 Accent 3" w:uiPriority="67"/>
+    <w:lsdException w:name="Medium Grid 2 Accent 3" w:uiPriority="68"/>
+    <w:lsdException w:name="Medium Grid 3 Accent 3" w:uiPriority="69"/>
+    <w:lsdException w:name="Dark List Accent 3" w:uiPriority="70"/>
+    <w:lsdException w:name="Colorful Shading Accent 3" w:uiPriority="71"/>
+    <w:lsdException w:name="Colorful List Accent 3" w:uiPriority="72"/>
+    <w:lsdException w:name="Colorful Grid Accent 3" w:uiPriority="73"/>
+    <w:lsdException w:name="Light Shading Accent 4" w:uiPriority="60"/>
+    <w:lsdException w:name="Light List Accent 4" w:uiPriority="61"/>
+    <w:lsdException w:name="Light Grid Accent 4" w:uiPriority="62"/>
+    <w:lsdException w:name="Medium Shading 1 Accent 4" w:uiPriority="63"/>
+    <w:lsdException w:name="Medium Shading 2 Accent 4" w:uiPriority="64"/>
+    <w:lsdException w:name="Medium List 1 Accent 4" w:uiPriority="65"/>
+    <w:lsdException w:name="Medium List 2 Accent 4" w:uiPriority="66"/>
+    <w:lsdException w:name="Medium Grid 1 Accent 4" w:uiPriority="67"/>
+    <w:lsdException w:name="Medium Grid 2 Accent 4" w:uiPriority="68"/>
+    <w:lsdException w:name="Medium Grid 3 Accent 4" w:uiPriority="69"/>
+    <w:lsdException w:name="Dark List Accent 4" w:uiPriority="70"/>
+    <w:lsdException w:name="Colorful Shading Accent 4" w:uiPriority="71"/>
+    <w:lsdException w:name="Colorful List Accent 4" w:uiPriority="72"/>
+    <w:lsdException w:name="Colorful Grid Accent 4" w:uiPriority="73"/>
+    <w:lsdException w:name="Light Shading Accent 5" w:uiPriority="60"/>
+    <w:lsdException w:name="Light List Accent 5" w:uiPriority="61"/>
+    <w:lsdException w:name="Light Grid Accent 5" w:uiPriority="62"/>
+    <w:lsdException w:name="Medium Shading 1 Accent 5" w:uiPriority="63"/>
+    <w:lsdException w:name="Medium Shading 2 Accent 5" w:uiPriority="64"/>
+    <w:lsdException w:name="Medium List 1 Accent 5" w:uiPriority="65"/>
+    <w:lsdException w:name="Medium List 2 Accent 5" w:uiPriority="66"/>
+    <w:lsdException w:name="Medium Grid 1 Accent 5" w:uiPriority="67"/>
+    <w:lsdException w:name="Medium Grid 2 Accent 5" w:uiPriority="68"/>
+    <w:lsdException w:name="Medium Grid 3 Accent 5" w:uiPriority="69"/>
+    <w:lsdException w:name="Dark List Accent 5" w:uiPriority="70"/>
+    <w:lsdException w:name="Colorful Shading Accent 5" w:uiPriority="71"/>
+    <w:lsdException w:name="Colorful List Accent 5" w:uiPriority="72"/>
+    <w:lsdException w:name="Colorful Grid Accent 5" w:uiPriority="73"/>
+    <w:lsdException w:name="Light Shading Accent 6" w:uiPriority="60"/>
+    <w:lsdException w:name="Light List Accent 6" w:uiPriority="61"/>
+    <w:lsdException w:name="Light Grid Accent 6" w:uiPriority="62"/>
+    <w:lsdException w:name="Medium Shading 1 Accent 6" w:uiPriority="63"/>
+    <w:lsdException w:name="Medium Shading 2 Accent 6" w:uiPriority="64"/>
+    <w:lsdException w:name="Medium List 1 Accent 6" w:uiPriority="65"/>
+    <w:lsdException w:name="Medium List 2 Accent 6" w:uiPriority="66"/>
+    <w:lsdException w:name="Medium Grid 1 Accent 6" w:uiPriority="67"/>
+    <w:lsdException w:name="Medium Grid 2 Accent 6" w:uiPriority="68"/>
+    <w:lsdException w:name="Medium Grid 3 Accent 6" w:uiPriority="69"/>
+    <w:lsdException w:name="Dark List Accent 6" w:uiPriority="70"/>
+    <w:lsdException w:name="Colorful Shading Accent 6" w:uiPriority="71"/>
+    <w:lsdException w:name="Colorful List Accent 6" w:uiPriority="72"/>
+    <w:lsdException w:name="Colorful Grid Accent 6" w:uiPriority="73"/>
+    <w:lsdException w:name="Subtle Emphasis" w:uiPriority="19" w:qFormat="1"/>
+    <w:lsdException w:name="Intense Emphasis" w:uiPriority="21" w:qFormat="1"/>
+    <w:lsdException w:name="Subtle Reference" w:uiPriority="31" w:qFormat="1"/>
+    <w:lsdException w:name="Intense Reference" w:uiPriority="32" w:qFormat="1"/>
+    <w:lsdException w:name="Book Title" w:uiPriority="33" w:qFormat="1"/>
+    <w:lsdException w:name="Bibliography" w:semiHidden="1" w:uiPriority="37" w:unhideWhenUsed="1"/>
+    <w:lsdException w:name="TOC Heading" w:semiHidden="1" w:uiPriority="39" w:unhideWhenUsed="1" w:qFormat="1"/>
+    <w:lsdException w:name="Plain Table 1" w:uiPriority="41"/>
+    <w:lsdException w:name="Plain Table 2" w:uiPriority="42"/>
+    <w:lsdException w:name="Plain Table 3" w:uiPriority="43"/>
+    <w:lsdException w:name="Plain Table 4" w:uiPriority="44"/>
+    <w:lsdException w:name="Plain Table 5" w:uiPriority="45"/>
+    <w:lsdException w:name="Grid Table Light" w:uiPriority="40"/>
+    <w:lsdException w:name="Grid Table 1 Light" w:uiPriority="46"/>
+    <w:lsdException w:name="Grid Table 2" w:uiPriority="47"/>
+    <w:lsdException w:name="Grid Table 3" w:uiPriority="48"/>
+    <w:lsdException w:name="Grid Table 4" w:uiPriority="49"/>
+    <w:lsdException w:name="Grid Table 5 Dark" w:uiPriority="50"/>
+    <w:lsdException w:name="Grid Table 6 Colorful" w:uiPriority="51"/>
+    <w:lsdException w:name="Grid Table 7 Colorful" w:uiPriority="52"/>
+    <w:lsdException w:name="Grid Table 1 Light Accent 1" w:uiPriority="46"/>
+    <w:lsdException w:name="Grid Table 2 Accent 1" w:uiPriority="47"/>
+    <w:lsdException w:name="Grid Table 3 Accent 1" w:uiPriority="48"/>
+    <w:lsdException w:name="Grid Table 4 Accent 1" w:uiPriority="49"/>
+    <w:lsdException w:name="Grid Table 5 Dark Accent 1" w:uiPriority="50"/>
+    <w:lsdException w:name="Grid Table 6 Colorful Accent 1" w:uiPriority="51"/>
+    <w:lsdException w:name="Grid Table 7 Colorful Accent 1" w:uiPriority="52"/>
+    <w:lsdException w:name="Grid Table 1 Light Accent 2" w:uiPriority="46"/>
+    <w:lsdException w:name="Grid Table 2 Accent 2" w:uiPriority="47"/>
+    <w:lsdException w:name="Grid Table 3 Accent 2" w:uiPriority="48"/>
+    <w:lsdException w:name="Grid Table 4 Accent 2" w:uiPriority="49"/>
+    <w:lsdException w:name="Grid Table 5 Dark Accent 2" w:uiPriority="50"/>
+    <w:lsdException w:name="Grid Table 6 Colorful Accent 2" w:uiPriority="51"/>
+    <w:lsdException w:name="Grid Table 7 Colorful Accent 2" w:uiPriority="52"/>
+    <w:lsdException w:name="Grid Table 1 Light Accent 3" w:uiPriority="46"/>
+    <w:lsdException w:name="Grid Table 2 Accent 3" w:uiPriority="47"/>
+    <w:lsdException w:name="Grid Table 3 Accent 3" w:uiPriority="48"/>
+    <w:lsdException w:name="Grid Table 4 Accent 3" w:uiPriority="49"/>
+    <w:lsdException w:name="Grid Table 5 Dark Accent 3" w:uiPriority="50"/>
+    <w:lsdException w:name="Grid Table 6 Colorful Accent 3" w:uiPriority="51"/>
+    <w:lsdException w:name="Grid Table 7 Colorful Accent 3" w:uiPriority="52"/>
+    <w:lsdException w:name="Grid Table 1 Light Accent 4" w:uiPriority="46"/>
+    <w:lsdException w:name="Grid Table 2 Accent 4" w:uiPriority="47"/>
+    <w:lsdException w:name="Grid Table 3 Accent 4" w:uiPriority="48"/>
+    <w:lsdException w:name="Grid Table 4 Accent 4" w:uiPriority="49"/>
+    <w:lsdException w:name="Grid Table 5 Dark Accent 4" w:uiPriority="50"/>
+    <w:lsdException w:name="Grid Table 6 Colorful Accent 4" w:uiPriority="51"/>
+    <w:lsdException w:name="Grid Table 7 Colorful Accent 4" w:uiPriority="52"/>
+    <w:lsdException w:name="Grid Table 1 Light Accent 5" w:uiPriority="46"/>
+    <w:lsdException w:name="Grid Table 2 Accent 5" w:uiPriority="47"/>
+    <w:lsdException w:name="Grid Table 3 Accent 5" w:uiPriority="48"/>
+    <w:lsdException w:name="Grid Table 4 Accent 5" w:uiPriority="49"/>
+    <w:lsdException w:name="Grid Table 5 Dark Accent 5" w:uiPriority="50"/>
+    <w:lsdException w:name="Grid Table 6 Colorful Accent 5" w:uiPriority="51"/>
+    <w:lsdException w:name="Grid Table 7 Colorful Accent 5" w:uiPriority="52"/>
+    <w:lsdException w:name="Grid Table 1 Light Accent 6" w:uiPriority="46"/>
+    <w:lsdException w:name="Grid Table 2 Accent 6" w:uiPriority="47"/>
+    <w:lsdException w:name="Grid Table 3 Accent 6" w:uiPriority="48"/>
+    <w:lsdException w:name="Grid Table 4 Accent 6" w:uiPriority="49"/>
+    <w:lsdException w:name="Grid Table 5 Dark Accent 6" w:uiPriority="50"/>
+    <w:lsdException w:name="Grid Table 6 Colorful Accent 6" w:uiPriority="51"/>
+    <w:lsdException w:name="Grid Table 7 Colorful Accent 6" w:uiPriority="52"/>
+    <w:lsdException w:name="List Table 1 Light" w:uiPriority="46"/>
+    <w:lsdException w:name="List Table 2" w:uiPriority="47"/>
+    <w:lsdException w:name="List Table 3" w:uiPriority="48"/>
+    <w:lsdException w:name="List Table 4" w:uiPriority="49"/>
+    <w:lsdException w:name="List Table 5 Dark" w:uiPriority="50"/>
+    <w:lsdException w:name="List Table 6 Colorful" w:uiPriority="51"/>
+    <w:lsdException w:name="List Table 7 Colorful" w:uiPriority="52"/>
+    <w:lsdException w:name="List Table 1 Light Accent 1" w:uiPriority="46"/>
+    <w:lsdException w:name="List Table 2 Accent 1" w:uiPriority="47"/>
+    <w:lsdException w:name="List Table 3 Accent 1" w:uiPriority="48"/>
+    <w:lsdException w:name="List Table 4 Accent 1" w:uiPriority="49"/>
+    <w:lsdException w:name="List Table 5 Dark Accent 1" w:uiPriority="50"/>
+    <w:lsdException w:name="List Table 6 Colorful Accent 1" w:uiPriority="51"/>
+    <w:lsdException w:name="List Table 7 Colorful Accent 1" w:uiPriority="52"/>
+    <w:lsdException w:name="List Table 1 Light Accent 2" w:uiPriority="46"/>
+    <w:lsdException w:name="List Table 2 Accent 2" w:uiPriority="47"/>
+    <w:lsdException w:name="List Table 3 Accent 2" w:uiPriority="48"/>
+    <w:lsdException w:name="List Table 4 Accent 2" w:uiPriority="49"/>
+    <w:lsdException w:name="List Table 5 Dark Accent 2" w:uiPriority="50"/>
+    <w:lsdException w:name="List Table 6 Colorful Accent 2" w:uiPriority="51"/>
+    <w:lsdException w:name="List Table 7 Colorful Accent 2" w:uiPriority="52"/>
+    <w:lsdException w:name="List Table 1 Light Accent 3" w:uiPriority="46"/>
+    <w:lsdException w:name="List Table 2 Accent 3" w:uiPriority="47"/>
+    <w:lsdException w:name="List Table 3 Accent 3" w:uiPriority="48"/>
+    <w:lsdException w:name="List Table 4 Accent 3" w:uiPriority="49"/>
+    <w:lsdException w:name="List Table 5 Dark Accent 3" w:uiPriority="50"/>
+    <w:lsdException w:name="List Table 6 Colorful Accent 3" w:uiPriority="51"/>
+    <w:lsdException w:name="List Table 7 Colorful Accent 3" w:uiPriority="52"/>
+    <w:lsdException w:name="List Table 1 Light Accent 4" w:uiPriority="46"/>
+    <w:lsdException w:name="List Table 2 Accent 4" w:uiPriority="47"/>
+    <w:lsdException w:name="List Table 3 Accent 4" w:uiPriority="48"/>
+    <w:lsdException w:name="List Table 4 Accent 4" w:uiPriority="49"/>
+    <w:lsdException w:name="List Table 5 Dark Accent 4" w:uiPriority="50"/>
+    <w:lsdException w:name="List Table 6 Colorful Accent 4" w:uiPriority="51"/>
+    <w:lsdException w:name="List Table 7 Colorful Accent 4" w:uiPriority="52"/>
+    <w:lsdException w:name="List Table 1 Light Accent 5" w:uiPriority="46"/>
+    <w:lsdException w:name="List Table 2 Accent 5" w:uiPriority="47"/>
+    <w:lsdException w:name="List Table 3 Accent 5" w:uiPriority="48"/>
+    <w:lsdException w:name="List Table 4 Accent 5" w:uiPriority="49"/>
+    <w:lsdException w:name="List Table 5 Dark Accent 5" w:uiPriority="50"/>
+    <w:lsdException w:name="List Table 6 Colorful Accent 5" w:uiPriority="51"/>
+    <w:lsdException w:name="List Table 7 Colorful Accent 5" w:uiPriority="52"/>
+    <w:lsdException w:name="List Table 1 Light Accent 6" w:uiPriority="46"/>
+    <w:lsdException w:name="List Table 2 Accent 6" w:uiPriority="47"/>
+    <w:lsdException w:name="List Table 3 Accent 6" w:uiPriority="48"/>
+    <w:lsdException w:name="List Table 4 Accent 6" w:uiPriority="49"/>
+    <w:lsdException w:name="List Table 5 Dark Accent 6" w:uiPriority="50"/>
+    <w:lsdException w:name="List Table 6 Colorful Accent 6" w:uiPriority="51"/>
+    <w:lsdException w:name="List Table 7 Colorful Accent 6" w:uiPriority="52"/>
   </w:latentStyles>
   <w:style w:type="paragraph" w:default="1" w:styleId="a0">
     <w:name w:val="Normal"/>
@@ -16055,6 +16769,7 @@
     <w:uiPriority w:val="39"/>
     <w:rsid w:val="00BC0E54"/>
     <w:tblPr>
+      <w:tblInd w:w="0" w:type="dxa"/>
       <w:tblBorders>
         <w:top w:val="single" w:sz="4" w:space="0" w:color="auto"/>
         <w:left w:val="single" w:sz="4" w:space="0" w:color="auto"/>
@@ -16063,6 +16778,12 @@
         <w:insideH w:val="single" w:sz="4" w:space="0" w:color="auto"/>
         <w:insideV w:val="single" w:sz="4" w:space="0" w:color="auto"/>
       </w:tblBorders>
+      <w:tblCellMar>
+        <w:top w:w="0" w:type="dxa"/>
+        <w:left w:w="108" w:type="dxa"/>
+        <w:bottom w:w="0" w:type="dxa"/>
+        <w:right w:w="108" w:type="dxa"/>
+      </w:tblCellMar>
     </w:tblPr>
   </w:style>
   <w:style w:type="paragraph" w:customStyle="1" w:styleId="a">
@@ -16134,932 +16855,7 @@
       <w:numPr>
         <w:numId w:val="2"/>
       </w:numPr>
-      <w:ind w:firstLineChars="0"/>
-    </w:pPr>
-  </w:style>
-  <w:style w:type="character" w:customStyle="1" w:styleId="1Char0">
-    <w:name w:val="内容1 Char"/>
-    <w:basedOn w:val="Char1"/>
-    <w:link w:val="1"/>
-    <w:rsid w:val="00BC0E54"/>
-    <w:rPr>
-      <w:rFonts w:ascii="Times New Roman" w:eastAsia="宋体" w:hAnsi="Times New Roman" w:cs="Times New Roman"/>
-      <w:sz w:val="24"/>
-      <w:szCs w:val="20"/>
-    </w:rPr>
-  </w:style>
-  <w:style w:type="paragraph" w:styleId="a9">
-    <w:name w:val="Balloon Text"/>
-    <w:basedOn w:val="a0"/>
-    <w:link w:val="Char4"/>
-    <w:uiPriority w:val="99"/>
-    <w:semiHidden/>
-    <w:unhideWhenUsed/>
-    <w:rsid w:val="00BC0E54"/>
-    <w:rPr>
-      <w:sz w:val="18"/>
-      <w:szCs w:val="18"/>
-    </w:rPr>
-  </w:style>
-  <w:style w:type="character" w:customStyle="1" w:styleId="Char4">
-    <w:name w:val="批注框文本 Char"/>
-    <w:basedOn w:val="a1"/>
-    <w:link w:val="a9"/>
-    <w:uiPriority w:val="99"/>
-    <w:semiHidden/>
-    <w:rsid w:val="00BC0E54"/>
-    <w:rPr>
-      <w:sz w:val="18"/>
-      <w:szCs w:val="18"/>
-    </w:rPr>
-  </w:style>
-  <w:style w:type="character" w:styleId="aa">
-    <w:name w:val="page number"/>
-    <w:basedOn w:val="a1"/>
-    <w:rsid w:val="00BC0E54"/>
-  </w:style>
-  <w:style w:type="paragraph" w:styleId="ab">
-    <w:name w:val="No Spacing"/>
-    <w:link w:val="Char5"/>
-    <w:uiPriority w:val="1"/>
-    <w:qFormat/>
-    <w:rsid w:val="00F244C7"/>
-    <w:pPr>
-      <w:widowControl w:val="0"/>
-      <w:jc w:val="both"/>
-    </w:pPr>
-    <w:rPr>
-      <w:rFonts w:ascii="Times New Roman" w:eastAsia="宋体" w:hAnsi="Times New Roman" w:cs="Times New Roman"/>
-      <w:szCs w:val="20"/>
-    </w:rPr>
-  </w:style>
-  <w:style w:type="character" w:customStyle="1" w:styleId="Char5">
-    <w:name w:val="无间隔 Char"/>
-    <w:basedOn w:val="a1"/>
-    <w:link w:val="ab"/>
-    <w:uiPriority w:val="1"/>
-    <w:rsid w:val="00F244C7"/>
-    <w:rPr>
-      <w:rFonts w:ascii="Times New Roman" w:eastAsia="宋体" w:hAnsi="Times New Roman" w:cs="Times New Roman"/>
-      <w:szCs w:val="20"/>
-    </w:rPr>
-  </w:style>
-  <w:style w:type="character" w:customStyle="1" w:styleId="5Char">
-    <w:name w:val="标题 5 Char"/>
-    <w:basedOn w:val="a1"/>
-    <w:link w:val="50"/>
-    <w:uiPriority w:val="9"/>
-    <w:rsid w:val="00F244C7"/>
-    <w:rPr>
-      <w:b/>
-      <w:bCs/>
-      <w:sz w:val="28"/>
-      <w:szCs w:val="28"/>
-    </w:rPr>
-  </w:style>
-  <w:style w:type="paragraph" w:styleId="ac">
-    <w:name w:val="List Paragraph"/>
-    <w:basedOn w:val="a0"/>
-    <w:uiPriority w:val="34"/>
-    <w:qFormat/>
-    <w:rsid w:val="007116D0"/>
-    <w:pPr>
-      <w:ind w:firstLineChars="200" w:firstLine="420"/>
-    </w:pPr>
-  </w:style>
-  <w:style w:type="numbering" w:customStyle="1" w:styleId="1a">
-    <w:name w:val="样式1"/>
-    <w:uiPriority w:val="99"/>
-    <w:rsid w:val="00645F47"/>
-    <w:pPr>
-      <w:numPr>
-        <w:numId w:val="4"/>
-      </w:numPr>
-    </w:pPr>
-  </w:style>
-  <w:style w:type="numbering" w:customStyle="1" w:styleId="20">
-    <w:name w:val="样式2"/>
-    <w:uiPriority w:val="99"/>
-    <w:rsid w:val="00C03795"/>
-    <w:pPr>
-      <w:numPr>
-        <w:numId w:val="5"/>
-      </w:numPr>
-    </w:pPr>
-  </w:style>
-  <w:style w:type="numbering" w:customStyle="1" w:styleId="30">
-    <w:name w:val="样式3"/>
-    <w:uiPriority w:val="99"/>
-    <w:rsid w:val="00C03795"/>
-    <w:pPr>
-      <w:numPr>
-        <w:numId w:val="6"/>
-      </w:numPr>
-    </w:pPr>
-  </w:style>
-  <w:style w:type="numbering" w:customStyle="1" w:styleId="40">
-    <w:name w:val="样式4"/>
-    <w:uiPriority w:val="99"/>
-    <w:rsid w:val="00383F8A"/>
-    <w:pPr>
-      <w:numPr>
-        <w:numId w:val="8"/>
-      </w:numPr>
-    </w:pPr>
-  </w:style>
-  <w:style w:type="numbering" w:customStyle="1" w:styleId="5">
-    <w:name w:val="样式5"/>
-    <w:uiPriority w:val="99"/>
-    <w:rsid w:val="00383F8A"/>
-    <w:pPr>
-      <w:numPr>
-        <w:numId w:val="9"/>
-      </w:numPr>
-    </w:pPr>
-  </w:style>
-  <w:style w:type="numbering" w:customStyle="1" w:styleId="6">
-    <w:name w:val="样式6"/>
-    <w:uiPriority w:val="99"/>
-    <w:rsid w:val="00383F8A"/>
-    <w:pPr>
-      <w:numPr>
-        <w:numId w:val="10"/>
-      </w:numPr>
-    </w:pPr>
-  </w:style>
-  <w:style w:type="numbering" w:customStyle="1" w:styleId="7">
-    <w:name w:val="样式7"/>
-    <w:uiPriority w:val="99"/>
-    <w:rsid w:val="00383F8A"/>
-    <w:pPr>
-      <w:numPr>
-        <w:numId w:val="11"/>
-      </w:numPr>
-    </w:pPr>
-  </w:style>
-  <w:style w:type="numbering" w:customStyle="1" w:styleId="8">
-    <w:name w:val="样式8"/>
-    <w:uiPriority w:val="99"/>
-    <w:rsid w:val="002940F8"/>
-    <w:pPr>
-      <w:numPr>
-        <w:numId w:val="12"/>
-      </w:numPr>
-    </w:pPr>
-  </w:style>
-  <w:style w:type="numbering" w:customStyle="1" w:styleId="9">
-    <w:name w:val="样式9"/>
-    <w:uiPriority w:val="99"/>
-    <w:rsid w:val="009C5CDE"/>
-    <w:pPr>
-      <w:numPr>
-        <w:numId w:val="13"/>
-      </w:numPr>
-    </w:pPr>
-  </w:style>
-  <w:style w:type="numbering" w:customStyle="1" w:styleId="10">
-    <w:name w:val="样式10"/>
-    <w:uiPriority w:val="99"/>
-    <w:rsid w:val="009C551E"/>
-    <w:pPr>
-      <w:numPr>
-        <w:numId w:val="15"/>
-      </w:numPr>
-    </w:pPr>
-  </w:style>
-  <w:style w:type="numbering" w:customStyle="1" w:styleId="11">
-    <w:name w:val="样式11"/>
-    <w:uiPriority w:val="99"/>
-    <w:rsid w:val="00B8611E"/>
-    <w:pPr>
-      <w:numPr>
-        <w:numId w:val="17"/>
-      </w:numPr>
-    </w:pPr>
-  </w:style>
-  <w:style w:type="paragraph" w:styleId="TOC">
-    <w:name w:val="TOC Heading"/>
-    <w:basedOn w:val="1b"/>
-    <w:next w:val="a0"/>
-    <w:uiPriority w:val="39"/>
-    <w:unhideWhenUsed/>
-    <w:qFormat/>
-    <w:rsid w:val="00774F12"/>
-    <w:pPr>
-      <w:keepNext/>
-      <w:keepLines/>
-      <w:widowControl/>
-      <w:spacing w:before="480" w:after="0" w:line="276" w:lineRule="auto"/>
-      <w:jc w:val="left"/>
-      <w:outlineLvl w:val="9"/>
-    </w:pPr>
-    <w:rPr>
-      <w:rFonts w:asciiTheme="majorHAnsi" w:eastAsiaTheme="majorEastAsia" w:hAnsiTheme="majorHAnsi" w:cstheme="majorBidi"/>
-      <w:b/>
-      <w:bCs/>
-      <w:color w:val="365F91" w:themeColor="accent1" w:themeShade="BF"/>
-      <w:kern w:val="0"/>
-      <w:sz w:val="28"/>
-      <w:szCs w:val="28"/>
-    </w:rPr>
-  </w:style>
-  <w:style w:type="paragraph" w:styleId="1c">
-    <w:name w:val="toc 1"/>
-    <w:basedOn w:val="a0"/>
-    <w:next w:val="a0"/>
-    <w:autoRedefine/>
-    <w:uiPriority w:val="39"/>
-    <w:unhideWhenUsed/>
-    <w:rsid w:val="00D4103B"/>
-    <w:pPr>
-      <w:tabs>
-        <w:tab w:val="right" w:leader="dot" w:pos="9060"/>
-      </w:tabs>
-      <w:jc w:val="center"/>
-    </w:pPr>
-    <w:rPr>
-      <w:rFonts w:eastAsia="黑体"/>
-      <w:sz w:val="36"/>
-      <w:szCs w:val="36"/>
-    </w:rPr>
-  </w:style>
-  <w:style w:type="paragraph" w:styleId="21">
-    <w:name w:val="toc 2"/>
-    <w:basedOn w:val="a0"/>
-    <w:next w:val="a0"/>
-    <w:autoRedefine/>
-    <w:uiPriority w:val="39"/>
-    <w:unhideWhenUsed/>
-    <w:rsid w:val="00D4103B"/>
-    <w:pPr>
-      <w:ind w:leftChars="200" w:left="420"/>
-    </w:pPr>
-    <w:rPr>
-      <w:rFonts w:eastAsia="黑体"/>
-      <w:sz w:val="24"/>
-    </w:rPr>
-  </w:style>
-  <w:style w:type="paragraph" w:styleId="31">
-    <w:name w:val="toc 3"/>
-    <w:basedOn w:val="a0"/>
-    <w:next w:val="a0"/>
-    <w:autoRedefine/>
-    <w:uiPriority w:val="39"/>
-    <w:unhideWhenUsed/>
-    <w:rsid w:val="00774F12"/>
-    <w:pPr>
-      <w:ind w:leftChars="400" w:left="840"/>
-    </w:pPr>
-  </w:style>
-  <w:style w:type="character" w:styleId="ad">
-    <w:name w:val="Hyperlink"/>
-    <w:basedOn w:val="a1"/>
-    <w:uiPriority w:val="99"/>
-    <w:unhideWhenUsed/>
-    <w:rsid w:val="00774F12"/>
-    <w:rPr>
-      <w:color w:val="0000FF" w:themeColor="hyperlink"/>
-      <w:u w:val="single"/>
-    </w:rPr>
-  </w:style>
-  <w:style w:type="numbering" w:customStyle="1" w:styleId="12">
-    <w:name w:val="样式12"/>
-    <w:uiPriority w:val="99"/>
-    <w:rsid w:val="00306290"/>
-    <w:pPr>
-      <w:numPr>
-        <w:numId w:val="20"/>
-      </w:numPr>
-    </w:pPr>
-  </w:style>
-  <w:style w:type="numbering" w:customStyle="1" w:styleId="13">
-    <w:name w:val="样式13"/>
-    <w:uiPriority w:val="99"/>
-    <w:rsid w:val="00306290"/>
-    <w:pPr>
-      <w:numPr>
-        <w:numId w:val="21"/>
-      </w:numPr>
-    </w:pPr>
-  </w:style>
-  <w:style w:type="numbering" w:customStyle="1" w:styleId="14">
-    <w:name w:val="样式14"/>
-    <w:uiPriority w:val="99"/>
-    <w:rsid w:val="00306290"/>
-    <w:pPr>
-      <w:numPr>
-        <w:numId w:val="22"/>
-      </w:numPr>
-    </w:pPr>
-  </w:style>
-  <w:style w:type="numbering" w:customStyle="1" w:styleId="15">
-    <w:name w:val="样式15"/>
-    <w:uiPriority w:val="99"/>
-    <w:rsid w:val="00306290"/>
-    <w:pPr>
-      <w:numPr>
-        <w:numId w:val="24"/>
-      </w:numPr>
-    </w:pPr>
-  </w:style>
-  <w:style w:type="numbering" w:customStyle="1" w:styleId="16">
-    <w:name w:val="样式16"/>
-    <w:uiPriority w:val="99"/>
-    <w:rsid w:val="0023022C"/>
-    <w:pPr>
-      <w:numPr>
-        <w:numId w:val="29"/>
-      </w:numPr>
-    </w:pPr>
-  </w:style>
-  <w:style w:type="numbering" w:customStyle="1" w:styleId="17">
-    <w:name w:val="样式17"/>
-    <w:uiPriority w:val="99"/>
-    <w:rsid w:val="00B50508"/>
-    <w:pPr>
-      <w:numPr>
-        <w:numId w:val="35"/>
-      </w:numPr>
-    </w:pPr>
-  </w:style>
-  <w:style w:type="numbering" w:customStyle="1" w:styleId="18">
-    <w:name w:val="样式18"/>
-    <w:uiPriority w:val="99"/>
-    <w:rsid w:val="00B50508"/>
-    <w:pPr>
-      <w:numPr>
-        <w:numId w:val="37"/>
-      </w:numPr>
-    </w:pPr>
-  </w:style>
-  <w:style w:type="numbering" w:customStyle="1" w:styleId="19">
-    <w:name w:val="样式19"/>
-    <w:uiPriority w:val="99"/>
-    <w:rsid w:val="00DF4170"/>
-    <w:pPr>
-      <w:numPr>
-        <w:numId w:val="39"/>
-      </w:numPr>
-    </w:pPr>
-  </w:style>
-  <w:style w:type="numbering" w:customStyle="1" w:styleId="200">
-    <w:name w:val="样式20"/>
-    <w:uiPriority w:val="99"/>
-    <w:rsid w:val="007269FE"/>
-    <w:pPr>
-      <w:numPr>
-        <w:numId w:val="44"/>
-      </w:numPr>
-    </w:pPr>
-  </w:style>
-  <w:style w:type="character" w:styleId="ae">
-    <w:name w:val="Placeholder Text"/>
-    <w:basedOn w:val="a1"/>
-    <w:uiPriority w:val="99"/>
-    <w:semiHidden/>
-    <w:rsid w:val="001C3AA4"/>
-    <w:rPr>
-      <w:color w:val="808080"/>
-    </w:rPr>
-  </w:style>
-</w:styles>
-</file>
-
-<file path=word/stylesWithEffects.xml><?xml version="1.0" encoding="utf-8"?>
-<w:styles xmlns:wpc="http://schemas.microsoft.com/office/word/2010/wordprocessingCanvas" xmlns:mc="http://schemas.openxmlformats.org/markup-compatibility/2006" xmlns:o="urn:schemas-microsoft-com:office:office" xmlns:r="http://schemas.openxmlformats.org/officeDocument/2006/relationships" xmlns:m="http://schemas.openxmlformats.org/officeDocument/2006/math" xmlns:v="urn:schemas-microsoft-com:vml" xmlns:wp14="http://schemas.microsoft.com/office/word/2010/wordprocessingDrawing" xmlns:wp="http://schemas.openxmlformats.org/drawingml/2006/wordprocessingDrawing" xmlns:w10="urn:schemas-microsoft-com:office:word" xmlns:w="http://schemas.openxmlformats.org/wordprocessingml/2006/main" xmlns:w14="http://schemas.microsoft.com/office/word/2010/wordml" xmlns:wpg="http://schemas.microsoft.com/office/word/2010/wordprocessingGroup" xmlns:wpi="http://schemas.microsoft.com/office/word/2010/wordprocessingInk" xmlns:wne="http://schemas.microsoft.com/office/word/2006/wordml" xmlns:wps="http://schemas.microsoft.com/office/word/2010/wordprocessingShape" mc:Ignorable="w14 wp14">
-  <w:docDefaults>
-    <w:rPrDefault>
-      <w:rPr>
-        <w:rFonts w:asciiTheme="minorHAnsi" w:eastAsiaTheme="minorEastAsia" w:hAnsiTheme="minorHAnsi" w:cstheme="minorBidi"/>
-        <w:kern w:val="2"/>
-        <w:sz w:val="21"/>
-        <w:szCs w:val="22"/>
-        <w:lang w:val="en-US" w:eastAsia="zh-CN" w:bidi="ar-SA"/>
-      </w:rPr>
-    </w:rPrDefault>
-    <w:pPrDefault/>
-  </w:docDefaults>
-  <w:latentStyles w:defLockedState="0" w:defUIPriority="99" w:defSemiHidden="1" w:defUnhideWhenUsed="1" w:defQFormat="0" w:count="267">
-    <w:lsdException w:name="Normal" w:semiHidden="0" w:uiPriority="0" w:unhideWhenUsed="0" w:qFormat="1"/>
-    <w:lsdException w:name="heading 1" w:semiHidden="0" w:uiPriority="9" w:unhideWhenUsed="0" w:qFormat="1"/>
-    <w:lsdException w:name="heading 2" w:uiPriority="9" w:qFormat="1"/>
-    <w:lsdException w:name="heading 3" w:uiPriority="9" w:qFormat="1"/>
-    <w:lsdException w:name="heading 4" w:uiPriority="9" w:qFormat="1"/>
-    <w:lsdException w:name="heading 5" w:uiPriority="9" w:qFormat="1"/>
-    <w:lsdException w:name="heading 6" w:uiPriority="9" w:qFormat="1"/>
-    <w:lsdException w:name="heading 7" w:uiPriority="9" w:qFormat="1"/>
-    <w:lsdException w:name="heading 8" w:uiPriority="9" w:qFormat="1"/>
-    <w:lsdException w:name="heading 9" w:uiPriority="9" w:qFormat="1"/>
-    <w:lsdException w:name="toc 1" w:uiPriority="39"/>
-    <w:lsdException w:name="toc 2" w:uiPriority="39"/>
-    <w:lsdException w:name="toc 3" w:uiPriority="39"/>
-    <w:lsdException w:name="toc 4" w:uiPriority="39"/>
-    <w:lsdException w:name="toc 5" w:uiPriority="39"/>
-    <w:lsdException w:name="toc 6" w:uiPriority="39"/>
-    <w:lsdException w:name="toc 7" w:uiPriority="39"/>
-    <w:lsdException w:name="toc 8" w:uiPriority="39"/>
-    <w:lsdException w:name="toc 9" w:uiPriority="39"/>
-    <w:lsdException w:name="header" w:uiPriority="0"/>
-    <w:lsdException w:name="caption" w:uiPriority="35" w:qFormat="1"/>
-    <w:lsdException w:name="page number" w:uiPriority="0"/>
-    <w:lsdException w:name="Title" w:semiHidden="0" w:uiPriority="10" w:unhideWhenUsed="0" w:qFormat="1"/>
-    <w:lsdException w:name="Default Paragraph Font" w:uiPriority="1"/>
-    <w:lsdException w:name="Subtitle" w:semiHidden="0" w:uiPriority="11" w:unhideWhenUsed="0" w:qFormat="1"/>
-    <w:lsdException w:name="Strong" w:semiHidden="0" w:uiPriority="22" w:unhideWhenUsed="0" w:qFormat="1"/>
-    <w:lsdException w:name="Emphasis" w:semiHidden="0" w:uiPriority="20" w:unhideWhenUsed="0" w:qFormat="1"/>
-    <w:lsdException w:name="Table Grid" w:semiHidden="0" w:uiPriority="39" w:unhideWhenUsed="0"/>
-    <w:lsdException w:name="Placeholder Text" w:unhideWhenUsed="0"/>
-    <w:lsdException w:name="No Spacing" w:semiHidden="0" w:uiPriority="1" w:unhideWhenUsed="0" w:qFormat="1"/>
-    <w:lsdException w:name="Light Shading" w:semiHidden="0" w:uiPriority="60" w:unhideWhenUsed="0"/>
-    <w:lsdException w:name="Light List" w:semiHidden="0" w:uiPriority="61" w:unhideWhenUsed="0"/>
-    <w:lsdException w:name="Light Grid" w:semiHidden="0" w:uiPriority="62" w:unhideWhenUsed="0"/>
-    <w:lsdException w:name="Medium Shading 1" w:semiHidden="0" w:uiPriority="63" w:unhideWhenUsed="0"/>
-    <w:lsdException w:name="Medium Shading 2" w:semiHidden="0" w:uiPriority="64" w:unhideWhenUsed="0"/>
-    <w:lsdException w:name="Medium List 1" w:semiHidden="0" w:uiPriority="65" w:unhideWhenUsed="0"/>
-    <w:lsdException w:name="Medium List 2" w:semiHidden="0" w:uiPriority="66" w:unhideWhenUsed="0"/>
-    <w:lsdException w:name="Medium Grid 1" w:semiHidden="0" w:uiPriority="67" w:unhideWhenUsed="0"/>
-    <w:lsdException w:name="Medium Grid 2" w:semiHidden="0" w:uiPriority="68" w:unhideWhenUsed="0"/>
-    <w:lsdException w:name="Medium Grid 3" w:semiHidden="0" w:uiPriority="69" w:unhideWhenUsed="0"/>
-    <w:lsdException w:name="Dark List" w:semiHidden="0" w:uiPriority="70" w:unhideWhenUsed="0"/>
-    <w:lsdException w:name="Colorful Shading" w:semiHidden="0" w:uiPriority="71" w:unhideWhenUsed="0"/>
-    <w:lsdException w:name="Colorful List" w:semiHidden="0" w:uiPriority="72" w:unhideWhenUsed="0"/>
-    <w:lsdException w:name="Colorful Grid" w:semiHidden="0" w:uiPriority="73" w:unhideWhenUsed="0"/>
-    <w:lsdException w:name="Light Shading Accent 1" w:semiHidden="0" w:uiPriority="60" w:unhideWhenUsed="0"/>
-    <w:lsdException w:name="Light List Accent 1" w:semiHidden="0" w:uiPriority="61" w:unhideWhenUsed="0"/>
-    <w:lsdException w:name="Light Grid Accent 1" w:semiHidden="0" w:uiPriority="62" w:unhideWhenUsed="0"/>
-    <w:lsdException w:name="Medium Shading 1 Accent 1" w:semiHidden="0" w:uiPriority="63" w:unhideWhenUsed="0"/>
-    <w:lsdException w:name="Medium Shading 2 Accent 1" w:semiHidden="0" w:uiPriority="64" w:unhideWhenUsed="0"/>
-    <w:lsdException w:name="Medium List 1 Accent 1" w:semiHidden="0" w:uiPriority="65" w:unhideWhenUsed="0"/>
-    <w:lsdException w:name="Revision" w:unhideWhenUsed="0"/>
-    <w:lsdException w:name="List Paragraph" w:semiHidden="0" w:uiPriority="34" w:unhideWhenUsed="0" w:qFormat="1"/>
-    <w:lsdException w:name="Quote" w:semiHidden="0" w:uiPriority="29" w:unhideWhenUsed="0" w:qFormat="1"/>
-    <w:lsdException w:name="Intense Quote" w:semiHidden="0" w:uiPriority="30" w:unhideWhenUsed="0" w:qFormat="1"/>
-    <w:lsdException w:name="Medium List 2 Accent 1" w:semiHidden="0" w:uiPriority="66" w:unhideWhenUsed="0"/>
-    <w:lsdException w:name="Medium Grid 1 Accent 1" w:semiHidden="0" w:uiPriority="67" w:unhideWhenUsed="0"/>
-    <w:lsdException w:name="Medium Grid 2 Accent 1" w:semiHidden="0" w:uiPriority="68" w:unhideWhenUsed="0"/>
-    <w:lsdException w:name="Medium Grid 3 Accent 1" w:semiHidden="0" w:uiPriority="69" w:unhideWhenUsed="0"/>
-    <w:lsdException w:name="Dark List Accent 1" w:semiHidden="0" w:uiPriority="70" w:unhideWhenUsed="0"/>
-    <w:lsdException w:name="Colorful Shading Accent 1" w:semiHidden="0" w:uiPriority="71" w:unhideWhenUsed="0"/>
-    <w:lsdException w:name="Colorful List Accent 1" w:semiHidden="0" w:uiPriority="72" w:unhideWhenUsed="0"/>
-    <w:lsdException w:name="Colorful Grid Accent 1" w:semiHidden="0" w:uiPriority="73" w:unhideWhenUsed="0"/>
-    <w:lsdException w:name="Light Shading Accent 2" w:semiHidden="0" w:uiPriority="60" w:unhideWhenUsed="0"/>
-    <w:lsdException w:name="Light List Accent 2" w:semiHidden="0" w:uiPriority="61" w:unhideWhenUsed="0"/>
-    <w:lsdException w:name="Light Grid Accent 2" w:semiHidden="0" w:uiPriority="62" w:unhideWhenUsed="0"/>
-    <w:lsdException w:name="Medium Shading 1 Accent 2" w:semiHidden="0" w:uiPriority="63" w:unhideWhenUsed="0"/>
-    <w:lsdException w:name="Medium Shading 2 Accent 2" w:semiHidden="0" w:uiPriority="64" w:unhideWhenUsed="0"/>
-    <w:lsdException w:name="Medium List 1 Accent 2" w:semiHidden="0" w:uiPriority="65" w:unhideWhenUsed="0"/>
-    <w:lsdException w:name="Medium List 2 Accent 2" w:semiHidden="0" w:uiPriority="66" w:unhideWhenUsed="0"/>
-    <w:lsdException w:name="Medium Grid 1 Accent 2" w:semiHidden="0" w:uiPriority="67" w:unhideWhenUsed="0"/>
-    <w:lsdException w:name="Medium Grid 2 Accent 2" w:semiHidden="0" w:uiPriority="68" w:unhideWhenUsed="0"/>
-    <w:lsdException w:name="Medium Grid 3 Accent 2" w:semiHidden="0" w:uiPriority="69" w:unhideWhenUsed="0"/>
-    <w:lsdException w:name="Dark List Accent 2" w:semiHidden="0" w:uiPriority="70" w:unhideWhenUsed="0"/>
-    <w:lsdException w:name="Colorful Shading Accent 2" w:semiHidden="0" w:uiPriority="71" w:unhideWhenUsed="0"/>
-    <w:lsdException w:name="Colorful List Accent 2" w:semiHidden="0" w:uiPriority="72" w:unhideWhenUsed="0"/>
-    <w:lsdException w:name="Colorful Grid Accent 2" w:semiHidden="0" w:uiPriority="73" w:unhideWhenUsed="0"/>
-    <w:lsdException w:name="Light Shading Accent 3" w:semiHidden="0" w:uiPriority="60" w:unhideWhenUsed="0"/>
-    <w:lsdException w:name="Light List Accent 3" w:semiHidden="0" w:uiPriority="61" w:unhideWhenUsed="0"/>
-    <w:lsdException w:name="Light Grid Accent 3" w:semiHidden="0" w:uiPriority="62" w:unhideWhenUsed="0"/>
-    <w:lsdException w:name="Medium Shading 1 Accent 3" w:semiHidden="0" w:uiPriority="63" w:unhideWhenUsed="0"/>
-    <w:lsdException w:name="Medium Shading 2 Accent 3" w:semiHidden="0" w:uiPriority="64" w:unhideWhenUsed="0"/>
-    <w:lsdException w:name="Medium List 1 Accent 3" w:semiHidden="0" w:uiPriority="65" w:unhideWhenUsed="0"/>
-    <w:lsdException w:name="Medium List 2 Accent 3" w:semiHidden="0" w:uiPriority="66" w:unhideWhenUsed="0"/>
-    <w:lsdException w:name="Medium Grid 1 Accent 3" w:semiHidden="0" w:uiPriority="67" w:unhideWhenUsed="0"/>
-    <w:lsdException w:name="Medium Grid 2 Accent 3" w:semiHidden="0" w:uiPriority="68" w:unhideWhenUsed="0"/>
-    <w:lsdException w:name="Medium Grid 3 Accent 3" w:semiHidden="0" w:uiPriority="69" w:unhideWhenUsed="0"/>
-    <w:lsdException w:name="Dark List Accent 3" w:semiHidden="0" w:uiPriority="70" w:unhideWhenUsed="0"/>
-    <w:lsdException w:name="Colorful Shading Accent 3" w:semiHidden="0" w:uiPriority="71" w:unhideWhenUsed="0"/>
-    <w:lsdException w:name="Colorful List Accent 3" w:semiHidden="0" w:uiPriority="72" w:unhideWhenUsed="0"/>
-    <w:lsdException w:name="Colorful Grid Accent 3" w:semiHidden="0" w:uiPriority="73" w:unhideWhenUsed="0"/>
-    <w:lsdException w:name="Light Shading Accent 4" w:semiHidden="0" w:uiPriority="60" w:unhideWhenUsed="0"/>
-    <w:lsdException w:name="Light List Accent 4" w:semiHidden="0" w:uiPriority="61" w:unhideWhenUsed="0"/>
-    <w:lsdException w:name="Light Grid Accent 4" w:semiHidden="0" w:uiPriority="62" w:unhideWhenUsed="0"/>
-    <w:lsdException w:name="Medium Shading 1 Accent 4" w:semiHidden="0" w:uiPriority="63" w:unhideWhenUsed="0"/>
-    <w:lsdException w:name="Medium Shading 2 Accent 4" w:semiHidden="0" w:uiPriority="64" w:unhideWhenUsed="0"/>
-    <w:lsdException w:name="Medium List 1 Accent 4" w:semiHidden="0" w:uiPriority="65" w:unhideWhenUsed="0"/>
-    <w:lsdException w:name="Medium List 2 Accent 4" w:semiHidden="0" w:uiPriority="66" w:unhideWhenUsed="0"/>
-    <w:lsdException w:name="Medium Grid 1 Accent 4" w:semiHidden="0" w:uiPriority="67" w:unhideWhenUsed="0"/>
-    <w:lsdException w:name="Medium Grid 2 Accent 4" w:semiHidden="0" w:uiPriority="68" w:unhideWhenUsed="0"/>
-    <w:lsdException w:name="Medium Grid 3 Accent 4" w:semiHidden="0" w:uiPriority="69" w:unhideWhenUsed="0"/>
-    <w:lsdException w:name="Dark List Accent 4" w:semiHidden="0" w:uiPriority="70" w:unhideWhenUsed="0"/>
-    <w:lsdException w:name="Colorful Shading Accent 4" w:semiHidden="0" w:uiPriority="71" w:unhideWhenUsed="0"/>
-    <w:lsdException w:name="Colorful List Accent 4" w:semiHidden="0" w:uiPriority="72" w:unhideWhenUsed="0"/>
-    <w:lsdException w:name="Colorful Grid Accent 4" w:semiHidden="0" w:uiPriority="73" w:unhideWhenUsed="0"/>
-    <w:lsdException w:name="Light Shading Accent 5" w:semiHidden="0" w:uiPriority="60" w:unhideWhenUsed="0"/>
-    <w:lsdException w:name="Light List Accent 5" w:semiHidden="0" w:uiPriority="61" w:unhideWhenUsed="0"/>
-    <w:lsdException w:name="Light Grid Accent 5" w:semiHidden="0" w:uiPriority="62" w:unhideWhenUsed="0"/>
-    <w:lsdException w:name="Medium Shading 1 Accent 5" w:semiHidden="0" w:uiPriority="63" w:unhideWhenUsed="0"/>
-    <w:lsdException w:name="Medium Shading 2 Accent 5" w:semiHidden="0" w:uiPriority="64" w:unhideWhenUsed="0"/>
-    <w:lsdException w:name="Medium List 1 Accent 5" w:semiHidden="0" w:uiPriority="65" w:unhideWhenUsed="0"/>
-    <w:lsdException w:name="Medium List 2 Accent 5" w:semiHidden="0" w:uiPriority="66" w:unhideWhenUsed="0"/>
-    <w:lsdException w:name="Medium Grid 1 Accent 5" w:semiHidden="0" w:uiPriority="67" w:unhideWhenUsed="0"/>
-    <w:lsdException w:name="Medium Grid 2 Accent 5" w:semiHidden="0" w:uiPriority="68" w:unhideWhenUsed="0"/>
-    <w:lsdException w:name="Medium Grid 3 Accent 5" w:semiHidden="0" w:uiPriority="69" w:unhideWhenUsed="0"/>
-    <w:lsdException w:name="Dark List Accent 5" w:semiHidden="0" w:uiPriority="70" w:unhideWhenUsed="0"/>
-    <w:lsdException w:name="Colorful Shading Accent 5" w:semiHidden="0" w:uiPriority="71" w:unhideWhenUsed="0"/>
-    <w:lsdException w:name="Colorful List Accent 5" w:semiHidden="0" w:uiPriority="72" w:unhideWhenUsed="0"/>
-    <w:lsdException w:name="Colorful Grid Accent 5" w:semiHidden="0" w:uiPriority="73" w:unhideWhenUsed="0"/>
-    <w:lsdException w:name="Light Shading Accent 6" w:semiHidden="0" w:uiPriority="60" w:unhideWhenUsed="0"/>
-    <w:lsdException w:name="Light List Accent 6" w:semiHidden="0" w:uiPriority="61" w:unhideWhenUsed="0"/>
-    <w:lsdException w:name="Light Grid Accent 6" w:semiHidden="0" w:uiPriority="62" w:unhideWhenUsed="0"/>
-    <w:lsdException w:name="Medium Shading 1 Accent 6" w:semiHidden="0" w:uiPriority="63" w:unhideWhenUsed="0"/>
-    <w:lsdException w:name="Medium Shading 2 Accent 6" w:semiHidden="0" w:uiPriority="64" w:unhideWhenUsed="0"/>
-    <w:lsdException w:name="Medium List 1 Accent 6" w:semiHidden="0" w:uiPriority="65" w:unhideWhenUsed="0"/>
-    <w:lsdException w:name="Medium List 2 Accent 6" w:semiHidden="0" w:uiPriority="66" w:unhideWhenUsed="0"/>
-    <w:lsdException w:name="Medium Grid 1 Accent 6" w:semiHidden="0" w:uiPriority="67" w:unhideWhenUsed="0"/>
-    <w:lsdException w:name="Medium Grid 2 Accent 6" w:semiHidden="0" w:uiPriority="68" w:unhideWhenUsed="0"/>
-    <w:lsdException w:name="Medium Grid 3 Accent 6" w:semiHidden="0" w:uiPriority="69" w:unhideWhenUsed="0"/>
-    <w:lsdException w:name="Dark List Accent 6" w:semiHidden="0" w:uiPriority="70" w:unhideWhenUsed="0"/>
-    <w:lsdException w:name="Colorful Shading Accent 6" w:semiHidden="0" w:uiPriority="71" w:unhideWhenUsed="0"/>
-    <w:lsdException w:name="Colorful List Accent 6" w:semiHidden="0" w:uiPriority="72" w:unhideWhenUsed="0"/>
-    <w:lsdException w:name="Colorful Grid Accent 6" w:semiHidden="0" w:uiPriority="73" w:unhideWhenUsed="0"/>
-    <w:lsdException w:name="Subtle Emphasis" w:semiHidden="0" w:uiPriority="19" w:unhideWhenUsed="0" w:qFormat="1"/>
-    <w:lsdException w:name="Intense Emphasis" w:semiHidden="0" w:uiPriority="21" w:unhideWhenUsed="0" w:qFormat="1"/>
-    <w:lsdException w:name="Subtle Reference" w:semiHidden="0" w:uiPriority="31" w:unhideWhenUsed="0" w:qFormat="1"/>
-    <w:lsdException w:name="Intense Reference" w:semiHidden="0" w:uiPriority="32" w:unhideWhenUsed="0" w:qFormat="1"/>
-    <w:lsdException w:name="Book Title" w:semiHidden="0" w:uiPriority="33" w:unhideWhenUsed="0" w:qFormat="1"/>
-    <w:lsdException w:name="Bibliography" w:uiPriority="37"/>
-    <w:lsdException w:name="TOC Heading" w:uiPriority="39" w:qFormat="1"/>
-  </w:latentStyles>
-  <w:style w:type="paragraph" w:default="1" w:styleId="a0">
-    <w:name w:val="Normal"/>
-    <w:qFormat/>
-    <w:pPr>
-      <w:widowControl w:val="0"/>
-      <w:jc w:val="both"/>
-    </w:pPr>
-  </w:style>
-  <w:style w:type="paragraph" w:styleId="1b">
-    <w:name w:val="heading 1"/>
-    <w:aliases w:val="摘要Abstract"/>
-    <w:basedOn w:val="a0"/>
-    <w:next w:val="a0"/>
-    <w:link w:val="1Char"/>
-    <w:uiPriority w:val="9"/>
-    <w:qFormat/>
-    <w:rsid w:val="002E7EB9"/>
-    <w:pPr>
-      <w:spacing w:before="2040" w:after="240"/>
-      <w:jc w:val="center"/>
-      <w:outlineLvl w:val="0"/>
-    </w:pPr>
-    <w:rPr>
-      <w:rFonts w:ascii="黑体" w:eastAsia="黑体" w:hAnsi="黑体"/>
-      <w:sz w:val="36"/>
-      <w:szCs w:val="36"/>
-    </w:rPr>
-  </w:style>
-  <w:style w:type="paragraph" w:styleId="2">
-    <w:name w:val="heading 2"/>
-    <w:aliases w:val="标题1"/>
-    <w:basedOn w:val="a0"/>
-    <w:next w:val="a0"/>
-    <w:link w:val="2Char"/>
-    <w:uiPriority w:val="9"/>
-    <w:unhideWhenUsed/>
-    <w:qFormat/>
-    <w:rsid w:val="009778B6"/>
-    <w:pPr>
-      <w:numPr>
-        <w:numId w:val="3"/>
-      </w:numPr>
-      <w:contextualSpacing/>
-      <w:jc w:val="center"/>
-      <w:outlineLvl w:val="1"/>
-    </w:pPr>
-    <w:rPr>
-      <w:rFonts w:ascii="Times New Roman" w:eastAsia="黑体" w:hAnsi="宋体" w:cs="Times New Roman"/>
-      <w:sz w:val="36"/>
-      <w:szCs w:val="24"/>
-    </w:rPr>
-  </w:style>
-  <w:style w:type="paragraph" w:styleId="3">
-    <w:name w:val="heading 3"/>
-    <w:aliases w:val="标题 1.1"/>
-    <w:basedOn w:val="a0"/>
-    <w:next w:val="a0"/>
-    <w:link w:val="3Char"/>
-    <w:uiPriority w:val="9"/>
-    <w:unhideWhenUsed/>
-    <w:qFormat/>
-    <w:rsid w:val="00C9627A"/>
-    <w:pPr>
-      <w:numPr>
-        <w:ilvl w:val="1"/>
-        <w:numId w:val="19"/>
-      </w:numPr>
-      <w:spacing w:before="240" w:line="330" w:lineRule="atLeast"/>
-      <w:contextualSpacing/>
-      <w:outlineLvl w:val="2"/>
-    </w:pPr>
-    <w:rPr>
-      <w:rFonts w:ascii="Times New Roman" w:eastAsia="宋体" w:hAnsi="Times New Roman" w:cs="Times New Roman"/>
-      <w:sz w:val="28"/>
-      <w:szCs w:val="28"/>
-    </w:rPr>
-  </w:style>
-  <w:style w:type="paragraph" w:styleId="4">
-    <w:name w:val="heading 4"/>
-    <w:aliases w:val="标题 1.1.1"/>
-    <w:basedOn w:val="3"/>
-    <w:next w:val="a0"/>
-    <w:link w:val="4Char"/>
-    <w:uiPriority w:val="9"/>
-    <w:unhideWhenUsed/>
-    <w:qFormat/>
-    <w:rsid w:val="00C9627A"/>
-    <w:pPr>
-      <w:numPr>
-        <w:ilvl w:val="2"/>
-      </w:numPr>
-      <w:spacing w:line="300" w:lineRule="auto"/>
-      <w:outlineLvl w:val="3"/>
-    </w:pPr>
-    <w:rPr>
-      <w:rFonts w:eastAsia="黑体"/>
-      <w:kern w:val="0"/>
-      <w:sz w:val="24"/>
-      <w:szCs w:val="24"/>
-    </w:rPr>
-  </w:style>
-  <w:style w:type="paragraph" w:styleId="50">
-    <w:name w:val="heading 5"/>
-    <w:basedOn w:val="a0"/>
-    <w:next w:val="a0"/>
-    <w:link w:val="5Char"/>
-    <w:uiPriority w:val="9"/>
-    <w:unhideWhenUsed/>
-    <w:qFormat/>
-    <w:rsid w:val="00F244C7"/>
-    <w:pPr>
-      <w:keepNext/>
-      <w:keepLines/>
-      <w:spacing w:before="280" w:after="290" w:line="376" w:lineRule="auto"/>
-      <w:outlineLvl w:val="4"/>
-    </w:pPr>
-    <w:rPr>
-      <w:b/>
-      <w:bCs/>
-      <w:sz w:val="28"/>
-      <w:szCs w:val="28"/>
-    </w:rPr>
-  </w:style>
-  <w:style w:type="character" w:default="1" w:styleId="a1">
-    <w:name w:val="Default Paragraph Font"/>
-    <w:uiPriority w:val="1"/>
-    <w:semiHidden/>
-    <w:unhideWhenUsed/>
-  </w:style>
-  <w:style w:type="table" w:default="1" w:styleId="a2">
-    <w:name w:val="Normal Table"/>
-    <w:uiPriority w:val="99"/>
-    <w:semiHidden/>
-    <w:unhideWhenUsed/>
-    <w:tblPr>
-      <w:tblInd w:w="0" w:type="dxa"/>
-      <w:tblCellMar>
-        <w:top w:w="0" w:type="dxa"/>
-        <w:left w:w="108" w:type="dxa"/>
-        <w:bottom w:w="0" w:type="dxa"/>
-        <w:right w:w="108" w:type="dxa"/>
-      </w:tblCellMar>
-    </w:tblPr>
-  </w:style>
-  <w:style w:type="numbering" w:default="1" w:styleId="a3">
-    <w:name w:val="No List"/>
-    <w:uiPriority w:val="99"/>
-    <w:semiHidden/>
-    <w:unhideWhenUsed/>
-  </w:style>
-  <w:style w:type="paragraph" w:styleId="a4">
-    <w:name w:val="header"/>
-    <w:basedOn w:val="a0"/>
-    <w:link w:val="Char"/>
-    <w:unhideWhenUsed/>
-    <w:rsid w:val="006F2112"/>
-    <w:pPr>
-      <w:pBdr>
-        <w:bottom w:val="single" w:sz="6" w:space="1" w:color="auto"/>
-      </w:pBdr>
-      <w:tabs>
-        <w:tab w:val="center" w:pos="4153"/>
-        <w:tab w:val="right" w:pos="8306"/>
-      </w:tabs>
-      <w:snapToGrid w:val="0"/>
-      <w:jc w:val="center"/>
-    </w:pPr>
-    <w:rPr>
-      <w:sz w:val="18"/>
-      <w:szCs w:val="18"/>
-    </w:rPr>
-  </w:style>
-  <w:style w:type="character" w:customStyle="1" w:styleId="Char">
-    <w:name w:val="页眉 Char"/>
-    <w:basedOn w:val="a1"/>
-    <w:link w:val="a4"/>
-    <w:rsid w:val="006F2112"/>
-    <w:rPr>
-      <w:sz w:val="18"/>
-      <w:szCs w:val="18"/>
-    </w:rPr>
-  </w:style>
-  <w:style w:type="paragraph" w:styleId="a5">
-    <w:name w:val="footer"/>
-    <w:basedOn w:val="a0"/>
-    <w:link w:val="Char0"/>
-    <w:uiPriority w:val="99"/>
-    <w:unhideWhenUsed/>
-    <w:rsid w:val="006F2112"/>
-    <w:pPr>
-      <w:tabs>
-        <w:tab w:val="center" w:pos="4153"/>
-        <w:tab w:val="right" w:pos="8306"/>
-      </w:tabs>
-      <w:snapToGrid w:val="0"/>
-      <w:jc w:val="left"/>
-    </w:pPr>
-    <w:rPr>
-      <w:sz w:val="18"/>
-      <w:szCs w:val="18"/>
-    </w:rPr>
-  </w:style>
-  <w:style w:type="character" w:customStyle="1" w:styleId="Char0">
-    <w:name w:val="页脚 Char"/>
-    <w:basedOn w:val="a1"/>
-    <w:link w:val="a5"/>
-    <w:uiPriority w:val="99"/>
-    <w:rsid w:val="006F2112"/>
-    <w:rPr>
-      <w:sz w:val="18"/>
-      <w:szCs w:val="18"/>
-    </w:rPr>
-  </w:style>
-  <w:style w:type="character" w:customStyle="1" w:styleId="1Char">
-    <w:name w:val="标题 1 Char"/>
-    <w:aliases w:val="摘要Abstract Char"/>
-    <w:basedOn w:val="a1"/>
-    <w:link w:val="1b"/>
-    <w:uiPriority w:val="9"/>
-    <w:rsid w:val="002E7EB9"/>
-    <w:rPr>
-      <w:rFonts w:ascii="黑体" w:eastAsia="黑体" w:hAnsi="黑体"/>
-      <w:sz w:val="36"/>
-      <w:szCs w:val="36"/>
-    </w:rPr>
-  </w:style>
-  <w:style w:type="character" w:customStyle="1" w:styleId="2Char">
-    <w:name w:val="标题 2 Char"/>
-    <w:aliases w:val="标题1 Char"/>
-    <w:basedOn w:val="a1"/>
-    <w:link w:val="2"/>
-    <w:uiPriority w:val="9"/>
-    <w:rsid w:val="009778B6"/>
-    <w:rPr>
-      <w:rFonts w:ascii="Times New Roman" w:eastAsia="黑体" w:hAnsi="宋体" w:cs="Times New Roman"/>
-      <w:sz w:val="36"/>
-      <w:szCs w:val="24"/>
-    </w:rPr>
-  </w:style>
-  <w:style w:type="character" w:customStyle="1" w:styleId="3Char">
-    <w:name w:val="标题 3 Char"/>
-    <w:aliases w:val="标题 1.1 Char"/>
-    <w:basedOn w:val="a1"/>
-    <w:link w:val="3"/>
-    <w:uiPriority w:val="9"/>
-    <w:rsid w:val="00C9627A"/>
-    <w:rPr>
-      <w:rFonts w:ascii="Times New Roman" w:eastAsia="宋体" w:hAnsi="Times New Roman" w:cs="Times New Roman"/>
-      <w:sz w:val="28"/>
-      <w:szCs w:val="28"/>
-    </w:rPr>
-  </w:style>
-  <w:style w:type="character" w:customStyle="1" w:styleId="4Char">
-    <w:name w:val="标题 4 Char"/>
-    <w:aliases w:val="标题 1.1.1 Char"/>
-    <w:basedOn w:val="a1"/>
-    <w:link w:val="4"/>
-    <w:uiPriority w:val="9"/>
-    <w:rsid w:val="00C9627A"/>
-    <w:rPr>
-      <w:rFonts w:ascii="Times New Roman" w:eastAsia="黑体" w:hAnsi="Times New Roman" w:cs="Times New Roman"/>
-      <w:kern w:val="0"/>
-      <w:sz w:val="24"/>
-      <w:szCs w:val="24"/>
-    </w:rPr>
-  </w:style>
-  <w:style w:type="paragraph" w:customStyle="1" w:styleId="a6">
-    <w:name w:val="内容"/>
-    <w:basedOn w:val="a0"/>
-    <w:link w:val="Char1"/>
-    <w:qFormat/>
-    <w:rsid w:val="00F259C0"/>
-    <w:pPr>
-      <w:spacing w:before="240" w:line="300" w:lineRule="auto"/>
-      <w:ind w:firstLineChars="200" w:firstLine="480"/>
-      <w:contextualSpacing/>
-    </w:pPr>
-    <w:rPr>
-      <w:rFonts w:ascii="Times New Roman" w:eastAsia="宋体" w:hAnsi="Times New Roman" w:cs="Times New Roman"/>
-      <w:sz w:val="24"/>
-      <w:szCs w:val="20"/>
-    </w:rPr>
-  </w:style>
-  <w:style w:type="character" w:customStyle="1" w:styleId="Char1">
-    <w:name w:val="内容 Char"/>
-    <w:basedOn w:val="a1"/>
-    <w:link w:val="a6"/>
-    <w:rsid w:val="00F259C0"/>
-    <w:rPr>
-      <w:rFonts w:ascii="Times New Roman" w:eastAsia="宋体" w:hAnsi="Times New Roman" w:cs="Times New Roman"/>
-      <w:sz w:val="24"/>
-      <w:szCs w:val="20"/>
-    </w:rPr>
-  </w:style>
-  <w:style w:type="table" w:styleId="a7">
-    <w:name w:val="Table Grid"/>
-    <w:basedOn w:val="a2"/>
-    <w:uiPriority w:val="39"/>
-    <w:rsid w:val="00BC0E54"/>
-    <w:tblPr>
-      <w:tblBorders>
-        <w:top w:val="single" w:sz="4" w:space="0" w:color="auto"/>
-        <w:left w:val="single" w:sz="4" w:space="0" w:color="auto"/>
-        <w:bottom w:val="single" w:sz="4" w:space="0" w:color="auto"/>
-        <w:right w:val="single" w:sz="4" w:space="0" w:color="auto"/>
-        <w:insideH w:val="single" w:sz="4" w:space="0" w:color="auto"/>
-        <w:insideV w:val="single" w:sz="4" w:space="0" w:color="auto"/>
-      </w:tblBorders>
-    </w:tblPr>
-  </w:style>
-  <w:style w:type="paragraph" w:customStyle="1" w:styleId="a">
-    <w:name w:val="参考文献"/>
-    <w:basedOn w:val="a0"/>
-    <w:link w:val="Char2"/>
-    <w:qFormat/>
-    <w:rsid w:val="00BC0E54"/>
-    <w:pPr>
-      <w:numPr>
-        <w:numId w:val="1"/>
-      </w:numPr>
-      <w:spacing w:line="300" w:lineRule="auto"/>
-    </w:pPr>
-    <w:rPr>
-      <w:rFonts w:ascii="Times New Roman" w:eastAsia="宋体" w:hAnsi="Times New Roman" w:cs="Times New Roman"/>
-      <w:sz w:val="24"/>
-      <w:szCs w:val="24"/>
-    </w:rPr>
-  </w:style>
-  <w:style w:type="character" w:customStyle="1" w:styleId="Char2">
-    <w:name w:val="参考文献 Char"/>
-    <w:basedOn w:val="a1"/>
-    <w:link w:val="a"/>
-    <w:rsid w:val="00BC0E54"/>
-    <w:rPr>
-      <w:rFonts w:ascii="Times New Roman" w:eastAsia="宋体" w:hAnsi="Times New Roman" w:cs="Times New Roman"/>
-      <w:sz w:val="24"/>
-      <w:szCs w:val="24"/>
-    </w:rPr>
-  </w:style>
-  <w:style w:type="paragraph" w:customStyle="1" w:styleId="a8">
-    <w:name w:val="图表"/>
-    <w:basedOn w:val="a0"/>
-    <w:link w:val="Char3"/>
-    <w:qFormat/>
-    <w:rsid w:val="00BC0E54"/>
-    <w:pPr>
-      <w:ind w:left="420" w:hanging="420"/>
-      <w:contextualSpacing/>
-      <w:jc w:val="center"/>
-    </w:pPr>
-    <w:rPr>
-      <w:rFonts w:ascii="Times New Roman" w:eastAsia="宋体" w:hAnsi="Times New Roman" w:cs="Times New Roman"/>
-      <w:b/>
-      <w:sz w:val="18"/>
-      <w:szCs w:val="20"/>
-    </w:rPr>
-  </w:style>
-  <w:style w:type="character" w:customStyle="1" w:styleId="Char3">
-    <w:name w:val="图表 Char"/>
-    <w:basedOn w:val="a1"/>
-    <w:link w:val="a8"/>
-    <w:rsid w:val="00BC0E54"/>
-    <w:rPr>
-      <w:rFonts w:ascii="Times New Roman" w:eastAsia="宋体" w:hAnsi="Times New Roman" w:cs="Times New Roman"/>
-      <w:b/>
-      <w:sz w:val="18"/>
-      <w:szCs w:val="20"/>
-    </w:rPr>
-  </w:style>
-  <w:style w:type="paragraph" w:customStyle="1" w:styleId="1">
-    <w:name w:val="内容1"/>
-    <w:basedOn w:val="a6"/>
-    <w:link w:val="1Char0"/>
-    <w:qFormat/>
-    <w:rsid w:val="00BC0E54"/>
-    <w:pPr>
-      <w:numPr>
-        <w:numId w:val="2"/>
-      </w:numPr>
-      <w:ind w:firstLineChars="0"/>
+      <w:ind w:firstLineChars="0" w:firstLine="0"/>
     </w:pPr>
   </w:style>
   <w:style w:type="character" w:customStyle="1" w:styleId="1Char0">
@@ -17740,7 +17536,7 @@
 </file>
 
 <file path=customXml/itemProps1.xml><?xml version="1.0" encoding="utf-8"?>
-<ds:datastoreItem xmlns:ds="http://schemas.openxmlformats.org/officeDocument/2006/customXml" ds:itemID="{ECD617CB-85E8-442A-AB0D-C2BFCB5C4542}">
+<ds:datastoreItem xmlns:ds="http://schemas.openxmlformats.org/officeDocument/2006/customXml" ds:itemID="{355DBB3B-8890-4E97-AE23-8B2600C9765A}">
   <ds:schemaRefs>
     <ds:schemaRef ds:uri="http://schemas.openxmlformats.org/officeDocument/2006/bibliography"/>
   </ds:schemaRefs>

--- a/Article.docx
+++ b/Article.docx
@@ -1,6 +1,6 @@
 
 <file path=word/document.xml><?xml version="1.0" encoding="utf-8"?>
-<w:document xmlns:ve="http://schemas.openxmlformats.org/markup-compatibility/2006" xmlns:o="urn:schemas-microsoft-com:office:office" xmlns:r="http://schemas.openxmlformats.org/officeDocument/2006/relationships" xmlns:m="http://schemas.openxmlformats.org/officeDocument/2006/math" xmlns:v="urn:schemas-microsoft-com:vml" xmlns:wp="http://schemas.openxmlformats.org/drawingml/2006/wordprocessingDrawing" xmlns:w10="urn:schemas-microsoft-com:office:word" xmlns:w="http://schemas.openxmlformats.org/wordprocessingml/2006/main" xmlns:wne="http://schemas.microsoft.com/office/word/2006/wordml">
+<w:document xmlns:wpc="http://schemas.microsoft.com/office/word/2010/wordprocessingCanvas" xmlns:mc="http://schemas.openxmlformats.org/markup-compatibility/2006" xmlns:o="urn:schemas-microsoft-com:office:office" xmlns:r="http://schemas.openxmlformats.org/officeDocument/2006/relationships" xmlns:m="http://schemas.openxmlformats.org/officeDocument/2006/math" xmlns:v="urn:schemas-microsoft-com:vml" xmlns:wp14="http://schemas.microsoft.com/office/word/2010/wordprocessingDrawing" xmlns:wp="http://schemas.openxmlformats.org/drawingml/2006/wordprocessingDrawing" xmlns:w10="urn:schemas-microsoft-com:office:word" xmlns:w="http://schemas.openxmlformats.org/wordprocessingml/2006/main" xmlns:w14="http://schemas.microsoft.com/office/word/2010/wordml" xmlns:w15="http://schemas.microsoft.com/office/word/2012/wordml" xmlns:wpg="http://schemas.microsoft.com/office/word/2010/wordprocessingGroup" xmlns:wpi="http://schemas.microsoft.com/office/word/2010/wordprocessingInk" xmlns:wne="http://schemas.microsoft.com/office/word/2006/wordml" xmlns:wps="http://schemas.microsoft.com/office/word/2010/wordprocessingShape" mc:Ignorable="w14 w15 wp14">
   <w:body>
     <w:p>
       <w:pPr>
@@ -4303,7 +4303,7 @@
           <w:insideH w:val="none" w:sz="0" w:space="0" w:color="auto"/>
           <w:insideV w:val="none" w:sz="0" w:space="0" w:color="auto"/>
         </w:tblBorders>
-        <w:tblLook w:val="04A0"/>
+        <w:tblLook w:val="04A0" w:firstRow="1" w:lastRow="0" w:firstColumn="1" w:lastColumn="0" w:noHBand="0" w:noVBand="1"/>
       </w:tblPr>
       <w:tblGrid>
         <w:gridCol w:w="5308"/>
@@ -4655,7 +4655,7 @@
           <w:insideH w:val="none" w:sz="0" w:space="0" w:color="auto"/>
           <w:insideV w:val="none" w:sz="0" w:space="0" w:color="auto"/>
         </w:tblBorders>
-        <w:tblLook w:val="04A0"/>
+        <w:tblLook w:val="04A0" w:firstRow="1" w:lastRow="0" w:firstColumn="1" w:lastColumn="0" w:noHBand="0" w:noVBand="1"/>
       </w:tblPr>
       <w:tblGrid>
         <w:gridCol w:w="5671"/>
@@ -5068,7 +5068,7 @@
           <w:insideH w:val="none" w:sz="0" w:space="0" w:color="auto"/>
           <w:insideV w:val="none" w:sz="0" w:space="0" w:color="auto"/>
         </w:tblBorders>
-        <w:tblLook w:val="04A0"/>
+        <w:tblLook w:val="04A0" w:firstRow="1" w:lastRow="0" w:firstColumn="1" w:lastColumn="0" w:noHBand="0" w:noVBand="1"/>
       </w:tblPr>
       <w:tblGrid>
         <w:gridCol w:w="5671"/>
@@ -5413,10 +5413,10 @@
                     </pic:cNvPicPr>
                   </pic:nvPicPr>
                   <pic:blipFill>
-                    <a:blip r:embed="rId10">
+                    <a:blip r:embed="rId10" cstate="print">
                       <a:extLst>
                         <a:ext uri="{28A0092B-C50C-407E-A947-70E740481C1C}">
-                          <a14:useLocalDpi xmlns:a14="http://schemas.microsoft.com/office/drawing/2010/main" xmlns:wps="http://schemas.microsoft.com/office/word/2010/wordprocessingShape" xmlns:wpi="http://schemas.microsoft.com/office/word/2010/wordprocessingInk" xmlns:wpg="http://schemas.microsoft.com/office/word/2010/wordprocessingGroup" xmlns:w15="http://schemas.microsoft.com/office/word/2012/wordml" xmlns:w14="http://schemas.microsoft.com/office/word/2010/wordml" xmlns:w="http://schemas.openxmlformats.org/wordprocessingml/2006/main" xmlns:w10="urn:schemas-microsoft-com:office:word" xmlns:wp14="http://schemas.microsoft.com/office/word/2010/wordprocessingDrawing" xmlns:v="urn:schemas-microsoft-com:vml" xmlns:o="urn:schemas-microsoft-com:office:office" xmlns:mc="http://schemas.openxmlformats.org/markup-compatibility/2006" xmlns:wpc="http://schemas.microsoft.com/office/word/2010/wordprocessingCanvas" xmlns="" val="0"/>
+                          <a14:useLocalDpi xmlns:a14="http://schemas.microsoft.com/office/drawing/2010/main" val="0"/>
                         </a:ext>
                       </a:extLst>
                     </a:blip>
@@ -5736,7 +5736,7 @@
           <w:insideH w:val="none" w:sz="0" w:space="0" w:color="auto"/>
           <w:insideV w:val="none" w:sz="0" w:space="0" w:color="auto"/>
         </w:tblBorders>
-        <w:tblLook w:val="04A0"/>
+        <w:tblLook w:val="04A0" w:firstRow="1" w:lastRow="0" w:firstColumn="1" w:lastColumn="0" w:noHBand="0" w:noVBand="1"/>
       </w:tblPr>
       <w:tblGrid>
         <w:gridCol w:w="5671"/>
@@ -6337,7 +6337,7 @@
           <w:insideH w:val="none" w:sz="0" w:space="0" w:color="auto"/>
           <w:insideV w:val="none" w:sz="0" w:space="0" w:color="auto"/>
         </w:tblBorders>
-        <w:tblLook w:val="04A0"/>
+        <w:tblLook w:val="04A0" w:firstRow="1" w:lastRow="0" w:firstColumn="1" w:lastColumn="0" w:noHBand="0" w:noVBand="1"/>
       </w:tblPr>
       <w:tblGrid>
         <w:gridCol w:w="5671"/>
@@ -7451,10 +7451,10 @@
                     </pic:cNvPicPr>
                   </pic:nvPicPr>
                   <pic:blipFill>
-                    <a:blip r:embed="rId11">
+                    <a:blip r:embed="rId11" cstate="print">
                       <a:extLst>
                         <a:ext uri="{28A0092B-C50C-407E-A947-70E740481C1C}">
-                          <a14:useLocalDpi xmlns:a14="http://schemas.microsoft.com/office/drawing/2010/main" xmlns:wps="http://schemas.microsoft.com/office/word/2010/wordprocessingShape" xmlns:wpi="http://schemas.microsoft.com/office/word/2010/wordprocessingInk" xmlns:wpg="http://schemas.microsoft.com/office/word/2010/wordprocessingGroup" xmlns:w15="http://schemas.microsoft.com/office/word/2012/wordml" xmlns:w14="http://schemas.microsoft.com/office/word/2010/wordml" xmlns:w="http://schemas.openxmlformats.org/wordprocessingml/2006/main" xmlns:w10="urn:schemas-microsoft-com:office:word" xmlns:wp14="http://schemas.microsoft.com/office/word/2010/wordprocessingDrawing" xmlns:v="urn:schemas-microsoft-com:vml" xmlns:o="urn:schemas-microsoft-com:office:office" xmlns:mc="http://schemas.openxmlformats.org/markup-compatibility/2006" xmlns:wpc="http://schemas.microsoft.com/office/word/2010/wordprocessingCanvas" xmlns="" val="0"/>
+                          <a14:useLocalDpi xmlns:a14="http://schemas.microsoft.com/office/drawing/2010/main" val="0"/>
                         </a:ext>
                       </a:extLst>
                     </a:blip>
@@ -7837,10 +7837,10 @@
                     </pic:cNvPicPr>
                   </pic:nvPicPr>
                   <pic:blipFill>
-                    <a:blip r:embed="rId12">
+                    <a:blip r:embed="rId12" cstate="print">
                       <a:extLst>
                         <a:ext uri="{28A0092B-C50C-407E-A947-70E740481C1C}">
-                          <a14:useLocalDpi xmlns:a14="http://schemas.microsoft.com/office/drawing/2010/main" xmlns:wps="http://schemas.microsoft.com/office/word/2010/wordprocessingShape" xmlns:wpi="http://schemas.microsoft.com/office/word/2010/wordprocessingInk" xmlns:wpg="http://schemas.microsoft.com/office/word/2010/wordprocessingGroup" xmlns:w15="http://schemas.microsoft.com/office/word/2012/wordml" xmlns:w14="http://schemas.microsoft.com/office/word/2010/wordml" xmlns:w="http://schemas.openxmlformats.org/wordprocessingml/2006/main" xmlns:w10="urn:schemas-microsoft-com:office:word" xmlns:wp14="http://schemas.microsoft.com/office/word/2010/wordprocessingDrawing" xmlns:v="urn:schemas-microsoft-com:vml" xmlns:o="urn:schemas-microsoft-com:office:office" xmlns:mc="http://schemas.openxmlformats.org/markup-compatibility/2006" xmlns:wpc="http://schemas.microsoft.com/office/word/2010/wordprocessingCanvas" xmlns="" val="0"/>
+                          <a14:useLocalDpi xmlns:a14="http://schemas.microsoft.com/office/drawing/2010/main" val="0"/>
                         </a:ext>
                       </a:extLst>
                     </a:blip>
@@ -8400,10 +8400,10 @@
                     </pic:cNvPicPr>
                   </pic:nvPicPr>
                   <pic:blipFill>
-                    <a:blip r:embed="rId13">
+                    <a:blip r:embed="rId13" cstate="print">
                       <a:extLst>
                         <a:ext uri="{28A0092B-C50C-407E-A947-70E740481C1C}">
-                          <a14:useLocalDpi xmlns:a14="http://schemas.microsoft.com/office/drawing/2010/main" xmlns:wps="http://schemas.microsoft.com/office/word/2010/wordprocessingShape" xmlns:wpi="http://schemas.microsoft.com/office/word/2010/wordprocessingInk" xmlns:wpg="http://schemas.microsoft.com/office/word/2010/wordprocessingGroup" xmlns:w15="http://schemas.microsoft.com/office/word/2012/wordml" xmlns:w14="http://schemas.microsoft.com/office/word/2010/wordml" xmlns:w="http://schemas.openxmlformats.org/wordprocessingml/2006/main" xmlns:w10="urn:schemas-microsoft-com:office:word" xmlns:wp14="http://schemas.microsoft.com/office/word/2010/wordprocessingDrawing" xmlns:v="urn:schemas-microsoft-com:vml" xmlns:o="urn:schemas-microsoft-com:office:office" xmlns:mc="http://schemas.openxmlformats.org/markup-compatibility/2006" xmlns:wpc="http://schemas.microsoft.com/office/word/2010/wordprocessingCanvas" xmlns="" val="0"/>
+                          <a14:useLocalDpi xmlns:a14="http://schemas.microsoft.com/office/drawing/2010/main" val="0"/>
                         </a:ext>
                       </a:extLst>
                     </a:blip>
@@ -9255,7 +9255,7 @@
         <w:rPr>
           <w:noProof/>
         </w:rPr>
-        <w:pict>
+        <w:object w:dxaOrig="1440" w:dyaOrig="1440">
           <v:shapetype id="_x0000_t75" coordsize="21600,21600" o:spt="75" o:preferrelative="t" path="m@4@5l@4@11@9@11@9@5xe" filled="f" stroked="f">
             <v:stroke joinstyle="miter"/>
             <v:formulas>
@@ -9279,8 +9279,8 @@
             <v:imagedata r:id="rId14" o:title=""/>
             <w10:wrap type="topAndBottom"/>
           </v:shape>
-          <o:OLEObject Type="Embed" ProgID="Visio.Drawing.15" ShapeID="_x0000_s1026" DrawAspect="Content" ObjectID="_1493040948" r:id="rId15"/>
-        </w:pict>
+          <o:OLEObject Type="Embed" ProgID="Visio.Drawing.15" ShapeID="_x0000_s1026" DrawAspect="Content" ObjectID="_1493213417" r:id="rId15"/>
+        </w:object>
       </w:r>
     </w:p>
     <w:p>
@@ -10527,8 +10527,6 @@
       <w:r>
         <w:t>操作。</w:t>
       </w:r>
-      <w:bookmarkStart w:id="77" w:name="_GoBack"/>
-      <w:bookmarkEnd w:id="77"/>
     </w:p>
     <w:p>
       <w:pPr>
@@ -10914,16 +10912,16 @@
           <w:numId w:val="16"/>
         </w:numPr>
       </w:pPr>
-      <w:bookmarkStart w:id="78" w:name="_Toc417981814"/>
-      <w:bookmarkStart w:id="79" w:name="_Toc417999024"/>
+      <w:bookmarkStart w:id="77" w:name="_Toc417981814"/>
+      <w:bookmarkStart w:id="78" w:name="_Toc417999024"/>
       <w:r>
         <w:rPr>
           <w:rFonts w:hint="eastAsia"/>
         </w:rPr>
         <w:t>开发平台及开发工具</w:t>
       </w:r>
+      <w:bookmarkEnd w:id="77"/>
       <w:bookmarkEnd w:id="78"/>
-      <w:bookmarkEnd w:id="79"/>
     </w:p>
     <w:p>
       <w:pPr>
@@ -11073,12 +11071,12 @@
       <w:pPr>
         <w:pStyle w:val="2"/>
       </w:pPr>
-      <w:bookmarkStart w:id="80" w:name="_Toc417999026"/>
+      <w:bookmarkStart w:id="79" w:name="_Toc417999026"/>
       <w:r>
         <w:lastRenderedPageBreak/>
         <w:t>功能和实现</w:t>
       </w:r>
-      <w:bookmarkEnd w:id="80"/>
+      <w:bookmarkEnd w:id="79"/>
     </w:p>
     <w:p>
       <w:pPr>
@@ -11098,10 +11096,10 @@
           <w:szCs w:val="28"/>
         </w:rPr>
       </w:pPr>
-      <w:bookmarkStart w:id="81" w:name="_Toc417998650"/>
-      <w:bookmarkStart w:id="82" w:name="_Toc417999027"/>
+      <w:bookmarkStart w:id="80" w:name="_Toc417998650"/>
+      <w:bookmarkStart w:id="81" w:name="_Toc417999027"/>
+      <w:bookmarkEnd w:id="80"/>
       <w:bookmarkEnd w:id="81"/>
-      <w:bookmarkEnd w:id="82"/>
     </w:p>
     <w:p>
       <w:pPr>
@@ -11121,10 +11119,10 @@
           <w:szCs w:val="28"/>
         </w:rPr>
       </w:pPr>
-      <w:bookmarkStart w:id="83" w:name="_Toc417998651"/>
-      <w:bookmarkStart w:id="84" w:name="_Toc417999028"/>
+      <w:bookmarkStart w:id="82" w:name="_Toc417998651"/>
+      <w:bookmarkStart w:id="83" w:name="_Toc417999028"/>
+      <w:bookmarkEnd w:id="82"/>
       <w:bookmarkEnd w:id="83"/>
-      <w:bookmarkEnd w:id="84"/>
     </w:p>
     <w:p>
       <w:pPr>
@@ -11144,10 +11142,10 @@
           <w:szCs w:val="28"/>
         </w:rPr>
       </w:pPr>
-      <w:bookmarkStart w:id="85" w:name="_Toc417998652"/>
-      <w:bookmarkStart w:id="86" w:name="_Toc417999029"/>
+      <w:bookmarkStart w:id="84" w:name="_Toc417998652"/>
+      <w:bookmarkStart w:id="85" w:name="_Toc417999029"/>
+      <w:bookmarkEnd w:id="84"/>
       <w:bookmarkEnd w:id="85"/>
-      <w:bookmarkEnd w:id="86"/>
     </w:p>
     <w:p>
       <w:pPr>
@@ -11167,10 +11165,10 @@
           <w:szCs w:val="28"/>
         </w:rPr>
       </w:pPr>
-      <w:bookmarkStart w:id="87" w:name="_Toc417998653"/>
-      <w:bookmarkStart w:id="88" w:name="_Toc417999030"/>
+      <w:bookmarkStart w:id="86" w:name="_Toc417998653"/>
+      <w:bookmarkStart w:id="87" w:name="_Toc417999030"/>
+      <w:bookmarkEnd w:id="86"/>
       <w:bookmarkEnd w:id="87"/>
-      <w:bookmarkEnd w:id="88"/>
     </w:p>
     <w:p>
       <w:pPr>
@@ -11190,10 +11188,10 @@
           <w:szCs w:val="28"/>
         </w:rPr>
       </w:pPr>
-      <w:bookmarkStart w:id="89" w:name="_Toc417998654"/>
-      <w:bookmarkStart w:id="90" w:name="_Toc417999031"/>
+      <w:bookmarkStart w:id="88" w:name="_Toc417998654"/>
+      <w:bookmarkStart w:id="89" w:name="_Toc417999031"/>
+      <w:bookmarkEnd w:id="88"/>
       <w:bookmarkEnd w:id="89"/>
-      <w:bookmarkEnd w:id="90"/>
     </w:p>
     <w:p>
       <w:pPr>
@@ -11203,7 +11201,7 @@
           <w:numId w:val="27"/>
         </w:numPr>
       </w:pPr>
-      <w:bookmarkStart w:id="91" w:name="_Toc417999032"/>
+      <w:bookmarkStart w:id="90" w:name="_Toc417999032"/>
       <w:r>
         <w:rPr>
           <w:rFonts w:hint="eastAsia"/>
@@ -11214,6 +11212,11 @@
     <w:p>
       <w:pPr>
         <w:pStyle w:val="a6"/>
+        <w:numPr>
+          <w:ilvl w:val="0"/>
+          <w:numId w:val="36"/>
+        </w:numPr>
+        <w:ind w:firstLineChars="0"/>
       </w:pPr>
       <w:r>
         <w:rPr>
@@ -11464,6 +11467,11 @@
     <w:p>
       <w:pPr>
         <w:pStyle w:val="a6"/>
+        <w:numPr>
+          <w:ilvl w:val="0"/>
+          <w:numId w:val="36"/>
+        </w:numPr>
+        <w:ind w:firstLineChars="0"/>
       </w:pPr>
       <w:r>
         <w:rPr>
@@ -11670,6 +11678,11 @@
     <w:p>
       <w:pPr>
         <w:pStyle w:val="a6"/>
+        <w:numPr>
+          <w:ilvl w:val="0"/>
+          <w:numId w:val="36"/>
+        </w:numPr>
+        <w:ind w:firstLineChars="0"/>
       </w:pPr>
       <w:r>
         <w:rPr>
@@ -12114,6 +12127,11 @@
     <w:p>
       <w:pPr>
         <w:pStyle w:val="a6"/>
+        <w:numPr>
+          <w:ilvl w:val="0"/>
+          <w:numId w:val="36"/>
+        </w:numPr>
+        <w:ind w:firstLineChars="0"/>
       </w:pPr>
       <w:r>
         <w:rPr>
@@ -12491,6 +12509,11 @@
     <w:p>
       <w:pPr>
         <w:pStyle w:val="a6"/>
+        <w:numPr>
+          <w:ilvl w:val="0"/>
+          <w:numId w:val="36"/>
+        </w:numPr>
+        <w:ind w:firstLineChars="0"/>
       </w:pPr>
       <w:r>
         <w:rPr>
@@ -12909,6 +12932,7 @@
         <w:pStyle w:val="a6"/>
       </w:pPr>
       <w:r>
+        <w:lastRenderedPageBreak/>
         <w:tab/>
         <w:t>}</w:t>
       </w:r>
@@ -12918,17 +12942,397 @@
         <w:pStyle w:val="a6"/>
       </w:pPr>
       <w:r>
+        <w:tab/>
+        <w:t>public String getHmm1Path() {</w:t>
+      </w:r>
+    </w:p>
+    <w:p>
+      <w:pPr>
+        <w:pStyle w:val="a6"/>
+      </w:pPr>
+      <w:r>
+        <w:tab/>
+      </w:r>
+      <w:r>
+        <w:tab/>
+      </w:r>
+      <w:r>
+        <w:rPr>
+          <w:rFonts w:hint="eastAsia"/>
+        </w:rPr>
+        <w:t>……</w:t>
+      </w:r>
+    </w:p>
+    <w:p>
+      <w:pPr>
+        <w:pStyle w:val="a6"/>
+      </w:pPr>
+      <w:r>
+        <w:tab/>
+        <w:t>}</w:t>
+      </w:r>
+    </w:p>
+    <w:p>
+      <w:pPr>
+        <w:pStyle w:val="a6"/>
+      </w:pPr>
+      <w:r>
+        <w:tab/>
+        <w:t>public String getHmm2Path() {</w:t>
+      </w:r>
+    </w:p>
+    <w:p>
+      <w:pPr>
+        <w:pStyle w:val="a6"/>
+      </w:pPr>
+      <w:r>
+        <w:tab/>
+      </w:r>
+      <w:r>
+        <w:tab/>
+      </w:r>
+      <w:r>
+        <w:rPr>
+          <w:rFonts w:hint="eastAsia"/>
+        </w:rPr>
+        <w:t>……</w:t>
+      </w:r>
+    </w:p>
+    <w:p>
+      <w:pPr>
+        <w:pStyle w:val="a6"/>
+      </w:pPr>
+      <w:r>
+        <w:tab/>
+        <w:t>}</w:t>
+      </w:r>
+    </w:p>
+    <w:p>
+      <w:pPr>
+        <w:pStyle w:val="a6"/>
+      </w:pPr>
+      <w:r>
+        <w:tab/>
+        <w:t>public String getProtoPath() {</w:t>
+      </w:r>
+    </w:p>
+    <w:p>
+      <w:pPr>
+        <w:pStyle w:val="a6"/>
+      </w:pPr>
+      <w:r>
+        <w:tab/>
+      </w:r>
+      <w:r>
+        <w:tab/>
+        <w:t>return protoPath;</w:t>
+      </w:r>
+    </w:p>
+    <w:p>
+      <w:pPr>
+        <w:pStyle w:val="a6"/>
+      </w:pPr>
+      <w:r>
+        <w:tab/>
+        <w:t>}</w:t>
+      </w:r>
+    </w:p>
+    <w:p>
+      <w:pPr>
+        <w:pStyle w:val="a6"/>
+      </w:pPr>
+      <w:r>
+        <w:tab/>
+        <w:t>public String getMfccPath() {</w:t>
+      </w:r>
+    </w:p>
+    <w:p>
+      <w:pPr>
+        <w:pStyle w:val="a6"/>
+      </w:pPr>
+      <w:r>
+        <w:tab/>
+      </w:r>
+      <w:r>
+        <w:tab/>
+      </w:r>
+      <w:r>
+        <w:rPr>
+          <w:rFonts w:hint="eastAsia"/>
+        </w:rPr>
+        <w:t>……</w:t>
+      </w:r>
+    </w:p>
+    <w:p>
+      <w:pPr>
+        <w:pStyle w:val="a6"/>
+      </w:pPr>
+      <w:r>
+        <w:tab/>
+        <w:t>}</w:t>
+      </w:r>
+    </w:p>
+    <w:p>
+      <w:pPr>
+        <w:pStyle w:val="a6"/>
+      </w:pPr>
+      <w:r>
+        <w:tab/>
+        <w:t>public String getLabPath(String userid) {</w:t>
+      </w:r>
+    </w:p>
+    <w:p>
+      <w:pPr>
+        <w:pStyle w:val="a6"/>
+      </w:pPr>
+      <w:r>
+        <w:tab/>
+      </w:r>
+      <w:r>
+        <w:tab/>
+      </w:r>
+      <w:r>
+        <w:rPr>
+          <w:rFonts w:hint="eastAsia"/>
+        </w:rPr>
+        <w:t>……</w:t>
+      </w:r>
+    </w:p>
+    <w:p>
+      <w:pPr>
+        <w:pStyle w:val="a6"/>
+      </w:pPr>
+      <w:r>
+        <w:tab/>
+        <w:t>}</w:t>
+      </w:r>
+    </w:p>
+    <w:p>
+      <w:pPr>
+        <w:pStyle w:val="a6"/>
+      </w:pPr>
+      <w:r>
+        <w:tab/>
+        <w:t>public String getTrainWavPath() {</w:t>
+      </w:r>
+    </w:p>
+    <w:p>
+      <w:pPr>
+        <w:pStyle w:val="a6"/>
+      </w:pPr>
+      <w:r>
+        <w:tab/>
+      </w:r>
+      <w:r>
+        <w:tab/>
+      </w:r>
+      <w:r>
+        <w:rPr>
+          <w:rFonts w:hint="eastAsia"/>
+        </w:rPr>
+        <w:t>……</w:t>
+      </w:r>
+    </w:p>
+    <w:p>
+      <w:pPr>
+        <w:pStyle w:val="a6"/>
+      </w:pPr>
+      <w:r>
+        <w:tab/>
+        <w:t>}</w:t>
+      </w:r>
+    </w:p>
+    <w:p>
+      <w:pPr>
+        <w:pStyle w:val="a6"/>
+      </w:pPr>
+      <w:r>
+        <w:tab/>
+        <w:t>public String getTestWavPath() {</w:t>
+      </w:r>
+    </w:p>
+    <w:p>
+      <w:pPr>
+        <w:pStyle w:val="a6"/>
+      </w:pPr>
+      <w:r>
+        <w:tab/>
+      </w:r>
+      <w:r>
+        <w:tab/>
+      </w:r>
+      <w:r>
+        <w:rPr>
+          <w:rFonts w:hint="eastAsia"/>
+        </w:rPr>
+        <w:t>……</w:t>
+      </w:r>
+    </w:p>
+    <w:p>
+      <w:pPr>
+        <w:pStyle w:val="a6"/>
+      </w:pPr>
+      <w:r>
+        <w:tab/>
+        <w:t>}</w:t>
+      </w:r>
+    </w:p>
+    <w:p>
+      <w:pPr>
+        <w:pStyle w:val="a6"/>
+      </w:pPr>
+      <w:r>
+        <w:tab/>
+        <w:t>public String getConfigFilePath() {</w:t>
+      </w:r>
+    </w:p>
+    <w:p>
+      <w:pPr>
+        <w:pStyle w:val="a6"/>
+      </w:pPr>
+      <w:r>
+        <w:tab/>
+      </w:r>
+      <w:r>
+        <w:tab/>
+      </w:r>
+      <w:r>
+        <w:rPr>
+          <w:rFonts w:hint="eastAsia"/>
+        </w:rPr>
+        <w:t>……</w:t>
+      </w:r>
+    </w:p>
+    <w:p>
+      <w:pPr>
+        <w:pStyle w:val="a6"/>
+      </w:pPr>
+      <w:r>
+        <w:tab/>
+        <w:t>}</w:t>
+      </w:r>
+    </w:p>
+    <w:p>
+      <w:pPr>
+        <w:pStyle w:val="a6"/>
+      </w:pPr>
+      <w:r>
+        <w:tab/>
+        <w:t>public String getDictFilePath() {</w:t>
+      </w:r>
+    </w:p>
+    <w:p>
+      <w:pPr>
+        <w:pStyle w:val="a6"/>
+      </w:pPr>
+      <w:r>
+        <w:tab/>
+      </w:r>
+      <w:r>
+        <w:tab/>
+      </w:r>
+      <w:r>
+        <w:rPr>
+          <w:rFonts w:hint="eastAsia"/>
+        </w:rPr>
+        <w:t>……</w:t>
+      </w:r>
+    </w:p>
+    <w:p>
+      <w:pPr>
+        <w:pStyle w:val="a6"/>
+      </w:pPr>
+      <w:r>
+        <w:tab/>
+        <w:t>}</w:t>
+      </w:r>
+    </w:p>
+    <w:p>
+      <w:pPr>
+        <w:pStyle w:val="a6"/>
+      </w:pPr>
+      <w:r>
+        <w:tab/>
+        <w:t>public String getSlfFilePath() {</w:t>
+      </w:r>
+    </w:p>
+    <w:p>
+      <w:pPr>
+        <w:pStyle w:val="a6"/>
+      </w:pPr>
+      <w:r>
+        <w:tab/>
+      </w:r>
+      <w:r>
+        <w:tab/>
+      </w:r>
+      <w:r>
+        <w:rPr>
+          <w:rFonts w:hint="eastAsia"/>
+        </w:rPr>
+        <w:t>……</w:t>
+      </w:r>
+    </w:p>
+    <w:p>
+      <w:pPr>
+        <w:pStyle w:val="a6"/>
+      </w:pPr>
+      <w:r>
+        <w:tab/>
+        <w:t>}</w:t>
+      </w:r>
+    </w:p>
+    <w:p>
+      <w:pPr>
+        <w:pStyle w:val="a6"/>
+      </w:pPr>
+      <w:r>
+        <w:tab/>
+        <w:t>public String getResultFilePath() {</w:t>
+      </w:r>
+    </w:p>
+    <w:p>
+      <w:pPr>
+        <w:pStyle w:val="a6"/>
+      </w:pPr>
+      <w:r>
+        <w:tab/>
+      </w:r>
+      <w:r>
+        <w:tab/>
+      </w:r>
+      <w:r>
+        <w:rPr>
+          <w:rFonts w:hint="eastAsia"/>
+        </w:rPr>
+        <w:t>……</w:t>
+      </w:r>
+    </w:p>
+    <w:p>
+      <w:pPr>
+        <w:pStyle w:val="a6"/>
+      </w:pPr>
+      <w:r>
+        <w:tab/>
+        <w:t>}</w:t>
+      </w:r>
+    </w:p>
+    <w:p>
+      <w:pPr>
+        <w:pStyle w:val="a6"/>
+      </w:pPr>
+      <w:r>
+        <w:tab/>
+        <w:t>public String createLab(String userid) {</w:t>
+      </w:r>
+    </w:p>
+    <w:p>
+      <w:pPr>
+        <w:pStyle w:val="a6"/>
+      </w:pPr>
+      <w:r>
         <w:lastRenderedPageBreak/>
         <w:tab/>
-        <w:t>public String getHmm1Path() {</w:t>
-      </w:r>
-    </w:p>
-    <w:p>
-      <w:pPr>
-        <w:pStyle w:val="a6"/>
-      </w:pPr>
-      <w:r>
-        <w:tab/>
       </w:r>
       <w:r>
         <w:tab/>
@@ -12945,387 +13349,6 @@
         <w:pStyle w:val="a6"/>
       </w:pPr>
       <w:r>
-        <w:tab/>
-        <w:t>}</w:t>
-      </w:r>
-    </w:p>
-    <w:p>
-      <w:pPr>
-        <w:pStyle w:val="a6"/>
-      </w:pPr>
-      <w:r>
-        <w:tab/>
-        <w:t>public String getHmm2Path() {</w:t>
-      </w:r>
-    </w:p>
-    <w:p>
-      <w:pPr>
-        <w:pStyle w:val="a6"/>
-      </w:pPr>
-      <w:r>
-        <w:tab/>
-      </w:r>
-      <w:r>
-        <w:tab/>
-      </w:r>
-      <w:r>
-        <w:rPr>
-          <w:rFonts w:hint="eastAsia"/>
-        </w:rPr>
-        <w:t>……</w:t>
-      </w:r>
-    </w:p>
-    <w:p>
-      <w:pPr>
-        <w:pStyle w:val="a6"/>
-      </w:pPr>
-      <w:r>
-        <w:tab/>
-        <w:t>}</w:t>
-      </w:r>
-    </w:p>
-    <w:p>
-      <w:pPr>
-        <w:pStyle w:val="a6"/>
-      </w:pPr>
-      <w:r>
-        <w:tab/>
-        <w:t>public String getProtoPath() {</w:t>
-      </w:r>
-    </w:p>
-    <w:p>
-      <w:pPr>
-        <w:pStyle w:val="a6"/>
-      </w:pPr>
-      <w:r>
-        <w:tab/>
-      </w:r>
-      <w:r>
-        <w:tab/>
-        <w:t>return protoPath;</w:t>
-      </w:r>
-    </w:p>
-    <w:p>
-      <w:pPr>
-        <w:pStyle w:val="a6"/>
-      </w:pPr>
-      <w:r>
-        <w:tab/>
-        <w:t>}</w:t>
-      </w:r>
-    </w:p>
-    <w:p>
-      <w:pPr>
-        <w:pStyle w:val="a6"/>
-      </w:pPr>
-      <w:r>
-        <w:tab/>
-        <w:t>public String getMfccPath() {</w:t>
-      </w:r>
-    </w:p>
-    <w:p>
-      <w:pPr>
-        <w:pStyle w:val="a6"/>
-      </w:pPr>
-      <w:r>
-        <w:tab/>
-      </w:r>
-      <w:r>
-        <w:tab/>
-      </w:r>
-      <w:r>
-        <w:rPr>
-          <w:rFonts w:hint="eastAsia"/>
-        </w:rPr>
-        <w:t>……</w:t>
-      </w:r>
-    </w:p>
-    <w:p>
-      <w:pPr>
-        <w:pStyle w:val="a6"/>
-      </w:pPr>
-      <w:r>
-        <w:tab/>
-        <w:t>}</w:t>
-      </w:r>
-    </w:p>
-    <w:p>
-      <w:pPr>
-        <w:pStyle w:val="a6"/>
-      </w:pPr>
-      <w:r>
-        <w:tab/>
-        <w:t>public String getLabPath(String userid) {</w:t>
-      </w:r>
-    </w:p>
-    <w:p>
-      <w:pPr>
-        <w:pStyle w:val="a6"/>
-      </w:pPr>
-      <w:r>
-        <w:tab/>
-      </w:r>
-      <w:r>
-        <w:tab/>
-      </w:r>
-      <w:r>
-        <w:rPr>
-          <w:rFonts w:hint="eastAsia"/>
-        </w:rPr>
-        <w:t>……</w:t>
-      </w:r>
-    </w:p>
-    <w:p>
-      <w:pPr>
-        <w:pStyle w:val="a6"/>
-      </w:pPr>
-      <w:r>
-        <w:tab/>
-        <w:t>}</w:t>
-      </w:r>
-    </w:p>
-    <w:p>
-      <w:pPr>
-        <w:pStyle w:val="a6"/>
-      </w:pPr>
-      <w:r>
-        <w:tab/>
-        <w:t>public String getTrainWavPath() {</w:t>
-      </w:r>
-    </w:p>
-    <w:p>
-      <w:pPr>
-        <w:pStyle w:val="a6"/>
-      </w:pPr>
-      <w:r>
-        <w:tab/>
-      </w:r>
-      <w:r>
-        <w:tab/>
-      </w:r>
-      <w:r>
-        <w:rPr>
-          <w:rFonts w:hint="eastAsia"/>
-        </w:rPr>
-        <w:t>……</w:t>
-      </w:r>
-    </w:p>
-    <w:p>
-      <w:pPr>
-        <w:pStyle w:val="a6"/>
-      </w:pPr>
-      <w:r>
-        <w:tab/>
-        <w:t>}</w:t>
-      </w:r>
-    </w:p>
-    <w:p>
-      <w:pPr>
-        <w:pStyle w:val="a6"/>
-      </w:pPr>
-      <w:r>
-        <w:tab/>
-        <w:t>public String getTestWavPath() {</w:t>
-      </w:r>
-    </w:p>
-    <w:p>
-      <w:pPr>
-        <w:pStyle w:val="a6"/>
-      </w:pPr>
-      <w:r>
-        <w:tab/>
-      </w:r>
-      <w:r>
-        <w:tab/>
-      </w:r>
-      <w:r>
-        <w:rPr>
-          <w:rFonts w:hint="eastAsia"/>
-        </w:rPr>
-        <w:t>……</w:t>
-      </w:r>
-    </w:p>
-    <w:p>
-      <w:pPr>
-        <w:pStyle w:val="a6"/>
-      </w:pPr>
-      <w:r>
-        <w:tab/>
-        <w:t>}</w:t>
-      </w:r>
-    </w:p>
-    <w:p>
-      <w:pPr>
-        <w:pStyle w:val="a6"/>
-      </w:pPr>
-      <w:r>
-        <w:tab/>
-        <w:t>public String getConfigFilePath() {</w:t>
-      </w:r>
-    </w:p>
-    <w:p>
-      <w:pPr>
-        <w:pStyle w:val="a6"/>
-      </w:pPr>
-      <w:r>
-        <w:tab/>
-      </w:r>
-      <w:r>
-        <w:tab/>
-      </w:r>
-      <w:r>
-        <w:rPr>
-          <w:rFonts w:hint="eastAsia"/>
-        </w:rPr>
-        <w:t>……</w:t>
-      </w:r>
-    </w:p>
-    <w:p>
-      <w:pPr>
-        <w:pStyle w:val="a6"/>
-      </w:pPr>
-      <w:r>
-        <w:tab/>
-        <w:t>}</w:t>
-      </w:r>
-    </w:p>
-    <w:p>
-      <w:pPr>
-        <w:pStyle w:val="a6"/>
-      </w:pPr>
-      <w:r>
-        <w:tab/>
-        <w:t>public String getDictFilePath() {</w:t>
-      </w:r>
-    </w:p>
-    <w:p>
-      <w:pPr>
-        <w:pStyle w:val="a6"/>
-      </w:pPr>
-      <w:r>
-        <w:tab/>
-      </w:r>
-      <w:r>
-        <w:tab/>
-      </w:r>
-      <w:r>
-        <w:rPr>
-          <w:rFonts w:hint="eastAsia"/>
-        </w:rPr>
-        <w:t>……</w:t>
-      </w:r>
-    </w:p>
-    <w:p>
-      <w:pPr>
-        <w:pStyle w:val="a6"/>
-      </w:pPr>
-      <w:r>
-        <w:tab/>
-        <w:t>}</w:t>
-      </w:r>
-    </w:p>
-    <w:p>
-      <w:pPr>
-        <w:pStyle w:val="a6"/>
-      </w:pPr>
-      <w:r>
-        <w:tab/>
-        <w:t>public String getSlfFilePath() {</w:t>
-      </w:r>
-    </w:p>
-    <w:p>
-      <w:pPr>
-        <w:pStyle w:val="a6"/>
-      </w:pPr>
-      <w:r>
-        <w:tab/>
-      </w:r>
-      <w:r>
-        <w:tab/>
-      </w:r>
-      <w:r>
-        <w:rPr>
-          <w:rFonts w:hint="eastAsia"/>
-        </w:rPr>
-        <w:t>……</w:t>
-      </w:r>
-    </w:p>
-    <w:p>
-      <w:pPr>
-        <w:pStyle w:val="a6"/>
-      </w:pPr>
-      <w:r>
-        <w:tab/>
-        <w:t>}</w:t>
-      </w:r>
-    </w:p>
-    <w:p>
-      <w:pPr>
-        <w:pStyle w:val="a6"/>
-      </w:pPr>
-      <w:r>
-        <w:tab/>
-        <w:t>public String getResultFilePath() {</w:t>
-      </w:r>
-    </w:p>
-    <w:p>
-      <w:pPr>
-        <w:pStyle w:val="a6"/>
-      </w:pPr>
-      <w:r>
-        <w:tab/>
-      </w:r>
-      <w:r>
-        <w:tab/>
-      </w:r>
-      <w:r>
-        <w:rPr>
-          <w:rFonts w:hint="eastAsia"/>
-        </w:rPr>
-        <w:t>……</w:t>
-      </w:r>
-    </w:p>
-    <w:p>
-      <w:pPr>
-        <w:pStyle w:val="a6"/>
-      </w:pPr>
-      <w:r>
-        <w:tab/>
-        <w:t>}</w:t>
-      </w:r>
-    </w:p>
-    <w:p>
-      <w:pPr>
-        <w:pStyle w:val="a6"/>
-      </w:pPr>
-      <w:r>
-        <w:tab/>
-        <w:t>public String createLab(String userid) {</w:t>
-      </w:r>
-    </w:p>
-    <w:p>
-      <w:pPr>
-        <w:pStyle w:val="a6"/>
-      </w:pPr>
-      <w:r>
-        <w:tab/>
-      </w:r>
-      <w:r>
-        <w:tab/>
-      </w:r>
-      <w:r>
-        <w:rPr>
-          <w:rFonts w:hint="eastAsia"/>
-        </w:rPr>
-        <w:t>……</w:t>
-      </w:r>
-    </w:p>
-    <w:p>
-      <w:pPr>
-        <w:pStyle w:val="a6"/>
-      </w:pPr>
-      <w:r>
-        <w:lastRenderedPageBreak/>
         <w:tab/>
         <w:t>}</w:t>
       </w:r>
@@ -13710,6 +13733,11 @@
     <w:p>
       <w:pPr>
         <w:pStyle w:val="a6"/>
+        <w:numPr>
+          <w:ilvl w:val="0"/>
+          <w:numId w:val="36"/>
+        </w:numPr>
+        <w:ind w:firstLineChars="0"/>
       </w:pPr>
       <w:r>
         <w:rPr>
@@ -13818,22 +13846,53 @@
         <w:rPr>
           <w:rFonts w:hint="eastAsia"/>
         </w:rPr>
-        <w:t>等。此处以</w:t>
-      </w:r>
-      <w:r>
-        <w:rPr>
-          <w:rFonts w:hint="eastAsia"/>
-        </w:rPr>
-        <w:t>H</w:t>
-      </w:r>
-      <w:r>
-        <w:t>c</w:t>
-      </w:r>
-      <w:r>
-        <w:rPr>
-          <w:rFonts w:hint="eastAsia"/>
-        </w:rPr>
-        <w:t>opy</w:t>
+        <w:t>等</w:t>
+      </w:r>
+      <w:r>
+        <w:rPr>
+          <w:rFonts w:hint="eastAsia"/>
+        </w:rPr>
+        <w:t>。</w:t>
+      </w:r>
+    </w:p>
+    <w:p>
+      <w:pPr>
+        <w:pStyle w:val="a6"/>
+        <w:numPr>
+          <w:ilvl w:val="0"/>
+          <w:numId w:val="37"/>
+        </w:numPr>
+        <w:ind w:firstLineChars="0"/>
+      </w:pPr>
+      <w:r>
+        <w:rPr>
+          <w:rFonts w:hint="eastAsia"/>
+        </w:rPr>
+        <w:t>Android NDK</w:t>
+      </w:r>
+      <w:r>
+        <w:rPr>
+          <w:rFonts w:hint="eastAsia"/>
+        </w:rPr>
+        <w:t>的编译描述文件</w:t>
+      </w:r>
+      <w:r>
+        <w:rPr>
+          <w:rFonts w:hint="eastAsia"/>
+        </w:rPr>
+        <w:t>，</w:t>
+      </w:r>
+      <w:r>
+        <w:rPr>
+          <w:rFonts w:hint="eastAsia"/>
+        </w:rPr>
+        <w:t>此处以</w:t>
+      </w:r>
+      <w:r>
+        <w:rPr>
+          <w:rFonts w:hint="eastAsia"/>
+        </w:rPr>
+        <w:t>HCopy</w:t>
       </w:r>
       <w:r>
         <w:rPr>
@@ -13851,23 +13910,7 @@
     <w:p>
       <w:pPr>
         <w:pStyle w:val="a6"/>
-      </w:pPr>
-      <w:r>
-        <w:rPr>
-          <w:rFonts w:hint="eastAsia"/>
-        </w:rPr>
-        <w:t>Android NDK</w:t>
-      </w:r>
-      <w:r>
-        <w:rPr>
-          <w:rFonts w:hint="eastAsia"/>
-        </w:rPr>
-        <w:t>的编译描述文件。</w:t>
-      </w:r>
-    </w:p>
-    <w:p>
-      <w:pPr>
-        <w:pStyle w:val="a6"/>
+        <w:ind w:firstLineChars="0" w:firstLine="420"/>
       </w:pPr>
       <w:r>
         <w:rPr>
@@ -13983,65 +14026,82 @@
     <w:p>
       <w:pPr>
         <w:pStyle w:val="a6"/>
+        <w:numPr>
+          <w:ilvl w:val="0"/>
+          <w:numId w:val="37"/>
+        </w:numPr>
+        <w:ind w:firstLineChars="0"/>
+        <w:rPr>
+          <w:rFonts w:hint="eastAsia"/>
+        </w:rPr>
+      </w:pPr>
+      <w:r>
+        <w:rPr>
+          <w:rFonts w:hint="eastAsia"/>
+        </w:rPr>
+        <w:t>Java</w:t>
+      </w:r>
+      <w:r>
+        <w:rPr>
+          <w:rFonts w:hint="eastAsia"/>
+        </w:rPr>
+        <w:t>中利用</w:t>
+      </w:r>
+      <w:r>
+        <w:rPr>
+          <w:rFonts w:hint="eastAsia"/>
+        </w:rPr>
+        <w:t>Java Native Interface</w:t>
+      </w:r>
+      <w:r>
+        <w:rPr>
+          <w:rFonts w:hint="eastAsia"/>
+        </w:rPr>
+        <w:t>接口调用编译好的</w:t>
+      </w:r>
+      <w:r>
+        <w:rPr>
+          <w:rFonts w:hint="eastAsia"/>
+        </w:rPr>
+        <w:t>C</w:t>
+      </w:r>
+      <w:r>
+        <w:rPr>
+          <w:rFonts w:hint="eastAsia"/>
+        </w:rPr>
+        <w:t>动态共享库，此处以调用</w:t>
+      </w:r>
+      <w:r>
+        <w:rPr>
+          <w:rFonts w:hint="eastAsia"/>
+        </w:rPr>
+        <w:t>HTK</w:t>
+      </w:r>
+      <w:r>
+        <w:rPr>
+          <w:rFonts w:hint="eastAsia"/>
+        </w:rPr>
+        <w:t>中的</w:t>
+      </w:r>
+      <w:r>
+        <w:t>HCopy</w:t>
+      </w:r>
+      <w:r>
+        <w:rPr>
+          <w:rFonts w:hint="eastAsia"/>
+        </w:rPr>
+        <w:t>为例</w:t>
+      </w:r>
+    </w:p>
+    <w:p>
+      <w:pPr>
+        <w:pStyle w:val="a6"/>
         <w:ind w:firstLineChars="0" w:firstLine="420"/>
       </w:pPr>
       <w:r>
         <w:rPr>
           <w:rFonts w:hint="eastAsia"/>
         </w:rPr>
-        <w:t>Java</w:t>
-      </w:r>
-      <w:r>
-        <w:rPr>
-          <w:rFonts w:hint="eastAsia"/>
-        </w:rPr>
-        <w:t>中利用</w:t>
-      </w:r>
-      <w:r>
-        <w:rPr>
-          <w:rFonts w:hint="eastAsia"/>
-        </w:rPr>
-        <w:t>Java Native Interface</w:t>
-      </w:r>
-      <w:r>
-        <w:rPr>
-          <w:rFonts w:hint="eastAsia"/>
-        </w:rPr>
-        <w:t>接口调用</w:t>
-      </w:r>
-      <w:r>
-        <w:rPr>
-          <w:rFonts w:hint="eastAsia"/>
-        </w:rPr>
-        <w:t>编译好的</w:t>
-      </w:r>
-      <w:r>
-        <w:rPr>
-          <w:rFonts w:hint="eastAsia"/>
-        </w:rPr>
-        <w:t>C</w:t>
-      </w:r>
-      <w:r>
-        <w:rPr>
-          <w:rFonts w:hint="eastAsia"/>
-        </w:rPr>
-        <w:t>动态</w:t>
-      </w:r>
-      <w:r>
-        <w:rPr>
-          <w:rFonts w:hint="eastAsia"/>
-        </w:rPr>
-        <w:t>共享库。</w:t>
-      </w:r>
-    </w:p>
-    <w:p>
-      <w:pPr>
-        <w:pStyle w:val="a6"/>
-      </w:pPr>
-      <w:r>
-        <w:rPr>
-          <w:rFonts w:hint="eastAsia"/>
-        </w:rPr>
         <w:t>实现代码：</w:t>
       </w:r>
     </w:p>
@@ -14054,7 +14114,7 @@
         <w:rPr>
           <w:rFonts w:hint="eastAsia"/>
         </w:rPr>
-        <w:t xml:space="preserve">HCopyFunc.java </w:t>
+        <w:t>HCopyFunc.java</w:t>
       </w:r>
     </w:p>
     <w:p>
@@ -14330,11 +14390,16 @@
       <w:r>
         <w:t>用户登陆</w:t>
       </w:r>
-      <w:bookmarkEnd w:id="91"/>
-    </w:p>
-    <w:p>
-      <w:pPr>
-        <w:pStyle w:val="a6"/>
+      <w:bookmarkEnd w:id="90"/>
+    </w:p>
+    <w:p>
+      <w:pPr>
+        <w:pStyle w:val="a6"/>
+        <w:numPr>
+          <w:ilvl w:val="0"/>
+          <w:numId w:val="36"/>
+        </w:numPr>
+        <w:ind w:firstLineChars="0"/>
       </w:pPr>
       <w:r>
         <w:rPr>
@@ -15494,18 +15559,23 @@
           <w:numId w:val="27"/>
         </w:numPr>
       </w:pPr>
-      <w:bookmarkStart w:id="92" w:name="_Toc417999033"/>
+      <w:bookmarkStart w:id="91" w:name="_Toc417999033"/>
       <w:r>
         <w:rPr>
           <w:rFonts w:hint="eastAsia"/>
         </w:rPr>
         <w:t>主界面</w:t>
       </w:r>
-      <w:bookmarkEnd w:id="92"/>
-    </w:p>
-    <w:p>
-      <w:pPr>
-        <w:pStyle w:val="a6"/>
+      <w:bookmarkEnd w:id="91"/>
+    </w:p>
+    <w:p>
+      <w:pPr>
+        <w:pStyle w:val="a6"/>
+        <w:numPr>
+          <w:ilvl w:val="0"/>
+          <w:numId w:val="36"/>
+        </w:numPr>
+        <w:ind w:firstLineChars="0"/>
       </w:pPr>
       <w:r>
         <w:rPr>
@@ -15528,9 +15598,6 @@
     <w:p>
       <w:pPr>
         <w:pStyle w:val="a6"/>
-        <w:rPr>
-          <w:rFonts w:hint="eastAsia"/>
-        </w:rPr>
       </w:pPr>
       <w:r>
         <w:rPr>
@@ -15689,9 +15756,11 @@
     <w:p>
       <w:pPr>
         <w:pStyle w:val="a6"/>
-        <w:rPr>
-          <w:rFonts w:hint="eastAsia"/>
-        </w:rPr>
+        <w:numPr>
+          <w:ilvl w:val="0"/>
+          <w:numId w:val="36"/>
+        </w:numPr>
+        <w:ind w:firstLineChars="0"/>
       </w:pPr>
       <w:r>
         <w:rPr>
@@ -15721,9 +15790,6 @@
     <w:p>
       <w:pPr>
         <w:pStyle w:val="a6"/>
-        <w:rPr>
-          <w:rFonts w:hint="eastAsia"/>
-        </w:rPr>
       </w:pPr>
       <w:r>
         <w:rPr>
@@ -15741,9 +15807,6 @@
     <w:p>
       <w:pPr>
         <w:pStyle w:val="a6"/>
-        <w:rPr>
-          <w:rFonts w:hint="eastAsia"/>
-        </w:rPr>
       </w:pPr>
       <w:r>
         <w:t>UserActivity</w:t>
@@ -15758,9 +15821,6 @@
     <w:p>
       <w:pPr>
         <w:pStyle w:val="a6"/>
-        <w:rPr>
-          <w:rFonts w:hint="eastAsia"/>
-        </w:rPr>
       </w:pPr>
       <w:r>
         <w:rPr>
@@ -15939,9 +15999,6 @@
     <w:p>
       <w:pPr>
         <w:pStyle w:val="a6"/>
-        <w:rPr>
-          <w:rFonts w:hint="eastAsia"/>
-        </w:rPr>
       </w:pPr>
       <w:r>
         <w:lastRenderedPageBreak/>
@@ -16404,9 +16461,6 @@
     <w:p>
       <w:pPr>
         <w:pStyle w:val="a6"/>
-        <w:rPr>
-          <w:rFonts w:hint="eastAsia"/>
-        </w:rPr>
       </w:pPr>
       <w:r>
         <w:tab/>
@@ -16496,9 +16550,6 @@
     <w:p>
       <w:pPr>
         <w:pStyle w:val="a6"/>
-        <w:rPr>
-          <w:rFonts w:hint="eastAsia"/>
-        </w:rPr>
       </w:pPr>
       <w:r>
         <w:tab/>
@@ -16693,9 +16744,6 @@
     <w:p>
       <w:pPr>
         <w:pStyle w:val="a6"/>
-        <w:rPr>
-          <w:rFonts w:hint="eastAsia"/>
-        </w:rPr>
       </w:pPr>
       <w:r>
         <w:tab/>
@@ -16717,9 +16765,6 @@
     <w:p>
       <w:pPr>
         <w:pStyle w:val="a6"/>
-        <w:rPr>
-          <w:rFonts w:hint="eastAsia"/>
-        </w:rPr>
       </w:pPr>
       <w:r>
         <w:rPr>
@@ -16762,9 +16807,6 @@
     <w:p>
       <w:pPr>
         <w:pStyle w:val="a6"/>
-        <w:rPr>
-          <w:rFonts w:hint="eastAsia"/>
-        </w:rPr>
       </w:pPr>
       <w:r>
         <w:rPr>
@@ -16942,21 +16984,23 @@
           <w:numId w:val="27"/>
         </w:numPr>
       </w:pPr>
-      <w:bookmarkStart w:id="93" w:name="_Toc417999035"/>
+      <w:bookmarkStart w:id="92" w:name="_Toc417999035"/>
       <w:r>
         <w:rPr>
           <w:rFonts w:hint="eastAsia"/>
         </w:rPr>
         <w:t>修改密码</w:t>
       </w:r>
-      <w:bookmarkEnd w:id="93"/>
-    </w:p>
-    <w:p>
-      <w:pPr>
-        <w:pStyle w:val="a6"/>
-        <w:rPr>
-          <w:rFonts w:hint="eastAsia"/>
-        </w:rPr>
+      <w:bookmarkEnd w:id="92"/>
+    </w:p>
+    <w:p>
+      <w:pPr>
+        <w:pStyle w:val="a6"/>
+        <w:numPr>
+          <w:ilvl w:val="0"/>
+          <w:numId w:val="36"/>
+        </w:numPr>
+        <w:ind w:firstLineChars="0"/>
       </w:pPr>
       <w:r>
         <w:rPr>
@@ -16968,9 +17012,6 @@
     <w:p>
       <w:pPr>
         <w:pStyle w:val="a6"/>
-        <w:rPr>
-          <w:rFonts w:hint="eastAsia"/>
-        </w:rPr>
       </w:pPr>
       <w:r>
         <w:rPr>
@@ -16982,9 +17023,6 @@
     <w:p>
       <w:pPr>
         <w:pStyle w:val="a6"/>
-        <w:rPr>
-          <w:rFonts w:hint="eastAsia"/>
-        </w:rPr>
       </w:pPr>
       <w:r>
         <w:t>MainActivity.java</w:t>
@@ -17973,9 +18011,11 @@
     <w:p>
       <w:pPr>
         <w:pStyle w:val="a6"/>
-        <w:rPr>
-          <w:rFonts w:hint="eastAsia"/>
-        </w:rPr>
+        <w:numPr>
+          <w:ilvl w:val="0"/>
+          <w:numId w:val="36"/>
+        </w:numPr>
+        <w:ind w:firstLineChars="0"/>
       </w:pPr>
       <w:r>
         <w:rPr>
@@ -18149,9 +18189,6 @@
     <w:p>
       <w:pPr>
         <w:pStyle w:val="a6"/>
-        <w:rPr>
-          <w:rFonts w:hint="eastAsia"/>
-        </w:rPr>
       </w:pPr>
       <w:r>
         <w:rPr>
@@ -18163,9 +18200,6 @@
     <w:p>
       <w:pPr>
         <w:pStyle w:val="a6"/>
-        <w:rPr>
-          <w:rFonts w:hint="eastAsia"/>
-        </w:rPr>
       </w:pPr>
       <w:r>
         <w:t>TrainActivity.java</w:t>
@@ -18174,22 +18208,44 @@
     <w:p>
       <w:pPr>
         <w:pStyle w:val="a6"/>
-        <w:rPr>
-          <w:rFonts w:hint="eastAsia"/>
-        </w:rPr>
-      </w:pPr>
-      <w:r>
-        <w:rPr>
-          <w:rFonts w:hint="eastAsia"/>
-        </w:rPr>
-        <w:t>开始录音：</w:t>
-      </w:r>
-    </w:p>
-    <w:p>
-      <w:pPr>
-        <w:pStyle w:val="a6"/>
-      </w:pPr>
-      <w:r>
+      </w:pPr>
+      <w:r>
+        <w:rPr>
+          <w:rFonts w:hint="eastAsia"/>
+        </w:rPr>
+        <w:t>开始录音</w:t>
+      </w:r>
+      <w:r>
+        <w:rPr>
+          <w:rFonts w:hint="eastAsia"/>
+        </w:rPr>
+        <w:t>并在</w:t>
+      </w:r>
+      <w:r>
+        <w:rPr>
+          <w:rFonts w:hint="eastAsia"/>
+        </w:rPr>
+        <w:t>3</w:t>
+      </w:r>
+      <w:r>
+        <w:rPr>
+          <w:rFonts w:hint="eastAsia"/>
+        </w:rPr>
+        <w:t>秒之后停止录音</w:t>
+      </w:r>
+      <w:r>
+        <w:rPr>
+          <w:rFonts w:hint="eastAsia"/>
+        </w:rPr>
+        <w:t>：</w:t>
+      </w:r>
+    </w:p>
+    <w:p>
+      <w:pPr>
+        <w:pStyle w:val="a6"/>
+      </w:pPr>
+      <w:r>
+        <w:lastRenderedPageBreak/>
         <w:t>protected void startRecord(final int n) {</w:t>
       </w:r>
     </w:p>
@@ -18198,120 +18254,563 @@
         <w:pStyle w:val="a6"/>
       </w:pPr>
       <w:r>
+        <w:tab/>
+      </w:r>
+      <w:r>
+        <w:tab/>
+        <w:t>audioRecordFunc = AudioRecordFunc.getInstance();</w:t>
+      </w:r>
+    </w:p>
+    <w:p>
+      <w:pPr>
+        <w:pStyle w:val="a6"/>
+        <w:ind w:left="780"/>
+      </w:pPr>
+      <w:r>
+        <w:t>int result = audioRecordFunc.startRecordAndFile(wavPath, wavString,</w:t>
+      </w:r>
+    </w:p>
+    <w:p>
+      <w:pPr>
+        <w:pStyle w:val="a6"/>
+      </w:pPr>
+      <w:r>
+        <w:tab/>
+      </w:r>
+      <w:r>
+        <w:tab/>
+      </w:r>
+      <w:r>
+        <w:tab/>
+      </w:r>
+      <w:r>
+        <w:tab/>
+        <w:t>rawString);</w:t>
+      </w:r>
+    </w:p>
+    <w:p>
+      <w:pPr>
+        <w:pStyle w:val="a6"/>
+        <w:ind w:left="780"/>
+      </w:pPr>
+      <w:r>
+        <w:rPr>
+          <w:rFonts w:hint="eastAsia"/>
+        </w:rPr>
+        <w:t>……</w:t>
+      </w:r>
+    </w:p>
+    <w:p>
+      <w:pPr>
+        <w:pStyle w:val="a6"/>
+      </w:pPr>
+      <w:r>
+        <w:tab/>
+      </w:r>
+      <w:r>
+        <w:tab/>
+        <w:t>new Handler().postDelayed(new Runnable() {</w:t>
+      </w:r>
+    </w:p>
+    <w:p>
+      <w:pPr>
+        <w:pStyle w:val="a6"/>
+      </w:pPr>
+      <w:r>
+        <w:tab/>
+      </w:r>
+      <w:r>
+        <w:tab/>
+      </w:r>
+      <w:r>
+        <w:tab/>
+        <w:t>public void run() {</w:t>
+      </w:r>
+    </w:p>
+    <w:p>
+      <w:pPr>
+        <w:pStyle w:val="a6"/>
+      </w:pPr>
+      <w:r>
+        <w:tab/>
+      </w:r>
+      <w:r>
+        <w:tab/>
+      </w:r>
+      <w:r>
+        <w:tab/>
+      </w:r>
+      <w:r>
+        <w:tab/>
+        <w:t>alertDialog.cancel();</w:t>
+      </w:r>
+    </w:p>
+    <w:p>
+      <w:pPr>
+        <w:pStyle w:val="a6"/>
+      </w:pPr>
+      <w:r>
+        <w:tab/>
+      </w:r>
+      <w:r>
+        <w:tab/>
+      </w:r>
+      <w:r>
+        <w:tab/>
+      </w:r>
+      <w:r>
+        <w:tab/>
+        <w:t>stopRecord(n);</w:t>
+      </w:r>
+    </w:p>
+    <w:p>
+      <w:pPr>
+        <w:pStyle w:val="a6"/>
+      </w:pPr>
+      <w:r>
+        <w:tab/>
+      </w:r>
+      <w:r>
+        <w:tab/>
+      </w:r>
+      <w:r>
+        <w:tab/>
+        <w:t>}</w:t>
+      </w:r>
+    </w:p>
+    <w:p>
+      <w:pPr>
+        <w:pStyle w:val="a6"/>
+      </w:pPr>
+      <w:r>
+        <w:tab/>
+      </w:r>
+      <w:r>
+        <w:tab/>
+        <w:t>}, 3000);</w:t>
+      </w:r>
+    </w:p>
+    <w:p>
+      <w:pPr>
+        <w:pStyle w:val="a6"/>
+      </w:pPr>
+      <w:r>
+        <w:tab/>
+        <w:t>}</w:t>
+      </w:r>
+    </w:p>
+    <w:p>
+      <w:pPr>
+        <w:pStyle w:val="a6"/>
+      </w:pPr>
+      <w:r>
+        <w:rPr>
+          <w:rFonts w:hint="eastAsia"/>
+        </w:rPr>
+        <w:t>停止录音</w:t>
+      </w:r>
+      <w:r>
+        <w:rPr>
+          <w:rFonts w:hint="eastAsia"/>
+        </w:rPr>
+        <w:t>进行特征提取</w:t>
+      </w:r>
+      <w:r>
+        <w:rPr>
+          <w:rFonts w:hint="eastAsia"/>
+        </w:rPr>
+        <w:t>并开始</w:t>
+      </w:r>
+      <w:r>
+        <w:rPr>
+          <w:rFonts w:hint="eastAsia"/>
+        </w:rPr>
+        <w:t>准备</w:t>
+      </w:r>
+      <w:r>
+        <w:rPr>
+          <w:rFonts w:hint="eastAsia"/>
+        </w:rPr>
+        <w:t>训练</w:t>
+      </w:r>
+      <w:r>
+        <w:rPr>
+          <w:rFonts w:hint="eastAsia"/>
+        </w:rPr>
+        <w:t>：</w:t>
+      </w:r>
+    </w:p>
+    <w:p>
+      <w:pPr>
+        <w:pStyle w:val="a6"/>
+      </w:pPr>
+      <w:r>
+        <w:t>protected void stopRecord(int n) {</w:t>
+      </w:r>
+    </w:p>
+    <w:p>
+      <w:pPr>
+        <w:pStyle w:val="a6"/>
+      </w:pPr>
+      <w:r>
+        <w:tab/>
+      </w:r>
+      <w:r>
+        <w:tab/>
+        <w:t>audioRecordFunc.stopRecordAndFile();</w:t>
+      </w:r>
+    </w:p>
+    <w:p>
+      <w:pPr>
+        <w:pStyle w:val="a6"/>
+      </w:pPr>
+      <w:r>
+        <w:tab/>
+      </w:r>
+      <w:r>
+        <w:tab/>
+        <w:t>switch (n) {</w:t>
+      </w:r>
+    </w:p>
+    <w:p>
+      <w:pPr>
+        <w:pStyle w:val="a6"/>
+      </w:pPr>
+      <w:r>
+        <w:tab/>
+      </w:r>
+      <w:r>
+        <w:tab/>
+        <w:t>case 1:</w:t>
+      </w:r>
+    </w:p>
+    <w:p>
+      <w:pPr>
+        <w:pStyle w:val="a6"/>
+      </w:pPr>
+      <w:r>
+        <w:tab/>
+      </w:r>
+      <w:r>
+        <w:tab/>
+      </w:r>
+      <w:r>
+        <w:tab/>
+      </w:r>
+      <w:r>
+        <w:rPr>
+          <w:rFonts w:hint="eastAsia"/>
+        </w:rPr>
+        <w:t>……</w:t>
+      </w:r>
+    </w:p>
+    <w:p>
+      <w:pPr>
+        <w:pStyle w:val="a6"/>
+      </w:pPr>
+      <w:r>
+        <w:tab/>
+      </w:r>
+      <w:r>
+        <w:tab/>
+        <w:t>case 2:</w:t>
+      </w:r>
+    </w:p>
+    <w:p>
+      <w:pPr>
+        <w:pStyle w:val="a6"/>
+      </w:pPr>
+      <w:r>
+        <w:tab/>
+      </w:r>
+      <w:r>
+        <w:tab/>
+      </w:r>
+      <w:r>
+        <w:tab/>
+      </w:r>
+      <w:r>
+        <w:rPr>
+          <w:rFonts w:hint="eastAsia"/>
+        </w:rPr>
+        <w:t>……</w:t>
+      </w:r>
+    </w:p>
+    <w:p>
+      <w:pPr>
+        <w:pStyle w:val="a6"/>
+      </w:pPr>
+      <w:r>
+        <w:tab/>
+      </w:r>
+      <w:r>
+        <w:tab/>
+        <w:t>case 3:</w:t>
+      </w:r>
+    </w:p>
+    <w:p>
+      <w:pPr>
+        <w:pStyle w:val="a6"/>
+      </w:pPr>
+      <w:r>
+        <w:tab/>
+      </w:r>
+      <w:r>
+        <w:tab/>
+      </w:r>
+      <w:r>
+        <w:tab/>
+        <w:t>button_Record1.setEnabled(false);</w:t>
+      </w:r>
+    </w:p>
+    <w:p>
+      <w:pPr>
+        <w:pStyle w:val="a6"/>
+      </w:pPr>
+      <w:r>
+        <w:tab/>
+      </w:r>
+      <w:r>
+        <w:tab/>
+      </w:r>
+      <w:r>
+        <w:tab/>
+        <w:t>button_Record2.setEnabled(false);</w:t>
+      </w:r>
+    </w:p>
+    <w:p>
+      <w:pPr>
+        <w:pStyle w:val="a6"/>
+      </w:pPr>
+      <w:r>
+        <w:tab/>
+      </w:r>
+      <w:r>
+        <w:tab/>
+      </w:r>
+      <w:r>
+        <w:tab/>
+        <w:t>button_Record3.setEnabled(false);</w:t>
+      </w:r>
+    </w:p>
+    <w:p>
+      <w:pPr>
+        <w:pStyle w:val="a6"/>
+      </w:pPr>
+      <w:r>
+        <w:tab/>
+      </w:r>
+      <w:r>
+        <w:tab/>
+      </w:r>
+      <w:r>
+        <w:tab/>
+        <w:t>NativeHTK.createMFCC(file</w:t>
+      </w:r>
+      <w:r>
+        <w:rPr>
+          <w:rFonts w:hint="eastAsia"/>
+        </w:rPr>
+        <w:t>AccessObject</w:t>
+      </w:r>
+      <w:r>
+        <w:t>, wavPath, userid,true);</w:t>
+      </w:r>
+    </w:p>
+    <w:p>
+      <w:pPr>
+        <w:pStyle w:val="a6"/>
+      </w:pPr>
+      <w:r>
+        <w:tab/>
+      </w:r>
+      <w:r>
+        <w:tab/>
+      </w:r>
+      <w:r>
+        <w:tab/>
+        <w:t>final Context mContext=this;</w:t>
+      </w:r>
+    </w:p>
+    <w:p>
+      <w:pPr>
+        <w:pStyle w:val="a6"/>
+      </w:pPr>
+      <w:r>
+        <w:tab/>
+      </w:r>
+      <w:r>
+        <w:tab/>
+      </w:r>
+      <w:r>
+        <w:tab/>
+        <w:t>new Handler().postDelayed(new Runnable() {</w:t>
+      </w:r>
+    </w:p>
+    <w:p>
+      <w:pPr>
+        <w:pStyle w:val="a6"/>
+      </w:pPr>
+      <w:r>
+        <w:tab/>
+      </w:r>
+      <w:r>
+        <w:tab/>
+      </w:r>
+      <w:r>
+        <w:tab/>
+      </w:r>
+      <w:r>
+        <w:tab/>
+        <w:t>public void run() {</w:t>
+      </w:r>
+    </w:p>
+    <w:p>
+      <w:pPr>
+        <w:pStyle w:val="a6"/>
+      </w:pPr>
+      <w:r>
+        <w:tab/>
+      </w:r>
+      <w:r>
+        <w:tab/>
+      </w:r>
+      <w:r>
+        <w:tab/>
+      </w:r>
+      <w:r>
+        <w:tab/>
+      </w:r>
+      <w:r>
+        <w:tab/>
+        <w:t>NativeHTK.train(fileService, userid);</w:t>
+      </w:r>
+    </w:p>
+    <w:p>
+      <w:pPr>
+        <w:pStyle w:val="a6"/>
+      </w:pPr>
+      <w:r>
+        <w:tab/>
+      </w:r>
+      <w:r>
+        <w:tab/>
+      </w:r>
+      <w:r>
+        <w:tab/>
+      </w:r>
+      <w:r>
+        <w:tab/>
+      </w:r>
+      <w:r>
+        <w:tab/>
+        <w:t>user</w:t>
+      </w:r>
+      <w:r>
+        <w:rPr>
+          <w:rFonts w:hint="eastAsia"/>
+        </w:rPr>
+        <w:t>AccessObject</w:t>
+      </w:r>
+      <w:r>
+        <w:t>.trainUser(Integer.valueOf(userid.substring(2)));</w:t>
+      </w:r>
+    </w:p>
+    <w:p>
+      <w:pPr>
+        <w:pStyle w:val="a6"/>
+      </w:pPr>
+      <w:r>
+        <w:tab/>
+      </w:r>
+      <w:r>
+        <w:tab/>
+      </w:r>
+      <w:r>
+        <w:tab/>
+      </w:r>
+      <w:r>
+        <w:tab/>
+      </w:r>
+      <w:r>
+        <w:tab/>
+        <w:t>ToastUtil.show(mContext, R.string.train_end);</w:t>
+      </w:r>
+    </w:p>
+    <w:p>
+      <w:pPr>
+        <w:pStyle w:val="a6"/>
+      </w:pPr>
+      <w:r>
+        <w:tab/>
+      </w:r>
+      <w:r>
+        <w:tab/>
+      </w:r>
+      <w:r>
+        <w:tab/>
+      </w:r>
+      <w:r>
+        <w:tab/>
+        <w:t>}</w:t>
+      </w:r>
+    </w:p>
+    <w:p>
+      <w:pPr>
+        <w:pStyle w:val="a6"/>
+      </w:pPr>
+      <w:r>
+        <w:tab/>
+      </w:r>
+      <w:r>
+        <w:tab/>
+      </w:r>
+      <w:r>
+        <w:tab/>
+        <w:t>}, 1000);</w:t>
+      </w:r>
+    </w:p>
+    <w:p>
+      <w:pPr>
+        <w:pStyle w:val="a6"/>
+      </w:pPr>
+      <w:r>
+        <w:tab/>
+      </w:r>
+      <w:r>
+        <w:tab/>
+      </w:r>
+      <w:r>
+        <w:tab/>
+        <w:t>break;</w:t>
+      </w:r>
+    </w:p>
+    <w:p>
+      <w:pPr>
+        <w:pStyle w:val="a6"/>
+      </w:pPr>
+      <w:r>
+        <w:tab/>
+      </w:r>
+      <w:r>
+        <w:tab/>
+        <w:t>default:</w:t>
+      </w:r>
+    </w:p>
+    <w:p>
+      <w:pPr>
+        <w:pStyle w:val="a6"/>
+      </w:pPr>
+      <w:r>
         <w:lastRenderedPageBreak/>
         <w:tab/>
       </w:r>
       <w:r>
         <w:tab/>
-        <w:t>audioRecordFunc = AudioRecordFunc.getInstance();</w:t>
-      </w:r>
-    </w:p>
-    <w:p>
-      <w:pPr>
-        <w:pStyle w:val="a6"/>
-      </w:pPr>
-      <w:r>
-        <w:tab/>
-      </w:r>
-      <w:r>
-        <w:tab/>
-        <w:t>int result = audioRecordFunc.startRecordAndFile(wavPath, userid + "_"</w:t>
-      </w:r>
-    </w:p>
-    <w:p>
-      <w:pPr>
-        <w:pStyle w:val="a6"/>
-      </w:pPr>
-      <w:r>
-        <w:tab/>
-      </w:r>
-      <w:r>
-        <w:tab/>
-      </w:r>
-      <w:r>
-        <w:tab/>
-      </w:r>
-      <w:r>
-        <w:tab/>
-        <w:t>+ n + ".wav", userid + "_" + n + ".raw");</w:t>
-      </w:r>
-    </w:p>
-    <w:p>
-      <w:pPr>
-        <w:pStyle w:val="a6"/>
-      </w:pPr>
-      <w:r>
-        <w:tab/>
-      </w:r>
-      <w:r>
-        <w:tab/>
-        <w:t>if (result == 1) {</w:t>
-      </w:r>
-    </w:p>
-    <w:p>
-      <w:pPr>
-        <w:pStyle w:val="a6"/>
-      </w:pPr>
-      <w:r>
-        <w:tab/>
-      </w:r>
-      <w:r>
-        <w:tab/>
-      </w:r>
-      <w:r>
-        <w:tab/>
-        <w:t>ToastUtil.show(getApplicationContext(),</w:t>
-      </w:r>
-    </w:p>
-    <w:p>
-      <w:pPr>
-        <w:pStyle w:val="a6"/>
-      </w:pPr>
-      <w:r>
-        <w:tab/>
-      </w:r>
-      <w:r>
-        <w:tab/>
-      </w:r>
-      <w:r>
-        <w:tab/>
-      </w:r>
-      <w:r>
-        <w:tab/>
-      </w:r>
-      <w:r>
-        <w:tab/>
-        <w:t>R.string.audio_error_unknown);</w:t>
-      </w:r>
-    </w:p>
-    <w:p>
-      <w:pPr>
-        <w:pStyle w:val="a6"/>
-      </w:pPr>
-      <w:r>
-        <w:tab/>
-      </w:r>
-      <w:r>
-        <w:tab/>
-      </w:r>
-      <w:r>
-        <w:tab/>
-        <w:t>alertDialog.cancel();</w:t>
-      </w:r>
-    </w:p>
-    <w:p>
-      <w:pPr>
-        <w:pStyle w:val="a6"/>
-      </w:pPr>
-      <w:r>
-        <w:tab/>
-      </w:r>
-      <w:r>
-        <w:tab/>
-      </w:r>
-      <w:r>
-        <w:tab/>
-        <w:t>return;</w:t>
+      </w:r>
+      <w:r>
+        <w:tab/>
+        <w:t>break;</w:t>
       </w:r>
     </w:p>
     <w:p>
@@ -18332,75 +18831,6 @@
       </w:pPr>
       <w:r>
         <w:tab/>
-      </w:r>
-      <w:r>
-        <w:tab/>
-        <w:t>new Handler().postDelayed(new Runnable() {</w:t>
-      </w:r>
-    </w:p>
-    <w:p>
-      <w:pPr>
-        <w:pStyle w:val="a6"/>
-      </w:pPr>
-      <w:r>
-        <w:tab/>
-      </w:r>
-      <w:r>
-        <w:tab/>
-      </w:r>
-      <w:r>
-        <w:tab/>
-        <w:t>public void run() {</w:t>
-      </w:r>
-    </w:p>
-    <w:p>
-      <w:pPr>
-        <w:pStyle w:val="a6"/>
-      </w:pPr>
-      <w:r>
-        <w:tab/>
-      </w:r>
-      <w:r>
-        <w:tab/>
-      </w:r>
-      <w:r>
-        <w:tab/>
-      </w:r>
-      <w:r>
-        <w:tab/>
-        <w:t>alertDialog.cancel();</w:t>
-      </w:r>
-    </w:p>
-    <w:p>
-      <w:pPr>
-        <w:pStyle w:val="a6"/>
-      </w:pPr>
-      <w:r>
-        <w:tab/>
-      </w:r>
-      <w:r>
-        <w:tab/>
-      </w:r>
-      <w:r>
-        <w:tab/>
-      </w:r>
-      <w:r>
-        <w:tab/>
-        <w:t>stopRecord(n);</w:t>
-      </w:r>
-    </w:p>
-    <w:p>
-      <w:pPr>
-        <w:pStyle w:val="a6"/>
-      </w:pPr>
-      <w:r>
-        <w:tab/>
-      </w:r>
-      <w:r>
-        <w:tab/>
-      </w:r>
-      <w:r>
-        <w:tab/>
         <w:t>}</w:t>
       </w:r>
     </w:p>
@@ -18409,11 +18839,166 @@
         <w:pStyle w:val="a6"/>
       </w:pPr>
       <w:r>
-        <w:tab/>
-      </w:r>
-      <w:r>
-        <w:tab/>
-        <w:t>}, 3000);</w:t>
+        <w:rPr>
+          <w:rFonts w:hint="eastAsia"/>
+        </w:rPr>
+        <w:t>生成相关文件并开始训练</w:t>
+      </w:r>
+      <w:r>
+        <w:rPr>
+          <w:rFonts w:hint="eastAsia"/>
+        </w:rPr>
+        <w:t>。</w:t>
+      </w:r>
+    </w:p>
+    <w:p>
+      <w:pPr>
+        <w:pStyle w:val="a6"/>
+      </w:pPr>
+      <w:r>
+        <w:rPr>
+          <w:rFonts w:hint="eastAsia"/>
+        </w:rPr>
+        <w:t>实现代码：</w:t>
+      </w:r>
+    </w:p>
+    <w:p>
+      <w:pPr>
+        <w:pStyle w:val="a6"/>
+      </w:pPr>
+      <w:r>
+        <w:t>NativeHTK.java</w:t>
+      </w:r>
+    </w:p>
+    <w:p>
+      <w:pPr>
+        <w:pStyle w:val="a6"/>
+      </w:pPr>
+      <w:r>
+        <w:rPr>
+          <w:rFonts w:hint="eastAsia"/>
+        </w:rPr>
+        <w:t>MFCC</w:t>
+      </w:r>
+      <w:r>
+        <w:rPr>
+          <w:rFonts w:hint="eastAsia"/>
+        </w:rPr>
+        <w:t>特征提取：</w:t>
+      </w:r>
+    </w:p>
+    <w:p>
+      <w:pPr>
+        <w:pStyle w:val="a6"/>
+      </w:pPr>
+      <w:r>
+        <w:tab/>
+        <w:t>public static void createMF</w:t>
+      </w:r>
+      <w:r>
+        <w:t>CC(File</w:t>
+      </w:r>
+      <w:r>
+        <w:rPr>
+          <w:rFonts w:hint="eastAsia"/>
+        </w:rPr>
+        <w:t>AccessObject</w:t>
+      </w:r>
+      <w:r>
+        <w:t xml:space="preserve"> </w:t>
+      </w:r>
+      <w:r>
+        <w:rPr>
+          <w:rFonts w:hint="eastAsia"/>
+        </w:rPr>
+        <w:t>f</w:t>
+      </w:r>
+      <w:r>
+        <w:t>ile</w:t>
+      </w:r>
+      <w:r>
+        <w:rPr>
+          <w:rFonts w:hint="eastAsia"/>
+        </w:rPr>
+        <w:t>AccessObject</w:t>
+      </w:r>
+      <w:r>
+        <w:t>, String wavPath,</w:t>
+      </w:r>
+    </w:p>
+    <w:p>
+      <w:pPr>
+        <w:pStyle w:val="a6"/>
+      </w:pPr>
+      <w:r>
+        <w:tab/>
+      </w:r>
+      <w:r>
+        <w:tab/>
+      </w:r>
+      <w:r>
+        <w:tab/>
+        <w:t>String userid, boolean isTrain) {</w:t>
+      </w:r>
+    </w:p>
+    <w:p>
+      <w:pPr>
+        <w:pStyle w:val="a6"/>
+      </w:pPr>
+      <w:r>
+        <w:tab/>
+      </w:r>
+      <w:r>
+        <w:tab/>
+        <w:t xml:space="preserve">String wavlist = </w:t>
+      </w:r>
+      <w:r>
+        <w:rPr>
+          <w:rFonts w:hint="eastAsia"/>
+        </w:rPr>
+        <w:t>f</w:t>
+      </w:r>
+      <w:r>
+        <w:t>ile</w:t>
+      </w:r>
+      <w:r>
+        <w:rPr>
+          <w:rFonts w:hint="eastAsia"/>
+        </w:rPr>
+        <w:t>AccessObject</w:t>
+      </w:r>
+      <w:r>
+        <w:t>.createWavList(wavPath, userid, isTrain);</w:t>
+      </w:r>
+    </w:p>
+    <w:p>
+      <w:pPr>
+        <w:pStyle w:val="a6"/>
+      </w:pPr>
+      <w:r>
+        <w:tab/>
+      </w:r>
+      <w:r>
+        <w:tab/>
+        <w:t>HCopyFunc.exec(</w:t>
+      </w:r>
+      <w:r>
+        <w:rPr>
+          <w:rFonts w:hint="eastAsia"/>
+        </w:rPr>
+        <w:t>f</w:t>
+      </w:r>
+      <w:r>
+        <w:t>ile</w:t>
+      </w:r>
+      <w:r>
+        <w:rPr>
+          <w:rFonts w:hint="eastAsia"/>
+        </w:rPr>
+        <w:t>AccessObject</w:t>
+      </w:r>
+      <w:r>
+        <w:t>.getConfigFilePath(), wavlist);</w:t>
       </w:r>
     </w:p>
     <w:p>
@@ -18428,715 +19013,310 @@
     <w:p>
       <w:pPr>
         <w:pStyle w:val="a6"/>
-        <w:rPr>
-          <w:rFonts w:hint="eastAsia"/>
-        </w:rPr>
-      </w:pPr>
-      <w:r>
-        <w:rPr>
-          <w:rFonts w:hint="eastAsia"/>
-        </w:rPr>
-        <w:t>停止录音</w:t>
-      </w:r>
-      <w:r>
-        <w:rPr>
-          <w:rFonts w:hint="eastAsia"/>
-        </w:rPr>
-        <w:t>并在三次录音后开始训练</w:t>
-      </w:r>
-      <w:r>
-        <w:rPr>
-          <w:rFonts w:hint="eastAsia"/>
-        </w:rPr>
-        <w:t>：</w:t>
-      </w:r>
-    </w:p>
-    <w:p>
-      <w:pPr>
-        <w:pStyle w:val="a6"/>
-      </w:pPr>
-      <w:r>
-        <w:t>protected void stopRecord(int n) {</w:t>
-      </w:r>
-    </w:p>
-    <w:p>
-      <w:pPr>
-        <w:pStyle w:val="a6"/>
-      </w:pPr>
-      <w:r>
-        <w:tab/>
-      </w:r>
-      <w:r>
-        <w:tab/>
-        <w:t>audioRecordFunc.stopRecordAndFile();</w:t>
-      </w:r>
-    </w:p>
-    <w:p>
-      <w:pPr>
-        <w:pStyle w:val="a6"/>
-      </w:pPr>
-      <w:r>
-        <w:tab/>
-      </w:r>
-      <w:r>
-        <w:tab/>
-        <w:t>switch (n) {</w:t>
-      </w:r>
-    </w:p>
-    <w:p>
-      <w:pPr>
-        <w:pStyle w:val="a6"/>
-      </w:pPr>
-      <w:r>
-        <w:tab/>
-      </w:r>
-      <w:r>
-        <w:tab/>
-        <w:t>case 1:</w:t>
-      </w:r>
-    </w:p>
-    <w:p>
-      <w:pPr>
-        <w:pStyle w:val="a6"/>
-      </w:pPr>
-      <w:r>
-        <w:tab/>
-      </w:r>
-      <w:r>
-        <w:tab/>
-      </w:r>
-      <w:r>
-        <w:tab/>
-      </w:r>
-      <w:r>
-        <w:rPr>
-          <w:rFonts w:hint="eastAsia"/>
-        </w:rPr>
-        <w:t>……</w:t>
-      </w:r>
-    </w:p>
-    <w:p>
-      <w:pPr>
-        <w:pStyle w:val="a6"/>
-      </w:pPr>
-      <w:r>
-        <w:tab/>
-      </w:r>
-      <w:r>
-        <w:tab/>
-        <w:t>case 2:</w:t>
-      </w:r>
-    </w:p>
-    <w:p>
-      <w:pPr>
-        <w:pStyle w:val="a6"/>
-      </w:pPr>
-      <w:r>
-        <w:tab/>
-      </w:r>
-      <w:r>
-        <w:tab/>
-      </w:r>
-      <w:r>
-        <w:tab/>
-      </w:r>
-      <w:r>
-        <w:rPr>
-          <w:rFonts w:hint="eastAsia"/>
-        </w:rPr>
-        <w:t>……</w:t>
-      </w:r>
-    </w:p>
-    <w:p>
-      <w:pPr>
-        <w:pStyle w:val="a6"/>
-      </w:pPr>
-      <w:r>
-        <w:tab/>
-      </w:r>
-      <w:r>
-        <w:tab/>
-        <w:t>case 3:</w:t>
-      </w:r>
-    </w:p>
-    <w:p>
-      <w:pPr>
-        <w:pStyle w:val="a6"/>
-      </w:pPr>
-      <w:r>
-        <w:tab/>
-      </w:r>
-      <w:r>
-        <w:tab/>
-      </w:r>
-      <w:r>
-        <w:tab/>
-        <w:t>button_Record1.setEnabled(false);</w:t>
-      </w:r>
-    </w:p>
-    <w:p>
-      <w:pPr>
-        <w:pStyle w:val="a6"/>
-      </w:pPr>
-      <w:r>
-        <w:tab/>
-      </w:r>
-      <w:r>
-        <w:tab/>
-      </w:r>
-      <w:r>
-        <w:tab/>
-        <w:t>button_Record2.setEnabled(false);</w:t>
-      </w:r>
-    </w:p>
-    <w:p>
-      <w:pPr>
-        <w:pStyle w:val="a6"/>
-      </w:pPr>
-      <w:r>
-        <w:tab/>
-      </w:r>
-      <w:r>
-        <w:tab/>
-      </w:r>
-      <w:r>
-        <w:tab/>
-        <w:t>button_Record3.setEnabled(false);</w:t>
-      </w:r>
-    </w:p>
-    <w:p>
-      <w:pPr>
-        <w:pStyle w:val="a6"/>
-      </w:pPr>
-      <w:r>
-        <w:tab/>
-      </w:r>
-      <w:r>
-        <w:tab/>
-      </w:r>
-      <w:r>
-        <w:tab/>
-        <w:t>NativeHTK.createMFCC(fileService, wavPath, userid,true);</w:t>
-      </w:r>
-    </w:p>
-    <w:p>
-      <w:pPr>
-        <w:pStyle w:val="a6"/>
-      </w:pPr>
-      <w:r>
-        <w:tab/>
-      </w:r>
-      <w:r>
-        <w:tab/>
-      </w:r>
-      <w:r>
-        <w:tab/>
-        <w:t>final Context mContext=this;</w:t>
-      </w:r>
-    </w:p>
-    <w:p>
-      <w:pPr>
-        <w:pStyle w:val="a6"/>
-      </w:pPr>
-      <w:r>
-        <w:tab/>
-      </w:r>
-      <w:r>
-        <w:tab/>
-      </w:r>
-      <w:r>
-        <w:tab/>
-        <w:t>new Handler().postDelayed(new Runnable() {</w:t>
-      </w:r>
-    </w:p>
-    <w:p>
-      <w:pPr>
-        <w:pStyle w:val="a6"/>
-      </w:pPr>
-      <w:r>
-        <w:tab/>
-      </w:r>
-      <w:r>
-        <w:tab/>
-      </w:r>
-      <w:r>
-        <w:tab/>
-      </w:r>
-      <w:r>
-        <w:tab/>
-        <w:t>public void run() {</w:t>
-      </w:r>
-    </w:p>
-    <w:p>
-      <w:pPr>
-        <w:pStyle w:val="a6"/>
-      </w:pPr>
-      <w:r>
-        <w:tab/>
-      </w:r>
-      <w:r>
-        <w:tab/>
-      </w:r>
-      <w:r>
-        <w:tab/>
-      </w:r>
-      <w:r>
-        <w:tab/>
-      </w:r>
-      <w:r>
-        <w:tab/>
-        <w:t>NativeHTK.train(fileService, userid);</w:t>
-      </w:r>
-    </w:p>
-    <w:p>
-      <w:pPr>
-        <w:pStyle w:val="a6"/>
-      </w:pPr>
-      <w:r>
-        <w:tab/>
-      </w:r>
-      <w:r>
-        <w:tab/>
-      </w:r>
-      <w:r>
-        <w:tab/>
-      </w:r>
-      <w:r>
-        <w:tab/>
-      </w:r>
-      <w:r>
-        <w:tab/>
-        <w:t>userService.trainUser(Integer.valueOf(userid.substring(2)));</w:t>
-      </w:r>
-    </w:p>
-    <w:p>
-      <w:pPr>
-        <w:pStyle w:val="a6"/>
-      </w:pPr>
-      <w:r>
-        <w:tab/>
-      </w:r>
-      <w:r>
-        <w:tab/>
-      </w:r>
-      <w:r>
-        <w:tab/>
-      </w:r>
-      <w:r>
-        <w:tab/>
-      </w:r>
-      <w:r>
-        <w:tab/>
-        <w:t>ToastUtil.show(mContext, R.string.train_end);</w:t>
-      </w:r>
-    </w:p>
-    <w:p>
-      <w:pPr>
-        <w:pStyle w:val="a6"/>
-      </w:pPr>
-      <w:r>
-        <w:lastRenderedPageBreak/>
-        <w:tab/>
-      </w:r>
-      <w:r>
-        <w:tab/>
-      </w:r>
-      <w:r>
-        <w:tab/>
-      </w:r>
+      </w:pPr>
+      <w:r>
+        <w:rPr>
+          <w:rFonts w:hint="eastAsia"/>
+        </w:rPr>
+        <w:t>执行</w:t>
+      </w:r>
+      <w:r>
+        <w:rPr>
+          <w:rFonts w:hint="eastAsia"/>
+        </w:rPr>
+        <w:t>HTK</w:t>
+      </w:r>
+      <w:r>
+        <w:rPr>
+          <w:rFonts w:hint="eastAsia"/>
+        </w:rPr>
+        <w:t>工具箱中的</w:t>
+      </w:r>
+      <w:r>
+        <w:rPr>
+          <w:rFonts w:hint="eastAsia"/>
+        </w:rPr>
+        <w:t>HInit</w:t>
+      </w:r>
+      <w:r>
+        <w:rPr>
+          <w:rFonts w:hint="eastAsia"/>
+        </w:rPr>
+        <w:t>、</w:t>
+      </w:r>
+      <w:r>
+        <w:rPr>
+          <w:rFonts w:hint="eastAsia"/>
+        </w:rPr>
+        <w:t>HRest</w:t>
+      </w:r>
+      <w:r>
+        <w:rPr>
+          <w:rFonts w:hint="eastAsia"/>
+        </w:rPr>
+        <w:t>开始训练：</w:t>
+      </w:r>
+    </w:p>
+    <w:p>
+      <w:pPr>
+        <w:pStyle w:val="a6"/>
+      </w:pPr>
+      <w:r>
+        <w:tab/>
+        <w:t>public static void train(</w:t>
+      </w:r>
+      <w:r>
+        <w:rPr>
+          <w:rFonts w:hint="eastAsia"/>
+        </w:rPr>
+        <w:t>F</w:t>
+      </w:r>
+      <w:r>
+        <w:t>ile</w:t>
+      </w:r>
+      <w:r>
+        <w:rPr>
+          <w:rFonts w:hint="eastAsia"/>
+        </w:rPr>
+        <w:t>AccessObject f</w:t>
+      </w:r>
+      <w:r>
+        <w:t>ile</w:t>
+      </w:r>
+      <w:r>
+        <w:rPr>
+          <w:rFonts w:hint="eastAsia"/>
+        </w:rPr>
+        <w:t>AccessObject</w:t>
+      </w:r>
+      <w:r>
+        <w:t>, String userid) {</w:t>
+      </w:r>
+    </w:p>
+    <w:p>
+      <w:pPr>
+        <w:pStyle w:val="a6"/>
+      </w:pPr>
+      <w:r>
+        <w:tab/>
+      </w:r>
+      <w:r>
+        <w:tab/>
+        <w:t xml:space="preserve">String labUserPath = </w:t>
+      </w:r>
+      <w:r>
+        <w:rPr>
+          <w:rFonts w:hint="eastAsia"/>
+        </w:rPr>
+        <w:t>f</w:t>
+      </w:r>
+      <w:r>
+        <w:t>ile</w:t>
+      </w:r>
+      <w:r>
+        <w:rPr>
+          <w:rFonts w:hint="eastAsia"/>
+        </w:rPr>
+        <w:t>AccessObject</w:t>
+      </w:r>
+      <w:r>
+        <w:t>.createLab(userid);</w:t>
+      </w:r>
+    </w:p>
+    <w:p>
+      <w:pPr>
+        <w:pStyle w:val="a6"/>
+      </w:pPr>
+      <w:r>
+        <w:tab/>
+      </w:r>
+      <w:r>
+        <w:tab/>
+        <w:t xml:space="preserve">String protoFile = </w:t>
+      </w:r>
+      <w:r>
+        <w:rPr>
+          <w:rFonts w:hint="eastAsia"/>
+        </w:rPr>
+        <w:t>f</w:t>
+      </w:r>
+      <w:r>
+        <w:t>ile</w:t>
+      </w:r>
+      <w:r>
+        <w:rPr>
+          <w:rFonts w:hint="eastAsia"/>
+        </w:rPr>
+        <w:t>AccessObject</w:t>
+      </w:r>
+      <w:r>
+        <w:t>.createProto(userid);</w:t>
+      </w:r>
+    </w:p>
+    <w:p>
+      <w:pPr>
+        <w:pStyle w:val="a6"/>
+      </w:pPr>
+      <w:r>
+        <w:tab/>
+      </w:r>
+      <w:r>
+        <w:tab/>
+        <w:t xml:space="preserve">String trainlist = </w:t>
+      </w:r>
+      <w:r>
+        <w:rPr>
+          <w:rFonts w:hint="eastAsia"/>
+        </w:rPr>
+        <w:t>f</w:t>
+      </w:r>
+      <w:r>
+        <w:t>ile</w:t>
+      </w:r>
+      <w:r>
+        <w:rPr>
+          <w:rFonts w:hint="eastAsia"/>
+        </w:rPr>
+        <w:t>AccessObject</w:t>
+      </w:r>
+      <w:r>
+        <w:t>.createTrainList(userid);</w:t>
+      </w:r>
+    </w:p>
+    <w:p>
+      <w:pPr>
+        <w:pStyle w:val="a6"/>
+      </w:pPr>
+      <w:r>
+        <w:tab/>
+      </w:r>
+      <w:r>
+        <w:tab/>
+        <w:t>HInitFunc.exec(trainlist, fileService.getHmm0Path(), protoFile, userid,</w:t>
+      </w:r>
+    </w:p>
+    <w:p>
+      <w:pPr>
+        <w:pStyle w:val="a6"/>
+      </w:pPr>
+      <w:r>
+        <w:tab/>
+      </w:r>
+      <w:r>
+        <w:tab/>
+      </w:r>
+      <w:r>
+        <w:tab/>
+      </w:r>
+      <w:r>
+        <w:tab/>
+        <w:t>labUserPath);</w:t>
+      </w:r>
+    </w:p>
+    <w:p>
+      <w:pPr>
+        <w:pStyle w:val="a6"/>
+      </w:pPr>
+      <w:r>
+        <w:tab/>
+      </w:r>
+      <w:r>
+        <w:tab/>
+        <w:t>HRestFunc.exec(trainlist, fileService.getHmm1Path(),</w:t>
+      </w:r>
+    </w:p>
+    <w:p>
+      <w:pPr>
+        <w:pStyle w:val="a6"/>
+      </w:pPr>
+      <w:r>
+        <w:tab/>
+      </w:r>
+      <w:r>
+        <w:tab/>
+      </w:r>
+      <w:r>
+        <w:tab/>
+      </w:r>
+      <w:r>
+        <w:tab/>
+        <w:t>fileService.getHmm0Path() + "/hmm_" + userid, userid,</w:t>
+      </w:r>
+    </w:p>
+    <w:p>
+      <w:pPr>
+        <w:pStyle w:val="a6"/>
+      </w:pPr>
+      <w:r>
+        <w:tab/>
+      </w:r>
+      <w:r>
+        <w:tab/>
+      </w:r>
+      <w:r>
+        <w:tab/>
+      </w:r>
+      <w:r>
+        <w:tab/>
+        <w:t>labUserPath);</w:t>
+      </w:r>
+    </w:p>
+    <w:p>
+      <w:pPr>
+        <w:pStyle w:val="a6"/>
+      </w:pPr>
+      <w:r>
+        <w:tab/>
+      </w:r>
+      <w:r>
+        <w:tab/>
+        <w:t>HRest2Func.exec(trainlist, fileService.getHmm2Path(),</w:t>
+      </w:r>
+    </w:p>
+    <w:p>
+      <w:pPr>
+        <w:pStyle w:val="a6"/>
+      </w:pPr>
+      <w:r>
+        <w:tab/>
+      </w:r>
+      <w:r>
+        <w:tab/>
+      </w:r>
+      <w:r>
+        <w:tab/>
+      </w:r>
+      <w:r>
+        <w:tab/>
+        <w:t>fileService.getHmm1Path() + "/hmm_" + userid, userid,</w:t>
+      </w:r>
+    </w:p>
+    <w:p>
+      <w:pPr>
+        <w:pStyle w:val="a6"/>
+      </w:pPr>
+      <w:r>
+        <w:tab/>
+      </w:r>
+      <w:r>
+        <w:tab/>
+      </w:r>
+      <w:r>
+        <w:tab/>
+      </w:r>
+      <w:r>
+        <w:tab/>
+        <w:t>labUserPath);</w:t>
+      </w:r>
+    </w:p>
+    <w:p>
+      <w:pPr>
+        <w:pStyle w:val="a6"/>
+      </w:pPr>
       <w:r>
         <w:tab/>
         <w:t>}</w:t>
       </w:r>
-    </w:p>
-    <w:p>
-      <w:pPr>
-        <w:pStyle w:val="a6"/>
-      </w:pPr>
-      <w:r>
-        <w:tab/>
-      </w:r>
-      <w:r>
-        <w:tab/>
-      </w:r>
-      <w:r>
-        <w:tab/>
-        <w:t>}, 1000);</w:t>
-      </w:r>
-    </w:p>
-    <w:p>
-      <w:pPr>
-        <w:pStyle w:val="a6"/>
-      </w:pPr>
-      <w:r>
-        <w:tab/>
-      </w:r>
-      <w:r>
-        <w:tab/>
-      </w:r>
-      <w:r>
-        <w:tab/>
-        <w:t>break;</w:t>
-      </w:r>
-    </w:p>
-    <w:p>
-      <w:pPr>
-        <w:pStyle w:val="a6"/>
-      </w:pPr>
-      <w:r>
-        <w:tab/>
-      </w:r>
-      <w:r>
-        <w:tab/>
-        <w:t>default:</w:t>
-      </w:r>
-    </w:p>
-    <w:p>
-      <w:pPr>
-        <w:pStyle w:val="a6"/>
-      </w:pPr>
-      <w:r>
-        <w:tab/>
-      </w:r>
-      <w:r>
-        <w:tab/>
-      </w:r>
-      <w:r>
-        <w:tab/>
-        <w:t>break;</w:t>
-      </w:r>
-    </w:p>
-    <w:p>
-      <w:pPr>
-        <w:pStyle w:val="a6"/>
-      </w:pPr>
-      <w:r>
-        <w:tab/>
-      </w:r>
-      <w:r>
-        <w:tab/>
-        <w:t>}</w:t>
-      </w:r>
-    </w:p>
-    <w:p>
-      <w:pPr>
-        <w:pStyle w:val="a6"/>
-        <w:rPr>
-          <w:rFonts w:hint="eastAsia"/>
-        </w:rPr>
-      </w:pPr>
-      <w:r>
-        <w:tab/>
-        <w:t>}</w:t>
-      </w:r>
-    </w:p>
-    <w:p>
-      <w:pPr>
-        <w:pStyle w:val="a6"/>
-        <w:rPr>
-          <w:rFonts w:hint="eastAsia"/>
-        </w:rPr>
-      </w:pPr>
-      <w:r>
-        <w:rPr>
-          <w:rFonts w:hint="eastAsia"/>
-        </w:rPr>
-        <w:t>生成相关文件并开始训练</w:t>
-      </w:r>
-      <w:r>
-        <w:rPr>
-          <w:rFonts w:hint="eastAsia"/>
-        </w:rPr>
-        <w:t>。</w:t>
-      </w:r>
-    </w:p>
-    <w:p>
-      <w:pPr>
-        <w:pStyle w:val="a6"/>
-        <w:rPr>
-          <w:rFonts w:hint="eastAsia"/>
-        </w:rPr>
-      </w:pPr>
-      <w:r>
-        <w:rPr>
-          <w:rFonts w:hint="eastAsia"/>
-        </w:rPr>
-        <w:t>实现代码：</w:t>
-      </w:r>
-    </w:p>
-    <w:p>
-      <w:pPr>
-        <w:pStyle w:val="a6"/>
-        <w:rPr>
-          <w:rFonts w:hint="eastAsia"/>
-        </w:rPr>
-      </w:pPr>
-      <w:r>
-        <w:t>NativeHTK.java</w:t>
-      </w:r>
-    </w:p>
-    <w:p>
-      <w:pPr>
-        <w:pStyle w:val="a6"/>
-      </w:pPr>
-      <w:r>
-        <w:tab/>
-        <w:t>public static void createMFCC(FileService fileService, String wavPath,</w:t>
-      </w:r>
-    </w:p>
-    <w:p>
-      <w:pPr>
-        <w:pStyle w:val="a6"/>
-      </w:pPr>
-      <w:r>
-        <w:tab/>
-      </w:r>
-      <w:r>
-        <w:tab/>
-      </w:r>
-      <w:r>
-        <w:tab/>
-        <w:t>String userid, boolean isTrain) {</w:t>
-      </w:r>
-    </w:p>
-    <w:p>
-      <w:pPr>
-        <w:pStyle w:val="a6"/>
-      </w:pPr>
-      <w:r>
-        <w:tab/>
-      </w:r>
-      <w:r>
-        <w:tab/>
-        <w:t>String wavlist = fileService.createWavList(wavPath, userid, isTrain);</w:t>
-      </w:r>
-    </w:p>
-    <w:p>
-      <w:pPr>
-        <w:pStyle w:val="a6"/>
-      </w:pPr>
-      <w:r>
-        <w:tab/>
-      </w:r>
-      <w:r>
-        <w:tab/>
-        <w:t>HCopyFunc.exec(fileService.getConfigFilePath(), wavlist);</w:t>
-      </w:r>
-    </w:p>
-    <w:p>
-      <w:pPr>
-        <w:pStyle w:val="a6"/>
-      </w:pPr>
-      <w:r>
-        <w:tab/>
-      </w:r>
-      <w:r>
-        <w:tab/>
-        <w:t>// fileService.copyMfcc(userid);</w:t>
-      </w:r>
-    </w:p>
-    <w:p>
-      <w:pPr>
-        <w:pStyle w:val="a6"/>
-      </w:pPr>
-      <w:r>
-        <w:tab/>
-        <w:t>}</w:t>
-      </w:r>
-    </w:p>
-    <w:p>
-      <w:pPr>
-        <w:pStyle w:val="a6"/>
-      </w:pPr>
-    </w:p>
-    <w:p>
-      <w:pPr>
-        <w:pStyle w:val="a6"/>
-      </w:pPr>
-      <w:r>
-        <w:tab/>
-        <w:t>public static void train(FileService fileService, String userid) {</w:t>
-      </w:r>
-    </w:p>
-    <w:p>
-      <w:pPr>
-        <w:pStyle w:val="a6"/>
-      </w:pPr>
-      <w:r>
-        <w:tab/>
-      </w:r>
-      <w:r>
-        <w:tab/>
-        <w:t>String labUserPath = fileService.createLab(userid);</w:t>
-      </w:r>
-    </w:p>
-    <w:p>
-      <w:pPr>
-        <w:pStyle w:val="a6"/>
-      </w:pPr>
-      <w:r>
-        <w:tab/>
-      </w:r>
-      <w:r>
-        <w:tab/>
-        <w:t>String protoFile = fileService.createProto(userid);</w:t>
-      </w:r>
-    </w:p>
-    <w:p>
-      <w:pPr>
-        <w:pStyle w:val="a6"/>
-      </w:pPr>
-      <w:r>
-        <w:tab/>
-      </w:r>
-      <w:r>
-        <w:tab/>
-        <w:t>String trainlist = fileService.createTrainList(userid);</w:t>
-      </w:r>
-    </w:p>
-    <w:p>
-      <w:pPr>
-        <w:pStyle w:val="a6"/>
-      </w:pPr>
-      <w:r>
-        <w:tab/>
-      </w:r>
-      <w:r>
-        <w:tab/>
-        <w:t>HInitFunc.exec(trainlist, fileService.getHmm0Path(), protoFile, userid,</w:t>
-      </w:r>
-    </w:p>
-    <w:p>
-      <w:pPr>
-        <w:pStyle w:val="a6"/>
-      </w:pPr>
-      <w:r>
-        <w:tab/>
-      </w:r>
-      <w:r>
-        <w:tab/>
-      </w:r>
-      <w:r>
-        <w:tab/>
-      </w:r>
-      <w:r>
-        <w:tab/>
-        <w:t>labUserPath);</w:t>
-      </w:r>
-    </w:p>
-    <w:p>
-      <w:pPr>
-        <w:pStyle w:val="a6"/>
-      </w:pPr>
-      <w:r>
-        <w:tab/>
-      </w:r>
-      <w:r>
-        <w:tab/>
-        <w:t>HRestFunc.exec(trainlist, fileService.getHmm1Path(),</w:t>
-      </w:r>
-    </w:p>
-    <w:p>
-      <w:pPr>
-        <w:pStyle w:val="a6"/>
-      </w:pPr>
-      <w:r>
-        <w:tab/>
-      </w:r>
-      <w:r>
-        <w:tab/>
-      </w:r>
-      <w:r>
-        <w:tab/>
-      </w:r>
-      <w:r>
-        <w:tab/>
-        <w:t>fileService.getHmm0Path() + "/hmm_" + userid, userid,</w:t>
-      </w:r>
-    </w:p>
-    <w:p>
-      <w:pPr>
-        <w:pStyle w:val="a6"/>
-      </w:pPr>
-      <w:r>
-        <w:tab/>
-      </w:r>
-      <w:r>
-        <w:tab/>
-      </w:r>
-      <w:r>
-        <w:tab/>
-      </w:r>
-      <w:r>
-        <w:tab/>
-        <w:t>labUserPath);</w:t>
-      </w:r>
-    </w:p>
-    <w:p>
-      <w:pPr>
-        <w:pStyle w:val="a6"/>
-      </w:pPr>
-      <w:r>
-        <w:tab/>
-      </w:r>
-      <w:r>
-        <w:tab/>
-        <w:t>HRest2Func.exec(trainlist, fileService.getHmm2Path(),</w:t>
-      </w:r>
-    </w:p>
-    <w:p>
-      <w:pPr>
-        <w:pStyle w:val="a6"/>
-      </w:pPr>
-      <w:r>
-        <w:tab/>
-      </w:r>
-      <w:r>
-        <w:tab/>
-      </w:r>
-      <w:r>
-        <w:tab/>
-      </w:r>
-      <w:r>
-        <w:tab/>
-        <w:t>fileService.getHmm1Path() + "/hmm_" + userid, userid,</w:t>
-      </w:r>
-    </w:p>
-    <w:p>
-      <w:pPr>
-        <w:pStyle w:val="a6"/>
-      </w:pPr>
-      <w:r>
-        <w:tab/>
-      </w:r>
-      <w:r>
-        <w:tab/>
-      </w:r>
-      <w:r>
-        <w:tab/>
-      </w:r>
-      <w:r>
-        <w:tab/>
-        <w:t>labUserPath);</w:t>
-      </w:r>
-    </w:p>
-    <w:p>
-      <w:pPr>
-        <w:pStyle w:val="a6"/>
-        <w:rPr>
-          <w:rFonts w:hint="eastAsia"/>
-        </w:rPr>
-      </w:pPr>
-      <w:r>
-        <w:tab/>
-        <w:t>}</w:t>
-      </w:r>
-    </w:p>
-    <w:p>
-      <w:pPr>
-        <w:pStyle w:val="a6"/>
-        <w:ind w:firstLineChars="0" w:firstLine="0"/>
-      </w:pPr>
     </w:p>
     <w:p>
       <w:pPr>
@@ -19145,9 +19325,6 @@
           <w:ilvl w:val="1"/>
           <w:numId w:val="27"/>
         </w:numPr>
-        <w:rPr>
-          <w:rFonts w:hint="eastAsia"/>
-        </w:rPr>
       </w:pPr>
       <w:r>
         <w:rPr>
@@ -19159,7 +19336,1372 @@
     <w:p>
       <w:pPr>
         <w:pStyle w:val="a6"/>
-      </w:pPr>
+        <w:numPr>
+          <w:ilvl w:val="0"/>
+          <w:numId w:val="36"/>
+        </w:numPr>
+        <w:ind w:firstLineChars="0"/>
+      </w:pPr>
+      <w:r>
+        <w:rPr>
+          <w:rFonts w:hint="eastAsia"/>
+        </w:rPr>
+        <w:t>说话人测试</w:t>
+      </w:r>
+      <w:r>
+        <w:rPr>
+          <w:rFonts w:hint="eastAsia"/>
+          <w:noProof/>
+        </w:rPr>
+        <w:t>时，先声明身份，再进行录音，</w:t>
+      </w:r>
+      <w:r>
+        <w:rPr>
+          <w:rFonts w:hint="eastAsia"/>
+        </w:rPr>
+        <w:t>录音后得到</w:t>
+      </w:r>
+      <w:r>
+        <w:rPr>
+          <w:rFonts w:hint="eastAsia"/>
+        </w:rPr>
+        <w:t>wav</w:t>
+      </w:r>
+      <w:r>
+        <w:rPr>
+          <w:rFonts w:hint="eastAsia"/>
+        </w:rPr>
+        <w:t>音频文件，其通过</w:t>
+      </w:r>
+      <w:r>
+        <w:rPr>
+          <w:rFonts w:hint="eastAsia"/>
+        </w:rPr>
+        <w:t>HCopy</w:t>
+      </w:r>
+      <w:r>
+        <w:rPr>
+          <w:rFonts w:hint="eastAsia"/>
+        </w:rPr>
+        <w:t>进行批量特征提取，得到</w:t>
+      </w:r>
+      <w:r>
+        <w:rPr>
+          <w:rFonts w:hint="eastAsia"/>
+        </w:rPr>
+        <w:t>MFCC</w:t>
+      </w:r>
+      <w:r>
+        <w:rPr>
+          <w:rFonts w:hint="eastAsia"/>
+        </w:rPr>
+        <w:t>特征文件。最后利用</w:t>
+      </w:r>
+      <w:r>
+        <w:rPr>
+          <w:rFonts w:hint="eastAsia"/>
+        </w:rPr>
+        <w:t>HTK</w:t>
+      </w:r>
+      <w:r>
+        <w:rPr>
+          <w:rFonts w:hint="eastAsia"/>
+        </w:rPr>
+        <w:t>工具箱中的</w:t>
+      </w:r>
+      <w:r>
+        <w:rPr>
+          <w:rFonts w:hint="eastAsia"/>
+        </w:rPr>
+        <w:t>HVite</w:t>
+      </w:r>
+      <w:r>
+        <w:rPr>
+          <w:rFonts w:hint="eastAsia"/>
+        </w:rPr>
+        <w:t>进行识别</w:t>
+      </w:r>
+      <w:r>
+        <w:rPr>
+          <w:rFonts w:hint="eastAsia"/>
+        </w:rPr>
+        <w:t>，若结果与声明的相同则测试通过，否则测试不通过</w:t>
+      </w:r>
+      <w:r>
+        <w:rPr>
+          <w:rFonts w:hint="eastAsia"/>
+        </w:rPr>
+        <w:t>。</w:t>
+      </w:r>
+    </w:p>
+    <w:p>
+      <w:pPr>
+        <w:pStyle w:val="a6"/>
+      </w:pPr>
+      <w:r>
+        <w:rPr>
+          <w:rFonts w:hint="eastAsia"/>
+        </w:rPr>
+        <w:t>实现代码：</w:t>
+      </w:r>
+    </w:p>
+    <w:p>
+      <w:pPr>
+        <w:pStyle w:val="a6"/>
+      </w:pPr>
+      <w:r>
+        <w:rPr>
+          <w:rFonts w:hint="eastAsia"/>
+        </w:rPr>
+        <w:t>AuthActivity.java</w:t>
+      </w:r>
+    </w:p>
+    <w:p>
+      <w:pPr>
+        <w:pStyle w:val="a6"/>
+      </w:pPr>
+      <w:r>
+        <w:rPr>
+          <w:rFonts w:hint="eastAsia"/>
+        </w:rPr>
+        <w:t>绑定已训练的说话人列表：</w:t>
+      </w:r>
+    </w:p>
+    <w:p>
+      <w:pPr>
+        <w:pStyle w:val="a6"/>
+      </w:pPr>
+      <w:r>
+        <w:lastRenderedPageBreak/>
+        <w:tab/>
+        <w:t>private void bindView() {</w:t>
+      </w:r>
+    </w:p>
+    <w:p>
+      <w:pPr>
+        <w:pStyle w:val="a6"/>
+      </w:pPr>
+      <w:r>
+        <w:tab/>
+      </w:r>
+      <w:r>
+        <w:tab/>
+      </w:r>
+      <w:r>
+        <w:rPr>
+          <w:rFonts w:hint="eastAsia"/>
+        </w:rPr>
+        <w:t>……</w:t>
+      </w:r>
+    </w:p>
+    <w:p>
+      <w:pPr>
+        <w:pStyle w:val="a6"/>
+        <w:ind w:left="780"/>
+      </w:pPr>
+      <w:r>
+        <w:t>userMapList = list2Map(user</w:t>
+      </w:r>
+      <w:r>
+        <w:rPr>
+          <w:rFonts w:hint="eastAsia"/>
+        </w:rPr>
+        <w:t>AccessObject</w:t>
+      </w:r>
+      <w:r>
+        <w:t>.getTrainedUserList());</w:t>
+      </w:r>
+    </w:p>
+    <w:p>
+      <w:pPr>
+        <w:pStyle w:val="a6"/>
+      </w:pPr>
+      <w:r>
+        <w:tab/>
+      </w:r>
+      <w:r>
+        <w:tab/>
+        <w:t>if (userMapList.size() &lt; 3) {</w:t>
+      </w:r>
+    </w:p>
+    <w:p>
+      <w:pPr>
+        <w:pStyle w:val="a6"/>
+      </w:pPr>
+      <w:r>
+        <w:tab/>
+      </w:r>
+      <w:r>
+        <w:tab/>
+      </w:r>
+      <w:r>
+        <w:tab/>
+        <w:t>isSoundMode=false;</w:t>
+      </w:r>
+    </w:p>
+    <w:p>
+      <w:pPr>
+        <w:pStyle w:val="a6"/>
+      </w:pPr>
+      <w:r>
+        <w:tab/>
+      </w:r>
+      <w:r>
+        <w:tab/>
+        <w:t>}</w:t>
+      </w:r>
+    </w:p>
+    <w:p>
+      <w:pPr>
+        <w:pStyle w:val="a6"/>
+      </w:pPr>
+      <w:r>
+        <w:tab/>
+      </w:r>
+      <w:r>
+        <w:tab/>
+        <w:t>adapter = new AuthListViewAdapter(this, userMapList,</w:t>
+      </w:r>
+    </w:p>
+    <w:p>
+      <w:pPr>
+        <w:pStyle w:val="a6"/>
+      </w:pPr>
+      <w:r>
+        <w:tab/>
+      </w:r>
+      <w:r>
+        <w:tab/>
+      </w:r>
+      <w:r>
+        <w:tab/>
+      </w:r>
+      <w:r>
+        <w:tab/>
+        <w:t>R.layout.item_auth, new String[] { "textView_UserName",</w:t>
+      </w:r>
+    </w:p>
+    <w:p>
+      <w:pPr>
+        <w:pStyle w:val="a6"/>
+      </w:pPr>
+      <w:r>
+        <w:tab/>
+      </w:r>
+      <w:r>
+        <w:tab/>
+      </w:r>
+      <w:r>
+        <w:tab/>
+      </w:r>
+      <w:r>
+        <w:tab/>
+      </w:r>
+      <w:r>
+        <w:tab/>
+      </w:r>
+      <w:r>
+        <w:tab/>
+        <w:t>"imageButton_UnLock", "userId" }, new int[] {</w:t>
+      </w:r>
+    </w:p>
+    <w:p>
+      <w:pPr>
+        <w:pStyle w:val="a6"/>
+      </w:pPr>
+      <w:r>
+        <w:tab/>
+      </w:r>
+      <w:r>
+        <w:tab/>
+      </w:r>
+      <w:r>
+        <w:tab/>
+      </w:r>
+      <w:r>
+        <w:tab/>
+      </w:r>
+      <w:r>
+        <w:tab/>
+      </w:r>
+      <w:r>
+        <w:tab/>
+        <w:t>R.id.textView_UserName, R.id.imageButton_UnLock });</w:t>
+      </w:r>
+    </w:p>
+    <w:p>
+      <w:pPr>
+        <w:pStyle w:val="a6"/>
+      </w:pPr>
+      <w:r>
+        <w:tab/>
+      </w:r>
+      <w:r>
+        <w:tab/>
+        <w:t>listView_User.setAdapter(adapter);</w:t>
+      </w:r>
+    </w:p>
+    <w:p>
+      <w:pPr>
+        <w:pStyle w:val="a6"/>
+      </w:pPr>
+      <w:r>
+        <w:tab/>
+        <w:t>}</w:t>
+      </w:r>
+    </w:p>
+    <w:p>
+      <w:pPr>
+        <w:pStyle w:val="a6"/>
+      </w:pPr>
+      <w:r>
+        <w:t>AuthListViewAdapter</w:t>
+      </w:r>
+      <w:r>
+        <w:rPr>
+          <w:rFonts w:hint="eastAsia"/>
+        </w:rPr>
+        <w:t>.java</w:t>
+      </w:r>
+    </w:p>
+    <w:p>
+      <w:pPr>
+        <w:pStyle w:val="a6"/>
+      </w:pPr>
+      <w:r>
+        <w:rPr>
+          <w:rFonts w:hint="eastAsia"/>
+        </w:rPr>
+        <w:t>声明说话人身份</w:t>
+      </w:r>
+      <w:r>
+        <w:rPr>
+          <w:rFonts w:hint="eastAsia"/>
+        </w:rPr>
+        <w:t>及</w:t>
+      </w:r>
+      <w:r>
+        <w:rPr>
+          <w:rFonts w:hint="eastAsia"/>
+        </w:rPr>
+        <w:t>开始录音按钮绑定单击事件：</w:t>
+      </w:r>
+    </w:p>
+    <w:p>
+      <w:pPr>
+        <w:pStyle w:val="a6"/>
+        <w:ind w:left="300"/>
+      </w:pPr>
+      <w:r>
+        <w:t>class ButtonListener implements OnClickListener {</w:t>
+      </w:r>
+    </w:p>
+    <w:p>
+      <w:pPr>
+        <w:pStyle w:val="a6"/>
+        <w:ind w:left="780"/>
+      </w:pPr>
+      <w:r>
+        <w:rPr>
+          <w:rFonts w:hint="eastAsia"/>
+        </w:rPr>
+        <w:t>……</w:t>
+      </w:r>
+    </w:p>
+    <w:p>
+      <w:pPr>
+        <w:pStyle w:val="a6"/>
+      </w:pPr>
+      <w:r>
+        <w:tab/>
+      </w:r>
+      <w:r>
+        <w:tab/>
+        <w:t>@Override</w:t>
+      </w:r>
+    </w:p>
+    <w:p>
+      <w:pPr>
+        <w:pStyle w:val="a6"/>
+      </w:pPr>
+      <w:r>
+        <w:tab/>
+      </w:r>
+      <w:r>
+        <w:tab/>
+        <w:t>public void onClick(View v) {</w:t>
+      </w:r>
+    </w:p>
+    <w:p>
+      <w:pPr>
+        <w:pStyle w:val="a6"/>
+      </w:pPr>
+      <w:r>
+        <w:rPr>
+          <w:rFonts w:hint="eastAsia"/>
+        </w:rPr>
+        <w:tab/>
+      </w:r>
+      <w:r>
+        <w:rPr>
+          <w:rFonts w:hint="eastAsia"/>
+        </w:rPr>
+        <w:tab/>
+      </w:r>
+      <w:r>
+        <w:rPr>
+          <w:rFonts w:hint="eastAsia"/>
+        </w:rPr>
+        <w:tab/>
+      </w:r>
+      <w:r>
+        <w:rPr>
+          <w:rFonts w:hint="eastAsia"/>
+        </w:rPr>
+        <w:t>……</w:t>
+      </w:r>
+    </w:p>
+    <w:p>
+      <w:pPr>
+        <w:pStyle w:val="a6"/>
+      </w:pPr>
+      <w:r>
+        <w:tab/>
+      </w:r>
+      <w:r>
+        <w:tab/>
+      </w:r>
+      <w:r>
+        <w:tab/>
+        <w:t>startRecord(userId);</w:t>
+      </w:r>
+    </w:p>
+    <w:p>
+      <w:pPr>
+        <w:pStyle w:val="a6"/>
+      </w:pPr>
+      <w:r>
+        <w:tab/>
+      </w:r>
+      <w:r>
+        <w:tab/>
+        <w:t>}</w:t>
+      </w:r>
+    </w:p>
+    <w:p>
+      <w:pPr>
+        <w:pStyle w:val="a6"/>
+      </w:pPr>
+      <w:r>
+        <w:tab/>
+        <w:t>}</w:t>
+      </w:r>
+    </w:p>
+    <w:p>
+      <w:pPr>
+        <w:pStyle w:val="a6"/>
+      </w:pPr>
+      <w:r>
+        <w:rPr>
+          <w:rFonts w:hint="eastAsia"/>
+        </w:rPr>
+        <w:t>开始录音并在</w:t>
+      </w:r>
+      <w:r>
+        <w:rPr>
+          <w:rFonts w:hint="eastAsia"/>
+        </w:rPr>
+        <w:t>3</w:t>
+      </w:r>
+      <w:r>
+        <w:rPr>
+          <w:rFonts w:hint="eastAsia"/>
+        </w:rPr>
+        <w:t>秒之后停止：</w:t>
+      </w:r>
+    </w:p>
+    <w:p>
+      <w:pPr>
+        <w:pStyle w:val="a6"/>
+        <w:ind w:left="360"/>
+      </w:pPr>
+      <w:r>
+        <w:t>protected void startRecord(final String userId) {</w:t>
+      </w:r>
+    </w:p>
+    <w:p>
+      <w:pPr>
+        <w:pStyle w:val="a6"/>
+      </w:pPr>
+      <w:r>
+        <w:tab/>
+      </w:r>
+      <w:r>
+        <w:tab/>
+      </w:r>
+      <w:r>
+        <w:rPr>
+          <w:rFonts w:hint="eastAsia"/>
+        </w:rPr>
+        <w:t>……</w:t>
+      </w:r>
+    </w:p>
+    <w:p>
+      <w:pPr>
+        <w:pStyle w:val="a6"/>
+      </w:pPr>
+      <w:r>
+        <w:tab/>
+      </w:r>
+      <w:r>
+        <w:tab/>
+        <w:t>audioRecordFunc = AudioRecordFunc.getInstance();</w:t>
+      </w:r>
+    </w:p>
+    <w:p>
+      <w:pPr>
+        <w:pStyle w:val="a6"/>
+      </w:pPr>
+      <w:r>
+        <w:tab/>
+      </w:r>
+      <w:r>
+        <w:tab/>
+        <w:t>int result = audioRecordFunc.startRecordAndFile(wavPath, wavString,</w:t>
+      </w:r>
+    </w:p>
+    <w:p>
+      <w:pPr>
+        <w:pStyle w:val="a6"/>
+      </w:pPr>
+      <w:r>
+        <w:tab/>
+      </w:r>
+      <w:r>
+        <w:tab/>
+      </w:r>
+      <w:r>
+        <w:tab/>
+      </w:r>
+      <w:r>
+        <w:tab/>
+        <w:t>rawString);</w:t>
+      </w:r>
+    </w:p>
+    <w:p>
+      <w:pPr>
+        <w:pStyle w:val="a6"/>
+        <w:ind w:left="780"/>
+      </w:pPr>
+      <w:r>
+        <w:rPr>
+          <w:rFonts w:hint="eastAsia"/>
+        </w:rPr>
+        <w:t>……</w:t>
+      </w:r>
+    </w:p>
+    <w:p>
+      <w:pPr>
+        <w:pStyle w:val="a6"/>
+      </w:pPr>
+      <w:r>
+        <w:tab/>
+      </w:r>
+      <w:r>
+        <w:tab/>
+        <w:t>new Handler().postDelayed(new Runnable() {</w:t>
+      </w:r>
+    </w:p>
+    <w:p>
+      <w:pPr>
+        <w:pStyle w:val="a6"/>
+      </w:pPr>
+      <w:r>
+        <w:tab/>
+      </w:r>
+      <w:r>
+        <w:tab/>
+      </w:r>
+      <w:r>
+        <w:tab/>
+        <w:t>public void run() {</w:t>
+      </w:r>
+    </w:p>
+    <w:p>
+      <w:pPr>
+        <w:pStyle w:val="a6"/>
+      </w:pPr>
+      <w:r>
+        <w:tab/>
+      </w:r>
+      <w:r>
+        <w:tab/>
+      </w:r>
+      <w:r>
+        <w:tab/>
+      </w:r>
+      <w:r>
+        <w:tab/>
+        <w:t>stopRecord(userId);</w:t>
+      </w:r>
+    </w:p>
+    <w:p>
+      <w:pPr>
+        <w:pStyle w:val="a6"/>
+      </w:pPr>
+      <w:r>
+        <w:tab/>
+      </w:r>
+      <w:r>
+        <w:tab/>
+      </w:r>
+      <w:r>
+        <w:tab/>
+      </w:r>
+      <w:r>
+        <w:tab/>
+        <w:t>alertDialog.cancel();</w:t>
+      </w:r>
+    </w:p>
+    <w:p>
+      <w:pPr>
+        <w:pStyle w:val="a6"/>
+      </w:pPr>
+      <w:r>
+        <w:tab/>
+      </w:r>
+      <w:r>
+        <w:tab/>
+      </w:r>
+      <w:r>
+        <w:tab/>
+        <w:t>}</w:t>
+      </w:r>
+    </w:p>
+    <w:p>
+      <w:pPr>
+        <w:pStyle w:val="a6"/>
+      </w:pPr>
+      <w:r>
+        <w:tab/>
+      </w:r>
+      <w:r>
+        <w:tab/>
+        <w:t>}, 3000);</w:t>
+      </w:r>
+    </w:p>
+    <w:p>
+      <w:pPr>
+        <w:pStyle w:val="a6"/>
+      </w:pPr>
+      <w:r>
+        <w:lastRenderedPageBreak/>
+        <w:tab/>
+        <w:t>}</w:t>
+      </w:r>
+    </w:p>
+    <w:p>
+      <w:pPr>
+        <w:pStyle w:val="a6"/>
+      </w:pPr>
+      <w:r>
+        <w:rPr>
+          <w:rFonts w:hint="eastAsia"/>
+        </w:rPr>
+        <w:t>停止录音进行特征提取并准备识别：</w:t>
+      </w:r>
+    </w:p>
+    <w:p>
+      <w:pPr>
+        <w:pStyle w:val="a6"/>
+      </w:pPr>
+      <w:r>
+        <w:tab/>
+        <w:t>protected void stopRecord(String userId) {</w:t>
+      </w:r>
+    </w:p>
+    <w:p>
+      <w:pPr>
+        <w:pStyle w:val="a6"/>
+      </w:pPr>
+      <w:r>
+        <w:tab/>
+      </w:r>
+      <w:r>
+        <w:tab/>
+        <w:t>audioRecordFunc.stopRecordAndFile();</w:t>
+      </w:r>
+    </w:p>
+    <w:p>
+      <w:pPr>
+        <w:pStyle w:val="a6"/>
+      </w:pPr>
+      <w:r>
+        <w:tab/>
+      </w:r>
+      <w:r>
+        <w:tab/>
+        <w:t>NativeHTK.createMFCC(</w:t>
+      </w:r>
+      <w:r>
+        <w:t>user</w:t>
+      </w:r>
+      <w:r>
+        <w:rPr>
+          <w:rFonts w:hint="eastAsia"/>
+        </w:rPr>
+        <w:t>AccessObject</w:t>
+      </w:r>
+      <w:r>
+        <w:t>, wavPath, userId, false);</w:t>
+      </w:r>
+    </w:p>
+    <w:p>
+      <w:pPr>
+        <w:pStyle w:val="a6"/>
+      </w:pPr>
+      <w:r>
+        <w:tab/>
+      </w:r>
+      <w:r>
+        <w:tab/>
+        <w:t>NativeHTK.test(</w:t>
+      </w:r>
+      <w:r>
+        <w:rPr>
+          <w:rFonts w:hint="eastAsia"/>
+        </w:rPr>
+        <w:t>fileAccessObject</w:t>
+      </w:r>
+      <w:r>
+        <w:t xml:space="preserve">, </w:t>
+      </w:r>
+      <w:r>
+        <w:t>user</w:t>
+      </w:r>
+      <w:r>
+        <w:rPr>
+          <w:rFonts w:hint="eastAsia"/>
+        </w:rPr>
+        <w:t>AccessObject</w:t>
+      </w:r>
+      <w:r>
+        <w:t>, userId);</w:t>
+      </w:r>
+    </w:p>
+    <w:p>
+      <w:pPr>
+        <w:pStyle w:val="a6"/>
+      </w:pPr>
+      <w:r>
+        <w:tab/>
+      </w:r>
+      <w:r>
+        <w:tab/>
+        <w:t>verify(userId);</w:t>
+      </w:r>
+    </w:p>
+    <w:p>
+      <w:pPr>
+        <w:pStyle w:val="a6"/>
+      </w:pPr>
+      <w:r>
+        <w:tab/>
+        <w:t>}</w:t>
+      </w:r>
+    </w:p>
+    <w:p>
+      <w:pPr>
+        <w:pStyle w:val="a6"/>
+      </w:pPr>
+      <w:r>
+        <w:rPr>
+          <w:rFonts w:hint="eastAsia"/>
+        </w:rPr>
+        <w:t>验证录音结果是否符合声明</w:t>
+      </w:r>
+      <w:r>
+        <w:rPr>
+          <w:rFonts w:hint="eastAsia"/>
+        </w:rPr>
+        <w:t>，是则通过测试，否则报出提示：</w:t>
+      </w:r>
+    </w:p>
+    <w:p>
+      <w:pPr>
+        <w:pStyle w:val="a6"/>
+      </w:pPr>
+      <w:r>
+        <w:tab/>
+        <w:t>protected void verify(String userId) {</w:t>
+      </w:r>
+    </w:p>
+    <w:p>
+      <w:pPr>
+        <w:pStyle w:val="a6"/>
+      </w:pPr>
+      <w:r>
+        <w:tab/>
+      </w:r>
+      <w:r>
+        <w:tab/>
+        <w:t>boolean result=userId.equalsIgnoreCase(</w:t>
+      </w:r>
+      <w:r>
+        <w:rPr>
+          <w:rFonts w:hint="eastAsia"/>
+        </w:rPr>
+        <w:t>fileAccessObject</w:t>
+      </w:r>
+      <w:r>
+        <w:t>.parseRecoMlf());</w:t>
+      </w:r>
+    </w:p>
+    <w:p>
+      <w:pPr>
+        <w:pStyle w:val="a6"/>
+      </w:pPr>
+      <w:r>
+        <w:tab/>
+      </w:r>
+      <w:r>
+        <w:tab/>
+        <w:t>if(result){</w:t>
+      </w:r>
+    </w:p>
+    <w:p>
+      <w:pPr>
+        <w:pStyle w:val="a6"/>
+      </w:pPr>
+      <w:r>
+        <w:tab/>
+      </w:r>
+      <w:r>
+        <w:tab/>
+      </w:r>
+      <w:r>
+        <w:tab/>
+        <w:t>int id=Integer.parseInt(userId.substring(2));</w:t>
+      </w:r>
+    </w:p>
+    <w:p>
+      <w:pPr>
+        <w:pStyle w:val="a6"/>
+      </w:pPr>
+      <w:r>
+        <w:tab/>
+      </w:r>
+      <w:r>
+        <w:tab/>
+      </w:r>
+      <w:r>
+        <w:tab/>
+      </w:r>
+      <w:r>
+        <w:rPr>
+          <w:rFonts w:hint="eastAsia"/>
+        </w:rPr>
+        <w:t>userAccessObject</w:t>
+      </w:r>
+      <w:r>
+        <w:t>.verifyUser(id);</w:t>
+      </w:r>
+    </w:p>
+    <w:p>
+      <w:pPr>
+        <w:pStyle w:val="a6"/>
+      </w:pPr>
+      <w:r>
+        <w:tab/>
+      </w:r>
+      <w:r>
+        <w:tab/>
+      </w:r>
+      <w:r>
+        <w:tab/>
+        <w:t>ToastUtil.show(mContext, R.string.unlock_success);</w:t>
+      </w:r>
+    </w:p>
+    <w:p>
+      <w:pPr>
+        <w:pStyle w:val="a6"/>
+      </w:pPr>
+      <w:r>
+        <w:tab/>
+      </w:r>
+      <w:r>
+        <w:tab/>
+      </w:r>
+      <w:r>
+        <w:tab/>
+        <w:t>AuthActivity authActivity=(AuthActivity)mContext;</w:t>
+      </w:r>
+    </w:p>
+    <w:p>
+      <w:pPr>
+        <w:pStyle w:val="a6"/>
+      </w:pPr>
+      <w:r>
+        <w:tab/>
+      </w:r>
+      <w:r>
+        <w:tab/>
+      </w:r>
+      <w:r>
+        <w:tab/>
+        <w:t>authActivity.unLock();</w:t>
+      </w:r>
+    </w:p>
+    <w:p>
+      <w:pPr>
+        <w:pStyle w:val="a6"/>
+      </w:pPr>
+      <w:r>
+        <w:tab/>
+      </w:r>
+      <w:r>
+        <w:tab/>
+      </w:r>
+      <w:r>
+        <w:tab/>
+        <w:t>authActivity.finish();</w:t>
+      </w:r>
+    </w:p>
+    <w:p>
+      <w:pPr>
+        <w:pStyle w:val="a6"/>
+      </w:pPr>
+      <w:r>
+        <w:tab/>
+      </w:r>
+      <w:r>
+        <w:tab/>
+        <w:t>}else{</w:t>
+      </w:r>
+    </w:p>
+    <w:p>
+      <w:pPr>
+        <w:pStyle w:val="a6"/>
+      </w:pPr>
+      <w:r>
+        <w:tab/>
+      </w:r>
+      <w:r>
+        <w:tab/>
+      </w:r>
+      <w:r>
+        <w:tab/>
+        <w:t>ToastUtil.show(mContext, R.string.unlock_failure);</w:t>
+      </w:r>
+    </w:p>
+    <w:p>
+      <w:pPr>
+        <w:pStyle w:val="a6"/>
+      </w:pPr>
+      <w:r>
+        <w:tab/>
+      </w:r>
+      <w:r>
+        <w:tab/>
+        <w:t>}</w:t>
+      </w:r>
+    </w:p>
+    <w:p>
+      <w:pPr>
+        <w:pStyle w:val="a6"/>
+      </w:pPr>
+      <w:r>
+        <w:tab/>
+        <w:t>}</w:t>
+      </w:r>
+    </w:p>
+    <w:p>
+      <w:pPr>
+        <w:pStyle w:val="a6"/>
+      </w:pPr>
+      <w:r>
+        <w:rPr>
+          <w:rFonts w:hint="eastAsia"/>
+        </w:rPr>
+        <w:t>实现代码：</w:t>
+      </w:r>
+    </w:p>
+    <w:p>
+      <w:pPr>
+        <w:pStyle w:val="a6"/>
+      </w:pPr>
+      <w:r>
+        <w:t>NativeHTK.java</w:t>
+      </w:r>
+    </w:p>
+    <w:p>
+      <w:pPr>
+        <w:pStyle w:val="a6"/>
+      </w:pPr>
+      <w:r>
+        <w:rPr>
+          <w:rFonts w:hint="eastAsia"/>
+        </w:rPr>
+        <w:t>利用</w:t>
+      </w:r>
+      <w:r>
+        <w:rPr>
+          <w:rFonts w:hint="eastAsia"/>
+        </w:rPr>
+        <w:t>HTK</w:t>
+      </w:r>
+      <w:r>
+        <w:rPr>
+          <w:rFonts w:hint="eastAsia"/>
+        </w:rPr>
+        <w:t>中</w:t>
+      </w:r>
+      <w:r>
+        <w:rPr>
+          <w:rFonts w:hint="eastAsia"/>
+        </w:rPr>
+        <w:t>的</w:t>
+      </w:r>
+      <w:r>
+        <w:t>HPars</w:t>
+      </w:r>
+      <w:r>
+        <w:rPr>
+          <w:rFonts w:hint="eastAsia"/>
+        </w:rPr>
+        <w:t>e</w:t>
+      </w:r>
+      <w:r>
+        <w:rPr>
+          <w:rFonts w:hint="eastAsia"/>
+        </w:rPr>
+        <w:t>生成词典网格文件，再用</w:t>
+      </w:r>
+      <w:r>
+        <w:rPr>
+          <w:rFonts w:hint="eastAsia"/>
+        </w:rPr>
+        <w:t>HVite</w:t>
+      </w:r>
+      <w:r>
+        <w:rPr>
+          <w:rFonts w:hint="eastAsia"/>
+        </w:rPr>
+        <w:t>进行识别测试：</w:t>
+      </w:r>
+    </w:p>
+    <w:p>
+      <w:pPr>
+        <w:pStyle w:val="a6"/>
+      </w:pPr>
+      <w:r>
+        <w:tab/>
+        <w:t>public static void test(</w:t>
+      </w:r>
+      <w:r>
+        <w:rPr>
+          <w:rFonts w:hint="eastAsia"/>
+        </w:rPr>
+        <w:t>FileAccessObject fileAccessObject</w:t>
+      </w:r>
+      <w:r>
+        <w:t>, User</w:t>
+      </w:r>
+      <w:r>
+        <w:rPr>
+          <w:rFonts w:hint="eastAsia"/>
+        </w:rPr>
+        <w:t>AccessObject</w:t>
+      </w:r>
+      <w:r>
+        <w:t xml:space="preserve"> </w:t>
+      </w:r>
+      <w:r>
+        <w:rPr>
+          <w:rFonts w:hint="eastAsia"/>
+        </w:rPr>
+        <w:t>userAccessObject</w:t>
+      </w:r>
+      <w:r>
+        <w:t>,</w:t>
+      </w:r>
+    </w:p>
+    <w:p>
+      <w:pPr>
+        <w:pStyle w:val="a6"/>
+      </w:pPr>
+      <w:r>
+        <w:tab/>
+      </w:r>
+      <w:r>
+        <w:tab/>
+      </w:r>
+      <w:r>
+        <w:tab/>
+        <w:t xml:space="preserve">String </w:t>
+      </w:r>
+      <w:r>
+        <w:rPr>
+          <w:rFonts w:hint="eastAsia"/>
+        </w:rPr>
+        <w:t>userId</w:t>
+      </w:r>
+      <w:r>
+        <w:t>) throws IOException, InterruptedException {</w:t>
+      </w:r>
+    </w:p>
+    <w:p>
+      <w:pPr>
+        <w:pStyle w:val="a6"/>
+      </w:pPr>
+      <w:r>
+        <w:tab/>
+      </w:r>
+      <w:r>
+        <w:tab/>
+        <w:t xml:space="preserve">List&lt;User&gt; userList = </w:t>
+      </w:r>
+      <w:r>
+        <w:rPr>
+          <w:rFonts w:hint="eastAsia"/>
+        </w:rPr>
+        <w:t>userAccessObject</w:t>
+      </w:r>
+      <w:r>
+        <w:t>.getTrainedUserList();</w:t>
+      </w:r>
+    </w:p>
+    <w:p>
+      <w:pPr>
+        <w:pStyle w:val="a6"/>
+      </w:pPr>
+      <w:r>
+        <w:tab/>
+      </w:r>
+      <w:r>
+        <w:tab/>
+        <w:t xml:space="preserve">String gramFile = </w:t>
+      </w:r>
+      <w:r>
+        <w:rPr>
+          <w:rFonts w:hint="eastAsia"/>
+        </w:rPr>
+        <w:t>fileAccessObject</w:t>
+      </w:r>
+      <w:r>
+        <w:t>.createGram(userList);</w:t>
+      </w:r>
+    </w:p>
+    <w:p>
+      <w:pPr>
+        <w:pStyle w:val="a6"/>
+      </w:pPr>
+      <w:r>
+        <w:tab/>
+      </w:r>
+      <w:r>
+        <w:tab/>
+        <w:t>HParseFunc.exec(gramFile, fileService.getSlfFilePath());</w:t>
+      </w:r>
+    </w:p>
+    <w:p>
+      <w:pPr>
+        <w:pStyle w:val="a6"/>
+      </w:pPr>
+      <w:r>
+        <w:tab/>
+      </w:r>
+      <w:r>
+        <w:tab/>
+        <w:t xml:space="preserve">String dictFile = </w:t>
+      </w:r>
+      <w:r>
+        <w:rPr>
+          <w:rFonts w:hint="eastAsia"/>
+        </w:rPr>
+        <w:t>fileAccessObject</w:t>
+      </w:r>
+      <w:r>
+        <w:t>.createDict(userList);</w:t>
+      </w:r>
+    </w:p>
+    <w:p>
+      <w:pPr>
+        <w:pStyle w:val="a6"/>
+      </w:pPr>
+      <w:r>
+        <w:tab/>
+      </w:r>
+      <w:r>
+        <w:tab/>
+        <w:t xml:space="preserve">String allMmfFile = </w:t>
+      </w:r>
+      <w:r>
+        <w:rPr>
+          <w:rFonts w:hint="eastAsia"/>
+        </w:rPr>
+        <w:t>fileAccessObject</w:t>
+      </w:r>
+      <w:r>
+        <w:t>.createAllMmf(userList);</w:t>
+      </w:r>
+    </w:p>
+    <w:p>
+      <w:pPr>
+        <w:pStyle w:val="a6"/>
+      </w:pPr>
+      <w:r>
+        <w:tab/>
+      </w:r>
+      <w:r>
+        <w:tab/>
+        <w:t xml:space="preserve">String netSlfFile = </w:t>
+      </w:r>
+      <w:r>
+        <w:rPr>
+          <w:rFonts w:hint="eastAsia"/>
+        </w:rPr>
+        <w:t>fileAccessObject</w:t>
+      </w:r>
+      <w:r>
+        <w:t>.getSlfFilePath();</w:t>
+      </w:r>
+    </w:p>
+    <w:p>
+      <w:pPr>
+        <w:pStyle w:val="a6"/>
+      </w:pPr>
+      <w:r>
+        <w:tab/>
+      </w:r>
+      <w:r>
+        <w:tab/>
+        <w:t xml:space="preserve">String hmmListFile = </w:t>
+      </w:r>
+      <w:r>
+        <w:rPr>
+          <w:rFonts w:hint="eastAsia"/>
+        </w:rPr>
+        <w:t>fileAccessObject</w:t>
+      </w:r>
+      <w:r>
+        <w:t>.createHmmListFile(userList);</w:t>
+      </w:r>
+    </w:p>
+    <w:p>
+      <w:pPr>
+        <w:pStyle w:val="a6"/>
+      </w:pPr>
+      <w:r>
+        <w:lastRenderedPageBreak/>
+        <w:tab/>
+      </w:r>
+      <w:r>
+        <w:tab/>
+        <w:t xml:space="preserve">String resultFile = </w:t>
+      </w:r>
+      <w:r>
+        <w:rPr>
+          <w:rFonts w:hint="eastAsia"/>
+        </w:rPr>
+        <w:t>fileAccessObject</w:t>
+      </w:r>
+      <w:r>
+        <w:t>.getResultFilePath();</w:t>
+      </w:r>
+    </w:p>
+    <w:p>
+      <w:pPr>
+        <w:pStyle w:val="a6"/>
+      </w:pPr>
+      <w:r>
+        <w:tab/>
+      </w:r>
+      <w:r>
+        <w:tab/>
+        <w:t xml:space="preserve">String mfcFile = </w:t>
+      </w:r>
+      <w:r>
+        <w:rPr>
+          <w:rFonts w:hint="eastAsia"/>
+        </w:rPr>
+        <w:t>fileAccessObject</w:t>
+      </w:r>
+      <w:r>
+        <w:t xml:space="preserve">.getMfccPath() + "/" + </w:t>
+      </w:r>
+      <w:r>
+        <w:rPr>
+          <w:rFonts w:hint="eastAsia"/>
+        </w:rPr>
+        <w:t>userId</w:t>
+      </w:r>
+      <w:r>
+        <w:t xml:space="preserve"> </w:t>
+      </w:r>
+      <w:r>
+        <w:t>+ ".mfc";</w:t>
+      </w:r>
+    </w:p>
+    <w:p>
+      <w:pPr>
+        <w:pStyle w:val="a6"/>
+      </w:pPr>
+      <w:r>
+        <w:tab/>
+      </w:r>
+      <w:r>
+        <w:tab/>
+        <w:t xml:space="preserve">String hViteE = </w:t>
+      </w:r>
+      <w:r>
+        <w:rPr>
+          <w:rFonts w:hint="eastAsia"/>
+        </w:rPr>
+        <w:t>fileAccessObject</w:t>
+      </w:r>
+      <w:r>
+        <w:t>.getHviteE();</w:t>
+      </w:r>
+    </w:p>
+    <w:p>
+      <w:pPr>
+        <w:pStyle w:val="a6"/>
+      </w:pPr>
+      <w:r>
+        <w:tab/>
+      </w:r>
+      <w:r>
+        <w:tab/>
+        <w:t>HViteFunc.exec(hViteE, allMmfFile, resultFile, netSlfFile, dictFile,</w:t>
+      </w:r>
+    </w:p>
+    <w:p>
+      <w:pPr>
+        <w:pStyle w:val="a6"/>
+      </w:pPr>
+      <w:r>
+        <w:tab/>
+      </w:r>
+      <w:r>
+        <w:tab/>
+      </w:r>
+      <w:r>
+        <w:tab/>
+      </w:r>
+      <w:r>
+        <w:tab/>
+        <w:t>hmmListFile, mfcFile);</w:t>
+      </w:r>
+    </w:p>
+    <w:p>
+      <w:pPr>
+        <w:pStyle w:val="a6"/>
+      </w:pPr>
+      <w:r>
+        <w:tab/>
+        <w:t>}</w:t>
+      </w:r>
     </w:p>
     <w:p>
       <w:pPr>
@@ -19172,7 +20714,6 @@
         </w:rPr>
       </w:pPr>
       <w:r>
-        <w:lastRenderedPageBreak/>
         <w:br w:type="page"/>
       </w:r>
     </w:p>
@@ -19180,7 +20721,7 @@
       <w:pPr>
         <w:pStyle w:val="2"/>
       </w:pPr>
-      <w:bookmarkStart w:id="94" w:name="_Toc417999037"/>
+      <w:bookmarkStart w:id="93" w:name="_Toc417999037"/>
       <w:r>
         <w:rPr>
           <w:rFonts w:hint="eastAsia"/>
@@ -19188,7 +20729,7 @@
         <w:lastRenderedPageBreak/>
         <w:t>实验和测试</w:t>
       </w:r>
-      <w:bookmarkEnd w:id="94"/>
+      <w:bookmarkEnd w:id="93"/>
     </w:p>
     <w:p>
       <w:pPr>
@@ -19208,8 +20749,8 @@
           <w:szCs w:val="28"/>
         </w:rPr>
       </w:pPr>
-      <w:bookmarkStart w:id="95" w:name="_Toc417999038"/>
-      <w:bookmarkEnd w:id="95"/>
+      <w:bookmarkStart w:id="94" w:name="_Toc417999038"/>
+      <w:bookmarkEnd w:id="94"/>
     </w:p>
     <w:p>
       <w:pPr>
@@ -19229,8 +20770,8 @@
           <w:szCs w:val="28"/>
         </w:rPr>
       </w:pPr>
-      <w:bookmarkStart w:id="96" w:name="_Toc417999039"/>
-      <w:bookmarkEnd w:id="96"/>
+      <w:bookmarkStart w:id="95" w:name="_Toc417999039"/>
+      <w:bookmarkEnd w:id="95"/>
     </w:p>
     <w:p>
       <w:pPr>
@@ -19250,8 +20791,8 @@
           <w:szCs w:val="28"/>
         </w:rPr>
       </w:pPr>
-      <w:bookmarkStart w:id="97" w:name="_Toc417999040"/>
-      <w:bookmarkEnd w:id="97"/>
+      <w:bookmarkStart w:id="96" w:name="_Toc417999040"/>
+      <w:bookmarkEnd w:id="96"/>
     </w:p>
     <w:p>
       <w:pPr>
@@ -19271,8 +20812,8 @@
           <w:szCs w:val="28"/>
         </w:rPr>
       </w:pPr>
-      <w:bookmarkStart w:id="98" w:name="_Toc417999041"/>
-      <w:bookmarkEnd w:id="98"/>
+      <w:bookmarkStart w:id="97" w:name="_Toc417999041"/>
+      <w:bookmarkEnd w:id="97"/>
     </w:p>
     <w:p>
       <w:pPr>
@@ -19292,8 +20833,8 @@
           <w:szCs w:val="28"/>
         </w:rPr>
       </w:pPr>
-      <w:bookmarkStart w:id="99" w:name="_Toc417999042"/>
-      <w:bookmarkEnd w:id="99"/>
+      <w:bookmarkStart w:id="98" w:name="_Toc417999042"/>
+      <w:bookmarkEnd w:id="98"/>
     </w:p>
     <w:p>
       <w:pPr>
@@ -19313,8 +20854,8 @@
           <w:szCs w:val="28"/>
         </w:rPr>
       </w:pPr>
-      <w:bookmarkStart w:id="100" w:name="_Toc417999043"/>
-      <w:bookmarkEnd w:id="100"/>
+      <w:bookmarkStart w:id="99" w:name="_Toc417999043"/>
+      <w:bookmarkEnd w:id="99"/>
     </w:p>
     <w:p>
       <w:pPr>
@@ -19324,19 +20865,21 @@
           <w:numId w:val="30"/>
         </w:numPr>
       </w:pPr>
-      <w:bookmarkStart w:id="101" w:name="_Toc417999044"/>
+      <w:bookmarkStart w:id="100" w:name="_Toc417999044"/>
       <w:r>
         <w:rPr>
           <w:rFonts w:hint="eastAsia"/>
         </w:rPr>
         <w:t>实验遇到的问题和解决方法</w:t>
       </w:r>
+      <w:bookmarkEnd w:id="100"/>
+    </w:p>
+    <w:p>
+      <w:pPr>
+        <w:pStyle w:val="a6"/>
+      </w:pPr>
+      <w:bookmarkStart w:id="101" w:name="_GoBack"/>
       <w:bookmarkEnd w:id="101"/>
-    </w:p>
-    <w:p>
-      <w:pPr>
-        <w:pStyle w:val="a6"/>
-      </w:pPr>
     </w:p>
     <w:p>
       <w:pPr>
@@ -19851,15 +21394,15 @@
 </file>
 
 <file path=word/endnotes.xml><?xml version="1.0" encoding="utf-8"?>
-<w:endnotes xmlns:ve="http://schemas.openxmlformats.org/markup-compatibility/2006" xmlns:o="urn:schemas-microsoft-com:office:office" xmlns:r="http://schemas.openxmlformats.org/officeDocument/2006/relationships" xmlns:m="http://schemas.openxmlformats.org/officeDocument/2006/math" xmlns:v="urn:schemas-microsoft-com:vml" xmlns:wp="http://schemas.openxmlformats.org/drawingml/2006/wordprocessingDrawing" xmlns:w10="urn:schemas-microsoft-com:office:word" xmlns:w="http://schemas.openxmlformats.org/wordprocessingml/2006/main" xmlns:wne="http://schemas.microsoft.com/office/word/2006/wordml">
-  <w:endnote w:type="separator" w:id="0">
+<w:endnotes xmlns:wpc="http://schemas.microsoft.com/office/word/2010/wordprocessingCanvas" xmlns:mc="http://schemas.openxmlformats.org/markup-compatibility/2006" xmlns:o="urn:schemas-microsoft-com:office:office" xmlns:r="http://schemas.openxmlformats.org/officeDocument/2006/relationships" xmlns:m="http://schemas.openxmlformats.org/officeDocument/2006/math" xmlns:v="urn:schemas-microsoft-com:vml" xmlns:wp14="http://schemas.microsoft.com/office/word/2010/wordprocessingDrawing" xmlns:wp="http://schemas.openxmlformats.org/drawingml/2006/wordprocessingDrawing" xmlns:w10="urn:schemas-microsoft-com:office:word" xmlns:w="http://schemas.openxmlformats.org/wordprocessingml/2006/main" xmlns:w14="http://schemas.microsoft.com/office/word/2010/wordml" xmlns:w15="http://schemas.microsoft.com/office/word/2012/wordml" xmlns:wpg="http://schemas.microsoft.com/office/word/2010/wordprocessingGroup" xmlns:wpi="http://schemas.microsoft.com/office/word/2010/wordprocessingInk" xmlns:wne="http://schemas.microsoft.com/office/word/2006/wordml" xmlns:wps="http://schemas.microsoft.com/office/word/2010/wordprocessingShape" mc:Ignorable="w14 w15 wp14">
+  <w:endnote w:type="separator" w:id="-1">
     <w:p>
       <w:r>
         <w:separator/>
       </w:r>
     </w:p>
   </w:endnote>
-  <w:endnote w:type="continuationSeparator" w:id="1">
+  <w:endnote w:type="continuationSeparator" w:id="0">
     <w:p>
       <w:r>
         <w:continuationSeparator/>
@@ -19870,7 +21413,7 @@
 </file>
 
 <file path=word/footer1.xml><?xml version="1.0" encoding="utf-8"?>
-<w:ftr xmlns:ve="http://schemas.openxmlformats.org/markup-compatibility/2006" xmlns:o="urn:schemas-microsoft-com:office:office" xmlns:r="http://schemas.openxmlformats.org/officeDocument/2006/relationships" xmlns:m="http://schemas.openxmlformats.org/officeDocument/2006/math" xmlns:v="urn:schemas-microsoft-com:vml" xmlns:wp="http://schemas.openxmlformats.org/drawingml/2006/wordprocessingDrawing" xmlns:w10="urn:schemas-microsoft-com:office:word" xmlns:w="http://schemas.openxmlformats.org/wordprocessingml/2006/main" xmlns:wne="http://schemas.microsoft.com/office/word/2006/wordml">
+<w:ftr xmlns:wpc="http://schemas.microsoft.com/office/word/2010/wordprocessingCanvas" xmlns:mc="http://schemas.openxmlformats.org/markup-compatibility/2006" xmlns:o="urn:schemas-microsoft-com:office:office" xmlns:r="http://schemas.openxmlformats.org/officeDocument/2006/relationships" xmlns:m="http://schemas.openxmlformats.org/officeDocument/2006/math" xmlns:v="urn:schemas-microsoft-com:vml" xmlns:wp14="http://schemas.microsoft.com/office/word/2010/wordprocessingDrawing" xmlns:wp="http://schemas.openxmlformats.org/drawingml/2006/wordprocessingDrawing" xmlns:w10="urn:schemas-microsoft-com:office:word" xmlns:w="http://schemas.openxmlformats.org/wordprocessingml/2006/main" xmlns:w14="http://schemas.microsoft.com/office/word/2010/wordml" xmlns:w15="http://schemas.microsoft.com/office/word/2012/wordml" xmlns:wpg="http://schemas.microsoft.com/office/word/2010/wordprocessingGroup" xmlns:wpi="http://schemas.microsoft.com/office/word/2010/wordprocessingInk" xmlns:wne="http://schemas.microsoft.com/office/word/2006/wordml" xmlns:wps="http://schemas.microsoft.com/office/word/2010/wordprocessingShape" mc:Ignorable="w14 w15 wp14">
   <w:p>
     <w:pPr>
       <w:pStyle w:val="a5"/>
@@ -19922,7 +21465,7 @@
 </file>
 
 <file path=word/footer2.xml><?xml version="1.0" encoding="utf-8"?>
-<w:ftr xmlns:ve="http://schemas.openxmlformats.org/markup-compatibility/2006" xmlns:o="urn:schemas-microsoft-com:office:office" xmlns:r="http://schemas.openxmlformats.org/officeDocument/2006/relationships" xmlns:m="http://schemas.openxmlformats.org/officeDocument/2006/math" xmlns:v="urn:schemas-microsoft-com:vml" xmlns:wp="http://schemas.openxmlformats.org/drawingml/2006/wordprocessingDrawing" xmlns:w10="urn:schemas-microsoft-com:office:word" xmlns:w="http://schemas.openxmlformats.org/wordprocessingml/2006/main" xmlns:wne="http://schemas.microsoft.com/office/word/2006/wordml">
+<w:ftr xmlns:wpc="http://schemas.microsoft.com/office/word/2010/wordprocessingCanvas" xmlns:mc="http://schemas.openxmlformats.org/markup-compatibility/2006" xmlns:o="urn:schemas-microsoft-com:office:office" xmlns:r="http://schemas.openxmlformats.org/officeDocument/2006/relationships" xmlns:m="http://schemas.openxmlformats.org/officeDocument/2006/math" xmlns:v="urn:schemas-microsoft-com:vml" xmlns:wp14="http://schemas.microsoft.com/office/word/2010/wordprocessingDrawing" xmlns:wp="http://schemas.openxmlformats.org/drawingml/2006/wordprocessingDrawing" xmlns:w10="urn:schemas-microsoft-com:office:word" xmlns:w="http://schemas.openxmlformats.org/wordprocessingml/2006/main" xmlns:w14="http://schemas.microsoft.com/office/word/2010/wordml" xmlns:w15="http://schemas.microsoft.com/office/word/2012/wordml" xmlns:wpg="http://schemas.microsoft.com/office/word/2010/wordprocessingGroup" xmlns:wpi="http://schemas.microsoft.com/office/word/2010/wordprocessingInk" xmlns:wne="http://schemas.microsoft.com/office/word/2006/wordml" xmlns:wps="http://schemas.microsoft.com/office/word/2010/wordprocessingShape" mc:Ignorable="w14 w15 wp14">
   <w:p>
     <w:pPr>
       <w:pStyle w:val="a5"/>
@@ -19932,15 +21475,15 @@
 </file>
 
 <file path=word/footnotes.xml><?xml version="1.0" encoding="utf-8"?>
-<w:footnotes xmlns:ve="http://schemas.openxmlformats.org/markup-compatibility/2006" xmlns:o="urn:schemas-microsoft-com:office:office" xmlns:r="http://schemas.openxmlformats.org/officeDocument/2006/relationships" xmlns:m="http://schemas.openxmlformats.org/officeDocument/2006/math" xmlns:v="urn:schemas-microsoft-com:vml" xmlns:wp="http://schemas.openxmlformats.org/drawingml/2006/wordprocessingDrawing" xmlns:w10="urn:schemas-microsoft-com:office:word" xmlns:w="http://schemas.openxmlformats.org/wordprocessingml/2006/main" xmlns:wne="http://schemas.microsoft.com/office/word/2006/wordml">
-  <w:footnote w:type="separator" w:id="0">
+<w:footnotes xmlns:wpc="http://schemas.microsoft.com/office/word/2010/wordprocessingCanvas" xmlns:mc="http://schemas.openxmlformats.org/markup-compatibility/2006" xmlns:o="urn:schemas-microsoft-com:office:office" xmlns:r="http://schemas.openxmlformats.org/officeDocument/2006/relationships" xmlns:m="http://schemas.openxmlformats.org/officeDocument/2006/math" xmlns:v="urn:schemas-microsoft-com:vml" xmlns:wp14="http://schemas.microsoft.com/office/word/2010/wordprocessingDrawing" xmlns:wp="http://schemas.openxmlformats.org/drawingml/2006/wordprocessingDrawing" xmlns:w10="urn:schemas-microsoft-com:office:word" xmlns:w="http://schemas.openxmlformats.org/wordprocessingml/2006/main" xmlns:w14="http://schemas.microsoft.com/office/word/2010/wordml" xmlns:w15="http://schemas.microsoft.com/office/word/2012/wordml" xmlns:wpg="http://schemas.microsoft.com/office/word/2010/wordprocessingGroup" xmlns:wpi="http://schemas.microsoft.com/office/word/2010/wordprocessingInk" xmlns:wne="http://schemas.microsoft.com/office/word/2006/wordml" xmlns:wps="http://schemas.microsoft.com/office/word/2010/wordprocessingShape" mc:Ignorable="w14 w15 wp14">
+  <w:footnote w:type="separator" w:id="-1">
     <w:p>
       <w:r>
         <w:separator/>
       </w:r>
     </w:p>
   </w:footnote>
-  <w:footnote w:type="continuationSeparator" w:id="1">
+  <w:footnote w:type="continuationSeparator" w:id="0">
     <w:p>
       <w:r>
         <w:continuationSeparator/>
@@ -19951,7 +21494,7 @@
 </file>
 
 <file path=word/header1.xml><?xml version="1.0" encoding="utf-8"?>
-<w:hdr xmlns:ve="http://schemas.openxmlformats.org/markup-compatibility/2006" xmlns:o="urn:schemas-microsoft-com:office:office" xmlns:r="http://schemas.openxmlformats.org/officeDocument/2006/relationships" xmlns:m="http://schemas.openxmlformats.org/officeDocument/2006/math" xmlns:v="urn:schemas-microsoft-com:vml" xmlns:wp="http://schemas.openxmlformats.org/drawingml/2006/wordprocessingDrawing" xmlns:w10="urn:schemas-microsoft-com:office:word" xmlns:w="http://schemas.openxmlformats.org/wordprocessingml/2006/main" xmlns:wne="http://schemas.microsoft.com/office/word/2006/wordml">
+<w:hdr xmlns:wpc="http://schemas.microsoft.com/office/word/2010/wordprocessingCanvas" xmlns:mc="http://schemas.openxmlformats.org/markup-compatibility/2006" xmlns:o="urn:schemas-microsoft-com:office:office" xmlns:r="http://schemas.openxmlformats.org/officeDocument/2006/relationships" xmlns:m="http://schemas.openxmlformats.org/officeDocument/2006/math" xmlns:v="urn:schemas-microsoft-com:vml" xmlns:wp14="http://schemas.microsoft.com/office/word/2010/wordprocessingDrawing" xmlns:wp="http://schemas.openxmlformats.org/drawingml/2006/wordprocessingDrawing" xmlns:w10="urn:schemas-microsoft-com:office:word" xmlns:w="http://schemas.openxmlformats.org/wordprocessingml/2006/main" xmlns:w14="http://schemas.microsoft.com/office/word/2010/wordml" xmlns:w15="http://schemas.microsoft.com/office/word/2012/wordml" xmlns:wpg="http://schemas.microsoft.com/office/word/2010/wordprocessingGroup" xmlns:wpi="http://schemas.microsoft.com/office/word/2010/wordprocessingInk" xmlns:wne="http://schemas.microsoft.com/office/word/2006/wordml" xmlns:wps="http://schemas.microsoft.com/office/word/2010/wordprocessingShape" mc:Ignorable="w14 w15 wp14">
   <w:p>
     <w:pPr>
       <w:pStyle w:val="a4"/>
@@ -19969,7 +21512,7 @@
 </file>
 
 <file path=word/header2.xml><?xml version="1.0" encoding="utf-8"?>
-<w:hdr xmlns:ve="http://schemas.openxmlformats.org/markup-compatibility/2006" xmlns:o="urn:schemas-microsoft-com:office:office" xmlns:r="http://schemas.openxmlformats.org/officeDocument/2006/relationships" xmlns:m="http://schemas.openxmlformats.org/officeDocument/2006/math" xmlns:v="urn:schemas-microsoft-com:vml" xmlns:wp="http://schemas.openxmlformats.org/drawingml/2006/wordprocessingDrawing" xmlns:w10="urn:schemas-microsoft-com:office:word" xmlns:w="http://schemas.openxmlformats.org/wordprocessingml/2006/main" xmlns:wne="http://schemas.microsoft.com/office/word/2006/wordml">
+<w:hdr xmlns:wpc="http://schemas.microsoft.com/office/word/2010/wordprocessingCanvas" xmlns:mc="http://schemas.openxmlformats.org/markup-compatibility/2006" xmlns:o="urn:schemas-microsoft-com:office:office" xmlns:r="http://schemas.openxmlformats.org/officeDocument/2006/relationships" xmlns:m="http://schemas.openxmlformats.org/officeDocument/2006/math" xmlns:v="urn:schemas-microsoft-com:vml" xmlns:wp14="http://schemas.microsoft.com/office/word/2010/wordprocessingDrawing" xmlns:wp="http://schemas.openxmlformats.org/drawingml/2006/wordprocessingDrawing" xmlns:w10="urn:schemas-microsoft-com:office:word" xmlns:w="http://schemas.openxmlformats.org/wordprocessingml/2006/main" xmlns:w14="http://schemas.microsoft.com/office/word/2010/wordml" xmlns:w15="http://schemas.microsoft.com/office/word/2012/wordml" xmlns:wpg="http://schemas.microsoft.com/office/word/2010/wordprocessingGroup" xmlns:wpi="http://schemas.microsoft.com/office/word/2010/wordprocessingInk" xmlns:wne="http://schemas.microsoft.com/office/word/2006/wordml" xmlns:wps="http://schemas.microsoft.com/office/word/2010/wordprocessingShape" mc:Ignorable="w14 w15 wp14">
   <w:p>
     <w:pPr>
       <w:pStyle w:val="a4"/>
@@ -20001,7 +21544,7 @@
         <w:rStyle w:val="aa"/>
         <w:noProof/>
       </w:rPr>
-      <w:t>29</w:t>
+      <w:t>32</w:t>
     </w:r>
     <w:r>
       <w:rPr>
@@ -20031,7 +21574,7 @@
 </file>
 
 <file path=word/numbering.xml><?xml version="1.0" encoding="utf-8"?>
-<w:numbering xmlns:ve="http://schemas.openxmlformats.org/markup-compatibility/2006" xmlns:o="urn:schemas-microsoft-com:office:office" xmlns:r="http://schemas.openxmlformats.org/officeDocument/2006/relationships" xmlns:m="http://schemas.openxmlformats.org/officeDocument/2006/math" xmlns:v="urn:schemas-microsoft-com:vml" xmlns:wp="http://schemas.openxmlformats.org/drawingml/2006/wordprocessingDrawing" xmlns:w10="urn:schemas-microsoft-com:office:word" xmlns:w="http://schemas.openxmlformats.org/wordprocessingml/2006/main" xmlns:wne="http://schemas.microsoft.com/office/word/2006/wordml">
+<w:numbering xmlns:wpc="http://schemas.microsoft.com/office/word/2010/wordprocessingCanvas" xmlns:mc="http://schemas.openxmlformats.org/markup-compatibility/2006" xmlns:o="urn:schemas-microsoft-com:office:office" xmlns:r="http://schemas.openxmlformats.org/officeDocument/2006/relationships" xmlns:m="http://schemas.openxmlformats.org/officeDocument/2006/math" xmlns:v="urn:schemas-microsoft-com:vml" xmlns:wp14="http://schemas.microsoft.com/office/word/2010/wordprocessingDrawing" xmlns:wp="http://schemas.openxmlformats.org/drawingml/2006/wordprocessingDrawing" xmlns:w10="urn:schemas-microsoft-com:office:word" xmlns:w="http://schemas.openxmlformats.org/wordprocessingml/2006/main" xmlns:w14="http://schemas.microsoft.com/office/word/2010/wordml" xmlns:w15="http://schemas.microsoft.com/office/word/2012/wordml" xmlns:wpg="http://schemas.microsoft.com/office/word/2010/wordprocessingGroup" xmlns:wpi="http://schemas.microsoft.com/office/word/2010/wordprocessingInk" xmlns:wne="http://schemas.microsoft.com/office/word/2006/wordml" xmlns:wps="http://schemas.microsoft.com/office/word/2010/wordprocessingShape" mc:Ignorable="w14 w15 wp14">
   <w:abstractNum w:abstractNumId="0">
     <w:nsid w:val="008D4F79"/>
     <w:multiLevelType w:val="multilevel"/>
@@ -22012,7 +23555,7 @@
   <w:abstractNum w:abstractNumId="19">
     <w:nsid w:val="49575E59"/>
     <w:multiLevelType w:val="hybridMultilevel"/>
-    <w:tmpl w:val="73CE1DD4"/>
+    <w:tmpl w:val="AB14AA4A"/>
     <w:lvl w:ilvl="0" w:tplc="04090001">
       <w:start w:val="1"/>
       <w:numFmt w:val="bullet"/>
@@ -23072,12 +24615,98 @@
     </w:lvl>
   </w:abstractNum>
   <w:abstractNum w:abstractNumId="29">
+    <w:nsid w:val="61A53ED4"/>
+    <w:multiLevelType w:val="hybridMultilevel"/>
+    <w:tmpl w:val="4F087CD2"/>
+    <w:lvl w:ilvl="0" w:tplc="0409000F">
+      <w:start w:val="1"/>
+      <w:numFmt w:val="decimal"/>
+      <w:lvlText w:val="%1."/>
+      <w:lvlJc w:val="left"/>
+      <w:pPr>
+        <w:ind w:left="900" w:hanging="420"/>
+      </w:pPr>
+    </w:lvl>
+    <w:lvl w:ilvl="1" w:tplc="04090019" w:tentative="1">
+      <w:start w:val="1"/>
+      <w:numFmt w:val="lowerLetter"/>
+      <w:lvlText w:val="%2)"/>
+      <w:lvlJc w:val="left"/>
+      <w:pPr>
+        <w:ind w:left="1320" w:hanging="420"/>
+      </w:pPr>
+    </w:lvl>
+    <w:lvl w:ilvl="2" w:tplc="0409001B" w:tentative="1">
+      <w:start w:val="1"/>
+      <w:numFmt w:val="lowerRoman"/>
+      <w:lvlText w:val="%3."/>
+      <w:lvlJc w:val="right"/>
+      <w:pPr>
+        <w:ind w:left="1740" w:hanging="420"/>
+      </w:pPr>
+    </w:lvl>
+    <w:lvl w:ilvl="3" w:tplc="0409000F" w:tentative="1">
+      <w:start w:val="1"/>
+      <w:numFmt w:val="decimal"/>
+      <w:lvlText w:val="%4."/>
+      <w:lvlJc w:val="left"/>
+      <w:pPr>
+        <w:ind w:left="2160" w:hanging="420"/>
+      </w:pPr>
+    </w:lvl>
+    <w:lvl w:ilvl="4" w:tplc="04090019" w:tentative="1">
+      <w:start w:val="1"/>
+      <w:numFmt w:val="lowerLetter"/>
+      <w:lvlText w:val="%5)"/>
+      <w:lvlJc w:val="left"/>
+      <w:pPr>
+        <w:ind w:left="2580" w:hanging="420"/>
+      </w:pPr>
+    </w:lvl>
+    <w:lvl w:ilvl="5" w:tplc="0409001B" w:tentative="1">
+      <w:start w:val="1"/>
+      <w:numFmt w:val="lowerRoman"/>
+      <w:lvlText w:val="%6."/>
+      <w:lvlJc w:val="right"/>
+      <w:pPr>
+        <w:ind w:left="3000" w:hanging="420"/>
+      </w:pPr>
+    </w:lvl>
+    <w:lvl w:ilvl="6" w:tplc="0409000F" w:tentative="1">
+      <w:start w:val="1"/>
+      <w:numFmt w:val="decimal"/>
+      <w:lvlText w:val="%7."/>
+      <w:lvlJc w:val="left"/>
+      <w:pPr>
+        <w:ind w:left="3420" w:hanging="420"/>
+      </w:pPr>
+    </w:lvl>
+    <w:lvl w:ilvl="7" w:tplc="04090019" w:tentative="1">
+      <w:start w:val="1"/>
+      <w:numFmt w:val="lowerLetter"/>
+      <w:lvlText w:val="%8)"/>
+      <w:lvlJc w:val="left"/>
+      <w:pPr>
+        <w:ind w:left="3840" w:hanging="420"/>
+      </w:pPr>
+    </w:lvl>
+    <w:lvl w:ilvl="8" w:tplc="0409001B" w:tentative="1">
+      <w:start w:val="1"/>
+      <w:numFmt w:val="lowerRoman"/>
+      <w:lvlText w:val="%9."/>
+      <w:lvlJc w:val="right"/>
+      <w:pPr>
+        <w:ind w:left="4260" w:hanging="420"/>
+      </w:pPr>
+    </w:lvl>
+  </w:abstractNum>
+  <w:abstractNum w:abstractNumId="30">
     <w:nsid w:val="662C7EA7"/>
     <w:multiLevelType w:val="multilevel"/>
     <w:tmpl w:val="3D648224"/>
     <w:numStyleLink w:val="30"/>
   </w:abstractNum>
-  <w:abstractNum w:abstractNumId="30">
+  <w:abstractNum w:abstractNumId="31">
     <w:nsid w:val="676A0C32"/>
     <w:multiLevelType w:val="multilevel"/>
     <w:tmpl w:val="AFA032C2"/>
@@ -23249,7 +24878,7 @@
       </w:rPr>
     </w:lvl>
   </w:abstractNum>
-  <w:abstractNum w:abstractNumId="31">
+  <w:abstractNum w:abstractNumId="32">
     <w:nsid w:val="6EB1578F"/>
     <w:multiLevelType w:val="multilevel"/>
     <w:tmpl w:val="0409001D"/>
@@ -23336,7 +24965,7 @@
       </w:pPr>
     </w:lvl>
   </w:abstractNum>
-  <w:abstractNum w:abstractNumId="32">
+  <w:abstractNum w:abstractNumId="33">
     <w:nsid w:val="71FB691C"/>
     <w:multiLevelType w:val="multilevel"/>
     <w:tmpl w:val="0409001D"/>
@@ -23423,7 +25052,7 @@
       </w:pPr>
     </w:lvl>
   </w:abstractNum>
-  <w:abstractNum w:abstractNumId="33">
+  <w:abstractNum w:abstractNumId="34">
     <w:nsid w:val="77747940"/>
     <w:multiLevelType w:val="multilevel"/>
     <w:tmpl w:val="D422AC40"/>
@@ -23566,7 +25195,7 @@
       </w:rPr>
     </w:lvl>
   </w:abstractNum>
-  <w:abstractNum w:abstractNumId="34">
+  <w:abstractNum w:abstractNumId="35">
     <w:nsid w:val="78DC5401"/>
     <w:multiLevelType w:val="multilevel"/>
     <w:tmpl w:val="D9B0B248"/>
@@ -23679,7 +25308,7 @@
       </w:rPr>
     </w:lvl>
   </w:abstractNum>
-  <w:abstractNum w:abstractNumId="35">
+  <w:abstractNum w:abstractNumId="36">
     <w:nsid w:val="7AD061A2"/>
     <w:multiLevelType w:val="hybridMultilevel"/>
     <w:tmpl w:val="90FEF2FA"/>
@@ -23769,8 +25398,94 @@
       </w:pPr>
     </w:lvl>
   </w:abstractNum>
+  <w:abstractNum w:abstractNumId="37">
+    <w:nsid w:val="7B1F1C57"/>
+    <w:multiLevelType w:val="hybridMultilevel"/>
+    <w:tmpl w:val="8AB0064C"/>
+    <w:lvl w:ilvl="0" w:tplc="0409000F">
+      <w:start w:val="1"/>
+      <w:numFmt w:val="decimal"/>
+      <w:lvlText w:val="%1."/>
+      <w:lvlJc w:val="left"/>
+      <w:pPr>
+        <w:ind w:left="900" w:hanging="420"/>
+      </w:pPr>
+    </w:lvl>
+    <w:lvl w:ilvl="1" w:tplc="04090019" w:tentative="1">
+      <w:start w:val="1"/>
+      <w:numFmt w:val="lowerLetter"/>
+      <w:lvlText w:val="%2)"/>
+      <w:lvlJc w:val="left"/>
+      <w:pPr>
+        <w:ind w:left="1320" w:hanging="420"/>
+      </w:pPr>
+    </w:lvl>
+    <w:lvl w:ilvl="2" w:tplc="0409001B" w:tentative="1">
+      <w:start w:val="1"/>
+      <w:numFmt w:val="lowerRoman"/>
+      <w:lvlText w:val="%3."/>
+      <w:lvlJc w:val="right"/>
+      <w:pPr>
+        <w:ind w:left="1740" w:hanging="420"/>
+      </w:pPr>
+    </w:lvl>
+    <w:lvl w:ilvl="3" w:tplc="0409000F" w:tentative="1">
+      <w:start w:val="1"/>
+      <w:numFmt w:val="decimal"/>
+      <w:lvlText w:val="%4."/>
+      <w:lvlJc w:val="left"/>
+      <w:pPr>
+        <w:ind w:left="2160" w:hanging="420"/>
+      </w:pPr>
+    </w:lvl>
+    <w:lvl w:ilvl="4" w:tplc="04090019" w:tentative="1">
+      <w:start w:val="1"/>
+      <w:numFmt w:val="lowerLetter"/>
+      <w:lvlText w:val="%5)"/>
+      <w:lvlJc w:val="left"/>
+      <w:pPr>
+        <w:ind w:left="2580" w:hanging="420"/>
+      </w:pPr>
+    </w:lvl>
+    <w:lvl w:ilvl="5" w:tplc="0409001B" w:tentative="1">
+      <w:start w:val="1"/>
+      <w:numFmt w:val="lowerRoman"/>
+      <w:lvlText w:val="%6."/>
+      <w:lvlJc w:val="right"/>
+      <w:pPr>
+        <w:ind w:left="3000" w:hanging="420"/>
+      </w:pPr>
+    </w:lvl>
+    <w:lvl w:ilvl="6" w:tplc="0409000F" w:tentative="1">
+      <w:start w:val="1"/>
+      <w:numFmt w:val="decimal"/>
+      <w:lvlText w:val="%7."/>
+      <w:lvlJc w:val="left"/>
+      <w:pPr>
+        <w:ind w:left="3420" w:hanging="420"/>
+      </w:pPr>
+    </w:lvl>
+    <w:lvl w:ilvl="7" w:tplc="04090019" w:tentative="1">
+      <w:start w:val="1"/>
+      <w:numFmt w:val="lowerLetter"/>
+      <w:lvlText w:val="%8)"/>
+      <w:lvlJc w:val="left"/>
+      <w:pPr>
+        <w:ind w:left="3840" w:hanging="420"/>
+      </w:pPr>
+    </w:lvl>
+    <w:lvl w:ilvl="8" w:tplc="0409001B" w:tentative="1">
+      <w:start w:val="1"/>
+      <w:numFmt w:val="lowerRoman"/>
+      <w:lvlText w:val="%9."/>
+      <w:lvlJc w:val="right"/>
+      <w:pPr>
+        <w:ind w:left="4260" w:hanging="420"/>
+      </w:pPr>
+    </w:lvl>
+  </w:abstractNum>
   <w:num w:numId="1">
-    <w:abstractNumId w:val="35"/>
+    <w:abstractNumId w:val="36"/>
   </w:num>
   <w:num w:numId="2">
     <w:abstractNumId w:val="24"/>
@@ -23779,7 +25494,7 @@
     <w:abstractNumId w:val="6"/>
   </w:num>
   <w:num w:numId="4">
-    <w:abstractNumId w:val="33"/>
+    <w:abstractNumId w:val="34"/>
   </w:num>
   <w:num w:numId="5">
     <w:abstractNumId w:val="25"/>
@@ -23788,7 +25503,7 @@
     <w:abstractNumId w:val="15"/>
   </w:num>
   <w:num w:numId="7">
-    <w:abstractNumId w:val="29"/>
+    <w:abstractNumId w:val="30"/>
   </w:num>
   <w:num w:numId="8">
     <w:abstractNumId w:val="22"/>
@@ -23800,13 +25515,13 @@
     <w:abstractNumId w:val="2"/>
   </w:num>
   <w:num w:numId="11">
-    <w:abstractNumId w:val="30"/>
+    <w:abstractNumId w:val="31"/>
   </w:num>
   <w:num w:numId="12">
-    <w:abstractNumId w:val="32"/>
+    <w:abstractNumId w:val="33"/>
   </w:num>
   <w:num w:numId="13">
-    <w:abstractNumId w:val="31"/>
+    <w:abstractNumId w:val="32"/>
   </w:num>
   <w:num w:numId="14">
     <w:abstractNumId w:val="14"/>
@@ -23869,7 +25584,7 @@
     <w:abstractNumId w:val="27"/>
   </w:num>
   <w:num w:numId="34">
-    <w:abstractNumId w:val="34"/>
+    <w:abstractNumId w:val="35"/>
   </w:num>
   <w:num w:numId="35">
     <w:abstractNumId w:val="28"/>
@@ -23877,12 +25592,18 @@
   <w:num w:numId="36">
     <w:abstractNumId w:val="19"/>
   </w:num>
+  <w:num w:numId="37">
+    <w:abstractNumId w:val="29"/>
+  </w:num>
+  <w:num w:numId="38">
+    <w:abstractNumId w:val="37"/>
+  </w:num>
   <w:numIdMacAtCleanup w:val="36"/>
 </w:numbering>
 </file>
 
 <file path=word/styles.xml><?xml version="1.0" encoding="utf-8"?>
-<w:styles xmlns:r="http://schemas.openxmlformats.org/officeDocument/2006/relationships" xmlns:w="http://schemas.openxmlformats.org/wordprocessingml/2006/main">
+<w:styles xmlns:mc="http://schemas.openxmlformats.org/markup-compatibility/2006" xmlns:r="http://schemas.openxmlformats.org/officeDocument/2006/relationships" xmlns:w="http://schemas.openxmlformats.org/wordprocessingml/2006/main" xmlns:w14="http://schemas.microsoft.com/office/word/2010/wordml" xmlns:w15="http://schemas.microsoft.com/office/word/2012/wordml" mc:Ignorable="w14 w15">
   <w:docDefaults>
     <w:rPrDefault>
       <w:rPr>
@@ -23895,146 +25616,378 @@
     </w:rPrDefault>
     <w:pPrDefault/>
   </w:docDefaults>
-  <w:latentStyles w:defLockedState="0" w:defUIPriority="99" w:defSemiHidden="1" w:defUnhideWhenUsed="1" w:defQFormat="0" w:count="267">
-    <w:lsdException w:name="Normal" w:semiHidden="0" w:uiPriority="0" w:unhideWhenUsed="0" w:qFormat="1"/>
-    <w:lsdException w:name="heading 1" w:semiHidden="0" w:uiPriority="9" w:unhideWhenUsed="0" w:qFormat="1"/>
-    <w:lsdException w:name="heading 2" w:uiPriority="9" w:qFormat="1"/>
-    <w:lsdException w:name="heading 3" w:uiPriority="9" w:qFormat="1"/>
-    <w:lsdException w:name="heading 4" w:uiPriority="9" w:qFormat="1"/>
-    <w:lsdException w:name="heading 5" w:uiPriority="9" w:qFormat="1"/>
-    <w:lsdException w:name="heading 6" w:uiPriority="9" w:qFormat="1"/>
-    <w:lsdException w:name="heading 7" w:uiPriority="9" w:qFormat="1"/>
-    <w:lsdException w:name="heading 8" w:uiPriority="9" w:qFormat="1"/>
-    <w:lsdException w:name="heading 9" w:uiPriority="9" w:qFormat="1"/>
-    <w:lsdException w:name="toc 1" w:uiPriority="39"/>
-    <w:lsdException w:name="toc 2" w:uiPriority="39"/>
-    <w:lsdException w:name="toc 3" w:uiPriority="39"/>
-    <w:lsdException w:name="toc 4" w:uiPriority="39"/>
-    <w:lsdException w:name="toc 5" w:uiPriority="39"/>
-    <w:lsdException w:name="toc 6" w:uiPriority="39"/>
-    <w:lsdException w:name="toc 7" w:uiPriority="39"/>
-    <w:lsdException w:name="toc 8" w:uiPriority="39"/>
-    <w:lsdException w:name="toc 9" w:uiPriority="39"/>
-    <w:lsdException w:name="header" w:uiPriority="0"/>
-    <w:lsdException w:name="caption" w:uiPriority="35" w:qFormat="1"/>
-    <w:lsdException w:name="page number" w:uiPriority="0"/>
-    <w:lsdException w:name="Title" w:semiHidden="0" w:uiPriority="10" w:unhideWhenUsed="0" w:qFormat="1"/>
-    <w:lsdException w:name="Default Paragraph Font" w:uiPriority="1"/>
-    <w:lsdException w:name="Subtitle" w:semiHidden="0" w:uiPriority="11" w:unhideWhenUsed="0" w:qFormat="1"/>
-    <w:lsdException w:name="Strong" w:semiHidden="0" w:uiPriority="22" w:unhideWhenUsed="0" w:qFormat="1"/>
-    <w:lsdException w:name="Emphasis" w:semiHidden="0" w:uiPriority="20" w:unhideWhenUsed="0" w:qFormat="1"/>
-    <w:lsdException w:name="Table Grid" w:semiHidden="0" w:uiPriority="39" w:unhideWhenUsed="0"/>
-    <w:lsdException w:name="Placeholder Text" w:unhideWhenUsed="0"/>
-    <w:lsdException w:name="No Spacing" w:semiHidden="0" w:uiPriority="1" w:unhideWhenUsed="0" w:qFormat="1"/>
-    <w:lsdException w:name="Light Shading" w:semiHidden="0" w:uiPriority="60" w:unhideWhenUsed="0"/>
-    <w:lsdException w:name="Light List" w:semiHidden="0" w:uiPriority="61" w:unhideWhenUsed="0"/>
-    <w:lsdException w:name="Light Grid" w:semiHidden="0" w:uiPriority="62" w:unhideWhenUsed="0"/>
-    <w:lsdException w:name="Medium Shading 1" w:semiHidden="0" w:uiPriority="63" w:unhideWhenUsed="0"/>
-    <w:lsdException w:name="Medium Shading 2" w:semiHidden="0" w:uiPriority="64" w:unhideWhenUsed="0"/>
-    <w:lsdException w:name="Medium List 1" w:semiHidden="0" w:uiPriority="65" w:unhideWhenUsed="0"/>
-    <w:lsdException w:name="Medium List 2" w:semiHidden="0" w:uiPriority="66" w:unhideWhenUsed="0"/>
-    <w:lsdException w:name="Medium Grid 1" w:semiHidden="0" w:uiPriority="67" w:unhideWhenUsed="0"/>
-    <w:lsdException w:name="Medium Grid 2" w:semiHidden="0" w:uiPriority="68" w:unhideWhenUsed="0"/>
-    <w:lsdException w:name="Medium Grid 3" w:semiHidden="0" w:uiPriority="69" w:unhideWhenUsed="0"/>
-    <w:lsdException w:name="Dark List" w:semiHidden="0" w:uiPriority="70" w:unhideWhenUsed="0"/>
-    <w:lsdException w:name="Colorful Shading" w:semiHidden="0" w:uiPriority="71" w:unhideWhenUsed="0"/>
-    <w:lsdException w:name="Colorful List" w:semiHidden="0" w:uiPriority="72" w:unhideWhenUsed="0"/>
-    <w:lsdException w:name="Colorful Grid" w:semiHidden="0" w:uiPriority="73" w:unhideWhenUsed="0"/>
-    <w:lsdException w:name="Light Shading Accent 1" w:semiHidden="0" w:uiPriority="60" w:unhideWhenUsed="0"/>
-    <w:lsdException w:name="Light List Accent 1" w:semiHidden="0" w:uiPriority="61" w:unhideWhenUsed="0"/>
-    <w:lsdException w:name="Light Grid Accent 1" w:semiHidden="0" w:uiPriority="62" w:unhideWhenUsed="0"/>
-    <w:lsdException w:name="Medium Shading 1 Accent 1" w:semiHidden="0" w:uiPriority="63" w:unhideWhenUsed="0"/>
-    <w:lsdException w:name="Medium Shading 2 Accent 1" w:semiHidden="0" w:uiPriority="64" w:unhideWhenUsed="0"/>
-    <w:lsdException w:name="Medium List 1 Accent 1" w:semiHidden="0" w:uiPriority="65" w:unhideWhenUsed="0"/>
-    <w:lsdException w:name="Revision" w:unhideWhenUsed="0"/>
-    <w:lsdException w:name="List Paragraph" w:semiHidden="0" w:uiPriority="34" w:unhideWhenUsed="0" w:qFormat="1"/>
-    <w:lsdException w:name="Quote" w:semiHidden="0" w:uiPriority="29" w:unhideWhenUsed="0" w:qFormat="1"/>
-    <w:lsdException w:name="Intense Quote" w:semiHidden="0" w:uiPriority="30" w:unhideWhenUsed="0" w:qFormat="1"/>
-    <w:lsdException w:name="Medium List 2 Accent 1" w:semiHidden="0" w:uiPriority="66" w:unhideWhenUsed="0"/>
-    <w:lsdException w:name="Medium Grid 1 Accent 1" w:semiHidden="0" w:uiPriority="67" w:unhideWhenUsed="0"/>
-    <w:lsdException w:name="Medium Grid 2 Accent 1" w:semiHidden="0" w:uiPriority="68" w:unhideWhenUsed="0"/>
-    <w:lsdException w:name="Medium Grid 3 Accent 1" w:semiHidden="0" w:uiPriority="69" w:unhideWhenUsed="0"/>
-    <w:lsdException w:name="Dark List Accent 1" w:semiHidden="0" w:uiPriority="70" w:unhideWhenUsed="0"/>
-    <w:lsdException w:name="Colorful Shading Accent 1" w:semiHidden="0" w:uiPriority="71" w:unhideWhenUsed="0"/>
-    <w:lsdException w:name="Colorful List Accent 1" w:semiHidden="0" w:uiPriority="72" w:unhideWhenUsed="0"/>
-    <w:lsdException w:name="Colorful Grid Accent 1" w:semiHidden="0" w:uiPriority="73" w:unhideWhenUsed="0"/>
-    <w:lsdException w:name="Light Shading Accent 2" w:semiHidden="0" w:uiPriority="60" w:unhideWhenUsed="0"/>
-    <w:lsdException w:name="Light List Accent 2" w:semiHidden="0" w:uiPriority="61" w:unhideWhenUsed="0"/>
-    <w:lsdException w:name="Light Grid Accent 2" w:semiHidden="0" w:uiPriority="62" w:unhideWhenUsed="0"/>
-    <w:lsdException w:name="Medium Shading 1 Accent 2" w:semiHidden="0" w:uiPriority="63" w:unhideWhenUsed="0"/>
-    <w:lsdException w:name="Medium Shading 2 Accent 2" w:semiHidden="0" w:uiPriority="64" w:unhideWhenUsed="0"/>
-    <w:lsdException w:name="Medium List 1 Accent 2" w:semiHidden="0" w:uiPriority="65" w:unhideWhenUsed="0"/>
-    <w:lsdException w:name="Medium List 2 Accent 2" w:semiHidden="0" w:uiPriority="66" w:unhideWhenUsed="0"/>
-    <w:lsdException w:name="Medium Grid 1 Accent 2" w:semiHidden="0" w:uiPriority="67" w:unhideWhenUsed="0"/>
-    <w:lsdException w:name="Medium Grid 2 Accent 2" w:semiHidden="0" w:uiPriority="68" w:unhideWhenUsed="0"/>
-    <w:lsdException w:name="Medium Grid 3 Accent 2" w:semiHidden="0" w:uiPriority="69" w:unhideWhenUsed="0"/>
-    <w:lsdException w:name="Dark List Accent 2" w:semiHidden="0" w:uiPriority="70" w:unhideWhenUsed="0"/>
-    <w:lsdException w:name="Colorful Shading Accent 2" w:semiHidden="0" w:uiPriority="71" w:unhideWhenUsed="0"/>
-    <w:lsdException w:name="Colorful List Accent 2" w:semiHidden="0" w:uiPriority="72" w:unhideWhenUsed="0"/>
-    <w:lsdException w:name="Colorful Grid Accent 2" w:semiHidden="0" w:uiPriority="73" w:unhideWhenUsed="0"/>
-    <w:lsdException w:name="Light Shading Accent 3" w:semiHidden="0" w:uiPriority="60" w:unhideWhenUsed="0"/>
-    <w:lsdException w:name="Light List Accent 3" w:semiHidden="0" w:uiPriority="61" w:unhideWhenUsed="0"/>
-    <w:lsdException w:name="Light Grid Accent 3" w:semiHidden="0" w:uiPriority="62" w:unhideWhenUsed="0"/>
-    <w:lsdException w:name="Medium Shading 1 Accent 3" w:semiHidden="0" w:uiPriority="63" w:unhideWhenUsed="0"/>
-    <w:lsdException w:name="Medium Shading 2 Accent 3" w:semiHidden="0" w:uiPriority="64" w:unhideWhenUsed="0"/>
-    <w:lsdException w:name="Medium List 1 Accent 3" w:semiHidden="0" w:uiPriority="65" w:unhideWhenUsed="0"/>
-    <w:lsdException w:name="Medium List 2 Accent 3" w:semiHidden="0" w:uiPriority="66" w:unhideWhenUsed="0"/>
-    <w:lsdException w:name="Medium Grid 1 Accent 3" w:semiHidden="0" w:uiPriority="67" w:unhideWhenUsed="0"/>
-    <w:lsdException w:name="Medium Grid 2 Accent 3" w:semiHidden="0" w:uiPriority="68" w:unhideWhenUsed="0"/>
-    <w:lsdException w:name="Medium Grid 3 Accent 3" w:semiHidden="0" w:uiPriority="69" w:unhideWhenUsed="0"/>
-    <w:lsdException w:name="Dark List Accent 3" w:semiHidden="0" w:uiPriority="70" w:unhideWhenUsed="0"/>
-    <w:lsdException w:name="Colorful Shading Accent 3" w:semiHidden="0" w:uiPriority="71" w:unhideWhenUsed="0"/>
-    <w:lsdException w:name="Colorful List Accent 3" w:semiHidden="0" w:uiPriority="72" w:unhideWhenUsed="0"/>
-    <w:lsdException w:name="Colorful Grid Accent 3" w:semiHidden="0" w:uiPriority="73" w:unhideWhenUsed="0"/>
-    <w:lsdException w:name="Light Shading Accent 4" w:semiHidden="0" w:uiPriority="60" w:unhideWhenUsed="0"/>
-    <w:lsdException w:name="Light List Accent 4" w:semiHidden="0" w:uiPriority="61" w:unhideWhenUsed="0"/>
-    <w:lsdException w:name="Light Grid Accent 4" w:semiHidden="0" w:uiPriority="62" w:unhideWhenUsed="0"/>
-    <w:lsdException w:name="Medium Shading 1 Accent 4" w:semiHidden="0" w:uiPriority="63" w:unhideWhenUsed="0"/>
-    <w:lsdException w:name="Medium Shading 2 Accent 4" w:semiHidden="0" w:uiPriority="64" w:unhideWhenUsed="0"/>
-    <w:lsdException w:name="Medium List 1 Accent 4" w:semiHidden="0" w:uiPriority="65" w:unhideWhenUsed="0"/>
-    <w:lsdException w:name="Medium List 2 Accent 4" w:semiHidden="0" w:uiPriority="66" w:unhideWhenUsed="0"/>
-    <w:lsdException w:name="Medium Grid 1 Accent 4" w:semiHidden="0" w:uiPriority="67" w:unhideWhenUsed="0"/>
-    <w:lsdException w:name="Medium Grid 2 Accent 4" w:semiHidden="0" w:uiPriority="68" w:unhideWhenUsed="0"/>
-    <w:lsdException w:name="Medium Grid 3 Accent 4" w:semiHidden="0" w:uiPriority="69" w:unhideWhenUsed="0"/>
-    <w:lsdException w:name="Dark List Accent 4" w:semiHidden="0" w:uiPriority="70" w:unhideWhenUsed="0"/>
-    <w:lsdException w:name="Colorful Shading Accent 4" w:semiHidden="0" w:uiPriority="71" w:unhideWhenUsed="0"/>
-    <w:lsdException w:name="Colorful List Accent 4" w:semiHidden="0" w:uiPriority="72" w:unhideWhenUsed="0"/>
-    <w:lsdException w:name="Colorful Grid Accent 4" w:semiHidden="0" w:uiPriority="73" w:unhideWhenUsed="0"/>
-    <w:lsdException w:name="Light Shading Accent 5" w:semiHidden="0" w:uiPriority="60" w:unhideWhenUsed="0"/>
-    <w:lsdException w:name="Light List Accent 5" w:semiHidden="0" w:uiPriority="61" w:unhideWhenUsed="0"/>
-    <w:lsdException w:name="Light Grid Accent 5" w:semiHidden="0" w:uiPriority="62" w:unhideWhenUsed="0"/>
-    <w:lsdException w:name="Medium Shading 1 Accent 5" w:semiHidden="0" w:uiPriority="63" w:unhideWhenUsed="0"/>
-    <w:lsdException w:name="Medium Shading 2 Accent 5" w:semiHidden="0" w:uiPriority="64" w:unhideWhenUsed="0"/>
-    <w:lsdException w:name="Medium List 1 Accent 5" w:semiHidden="0" w:uiPriority="65" w:unhideWhenUsed="0"/>
-    <w:lsdException w:name="Medium List 2 Accent 5" w:semiHidden="0" w:uiPriority="66" w:unhideWhenUsed="0"/>
-    <w:lsdException w:name="Medium Grid 1 Accent 5" w:semiHidden="0" w:uiPriority="67" w:unhideWhenUsed="0"/>
-    <w:lsdException w:name="Medium Grid 2 Accent 5" w:semiHidden="0" w:uiPriority="68" w:unhideWhenUsed="0"/>
-    <w:lsdException w:name="Medium Grid 3 Accent 5" w:semiHidden="0" w:uiPriority="69" w:unhideWhenUsed="0"/>
-    <w:lsdException w:name="Dark List Accent 5" w:semiHidden="0" w:uiPriority="70" w:unhideWhenUsed="0"/>
-    <w:lsdException w:name="Colorful Shading Accent 5" w:semiHidden="0" w:uiPriority="71" w:unhideWhenUsed="0"/>
-    <w:lsdException w:name="Colorful List Accent 5" w:semiHidden="0" w:uiPriority="72" w:unhideWhenUsed="0"/>
-    <w:lsdException w:name="Colorful Grid Accent 5" w:semiHidden="0" w:uiPriority="73" w:unhideWhenUsed="0"/>
-    <w:lsdException w:name="Light Shading Accent 6" w:semiHidden="0" w:uiPriority="60" w:unhideWhenUsed="0"/>
-    <w:lsdException w:name="Light List Accent 6" w:semiHidden="0" w:uiPriority="61" w:unhideWhenUsed="0"/>
-    <w:lsdException w:name="Light Grid Accent 6" w:semiHidden="0" w:uiPriority="62" w:unhideWhenUsed="0"/>
-    <w:lsdException w:name="Medium Shading 1 Accent 6" w:semiHidden="0" w:uiPriority="63" w:unhideWhenUsed="0"/>
-    <w:lsdException w:name="Medium Shading 2 Accent 6" w:semiHidden="0" w:uiPriority="64" w:unhideWhenUsed="0"/>
-    <w:lsdException w:name="Medium List 1 Accent 6" w:semiHidden="0" w:uiPriority="65" w:unhideWhenUsed="0"/>
-    <w:lsdException w:name="Medium List 2 Accent 6" w:semiHidden="0" w:uiPriority="66" w:unhideWhenUsed="0"/>
-    <w:lsdException w:name="Medium Grid 1 Accent 6" w:semiHidden="0" w:uiPriority="67" w:unhideWhenUsed="0"/>
-    <w:lsdException w:name="Medium Grid 2 Accent 6" w:semiHidden="0" w:uiPriority="68" w:unhideWhenUsed="0"/>
-    <w:lsdException w:name="Medium Grid 3 Accent 6" w:semiHidden="0" w:uiPriority="69" w:unhideWhenUsed="0"/>
-    <w:lsdException w:name="Dark List Accent 6" w:semiHidden="0" w:uiPriority="70" w:unhideWhenUsed="0"/>
-    <w:lsdException w:name="Colorful Shading Accent 6" w:semiHidden="0" w:uiPriority="71" w:unhideWhenUsed="0"/>
-    <w:lsdException w:name="Colorful List Accent 6" w:semiHidden="0" w:uiPriority="72" w:unhideWhenUsed="0"/>
-    <w:lsdException w:name="Colorful Grid Accent 6" w:semiHidden="0" w:uiPriority="73" w:unhideWhenUsed="0"/>
-    <w:lsdException w:name="Subtle Emphasis" w:semiHidden="0" w:uiPriority="19" w:unhideWhenUsed="0" w:qFormat="1"/>
-    <w:lsdException w:name="Intense Emphasis" w:semiHidden="0" w:uiPriority="21" w:unhideWhenUsed="0" w:qFormat="1"/>
-    <w:lsdException w:name="Subtle Reference" w:semiHidden="0" w:uiPriority="31" w:unhideWhenUsed="0" w:qFormat="1"/>
-    <w:lsdException w:name="Intense Reference" w:semiHidden="0" w:uiPriority="32" w:unhideWhenUsed="0" w:qFormat="1"/>
-    <w:lsdException w:name="Book Title" w:semiHidden="0" w:uiPriority="33" w:unhideWhenUsed="0" w:qFormat="1"/>
-    <w:lsdException w:name="Bibliography" w:uiPriority="37"/>
-    <w:lsdException w:name="TOC Heading" w:uiPriority="39" w:qFormat="1"/>
+  <w:latentStyles w:defLockedState="0" w:defUIPriority="99" w:defSemiHidden="0" w:defUnhideWhenUsed="0" w:defQFormat="0" w:count="371">
+    <w:lsdException w:name="Normal" w:uiPriority="0" w:qFormat="1"/>
+    <w:lsdException w:name="heading 1" w:uiPriority="9" w:qFormat="1"/>
+    <w:lsdException w:name="heading 2" w:semiHidden="1" w:uiPriority="9" w:unhideWhenUsed="1" w:qFormat="1"/>
+    <w:lsdException w:name="heading 3" w:semiHidden="1" w:uiPriority="9" w:unhideWhenUsed="1" w:qFormat="1"/>
+    <w:lsdException w:name="heading 4" w:semiHidden="1" w:uiPriority="9" w:unhideWhenUsed="1" w:qFormat="1"/>
+    <w:lsdException w:name="heading 5" w:semiHidden="1" w:uiPriority="9" w:unhideWhenUsed="1" w:qFormat="1"/>
+    <w:lsdException w:name="heading 6" w:semiHidden="1" w:uiPriority="9" w:unhideWhenUsed="1" w:qFormat="1"/>
+    <w:lsdException w:name="heading 7" w:semiHidden="1" w:uiPriority="9" w:unhideWhenUsed="1" w:qFormat="1"/>
+    <w:lsdException w:name="heading 8" w:semiHidden="1" w:uiPriority="9" w:unhideWhenUsed="1" w:qFormat="1"/>
+    <w:lsdException w:name="heading 9" w:semiHidden="1" w:uiPriority="9" w:unhideWhenUsed="1" w:qFormat="1"/>
+    <w:lsdException w:name="index 1" w:semiHidden="1" w:unhideWhenUsed="1"/>
+    <w:lsdException w:name="index 2" w:semiHidden="1" w:unhideWhenUsed="1"/>
+    <w:lsdException w:name="index 3" w:semiHidden="1" w:unhideWhenUsed="1"/>
+    <w:lsdException w:name="index 4" w:semiHidden="1" w:unhideWhenUsed="1"/>
+    <w:lsdException w:name="index 5" w:semiHidden="1" w:unhideWhenUsed="1"/>
+    <w:lsdException w:name="index 6" w:semiHidden="1" w:unhideWhenUsed="1"/>
+    <w:lsdException w:name="index 7" w:semiHidden="1" w:unhideWhenUsed="1"/>
+    <w:lsdException w:name="index 8" w:semiHidden="1" w:unhideWhenUsed="1"/>
+    <w:lsdException w:name="index 9" w:semiHidden="1" w:unhideWhenUsed="1"/>
+    <w:lsdException w:name="toc 1" w:semiHidden="1" w:uiPriority="39" w:unhideWhenUsed="1"/>
+    <w:lsdException w:name="toc 2" w:semiHidden="1" w:uiPriority="39" w:unhideWhenUsed="1"/>
+    <w:lsdException w:name="toc 3" w:semiHidden="1" w:uiPriority="39" w:unhideWhenUsed="1"/>
+    <w:lsdException w:name="toc 4" w:semiHidden="1" w:uiPriority="39" w:unhideWhenUsed="1"/>
+    <w:lsdException w:name="toc 5" w:semiHidden="1" w:uiPriority="39" w:unhideWhenUsed="1"/>
+    <w:lsdException w:name="toc 6" w:semiHidden="1" w:uiPriority="39" w:unhideWhenUsed="1"/>
+    <w:lsdException w:name="toc 7" w:semiHidden="1" w:uiPriority="39" w:unhideWhenUsed="1"/>
+    <w:lsdException w:name="toc 8" w:semiHidden="1" w:uiPriority="39" w:unhideWhenUsed="1"/>
+    <w:lsdException w:name="toc 9" w:semiHidden="1" w:uiPriority="39" w:unhideWhenUsed="1"/>
+    <w:lsdException w:name="Normal Indent" w:semiHidden="1" w:unhideWhenUsed="1"/>
+    <w:lsdException w:name="footnote text" w:semiHidden="1" w:unhideWhenUsed="1"/>
+    <w:lsdException w:name="annotation text" w:semiHidden="1" w:unhideWhenUsed="1"/>
+    <w:lsdException w:name="header" w:semiHidden="1" w:uiPriority="0" w:unhideWhenUsed="1"/>
+    <w:lsdException w:name="footer" w:semiHidden="1" w:unhideWhenUsed="1"/>
+    <w:lsdException w:name="index heading" w:semiHidden="1" w:unhideWhenUsed="1"/>
+    <w:lsdException w:name="caption" w:semiHidden="1" w:uiPriority="35" w:unhideWhenUsed="1" w:qFormat="1"/>
+    <w:lsdException w:name="table of figures" w:semiHidden="1" w:unhideWhenUsed="1"/>
+    <w:lsdException w:name="envelope address" w:semiHidden="1" w:unhideWhenUsed="1"/>
+    <w:lsdException w:name="envelope return" w:semiHidden="1" w:unhideWhenUsed="1"/>
+    <w:lsdException w:name="footnote reference" w:semiHidden="1" w:unhideWhenUsed="1"/>
+    <w:lsdException w:name="annotation reference" w:semiHidden="1" w:unhideWhenUsed="1"/>
+    <w:lsdException w:name="line number" w:semiHidden="1" w:unhideWhenUsed="1"/>
+    <w:lsdException w:name="page number" w:semiHidden="1" w:uiPriority="0" w:unhideWhenUsed="1"/>
+    <w:lsdException w:name="endnote reference" w:semiHidden="1" w:unhideWhenUsed="1"/>
+    <w:lsdException w:name="endnote text" w:semiHidden="1" w:unhideWhenUsed="1"/>
+    <w:lsdException w:name="table of authorities" w:semiHidden="1" w:unhideWhenUsed="1"/>
+    <w:lsdException w:name="macro" w:semiHidden="1" w:unhideWhenUsed="1"/>
+    <w:lsdException w:name="toa heading" w:semiHidden="1" w:unhideWhenUsed="1"/>
+    <w:lsdException w:name="List" w:semiHidden="1" w:unhideWhenUsed="1"/>
+    <w:lsdException w:name="List Bullet" w:semiHidden="1" w:unhideWhenUsed="1"/>
+    <w:lsdException w:name="List Number" w:semiHidden="1" w:unhideWhenUsed="1"/>
+    <w:lsdException w:name="List 2" w:semiHidden="1" w:unhideWhenUsed="1"/>
+    <w:lsdException w:name="List 3" w:semiHidden="1" w:unhideWhenUsed="1"/>
+    <w:lsdException w:name="List 4" w:semiHidden="1" w:unhideWhenUsed="1"/>
+    <w:lsdException w:name="List 5" w:semiHidden="1" w:unhideWhenUsed="1"/>
+    <w:lsdException w:name="List Bullet 2" w:semiHidden="1" w:unhideWhenUsed="1"/>
+    <w:lsdException w:name="List Bullet 3" w:semiHidden="1" w:unhideWhenUsed="1"/>
+    <w:lsdException w:name="List Bullet 4" w:semiHidden="1" w:unhideWhenUsed="1"/>
+    <w:lsdException w:name="List Bullet 5" w:semiHidden="1" w:unhideWhenUsed="1"/>
+    <w:lsdException w:name="List Number 2" w:semiHidden="1" w:unhideWhenUsed="1"/>
+    <w:lsdException w:name="List Number 3" w:semiHidden="1" w:unhideWhenUsed="1"/>
+    <w:lsdException w:name="List Number 4" w:semiHidden="1" w:unhideWhenUsed="1"/>
+    <w:lsdException w:name="List Number 5" w:semiHidden="1" w:unhideWhenUsed="1"/>
+    <w:lsdException w:name="Title" w:uiPriority="10" w:qFormat="1"/>
+    <w:lsdException w:name="Closing" w:semiHidden="1" w:unhideWhenUsed="1"/>
+    <w:lsdException w:name="Signature" w:semiHidden="1" w:unhideWhenUsed="1"/>
+    <w:lsdException w:name="Default Paragraph Font" w:semiHidden="1" w:uiPriority="1" w:unhideWhenUsed="1"/>
+    <w:lsdException w:name="Body Text" w:semiHidden="1" w:unhideWhenUsed="1"/>
+    <w:lsdException w:name="Body Text Indent" w:semiHidden="1" w:unhideWhenUsed="1"/>
+    <w:lsdException w:name="List Continue" w:semiHidden="1" w:unhideWhenUsed="1"/>
+    <w:lsdException w:name="List Continue 2" w:semiHidden="1" w:unhideWhenUsed="1"/>
+    <w:lsdException w:name="List Continue 3" w:semiHidden="1" w:unhideWhenUsed="1"/>
+    <w:lsdException w:name="List Continue 4" w:semiHidden="1" w:unhideWhenUsed="1"/>
+    <w:lsdException w:name="List Continue 5" w:semiHidden="1" w:unhideWhenUsed="1"/>
+    <w:lsdException w:name="Message Header" w:semiHidden="1" w:unhideWhenUsed="1"/>
+    <w:lsdException w:name="Subtitle" w:uiPriority="11" w:qFormat="1"/>
+    <w:lsdException w:name="Salutation" w:semiHidden="1" w:unhideWhenUsed="1"/>
+    <w:lsdException w:name="Date" w:semiHidden="1" w:unhideWhenUsed="1"/>
+    <w:lsdException w:name="Body Text First Indent" w:semiHidden="1" w:unhideWhenUsed="1"/>
+    <w:lsdException w:name="Body Text First Indent 2" w:semiHidden="1" w:unhideWhenUsed="1"/>
+    <w:lsdException w:name="Note Heading" w:semiHidden="1" w:unhideWhenUsed="1"/>
+    <w:lsdException w:name="Body Text 2" w:semiHidden="1" w:unhideWhenUsed="1"/>
+    <w:lsdException w:name="Body Text 3" w:semiHidden="1" w:unhideWhenUsed="1"/>
+    <w:lsdException w:name="Body Text Indent 2" w:semiHidden="1" w:unhideWhenUsed="1"/>
+    <w:lsdException w:name="Body Text Indent 3" w:semiHidden="1" w:unhideWhenUsed="1"/>
+    <w:lsdException w:name="Block Text" w:semiHidden="1" w:unhideWhenUsed="1"/>
+    <w:lsdException w:name="Hyperlink" w:semiHidden="1" w:unhideWhenUsed="1"/>
+    <w:lsdException w:name="FollowedHyperlink" w:semiHidden="1" w:unhideWhenUsed="1"/>
+    <w:lsdException w:name="Strong" w:uiPriority="22" w:qFormat="1"/>
+    <w:lsdException w:name="Emphasis" w:uiPriority="20" w:qFormat="1"/>
+    <w:lsdException w:name="Document Map" w:semiHidden="1" w:unhideWhenUsed="1"/>
+    <w:lsdException w:name="Plain Text" w:semiHidden="1" w:unhideWhenUsed="1"/>
+    <w:lsdException w:name="E-mail Signature" w:semiHidden="1" w:unhideWhenUsed="1"/>
+    <w:lsdException w:name="HTML Top of Form" w:semiHidden="1" w:unhideWhenUsed="1"/>
+    <w:lsdException w:name="HTML Bottom of Form" w:semiHidden="1" w:unhideWhenUsed="1"/>
+    <w:lsdException w:name="Normal (Web)" w:semiHidden="1" w:unhideWhenUsed="1"/>
+    <w:lsdException w:name="HTML Acronym" w:semiHidden="1" w:unhideWhenUsed="1"/>
+    <w:lsdException w:name="HTML Address" w:semiHidden="1" w:unhideWhenUsed="1"/>
+    <w:lsdException w:name="HTML Cite" w:semiHidden="1" w:unhideWhenUsed="1"/>
+    <w:lsdException w:name="HTML Code" w:semiHidden="1" w:unhideWhenUsed="1"/>
+    <w:lsdException w:name="HTML Definition" w:semiHidden="1" w:unhideWhenUsed="1"/>
+    <w:lsdException w:name="HTML Keyboard" w:semiHidden="1" w:unhideWhenUsed="1"/>
+    <w:lsdException w:name="HTML Preformatted" w:semiHidden="1" w:unhideWhenUsed="1"/>
+    <w:lsdException w:name="HTML Sample" w:semiHidden="1" w:unhideWhenUsed="1"/>
+    <w:lsdException w:name="HTML Typewriter" w:semiHidden="1" w:unhideWhenUsed="1"/>
+    <w:lsdException w:name="HTML Variable" w:semiHidden="1" w:unhideWhenUsed="1"/>
+    <w:lsdException w:name="Normal Table" w:semiHidden="1" w:unhideWhenUsed="1"/>
+    <w:lsdException w:name="annotation subject" w:semiHidden="1" w:unhideWhenUsed="1"/>
+    <w:lsdException w:name="No List" w:semiHidden="1" w:unhideWhenUsed="1"/>
+    <w:lsdException w:name="Outline List 1" w:semiHidden="1" w:unhideWhenUsed="1"/>
+    <w:lsdException w:name="Outline List 2" w:semiHidden="1" w:unhideWhenUsed="1"/>
+    <w:lsdException w:name="Outline List 3" w:semiHidden="1" w:unhideWhenUsed="1"/>
+    <w:lsdException w:name="Table Simple 1" w:semiHidden="1" w:unhideWhenUsed="1"/>
+    <w:lsdException w:name="Table Simple 2" w:semiHidden="1" w:unhideWhenUsed="1"/>
+    <w:lsdException w:name="Table Simple 3" w:semiHidden="1" w:unhideWhenUsed="1"/>
+    <w:lsdException w:name="Table Classic 1" w:semiHidden="1" w:unhideWhenUsed="1"/>
+    <w:lsdException w:name="Table Classic 2" w:semiHidden="1" w:unhideWhenUsed="1"/>
+    <w:lsdException w:name="Table Classic 3" w:semiHidden="1" w:unhideWhenUsed="1"/>
+    <w:lsdException w:name="Table Classic 4" w:semiHidden="1" w:unhideWhenUsed="1"/>
+    <w:lsdException w:name="Table Colorful 1" w:semiHidden="1" w:unhideWhenUsed="1"/>
+    <w:lsdException w:name="Table Colorful 2" w:semiHidden="1" w:unhideWhenUsed="1"/>
+    <w:lsdException w:name="Table Colorful 3" w:semiHidden="1" w:unhideWhenUsed="1"/>
+    <w:lsdException w:name="Table Columns 1" w:semiHidden="1" w:unhideWhenUsed="1"/>
+    <w:lsdException w:name="Table Columns 2" w:semiHidden="1" w:unhideWhenUsed="1"/>
+    <w:lsdException w:name="Table Columns 3" w:semiHidden="1" w:unhideWhenUsed="1"/>
+    <w:lsdException w:name="Table Columns 4" w:semiHidden="1" w:unhideWhenUsed="1"/>
+    <w:lsdException w:name="Table Columns 5" w:semiHidden="1" w:unhideWhenUsed="1"/>
+    <w:lsdException w:name="Table Grid 1" w:semiHidden="1" w:unhideWhenUsed="1"/>
+    <w:lsdException w:name="Table Grid 2" w:semiHidden="1" w:unhideWhenUsed="1"/>
+    <w:lsdException w:name="Table Grid 3" w:semiHidden="1" w:unhideWhenUsed="1"/>
+    <w:lsdException w:name="Table Grid 4" w:semiHidden="1" w:unhideWhenUsed="1"/>
+    <w:lsdException w:name="Table Grid 5" w:semiHidden="1" w:unhideWhenUsed="1"/>
+    <w:lsdException w:name="Table Grid 6" w:semiHidden="1" w:unhideWhenUsed="1"/>
+    <w:lsdException w:name="Table Grid 7" w:semiHidden="1" w:unhideWhenUsed="1"/>
+    <w:lsdException w:name="Table Grid 8" w:semiHidden="1" w:unhideWhenUsed="1"/>
+    <w:lsdException w:name="Table List 1" w:semiHidden="1" w:unhideWhenUsed="1"/>
+    <w:lsdException w:name="Table List 2" w:semiHidden="1" w:unhideWhenUsed="1"/>
+    <w:lsdException w:name="Table List 3" w:semiHidden="1" w:unhideWhenUsed="1"/>
+    <w:lsdException w:name="Table List 4" w:semiHidden="1" w:unhideWhenUsed="1"/>
+    <w:lsdException w:name="Table List 5" w:semiHidden="1" w:unhideWhenUsed="1"/>
+    <w:lsdException w:name="Table List 6" w:semiHidden="1" w:unhideWhenUsed="1"/>
+    <w:lsdException w:name="Table List 7" w:semiHidden="1" w:unhideWhenUsed="1"/>
+    <w:lsdException w:name="Table List 8" w:semiHidden="1" w:unhideWhenUsed="1"/>
+    <w:lsdException w:name="Table 3D effects 1" w:semiHidden="1" w:unhideWhenUsed="1"/>
+    <w:lsdException w:name="Table 3D effects 2" w:semiHidden="1" w:unhideWhenUsed="1"/>
+    <w:lsdException w:name="Table 3D effects 3" w:semiHidden="1" w:unhideWhenUsed="1"/>
+    <w:lsdException w:name="Table Contemporary" w:semiHidden="1" w:unhideWhenUsed="1"/>
+    <w:lsdException w:name="Table Elegant" w:semiHidden="1" w:unhideWhenUsed="1"/>
+    <w:lsdException w:name="Table Professional" w:semiHidden="1" w:unhideWhenUsed="1"/>
+    <w:lsdException w:name="Table Subtle 1" w:semiHidden="1" w:unhideWhenUsed="1"/>
+    <w:lsdException w:name="Table Subtle 2" w:semiHidden="1" w:unhideWhenUsed="1"/>
+    <w:lsdException w:name="Table Web 1" w:semiHidden="1" w:unhideWhenUsed="1"/>
+    <w:lsdException w:name="Table Web 2" w:semiHidden="1" w:unhideWhenUsed="1"/>
+    <w:lsdException w:name="Table Web 3" w:semiHidden="1" w:unhideWhenUsed="1"/>
+    <w:lsdException w:name="Balloon Text" w:semiHidden="1" w:unhideWhenUsed="1"/>
+    <w:lsdException w:name="Table Grid" w:uiPriority="39"/>
+    <w:lsdException w:name="Table Theme" w:semiHidden="1" w:unhideWhenUsed="1"/>
+    <w:lsdException w:name="Placeholder Text" w:semiHidden="1"/>
+    <w:lsdException w:name="No Spacing" w:uiPriority="1" w:qFormat="1"/>
+    <w:lsdException w:name="Light Shading" w:uiPriority="60"/>
+    <w:lsdException w:name="Light List" w:uiPriority="61"/>
+    <w:lsdException w:name="Light Grid" w:uiPriority="62"/>
+    <w:lsdException w:name="Medium Shading 1" w:uiPriority="63"/>
+    <w:lsdException w:name="Medium Shading 2" w:uiPriority="64"/>
+    <w:lsdException w:name="Medium List 1" w:uiPriority="65"/>
+    <w:lsdException w:name="Medium List 2" w:uiPriority="66"/>
+    <w:lsdException w:name="Medium Grid 1" w:uiPriority="67"/>
+    <w:lsdException w:name="Medium Grid 2" w:uiPriority="68"/>
+    <w:lsdException w:name="Medium Grid 3" w:uiPriority="69"/>
+    <w:lsdException w:name="Dark List" w:uiPriority="70"/>
+    <w:lsdException w:name="Colorful Shading" w:uiPriority="71"/>
+    <w:lsdException w:name="Colorful List" w:uiPriority="72"/>
+    <w:lsdException w:name="Colorful Grid" w:uiPriority="73"/>
+    <w:lsdException w:name="Light Shading Accent 1" w:uiPriority="60"/>
+    <w:lsdException w:name="Light List Accent 1" w:uiPriority="61"/>
+    <w:lsdException w:name="Light Grid Accent 1" w:uiPriority="62"/>
+    <w:lsdException w:name="Medium Shading 1 Accent 1" w:uiPriority="63"/>
+    <w:lsdException w:name="Medium Shading 2 Accent 1" w:uiPriority="64"/>
+    <w:lsdException w:name="Medium List 1 Accent 1" w:uiPriority="65"/>
+    <w:lsdException w:name="Revision" w:semiHidden="1"/>
+    <w:lsdException w:name="List Paragraph" w:uiPriority="34" w:qFormat="1"/>
+    <w:lsdException w:name="Quote" w:uiPriority="29" w:qFormat="1"/>
+    <w:lsdException w:name="Intense Quote" w:uiPriority="30" w:qFormat="1"/>
+    <w:lsdException w:name="Medium List 2 Accent 1" w:uiPriority="66"/>
+    <w:lsdException w:name="Medium Grid 1 Accent 1" w:uiPriority="67"/>
+    <w:lsdException w:name="Medium Grid 2 Accent 1" w:uiPriority="68"/>
+    <w:lsdException w:name="Medium Grid 3 Accent 1" w:uiPriority="69"/>
+    <w:lsdException w:name="Dark List Accent 1" w:uiPriority="70"/>
+    <w:lsdException w:name="Colorful Shading Accent 1" w:uiPriority="71"/>
+    <w:lsdException w:name="Colorful List Accent 1" w:uiPriority="72"/>
+    <w:lsdException w:name="Colorful Grid Accent 1" w:uiPriority="73"/>
+    <w:lsdException w:name="Light Shading Accent 2" w:uiPriority="60"/>
+    <w:lsdException w:name="Light List Accent 2" w:uiPriority="61"/>
+    <w:lsdException w:name="Light Grid Accent 2" w:uiPriority="62"/>
+    <w:lsdException w:name="Medium Shading 1 Accent 2" w:uiPriority="63"/>
+    <w:lsdException w:name="Medium Shading 2 Accent 2" w:uiPriority="64"/>
+    <w:lsdException w:name="Medium List 1 Accent 2" w:uiPriority="65"/>
+    <w:lsdException w:name="Medium List 2 Accent 2" w:uiPriority="66"/>
+    <w:lsdException w:name="Medium Grid 1 Accent 2" w:uiPriority="67"/>
+    <w:lsdException w:name="Medium Grid 2 Accent 2" w:uiPriority="68"/>
+    <w:lsdException w:name="Medium Grid 3 Accent 2" w:uiPriority="69"/>
+    <w:lsdException w:name="Dark List Accent 2" w:uiPriority="70"/>
+    <w:lsdException w:name="Colorful Shading Accent 2" w:uiPriority="71"/>
+    <w:lsdException w:name="Colorful List Accent 2" w:uiPriority="72"/>
+    <w:lsdException w:name="Colorful Grid Accent 2" w:uiPriority="73"/>
+    <w:lsdException w:name="Light Shading Accent 3" w:uiPriority="60"/>
+    <w:lsdException w:name="Light List Accent 3" w:uiPriority="61"/>
+    <w:lsdException w:name="Light Grid Accent 3" w:uiPriority="62"/>
+    <w:lsdException w:name="Medium Shading 1 Accent 3" w:uiPriority="63"/>
+    <w:lsdException w:name="Medium Shading 2 Accent 3" w:uiPriority="64"/>
+    <w:lsdException w:name="Medium List 1 Accent 3" w:uiPriority="65"/>
+    <w:lsdException w:name="Medium List 2 Accent 3" w:uiPriority="66"/>
+    <w:lsdException w:name="Medium Grid 1 Accent 3" w:uiPriority="67"/>
+    <w:lsdException w:name="Medium Grid 2 Accent 3" w:uiPriority="68"/>
+    <w:lsdException w:name="Medium Grid 3 Accent 3" w:uiPriority="69"/>
+    <w:lsdException w:name="Dark List Accent 3" w:uiPriority="70"/>
+    <w:lsdException w:name="Colorful Shading Accent 3" w:uiPriority="71"/>
+    <w:lsdException w:name="Colorful List Accent 3" w:uiPriority="72"/>
+    <w:lsdException w:name="Colorful Grid Accent 3" w:uiPriority="73"/>
+    <w:lsdException w:name="Light Shading Accent 4" w:uiPriority="60"/>
+    <w:lsdException w:name="Light List Accent 4" w:uiPriority="61"/>
+    <w:lsdException w:name="Light Grid Accent 4" w:uiPriority="62"/>
+    <w:lsdException w:name="Medium Shading 1 Accent 4" w:uiPriority="63"/>
+    <w:lsdException w:name="Medium Shading 2 Accent 4" w:uiPriority="64"/>
+    <w:lsdException w:name="Medium List 1 Accent 4" w:uiPriority="65"/>
+    <w:lsdException w:name="Medium List 2 Accent 4" w:uiPriority="66"/>
+    <w:lsdException w:name="Medium Grid 1 Accent 4" w:uiPriority="67"/>
+    <w:lsdException w:name="Medium Grid 2 Accent 4" w:uiPriority="68"/>
+    <w:lsdException w:name="Medium Grid 3 Accent 4" w:uiPriority="69"/>
+    <w:lsdException w:name="Dark List Accent 4" w:uiPriority="70"/>
+    <w:lsdException w:name="Colorful Shading Accent 4" w:uiPriority="71"/>
+    <w:lsdException w:name="Colorful List Accent 4" w:uiPriority="72"/>
+    <w:lsdException w:name="Colorful Grid Accent 4" w:uiPriority="73"/>
+    <w:lsdException w:name="Light Shading Accent 5" w:uiPriority="60"/>
+    <w:lsdException w:name="Light List Accent 5" w:uiPriority="61"/>
+    <w:lsdException w:name="Light Grid Accent 5" w:uiPriority="62"/>
+    <w:lsdException w:name="Medium Shading 1 Accent 5" w:uiPriority="63"/>
+    <w:lsdException w:name="Medium Shading 2 Accent 5" w:uiPriority="64"/>
+    <w:lsdException w:name="Medium List 1 Accent 5" w:uiPriority="65"/>
+    <w:lsdException w:name="Medium List 2 Accent 5" w:uiPriority="66"/>
+    <w:lsdException w:name="Medium Grid 1 Accent 5" w:uiPriority="67"/>
+    <w:lsdException w:name="Medium Grid 2 Accent 5" w:uiPriority="68"/>
+    <w:lsdException w:name="Medium Grid 3 Accent 5" w:uiPriority="69"/>
+    <w:lsdException w:name="Dark List Accent 5" w:uiPriority="70"/>
+    <w:lsdException w:name="Colorful Shading Accent 5" w:uiPriority="71"/>
+    <w:lsdException w:name="Colorful List Accent 5" w:uiPriority="72"/>
+    <w:lsdException w:name="Colorful Grid Accent 5" w:uiPriority="73"/>
+    <w:lsdException w:name="Light Shading Accent 6" w:uiPriority="60"/>
+    <w:lsdException w:name="Light List Accent 6" w:uiPriority="61"/>
+    <w:lsdException w:name="Light Grid Accent 6" w:uiPriority="62"/>
+    <w:lsdException w:name="Medium Shading 1 Accent 6" w:uiPriority="63"/>
+    <w:lsdException w:name="Medium Shading 2 Accent 6" w:uiPriority="64"/>
+    <w:lsdException w:name="Medium List 1 Accent 6" w:uiPriority="65"/>
+    <w:lsdException w:name="Medium List 2 Accent 6" w:uiPriority="66"/>
+    <w:lsdException w:name="Medium Grid 1 Accent 6" w:uiPriority="67"/>
+    <w:lsdException w:name="Medium Grid 2 Accent 6" w:uiPriority="68"/>
+    <w:lsdException w:name="Medium Grid 3 Accent 6" w:uiPriority="69"/>
+    <w:lsdException w:name="Dark List Accent 6" w:uiPriority="70"/>
+    <w:lsdException w:name="Colorful Shading Accent 6" w:uiPriority="71"/>
+    <w:lsdException w:name="Colorful List Accent 6" w:uiPriority="72"/>
+    <w:lsdException w:name="Colorful Grid Accent 6" w:uiPriority="73"/>
+    <w:lsdException w:name="Subtle Emphasis" w:uiPriority="19" w:qFormat="1"/>
+    <w:lsdException w:name="Intense Emphasis" w:uiPriority="21" w:qFormat="1"/>
+    <w:lsdException w:name="Subtle Reference" w:uiPriority="31" w:qFormat="1"/>
+    <w:lsdException w:name="Intense Reference" w:uiPriority="32" w:qFormat="1"/>
+    <w:lsdException w:name="Book Title" w:uiPriority="33" w:qFormat="1"/>
+    <w:lsdException w:name="Bibliography" w:semiHidden="1" w:uiPriority="37" w:unhideWhenUsed="1"/>
+    <w:lsdException w:name="TOC Heading" w:semiHidden="1" w:uiPriority="39" w:unhideWhenUsed="1" w:qFormat="1"/>
+    <w:lsdException w:name="Plain Table 1" w:uiPriority="41"/>
+    <w:lsdException w:name="Plain Table 2" w:uiPriority="42"/>
+    <w:lsdException w:name="Plain Table 3" w:uiPriority="43"/>
+    <w:lsdException w:name="Plain Table 4" w:uiPriority="44"/>
+    <w:lsdException w:name="Plain Table 5" w:uiPriority="45"/>
+    <w:lsdException w:name="Grid Table Light" w:uiPriority="40"/>
+    <w:lsdException w:name="Grid Table 1 Light" w:uiPriority="46"/>
+    <w:lsdException w:name="Grid Table 2" w:uiPriority="47"/>
+    <w:lsdException w:name="Grid Table 3" w:uiPriority="48"/>
+    <w:lsdException w:name="Grid Table 4" w:uiPriority="49"/>
+    <w:lsdException w:name="Grid Table 5 Dark" w:uiPriority="50"/>
+    <w:lsdException w:name="Grid Table 6 Colorful" w:uiPriority="51"/>
+    <w:lsdException w:name="Grid Table 7 Colorful" w:uiPriority="52"/>
+    <w:lsdException w:name="Grid Table 1 Light Accent 1" w:uiPriority="46"/>
+    <w:lsdException w:name="Grid Table 2 Accent 1" w:uiPriority="47"/>
+    <w:lsdException w:name="Grid Table 3 Accent 1" w:uiPriority="48"/>
+    <w:lsdException w:name="Grid Table 4 Accent 1" w:uiPriority="49"/>
+    <w:lsdException w:name="Grid Table 5 Dark Accent 1" w:uiPriority="50"/>
+    <w:lsdException w:name="Grid Table 6 Colorful Accent 1" w:uiPriority="51"/>
+    <w:lsdException w:name="Grid Table 7 Colorful Accent 1" w:uiPriority="52"/>
+    <w:lsdException w:name="Grid Table 1 Light Accent 2" w:uiPriority="46"/>
+    <w:lsdException w:name="Grid Table 2 Accent 2" w:uiPriority="47"/>
+    <w:lsdException w:name="Grid Table 3 Accent 2" w:uiPriority="48"/>
+    <w:lsdException w:name="Grid Table 4 Accent 2" w:uiPriority="49"/>
+    <w:lsdException w:name="Grid Table 5 Dark Accent 2" w:uiPriority="50"/>
+    <w:lsdException w:name="Grid Table 6 Colorful Accent 2" w:uiPriority="51"/>
+    <w:lsdException w:name="Grid Table 7 Colorful Accent 2" w:uiPriority="52"/>
+    <w:lsdException w:name="Grid Table 1 Light Accent 3" w:uiPriority="46"/>
+    <w:lsdException w:name="Grid Table 2 Accent 3" w:uiPriority="47"/>
+    <w:lsdException w:name="Grid Table 3 Accent 3" w:uiPriority="48"/>
+    <w:lsdException w:name="Grid Table 4 Accent 3" w:uiPriority="49"/>
+    <w:lsdException w:name="Grid Table 5 Dark Accent 3" w:uiPriority="50"/>
+    <w:lsdException w:name="Grid Table 6 Colorful Accent 3" w:uiPriority="51"/>
+    <w:lsdException w:name="Grid Table 7 Colorful Accent 3" w:uiPriority="52"/>
+    <w:lsdException w:name="Grid Table 1 Light Accent 4" w:uiPriority="46"/>
+    <w:lsdException w:name="Grid Table 2 Accent 4" w:uiPriority="47"/>
+    <w:lsdException w:name="Grid Table 3 Accent 4" w:uiPriority="48"/>
+    <w:lsdException w:name="Grid Table 4 Accent 4" w:uiPriority="49"/>
+    <w:lsdException w:name="Grid Table 5 Dark Accent 4" w:uiPriority="50"/>
+    <w:lsdException w:name="Grid Table 6 Colorful Accent 4" w:uiPriority="51"/>
+    <w:lsdException w:name="Grid Table 7 Colorful Accent 4" w:uiPriority="52"/>
+    <w:lsdException w:name="Grid Table 1 Light Accent 5" w:uiPriority="46"/>
+    <w:lsdException w:name="Grid Table 2 Accent 5" w:uiPriority="47"/>
+    <w:lsdException w:name="Grid Table 3 Accent 5" w:uiPriority="48"/>
+    <w:lsdException w:name="Grid Table 4 Accent 5" w:uiPriority="49"/>
+    <w:lsdException w:name="Grid Table 5 Dark Accent 5" w:uiPriority="50"/>
+    <w:lsdException w:name="Grid Table 6 Colorful Accent 5" w:uiPriority="51"/>
+    <w:lsdException w:name="Grid Table 7 Colorful Accent 5" w:uiPriority="52"/>
+    <w:lsdException w:name="Grid Table 1 Light Accent 6" w:uiPriority="46"/>
+    <w:lsdException w:name="Grid Table 2 Accent 6" w:uiPriority="47"/>
+    <w:lsdException w:name="Grid Table 3 Accent 6" w:uiPriority="48"/>
+    <w:lsdException w:name="Grid Table 4 Accent 6" w:uiPriority="49"/>
+    <w:lsdException w:name="Grid Table 5 Dark Accent 6" w:uiPriority="50"/>
+    <w:lsdException w:name="Grid Table 6 Colorful Accent 6" w:uiPriority="51"/>
+    <w:lsdException w:name="Grid Table 7 Colorful Accent 6" w:uiPriority="52"/>
+    <w:lsdException w:name="List Table 1 Light" w:uiPriority="46"/>
+    <w:lsdException w:name="List Table 2" w:uiPriority="47"/>
+    <w:lsdException w:name="List Table 3" w:uiPriority="48"/>
+    <w:lsdException w:name="List Table 4" w:uiPriority="49"/>
+    <w:lsdException w:name="List Table 5 Dark" w:uiPriority="50"/>
+    <w:lsdException w:name="List Table 6 Colorful" w:uiPriority="51"/>
+    <w:lsdException w:name="List Table 7 Colorful" w:uiPriority="52"/>
+    <w:lsdException w:name="List Table 1 Light Accent 1" w:uiPriority="46"/>
+    <w:lsdException w:name="List Table 2 Accent 1" w:uiPriority="47"/>
+    <w:lsdException w:name="List Table 3 Accent 1" w:uiPriority="48"/>
+    <w:lsdException w:name="List Table 4 Accent 1" w:uiPriority="49"/>
+    <w:lsdException w:name="List Table 5 Dark Accent 1" w:uiPriority="50"/>
+    <w:lsdException w:name="List Table 6 Colorful Accent 1" w:uiPriority="51"/>
+    <w:lsdException w:name="List Table 7 Colorful Accent 1" w:uiPriority="52"/>
+    <w:lsdException w:name="List Table 1 Light Accent 2" w:uiPriority="46"/>
+    <w:lsdException w:name="List Table 2 Accent 2" w:uiPriority="47"/>
+    <w:lsdException w:name="List Table 3 Accent 2" w:uiPriority="48"/>
+    <w:lsdException w:name="List Table 4 Accent 2" w:uiPriority="49"/>
+    <w:lsdException w:name="List Table 5 Dark Accent 2" w:uiPriority="50"/>
+    <w:lsdException w:name="List Table 6 Colorful Accent 2" w:uiPriority="51"/>
+    <w:lsdException w:name="List Table 7 Colorful Accent 2" w:uiPriority="52"/>
+    <w:lsdException w:name="List Table 1 Light Accent 3" w:uiPriority="46"/>
+    <w:lsdException w:name="List Table 2 Accent 3" w:uiPriority="47"/>
+    <w:lsdException w:name="List Table 3 Accent 3" w:uiPriority="48"/>
+    <w:lsdException w:name="List Table 4 Accent 3" w:uiPriority="49"/>
+    <w:lsdException w:name="List Table 5 Dark Accent 3" w:uiPriority="50"/>
+    <w:lsdException w:name="List Table 6 Colorful Accent 3" w:uiPriority="51"/>
+    <w:lsdException w:name="List Table 7 Colorful Accent 3" w:uiPriority="52"/>
+    <w:lsdException w:name="List Table 1 Light Accent 4" w:uiPriority="46"/>
+    <w:lsdException w:name="List Table 2 Accent 4" w:uiPriority="47"/>
+    <w:lsdException w:name="List Table 3 Accent 4" w:uiPriority="48"/>
+    <w:lsdException w:name="List Table 4 Accent 4" w:uiPriority="49"/>
+    <w:lsdException w:name="List Table 5 Dark Accent 4" w:uiPriority="50"/>
+    <w:lsdException w:name="List Table 6 Colorful Accent 4" w:uiPriority="51"/>
+    <w:lsdException w:name="List Table 7 Colorful Accent 4" w:uiPriority="52"/>
+    <w:lsdException w:name="List Table 1 Light Accent 5" w:uiPriority="46"/>
+    <w:lsdException w:name="List Table 2 Accent 5" w:uiPriority="47"/>
+    <w:lsdException w:name="List Table 3 Accent 5" w:uiPriority="48"/>
+    <w:lsdException w:name="List Table 4 Accent 5" w:uiPriority="49"/>
+    <w:lsdException w:name="List Table 5 Dark Accent 5" w:uiPriority="50"/>
+    <w:lsdException w:name="List Table 6 Colorful Accent 5" w:uiPriority="51"/>
+    <w:lsdException w:name="List Table 7 Colorful Accent 5" w:uiPriority="52"/>
+    <w:lsdException w:name="List Table 1 Light Accent 6" w:uiPriority="46"/>
+    <w:lsdException w:name="List Table 2 Accent 6" w:uiPriority="47"/>
+    <w:lsdException w:name="List Table 3 Accent 6" w:uiPriority="48"/>
+    <w:lsdException w:name="List Table 4 Accent 6" w:uiPriority="49"/>
+    <w:lsdException w:name="List Table 5 Dark Accent 6" w:uiPriority="50"/>
+    <w:lsdException w:name="List Table 6 Colorful Accent 6" w:uiPriority="51"/>
+    <w:lsdException w:name="List Table 7 Colorful Accent 6" w:uiPriority="52"/>
   </w:latentStyles>
   <w:style w:type="paragraph" w:default="1" w:styleId="a0">
     <w:name w:val="Normal"/>
@@ -24171,7 +26124,6 @@
     <w:uiPriority w:val="99"/>
     <w:semiHidden/>
     <w:unhideWhenUsed/>
-    <w:qFormat/>
     <w:tblPr>
       <w:tblInd w:w="0" w:type="dxa"/>
       <w:tblCellMar>
@@ -24432,6 +26384,11 @@
     <w:basedOn w:val="Char1"/>
     <w:link w:val="1"/>
     <w:rsid w:val="00BC0E54"/>
+    <w:rPr>
+      <w:rFonts w:ascii="Times New Roman" w:eastAsia="宋体" w:hAnsi="Times New Roman" w:cs="Times New Roman"/>
+      <w:sz w:val="24"/>
+      <w:szCs w:val="20"/>
+    </w:rPr>
   </w:style>
   <w:style w:type="paragraph" w:styleId="a9">
     <w:name w:val="Balloon Text"/>
@@ -25100,7 +27057,7 @@
 </file>
 
 <file path=customXml/itemProps1.xml><?xml version="1.0" encoding="utf-8"?>
-<ds:datastoreItem xmlns:ds="http://schemas.openxmlformats.org/officeDocument/2006/customXml" ds:itemID="{355DBB3B-8890-4E97-AE23-8B2600C9765A}">
+<ds:datastoreItem xmlns:ds="http://schemas.openxmlformats.org/officeDocument/2006/customXml" ds:itemID="{0D3069CC-D67F-46CE-A6C0-13A92308D35F}">
   <ds:schemaRefs>
     <ds:schemaRef ds:uri="http://schemas.openxmlformats.org/officeDocument/2006/bibliography"/>
   </ds:schemaRefs>

--- a/Article.docx
+++ b/Article.docx
@@ -9255,7 +9255,7 @@
         <w:rPr>
           <w:noProof/>
         </w:rPr>
-        <w:object w:dxaOrig="1440" w:dyaOrig="1440">
+        <w:object w:dxaOrig="0" w:dyaOrig="0">
           <v:shapetype id="_x0000_t75" coordsize="21600,21600" o:spt="75" o:preferrelative="t" path="m@4@5l@4@11@9@11@9@5xe" filled="f" stroked="f">
             <v:stroke joinstyle="miter"/>
             <v:formulas>
@@ -9279,7 +9279,7 @@
             <v:imagedata r:id="rId14" o:title=""/>
             <w10:wrap type="topAndBottom"/>
           </v:shape>
-          <o:OLEObject Type="Embed" ProgID="Visio.Drawing.15" ShapeID="_x0000_s1026" DrawAspect="Content" ObjectID="_1493213417" r:id="rId15"/>
+          <o:OLEObject Type="Embed" ProgID="Visio.Drawing.15" ShapeID="_x0000_s1026" DrawAspect="Content" ObjectID="_1493217330" r:id="rId15"/>
         </w:object>
       </w:r>
     </w:p>
@@ -13880,13 +13880,7 @@
         <w:rPr>
           <w:rFonts w:hint="eastAsia"/>
         </w:rPr>
-        <w:t>，</w:t>
-      </w:r>
-      <w:r>
-        <w:rPr>
-          <w:rFonts w:hint="eastAsia"/>
-        </w:rPr>
-        <w:t>此处以</w:t>
+        <w:t>，此处以</w:t>
       </w:r>
       <w:r>
         <w:rPr>
@@ -14031,9 +14025,6 @@
           <w:numId w:val="37"/>
         </w:numPr>
         <w:ind w:firstLineChars="0"/>
-        <w:rPr>
-          <w:rFonts w:hint="eastAsia"/>
-        </w:rPr>
       </w:pPr>
       <w:r>
         <w:rPr>
@@ -20877,9 +20868,796 @@
     <w:p>
       <w:pPr>
         <w:pStyle w:val="a6"/>
-      </w:pPr>
-      <w:bookmarkStart w:id="101" w:name="_GoBack"/>
-      <w:bookmarkEnd w:id="101"/>
+        <w:rPr>
+          <w:rFonts w:hint="eastAsia"/>
+        </w:rPr>
+      </w:pPr>
+      <w:r>
+        <w:rPr>
+          <w:rFonts w:hint="eastAsia"/>
+        </w:rPr>
+        <w:t>在</w:t>
+      </w:r>
+      <w:r>
+        <w:t>进行系统的需求分析和</w:t>
+      </w:r>
+      <w:r>
+        <w:rPr>
+          <w:rFonts w:hint="eastAsia"/>
+        </w:rPr>
+        <w:t>代码</w:t>
+      </w:r>
+      <w:r>
+        <w:t>编写以及测试的过程中</w:t>
+      </w:r>
+      <w:r>
+        <w:rPr>
+          <w:rFonts w:hint="eastAsia"/>
+        </w:rPr>
+        <w:t>遇到</w:t>
+      </w:r>
+      <w:r>
+        <w:t>了一</w:t>
+      </w:r>
+      <w:r>
+        <w:rPr>
+          <w:rFonts w:hint="eastAsia"/>
+        </w:rPr>
+        <w:t>些</w:t>
+      </w:r>
+      <w:r>
+        <w:t>问题，</w:t>
+      </w:r>
+      <w:r>
+        <w:rPr>
+          <w:rFonts w:hint="eastAsia"/>
+        </w:rPr>
+        <w:t>经过</w:t>
+      </w:r>
+      <w:r>
+        <w:t>查询资料</w:t>
+      </w:r>
+      <w:r>
+        <w:rPr>
+          <w:rFonts w:hint="eastAsia"/>
+        </w:rPr>
+        <w:t>、</w:t>
+      </w:r>
+      <w:r>
+        <w:t>仔细分析和不断的调试，</w:t>
+      </w:r>
+      <w:r>
+        <w:rPr>
+          <w:rFonts w:hint="eastAsia"/>
+        </w:rPr>
+        <w:t>问题</w:t>
+      </w:r>
+      <w:r>
+        <w:t>也得到了解决，</w:t>
+      </w:r>
+      <w:r>
+        <w:rPr>
+          <w:rFonts w:hint="eastAsia"/>
+        </w:rPr>
+        <w:t>所遇到</w:t>
+      </w:r>
+      <w:r>
+        <w:t>的主要的</w:t>
+      </w:r>
+      <w:r>
+        <w:rPr>
+          <w:rFonts w:hint="eastAsia"/>
+        </w:rPr>
+        <w:t>问题</w:t>
+      </w:r>
+      <w:r>
+        <w:t>如下。</w:t>
+      </w:r>
+    </w:p>
+    <w:p>
+      <w:pPr>
+        <w:pStyle w:val="ac"/>
+        <w:numPr>
+          <w:ilvl w:val="0"/>
+          <w:numId w:val="19"/>
+        </w:numPr>
+        <w:spacing w:before="240" w:line="330" w:lineRule="atLeast"/>
+        <w:ind w:firstLineChars="0"/>
+        <w:contextualSpacing/>
+        <w:outlineLvl w:val="2"/>
+        <w:rPr>
+          <w:rFonts w:ascii="Times New Roman" w:eastAsia="宋体" w:hAnsi="Times New Roman" w:cs="Times New Roman"/>
+          <w:vanish/>
+          <w:sz w:val="28"/>
+          <w:szCs w:val="28"/>
+        </w:rPr>
+      </w:pPr>
+    </w:p>
+    <w:p>
+      <w:pPr>
+        <w:pStyle w:val="ac"/>
+        <w:numPr>
+          <w:ilvl w:val="0"/>
+          <w:numId w:val="19"/>
+        </w:numPr>
+        <w:spacing w:before="240" w:line="330" w:lineRule="atLeast"/>
+        <w:ind w:firstLineChars="0"/>
+        <w:contextualSpacing/>
+        <w:outlineLvl w:val="2"/>
+        <w:rPr>
+          <w:rFonts w:ascii="Times New Roman" w:eastAsia="宋体" w:hAnsi="Times New Roman" w:cs="Times New Roman"/>
+          <w:vanish/>
+          <w:sz w:val="28"/>
+          <w:szCs w:val="28"/>
+        </w:rPr>
+      </w:pPr>
+    </w:p>
+    <w:p>
+      <w:pPr>
+        <w:pStyle w:val="ac"/>
+        <w:numPr>
+          <w:ilvl w:val="0"/>
+          <w:numId w:val="19"/>
+        </w:numPr>
+        <w:spacing w:before="240" w:line="330" w:lineRule="atLeast"/>
+        <w:ind w:firstLineChars="0"/>
+        <w:contextualSpacing/>
+        <w:outlineLvl w:val="2"/>
+        <w:rPr>
+          <w:rFonts w:ascii="Times New Roman" w:eastAsia="宋体" w:hAnsi="Times New Roman" w:cs="Times New Roman"/>
+          <w:vanish/>
+          <w:sz w:val="28"/>
+          <w:szCs w:val="28"/>
+        </w:rPr>
+      </w:pPr>
+    </w:p>
+    <w:p>
+      <w:pPr>
+        <w:pStyle w:val="ac"/>
+        <w:numPr>
+          <w:ilvl w:val="0"/>
+          <w:numId w:val="19"/>
+        </w:numPr>
+        <w:spacing w:before="240" w:line="330" w:lineRule="atLeast"/>
+        <w:ind w:firstLineChars="0"/>
+        <w:contextualSpacing/>
+        <w:outlineLvl w:val="2"/>
+        <w:rPr>
+          <w:rFonts w:ascii="Times New Roman" w:eastAsia="宋体" w:hAnsi="Times New Roman" w:cs="Times New Roman"/>
+          <w:vanish/>
+          <w:sz w:val="28"/>
+          <w:szCs w:val="28"/>
+        </w:rPr>
+      </w:pPr>
+    </w:p>
+    <w:p>
+      <w:pPr>
+        <w:pStyle w:val="ac"/>
+        <w:numPr>
+          <w:ilvl w:val="0"/>
+          <w:numId w:val="19"/>
+        </w:numPr>
+        <w:spacing w:before="240" w:line="330" w:lineRule="atLeast"/>
+        <w:ind w:firstLineChars="0"/>
+        <w:contextualSpacing/>
+        <w:outlineLvl w:val="2"/>
+        <w:rPr>
+          <w:rFonts w:ascii="Times New Roman" w:eastAsia="宋体" w:hAnsi="Times New Roman" w:cs="Times New Roman"/>
+          <w:vanish/>
+          <w:sz w:val="28"/>
+          <w:szCs w:val="28"/>
+        </w:rPr>
+      </w:pPr>
+    </w:p>
+    <w:p>
+      <w:pPr>
+        <w:pStyle w:val="ac"/>
+        <w:numPr>
+          <w:ilvl w:val="1"/>
+          <w:numId w:val="19"/>
+        </w:numPr>
+        <w:spacing w:before="240" w:line="330" w:lineRule="atLeast"/>
+        <w:ind w:firstLineChars="0"/>
+        <w:contextualSpacing/>
+        <w:outlineLvl w:val="2"/>
+        <w:rPr>
+          <w:rFonts w:ascii="Times New Roman" w:eastAsia="宋体" w:hAnsi="Times New Roman" w:cs="Times New Roman"/>
+          <w:vanish/>
+          <w:sz w:val="28"/>
+          <w:szCs w:val="28"/>
+        </w:rPr>
+      </w:pPr>
+    </w:p>
+    <w:p>
+      <w:pPr>
+        <w:pStyle w:val="4"/>
+      </w:pPr>
+      <w:r>
+        <w:rPr>
+          <w:rFonts w:hint="eastAsia"/>
+        </w:rPr>
+        <w:t>HTK</w:t>
+      </w:r>
+      <w:r>
+        <w:rPr>
+          <w:rFonts w:hint="eastAsia"/>
+        </w:rPr>
+        <w:t>工具</w:t>
+      </w:r>
+      <w:r>
+        <w:rPr>
+          <w:rFonts w:hint="eastAsia"/>
+        </w:rPr>
+        <w:t>箱</w:t>
+      </w:r>
+      <w:r>
+        <w:t>使用问题</w:t>
+      </w:r>
+    </w:p>
+    <w:p>
+      <w:pPr>
+        <w:pStyle w:val="a6"/>
+        <w:ind w:firstLineChars="0" w:firstLine="420"/>
+      </w:pPr>
+      <w:r>
+        <w:rPr>
+          <w:rFonts w:hint="eastAsia"/>
+        </w:rPr>
+        <w:t>HTK</w:t>
+      </w:r>
+      <w:r>
+        <w:rPr>
+          <w:rFonts w:hint="eastAsia"/>
+        </w:rPr>
+        <w:t>工具</w:t>
+      </w:r>
+      <w:r>
+        <w:t>箱分为两个部分，分别是</w:t>
+      </w:r>
+      <w:r>
+        <w:rPr>
+          <w:rFonts w:hint="eastAsia"/>
+        </w:rPr>
+        <w:t>HTKL</w:t>
+      </w:r>
+      <w:r>
+        <w:t>ib</w:t>
+      </w:r>
+      <w:r>
+        <w:t>和</w:t>
+      </w:r>
+      <w:r>
+        <w:rPr>
+          <w:rFonts w:hint="eastAsia"/>
+        </w:rPr>
+        <w:t>HTKT</w:t>
+      </w:r>
+      <w:r>
+        <w:t>ool</w:t>
+      </w:r>
+      <w:r>
+        <w:t>。</w:t>
+      </w:r>
+      <w:r>
+        <w:rPr>
+          <w:rFonts w:hint="eastAsia"/>
+        </w:rPr>
+        <w:t>H</w:t>
+      </w:r>
+      <w:r>
+        <w:t>TKLib</w:t>
+      </w:r>
+      <w:r>
+        <w:rPr>
+          <w:rFonts w:hint="eastAsia"/>
+        </w:rPr>
+        <w:t>是</w:t>
+      </w:r>
+      <w:r>
+        <w:rPr>
+          <w:rFonts w:hint="eastAsia"/>
+        </w:rPr>
+        <w:t>HTK</w:t>
+      </w:r>
+      <w:r>
+        <w:rPr>
+          <w:rFonts w:hint="eastAsia"/>
+        </w:rPr>
+        <w:t>工具箱</w:t>
+      </w:r>
+      <w:r>
+        <w:t>的核心类库，</w:t>
+      </w:r>
+      <w:r>
+        <w:rPr>
+          <w:rFonts w:hint="eastAsia"/>
+        </w:rPr>
+        <w:t>包含</w:t>
+      </w:r>
+      <w:r>
+        <w:rPr>
+          <w:rFonts w:hint="eastAsia"/>
+        </w:rPr>
+        <w:t>HS</w:t>
+      </w:r>
+      <w:r>
+        <w:t>hell</w:t>
+      </w:r>
+      <w:r>
+        <w:t>命令处理</w:t>
+      </w:r>
+      <w:r>
+        <w:rPr>
+          <w:rFonts w:hint="eastAsia"/>
+        </w:rPr>
+        <w:t>、</w:t>
+      </w:r>
+      <w:r>
+        <w:rPr>
+          <w:rFonts w:hint="eastAsia"/>
+        </w:rPr>
+        <w:t>HD</w:t>
+      </w:r>
+      <w:r>
+        <w:t>cit</w:t>
+      </w:r>
+      <w:r>
+        <w:t>词典、</w:t>
+      </w:r>
+      <w:r>
+        <w:rPr>
+          <w:rFonts w:hint="eastAsia"/>
+        </w:rPr>
+        <w:t>HU</w:t>
+      </w:r>
+      <w:r>
+        <w:t>til</w:t>
+      </w:r>
+      <w:r>
+        <w:rPr>
+          <w:rFonts w:hint="eastAsia"/>
+        </w:rPr>
+        <w:t>通用</w:t>
+      </w:r>
+      <w:r>
+        <w:t>计算程序</w:t>
+      </w:r>
+      <w:r>
+        <w:rPr>
+          <w:rFonts w:hint="eastAsia"/>
+        </w:rPr>
+        <w:t>等</w:t>
+      </w:r>
+      <w:r>
+        <w:t>。</w:t>
+      </w:r>
+      <w:r>
+        <w:rPr>
+          <w:rFonts w:hint="eastAsia"/>
+        </w:rPr>
+        <w:t>而</w:t>
+      </w:r>
+      <w:r>
+        <w:rPr>
+          <w:rFonts w:hint="eastAsia"/>
+        </w:rPr>
+        <w:t>HTKT</w:t>
+      </w:r>
+      <w:r>
+        <w:t>ool</w:t>
+      </w:r>
+      <w:r>
+        <w:rPr>
+          <w:rFonts w:hint="eastAsia"/>
+        </w:rPr>
+        <w:t>中的</w:t>
+      </w:r>
+      <w:r>
+        <w:t>每个</w:t>
+      </w:r>
+      <w:r>
+        <w:rPr>
+          <w:rFonts w:hint="eastAsia"/>
+        </w:rPr>
+        <w:t>HTK</w:t>
+      </w:r>
+      <w:r>
+        <w:rPr>
+          <w:rFonts w:hint="eastAsia"/>
+        </w:rPr>
+        <w:t>工具</w:t>
+      </w:r>
+      <w:r>
+        <w:t>是</w:t>
+      </w:r>
+      <w:r>
+        <w:rPr>
+          <w:rFonts w:hint="eastAsia"/>
+        </w:rPr>
+        <w:t>分别</w:t>
+      </w:r>
+      <w:r>
+        <w:t>需要</w:t>
+      </w:r>
+      <w:r>
+        <w:rPr>
+          <w:rFonts w:hint="eastAsia"/>
+        </w:rPr>
+        <w:t>完整</w:t>
+      </w:r>
+      <w:r>
+        <w:t>的</w:t>
+      </w:r>
+      <w:r>
+        <w:rPr>
+          <w:rFonts w:hint="eastAsia"/>
+        </w:rPr>
+        <w:t>H</w:t>
+      </w:r>
+      <w:r>
+        <w:t>TKLib</w:t>
+      </w:r>
+      <w:r>
+        <w:rPr>
+          <w:rFonts w:hint="eastAsia"/>
+        </w:rPr>
+        <w:t>。在</w:t>
+      </w:r>
+      <w:r>
+        <w:t>一开始</w:t>
+      </w:r>
+      <w:r>
+        <w:rPr>
+          <w:rFonts w:hint="eastAsia"/>
+        </w:rPr>
+        <w:t>编译</w:t>
+      </w:r>
+      <w:r>
+        <w:rPr>
+          <w:rFonts w:hint="eastAsia"/>
+        </w:rPr>
+        <w:t>A</w:t>
+      </w:r>
+      <w:r>
+        <w:t>ndorid</w:t>
+      </w:r>
+      <w:r>
+        <w:rPr>
+          <w:rFonts w:hint="eastAsia"/>
+        </w:rPr>
+        <w:t>平台</w:t>
+      </w:r>
+      <w:r>
+        <w:t>上的</w:t>
+      </w:r>
+      <w:r>
+        <w:rPr>
+          <w:rFonts w:hint="eastAsia"/>
+        </w:rPr>
+        <w:t>HTK</w:t>
+      </w:r>
+      <w:r>
+        <w:rPr>
+          <w:rFonts w:hint="eastAsia"/>
+        </w:rPr>
+        <w:t>动态</w:t>
+      </w:r>
+      <w:r>
+        <w:t>库时</w:t>
+      </w:r>
+      <w:r>
+        <w:rPr>
+          <w:rFonts w:hint="eastAsia"/>
+        </w:rPr>
+        <w:t>，</w:t>
+      </w:r>
+      <w:r>
+        <w:t>并没有意识到这一点，而是将所有的</w:t>
+      </w:r>
+      <w:r>
+        <w:rPr>
+          <w:rFonts w:hint="eastAsia"/>
+        </w:rPr>
+        <w:t>HTKT</w:t>
+      </w:r>
+      <w:r>
+        <w:t>ool</w:t>
+      </w:r>
+      <w:r>
+        <w:rPr>
+          <w:rFonts w:hint="eastAsia"/>
+        </w:rPr>
+        <w:t>共享</w:t>
+      </w:r>
+      <w:r>
+        <w:t>使用一个</w:t>
+      </w:r>
+      <w:r>
+        <w:rPr>
+          <w:rFonts w:hint="eastAsia"/>
+        </w:rPr>
+        <w:t>H</w:t>
+      </w:r>
+      <w:r>
+        <w:t>TKLib</w:t>
+      </w:r>
+      <w:r>
+        <w:rPr>
+          <w:rFonts w:hint="eastAsia"/>
+        </w:rPr>
+        <w:t>，</w:t>
+      </w:r>
+      <w:r>
+        <w:t>因此在实验</w:t>
+      </w:r>
+      <w:r>
+        <w:rPr>
+          <w:rFonts w:hint="eastAsia"/>
+        </w:rPr>
+        <w:t>时</w:t>
+      </w:r>
+      <w:r>
+        <w:t>，当执行了一</w:t>
+      </w:r>
+      <w:r>
+        <w:rPr>
+          <w:rFonts w:hint="eastAsia"/>
+        </w:rPr>
+        <w:t>个</w:t>
+      </w:r>
+      <w:r>
+        <w:rPr>
+          <w:rFonts w:hint="eastAsia"/>
+        </w:rPr>
+        <w:t>HTKT</w:t>
+      </w:r>
+      <w:r>
+        <w:t>ool</w:t>
+      </w:r>
+      <w:r>
+        <w:rPr>
+          <w:rFonts w:hint="eastAsia"/>
+        </w:rPr>
+        <w:t>工具</w:t>
+      </w:r>
+      <w:r>
+        <w:t>后在次执行</w:t>
+      </w:r>
+      <w:r>
+        <w:rPr>
+          <w:rFonts w:hint="eastAsia"/>
+        </w:rPr>
+        <w:t>时</w:t>
+      </w:r>
+      <w:r>
+        <w:t>会出现内存溢出或占用的情况，经过仔细分析</w:t>
+      </w:r>
+      <w:r>
+        <w:rPr>
+          <w:rFonts w:hint="eastAsia"/>
+        </w:rPr>
+        <w:t>后</w:t>
+      </w:r>
+      <w:r>
+        <w:t>，</w:t>
+      </w:r>
+      <w:r>
+        <w:t>将所有的</w:t>
+      </w:r>
+      <w:r>
+        <w:rPr>
+          <w:rFonts w:hint="eastAsia"/>
+        </w:rPr>
+        <w:t>HTKT</w:t>
+      </w:r>
+      <w:r>
+        <w:t>ool</w:t>
+      </w:r>
+      <w:r>
+        <w:rPr>
+          <w:rFonts w:hint="eastAsia"/>
+        </w:rPr>
+        <w:t>各自生成独立</w:t>
+      </w:r>
+      <w:r>
+        <w:t>使用的</w:t>
+      </w:r>
+      <w:r>
+        <w:rPr>
+          <w:rFonts w:hint="eastAsia"/>
+        </w:rPr>
+        <w:t>H</w:t>
+      </w:r>
+      <w:r>
+        <w:t>TKLib</w:t>
+      </w:r>
+      <w:r>
+        <w:rPr>
+          <w:rFonts w:hint="eastAsia"/>
+        </w:rPr>
+        <w:t>，</w:t>
+      </w:r>
+      <w:r>
+        <w:t>或是将</w:t>
+      </w:r>
+      <w:r>
+        <w:rPr>
+          <w:rFonts w:hint="eastAsia"/>
+        </w:rPr>
+        <w:t>HTKT</w:t>
+      </w:r>
+      <w:r>
+        <w:t>ool</w:t>
+      </w:r>
+      <w:r>
+        <w:rPr>
+          <w:rFonts w:hint="eastAsia"/>
+        </w:rPr>
+        <w:t>编译成</w:t>
+      </w:r>
+      <w:r>
+        <w:t>可在</w:t>
+      </w:r>
+      <w:r>
+        <w:rPr>
+          <w:rFonts w:hint="eastAsia"/>
+        </w:rPr>
+        <w:t>A</w:t>
+      </w:r>
+      <w:r>
+        <w:t>ndroid</w:t>
+      </w:r>
+      <w:r>
+        <w:t>平台上执行的二进制文件</w:t>
+      </w:r>
+      <w:r>
+        <w:rPr>
+          <w:rFonts w:hint="eastAsia"/>
+        </w:rPr>
+        <w:t>。</w:t>
+      </w:r>
+    </w:p>
+    <w:p>
+      <w:pPr>
+        <w:pStyle w:val="4"/>
+      </w:pPr>
+      <w:r>
+        <w:rPr>
+          <w:rFonts w:hint="eastAsia"/>
+        </w:rPr>
+        <w:t>识别率</w:t>
+      </w:r>
+      <w:r>
+        <w:t>问题</w:t>
+      </w:r>
+    </w:p>
+    <w:p>
+      <w:pPr>
+        <w:pStyle w:val="a6"/>
+        <w:rPr>
+          <w:rFonts w:hint="eastAsia"/>
+        </w:rPr>
+      </w:pPr>
+      <w:r>
+        <w:rPr>
+          <w:rFonts w:hint="eastAsia"/>
+        </w:rPr>
+        <w:t>在</w:t>
+      </w:r>
+      <w:r>
+        <w:t>系统</w:t>
+      </w:r>
+      <w:r>
+        <w:rPr>
+          <w:rFonts w:hint="eastAsia"/>
+        </w:rPr>
+        <w:t>需求分析</w:t>
+      </w:r>
+      <w:r>
+        <w:t>时</w:t>
+      </w:r>
+      <w:r>
+        <w:rPr>
+          <w:rFonts w:hint="eastAsia"/>
+        </w:rPr>
+        <w:t>，所有</w:t>
+      </w:r>
+      <w:r>
+        <w:t>的说话人的语音文本被设计成是相同的，这样就导致了在</w:t>
+      </w:r>
+      <w:r>
+        <w:rPr>
+          <w:rFonts w:hint="eastAsia"/>
+        </w:rPr>
+        <w:t>系统初步</w:t>
+      </w:r>
+      <w:r>
+        <w:t>编码完毕之后发现有识别率较低的问题，</w:t>
+      </w:r>
+      <w:r>
+        <w:rPr>
+          <w:rFonts w:hint="eastAsia"/>
+        </w:rPr>
+        <w:t>无法</w:t>
+      </w:r>
+      <w:r>
+        <w:t>准确</w:t>
+      </w:r>
+      <w:r>
+        <w:rPr>
+          <w:rFonts w:hint="eastAsia"/>
+        </w:rPr>
+        <w:t>地</w:t>
+      </w:r>
+      <w:r>
+        <w:t>识别出说话人</w:t>
+      </w:r>
+      <w:r>
+        <w:rPr>
+          <w:rFonts w:hint="eastAsia"/>
+        </w:rPr>
+        <w:t>。之后</w:t>
+      </w:r>
+      <w:r>
+        <w:t>在老师的指导下</w:t>
+      </w:r>
+      <w:r>
+        <w:rPr>
+          <w:rFonts w:hint="eastAsia"/>
+        </w:rPr>
+        <w:t>，将</w:t>
+      </w:r>
+      <w:r>
+        <w:t>不同的</w:t>
+      </w:r>
+      <w:r>
+        <w:t>说话人的语音文本被设计成</w:t>
+      </w:r>
+      <w:r>
+        <w:rPr>
+          <w:rFonts w:hint="eastAsia"/>
+        </w:rPr>
+        <w:t>不同</w:t>
+      </w:r>
+      <w:r>
+        <w:t>的</w:t>
+      </w:r>
+      <w:r>
+        <w:rPr>
+          <w:rFonts w:hint="eastAsia"/>
+        </w:rPr>
+        <w:t>，</w:t>
+      </w:r>
+      <w:r>
+        <w:t>较大</w:t>
+      </w:r>
+      <w:r>
+        <w:rPr>
+          <w:rFonts w:hint="eastAsia"/>
+        </w:rPr>
+        <w:t>地</w:t>
+      </w:r>
+      <w:r>
+        <w:t>提高了识别率，同时内置了一个</w:t>
+      </w:r>
+      <w:r>
+        <w:rPr>
+          <w:rFonts w:hint="eastAsia"/>
+        </w:rPr>
+        <w:t>噪声</w:t>
+      </w:r>
+      <w:r>
+        <w:t>模型作为</w:t>
+      </w:r>
+      <w:r>
+        <w:rPr>
+          <w:rFonts w:hint="eastAsia"/>
+        </w:rPr>
+        <w:t>噪声</w:t>
+      </w:r>
+      <w:r>
+        <w:t>说话人，使得系统的鲁棒性更强。</w:t>
+      </w:r>
     </w:p>
     <w:p>
       <w:pPr>
@@ -20899,7 +21677,7 @@
       <w:pPr>
         <w:pStyle w:val="2"/>
       </w:pPr>
-      <w:bookmarkStart w:id="102" w:name="_Toc417999045"/>
+      <w:bookmarkStart w:id="101" w:name="_Toc417999045"/>
       <w:r>
         <w:rPr>
           <w:rFonts w:hint="eastAsia"/>
@@ -20907,7 +21685,7 @@
         <w:lastRenderedPageBreak/>
         <w:t>展望与总结</w:t>
       </w:r>
-      <w:bookmarkEnd w:id="102"/>
+      <w:bookmarkEnd w:id="101"/>
     </w:p>
     <w:p>
       <w:pPr>
@@ -20927,8 +21705,8 @@
           <w:szCs w:val="28"/>
         </w:rPr>
       </w:pPr>
-      <w:bookmarkStart w:id="103" w:name="_Toc417999046"/>
-      <w:bookmarkEnd w:id="103"/>
+      <w:bookmarkStart w:id="102" w:name="_Toc417999046"/>
+      <w:bookmarkEnd w:id="102"/>
     </w:p>
     <w:p>
       <w:pPr>
@@ -20948,8 +21726,8 @@
           <w:szCs w:val="28"/>
         </w:rPr>
       </w:pPr>
-      <w:bookmarkStart w:id="104" w:name="_Toc417999047"/>
-      <w:bookmarkEnd w:id="104"/>
+      <w:bookmarkStart w:id="103" w:name="_Toc417999047"/>
+      <w:bookmarkEnd w:id="103"/>
     </w:p>
     <w:p>
       <w:pPr>
@@ -20969,8 +21747,8 @@
           <w:szCs w:val="28"/>
         </w:rPr>
       </w:pPr>
-      <w:bookmarkStart w:id="105" w:name="_Toc417999048"/>
-      <w:bookmarkEnd w:id="105"/>
+      <w:bookmarkStart w:id="104" w:name="_Toc417999048"/>
+      <w:bookmarkEnd w:id="104"/>
     </w:p>
     <w:p>
       <w:pPr>
@@ -20990,8 +21768,8 @@
           <w:szCs w:val="28"/>
         </w:rPr>
       </w:pPr>
-      <w:bookmarkStart w:id="106" w:name="_Toc417999049"/>
-      <w:bookmarkEnd w:id="106"/>
+      <w:bookmarkStart w:id="105" w:name="_Toc417999049"/>
+      <w:bookmarkEnd w:id="105"/>
     </w:p>
     <w:p>
       <w:pPr>
@@ -21011,8 +21789,8 @@
           <w:szCs w:val="28"/>
         </w:rPr>
       </w:pPr>
-      <w:bookmarkStart w:id="107" w:name="_Toc417999050"/>
-      <w:bookmarkEnd w:id="107"/>
+      <w:bookmarkStart w:id="106" w:name="_Toc417999050"/>
+      <w:bookmarkEnd w:id="106"/>
     </w:p>
     <w:p>
       <w:pPr>
@@ -21032,8 +21810,8 @@
           <w:szCs w:val="28"/>
         </w:rPr>
       </w:pPr>
-      <w:bookmarkStart w:id="108" w:name="_Toc417999051"/>
-      <w:bookmarkEnd w:id="108"/>
+      <w:bookmarkStart w:id="107" w:name="_Toc417999051"/>
+      <w:bookmarkEnd w:id="107"/>
     </w:p>
     <w:p>
       <w:pPr>
@@ -21053,8 +21831,8 @@
           <w:szCs w:val="28"/>
         </w:rPr>
       </w:pPr>
-      <w:bookmarkStart w:id="109" w:name="_Toc417999052"/>
-      <w:bookmarkEnd w:id="109"/>
+      <w:bookmarkStart w:id="108" w:name="_Toc417999052"/>
+      <w:bookmarkEnd w:id="108"/>
     </w:p>
     <w:p>
       <w:pPr>
@@ -21064,16 +21842,520 @@
           <w:numId w:val="32"/>
         </w:numPr>
       </w:pPr>
-      <w:bookmarkStart w:id="110" w:name="_Toc417999053"/>
+      <w:bookmarkStart w:id="109" w:name="_Toc417999053"/>
       <w:r>
         <w:t>总结</w:t>
       </w:r>
-      <w:bookmarkEnd w:id="110"/>
-    </w:p>
-    <w:p>
-      <w:pPr>
-        <w:pStyle w:val="a6"/>
-      </w:pPr>
+      <w:bookmarkEnd w:id="109"/>
+    </w:p>
+    <w:p>
+      <w:pPr>
+        <w:pStyle w:val="a6"/>
+      </w:pPr>
+      <w:r>
+        <w:rPr>
+          <w:rFonts w:hint="eastAsia"/>
+        </w:rPr>
+        <w:t>本</w:t>
+      </w:r>
+      <w:r>
+        <w:t>课题</w:t>
+      </w:r>
+      <w:r>
+        <w:rPr>
+          <w:rFonts w:hint="eastAsia"/>
+        </w:rPr>
+        <w:t>下的</w:t>
+      </w:r>
+      <w:r>
+        <w:t>系统是</w:t>
+      </w:r>
+      <w:r>
+        <w:rPr>
+          <w:rFonts w:hint="eastAsia"/>
+        </w:rPr>
+        <w:t>面向</w:t>
+      </w:r>
+      <w:r>
+        <w:rPr>
+          <w:rFonts w:hint="eastAsia"/>
+        </w:rPr>
+        <w:t>A</w:t>
+      </w:r>
+      <w:r>
+        <w:t>ndroid</w:t>
+      </w:r>
+      <w:r>
+        <w:t>平台</w:t>
+      </w:r>
+      <w:r>
+        <w:rPr>
+          <w:rFonts w:hint="eastAsia"/>
+        </w:rPr>
+        <w:t>手机用户的说话人识别系统</w:t>
+      </w:r>
+      <w:r>
+        <w:rPr>
+          <w:rFonts w:hint="eastAsia"/>
+        </w:rPr>
+        <w:t>的，可以</w:t>
+      </w:r>
+      <w:r>
+        <w:t>丰富</w:t>
+      </w:r>
+      <w:r>
+        <w:rPr>
+          <w:rFonts w:hint="eastAsia"/>
+        </w:rPr>
+        <w:t>A</w:t>
+      </w:r>
+      <w:r>
+        <w:t>ndroid</w:t>
+      </w:r>
+      <w:r>
+        <w:t>平台</w:t>
+      </w:r>
+      <w:r>
+        <w:rPr>
+          <w:rFonts w:hint="eastAsia"/>
+        </w:rPr>
+        <w:t>的</w:t>
+      </w:r>
+      <w:r>
+        <w:t>安全性，</w:t>
+      </w:r>
+      <w:r>
+        <w:rPr>
+          <w:rFonts w:hint="eastAsia"/>
+        </w:rPr>
+        <w:t>解决</w:t>
+      </w:r>
+      <w:r>
+        <w:t>传统的文本密码和</w:t>
+      </w:r>
+      <w:r>
+        <w:rPr>
+          <w:rFonts w:hint="eastAsia"/>
+        </w:rPr>
+        <w:t>图案认证</w:t>
+      </w:r>
+      <w:r>
+        <w:t>的不安全性。</w:t>
+      </w:r>
+    </w:p>
+    <w:p>
+      <w:pPr>
+        <w:pStyle w:val="a6"/>
+      </w:pPr>
+      <w:r>
+        <w:rPr>
+          <w:rFonts w:hint="eastAsia"/>
+        </w:rPr>
+        <w:t>系统开发</w:t>
+      </w:r>
+      <w:r>
+        <w:t>之后，</w:t>
+      </w:r>
+      <w:r>
+        <w:rPr>
+          <w:rFonts w:hint="eastAsia"/>
+        </w:rPr>
+        <w:t>之前</w:t>
+      </w:r>
+      <w:r>
+        <w:t>在需求分析时定下的</w:t>
+      </w:r>
+      <w:r>
+        <w:rPr>
+          <w:rFonts w:hint="eastAsia"/>
+        </w:rPr>
+        <w:t>目标</w:t>
+      </w:r>
+      <w:r>
+        <w:t>基本完成</w:t>
+      </w:r>
+      <w:r>
+        <w:rPr>
+          <w:rFonts w:hint="eastAsia"/>
+        </w:rPr>
+        <w:t>。</w:t>
+      </w:r>
+    </w:p>
+    <w:p>
+      <w:pPr>
+        <w:pStyle w:val="a6"/>
+      </w:pPr>
+      <w:r>
+        <w:rPr>
+          <w:rFonts w:hint="eastAsia"/>
+        </w:rPr>
+        <w:t>系统的界面</w:t>
+      </w:r>
+      <w:r>
+        <w:t>美观大方</w:t>
+      </w:r>
+      <w:r>
+        <w:rPr>
+          <w:rFonts w:hint="eastAsia"/>
+        </w:rPr>
+        <w:t>，</w:t>
+      </w:r>
+      <w:r>
+        <w:t>功能详实</w:t>
+      </w:r>
+      <w:r>
+        <w:rPr>
+          <w:rFonts w:hint="eastAsia"/>
+        </w:rPr>
+        <w:t>有效。用户</w:t>
+      </w:r>
+      <w:r>
+        <w:t>管理</w:t>
+      </w:r>
+      <w:r>
+        <w:rPr>
+          <w:rFonts w:hint="eastAsia"/>
+        </w:rPr>
+        <w:t>模块</w:t>
+      </w:r>
+      <w:r>
+        <w:t>界面</w:t>
+      </w:r>
+      <w:r>
+        <w:rPr>
+          <w:rFonts w:hint="eastAsia"/>
+        </w:rPr>
+        <w:t>简约</w:t>
+      </w:r>
+      <w:r>
+        <w:t>清晰</w:t>
+      </w:r>
+      <w:r>
+        <w:rPr>
+          <w:rFonts w:hint="eastAsia"/>
+        </w:rPr>
+        <w:t>、功能完整，训练</w:t>
+      </w:r>
+      <w:r>
+        <w:t>和测试</w:t>
+      </w:r>
+      <w:r>
+        <w:rPr>
+          <w:rFonts w:hint="eastAsia"/>
+        </w:rPr>
+        <w:t>模块</w:t>
+      </w:r>
+      <w:r>
+        <w:t>界面操作便捷、提示丰富</w:t>
+      </w:r>
+      <w:r>
+        <w:rPr>
+          <w:rFonts w:hint="eastAsia"/>
+        </w:rPr>
+        <w:t>、</w:t>
+      </w:r>
+      <w:r>
+        <w:rPr>
+          <w:rFonts w:hint="eastAsia"/>
+        </w:rPr>
+        <w:t>功能</w:t>
+      </w:r>
+      <w:r>
+        <w:t>有效、</w:t>
+      </w:r>
+      <w:r>
+        <w:t>识别率</w:t>
+      </w:r>
+      <w:r>
+        <w:rPr>
+          <w:rFonts w:hint="eastAsia"/>
+        </w:rPr>
+        <w:t>较高</w:t>
+      </w:r>
+      <w:r>
+        <w:t>。</w:t>
+      </w:r>
+    </w:p>
+    <w:p>
+      <w:pPr>
+        <w:pStyle w:val="a6"/>
+      </w:pPr>
+      <w:r>
+        <w:rPr>
+          <w:rFonts w:hint="eastAsia"/>
+        </w:rPr>
+        <w:t>作者</w:t>
+      </w:r>
+      <w:r>
+        <w:t>自己在这次开发</w:t>
+      </w:r>
+      <w:r>
+        <w:rPr>
+          <w:rFonts w:hint="eastAsia"/>
+        </w:rPr>
+        <w:t>过程</w:t>
+      </w:r>
+      <w:r>
+        <w:t>中也</w:t>
+      </w:r>
+      <w:r>
+        <w:rPr>
+          <w:rFonts w:hint="eastAsia"/>
+        </w:rPr>
+        <w:t>有</w:t>
+      </w:r>
+      <w:r>
+        <w:t>不少体会和收获。</w:t>
+      </w:r>
+      <w:r>
+        <w:rPr>
+          <w:rFonts w:hint="eastAsia"/>
+        </w:rPr>
+        <w:t>技术</w:t>
+      </w:r>
+      <w:r>
+        <w:t>方面，掌握了</w:t>
+      </w:r>
+      <w:r>
+        <w:rPr>
+          <w:rFonts w:hint="eastAsia"/>
+        </w:rPr>
+        <w:t>A</w:t>
+      </w:r>
+      <w:r>
+        <w:t>ndroid</w:t>
+      </w:r>
+      <w:r>
+        <w:t>开发的</w:t>
+      </w:r>
+      <w:r>
+        <w:rPr>
+          <w:rFonts w:hint="eastAsia"/>
+        </w:rPr>
+        <w:t>基本知识</w:t>
+      </w:r>
+      <w:r>
+        <w:t>，</w:t>
+      </w:r>
+      <w:r>
+        <w:rPr>
+          <w:rFonts w:hint="eastAsia"/>
+        </w:rPr>
+        <w:t>例如</w:t>
+      </w:r>
+      <w:r>
+        <w:rPr>
+          <w:rFonts w:hint="eastAsia"/>
+        </w:rPr>
+        <w:t>Activity</w:t>
+      </w:r>
+      <w:r>
+        <w:rPr>
+          <w:rFonts w:hint="eastAsia"/>
+        </w:rPr>
+        <w:t>、</w:t>
+      </w:r>
+      <w:r>
+        <w:rPr>
+          <w:rFonts w:hint="eastAsia"/>
+        </w:rPr>
+        <w:t>Service</w:t>
+      </w:r>
+      <w:r>
+        <w:rPr>
+          <w:rFonts w:hint="eastAsia"/>
+        </w:rPr>
+        <w:t>、</w:t>
+      </w:r>
+      <w:r>
+        <w:rPr>
+          <w:rFonts w:hint="eastAsia"/>
+        </w:rPr>
+        <w:t>Broadcast Receiver</w:t>
+      </w:r>
+      <w:r>
+        <w:rPr>
+          <w:rFonts w:hint="eastAsia"/>
+        </w:rPr>
+        <w:t>、</w:t>
+      </w:r>
+      <w:r>
+        <w:rPr>
+          <w:rFonts w:hint="eastAsia"/>
+        </w:rPr>
+        <w:t>Content Provider</w:t>
+      </w:r>
+      <w:r>
+        <w:rPr>
+          <w:rFonts w:hint="eastAsia"/>
+        </w:rPr>
+        <w:t>四大</w:t>
+      </w:r>
+      <w:r>
+        <w:t>组件的</w:t>
+      </w:r>
+      <w:r>
+        <w:rPr>
+          <w:rFonts w:hint="eastAsia"/>
+        </w:rPr>
+        <w:t>生命周期</w:t>
+      </w:r>
+      <w:r>
+        <w:t>和使用</w:t>
+      </w:r>
+      <w:r>
+        <w:rPr>
+          <w:rFonts w:hint="eastAsia"/>
+        </w:rPr>
+        <w:t>，</w:t>
+      </w:r>
+      <w:r>
+        <w:t>以及</w:t>
+      </w:r>
+      <w:r>
+        <w:rPr>
+          <w:rFonts w:hint="eastAsia"/>
+        </w:rPr>
+        <w:t>组件</w:t>
+      </w:r>
+      <w:r>
+        <w:t>之间的数据交互和</w:t>
+      </w:r>
+      <w:r>
+        <w:rPr>
+          <w:rFonts w:hint="eastAsia"/>
+        </w:rPr>
+        <w:t>数据</w:t>
+      </w:r>
+      <w:r>
+        <w:t>存储。</w:t>
+      </w:r>
+      <w:r>
+        <w:rPr>
+          <w:rFonts w:hint="eastAsia"/>
+        </w:rPr>
+        <w:t>还</w:t>
+      </w:r>
+      <w:r>
+        <w:t>掌握了</w:t>
+      </w:r>
+      <w:r>
+        <w:rPr>
+          <w:rFonts w:hint="eastAsia"/>
+        </w:rPr>
+        <w:t>A</w:t>
+      </w:r>
+      <w:r>
+        <w:t xml:space="preserve">ndroid </w:t>
+      </w:r>
+      <w:r>
+        <w:rPr>
+          <w:rFonts w:hint="eastAsia"/>
+        </w:rPr>
+        <w:t>NDK</w:t>
+      </w:r>
+      <w:r>
+        <w:rPr>
+          <w:rFonts w:hint="eastAsia"/>
+        </w:rPr>
+        <w:t>编译工具</w:t>
+      </w:r>
+      <w:r>
+        <w:rPr>
+          <w:rFonts w:hint="eastAsia"/>
+        </w:rPr>
+        <w:t>的</w:t>
+      </w:r>
+      <w:r>
+        <w:t>使用</w:t>
+      </w:r>
+      <w:r>
+        <w:rPr>
+          <w:rFonts w:hint="eastAsia"/>
+        </w:rPr>
+        <w:t>，</w:t>
+      </w:r>
+      <w:r>
+        <w:t>例如</w:t>
+      </w:r>
+      <w:r>
+        <w:t>M</w:t>
+      </w:r>
+      <w:r>
+        <w:t>akefile</w:t>
+      </w:r>
+      <w:r>
+        <w:t>的编写</w:t>
+      </w:r>
+      <w:r>
+        <w:rPr>
+          <w:rFonts w:hint="eastAsia"/>
+        </w:rPr>
+        <w:t>和</w:t>
+      </w:r>
+      <w:r>
+        <w:rPr>
+          <w:rFonts w:hint="eastAsia"/>
+        </w:rPr>
+        <w:t>JNI</w:t>
+      </w:r>
+      <w:r>
+        <w:rPr>
+          <w:rFonts w:hint="eastAsia"/>
+        </w:rPr>
+        <w:t>接口的</w:t>
+      </w:r>
+      <w:r>
+        <w:t>封装。</w:t>
+      </w:r>
+      <w:r>
+        <w:rPr>
+          <w:rFonts w:hint="eastAsia"/>
+        </w:rPr>
+        <w:t>识别</w:t>
+      </w:r>
+      <w:r>
+        <w:t>环节上还</w:t>
+      </w:r>
+      <w:r>
+        <w:rPr>
+          <w:rFonts w:hint="eastAsia"/>
+        </w:rPr>
+        <w:t>了解了说话人</w:t>
+      </w:r>
+      <w:r>
+        <w:t>识别</w:t>
+      </w:r>
+      <w:r>
+        <w:rPr>
+          <w:rFonts w:hint="eastAsia"/>
+        </w:rPr>
+        <w:t>的主要流程及所涉及到的算法</w:t>
+      </w:r>
+      <w:r>
+        <w:rPr>
+          <w:rFonts w:hint="eastAsia"/>
+        </w:rPr>
+        <w:t>，</w:t>
+      </w:r>
+      <w:r>
+        <w:t>例如</w:t>
+      </w:r>
+      <w:r>
+        <w:rPr>
+          <w:rFonts w:hint="eastAsia"/>
+        </w:rPr>
+        <w:t>HTK</w:t>
+      </w:r>
+      <w:r>
+        <w:rPr>
+          <w:rFonts w:hint="eastAsia"/>
+        </w:rPr>
+        <w:t>工具箱</w:t>
+      </w:r>
+      <w:r>
+        <w:t>的使用等等。</w:t>
+      </w:r>
     </w:p>
     <w:p>
       <w:pPr>
@@ -21083,14 +22365,24 @@
           <w:numId w:val="32"/>
         </w:numPr>
       </w:pPr>
-      <w:bookmarkStart w:id="111" w:name="_Toc417999054"/>
+      <w:bookmarkStart w:id="110" w:name="_Toc417999054"/>
+      <w:bookmarkStart w:id="111" w:name="_GoBack"/>
+      <w:bookmarkEnd w:id="111"/>
       <w:r>
         <w:rPr>
           <w:rFonts w:hint="eastAsia"/>
         </w:rPr>
         <w:t>展望</w:t>
       </w:r>
-      <w:bookmarkEnd w:id="111"/>
+      <w:bookmarkEnd w:id="110"/>
+    </w:p>
+    <w:p>
+      <w:pPr>
+        <w:pStyle w:val="a6"/>
+        <w:rPr>
+          <w:rFonts w:hint="eastAsia"/>
+        </w:rPr>
+      </w:pPr>
     </w:p>
     <w:p>
       <w:pPr>
@@ -21544,7 +22836,7 @@
         <w:rStyle w:val="aa"/>
         <w:noProof/>
       </w:rPr>
-      <w:t>32</w:t>
+      <w:t>34</w:t>
     </w:r>
     <w:r>
       <w:rPr>
@@ -27057,7 +28349,7 @@
 </file>
 
 <file path=customXml/itemProps1.xml><?xml version="1.0" encoding="utf-8"?>
-<ds:datastoreItem xmlns:ds="http://schemas.openxmlformats.org/officeDocument/2006/customXml" ds:itemID="{0D3069CC-D67F-46CE-A6C0-13A92308D35F}">
+<ds:datastoreItem xmlns:ds="http://schemas.openxmlformats.org/officeDocument/2006/customXml" ds:itemID="{186934BD-57A8-4264-80F8-6BA024ABE92E}">
   <ds:schemaRefs>
     <ds:schemaRef ds:uri="http://schemas.openxmlformats.org/officeDocument/2006/bibliography"/>
   </ds:schemaRefs>

--- a/Article.docx
+++ b/Article.docx
@@ -1,6 +1,6 @@
 
 <file path=word/document.xml><?xml version="1.0" encoding="utf-8"?>
-<w:document xmlns:wpc="http://schemas.microsoft.com/office/word/2010/wordprocessingCanvas" xmlns:mc="http://schemas.openxmlformats.org/markup-compatibility/2006" xmlns:o="urn:schemas-microsoft-com:office:office" xmlns:r="http://schemas.openxmlformats.org/officeDocument/2006/relationships" xmlns:m="http://schemas.openxmlformats.org/officeDocument/2006/math" xmlns:v="urn:schemas-microsoft-com:vml" xmlns:wp14="http://schemas.microsoft.com/office/word/2010/wordprocessingDrawing" xmlns:wp="http://schemas.openxmlformats.org/drawingml/2006/wordprocessingDrawing" xmlns:w10="urn:schemas-microsoft-com:office:word" xmlns:w="http://schemas.openxmlformats.org/wordprocessingml/2006/main" xmlns:w14="http://schemas.microsoft.com/office/word/2010/wordml" xmlns:wpg="http://schemas.microsoft.com/office/word/2010/wordprocessingGroup" xmlns:wpi="http://schemas.microsoft.com/office/word/2010/wordprocessingInk" xmlns:wne="http://schemas.microsoft.com/office/word/2006/wordml" xmlns:wps="http://schemas.microsoft.com/office/word/2010/wordprocessingShape" mc:Ignorable="w14 wp14">
+<w:document xmlns:wpc="http://schemas.microsoft.com/office/word/2010/wordprocessingCanvas" xmlns:mc="http://schemas.openxmlformats.org/markup-compatibility/2006" xmlns:o="urn:schemas-microsoft-com:office:office" xmlns:r="http://schemas.openxmlformats.org/officeDocument/2006/relationships" xmlns:m="http://schemas.openxmlformats.org/officeDocument/2006/math" xmlns:v="urn:schemas-microsoft-com:vml" xmlns:wp14="http://schemas.microsoft.com/office/word/2010/wordprocessingDrawing" xmlns:wp="http://schemas.openxmlformats.org/drawingml/2006/wordprocessingDrawing" xmlns:w10="urn:schemas-microsoft-com:office:word" xmlns:w="http://schemas.openxmlformats.org/wordprocessingml/2006/main" xmlns:w14="http://schemas.microsoft.com/office/word/2010/wordml" xmlns:w15="http://schemas.microsoft.com/office/word/2012/wordml" xmlns:wpg="http://schemas.microsoft.com/office/word/2010/wordprocessingGroup" xmlns:wpi="http://schemas.microsoft.com/office/word/2010/wordprocessingInk" xmlns:wne="http://schemas.microsoft.com/office/word/2006/wordml" xmlns:wps="http://schemas.microsoft.com/office/word/2010/wordprocessingShape" mc:Ignorable="w14 w15 wp14">
   <w:body>
     <w:p>
       <w:pPr>
@@ -3374,8 +3374,6 @@
           </w:rPr>
           <w:t>总结</w:t>
         </w:r>
-        <w:bookmarkStart w:id="12" w:name="_GoBack"/>
-        <w:bookmarkEnd w:id="12"/>
         <w:r>
           <w:rPr>
             <w:noProof/>
@@ -3660,8 +3658,8 @@
           <w:szCs w:val="24"/>
         </w:rPr>
         <w:sectPr>
-          <w:headerReference w:type="default" r:id="rId9"/>
-          <w:footerReference w:type="default" r:id="rId10"/>
+          <w:headerReference w:type="default" r:id="rId8"/>
+          <w:footerReference w:type="default" r:id="rId9"/>
           <w:pgSz w:w="11906" w:h="16838"/>
           <w:pgMar w:top="1588" w:right="1418" w:bottom="1418" w:left="1418" w:header="1134" w:footer="1134" w:gutter="0"/>
           <w:pgNumType w:fmt="upperRoman"/>
@@ -3677,8 +3675,8 @@
       <w:pPr>
         <w:pStyle w:val="2"/>
       </w:pPr>
-      <w:bookmarkStart w:id="13" w:name="_Toc417981793"/>
-      <w:bookmarkStart w:id="14" w:name="_Toc419978729"/>
+      <w:bookmarkStart w:id="12" w:name="_Toc417981793"/>
+      <w:bookmarkStart w:id="13" w:name="_Toc419978729"/>
       <w:r>
         <w:rPr>
           <w:rFonts w:hint="eastAsia"/>
@@ -3686,106 +3684,106 @@
         <w:lastRenderedPageBreak/>
         <w:t>背景</w:t>
       </w:r>
+      <w:bookmarkEnd w:id="12"/>
       <w:bookmarkEnd w:id="13"/>
+    </w:p>
+    <w:p>
+      <w:pPr>
+        <w:pStyle w:val="3"/>
+      </w:pPr>
+      <w:bookmarkStart w:id="14" w:name="_Toc417981794"/>
+      <w:bookmarkStart w:id="15" w:name="_Toc419978730"/>
+      <w:r>
+        <w:t>课题背景</w:t>
+      </w:r>
       <w:bookmarkEnd w:id="14"/>
+      <w:bookmarkEnd w:id="15"/>
+    </w:p>
+    <w:p>
+      <w:pPr>
+        <w:pStyle w:val="a6"/>
+      </w:pPr>
+      <w:r>
+        <w:t>说话人识别最初</w:t>
+      </w:r>
+      <w:r>
+        <w:t>被广泛应用</w:t>
+      </w:r>
+      <w:r>
+        <w:t>是在司法领域，用于帮助对嫌疑人的查证或判定罪犯，经过不断发展后进入安保和军事领域，用于一些机密场所出入控制，机要设备的使用控制和战场监听等等。</w:t>
+      </w:r>
+    </w:p>
+    <w:p>
+      <w:pPr>
+        <w:pStyle w:val="a6"/>
+      </w:pPr>
+      <w:r>
+        <w:t>出此之外，说话人识别还有着广阔的市场应用前景。例如在通信和互联网尤其是新兴的移动互联网领域，说话人识别技术可以应用于语音拨号，电话银行，信息服务，安全控制，账户登录，</w:t>
+      </w:r>
+      <w:r>
+        <w:rPr>
+          <w:rFonts w:hint="eastAsia"/>
+        </w:rPr>
+        <w:t>E-mail</w:t>
+      </w:r>
+      <w:r>
+        <w:rPr>
+          <w:rFonts w:hint="eastAsia"/>
+        </w:rPr>
+        <w:t>，即时通信等。</w:t>
+      </w:r>
+    </w:p>
+    <w:p>
+      <w:pPr>
+        <w:pStyle w:val="a6"/>
+      </w:pPr>
+      <w:r>
+        <w:rPr>
+          <w:rFonts w:hint="eastAsia"/>
+        </w:rPr>
+        <w:t>说话人识别是一种生物认证技术。通过语音信号中的波形变化反映说话人生理和应为上的特征，并根据特征识别说话人。这些特征涉及到说话人的年龄，性别，感情，种族等等。</w:t>
+      </w:r>
+    </w:p>
+    <w:p>
+      <w:pPr>
+        <w:pStyle w:val="a6"/>
+      </w:pPr>
+      <w:r>
+        <w:rPr>
+          <w:rFonts w:hint="eastAsia"/>
+        </w:rPr>
+        <w:t>说话人识别的大致过程是首先录入说话人的语音样本，提取其中的语音特征并保存以待应用。在识别时将待测试的语音的特征与保存的语音特征</w:t>
+      </w:r>
+      <w:r>
+        <w:rPr>
+          <w:rFonts w:hint="eastAsia"/>
+        </w:rPr>
+        <w:t>做</w:t>
+      </w:r>
+      <w:r>
+        <w:rPr>
+          <w:rFonts w:hint="eastAsia"/>
+        </w:rPr>
+        <w:t>比较</w:t>
+      </w:r>
+      <w:r>
+        <w:rPr>
+          <w:rFonts w:hint="eastAsia"/>
+        </w:rPr>
+        <w:t>，从而确定说话人身份。</w:t>
+      </w:r>
     </w:p>
     <w:p>
       <w:pPr>
         <w:pStyle w:val="3"/>
       </w:pPr>
-      <w:bookmarkStart w:id="15" w:name="_Toc417981794"/>
-      <w:bookmarkStart w:id="16" w:name="_Toc419978730"/>
-      <w:r>
-        <w:t>课题背景</w:t>
-      </w:r>
-      <w:bookmarkEnd w:id="15"/>
+      <w:bookmarkStart w:id="16" w:name="_Toc417981795"/>
+      <w:bookmarkStart w:id="17" w:name="_Toc419978731"/>
+      <w:r>
+        <w:t>开发背景</w:t>
+      </w:r>
       <w:bookmarkEnd w:id="16"/>
-    </w:p>
-    <w:p>
-      <w:pPr>
-        <w:pStyle w:val="a6"/>
-      </w:pPr>
-      <w:r>
-        <w:t>说话人识别最初</w:t>
-      </w:r>
-      <w:r>
-        <w:t>被广泛应用</w:t>
-      </w:r>
-      <w:r>
-        <w:t>是在司法领域，用于帮助对嫌疑人的查证或判定罪犯，经过不断发展后进入安保和军事领域，用于一些机密场所出入控制，机要设备的使用控制和战场监听等等。</w:t>
-      </w:r>
-    </w:p>
-    <w:p>
-      <w:pPr>
-        <w:pStyle w:val="a6"/>
-      </w:pPr>
-      <w:r>
-        <w:t>出此之外，说话人识别还有着广阔的市场应用前景。例如在通信和互联网尤其是新兴的移动互联网领域，说话人识别技术可以应用于语音拨号，电话银行，信息服务，安全控制，账户登录，</w:t>
-      </w:r>
-      <w:r>
-        <w:rPr>
-          <w:rFonts w:hint="eastAsia"/>
-        </w:rPr>
-        <w:t>E-mail</w:t>
-      </w:r>
-      <w:r>
-        <w:rPr>
-          <w:rFonts w:hint="eastAsia"/>
-        </w:rPr>
-        <w:t>，即时通信等。</w:t>
-      </w:r>
-    </w:p>
-    <w:p>
-      <w:pPr>
-        <w:pStyle w:val="a6"/>
-      </w:pPr>
-      <w:r>
-        <w:rPr>
-          <w:rFonts w:hint="eastAsia"/>
-        </w:rPr>
-        <w:t>说话人识别是一种生物认证技术。通过语音信号中的波形变化反映说话人生理和应为上的特征，并根据特征识别说话人。这些特征涉及到说话人的年龄，性别，感情，种族等等。</w:t>
-      </w:r>
-    </w:p>
-    <w:p>
-      <w:pPr>
-        <w:pStyle w:val="a6"/>
-      </w:pPr>
-      <w:r>
-        <w:rPr>
-          <w:rFonts w:hint="eastAsia"/>
-        </w:rPr>
-        <w:t>说话人识别的大致过程是首先录入说话人的语音样本，提取其中的语音特征并保存以待应用。在识别时将待测试的语音的特征与保存的语音特征</w:t>
-      </w:r>
-      <w:r>
-        <w:rPr>
-          <w:rFonts w:hint="eastAsia"/>
-        </w:rPr>
-        <w:t>做</w:t>
-      </w:r>
-      <w:r>
-        <w:rPr>
-          <w:rFonts w:hint="eastAsia"/>
-        </w:rPr>
-        <w:t>比较</w:t>
-      </w:r>
-      <w:r>
-        <w:rPr>
-          <w:rFonts w:hint="eastAsia"/>
-        </w:rPr>
-        <w:t>，从而确定说话人身份。</w:t>
-      </w:r>
-    </w:p>
-    <w:p>
-      <w:pPr>
-        <w:pStyle w:val="3"/>
-      </w:pPr>
-      <w:bookmarkStart w:id="17" w:name="_Toc417981795"/>
-      <w:bookmarkStart w:id="18" w:name="_Toc419978731"/>
-      <w:r>
-        <w:t>开发背景</w:t>
-      </w:r>
       <w:bookmarkEnd w:id="17"/>
-      <w:bookmarkEnd w:id="18"/>
     </w:p>
     <w:p>
       <w:pPr>
@@ -4201,85 +4199,85 @@
       <w:pPr>
         <w:pStyle w:val="3"/>
       </w:pPr>
-      <w:bookmarkStart w:id="19" w:name="_Toc417981796"/>
-      <w:bookmarkStart w:id="20" w:name="_Toc419978732"/>
+      <w:bookmarkStart w:id="18" w:name="_Toc417981796"/>
+      <w:bookmarkStart w:id="19" w:name="_Toc419978732"/>
       <w:r>
         <w:t>研究目的和意义</w:t>
       </w:r>
+      <w:bookmarkEnd w:id="18"/>
       <w:bookmarkEnd w:id="19"/>
+    </w:p>
+    <w:p>
+      <w:pPr>
+        <w:pStyle w:val="a6"/>
+      </w:pPr>
+      <w:r>
+        <w:rPr>
+          <w:rFonts w:hint="eastAsia"/>
+        </w:rPr>
+        <w:t>通过本课题的面向</w:t>
+      </w:r>
+      <w:r>
+        <w:rPr>
+          <w:rFonts w:hint="eastAsia"/>
+        </w:rPr>
+        <w:t>Android</w:t>
+      </w:r>
+      <w:r>
+        <w:rPr>
+          <w:rFonts w:hint="eastAsia"/>
+        </w:rPr>
+        <w:t>平台手机用户的说话人识别系统，可以对用户进行生物身份识别确认以替代原本的手机上的数字密码验证，避免了数字密码遭非法用户窃取的风险。</w:t>
+      </w:r>
+    </w:p>
+    <w:p>
+      <w:pPr>
+        <w:pStyle w:val="a6"/>
+      </w:pPr>
+      <w:r>
+        <w:rPr>
+          <w:rFonts w:hint="eastAsia"/>
+        </w:rPr>
+        <w:t>除此之外本课题还使得生物身份识别系统更简单易用，在安保、司法等以外领域的地方部署，可以极大地促进说话人识别技术的发展。</w:t>
+      </w:r>
+    </w:p>
+    <w:p>
+      <w:pPr>
+        <w:pStyle w:val="a6"/>
+      </w:pPr>
+      <w:r>
+        <w:rPr>
+          <w:rFonts w:hint="eastAsia"/>
+        </w:rPr>
+        <w:t>最后，目前移动互联网行业发展迅速，但是安全性还是原地踏步，本系统还可以与</w:t>
+      </w:r>
+      <w:r>
+        <w:rPr>
+          <w:rFonts w:hint="eastAsia"/>
+        </w:rPr>
+        <w:t>Android</w:t>
+      </w:r>
+      <w:r>
+        <w:rPr>
+          <w:rFonts w:hint="eastAsia"/>
+        </w:rPr>
+        <w:t>平台上的其他应用进行绑定，以极大地增强一些移动互联网应用的安全性，例如手机支付钱包等功能。</w:t>
+      </w:r>
+    </w:p>
+    <w:p>
+      <w:pPr>
+        <w:pStyle w:val="3"/>
+      </w:pPr>
+      <w:bookmarkStart w:id="20" w:name="_Toc417981797"/>
+      <w:bookmarkStart w:id="21" w:name="_Toc419978733"/>
+      <w:r>
+        <w:rPr>
+          <w:rFonts w:hint="eastAsia"/>
+        </w:rPr>
+        <w:t>论文组织结构</w:t>
+      </w:r>
       <w:bookmarkEnd w:id="20"/>
-    </w:p>
-    <w:p>
-      <w:pPr>
-        <w:pStyle w:val="a6"/>
-      </w:pPr>
-      <w:r>
-        <w:rPr>
-          <w:rFonts w:hint="eastAsia"/>
-        </w:rPr>
-        <w:t>通过本课题的面向</w:t>
-      </w:r>
-      <w:r>
-        <w:rPr>
-          <w:rFonts w:hint="eastAsia"/>
-        </w:rPr>
-        <w:t>Android</w:t>
-      </w:r>
-      <w:r>
-        <w:rPr>
-          <w:rFonts w:hint="eastAsia"/>
-        </w:rPr>
-        <w:t>平台手机用户的说话人识别系统，可以对用户进行生物身份识别确认以替代原本的手机上的数字密码验证，避免了数字密码遭非法用户窃取的风险。</w:t>
-      </w:r>
-    </w:p>
-    <w:p>
-      <w:pPr>
-        <w:pStyle w:val="a6"/>
-      </w:pPr>
-      <w:r>
-        <w:rPr>
-          <w:rFonts w:hint="eastAsia"/>
-        </w:rPr>
-        <w:t>除此之外本课题还使得生物身份识别系统更简单易用，在安保、司法等以外领域的地方部署，可以极大地促进说话人识别技术的发展。</w:t>
-      </w:r>
-    </w:p>
-    <w:p>
-      <w:pPr>
-        <w:pStyle w:val="a6"/>
-      </w:pPr>
-      <w:r>
-        <w:rPr>
-          <w:rFonts w:hint="eastAsia"/>
-        </w:rPr>
-        <w:t>最后，目前移动互联网行业发展迅速，但是安全性还是原地踏步，本系统还可以与</w:t>
-      </w:r>
-      <w:r>
-        <w:rPr>
-          <w:rFonts w:hint="eastAsia"/>
-        </w:rPr>
-        <w:t>Android</w:t>
-      </w:r>
-      <w:r>
-        <w:rPr>
-          <w:rFonts w:hint="eastAsia"/>
-        </w:rPr>
-        <w:t>平台上的其他应用进行绑定，以极大地增强一些移动互联网应用的安全性，例如手机支付钱包等功能。</w:t>
-      </w:r>
-    </w:p>
-    <w:p>
-      <w:pPr>
-        <w:pStyle w:val="3"/>
-      </w:pPr>
-      <w:bookmarkStart w:id="21" w:name="_Toc417981797"/>
-      <w:bookmarkStart w:id="22" w:name="_Toc419978733"/>
-      <w:r>
-        <w:rPr>
-          <w:rFonts w:hint="eastAsia"/>
-        </w:rPr>
-        <w:t>论文组织结构</w:t>
-      </w:r>
       <w:bookmarkEnd w:id="21"/>
-      <w:bookmarkEnd w:id="22"/>
     </w:p>
     <w:p>
       <w:pPr>
@@ -4326,14 +4324,14 @@
       <w:pPr>
         <w:pStyle w:val="2"/>
       </w:pPr>
-      <w:bookmarkStart w:id="23" w:name="_Toc417981798"/>
-      <w:bookmarkStart w:id="24" w:name="_Toc419978734"/>
+      <w:bookmarkStart w:id="22" w:name="_Toc417981798"/>
+      <w:bookmarkStart w:id="23" w:name="_Toc419978734"/>
       <w:r>
         <w:lastRenderedPageBreak/>
         <w:t>文献综述</w:t>
       </w:r>
+      <w:bookmarkEnd w:id="22"/>
       <w:bookmarkEnd w:id="23"/>
-      <w:bookmarkEnd w:id="24"/>
     </w:p>
     <w:p>
       <w:pPr>
@@ -4353,15 +4351,15 @@
           <w:szCs w:val="28"/>
         </w:rPr>
       </w:pPr>
-      <w:bookmarkStart w:id="25" w:name="_Toc417997832"/>
-      <w:bookmarkStart w:id="26" w:name="_Toc417998627"/>
-      <w:bookmarkStart w:id="27" w:name="_Toc417999004"/>
+      <w:bookmarkStart w:id="24" w:name="_Toc417997832"/>
+      <w:bookmarkStart w:id="25" w:name="_Toc417998627"/>
+      <w:bookmarkStart w:id="26" w:name="_Toc417999004"/>
+      <w:bookmarkStart w:id="27" w:name="_Toc419978735"/>
       <w:bookmarkStart w:id="28" w:name="_Toc417981799"/>
-      <w:bookmarkStart w:id="29" w:name="_Toc419978735"/>
+      <w:bookmarkEnd w:id="24"/>
       <w:bookmarkEnd w:id="25"/>
       <w:bookmarkEnd w:id="26"/>
       <w:bookmarkEnd w:id="27"/>
-      <w:bookmarkEnd w:id="29"/>
     </w:p>
     <w:p>
       <w:pPr>
@@ -4381,14 +4379,14 @@
           <w:szCs w:val="28"/>
         </w:rPr>
       </w:pPr>
-      <w:bookmarkStart w:id="30" w:name="_Toc417997833"/>
-      <w:bookmarkStart w:id="31" w:name="_Toc417998628"/>
-      <w:bookmarkStart w:id="32" w:name="_Toc417999005"/>
-      <w:bookmarkStart w:id="33" w:name="_Toc419978736"/>
+      <w:bookmarkStart w:id="29" w:name="_Toc417997833"/>
+      <w:bookmarkStart w:id="30" w:name="_Toc417998628"/>
+      <w:bookmarkStart w:id="31" w:name="_Toc417999005"/>
+      <w:bookmarkStart w:id="32" w:name="_Toc419978736"/>
+      <w:bookmarkEnd w:id="29"/>
       <w:bookmarkEnd w:id="30"/>
       <w:bookmarkEnd w:id="31"/>
       <w:bookmarkEnd w:id="32"/>
-      <w:bookmarkEnd w:id="33"/>
     </w:p>
     <w:p>
       <w:pPr>
@@ -4398,7 +4396,7 @@
           <w:numId w:val="23"/>
         </w:numPr>
       </w:pPr>
-      <w:bookmarkStart w:id="34" w:name="_Toc419978737"/>
+      <w:bookmarkStart w:id="33" w:name="_Toc419978737"/>
       <w:r>
         <w:rPr>
           <w:rFonts w:hint="eastAsia"/>
@@ -4418,7 +4416,7 @@
         <w:t>结构</w:t>
       </w:r>
       <w:bookmarkEnd w:id="28"/>
-      <w:bookmarkEnd w:id="34"/>
+      <w:bookmarkEnd w:id="33"/>
     </w:p>
     <w:p>
       <w:pPr>
@@ -5839,7 +5837,7 @@
                     </pic:cNvPicPr>
                   </pic:nvPicPr>
                   <pic:blipFill>
-                    <a:blip r:embed="rId11" cstate="print">
+                    <a:blip r:embed="rId10" cstate="print">
                       <a:extLst>
                         <a:ext uri="{28A0092B-C50C-407E-A947-70E740481C1C}">
                           <a14:useLocalDpi xmlns:a14="http://schemas.microsoft.com/office/drawing/2010/main" val="0"/>
@@ -6957,7 +6955,7 @@
           <w:numId w:val="23"/>
         </w:numPr>
       </w:pPr>
-      <w:bookmarkStart w:id="35" w:name="_Toc419978738"/>
+      <w:bookmarkStart w:id="34" w:name="_Toc419978738"/>
       <w:r>
         <w:rPr>
           <w:rFonts w:hint="eastAsia"/>
@@ -6971,7 +6969,7 @@
         </w:rPr>
         <w:t>(HMM)</w:t>
       </w:r>
-      <w:bookmarkEnd w:id="35"/>
+      <w:bookmarkEnd w:id="34"/>
     </w:p>
     <w:p>
       <w:pPr>
@@ -7181,7 +7179,7 @@
           <w:numId w:val="23"/>
         </w:numPr>
       </w:pPr>
-      <w:bookmarkStart w:id="36" w:name="_Toc419978739"/>
+      <w:bookmarkStart w:id="35" w:name="_Toc419978739"/>
       <w:r>
         <w:rPr>
           <w:rFonts w:hint="eastAsia"/>
@@ -7194,7 +7192,7 @@
         </w:rPr>
         <w:t>工具箱</w:t>
       </w:r>
-      <w:bookmarkEnd w:id="36"/>
+      <w:bookmarkEnd w:id="35"/>
     </w:p>
     <w:p>
       <w:pPr>
@@ -7805,7 +7803,7 @@
                     </pic:cNvPicPr>
                   </pic:nvPicPr>
                   <pic:blipFill>
-                    <a:blip r:embed="rId12" cstate="print">
+                    <a:blip r:embed="rId11" cstate="print">
                       <a:extLst>
                         <a:ext uri="{28A0092B-C50C-407E-A947-70E740481C1C}">
                           <a14:useLocalDpi xmlns:a14="http://schemas.microsoft.com/office/drawing/2010/main" val="0"/>
@@ -7889,6 +7887,18 @@
         <w:rPr>
           <w:rFonts w:hint="eastAsia"/>
         </w:rPr>
+        <w:t>如图</w:t>
+      </w:r>
+      <w:r>
+        <w:t>2.2</w:t>
+      </w:r>
+      <w:r>
+        <w:t>所示，</w:t>
+      </w:r>
+      <w:r>
+        <w:rPr>
+          <w:rFonts w:hint="eastAsia"/>
+        </w:rPr>
         <w:t>HTK</w:t>
       </w:r>
       <w:r>
@@ -7896,27 +7906,6 @@
           <w:rFonts w:hint="eastAsia"/>
         </w:rPr>
         <w:t>工具箱的使用有四个主要的阶段：数据准备，训练，测试，分析。</w:t>
-      </w:r>
-      <w:r>
-        <w:rPr>
-          <w:rFonts w:hint="eastAsia"/>
-        </w:rPr>
-        <w:t>(</w:t>
-      </w:r>
-      <w:r>
-        <w:rPr>
-          <w:rFonts w:hint="eastAsia"/>
-        </w:rPr>
-        <w:t>图</w:t>
-      </w:r>
-      <w:r>
-        <w:t>2.2</w:t>
-      </w:r>
-      <w:r>
-        <w:rPr>
-          <w:rFonts w:hint="eastAsia"/>
-        </w:rPr>
-        <w:t>)</w:t>
       </w:r>
     </w:p>
     <w:p>
@@ -8078,14 +8067,14 @@
         <w:rPr>
           <w:rFonts w:hint="eastAsia"/>
         </w:rPr>
-        <w:t>把输入看作是一个网络，该网络描述了所容许的单词序列，并定义了每个单词如何发声的字典</w:t>
+        <w:t>把输入看作是一</w:t>
       </w:r>
       <w:r>
         <w:rPr>
           <w:rFonts w:hint="eastAsia"/>
         </w:rPr>
         <w:lastRenderedPageBreak/>
-        <w:t>和一组</w:t>
+        <w:t>个网络，该网络描述了所容许的单词序列，并定义了每个单词如何发声的字典和一组</w:t>
       </w:r>
       <w:r>
         <w:rPr>
@@ -8191,7 +8180,7 @@
                     </pic:cNvPicPr>
                   </pic:nvPicPr>
                   <pic:blipFill>
-                    <a:blip r:embed="rId13" cstate="print">
+                    <a:blip r:embed="rId12" cstate="print">
                       <a:extLst>
                         <a:ext uri="{28A0092B-C50C-407E-A947-70E740481C1C}">
                           <a14:useLocalDpi xmlns:a14="http://schemas.microsoft.com/office/drawing/2010/main" val="0"/>
@@ -8254,21 +8243,42 @@
           <w:numId w:val="23"/>
         </w:numPr>
       </w:pPr>
-      <w:bookmarkStart w:id="37" w:name="_Toc417981801"/>
-      <w:bookmarkStart w:id="38" w:name="_Toc419978740"/>
+      <w:bookmarkStart w:id="36" w:name="_Toc417981801"/>
+      <w:bookmarkStart w:id="37" w:name="_Toc419978740"/>
       <w:r>
         <w:rPr>
           <w:rFonts w:hint="eastAsia"/>
         </w:rPr>
         <w:t>Android</w:t>
       </w:r>
+      <w:bookmarkEnd w:id="36"/>
       <w:bookmarkEnd w:id="37"/>
-      <w:bookmarkEnd w:id="38"/>
-    </w:p>
-    <w:p>
-      <w:pPr>
-        <w:pStyle w:val="a6"/>
-      </w:pPr>
+    </w:p>
+    <w:p>
+      <w:pPr>
+        <w:pStyle w:val="a6"/>
+      </w:pPr>
+      <w:r>
+        <w:rPr>
+          <w:rFonts w:hint="eastAsia"/>
+        </w:rPr>
+        <w:t>如图</w:t>
+      </w:r>
+      <w:r>
+        <w:rPr>
+          <w:rFonts w:hint="eastAsia"/>
+        </w:rPr>
+        <w:t>2.</w:t>
+      </w:r>
+      <w:r>
+        <w:t>3</w:t>
+      </w:r>
+      <w:r>
+        <w:rPr>
+          <w:rFonts w:hint="eastAsia"/>
+        </w:rPr>
+        <w:t>所示，</w:t>
+      </w:r>
       <w:r>
         <w:rPr>
           <w:rFonts w:hint="eastAsia"/>
@@ -8291,46 +8301,7 @@
         <w:rPr>
           <w:rFonts w:hint="eastAsia"/>
         </w:rPr>
-        <w:t>个层次</w:t>
-      </w:r>
-      <w:r>
-        <w:rPr>
-          <w:rFonts w:hint="eastAsia"/>
-        </w:rPr>
-        <w:t>(</w:t>
-      </w:r>
-      <w:r>
-        <w:rPr>
-          <w:rFonts w:hint="eastAsia"/>
-        </w:rPr>
-        <w:t>如图</w:t>
-      </w:r>
-      <w:r>
-        <w:rPr>
-          <w:rFonts w:hint="eastAsia"/>
-        </w:rPr>
-        <w:t>2.</w:t>
-      </w:r>
-      <w:r>
-        <w:t>3</w:t>
-      </w:r>
-      <w:r>
-        <w:rPr>
-          <w:rFonts w:hint="eastAsia"/>
-        </w:rPr>
-        <w:t>所示</w:t>
-      </w:r>
-      <w:r>
-        <w:rPr>
-          <w:rFonts w:hint="eastAsia"/>
-        </w:rPr>
-        <w:t>)</w:t>
-      </w:r>
-      <w:r>
-        <w:rPr>
-          <w:rFonts w:hint="eastAsia"/>
-        </w:rPr>
-        <w:t>，自下而上分别是</w:t>
+        <w:t>个层次，自下而上分别是</w:t>
       </w:r>
       <w:r>
         <w:rPr>
@@ -8686,14 +8657,14 @@
         <w:rPr>
           <w:rFonts w:hint="eastAsia"/>
         </w:rPr>
-        <w:t>接口实现各种功能的应用，例如信息服务，拍照，录音，定位等等，以及各种界面控件完</w:t>
+        <w:t>接</w:t>
       </w:r>
       <w:r>
         <w:rPr>
           <w:rFonts w:hint="eastAsia"/>
         </w:rPr>
         <w:lastRenderedPageBreak/>
-        <w:t>成用户交互，例如文本框</w:t>
+        <w:t>口实现各种功能的应用，例如信息服务，拍照，录音，定位等等，以及各种界面控件完成用户交互，例如文本框</w:t>
       </w:r>
       <w:r>
         <w:rPr>
@@ -8754,7 +8725,7 @@
                     </pic:cNvPicPr>
                   </pic:nvPicPr>
                   <pic:blipFill>
-                    <a:blip r:embed="rId14" cstate="print">
+                    <a:blip r:embed="rId13" cstate="print">
                       <a:extLst>
                         <a:ext uri="{28A0092B-C50C-407E-A947-70E740481C1C}">
                           <a14:useLocalDpi xmlns:a14="http://schemas.microsoft.com/office/drawing/2010/main" val="0"/>
@@ -8996,8 +8967,8 @@
           <w:numId w:val="23"/>
         </w:numPr>
       </w:pPr>
-      <w:bookmarkStart w:id="39" w:name="_Toc417981802"/>
-      <w:bookmarkStart w:id="40" w:name="_Toc419978741"/>
+      <w:bookmarkStart w:id="38" w:name="_Toc417981802"/>
+      <w:bookmarkStart w:id="39" w:name="_Toc419978741"/>
       <w:r>
         <w:rPr>
           <w:rFonts w:hint="eastAsia"/>
@@ -9022,17 +8993,18 @@
         </w:rPr>
         <w:t>框架</w:t>
       </w:r>
+      <w:bookmarkEnd w:id="38"/>
       <w:bookmarkEnd w:id="39"/>
-      <w:bookmarkEnd w:id="40"/>
-    </w:p>
-    <w:p>
-      <w:pPr>
-        <w:pStyle w:val="a6"/>
-      </w:pPr>
-      <w:r>
-        <w:rPr>
-          <w:rFonts w:hint="eastAsia"/>
-        </w:rPr>
+    </w:p>
+    <w:p>
+      <w:pPr>
+        <w:pStyle w:val="a6"/>
+      </w:pPr>
+      <w:r>
+        <w:rPr>
+          <w:rFonts w:hint="eastAsia"/>
+        </w:rPr>
+        <w:lastRenderedPageBreak/>
         <w:t>SQLite</w:t>
       </w:r>
       <w:r>
@@ -9075,14 +9047,7 @@
         <w:rPr>
           <w:rFonts w:hint="eastAsia"/>
         </w:rPr>
-        <w:t>等客户</w:t>
-      </w:r>
-      <w:r>
-        <w:rPr>
-          <w:rFonts w:hint="eastAsia"/>
-        </w:rPr>
-        <w:lastRenderedPageBreak/>
-        <w:t>端服务器数据库，</w:t>
+        <w:t>等客户端服务器数据库，</w:t>
       </w:r>
       <w:r>
         <w:rPr>
@@ -9261,7 +9226,101 @@
         <w:rPr>
           <w:rFonts w:hint="eastAsia"/>
         </w:rPr>
-        <w:t>框架，目前</w:t>
+        <w:t>框架。</w:t>
+      </w:r>
+    </w:p>
+    <w:p>
+      <w:pPr>
+        <w:pStyle w:val="a6"/>
+      </w:pPr>
+      <w:r>
+        <w:rPr>
+          <w:rFonts w:hint="eastAsia"/>
+        </w:rPr>
+        <w:t>ORM</w:t>
+      </w:r>
+      <w:r>
+        <w:rPr>
+          <w:rFonts w:hint="eastAsia"/>
+        </w:rPr>
+        <w:t>框架即</w:t>
+      </w:r>
+      <w:r>
+        <w:rPr>
+          <w:rFonts w:hint="eastAsia"/>
+        </w:rPr>
+        <w:t>对象关系映射</w:t>
+      </w:r>
+      <w:r>
+        <w:rPr>
+          <w:rFonts w:hint="eastAsia"/>
+        </w:rPr>
+        <w:t>，</w:t>
+      </w:r>
+      <w:r>
+        <w:t>Object Relational Mapping</w:t>
+      </w:r>
+      <w:r>
+        <w:t>，是一种编程技术，用于实现在面向对象语言中通过面向对象的思维操纵数据库。</w:t>
+      </w:r>
+      <w:r>
+        <w:rPr>
+          <w:rFonts w:hint="eastAsia"/>
+        </w:rPr>
+        <w:t>对象和关系数据是业务实体的两种表现形式，业务实体在内存中表现为对象，在数据库中</w:t>
+      </w:r>
+      <w:r>
+        <w:rPr>
+          <w:rFonts w:hint="eastAsia"/>
+        </w:rPr>
+        <w:t>则</w:t>
+      </w:r>
+      <w:r>
+        <w:rPr>
+          <w:rFonts w:hint="eastAsia"/>
+        </w:rPr>
+        <w:t>表现为关系数据。内存中的对象之间存在关联和继承关系，而在数据库中，关系数据</w:t>
+      </w:r>
+      <w:r>
+        <w:rPr>
+          <w:rFonts w:hint="eastAsia"/>
+        </w:rPr>
+        <w:t>一般通过外键表示关联关系</w:t>
+      </w:r>
+      <w:r>
+        <w:rPr>
+          <w:rFonts w:hint="eastAsia"/>
+        </w:rPr>
+        <w:t>。因此，</w:t>
+      </w:r>
+      <w:r>
+        <w:rPr>
+          <w:rFonts w:hint="eastAsia"/>
+        </w:rPr>
+        <w:t>ORM</w:t>
+      </w:r>
+      <w:r>
+        <w:rPr>
+          <w:rFonts w:hint="eastAsia"/>
+        </w:rPr>
+        <w:t>框架</w:t>
+      </w:r>
+      <w:r>
+        <w:rPr>
+          <w:rFonts w:hint="eastAsia"/>
+        </w:rPr>
+        <w:t>一般以中间件的形式存在，主要实现程序对象到关系数据库数据的映射。</w:t>
+      </w:r>
+    </w:p>
+    <w:p>
+      <w:pPr>
+        <w:pStyle w:val="a6"/>
+      </w:pPr>
+      <w:r>
+        <w:rPr>
+          <w:rFonts w:hint="eastAsia"/>
+        </w:rPr>
+        <w:t>目前</w:t>
       </w:r>
       <w:r>
         <w:rPr>
@@ -9344,8 +9403,8 @@
           <w:numId w:val="23"/>
         </w:numPr>
       </w:pPr>
-      <w:bookmarkStart w:id="41" w:name="_Toc417981803"/>
-      <w:bookmarkStart w:id="42" w:name="_Toc419978742"/>
+      <w:bookmarkStart w:id="40" w:name="_Toc417981803"/>
+      <w:bookmarkStart w:id="41" w:name="_Toc419978742"/>
       <w:r>
         <w:rPr>
           <w:rFonts w:hint="eastAsia"/>
@@ -9358,8 +9417,8 @@
         </w:rPr>
         <w:t>包</w:t>
       </w:r>
+      <w:bookmarkEnd w:id="40"/>
       <w:bookmarkEnd w:id="41"/>
-      <w:bookmarkEnd w:id="42"/>
     </w:p>
     <w:p>
       <w:pPr>
@@ -9443,6 +9502,1528 @@
         </w:rPr>
         <w:t>类库可以提升开发效率，并且更好地处理一些文件异常，增强应用的健壮性。</w:t>
       </w:r>
+    </w:p>
+    <w:p>
+      <w:pPr>
+        <w:pStyle w:val="a6"/>
+      </w:pPr>
+      <w:r>
+        <w:rPr>
+          <w:rFonts w:hint="eastAsia"/>
+        </w:rPr>
+        <w:t>Apache-commons-io</w:t>
+      </w:r>
+      <w:r>
+        <w:rPr>
+          <w:rFonts w:hint="eastAsia"/>
+        </w:rPr>
+        <w:t>包含有</w:t>
+      </w:r>
+      <w:r>
+        <w:t>Utility</w:t>
+      </w:r>
+      <w:r>
+        <w:t>、</w:t>
+      </w:r>
+      <w:r>
+        <w:t>Input</w:t>
+      </w:r>
+      <w:r>
+        <w:t>、</w:t>
+      </w:r>
+      <w:r>
+        <w:t>Output</w:t>
+      </w:r>
+      <w:r>
+        <w:t>、</w:t>
+      </w:r>
+      <w:r>
+        <w:t>Filters</w:t>
+      </w:r>
+      <w:r>
+        <w:t>、</w:t>
+      </w:r>
+      <w:r>
+        <w:t>Comparators</w:t>
+      </w:r>
+      <w:r>
+        <w:t>、</w:t>
+      </w:r>
+      <w:r>
+        <w:t>Monitor</w:t>
+      </w:r>
+      <w:r>
+        <w:t>等工具包。</w:t>
+      </w:r>
+    </w:p>
+    <w:p>
+      <w:pPr>
+        <w:pStyle w:val="a6"/>
+      </w:pPr>
+      <w:r>
+        <w:t>Utility</w:t>
+      </w:r>
+      <w:r>
+        <w:t>工具包主要用来处理文件、文件夹的操作。</w:t>
+      </w:r>
+      <w:r>
+        <w:t>Input</w:t>
+      </w:r>
+      <w:r>
+        <w:t>、</w:t>
+      </w:r>
+      <w:r>
+        <w:t>Output</w:t>
+      </w:r>
+      <w:r>
+        <w:t>工具包实现了对</w:t>
+      </w:r>
+      <w:r>
+        <w:rPr>
+          <w:rFonts w:hint="eastAsia"/>
+        </w:rPr>
+        <w:t>Java</w:t>
+      </w:r>
+      <w:r>
+        <w:rPr>
+          <w:rFonts w:hint="eastAsia"/>
+        </w:rPr>
+        <w:t>环境中原有的流对象的封装</w:t>
+      </w:r>
+      <w:r>
+        <w:rPr>
+          <w:rFonts w:hint="eastAsia"/>
+        </w:rPr>
+        <w:t>。</w:t>
+      </w:r>
+      <w:r>
+        <w:t>Filters</w:t>
+      </w:r>
+      <w:r>
+        <w:t>工具包实现了</w:t>
+      </w:r>
+      <w:r>
+        <w:t>对目录文件过滤的功能。</w:t>
+      </w:r>
+      <w:r>
+        <w:t>Comparators</w:t>
+      </w:r>
+      <w:r>
+        <w:t>工具包</w:t>
+      </w:r>
+      <w:r>
+        <w:t>实现了文件比较的一些方法。</w:t>
+      </w:r>
+      <w:r>
+        <w:t>Monitor</w:t>
+      </w:r>
+      <w:r>
+        <w:t>工具包实现了对文本和目录变化的监视。</w:t>
+      </w:r>
+    </w:p>
+    <w:p>
+      <w:pPr>
+        <w:rPr>
+          <w:rFonts w:ascii="Times New Roman" w:eastAsia="宋体" w:hAnsi="Times New Roman" w:cs="Times New Roman"/>
+          <w:sz w:val="24"/>
+          <w:szCs w:val="20"/>
+        </w:rPr>
+      </w:pPr>
+      <w:r>
+        <w:br w:type="page"/>
+      </w:r>
+    </w:p>
+    <w:p>
+      <w:pPr>
+        <w:pStyle w:val="3"/>
+        <w:numPr>
+          <w:ilvl w:val="1"/>
+          <w:numId w:val="23"/>
+        </w:numPr>
+      </w:pPr>
+      <w:r>
+        <w:lastRenderedPageBreak/>
+        <w:t>JNI</w:t>
+      </w:r>
+    </w:p>
+    <w:p>
+      <w:pPr>
+        <w:pStyle w:val="a6"/>
+      </w:pPr>
+      <w:r>
+        <w:t>JNI</w:t>
+      </w:r>
+      <w:r>
+        <w:t>即</w:t>
+      </w:r>
+      <w:r>
+        <w:t>Java Native Interface</w:t>
+      </w:r>
+      <w:r>
+        <w:t>，是</w:t>
+      </w:r>
+      <w:r>
+        <w:t>Java</w:t>
+      </w:r>
+      <w:r>
+        <w:t>环境中提供的可以和其他语音</w:t>
+      </w:r>
+      <w:r>
+        <w:rPr>
+          <w:rFonts w:hint="eastAsia"/>
+        </w:rPr>
+        <w:t>(</w:t>
+      </w:r>
+      <w:r>
+        <w:t>C&amp;C++</w:t>
+      </w:r>
+      <w:r>
+        <w:rPr>
+          <w:rFonts w:hint="eastAsia"/>
+        </w:rPr>
+        <w:t>)</w:t>
+      </w:r>
+      <w:r>
+        <w:t>通信的</w:t>
+      </w:r>
+      <w:r>
+        <w:rPr>
+          <w:rFonts w:hint="eastAsia"/>
+        </w:rPr>
+        <w:t>API</w:t>
+      </w:r>
+      <w:r>
+        <w:rPr>
+          <w:rFonts w:hint="eastAsia"/>
+        </w:rPr>
+        <w:t>。</w:t>
+      </w:r>
+      <w:r>
+        <w:rPr>
+          <w:rFonts w:hint="eastAsia"/>
+        </w:rPr>
+        <w:t>是</w:t>
+      </w:r>
+      <w:r>
+        <w:rPr>
+          <w:rFonts w:hint="eastAsia"/>
+        </w:rPr>
+        <w:t>Java</w:t>
+      </w:r>
+      <w:r>
+        <w:rPr>
+          <w:rFonts w:hint="eastAsia"/>
+        </w:rPr>
+        <w:t>平台的一部分，</w:t>
+      </w:r>
+      <w:r>
+        <w:rPr>
+          <w:rFonts w:ascii="Arial" w:hAnsi="Arial" w:cs="Arial"/>
+          <w:color w:val="333333"/>
+          <w:sz w:val="21"/>
+          <w:szCs w:val="21"/>
+          <w:shd w:val="clear" w:color="auto" w:fill="FFFFFF"/>
+        </w:rPr>
+        <w:t>它允许</w:t>
+      </w:r>
+      <w:r>
+        <w:rPr>
+          <w:rFonts w:hint="eastAsia"/>
+        </w:rPr>
+        <w:t>Java</w:t>
+      </w:r>
+      <w:r>
+        <w:rPr>
+          <w:rFonts w:hint="eastAsia"/>
+        </w:rPr>
+        <w:t>代码和其他语言写的代码进行交互</w:t>
+      </w:r>
+      <w:r>
+        <w:rPr>
+          <w:rFonts w:hint="eastAsia"/>
+        </w:rPr>
+        <w:t>。</w:t>
+      </w:r>
+    </w:p>
+    <w:p>
+      <w:pPr>
+        <w:pStyle w:val="a6"/>
+      </w:pPr>
+      <w:r>
+        <w:t>编写</w:t>
+      </w:r>
+      <w:r>
+        <w:rPr>
+          <w:rFonts w:hint="eastAsia"/>
+        </w:rPr>
+        <w:t>JNI</w:t>
+      </w:r>
+      <w:r>
+        <w:rPr>
+          <w:rFonts w:hint="eastAsia"/>
+        </w:rPr>
+        <w:t>接口时首先要</w:t>
+      </w:r>
+      <w:r>
+        <w:rPr>
+          <w:rFonts w:hint="eastAsia"/>
+        </w:rPr>
+        <w:t>编写带有</w:t>
+      </w:r>
+      <w:r>
+        <w:rPr>
+          <w:rFonts w:hint="eastAsia"/>
+        </w:rPr>
+        <w:t>native</w:t>
+      </w:r>
+      <w:r>
+        <w:rPr>
+          <w:rFonts w:hint="eastAsia"/>
+        </w:rPr>
+        <w:t>声明的方法的</w:t>
+      </w:r>
+      <w:r>
+        <w:rPr>
+          <w:rFonts w:hint="eastAsia"/>
+        </w:rPr>
+        <w:t>J</w:t>
+      </w:r>
+      <w:r>
+        <w:rPr>
+          <w:rFonts w:hint="eastAsia"/>
+        </w:rPr>
+        <w:t>ava</w:t>
+      </w:r>
+      <w:r>
+        <w:rPr>
+          <w:rFonts w:hint="eastAsia"/>
+        </w:rPr>
+        <w:t>类</w:t>
+      </w:r>
+      <w:r>
+        <w:rPr>
+          <w:rFonts w:hint="eastAsia"/>
+        </w:rPr>
+        <w:t>。</w:t>
+      </w:r>
+      <w:r>
+        <w:rPr>
+          <w:rFonts w:hint="eastAsia"/>
+        </w:rPr>
+        <w:t>其次使用</w:t>
+      </w:r>
+      <w:r>
+        <w:rPr>
+          <w:rFonts w:hint="eastAsia"/>
+        </w:rPr>
+        <w:t>javac</w:t>
+      </w:r>
+      <w:r>
+        <w:rPr>
+          <w:rFonts w:hint="eastAsia"/>
+        </w:rPr>
+        <w:t>命令编译所编写的</w:t>
+      </w:r>
+      <w:r>
+        <w:rPr>
+          <w:rFonts w:hint="eastAsia"/>
+        </w:rPr>
+        <w:t>java</w:t>
+      </w:r>
+      <w:r>
+        <w:rPr>
+          <w:rFonts w:hint="eastAsia"/>
+        </w:rPr>
+        <w:t>类。然后使用</w:t>
+      </w:r>
+      <w:r>
+        <w:rPr>
+          <w:rFonts w:hint="eastAsia"/>
+        </w:rPr>
+        <w:t>javah</w:t>
+      </w:r>
+      <w:r>
+        <w:rPr>
+          <w:rFonts w:hint="eastAsia"/>
+        </w:rPr>
+        <w:t>生成扩展名为</w:t>
+      </w:r>
+      <w:r>
+        <w:rPr>
+          <w:rFonts w:hint="eastAsia"/>
+        </w:rPr>
+        <w:t>h</w:t>
+      </w:r>
+      <w:r>
+        <w:rPr>
+          <w:rFonts w:hint="eastAsia"/>
+        </w:rPr>
+        <w:t>的头文件</w:t>
+      </w:r>
+      <w:r>
+        <w:rPr>
+          <w:rFonts w:hint="eastAsia"/>
+        </w:rPr>
+        <w:t>。</w:t>
+      </w:r>
+      <w:r>
+        <w:rPr>
+          <w:rFonts w:hint="eastAsia"/>
+        </w:rPr>
+        <w:t>接着引入头文件，并根据头文件编写</w:t>
+      </w:r>
+      <w:r>
+        <w:rPr>
+          <w:rFonts w:hint="eastAsia"/>
+        </w:rPr>
+        <w:t>C/C++</w:t>
+      </w:r>
+      <w:r>
+        <w:rPr>
+          <w:rFonts w:hint="eastAsia"/>
+        </w:rPr>
+        <w:t>程序</w:t>
+      </w:r>
+      <w:r>
+        <w:rPr>
+          <w:rFonts w:hint="eastAsia"/>
+        </w:rPr>
+        <w:t>以实现</w:t>
+      </w:r>
+      <w:r>
+        <w:rPr>
+          <w:rFonts w:hint="eastAsia"/>
+        </w:rPr>
+        <w:t>本地方法</w:t>
+      </w:r>
+      <w:r>
+        <w:rPr>
+          <w:rFonts w:hint="eastAsia"/>
+        </w:rPr>
+        <w:t>。</w:t>
+      </w:r>
+      <w:r>
+        <w:rPr>
+          <w:rFonts w:hint="eastAsia"/>
+        </w:rPr>
+        <w:t>最后</w:t>
+      </w:r>
+      <w:r>
+        <w:rPr>
+          <w:rFonts w:hint="eastAsia"/>
+        </w:rPr>
+        <w:t>将</w:t>
+      </w:r>
+      <w:r>
+        <w:rPr>
+          <w:rFonts w:hint="eastAsia"/>
+        </w:rPr>
+        <w:t>C/C++</w:t>
+      </w:r>
+      <w:r>
+        <w:rPr>
+          <w:rFonts w:hint="eastAsia"/>
+        </w:rPr>
+        <w:t>编写的文件生成动态连接库</w:t>
+      </w:r>
+      <w:r>
+        <w:rPr>
+          <w:rFonts w:hint="eastAsia"/>
+        </w:rPr>
+        <w:t>。</w:t>
+      </w:r>
+      <w:r>
+        <w:rPr>
+          <w:rFonts w:hint="eastAsia"/>
+        </w:rPr>
+        <w:t>并在相关</w:t>
+      </w:r>
+      <w:r>
+        <w:rPr>
+          <w:rFonts w:hint="eastAsia"/>
+        </w:rPr>
+        <w:t>Java</w:t>
+      </w:r>
+      <w:r>
+        <w:rPr>
+          <w:rFonts w:hint="eastAsia"/>
+        </w:rPr>
+        <w:t>类中</w:t>
+      </w:r>
+      <w:r>
+        <w:rPr>
+          <w:rFonts w:hint="eastAsia"/>
+        </w:rPr>
+        <w:t>通过</w:t>
+      </w:r>
+      <w:r>
+        <w:t>System.loadLibrary</w:t>
+      </w:r>
+      <w:r>
+        <w:rPr>
+          <w:rFonts w:hint="eastAsia"/>
+        </w:rPr>
+        <w:t>加载。</w:t>
+      </w:r>
+    </w:p>
+    <w:p>
+      <w:pPr>
+        <w:pStyle w:val="a6"/>
+        <w:rPr>
+          <w:rFonts w:hint="eastAsia"/>
+        </w:rPr>
+      </w:pPr>
+      <w:r>
+        <w:t>在使用</w:t>
+      </w:r>
+      <w:r>
+        <w:rPr>
+          <w:rFonts w:hint="eastAsia"/>
+        </w:rPr>
+        <w:t>JNI</w:t>
+      </w:r>
+      <w:r>
+        <w:rPr>
+          <w:rFonts w:hint="eastAsia"/>
+        </w:rPr>
+        <w:t>时，只需在方法前声明</w:t>
+      </w:r>
+      <w:r>
+        <w:rPr>
+          <w:rFonts w:hint="eastAsia"/>
+        </w:rPr>
+        <w:t>native</w:t>
+      </w:r>
+      <w:r>
+        <w:rPr>
+          <w:rFonts w:hint="eastAsia"/>
+        </w:rPr>
+        <w:t>关键字，</w:t>
+      </w:r>
+      <w:r>
+        <w:rPr>
+          <w:rFonts w:hint="eastAsia"/>
+        </w:rPr>
+        <w:t>JVM</w:t>
+      </w:r>
+      <w:r>
+        <w:rPr>
+          <w:rFonts w:hint="eastAsia"/>
+        </w:rPr>
+        <w:t>即会自动</w:t>
+      </w:r>
+      <w:r>
+        <w:rPr>
+          <w:rFonts w:hint="eastAsia"/>
+        </w:rPr>
+        <w:t>invoke</w:t>
+      </w:r>
+      <w:r>
+        <w:rPr>
+          <w:rFonts w:hint="eastAsia"/>
+        </w:rPr>
+        <w:t>这个方法对应的</w:t>
+      </w:r>
+      <w:r>
+        <w:rPr>
+          <w:rFonts w:hint="eastAsia"/>
+        </w:rPr>
+        <w:t>C/C++</w:t>
+      </w:r>
+      <w:r>
+        <w:t>的实现方法。</w:t>
+      </w:r>
+    </w:p>
+    <w:p>
+      <w:pPr>
+        <w:pStyle w:val="a6"/>
+        <w:rPr>
+          <w:rFonts w:hint="eastAsia"/>
+        </w:rPr>
+      </w:pPr>
+      <w:r>
+        <w:rPr>
+          <w:rFonts w:hint="eastAsia"/>
+        </w:rPr>
+        <w:t>由于</w:t>
+      </w:r>
+      <w:r>
+        <w:rPr>
+          <w:rFonts w:hint="eastAsia"/>
+        </w:rPr>
+        <w:t>Java</w:t>
+      </w:r>
+      <w:r>
+        <w:rPr>
+          <w:rFonts w:hint="eastAsia"/>
+        </w:rPr>
+        <w:t>和</w:t>
+      </w:r>
+      <w:r>
+        <w:rPr>
+          <w:rFonts w:hint="eastAsia"/>
+        </w:rPr>
+        <w:t>C/C++</w:t>
+      </w:r>
+      <w:r>
+        <w:rPr>
+          <w:rFonts w:hint="eastAsia"/>
+        </w:rPr>
+        <w:t>是两种不同的语音，因此在交互时</w:t>
+      </w:r>
+      <w:r>
+        <w:rPr>
+          <w:rFonts w:hint="eastAsia"/>
+        </w:rPr>
+        <w:t>涉及</w:t>
+      </w:r>
+      <w:r>
+        <w:rPr>
+          <w:rFonts w:hint="eastAsia"/>
+        </w:rPr>
+        <w:t>到数据格式的转换，</w:t>
+      </w:r>
+      <w:r>
+        <w:rPr>
+          <w:rFonts w:hint="eastAsia"/>
+        </w:rPr>
+        <w:t>分别是基本数据类型的转换和引用数据类型的转换</w:t>
+      </w:r>
+      <w:r>
+        <w:rPr>
+          <w:rFonts w:hint="eastAsia"/>
+        </w:rPr>
+        <w:t>，如表</w:t>
+      </w:r>
+      <w:r>
+        <w:rPr>
+          <w:rFonts w:hint="eastAsia"/>
+        </w:rPr>
+        <w:t>2.1</w:t>
+      </w:r>
+      <w:r>
+        <w:rPr>
+          <w:rFonts w:hint="eastAsia"/>
+        </w:rPr>
+        <w:t>所示</w:t>
+      </w:r>
+      <w:r>
+        <w:rPr>
+          <w:rFonts w:hint="eastAsia"/>
+        </w:rPr>
+        <w:t>。</w:t>
+      </w:r>
+    </w:p>
+    <w:tbl>
+      <w:tblPr>
+        <w:tblStyle w:val="a7"/>
+        <w:tblW w:w="0" w:type="auto"/>
+        <w:tblLook w:val="04A0" w:firstRow="1" w:lastRow="0" w:firstColumn="1" w:lastColumn="0" w:noHBand="0" w:noVBand="1"/>
+      </w:tblPr>
+      <w:tblGrid>
+        <w:gridCol w:w="3095"/>
+        <w:gridCol w:w="3095"/>
+        <w:gridCol w:w="3096"/>
+      </w:tblGrid>
+      <w:tr>
+        <w:tc>
+          <w:tcPr>
+            <w:tcW w:w="3095" w:type="dxa"/>
+          </w:tcPr>
+          <w:p>
+            <w:pPr>
+              <w:pStyle w:val="a6"/>
+              <w:ind w:firstLineChars="0" w:firstLine="0"/>
+            </w:pPr>
+            <w:r>
+              <w:rPr>
+                <w:rFonts w:hint="eastAsia"/>
+              </w:rPr>
+              <w:t>Java</w:t>
+            </w:r>
+            <w:r>
+              <w:rPr>
+                <w:rFonts w:hint="eastAsia"/>
+              </w:rPr>
+              <w:t>基础数据类型</w:t>
+            </w:r>
+          </w:p>
+        </w:tc>
+        <w:tc>
+          <w:tcPr>
+            <w:tcW w:w="3095" w:type="dxa"/>
+          </w:tcPr>
+          <w:p>
+            <w:pPr>
+              <w:pStyle w:val="a6"/>
+              <w:ind w:firstLineChars="0" w:firstLine="0"/>
+            </w:pPr>
+            <w:r>
+              <w:rPr>
+                <w:rFonts w:hint="eastAsia"/>
+              </w:rPr>
+              <w:t>C/</w:t>
+            </w:r>
+            <w:r>
+              <w:t>C</w:t>
+            </w:r>
+            <w:r>
+              <w:rPr>
+                <w:rFonts w:hint="eastAsia"/>
+              </w:rPr>
+              <w:t>++</w:t>
+            </w:r>
+            <w:r>
+              <w:rPr>
+                <w:rFonts w:hint="eastAsia"/>
+              </w:rPr>
+              <w:t>数据类型</w:t>
+            </w:r>
+          </w:p>
+        </w:tc>
+        <w:tc>
+          <w:tcPr>
+            <w:tcW w:w="3096" w:type="dxa"/>
+          </w:tcPr>
+          <w:p>
+            <w:pPr>
+              <w:pStyle w:val="a6"/>
+              <w:ind w:firstLineChars="0" w:firstLine="0"/>
+            </w:pPr>
+            <w:r>
+              <w:t>空间</w:t>
+            </w:r>
+          </w:p>
+        </w:tc>
+      </w:tr>
+      <w:tr>
+        <w:tc>
+          <w:tcPr>
+            <w:tcW w:w="3095" w:type="dxa"/>
+          </w:tcPr>
+          <w:p>
+            <w:pPr>
+              <w:pStyle w:val="a6"/>
+              <w:ind w:firstLineChars="0" w:firstLine="0"/>
+            </w:pPr>
+            <w:r>
+              <w:t>boolean</w:t>
+            </w:r>
+          </w:p>
+        </w:tc>
+        <w:tc>
+          <w:tcPr>
+            <w:tcW w:w="3095" w:type="dxa"/>
+          </w:tcPr>
+          <w:p>
+            <w:pPr>
+              <w:pStyle w:val="a6"/>
+              <w:ind w:firstLineChars="0" w:firstLine="0"/>
+            </w:pPr>
+            <w:r>
+              <w:t>jboolean</w:t>
+            </w:r>
+          </w:p>
+        </w:tc>
+        <w:tc>
+          <w:tcPr>
+            <w:tcW w:w="3096" w:type="dxa"/>
+          </w:tcPr>
+          <w:p>
+            <w:pPr>
+              <w:pStyle w:val="a6"/>
+              <w:ind w:firstLineChars="0" w:firstLine="0"/>
+            </w:pPr>
+            <w:r>
+              <w:rPr>
+                <w:rFonts w:hint="eastAsia"/>
+              </w:rPr>
+              <w:t>无标志</w:t>
+            </w:r>
+            <w:r>
+              <w:rPr>
+                <w:rFonts w:hint="eastAsia"/>
+              </w:rPr>
+              <w:t>8</w:t>
+            </w:r>
+            <w:r>
+              <w:rPr>
+                <w:rFonts w:hint="eastAsia"/>
+              </w:rPr>
+              <w:t>位</w:t>
+            </w:r>
+          </w:p>
+        </w:tc>
+      </w:tr>
+      <w:tr>
+        <w:trPr>
+          <w:trHeight w:val="419"/>
+        </w:trPr>
+        <w:tc>
+          <w:tcPr>
+            <w:tcW w:w="3095" w:type="dxa"/>
+          </w:tcPr>
+          <w:p>
+            <w:pPr>
+              <w:pStyle w:val="a6"/>
+              <w:ind w:firstLineChars="0" w:firstLine="0"/>
+            </w:pPr>
+            <w:r>
+              <w:t>byte</w:t>
+            </w:r>
+          </w:p>
+        </w:tc>
+        <w:tc>
+          <w:tcPr>
+            <w:tcW w:w="3095" w:type="dxa"/>
+          </w:tcPr>
+          <w:p>
+            <w:pPr>
+              <w:pStyle w:val="a6"/>
+              <w:ind w:firstLineChars="0" w:firstLine="0"/>
+            </w:pPr>
+            <w:r>
+              <w:t>jbyte</w:t>
+            </w:r>
+          </w:p>
+        </w:tc>
+        <w:tc>
+          <w:tcPr>
+            <w:tcW w:w="3096" w:type="dxa"/>
+          </w:tcPr>
+          <w:p>
+            <w:pPr>
+              <w:pStyle w:val="a6"/>
+              <w:ind w:firstLineChars="0" w:firstLine="0"/>
+            </w:pPr>
+            <w:r>
+              <w:t>有标志</w:t>
+            </w:r>
+            <w:r>
+              <w:rPr>
+                <w:rFonts w:hint="eastAsia"/>
+              </w:rPr>
+              <w:t>8</w:t>
+            </w:r>
+            <w:r>
+              <w:rPr>
+                <w:rFonts w:hint="eastAsia"/>
+              </w:rPr>
+              <w:t>位</w:t>
+            </w:r>
+          </w:p>
+        </w:tc>
+      </w:tr>
+      <w:tr>
+        <w:tc>
+          <w:tcPr>
+            <w:tcW w:w="3095" w:type="dxa"/>
+          </w:tcPr>
+          <w:p>
+            <w:pPr>
+              <w:pStyle w:val="a6"/>
+              <w:ind w:firstLineChars="0" w:firstLine="0"/>
+            </w:pPr>
+            <w:r>
+              <w:t>c</w:t>
+            </w:r>
+            <w:r>
+              <w:rPr>
+                <w:rFonts w:hint="eastAsia"/>
+              </w:rPr>
+              <w:t>har</w:t>
+            </w:r>
+          </w:p>
+        </w:tc>
+        <w:tc>
+          <w:tcPr>
+            <w:tcW w:w="3095" w:type="dxa"/>
+          </w:tcPr>
+          <w:p>
+            <w:pPr>
+              <w:pStyle w:val="a6"/>
+              <w:ind w:firstLineChars="0" w:firstLine="0"/>
+            </w:pPr>
+            <w:r>
+              <w:t>jc</w:t>
+            </w:r>
+            <w:r>
+              <w:rPr>
+                <w:rFonts w:hint="eastAsia"/>
+              </w:rPr>
+              <w:t>har</w:t>
+            </w:r>
+          </w:p>
+        </w:tc>
+        <w:tc>
+          <w:tcPr>
+            <w:tcW w:w="3096" w:type="dxa"/>
+          </w:tcPr>
+          <w:p>
+            <w:pPr>
+              <w:pStyle w:val="a6"/>
+              <w:ind w:firstLineChars="0" w:firstLine="0"/>
+            </w:pPr>
+            <w:r>
+              <w:t>无标志</w:t>
+            </w:r>
+            <w:r>
+              <w:rPr>
+                <w:rFonts w:hint="eastAsia"/>
+              </w:rPr>
+              <w:t>16</w:t>
+            </w:r>
+            <w:r>
+              <w:rPr>
+                <w:rFonts w:hint="eastAsia"/>
+              </w:rPr>
+              <w:t>位</w:t>
+            </w:r>
+          </w:p>
+        </w:tc>
+      </w:tr>
+      <w:tr>
+        <w:tc>
+          <w:tcPr>
+            <w:tcW w:w="3095" w:type="dxa"/>
+          </w:tcPr>
+          <w:p>
+            <w:pPr>
+              <w:pStyle w:val="a6"/>
+              <w:ind w:firstLineChars="0" w:firstLine="0"/>
+            </w:pPr>
+            <w:r>
+              <w:t>s</w:t>
+            </w:r>
+            <w:r>
+              <w:rPr>
+                <w:rFonts w:hint="eastAsia"/>
+              </w:rPr>
+              <w:t>hort</w:t>
+            </w:r>
+          </w:p>
+        </w:tc>
+        <w:tc>
+          <w:tcPr>
+            <w:tcW w:w="3095" w:type="dxa"/>
+          </w:tcPr>
+          <w:p>
+            <w:pPr>
+              <w:pStyle w:val="a6"/>
+              <w:ind w:firstLineChars="0" w:firstLine="0"/>
+            </w:pPr>
+            <w:r>
+              <w:t>js</w:t>
+            </w:r>
+            <w:r>
+              <w:rPr>
+                <w:rFonts w:hint="eastAsia"/>
+              </w:rPr>
+              <w:t>hort</w:t>
+            </w:r>
+          </w:p>
+        </w:tc>
+        <w:tc>
+          <w:tcPr>
+            <w:tcW w:w="3096" w:type="dxa"/>
+          </w:tcPr>
+          <w:p>
+            <w:pPr>
+              <w:pStyle w:val="a6"/>
+              <w:ind w:firstLineChars="0" w:firstLine="0"/>
+            </w:pPr>
+            <w:r>
+              <w:t>有标志</w:t>
+            </w:r>
+            <w:r>
+              <w:rPr>
+                <w:rFonts w:hint="eastAsia"/>
+              </w:rPr>
+              <w:t>16</w:t>
+            </w:r>
+            <w:r>
+              <w:rPr>
+                <w:rFonts w:hint="eastAsia"/>
+              </w:rPr>
+              <w:t>位</w:t>
+            </w:r>
+          </w:p>
+        </w:tc>
+      </w:tr>
+      <w:tr>
+        <w:tc>
+          <w:tcPr>
+            <w:tcW w:w="3095" w:type="dxa"/>
+          </w:tcPr>
+          <w:p>
+            <w:pPr>
+              <w:pStyle w:val="a6"/>
+              <w:ind w:firstLineChars="0" w:firstLine="0"/>
+            </w:pPr>
+            <w:r>
+              <w:t>i</w:t>
+            </w:r>
+            <w:r>
+              <w:rPr>
+                <w:rFonts w:hint="eastAsia"/>
+              </w:rPr>
+              <w:t>nt</w:t>
+            </w:r>
+          </w:p>
+        </w:tc>
+        <w:tc>
+          <w:tcPr>
+            <w:tcW w:w="3095" w:type="dxa"/>
+          </w:tcPr>
+          <w:p>
+            <w:pPr>
+              <w:pStyle w:val="a6"/>
+              <w:ind w:firstLineChars="0" w:firstLine="0"/>
+            </w:pPr>
+            <w:r>
+              <w:t>ji</w:t>
+            </w:r>
+            <w:r>
+              <w:rPr>
+                <w:rFonts w:hint="eastAsia"/>
+              </w:rPr>
+              <w:t>nt</w:t>
+            </w:r>
+          </w:p>
+        </w:tc>
+        <w:tc>
+          <w:tcPr>
+            <w:tcW w:w="3096" w:type="dxa"/>
+          </w:tcPr>
+          <w:p>
+            <w:pPr>
+              <w:pStyle w:val="a6"/>
+              <w:ind w:firstLineChars="0" w:firstLine="0"/>
+            </w:pPr>
+            <w:r>
+              <w:t>有标志</w:t>
+            </w:r>
+            <w:r>
+              <w:rPr>
+                <w:rFonts w:hint="eastAsia"/>
+              </w:rPr>
+              <w:t>32</w:t>
+            </w:r>
+            <w:r>
+              <w:rPr>
+                <w:rFonts w:hint="eastAsia"/>
+              </w:rPr>
+              <w:t>位</w:t>
+            </w:r>
+          </w:p>
+        </w:tc>
+      </w:tr>
+      <w:tr>
+        <w:tc>
+          <w:tcPr>
+            <w:tcW w:w="3095" w:type="dxa"/>
+          </w:tcPr>
+          <w:p>
+            <w:pPr>
+              <w:pStyle w:val="a6"/>
+              <w:ind w:firstLineChars="0" w:firstLine="0"/>
+            </w:pPr>
+            <w:r>
+              <w:t>long</w:t>
+            </w:r>
+          </w:p>
+        </w:tc>
+        <w:tc>
+          <w:tcPr>
+            <w:tcW w:w="3095" w:type="dxa"/>
+          </w:tcPr>
+          <w:p>
+            <w:pPr>
+              <w:pStyle w:val="a6"/>
+              <w:ind w:firstLineChars="0" w:firstLine="0"/>
+            </w:pPr>
+            <w:r>
+              <w:t>jlong</w:t>
+            </w:r>
+          </w:p>
+        </w:tc>
+        <w:tc>
+          <w:tcPr>
+            <w:tcW w:w="3096" w:type="dxa"/>
+          </w:tcPr>
+          <w:p>
+            <w:pPr>
+              <w:pStyle w:val="a6"/>
+              <w:ind w:firstLineChars="0" w:firstLine="0"/>
+            </w:pPr>
+            <w:r>
+              <w:t>有标志</w:t>
+            </w:r>
+            <w:r>
+              <w:rPr>
+                <w:rFonts w:hint="eastAsia"/>
+              </w:rPr>
+              <w:t>64</w:t>
+            </w:r>
+            <w:r>
+              <w:rPr>
+                <w:rFonts w:hint="eastAsia"/>
+              </w:rPr>
+              <w:t>位</w:t>
+            </w:r>
+          </w:p>
+        </w:tc>
+      </w:tr>
+      <w:tr>
+        <w:tc>
+          <w:tcPr>
+            <w:tcW w:w="3095" w:type="dxa"/>
+          </w:tcPr>
+          <w:p>
+            <w:pPr>
+              <w:pStyle w:val="a6"/>
+              <w:ind w:firstLineChars="0" w:firstLine="0"/>
+            </w:pPr>
+            <w:r>
+              <w:t>f</w:t>
+            </w:r>
+            <w:r>
+              <w:rPr>
+                <w:rFonts w:hint="eastAsia"/>
+              </w:rPr>
+              <w:t>loat</w:t>
+            </w:r>
+          </w:p>
+        </w:tc>
+        <w:tc>
+          <w:tcPr>
+            <w:tcW w:w="3095" w:type="dxa"/>
+          </w:tcPr>
+          <w:p>
+            <w:pPr>
+              <w:pStyle w:val="a6"/>
+              <w:ind w:firstLineChars="0" w:firstLine="0"/>
+            </w:pPr>
+            <w:r>
+              <w:t>jf</w:t>
+            </w:r>
+            <w:r>
+              <w:rPr>
+                <w:rFonts w:hint="eastAsia"/>
+              </w:rPr>
+              <w:t>loat</w:t>
+            </w:r>
+          </w:p>
+        </w:tc>
+        <w:tc>
+          <w:tcPr>
+            <w:tcW w:w="3096" w:type="dxa"/>
+          </w:tcPr>
+          <w:p>
+            <w:pPr>
+              <w:pStyle w:val="a6"/>
+              <w:ind w:firstLineChars="0" w:firstLine="0"/>
+            </w:pPr>
+            <w:r>
+              <w:rPr>
+                <w:rFonts w:hint="eastAsia"/>
+              </w:rPr>
+              <w:t>32</w:t>
+            </w:r>
+            <w:r>
+              <w:rPr>
+                <w:rFonts w:hint="eastAsia"/>
+              </w:rPr>
+              <w:t>位</w:t>
+            </w:r>
+          </w:p>
+        </w:tc>
+      </w:tr>
+      <w:tr>
+        <w:tc>
+          <w:tcPr>
+            <w:tcW w:w="3095" w:type="dxa"/>
+          </w:tcPr>
+          <w:p>
+            <w:pPr>
+              <w:pStyle w:val="a6"/>
+              <w:ind w:firstLineChars="0" w:firstLine="0"/>
+            </w:pPr>
+            <w:r>
+              <w:rPr>
+                <w:rFonts w:hint="eastAsia"/>
+              </w:rPr>
+              <w:t>double</w:t>
+            </w:r>
+          </w:p>
+        </w:tc>
+        <w:tc>
+          <w:tcPr>
+            <w:tcW w:w="3095" w:type="dxa"/>
+          </w:tcPr>
+          <w:p>
+            <w:pPr>
+              <w:pStyle w:val="a6"/>
+              <w:ind w:firstLineChars="0" w:firstLine="0"/>
+            </w:pPr>
+            <w:r>
+              <w:t>j</w:t>
+            </w:r>
+            <w:r>
+              <w:rPr>
+                <w:rFonts w:hint="eastAsia"/>
+              </w:rPr>
+              <w:t>double</w:t>
+            </w:r>
+          </w:p>
+        </w:tc>
+        <w:tc>
+          <w:tcPr>
+            <w:tcW w:w="3096" w:type="dxa"/>
+          </w:tcPr>
+          <w:p>
+            <w:pPr>
+              <w:pStyle w:val="a6"/>
+              <w:ind w:firstLineChars="0" w:firstLine="0"/>
+            </w:pPr>
+            <w:r>
+              <w:rPr>
+                <w:rFonts w:hint="eastAsia"/>
+              </w:rPr>
+              <w:t>64</w:t>
+            </w:r>
+            <w:r>
+              <w:rPr>
+                <w:rFonts w:hint="eastAsia"/>
+              </w:rPr>
+              <w:t>位</w:t>
+            </w:r>
+          </w:p>
+        </w:tc>
+      </w:tr>
+    </w:tbl>
+    <w:p>
+      <w:pPr>
+        <w:pStyle w:val="a8"/>
+      </w:pPr>
+      <w:r>
+        <w:t>表</w:t>
+      </w:r>
+      <w:r>
+        <w:rPr>
+          <w:rFonts w:hint="eastAsia"/>
+        </w:rPr>
+        <w:t>2.1</w:t>
+      </w:r>
+      <w:r>
+        <w:t xml:space="preserve"> </w:t>
+      </w:r>
+      <w:r>
+        <w:t>JNI</w:t>
+      </w:r>
+      <w:r>
+        <w:t>基础</w:t>
+      </w:r>
+      <w:r>
+        <w:t>数据类型转换图</w:t>
+      </w:r>
+    </w:p>
+    <w:tbl>
+      <w:tblPr>
+        <w:tblStyle w:val="a7"/>
+        <w:tblW w:w="0" w:type="auto"/>
+        <w:tblInd w:w="2093" w:type="dxa"/>
+        <w:tblLook w:val="04A0" w:firstRow="1" w:lastRow="0" w:firstColumn="1" w:lastColumn="0" w:noHBand="0" w:noVBand="1"/>
+      </w:tblPr>
+      <w:tblGrid>
+        <w:gridCol w:w="2550"/>
+        <w:gridCol w:w="2269"/>
+      </w:tblGrid>
+      <w:tr>
+        <w:tc>
+          <w:tcPr>
+            <w:tcW w:w="2550" w:type="dxa"/>
+          </w:tcPr>
+          <w:p>
+            <w:pPr>
+              <w:pStyle w:val="a6"/>
+              <w:ind w:firstLineChars="0" w:firstLine="0"/>
+              <w:rPr>
+                <w:rFonts w:hint="eastAsia"/>
+              </w:rPr>
+            </w:pPr>
+            <w:r>
+              <w:rPr>
+                <w:rFonts w:hint="eastAsia"/>
+              </w:rPr>
+              <w:t>Java</w:t>
+            </w:r>
+            <w:r>
+              <w:rPr>
+                <w:rFonts w:hint="eastAsia"/>
+              </w:rPr>
+              <w:t>引用数据类型</w:t>
+            </w:r>
+          </w:p>
+        </w:tc>
+        <w:tc>
+          <w:tcPr>
+            <w:tcW w:w="2269" w:type="dxa"/>
+          </w:tcPr>
+          <w:p>
+            <w:pPr>
+              <w:pStyle w:val="a6"/>
+              <w:ind w:firstLineChars="0" w:firstLine="0"/>
+              <w:rPr>
+                <w:rFonts w:hint="eastAsia"/>
+              </w:rPr>
+            </w:pPr>
+            <w:r>
+              <w:rPr>
+                <w:rFonts w:hint="eastAsia"/>
+              </w:rPr>
+              <w:t>C/</w:t>
+            </w:r>
+            <w:r>
+              <w:t>C</w:t>
+            </w:r>
+            <w:r>
+              <w:rPr>
+                <w:rFonts w:hint="eastAsia"/>
+              </w:rPr>
+              <w:t>++</w:t>
+            </w:r>
+            <w:r>
+              <w:rPr>
+                <w:rFonts w:hint="eastAsia"/>
+              </w:rPr>
+              <w:t>数据类型</w:t>
+            </w:r>
+          </w:p>
+        </w:tc>
+      </w:tr>
+      <w:tr>
+        <w:tc>
+          <w:tcPr>
+            <w:tcW w:w="2550" w:type="dxa"/>
+          </w:tcPr>
+          <w:p>
+            <w:pPr>
+              <w:pStyle w:val="a6"/>
+              <w:ind w:firstLineChars="0" w:firstLine="0"/>
+              <w:rPr>
+                <w:rFonts w:hint="eastAsia"/>
+              </w:rPr>
+            </w:pPr>
+            <w:r>
+              <w:t>O</w:t>
+            </w:r>
+            <w:r>
+              <w:rPr>
+                <w:rFonts w:hint="eastAsia"/>
+              </w:rPr>
+              <w:t>bject</w:t>
+            </w:r>
+          </w:p>
+        </w:tc>
+        <w:tc>
+          <w:tcPr>
+            <w:tcW w:w="2269" w:type="dxa"/>
+          </w:tcPr>
+          <w:p>
+            <w:pPr>
+              <w:pStyle w:val="a6"/>
+              <w:ind w:firstLineChars="0" w:firstLine="0"/>
+              <w:rPr>
+                <w:rFonts w:hint="eastAsia"/>
+              </w:rPr>
+            </w:pPr>
+            <w:r>
+              <w:t>J</w:t>
+            </w:r>
+            <w:r>
+              <w:rPr>
+                <w:rFonts w:hint="eastAsia"/>
+              </w:rPr>
+              <w:t>object</w:t>
+            </w:r>
+          </w:p>
+        </w:tc>
+      </w:tr>
+      <w:tr>
+        <w:tc>
+          <w:tcPr>
+            <w:tcW w:w="2550" w:type="dxa"/>
+          </w:tcPr>
+          <w:p>
+            <w:pPr>
+              <w:pStyle w:val="a6"/>
+              <w:ind w:firstLineChars="0" w:firstLine="0"/>
+              <w:rPr>
+                <w:rFonts w:hint="eastAsia"/>
+              </w:rPr>
+            </w:pPr>
+            <w:r>
+              <w:rPr>
+                <w:rFonts w:hint="eastAsia"/>
+              </w:rPr>
+              <w:t>String</w:t>
+            </w:r>
+          </w:p>
+        </w:tc>
+        <w:tc>
+          <w:tcPr>
+            <w:tcW w:w="2269" w:type="dxa"/>
+          </w:tcPr>
+          <w:p>
+            <w:pPr>
+              <w:pStyle w:val="a6"/>
+              <w:ind w:firstLineChars="0" w:firstLine="0"/>
+              <w:rPr>
+                <w:rFonts w:hint="eastAsia"/>
+              </w:rPr>
+            </w:pPr>
+            <w:r>
+              <w:rPr>
+                <w:rFonts w:hint="eastAsia"/>
+              </w:rPr>
+              <w:t>jstring</w:t>
+            </w:r>
+          </w:p>
+        </w:tc>
+      </w:tr>
+      <w:tr>
+        <w:tc>
+          <w:tcPr>
+            <w:tcW w:w="2550" w:type="dxa"/>
+          </w:tcPr>
+          <w:p>
+            <w:pPr>
+              <w:pStyle w:val="a6"/>
+              <w:ind w:firstLineChars="0" w:firstLine="0"/>
+              <w:rPr>
+                <w:rFonts w:hint="eastAsia"/>
+              </w:rPr>
+            </w:pPr>
+            <w:r>
+              <w:rPr>
+                <w:rFonts w:hint="eastAsia"/>
+              </w:rPr>
+              <w:t>Object[]</w:t>
+            </w:r>
+          </w:p>
+        </w:tc>
+        <w:tc>
+          <w:tcPr>
+            <w:tcW w:w="2269" w:type="dxa"/>
+          </w:tcPr>
+          <w:p>
+            <w:pPr>
+              <w:pStyle w:val="a6"/>
+              <w:ind w:firstLineChars="0" w:firstLine="0"/>
+              <w:rPr>
+                <w:rFonts w:hint="eastAsia"/>
+              </w:rPr>
+            </w:pPr>
+            <w:r>
+              <w:rPr>
+                <w:rFonts w:hint="eastAsia"/>
+              </w:rPr>
+              <w:t>jobjectarray</w:t>
+            </w:r>
+          </w:p>
+        </w:tc>
+      </w:tr>
+      <w:tr>
+        <w:tc>
+          <w:tcPr>
+            <w:tcW w:w="2550" w:type="dxa"/>
+          </w:tcPr>
+          <w:p>
+            <w:pPr>
+              <w:pStyle w:val="a6"/>
+              <w:ind w:firstLineChars="0" w:firstLine="0"/>
+              <w:rPr>
+                <w:rFonts w:hint="eastAsia"/>
+              </w:rPr>
+            </w:pPr>
+            <w:r>
+              <w:t>b</w:t>
+            </w:r>
+            <w:r>
+              <w:rPr>
+                <w:rFonts w:hint="eastAsia"/>
+              </w:rPr>
+              <w:t>yte[</w:t>
+            </w:r>
+            <w:r>
+              <w:t>]</w:t>
+            </w:r>
+          </w:p>
+        </w:tc>
+        <w:tc>
+          <w:tcPr>
+            <w:tcW w:w="2269" w:type="dxa"/>
+          </w:tcPr>
+          <w:p>
+            <w:pPr>
+              <w:pStyle w:val="a6"/>
+              <w:ind w:firstLineChars="0" w:firstLine="0"/>
+              <w:rPr>
+                <w:rFonts w:hint="eastAsia"/>
+              </w:rPr>
+            </w:pPr>
+            <w:r>
+              <w:rPr>
+                <w:rFonts w:hint="eastAsia"/>
+              </w:rPr>
+              <w:t>jbytearray</w:t>
+            </w:r>
+            <w:bookmarkStart w:id="42" w:name="_GoBack"/>
+            <w:bookmarkEnd w:id="42"/>
+          </w:p>
+        </w:tc>
+      </w:tr>
+    </w:tbl>
+    <w:p>
+      <w:pPr>
+        <w:pStyle w:val="a6"/>
+        <w:ind w:firstLineChars="0" w:firstLine="0"/>
+        <w:rPr>
+          <w:rFonts w:hint="eastAsia"/>
+        </w:rPr>
+      </w:pPr>
+    </w:p>
+    <w:p>
+      <w:pPr>
+        <w:pStyle w:val="a8"/>
+      </w:pPr>
+      <w:r>
+        <w:t>表</w:t>
+      </w:r>
+      <w:r>
+        <w:rPr>
+          <w:rFonts w:hint="eastAsia"/>
+        </w:rPr>
+        <w:t>2.2</w:t>
+      </w:r>
+      <w:r>
+        <w:t xml:space="preserve"> JNI</w:t>
+      </w:r>
+      <w:r>
+        <w:t>引用</w:t>
+      </w:r>
+      <w:r>
+        <w:t>数据类型转换图</w:t>
+      </w:r>
+    </w:p>
+    <w:p>
+      <w:pPr>
+        <w:pStyle w:val="a6"/>
+        <w:rPr>
+          <w:rFonts w:hint="eastAsia"/>
+        </w:rPr>
+      </w:pPr>
     </w:p>
     <w:p>
       <w:pPr>
@@ -9486,12 +11067,12 @@
       <w:bookmarkStart w:id="45" w:name="_Toc417997840"/>
       <w:bookmarkStart w:id="46" w:name="_Toc417998635"/>
       <w:bookmarkStart w:id="47" w:name="_Toc417999012"/>
-      <w:bookmarkStart w:id="48" w:name="_Toc417981805"/>
-      <w:bookmarkStart w:id="49" w:name="_Toc419978744"/>
+      <w:bookmarkStart w:id="48" w:name="_Toc419978744"/>
+      <w:bookmarkStart w:id="49" w:name="_Toc417981805"/>
       <w:bookmarkEnd w:id="45"/>
       <w:bookmarkEnd w:id="46"/>
       <w:bookmarkEnd w:id="47"/>
-      <w:bookmarkEnd w:id="49"/>
+      <w:bookmarkEnd w:id="48"/>
     </w:p>
     <w:p>
       <w:pPr>
@@ -9562,7 +11143,7 @@
         </w:rPr>
         <w:t>系统概述</w:t>
       </w:r>
-      <w:bookmarkEnd w:id="48"/>
+      <w:bookmarkEnd w:id="49"/>
       <w:bookmarkEnd w:id="58"/>
     </w:p>
     <w:p>
@@ -9573,37 +11154,25 @@
         <w:t>经过简单的需求分析，</w:t>
       </w:r>
       <w:r>
-        <w:rPr>
-          <w:rFonts w:hint="eastAsia"/>
-        </w:rPr>
-        <w:t>本课题开发的说话人识别系统主要有一下几个模块</w:t>
-      </w:r>
-      <w:r>
-        <w:rPr>
-          <w:rFonts w:hint="eastAsia"/>
-        </w:rPr>
-        <w:t>(</w:t>
-      </w:r>
-      <w:r>
-        <w:t>图</w:t>
-      </w:r>
-      <w:r>
-        <w:rPr>
-          <w:rFonts w:hint="eastAsia"/>
-        </w:rPr>
-        <w:t>3</w:t>
-      </w:r>
-      <w:r>
-        <w:t>.1</w:t>
-      </w:r>
-      <w:r>
-        <w:t>)</w:t>
-      </w:r>
-      <w:r>
-        <w:rPr>
-          <w:rFonts w:hint="eastAsia"/>
-        </w:rPr>
-        <w:t>：</w:t>
+        <w:t>如图</w:t>
+      </w:r>
+      <w:r>
+        <w:rPr>
+          <w:rFonts w:hint="eastAsia"/>
+        </w:rPr>
+        <w:t>3.1</w:t>
+      </w:r>
+      <w:r>
+        <w:rPr>
+          <w:rFonts w:hint="eastAsia"/>
+        </w:rPr>
+        <w:t>所示，</w:t>
+      </w:r>
+      <w:r>
+        <w:rPr>
+          <w:rFonts w:hint="eastAsia"/>
+        </w:rPr>
+        <w:t>本课题开发的说话人识别系统主要有一下几个模块：</w:t>
       </w:r>
     </w:p>
     <w:p>
@@ -9615,7 +11184,7 @@
         <w:rPr>
           <w:noProof/>
         </w:rPr>
-        <w:pict>
+        <w:object w:dxaOrig="1440" w:dyaOrig="1440">
           <v:shapetype id="_x0000_t75" coordsize="21600,21600" o:spt="75" o:preferrelative="t" path="m@4@5l@4@11@9@11@9@5xe" filled="f" stroked="f">
             <v:stroke joinstyle="miter"/>
             <v:formulas>
@@ -9636,11 +11205,11 @@
             <o:lock v:ext="edit" aspectratio="t"/>
           </v:shapetype>
           <v:shape id="_x0000_s1026" type="#_x0000_t75" style="position:absolute;left:0;text-align:left;margin-left:38.85pt;margin-top:26.6pt;width:376.35pt;height:204.4pt;z-index:251663360;mso-position-horizontal-relative:text;mso-position-vertical-relative:text">
-            <v:imagedata r:id="rId15" o:title=""/>
+            <v:imagedata r:id="rId14" o:title=""/>
             <w10:wrap type="topAndBottom"/>
           </v:shape>
-          <o:OLEObject Type="Embed" ProgID="Visio.Drawing.15" ShapeID="_x0000_s1026" DrawAspect="Content" ObjectID="_1493720515" r:id="rId16"/>
-        </w:pict>
+          <o:OLEObject Type="Embed" ProgID="Visio.Drawing.15" ShapeID="_x0000_s1026" DrawAspect="Content" ObjectID="_1494536902" r:id="rId15"/>
+        </w:object>
       </w:r>
     </w:p>
     <w:p>
@@ -9820,6 +11389,12 @@
         <w:rPr>
           <w:rFonts w:hint="eastAsia"/>
         </w:rPr>
+        <w:t>，若密码正确，用户通过此界面进入主界面，否则退出</w:t>
+      </w:r>
+      <w:r>
+        <w:rPr>
+          <w:rFonts w:hint="eastAsia"/>
+        </w:rPr>
         <w:t>。</w:t>
       </w:r>
     </w:p>
@@ -9846,7 +11421,19 @@
         <w:rPr>
           <w:rFonts w:hint="eastAsia"/>
         </w:rPr>
-        <w:t>系统的主界面，是其他功能模块的入口所在。</w:t>
+        <w:t>系统的主界面，是其他功能模块的入口所在</w:t>
+      </w:r>
+      <w:r>
+        <w:rPr>
+          <w:rFonts w:hint="eastAsia"/>
+        </w:rPr>
+        <w:t>，用户可以在此界面跳转到测试模块，训练模块，管理模块等等</w:t>
+      </w:r>
+      <w:r>
+        <w:rPr>
+          <w:rFonts w:hint="eastAsia"/>
+        </w:rPr>
+        <w:t>。</w:t>
       </w:r>
     </w:p>
     <w:p>
@@ -9861,114 +11448,42 @@
         <w:rPr>
           <w:rFonts w:hint="eastAsia"/>
         </w:rPr>
-        <w:t>训练模块</w:t>
-      </w:r>
-    </w:p>
-    <w:p>
-      <w:pPr>
-        <w:pStyle w:val="a6"/>
-      </w:pPr>
-      <w:r>
-        <w:rPr>
-          <w:rFonts w:hint="eastAsia"/>
-        </w:rPr>
-        <w:t>系统的训练界面，通过</w:t>
-      </w:r>
-      <w:r>
-        <w:rPr>
-          <w:rFonts w:hint="eastAsia"/>
-        </w:rPr>
-        <w:t>AudioRecord</w:t>
-      </w:r>
-      <w:r>
-        <w:rPr>
-          <w:rFonts w:hint="eastAsia"/>
-        </w:rPr>
-        <w:t>类实现对用户的语音的记录，并利用</w:t>
-      </w:r>
-      <w:r>
-        <w:rPr>
-          <w:rFonts w:hint="eastAsia"/>
-        </w:rPr>
-        <w:t>HTKTools</w:t>
-      </w:r>
-      <w:r>
-        <w:rPr>
-          <w:rFonts w:hint="eastAsia"/>
-        </w:rPr>
-        <w:t>中的</w:t>
-      </w:r>
-      <w:r>
-        <w:rPr>
-          <w:rFonts w:hint="eastAsia"/>
-        </w:rPr>
-        <w:t>HCopy</w:t>
-      </w:r>
-      <w:r>
-        <w:rPr>
-          <w:rFonts w:hint="eastAsia"/>
-        </w:rPr>
-        <w:t>进行特征提取处理得到</w:t>
-      </w:r>
-      <w:r>
-        <w:rPr>
-          <w:rFonts w:hint="eastAsia"/>
-        </w:rPr>
-        <w:t>MFCC</w:t>
-      </w:r>
-      <w:r>
-        <w:rPr>
-          <w:rFonts w:hint="eastAsia"/>
-        </w:rPr>
-        <w:t>模型，再利用</w:t>
-      </w:r>
-      <w:r>
-        <w:rPr>
-          <w:rFonts w:hint="eastAsia"/>
-        </w:rPr>
-        <w:t>HTKTools</w:t>
-      </w:r>
-      <w:r>
-        <w:rPr>
-          <w:rFonts w:hint="eastAsia"/>
-        </w:rPr>
-        <w:t>中的</w:t>
-      </w:r>
-      <w:r>
-        <w:rPr>
-          <w:rFonts w:hint="eastAsia"/>
-        </w:rPr>
-        <w:t>HInit</w:t>
-      </w:r>
-      <w:r>
-        <w:rPr>
-          <w:rFonts w:hint="eastAsia"/>
-        </w:rPr>
-        <w:t>和</w:t>
-      </w:r>
-      <w:r>
-        <w:rPr>
-          <w:rFonts w:hint="eastAsia"/>
-        </w:rPr>
-        <w:t>HRest</w:t>
-      </w:r>
-      <w:r>
-        <w:rPr>
-          <w:rFonts w:hint="eastAsia"/>
-        </w:rPr>
-        <w:t>依次进行建模训练得到迭代两次过后的</w:t>
-      </w:r>
-      <w:r>
-        <w:rPr>
-          <w:rFonts w:hint="eastAsia"/>
-        </w:rPr>
-        <w:t>HMM</w:t>
-      </w:r>
-      <w:r>
-        <w:rPr>
-          <w:rFonts w:hint="eastAsia"/>
-        </w:rPr>
-        <w:t>模型。</w:t>
+        <w:t>用户管理</w:t>
+      </w:r>
+      <w:r>
+        <w:rPr>
+          <w:rFonts w:hint="eastAsia"/>
+        </w:rPr>
+        <w:t>模块</w:t>
+      </w:r>
+    </w:p>
+    <w:p>
+      <w:pPr>
+        <w:pStyle w:val="a6"/>
+      </w:pPr>
+      <w:r>
+        <w:rPr>
+          <w:rFonts w:hint="eastAsia"/>
+        </w:rPr>
+        <w:t>系统的</w:t>
+      </w:r>
+      <w:r>
+        <w:rPr>
+          <w:rFonts w:hint="eastAsia"/>
+        </w:rPr>
+        <w:t>用户管理</w:t>
+      </w:r>
+      <w:r>
+        <w:rPr>
+          <w:rFonts w:hint="eastAsia"/>
+        </w:rPr>
+        <w:t>界面</w:t>
+      </w:r>
+      <w:r>
+        <w:rPr>
+          <w:rFonts w:hint="eastAsia"/>
+        </w:rPr>
+        <w:t>，是用户训练界面的上一级入口。在该界面上可以添加删除说话人或是查看用户详细信息。</w:t>
       </w:r>
     </w:p>
     <w:p>
@@ -9983,18 +11498,31 @@
         <w:rPr>
           <w:rFonts w:hint="eastAsia"/>
         </w:rPr>
-        <w:t>测试模块</w:t>
-      </w:r>
-    </w:p>
-    <w:p>
-      <w:pPr>
-        <w:pStyle w:val="a6"/>
-      </w:pPr>
-      <w:r>
-        <w:rPr>
-          <w:rFonts w:hint="eastAsia"/>
-        </w:rPr>
-        <w:t>系统的测试界面，通过</w:t>
+        <w:lastRenderedPageBreak/>
+        <w:t>训练模块</w:t>
+      </w:r>
+    </w:p>
+    <w:p>
+      <w:pPr>
+        <w:pStyle w:val="a6"/>
+      </w:pPr>
+      <w:r>
+        <w:rPr>
+          <w:rFonts w:hint="eastAsia"/>
+        </w:rPr>
+        <w:t>系统的训练界面，</w:t>
+      </w:r>
+      <w:r>
+        <w:rPr>
+          <w:rFonts w:hint="eastAsia"/>
+        </w:rPr>
+        <w:t>由用户管理界面进入。</w:t>
+      </w:r>
+      <w:r>
+        <w:rPr>
+          <w:rFonts w:hint="eastAsia"/>
+        </w:rPr>
+        <w:t>通过</w:t>
       </w:r>
       <w:r>
         <w:rPr>
@@ -10018,7 +11546,6 @@
         <w:rPr>
           <w:rFonts w:hint="eastAsia"/>
         </w:rPr>
-        <w:lastRenderedPageBreak/>
         <w:t>中的</w:t>
       </w:r>
       <w:r>
@@ -10061,25 +11588,25 @@
         <w:rPr>
           <w:rFonts w:hint="eastAsia"/>
         </w:rPr>
-        <w:t>HVite</w:t>
-      </w:r>
-      <w:r>
-        <w:rPr>
-          <w:rFonts w:hint="eastAsia"/>
-        </w:rPr>
-        <w:t>对</w:t>
-      </w:r>
-      <w:r>
-        <w:rPr>
-          <w:rFonts w:hint="eastAsia"/>
-        </w:rPr>
-        <w:t>MFCC</w:t>
-      </w:r>
-      <w:r>
-        <w:rPr>
-          <w:rFonts w:hint="eastAsia"/>
-        </w:rPr>
-        <w:t>模型和原本的</w:t>
+        <w:t>HInit</w:t>
+      </w:r>
+      <w:r>
+        <w:rPr>
+          <w:rFonts w:hint="eastAsia"/>
+        </w:rPr>
+        <w:t>和</w:t>
+      </w:r>
+      <w:r>
+        <w:rPr>
+          <w:rFonts w:hint="eastAsia"/>
+        </w:rPr>
+        <w:t>HRest</w:t>
+      </w:r>
+      <w:r>
+        <w:rPr>
+          <w:rFonts w:hint="eastAsia"/>
+        </w:rPr>
+        <w:t>依次进行建模训练得到迭代两次过后的</w:t>
       </w:r>
       <w:r>
         <w:rPr>
@@ -10091,7 +11618,7 @@
         <w:rPr>
           <w:rFonts w:hint="eastAsia"/>
         </w:rPr>
-        <w:t>模型结合打分，得到测试结果。</w:t>
+        <w:t>模型。</w:t>
       </w:r>
     </w:p>
     <w:p>
@@ -10106,36 +11633,84 @@
         <w:rPr>
           <w:rFonts w:hint="eastAsia"/>
         </w:rPr>
-        <w:t>锁屏界面模块</w:t>
-      </w:r>
-    </w:p>
-    <w:p>
-      <w:pPr>
-        <w:pStyle w:val="a6"/>
-      </w:pPr>
-      <w:r>
-        <w:rPr>
-          <w:rFonts w:hint="eastAsia"/>
-        </w:rPr>
-        <w:t>通过</w:t>
-      </w:r>
-      <w:r>
-        <w:rPr>
-          <w:rFonts w:hint="eastAsia"/>
-        </w:rPr>
-        <w:t>Android</w:t>
-      </w:r>
-      <w:r>
-        <w:rPr>
-          <w:rFonts w:hint="eastAsia"/>
-        </w:rPr>
-        <w:t>系统的</w:t>
-      </w:r>
-      <w:r>
-        <w:rPr>
-          <w:rFonts w:hint="eastAsia"/>
-        </w:rPr>
-        <w:t>API</w:t>
+        <w:t>测试模块</w:t>
+      </w:r>
+    </w:p>
+    <w:p>
+      <w:pPr>
+        <w:pStyle w:val="a6"/>
+      </w:pPr>
+      <w:r>
+        <w:rPr>
+          <w:rFonts w:hint="eastAsia"/>
+        </w:rPr>
+        <w:t>系统的测试界面，通过</w:t>
+      </w:r>
+      <w:r>
+        <w:rPr>
+          <w:rFonts w:hint="eastAsia"/>
+        </w:rPr>
+        <w:t>AudioRecord</w:t>
+      </w:r>
+      <w:r>
+        <w:rPr>
+          <w:rFonts w:hint="eastAsia"/>
+        </w:rPr>
+        <w:t>类实现对用户的语音的记录，并利用</w:t>
+      </w:r>
+      <w:r>
+        <w:rPr>
+          <w:rFonts w:hint="eastAsia"/>
+        </w:rPr>
+        <w:t>HTKTools</w:t>
+      </w:r>
+      <w:r>
+        <w:rPr>
+          <w:rFonts w:hint="eastAsia"/>
+        </w:rPr>
+        <w:t>中的</w:t>
+      </w:r>
+      <w:r>
+        <w:rPr>
+          <w:rFonts w:hint="eastAsia"/>
+        </w:rPr>
+        <w:t>HCopy</w:t>
+      </w:r>
+      <w:r>
+        <w:rPr>
+          <w:rFonts w:hint="eastAsia"/>
+        </w:rPr>
+        <w:t>进行特征提取处理得到</w:t>
+      </w:r>
+      <w:r>
+        <w:rPr>
+          <w:rFonts w:hint="eastAsia"/>
+        </w:rPr>
+        <w:t>MFCC</w:t>
+      </w:r>
+      <w:r>
+        <w:rPr>
+          <w:rFonts w:hint="eastAsia"/>
+        </w:rPr>
+        <w:t>模型，再利用</w:t>
+      </w:r>
+      <w:r>
+        <w:rPr>
+          <w:rFonts w:hint="eastAsia"/>
+        </w:rPr>
+        <w:t>HTKTools</w:t>
+      </w:r>
+      <w:r>
+        <w:rPr>
+          <w:rFonts w:hint="eastAsia"/>
+        </w:rPr>
+        <w:t>中的</w:t>
+      </w:r>
+      <w:r>
+        <w:rPr>
+          <w:rFonts w:hint="eastAsia"/>
+        </w:rPr>
+        <w:t>HVite</w:t>
       </w:r>
       <w:r>
         <w:rPr>
@@ -10147,25 +11722,25 @@
         <w:rPr>
           <w:rFonts w:hint="eastAsia"/>
         </w:rPr>
-        <w:t>Android</w:t>
-      </w:r>
-      <w:r>
-        <w:rPr>
-          <w:rFonts w:hint="eastAsia"/>
-        </w:rPr>
-        <w:t>手机进行锁定，通过</w:t>
-      </w:r>
-      <w:r>
-        <w:rPr>
-          <w:rFonts w:hint="eastAsia"/>
-        </w:rPr>
-        <w:t>AudioRecord</w:t>
-      </w:r>
-      <w:r>
-        <w:rPr>
-          <w:rFonts w:hint="eastAsia"/>
-        </w:rPr>
-        <w:t>类实现对用户的语音的记录，以进行特征提取和解码，当通过系统确认时锁定解除。</w:t>
+        <w:t>MFCC</w:t>
+      </w:r>
+      <w:r>
+        <w:rPr>
+          <w:rFonts w:hint="eastAsia"/>
+        </w:rPr>
+        <w:t>模型和原本的</w:t>
+      </w:r>
+      <w:r>
+        <w:rPr>
+          <w:rFonts w:hint="eastAsia"/>
+        </w:rPr>
+        <w:t>HMM</w:t>
+      </w:r>
+      <w:r>
+        <w:rPr>
+          <w:rFonts w:hint="eastAsia"/>
+        </w:rPr>
+        <w:t>模型结合打分，得到测试结果。</w:t>
       </w:r>
     </w:p>
     <w:p>
@@ -10180,19 +11755,25 @@
         <w:rPr>
           <w:rFonts w:hint="eastAsia"/>
         </w:rPr>
-        <w:t>用户管理</w:t>
-      </w:r>
-      <w:r>
-        <w:rPr>
-          <w:rFonts w:hint="eastAsia"/>
-        </w:rPr>
-        <w:t>模块</w:t>
-      </w:r>
-    </w:p>
-    <w:p>
-      <w:pPr>
-        <w:pStyle w:val="a6"/>
-      </w:pPr>
+        <w:t>锁屏界面模块</w:t>
+      </w:r>
+    </w:p>
+    <w:p>
+      <w:pPr>
+        <w:pStyle w:val="a6"/>
+      </w:pPr>
+      <w:r>
+        <w:rPr>
+          <w:rFonts w:hint="eastAsia"/>
+        </w:rPr>
+        <w:t>通过</w:t>
+      </w:r>
+      <w:r>
+        <w:rPr>
+          <w:rFonts w:hint="eastAsia"/>
+        </w:rPr>
+        <w:t>Android</w:t>
+      </w:r>
       <w:r>
         <w:rPr>
           <w:rFonts w:hint="eastAsia"/>
@@ -10203,19 +11784,37 @@
         <w:rPr>
           <w:rFonts w:hint="eastAsia"/>
         </w:rPr>
-        <w:t>用户管理</w:t>
-      </w:r>
-      <w:r>
-        <w:rPr>
-          <w:rFonts w:hint="eastAsia"/>
-        </w:rPr>
-        <w:t>界面</w:t>
-      </w:r>
-      <w:r>
-        <w:rPr>
-          <w:rFonts w:hint="eastAsia"/>
-        </w:rPr>
-        <w:t>，是用户训练界面的上一级入口。在该界面上可以添加删除说话人或是查看用户详细信息。</w:t>
+        <w:t>API</w:t>
+      </w:r>
+      <w:r>
+        <w:rPr>
+          <w:rFonts w:hint="eastAsia"/>
+        </w:rPr>
+        <w:t>对</w:t>
+      </w:r>
+      <w:r>
+        <w:rPr>
+          <w:rFonts w:hint="eastAsia"/>
+        </w:rPr>
+        <w:t>Android</w:t>
+      </w:r>
+      <w:r>
+        <w:rPr>
+          <w:rFonts w:hint="eastAsia"/>
+        </w:rPr>
+        <w:t>手机进行锁定，通过</w:t>
+      </w:r>
+      <w:r>
+        <w:rPr>
+          <w:rFonts w:hint="eastAsia"/>
+        </w:rPr>
+        <w:t>AudioRecord</w:t>
+      </w:r>
+      <w:r>
+        <w:rPr>
+          <w:rFonts w:hint="eastAsia"/>
+        </w:rPr>
+        <w:t>类实现对用户的语音的记录，以进行特征提取和解码，当通过系统确认时锁定解除。</w:t>
       </w:r>
     </w:p>
     <w:p>
@@ -14096,6 +15695,114 @@
     <w:p>
       <w:pPr>
         <w:pStyle w:val="a6"/>
+        <w:ind w:firstLineChars="0"/>
+      </w:pPr>
+      <w:r>
+        <w:t>系统中存在于内存的数据模型有</w:t>
+      </w:r>
+      <w:r>
+        <w:rPr>
+          <w:rFonts w:hint="eastAsia"/>
+        </w:rPr>
+        <w:t>用户信息</w:t>
+      </w:r>
+      <w:r>
+        <w:rPr>
+          <w:rFonts w:hint="eastAsia"/>
+        </w:rPr>
+        <w:t>User</w:t>
+      </w:r>
+      <w:r>
+        <w:rPr>
+          <w:rFonts w:hint="eastAsia"/>
+        </w:rPr>
+        <w:t>的</w:t>
+      </w:r>
+      <w:r>
+        <w:t>POJO</w:t>
+      </w:r>
+      <w:r>
+        <w:rPr>
+          <w:rFonts w:hint="eastAsia"/>
+        </w:rPr>
+        <w:t>类</w:t>
+      </w:r>
+      <w:r>
+        <w:rPr>
+          <w:rFonts w:hint="eastAsia"/>
+        </w:rPr>
+        <w:t>，</w:t>
+      </w:r>
+      <w:r>
+        <w:t>参数值</w:t>
+      </w:r>
+      <w:r>
+        <w:rPr>
+          <w:rFonts w:hint="eastAsia"/>
+        </w:rPr>
+        <w:t>KeyValue</w:t>
+      </w:r>
+      <w:r>
+        <w:rPr>
+          <w:rFonts w:hint="eastAsia"/>
+        </w:rPr>
+        <w:t>的</w:t>
+      </w:r>
+      <w:r>
+        <w:t>POJO</w:t>
+      </w:r>
+      <w:r>
+        <w:rPr>
+          <w:rFonts w:hint="eastAsia"/>
+        </w:rPr>
+        <w:t>类</w:t>
+      </w:r>
+      <w:r>
+        <w:rPr>
+          <w:rFonts w:hint="eastAsia"/>
+        </w:rPr>
+        <w:t>，</w:t>
+      </w:r>
+      <w:r>
+        <w:t>User</w:t>
+      </w:r>
+      <w:r>
+        <w:rPr>
+          <w:rFonts w:hint="eastAsia"/>
+        </w:rPr>
+        <w:t>的</w:t>
+      </w:r>
+      <w:r>
+        <w:t>AccessObject</w:t>
+      </w:r>
+      <w:r>
+        <w:rPr>
+          <w:rFonts w:hint="eastAsia"/>
+        </w:rPr>
+        <w:t>类</w:t>
+      </w:r>
+      <w:r>
+        <w:rPr>
+          <w:rFonts w:hint="eastAsia"/>
+        </w:rPr>
+        <w:t>，</w:t>
+      </w:r>
+      <w:r>
+        <w:rPr>
+          <w:rFonts w:hint="eastAsia"/>
+        </w:rPr>
+        <w:t>各类文件的</w:t>
+      </w:r>
+      <w:r>
+        <w:t>AccessObject</w:t>
+      </w:r>
+      <w:r>
+        <w:t>类。</w:t>
+      </w:r>
+    </w:p>
+    <w:p>
+      <w:pPr>
+        <w:pStyle w:val="a6"/>
         <w:numPr>
           <w:ilvl w:val="0"/>
           <w:numId w:val="36"/>
@@ -14417,6 +16124,7 @@
         <w:pStyle w:val="a6"/>
       </w:pPr>
       <w:r>
+        <w:lastRenderedPageBreak/>
         <w:tab/>
         <w:t>private String key;</w:t>
       </w:r>
@@ -14435,7 +16143,6 @@
         <w:pStyle w:val="a6"/>
       </w:pPr>
       <w:r>
-        <w:lastRenderedPageBreak/>
         <w:tab/>
         <w:t>public String getKey() {</w:t>
       </w:r>
@@ -14855,6 +16562,7 @@
         <w:pStyle w:val="a6"/>
       </w:pPr>
       <w:r>
+        <w:lastRenderedPageBreak/>
         <w:tab/>
         <w:t>}</w:t>
       </w:r>
@@ -14873,7 +16581,6 @@
         <w:pStyle w:val="a6"/>
       </w:pPr>
       <w:r>
-        <w:lastRenderedPageBreak/>
         <w:tab/>
       </w:r>
       <w:r>
@@ -15328,6 +17035,7 @@
         <w:pStyle w:val="a6"/>
       </w:pPr>
       <w:r>
+        <w:lastRenderedPageBreak/>
         <w:tab/>
       </w:r>
       <w:r>
@@ -15351,7 +17059,6 @@
         <w:pStyle w:val="a6"/>
       </w:pPr>
       <w:r>
-        <w:lastRenderedPageBreak/>
         <w:tab/>
         <w:t>public boolean setPassword( String password) {</w:t>
       </w:r>
@@ -15790,6 +17497,7 @@
         <w:pStyle w:val="a6"/>
       </w:pPr>
       <w:r>
+        <w:lastRenderedPageBreak/>
         <w:tab/>
         <w:t>public String getHmm0Path() {</w:t>
       </w:r>
@@ -15816,6 +17524,386 @@
         <w:pStyle w:val="a6"/>
       </w:pPr>
       <w:r>
+        <w:tab/>
+        <w:t>}</w:t>
+      </w:r>
+    </w:p>
+    <w:p>
+      <w:pPr>
+        <w:pStyle w:val="a6"/>
+      </w:pPr>
+      <w:r>
+        <w:tab/>
+        <w:t>public String getHmm1Path() {</w:t>
+      </w:r>
+    </w:p>
+    <w:p>
+      <w:pPr>
+        <w:pStyle w:val="a6"/>
+      </w:pPr>
+      <w:r>
+        <w:tab/>
+      </w:r>
+      <w:r>
+        <w:tab/>
+      </w:r>
+      <w:r>
+        <w:rPr>
+          <w:rFonts w:hint="eastAsia"/>
+        </w:rPr>
+        <w:t>……</w:t>
+      </w:r>
+    </w:p>
+    <w:p>
+      <w:pPr>
+        <w:pStyle w:val="a6"/>
+      </w:pPr>
+      <w:r>
+        <w:tab/>
+        <w:t>}</w:t>
+      </w:r>
+    </w:p>
+    <w:p>
+      <w:pPr>
+        <w:pStyle w:val="a6"/>
+      </w:pPr>
+      <w:r>
+        <w:tab/>
+        <w:t>public String getHmm2Path() {</w:t>
+      </w:r>
+    </w:p>
+    <w:p>
+      <w:pPr>
+        <w:pStyle w:val="a6"/>
+      </w:pPr>
+      <w:r>
+        <w:tab/>
+      </w:r>
+      <w:r>
+        <w:tab/>
+      </w:r>
+      <w:r>
+        <w:rPr>
+          <w:rFonts w:hint="eastAsia"/>
+        </w:rPr>
+        <w:t>……</w:t>
+      </w:r>
+    </w:p>
+    <w:p>
+      <w:pPr>
+        <w:pStyle w:val="a6"/>
+      </w:pPr>
+      <w:r>
+        <w:tab/>
+        <w:t>}</w:t>
+      </w:r>
+    </w:p>
+    <w:p>
+      <w:pPr>
+        <w:pStyle w:val="a6"/>
+      </w:pPr>
+      <w:r>
+        <w:tab/>
+        <w:t>public String getProtoPath() {</w:t>
+      </w:r>
+    </w:p>
+    <w:p>
+      <w:pPr>
+        <w:pStyle w:val="a6"/>
+      </w:pPr>
+      <w:r>
+        <w:tab/>
+      </w:r>
+      <w:r>
+        <w:tab/>
+        <w:t>return protoPath;</w:t>
+      </w:r>
+    </w:p>
+    <w:p>
+      <w:pPr>
+        <w:pStyle w:val="a6"/>
+      </w:pPr>
+      <w:r>
+        <w:tab/>
+        <w:t>}</w:t>
+      </w:r>
+    </w:p>
+    <w:p>
+      <w:pPr>
+        <w:pStyle w:val="a6"/>
+      </w:pPr>
+      <w:r>
+        <w:tab/>
+        <w:t>public String getMfccPath() {</w:t>
+      </w:r>
+    </w:p>
+    <w:p>
+      <w:pPr>
+        <w:pStyle w:val="a6"/>
+      </w:pPr>
+      <w:r>
+        <w:tab/>
+      </w:r>
+      <w:r>
+        <w:tab/>
+      </w:r>
+      <w:r>
+        <w:rPr>
+          <w:rFonts w:hint="eastAsia"/>
+        </w:rPr>
+        <w:t>……</w:t>
+      </w:r>
+    </w:p>
+    <w:p>
+      <w:pPr>
+        <w:pStyle w:val="a6"/>
+      </w:pPr>
+      <w:r>
+        <w:tab/>
+        <w:t>}</w:t>
+      </w:r>
+    </w:p>
+    <w:p>
+      <w:pPr>
+        <w:pStyle w:val="a6"/>
+      </w:pPr>
+      <w:r>
+        <w:tab/>
+        <w:t>public String getLabPath(String userid) {</w:t>
+      </w:r>
+    </w:p>
+    <w:p>
+      <w:pPr>
+        <w:pStyle w:val="a6"/>
+      </w:pPr>
+      <w:r>
+        <w:tab/>
+      </w:r>
+      <w:r>
+        <w:tab/>
+      </w:r>
+      <w:r>
+        <w:rPr>
+          <w:rFonts w:hint="eastAsia"/>
+        </w:rPr>
+        <w:t>……</w:t>
+      </w:r>
+    </w:p>
+    <w:p>
+      <w:pPr>
+        <w:pStyle w:val="a6"/>
+      </w:pPr>
+      <w:r>
+        <w:tab/>
+        <w:t>}</w:t>
+      </w:r>
+    </w:p>
+    <w:p>
+      <w:pPr>
+        <w:pStyle w:val="a6"/>
+      </w:pPr>
+      <w:r>
+        <w:tab/>
+        <w:t>public String getTrainWavPath() {</w:t>
+      </w:r>
+    </w:p>
+    <w:p>
+      <w:pPr>
+        <w:pStyle w:val="a6"/>
+      </w:pPr>
+      <w:r>
+        <w:tab/>
+      </w:r>
+      <w:r>
+        <w:tab/>
+      </w:r>
+      <w:r>
+        <w:rPr>
+          <w:rFonts w:hint="eastAsia"/>
+        </w:rPr>
+        <w:t>……</w:t>
+      </w:r>
+    </w:p>
+    <w:p>
+      <w:pPr>
+        <w:pStyle w:val="a6"/>
+      </w:pPr>
+      <w:r>
+        <w:tab/>
+        <w:t>}</w:t>
+      </w:r>
+    </w:p>
+    <w:p>
+      <w:pPr>
+        <w:pStyle w:val="a6"/>
+      </w:pPr>
+      <w:r>
+        <w:tab/>
+        <w:t>public String getTestWavPath() {</w:t>
+      </w:r>
+    </w:p>
+    <w:p>
+      <w:pPr>
+        <w:pStyle w:val="a6"/>
+      </w:pPr>
+      <w:r>
+        <w:tab/>
+      </w:r>
+      <w:r>
+        <w:tab/>
+      </w:r>
+      <w:r>
+        <w:rPr>
+          <w:rFonts w:hint="eastAsia"/>
+        </w:rPr>
+        <w:t>……</w:t>
+      </w:r>
+    </w:p>
+    <w:p>
+      <w:pPr>
+        <w:pStyle w:val="a6"/>
+      </w:pPr>
+      <w:r>
+        <w:tab/>
+        <w:t>}</w:t>
+      </w:r>
+    </w:p>
+    <w:p>
+      <w:pPr>
+        <w:pStyle w:val="a6"/>
+      </w:pPr>
+      <w:r>
+        <w:tab/>
+        <w:t>public String getConfigFilePath() {</w:t>
+      </w:r>
+    </w:p>
+    <w:p>
+      <w:pPr>
+        <w:pStyle w:val="a6"/>
+      </w:pPr>
+      <w:r>
+        <w:tab/>
+      </w:r>
+      <w:r>
+        <w:tab/>
+      </w:r>
+      <w:r>
+        <w:rPr>
+          <w:rFonts w:hint="eastAsia"/>
+        </w:rPr>
+        <w:t>……</w:t>
+      </w:r>
+    </w:p>
+    <w:p>
+      <w:pPr>
+        <w:pStyle w:val="a6"/>
+      </w:pPr>
+      <w:r>
+        <w:tab/>
+        <w:t>}</w:t>
+      </w:r>
+    </w:p>
+    <w:p>
+      <w:pPr>
+        <w:pStyle w:val="a6"/>
+      </w:pPr>
+      <w:r>
+        <w:tab/>
+        <w:t>public String getDictFilePath() {</w:t>
+      </w:r>
+    </w:p>
+    <w:p>
+      <w:pPr>
+        <w:pStyle w:val="a6"/>
+      </w:pPr>
+      <w:r>
+        <w:tab/>
+      </w:r>
+      <w:r>
+        <w:tab/>
+      </w:r>
+      <w:r>
+        <w:rPr>
+          <w:rFonts w:hint="eastAsia"/>
+        </w:rPr>
+        <w:t>……</w:t>
+      </w:r>
+    </w:p>
+    <w:p>
+      <w:pPr>
+        <w:pStyle w:val="a6"/>
+      </w:pPr>
+      <w:r>
+        <w:tab/>
+        <w:t>}</w:t>
+      </w:r>
+    </w:p>
+    <w:p>
+      <w:pPr>
+        <w:pStyle w:val="a6"/>
+      </w:pPr>
+      <w:r>
+        <w:tab/>
+        <w:t>public String getSlfFilePath() {</w:t>
+      </w:r>
+    </w:p>
+    <w:p>
+      <w:pPr>
+        <w:pStyle w:val="a6"/>
+      </w:pPr>
+      <w:r>
+        <w:tab/>
+      </w:r>
+      <w:r>
+        <w:tab/>
+      </w:r>
+      <w:r>
+        <w:rPr>
+          <w:rFonts w:hint="eastAsia"/>
+        </w:rPr>
+        <w:t>……</w:t>
+      </w:r>
+    </w:p>
+    <w:p>
+      <w:pPr>
+        <w:pStyle w:val="a6"/>
+      </w:pPr>
+      <w:r>
+        <w:tab/>
+        <w:t>}</w:t>
+      </w:r>
+    </w:p>
+    <w:p>
+      <w:pPr>
+        <w:pStyle w:val="a6"/>
+      </w:pPr>
+      <w:r>
+        <w:tab/>
+        <w:t>public String getResultFilePath() {</w:t>
+      </w:r>
+    </w:p>
+    <w:p>
+      <w:pPr>
+        <w:pStyle w:val="a6"/>
+      </w:pPr>
+      <w:r>
+        <w:tab/>
+      </w:r>
+      <w:r>
+        <w:tab/>
+      </w:r>
+      <w:r>
+        <w:rPr>
+          <w:rFonts w:hint="eastAsia"/>
+        </w:rPr>
+        <w:t>……</w:t>
+      </w:r>
+    </w:p>
+    <w:p>
+      <w:pPr>
+        <w:pStyle w:val="a6"/>
+      </w:pPr>
+      <w:r>
         <w:lastRenderedPageBreak/>
         <w:tab/>
         <w:t>}</w:t>
@@ -15827,386 +17915,6 @@
       </w:pPr>
       <w:r>
         <w:tab/>
-        <w:t>public String getHmm1Path() {</w:t>
-      </w:r>
-    </w:p>
-    <w:p>
-      <w:pPr>
-        <w:pStyle w:val="a6"/>
-      </w:pPr>
-      <w:r>
-        <w:tab/>
-      </w:r>
-      <w:r>
-        <w:tab/>
-      </w:r>
-      <w:r>
-        <w:rPr>
-          <w:rFonts w:hint="eastAsia"/>
-        </w:rPr>
-        <w:t>……</w:t>
-      </w:r>
-    </w:p>
-    <w:p>
-      <w:pPr>
-        <w:pStyle w:val="a6"/>
-      </w:pPr>
-      <w:r>
-        <w:tab/>
-        <w:t>}</w:t>
-      </w:r>
-    </w:p>
-    <w:p>
-      <w:pPr>
-        <w:pStyle w:val="a6"/>
-      </w:pPr>
-      <w:r>
-        <w:tab/>
-        <w:t>public String getHmm2Path() {</w:t>
-      </w:r>
-    </w:p>
-    <w:p>
-      <w:pPr>
-        <w:pStyle w:val="a6"/>
-      </w:pPr>
-      <w:r>
-        <w:tab/>
-      </w:r>
-      <w:r>
-        <w:tab/>
-      </w:r>
-      <w:r>
-        <w:rPr>
-          <w:rFonts w:hint="eastAsia"/>
-        </w:rPr>
-        <w:t>……</w:t>
-      </w:r>
-    </w:p>
-    <w:p>
-      <w:pPr>
-        <w:pStyle w:val="a6"/>
-      </w:pPr>
-      <w:r>
-        <w:tab/>
-        <w:t>}</w:t>
-      </w:r>
-    </w:p>
-    <w:p>
-      <w:pPr>
-        <w:pStyle w:val="a6"/>
-      </w:pPr>
-      <w:r>
-        <w:tab/>
-        <w:t>public String getProtoPath() {</w:t>
-      </w:r>
-    </w:p>
-    <w:p>
-      <w:pPr>
-        <w:pStyle w:val="a6"/>
-      </w:pPr>
-      <w:r>
-        <w:tab/>
-      </w:r>
-      <w:r>
-        <w:tab/>
-        <w:t>return protoPath;</w:t>
-      </w:r>
-    </w:p>
-    <w:p>
-      <w:pPr>
-        <w:pStyle w:val="a6"/>
-      </w:pPr>
-      <w:r>
-        <w:tab/>
-        <w:t>}</w:t>
-      </w:r>
-    </w:p>
-    <w:p>
-      <w:pPr>
-        <w:pStyle w:val="a6"/>
-      </w:pPr>
-      <w:r>
-        <w:tab/>
-        <w:t>public String getMfccPath() {</w:t>
-      </w:r>
-    </w:p>
-    <w:p>
-      <w:pPr>
-        <w:pStyle w:val="a6"/>
-      </w:pPr>
-      <w:r>
-        <w:tab/>
-      </w:r>
-      <w:r>
-        <w:tab/>
-      </w:r>
-      <w:r>
-        <w:rPr>
-          <w:rFonts w:hint="eastAsia"/>
-        </w:rPr>
-        <w:t>……</w:t>
-      </w:r>
-    </w:p>
-    <w:p>
-      <w:pPr>
-        <w:pStyle w:val="a6"/>
-      </w:pPr>
-      <w:r>
-        <w:tab/>
-        <w:t>}</w:t>
-      </w:r>
-    </w:p>
-    <w:p>
-      <w:pPr>
-        <w:pStyle w:val="a6"/>
-      </w:pPr>
-      <w:r>
-        <w:tab/>
-        <w:t>public String getLabPath(String userid) {</w:t>
-      </w:r>
-    </w:p>
-    <w:p>
-      <w:pPr>
-        <w:pStyle w:val="a6"/>
-      </w:pPr>
-      <w:r>
-        <w:tab/>
-      </w:r>
-      <w:r>
-        <w:tab/>
-      </w:r>
-      <w:r>
-        <w:rPr>
-          <w:rFonts w:hint="eastAsia"/>
-        </w:rPr>
-        <w:t>……</w:t>
-      </w:r>
-    </w:p>
-    <w:p>
-      <w:pPr>
-        <w:pStyle w:val="a6"/>
-      </w:pPr>
-      <w:r>
-        <w:tab/>
-        <w:t>}</w:t>
-      </w:r>
-    </w:p>
-    <w:p>
-      <w:pPr>
-        <w:pStyle w:val="a6"/>
-      </w:pPr>
-      <w:r>
-        <w:tab/>
-        <w:t>public String getTrainWavPath() {</w:t>
-      </w:r>
-    </w:p>
-    <w:p>
-      <w:pPr>
-        <w:pStyle w:val="a6"/>
-      </w:pPr>
-      <w:r>
-        <w:tab/>
-      </w:r>
-      <w:r>
-        <w:tab/>
-      </w:r>
-      <w:r>
-        <w:rPr>
-          <w:rFonts w:hint="eastAsia"/>
-        </w:rPr>
-        <w:t>……</w:t>
-      </w:r>
-    </w:p>
-    <w:p>
-      <w:pPr>
-        <w:pStyle w:val="a6"/>
-      </w:pPr>
-      <w:r>
-        <w:tab/>
-        <w:t>}</w:t>
-      </w:r>
-    </w:p>
-    <w:p>
-      <w:pPr>
-        <w:pStyle w:val="a6"/>
-      </w:pPr>
-      <w:r>
-        <w:tab/>
-        <w:t>public String getTestWavPath() {</w:t>
-      </w:r>
-    </w:p>
-    <w:p>
-      <w:pPr>
-        <w:pStyle w:val="a6"/>
-      </w:pPr>
-      <w:r>
-        <w:tab/>
-      </w:r>
-      <w:r>
-        <w:tab/>
-      </w:r>
-      <w:r>
-        <w:rPr>
-          <w:rFonts w:hint="eastAsia"/>
-        </w:rPr>
-        <w:t>……</w:t>
-      </w:r>
-    </w:p>
-    <w:p>
-      <w:pPr>
-        <w:pStyle w:val="a6"/>
-      </w:pPr>
-      <w:r>
-        <w:tab/>
-        <w:t>}</w:t>
-      </w:r>
-    </w:p>
-    <w:p>
-      <w:pPr>
-        <w:pStyle w:val="a6"/>
-      </w:pPr>
-      <w:r>
-        <w:tab/>
-        <w:t>public String getConfigFilePath() {</w:t>
-      </w:r>
-    </w:p>
-    <w:p>
-      <w:pPr>
-        <w:pStyle w:val="a6"/>
-      </w:pPr>
-      <w:r>
-        <w:tab/>
-      </w:r>
-      <w:r>
-        <w:tab/>
-      </w:r>
-      <w:r>
-        <w:rPr>
-          <w:rFonts w:hint="eastAsia"/>
-        </w:rPr>
-        <w:t>……</w:t>
-      </w:r>
-    </w:p>
-    <w:p>
-      <w:pPr>
-        <w:pStyle w:val="a6"/>
-      </w:pPr>
-      <w:r>
-        <w:tab/>
-        <w:t>}</w:t>
-      </w:r>
-    </w:p>
-    <w:p>
-      <w:pPr>
-        <w:pStyle w:val="a6"/>
-      </w:pPr>
-      <w:r>
-        <w:tab/>
-        <w:t>public String getDictFilePath() {</w:t>
-      </w:r>
-    </w:p>
-    <w:p>
-      <w:pPr>
-        <w:pStyle w:val="a6"/>
-      </w:pPr>
-      <w:r>
-        <w:tab/>
-      </w:r>
-      <w:r>
-        <w:tab/>
-      </w:r>
-      <w:r>
-        <w:rPr>
-          <w:rFonts w:hint="eastAsia"/>
-        </w:rPr>
-        <w:t>……</w:t>
-      </w:r>
-    </w:p>
-    <w:p>
-      <w:pPr>
-        <w:pStyle w:val="a6"/>
-      </w:pPr>
-      <w:r>
-        <w:tab/>
-        <w:t>}</w:t>
-      </w:r>
-    </w:p>
-    <w:p>
-      <w:pPr>
-        <w:pStyle w:val="a6"/>
-      </w:pPr>
-      <w:r>
-        <w:tab/>
-        <w:t>public String getSlfFilePath() {</w:t>
-      </w:r>
-    </w:p>
-    <w:p>
-      <w:pPr>
-        <w:pStyle w:val="a6"/>
-      </w:pPr>
-      <w:r>
-        <w:tab/>
-      </w:r>
-      <w:r>
-        <w:tab/>
-      </w:r>
-      <w:r>
-        <w:rPr>
-          <w:rFonts w:hint="eastAsia"/>
-        </w:rPr>
-        <w:t>……</w:t>
-      </w:r>
-    </w:p>
-    <w:p>
-      <w:pPr>
-        <w:pStyle w:val="a6"/>
-      </w:pPr>
-      <w:r>
-        <w:tab/>
-        <w:t>}</w:t>
-      </w:r>
-    </w:p>
-    <w:p>
-      <w:pPr>
-        <w:pStyle w:val="a6"/>
-      </w:pPr>
-      <w:r>
-        <w:tab/>
-        <w:t>public String getResultFilePath() {</w:t>
-      </w:r>
-    </w:p>
-    <w:p>
-      <w:pPr>
-        <w:pStyle w:val="a6"/>
-      </w:pPr>
-      <w:r>
-        <w:tab/>
-      </w:r>
-      <w:r>
-        <w:tab/>
-      </w:r>
-      <w:r>
-        <w:rPr>
-          <w:rFonts w:hint="eastAsia"/>
-        </w:rPr>
-        <w:t>……</w:t>
-      </w:r>
-    </w:p>
-    <w:p>
-      <w:pPr>
-        <w:pStyle w:val="a6"/>
-      </w:pPr>
-      <w:r>
-        <w:tab/>
-        <w:t>}</w:t>
-      </w:r>
-    </w:p>
-    <w:p>
-      <w:pPr>
-        <w:pStyle w:val="a6"/>
-      </w:pPr>
-      <w:r>
-        <w:tab/>
         <w:t>public String createLab(String userid) {</w:t>
       </w:r>
     </w:p>
@@ -16215,7 +17923,6 @@
         <w:pStyle w:val="a6"/>
       </w:pPr>
       <w:r>
-        <w:lastRenderedPageBreak/>
         <w:tab/>
       </w:r>
       <w:r>
@@ -16606,6 +18313,7 @@
         <w:rPr>
           <w:rFonts w:hint="eastAsia"/>
         </w:rPr>
+        <w:lastRenderedPageBreak/>
         <w:t>HTK</w:t>
       </w:r>
       <w:r>
@@ -16629,7 +18337,6 @@
         <w:rPr>
           <w:rFonts w:hint="eastAsia"/>
         </w:rPr>
-        <w:lastRenderedPageBreak/>
         <w:t>要在</w:t>
       </w:r>
       <w:r>
@@ -17090,6 +18797,7 @@
         <w:rPr>
           <w:rFonts w:hint="eastAsia"/>
         </w:rPr>
+        <w:lastRenderedPageBreak/>
         <w:t>HTK</w:t>
       </w:r>
       <w:r>
@@ -17137,7 +18845,6 @@
         <w:ind w:firstLineChars="0" w:firstLine="420"/>
       </w:pPr>
       <w:r>
-        <w:lastRenderedPageBreak/>
         <w:t>com_flo_util_HCopyFunc.c</w:t>
       </w:r>
     </w:p>
@@ -17298,7 +19005,7 @@
         </w:rPr>
         <w:drawing>
           <wp:inline distT="0" distB="0" distL="0" distR="0" wp14:anchorId="1CCB5E35" wp14:editId="40E9E64E">
-            <wp:extent cx="4000500" cy="3562350"/>
+            <wp:extent cx="3365126" cy="2996565"/>
             <wp:effectExtent l="0" t="0" r="0" b="0"/>
             <wp:docPr id="1" name="图片 1"/>
             <wp:cNvGraphicFramePr>
@@ -17312,7 +19019,7 @@
                     <pic:cNvPicPr/>
                   </pic:nvPicPr>
                   <pic:blipFill>
-                    <a:blip r:embed="rId17"/>
+                    <a:blip r:embed="rId16"/>
                     <a:stretch>
                       <a:fillRect/>
                     </a:stretch>
@@ -17320,7 +19027,7 @@
                   <pic:spPr>
                     <a:xfrm>
                       <a:off x="0" y="0"/>
-                      <a:ext cx="4000500" cy="3562350"/>
+                      <a:ext cx="3370657" cy="3001491"/>
                     </a:xfrm>
                     <a:prstGeom prst="rect">
                       <a:avLst/>
@@ -18559,8 +20266,8 @@
       </w:pPr>
       <w:r>
         <w:pict>
-          <v:shape id="_x0000_i1025" type="#_x0000_t75" style="width:127.5pt;height:227.25pt">
-            <v:imagedata r:id="rId18" o:title="Screenshot_2015-05-20-09-02-48"/>
+          <v:shape id="_x0000_i1025" type="#_x0000_t75" style="width:127.7pt;height:227.55pt">
+            <v:imagedata r:id="rId17" o:title="Screenshot_2015-05-20-09-02-48"/>
           </v:shape>
         </w:pict>
       </w:r>
@@ -18805,8 +20512,8 @@
       </w:pPr>
       <w:r>
         <w:pict>
-          <v:shape id="_x0000_i1026" type="#_x0000_t75" style="width:162.75pt;height:291pt">
-            <v:imagedata r:id="rId19" o:title="Screenshot_2015-05-20-09-04-50"/>
+          <v:shape id="_x0000_i1026" type="#_x0000_t75" style="width:162.35pt;height:290.7pt">
+            <v:imagedata r:id="rId18" o:title="Screenshot_2015-05-20-09-04-50"/>
           </v:shape>
         </w:pict>
       </w:r>
@@ -20053,8 +21760,8 @@
       <w:r>
         <w:lastRenderedPageBreak/>
         <w:pict>
-          <v:shape id="_x0000_i1027" type="#_x0000_t75" style="width:147.75pt;height:261.75pt">
-            <v:imagedata r:id="rId20" o:title="Screenshot_2015-05-20-09-05-02"/>
+          <v:shape id="_x0000_i1027" type="#_x0000_t75" style="width:148.1pt;height:262.2pt">
+            <v:imagedata r:id="rId19" o:title="Screenshot_2015-05-20-09-05-02"/>
           </v:shape>
         </w:pict>
       </w:r>
@@ -21294,8 +23001,8 @@
       <w:r>
         <w:lastRenderedPageBreak/>
         <w:pict>
-          <v:shape id="_x0000_i1028" type="#_x0000_t75" style="width:153.75pt;height:274.5pt">
-            <v:imagedata r:id="rId21" o:title="Screenshot_2015-05-20-09-03-13"/>
+          <v:shape id="_x0000_i1028" type="#_x0000_t75" style="width:154.2pt;height:274.4pt">
+            <v:imagedata r:id="rId20" o:title="Screenshot_2015-05-20-09-03-13"/>
           </v:shape>
         </w:pict>
       </w:r>
@@ -22599,7 +24306,7 @@
                     <pic:cNvPicPr/>
                   </pic:nvPicPr>
                   <pic:blipFill>
-                    <a:blip r:embed="rId22"/>
+                    <a:blip r:embed="rId21"/>
                     <a:stretch>
                       <a:fillRect/>
                     </a:stretch>
@@ -24765,6 +26472,9 @@
         <w:t>平台上执行的二进制文件</w:t>
       </w:r>
       <w:r>
+        <w:t>，就可以解决内存溢出的问题</w:t>
+      </w:r>
+      <w:r>
         <w:rPr>
           <w:rFonts w:hint="eastAsia"/>
         </w:rPr>
@@ -24905,6 +26615,29 @@
       </w:r>
       <w:r>
         <w:t>说话人，使得系统的鲁棒性更强。</w:t>
+      </w:r>
+    </w:p>
+    <w:p>
+      <w:pPr>
+        <w:pStyle w:val="a6"/>
+      </w:pPr>
+      <w:r>
+        <w:rPr>
+          <w:rFonts w:hint="eastAsia"/>
+        </w:rPr>
+        <w:t>尽管不同的说话人的文本被设计成不同的，但是当文本被非法的用户知晓时，通过系统验证的可能性却有可能存在</w:t>
+      </w:r>
+      <w:r>
+        <w:rPr>
+          <w:rFonts w:hint="eastAsia"/>
+        </w:rPr>
+        <w:t>，因此需要用户对自己的语音文本保密</w:t>
+      </w:r>
+      <w:r>
+        <w:rPr>
+          <w:rFonts w:hint="eastAsia"/>
+        </w:rPr>
+        <w:t>。</w:t>
       </w:r>
     </w:p>
     <w:p>
@@ -26467,9 +28200,6 @@
           <w:numId w:val="0"/>
         </w:numPr>
         <w:ind w:left="420"/>
-        <w:rPr>
-          <w:rFonts w:hint="eastAsia"/>
-        </w:rPr>
       </w:pPr>
       <w:bookmarkStart w:id="156" w:name="_Toc419978797"/>
       <w:r>
@@ -26737,8 +28467,8 @@
       </w:r>
     </w:p>
     <w:sectPr>
-      <w:headerReference w:type="default" r:id="rId23"/>
-      <w:footerReference w:type="default" r:id="rId24"/>
+      <w:headerReference w:type="default" r:id="rId22"/>
+      <w:footerReference w:type="default" r:id="rId23"/>
       <w:pgSz w:w="11906" w:h="16838"/>
       <w:pgMar w:top="1588" w:right="1418" w:bottom="1418" w:left="1418" w:header="1134" w:footer="1134" w:gutter="0"/>
       <w:pgNumType w:start="1"/>
@@ -26750,7 +28480,7 @@
 </file>
 
 <file path=word/endnotes.xml><?xml version="1.0" encoding="utf-8"?>
-<w:endnotes xmlns:wpc="http://schemas.microsoft.com/office/word/2010/wordprocessingCanvas" xmlns:mc="http://schemas.openxmlformats.org/markup-compatibility/2006" xmlns:o="urn:schemas-microsoft-com:office:office" xmlns:r="http://schemas.openxmlformats.org/officeDocument/2006/relationships" xmlns:m="http://schemas.openxmlformats.org/officeDocument/2006/math" xmlns:v="urn:schemas-microsoft-com:vml" xmlns:wp14="http://schemas.microsoft.com/office/word/2010/wordprocessingDrawing" xmlns:wp="http://schemas.openxmlformats.org/drawingml/2006/wordprocessingDrawing" xmlns:w10="urn:schemas-microsoft-com:office:word" xmlns:w="http://schemas.openxmlformats.org/wordprocessingml/2006/main" xmlns:w14="http://schemas.microsoft.com/office/word/2010/wordml" xmlns:wpg="http://schemas.microsoft.com/office/word/2010/wordprocessingGroup" xmlns:wpi="http://schemas.microsoft.com/office/word/2010/wordprocessingInk" xmlns:wne="http://schemas.microsoft.com/office/word/2006/wordml" xmlns:wps="http://schemas.microsoft.com/office/word/2010/wordprocessingShape" mc:Ignorable="w14 wp14">
+<w:endnotes xmlns:wpc="http://schemas.microsoft.com/office/word/2010/wordprocessingCanvas" xmlns:mc="http://schemas.openxmlformats.org/markup-compatibility/2006" xmlns:o="urn:schemas-microsoft-com:office:office" xmlns:r="http://schemas.openxmlformats.org/officeDocument/2006/relationships" xmlns:m="http://schemas.openxmlformats.org/officeDocument/2006/math" xmlns:v="urn:schemas-microsoft-com:vml" xmlns:wp14="http://schemas.microsoft.com/office/word/2010/wordprocessingDrawing" xmlns:wp="http://schemas.openxmlformats.org/drawingml/2006/wordprocessingDrawing" xmlns:w10="urn:schemas-microsoft-com:office:word" xmlns:w="http://schemas.openxmlformats.org/wordprocessingml/2006/main" xmlns:w14="http://schemas.microsoft.com/office/word/2010/wordml" xmlns:w15="http://schemas.microsoft.com/office/word/2012/wordml" xmlns:wpg="http://schemas.microsoft.com/office/word/2010/wordprocessingGroup" xmlns:wpi="http://schemas.microsoft.com/office/word/2010/wordprocessingInk" xmlns:wne="http://schemas.microsoft.com/office/word/2006/wordml" xmlns:wps="http://schemas.microsoft.com/office/word/2010/wordprocessingShape" mc:Ignorable="w14 w15 wp14">
   <w:endnote w:type="separator" w:id="-1">
     <w:p>
       <w:r>
@@ -26769,7 +28499,7 @@
 </file>
 
 <file path=word/footer1.xml><?xml version="1.0" encoding="utf-8"?>
-<w:ftr xmlns:wpc="http://schemas.microsoft.com/office/word/2010/wordprocessingCanvas" xmlns:mc="http://schemas.openxmlformats.org/markup-compatibility/2006" xmlns:o="urn:schemas-microsoft-com:office:office" xmlns:r="http://schemas.openxmlformats.org/officeDocument/2006/relationships" xmlns:m="http://schemas.openxmlformats.org/officeDocument/2006/math" xmlns:v="urn:schemas-microsoft-com:vml" xmlns:wp14="http://schemas.microsoft.com/office/word/2010/wordprocessingDrawing" xmlns:wp="http://schemas.openxmlformats.org/drawingml/2006/wordprocessingDrawing" xmlns:w10="urn:schemas-microsoft-com:office:word" xmlns:w="http://schemas.openxmlformats.org/wordprocessingml/2006/main" xmlns:w14="http://schemas.microsoft.com/office/word/2010/wordml" xmlns:wpg="http://schemas.microsoft.com/office/word/2010/wordprocessingGroup" xmlns:wpi="http://schemas.microsoft.com/office/word/2010/wordprocessingInk" xmlns:wne="http://schemas.microsoft.com/office/word/2006/wordml" xmlns:wps="http://schemas.microsoft.com/office/word/2010/wordprocessingShape" mc:Ignorable="w14 wp14">
+<w:ftr xmlns:wpc="http://schemas.microsoft.com/office/word/2010/wordprocessingCanvas" xmlns:mc="http://schemas.openxmlformats.org/markup-compatibility/2006" xmlns:o="urn:schemas-microsoft-com:office:office" xmlns:r="http://schemas.openxmlformats.org/officeDocument/2006/relationships" xmlns:m="http://schemas.openxmlformats.org/officeDocument/2006/math" xmlns:v="urn:schemas-microsoft-com:vml" xmlns:wp14="http://schemas.microsoft.com/office/word/2010/wordprocessingDrawing" xmlns:wp="http://schemas.openxmlformats.org/drawingml/2006/wordprocessingDrawing" xmlns:w10="urn:schemas-microsoft-com:office:word" xmlns:w="http://schemas.openxmlformats.org/wordprocessingml/2006/main" xmlns:w14="http://schemas.microsoft.com/office/word/2010/wordml" xmlns:w15="http://schemas.microsoft.com/office/word/2012/wordml" xmlns:wpg="http://schemas.microsoft.com/office/word/2010/wordprocessingGroup" xmlns:wpi="http://schemas.microsoft.com/office/word/2010/wordprocessingInk" xmlns:wne="http://schemas.microsoft.com/office/word/2006/wordml" xmlns:wps="http://schemas.microsoft.com/office/word/2010/wordprocessingShape" mc:Ignorable="w14 w15 wp14">
   <w:p>
     <w:pPr>
       <w:pStyle w:val="a5"/>
@@ -26821,7 +28551,7 @@
 </file>
 
 <file path=word/footer2.xml><?xml version="1.0" encoding="utf-8"?>
-<w:ftr xmlns:wpc="http://schemas.microsoft.com/office/word/2010/wordprocessingCanvas" xmlns:mc="http://schemas.openxmlformats.org/markup-compatibility/2006" xmlns:o="urn:schemas-microsoft-com:office:office" xmlns:r="http://schemas.openxmlformats.org/officeDocument/2006/relationships" xmlns:m="http://schemas.openxmlformats.org/officeDocument/2006/math" xmlns:v="urn:schemas-microsoft-com:vml" xmlns:wp14="http://schemas.microsoft.com/office/word/2010/wordprocessingDrawing" xmlns:wp="http://schemas.openxmlformats.org/drawingml/2006/wordprocessingDrawing" xmlns:w10="urn:schemas-microsoft-com:office:word" xmlns:w="http://schemas.openxmlformats.org/wordprocessingml/2006/main" xmlns:w14="http://schemas.microsoft.com/office/word/2010/wordml" xmlns:wpg="http://schemas.microsoft.com/office/word/2010/wordprocessingGroup" xmlns:wpi="http://schemas.microsoft.com/office/word/2010/wordprocessingInk" xmlns:wne="http://schemas.microsoft.com/office/word/2006/wordml" xmlns:wps="http://schemas.microsoft.com/office/word/2010/wordprocessingShape" mc:Ignorable="w14 wp14">
+<w:ftr xmlns:wpc="http://schemas.microsoft.com/office/word/2010/wordprocessingCanvas" xmlns:mc="http://schemas.openxmlformats.org/markup-compatibility/2006" xmlns:o="urn:schemas-microsoft-com:office:office" xmlns:r="http://schemas.openxmlformats.org/officeDocument/2006/relationships" xmlns:m="http://schemas.openxmlformats.org/officeDocument/2006/math" xmlns:v="urn:schemas-microsoft-com:vml" xmlns:wp14="http://schemas.microsoft.com/office/word/2010/wordprocessingDrawing" xmlns:wp="http://schemas.openxmlformats.org/drawingml/2006/wordprocessingDrawing" xmlns:w10="urn:schemas-microsoft-com:office:word" xmlns:w="http://schemas.openxmlformats.org/wordprocessingml/2006/main" xmlns:w14="http://schemas.microsoft.com/office/word/2010/wordml" xmlns:w15="http://schemas.microsoft.com/office/word/2012/wordml" xmlns:wpg="http://schemas.microsoft.com/office/word/2010/wordprocessingGroup" xmlns:wpi="http://schemas.microsoft.com/office/word/2010/wordprocessingInk" xmlns:wne="http://schemas.microsoft.com/office/word/2006/wordml" xmlns:wps="http://schemas.microsoft.com/office/word/2010/wordprocessingShape" mc:Ignorable="w14 w15 wp14">
   <w:p>
     <w:pPr>
       <w:pStyle w:val="a5"/>
@@ -26831,7 +28561,7 @@
 </file>
 
 <file path=word/footnotes.xml><?xml version="1.0" encoding="utf-8"?>
-<w:footnotes xmlns:wpc="http://schemas.microsoft.com/office/word/2010/wordprocessingCanvas" xmlns:mc="http://schemas.openxmlformats.org/markup-compatibility/2006" xmlns:o="urn:schemas-microsoft-com:office:office" xmlns:r="http://schemas.openxmlformats.org/officeDocument/2006/relationships" xmlns:m="http://schemas.openxmlformats.org/officeDocument/2006/math" xmlns:v="urn:schemas-microsoft-com:vml" xmlns:wp14="http://schemas.microsoft.com/office/word/2010/wordprocessingDrawing" xmlns:wp="http://schemas.openxmlformats.org/drawingml/2006/wordprocessingDrawing" xmlns:w10="urn:schemas-microsoft-com:office:word" xmlns:w="http://schemas.openxmlformats.org/wordprocessingml/2006/main" xmlns:w14="http://schemas.microsoft.com/office/word/2010/wordml" xmlns:wpg="http://schemas.microsoft.com/office/word/2010/wordprocessingGroup" xmlns:wpi="http://schemas.microsoft.com/office/word/2010/wordprocessingInk" xmlns:wne="http://schemas.microsoft.com/office/word/2006/wordml" xmlns:wps="http://schemas.microsoft.com/office/word/2010/wordprocessingShape" mc:Ignorable="w14 wp14">
+<w:footnotes xmlns:wpc="http://schemas.microsoft.com/office/word/2010/wordprocessingCanvas" xmlns:mc="http://schemas.openxmlformats.org/markup-compatibility/2006" xmlns:o="urn:schemas-microsoft-com:office:office" xmlns:r="http://schemas.openxmlformats.org/officeDocument/2006/relationships" xmlns:m="http://schemas.openxmlformats.org/officeDocument/2006/math" xmlns:v="urn:schemas-microsoft-com:vml" xmlns:wp14="http://schemas.microsoft.com/office/word/2010/wordprocessingDrawing" xmlns:wp="http://schemas.openxmlformats.org/drawingml/2006/wordprocessingDrawing" xmlns:w10="urn:schemas-microsoft-com:office:word" xmlns:w="http://schemas.openxmlformats.org/wordprocessingml/2006/main" xmlns:w14="http://schemas.microsoft.com/office/word/2010/wordml" xmlns:w15="http://schemas.microsoft.com/office/word/2012/wordml" xmlns:wpg="http://schemas.microsoft.com/office/word/2010/wordprocessingGroup" xmlns:wpi="http://schemas.microsoft.com/office/word/2010/wordprocessingInk" xmlns:wne="http://schemas.microsoft.com/office/word/2006/wordml" xmlns:wps="http://schemas.microsoft.com/office/word/2010/wordprocessingShape" mc:Ignorable="w14 w15 wp14">
   <w:footnote w:type="separator" w:id="-1">
     <w:p>
       <w:r>
@@ -26850,7 +28580,7 @@
 </file>
 
 <file path=word/header1.xml><?xml version="1.0" encoding="utf-8"?>
-<w:hdr xmlns:wpc="http://schemas.microsoft.com/office/word/2010/wordprocessingCanvas" xmlns:mc="http://schemas.openxmlformats.org/markup-compatibility/2006" xmlns:o="urn:schemas-microsoft-com:office:office" xmlns:r="http://schemas.openxmlformats.org/officeDocument/2006/relationships" xmlns:m="http://schemas.openxmlformats.org/officeDocument/2006/math" xmlns:v="urn:schemas-microsoft-com:vml" xmlns:wp14="http://schemas.microsoft.com/office/word/2010/wordprocessingDrawing" xmlns:wp="http://schemas.openxmlformats.org/drawingml/2006/wordprocessingDrawing" xmlns:w10="urn:schemas-microsoft-com:office:word" xmlns:w="http://schemas.openxmlformats.org/wordprocessingml/2006/main" xmlns:w14="http://schemas.microsoft.com/office/word/2010/wordml" xmlns:wpg="http://schemas.microsoft.com/office/word/2010/wordprocessingGroup" xmlns:wpi="http://schemas.microsoft.com/office/word/2010/wordprocessingInk" xmlns:wne="http://schemas.microsoft.com/office/word/2006/wordml" xmlns:wps="http://schemas.microsoft.com/office/word/2010/wordprocessingShape" mc:Ignorable="w14 wp14">
+<w:hdr xmlns:wpc="http://schemas.microsoft.com/office/word/2010/wordprocessingCanvas" xmlns:mc="http://schemas.openxmlformats.org/markup-compatibility/2006" xmlns:o="urn:schemas-microsoft-com:office:office" xmlns:r="http://schemas.openxmlformats.org/officeDocument/2006/relationships" xmlns:m="http://schemas.openxmlformats.org/officeDocument/2006/math" xmlns:v="urn:schemas-microsoft-com:vml" xmlns:wp14="http://schemas.microsoft.com/office/word/2010/wordprocessingDrawing" xmlns:wp="http://schemas.openxmlformats.org/drawingml/2006/wordprocessingDrawing" xmlns:w10="urn:schemas-microsoft-com:office:word" xmlns:w="http://schemas.openxmlformats.org/wordprocessingml/2006/main" xmlns:w14="http://schemas.microsoft.com/office/word/2010/wordml" xmlns:w15="http://schemas.microsoft.com/office/word/2012/wordml" xmlns:wpg="http://schemas.microsoft.com/office/word/2010/wordprocessingGroup" xmlns:wpi="http://schemas.microsoft.com/office/word/2010/wordprocessingInk" xmlns:wne="http://schemas.microsoft.com/office/word/2006/wordml" xmlns:wps="http://schemas.microsoft.com/office/word/2010/wordprocessingShape" mc:Ignorable="w14 w15 wp14">
   <w:p>
     <w:pPr>
       <w:pStyle w:val="a4"/>
@@ -26868,7 +28598,7 @@
 </file>
 
 <file path=word/header2.xml><?xml version="1.0" encoding="utf-8"?>
-<w:hdr xmlns:wpc="http://schemas.microsoft.com/office/word/2010/wordprocessingCanvas" xmlns:mc="http://schemas.openxmlformats.org/markup-compatibility/2006" xmlns:o="urn:schemas-microsoft-com:office:office" xmlns:r="http://schemas.openxmlformats.org/officeDocument/2006/relationships" xmlns:m="http://schemas.openxmlformats.org/officeDocument/2006/math" xmlns:v="urn:schemas-microsoft-com:vml" xmlns:wp14="http://schemas.microsoft.com/office/word/2010/wordprocessingDrawing" xmlns:wp="http://schemas.openxmlformats.org/drawingml/2006/wordprocessingDrawing" xmlns:w10="urn:schemas-microsoft-com:office:word" xmlns:w="http://schemas.openxmlformats.org/wordprocessingml/2006/main" xmlns:w14="http://schemas.microsoft.com/office/word/2010/wordml" xmlns:wpg="http://schemas.microsoft.com/office/word/2010/wordprocessingGroup" xmlns:wpi="http://schemas.microsoft.com/office/word/2010/wordprocessingInk" xmlns:wne="http://schemas.microsoft.com/office/word/2006/wordml" xmlns:wps="http://schemas.microsoft.com/office/word/2010/wordprocessingShape" mc:Ignorable="w14 wp14">
+<w:hdr xmlns:wpc="http://schemas.microsoft.com/office/word/2010/wordprocessingCanvas" xmlns:mc="http://schemas.openxmlformats.org/markup-compatibility/2006" xmlns:o="urn:schemas-microsoft-com:office:office" xmlns:r="http://schemas.openxmlformats.org/officeDocument/2006/relationships" xmlns:m="http://schemas.openxmlformats.org/officeDocument/2006/math" xmlns:v="urn:schemas-microsoft-com:vml" xmlns:wp14="http://schemas.microsoft.com/office/word/2010/wordprocessingDrawing" xmlns:wp="http://schemas.openxmlformats.org/drawingml/2006/wordprocessingDrawing" xmlns:w10="urn:schemas-microsoft-com:office:word" xmlns:w="http://schemas.openxmlformats.org/wordprocessingml/2006/main" xmlns:w14="http://schemas.microsoft.com/office/word/2010/wordml" xmlns:w15="http://schemas.microsoft.com/office/word/2012/wordml" xmlns:wpg="http://schemas.microsoft.com/office/word/2010/wordprocessingGroup" xmlns:wpi="http://schemas.microsoft.com/office/word/2010/wordprocessingInk" xmlns:wne="http://schemas.microsoft.com/office/word/2006/wordml" xmlns:wps="http://schemas.microsoft.com/office/word/2010/wordprocessingShape" mc:Ignorable="w14 w15 wp14">
   <w:p>
     <w:pPr>
       <w:pStyle w:val="a4"/>
@@ -26900,7 +28630,7 @@
         <w:rStyle w:val="aa"/>
         <w:noProof/>
       </w:rPr>
-      <w:t>1</w:t>
+      <w:t>19</w:t>
     </w:r>
     <w:r>
       <w:rPr>
@@ -26930,8 +28660,8 @@
 </file>
 
 <file path=word/numbering.xml><?xml version="1.0" encoding="utf-8"?>
-<w:numbering xmlns:wpc="http://schemas.microsoft.com/office/word/2010/wordprocessingCanvas" xmlns:mc="http://schemas.openxmlformats.org/markup-compatibility/2006" xmlns:o="urn:schemas-microsoft-com:office:office" xmlns:r="http://schemas.openxmlformats.org/officeDocument/2006/relationships" xmlns:m="http://schemas.openxmlformats.org/officeDocument/2006/math" xmlns:v="urn:schemas-microsoft-com:vml" xmlns:wp14="http://schemas.microsoft.com/office/word/2010/wordprocessingDrawing" xmlns:wp="http://schemas.openxmlformats.org/drawingml/2006/wordprocessingDrawing" xmlns:w10="urn:schemas-microsoft-com:office:word" xmlns:w="http://schemas.openxmlformats.org/wordprocessingml/2006/main" xmlns:w14="http://schemas.microsoft.com/office/word/2010/wordml" xmlns:wpg="http://schemas.microsoft.com/office/word/2010/wordprocessingGroup" xmlns:wpi="http://schemas.microsoft.com/office/word/2010/wordprocessingInk" xmlns:wne="http://schemas.microsoft.com/office/word/2006/wordml" xmlns:wps="http://schemas.microsoft.com/office/word/2010/wordprocessingShape" mc:Ignorable="w14 wp14">
-  <w:abstractNum w:abstractNumId="0">
+<w:numbering xmlns:wpc="http://schemas.microsoft.com/office/word/2010/wordprocessingCanvas" xmlns:mc="http://schemas.openxmlformats.org/markup-compatibility/2006" xmlns:o="urn:schemas-microsoft-com:office:office" xmlns:r="http://schemas.openxmlformats.org/officeDocument/2006/relationships" xmlns:m="http://schemas.openxmlformats.org/officeDocument/2006/math" xmlns:v="urn:schemas-microsoft-com:vml" xmlns:wp14="http://schemas.microsoft.com/office/word/2010/wordprocessingDrawing" xmlns:wp="http://schemas.openxmlformats.org/drawingml/2006/wordprocessingDrawing" xmlns:w10="urn:schemas-microsoft-com:office:word" xmlns:w="http://schemas.openxmlformats.org/wordprocessingml/2006/main" xmlns:w14="http://schemas.microsoft.com/office/word/2010/wordml" xmlns:w15="http://schemas.microsoft.com/office/word/2012/wordml" xmlns:wpg="http://schemas.microsoft.com/office/word/2010/wordprocessingGroup" xmlns:wpi="http://schemas.microsoft.com/office/word/2010/wordprocessingInk" xmlns:wne="http://schemas.microsoft.com/office/word/2006/wordml" xmlns:wps="http://schemas.microsoft.com/office/word/2010/wordprocessingShape" mc:Ignorable="w14 w15 wp14">
+  <w:abstractNum w:abstractNumId="0" w15:restartNumberingAfterBreak="0">
     <w:nsid w:val="008D4F79"/>
     <w:multiLevelType w:val="multilevel"/>
     <w:tmpl w:val="D198433E"/>
@@ -27021,7 +28751,7 @@
       </w:pPr>
     </w:lvl>
   </w:abstractNum>
-  <w:abstractNum w:abstractNumId="1">
+  <w:abstractNum w:abstractNumId="1" w15:restartNumberingAfterBreak="0">
     <w:nsid w:val="01072219"/>
     <w:multiLevelType w:val="multilevel"/>
     <w:tmpl w:val="0409001D"/>
@@ -27108,7 +28838,7 @@
       </w:pPr>
     </w:lvl>
   </w:abstractNum>
-  <w:abstractNum w:abstractNumId="2">
+  <w:abstractNum w:abstractNumId="2" w15:restartNumberingAfterBreak="0">
     <w:nsid w:val="01DE4203"/>
     <w:multiLevelType w:val="multilevel"/>
     <w:tmpl w:val="0A16505A"/>
@@ -27222,7 +28952,7 @@
       </w:rPr>
     </w:lvl>
   </w:abstractNum>
-  <w:abstractNum w:abstractNumId="3">
+  <w:abstractNum w:abstractNumId="3" w15:restartNumberingAfterBreak="0">
     <w:nsid w:val="05943717"/>
     <w:multiLevelType w:val="multilevel"/>
     <w:tmpl w:val="0409001D"/>
@@ -27309,7 +29039,7 @@
       </w:pPr>
     </w:lvl>
   </w:abstractNum>
-  <w:abstractNum w:abstractNumId="4">
+  <w:abstractNum w:abstractNumId="4" w15:restartNumberingAfterBreak="0">
     <w:nsid w:val="15B20F4B"/>
     <w:multiLevelType w:val="multilevel"/>
     <w:tmpl w:val="F0383EE6"/>
@@ -27446,7 +29176,7 @@
       </w:rPr>
     </w:lvl>
   </w:abstractNum>
-  <w:abstractNum w:abstractNumId="5">
+  <w:abstractNum w:abstractNumId="5" w15:restartNumberingAfterBreak="0">
     <w:nsid w:val="15E53471"/>
     <w:multiLevelType w:val="multilevel"/>
     <w:tmpl w:val="0409001D"/>
@@ -27533,7 +29263,7 @@
       </w:pPr>
     </w:lvl>
   </w:abstractNum>
-  <w:abstractNum w:abstractNumId="6">
+  <w:abstractNum w:abstractNumId="6" w15:restartNumberingAfterBreak="0">
     <w:nsid w:val="179018C2"/>
     <w:multiLevelType w:val="hybridMultilevel"/>
     <w:tmpl w:val="F47A6EF2"/>
@@ -27623,7 +29353,7 @@
       </w:pPr>
     </w:lvl>
   </w:abstractNum>
-  <w:abstractNum w:abstractNumId="7">
+  <w:abstractNum w:abstractNumId="7" w15:restartNumberingAfterBreak="0">
     <w:nsid w:val="261E17B6"/>
     <w:multiLevelType w:val="multilevel"/>
     <w:tmpl w:val="C804DB14"/>
@@ -27736,7 +29466,7 @@
       </w:rPr>
     </w:lvl>
   </w:abstractNum>
-  <w:abstractNum w:abstractNumId="8">
+  <w:abstractNum w:abstractNumId="8" w15:restartNumberingAfterBreak="0">
     <w:nsid w:val="29072C0F"/>
     <w:multiLevelType w:val="multilevel"/>
     <w:tmpl w:val="0409001D"/>
@@ -27823,7 +29553,7 @@
       </w:pPr>
     </w:lvl>
   </w:abstractNum>
-  <w:abstractNum w:abstractNumId="9">
+  <w:abstractNum w:abstractNumId="9" w15:restartNumberingAfterBreak="0">
     <w:nsid w:val="29486100"/>
     <w:multiLevelType w:val="multilevel"/>
     <w:tmpl w:val="A99C4A56"/>
@@ -27936,7 +29666,7 @@
       </w:rPr>
     </w:lvl>
   </w:abstractNum>
-  <w:abstractNum w:abstractNumId="10">
+  <w:abstractNum w:abstractNumId="10" w15:restartNumberingAfterBreak="0">
     <w:nsid w:val="2BF75E77"/>
     <w:multiLevelType w:val="multilevel"/>
     <w:tmpl w:val="F6780B4A"/>
@@ -28049,7 +29779,7 @@
       </w:rPr>
     </w:lvl>
   </w:abstractNum>
-  <w:abstractNum w:abstractNumId="11">
+  <w:abstractNum w:abstractNumId="11" w15:restartNumberingAfterBreak="0">
     <w:nsid w:val="2F046A24"/>
     <w:multiLevelType w:val="multilevel"/>
     <w:tmpl w:val="0409001D"/>
@@ -28136,7 +29866,7 @@
       </w:pPr>
     </w:lvl>
   </w:abstractNum>
-  <w:abstractNum w:abstractNumId="12">
+  <w:abstractNum w:abstractNumId="12" w15:restartNumberingAfterBreak="0">
     <w:nsid w:val="2F0E749D"/>
     <w:multiLevelType w:val="multilevel"/>
     <w:tmpl w:val="4328B32E"/>
@@ -28249,7 +29979,7 @@
       </w:rPr>
     </w:lvl>
   </w:abstractNum>
-  <w:abstractNum w:abstractNumId="13">
+  <w:abstractNum w:abstractNumId="13" w15:restartNumberingAfterBreak="0">
     <w:nsid w:val="311E1111"/>
     <w:multiLevelType w:val="multilevel"/>
     <w:tmpl w:val="0409001D"/>
@@ -28336,7 +30066,7 @@
       </w:pPr>
     </w:lvl>
   </w:abstractNum>
-  <w:abstractNum w:abstractNumId="14">
+  <w:abstractNum w:abstractNumId="14" w15:restartNumberingAfterBreak="0">
     <w:nsid w:val="34DA5374"/>
     <w:multiLevelType w:val="multilevel"/>
     <w:tmpl w:val="489608D0"/>
@@ -28449,7 +30179,7 @@
       </w:rPr>
     </w:lvl>
   </w:abstractNum>
-  <w:abstractNum w:abstractNumId="15">
+  <w:abstractNum w:abstractNumId="15" w15:restartNumberingAfterBreak="0">
     <w:nsid w:val="383B70B5"/>
     <w:multiLevelType w:val="multilevel"/>
     <w:tmpl w:val="3D648224"/>
@@ -28621,7 +30351,7 @@
       </w:rPr>
     </w:lvl>
   </w:abstractNum>
-  <w:abstractNum w:abstractNumId="16">
+  <w:abstractNum w:abstractNumId="16" w15:restartNumberingAfterBreak="0">
     <w:nsid w:val="3B697550"/>
     <w:multiLevelType w:val="multilevel"/>
     <w:tmpl w:val="0409001D"/>
@@ -28708,7 +30438,7 @@
       </w:pPr>
     </w:lvl>
   </w:abstractNum>
-  <w:abstractNum w:abstractNumId="17">
+  <w:abstractNum w:abstractNumId="17" w15:restartNumberingAfterBreak="0">
     <w:nsid w:val="415652E6"/>
     <w:multiLevelType w:val="multilevel"/>
     <w:tmpl w:val="0409001D"/>
@@ -28795,7 +30525,7 @@
       </w:pPr>
     </w:lvl>
   </w:abstractNum>
-  <w:abstractNum w:abstractNumId="18">
+  <w:abstractNum w:abstractNumId="18" w15:restartNumberingAfterBreak="0">
     <w:nsid w:val="494F166E"/>
     <w:multiLevelType w:val="multilevel"/>
     <w:tmpl w:val="799CD434"/>
@@ -28908,7 +30638,7 @@
       </w:rPr>
     </w:lvl>
   </w:abstractNum>
-  <w:abstractNum w:abstractNumId="19">
+  <w:abstractNum w:abstractNumId="19" w15:restartNumberingAfterBreak="0">
     <w:nsid w:val="49575E59"/>
     <w:multiLevelType w:val="hybridMultilevel"/>
     <w:tmpl w:val="AB14AA4A"/>
@@ -29021,7 +30751,7 @@
       </w:rPr>
     </w:lvl>
   </w:abstractNum>
-  <w:abstractNum w:abstractNumId="20">
+  <w:abstractNum w:abstractNumId="20" w15:restartNumberingAfterBreak="0">
     <w:nsid w:val="4A6538E3"/>
     <w:multiLevelType w:val="multilevel"/>
     <w:tmpl w:val="84C02490"/>
@@ -29134,7 +30864,7 @@
       </w:rPr>
     </w:lvl>
   </w:abstractNum>
-  <w:abstractNum w:abstractNumId="21">
+  <w:abstractNum w:abstractNumId="21" w15:restartNumberingAfterBreak="0">
     <w:nsid w:val="4B3A423D"/>
     <w:multiLevelType w:val="multilevel"/>
     <w:tmpl w:val="0409001D"/>
@@ -29221,7 +30951,7 @@
       </w:pPr>
     </w:lvl>
   </w:abstractNum>
-  <w:abstractNum w:abstractNumId="22">
+  <w:abstractNum w:abstractNumId="22" w15:restartNumberingAfterBreak="0">
     <w:nsid w:val="4B4C7042"/>
     <w:multiLevelType w:val="multilevel"/>
     <w:tmpl w:val="0409001D"/>
@@ -29308,7 +31038,7 @@
       </w:pPr>
     </w:lvl>
   </w:abstractNum>
-  <w:abstractNum w:abstractNumId="23">
+  <w:abstractNum w:abstractNumId="23" w15:restartNumberingAfterBreak="0">
     <w:nsid w:val="53EB3310"/>
     <w:multiLevelType w:val="multilevel"/>
     <w:tmpl w:val="0409001D"/>
@@ -29395,7 +31125,7 @@
       </w:pPr>
     </w:lvl>
   </w:abstractNum>
-  <w:abstractNum w:abstractNumId="24">
+  <w:abstractNum w:abstractNumId="24" w15:restartNumberingAfterBreak="0">
     <w:nsid w:val="54551233"/>
     <w:multiLevelType w:val="hybridMultilevel"/>
     <w:tmpl w:val="1F902690"/>
@@ -29485,7 +31215,7 @@
       </w:pPr>
     </w:lvl>
   </w:abstractNum>
-  <w:abstractNum w:abstractNumId="25">
+  <w:abstractNum w:abstractNumId="25" w15:restartNumberingAfterBreak="0">
     <w:nsid w:val="55D33700"/>
     <w:multiLevelType w:val="multilevel"/>
     <w:tmpl w:val="97B0E19C"/>
@@ -29657,7 +31387,7 @@
       </w:rPr>
     </w:lvl>
   </w:abstractNum>
-  <w:abstractNum w:abstractNumId="26">
+  <w:abstractNum w:abstractNumId="26" w15:restartNumberingAfterBreak="0">
     <w:nsid w:val="5BC561F3"/>
     <w:multiLevelType w:val="multilevel"/>
     <w:tmpl w:val="459E39A2"/>
@@ -29770,7 +31500,7 @@
       </w:rPr>
     </w:lvl>
   </w:abstractNum>
-  <w:abstractNum w:abstractNumId="27">
+  <w:abstractNum w:abstractNumId="27" w15:restartNumberingAfterBreak="0">
     <w:nsid w:val="5ED01A83"/>
     <w:multiLevelType w:val="multilevel"/>
     <w:tmpl w:val="0409001D"/>
@@ -29857,7 +31587,7 @@
       </w:pPr>
     </w:lvl>
   </w:abstractNum>
-  <w:abstractNum w:abstractNumId="28">
+  <w:abstractNum w:abstractNumId="28" w15:restartNumberingAfterBreak="0">
     <w:nsid w:val="6095752A"/>
     <w:multiLevelType w:val="hybridMultilevel"/>
     <w:tmpl w:val="2900418C"/>
@@ -29970,7 +31700,7 @@
       </w:rPr>
     </w:lvl>
   </w:abstractNum>
-  <w:abstractNum w:abstractNumId="29">
+  <w:abstractNum w:abstractNumId="29" w15:restartNumberingAfterBreak="0">
     <w:nsid w:val="61A53ED4"/>
     <w:multiLevelType w:val="hybridMultilevel"/>
     <w:tmpl w:val="4F087CD2"/>
@@ -30056,13 +31786,13 @@
       </w:pPr>
     </w:lvl>
   </w:abstractNum>
-  <w:abstractNum w:abstractNumId="30">
+  <w:abstractNum w:abstractNumId="30" w15:restartNumberingAfterBreak="0">
     <w:nsid w:val="662C7EA7"/>
     <w:multiLevelType w:val="multilevel"/>
     <w:tmpl w:val="3D648224"/>
     <w:numStyleLink w:val="30"/>
   </w:abstractNum>
-  <w:abstractNum w:abstractNumId="31">
+  <w:abstractNum w:abstractNumId="31" w15:restartNumberingAfterBreak="0">
     <w:nsid w:val="676A0C32"/>
     <w:multiLevelType w:val="multilevel"/>
     <w:tmpl w:val="AFA032C2"/>
@@ -30234,7 +31964,7 @@
       </w:rPr>
     </w:lvl>
   </w:abstractNum>
-  <w:abstractNum w:abstractNumId="32">
+  <w:abstractNum w:abstractNumId="32" w15:restartNumberingAfterBreak="0">
     <w:nsid w:val="6EB1578F"/>
     <w:multiLevelType w:val="multilevel"/>
     <w:tmpl w:val="0409001D"/>
@@ -30321,7 +32051,7 @@
       </w:pPr>
     </w:lvl>
   </w:abstractNum>
-  <w:abstractNum w:abstractNumId="33">
+  <w:abstractNum w:abstractNumId="33" w15:restartNumberingAfterBreak="0">
     <w:nsid w:val="71FB691C"/>
     <w:multiLevelType w:val="multilevel"/>
     <w:tmpl w:val="0409001D"/>
@@ -30408,7 +32138,7 @@
       </w:pPr>
     </w:lvl>
   </w:abstractNum>
-  <w:abstractNum w:abstractNumId="34">
+  <w:abstractNum w:abstractNumId="34" w15:restartNumberingAfterBreak="0">
     <w:nsid w:val="77747940"/>
     <w:multiLevelType w:val="multilevel"/>
     <w:tmpl w:val="D422AC40"/>
@@ -30551,7 +32281,7 @@
       </w:rPr>
     </w:lvl>
   </w:abstractNum>
-  <w:abstractNum w:abstractNumId="35">
+  <w:abstractNum w:abstractNumId="35" w15:restartNumberingAfterBreak="0">
     <w:nsid w:val="78DC5401"/>
     <w:multiLevelType w:val="multilevel"/>
     <w:tmpl w:val="D9B0B248"/>
@@ -30664,7 +32394,7 @@
       </w:rPr>
     </w:lvl>
   </w:abstractNum>
-  <w:abstractNum w:abstractNumId="36">
+  <w:abstractNum w:abstractNumId="36" w15:restartNumberingAfterBreak="0">
     <w:nsid w:val="7AD061A2"/>
     <w:multiLevelType w:val="hybridMultilevel"/>
     <w:tmpl w:val="90FEF2FA"/>
@@ -30754,7 +32484,7 @@
       </w:pPr>
     </w:lvl>
   </w:abstractNum>
-  <w:abstractNum w:abstractNumId="37">
+  <w:abstractNum w:abstractNumId="37" w15:restartNumberingAfterBreak="0">
     <w:nsid w:val="7B1F1C57"/>
     <w:multiLevelType w:val="hybridMultilevel"/>
     <w:tmpl w:val="8AB0064C"/>
@@ -30959,7 +32689,7 @@
 </file>
 
 <file path=word/styles.xml><?xml version="1.0" encoding="utf-8"?>
-<w:styles xmlns:mc="http://schemas.openxmlformats.org/markup-compatibility/2006" xmlns:r="http://schemas.openxmlformats.org/officeDocument/2006/relationships" xmlns:w="http://schemas.openxmlformats.org/wordprocessingml/2006/main" xmlns:w14="http://schemas.microsoft.com/office/word/2010/wordml" mc:Ignorable="w14">
+<w:styles xmlns:mc="http://schemas.openxmlformats.org/markup-compatibility/2006" xmlns:r="http://schemas.openxmlformats.org/officeDocument/2006/relationships" xmlns:w="http://schemas.openxmlformats.org/wordprocessingml/2006/main" xmlns:w14="http://schemas.microsoft.com/office/word/2010/wordml" xmlns:w15="http://schemas.microsoft.com/office/word/2012/wordml" mc:Ignorable="w14 w15">
   <w:docDefaults>
     <w:rPrDefault>
       <w:rPr>
@@ -30972,146 +32702,378 @@
     </w:rPrDefault>
     <w:pPrDefault/>
   </w:docDefaults>
-  <w:latentStyles w:defLockedState="0" w:defUIPriority="99" w:defSemiHidden="1" w:defUnhideWhenUsed="1" w:defQFormat="0" w:count="267">
-    <w:lsdException w:name="Normal" w:semiHidden="0" w:uiPriority="0" w:unhideWhenUsed="0" w:qFormat="1"/>
-    <w:lsdException w:name="heading 1" w:semiHidden="0" w:uiPriority="9" w:unhideWhenUsed="0" w:qFormat="1"/>
-    <w:lsdException w:name="heading 2" w:uiPriority="9" w:qFormat="1"/>
-    <w:lsdException w:name="heading 3" w:uiPriority="9" w:qFormat="1"/>
-    <w:lsdException w:name="heading 4" w:uiPriority="9" w:qFormat="1"/>
-    <w:lsdException w:name="heading 5" w:uiPriority="9" w:qFormat="1"/>
-    <w:lsdException w:name="heading 6" w:uiPriority="9" w:qFormat="1"/>
-    <w:lsdException w:name="heading 7" w:uiPriority="9" w:qFormat="1"/>
-    <w:lsdException w:name="heading 8" w:uiPriority="9" w:qFormat="1"/>
-    <w:lsdException w:name="heading 9" w:uiPriority="9" w:qFormat="1"/>
-    <w:lsdException w:name="toc 1" w:uiPriority="39"/>
-    <w:lsdException w:name="toc 2" w:uiPriority="39"/>
-    <w:lsdException w:name="toc 3" w:uiPriority="39"/>
-    <w:lsdException w:name="toc 4" w:uiPriority="39"/>
-    <w:lsdException w:name="toc 5" w:uiPriority="39"/>
-    <w:lsdException w:name="toc 6" w:uiPriority="39"/>
-    <w:lsdException w:name="toc 7" w:uiPriority="39"/>
-    <w:lsdException w:name="toc 8" w:uiPriority="39"/>
-    <w:lsdException w:name="toc 9" w:uiPriority="39"/>
-    <w:lsdException w:name="header" w:uiPriority="0"/>
-    <w:lsdException w:name="caption" w:uiPriority="35" w:qFormat="1"/>
-    <w:lsdException w:name="page number" w:uiPriority="0"/>
-    <w:lsdException w:name="Title" w:semiHidden="0" w:uiPriority="10" w:unhideWhenUsed="0" w:qFormat="1"/>
-    <w:lsdException w:name="Default Paragraph Font" w:uiPriority="1"/>
-    <w:lsdException w:name="Subtitle" w:semiHidden="0" w:uiPriority="11" w:unhideWhenUsed="0" w:qFormat="1"/>
-    <w:lsdException w:name="Strong" w:semiHidden="0" w:uiPriority="22" w:unhideWhenUsed="0" w:qFormat="1"/>
-    <w:lsdException w:name="Emphasis" w:semiHidden="0" w:uiPriority="20" w:unhideWhenUsed="0" w:qFormat="1"/>
-    <w:lsdException w:name="Table Grid" w:semiHidden="0" w:uiPriority="39" w:unhideWhenUsed="0"/>
-    <w:lsdException w:name="Placeholder Text" w:unhideWhenUsed="0"/>
-    <w:lsdException w:name="No Spacing" w:semiHidden="0" w:uiPriority="1" w:unhideWhenUsed="0" w:qFormat="1"/>
-    <w:lsdException w:name="Light Shading" w:semiHidden="0" w:uiPriority="60" w:unhideWhenUsed="0"/>
-    <w:lsdException w:name="Light List" w:semiHidden="0" w:uiPriority="61" w:unhideWhenUsed="0"/>
-    <w:lsdException w:name="Light Grid" w:semiHidden="0" w:uiPriority="62" w:unhideWhenUsed="0"/>
-    <w:lsdException w:name="Medium Shading 1" w:semiHidden="0" w:uiPriority="63" w:unhideWhenUsed="0"/>
-    <w:lsdException w:name="Medium Shading 2" w:semiHidden="0" w:uiPriority="64" w:unhideWhenUsed="0"/>
-    <w:lsdException w:name="Medium List 1" w:semiHidden="0" w:uiPriority="65" w:unhideWhenUsed="0"/>
-    <w:lsdException w:name="Medium List 2" w:semiHidden="0" w:uiPriority="66" w:unhideWhenUsed="0"/>
-    <w:lsdException w:name="Medium Grid 1" w:semiHidden="0" w:uiPriority="67" w:unhideWhenUsed="0"/>
-    <w:lsdException w:name="Medium Grid 2" w:semiHidden="0" w:uiPriority="68" w:unhideWhenUsed="0"/>
-    <w:lsdException w:name="Medium Grid 3" w:semiHidden="0" w:uiPriority="69" w:unhideWhenUsed="0"/>
-    <w:lsdException w:name="Dark List" w:semiHidden="0" w:uiPriority="70" w:unhideWhenUsed="0"/>
-    <w:lsdException w:name="Colorful Shading" w:semiHidden="0" w:uiPriority="71" w:unhideWhenUsed="0"/>
-    <w:lsdException w:name="Colorful List" w:semiHidden="0" w:uiPriority="72" w:unhideWhenUsed="0"/>
-    <w:lsdException w:name="Colorful Grid" w:semiHidden="0" w:uiPriority="73" w:unhideWhenUsed="0"/>
-    <w:lsdException w:name="Light Shading Accent 1" w:semiHidden="0" w:uiPriority="60" w:unhideWhenUsed="0"/>
-    <w:lsdException w:name="Light List Accent 1" w:semiHidden="0" w:uiPriority="61" w:unhideWhenUsed="0"/>
-    <w:lsdException w:name="Light Grid Accent 1" w:semiHidden="0" w:uiPriority="62" w:unhideWhenUsed="0"/>
-    <w:lsdException w:name="Medium Shading 1 Accent 1" w:semiHidden="0" w:uiPriority="63" w:unhideWhenUsed="0"/>
-    <w:lsdException w:name="Medium Shading 2 Accent 1" w:semiHidden="0" w:uiPriority="64" w:unhideWhenUsed="0"/>
-    <w:lsdException w:name="Medium List 1 Accent 1" w:semiHidden="0" w:uiPriority="65" w:unhideWhenUsed="0"/>
-    <w:lsdException w:name="Revision" w:unhideWhenUsed="0"/>
-    <w:lsdException w:name="List Paragraph" w:semiHidden="0" w:uiPriority="34" w:unhideWhenUsed="0" w:qFormat="1"/>
-    <w:lsdException w:name="Quote" w:semiHidden="0" w:uiPriority="29" w:unhideWhenUsed="0" w:qFormat="1"/>
-    <w:lsdException w:name="Intense Quote" w:semiHidden="0" w:uiPriority="30" w:unhideWhenUsed="0" w:qFormat="1"/>
-    <w:lsdException w:name="Medium List 2 Accent 1" w:semiHidden="0" w:uiPriority="66" w:unhideWhenUsed="0"/>
-    <w:lsdException w:name="Medium Grid 1 Accent 1" w:semiHidden="0" w:uiPriority="67" w:unhideWhenUsed="0"/>
-    <w:lsdException w:name="Medium Grid 2 Accent 1" w:semiHidden="0" w:uiPriority="68" w:unhideWhenUsed="0"/>
-    <w:lsdException w:name="Medium Grid 3 Accent 1" w:semiHidden="0" w:uiPriority="69" w:unhideWhenUsed="0"/>
-    <w:lsdException w:name="Dark List Accent 1" w:semiHidden="0" w:uiPriority="70" w:unhideWhenUsed="0"/>
-    <w:lsdException w:name="Colorful Shading Accent 1" w:semiHidden="0" w:uiPriority="71" w:unhideWhenUsed="0"/>
-    <w:lsdException w:name="Colorful List Accent 1" w:semiHidden="0" w:uiPriority="72" w:unhideWhenUsed="0"/>
-    <w:lsdException w:name="Colorful Grid Accent 1" w:semiHidden="0" w:uiPriority="73" w:unhideWhenUsed="0"/>
-    <w:lsdException w:name="Light Shading Accent 2" w:semiHidden="0" w:uiPriority="60" w:unhideWhenUsed="0"/>
-    <w:lsdException w:name="Light List Accent 2" w:semiHidden="0" w:uiPriority="61" w:unhideWhenUsed="0"/>
-    <w:lsdException w:name="Light Grid Accent 2" w:semiHidden="0" w:uiPriority="62" w:unhideWhenUsed="0"/>
-    <w:lsdException w:name="Medium Shading 1 Accent 2" w:semiHidden="0" w:uiPriority="63" w:unhideWhenUsed="0"/>
-    <w:lsdException w:name="Medium Shading 2 Accent 2" w:semiHidden="0" w:uiPriority="64" w:unhideWhenUsed="0"/>
-    <w:lsdException w:name="Medium List 1 Accent 2" w:semiHidden="0" w:uiPriority="65" w:unhideWhenUsed="0"/>
-    <w:lsdException w:name="Medium List 2 Accent 2" w:semiHidden="0" w:uiPriority="66" w:unhideWhenUsed="0"/>
-    <w:lsdException w:name="Medium Grid 1 Accent 2" w:semiHidden="0" w:uiPriority="67" w:unhideWhenUsed="0"/>
-    <w:lsdException w:name="Medium Grid 2 Accent 2" w:semiHidden="0" w:uiPriority="68" w:unhideWhenUsed="0"/>
-    <w:lsdException w:name="Medium Grid 3 Accent 2" w:semiHidden="0" w:uiPriority="69" w:unhideWhenUsed="0"/>
-    <w:lsdException w:name="Dark List Accent 2" w:semiHidden="0" w:uiPriority="70" w:unhideWhenUsed="0"/>
-    <w:lsdException w:name="Colorful Shading Accent 2" w:semiHidden="0" w:uiPriority="71" w:unhideWhenUsed="0"/>
-    <w:lsdException w:name="Colorful List Accent 2" w:semiHidden="0" w:uiPriority="72" w:unhideWhenUsed="0"/>
-    <w:lsdException w:name="Colorful Grid Accent 2" w:semiHidden="0" w:uiPriority="73" w:unhideWhenUsed="0"/>
-    <w:lsdException w:name="Light Shading Accent 3" w:semiHidden="0" w:uiPriority="60" w:unhideWhenUsed="0"/>
-    <w:lsdException w:name="Light List Accent 3" w:semiHidden="0" w:uiPriority="61" w:unhideWhenUsed="0"/>
-    <w:lsdException w:name="Light Grid Accent 3" w:semiHidden="0" w:uiPriority="62" w:unhideWhenUsed="0"/>
-    <w:lsdException w:name="Medium Shading 1 Accent 3" w:semiHidden="0" w:uiPriority="63" w:unhideWhenUsed="0"/>
-    <w:lsdException w:name="Medium Shading 2 Accent 3" w:semiHidden="0" w:uiPriority="64" w:unhideWhenUsed="0"/>
-    <w:lsdException w:name="Medium List 1 Accent 3" w:semiHidden="0" w:uiPriority="65" w:unhideWhenUsed="0"/>
-    <w:lsdException w:name="Medium List 2 Accent 3" w:semiHidden="0" w:uiPriority="66" w:unhideWhenUsed="0"/>
-    <w:lsdException w:name="Medium Grid 1 Accent 3" w:semiHidden="0" w:uiPriority="67" w:unhideWhenUsed="0"/>
-    <w:lsdException w:name="Medium Grid 2 Accent 3" w:semiHidden="0" w:uiPriority="68" w:unhideWhenUsed="0"/>
-    <w:lsdException w:name="Medium Grid 3 Accent 3" w:semiHidden="0" w:uiPriority="69" w:unhideWhenUsed="0"/>
-    <w:lsdException w:name="Dark List Accent 3" w:semiHidden="0" w:uiPriority="70" w:unhideWhenUsed="0"/>
-    <w:lsdException w:name="Colorful Shading Accent 3" w:semiHidden="0" w:uiPriority="71" w:unhideWhenUsed="0"/>
-    <w:lsdException w:name="Colorful List Accent 3" w:semiHidden="0" w:uiPriority="72" w:unhideWhenUsed="0"/>
-    <w:lsdException w:name="Colorful Grid Accent 3" w:semiHidden="0" w:uiPriority="73" w:unhideWhenUsed="0"/>
-    <w:lsdException w:name="Light Shading Accent 4" w:semiHidden="0" w:uiPriority="60" w:unhideWhenUsed="0"/>
-    <w:lsdException w:name="Light List Accent 4" w:semiHidden="0" w:uiPriority="61" w:unhideWhenUsed="0"/>
-    <w:lsdException w:name="Light Grid Accent 4" w:semiHidden="0" w:uiPriority="62" w:unhideWhenUsed="0"/>
-    <w:lsdException w:name="Medium Shading 1 Accent 4" w:semiHidden="0" w:uiPriority="63" w:unhideWhenUsed="0"/>
-    <w:lsdException w:name="Medium Shading 2 Accent 4" w:semiHidden="0" w:uiPriority="64" w:unhideWhenUsed="0"/>
-    <w:lsdException w:name="Medium List 1 Accent 4" w:semiHidden="0" w:uiPriority="65" w:unhideWhenUsed="0"/>
-    <w:lsdException w:name="Medium List 2 Accent 4" w:semiHidden="0" w:uiPriority="66" w:unhideWhenUsed="0"/>
-    <w:lsdException w:name="Medium Grid 1 Accent 4" w:semiHidden="0" w:uiPriority="67" w:unhideWhenUsed="0"/>
-    <w:lsdException w:name="Medium Grid 2 Accent 4" w:semiHidden="0" w:uiPriority="68" w:unhideWhenUsed="0"/>
-    <w:lsdException w:name="Medium Grid 3 Accent 4" w:semiHidden="0" w:uiPriority="69" w:unhideWhenUsed="0"/>
-    <w:lsdException w:name="Dark List Accent 4" w:semiHidden="0" w:uiPriority="70" w:unhideWhenUsed="0"/>
-    <w:lsdException w:name="Colorful Shading Accent 4" w:semiHidden="0" w:uiPriority="71" w:unhideWhenUsed="0"/>
-    <w:lsdException w:name="Colorful List Accent 4" w:semiHidden="0" w:uiPriority="72" w:unhideWhenUsed="0"/>
-    <w:lsdException w:name="Colorful Grid Accent 4" w:semiHidden="0" w:uiPriority="73" w:unhideWhenUsed="0"/>
-    <w:lsdException w:name="Light Shading Accent 5" w:semiHidden="0" w:uiPriority="60" w:unhideWhenUsed="0"/>
-    <w:lsdException w:name="Light List Accent 5" w:semiHidden="0" w:uiPriority="61" w:unhideWhenUsed="0"/>
-    <w:lsdException w:name="Light Grid Accent 5" w:semiHidden="0" w:uiPriority="62" w:unhideWhenUsed="0"/>
-    <w:lsdException w:name="Medium Shading 1 Accent 5" w:semiHidden="0" w:uiPriority="63" w:unhideWhenUsed="0"/>
-    <w:lsdException w:name="Medium Shading 2 Accent 5" w:semiHidden="0" w:uiPriority="64" w:unhideWhenUsed="0"/>
-    <w:lsdException w:name="Medium List 1 Accent 5" w:semiHidden="0" w:uiPriority="65" w:unhideWhenUsed="0"/>
-    <w:lsdException w:name="Medium List 2 Accent 5" w:semiHidden="0" w:uiPriority="66" w:unhideWhenUsed="0"/>
-    <w:lsdException w:name="Medium Grid 1 Accent 5" w:semiHidden="0" w:uiPriority="67" w:unhideWhenUsed="0"/>
-    <w:lsdException w:name="Medium Grid 2 Accent 5" w:semiHidden="0" w:uiPriority="68" w:unhideWhenUsed="0"/>
-    <w:lsdException w:name="Medium Grid 3 Accent 5" w:semiHidden="0" w:uiPriority="69" w:unhideWhenUsed="0"/>
-    <w:lsdException w:name="Dark List Accent 5" w:semiHidden="0" w:uiPriority="70" w:unhideWhenUsed="0"/>
-    <w:lsdException w:name="Colorful Shading Accent 5" w:semiHidden="0" w:uiPriority="71" w:unhideWhenUsed="0"/>
-    <w:lsdException w:name="Colorful List Accent 5" w:semiHidden="0" w:uiPriority="72" w:unhideWhenUsed="0"/>
-    <w:lsdException w:name="Colorful Grid Accent 5" w:semiHidden="0" w:uiPriority="73" w:unhideWhenUsed="0"/>
-    <w:lsdException w:name="Light Shading Accent 6" w:semiHidden="0" w:uiPriority="60" w:unhideWhenUsed="0"/>
-    <w:lsdException w:name="Light List Accent 6" w:semiHidden="0" w:uiPriority="61" w:unhideWhenUsed="0"/>
-    <w:lsdException w:name="Light Grid Accent 6" w:semiHidden="0" w:uiPriority="62" w:unhideWhenUsed="0"/>
-    <w:lsdException w:name="Medium Shading 1 Accent 6" w:semiHidden="0" w:uiPriority="63" w:unhideWhenUsed="0"/>
-    <w:lsdException w:name="Medium Shading 2 Accent 6" w:semiHidden="0" w:uiPriority="64" w:unhideWhenUsed="0"/>
-    <w:lsdException w:name="Medium List 1 Accent 6" w:semiHidden="0" w:uiPriority="65" w:unhideWhenUsed="0"/>
-    <w:lsdException w:name="Medium List 2 Accent 6" w:semiHidden="0" w:uiPriority="66" w:unhideWhenUsed="0"/>
-    <w:lsdException w:name="Medium Grid 1 Accent 6" w:semiHidden="0" w:uiPriority="67" w:unhideWhenUsed="0"/>
-    <w:lsdException w:name="Medium Grid 2 Accent 6" w:semiHidden="0" w:uiPriority="68" w:unhideWhenUsed="0"/>
-    <w:lsdException w:name="Medium Grid 3 Accent 6" w:semiHidden="0" w:uiPriority="69" w:unhideWhenUsed="0"/>
-    <w:lsdException w:name="Dark List Accent 6" w:semiHidden="0" w:uiPriority="70" w:unhideWhenUsed="0"/>
-    <w:lsdException w:name="Colorful Shading Accent 6" w:semiHidden="0" w:uiPriority="71" w:unhideWhenUsed="0"/>
-    <w:lsdException w:name="Colorful List Accent 6" w:semiHidden="0" w:uiPriority="72" w:unhideWhenUsed="0"/>
-    <w:lsdException w:name="Colorful Grid Accent 6" w:semiHidden="0" w:uiPriority="73" w:unhideWhenUsed="0"/>
-    <w:lsdException w:name="Subtle Emphasis" w:semiHidden="0" w:uiPriority="19" w:unhideWhenUsed="0" w:qFormat="1"/>
-    <w:lsdException w:name="Intense Emphasis" w:semiHidden="0" w:uiPriority="21" w:unhideWhenUsed="0" w:qFormat="1"/>
-    <w:lsdException w:name="Subtle Reference" w:semiHidden="0" w:uiPriority="31" w:unhideWhenUsed="0" w:qFormat="1"/>
-    <w:lsdException w:name="Intense Reference" w:semiHidden="0" w:uiPriority="32" w:unhideWhenUsed="0" w:qFormat="1"/>
-    <w:lsdException w:name="Book Title" w:semiHidden="0" w:uiPriority="33" w:unhideWhenUsed="0" w:qFormat="1"/>
-    <w:lsdException w:name="Bibliography" w:uiPriority="37"/>
-    <w:lsdException w:name="TOC Heading" w:uiPriority="39" w:qFormat="1"/>
+  <w:latentStyles w:defLockedState="0" w:defUIPriority="99" w:defSemiHidden="0" w:defUnhideWhenUsed="0" w:defQFormat="0" w:count="371">
+    <w:lsdException w:name="Normal" w:uiPriority="0" w:qFormat="1"/>
+    <w:lsdException w:name="heading 1" w:uiPriority="9" w:qFormat="1"/>
+    <w:lsdException w:name="heading 2" w:semiHidden="1" w:uiPriority="9" w:unhideWhenUsed="1" w:qFormat="1"/>
+    <w:lsdException w:name="heading 3" w:semiHidden="1" w:uiPriority="9" w:unhideWhenUsed="1" w:qFormat="1"/>
+    <w:lsdException w:name="heading 4" w:semiHidden="1" w:uiPriority="9" w:unhideWhenUsed="1" w:qFormat="1"/>
+    <w:lsdException w:name="heading 5" w:semiHidden="1" w:uiPriority="9" w:unhideWhenUsed="1" w:qFormat="1"/>
+    <w:lsdException w:name="heading 6" w:semiHidden="1" w:uiPriority="9" w:unhideWhenUsed="1" w:qFormat="1"/>
+    <w:lsdException w:name="heading 7" w:semiHidden="1" w:uiPriority="9" w:unhideWhenUsed="1" w:qFormat="1"/>
+    <w:lsdException w:name="heading 8" w:semiHidden="1" w:uiPriority="9" w:unhideWhenUsed="1" w:qFormat="1"/>
+    <w:lsdException w:name="heading 9" w:semiHidden="1" w:uiPriority="9" w:unhideWhenUsed="1" w:qFormat="1"/>
+    <w:lsdException w:name="index 1" w:semiHidden="1" w:unhideWhenUsed="1"/>
+    <w:lsdException w:name="index 2" w:semiHidden="1" w:unhideWhenUsed="1"/>
+    <w:lsdException w:name="index 3" w:semiHidden="1" w:unhideWhenUsed="1"/>
+    <w:lsdException w:name="index 4" w:semiHidden="1" w:unhideWhenUsed="1"/>
+    <w:lsdException w:name="index 5" w:semiHidden="1" w:unhideWhenUsed="1"/>
+    <w:lsdException w:name="index 6" w:semiHidden="1" w:unhideWhenUsed="1"/>
+    <w:lsdException w:name="index 7" w:semiHidden="1" w:unhideWhenUsed="1"/>
+    <w:lsdException w:name="index 8" w:semiHidden="1" w:unhideWhenUsed="1"/>
+    <w:lsdException w:name="index 9" w:semiHidden="1" w:unhideWhenUsed="1"/>
+    <w:lsdException w:name="toc 1" w:semiHidden="1" w:uiPriority="39" w:unhideWhenUsed="1"/>
+    <w:lsdException w:name="toc 2" w:semiHidden="1" w:uiPriority="39" w:unhideWhenUsed="1"/>
+    <w:lsdException w:name="toc 3" w:semiHidden="1" w:uiPriority="39" w:unhideWhenUsed="1"/>
+    <w:lsdException w:name="toc 4" w:semiHidden="1" w:uiPriority="39" w:unhideWhenUsed="1"/>
+    <w:lsdException w:name="toc 5" w:semiHidden="1" w:uiPriority="39" w:unhideWhenUsed="1"/>
+    <w:lsdException w:name="toc 6" w:semiHidden="1" w:uiPriority="39" w:unhideWhenUsed="1"/>
+    <w:lsdException w:name="toc 7" w:semiHidden="1" w:uiPriority="39" w:unhideWhenUsed="1"/>
+    <w:lsdException w:name="toc 8" w:semiHidden="1" w:uiPriority="39" w:unhideWhenUsed="1"/>
+    <w:lsdException w:name="toc 9" w:semiHidden="1" w:uiPriority="39" w:unhideWhenUsed="1"/>
+    <w:lsdException w:name="Normal Indent" w:semiHidden="1" w:unhideWhenUsed="1"/>
+    <w:lsdException w:name="footnote text" w:semiHidden="1" w:unhideWhenUsed="1"/>
+    <w:lsdException w:name="annotation text" w:semiHidden="1" w:unhideWhenUsed="1"/>
+    <w:lsdException w:name="header" w:semiHidden="1" w:uiPriority="0" w:unhideWhenUsed="1"/>
+    <w:lsdException w:name="footer" w:semiHidden="1" w:unhideWhenUsed="1"/>
+    <w:lsdException w:name="index heading" w:semiHidden="1" w:unhideWhenUsed="1"/>
+    <w:lsdException w:name="caption" w:semiHidden="1" w:uiPriority="35" w:unhideWhenUsed="1" w:qFormat="1"/>
+    <w:lsdException w:name="table of figures" w:semiHidden="1" w:unhideWhenUsed="1"/>
+    <w:lsdException w:name="envelope address" w:semiHidden="1" w:unhideWhenUsed="1"/>
+    <w:lsdException w:name="envelope return" w:semiHidden="1" w:unhideWhenUsed="1"/>
+    <w:lsdException w:name="footnote reference" w:semiHidden="1" w:unhideWhenUsed="1"/>
+    <w:lsdException w:name="annotation reference" w:semiHidden="1" w:unhideWhenUsed="1"/>
+    <w:lsdException w:name="line number" w:semiHidden="1" w:unhideWhenUsed="1"/>
+    <w:lsdException w:name="page number" w:semiHidden="1" w:uiPriority="0" w:unhideWhenUsed="1"/>
+    <w:lsdException w:name="endnote reference" w:semiHidden="1" w:unhideWhenUsed="1"/>
+    <w:lsdException w:name="endnote text" w:semiHidden="1" w:unhideWhenUsed="1"/>
+    <w:lsdException w:name="table of authorities" w:semiHidden="1" w:unhideWhenUsed="1"/>
+    <w:lsdException w:name="macro" w:semiHidden="1" w:unhideWhenUsed="1"/>
+    <w:lsdException w:name="toa heading" w:semiHidden="1" w:unhideWhenUsed="1"/>
+    <w:lsdException w:name="List" w:semiHidden="1" w:unhideWhenUsed="1"/>
+    <w:lsdException w:name="List Bullet" w:semiHidden="1" w:unhideWhenUsed="1"/>
+    <w:lsdException w:name="List Number" w:semiHidden="1" w:unhideWhenUsed="1"/>
+    <w:lsdException w:name="List 2" w:semiHidden="1" w:unhideWhenUsed="1"/>
+    <w:lsdException w:name="List 3" w:semiHidden="1" w:unhideWhenUsed="1"/>
+    <w:lsdException w:name="List 4" w:semiHidden="1" w:unhideWhenUsed="1"/>
+    <w:lsdException w:name="List 5" w:semiHidden="1" w:unhideWhenUsed="1"/>
+    <w:lsdException w:name="List Bullet 2" w:semiHidden="1" w:unhideWhenUsed="1"/>
+    <w:lsdException w:name="List Bullet 3" w:semiHidden="1" w:unhideWhenUsed="1"/>
+    <w:lsdException w:name="List Bullet 4" w:semiHidden="1" w:unhideWhenUsed="1"/>
+    <w:lsdException w:name="List Bullet 5" w:semiHidden="1" w:unhideWhenUsed="1"/>
+    <w:lsdException w:name="List Number 2" w:semiHidden="1" w:unhideWhenUsed="1"/>
+    <w:lsdException w:name="List Number 3" w:semiHidden="1" w:unhideWhenUsed="1"/>
+    <w:lsdException w:name="List Number 4" w:semiHidden="1" w:unhideWhenUsed="1"/>
+    <w:lsdException w:name="List Number 5" w:semiHidden="1" w:unhideWhenUsed="1"/>
+    <w:lsdException w:name="Title" w:uiPriority="10" w:qFormat="1"/>
+    <w:lsdException w:name="Closing" w:semiHidden="1" w:unhideWhenUsed="1"/>
+    <w:lsdException w:name="Signature" w:semiHidden="1" w:unhideWhenUsed="1"/>
+    <w:lsdException w:name="Default Paragraph Font" w:semiHidden="1" w:uiPriority="1" w:unhideWhenUsed="1"/>
+    <w:lsdException w:name="Body Text" w:semiHidden="1" w:unhideWhenUsed="1"/>
+    <w:lsdException w:name="Body Text Indent" w:semiHidden="1" w:unhideWhenUsed="1"/>
+    <w:lsdException w:name="List Continue" w:semiHidden="1" w:unhideWhenUsed="1"/>
+    <w:lsdException w:name="List Continue 2" w:semiHidden="1" w:unhideWhenUsed="1"/>
+    <w:lsdException w:name="List Continue 3" w:semiHidden="1" w:unhideWhenUsed="1"/>
+    <w:lsdException w:name="List Continue 4" w:semiHidden="1" w:unhideWhenUsed="1"/>
+    <w:lsdException w:name="List Continue 5" w:semiHidden="1" w:unhideWhenUsed="1"/>
+    <w:lsdException w:name="Message Header" w:semiHidden="1" w:unhideWhenUsed="1"/>
+    <w:lsdException w:name="Subtitle" w:uiPriority="11" w:qFormat="1"/>
+    <w:lsdException w:name="Salutation" w:semiHidden="1" w:unhideWhenUsed="1"/>
+    <w:lsdException w:name="Date" w:semiHidden="1" w:unhideWhenUsed="1"/>
+    <w:lsdException w:name="Body Text First Indent" w:semiHidden="1" w:unhideWhenUsed="1"/>
+    <w:lsdException w:name="Body Text First Indent 2" w:semiHidden="1" w:unhideWhenUsed="1"/>
+    <w:lsdException w:name="Note Heading" w:semiHidden="1" w:unhideWhenUsed="1"/>
+    <w:lsdException w:name="Body Text 2" w:semiHidden="1" w:unhideWhenUsed="1"/>
+    <w:lsdException w:name="Body Text 3" w:semiHidden="1" w:unhideWhenUsed="1"/>
+    <w:lsdException w:name="Body Text Indent 2" w:semiHidden="1" w:unhideWhenUsed="1"/>
+    <w:lsdException w:name="Body Text Indent 3" w:semiHidden="1" w:unhideWhenUsed="1"/>
+    <w:lsdException w:name="Block Text" w:semiHidden="1" w:unhideWhenUsed="1"/>
+    <w:lsdException w:name="Hyperlink" w:semiHidden="1" w:unhideWhenUsed="1"/>
+    <w:lsdException w:name="FollowedHyperlink" w:semiHidden="1" w:unhideWhenUsed="1"/>
+    <w:lsdException w:name="Strong" w:uiPriority="22" w:qFormat="1"/>
+    <w:lsdException w:name="Emphasis" w:uiPriority="20" w:qFormat="1"/>
+    <w:lsdException w:name="Document Map" w:semiHidden="1" w:unhideWhenUsed="1"/>
+    <w:lsdException w:name="Plain Text" w:semiHidden="1" w:unhideWhenUsed="1"/>
+    <w:lsdException w:name="E-mail Signature" w:semiHidden="1" w:unhideWhenUsed="1"/>
+    <w:lsdException w:name="HTML Top of Form" w:semiHidden="1" w:unhideWhenUsed="1"/>
+    <w:lsdException w:name="HTML Bottom of Form" w:semiHidden="1" w:unhideWhenUsed="1"/>
+    <w:lsdException w:name="Normal (Web)" w:semiHidden="1" w:unhideWhenUsed="1"/>
+    <w:lsdException w:name="HTML Acronym" w:semiHidden="1" w:unhideWhenUsed="1"/>
+    <w:lsdException w:name="HTML Address" w:semiHidden="1" w:unhideWhenUsed="1"/>
+    <w:lsdException w:name="HTML Cite" w:semiHidden="1" w:unhideWhenUsed="1"/>
+    <w:lsdException w:name="HTML Code" w:semiHidden="1" w:unhideWhenUsed="1"/>
+    <w:lsdException w:name="HTML Definition" w:semiHidden="1" w:unhideWhenUsed="1"/>
+    <w:lsdException w:name="HTML Keyboard" w:semiHidden="1" w:unhideWhenUsed="1"/>
+    <w:lsdException w:name="HTML Preformatted" w:semiHidden="1" w:unhideWhenUsed="1"/>
+    <w:lsdException w:name="HTML Sample" w:semiHidden="1" w:unhideWhenUsed="1"/>
+    <w:lsdException w:name="HTML Typewriter" w:semiHidden="1" w:unhideWhenUsed="1"/>
+    <w:lsdException w:name="HTML Variable" w:semiHidden="1" w:unhideWhenUsed="1"/>
+    <w:lsdException w:name="Normal Table" w:semiHidden="1" w:unhideWhenUsed="1"/>
+    <w:lsdException w:name="annotation subject" w:semiHidden="1" w:unhideWhenUsed="1"/>
+    <w:lsdException w:name="No List" w:semiHidden="1" w:unhideWhenUsed="1"/>
+    <w:lsdException w:name="Outline List 1" w:semiHidden="1" w:unhideWhenUsed="1"/>
+    <w:lsdException w:name="Outline List 2" w:semiHidden="1" w:unhideWhenUsed="1"/>
+    <w:lsdException w:name="Outline List 3" w:semiHidden="1" w:unhideWhenUsed="1"/>
+    <w:lsdException w:name="Table Simple 1" w:semiHidden="1" w:unhideWhenUsed="1"/>
+    <w:lsdException w:name="Table Simple 2" w:semiHidden="1" w:unhideWhenUsed="1"/>
+    <w:lsdException w:name="Table Simple 3" w:semiHidden="1" w:unhideWhenUsed="1"/>
+    <w:lsdException w:name="Table Classic 1" w:semiHidden="1" w:unhideWhenUsed="1"/>
+    <w:lsdException w:name="Table Classic 2" w:semiHidden="1" w:unhideWhenUsed="1"/>
+    <w:lsdException w:name="Table Classic 3" w:semiHidden="1" w:unhideWhenUsed="1"/>
+    <w:lsdException w:name="Table Classic 4" w:semiHidden="1" w:unhideWhenUsed="1"/>
+    <w:lsdException w:name="Table Colorful 1" w:semiHidden="1" w:unhideWhenUsed="1"/>
+    <w:lsdException w:name="Table Colorful 2" w:semiHidden="1" w:unhideWhenUsed="1"/>
+    <w:lsdException w:name="Table Colorful 3" w:semiHidden="1" w:unhideWhenUsed="1"/>
+    <w:lsdException w:name="Table Columns 1" w:semiHidden="1" w:unhideWhenUsed="1"/>
+    <w:lsdException w:name="Table Columns 2" w:semiHidden="1" w:unhideWhenUsed="1"/>
+    <w:lsdException w:name="Table Columns 3" w:semiHidden="1" w:unhideWhenUsed="1"/>
+    <w:lsdException w:name="Table Columns 4" w:semiHidden="1" w:unhideWhenUsed="1"/>
+    <w:lsdException w:name="Table Columns 5" w:semiHidden="1" w:unhideWhenUsed="1"/>
+    <w:lsdException w:name="Table Grid 1" w:semiHidden="1" w:unhideWhenUsed="1"/>
+    <w:lsdException w:name="Table Grid 2" w:semiHidden="1" w:unhideWhenUsed="1"/>
+    <w:lsdException w:name="Table Grid 3" w:semiHidden="1" w:unhideWhenUsed="1"/>
+    <w:lsdException w:name="Table Grid 4" w:semiHidden="1" w:unhideWhenUsed="1"/>
+    <w:lsdException w:name="Table Grid 5" w:semiHidden="1" w:unhideWhenUsed="1"/>
+    <w:lsdException w:name="Table Grid 6" w:semiHidden="1" w:unhideWhenUsed="1"/>
+    <w:lsdException w:name="Table Grid 7" w:semiHidden="1" w:unhideWhenUsed="1"/>
+    <w:lsdException w:name="Table Grid 8" w:semiHidden="1" w:unhideWhenUsed="1"/>
+    <w:lsdException w:name="Table List 1" w:semiHidden="1" w:unhideWhenUsed="1"/>
+    <w:lsdException w:name="Table List 2" w:semiHidden="1" w:unhideWhenUsed="1"/>
+    <w:lsdException w:name="Table List 3" w:semiHidden="1" w:unhideWhenUsed="1"/>
+    <w:lsdException w:name="Table List 4" w:semiHidden="1" w:unhideWhenUsed="1"/>
+    <w:lsdException w:name="Table List 5" w:semiHidden="1" w:unhideWhenUsed="1"/>
+    <w:lsdException w:name="Table List 6" w:semiHidden="1" w:unhideWhenUsed="1"/>
+    <w:lsdException w:name="Table List 7" w:semiHidden="1" w:unhideWhenUsed="1"/>
+    <w:lsdException w:name="Table List 8" w:semiHidden="1" w:unhideWhenUsed="1"/>
+    <w:lsdException w:name="Table 3D effects 1" w:semiHidden="1" w:unhideWhenUsed="1"/>
+    <w:lsdException w:name="Table 3D effects 2" w:semiHidden="1" w:unhideWhenUsed="1"/>
+    <w:lsdException w:name="Table 3D effects 3" w:semiHidden="1" w:unhideWhenUsed="1"/>
+    <w:lsdException w:name="Table Contemporary" w:semiHidden="1" w:unhideWhenUsed="1"/>
+    <w:lsdException w:name="Table Elegant" w:semiHidden="1" w:unhideWhenUsed="1"/>
+    <w:lsdException w:name="Table Professional" w:semiHidden="1" w:unhideWhenUsed="1"/>
+    <w:lsdException w:name="Table Subtle 1" w:semiHidden="1" w:unhideWhenUsed="1"/>
+    <w:lsdException w:name="Table Subtle 2" w:semiHidden="1" w:unhideWhenUsed="1"/>
+    <w:lsdException w:name="Table Web 1" w:semiHidden="1" w:unhideWhenUsed="1"/>
+    <w:lsdException w:name="Table Web 2" w:semiHidden="1" w:unhideWhenUsed="1"/>
+    <w:lsdException w:name="Table Web 3" w:semiHidden="1" w:unhideWhenUsed="1"/>
+    <w:lsdException w:name="Balloon Text" w:semiHidden="1" w:unhideWhenUsed="1"/>
+    <w:lsdException w:name="Table Grid" w:uiPriority="39"/>
+    <w:lsdException w:name="Table Theme" w:semiHidden="1" w:unhideWhenUsed="1"/>
+    <w:lsdException w:name="Placeholder Text" w:semiHidden="1"/>
+    <w:lsdException w:name="No Spacing" w:uiPriority="1" w:qFormat="1"/>
+    <w:lsdException w:name="Light Shading" w:uiPriority="60"/>
+    <w:lsdException w:name="Light List" w:uiPriority="61"/>
+    <w:lsdException w:name="Light Grid" w:uiPriority="62"/>
+    <w:lsdException w:name="Medium Shading 1" w:uiPriority="63"/>
+    <w:lsdException w:name="Medium Shading 2" w:uiPriority="64"/>
+    <w:lsdException w:name="Medium List 1" w:uiPriority="65"/>
+    <w:lsdException w:name="Medium List 2" w:uiPriority="66"/>
+    <w:lsdException w:name="Medium Grid 1" w:uiPriority="67"/>
+    <w:lsdException w:name="Medium Grid 2" w:uiPriority="68"/>
+    <w:lsdException w:name="Medium Grid 3" w:uiPriority="69"/>
+    <w:lsdException w:name="Dark List" w:uiPriority="70"/>
+    <w:lsdException w:name="Colorful Shading" w:uiPriority="71"/>
+    <w:lsdException w:name="Colorful List" w:uiPriority="72"/>
+    <w:lsdException w:name="Colorful Grid" w:uiPriority="73"/>
+    <w:lsdException w:name="Light Shading Accent 1" w:uiPriority="60"/>
+    <w:lsdException w:name="Light List Accent 1" w:uiPriority="61"/>
+    <w:lsdException w:name="Light Grid Accent 1" w:uiPriority="62"/>
+    <w:lsdException w:name="Medium Shading 1 Accent 1" w:uiPriority="63"/>
+    <w:lsdException w:name="Medium Shading 2 Accent 1" w:uiPriority="64"/>
+    <w:lsdException w:name="Medium List 1 Accent 1" w:uiPriority="65"/>
+    <w:lsdException w:name="Revision" w:semiHidden="1"/>
+    <w:lsdException w:name="List Paragraph" w:uiPriority="34" w:qFormat="1"/>
+    <w:lsdException w:name="Quote" w:uiPriority="29" w:qFormat="1"/>
+    <w:lsdException w:name="Intense Quote" w:uiPriority="30" w:qFormat="1"/>
+    <w:lsdException w:name="Medium List 2 Accent 1" w:uiPriority="66"/>
+    <w:lsdException w:name="Medium Grid 1 Accent 1" w:uiPriority="67"/>
+    <w:lsdException w:name="Medium Grid 2 Accent 1" w:uiPriority="68"/>
+    <w:lsdException w:name="Medium Grid 3 Accent 1" w:uiPriority="69"/>
+    <w:lsdException w:name="Dark List Accent 1" w:uiPriority="70"/>
+    <w:lsdException w:name="Colorful Shading Accent 1" w:uiPriority="71"/>
+    <w:lsdException w:name="Colorful List Accent 1" w:uiPriority="72"/>
+    <w:lsdException w:name="Colorful Grid Accent 1" w:uiPriority="73"/>
+    <w:lsdException w:name="Light Shading Accent 2" w:uiPriority="60"/>
+    <w:lsdException w:name="Light List Accent 2" w:uiPriority="61"/>
+    <w:lsdException w:name="Light Grid Accent 2" w:uiPriority="62"/>
+    <w:lsdException w:name="Medium Shading 1 Accent 2" w:uiPriority="63"/>
+    <w:lsdException w:name="Medium Shading 2 Accent 2" w:uiPriority="64"/>
+    <w:lsdException w:name="Medium List 1 Accent 2" w:uiPriority="65"/>
+    <w:lsdException w:name="Medium List 2 Accent 2" w:uiPriority="66"/>
+    <w:lsdException w:name="Medium Grid 1 Accent 2" w:uiPriority="67"/>
+    <w:lsdException w:name="Medium Grid 2 Accent 2" w:uiPriority="68"/>
+    <w:lsdException w:name="Medium Grid 3 Accent 2" w:uiPriority="69"/>
+    <w:lsdException w:name="Dark List Accent 2" w:uiPriority="70"/>
+    <w:lsdException w:name="Colorful Shading Accent 2" w:uiPriority="71"/>
+    <w:lsdException w:name="Colorful List Accent 2" w:uiPriority="72"/>
+    <w:lsdException w:name="Colorful Grid Accent 2" w:uiPriority="73"/>
+    <w:lsdException w:name="Light Shading Accent 3" w:uiPriority="60"/>
+    <w:lsdException w:name="Light List Accent 3" w:uiPriority="61"/>
+    <w:lsdException w:name="Light Grid Accent 3" w:uiPriority="62"/>
+    <w:lsdException w:name="Medium Shading 1 Accent 3" w:uiPriority="63"/>
+    <w:lsdException w:name="Medium Shading 2 Accent 3" w:uiPriority="64"/>
+    <w:lsdException w:name="Medium List 1 Accent 3" w:uiPriority="65"/>
+    <w:lsdException w:name="Medium List 2 Accent 3" w:uiPriority="66"/>
+    <w:lsdException w:name="Medium Grid 1 Accent 3" w:uiPriority="67"/>
+    <w:lsdException w:name="Medium Grid 2 Accent 3" w:uiPriority="68"/>
+    <w:lsdException w:name="Medium Grid 3 Accent 3" w:uiPriority="69"/>
+    <w:lsdException w:name="Dark List Accent 3" w:uiPriority="70"/>
+    <w:lsdException w:name="Colorful Shading Accent 3" w:uiPriority="71"/>
+    <w:lsdException w:name="Colorful List Accent 3" w:uiPriority="72"/>
+    <w:lsdException w:name="Colorful Grid Accent 3" w:uiPriority="73"/>
+    <w:lsdException w:name="Light Shading Accent 4" w:uiPriority="60"/>
+    <w:lsdException w:name="Light List Accent 4" w:uiPriority="61"/>
+    <w:lsdException w:name="Light Grid Accent 4" w:uiPriority="62"/>
+    <w:lsdException w:name="Medium Shading 1 Accent 4" w:uiPriority="63"/>
+    <w:lsdException w:name="Medium Shading 2 Accent 4" w:uiPriority="64"/>
+    <w:lsdException w:name="Medium List 1 Accent 4" w:uiPriority="65"/>
+    <w:lsdException w:name="Medium List 2 Accent 4" w:uiPriority="66"/>
+    <w:lsdException w:name="Medium Grid 1 Accent 4" w:uiPriority="67"/>
+    <w:lsdException w:name="Medium Grid 2 Accent 4" w:uiPriority="68"/>
+    <w:lsdException w:name="Medium Grid 3 Accent 4" w:uiPriority="69"/>
+    <w:lsdException w:name="Dark List Accent 4" w:uiPriority="70"/>
+    <w:lsdException w:name="Colorful Shading Accent 4" w:uiPriority="71"/>
+    <w:lsdException w:name="Colorful List Accent 4" w:uiPriority="72"/>
+    <w:lsdException w:name="Colorful Grid Accent 4" w:uiPriority="73"/>
+    <w:lsdException w:name="Light Shading Accent 5" w:uiPriority="60"/>
+    <w:lsdException w:name="Light List Accent 5" w:uiPriority="61"/>
+    <w:lsdException w:name="Light Grid Accent 5" w:uiPriority="62"/>
+    <w:lsdException w:name="Medium Shading 1 Accent 5" w:uiPriority="63"/>
+    <w:lsdException w:name="Medium Shading 2 Accent 5" w:uiPriority="64"/>
+    <w:lsdException w:name="Medium List 1 Accent 5" w:uiPriority="65"/>
+    <w:lsdException w:name="Medium List 2 Accent 5" w:uiPriority="66"/>
+    <w:lsdException w:name="Medium Grid 1 Accent 5" w:uiPriority="67"/>
+    <w:lsdException w:name="Medium Grid 2 Accent 5" w:uiPriority="68"/>
+    <w:lsdException w:name="Medium Grid 3 Accent 5" w:uiPriority="69"/>
+    <w:lsdException w:name="Dark List Accent 5" w:uiPriority="70"/>
+    <w:lsdException w:name="Colorful Shading Accent 5" w:uiPriority="71"/>
+    <w:lsdException w:name="Colorful List Accent 5" w:uiPriority="72"/>
+    <w:lsdException w:name="Colorful Grid Accent 5" w:uiPriority="73"/>
+    <w:lsdException w:name="Light Shading Accent 6" w:uiPriority="60"/>
+    <w:lsdException w:name="Light List Accent 6" w:uiPriority="61"/>
+    <w:lsdException w:name="Light Grid Accent 6" w:uiPriority="62"/>
+    <w:lsdException w:name="Medium Shading 1 Accent 6" w:uiPriority="63"/>
+    <w:lsdException w:name="Medium Shading 2 Accent 6" w:uiPriority="64"/>
+    <w:lsdException w:name="Medium List 1 Accent 6" w:uiPriority="65"/>
+    <w:lsdException w:name="Medium List 2 Accent 6" w:uiPriority="66"/>
+    <w:lsdException w:name="Medium Grid 1 Accent 6" w:uiPriority="67"/>
+    <w:lsdException w:name="Medium Grid 2 Accent 6" w:uiPriority="68"/>
+    <w:lsdException w:name="Medium Grid 3 Accent 6" w:uiPriority="69"/>
+    <w:lsdException w:name="Dark List Accent 6" w:uiPriority="70"/>
+    <w:lsdException w:name="Colorful Shading Accent 6" w:uiPriority="71"/>
+    <w:lsdException w:name="Colorful List Accent 6" w:uiPriority="72"/>
+    <w:lsdException w:name="Colorful Grid Accent 6" w:uiPriority="73"/>
+    <w:lsdException w:name="Subtle Emphasis" w:uiPriority="19" w:qFormat="1"/>
+    <w:lsdException w:name="Intense Emphasis" w:uiPriority="21" w:qFormat="1"/>
+    <w:lsdException w:name="Subtle Reference" w:uiPriority="31" w:qFormat="1"/>
+    <w:lsdException w:name="Intense Reference" w:uiPriority="32" w:qFormat="1"/>
+    <w:lsdException w:name="Book Title" w:uiPriority="33" w:qFormat="1"/>
+    <w:lsdException w:name="Bibliography" w:semiHidden="1" w:uiPriority="37" w:unhideWhenUsed="1"/>
+    <w:lsdException w:name="TOC Heading" w:semiHidden="1" w:uiPriority="39" w:unhideWhenUsed="1" w:qFormat="1"/>
+    <w:lsdException w:name="Plain Table 1" w:uiPriority="41"/>
+    <w:lsdException w:name="Plain Table 2" w:uiPriority="42"/>
+    <w:lsdException w:name="Plain Table 3" w:uiPriority="43"/>
+    <w:lsdException w:name="Plain Table 4" w:uiPriority="44"/>
+    <w:lsdException w:name="Plain Table 5" w:uiPriority="45"/>
+    <w:lsdException w:name="Grid Table Light" w:uiPriority="40"/>
+    <w:lsdException w:name="Grid Table 1 Light" w:uiPriority="46"/>
+    <w:lsdException w:name="Grid Table 2" w:uiPriority="47"/>
+    <w:lsdException w:name="Grid Table 3" w:uiPriority="48"/>
+    <w:lsdException w:name="Grid Table 4" w:uiPriority="49"/>
+    <w:lsdException w:name="Grid Table 5 Dark" w:uiPriority="50"/>
+    <w:lsdException w:name="Grid Table 6 Colorful" w:uiPriority="51"/>
+    <w:lsdException w:name="Grid Table 7 Colorful" w:uiPriority="52"/>
+    <w:lsdException w:name="Grid Table 1 Light Accent 1" w:uiPriority="46"/>
+    <w:lsdException w:name="Grid Table 2 Accent 1" w:uiPriority="47"/>
+    <w:lsdException w:name="Grid Table 3 Accent 1" w:uiPriority="48"/>
+    <w:lsdException w:name="Grid Table 4 Accent 1" w:uiPriority="49"/>
+    <w:lsdException w:name="Grid Table 5 Dark Accent 1" w:uiPriority="50"/>
+    <w:lsdException w:name="Grid Table 6 Colorful Accent 1" w:uiPriority="51"/>
+    <w:lsdException w:name="Grid Table 7 Colorful Accent 1" w:uiPriority="52"/>
+    <w:lsdException w:name="Grid Table 1 Light Accent 2" w:uiPriority="46"/>
+    <w:lsdException w:name="Grid Table 2 Accent 2" w:uiPriority="47"/>
+    <w:lsdException w:name="Grid Table 3 Accent 2" w:uiPriority="48"/>
+    <w:lsdException w:name="Grid Table 4 Accent 2" w:uiPriority="49"/>
+    <w:lsdException w:name="Grid Table 5 Dark Accent 2" w:uiPriority="50"/>
+    <w:lsdException w:name="Grid Table 6 Colorful Accent 2" w:uiPriority="51"/>
+    <w:lsdException w:name="Grid Table 7 Colorful Accent 2" w:uiPriority="52"/>
+    <w:lsdException w:name="Grid Table 1 Light Accent 3" w:uiPriority="46"/>
+    <w:lsdException w:name="Grid Table 2 Accent 3" w:uiPriority="47"/>
+    <w:lsdException w:name="Grid Table 3 Accent 3" w:uiPriority="48"/>
+    <w:lsdException w:name="Grid Table 4 Accent 3" w:uiPriority="49"/>
+    <w:lsdException w:name="Grid Table 5 Dark Accent 3" w:uiPriority="50"/>
+    <w:lsdException w:name="Grid Table 6 Colorful Accent 3" w:uiPriority="51"/>
+    <w:lsdException w:name="Grid Table 7 Colorful Accent 3" w:uiPriority="52"/>
+    <w:lsdException w:name="Grid Table 1 Light Accent 4" w:uiPriority="46"/>
+    <w:lsdException w:name="Grid Table 2 Accent 4" w:uiPriority="47"/>
+    <w:lsdException w:name="Grid Table 3 Accent 4" w:uiPriority="48"/>
+    <w:lsdException w:name="Grid Table 4 Accent 4" w:uiPriority="49"/>
+    <w:lsdException w:name="Grid Table 5 Dark Accent 4" w:uiPriority="50"/>
+    <w:lsdException w:name="Grid Table 6 Colorful Accent 4" w:uiPriority="51"/>
+    <w:lsdException w:name="Grid Table 7 Colorful Accent 4" w:uiPriority="52"/>
+    <w:lsdException w:name="Grid Table 1 Light Accent 5" w:uiPriority="46"/>
+    <w:lsdException w:name="Grid Table 2 Accent 5" w:uiPriority="47"/>
+    <w:lsdException w:name="Grid Table 3 Accent 5" w:uiPriority="48"/>
+    <w:lsdException w:name="Grid Table 4 Accent 5" w:uiPriority="49"/>
+    <w:lsdException w:name="Grid Table 5 Dark Accent 5" w:uiPriority="50"/>
+    <w:lsdException w:name="Grid Table 6 Colorful Accent 5" w:uiPriority="51"/>
+    <w:lsdException w:name="Grid Table 7 Colorful Accent 5" w:uiPriority="52"/>
+    <w:lsdException w:name="Grid Table 1 Light Accent 6" w:uiPriority="46"/>
+    <w:lsdException w:name="Grid Table 2 Accent 6" w:uiPriority="47"/>
+    <w:lsdException w:name="Grid Table 3 Accent 6" w:uiPriority="48"/>
+    <w:lsdException w:name="Grid Table 4 Accent 6" w:uiPriority="49"/>
+    <w:lsdException w:name="Grid Table 5 Dark Accent 6" w:uiPriority="50"/>
+    <w:lsdException w:name="Grid Table 6 Colorful Accent 6" w:uiPriority="51"/>
+    <w:lsdException w:name="Grid Table 7 Colorful Accent 6" w:uiPriority="52"/>
+    <w:lsdException w:name="List Table 1 Light" w:uiPriority="46"/>
+    <w:lsdException w:name="List Table 2" w:uiPriority="47"/>
+    <w:lsdException w:name="List Table 3" w:uiPriority="48"/>
+    <w:lsdException w:name="List Table 4" w:uiPriority="49"/>
+    <w:lsdException w:name="List Table 5 Dark" w:uiPriority="50"/>
+    <w:lsdException w:name="List Table 6 Colorful" w:uiPriority="51"/>
+    <w:lsdException w:name="List Table 7 Colorful" w:uiPriority="52"/>
+    <w:lsdException w:name="List Table 1 Light Accent 1" w:uiPriority="46"/>
+    <w:lsdException w:name="List Table 2 Accent 1" w:uiPriority="47"/>
+    <w:lsdException w:name="List Table 3 Accent 1" w:uiPriority="48"/>
+    <w:lsdException w:name="List Table 4 Accent 1" w:uiPriority="49"/>
+    <w:lsdException w:name="List Table 5 Dark Accent 1" w:uiPriority="50"/>
+    <w:lsdException w:name="List Table 6 Colorful Accent 1" w:uiPriority="51"/>
+    <w:lsdException w:name="List Table 7 Colorful Accent 1" w:uiPriority="52"/>
+    <w:lsdException w:name="List Table 1 Light Accent 2" w:uiPriority="46"/>
+    <w:lsdException w:name="List Table 2 Accent 2" w:uiPriority="47"/>
+    <w:lsdException w:name="List Table 3 Accent 2" w:uiPriority="48"/>
+    <w:lsdException w:name="List Table 4 Accent 2" w:uiPriority="49"/>
+    <w:lsdException w:name="List Table 5 Dark Accent 2" w:uiPriority="50"/>
+    <w:lsdException w:name="List Table 6 Colorful Accent 2" w:uiPriority="51"/>
+    <w:lsdException w:name="List Table 7 Colorful Accent 2" w:uiPriority="52"/>
+    <w:lsdException w:name="List Table 1 Light Accent 3" w:uiPriority="46"/>
+    <w:lsdException w:name="List Table 2 Accent 3" w:uiPriority="47"/>
+    <w:lsdException w:name="List Table 3 Accent 3" w:uiPriority="48"/>
+    <w:lsdException w:name="List Table 4 Accent 3" w:uiPriority="49"/>
+    <w:lsdException w:name="List Table 5 Dark Accent 3" w:uiPriority="50"/>
+    <w:lsdException w:name="List Table 6 Colorful Accent 3" w:uiPriority="51"/>
+    <w:lsdException w:name="List Table 7 Colorful Accent 3" w:uiPriority="52"/>
+    <w:lsdException w:name="List Table 1 Light Accent 4" w:uiPriority="46"/>
+    <w:lsdException w:name="List Table 2 Accent 4" w:uiPriority="47"/>
+    <w:lsdException w:name="List Table 3 Accent 4" w:uiPriority="48"/>
+    <w:lsdException w:name="List Table 4 Accent 4" w:uiPriority="49"/>
+    <w:lsdException w:name="List Table 5 Dark Accent 4" w:uiPriority="50"/>
+    <w:lsdException w:name="List Table 6 Colorful Accent 4" w:uiPriority="51"/>
+    <w:lsdException w:name="List Table 7 Colorful Accent 4" w:uiPriority="52"/>
+    <w:lsdException w:name="List Table 1 Light Accent 5" w:uiPriority="46"/>
+    <w:lsdException w:name="List Table 2 Accent 5" w:uiPriority="47"/>
+    <w:lsdException w:name="List Table 3 Accent 5" w:uiPriority="48"/>
+    <w:lsdException w:name="List Table 4 Accent 5" w:uiPriority="49"/>
+    <w:lsdException w:name="List Table 5 Dark Accent 5" w:uiPriority="50"/>
+    <w:lsdException w:name="List Table 6 Colorful Accent 5" w:uiPriority="51"/>
+    <w:lsdException w:name="List Table 7 Colorful Accent 5" w:uiPriority="52"/>
+    <w:lsdException w:name="List Table 1 Light Accent 6" w:uiPriority="46"/>
+    <w:lsdException w:name="List Table 2 Accent 6" w:uiPriority="47"/>
+    <w:lsdException w:name="List Table 3 Accent 6" w:uiPriority="48"/>
+    <w:lsdException w:name="List Table 4 Accent 6" w:uiPriority="49"/>
+    <w:lsdException w:name="List Table 5 Dark Accent 6" w:uiPriority="50"/>
+    <w:lsdException w:name="List Table 6 Colorful Accent 6" w:uiPriority="51"/>
+    <w:lsdException w:name="List Table 7 Colorful Accent 6" w:uiPriority="52"/>
   </w:latentStyles>
   <w:style w:type="paragraph" w:default="1" w:styleId="a0">
     <w:name w:val="Normal"/>
@@ -31884,197 +33846,6 @@
 </w:styles>
 </file>
 
-<file path=word/stylesWithEffects.xml><?xml version="1.0" encoding="utf-8"?>
-<w:styles xmlns:wpc="http://schemas.microsoft.com/office/word/2010/wordprocessingCanvas" xmlns:mc="http://schemas.openxmlformats.org/markup-compatibility/2006" xmlns:o="urn:schemas-microsoft-com:office:office" xmlns:r="http://schemas.openxmlformats.org/officeDocument/2006/relationships" xmlns:m="http://schemas.openxmlformats.org/officeDocument/2006/math" xmlns:v="urn:schemas-microsoft-com:vml" xmlns:wp14="http://schemas.microsoft.com/office/word/2010/wordprocessingDrawing" xmlns:wp="http://schemas.openxmlformats.org/drawingml/2006/wordprocessingDrawing" xmlns:w10="urn:schemas-microsoft-com:office:word" xmlns:w="http://schemas.openxmlformats.org/wordprocessingml/2006/main" xmlns:w14="http://schemas.microsoft.com/office/word/2010/wordml" xmlns:wpg="http://schemas.microsoft.com/office/word/2010/wordprocessingGroup" xmlns:wpi="http://schemas.microsoft.com/office/word/2010/wordprocessingInk" xmlns:wne="http://schemas.microsoft.com/office/word/2006/wordml" xmlns:wps="http://schemas.microsoft.com/office/word/2010/wordprocessingShape" mc:Ignorable="w14 wp14">
-  <w:docDefaults>
-    <w:rPrDefault>
-      <w:rPr>
-        <w:rFonts w:asciiTheme="minorHAnsi" w:eastAsiaTheme="minorEastAsia" w:hAnsiTheme="minorHAnsi" w:cstheme="minorBidi"/>
-        <w:kern w:val="2"/>
-        <w:sz w:val="21"/>
-        <w:szCs w:val="22"/>
-        <w:lang w:val="en-US" w:eastAsia="zh-CN" w:bidi="ar-SA"/>
-      </w:rPr>
-    </w:rPrDefault>
-    <w:pPrDefault/>
-  </w:docDefaults>
-  <w:latentStyles w:defLockedState="0" w:defUIPriority="99" w:defSemiHidden="1" w:defUnhideWhenUsed="1" w:defQFormat="0" w:count="267">
-    <w:lsdException w:name="Normal" w:semiHidden="0" w:uiPriority="0" w:unhideWhenUsed="0" w:qFormat="1"/>
-    <w:lsdException w:name="heading 1" w:semiHidden="0" w:uiPriority="9" w:unhideWhenUsed="0" w:qFormat="1"/>
-    <w:lsdException w:name="heading 2" w:uiPriority="9" w:qFormat="1"/>
-    <w:lsdException w:name="heading 3" w:uiPriority="9" w:qFormat="1"/>
-    <w:lsdException w:name="heading 4" w:uiPriority="9" w:qFormat="1"/>
-    <w:lsdException w:name="heading 5" w:uiPriority="9" w:qFormat="1"/>
-    <w:lsdException w:name="heading 6" w:uiPriority="9" w:qFormat="1"/>
-    <w:lsdException w:name="heading 7" w:uiPriority="9" w:qFormat="1"/>
-    <w:lsdException w:name="heading 8" w:uiPriority="9" w:qFormat="1"/>
-    <w:lsdException w:name="heading 9" w:uiPriority="9" w:qFormat="1"/>
-    <w:lsdException w:name="toc 1" w:uiPriority="39"/>
-    <w:lsdException w:name="toc 2" w:uiPriority="39"/>
-    <w:lsdException w:name="toc 3" w:uiPriority="39"/>
-    <w:lsdException w:name="toc 4" w:uiPriority="39"/>
-    <w:lsdException w:name="toc 5" w:uiPriority="39"/>
-    <w:lsdException w:name="toc 6" w:uiPriority="39"/>
-    <w:lsdException w:name="toc 7" w:uiPriority="39"/>
-    <w:lsdException w:name="toc 8" w:uiPriority="39"/>
-    <w:lsdException w:name="toc 9" w:uiPriority="39"/>
-    <w:lsdException w:name="caption" w:uiPriority="35" w:qFormat="1"/>
-    <w:lsdException w:name="Title" w:semiHidden="0" w:uiPriority="10" w:unhideWhenUsed="0" w:qFormat="1"/>
-    <w:lsdException w:name="Default Paragraph Font" w:uiPriority="1"/>
-    <w:lsdException w:name="Subtitle" w:semiHidden="0" w:uiPriority="11" w:unhideWhenUsed="0" w:qFormat="1"/>
-    <w:lsdException w:name="Strong" w:semiHidden="0" w:uiPriority="22" w:unhideWhenUsed="0" w:qFormat="1"/>
-    <w:lsdException w:name="Emphasis" w:semiHidden="0" w:uiPriority="20" w:unhideWhenUsed="0" w:qFormat="1"/>
-    <w:lsdException w:name="Table Grid" w:semiHidden="0" w:uiPriority="59" w:unhideWhenUsed="0"/>
-    <w:lsdException w:name="Placeholder Text" w:unhideWhenUsed="0"/>
-    <w:lsdException w:name="No Spacing" w:semiHidden="0" w:uiPriority="1" w:unhideWhenUsed="0" w:qFormat="1"/>
-    <w:lsdException w:name="Light Shading" w:semiHidden="0" w:uiPriority="60" w:unhideWhenUsed="0"/>
-    <w:lsdException w:name="Light List" w:semiHidden="0" w:uiPriority="61" w:unhideWhenUsed="0"/>
-    <w:lsdException w:name="Light Grid" w:semiHidden="0" w:uiPriority="62" w:unhideWhenUsed="0"/>
-    <w:lsdException w:name="Medium Shading 1" w:semiHidden="0" w:uiPriority="63" w:unhideWhenUsed="0"/>
-    <w:lsdException w:name="Medium Shading 2" w:semiHidden="0" w:uiPriority="64" w:unhideWhenUsed="0"/>
-    <w:lsdException w:name="Medium List 1" w:semiHidden="0" w:uiPriority="65" w:unhideWhenUsed="0"/>
-    <w:lsdException w:name="Medium List 2" w:semiHidden="0" w:uiPriority="66" w:unhideWhenUsed="0"/>
-    <w:lsdException w:name="Medium Grid 1" w:semiHidden="0" w:uiPriority="67" w:unhideWhenUsed="0"/>
-    <w:lsdException w:name="Medium Grid 2" w:semiHidden="0" w:uiPriority="68" w:unhideWhenUsed="0"/>
-    <w:lsdException w:name="Medium Grid 3" w:semiHidden="0" w:uiPriority="69" w:unhideWhenUsed="0"/>
-    <w:lsdException w:name="Dark List" w:semiHidden="0" w:uiPriority="70" w:unhideWhenUsed="0"/>
-    <w:lsdException w:name="Colorful Shading" w:semiHidden="0" w:uiPriority="71" w:unhideWhenUsed="0"/>
-    <w:lsdException w:name="Colorful List" w:semiHidden="0" w:uiPriority="72" w:unhideWhenUsed="0"/>
-    <w:lsdException w:name="Colorful Grid" w:semiHidden="0" w:uiPriority="73" w:unhideWhenUsed="0"/>
-    <w:lsdException w:name="Light Shading Accent 1" w:semiHidden="0" w:uiPriority="60" w:unhideWhenUsed="0"/>
-    <w:lsdException w:name="Light List Accent 1" w:semiHidden="0" w:uiPriority="61" w:unhideWhenUsed="0"/>
-    <w:lsdException w:name="Light Grid Accent 1" w:semiHidden="0" w:uiPriority="62" w:unhideWhenUsed="0"/>
-    <w:lsdException w:name="Medium Shading 1 Accent 1" w:semiHidden="0" w:uiPriority="63" w:unhideWhenUsed="0"/>
-    <w:lsdException w:name="Medium Shading 2 Accent 1" w:semiHidden="0" w:uiPriority="64" w:unhideWhenUsed="0"/>
-    <w:lsdException w:name="Medium List 1 Accent 1" w:semiHidden="0" w:uiPriority="65" w:unhideWhenUsed="0"/>
-    <w:lsdException w:name="Revision" w:unhideWhenUsed="0"/>
-    <w:lsdException w:name="List Paragraph" w:semiHidden="0" w:uiPriority="34" w:unhideWhenUsed="0" w:qFormat="1"/>
-    <w:lsdException w:name="Quote" w:semiHidden="0" w:uiPriority="29" w:unhideWhenUsed="0" w:qFormat="1"/>
-    <w:lsdException w:name="Intense Quote" w:semiHidden="0" w:uiPriority="30" w:unhideWhenUsed="0" w:qFormat="1"/>
-    <w:lsdException w:name="Medium List 2 Accent 1" w:semiHidden="0" w:uiPriority="66" w:unhideWhenUsed="0"/>
-    <w:lsdException w:name="Medium Grid 1 Accent 1" w:semiHidden="0" w:uiPriority="67" w:unhideWhenUsed="0"/>
-    <w:lsdException w:name="Medium Grid 2 Accent 1" w:semiHidden="0" w:uiPriority="68" w:unhideWhenUsed="0"/>
-    <w:lsdException w:name="Medium Grid 3 Accent 1" w:semiHidden="0" w:uiPriority="69" w:unhideWhenUsed="0"/>
-    <w:lsdException w:name="Dark List Accent 1" w:semiHidden="0" w:uiPriority="70" w:unhideWhenUsed="0"/>
-    <w:lsdException w:name="Colorful Shading Accent 1" w:semiHidden="0" w:uiPriority="71" w:unhideWhenUsed="0"/>
-    <w:lsdException w:name="Colorful List Accent 1" w:semiHidden="0" w:uiPriority="72" w:unhideWhenUsed="0"/>
-    <w:lsdException w:name="Colorful Grid Accent 1" w:semiHidden="0" w:uiPriority="73" w:unhideWhenUsed="0"/>
-    <w:lsdException w:name="Light Shading Accent 2" w:semiHidden="0" w:uiPriority="60" w:unhideWhenUsed="0"/>
-    <w:lsdException w:name="Light List Accent 2" w:semiHidden="0" w:uiPriority="61" w:unhideWhenUsed="0"/>
-    <w:lsdException w:name="Light Grid Accent 2" w:semiHidden="0" w:uiPriority="62" w:unhideWhenUsed="0"/>
-    <w:lsdException w:name="Medium Shading 1 Accent 2" w:semiHidden="0" w:uiPriority="63" w:unhideWhenUsed="0"/>
-    <w:lsdException w:name="Medium Shading 2 Accent 2" w:semiHidden="0" w:uiPriority="64" w:unhideWhenUsed="0"/>
-    <w:lsdException w:name="Medium List 1 Accent 2" w:semiHidden="0" w:uiPriority="65" w:unhideWhenUsed="0"/>
-    <w:lsdException w:name="Medium List 2 Accent 2" w:semiHidden="0" w:uiPriority="66" w:unhideWhenUsed="0"/>
-    <w:lsdException w:name="Medium Grid 1 Accent 2" w:semiHidden="0" w:uiPriority="67" w:unhideWhenUsed="0"/>
-    <w:lsdException w:name="Medium Grid 2 Accent 2" w:semiHidden="0" w:uiPriority="68" w:unhideWhenUsed="0"/>
-    <w:lsdException w:name="Medium Grid 3 Accent 2" w:semiHidden="0" w:uiPriority="69" w:unhideWhenUsed="0"/>
-    <w:lsdException w:name="Dark List Accent 2" w:semiHidden="0" w:uiPriority="70" w:unhideWhenUsed="0"/>
-    <w:lsdException w:name="Colorful Shading Accent 2" w:semiHidden="0" w:uiPriority="71" w:unhideWhenUsed="0"/>
-    <w:lsdException w:name="Colorful List Accent 2" w:semiHidden="0" w:uiPriority="72" w:unhideWhenUsed="0"/>
-    <w:lsdException w:name="Colorful Grid Accent 2" w:semiHidden="0" w:uiPriority="73" w:unhideWhenUsed="0"/>
-    <w:lsdException w:name="Light Shading Accent 3" w:semiHidden="0" w:uiPriority="60" w:unhideWhenUsed="0"/>
-    <w:lsdException w:name="Light List Accent 3" w:semiHidden="0" w:uiPriority="61" w:unhideWhenUsed="0"/>
-    <w:lsdException w:name="Light Grid Accent 3" w:semiHidden="0" w:uiPriority="62" w:unhideWhenUsed="0"/>
-    <w:lsdException w:name="Medium Shading 1 Accent 3" w:semiHidden="0" w:uiPriority="63" w:unhideWhenUsed="0"/>
-    <w:lsdException w:name="Medium Shading 2 Accent 3" w:semiHidden="0" w:uiPriority="64" w:unhideWhenUsed="0"/>
-    <w:lsdException w:name="Medium List 1 Accent 3" w:semiHidden="0" w:uiPriority="65" w:unhideWhenUsed="0"/>
-    <w:lsdException w:name="Medium List 2 Accent 3" w:semiHidden="0" w:uiPriority="66" w:unhideWhenUsed="0"/>
-    <w:lsdException w:name="Medium Grid 1 Accent 3" w:semiHidden="0" w:uiPriority="67" w:unhideWhenUsed="0"/>
-    <w:lsdException w:name="Medium Grid 2 Accent 3" w:semiHidden="0" w:uiPriority="68" w:unhideWhenUsed="0"/>
-    <w:lsdException w:name="Medium Grid 3 Accent 3" w:semiHidden="0" w:uiPriority="69" w:unhideWhenUsed="0"/>
-    <w:lsdException w:name="Dark List Accent 3" w:semiHidden="0" w:uiPriority="70" w:unhideWhenUsed="0"/>
-    <w:lsdException w:name="Colorful Shading Accent 3" w:semiHidden="0" w:uiPriority="71" w:unhideWhenUsed="0"/>
-    <w:lsdException w:name="Colorful List Accent 3" w:semiHidden="0" w:uiPriority="72" w:unhideWhenUsed="0"/>
-    <w:lsdException w:name="Colorful Grid Accent 3" w:semiHidden="0" w:uiPriority="73" w:unhideWhenUsed="0"/>
-    <w:lsdException w:name="Light Shading Accent 4" w:semiHidden="0" w:uiPriority="60" w:unhideWhenUsed="0"/>
-    <w:lsdException w:name="Light List Accent 4" w:semiHidden="0" w:uiPriority="61" w:unhideWhenUsed="0"/>
-    <w:lsdException w:name="Light Grid Accent 4" w:semiHidden="0" w:uiPriority="62" w:unhideWhenUsed="0"/>
-    <w:lsdException w:name="Medium Shading 1 Accent 4" w:semiHidden="0" w:uiPriority="63" w:unhideWhenUsed="0"/>
-    <w:lsdException w:name="Medium Shading 2 Accent 4" w:semiHidden="0" w:uiPriority="64" w:unhideWhenUsed="0"/>
-    <w:lsdException w:name="Medium List 1 Accent 4" w:semiHidden="0" w:uiPriority="65" w:unhideWhenUsed="0"/>
-    <w:lsdException w:name="Medium List 2 Accent 4" w:semiHidden="0" w:uiPriority="66" w:unhideWhenUsed="0"/>
-    <w:lsdException w:name="Medium Grid 1 Accent 4" w:semiHidden="0" w:uiPriority="67" w:unhideWhenUsed="0"/>
-    <w:lsdException w:name="Medium Grid 2 Accent 4" w:semiHidden="0" w:uiPriority="68" w:unhideWhenUsed="0"/>
-    <w:lsdException w:name="Medium Grid 3 Accent 4" w:semiHidden="0" w:uiPriority="69" w:unhideWhenUsed="0"/>
-    <w:lsdException w:name="Dark List Accent 4" w:semiHidden="0" w:uiPriority="70" w:unhideWhenUsed="0"/>
-    <w:lsdException w:name="Colorful Shading Accent 4" w:semiHidden="0" w:uiPriority="71" w:unhideWhenUsed="0"/>
-    <w:lsdException w:name="Colorful List Accent 4" w:semiHidden="0" w:uiPriority="72" w:unhideWhenUsed="0"/>
-    <w:lsdException w:name="Colorful Grid Accent 4" w:semiHidden="0" w:uiPriority="73" w:unhideWhenUsed="0"/>
-    <w:lsdException w:name="Light Shading Accent 5" w:semiHidden="0" w:uiPriority="60" w:unhideWhenUsed="0"/>
-    <w:lsdException w:name="Light List Accent 5" w:semiHidden="0" w:uiPriority="61" w:unhideWhenUsed="0"/>
-    <w:lsdException w:name="Light Grid Accent 5" w:semiHidden="0" w:uiPriority="62" w:unhideWhenUsed="0"/>
-    <w:lsdException w:name="Medium Shading 1 Accent 5" w:semiHidden="0" w:uiPriority="63" w:unhideWhenUsed="0"/>
-    <w:lsdException w:name="Medium Shading 2 Accent 5" w:semiHidden="0" w:uiPriority="64" w:unhideWhenUsed="0"/>
-    <w:lsdException w:name="Medium List 1 Accent 5" w:semiHidden="0" w:uiPriority="65" w:unhideWhenUsed="0"/>
-    <w:lsdException w:name="Medium List 2 Accent 5" w:semiHidden="0" w:uiPriority="66" w:unhideWhenUsed="0"/>
-    <w:lsdException w:name="Medium Grid 1 Accent 5" w:semiHidden="0" w:uiPriority="67" w:unhideWhenUsed="0"/>
-    <w:lsdException w:name="Medium Grid 2 Accent 5" w:semiHidden="0" w:uiPriority="68" w:unhideWhenUsed="0"/>
-    <w:lsdException w:name="Medium Grid 3 Accent 5" w:semiHidden="0" w:uiPriority="69" w:unhideWhenUsed="0"/>
-    <w:lsdException w:name="Dark List Accent 5" w:semiHidden="0" w:uiPriority="70" w:unhideWhenUsed="0"/>
-    <w:lsdException w:name="Colorful Shading Accent 5" w:semiHidden="0" w:uiPriority="71" w:unhideWhenUsed="0"/>
-    <w:lsdException w:name="Colorful List Accent 5" w:semiHidden="0" w:uiPriority="72" w:unhideWhenUsed="0"/>
-    <w:lsdException w:name="Colorful Grid Accent 5" w:semiHidden="0" w:uiPriority="73" w:unhideWhenUsed="0"/>
-    <w:lsdException w:name="Light Shading Accent 6" w:semiHidden="0" w:uiPriority="60" w:unhideWhenUsed="0"/>
-    <w:lsdException w:name="Light List Accent 6" w:semiHidden="0" w:uiPriority="61" w:unhideWhenUsed="0"/>
-    <w:lsdException w:name="Light Grid Accent 6" w:semiHidden="0" w:uiPriority="62" w:unhideWhenUsed="0"/>
-    <w:lsdException w:name="Medium Shading 1 Accent 6" w:semiHidden="0" w:uiPriority="63" w:unhideWhenUsed="0"/>
-    <w:lsdException w:name="Medium Shading 2 Accent 6" w:semiHidden="0" w:uiPriority="64" w:unhideWhenUsed="0"/>
-    <w:lsdException w:name="Medium List 1 Accent 6" w:semiHidden="0" w:uiPriority="65" w:unhideWhenUsed="0"/>
-    <w:lsdException w:name="Medium List 2 Accent 6" w:semiHidden="0" w:uiPriority="66" w:unhideWhenUsed="0"/>
-    <w:lsdException w:name="Medium Grid 1 Accent 6" w:semiHidden="0" w:uiPriority="67" w:unhideWhenUsed="0"/>
-    <w:lsdException w:name="Medium Grid 2 Accent 6" w:semiHidden="0" w:uiPriority="68" w:unhideWhenUsed="0"/>
-    <w:lsdException w:name="Medium Grid 3 Accent 6" w:semiHidden="0" w:uiPriority="69" w:unhideWhenUsed="0"/>
-    <w:lsdException w:name="Dark List Accent 6" w:semiHidden="0" w:uiPriority="70" w:unhideWhenUsed="0"/>
-    <w:lsdException w:name="Colorful Shading Accent 6" w:semiHidden="0" w:uiPriority="71" w:unhideWhenUsed="0"/>
-    <w:lsdException w:name="Colorful List Accent 6" w:semiHidden="0" w:uiPriority="72" w:unhideWhenUsed="0"/>
-    <w:lsdException w:name="Colorful Grid Accent 6" w:semiHidden="0" w:uiPriority="73" w:unhideWhenUsed="0"/>
-    <w:lsdException w:name="Subtle Emphasis" w:semiHidden="0" w:uiPriority="19" w:unhideWhenUsed="0" w:qFormat="1"/>
-    <w:lsdException w:name="Intense Emphasis" w:semiHidden="0" w:uiPriority="21" w:unhideWhenUsed="0" w:qFormat="1"/>
-    <w:lsdException w:name="Subtle Reference" w:semiHidden="0" w:uiPriority="31" w:unhideWhenUsed="0" w:qFormat="1"/>
-    <w:lsdException w:name="Intense Reference" w:semiHidden="0" w:uiPriority="32" w:unhideWhenUsed="0" w:qFormat="1"/>
-    <w:lsdException w:name="Book Title" w:semiHidden="0" w:uiPriority="33" w:unhideWhenUsed="0" w:qFormat="1"/>
-    <w:lsdException w:name="Bibliography" w:uiPriority="37"/>
-    <w:lsdException w:name="TOC Heading" w:uiPriority="39" w:qFormat="1"/>
-  </w:latentStyles>
-  <w:style w:type="paragraph" w:default="1" w:styleId="a0">
-    <w:name w:val="Normal"/>
-    <w:qFormat/>
-    <w:pPr>
-      <w:widowControl w:val="0"/>
-      <w:jc w:val="both"/>
-    </w:pPr>
-  </w:style>
-  <w:style w:type="character" w:default="1" w:styleId="a1">
-    <w:name w:val="Default Paragraph Font"/>
-    <w:uiPriority w:val="1"/>
-    <w:semiHidden/>
-    <w:unhideWhenUsed/>
-  </w:style>
-  <w:style w:type="table" w:default="1" w:styleId="a2">
-    <w:name w:val="Normal Table"/>
-    <w:uiPriority w:val="99"/>
-    <w:semiHidden/>
-    <w:unhideWhenUsed/>
-    <w:tblPr>
-      <w:tblInd w:w="0" w:type="dxa"/>
-      <w:tblCellMar>
-        <w:top w:w="0" w:type="dxa"/>
-        <w:left w:w="108" w:type="dxa"/>
-        <w:bottom w:w="0" w:type="dxa"/>
-        <w:right w:w="108" w:type="dxa"/>
-      </w:tblCellMar>
-    </w:tblPr>
-  </w:style>
-  <w:style w:type="numbering" w:default="1" w:styleId="a3">
-    <w:name w:val="No List"/>
-    <w:uiPriority w:val="99"/>
-    <w:semiHidden/>
-    <w:unhideWhenUsed/>
-  </w:style>
-</w:styles>
-</file>
-
 <file path=word/theme/theme1.xml><?xml version="1.0" encoding="utf-8"?>
 <a:theme xmlns:a="http://schemas.openxmlformats.org/drawingml/2006/main" name="Office 主题​​">
   <a:themeElements>
@@ -32365,7 +34136,7 @@
 </file>
 
 <file path=customXml/itemProps1.xml><?xml version="1.0" encoding="utf-8"?>
-<ds:datastoreItem xmlns:ds="http://schemas.openxmlformats.org/officeDocument/2006/customXml" ds:itemID="{096707B7-27DA-41CE-80E4-4A6B785EF92E}">
+<ds:datastoreItem xmlns:ds="http://schemas.openxmlformats.org/officeDocument/2006/customXml" ds:itemID="{909CE659-0D68-4755-9A5A-45B89EFE17BD}">
   <ds:schemaRefs>
     <ds:schemaRef ds:uri="http://schemas.openxmlformats.org/officeDocument/2006/bibliography"/>
   </ds:schemaRefs>

--- a/Article.docx
+++ b/Article.docx
@@ -429,6 +429,7 @@
         </w:rPr>
         <w:t xml:space="preserve"> phone</w:t>
       </w:r>
+      <w:proofErr w:type="gramStart"/>
       <w:r>
         <w:rPr>
           <w:rFonts w:ascii="Times New Roman" w:hAnsi="Times New Roman" w:cs="Times New Roman"/>
@@ -443,7 +444,16 @@
           <w:sz w:val="24"/>
           <w:szCs w:val="24"/>
         </w:rPr>
-        <w:t xml:space="preserve">speaker </w:t>
+        <w:t>speaker</w:t>
+      </w:r>
+      <w:proofErr w:type="gramEnd"/>
+      <w:r>
+        <w:rPr>
+          <w:rFonts w:ascii="Times New Roman" w:hAnsi="Times New Roman"/>
+          <w:sz w:val="24"/>
+          <w:szCs w:val="24"/>
+        </w:rPr>
+        <w:t xml:space="preserve"> </w:t>
       </w:r>
       <w:r>
         <w:rPr>
@@ -3845,8 +3855,16 @@
         <w:rPr>
           <w:rFonts w:hint="eastAsia"/>
         </w:rPr>
-        <w:t>的开源的自由的操作系统，主要使用于智能手机，平板电脑，相机，游戏机，电视机等移动设备。最初由由</w:t>
-      </w:r>
+        <w:t>的开源的自由的操作系统，主要使用于智能手机，平板电脑，相机，游戏机，电视机等移动设备。最初由</w:t>
+      </w:r>
+      <w:proofErr w:type="gramStart"/>
+      <w:r>
+        <w:rPr>
+          <w:rFonts w:hint="eastAsia"/>
+        </w:rPr>
+        <w:t>由</w:t>
+      </w:r>
+      <w:proofErr w:type="gramEnd"/>
       <w:r>
         <w:rPr>
           <w:rFonts w:hint="eastAsia"/>
@@ -4544,7 +4562,21 @@
         <w:rPr>
           <w:rFonts w:hint="eastAsia"/>
         </w:rPr>
-        <w:t>文本无关的说话人识别方式在训练和识别时都不对说话人的的发音内容做要求，其识别对象是任意的语音信号。</w:t>
+        <w:t>文本无关的说话人识别方式在训练和识别时都不对说话人的</w:t>
+      </w:r>
+      <w:proofErr w:type="gramStart"/>
+      <w:r>
+        <w:rPr>
+          <w:rFonts w:hint="eastAsia"/>
+        </w:rPr>
+        <w:t>的</w:t>
+      </w:r>
+      <w:proofErr w:type="gramEnd"/>
+      <w:r>
+        <w:rPr>
+          <w:rFonts w:hint="eastAsia"/>
+        </w:rPr>
+        <w:t>发音内容做要求，其识别对象是任意的语音信号。</w:t>
       </w:r>
     </w:p>
     <w:p>
@@ -4814,11 +4846,19 @@
         </w:rPr>
         <w:t>预加重、分帧、</w:t>
       </w:r>
-      <w:r>
-        <w:rPr>
-          <w:rFonts w:hint="eastAsia"/>
-        </w:rPr>
-        <w:t>加窗等处理</w:t>
+      <w:proofErr w:type="gramStart"/>
+      <w:r>
+        <w:rPr>
+          <w:rFonts w:hint="eastAsia"/>
+        </w:rPr>
+        <w:t>加窗等</w:t>
+      </w:r>
+      <w:proofErr w:type="gramEnd"/>
+      <w:r>
+        <w:rPr>
+          <w:rFonts w:hint="eastAsia"/>
+        </w:rPr>
+        <w:t>处理</w:t>
       </w:r>
       <w:r>
         <w:rPr>
@@ -4969,7 +5009,15 @@
         <w:t>)</w:t>
       </w:r>
       <w:r>
-        <w:t>进行预加重，分帧，加窗等处理，得到每个帧的时域信号</w:t>
+        <w:t>进行预加重，分帧，</w:t>
+      </w:r>
+      <w:proofErr w:type="gramStart"/>
+      <w:r>
+        <w:t>加窗等</w:t>
+      </w:r>
+      <w:proofErr w:type="gramEnd"/>
+      <w:r>
+        <w:t>处理，得到每个帧的时域信号</w:t>
       </w:r>
       <w:r>
         <w:t>x(n)</w:t>
@@ -6285,7 +6333,15 @@
         <w:t>和</w:t>
       </w:r>
       <w:r>
-        <w:t>支持向量机模型。</w:t>
+        <w:t>支持</w:t>
+      </w:r>
+      <w:proofErr w:type="gramStart"/>
+      <w:r>
+        <w:t>向量机模型</w:t>
+      </w:r>
+      <w:proofErr w:type="gramEnd"/>
+      <w:r>
+        <w:t>。</w:t>
       </w:r>
     </w:p>
     <w:p>
@@ -7104,11 +7160,19 @@
         </w:rPr>
         <w:t>N</w:t>
       </w:r>
-      <w:r>
-        <w:rPr>
-          <w:rFonts w:hint="eastAsia"/>
-        </w:rPr>
-        <w:t>个未知话者的模型中，得到的最大似然概率的模型对应的说话人即为识别结果。</w:t>
+      <w:proofErr w:type="gramStart"/>
+      <w:r>
+        <w:rPr>
+          <w:rFonts w:hint="eastAsia"/>
+        </w:rPr>
+        <w:t>个</w:t>
+      </w:r>
+      <w:proofErr w:type="gramEnd"/>
+      <w:r>
+        <w:rPr>
+          <w:rFonts w:hint="eastAsia"/>
+        </w:rPr>
+        <w:t>未知话者的模型中，得到的最大似然概率的模型对应的说话人即为识别结果。</w:t>
       </w:r>
     </w:p>
     <w:tbl>
@@ -7319,12 +7383,20 @@
         </w:numPr>
       </w:pPr>
       <w:bookmarkStart w:id="34" w:name="_Toc419978738"/>
+      <w:proofErr w:type="gramStart"/>
       <w:r>
         <w:rPr>
           <w:rFonts w:hint="eastAsia"/>
         </w:rPr>
         <w:lastRenderedPageBreak/>
-        <w:t>隐马尔科夫模型</w:t>
+        <w:t>隐</w:t>
+      </w:r>
+      <w:proofErr w:type="gramEnd"/>
+      <w:r>
+        <w:rPr>
+          <w:rFonts w:hint="eastAsia"/>
+        </w:rPr>
+        <w:t>马尔科夫模型</w:t>
       </w:r>
       <w:r>
         <w:rPr>
@@ -7338,11 +7410,19 @@
       <w:pPr>
         <w:pStyle w:val="a6"/>
       </w:pPr>
-      <w:r>
-        <w:rPr>
-          <w:rFonts w:hint="eastAsia"/>
-        </w:rPr>
-        <w:t>隐马尔科夫模型（</w:t>
+      <w:proofErr w:type="gramStart"/>
+      <w:r>
+        <w:rPr>
+          <w:rFonts w:hint="eastAsia"/>
+        </w:rPr>
+        <w:t>隐</w:t>
+      </w:r>
+      <w:proofErr w:type="gramEnd"/>
+      <w:r>
+        <w:rPr>
+          <w:rFonts w:hint="eastAsia"/>
+        </w:rPr>
+        <w:t>马尔科夫模型（</w:t>
       </w:r>
       <w:r>
         <w:rPr>
@@ -7377,7 +7457,21 @@
         <w:rPr>
           <w:rFonts w:hint="eastAsia"/>
         </w:rPr>
-        <w:t>在正常的马尔科夫模型中，状态参数对于观察者来说是完全直接可见的。而在隐马尔科夫模型中，状态参数并不是直接可见的，但模型中受状态影响的某些参数变量则是可见的。</w:t>
+        <w:t>在正常的马尔科夫模型中，状态参数对于观察者来说是完全直接可见的。而在隐马尔科夫模型中，状态参数并不是直接可见的，但模型中</w:t>
+      </w:r>
+      <w:proofErr w:type="gramStart"/>
+      <w:r>
+        <w:rPr>
+          <w:rFonts w:hint="eastAsia"/>
+        </w:rPr>
+        <w:t>受状态</w:t>
+      </w:r>
+      <w:proofErr w:type="gramEnd"/>
+      <w:r>
+        <w:rPr>
+          <w:rFonts w:hint="eastAsia"/>
+        </w:rPr>
+        <w:t>影响的某些参数变量则是可见的。</w:t>
       </w:r>
     </w:p>
     <w:p>
@@ -7388,7 +7482,21 @@
         <w:rPr>
           <w:rFonts w:hint="eastAsia"/>
         </w:rPr>
-        <w:t>例如在某地的某人在雨天喜欢宅在家中，在晴天时喜欢出去踢球，那么当你得知这个人在某一天出去踢球</w:t>
+        <w:t>例如在某地的某人在雨天喜欢</w:t>
+      </w:r>
+      <w:proofErr w:type="gramStart"/>
+      <w:r>
+        <w:rPr>
+          <w:rFonts w:hint="eastAsia"/>
+        </w:rPr>
+        <w:t>宅</w:t>
+      </w:r>
+      <w:proofErr w:type="gramEnd"/>
+      <w:r>
+        <w:rPr>
+          <w:rFonts w:hint="eastAsia"/>
+        </w:rPr>
+        <w:t>在家中，在晴天时喜欢出去踢球，那么当你得知这个人在某一天出去踢球</w:t>
       </w:r>
       <w:r>
         <w:rPr>
@@ -7396,11 +7504,19 @@
         </w:rPr>
         <w:t>(</w:t>
       </w:r>
-      <w:r>
-        <w:rPr>
-          <w:rFonts w:hint="eastAsia"/>
-        </w:rPr>
-        <w:t>或宅在家中</w:t>
+      <w:proofErr w:type="gramStart"/>
+      <w:r>
+        <w:rPr>
+          <w:rFonts w:hint="eastAsia"/>
+        </w:rPr>
+        <w:t>或宅在家</w:t>
+      </w:r>
+      <w:proofErr w:type="gramEnd"/>
+      <w:r>
+        <w:rPr>
+          <w:rFonts w:hint="eastAsia"/>
+        </w:rPr>
+        <w:t>中</w:t>
       </w:r>
       <w:r>
         <w:rPr>
@@ -7436,7 +7552,21 @@
         <w:rPr>
           <w:rFonts w:hint="eastAsia"/>
         </w:rPr>
-        <w:t>。这个人告诉了你的他的活动，也就是一个受天气影响的参数变量，而我们对天气并不是可知的，这样一个系统就是隐马尔科夫型模型。</w:t>
+        <w:t>。这个人告诉了你的他的活动，也就是一个受天气影响的参数变量，而我们对天气并不是可知的，这样一个系统就是</w:t>
+      </w:r>
+      <w:proofErr w:type="gramStart"/>
+      <w:r>
+        <w:rPr>
+          <w:rFonts w:hint="eastAsia"/>
+        </w:rPr>
+        <w:t>隐</w:t>
+      </w:r>
+      <w:proofErr w:type="gramEnd"/>
+      <w:r>
+        <w:rPr>
+          <w:rFonts w:hint="eastAsia"/>
+        </w:rPr>
+        <w:t>马尔科夫型模型。</w:t>
       </w:r>
     </w:p>
     <w:p>
@@ -7531,7 +7661,21 @@
         <w:rPr>
           <w:rFonts w:hint="eastAsia"/>
         </w:rPr>
-        <w:t>。这就是在文本相关语音识别领域使用隐马尔科夫模型的过程。</w:t>
+        <w:t>。这就是在文本相关语音识别领域使用</w:t>
+      </w:r>
+      <w:proofErr w:type="gramStart"/>
+      <w:r>
+        <w:rPr>
+          <w:rFonts w:hint="eastAsia"/>
+        </w:rPr>
+        <w:t>隐</w:t>
+      </w:r>
+      <w:proofErr w:type="gramEnd"/>
+      <w:r>
+        <w:rPr>
+          <w:rFonts w:hint="eastAsia"/>
+        </w:rPr>
+        <w:t>马尔科夫模型的过程。</w:t>
       </w:r>
     </w:p>
     <w:p>
@@ -7692,7 +7836,21 @@
         <w:rPr>
           <w:rFonts w:hint="eastAsia"/>
         </w:rPr>
-        <w:t>工具箱是一个用于构建和操作隐马尔科夫模型的便携式工具箱。主要用于语音识别的研究。</w:t>
+        <w:t>工具箱是一个用于构建和操作</w:t>
+      </w:r>
+      <w:proofErr w:type="gramStart"/>
+      <w:r>
+        <w:rPr>
+          <w:rFonts w:hint="eastAsia"/>
+        </w:rPr>
+        <w:t>隐</w:t>
+      </w:r>
+      <w:proofErr w:type="gramEnd"/>
+      <w:r>
+        <w:rPr>
+          <w:rFonts w:hint="eastAsia"/>
+        </w:rPr>
+        <w:t>马尔科夫模型的便携式工具箱。主要用于语音识别的研究。</w:t>
       </w:r>
     </w:p>
     <w:p>
@@ -7920,7 +8078,21 @@
         <w:rPr>
           <w:rFonts w:hint="eastAsia"/>
         </w:rPr>
-        <w:t>用于隐马尔科夫模型（</w:t>
+        <w:t>用于</w:t>
+      </w:r>
+      <w:proofErr w:type="gramStart"/>
+      <w:r>
+        <w:rPr>
+          <w:rFonts w:hint="eastAsia"/>
+        </w:rPr>
+        <w:t>隐</w:t>
+      </w:r>
+      <w:proofErr w:type="gramEnd"/>
+      <w:r>
+        <w:rPr>
+          <w:rFonts w:hint="eastAsia"/>
+        </w:rPr>
+        <w:t>马尔科夫模型（</w:t>
       </w:r>
       <w:r>
         <w:t>HMM</w:t>
@@ -8682,7 +8854,21 @@
         <w:rPr>
           <w:rFonts w:hint="eastAsia"/>
         </w:rPr>
-        <w:t>内核层开发，类库层开发，应用框架层开发，应用层开发。</w:t>
+        <w:t>内核层开发，</w:t>
+      </w:r>
+      <w:proofErr w:type="gramStart"/>
+      <w:r>
+        <w:rPr>
+          <w:rFonts w:hint="eastAsia"/>
+        </w:rPr>
+        <w:t>类库层开发</w:t>
+      </w:r>
+      <w:proofErr w:type="gramEnd"/>
+      <w:r>
+        <w:rPr>
+          <w:rFonts w:hint="eastAsia"/>
+        </w:rPr>
+        <w:t>，应用框架层开发，应用层开发。</w:t>
       </w:r>
     </w:p>
     <w:p>
@@ -8740,7 +8926,21 @@
         <w:rPr>
           <w:rFonts w:hint="eastAsia"/>
         </w:rPr>
-        <w:t>第二层类库层开发依然由</w:t>
+        <w:t>第二层</w:t>
+      </w:r>
+      <w:proofErr w:type="gramStart"/>
+      <w:r>
+        <w:rPr>
+          <w:rFonts w:hint="eastAsia"/>
+        </w:rPr>
+        <w:t>类库层开发</w:t>
+      </w:r>
+      <w:proofErr w:type="gramEnd"/>
+      <w:r>
+        <w:rPr>
+          <w:rFonts w:hint="eastAsia"/>
+        </w:rPr>
+        <w:t>依然由</w:t>
       </w:r>
       <w:r>
         <w:rPr>
@@ -8907,7 +9107,21 @@
         <w:rPr>
           <w:rFonts w:hint="eastAsia"/>
         </w:rPr>
-        <w:t>内核层和类库层的封装，让</w:t>
+        <w:t>内核层和</w:t>
+      </w:r>
+      <w:proofErr w:type="gramStart"/>
+      <w:r>
+        <w:rPr>
+          <w:rFonts w:hint="eastAsia"/>
+        </w:rPr>
+        <w:t>类库层的</w:t>
+      </w:r>
+      <w:proofErr w:type="gramEnd"/>
+      <w:r>
+        <w:rPr>
+          <w:rFonts w:hint="eastAsia"/>
+        </w:rPr>
+        <w:t>封装，让</w:t>
       </w:r>
       <w:r>
         <w:rPr>
@@ -9722,7 +9936,21 @@
         <w:rPr>
           <w:rFonts w:hint="eastAsia"/>
         </w:rPr>
-        <w:t>支持在多个应用中存储和读取数据。这也是跨应用共享数据的唯一方式。在</w:t>
+        <w:t>支持在多个应用中存储和读取数据。这也是</w:t>
+      </w:r>
+      <w:proofErr w:type="gramStart"/>
+      <w:r>
+        <w:rPr>
+          <w:rFonts w:hint="eastAsia"/>
+        </w:rPr>
+        <w:t>跨应用</w:t>
+      </w:r>
+      <w:proofErr w:type="gramEnd"/>
+      <w:r>
+        <w:rPr>
+          <w:rFonts w:hint="eastAsia"/>
+        </w:rPr>
+        <w:t>共享数据的唯一方式。在</w:t>
       </w:r>
       <w:r>
         <w:t>A</w:t>
@@ -9910,7 +10138,21 @@
         <w:rPr>
           <w:rFonts w:hint="eastAsia"/>
         </w:rPr>
-        <w:t>是一个单文件数据库。使用</w:t>
+        <w:t>是一个</w:t>
+      </w:r>
+      <w:proofErr w:type="gramStart"/>
+      <w:r>
+        <w:rPr>
+          <w:rFonts w:hint="eastAsia"/>
+        </w:rPr>
+        <w:t>单文件</w:t>
+      </w:r>
+      <w:proofErr w:type="gramEnd"/>
+      <w:r>
+        <w:rPr>
+          <w:rFonts w:hint="eastAsia"/>
+        </w:rPr>
+        <w:t>数据库。使用</w:t>
       </w:r>
       <w:r>
         <w:rPr>
@@ -10136,7 +10378,21 @@
         <w:rPr>
           <w:rFonts w:hint="eastAsia"/>
         </w:rPr>
-        <w:t>一般通过外键表示关联关系</w:t>
+        <w:t>一般</w:t>
+      </w:r>
+      <w:proofErr w:type="gramStart"/>
+      <w:r>
+        <w:rPr>
+          <w:rFonts w:hint="eastAsia"/>
+        </w:rPr>
+        <w:t>通过外键表示</w:t>
+      </w:r>
+      <w:proofErr w:type="gramEnd"/>
+      <w:r>
+        <w:rPr>
+          <w:rFonts w:hint="eastAsia"/>
+        </w:rPr>
+        <w:t>关联关系</w:t>
       </w:r>
       <w:r>
         <w:rPr>
@@ -10318,7 +10574,21 @@
         <w:rPr>
           <w:rFonts w:hint="eastAsia"/>
         </w:rPr>
-        <w:t>就会通过单例模式返回一个通过</w:t>
+        <w:t>就会通过</w:t>
+      </w:r>
+      <w:proofErr w:type="gramStart"/>
+      <w:r>
+        <w:rPr>
+          <w:rFonts w:hint="eastAsia"/>
+        </w:rPr>
+        <w:t>单例模式</w:t>
+      </w:r>
+      <w:proofErr w:type="gramEnd"/>
+      <w:r>
+        <w:rPr>
+          <w:rFonts w:hint="eastAsia"/>
+        </w:rPr>
+        <w:t>返回一个通过</w:t>
       </w:r>
       <w:r>
         <w:t>SQLiteDatabase.openOrCreateDatabase</w:t>
@@ -10603,11 +10873,19 @@
         </w:rPr>
         <w:t>输入输出</w:t>
       </w:r>
-      <w:r>
-        <w:rPr>
-          <w:rFonts w:hint="eastAsia"/>
-        </w:rPr>
-        <w:t>流对象的封装</w:t>
+      <w:proofErr w:type="gramStart"/>
+      <w:r>
+        <w:rPr>
+          <w:rFonts w:hint="eastAsia"/>
+        </w:rPr>
+        <w:t>流对象</w:t>
+      </w:r>
+      <w:proofErr w:type="gramEnd"/>
+      <w:r>
+        <w:rPr>
+          <w:rFonts w:hint="eastAsia"/>
+        </w:rPr>
+        <w:t>的封装</w:t>
       </w:r>
       <w:r>
         <w:rPr>
@@ -11100,8 +11378,16 @@
         <w:rPr>
           <w:rFonts w:hint="eastAsia"/>
         </w:rPr>
-        <w:t>是两种不同的语音，因此在交互时</w:t>
-      </w:r>
+        <w:t>是两种不同的语音，因此在</w:t>
+      </w:r>
+      <w:proofErr w:type="gramStart"/>
+      <w:r>
+        <w:rPr>
+          <w:rFonts w:hint="eastAsia"/>
+        </w:rPr>
+        <w:t>交互时</w:t>
+      </w:r>
+      <w:proofErr w:type="gramEnd"/>
       <w:r>
         <w:rPr>
           <w:rFonts w:hint="eastAsia"/>
@@ -11126,6 +11412,7 @@
         </w:rPr>
         <w:t>，</w:t>
       </w:r>
+      <w:proofErr w:type="gramStart"/>
       <w:r>
         <w:rPr>
           <w:rFonts w:hint="eastAsia"/>
@@ -11136,7 +11423,14 @@
         <w:rPr>
           <w:rFonts w:hint="eastAsia"/>
         </w:rPr>
-        <w:t>如表</w:t>
+        <w:t>如</w:t>
+      </w:r>
+      <w:proofErr w:type="gramEnd"/>
+      <w:r>
+        <w:rPr>
+          <w:rFonts w:hint="eastAsia"/>
+        </w:rPr>
+        <w:t>表</w:t>
       </w:r>
       <w:r>
         <w:rPr>
@@ -12884,7 +13178,7 @@
             <v:imagedata r:id="rId14" o:title=""/>
             <w10:wrap type="topAndBottom"/>
           </v:shape>
-          <o:OLEObject Type="Embed" ProgID="Visio.Drawing.15" ShapeID="_x0000_s1026" DrawAspect="Content" ObjectID="_1494843274" r:id="rId15"/>
+          <o:OLEObject Type="Embed" ProgID="Visio.Drawing.15" ShapeID="_x0000_s1026" DrawAspect="Content" ObjectID="_1494854897" r:id="rId15"/>
         </w:object>
       </w:r>
     </w:p>
@@ -13206,11 +13500,19 @@
         </w:rPr>
         <w:t>AudioRecord</w:t>
       </w:r>
-      <w:r>
-        <w:rPr>
-          <w:rFonts w:hint="eastAsia"/>
-        </w:rPr>
-        <w:t>类实现对用户的语音的记录，并利用</w:t>
+      <w:proofErr w:type="gramStart"/>
+      <w:r>
+        <w:rPr>
+          <w:rFonts w:hint="eastAsia"/>
+        </w:rPr>
+        <w:t>类实现</w:t>
+      </w:r>
+      <w:proofErr w:type="gramEnd"/>
+      <w:r>
+        <w:rPr>
+          <w:rFonts w:hint="eastAsia"/>
+        </w:rPr>
+        <w:t>对用户的语音的记录，并利用</w:t>
       </w:r>
       <w:r>
         <w:rPr>
@@ -13328,11 +13630,19 @@
         </w:rPr>
         <w:t>AudioRecord</w:t>
       </w:r>
-      <w:r>
-        <w:rPr>
-          <w:rFonts w:hint="eastAsia"/>
-        </w:rPr>
-        <w:t>类实现对用户的语音的记录，并利用</w:t>
+      <w:proofErr w:type="gramStart"/>
+      <w:r>
+        <w:rPr>
+          <w:rFonts w:hint="eastAsia"/>
+        </w:rPr>
+        <w:t>类实现</w:t>
+      </w:r>
+      <w:proofErr w:type="gramEnd"/>
+      <w:r>
+        <w:rPr>
+          <w:rFonts w:hint="eastAsia"/>
+        </w:rPr>
+        <w:t>对用户的语音的记录，并利用</w:t>
       </w:r>
       <w:r>
         <w:rPr>
@@ -13486,11 +13796,19 @@
         </w:rPr>
         <w:t>AudioRecord</w:t>
       </w:r>
-      <w:r>
-        <w:rPr>
-          <w:rFonts w:hint="eastAsia"/>
-        </w:rPr>
-        <w:t>类实现对用户的语音的记录，以进行特征提取和解码，当通过系统确认时锁定解除。</w:t>
+      <w:proofErr w:type="gramStart"/>
+      <w:r>
+        <w:rPr>
+          <w:rFonts w:hint="eastAsia"/>
+        </w:rPr>
+        <w:t>类实现</w:t>
+      </w:r>
+      <w:proofErr w:type="gramEnd"/>
+      <w:r>
+        <w:rPr>
+          <w:rFonts w:hint="eastAsia"/>
+        </w:rPr>
+        <w:t>对用户的语音的记录，以进行特征提取和解码，当通过系统确认时锁定解除。</w:t>
       </w:r>
     </w:p>
     <w:p>
@@ -16228,6 +16546,16 @@
                 <w:sz w:val="24"/>
                 <w:szCs w:val="24"/>
               </w:rPr>
+              <w:t>不</w:t>
+            </w:r>
+            <w:r>
+              <w:rPr>
+                <w:rFonts w:ascii="宋体" w:eastAsia="宋体" w:hAnsi="宋体" w:cs="宋体" w:hint="eastAsia"/>
+                <w:color w:val="000000"/>
+                <w:kern w:val="0"/>
+                <w:sz w:val="24"/>
+                <w:szCs w:val="24"/>
+              </w:rPr>
               <w:t>允许</w:t>
             </w:r>
           </w:p>
@@ -16378,7 +16706,7 @@
                 <w:sz w:val="24"/>
                 <w:szCs w:val="24"/>
               </w:rPr>
-              <w:t>不允许</w:t>
+              <w:t>允许</w:t>
             </w:r>
           </w:p>
         </w:tc>
@@ -16406,6 +16734,7 @@
                 <w:szCs w:val="24"/>
               </w:rPr>
             </w:pPr>
+            <w:proofErr w:type="gramStart"/>
             <w:r>
               <w:rPr>
                 <w:rFonts w:ascii="宋体" w:eastAsia="宋体" w:hAnsi="宋体" w:cs="宋体" w:hint="eastAsia"/>
@@ -16416,6 +16745,7 @@
               </w:rPr>
               <w:t>值内容</w:t>
             </w:r>
+            <w:proofErr w:type="gramEnd"/>
           </w:p>
         </w:tc>
       </w:tr>
@@ -17119,8 +17449,16 @@
         <w:rPr>
           <w:rFonts w:hint="eastAsia"/>
         </w:rPr>
-        <w:t xml:space="preserve">      id4_1.lab</w:t>
-      </w:r>
+        <w:t xml:space="preserve">      id4_1.</w:t>
+      </w:r>
+      <w:proofErr w:type="gramStart"/>
+      <w:r>
+        <w:rPr>
+          <w:rFonts w:hint="eastAsia"/>
+        </w:rPr>
+        <w:t>lab</w:t>
+      </w:r>
+      <w:proofErr w:type="gramEnd"/>
     </w:p>
     <w:p>
       <w:pPr>
@@ -17148,8 +17486,16 @@
         <w:rPr>
           <w:rFonts w:hint="eastAsia"/>
         </w:rPr>
-        <w:t xml:space="preserve">      id4_2.lab</w:t>
-      </w:r>
+        <w:t xml:space="preserve">      id4_2.</w:t>
+      </w:r>
+      <w:proofErr w:type="gramStart"/>
+      <w:r>
+        <w:rPr>
+          <w:rFonts w:hint="eastAsia"/>
+        </w:rPr>
+        <w:t>lab</w:t>
+      </w:r>
+      <w:proofErr w:type="gramEnd"/>
     </w:p>
     <w:p>
       <w:pPr>
@@ -17177,8 +17523,16 @@
         <w:rPr>
           <w:rFonts w:hint="eastAsia"/>
         </w:rPr>
-        <w:t xml:space="preserve">      id4_3.lab</w:t>
-      </w:r>
+        <w:t xml:space="preserve">      id4_3.</w:t>
+      </w:r>
+      <w:proofErr w:type="gramStart"/>
+      <w:r>
+        <w:rPr>
+          <w:rFonts w:hint="eastAsia"/>
+        </w:rPr>
+        <w:t>lab</w:t>
+      </w:r>
+      <w:proofErr w:type="gramEnd"/>
     </w:p>
     <w:p>
       <w:pPr>
@@ -17259,8 +17613,16 @@
         <w:rPr>
           <w:rFonts w:hint="eastAsia"/>
         </w:rPr>
-        <w:t xml:space="preserve">          id7_1.lab</w:t>
-      </w:r>
+        <w:t xml:space="preserve">          id7_1.</w:t>
+      </w:r>
+      <w:proofErr w:type="gramStart"/>
+      <w:r>
+        <w:rPr>
+          <w:rFonts w:hint="eastAsia"/>
+        </w:rPr>
+        <w:t>lab</w:t>
+      </w:r>
+      <w:proofErr w:type="gramEnd"/>
     </w:p>
     <w:p>
       <w:pPr>
@@ -17276,8 +17638,16 @@
         <w:rPr>
           <w:rFonts w:hint="eastAsia"/>
         </w:rPr>
-        <w:t xml:space="preserve">          id7_2.lab</w:t>
-      </w:r>
+        <w:t xml:space="preserve">          id7_2.</w:t>
+      </w:r>
+      <w:proofErr w:type="gramStart"/>
+      <w:r>
+        <w:rPr>
+          <w:rFonts w:hint="eastAsia"/>
+        </w:rPr>
+        <w:t>lab</w:t>
+      </w:r>
+      <w:proofErr w:type="gramEnd"/>
     </w:p>
     <w:p>
       <w:pPr>
@@ -17348,8 +17718,16 @@
         <w:rPr>
           <w:rFonts w:hint="eastAsia"/>
         </w:rPr>
-        <w:t xml:space="preserve">      id4-540968289.mfc</w:t>
-      </w:r>
+        <w:t xml:space="preserve">      id4-540968289.</w:t>
+      </w:r>
+      <w:proofErr w:type="gramStart"/>
+      <w:r>
+        <w:rPr>
+          <w:rFonts w:hint="eastAsia"/>
+        </w:rPr>
+        <w:t>mfc</w:t>
+      </w:r>
+      <w:proofErr w:type="gramEnd"/>
     </w:p>
     <w:p>
       <w:pPr>
@@ -17365,8 +17743,16 @@
         <w:rPr>
           <w:rFonts w:hint="eastAsia"/>
         </w:rPr>
-        <w:t xml:space="preserve">      id4-541404317.mfc</w:t>
-      </w:r>
+        <w:t xml:space="preserve">      id4-541404317.</w:t>
+      </w:r>
+      <w:proofErr w:type="gramStart"/>
+      <w:r>
+        <w:rPr>
+          <w:rFonts w:hint="eastAsia"/>
+        </w:rPr>
+        <w:t>mfc</w:t>
+      </w:r>
+      <w:proofErr w:type="gramEnd"/>
     </w:p>
     <w:p>
       <w:pPr>
@@ -17514,8 +17900,16 @@
         <w:rPr>
           <w:rFonts w:hint="eastAsia"/>
         </w:rPr>
-        <w:t xml:space="preserve">      id4-540968289.wav</w:t>
-      </w:r>
+        <w:t xml:space="preserve">      id4-540968289.</w:t>
+      </w:r>
+      <w:proofErr w:type="gramStart"/>
+      <w:r>
+        <w:rPr>
+          <w:rFonts w:hint="eastAsia"/>
+        </w:rPr>
+        <w:t>wav</w:t>
+      </w:r>
+      <w:proofErr w:type="gramEnd"/>
     </w:p>
     <w:p>
       <w:pPr>
@@ -17531,8 +17925,16 @@
         <w:rPr>
           <w:rFonts w:hint="eastAsia"/>
         </w:rPr>
-        <w:t xml:space="preserve">      id4-541404317.wav</w:t>
-      </w:r>
+        <w:t xml:space="preserve">      id4-541404317.</w:t>
+      </w:r>
+      <w:proofErr w:type="gramStart"/>
+      <w:r>
+        <w:rPr>
+          <w:rFonts w:hint="eastAsia"/>
+        </w:rPr>
+        <w:t>wav</w:t>
+      </w:r>
+      <w:proofErr w:type="gramEnd"/>
     </w:p>
     <w:p>
       <w:pPr>
@@ -18571,8 +18973,16 @@
         <w:rPr>
           <w:rFonts w:hint="eastAsia"/>
         </w:rPr>
-        <w:t>，回滚</w:t>
-      </w:r>
+        <w:t>，</w:t>
+      </w:r>
+      <w:proofErr w:type="gramStart"/>
+      <w:r>
+        <w:rPr>
+          <w:rFonts w:hint="eastAsia"/>
+        </w:rPr>
+        <w:t>回滚</w:t>
+      </w:r>
+      <w:proofErr w:type="gramEnd"/>
       <w:r>
         <w:rPr>
           <w:rFonts w:hint="eastAsia"/>
@@ -18607,7 +19017,7 @@
         <w:rPr>
           <w:rFonts w:hint="eastAsia"/>
         </w:rPr>
-        <w:t>，拉去</w:t>
+        <w:t>，拉取</w:t>
       </w:r>
       <w:r>
         <w:rPr>
@@ -18731,6 +19141,338 @@
         <w:pStyle w:val="a6"/>
       </w:pPr>
       <w:r>
+        <w:t>在开发时，使用</w:t>
+      </w:r>
+      <w:r>
+        <w:rPr>
+          <w:rFonts w:hint="eastAsia"/>
+        </w:rPr>
+        <w:t>Git</w:t>
+      </w:r>
+      <w:r>
+        <w:rPr>
+          <w:rFonts w:hint="eastAsia"/>
+        </w:rPr>
+        <w:t>对源代码的版本进行管理</w:t>
+      </w:r>
+      <w:r>
+        <w:rPr>
+          <w:rFonts w:hint="eastAsia"/>
+        </w:rPr>
+        <w:t>。在添加新功能时创建新的分支</w:t>
+      </w:r>
+      <w:r>
+        <w:rPr>
+          <w:rFonts w:hint="eastAsia"/>
+        </w:rPr>
+        <w:t>branch</w:t>
+      </w:r>
+      <w:r>
+        <w:rPr>
+          <w:rFonts w:hint="eastAsia"/>
+        </w:rPr>
+        <w:t>，编号好代码后使用</w:t>
+      </w:r>
+      <w:r>
+        <w:rPr>
+          <w:rFonts w:hint="eastAsia"/>
+        </w:rPr>
+        <w:t>merge</w:t>
+      </w:r>
+      <w:r>
+        <w:rPr>
+          <w:rFonts w:hint="eastAsia"/>
+        </w:rPr>
+        <w:t>合并</w:t>
+      </w:r>
+      <w:r>
+        <w:rPr>
+          <w:rFonts w:hint="eastAsia"/>
+        </w:rPr>
+        <w:t>到原本的</w:t>
+      </w:r>
+      <w:r>
+        <w:rPr>
+          <w:rFonts w:hint="eastAsia"/>
+        </w:rPr>
+        <w:t>master</w:t>
+      </w:r>
+      <w:r>
+        <w:rPr>
+          <w:rFonts w:hint="eastAsia"/>
+        </w:rPr>
+        <w:t>分支上。</w:t>
+      </w:r>
+      <w:r>
+        <w:rPr>
+          <w:rFonts w:hint="eastAsia"/>
+        </w:rPr>
+        <w:t>同时还可以</w:t>
+      </w:r>
+      <w:r>
+        <w:rPr>
+          <w:rFonts w:hint="eastAsia"/>
+        </w:rPr>
+        <w:t>使用</w:t>
+      </w:r>
+      <w:r>
+        <w:rPr>
+          <w:rFonts w:hint="eastAsia"/>
+        </w:rPr>
+        <w:t>reset</w:t>
+      </w:r>
+      <w:proofErr w:type="gramStart"/>
+      <w:r>
+        <w:rPr>
+          <w:rFonts w:hint="eastAsia"/>
+        </w:rPr>
+        <w:t>回滚版本</w:t>
+      </w:r>
+      <w:proofErr w:type="gramEnd"/>
+      <w:r>
+        <w:rPr>
+          <w:rFonts w:hint="eastAsia"/>
+        </w:rPr>
+        <w:t>或</w:t>
+      </w:r>
+      <w:r>
+        <w:rPr>
+          <w:rFonts w:hint="eastAsia"/>
+        </w:rPr>
+        <w:t>revert</w:t>
+      </w:r>
+      <w:r>
+        <w:rPr>
+          <w:rFonts w:hint="eastAsia"/>
+        </w:rPr>
+        <w:t>撤销操作。</w:t>
+      </w:r>
+      <w:r>
+        <w:rPr>
+          <w:rFonts w:hint="eastAsia"/>
+        </w:rPr>
+        <w:t>当主要功能添加完成后，还可以建立</w:t>
+      </w:r>
+      <w:r>
+        <w:rPr>
+          <w:rFonts w:hint="eastAsia"/>
+        </w:rPr>
+        <w:t>tag</w:t>
+      </w:r>
+      <w:r>
+        <w:rPr>
+          <w:rFonts w:hint="eastAsia"/>
+        </w:rPr>
+        <w:t>标记，</w:t>
+      </w:r>
+      <w:r>
+        <w:rPr>
+          <w:rFonts w:hint="eastAsia"/>
+        </w:rPr>
+        <w:t>紧密地</w:t>
+      </w:r>
+      <w:r>
+        <w:rPr>
+          <w:rFonts w:hint="eastAsia"/>
+        </w:rPr>
+        <w:t>发布</w:t>
+      </w:r>
+      <w:r>
+        <w:rPr>
+          <w:rFonts w:hint="eastAsia"/>
+        </w:rPr>
+        <w:t>迭代</w:t>
+      </w:r>
+      <w:r>
+        <w:rPr>
+          <w:rFonts w:hint="eastAsia"/>
+        </w:rPr>
+        <w:t>版本。</w:t>
+      </w:r>
+      <w:r>
+        <w:rPr>
+          <w:rFonts w:hint="eastAsia"/>
+        </w:rPr>
+        <w:t>本系统预计</w:t>
+      </w:r>
+      <w:r>
+        <w:rPr>
+          <w:rFonts w:hint="eastAsia"/>
+        </w:rPr>
+        <w:t>将进行</w:t>
+      </w:r>
+      <w:r>
+        <w:rPr>
+          <w:rFonts w:hint="eastAsia"/>
+        </w:rPr>
+        <w:t>3</w:t>
+      </w:r>
+      <w:r>
+        <w:rPr>
+          <w:rFonts w:hint="eastAsia"/>
+        </w:rPr>
+        <w:t>-</w:t>
+      </w:r>
+      <w:r>
+        <w:t>5</w:t>
+      </w:r>
+      <w:r>
+        <w:rPr>
+          <w:rFonts w:hint="eastAsia"/>
+        </w:rPr>
+        <w:t>次迭代，</w:t>
+      </w:r>
+      <w:r>
+        <w:rPr>
+          <w:rFonts w:hint="eastAsia"/>
+        </w:rPr>
+        <w:t>分别在实现界面，完成功能，改进功能</w:t>
+      </w:r>
+      <w:r>
+        <w:rPr>
+          <w:rFonts w:hint="eastAsia"/>
+        </w:rPr>
+        <w:t>，修复</w:t>
+      </w:r>
+      <w:r>
+        <w:rPr>
+          <w:rFonts w:hint="eastAsia"/>
+        </w:rPr>
+        <w:t>bug</w:t>
+      </w:r>
+      <w:r>
+        <w:rPr>
+          <w:rFonts w:hint="eastAsia"/>
+        </w:rPr>
+        <w:t>等等之后。</w:t>
+      </w:r>
+    </w:p>
+    <w:p>
+      <w:pPr>
+        <w:pStyle w:val="a6"/>
+        <w:rPr>
+          <w:rFonts w:hint="eastAsia"/>
+        </w:rPr>
+      </w:pPr>
+      <w:r>
+        <w:rPr>
+          <w:rFonts w:hint="eastAsia"/>
+        </w:rPr>
+        <w:t>由于在系统设计和实现期间，仍有实习和面试等一系列活动，因此需要在不同的开发机上开发，</w:t>
+      </w:r>
+      <w:r>
+        <w:rPr>
+          <w:rFonts w:hint="eastAsia"/>
+        </w:rPr>
+        <w:t>因此使用了基于</w:t>
+      </w:r>
+      <w:r>
+        <w:rPr>
+          <w:rFonts w:hint="eastAsia"/>
+        </w:rPr>
+        <w:t>Git</w:t>
+      </w:r>
+      <w:r>
+        <w:rPr>
+          <w:rFonts w:hint="eastAsia"/>
+        </w:rPr>
+        <w:t>的</w:t>
+      </w:r>
+      <w:r>
+        <w:t>代码</w:t>
+      </w:r>
+      <w:r>
+        <w:rPr>
+          <w:rFonts w:hint="eastAsia"/>
+        </w:rPr>
+        <w:t>托管网站</w:t>
+      </w:r>
+      <w:r>
+        <w:rPr>
+          <w:rFonts w:hint="eastAsia"/>
+        </w:rPr>
+        <w:t>GitHub</w:t>
+      </w:r>
+      <w:r>
+        <w:rPr>
+          <w:rFonts w:hint="eastAsia"/>
+        </w:rPr>
+        <w:t>。</w:t>
+      </w:r>
+      <w:r>
+        <w:rPr>
+          <w:rFonts w:hint="eastAsia"/>
+        </w:rPr>
+        <w:t>通过</w:t>
+      </w:r>
+      <w:r>
+        <w:rPr>
+          <w:rFonts w:hint="eastAsia"/>
+        </w:rPr>
+        <w:t>GitHub</w:t>
+      </w:r>
+      <w:r>
+        <w:rPr>
+          <w:rFonts w:hint="eastAsia"/>
+        </w:rPr>
+        <w:t>可以在任意联网的地方，通过</w:t>
+      </w:r>
+      <w:r>
+        <w:rPr>
+          <w:rFonts w:hint="eastAsia"/>
+        </w:rPr>
+        <w:t>Git</w:t>
+      </w:r>
+      <w:r>
+        <w:rPr>
+          <w:rFonts w:hint="eastAsia"/>
+        </w:rPr>
+        <w:t>进行</w:t>
+      </w:r>
+      <w:r>
+        <w:rPr>
+          <w:rFonts w:hint="eastAsia"/>
+        </w:rPr>
+        <w:t>pull</w:t>
+      </w:r>
+      <w:r>
+        <w:rPr>
+          <w:rFonts w:hint="eastAsia"/>
+        </w:rPr>
+        <w:t>或</w:t>
+      </w:r>
+      <w:r>
+        <w:rPr>
+          <w:rFonts w:hint="eastAsia"/>
+        </w:rPr>
+        <w:t>push</w:t>
+      </w:r>
+      <w:r>
+        <w:rPr>
+          <w:rFonts w:hint="eastAsia"/>
+        </w:rPr>
+        <w:t>等操作来下载</w:t>
+      </w:r>
+      <w:r>
+        <w:rPr>
+          <w:rFonts w:hint="eastAsia"/>
+        </w:rPr>
+        <w:t>或</w:t>
+      </w:r>
+      <w:bookmarkStart w:id="93" w:name="_GoBack"/>
+      <w:bookmarkEnd w:id="93"/>
+      <w:r>
+        <w:rPr>
+          <w:rFonts w:hint="eastAsia"/>
+        </w:rPr>
+        <w:t>更新代码库。</w:t>
+      </w:r>
+    </w:p>
+    <w:p>
+      <w:pPr>
+        <w:pStyle w:val="a6"/>
+      </w:pPr>
+      <w:r>
         <w:br w:type="page"/>
       </w:r>
     </w:p>
@@ -18738,12 +19480,12 @@
       <w:pPr>
         <w:pStyle w:val="2"/>
       </w:pPr>
-      <w:bookmarkStart w:id="93" w:name="_Toc419978758"/>
+      <w:bookmarkStart w:id="94" w:name="_Toc419978758"/>
       <w:r>
         <w:lastRenderedPageBreak/>
         <w:t>功能和实现</w:t>
       </w:r>
-      <w:bookmarkEnd w:id="93"/>
+      <w:bookmarkEnd w:id="94"/>
     </w:p>
     <w:p>
       <w:pPr>
@@ -18763,12 +19505,12 @@
           <w:szCs w:val="28"/>
         </w:rPr>
       </w:pPr>
-      <w:bookmarkStart w:id="94" w:name="_Toc417998650"/>
-      <w:bookmarkStart w:id="95" w:name="_Toc417999027"/>
-      <w:bookmarkStart w:id="96" w:name="_Toc419978759"/>
-      <w:bookmarkEnd w:id="94"/>
+      <w:bookmarkStart w:id="95" w:name="_Toc417998650"/>
+      <w:bookmarkStart w:id="96" w:name="_Toc417999027"/>
+      <w:bookmarkStart w:id="97" w:name="_Toc419978759"/>
       <w:bookmarkEnd w:id="95"/>
       <w:bookmarkEnd w:id="96"/>
+      <w:bookmarkEnd w:id="97"/>
     </w:p>
     <w:p>
       <w:pPr>
@@ -18788,12 +19530,12 @@
           <w:szCs w:val="28"/>
         </w:rPr>
       </w:pPr>
-      <w:bookmarkStart w:id="97" w:name="_Toc417998651"/>
-      <w:bookmarkStart w:id="98" w:name="_Toc417999028"/>
-      <w:bookmarkStart w:id="99" w:name="_Toc419978760"/>
-      <w:bookmarkEnd w:id="97"/>
+      <w:bookmarkStart w:id="98" w:name="_Toc417998651"/>
+      <w:bookmarkStart w:id="99" w:name="_Toc417999028"/>
+      <w:bookmarkStart w:id="100" w:name="_Toc419978760"/>
       <w:bookmarkEnd w:id="98"/>
       <w:bookmarkEnd w:id="99"/>
+      <w:bookmarkEnd w:id="100"/>
     </w:p>
     <w:p>
       <w:pPr>
@@ -18813,12 +19555,12 @@
           <w:szCs w:val="28"/>
         </w:rPr>
       </w:pPr>
-      <w:bookmarkStart w:id="100" w:name="_Toc417998652"/>
-      <w:bookmarkStart w:id="101" w:name="_Toc417999029"/>
-      <w:bookmarkStart w:id="102" w:name="_Toc419978761"/>
-      <w:bookmarkEnd w:id="100"/>
+      <w:bookmarkStart w:id="101" w:name="_Toc417998652"/>
+      <w:bookmarkStart w:id="102" w:name="_Toc417999029"/>
+      <w:bookmarkStart w:id="103" w:name="_Toc419978761"/>
       <w:bookmarkEnd w:id="101"/>
       <w:bookmarkEnd w:id="102"/>
+      <w:bookmarkEnd w:id="103"/>
     </w:p>
     <w:p>
       <w:pPr>
@@ -18838,12 +19580,12 @@
           <w:szCs w:val="28"/>
         </w:rPr>
       </w:pPr>
-      <w:bookmarkStart w:id="103" w:name="_Toc417998653"/>
-      <w:bookmarkStart w:id="104" w:name="_Toc417999030"/>
-      <w:bookmarkStart w:id="105" w:name="_Toc419978762"/>
-      <w:bookmarkEnd w:id="103"/>
+      <w:bookmarkStart w:id="104" w:name="_Toc417998653"/>
+      <w:bookmarkStart w:id="105" w:name="_Toc417999030"/>
+      <w:bookmarkStart w:id="106" w:name="_Toc419978762"/>
       <w:bookmarkEnd w:id="104"/>
       <w:bookmarkEnd w:id="105"/>
+      <w:bookmarkEnd w:id="106"/>
     </w:p>
     <w:p>
       <w:pPr>
@@ -18863,12 +19605,12 @@
           <w:szCs w:val="28"/>
         </w:rPr>
       </w:pPr>
-      <w:bookmarkStart w:id="106" w:name="_Toc417998654"/>
-      <w:bookmarkStart w:id="107" w:name="_Toc417999031"/>
-      <w:bookmarkStart w:id="108" w:name="_Toc419978763"/>
-      <w:bookmarkEnd w:id="106"/>
+      <w:bookmarkStart w:id="107" w:name="_Toc417998654"/>
+      <w:bookmarkStart w:id="108" w:name="_Toc417999031"/>
+      <w:bookmarkStart w:id="109" w:name="_Toc419978763"/>
       <w:bookmarkEnd w:id="107"/>
       <w:bookmarkEnd w:id="108"/>
+      <w:bookmarkEnd w:id="109"/>
     </w:p>
     <w:p>
       <w:pPr>
@@ -18878,14 +19620,14 @@
           <w:numId w:val="27"/>
         </w:numPr>
       </w:pPr>
-      <w:bookmarkStart w:id="109" w:name="_Toc419978764"/>
+      <w:bookmarkStart w:id="110" w:name="_Toc419978764"/>
       <w:r>
         <w:rPr>
           <w:rFonts w:hint="eastAsia"/>
         </w:rPr>
         <w:t>数据模型</w:t>
       </w:r>
-      <w:bookmarkEnd w:id="109"/>
+      <w:bookmarkEnd w:id="110"/>
     </w:p>
     <w:p>
       <w:pPr>
@@ -19526,11 +20268,19 @@
       <w:r>
         <w:t>singleton</w:t>
       </w:r>
-      <w:r>
-        <w:rPr>
-          <w:rFonts w:hint="eastAsia"/>
-        </w:rPr>
-        <w:t>单例模式以节约内存。用来操作数据库中的用户表</w:t>
+      <w:proofErr w:type="gramStart"/>
+      <w:r>
+        <w:rPr>
+          <w:rFonts w:hint="eastAsia"/>
+        </w:rPr>
+        <w:t>单例模式</w:t>
+      </w:r>
+      <w:proofErr w:type="gramEnd"/>
+      <w:r>
+        <w:rPr>
+          <w:rFonts w:hint="eastAsia"/>
+        </w:rPr>
+        <w:t>以节约内存。用来操作数据库中的用户表</w:t>
       </w:r>
       <w:r>
         <w:rPr>
@@ -19701,8 +20451,13 @@
               <w:tab/>
               <w:t>}//</w:t>
             </w:r>
-            <w:r>
-              <w:t>单例模式获取该类的实例</w:t>
+            <w:proofErr w:type="gramStart"/>
+            <w:r>
+              <w:t>单例模式</w:t>
+            </w:r>
+            <w:proofErr w:type="gramEnd"/>
+            <w:r>
+              <w:t>获取该类的实例</w:t>
             </w:r>
           </w:p>
           <w:p>
@@ -20035,11 +20790,19 @@
       <w:r>
         <w:t>singleton</w:t>
       </w:r>
-      <w:r>
-        <w:rPr>
-          <w:rFonts w:hint="eastAsia"/>
-        </w:rPr>
-        <w:t>单例模式以节约内存。用来操作数据库中的</w:t>
+      <w:proofErr w:type="gramStart"/>
+      <w:r>
+        <w:rPr>
+          <w:rFonts w:hint="eastAsia"/>
+        </w:rPr>
+        <w:t>单例模式</w:t>
+      </w:r>
+      <w:proofErr w:type="gramEnd"/>
+      <w:r>
+        <w:rPr>
+          <w:rFonts w:hint="eastAsia"/>
+        </w:rPr>
+        <w:t>以节约内存。用来操作数据库中的</w:t>
       </w:r>
       <w:r>
         <w:rPr>
@@ -20196,11 +20959,19 @@
               </w:rPr>
               <w:t>//</w:t>
             </w:r>
+            <w:proofErr w:type="gramStart"/>
             <w:r>
               <w:rPr>
                 <w:rFonts w:hint="eastAsia"/>
               </w:rPr>
-              <w:t>单例模式获取该类的实例</w:t>
+              <w:t>单例模式</w:t>
+            </w:r>
+            <w:proofErr w:type="gramEnd"/>
+            <w:r>
+              <w:rPr>
+                <w:rFonts w:hint="eastAsia"/>
+              </w:rPr>
+              <w:t>获取该类的实例</w:t>
             </w:r>
           </w:p>
           <w:p>
@@ -20467,11 +21238,19 @@
       <w:r>
         <w:t>singleton</w:t>
       </w:r>
-      <w:r>
-        <w:rPr>
-          <w:rFonts w:hint="eastAsia"/>
-        </w:rPr>
-        <w:t>单例模式以节约内存。用来进行各种文件操作，包括获得目录应用根目录、获得存放模型目录、获得存放</w:t>
+      <w:proofErr w:type="gramStart"/>
+      <w:r>
+        <w:rPr>
+          <w:rFonts w:hint="eastAsia"/>
+        </w:rPr>
+        <w:t>单例模式</w:t>
+      </w:r>
+      <w:proofErr w:type="gramEnd"/>
+      <w:r>
+        <w:rPr>
+          <w:rFonts w:hint="eastAsia"/>
+        </w:rPr>
+        <w:t>以节约内存。用来进行各种文件操作，包括获得目录应用根目录、获得存放模型目录、获得存放</w:t>
       </w:r>
       <w:r>
         <w:rPr>
@@ -20871,11 +21650,19 @@
               </w:rPr>
               <w:t>//</w:t>
             </w:r>
+            <w:proofErr w:type="gramStart"/>
             <w:r>
               <w:rPr>
                 <w:rFonts w:hint="eastAsia"/>
               </w:rPr>
-              <w:t>单例模式获取该类的实例</w:t>
+              <w:t>单例模式</w:t>
+            </w:r>
+            <w:proofErr w:type="gramEnd"/>
+            <w:r>
+              <w:rPr>
+                <w:rFonts w:hint="eastAsia"/>
+              </w:rPr>
+              <w:t>获取该类的实例</w:t>
             </w:r>
           </w:p>
           <w:p>
@@ -21057,7 +21844,7 @@
           <w:numId w:val="27"/>
         </w:numPr>
       </w:pPr>
-      <w:bookmarkStart w:id="110" w:name="_Toc419978765"/>
+      <w:bookmarkStart w:id="111" w:name="_Toc419978765"/>
       <w:r>
         <w:rPr>
           <w:rFonts w:hint="eastAsia"/>
@@ -21070,7 +21857,7 @@
         </w:rPr>
         <w:t>封装实现</w:t>
       </w:r>
-      <w:bookmarkEnd w:id="110"/>
+      <w:bookmarkEnd w:id="111"/>
     </w:p>
     <w:p>
       <w:pPr>
@@ -21926,11 +22713,11 @@
           <w:numId w:val="27"/>
         </w:numPr>
       </w:pPr>
-      <w:bookmarkStart w:id="111" w:name="_Toc419978766"/>
+      <w:bookmarkStart w:id="112" w:name="_Toc419978766"/>
       <w:r>
         <w:t>用户登陆</w:t>
       </w:r>
-      <w:bookmarkEnd w:id="111"/>
+      <w:bookmarkEnd w:id="112"/>
     </w:p>
     <w:p>
       <w:pPr>
@@ -23404,7 +24191,7 @@
           <w:numId w:val="27"/>
         </w:numPr>
       </w:pPr>
-      <w:bookmarkStart w:id="112" w:name="_Toc419978767"/>
+      <w:bookmarkStart w:id="113" w:name="_Toc419978767"/>
       <w:r>
         <w:rPr>
           <w:rFonts w:hint="eastAsia"/>
@@ -23412,7 +24199,7 @@
         <w:lastRenderedPageBreak/>
         <w:t>主界面</w:t>
       </w:r>
-      <w:bookmarkEnd w:id="112"/>
+      <w:bookmarkEnd w:id="113"/>
     </w:p>
     <w:p>
       <w:pPr>
@@ -23457,7 +24244,7 @@
       </w:pPr>
       <w:r>
         <w:pict>
-          <v:shape id="_x0000_i1029" type="#_x0000_t75" style="width:162.15pt;height:289.25pt">
+          <v:shape id="_x0000_i1025" type="#_x0000_t75" style="width:162.15pt;height:289.25pt">
             <v:imagedata r:id="rId17" o:title="0603_2 (1)"/>
           </v:shape>
         </w:pict>
@@ -23715,7 +24502,7 @@
           <w:numId w:val="27"/>
         </w:numPr>
       </w:pPr>
-      <w:bookmarkStart w:id="113" w:name="_Toc419978768"/>
+      <w:bookmarkStart w:id="114" w:name="_Toc419978768"/>
       <w:r>
         <w:rPr>
           <w:rFonts w:hint="eastAsia"/>
@@ -23723,7 +24510,7 @@
         <w:lastRenderedPageBreak/>
         <w:t>用户管理</w:t>
       </w:r>
-      <w:bookmarkEnd w:id="113"/>
+      <w:bookmarkEnd w:id="114"/>
     </w:p>
     <w:p>
       <w:pPr>
@@ -23785,7 +24572,7 @@
       </w:pPr>
       <w:r>
         <w:pict>
-          <v:shape id="_x0000_i1025" type="#_x0000_t75" style="width:162.8pt;height:291.15pt">
+          <v:shape id="_x0000_i1026" type="#_x0000_t75" style="width:162.8pt;height:291.15pt">
             <v:imagedata r:id="rId18" o:title="Screenshot_2015-05-20-09-04-50"/>
           </v:shape>
         </w:pict>
@@ -25037,11 +25824,8 @@
         <w:jc w:val="center"/>
       </w:pPr>
       <w:r>
-        <w:rPr>
-          <w:rFonts w:hint="eastAsia"/>
-        </w:rPr>
         <w:pict>
-          <v:shape id="_x0000_i1028" type="#_x0000_t75" style="width:167.15pt;height:296.75pt">
+          <v:shape id="_x0000_i1027" type="#_x0000_t75" style="width:167.15pt;height:296.75pt">
             <v:imagedata r:id="rId19" o:title="0603_2"/>
           </v:shape>
         </w:pict>
@@ -25116,22 +25900,22 @@
           <w:p>
             <w:pPr>
               <w:pStyle w:val="a6"/>
-              <w:rPr>
-                <w:rFonts w:hint="eastAsia"/>
-              </w:rPr>
-            </w:pPr>
-            <w:r>
-              <w:tab/>
-            </w:r>
-            <w:r>
-              <w:tab/>
-            </w:r>
-            <w:r>
+            </w:pPr>
+            <w:r>
+              <w:tab/>
+            </w:r>
+            <w:r>
+              <w:tab/>
               <w:t>//</w:t>
             </w:r>
             <w:r>
-              <w:t>绑定拖拉条变化</w:t>
-            </w:r>
+              <w:t>绑定</w:t>
+            </w:r>
+            <w:proofErr w:type="gramStart"/>
+            <w:r>
+              <w:t>拖拉条变化</w:t>
+            </w:r>
+            <w:proofErr w:type="gramEnd"/>
             <w:r>
               <w:t>事件</w:t>
             </w:r>
@@ -25232,9 +26016,72 @@
           <w:p>
             <w:pPr>
               <w:pStyle w:val="a6"/>
-              <w:rPr>
-                <w:rFonts w:hint="eastAsia"/>
-              </w:rPr>
+            </w:pPr>
+            <w:r>
+              <w:tab/>
+            </w:r>
+            <w:r>
+              <w:tab/>
+            </w:r>
+            <w:r>
+              <w:tab/>
+            </w:r>
+            <w:r>
+              <w:tab/>
+            </w:r>
+            <w:r>
+              <w:tab/>
+              <w:t>}//</w:t>
+            </w:r>
+            <w:r>
+              <w:t>停止改变时记录调整后的阈值，保存到数据库</w:t>
+            </w:r>
+          </w:p>
+          <w:p>
+            <w:pPr>
+              <w:pStyle w:val="a6"/>
+            </w:pPr>
+            <w:r>
+              <w:tab/>
+            </w:r>
+            <w:r>
+              <w:tab/>
+            </w:r>
+            <w:r>
+              <w:tab/>
+            </w:r>
+            <w:r>
+              <w:tab/>
+            </w:r>
+            <w:r>
+              <w:tab/>
+              <w:t>@Override</w:t>
+            </w:r>
+          </w:p>
+          <w:p>
+            <w:pPr>
+              <w:pStyle w:val="a6"/>
+            </w:pPr>
+            <w:r>
+              <w:tab/>
+            </w:r>
+            <w:r>
+              <w:tab/>
+            </w:r>
+            <w:r>
+              <w:tab/>
+            </w:r>
+            <w:r>
+              <w:tab/>
+            </w:r>
+            <w:r>
+              <w:tab/>
+              <w:t>public void onStartTrackingTouch(SeekBar arg0) {</w:t>
+            </w:r>
+          </w:p>
+          <w:p>
+            <w:pPr>
+              <w:pStyle w:val="a6"/>
             </w:pPr>
             <w:r>
               <w:tab/>
@@ -25252,12 +26099,6 @@
               <w:tab/>
               <w:t>}</w:t>
             </w:r>
-            <w:r>
-              <w:t>//</w:t>
-            </w:r>
-            <w:r>
-              <w:t>停止改变时记录调整后的阈值，保存到数据库</w:t>
-            </w:r>
           </w:p>
           <w:p>
             <w:pPr>
@@ -25298,69 +26139,6 @@
             </w:r>
             <w:r>
               <w:tab/>
-              <w:t>public void onStartTrackingTouch(SeekBar arg0) {</w:t>
-            </w:r>
-          </w:p>
-          <w:p>
-            <w:pPr>
-              <w:pStyle w:val="a6"/>
-            </w:pPr>
-            <w:r>
-              <w:tab/>
-            </w:r>
-            <w:r>
-              <w:tab/>
-            </w:r>
-            <w:r>
-              <w:tab/>
-            </w:r>
-            <w:r>
-              <w:tab/>
-            </w:r>
-            <w:r>
-              <w:tab/>
-              <w:t>}</w:t>
-            </w:r>
-          </w:p>
-          <w:p>
-            <w:pPr>
-              <w:pStyle w:val="a6"/>
-            </w:pPr>
-            <w:r>
-              <w:tab/>
-            </w:r>
-            <w:r>
-              <w:tab/>
-            </w:r>
-            <w:r>
-              <w:tab/>
-            </w:r>
-            <w:r>
-              <w:tab/>
-            </w:r>
-            <w:r>
-              <w:tab/>
-              <w:t>@Override</w:t>
-            </w:r>
-          </w:p>
-          <w:p>
-            <w:pPr>
-              <w:pStyle w:val="a6"/>
-            </w:pPr>
-            <w:r>
-              <w:tab/>
-            </w:r>
-            <w:r>
-              <w:tab/>
-            </w:r>
-            <w:r>
-              <w:tab/>
-            </w:r>
-            <w:r>
-              <w:tab/>
-            </w:r>
-            <w:r>
-              <w:tab/>
               <w:t>public void onProgressChanged(SeekBar arg0, int arg1,</w:t>
             </w:r>
           </w:p>
@@ -25457,10 +26235,7 @@
             </w:r>
             <w:r>
               <w:tab/>
-              <w:t>}</w:t>
-            </w:r>
-            <w:r>
-              <w:t>//</w:t>
+              <w:t>}//</w:t>
             </w:r>
             <w:r>
               <w:t>绑定空间中的数值到变量中</w:t>
@@ -25488,9 +26263,6 @@
             <w:pPr>
               <w:pStyle w:val="a6"/>
               <w:ind w:firstLineChars="0" w:firstLine="0"/>
-              <w:rPr>
-                <w:rFonts w:hint="eastAsia"/>
-              </w:rPr>
             </w:pPr>
             <w:r>
               <w:tab/>
@@ -25507,9 +26279,6 @@
           <w:ilvl w:val="1"/>
           <w:numId w:val="27"/>
         </w:numPr>
-        <w:rPr>
-          <w:rFonts w:hint="eastAsia"/>
-        </w:rPr>
       </w:pPr>
       <w:r>
         <w:rPr>
@@ -25561,7 +26330,7 @@
       <w:r>
         <w:lastRenderedPageBreak/>
         <w:pict>
-          <v:shape id="_x0000_i1026" type="#_x0000_t75" style="width:147.75pt;height:262.35pt">
+          <v:shape id="_x0000_i1028" type="#_x0000_t75" style="width:147.75pt;height:262.35pt">
             <v:imagedata r:id="rId20" o:title="Screenshot_2015-05-20-09-05-02"/>
           </v:shape>
         </w:pict>
@@ -26718,7 +27487,7 @@
           <w:numId w:val="27"/>
         </w:numPr>
       </w:pPr>
-      <w:bookmarkStart w:id="114" w:name="_Toc419978770"/>
+      <w:bookmarkStart w:id="115" w:name="_Toc419978770"/>
       <w:r>
         <w:rPr>
           <w:rFonts w:hint="eastAsia"/>
@@ -26726,7 +27495,7 @@
         <w:lastRenderedPageBreak/>
         <w:t>说话人训练</w:t>
       </w:r>
-      <w:bookmarkEnd w:id="114"/>
+      <w:bookmarkEnd w:id="115"/>
     </w:p>
     <w:p>
       <w:pPr>
@@ -26957,7 +27726,7 @@
       <w:r>
         <w:lastRenderedPageBreak/>
         <w:pict>
-          <v:shape id="_x0000_i1027" type="#_x0000_t75" style="width:154.65pt;height:274.85pt">
+          <v:shape id="_x0000_i1029" type="#_x0000_t75" style="width:154.65pt;height:274.85pt">
             <v:imagedata r:id="rId21" o:title="Screenshot_2015-05-20-09-03-13"/>
           </v:shape>
         </w:pict>
@@ -27076,7 +27845,15 @@
               <w:t>//</w:t>
             </w:r>
             <w:r>
-              <w:t>以单例模式调用录音实例</w:t>
+              <w:t>以</w:t>
+            </w:r>
+            <w:proofErr w:type="gramStart"/>
+            <w:r>
+              <w:t>单例模式</w:t>
+            </w:r>
+            <w:proofErr w:type="gramEnd"/>
+            <w:r>
+              <w:t>调用录音实例</w:t>
             </w:r>
           </w:p>
           <w:p>
@@ -28404,14 +29181,14 @@
           <w:numId w:val="27"/>
         </w:numPr>
       </w:pPr>
-      <w:bookmarkStart w:id="115" w:name="_Toc419978771"/>
+      <w:bookmarkStart w:id="116" w:name="_Toc419978771"/>
       <w:r>
         <w:rPr>
           <w:rFonts w:hint="eastAsia"/>
         </w:rPr>
         <w:t>说话人测试</w:t>
       </w:r>
-      <w:bookmarkEnd w:id="115"/>
+      <w:bookmarkEnd w:id="116"/>
     </w:p>
     <w:p>
       <w:pPr>
@@ -28505,7 +29282,21 @@
         <w:rPr>
           <w:rFonts w:hint="eastAsia"/>
         </w:rPr>
-        <w:t>，若结果与声明的相同则测试通过，否则测试不通过</w:t>
+        <w:t>，</w:t>
+      </w:r>
+      <w:proofErr w:type="gramStart"/>
+      <w:r>
+        <w:rPr>
+          <w:rFonts w:hint="eastAsia"/>
+        </w:rPr>
+        <w:t>若结果</w:t>
+      </w:r>
+      <w:proofErr w:type="gramEnd"/>
+      <w:r>
+        <w:rPr>
+          <w:rFonts w:hint="eastAsia"/>
+        </w:rPr>
+        <w:t>与声明的相同则测试通过，否则测试不通过</w:t>
       </w:r>
       <w:r>
         <w:rPr>
@@ -28531,8 +29322,6 @@
         </w:rPr>
         <w:t>所示。</w:t>
       </w:r>
-      <w:bookmarkStart w:id="116" w:name="_GoBack"/>
-      <w:bookmarkEnd w:id="116"/>
     </w:p>
     <w:p>
       <w:pPr>
@@ -29197,7 +29986,21 @@
               <w:rPr>
                 <w:rFonts w:hint="eastAsia"/>
               </w:rPr>
-              <w:t>以单例模式调用录音实例</w:t>
+              <w:t>以</w:t>
+            </w:r>
+            <w:proofErr w:type="gramStart"/>
+            <w:r>
+              <w:rPr>
+                <w:rFonts w:hint="eastAsia"/>
+              </w:rPr>
+              <w:t>单例模式</w:t>
+            </w:r>
+            <w:proofErr w:type="gramEnd"/>
+            <w:r>
+              <w:rPr>
+                <w:rFonts w:hint="eastAsia"/>
+              </w:rPr>
+              <w:t>调用录音实例</w:t>
             </w:r>
           </w:p>
           <w:p>
@@ -30271,8 +31074,13 @@
               <w:t>//</w:t>
             </w:r>
             <w:r>
-              <w:t>获取要调用的的</w:t>
-            </w:r>
+              <w:t>获取要调用的</w:t>
+            </w:r>
+            <w:proofErr w:type="gramStart"/>
+            <w:r>
+              <w:t>的</w:t>
+            </w:r>
+            <w:proofErr w:type="gramEnd"/>
             <w:r>
               <w:t>HVite</w:t>
             </w:r>
@@ -31217,6 +32025,9 @@
         <w:pStyle w:val="a6"/>
       </w:pPr>
       <w:r>
+        <w:t>改进后，</w:t>
+      </w:r>
+      <w:r>
         <w:t>用户在按下按键时开始录音，放开按键时，录音结束。</w:t>
       </w:r>
     </w:p>
@@ -31225,7 +32036,10 @@
         <w:pStyle w:val="a6"/>
       </w:pPr>
       <w:r>
-        <w:t>改进后，音频中</w:t>
+        <w:t>改进后，</w:t>
+      </w:r>
+      <w:r>
+        <w:t>音频中</w:t>
       </w:r>
       <w:r>
         <w:rPr>
@@ -31439,7 +32253,37 @@
         <w:rPr>
           <w:rFonts w:hint="eastAsia"/>
         </w:rPr>
-        <w:t>识别后的结果的似然概率大于某一个值时则，即使结果是合法的，系统依旧拒绝这个用户，使得系统的安全性得到保障。</w:t>
+        <w:t>识别后的结果的似然概率大于某一个值时</w:t>
+      </w:r>
+      <w:r>
+        <w:rPr>
+          <w:rFonts w:hint="eastAsia"/>
+        </w:rPr>
+        <w:t>，即使结果</w:t>
+      </w:r>
+      <w:r>
+        <w:rPr>
+          <w:rFonts w:hint="eastAsia"/>
+        </w:rPr>
+        <w:t>可能是</w:t>
+      </w:r>
+      <w:r>
+        <w:rPr>
+          <w:rFonts w:hint="eastAsia"/>
+        </w:rPr>
+        <w:t>合法的，系统依旧</w:t>
+      </w:r>
+      <w:r>
+        <w:rPr>
+          <w:rFonts w:hint="eastAsia"/>
+        </w:rPr>
+        <w:t>会</w:t>
+      </w:r>
+      <w:r>
+        <w:rPr>
+          <w:rFonts w:hint="eastAsia"/>
+        </w:rPr>
+        <w:t>拒绝这个用户，使得系统的安全性得到保障。</w:t>
       </w:r>
     </w:p>
     <w:p>
@@ -31736,7 +32580,15 @@
         <w:t>图案认证</w:t>
       </w:r>
       <w:r>
-        <w:t>的不安全性。</w:t>
+        <w:t>的</w:t>
+      </w:r>
+      <w:proofErr w:type="gramStart"/>
+      <w:r>
+        <w:t>不</w:t>
+      </w:r>
+      <w:proofErr w:type="gramEnd"/>
+      <w:r>
+        <w:t>安全性。</w:t>
       </w:r>
     </w:p>
     <w:p>
@@ -32015,8 +32867,13 @@
         <w:t>组件</w:t>
       </w:r>
       <w:r>
-        <w:t>之间的数据交互和</w:t>
-      </w:r>
+        <w:t>之间的数据</w:t>
+      </w:r>
+      <w:proofErr w:type="gramStart"/>
+      <w:r>
+        <w:t>交互和</w:t>
+      </w:r>
+      <w:proofErr w:type="gramEnd"/>
       <w:r>
         <w:rPr>
           <w:rFonts w:hint="eastAsia"/>
@@ -32178,7 +33035,21 @@
         <w:rPr>
           <w:rFonts w:hint="eastAsia"/>
         </w:rPr>
-        <w:t>综合实验中遇到的问题，本系统还是有许多方面可以进入深入研究。例如在用户交互上面做得更友好一些，或者是与文本无关的方案结合，亦或者是在识别率方面能有更大的提升以避免在不同的说话人使用相同的语音文本的情况下识别率异常的情况。</w:t>
+        <w:t>综合实验中遇到的问题，本系统还是有许多方面可以进入深入研究。例如在用户交互上面做得更友好一些，或者是与文本无关的方案结合，</w:t>
+      </w:r>
+      <w:proofErr w:type="gramStart"/>
+      <w:r>
+        <w:rPr>
+          <w:rFonts w:hint="eastAsia"/>
+        </w:rPr>
+        <w:t>亦或</w:t>
+      </w:r>
+      <w:proofErr w:type="gramEnd"/>
+      <w:r>
+        <w:rPr>
+          <w:rFonts w:hint="eastAsia"/>
+        </w:rPr>
+        <w:t>者是在识别率方面能有更大的提升以避免在不同的说话人使用相同的语音文本的情况下识别率异常的情况。</w:t>
       </w:r>
     </w:p>
     <w:p>
@@ -32219,7 +33090,160 @@
         <w:pStyle w:val="a"/>
       </w:pPr>
       <w:r>
-        <w:t>Cambridge University Engineering Department (CUED). HTKBook</w:t>
+        <w:t xml:space="preserve">Cambridge University Engineering Department (CUED). </w:t>
+      </w:r>
+      <w:proofErr w:type="gramStart"/>
+      <w:r>
+        <w:t>HTKBook</w:t>
+      </w:r>
+      <w:r>
+        <w:rPr>
+          <w:rFonts w:hint="eastAsia"/>
+        </w:rPr>
+        <w:t>[</w:t>
+      </w:r>
+      <w:proofErr w:type="gramEnd"/>
+      <w:r>
+        <w:rPr>
+          <w:rFonts w:hint="eastAsia"/>
+        </w:rPr>
+        <w:t>EB/OL]</w:t>
+      </w:r>
+      <w:r>
+        <w:t xml:space="preserve">. </w:t>
+      </w:r>
+      <w:r>
+        <w:t>http://htk.eng.cam.ac.uk/docs/docs.shtml. 2006</w:t>
+      </w:r>
+    </w:p>
+    <w:p>
+      <w:pPr>
+        <w:pStyle w:val="a"/>
+      </w:pPr>
+      <w:r>
+        <w:t>Anthony Larcher</w:t>
+      </w:r>
+      <w:r>
+        <w:t>,</w:t>
+      </w:r>
+      <w:r>
+        <w:t xml:space="preserve"> </w:t>
+      </w:r>
+      <w:r>
+        <w:t>Kong Aik Lee, Bin Ma</w:t>
+      </w:r>
+      <w:r>
+        <w:t>等</w:t>
+      </w:r>
+      <w:r>
+        <w:t>.</w:t>
+      </w:r>
+      <w:r>
+        <w:t xml:space="preserve"> </w:t>
+      </w:r>
+      <w:r>
+        <w:t xml:space="preserve">Text-dependent speaker verification: Classifiers, databases and </w:t>
+      </w:r>
+      <w:proofErr w:type="gramStart"/>
+      <w:r>
+        <w:t>RSR2015[</w:t>
+      </w:r>
+      <w:proofErr w:type="gramEnd"/>
+      <w:r>
+        <w:rPr>
+          <w:rFonts w:eastAsia="楷体_GB2312"/>
+        </w:rPr>
+        <w:t>J</w:t>
+      </w:r>
+      <w:r>
+        <w:t>].</w:t>
+      </w:r>
+      <w:r>
+        <w:t xml:space="preserve"> Speech Communication </w:t>
+      </w:r>
+      <w:r>
+        <w:t>2014</w:t>
+      </w:r>
+      <w:r>
+        <w:t>，</w:t>
+      </w:r>
+      <w:r>
+        <w:t>60</w:t>
+      </w:r>
+      <w:r>
+        <w:t>：</w:t>
+      </w:r>
+      <w:r>
+        <w:t>56–77</w:t>
+      </w:r>
+    </w:p>
+    <w:p>
+      <w:pPr>
+        <w:pStyle w:val="a"/>
+      </w:pPr>
+      <w:r>
+        <w:t>Zhizheng Wu,Nicholas Evans, Tomi Kinnunen</w:t>
+      </w:r>
+      <w:r>
+        <w:t>等</w:t>
+      </w:r>
+      <w:r>
+        <w:t>.</w:t>
+      </w:r>
+      <w:r>
+        <w:t xml:space="preserve"> </w:t>
+      </w:r>
+      <w:r>
+        <w:t xml:space="preserve">Spoofing and countermeasures for speaker verification: A survey </w:t>
+      </w:r>
+      <w:r>
+        <w:t>[</w:t>
+      </w:r>
+      <w:r>
+        <w:rPr>
+          <w:rFonts w:eastAsia="楷体_GB2312"/>
+        </w:rPr>
+        <w:t>J</w:t>
+      </w:r>
+      <w:r>
+        <w:t>].</w:t>
+      </w:r>
+      <w:r>
+        <w:t xml:space="preserve"> Speech Communication </w:t>
+      </w:r>
+      <w:r>
+        <w:t>2014</w:t>
+      </w:r>
+      <w:r>
+        <w:t>，</w:t>
+      </w:r>
+      <w:r>
+        <w:t>60</w:t>
+      </w:r>
+      <w:r>
+        <w:t>：</w:t>
+      </w:r>
+      <w:r>
+        <w:t>130</w:t>
+      </w:r>
+      <w:r>
+        <w:t>–</w:t>
+      </w:r>
+      <w:r>
+        <w:t>153</w:t>
+      </w:r>
+    </w:p>
+    <w:p>
+      <w:pPr>
+        <w:pStyle w:val="a"/>
+      </w:pPr>
+      <w:proofErr w:type="gramStart"/>
+      <w:r>
+        <w:t>wikipedia.org</w:t>
+      </w:r>
+      <w:proofErr w:type="gramEnd"/>
+      <w:r>
+        <w:t>. Android</w:t>
       </w:r>
       <w:r>
         <w:rPr>
@@ -32228,617 +33252,547 @@
         <w:t>[EB/OL]</w:t>
       </w:r>
       <w:r>
+        <w:t>. http://en.wikipedia.org/wiki/Android</w:t>
+      </w:r>
+      <w:proofErr w:type="gramStart"/>
+      <w:r>
+        <w:t>_(</w:t>
+      </w:r>
+      <w:proofErr w:type="gramEnd"/>
+      <w:r>
+        <w:t>operating_system).</w:t>
+      </w:r>
+      <w:r>
+        <w:rPr>
+          <w:rFonts w:hint="eastAsia"/>
+        </w:rPr>
+        <w:t xml:space="preserve"> 2015</w:t>
+      </w:r>
+    </w:p>
+    <w:p>
+      <w:pPr>
+        <w:pStyle w:val="a"/>
+      </w:pPr>
+      <w:proofErr w:type="gramStart"/>
+      <w:r>
+        <w:t>apache.org</w:t>
+      </w:r>
+      <w:proofErr w:type="gramEnd"/>
+      <w:r>
+        <w:t>. Commons IO Javadoc</w:t>
+      </w:r>
+      <w:r>
+        <w:rPr>
+          <w:rFonts w:hint="eastAsia"/>
+        </w:rPr>
+        <w:t>[EB/OL]</w:t>
+      </w:r>
+      <w:r>
+        <w:t>. http://commons.apache.org/proper/commons-io/download_io.cgi. 2014</w:t>
+      </w:r>
+    </w:p>
+    <w:p>
+      <w:pPr>
+        <w:pStyle w:val="a"/>
+      </w:pPr>
+      <w:r>
+        <w:t xml:space="preserve">The SQLite Development Team. Appropriate Uses For </w:t>
+      </w:r>
+      <w:proofErr w:type="gramStart"/>
+      <w:r>
+        <w:t>SQLite</w:t>
+      </w:r>
+      <w:r>
+        <w:rPr>
+          <w:rFonts w:hint="eastAsia"/>
+        </w:rPr>
+        <w:t>[</w:t>
+      </w:r>
+      <w:proofErr w:type="gramEnd"/>
+      <w:r>
+        <w:rPr>
+          <w:rFonts w:hint="eastAsia"/>
+        </w:rPr>
+        <w:t>EB/OL]</w:t>
+      </w:r>
+      <w:r>
+        <w:t>. http://www.sqlite.org/whentouse.html. 2015</w:t>
+      </w:r>
+    </w:p>
+    <w:p>
+      <w:pPr>
+        <w:pStyle w:val="a"/>
+      </w:pPr>
+      <w:r>
+        <w:rPr>
+          <w:rFonts w:hint="eastAsia"/>
+        </w:rPr>
+        <w:t>李刚</w:t>
+      </w:r>
+      <w:r>
+        <w:rPr>
+          <w:rFonts w:hint="eastAsia"/>
+        </w:rPr>
+        <w:t>.</w:t>
+      </w:r>
+      <w:r>
+        <w:rPr>
+          <w:rFonts w:hint="eastAsia"/>
+        </w:rPr>
+        <w:t>疯狂</w:t>
+      </w:r>
+      <w:r>
+        <w:t>Android</w:t>
+      </w:r>
+      <w:r>
+        <w:t>讲义</w:t>
+      </w:r>
+      <w:r>
+        <w:rPr>
+          <w:rFonts w:hint="eastAsia"/>
+        </w:rPr>
+        <w:t>.</w:t>
+      </w:r>
+      <w:r>
+        <w:rPr>
+          <w:rFonts w:hint="eastAsia"/>
+        </w:rPr>
+        <w:t>第二版</w:t>
+      </w:r>
+      <w:r>
+        <w:rPr>
+          <w:rFonts w:hint="eastAsia"/>
+        </w:rPr>
+        <w:t>[M].</w:t>
+      </w:r>
+      <w:r>
+        <w:rPr>
+          <w:rFonts w:hint="eastAsia"/>
+        </w:rPr>
+        <w:t>北京：电子工业出版社，</w:t>
+      </w:r>
+      <w:r>
+        <w:rPr>
+          <w:rFonts w:hint="eastAsia"/>
+        </w:rPr>
+        <w:t>2013.1-</w:t>
+      </w:r>
+      <w:r>
+        <w:t>343</w:t>
+      </w:r>
+      <w:r>
+        <w:rPr>
+          <w:rFonts w:hint="eastAsia"/>
+        </w:rPr>
+        <w:t>.</w:t>
+      </w:r>
+    </w:p>
+    <w:p>
+      <w:pPr>
+        <w:pStyle w:val="a"/>
+      </w:pPr>
+      <w:r>
+        <w:rPr>
+          <w:rFonts w:hint="eastAsia"/>
+        </w:rPr>
+        <w:t>(</w:t>
+      </w:r>
+      <w:r>
+        <w:t>美</w:t>
+      </w:r>
+      <w:r>
+        <w:rPr>
+          <w:rFonts w:hint="eastAsia"/>
+        </w:rPr>
+        <w:t>)</w:t>
+      </w:r>
+      <w:r>
+        <w:t xml:space="preserve">Bruce Eckel </w:t>
+      </w:r>
+      <w:r>
+        <w:t>著</w:t>
+      </w:r>
+      <w:r>
+        <w:t xml:space="preserve"> </w:t>
+      </w:r>
+      <w:r>
+        <w:t>陈昊鹏</w:t>
+      </w:r>
+      <w:r>
+        <w:rPr>
+          <w:rFonts w:hint="eastAsia"/>
+        </w:rPr>
+        <w:t xml:space="preserve"> </w:t>
+      </w:r>
+      <w:r>
+        <w:t>译</w:t>
+      </w:r>
+      <w:r>
+        <w:rPr>
+          <w:rFonts w:hint="eastAsia"/>
+        </w:rPr>
+        <w:t>.Java</w:t>
+      </w:r>
+      <w:r>
+        <w:rPr>
+          <w:rFonts w:hint="eastAsia"/>
+        </w:rPr>
+        <w:t>编程思想</w:t>
+      </w:r>
+      <w:r>
+        <w:rPr>
+          <w:rFonts w:hint="eastAsia"/>
+        </w:rPr>
+        <w:t>[M].</w:t>
+      </w:r>
+      <w:r>
+        <w:t>北京：机械工业出版社，</w:t>
+      </w:r>
+      <w:r>
+        <w:rPr>
+          <w:rFonts w:hint="eastAsia"/>
+        </w:rPr>
+        <w:t>2007.1-649</w:t>
+      </w:r>
+    </w:p>
+    <w:p>
+      <w:pPr>
+        <w:pStyle w:val="a"/>
+      </w:pPr>
+      <w:r>
+        <w:rPr>
+          <w:rFonts w:hint="eastAsia"/>
+        </w:rPr>
+        <w:t>李建平</w:t>
+      </w:r>
+      <w:r>
+        <w:rPr>
+          <w:rFonts w:hint="eastAsia"/>
+        </w:rPr>
+        <w:t xml:space="preserve"> </w:t>
+      </w:r>
+      <w:r>
+        <w:rPr>
+          <w:rFonts w:hint="eastAsia"/>
+        </w:rPr>
+        <w:t>林</w:t>
+      </w:r>
+      <w:proofErr w:type="gramStart"/>
+      <w:r>
+        <w:rPr>
+          <w:rFonts w:hint="eastAsia"/>
+        </w:rPr>
+        <w:t>劼</w:t>
+      </w:r>
+      <w:proofErr w:type="gramEnd"/>
+      <w:r>
+        <w:rPr>
+          <w:rFonts w:hint="eastAsia"/>
+        </w:rPr>
+        <w:t>.</w:t>
+      </w:r>
+      <w:r>
+        <w:rPr>
+          <w:rFonts w:hint="eastAsia"/>
+        </w:rPr>
+        <w:t>生物特征的安全计算理论与技术</w:t>
+      </w:r>
+      <w:r>
+        <w:rPr>
+          <w:rFonts w:hint="eastAsia"/>
+        </w:rPr>
+        <w:t>[M].</w:t>
+      </w:r>
+      <w:r>
+        <w:t>成都：电子科技大学出版社，</w:t>
+      </w:r>
+      <w:r>
+        <w:rPr>
+          <w:rFonts w:hint="eastAsia"/>
+        </w:rPr>
+        <w:t>2011</w:t>
+      </w:r>
+      <w:r>
+        <w:rPr>
+          <w:rFonts w:hint="eastAsia"/>
+        </w:rPr>
+        <w:t>，</w:t>
+      </w:r>
+      <w:r>
+        <w:rPr>
+          <w:rFonts w:hint="eastAsia"/>
+        </w:rPr>
+        <w:t>1-270</w:t>
+      </w:r>
+    </w:p>
+    <w:p>
+      <w:pPr>
+        <w:pStyle w:val="a"/>
+      </w:pPr>
+      <w:proofErr w:type="gramStart"/>
+      <w:r>
+        <w:t>android.com</w:t>
+      </w:r>
+      <w:proofErr w:type="gramEnd"/>
+      <w:r>
         <w:t xml:space="preserve">. </w:t>
       </w:r>
       <w:r>
-        <w:t>http://htk.eng.cam.ac.uk/docs/docs.shtml. 2006</w:t>
+        <w:t>Android NDK</w:t>
+      </w:r>
+      <w:r>
+        <w:rPr>
+          <w:rFonts w:hint="eastAsia"/>
+        </w:rPr>
+        <w:t xml:space="preserve"> </w:t>
+      </w:r>
+      <w:r>
+        <w:rPr>
+          <w:rFonts w:hint="eastAsia"/>
+        </w:rPr>
+        <w:t>[EB/OL]</w:t>
+      </w:r>
+      <w:r>
+        <w:t xml:space="preserve">. </w:t>
+      </w:r>
+      <w:r>
+        <w:t>http://developer.android.com/tools/sdk/ndk/index.html</w:t>
+      </w:r>
+      <w:r>
+        <w:t>. 2015</w:t>
       </w:r>
     </w:p>
     <w:p>
       <w:pPr>
         <w:pStyle w:val="a"/>
       </w:pPr>
-      <w:r>
-        <w:t>Anthony Larcher</w:t>
+      <w:proofErr w:type="gramStart"/>
+      <w:r>
+        <w:t>android.com</w:t>
+      </w:r>
+      <w:proofErr w:type="gramEnd"/>
+      <w:r>
+        <w:t>.</w:t>
+      </w:r>
+      <w:r>
+        <w:t xml:space="preserve"> Android Developer Tools</w:t>
+      </w:r>
+      <w:r>
+        <w:rPr>
+          <w:rFonts w:hint="eastAsia"/>
+        </w:rPr>
+        <w:t>[EB/OL]</w:t>
+      </w:r>
+      <w:r>
+        <w:t>.</w:t>
+      </w:r>
+      <w:r>
+        <w:t xml:space="preserve"> http://developer.android.com/tools/help/adt.html</w:t>
+      </w:r>
+      <w:r>
+        <w:t>. 2015</w:t>
+      </w:r>
+    </w:p>
+    <w:p>
+      <w:pPr>
+        <w:pStyle w:val="a"/>
+      </w:pPr>
+      <w:proofErr w:type="gramStart"/>
+      <w:r>
+        <w:t>陈泉金</w:t>
+      </w:r>
+      <w:proofErr w:type="gramEnd"/>
+      <w:r>
+        <w:t>.</w:t>
+      </w:r>
+      <w:r>
+        <w:rPr>
+          <w:rFonts w:hint="eastAsia"/>
+        </w:rPr>
+        <w:t>基于</w:t>
+      </w:r>
+      <w:r>
+        <w:rPr>
+          <w:rFonts w:hint="eastAsia"/>
+        </w:rPr>
+        <w:t>HTK</w:t>
+      </w:r>
+      <w:r>
+        <w:rPr>
+          <w:rFonts w:hint="eastAsia"/>
+        </w:rPr>
+        <w:t>的连续语音识别技术研究</w:t>
+      </w:r>
+      <w:r>
+        <w:rPr>
+          <w:rFonts w:hint="eastAsia"/>
+        </w:rPr>
+        <w:t>[D].</w:t>
+      </w:r>
+      <w:r>
+        <w:t>南京：南京邮电大学，</w:t>
+      </w:r>
+      <w:r>
+        <w:rPr>
+          <w:rFonts w:hint="eastAsia"/>
+        </w:rPr>
+        <w:t>2</w:t>
+      </w:r>
+      <w:r>
+        <w:t>010</w:t>
+      </w:r>
+    </w:p>
+    <w:p>
+      <w:pPr>
+        <w:pStyle w:val="a"/>
+      </w:pPr>
+      <w:r>
+        <w:rPr>
+          <w:rFonts w:hint="eastAsia"/>
+        </w:rPr>
+        <w:t>安徽大学计算机智能与信号处理教育部重点实验室</w:t>
+      </w:r>
+      <w:r>
+        <w:t>.</w:t>
+      </w:r>
+      <w:r>
+        <w:rPr>
+          <w:rFonts w:hint="eastAsia"/>
+        </w:rPr>
+        <w:t>基于</w:t>
+      </w:r>
+      <w:r>
+        <w:rPr>
+          <w:rFonts w:hint="eastAsia"/>
+        </w:rPr>
+        <w:t>HTK</w:t>
+      </w:r>
+      <w:r>
+        <w:rPr>
+          <w:rFonts w:hint="eastAsia"/>
+        </w:rPr>
+        <w:t>的汉语语音售票系统的设计与实现</w:t>
+      </w:r>
+      <w:r>
+        <w:rPr>
+          <w:rFonts w:hint="eastAsia"/>
+        </w:rPr>
+        <w:t>[D].</w:t>
+      </w:r>
+      <w:r>
+        <w:t>合肥：安徽大学，</w:t>
+      </w:r>
+      <w:r>
+        <w:rPr>
+          <w:rFonts w:hint="eastAsia"/>
+        </w:rPr>
+        <w:t>2</w:t>
+      </w:r>
+      <w:r>
+        <w:t>010</w:t>
+      </w:r>
+    </w:p>
+    <w:p>
+      <w:pPr>
+        <w:pStyle w:val="a"/>
+      </w:pPr>
+      <w:r>
+        <w:t>M.E. Forsyth, A.M. Sutherland, J.A. Elliott, M.A. Jack</w:t>
+      </w:r>
+      <w:r>
+        <w:t xml:space="preserve">. </w:t>
+      </w:r>
+      <w:r>
+        <w:t xml:space="preserve">HMM speaker verification with sparse training data on telephone quality </w:t>
+      </w:r>
+      <w:proofErr w:type="gramStart"/>
+      <w:r>
+        <w:t>speech</w:t>
+      </w:r>
+      <w:r>
+        <w:t>[</w:t>
+      </w:r>
+      <w:proofErr w:type="gramEnd"/>
+      <w:r>
+        <w:t xml:space="preserve">J]. </w:t>
+      </w:r>
+      <w:r>
+        <w:rPr>
+          <w:rFonts w:hint="eastAsia"/>
+        </w:rPr>
+        <w:t xml:space="preserve">Speech Communication </w:t>
+      </w:r>
+      <w:r>
+        <w:t>1993</w:t>
+      </w:r>
+      <w:r>
+        <w:rPr>
+          <w:rFonts w:hint="eastAsia"/>
+        </w:rPr>
+        <w:t>，</w:t>
+      </w:r>
+      <w:r>
+        <w:t>13</w:t>
+      </w:r>
+      <w:r>
+        <w:rPr>
+          <w:rFonts w:hint="eastAsia"/>
+        </w:rPr>
+        <w:t>：</w:t>
+      </w:r>
+      <w:r>
+        <w:t>411</w:t>
+      </w:r>
+      <w:r>
+        <w:rPr>
+          <w:rFonts w:hint="eastAsia"/>
+        </w:rPr>
+        <w:t>–</w:t>
+      </w:r>
+      <w:r>
+        <w:rPr>
+          <w:rFonts w:hint="eastAsia"/>
+        </w:rPr>
+        <w:t>416</w:t>
+      </w:r>
+    </w:p>
+    <w:p>
+      <w:pPr>
+        <w:pStyle w:val="a"/>
+      </w:pPr>
+      <w:r>
+        <w:t xml:space="preserve">Sunita </w:t>
+      </w:r>
+      <w:proofErr w:type="gramStart"/>
+      <w:r>
+        <w:t xml:space="preserve">Chauhan </w:t>
       </w:r>
       <w:r>
         <w:t>,</w:t>
       </w:r>
+      <w:proofErr w:type="gramEnd"/>
       <w:r>
         <w:t xml:space="preserve"> </w:t>
       </w:r>
       <w:r>
-        <w:t>Kong Aik Lee, Bin Ma</w:t>
-      </w:r>
-      <w:r>
-        <w:t>等</w:t>
-      </w:r>
-      <w:r>
-        <w:t>.</w:t>
-      </w:r>
-      <w:r>
-        <w:t xml:space="preserve"> </w:t>
-      </w:r>
-      <w:r>
-        <w:t>Text-dependent speaker verification: Classifiers, databases and RSR2015[</w:t>
-      </w:r>
-      <w:r>
-        <w:rPr>
-          <w:rFonts w:eastAsia="楷体_GB2312"/>
-        </w:rPr>
-        <w:t>J</w:t>
-      </w:r>
-      <w:r>
-        <w:t>].</w:t>
-      </w:r>
-      <w:r>
-        <w:t xml:space="preserve"> Speech Communication </w:t>
-      </w:r>
-      <w:r>
-        <w:t>2014</w:t>
-      </w:r>
-      <w:r>
-        <w:t>，</w:t>
-      </w:r>
-      <w:r>
-        <w:t>60</w:t>
-      </w:r>
-      <w:r>
-        <w:t>：</w:t>
-      </w:r>
-      <w:r>
-        <w:t>56–77</w:t>
-      </w:r>
-    </w:p>
-    <w:p>
-      <w:pPr>
-        <w:pStyle w:val="a"/>
-      </w:pPr>
-      <w:r>
-        <w:t>Zhizheng Wu,Nicholas Evans, Tomi Kinnunen</w:t>
-      </w:r>
-      <w:r>
-        <w:t>等</w:t>
-      </w:r>
-      <w:r>
-        <w:t>.</w:t>
-      </w:r>
-      <w:r>
-        <w:t xml:space="preserve"> </w:t>
-      </w:r>
-      <w:r>
-        <w:t xml:space="preserve">Spoofing and countermeasures for speaker verification: A survey </w:t>
+        <w:t xml:space="preserve">Ping Wang </w:t>
+      </w:r>
+      <w:r>
+        <w:t xml:space="preserve">. </w:t>
+      </w:r>
+      <w:r>
+        <w:t xml:space="preserve">A computer-aided MFCC-based HMM system for automatic </w:t>
+      </w:r>
+      <w:proofErr w:type="gramStart"/>
+      <w:r>
+        <w:t>auscultation</w:t>
       </w:r>
       <w:r>
         <w:t>[</w:t>
       </w:r>
-      <w:r>
-        <w:rPr>
-          <w:rFonts w:eastAsia="楷体_GB2312"/>
-        </w:rPr>
-        <w:t>J</w:t>
-      </w:r>
-      <w:r>
-        <w:t>].</w:t>
-      </w:r>
-      <w:r>
-        <w:t xml:space="preserve"> Speech Communication </w:t>
-      </w:r>
-      <w:r>
-        <w:t>2014</w:t>
-      </w:r>
-      <w:r>
-        <w:t>，</w:t>
-      </w:r>
-      <w:r>
-        <w:t>60</w:t>
-      </w:r>
-      <w:r>
-        <w:t>：</w:t>
-      </w:r>
-      <w:r>
-        <w:t>130</w:t>
-      </w:r>
-      <w:r>
-        <w:t>–</w:t>
-      </w:r>
-      <w:r>
-        <w:t>153</w:t>
-      </w:r>
-    </w:p>
-    <w:p>
-      <w:pPr>
-        <w:pStyle w:val="a"/>
-      </w:pPr>
-      <w:r>
-        <w:t>wikipedia.org. Android</w:t>
-      </w:r>
-      <w:r>
-        <w:rPr>
-          <w:rFonts w:hint="eastAsia"/>
-        </w:rPr>
-        <w:t>[EB/OL]</w:t>
-      </w:r>
-      <w:r>
-        <w:t>. http://en.wikipedia.org/wiki/Android_(operating_system).</w:t>
-      </w:r>
-      <w:r>
-        <w:rPr>
-          <w:rFonts w:hint="eastAsia"/>
-        </w:rPr>
-        <w:t xml:space="preserve"> 2015</w:t>
-      </w:r>
-    </w:p>
-    <w:p>
-      <w:pPr>
-        <w:pStyle w:val="a"/>
-      </w:pPr>
-      <w:r>
-        <w:t>apache.org. Commons IO Javadoc</w:t>
-      </w:r>
-      <w:r>
-        <w:rPr>
-          <w:rFonts w:hint="eastAsia"/>
-        </w:rPr>
-        <w:t>[EB/OL]</w:t>
-      </w:r>
-      <w:r>
-        <w:t>. http://commons.apache.org/proper/commons-io/download_io.cgi. 2014</w:t>
-      </w:r>
-    </w:p>
-    <w:p>
-      <w:pPr>
-        <w:pStyle w:val="a"/>
-      </w:pPr>
-      <w:r>
-        <w:t>The SQLite Development Team. Appropriate Uses For SQLite</w:t>
-      </w:r>
-      <w:r>
-        <w:rPr>
-          <w:rFonts w:hint="eastAsia"/>
-        </w:rPr>
-        <w:t>[EB/OL]</w:t>
-      </w:r>
-      <w:r>
-        <w:t>. http://www.sqlite.org/whentouse.html. 2015</w:t>
-      </w:r>
-    </w:p>
-    <w:p>
-      <w:pPr>
-        <w:pStyle w:val="a"/>
-      </w:pPr>
-      <w:r>
-        <w:rPr>
-          <w:rFonts w:hint="eastAsia"/>
-        </w:rPr>
-        <w:t>李刚</w:t>
-      </w:r>
-      <w:r>
-        <w:rPr>
-          <w:rFonts w:hint="eastAsia"/>
-        </w:rPr>
-        <w:t>.</w:t>
-      </w:r>
-      <w:r>
-        <w:rPr>
-          <w:rFonts w:hint="eastAsia"/>
-        </w:rPr>
-        <w:t>疯狂</w:t>
-      </w:r>
-      <w:r>
-        <w:t>Android</w:t>
-      </w:r>
-      <w:r>
-        <w:t>讲义</w:t>
-      </w:r>
-      <w:r>
-        <w:rPr>
-          <w:rFonts w:hint="eastAsia"/>
-        </w:rPr>
-        <w:t>.</w:t>
-      </w:r>
-      <w:r>
-        <w:rPr>
-          <w:rFonts w:hint="eastAsia"/>
-        </w:rPr>
-        <w:t>第二版</w:t>
-      </w:r>
-      <w:r>
-        <w:rPr>
-          <w:rFonts w:hint="eastAsia"/>
-        </w:rPr>
-        <w:t>[M].</w:t>
-      </w:r>
-      <w:r>
-        <w:rPr>
-          <w:rFonts w:hint="eastAsia"/>
-        </w:rPr>
-        <w:t>北京：电子工业出版社，</w:t>
-      </w:r>
-      <w:r>
-        <w:rPr>
-          <w:rFonts w:hint="eastAsia"/>
-        </w:rPr>
-        <w:t>2013.1-</w:t>
-      </w:r>
-      <w:r>
-        <w:t>343</w:t>
-      </w:r>
-      <w:r>
-        <w:rPr>
-          <w:rFonts w:hint="eastAsia"/>
-        </w:rPr>
-        <w:t>.</w:t>
-      </w:r>
-    </w:p>
-    <w:p>
-      <w:pPr>
-        <w:pStyle w:val="a"/>
-      </w:pPr>
-      <w:r>
-        <w:rPr>
-          <w:rFonts w:hint="eastAsia"/>
-        </w:rPr>
-        <w:t>(</w:t>
-      </w:r>
-      <w:r>
-        <w:t>美</w:t>
-      </w:r>
-      <w:r>
-        <w:rPr>
-          <w:rFonts w:hint="eastAsia"/>
-        </w:rPr>
-        <w:t>)</w:t>
-      </w:r>
-      <w:r>
-        <w:t xml:space="preserve">Bruce Eckel </w:t>
-      </w:r>
-      <w:r>
-        <w:t>著</w:t>
-      </w:r>
-      <w:r>
-        <w:t xml:space="preserve"> </w:t>
-      </w:r>
-      <w:r>
-        <w:t>陈昊鹏</w:t>
-      </w:r>
-      <w:r>
-        <w:rPr>
-          <w:rFonts w:hint="eastAsia"/>
-        </w:rPr>
-        <w:t xml:space="preserve"> </w:t>
-      </w:r>
-      <w:r>
-        <w:t>译</w:t>
-      </w:r>
-      <w:r>
-        <w:rPr>
-          <w:rFonts w:hint="eastAsia"/>
-        </w:rPr>
-        <w:t>.Java</w:t>
-      </w:r>
-      <w:r>
-        <w:rPr>
-          <w:rFonts w:hint="eastAsia"/>
-        </w:rPr>
-        <w:t>编程思想</w:t>
-      </w:r>
-      <w:r>
-        <w:rPr>
-          <w:rFonts w:hint="eastAsia"/>
-        </w:rPr>
-        <w:t>[M].</w:t>
-      </w:r>
-      <w:r>
-        <w:t>北京：机械工业出版社，</w:t>
-      </w:r>
-      <w:r>
-        <w:rPr>
-          <w:rFonts w:hint="eastAsia"/>
-        </w:rPr>
-        <w:t>2007.1-649</w:t>
-      </w:r>
-    </w:p>
-    <w:p>
-      <w:pPr>
-        <w:pStyle w:val="a"/>
-      </w:pPr>
-      <w:r>
-        <w:rPr>
-          <w:rFonts w:hint="eastAsia"/>
-        </w:rPr>
-        <w:t>李建平</w:t>
-      </w:r>
-      <w:r>
-        <w:rPr>
-          <w:rFonts w:hint="eastAsia"/>
-        </w:rPr>
-        <w:t xml:space="preserve"> </w:t>
-      </w:r>
-      <w:r>
-        <w:rPr>
-          <w:rFonts w:hint="eastAsia"/>
-        </w:rPr>
-        <w:t>林劼</w:t>
-      </w:r>
-      <w:r>
-        <w:rPr>
-          <w:rFonts w:hint="eastAsia"/>
-        </w:rPr>
-        <w:t>.</w:t>
-      </w:r>
-      <w:r>
-        <w:rPr>
-          <w:rFonts w:hint="eastAsia"/>
-        </w:rPr>
-        <w:t>生物特征的安全计算理论与技术</w:t>
-      </w:r>
-      <w:r>
-        <w:rPr>
-          <w:rFonts w:hint="eastAsia"/>
-        </w:rPr>
-        <w:t>[M].</w:t>
-      </w:r>
-      <w:r>
-        <w:t>成都：电子科技大学出版社，</w:t>
-      </w:r>
-      <w:r>
-        <w:rPr>
-          <w:rFonts w:hint="eastAsia"/>
-        </w:rPr>
-        <w:t>2011</w:t>
-      </w:r>
-      <w:r>
-        <w:rPr>
-          <w:rFonts w:hint="eastAsia"/>
-        </w:rPr>
-        <w:t>，</w:t>
-      </w:r>
-      <w:r>
-        <w:rPr>
-          <w:rFonts w:hint="eastAsia"/>
-        </w:rPr>
-        <w:t>1-270</w:t>
-      </w:r>
-    </w:p>
-    <w:p>
-      <w:pPr>
-        <w:pStyle w:val="a"/>
-      </w:pPr>
-      <w:r>
-        <w:t>android.com</w:t>
-      </w:r>
-      <w:r>
-        <w:t xml:space="preserve">. </w:t>
-      </w:r>
-      <w:r>
-        <w:t>Android NDK</w:t>
-      </w:r>
-      <w:r>
-        <w:rPr>
-          <w:rFonts w:hint="eastAsia"/>
-        </w:rPr>
-        <w:t xml:space="preserve"> </w:t>
-      </w:r>
-      <w:r>
-        <w:rPr>
-          <w:rFonts w:hint="eastAsia"/>
-        </w:rPr>
-        <w:t>[EB/OL]</w:t>
-      </w:r>
-      <w:r>
-        <w:t xml:space="preserve">. </w:t>
-      </w:r>
-      <w:r>
-        <w:t>http://developer.android.com/tools/sdk/ndk/index.html</w:t>
-      </w:r>
-      <w:r>
-        <w:t>. 2015</w:t>
-      </w:r>
-    </w:p>
-    <w:p>
-      <w:pPr>
-        <w:pStyle w:val="a"/>
-      </w:pPr>
-      <w:r>
-        <w:t>android.com</w:t>
-      </w:r>
-      <w:r>
-        <w:t>.</w:t>
-      </w:r>
-      <w:r>
-        <w:t xml:space="preserve"> Android Developer Tools</w:t>
-      </w:r>
-      <w:r>
-        <w:rPr>
-          <w:rFonts w:hint="eastAsia"/>
-        </w:rPr>
-        <w:t>[EB/OL]</w:t>
-      </w:r>
-      <w:r>
-        <w:t>.</w:t>
-      </w:r>
-      <w:r>
-        <w:t xml:space="preserve"> http://developer.android.com/tools/help/adt.html</w:t>
-      </w:r>
-      <w:r>
-        <w:t>. 2015</w:t>
-      </w:r>
-    </w:p>
-    <w:p>
-      <w:pPr>
-        <w:pStyle w:val="a"/>
-      </w:pPr>
-      <w:r>
-        <w:t>陈泉金</w:t>
-      </w:r>
-      <w:r>
-        <w:t>.</w:t>
-      </w:r>
-      <w:r>
-        <w:rPr>
-          <w:rFonts w:hint="eastAsia"/>
-        </w:rPr>
-        <w:t>基于</w:t>
-      </w:r>
-      <w:r>
-        <w:rPr>
-          <w:rFonts w:hint="eastAsia"/>
-        </w:rPr>
-        <w:t>HTK</w:t>
-      </w:r>
-      <w:r>
-        <w:rPr>
-          <w:rFonts w:hint="eastAsia"/>
-        </w:rPr>
-        <w:t>的连续语音识别技术研究</w:t>
-      </w:r>
-      <w:r>
-        <w:rPr>
-          <w:rFonts w:hint="eastAsia"/>
-        </w:rPr>
-        <w:t>[D].</w:t>
-      </w:r>
-      <w:r>
-        <w:t>南京：南京邮电大学，</w:t>
-      </w:r>
-      <w:r>
-        <w:rPr>
-          <w:rFonts w:hint="eastAsia"/>
-        </w:rPr>
-        <w:t>2</w:t>
-      </w:r>
-      <w:r>
-        <w:t>010</w:t>
-      </w:r>
-    </w:p>
-    <w:p>
-      <w:pPr>
-        <w:pStyle w:val="a"/>
-      </w:pPr>
-      <w:r>
-        <w:rPr>
-          <w:rFonts w:hint="eastAsia"/>
-        </w:rPr>
-        <w:t>安徽大学计算机智能与信号处理教育部重点实验室</w:t>
-      </w:r>
-      <w:r>
-        <w:t>.</w:t>
-      </w:r>
-      <w:r>
-        <w:rPr>
-          <w:rFonts w:hint="eastAsia"/>
-        </w:rPr>
-        <w:t>基于</w:t>
-      </w:r>
-      <w:r>
-        <w:rPr>
-          <w:rFonts w:hint="eastAsia"/>
-        </w:rPr>
-        <w:t>HTK</w:t>
-      </w:r>
-      <w:r>
-        <w:rPr>
-          <w:rFonts w:hint="eastAsia"/>
-        </w:rPr>
-        <w:t>的汉语语音售票系统的设计与实现</w:t>
-      </w:r>
-      <w:r>
-        <w:rPr>
-          <w:rFonts w:hint="eastAsia"/>
-        </w:rPr>
-        <w:t>[D].</w:t>
-      </w:r>
-      <w:r>
-        <w:t>合肥：安徽大学，</w:t>
-      </w:r>
-      <w:r>
-        <w:rPr>
-          <w:rFonts w:hint="eastAsia"/>
-        </w:rPr>
-        <w:t>2</w:t>
-      </w:r>
-      <w:r>
-        <w:t>010</w:t>
-      </w:r>
-    </w:p>
-    <w:p>
-      <w:pPr>
-        <w:pStyle w:val="a"/>
-      </w:pPr>
-      <w:r>
-        <w:t>M.E. Forsyth, A.M. Sutherland, J.A. Elliott, M.A. Jack</w:t>
-      </w:r>
-      <w:r>
-        <w:t xml:space="preserve">. </w:t>
-      </w:r>
-      <w:r>
-        <w:t>HMM speaker verification with sparse training data on telephone quality speech</w:t>
-      </w:r>
-      <w:r>
-        <w:t xml:space="preserve">[J]. </w:t>
-      </w:r>
-      <w:r>
-        <w:rPr>
-          <w:rFonts w:hint="eastAsia"/>
-        </w:rPr>
-        <w:t xml:space="preserve">Speech Communication </w:t>
-      </w:r>
-      <w:r>
-        <w:t>1993</w:t>
-      </w:r>
-      <w:r>
-        <w:rPr>
-          <w:rFonts w:hint="eastAsia"/>
-        </w:rPr>
-        <w:t>，</w:t>
-      </w:r>
-      <w:r>
-        <w:t>13</w:t>
-      </w:r>
-      <w:r>
-        <w:rPr>
-          <w:rFonts w:hint="eastAsia"/>
-        </w:rPr>
-        <w:t>：</w:t>
-      </w:r>
-      <w:r>
-        <w:t>411</w:t>
-      </w:r>
-      <w:r>
-        <w:rPr>
-          <w:rFonts w:hint="eastAsia"/>
-        </w:rPr>
-        <w:t>–</w:t>
-      </w:r>
-      <w:r>
-        <w:rPr>
-          <w:rFonts w:hint="eastAsia"/>
-        </w:rPr>
-        <w:t>416</w:t>
-      </w:r>
-    </w:p>
-    <w:p>
-      <w:pPr>
-        <w:pStyle w:val="a"/>
-      </w:pPr>
-      <w:r>
-        <w:t xml:space="preserve">Sunita Chauhan </w:t>
-      </w:r>
-      <w:r>
-        <w:t xml:space="preserve">, </w:t>
-      </w:r>
-      <w:r>
-        <w:t xml:space="preserve">Ping Wang </w:t>
-      </w:r>
-      <w:r>
-        <w:t xml:space="preserve">. </w:t>
-      </w:r>
-      <w:r>
-        <w:t>A computer-aided MFCC-based HMM system for automatic auscultation</w:t>
-      </w:r>
-      <w:r>
-        <w:t>[J].</w:t>
+      <w:proofErr w:type="gramEnd"/>
+      <w:r>
+        <w:t>J].</w:t>
       </w:r>
       <w:r>
         <w:t xml:space="preserve"> Expert Systems with Applications</w:t>
@@ -33437,7 +34391,7 @@
         <w:rStyle w:val="aa"/>
         <w:noProof/>
       </w:rPr>
-      <w:t>43</w:t>
+      <w:t>18</w:t>
     </w:r>
     <w:r>
       <w:rPr>
@@ -38943,7 +39897,7 @@
 </file>
 
 <file path=customXml/itemProps1.xml><?xml version="1.0" encoding="utf-8"?>
-<ds:datastoreItem xmlns:ds="http://schemas.openxmlformats.org/officeDocument/2006/customXml" ds:itemID="{728D4D1C-070B-473E-B3ED-7CA63392FDB6}">
+<ds:datastoreItem xmlns:ds="http://schemas.openxmlformats.org/officeDocument/2006/customXml" ds:itemID="{0329E89A-A829-45E8-B77A-4905761858A7}">
   <ds:schemaRefs>
     <ds:schemaRef ds:uri="http://schemas.openxmlformats.org/officeDocument/2006/bibliography"/>
   </ds:schemaRefs>

--- a/Article.docx
+++ b/Article.docx
@@ -12,6 +12,7 @@
       <w:bookmarkStart w:id="3" w:name="_Toc417998619"/>
       <w:bookmarkStart w:id="4" w:name="_Toc417998996"/>
       <w:bookmarkStart w:id="5" w:name="_Toc419978727"/>
+      <w:bookmarkStart w:id="6" w:name="_Toc421184357"/>
       <w:r>
         <w:t>摘要</w:t>
       </w:r>
@@ -21,6 +22,7 @@
       <w:bookmarkEnd w:id="3"/>
       <w:bookmarkEnd w:id="4"/>
       <w:bookmarkEnd w:id="5"/>
+      <w:bookmarkEnd w:id="6"/>
     </w:p>
     <w:p>
       <w:pPr>
@@ -119,12 +121,13 @@
         <w:pStyle w:val="1b"/>
         <w:pageBreakBefore/>
       </w:pPr>
-      <w:bookmarkStart w:id="6" w:name="_Toc417981756"/>
-      <w:bookmarkStart w:id="7" w:name="_Toc417981792"/>
-      <w:bookmarkStart w:id="8" w:name="_Toc417997825"/>
-      <w:bookmarkStart w:id="9" w:name="_Toc417998620"/>
-      <w:bookmarkStart w:id="10" w:name="_Toc417998997"/>
-      <w:bookmarkStart w:id="11" w:name="_Toc419978728"/>
+      <w:bookmarkStart w:id="7" w:name="_Toc417981756"/>
+      <w:bookmarkStart w:id="8" w:name="_Toc417981792"/>
+      <w:bookmarkStart w:id="9" w:name="_Toc417997825"/>
+      <w:bookmarkStart w:id="10" w:name="_Toc417998620"/>
+      <w:bookmarkStart w:id="11" w:name="_Toc417998997"/>
+      <w:bookmarkStart w:id="12" w:name="_Toc419978728"/>
+      <w:bookmarkStart w:id="13" w:name="_Toc421184358"/>
       <w:r>
         <w:rPr>
           <w:rFonts w:hint="eastAsia"/>
@@ -132,12 +135,13 @@
         <w:lastRenderedPageBreak/>
         <w:t>Abstract</w:t>
       </w:r>
-      <w:bookmarkEnd w:id="6"/>
       <w:bookmarkEnd w:id="7"/>
       <w:bookmarkEnd w:id="8"/>
       <w:bookmarkEnd w:id="9"/>
       <w:bookmarkEnd w:id="10"/>
       <w:bookmarkEnd w:id="11"/>
+      <w:bookmarkEnd w:id="12"/>
+      <w:bookmarkEnd w:id="13"/>
     </w:p>
     <w:p>
       <w:pPr>
@@ -429,7 +433,6 @@
         </w:rPr>
         <w:t xml:space="preserve"> phone</w:t>
       </w:r>
-      <w:proofErr w:type="gramStart"/>
       <w:r>
         <w:rPr>
           <w:rFonts w:ascii="Times New Roman" w:hAnsi="Times New Roman" w:cs="Times New Roman"/>
@@ -444,16 +447,7 @@
           <w:sz w:val="24"/>
           <w:szCs w:val="24"/>
         </w:rPr>
-        <w:t>speaker</w:t>
-      </w:r>
-      <w:proofErr w:type="gramEnd"/>
-      <w:r>
-        <w:rPr>
-          <w:rFonts w:ascii="Times New Roman" w:hAnsi="Times New Roman"/>
-          <w:sz w:val="24"/>
-          <w:szCs w:val="24"/>
-        </w:rPr>
-        <w:t xml:space="preserve"> </w:t>
+        <w:t xml:space="preserve">speaker </w:t>
       </w:r>
       <w:r>
         <w:rPr>
@@ -557,7 +551,7 @@
           <w:sz w:val="21"/>
         </w:rPr>
       </w:pPr>
-      <w:hyperlink w:anchor="_Toc419978729" w:history="1">
+      <w:hyperlink w:anchor="_Toc421184359" w:history="1">
         <w:r>
           <w:rPr>
             <w:rStyle w:val="ad"/>
@@ -600,7 +594,7 @@
             <w:noProof/>
             <w:webHidden/>
           </w:rPr>
-          <w:instrText xml:space="preserve"> PAGEREF _Toc419978729 \h </w:instrText>
+          <w:instrText xml:space="preserve"> PAGEREF _Toc421184359 \h </w:instrText>
         </w:r>
         <w:r>
           <w:rPr>
@@ -642,7 +636,7 @@
           <w:noProof/>
         </w:rPr>
       </w:pPr>
-      <w:hyperlink w:anchor="_Toc419978730" w:history="1">
+      <w:hyperlink w:anchor="_Toc421184360" w:history="1">
         <w:r>
           <w:rPr>
             <w:rStyle w:val="ad"/>
@@ -684,7 +678,7 @@
             <w:noProof/>
             <w:webHidden/>
           </w:rPr>
-          <w:instrText xml:space="preserve"> PAGEREF _Toc419978730 \h </w:instrText>
+          <w:instrText xml:space="preserve"> PAGEREF _Toc421184360 \h </w:instrText>
         </w:r>
         <w:r>
           <w:rPr>
@@ -726,7 +720,7 @@
           <w:noProof/>
         </w:rPr>
       </w:pPr>
-      <w:hyperlink w:anchor="_Toc419978731" w:history="1">
+      <w:hyperlink w:anchor="_Toc421184361" w:history="1">
         <w:r>
           <w:rPr>
             <w:rStyle w:val="ad"/>
@@ -768,7 +762,7 @@
             <w:noProof/>
             <w:webHidden/>
           </w:rPr>
-          <w:instrText xml:space="preserve"> PAGEREF _Toc419978731 \h </w:instrText>
+          <w:instrText xml:space="preserve"> PAGEREF _Toc421184361 \h </w:instrText>
         </w:r>
         <w:r>
           <w:rPr>
@@ -810,7 +804,7 @@
           <w:noProof/>
         </w:rPr>
       </w:pPr>
-      <w:hyperlink w:anchor="_Toc419978732" w:history="1">
+      <w:hyperlink w:anchor="_Toc421184362" w:history="1">
         <w:r>
           <w:rPr>
             <w:rStyle w:val="ad"/>
@@ -852,7 +846,7 @@
             <w:noProof/>
             <w:webHidden/>
           </w:rPr>
-          <w:instrText xml:space="preserve"> PAGEREF _Toc419978732 \h </w:instrText>
+          <w:instrText xml:space="preserve"> PAGEREF _Toc421184362 \h </w:instrText>
         </w:r>
         <w:r>
           <w:rPr>
@@ -894,7 +888,7 @@
           <w:noProof/>
         </w:rPr>
       </w:pPr>
-      <w:hyperlink w:anchor="_Toc419978733" w:history="1">
+      <w:hyperlink w:anchor="_Toc421184363" w:history="1">
         <w:r>
           <w:rPr>
             <w:rStyle w:val="ad"/>
@@ -936,7 +930,7 @@
             <w:noProof/>
             <w:webHidden/>
           </w:rPr>
-          <w:instrText xml:space="preserve"> PAGEREF _Toc419978733 \h </w:instrText>
+          <w:instrText xml:space="preserve"> PAGEREF _Toc421184363 \h </w:instrText>
         </w:r>
         <w:r>
           <w:rPr>
@@ -980,7 +974,7 @@
           <w:sz w:val="21"/>
         </w:rPr>
       </w:pPr>
-      <w:hyperlink w:anchor="_Toc419978734" w:history="1">
+      <w:hyperlink w:anchor="_Toc421184364" w:history="1">
         <w:r>
           <w:rPr>
             <w:rStyle w:val="ad"/>
@@ -1023,7 +1017,7 @@
             <w:noProof/>
             <w:webHidden/>
           </w:rPr>
-          <w:instrText xml:space="preserve"> PAGEREF _Toc419978734 \h </w:instrText>
+          <w:instrText xml:space="preserve"> PAGEREF _Toc421184364 \h </w:instrText>
         </w:r>
         <w:r>
           <w:rPr>
@@ -1065,7 +1059,7 @@
           <w:noProof/>
         </w:rPr>
       </w:pPr>
-      <w:hyperlink w:anchor="_Toc419978737" w:history="1">
+      <w:hyperlink w:anchor="_Toc421184367" w:history="1">
         <w:r>
           <w:rPr>
             <w:rStyle w:val="ad"/>
@@ -1106,7 +1100,7 @@
             <w:noProof/>
             <w:webHidden/>
           </w:rPr>
-          <w:instrText xml:space="preserve"> PAGEREF _Toc419978737 \h </w:instrText>
+          <w:instrText xml:space="preserve"> PAGEREF _Toc421184367 \h </w:instrText>
         </w:r>
         <w:r>
           <w:rPr>
@@ -1148,7 +1142,7 @@
           <w:noProof/>
         </w:rPr>
       </w:pPr>
-      <w:hyperlink w:anchor="_Toc419978738" w:history="1">
+      <w:hyperlink w:anchor="_Toc421184368" w:history="1">
         <w:r>
           <w:rPr>
             <w:rStyle w:val="ad"/>
@@ -1196,7 +1190,7 @@
             <w:noProof/>
             <w:webHidden/>
           </w:rPr>
-          <w:instrText xml:space="preserve"> PAGEREF _Toc419978738 \h </w:instrText>
+          <w:instrText xml:space="preserve"> PAGEREF _Toc421184368 \h </w:instrText>
         </w:r>
         <w:r>
           <w:rPr>
@@ -1238,7 +1232,7 @@
           <w:noProof/>
         </w:rPr>
       </w:pPr>
-      <w:hyperlink w:anchor="_Toc419978739" w:history="1">
+      <w:hyperlink w:anchor="_Toc421184369" w:history="1">
         <w:r>
           <w:rPr>
             <w:rStyle w:val="ad"/>
@@ -1286,7 +1280,7 @@
             <w:noProof/>
             <w:webHidden/>
           </w:rPr>
-          <w:instrText xml:space="preserve"> PAGEREF _Toc419978739 \h </w:instrText>
+          <w:instrText xml:space="preserve"> PAGEREF _Toc421184369 \h </w:instrText>
         </w:r>
         <w:r>
           <w:rPr>
@@ -1328,7 +1322,7 @@
           <w:noProof/>
         </w:rPr>
       </w:pPr>
-      <w:hyperlink w:anchor="_Toc419978740" w:history="1">
+      <w:hyperlink w:anchor="_Toc421184370" w:history="1">
         <w:r>
           <w:rPr>
             <w:rStyle w:val="ad"/>
@@ -1351,6 +1345,14 @@
         </w:r>
         <w:r>
           <w:rPr>
+            <w:rStyle w:val="ad"/>
+            <w:rFonts w:hint="eastAsia"/>
+            <w:noProof/>
+          </w:rPr>
+          <w:t>开发</w:t>
+        </w:r>
+        <w:r>
+          <w:rPr>
             <w:noProof/>
             <w:webHidden/>
           </w:rPr>
@@ -1368,7 +1370,7 @@
             <w:noProof/>
             <w:webHidden/>
           </w:rPr>
-          <w:instrText xml:space="preserve"> PAGEREF _Toc419978740 \h </w:instrText>
+          <w:instrText xml:space="preserve"> PAGEREF _Toc421184370 \h </w:instrText>
         </w:r>
         <w:r>
           <w:rPr>
@@ -1410,7 +1412,7 @@
           <w:noProof/>
         </w:rPr>
       </w:pPr>
-      <w:hyperlink w:anchor="_Toc419978741" w:history="1">
+      <w:hyperlink w:anchor="_Toc421184371" w:history="1">
         <w:r>
           <w:rPr>
             <w:rStyle w:val="ad"/>
@@ -1473,7 +1475,7 @@
             <w:noProof/>
             <w:webHidden/>
           </w:rPr>
-          <w:instrText xml:space="preserve"> PAGEREF _Toc419978741 \h </w:instrText>
+          <w:instrText xml:space="preserve"> PAGEREF _Toc421184371 \h </w:instrText>
         </w:r>
         <w:r>
           <w:rPr>
@@ -1493,7 +1495,7 @@
             <w:noProof/>
             <w:webHidden/>
           </w:rPr>
-          <w:t>8</w:t>
+          <w:t>9</w:t>
         </w:r>
         <w:r>
           <w:rPr>
@@ -1515,7 +1517,7 @@
           <w:noProof/>
         </w:rPr>
       </w:pPr>
-      <w:hyperlink w:anchor="_Toc419978742" w:history="1">
+      <w:hyperlink w:anchor="_Toc421184372" w:history="1">
         <w:r>
           <w:rPr>
             <w:rStyle w:val="ad"/>
@@ -1563,7 +1565,7 @@
             <w:noProof/>
             <w:webHidden/>
           </w:rPr>
-          <w:instrText xml:space="preserve"> PAGEREF _Toc419978742 \h </w:instrText>
+          <w:instrText xml:space="preserve"> PAGEREF _Toc421184372 \h </w:instrText>
         </w:r>
         <w:r>
           <w:rPr>
@@ -1583,7 +1585,7 @@
             <w:noProof/>
             <w:webHidden/>
           </w:rPr>
-          <w:t>9</w:t>
+          <w:t>10</w:t>
         </w:r>
         <w:r>
           <w:rPr>
@@ -1596,6 +1598,88 @@
     </w:p>
     <w:p>
       <w:pPr>
+        <w:pStyle w:val="31"/>
+        <w:tabs>
+          <w:tab w:val="left" w:pos="1470"/>
+          <w:tab w:val="right" w:leader="dot" w:pos="9060"/>
+        </w:tabs>
+        <w:rPr>
+          <w:noProof/>
+        </w:rPr>
+      </w:pPr>
+      <w:hyperlink w:anchor="_Toc421184373" w:history="1">
+        <w:r>
+          <w:rPr>
+            <w:rStyle w:val="ad"/>
+            <w:noProof/>
+          </w:rPr>
+          <w:t>2.7</w:t>
+        </w:r>
+        <w:r>
+          <w:rPr>
+            <w:noProof/>
+          </w:rPr>
+          <w:tab/>
+        </w:r>
+        <w:r>
+          <w:rPr>
+            <w:rStyle w:val="ad"/>
+            <w:noProof/>
+          </w:rPr>
+          <w:t>JNI</w:t>
+        </w:r>
+        <w:r>
+          <w:rPr>
+            <w:noProof/>
+            <w:webHidden/>
+          </w:rPr>
+          <w:tab/>
+        </w:r>
+        <w:r>
+          <w:rPr>
+            <w:noProof/>
+            <w:webHidden/>
+          </w:rPr>
+          <w:fldChar w:fldCharType="begin"/>
+        </w:r>
+        <w:r>
+          <w:rPr>
+            <w:noProof/>
+            <w:webHidden/>
+          </w:rPr>
+          <w:instrText xml:space="preserve"> PAGEREF _Toc421184373 \h </w:instrText>
+        </w:r>
+        <w:r>
+          <w:rPr>
+            <w:noProof/>
+            <w:webHidden/>
+          </w:rPr>
+        </w:r>
+        <w:r>
+          <w:rPr>
+            <w:noProof/>
+            <w:webHidden/>
+          </w:rPr>
+          <w:fldChar w:fldCharType="separate"/>
+        </w:r>
+        <w:r>
+          <w:rPr>
+            <w:noProof/>
+            <w:webHidden/>
+          </w:rPr>
+          <w:t>11</w:t>
+        </w:r>
+        <w:r>
+          <w:rPr>
+            <w:noProof/>
+            <w:webHidden/>
+          </w:rPr>
+          <w:fldChar w:fldCharType="end"/>
+        </w:r>
+      </w:hyperlink>
+    </w:p>
+    <w:p>
+      <w:pPr>
         <w:pStyle w:val="21"/>
         <w:tabs>
           <w:tab w:val="left" w:pos="840"/>
@@ -1607,7 +1691,7 @@
           <w:sz w:val="21"/>
         </w:rPr>
       </w:pPr>
-      <w:hyperlink w:anchor="_Toc419978743" w:history="1">
+      <w:hyperlink w:anchor="_Toc421184374" w:history="1">
         <w:r>
           <w:rPr>
             <w:rStyle w:val="ad"/>
@@ -1650,7 +1734,7 @@
             <w:noProof/>
             <w:webHidden/>
           </w:rPr>
-          <w:instrText xml:space="preserve"> PAGEREF _Toc419978743 \h </w:instrText>
+          <w:instrText xml:space="preserve"> PAGEREF _Toc421184374 \h </w:instrText>
         </w:r>
         <w:r>
           <w:rPr>
@@ -1670,7 +1754,7 @@
             <w:noProof/>
             <w:webHidden/>
           </w:rPr>
-          <w:t>10</w:t>
+          <w:t>12</w:t>
         </w:r>
         <w:r>
           <w:rPr>
@@ -1692,7 +1776,7 @@
           <w:noProof/>
         </w:rPr>
       </w:pPr>
-      <w:hyperlink w:anchor="_Toc419978747" w:history="1">
+      <w:hyperlink w:anchor="_Toc421184378" w:history="1">
         <w:r>
           <w:rPr>
             <w:rStyle w:val="ad"/>
@@ -1733,7 +1817,7 @@
             <w:noProof/>
             <w:webHidden/>
           </w:rPr>
-          <w:instrText xml:space="preserve"> PAGEREF _Toc419978747 \h </w:instrText>
+          <w:instrText xml:space="preserve"> PAGEREF _Toc421184378 \h </w:instrText>
         </w:r>
         <w:r>
           <w:rPr>
@@ -1753,7 +1837,7 @@
             <w:noProof/>
             <w:webHidden/>
           </w:rPr>
-          <w:t>10</w:t>
+          <w:t>12</w:t>
         </w:r>
         <w:r>
           <w:rPr>
@@ -1775,7 +1859,7 @@
           <w:noProof/>
         </w:rPr>
       </w:pPr>
-      <w:hyperlink w:anchor="_Toc419978748" w:history="1">
+      <w:hyperlink w:anchor="_Toc421184379" w:history="1">
         <w:r>
           <w:rPr>
             <w:rStyle w:val="ad"/>
@@ -1816,7 +1900,7 @@
             <w:noProof/>
             <w:webHidden/>
           </w:rPr>
-          <w:instrText xml:space="preserve"> PAGEREF _Toc419978748 \h </w:instrText>
+          <w:instrText xml:space="preserve"> PAGEREF _Toc421184379 \h </w:instrText>
         </w:r>
         <w:r>
           <w:rPr>
@@ -1836,7 +1920,7 @@
             <w:noProof/>
             <w:webHidden/>
           </w:rPr>
-          <w:t>10</w:t>
+          <w:t>12</w:t>
         </w:r>
         <w:r>
           <w:rPr>
@@ -1860,7 +1944,7 @@
           <w:sz w:val="21"/>
         </w:rPr>
       </w:pPr>
-      <w:hyperlink w:anchor="_Toc419978749" w:history="1">
+      <w:hyperlink w:anchor="_Toc421184380" w:history="1">
         <w:r>
           <w:rPr>
             <w:rStyle w:val="ad"/>
@@ -1903,7 +1987,7 @@
             <w:noProof/>
             <w:webHidden/>
           </w:rPr>
-          <w:instrText xml:space="preserve"> PAGEREF _Toc419978749 \h </w:instrText>
+          <w:instrText xml:space="preserve"> PAGEREF _Toc421184380 \h </w:instrText>
         </w:r>
         <w:r>
           <w:rPr>
@@ -1923,7 +2007,7 @@
             <w:noProof/>
             <w:webHidden/>
           </w:rPr>
-          <w:t>12</w:t>
+          <w:t>14</w:t>
         </w:r>
         <w:r>
           <w:rPr>
@@ -1945,7 +2029,7 @@
           <w:noProof/>
         </w:rPr>
       </w:pPr>
-      <w:hyperlink w:anchor="_Toc419978754" w:history="1">
+      <w:hyperlink w:anchor="_Toc421184385" w:history="1">
         <w:r>
           <w:rPr>
             <w:rStyle w:val="ad"/>
@@ -1986,7 +2070,7 @@
             <w:noProof/>
             <w:webHidden/>
           </w:rPr>
-          <w:instrText xml:space="preserve"> PAGEREF _Toc419978754 \h </w:instrText>
+          <w:instrText xml:space="preserve"> PAGEREF _Toc421184385 \h </w:instrText>
         </w:r>
         <w:r>
           <w:rPr>
@@ -2006,7 +2090,7 @@
             <w:noProof/>
             <w:webHidden/>
           </w:rPr>
-          <w:t>12</w:t>
+          <w:t>14</w:t>
         </w:r>
         <w:r>
           <w:rPr>
@@ -2028,7 +2112,7 @@
           <w:noProof/>
         </w:rPr>
       </w:pPr>
-      <w:hyperlink w:anchor="_Toc419978755" w:history="1">
+      <w:hyperlink w:anchor="_Toc421184386" w:history="1">
         <w:r>
           <w:rPr>
             <w:rStyle w:val="ad"/>
@@ -2069,7 +2153,7 @@
             <w:noProof/>
             <w:webHidden/>
           </w:rPr>
-          <w:instrText xml:space="preserve"> PAGEREF _Toc419978755 \h </w:instrText>
+          <w:instrText xml:space="preserve"> PAGEREF _Toc421184386 \h </w:instrText>
         </w:r>
         <w:r>
           <w:rPr>
@@ -2089,7 +2173,7 @@
             <w:noProof/>
             <w:webHidden/>
           </w:rPr>
-          <w:t>12</w:t>
+          <w:t>14</w:t>
         </w:r>
         <w:r>
           <w:rPr>
@@ -2111,7 +2195,7 @@
           <w:noProof/>
         </w:rPr>
       </w:pPr>
-      <w:hyperlink w:anchor="_Toc419978756" w:history="1">
+      <w:hyperlink w:anchor="_Toc421184387" w:history="1">
         <w:r>
           <w:rPr>
             <w:rStyle w:val="ad"/>
@@ -2152,7 +2236,7 @@
             <w:noProof/>
             <w:webHidden/>
           </w:rPr>
-          <w:instrText xml:space="preserve"> PAGEREF _Toc419978756 \h </w:instrText>
+          <w:instrText xml:space="preserve"> PAGEREF _Toc421184387 \h </w:instrText>
         </w:r>
         <w:r>
           <w:rPr>
@@ -2172,7 +2256,7 @@
             <w:noProof/>
             <w:webHidden/>
           </w:rPr>
-          <w:t>13</w:t>
+          <w:t>15</w:t>
         </w:r>
         <w:r>
           <w:rPr>
@@ -2194,7 +2278,7 @@
           <w:noProof/>
         </w:rPr>
       </w:pPr>
-      <w:hyperlink w:anchor="_Toc419978757" w:history="1">
+      <w:hyperlink w:anchor="_Toc421184388" w:history="1">
         <w:r>
           <w:rPr>
             <w:rStyle w:val="ad"/>
@@ -2235,7 +2319,7 @@
             <w:noProof/>
             <w:webHidden/>
           </w:rPr>
-          <w:instrText xml:space="preserve"> PAGEREF _Toc419978757 \h </w:instrText>
+          <w:instrText xml:space="preserve"> PAGEREF _Toc421184388 \h </w:instrText>
         </w:r>
         <w:r>
           <w:rPr>
@@ -2255,7 +2339,7 @@
             <w:noProof/>
             <w:webHidden/>
           </w:rPr>
-          <w:t>15</w:t>
+          <w:t>17</w:t>
         </w:r>
         <w:r>
           <w:rPr>
@@ -2279,7 +2363,7 @@
           <w:sz w:val="21"/>
         </w:rPr>
       </w:pPr>
-      <w:hyperlink w:anchor="_Toc419978758" w:history="1">
+      <w:hyperlink w:anchor="_Toc421184389" w:history="1">
         <w:r>
           <w:rPr>
             <w:rStyle w:val="ad"/>
@@ -2322,7 +2406,7 @@
             <w:noProof/>
             <w:webHidden/>
           </w:rPr>
-          <w:instrText xml:space="preserve"> PAGEREF _Toc419978758 \h </w:instrText>
+          <w:instrText xml:space="preserve"> PAGEREF _Toc421184389 \h </w:instrText>
         </w:r>
         <w:r>
           <w:rPr>
@@ -2342,7 +2426,7 @@
             <w:noProof/>
             <w:webHidden/>
           </w:rPr>
-          <w:t>17</w:t>
+          <w:t>19</w:t>
         </w:r>
         <w:r>
           <w:rPr>
@@ -2364,7 +2448,7 @@
           <w:noProof/>
         </w:rPr>
       </w:pPr>
-      <w:hyperlink w:anchor="_Toc419978764" w:history="1">
+      <w:hyperlink w:anchor="_Toc421184395" w:history="1">
         <w:r>
           <w:rPr>
             <w:rStyle w:val="ad"/>
@@ -2405,7 +2489,7 @@
             <w:noProof/>
             <w:webHidden/>
           </w:rPr>
-          <w:instrText xml:space="preserve"> PAGEREF _Toc419978764 \h </w:instrText>
+          <w:instrText xml:space="preserve"> PAGEREF _Toc421184395 \h </w:instrText>
         </w:r>
         <w:r>
           <w:rPr>
@@ -2425,7 +2509,7 @@
             <w:noProof/>
             <w:webHidden/>
           </w:rPr>
-          <w:t>17</w:t>
+          <w:t>19</w:t>
         </w:r>
         <w:r>
           <w:rPr>
@@ -2447,7 +2531,7 @@
           <w:noProof/>
         </w:rPr>
       </w:pPr>
-      <w:hyperlink w:anchor="_Toc419978765" w:history="1">
+      <w:hyperlink w:anchor="_Toc421184396" w:history="1">
         <w:r>
           <w:rPr>
             <w:rStyle w:val="ad"/>
@@ -2495,7 +2579,7 @@
             <w:noProof/>
             <w:webHidden/>
           </w:rPr>
-          <w:instrText xml:space="preserve"> PAGEREF _Toc419978765 \h </w:instrText>
+          <w:instrText xml:space="preserve"> PAGEREF _Toc421184396 \h </w:instrText>
         </w:r>
         <w:r>
           <w:rPr>
@@ -2537,7 +2621,7 @@
           <w:noProof/>
         </w:rPr>
       </w:pPr>
-      <w:hyperlink w:anchor="_Toc419978766" w:history="1">
+      <w:hyperlink w:anchor="_Toc421184397" w:history="1">
         <w:r>
           <w:rPr>
             <w:rStyle w:val="ad"/>
@@ -2578,7 +2662,7 @@
             <w:noProof/>
             <w:webHidden/>
           </w:rPr>
-          <w:instrText xml:space="preserve"> PAGEREF _Toc419978766 \h </w:instrText>
+          <w:instrText xml:space="preserve"> PAGEREF _Toc421184397 \h </w:instrText>
         </w:r>
         <w:r>
           <w:rPr>
@@ -2620,7 +2704,7 @@
           <w:noProof/>
         </w:rPr>
       </w:pPr>
-      <w:hyperlink w:anchor="_Toc419978767" w:history="1">
+      <w:hyperlink w:anchor="_Toc421184398" w:history="1">
         <w:r>
           <w:rPr>
             <w:rStyle w:val="ad"/>
@@ -2661,7 +2745,7 @@
             <w:noProof/>
             <w:webHidden/>
           </w:rPr>
-          <w:instrText xml:space="preserve"> PAGEREF _Toc419978767 \h </w:instrText>
+          <w:instrText xml:space="preserve"> PAGEREF _Toc421184398 \h </w:instrText>
         </w:r>
         <w:r>
           <w:rPr>
@@ -2681,7 +2765,7 @@
             <w:noProof/>
             <w:webHidden/>
           </w:rPr>
-          <w:t>26</w:t>
+          <w:t>27</w:t>
         </w:r>
         <w:r>
           <w:rPr>
@@ -2703,7 +2787,7 @@
           <w:noProof/>
         </w:rPr>
       </w:pPr>
-      <w:hyperlink w:anchor="_Toc419978768" w:history="1">
+      <w:hyperlink w:anchor="_Toc421184399" w:history="1">
         <w:r>
           <w:rPr>
             <w:rStyle w:val="ad"/>
@@ -2744,7 +2828,7 @@
             <w:noProof/>
             <w:webHidden/>
           </w:rPr>
-          <w:instrText xml:space="preserve"> PAGEREF _Toc419978768 \h </w:instrText>
+          <w:instrText xml:space="preserve"> PAGEREF _Toc421184399 \h </w:instrText>
         </w:r>
         <w:r>
           <w:rPr>
@@ -2764,7 +2848,7 @@
             <w:noProof/>
             <w:webHidden/>
           </w:rPr>
-          <w:t>27</w:t>
+          <w:t>28</w:t>
         </w:r>
         <w:r>
           <w:rPr>
@@ -2786,13 +2870,96 @@
           <w:noProof/>
         </w:rPr>
       </w:pPr>
-      <w:hyperlink w:anchor="_Toc419978769" w:history="1">
+      <w:hyperlink w:anchor="_Toc421184400" w:history="1">
         <w:r>
           <w:rPr>
             <w:rStyle w:val="ad"/>
             <w:noProof/>
           </w:rPr>
           <w:t>5.6</w:t>
+        </w:r>
+        <w:r>
+          <w:rPr>
+            <w:noProof/>
+          </w:rPr>
+          <w:tab/>
+        </w:r>
+        <w:r>
+          <w:rPr>
+            <w:rStyle w:val="ad"/>
+            <w:rFonts w:hint="eastAsia"/>
+            <w:noProof/>
+          </w:rPr>
+          <w:t>阈值设置</w:t>
+        </w:r>
+        <w:r>
+          <w:rPr>
+            <w:noProof/>
+            <w:webHidden/>
+          </w:rPr>
+          <w:tab/>
+        </w:r>
+        <w:r>
+          <w:rPr>
+            <w:noProof/>
+            <w:webHidden/>
+          </w:rPr>
+          <w:fldChar w:fldCharType="begin"/>
+        </w:r>
+        <w:r>
+          <w:rPr>
+            <w:noProof/>
+            <w:webHidden/>
+          </w:rPr>
+          <w:instrText xml:space="preserve"> PAGEREF _Toc421184400 \h </w:instrText>
+        </w:r>
+        <w:r>
+          <w:rPr>
+            <w:noProof/>
+            <w:webHidden/>
+          </w:rPr>
+        </w:r>
+        <w:r>
+          <w:rPr>
+            <w:noProof/>
+            <w:webHidden/>
+          </w:rPr>
+          <w:fldChar w:fldCharType="separate"/>
+        </w:r>
+        <w:r>
+          <w:rPr>
+            <w:noProof/>
+            <w:webHidden/>
+          </w:rPr>
+          <w:t>30</w:t>
+        </w:r>
+        <w:r>
+          <w:rPr>
+            <w:noProof/>
+            <w:webHidden/>
+          </w:rPr>
+          <w:fldChar w:fldCharType="end"/>
+        </w:r>
+      </w:hyperlink>
+    </w:p>
+    <w:p>
+      <w:pPr>
+        <w:pStyle w:val="31"/>
+        <w:tabs>
+          <w:tab w:val="left" w:pos="1470"/>
+          <w:tab w:val="right" w:leader="dot" w:pos="9060"/>
+        </w:tabs>
+        <w:rPr>
+          <w:noProof/>
+        </w:rPr>
+      </w:pPr>
+      <w:hyperlink w:anchor="_Toc421184401" w:history="1">
+        <w:r>
+          <w:rPr>
+            <w:rStyle w:val="ad"/>
+            <w:noProof/>
+          </w:rPr>
+          <w:t>5.7</w:t>
         </w:r>
         <w:r>
           <w:rPr>
@@ -2827,7 +2994,7 @@
             <w:noProof/>
             <w:webHidden/>
           </w:rPr>
-          <w:instrText xml:space="preserve"> PAGEREF _Toc419978769 \h </w:instrText>
+          <w:instrText xml:space="preserve"> PAGEREF _Toc421184401 \h </w:instrText>
         </w:r>
         <w:r>
           <w:rPr>
@@ -2847,7 +3014,7 @@
             <w:noProof/>
             <w:webHidden/>
           </w:rPr>
-          <w:t>29</w:t>
+          <w:t>31</w:t>
         </w:r>
         <w:r>
           <w:rPr>
@@ -2869,13 +3036,13 @@
           <w:noProof/>
         </w:rPr>
       </w:pPr>
-      <w:hyperlink w:anchor="_Toc419978770" w:history="1">
+      <w:hyperlink w:anchor="_Toc421184402" w:history="1">
         <w:r>
           <w:rPr>
             <w:rStyle w:val="ad"/>
             <w:noProof/>
           </w:rPr>
-          <w:t>5.7</w:t>
+          <w:t>5.8</w:t>
         </w:r>
         <w:r>
           <w:rPr>
@@ -2910,7 +3077,7 @@
             <w:noProof/>
             <w:webHidden/>
           </w:rPr>
-          <w:instrText xml:space="preserve"> PAGEREF _Toc419978770 \h </w:instrText>
+          <w:instrText xml:space="preserve"> PAGEREF _Toc421184402 \h </w:instrText>
         </w:r>
         <w:r>
           <w:rPr>
@@ -2930,7 +3097,7 @@
             <w:noProof/>
             <w:webHidden/>
           </w:rPr>
-          <w:t>31</w:t>
+          <w:t>33</w:t>
         </w:r>
         <w:r>
           <w:rPr>
@@ -2952,13 +3119,13 @@
           <w:noProof/>
         </w:rPr>
       </w:pPr>
-      <w:hyperlink w:anchor="_Toc419978771" w:history="1">
+      <w:hyperlink w:anchor="_Toc421184403" w:history="1">
         <w:r>
           <w:rPr>
             <w:rStyle w:val="ad"/>
             <w:noProof/>
           </w:rPr>
-          <w:t>5.8</w:t>
+          <w:t>5.9</w:t>
         </w:r>
         <w:r>
           <w:rPr>
@@ -2993,7 +3160,7 @@
             <w:noProof/>
             <w:webHidden/>
           </w:rPr>
-          <w:instrText xml:space="preserve"> PAGEREF _Toc419978771 \h </w:instrText>
+          <w:instrText xml:space="preserve"> PAGEREF _Toc421184403 \h </w:instrText>
         </w:r>
         <w:r>
           <w:rPr>
@@ -3013,7 +3180,7 @@
             <w:noProof/>
             <w:webHidden/>
           </w:rPr>
-          <w:t>34</w:t>
+          <w:t>36</w:t>
         </w:r>
         <w:r>
           <w:rPr>
@@ -3037,7 +3204,7 @@
           <w:sz w:val="21"/>
         </w:rPr>
       </w:pPr>
-      <w:hyperlink w:anchor="_Toc419978772" w:history="1">
+      <w:hyperlink w:anchor="_Toc421184404" w:history="1">
         <w:r>
           <w:rPr>
             <w:rStyle w:val="ad"/>
@@ -3080,7 +3247,7 @@
             <w:noProof/>
             <w:webHidden/>
           </w:rPr>
-          <w:instrText xml:space="preserve"> PAGEREF _Toc419978772 \h </w:instrText>
+          <w:instrText xml:space="preserve"> PAGEREF _Toc421184404 \h </w:instrText>
         </w:r>
         <w:r>
           <w:rPr>
@@ -3100,7 +3267,7 @@
             <w:noProof/>
             <w:webHidden/>
           </w:rPr>
-          <w:t>38</w:t>
+          <w:t>41</w:t>
         </w:r>
         <w:r>
           <w:rPr>
@@ -3122,7 +3289,7 @@
           <w:noProof/>
         </w:rPr>
       </w:pPr>
-      <w:hyperlink w:anchor="_Toc419978779" w:history="1">
+      <w:hyperlink w:anchor="_Toc421184411" w:history="1">
         <w:r>
           <w:rPr>
             <w:rStyle w:val="ad"/>
@@ -3163,7 +3330,7 @@
             <w:noProof/>
             <w:webHidden/>
           </w:rPr>
-          <w:instrText xml:space="preserve"> PAGEREF _Toc419978779 \h </w:instrText>
+          <w:instrText xml:space="preserve"> PAGEREF _Toc421184411 \h </w:instrText>
         </w:r>
         <w:r>
           <w:rPr>
@@ -3183,7 +3350,7 @@
             <w:noProof/>
             <w:webHidden/>
           </w:rPr>
-          <w:t>38</w:t>
+          <w:t>41</w:t>
         </w:r>
         <w:r>
           <w:rPr>
@@ -3204,7 +3371,7 @@
           <w:noProof/>
         </w:rPr>
       </w:pPr>
-      <w:hyperlink w:anchor="_Toc419978785" w:history="1">
+      <w:hyperlink w:anchor="_Toc421184417" w:history="1">
         <w:r>
           <w:rPr>
             <w:rStyle w:val="ad"/>
@@ -3233,7 +3400,7 @@
             <w:noProof/>
             <w:webHidden/>
           </w:rPr>
-          <w:instrText xml:space="preserve"> PAGEREF _Toc419978785 \h </w:instrText>
+          <w:instrText xml:space="preserve"> PAGEREF _Toc421184417 \h </w:instrText>
         </w:r>
         <w:r>
           <w:rPr>
@@ -3253,7 +3420,7 @@
             <w:noProof/>
             <w:webHidden/>
           </w:rPr>
-          <w:t>38</w:t>
+          <w:t>41</w:t>
         </w:r>
         <w:r>
           <w:rPr>
@@ -3277,7 +3444,7 @@
           <w:sz w:val="21"/>
         </w:rPr>
       </w:pPr>
-      <w:hyperlink w:anchor="_Toc419978786" w:history="1">
+      <w:hyperlink w:anchor="_Toc421184418" w:history="1">
         <w:r>
           <w:rPr>
             <w:rStyle w:val="ad"/>
@@ -3320,7 +3487,7 @@
             <w:noProof/>
             <w:webHidden/>
           </w:rPr>
-          <w:instrText xml:space="preserve"> PAGEREF _Toc419978786 \h </w:instrText>
+          <w:instrText xml:space="preserve"> PAGEREF _Toc421184418 \h </w:instrText>
         </w:r>
         <w:r>
           <w:rPr>
@@ -3340,7 +3507,7 @@
             <w:noProof/>
             <w:webHidden/>
           </w:rPr>
-          <w:t>39</w:t>
+          <w:t>43</w:t>
         </w:r>
         <w:r>
           <w:rPr>
@@ -3362,7 +3529,7 @@
           <w:noProof/>
         </w:rPr>
       </w:pPr>
-      <w:hyperlink w:anchor="_Toc419978794" w:history="1">
+      <w:hyperlink w:anchor="_Toc421184426" w:history="1">
         <w:r>
           <w:rPr>
             <w:rStyle w:val="ad"/>
@@ -3403,7 +3570,7 @@
             <w:noProof/>
             <w:webHidden/>
           </w:rPr>
-          <w:instrText xml:space="preserve"> PAGEREF _Toc419978794 \h </w:instrText>
+          <w:instrText xml:space="preserve"> PAGEREF _Toc421184426 \h </w:instrText>
         </w:r>
         <w:r>
           <w:rPr>
@@ -3423,7 +3590,7 @@
             <w:noProof/>
             <w:webHidden/>
           </w:rPr>
-          <w:t>39</w:t>
+          <w:t>43</w:t>
         </w:r>
         <w:r>
           <w:rPr>
@@ -3445,7 +3612,7 @@
           <w:noProof/>
         </w:rPr>
       </w:pPr>
-      <w:hyperlink w:anchor="_Toc419978795" w:history="1">
+      <w:hyperlink w:anchor="_Toc421184427" w:history="1">
         <w:r>
           <w:rPr>
             <w:rStyle w:val="ad"/>
@@ -3486,7 +3653,7 @@
             <w:noProof/>
             <w:webHidden/>
           </w:rPr>
-          <w:instrText xml:space="preserve"> PAGEREF _Toc419978795 \h </w:instrText>
+          <w:instrText xml:space="preserve"> PAGEREF _Toc421184427 \h </w:instrText>
         </w:r>
         <w:r>
           <w:rPr>
@@ -3506,7 +3673,7 @@
             <w:noProof/>
             <w:webHidden/>
           </w:rPr>
-          <w:t>39</w:t>
+          <w:t>43</w:t>
         </w:r>
         <w:r>
           <w:rPr>
@@ -3529,7 +3696,7 @@
           <w:sz w:val="21"/>
         </w:rPr>
       </w:pPr>
-      <w:hyperlink w:anchor="_Toc419978796" w:history="1">
+      <w:hyperlink w:anchor="_Toc421184428" w:history="1">
         <w:r>
           <w:rPr>
             <w:rStyle w:val="ad"/>
@@ -3557,7 +3724,7 @@
             <w:noProof/>
             <w:webHidden/>
           </w:rPr>
-          <w:instrText xml:space="preserve"> PAGEREF _Toc419978796 \h </w:instrText>
+          <w:instrText xml:space="preserve"> PAGEREF _Toc421184428 \h </w:instrText>
         </w:r>
         <w:r>
           <w:rPr>
@@ -3577,7 +3744,7 @@
             <w:noProof/>
             <w:webHidden/>
           </w:rPr>
-          <w:t>40</w:t>
+          <w:t>44</w:t>
         </w:r>
         <w:r>
           <w:rPr>
@@ -3600,7 +3767,7 @@
           <w:sz w:val="21"/>
         </w:rPr>
       </w:pPr>
-      <w:hyperlink w:anchor="_Toc419978797" w:history="1">
+      <w:hyperlink w:anchor="_Toc421184429" w:history="1">
         <w:r>
           <w:rPr>
             <w:rStyle w:val="ad"/>
@@ -3628,7 +3795,7 @@
             <w:noProof/>
             <w:webHidden/>
           </w:rPr>
-          <w:instrText xml:space="preserve"> PAGEREF _Toc419978797 \h </w:instrText>
+          <w:instrText xml:space="preserve"> PAGEREF _Toc421184429 \h </w:instrText>
         </w:r>
         <w:r>
           <w:rPr>
@@ -3648,7 +3815,7 @@
             <w:noProof/>
             <w:webHidden/>
           </w:rPr>
-          <w:t>41</w:t>
+          <w:t>45</w:t>
         </w:r>
         <w:r>
           <w:rPr>
@@ -3685,8 +3852,8 @@
       <w:pPr>
         <w:pStyle w:val="2"/>
       </w:pPr>
-      <w:bookmarkStart w:id="12" w:name="_Toc417981793"/>
-      <w:bookmarkStart w:id="13" w:name="_Toc419978729"/>
+      <w:bookmarkStart w:id="14" w:name="_Toc417981793"/>
+      <w:bookmarkStart w:id="15" w:name="_Toc421184359"/>
       <w:r>
         <w:rPr>
           <w:rFonts w:hint="eastAsia"/>
@@ -3694,109 +3861,109 @@
         <w:lastRenderedPageBreak/>
         <w:t>背景</w:t>
       </w:r>
-      <w:bookmarkEnd w:id="12"/>
-      <w:bookmarkEnd w:id="13"/>
-    </w:p>
-    <w:p>
-      <w:pPr>
-        <w:pStyle w:val="3"/>
-      </w:pPr>
-      <w:bookmarkStart w:id="14" w:name="_Toc417981794"/>
-      <w:bookmarkStart w:id="15" w:name="_Toc419978730"/>
-      <w:r>
-        <w:t>课题背景</w:t>
-      </w:r>
       <w:bookmarkEnd w:id="14"/>
       <w:bookmarkEnd w:id="15"/>
     </w:p>
     <w:p>
       <w:pPr>
-        <w:pStyle w:val="a6"/>
-      </w:pPr>
-      <w:r>
-        <w:t>说话人识别最初</w:t>
-      </w:r>
-      <w:r>
-        <w:t>被广泛应用</w:t>
-      </w:r>
-      <w:r>
-        <w:t>是在司法领域，用于帮助对嫌疑人的查证或判定罪犯，经过不断发展后进入安保和军事领域，用于一些机密场所出入控制，机要设备的使用控制和战场监听等等。</w:t>
-      </w:r>
-    </w:p>
-    <w:p>
-      <w:pPr>
-        <w:pStyle w:val="a6"/>
-      </w:pPr>
-      <w:r>
-        <w:t>出此之外，说话人识别还有着广阔的市场应用前景。例如在通信和互联网尤其是新兴的移动互联网领域，说话人识别技术可以应用于语音拨号，电话银行，信息服务，安全控制，账户登录，</w:t>
-      </w:r>
-      <w:r>
-        <w:rPr>
-          <w:rFonts w:hint="eastAsia"/>
-        </w:rPr>
-        <w:t>E-mail</w:t>
-      </w:r>
-      <w:r>
-        <w:rPr>
-          <w:rFonts w:hint="eastAsia"/>
-        </w:rPr>
-        <w:t>，即时通信等。</w:t>
-      </w:r>
-    </w:p>
-    <w:p>
-      <w:pPr>
-        <w:pStyle w:val="a6"/>
-      </w:pPr>
-      <w:r>
-        <w:rPr>
-          <w:rFonts w:hint="eastAsia"/>
-        </w:rPr>
-        <w:t>说话人识别是一种生物认证技术。通过语音信号中的波形变化反映说话人生理和应为上的特征，并根据特征识别说话人。这些特征涉及到说话人的年龄，性别，感情，种族等等。</w:t>
-      </w:r>
-    </w:p>
-    <w:p>
-      <w:pPr>
-        <w:pStyle w:val="a6"/>
-      </w:pPr>
-      <w:r>
-        <w:rPr>
-          <w:rFonts w:hint="eastAsia"/>
-        </w:rPr>
-        <w:t>说话人识别的大致过程是首先录入说话人的语音样本，提取其中的语音特征并保存以待应用。在识别时将待测试的语音的特征与保存的语音特征</w:t>
-      </w:r>
-      <w:r>
-        <w:rPr>
-          <w:rFonts w:hint="eastAsia"/>
-        </w:rPr>
-        <w:t>做</w:t>
-      </w:r>
-      <w:r>
-        <w:rPr>
-          <w:rFonts w:hint="eastAsia"/>
-        </w:rPr>
-        <w:t>比较</w:t>
-      </w:r>
-      <w:r>
-        <w:rPr>
-          <w:rFonts w:hint="eastAsia"/>
-        </w:rPr>
-        <w:t>，从而确定说话人身份。</w:t>
-      </w:r>
-    </w:p>
-    <w:p>
-      <w:pPr>
         <w:pStyle w:val="3"/>
       </w:pPr>
-      <w:bookmarkStart w:id="16" w:name="_Toc417981795"/>
-      <w:bookmarkStart w:id="17" w:name="_Toc419978731"/>
-      <w:r>
-        <w:t>开发背景</w:t>
+      <w:bookmarkStart w:id="16" w:name="_Toc417981794"/>
+      <w:bookmarkStart w:id="17" w:name="_Toc421184360"/>
+      <w:r>
+        <w:t>课题背景</w:t>
       </w:r>
       <w:bookmarkEnd w:id="16"/>
       <w:bookmarkEnd w:id="17"/>
     </w:p>
     <w:p>
       <w:pPr>
+        <w:pStyle w:val="a6"/>
+      </w:pPr>
+      <w:r>
+        <w:t>说话人识别最初</w:t>
+      </w:r>
+      <w:r>
+        <w:t>被广泛应用</w:t>
+      </w:r>
+      <w:r>
+        <w:t>是在司法领域，用于帮助对嫌疑人的查证或判定罪犯，经过不断发展后进入安保和军事领域，用于一些机密场所出入控制，机要设备的使用控制和战场监听等等。</w:t>
+      </w:r>
+    </w:p>
+    <w:p>
+      <w:pPr>
+        <w:pStyle w:val="a6"/>
+      </w:pPr>
+      <w:r>
+        <w:t>出此之外，说话人识别还有着广阔的市场应用前景。例如在通信和互联网尤其是新兴的移动互联网领域，说话人识别技术可以应用于语音拨号，电话银行，信息服务，安全控制，账户登录，</w:t>
+      </w:r>
+      <w:r>
+        <w:rPr>
+          <w:rFonts w:hint="eastAsia"/>
+        </w:rPr>
+        <w:t>E-mail</w:t>
+      </w:r>
+      <w:r>
+        <w:rPr>
+          <w:rFonts w:hint="eastAsia"/>
+        </w:rPr>
+        <w:t>，即时通信等。</w:t>
+      </w:r>
+    </w:p>
+    <w:p>
+      <w:pPr>
+        <w:pStyle w:val="a6"/>
+      </w:pPr>
+      <w:r>
+        <w:rPr>
+          <w:rFonts w:hint="eastAsia"/>
+        </w:rPr>
+        <w:t>说话人识别是一种生物认证技术。通过语音信号中的波形变化反映说话人生理和应为上的特征，并根据特征识别说话人。这些特征涉及到说话人的年龄，性别，感情，种族等等。</w:t>
+      </w:r>
+    </w:p>
+    <w:p>
+      <w:pPr>
+        <w:pStyle w:val="a6"/>
+      </w:pPr>
+      <w:r>
+        <w:rPr>
+          <w:rFonts w:hint="eastAsia"/>
+        </w:rPr>
+        <w:t>说话人识别的大致过程是首先录入说话人的语音样本，提取其中的语音特征并保存以待应用。在识别时将待测试的语音的特征与保存的语音特征</w:t>
+      </w:r>
+      <w:r>
+        <w:rPr>
+          <w:rFonts w:hint="eastAsia"/>
+        </w:rPr>
+        <w:t>做</w:t>
+      </w:r>
+      <w:r>
+        <w:rPr>
+          <w:rFonts w:hint="eastAsia"/>
+        </w:rPr>
+        <w:t>比较</w:t>
+      </w:r>
+      <w:r>
+        <w:rPr>
+          <w:rFonts w:hint="eastAsia"/>
+        </w:rPr>
+        <w:t>，从而确定说话人身份。</w:t>
+      </w:r>
+    </w:p>
+    <w:p>
+      <w:pPr>
+        <w:pStyle w:val="3"/>
+      </w:pPr>
+      <w:bookmarkStart w:id="18" w:name="_Toc417981795"/>
+      <w:bookmarkStart w:id="19" w:name="_Toc421184361"/>
+      <w:r>
+        <w:t>开发背景</w:t>
+      </w:r>
+      <w:bookmarkEnd w:id="18"/>
+      <w:bookmarkEnd w:id="19"/>
+    </w:p>
+    <w:p>
+      <w:pPr>
         <w:pStyle w:val="4"/>
       </w:pPr>
       <w:r>
@@ -3855,16 +4022,8 @@
         <w:rPr>
           <w:rFonts w:hint="eastAsia"/>
         </w:rPr>
-        <w:t>的开源的自由的操作系统，主要使用于智能手机，平板电脑，相机，游戏机，电视机等移动设备。最初由</w:t>
-      </w:r>
-      <w:proofErr w:type="gramStart"/>
-      <w:r>
-        <w:rPr>
-          <w:rFonts w:hint="eastAsia"/>
-        </w:rPr>
-        <w:t>由</w:t>
-      </w:r>
-      <w:proofErr w:type="gramEnd"/>
+        <w:t>的开源的自由的操作系统，主要使用于智能手机，平板电脑，相机，游戏机，电视机等移动设备。最初由由</w:t>
+      </w:r>
       <w:r>
         <w:rPr>
           <w:rFonts w:hint="eastAsia"/>
@@ -4562,21 +4721,7 @@
         <w:rPr>
           <w:rFonts w:hint="eastAsia"/>
         </w:rPr>
-        <w:t>文本无关的说话人识别方式在训练和识别时都不对说话人的</w:t>
-      </w:r>
-      <w:proofErr w:type="gramStart"/>
-      <w:r>
-        <w:rPr>
-          <w:rFonts w:hint="eastAsia"/>
-        </w:rPr>
-        <w:t>的</w:t>
-      </w:r>
-      <w:proofErr w:type="gramEnd"/>
-      <w:r>
-        <w:rPr>
-          <w:rFonts w:hint="eastAsia"/>
-        </w:rPr>
-        <w:t>发音内容做要求，其识别对象是任意的语音信号。</w:t>
+        <w:t>文本无关的说话人识别方式在训练和识别时都不对说话人的的发音内容做要求，其识别对象是任意的语音信号。</w:t>
       </w:r>
     </w:p>
     <w:p>
@@ -4594,85 +4739,85 @@
       <w:pPr>
         <w:pStyle w:val="3"/>
       </w:pPr>
-      <w:bookmarkStart w:id="18" w:name="_Toc417981796"/>
-      <w:bookmarkStart w:id="19" w:name="_Toc419978732"/>
+      <w:bookmarkStart w:id="20" w:name="_Toc417981796"/>
+      <w:bookmarkStart w:id="21" w:name="_Toc421184362"/>
       <w:r>
         <w:t>研究目的和意义</w:t>
-      </w:r>
-      <w:bookmarkEnd w:id="18"/>
-      <w:bookmarkEnd w:id="19"/>
-    </w:p>
-    <w:p>
-      <w:pPr>
-        <w:pStyle w:val="a6"/>
-      </w:pPr>
-      <w:r>
-        <w:rPr>
-          <w:rFonts w:hint="eastAsia"/>
-        </w:rPr>
-        <w:t>通过本课题的面向</w:t>
-      </w:r>
-      <w:r>
-        <w:rPr>
-          <w:rFonts w:hint="eastAsia"/>
-        </w:rPr>
-        <w:t>Android</w:t>
-      </w:r>
-      <w:r>
-        <w:rPr>
-          <w:rFonts w:hint="eastAsia"/>
-        </w:rPr>
-        <w:t>平台手机用户的说话人识别系统，可以对用户进行生物身份识别确认以替代原本的手机上的数字密码验证，避免了数字密码遭非法用户窃取的风险。</w:t>
-      </w:r>
-    </w:p>
-    <w:p>
-      <w:pPr>
-        <w:pStyle w:val="a6"/>
-      </w:pPr>
-      <w:r>
-        <w:rPr>
-          <w:rFonts w:hint="eastAsia"/>
-        </w:rPr>
-        <w:t>除此之外本课题还使得生物身份识别系统更简单易用，在安保、司法等以外领域的地方部署，可以极大地促进说话人识别技术的发展。</w:t>
-      </w:r>
-    </w:p>
-    <w:p>
-      <w:pPr>
-        <w:pStyle w:val="a6"/>
-      </w:pPr>
-      <w:r>
-        <w:rPr>
-          <w:rFonts w:hint="eastAsia"/>
-        </w:rPr>
-        <w:t>最后，目前移动互联网行业发展迅速，但是安全性还是原地踏步，本系统还可以与</w:t>
-      </w:r>
-      <w:r>
-        <w:rPr>
-          <w:rFonts w:hint="eastAsia"/>
-        </w:rPr>
-        <w:t>Android</w:t>
-      </w:r>
-      <w:r>
-        <w:rPr>
-          <w:rFonts w:hint="eastAsia"/>
-        </w:rPr>
-        <w:t>平台上的其他应用进行绑定，以极大地增强一些移动互联网应用的安全性，例如手机支付钱包等功能。</w:t>
-      </w:r>
-    </w:p>
-    <w:p>
-      <w:pPr>
-        <w:pStyle w:val="3"/>
-      </w:pPr>
-      <w:bookmarkStart w:id="20" w:name="_Toc417981797"/>
-      <w:bookmarkStart w:id="21" w:name="_Toc419978733"/>
-      <w:r>
-        <w:rPr>
-          <w:rFonts w:hint="eastAsia"/>
-        </w:rPr>
-        <w:t>论文组织结构</w:t>
       </w:r>
       <w:bookmarkEnd w:id="20"/>
       <w:bookmarkEnd w:id="21"/>
+    </w:p>
+    <w:p>
+      <w:pPr>
+        <w:pStyle w:val="a6"/>
+      </w:pPr>
+      <w:r>
+        <w:rPr>
+          <w:rFonts w:hint="eastAsia"/>
+        </w:rPr>
+        <w:t>通过本课题的面向</w:t>
+      </w:r>
+      <w:r>
+        <w:rPr>
+          <w:rFonts w:hint="eastAsia"/>
+        </w:rPr>
+        <w:t>Android</w:t>
+      </w:r>
+      <w:r>
+        <w:rPr>
+          <w:rFonts w:hint="eastAsia"/>
+        </w:rPr>
+        <w:t>平台手机用户的说话人识别系统，可以对用户进行生物身份识别确认以替代原本的手机上的数字密码验证，避免了数字密码遭非法用户窃取的风险。</w:t>
+      </w:r>
+    </w:p>
+    <w:p>
+      <w:pPr>
+        <w:pStyle w:val="a6"/>
+      </w:pPr>
+      <w:r>
+        <w:rPr>
+          <w:rFonts w:hint="eastAsia"/>
+        </w:rPr>
+        <w:t>除此之外本课题还使得生物身份识别系统更简单易用，在安保、司法等以外领域的地方部署，可以极大地促进说话人识别技术的发展。</w:t>
+      </w:r>
+    </w:p>
+    <w:p>
+      <w:pPr>
+        <w:pStyle w:val="a6"/>
+      </w:pPr>
+      <w:r>
+        <w:rPr>
+          <w:rFonts w:hint="eastAsia"/>
+        </w:rPr>
+        <w:t>最后，目前移动互联网行业发展迅速，但是安全性还是原地踏步，本系统还可以与</w:t>
+      </w:r>
+      <w:r>
+        <w:rPr>
+          <w:rFonts w:hint="eastAsia"/>
+        </w:rPr>
+        <w:t>Android</w:t>
+      </w:r>
+      <w:r>
+        <w:rPr>
+          <w:rFonts w:hint="eastAsia"/>
+        </w:rPr>
+        <w:t>平台上的其他应用进行绑定，以极大地增强一些移动互联网应用的安全性，例如手机支付钱包等功能。</w:t>
+      </w:r>
+    </w:p>
+    <w:p>
+      <w:pPr>
+        <w:pStyle w:val="3"/>
+      </w:pPr>
+      <w:bookmarkStart w:id="22" w:name="_Toc417981797"/>
+      <w:bookmarkStart w:id="23" w:name="_Toc421184363"/>
+      <w:r>
+        <w:rPr>
+          <w:rFonts w:hint="eastAsia"/>
+        </w:rPr>
+        <w:t>论文组织结构</w:t>
+      </w:r>
+      <w:bookmarkEnd w:id="22"/>
+      <w:bookmarkEnd w:id="23"/>
     </w:p>
     <w:p>
       <w:pPr>
@@ -4719,14 +4864,14 @@
       <w:pPr>
         <w:pStyle w:val="2"/>
       </w:pPr>
-      <w:bookmarkStart w:id="22" w:name="_Toc417981798"/>
-      <w:bookmarkStart w:id="23" w:name="_Toc419978734"/>
+      <w:bookmarkStart w:id="24" w:name="_Toc417981798"/>
+      <w:bookmarkStart w:id="25" w:name="_Toc421184364"/>
       <w:r>
         <w:lastRenderedPageBreak/>
         <w:t>文献综述</w:t>
       </w:r>
-      <w:bookmarkEnd w:id="22"/>
-      <w:bookmarkEnd w:id="23"/>
+      <w:bookmarkEnd w:id="24"/>
+      <w:bookmarkEnd w:id="25"/>
     </w:p>
     <w:p>
       <w:pPr>
@@ -4746,15 +4891,17 @@
           <w:szCs w:val="28"/>
         </w:rPr>
       </w:pPr>
-      <w:bookmarkStart w:id="24" w:name="_Toc417997832"/>
-      <w:bookmarkStart w:id="25" w:name="_Toc417998627"/>
-      <w:bookmarkStart w:id="26" w:name="_Toc417999004"/>
-      <w:bookmarkStart w:id="27" w:name="_Toc419978735"/>
-      <w:bookmarkStart w:id="28" w:name="_Toc417981799"/>
-      <w:bookmarkEnd w:id="24"/>
-      <w:bookmarkEnd w:id="25"/>
+      <w:bookmarkStart w:id="26" w:name="_Toc417997832"/>
+      <w:bookmarkStart w:id="27" w:name="_Toc417998627"/>
+      <w:bookmarkStart w:id="28" w:name="_Toc417999004"/>
+      <w:bookmarkStart w:id="29" w:name="_Toc419978735"/>
+      <w:bookmarkStart w:id="30" w:name="_Toc421184365"/>
+      <w:bookmarkStart w:id="31" w:name="_Toc417981799"/>
       <w:bookmarkEnd w:id="26"/>
       <w:bookmarkEnd w:id="27"/>
+      <w:bookmarkEnd w:id="28"/>
+      <w:bookmarkEnd w:id="29"/>
+      <w:bookmarkEnd w:id="30"/>
     </w:p>
     <w:p>
       <w:pPr>
@@ -4774,14 +4921,16 @@
           <w:szCs w:val="28"/>
         </w:rPr>
       </w:pPr>
-      <w:bookmarkStart w:id="29" w:name="_Toc417997833"/>
-      <w:bookmarkStart w:id="30" w:name="_Toc417998628"/>
-      <w:bookmarkStart w:id="31" w:name="_Toc417999005"/>
-      <w:bookmarkStart w:id="32" w:name="_Toc419978736"/>
-      <w:bookmarkEnd w:id="29"/>
-      <w:bookmarkEnd w:id="30"/>
-      <w:bookmarkEnd w:id="31"/>
+      <w:bookmarkStart w:id="32" w:name="_Toc417997833"/>
+      <w:bookmarkStart w:id="33" w:name="_Toc417998628"/>
+      <w:bookmarkStart w:id="34" w:name="_Toc417999005"/>
+      <w:bookmarkStart w:id="35" w:name="_Toc419978736"/>
+      <w:bookmarkStart w:id="36" w:name="_Toc421184366"/>
       <w:bookmarkEnd w:id="32"/>
+      <w:bookmarkEnd w:id="33"/>
+      <w:bookmarkEnd w:id="34"/>
+      <w:bookmarkEnd w:id="35"/>
+      <w:bookmarkEnd w:id="36"/>
     </w:p>
     <w:p>
       <w:pPr>
@@ -4791,7 +4940,7 @@
           <w:numId w:val="23"/>
         </w:numPr>
       </w:pPr>
-      <w:bookmarkStart w:id="33" w:name="_Toc419978737"/>
+      <w:bookmarkStart w:id="37" w:name="_Toc421184367"/>
       <w:r>
         <w:rPr>
           <w:rFonts w:hint="eastAsia"/>
@@ -4810,8 +4959,8 @@
         </w:rPr>
         <w:t>结构</w:t>
       </w:r>
-      <w:bookmarkEnd w:id="28"/>
-      <w:bookmarkEnd w:id="33"/>
+      <w:bookmarkEnd w:id="31"/>
+      <w:bookmarkEnd w:id="37"/>
     </w:p>
     <w:p>
       <w:pPr>
@@ -4846,19 +4995,11 @@
         </w:rPr>
         <w:t>预加重、分帧、</w:t>
       </w:r>
-      <w:proofErr w:type="gramStart"/>
-      <w:r>
-        <w:rPr>
-          <w:rFonts w:hint="eastAsia"/>
-        </w:rPr>
-        <w:t>加窗等</w:t>
-      </w:r>
-      <w:proofErr w:type="gramEnd"/>
-      <w:r>
-        <w:rPr>
-          <w:rFonts w:hint="eastAsia"/>
-        </w:rPr>
-        <w:t>处理</w:t>
+      <w:r>
+        <w:rPr>
+          <w:rFonts w:hint="eastAsia"/>
+        </w:rPr>
+        <w:t>加窗等处理</w:t>
       </w:r>
       <w:r>
         <w:rPr>
@@ -5009,15 +5150,7 @@
         <w:t>)</w:t>
       </w:r>
       <w:r>
-        <w:t>进行预加重，分帧，</w:t>
-      </w:r>
-      <w:proofErr w:type="gramStart"/>
-      <w:r>
-        <w:t>加窗等</w:t>
-      </w:r>
-      <w:proofErr w:type="gramEnd"/>
-      <w:r>
-        <w:t>处理，得到每个帧的时域信号</w:t>
+        <w:t>进行预加重，分帧，加窗等处理，得到每个帧的时域信号</w:t>
       </w:r>
       <w:r>
         <w:t>x(n)</w:t>
@@ -6333,15 +6466,7 @@
         <w:t>和</w:t>
       </w:r>
       <w:r>
-        <w:t>支持</w:t>
-      </w:r>
-      <w:proofErr w:type="gramStart"/>
-      <w:r>
-        <w:t>向量机模型</w:t>
-      </w:r>
-      <w:proofErr w:type="gramEnd"/>
-      <w:r>
-        <w:t>。</w:t>
+        <w:t>支持向量机模型。</w:t>
       </w:r>
     </w:p>
     <w:p>
@@ -7160,19 +7285,11 @@
         </w:rPr>
         <w:t>N</w:t>
       </w:r>
-      <w:proofErr w:type="gramStart"/>
-      <w:r>
-        <w:rPr>
-          <w:rFonts w:hint="eastAsia"/>
-        </w:rPr>
-        <w:t>个</w:t>
-      </w:r>
-      <w:proofErr w:type="gramEnd"/>
-      <w:r>
-        <w:rPr>
-          <w:rFonts w:hint="eastAsia"/>
-        </w:rPr>
-        <w:t>未知话者的模型中，得到的最大似然概率的模型对应的说话人即为识别结果。</w:t>
+      <w:r>
+        <w:rPr>
+          <w:rFonts w:hint="eastAsia"/>
+        </w:rPr>
+        <w:t>个未知话者的模型中，得到的最大似然概率的模型对应的说话人即为识别结果。</w:t>
       </w:r>
     </w:p>
     <w:tbl>
@@ -7382,21 +7499,13 @@
           <w:numId w:val="23"/>
         </w:numPr>
       </w:pPr>
-      <w:bookmarkStart w:id="34" w:name="_Toc419978738"/>
-      <w:proofErr w:type="gramStart"/>
+      <w:bookmarkStart w:id="38" w:name="_Toc421184368"/>
       <w:r>
         <w:rPr>
           <w:rFonts w:hint="eastAsia"/>
         </w:rPr>
         <w:lastRenderedPageBreak/>
-        <w:t>隐</w:t>
-      </w:r>
-      <w:proofErr w:type="gramEnd"/>
-      <w:r>
-        <w:rPr>
-          <w:rFonts w:hint="eastAsia"/>
-        </w:rPr>
-        <w:t>马尔科夫模型</w:t>
+        <w:t>隐马尔科夫模型</w:t>
       </w:r>
       <w:r>
         <w:rPr>
@@ -7404,25 +7513,17 @@
         </w:rPr>
         <w:t>(HMM)</w:t>
       </w:r>
-      <w:bookmarkEnd w:id="34"/>
+      <w:bookmarkEnd w:id="38"/>
     </w:p>
     <w:p>
       <w:pPr>
         <w:pStyle w:val="a6"/>
       </w:pPr>
-      <w:proofErr w:type="gramStart"/>
-      <w:r>
-        <w:rPr>
-          <w:rFonts w:hint="eastAsia"/>
-        </w:rPr>
-        <w:t>隐</w:t>
-      </w:r>
-      <w:proofErr w:type="gramEnd"/>
-      <w:r>
-        <w:rPr>
-          <w:rFonts w:hint="eastAsia"/>
-        </w:rPr>
-        <w:t>马尔科夫模型（</w:t>
+      <w:r>
+        <w:rPr>
+          <w:rFonts w:hint="eastAsia"/>
+        </w:rPr>
+        <w:t>隐马尔科夫模型（</w:t>
       </w:r>
       <w:r>
         <w:rPr>
@@ -7457,21 +7558,7 @@
         <w:rPr>
           <w:rFonts w:hint="eastAsia"/>
         </w:rPr>
-        <w:t>在正常的马尔科夫模型中，状态参数对于观察者来说是完全直接可见的。而在隐马尔科夫模型中，状态参数并不是直接可见的，但模型中</w:t>
-      </w:r>
-      <w:proofErr w:type="gramStart"/>
-      <w:r>
-        <w:rPr>
-          <w:rFonts w:hint="eastAsia"/>
-        </w:rPr>
-        <w:t>受状态</w:t>
-      </w:r>
-      <w:proofErr w:type="gramEnd"/>
-      <w:r>
-        <w:rPr>
-          <w:rFonts w:hint="eastAsia"/>
-        </w:rPr>
-        <w:t>影响的某些参数变量则是可见的。</w:t>
+        <w:t>在正常的马尔科夫模型中，状态参数对于观察者来说是完全直接可见的。而在隐马尔科夫模型中，状态参数并不是直接可见的，但模型中受状态影响的某些参数变量则是可见的。</w:t>
       </w:r>
     </w:p>
     <w:p>
@@ -7482,21 +7569,7 @@
         <w:rPr>
           <w:rFonts w:hint="eastAsia"/>
         </w:rPr>
-        <w:t>例如在某地的某人在雨天喜欢</w:t>
-      </w:r>
-      <w:proofErr w:type="gramStart"/>
-      <w:r>
-        <w:rPr>
-          <w:rFonts w:hint="eastAsia"/>
-        </w:rPr>
-        <w:t>宅</w:t>
-      </w:r>
-      <w:proofErr w:type="gramEnd"/>
-      <w:r>
-        <w:rPr>
-          <w:rFonts w:hint="eastAsia"/>
-        </w:rPr>
-        <w:t>在家中，在晴天时喜欢出去踢球，那么当你得知这个人在某一天出去踢球</w:t>
+        <w:t>例如在某地的某人在雨天喜欢宅在家中，在晴天时喜欢出去踢球，那么当你得知这个人在某一天出去踢球</w:t>
       </w:r>
       <w:r>
         <w:rPr>
@@ -7504,19 +7577,11 @@
         </w:rPr>
         <w:t>(</w:t>
       </w:r>
-      <w:proofErr w:type="gramStart"/>
-      <w:r>
-        <w:rPr>
-          <w:rFonts w:hint="eastAsia"/>
-        </w:rPr>
-        <w:t>或宅在家</w:t>
-      </w:r>
-      <w:proofErr w:type="gramEnd"/>
-      <w:r>
-        <w:rPr>
-          <w:rFonts w:hint="eastAsia"/>
-        </w:rPr>
-        <w:t>中</w:t>
+      <w:r>
+        <w:rPr>
+          <w:rFonts w:hint="eastAsia"/>
+        </w:rPr>
+        <w:t>或宅在家中</w:t>
       </w:r>
       <w:r>
         <w:rPr>
@@ -7552,21 +7617,7 @@
         <w:rPr>
           <w:rFonts w:hint="eastAsia"/>
         </w:rPr>
-        <w:t>。这个人告诉了你的他的活动，也就是一个受天气影响的参数变量，而我们对天气并不是可知的，这样一个系统就是</w:t>
-      </w:r>
-      <w:proofErr w:type="gramStart"/>
-      <w:r>
-        <w:rPr>
-          <w:rFonts w:hint="eastAsia"/>
-        </w:rPr>
-        <w:t>隐</w:t>
-      </w:r>
-      <w:proofErr w:type="gramEnd"/>
-      <w:r>
-        <w:rPr>
-          <w:rFonts w:hint="eastAsia"/>
-        </w:rPr>
-        <w:t>马尔科夫型模型。</w:t>
+        <w:t>。这个人告诉了你的他的活动，也就是一个受天气影响的参数变量，而我们对天气并不是可知的，这样一个系统就是隐马尔科夫型模型。</w:t>
       </w:r>
     </w:p>
     <w:p>
@@ -7661,21 +7712,7 @@
         <w:rPr>
           <w:rFonts w:hint="eastAsia"/>
         </w:rPr>
-        <w:t>。这就是在文本相关语音识别领域使用</w:t>
-      </w:r>
-      <w:proofErr w:type="gramStart"/>
-      <w:r>
-        <w:rPr>
-          <w:rFonts w:hint="eastAsia"/>
-        </w:rPr>
-        <w:t>隐</w:t>
-      </w:r>
-      <w:proofErr w:type="gramEnd"/>
-      <w:r>
-        <w:rPr>
-          <w:rFonts w:hint="eastAsia"/>
-        </w:rPr>
-        <w:t>马尔科夫模型的过程。</w:t>
+        <w:t>。这就是在文本相关语音识别领域使用隐马尔科夫模型的过程。</w:t>
       </w:r>
     </w:p>
     <w:p>
@@ -7686,7 +7723,7 @@
           <w:numId w:val="23"/>
         </w:numPr>
       </w:pPr>
-      <w:bookmarkStart w:id="35" w:name="_Toc419978739"/>
+      <w:bookmarkStart w:id="39" w:name="_Toc421184369"/>
       <w:r>
         <w:rPr>
           <w:rFonts w:hint="eastAsia"/>
@@ -7699,7 +7736,7 @@
         </w:rPr>
         <w:t>工具箱</w:t>
       </w:r>
-      <w:bookmarkEnd w:id="35"/>
+      <w:bookmarkEnd w:id="39"/>
     </w:p>
     <w:p>
       <w:pPr>
@@ -7836,21 +7873,7 @@
         <w:rPr>
           <w:rFonts w:hint="eastAsia"/>
         </w:rPr>
-        <w:t>工具箱是一个用于构建和操作</w:t>
-      </w:r>
-      <w:proofErr w:type="gramStart"/>
-      <w:r>
-        <w:rPr>
-          <w:rFonts w:hint="eastAsia"/>
-        </w:rPr>
-        <w:t>隐</w:t>
-      </w:r>
-      <w:proofErr w:type="gramEnd"/>
-      <w:r>
-        <w:rPr>
-          <w:rFonts w:hint="eastAsia"/>
-        </w:rPr>
-        <w:t>马尔科夫模型的便携式工具箱。主要用于语音识别的研究。</w:t>
+        <w:t>工具箱是一个用于构建和操作隐马尔科夫模型的便携式工具箱。主要用于语音识别的研究。</w:t>
       </w:r>
     </w:p>
     <w:p>
@@ -8078,21 +8101,7 @@
         <w:rPr>
           <w:rFonts w:hint="eastAsia"/>
         </w:rPr>
-        <w:t>用于</w:t>
-      </w:r>
-      <w:proofErr w:type="gramStart"/>
-      <w:r>
-        <w:rPr>
-          <w:rFonts w:hint="eastAsia"/>
-        </w:rPr>
-        <w:t>隐</w:t>
-      </w:r>
-      <w:proofErr w:type="gramEnd"/>
-      <w:r>
-        <w:rPr>
-          <w:rFonts w:hint="eastAsia"/>
-        </w:rPr>
-        <w:t>马尔科夫模型（</w:t>
+        <w:t>用于隐马尔科夫模型（</w:t>
       </w:r>
       <w:r>
         <w:t>HMM</w:t>
@@ -8778,22 +8787,24 @@
           <w:numId w:val="23"/>
         </w:numPr>
       </w:pPr>
-      <w:bookmarkStart w:id="36" w:name="_Toc417981801"/>
-      <w:bookmarkStart w:id="37" w:name="_Toc419978740"/>
+      <w:bookmarkStart w:id="40" w:name="_Toc417981801"/>
+      <w:bookmarkStart w:id="41" w:name="_Toc421184370"/>
+      <w:bookmarkStart w:id="42" w:name="_GoBack"/>
+      <w:bookmarkEnd w:id="42"/>
       <w:r>
         <w:rPr>
           <w:rFonts w:hint="eastAsia"/>
         </w:rPr>
         <w:t>Android</w:t>
       </w:r>
-      <w:bookmarkEnd w:id="36"/>
-      <w:bookmarkEnd w:id="37"/>
+      <w:bookmarkEnd w:id="40"/>
       <w:r>
         <w:rPr>
           <w:rFonts w:hint="eastAsia"/>
         </w:rPr>
         <w:t>开发</w:t>
       </w:r>
+      <w:bookmarkEnd w:id="41"/>
     </w:p>
     <w:p>
       <w:pPr>
@@ -8854,21 +8865,7 @@
         <w:rPr>
           <w:rFonts w:hint="eastAsia"/>
         </w:rPr>
-        <w:t>内核层开发，</w:t>
-      </w:r>
-      <w:proofErr w:type="gramStart"/>
-      <w:r>
-        <w:rPr>
-          <w:rFonts w:hint="eastAsia"/>
-        </w:rPr>
-        <w:t>类库层开发</w:t>
-      </w:r>
-      <w:proofErr w:type="gramEnd"/>
-      <w:r>
-        <w:rPr>
-          <w:rFonts w:hint="eastAsia"/>
-        </w:rPr>
-        <w:t>，应用框架层开发，应用层开发。</w:t>
+        <w:t>内核层开发，类库层开发，应用框架层开发，应用层开发。</w:t>
       </w:r>
     </w:p>
     <w:p>
@@ -8926,21 +8923,7 @@
         <w:rPr>
           <w:rFonts w:hint="eastAsia"/>
         </w:rPr>
-        <w:t>第二层</w:t>
-      </w:r>
-      <w:proofErr w:type="gramStart"/>
-      <w:r>
-        <w:rPr>
-          <w:rFonts w:hint="eastAsia"/>
-        </w:rPr>
-        <w:t>类库层开发</w:t>
-      </w:r>
-      <w:proofErr w:type="gramEnd"/>
-      <w:r>
-        <w:rPr>
-          <w:rFonts w:hint="eastAsia"/>
-        </w:rPr>
-        <w:t>依然由</w:t>
+        <w:t>第二层类库层开发依然由</w:t>
       </w:r>
       <w:r>
         <w:rPr>
@@ -9107,21 +9090,7 @@
         <w:rPr>
           <w:rFonts w:hint="eastAsia"/>
         </w:rPr>
-        <w:t>内核层和</w:t>
-      </w:r>
-      <w:proofErr w:type="gramStart"/>
-      <w:r>
-        <w:rPr>
-          <w:rFonts w:hint="eastAsia"/>
-        </w:rPr>
-        <w:t>类库层的</w:t>
-      </w:r>
-      <w:proofErr w:type="gramEnd"/>
-      <w:r>
-        <w:rPr>
-          <w:rFonts w:hint="eastAsia"/>
-        </w:rPr>
-        <w:t>封装，让</w:t>
+        <w:t>内核层和类库层的封装，让</w:t>
       </w:r>
       <w:r>
         <w:rPr>
@@ -9936,21 +9905,7 @@
         <w:rPr>
           <w:rFonts w:hint="eastAsia"/>
         </w:rPr>
-        <w:t>支持在多个应用中存储和读取数据。这也是</w:t>
-      </w:r>
-      <w:proofErr w:type="gramStart"/>
-      <w:r>
-        <w:rPr>
-          <w:rFonts w:hint="eastAsia"/>
-        </w:rPr>
-        <w:t>跨应用</w:t>
-      </w:r>
-      <w:proofErr w:type="gramEnd"/>
-      <w:r>
-        <w:rPr>
-          <w:rFonts w:hint="eastAsia"/>
-        </w:rPr>
-        <w:t>共享数据的唯一方式。在</w:t>
+        <w:t>支持在多个应用中存储和读取数据。这也是跨应用共享数据的唯一方式。在</w:t>
       </w:r>
       <w:r>
         <w:t>A</w:t>
@@ -10047,8 +10002,8 @@
           <w:numId w:val="23"/>
         </w:numPr>
       </w:pPr>
-      <w:bookmarkStart w:id="38" w:name="_Toc417981802"/>
-      <w:bookmarkStart w:id="39" w:name="_Toc419978741"/>
+      <w:bookmarkStart w:id="43" w:name="_Toc417981802"/>
+      <w:bookmarkStart w:id="44" w:name="_Toc421184371"/>
       <w:r>
         <w:rPr>
           <w:rFonts w:hint="eastAsia"/>
@@ -10073,8 +10028,8 @@
         </w:rPr>
         <w:t>框架</w:t>
       </w:r>
-      <w:bookmarkEnd w:id="38"/>
-      <w:bookmarkEnd w:id="39"/>
+      <w:bookmarkEnd w:id="43"/>
+      <w:bookmarkEnd w:id="44"/>
     </w:p>
     <w:p>
       <w:pPr>
@@ -10138,21 +10093,7 @@
         <w:rPr>
           <w:rFonts w:hint="eastAsia"/>
         </w:rPr>
-        <w:t>是一个</w:t>
-      </w:r>
-      <w:proofErr w:type="gramStart"/>
-      <w:r>
-        <w:rPr>
-          <w:rFonts w:hint="eastAsia"/>
-        </w:rPr>
-        <w:t>单文件</w:t>
-      </w:r>
-      <w:proofErr w:type="gramEnd"/>
-      <w:r>
-        <w:rPr>
-          <w:rFonts w:hint="eastAsia"/>
-        </w:rPr>
-        <w:t>数据库。使用</w:t>
+        <w:t>是一个单文件数据库。使用</w:t>
       </w:r>
       <w:r>
         <w:rPr>
@@ -10378,21 +10319,7 @@
         <w:rPr>
           <w:rFonts w:hint="eastAsia"/>
         </w:rPr>
-        <w:t>一般</w:t>
-      </w:r>
-      <w:proofErr w:type="gramStart"/>
-      <w:r>
-        <w:rPr>
-          <w:rFonts w:hint="eastAsia"/>
-        </w:rPr>
-        <w:t>通过外键表示</w:t>
-      </w:r>
-      <w:proofErr w:type="gramEnd"/>
-      <w:r>
-        <w:rPr>
-          <w:rFonts w:hint="eastAsia"/>
-        </w:rPr>
-        <w:t>关联关系</w:t>
+        <w:t>一般通过外键表示关联关系</w:t>
       </w:r>
       <w:r>
         <w:rPr>
@@ -10574,21 +10501,7 @@
         <w:rPr>
           <w:rFonts w:hint="eastAsia"/>
         </w:rPr>
-        <w:t>就会通过</w:t>
-      </w:r>
-      <w:proofErr w:type="gramStart"/>
-      <w:r>
-        <w:rPr>
-          <w:rFonts w:hint="eastAsia"/>
-        </w:rPr>
-        <w:t>单例模式</w:t>
-      </w:r>
-      <w:proofErr w:type="gramEnd"/>
-      <w:r>
-        <w:rPr>
-          <w:rFonts w:hint="eastAsia"/>
-        </w:rPr>
-        <w:t>返回一个通过</w:t>
+        <w:t>就会通过单例模式返回一个通过</w:t>
       </w:r>
       <w:r>
         <w:t>SQLiteDatabase.openOrCreateDatabase</w:t>
@@ -10680,8 +10593,8 @@
           <w:numId w:val="23"/>
         </w:numPr>
       </w:pPr>
-      <w:bookmarkStart w:id="40" w:name="_Toc417981803"/>
-      <w:bookmarkStart w:id="41" w:name="_Toc419978742"/>
+      <w:bookmarkStart w:id="45" w:name="_Toc417981803"/>
+      <w:bookmarkStart w:id="46" w:name="_Toc421184372"/>
       <w:r>
         <w:rPr>
           <w:rFonts w:hint="eastAsia"/>
@@ -10694,8 +10607,8 @@
         </w:rPr>
         <w:t>包</w:t>
       </w:r>
-      <w:bookmarkEnd w:id="40"/>
-      <w:bookmarkEnd w:id="41"/>
+      <w:bookmarkEnd w:id="45"/>
+      <w:bookmarkEnd w:id="46"/>
     </w:p>
     <w:p>
       <w:pPr>
@@ -10873,19 +10786,11 @@
         </w:rPr>
         <w:t>输入输出</w:t>
       </w:r>
-      <w:proofErr w:type="gramStart"/>
-      <w:r>
-        <w:rPr>
-          <w:rFonts w:hint="eastAsia"/>
-        </w:rPr>
-        <w:t>流对象</w:t>
-      </w:r>
-      <w:proofErr w:type="gramEnd"/>
-      <w:r>
-        <w:rPr>
-          <w:rFonts w:hint="eastAsia"/>
-        </w:rPr>
-        <w:t>的封装</w:t>
+      <w:r>
+        <w:rPr>
+          <w:rFonts w:hint="eastAsia"/>
+        </w:rPr>
+        <w:t>流对象的封装</w:t>
       </w:r>
       <w:r>
         <w:rPr>
@@ -10938,10 +10843,12 @@
           <w:numId w:val="23"/>
         </w:numPr>
       </w:pPr>
+      <w:bookmarkStart w:id="47" w:name="_Toc421184373"/>
       <w:r>
         <w:lastRenderedPageBreak/>
         <w:t>JNI</w:t>
       </w:r>
+      <w:bookmarkEnd w:id="47"/>
     </w:p>
     <w:p>
       <w:pPr>
@@ -11378,16 +11285,8 @@
         <w:rPr>
           <w:rFonts w:hint="eastAsia"/>
         </w:rPr>
-        <w:t>是两种不同的语音，因此在</w:t>
-      </w:r>
-      <w:proofErr w:type="gramStart"/>
-      <w:r>
-        <w:rPr>
-          <w:rFonts w:hint="eastAsia"/>
-        </w:rPr>
-        <w:t>交互时</w:t>
-      </w:r>
-      <w:proofErr w:type="gramEnd"/>
+        <w:t>是两种不同的语音，因此在交互时</w:t>
+      </w:r>
       <w:r>
         <w:rPr>
           <w:rFonts w:hint="eastAsia"/>
@@ -11412,7 +11311,6 @@
         </w:rPr>
         <w:t>，</w:t>
       </w:r>
-      <w:proofErr w:type="gramStart"/>
       <w:r>
         <w:rPr>
           <w:rFonts w:hint="eastAsia"/>
@@ -11423,14 +11321,7 @@
         <w:rPr>
           <w:rFonts w:hint="eastAsia"/>
         </w:rPr>
-        <w:t>如</w:t>
-      </w:r>
-      <w:proofErr w:type="gramEnd"/>
-      <w:r>
-        <w:rPr>
-          <w:rFonts w:hint="eastAsia"/>
-        </w:rPr>
-        <w:t>表</w:t>
+        <w:t>如表</w:t>
       </w:r>
       <w:r>
         <w:rPr>
@@ -13007,14 +12898,14 @@
       <w:pPr>
         <w:pStyle w:val="2"/>
       </w:pPr>
-      <w:bookmarkStart w:id="42" w:name="_Toc417981804"/>
-      <w:bookmarkStart w:id="43" w:name="_Toc419978743"/>
+      <w:bookmarkStart w:id="48" w:name="_Toc417981804"/>
+      <w:bookmarkStart w:id="49" w:name="_Toc421184374"/>
       <w:r>
         <w:lastRenderedPageBreak/>
         <w:t>系统需求分析</w:t>
       </w:r>
-      <w:bookmarkEnd w:id="42"/>
-      <w:bookmarkEnd w:id="43"/>
+      <w:bookmarkEnd w:id="48"/>
+      <w:bookmarkEnd w:id="49"/>
     </w:p>
     <w:p>
       <w:pPr>
@@ -13034,15 +12925,17 @@
           <w:szCs w:val="28"/>
         </w:rPr>
       </w:pPr>
-      <w:bookmarkStart w:id="44" w:name="_Toc417997840"/>
-      <w:bookmarkStart w:id="45" w:name="_Toc417998635"/>
-      <w:bookmarkStart w:id="46" w:name="_Toc417999012"/>
-      <w:bookmarkStart w:id="47" w:name="_Toc419978744"/>
-      <w:bookmarkStart w:id="48" w:name="_Toc417981805"/>
-      <w:bookmarkEnd w:id="44"/>
-      <w:bookmarkEnd w:id="45"/>
-      <w:bookmarkEnd w:id="46"/>
-      <w:bookmarkEnd w:id="47"/>
+      <w:bookmarkStart w:id="50" w:name="_Toc417997840"/>
+      <w:bookmarkStart w:id="51" w:name="_Toc417998635"/>
+      <w:bookmarkStart w:id="52" w:name="_Toc417999012"/>
+      <w:bookmarkStart w:id="53" w:name="_Toc419978744"/>
+      <w:bookmarkStart w:id="54" w:name="_Toc421184375"/>
+      <w:bookmarkStart w:id="55" w:name="_Toc417981805"/>
+      <w:bookmarkEnd w:id="50"/>
+      <w:bookmarkEnd w:id="51"/>
+      <w:bookmarkEnd w:id="52"/>
+      <w:bookmarkEnd w:id="53"/>
+      <w:bookmarkEnd w:id="54"/>
     </w:p>
     <w:p>
       <w:pPr>
@@ -13062,14 +12955,16 @@
           <w:szCs w:val="28"/>
         </w:rPr>
       </w:pPr>
-      <w:bookmarkStart w:id="49" w:name="_Toc417997841"/>
-      <w:bookmarkStart w:id="50" w:name="_Toc417998636"/>
-      <w:bookmarkStart w:id="51" w:name="_Toc417999013"/>
-      <w:bookmarkStart w:id="52" w:name="_Toc419978745"/>
-      <w:bookmarkEnd w:id="49"/>
-      <w:bookmarkEnd w:id="50"/>
-      <w:bookmarkEnd w:id="51"/>
-      <w:bookmarkEnd w:id="52"/>
+      <w:bookmarkStart w:id="56" w:name="_Toc417997841"/>
+      <w:bookmarkStart w:id="57" w:name="_Toc417998636"/>
+      <w:bookmarkStart w:id="58" w:name="_Toc417999013"/>
+      <w:bookmarkStart w:id="59" w:name="_Toc419978745"/>
+      <w:bookmarkStart w:id="60" w:name="_Toc421184376"/>
+      <w:bookmarkEnd w:id="56"/>
+      <w:bookmarkEnd w:id="57"/>
+      <w:bookmarkEnd w:id="58"/>
+      <w:bookmarkEnd w:id="59"/>
+      <w:bookmarkEnd w:id="60"/>
     </w:p>
     <w:p>
       <w:pPr>
@@ -13089,14 +12984,16 @@
           <w:szCs w:val="28"/>
         </w:rPr>
       </w:pPr>
-      <w:bookmarkStart w:id="53" w:name="_Toc417997842"/>
-      <w:bookmarkStart w:id="54" w:name="_Toc417998637"/>
-      <w:bookmarkStart w:id="55" w:name="_Toc417999014"/>
-      <w:bookmarkStart w:id="56" w:name="_Toc419978746"/>
-      <w:bookmarkEnd w:id="53"/>
-      <w:bookmarkEnd w:id="54"/>
-      <w:bookmarkEnd w:id="55"/>
-      <w:bookmarkEnd w:id="56"/>
+      <w:bookmarkStart w:id="61" w:name="_Toc417997842"/>
+      <w:bookmarkStart w:id="62" w:name="_Toc417998637"/>
+      <w:bookmarkStart w:id="63" w:name="_Toc417999014"/>
+      <w:bookmarkStart w:id="64" w:name="_Toc419978746"/>
+      <w:bookmarkStart w:id="65" w:name="_Toc421184377"/>
+      <w:bookmarkEnd w:id="61"/>
+      <w:bookmarkEnd w:id="62"/>
+      <w:bookmarkEnd w:id="63"/>
+      <w:bookmarkEnd w:id="64"/>
+      <w:bookmarkEnd w:id="65"/>
     </w:p>
     <w:p>
       <w:pPr>
@@ -13106,15 +13003,15 @@
           <w:numId w:val="25"/>
         </w:numPr>
       </w:pPr>
-      <w:bookmarkStart w:id="57" w:name="_Toc419978747"/>
+      <w:bookmarkStart w:id="66" w:name="_Toc421184378"/>
       <w:r>
         <w:rPr>
           <w:rFonts w:hint="eastAsia"/>
         </w:rPr>
         <w:t>系统概述</w:t>
       </w:r>
-      <w:bookmarkEnd w:id="48"/>
-      <w:bookmarkEnd w:id="57"/>
+      <w:bookmarkEnd w:id="55"/>
+      <w:bookmarkEnd w:id="66"/>
     </w:p>
     <w:p>
       <w:pPr>
@@ -13178,7 +13075,7 @@
             <v:imagedata r:id="rId14" o:title=""/>
             <w10:wrap type="topAndBottom"/>
           </v:shape>
-          <o:OLEObject Type="Embed" ProgID="Visio.Drawing.15" ShapeID="_x0000_s1026" DrawAspect="Content" ObjectID="_1494854897" r:id="rId15"/>
+          <o:OLEObject Type="Embed" ProgID="Visio.Drawing.15" ShapeID="_x0000_s1026" DrawAspect="Content" ObjectID="_1494927155" r:id="rId15"/>
         </w:object>
       </w:r>
     </w:p>
@@ -13210,8 +13107,8 @@
           <w:numId w:val="25"/>
         </w:numPr>
       </w:pPr>
-      <w:bookmarkStart w:id="58" w:name="_Toc417981806"/>
-      <w:bookmarkStart w:id="59" w:name="_Toc419978748"/>
+      <w:bookmarkStart w:id="67" w:name="_Toc417981806"/>
+      <w:bookmarkStart w:id="68" w:name="_Toc421184379"/>
       <w:r>
         <w:rPr>
           <w:rFonts w:hint="eastAsia"/>
@@ -13224,8 +13121,8 @@
         </w:rPr>
         <w:t>描述</w:t>
       </w:r>
-      <w:bookmarkEnd w:id="58"/>
-      <w:bookmarkEnd w:id="59"/>
+      <w:bookmarkEnd w:id="67"/>
+      <w:bookmarkEnd w:id="68"/>
     </w:p>
     <w:p>
       <w:pPr>
@@ -13500,19 +13397,11 @@
         </w:rPr>
         <w:t>AudioRecord</w:t>
       </w:r>
-      <w:proofErr w:type="gramStart"/>
-      <w:r>
-        <w:rPr>
-          <w:rFonts w:hint="eastAsia"/>
-        </w:rPr>
-        <w:t>类实现</w:t>
-      </w:r>
-      <w:proofErr w:type="gramEnd"/>
-      <w:r>
-        <w:rPr>
-          <w:rFonts w:hint="eastAsia"/>
-        </w:rPr>
-        <w:t>对用户的语音的记录，并利用</w:t>
+      <w:r>
+        <w:rPr>
+          <w:rFonts w:hint="eastAsia"/>
+        </w:rPr>
+        <w:t>类实现对用户的语音的记录，并利用</w:t>
       </w:r>
       <w:r>
         <w:rPr>
@@ -13630,19 +13519,11 @@
         </w:rPr>
         <w:t>AudioRecord</w:t>
       </w:r>
-      <w:proofErr w:type="gramStart"/>
-      <w:r>
-        <w:rPr>
-          <w:rFonts w:hint="eastAsia"/>
-        </w:rPr>
-        <w:t>类实现</w:t>
-      </w:r>
-      <w:proofErr w:type="gramEnd"/>
-      <w:r>
-        <w:rPr>
-          <w:rFonts w:hint="eastAsia"/>
-        </w:rPr>
-        <w:t>对用户的语音的记录，并利用</w:t>
+      <w:r>
+        <w:rPr>
+          <w:rFonts w:hint="eastAsia"/>
+        </w:rPr>
+        <w:t>类实现对用户的语音的记录，并利用</w:t>
       </w:r>
       <w:r>
         <w:rPr>
@@ -13796,19 +13677,11 @@
         </w:rPr>
         <w:t>AudioRecord</w:t>
       </w:r>
-      <w:proofErr w:type="gramStart"/>
-      <w:r>
-        <w:rPr>
-          <w:rFonts w:hint="eastAsia"/>
-        </w:rPr>
-        <w:t>类实现</w:t>
-      </w:r>
-      <w:proofErr w:type="gramEnd"/>
-      <w:r>
-        <w:rPr>
-          <w:rFonts w:hint="eastAsia"/>
-        </w:rPr>
-        <w:t>对用户的语音的记录，以进行特征提取和解码，当通过系统确认时锁定解除。</w:t>
+      <w:r>
+        <w:rPr>
+          <w:rFonts w:hint="eastAsia"/>
+        </w:rPr>
+        <w:t>类实现对用户的语音的记录，以进行特征提取和解码，当通过系统确认时锁定解除。</w:t>
       </w:r>
     </w:p>
     <w:p>
@@ -13823,14 +13696,14 @@
       <w:pPr>
         <w:pStyle w:val="2"/>
       </w:pPr>
-      <w:bookmarkStart w:id="60" w:name="_Toc417981807"/>
-      <w:bookmarkStart w:id="61" w:name="_Toc419978749"/>
+      <w:bookmarkStart w:id="69" w:name="_Toc417981807"/>
+      <w:bookmarkStart w:id="70" w:name="_Toc421184380"/>
       <w:r>
         <w:lastRenderedPageBreak/>
         <w:t>详细设计</w:t>
       </w:r>
-      <w:bookmarkEnd w:id="60"/>
-      <w:bookmarkEnd w:id="61"/>
+      <w:bookmarkEnd w:id="69"/>
+      <w:bookmarkEnd w:id="70"/>
     </w:p>
     <w:p>
       <w:pPr>
@@ -13850,18 +13723,20 @@
           <w:szCs w:val="28"/>
         </w:rPr>
       </w:pPr>
-      <w:bookmarkStart w:id="62" w:name="_Toc417981772"/>
-      <w:bookmarkStart w:id="63" w:name="_Toc417981808"/>
-      <w:bookmarkStart w:id="64" w:name="_Toc417997846"/>
-      <w:bookmarkStart w:id="65" w:name="_Toc417998641"/>
-      <w:bookmarkStart w:id="66" w:name="_Toc417999018"/>
-      <w:bookmarkStart w:id="67" w:name="_Toc419978750"/>
-      <w:bookmarkEnd w:id="62"/>
-      <w:bookmarkEnd w:id="63"/>
-      <w:bookmarkEnd w:id="64"/>
-      <w:bookmarkEnd w:id="65"/>
-      <w:bookmarkEnd w:id="66"/>
-      <w:bookmarkEnd w:id="67"/>
+      <w:bookmarkStart w:id="71" w:name="_Toc417981772"/>
+      <w:bookmarkStart w:id="72" w:name="_Toc417981808"/>
+      <w:bookmarkStart w:id="73" w:name="_Toc417997846"/>
+      <w:bookmarkStart w:id="74" w:name="_Toc417998641"/>
+      <w:bookmarkStart w:id="75" w:name="_Toc417999018"/>
+      <w:bookmarkStart w:id="76" w:name="_Toc419978750"/>
+      <w:bookmarkStart w:id="77" w:name="_Toc421184381"/>
+      <w:bookmarkEnd w:id="71"/>
+      <w:bookmarkEnd w:id="72"/>
+      <w:bookmarkEnd w:id="73"/>
+      <w:bookmarkEnd w:id="74"/>
+      <w:bookmarkEnd w:id="75"/>
+      <w:bookmarkEnd w:id="76"/>
+      <w:bookmarkEnd w:id="77"/>
     </w:p>
     <w:p>
       <w:pPr>
@@ -13881,18 +13756,20 @@
           <w:szCs w:val="28"/>
         </w:rPr>
       </w:pPr>
-      <w:bookmarkStart w:id="68" w:name="_Toc417981773"/>
-      <w:bookmarkStart w:id="69" w:name="_Toc417981809"/>
-      <w:bookmarkStart w:id="70" w:name="_Toc417997847"/>
-      <w:bookmarkStart w:id="71" w:name="_Toc417998642"/>
-      <w:bookmarkStart w:id="72" w:name="_Toc417999019"/>
-      <w:bookmarkStart w:id="73" w:name="_Toc419978751"/>
-      <w:bookmarkEnd w:id="68"/>
-      <w:bookmarkEnd w:id="69"/>
-      <w:bookmarkEnd w:id="70"/>
-      <w:bookmarkEnd w:id="71"/>
-      <w:bookmarkEnd w:id="72"/>
-      <w:bookmarkEnd w:id="73"/>
+      <w:bookmarkStart w:id="78" w:name="_Toc417981773"/>
+      <w:bookmarkStart w:id="79" w:name="_Toc417981809"/>
+      <w:bookmarkStart w:id="80" w:name="_Toc417997847"/>
+      <w:bookmarkStart w:id="81" w:name="_Toc417998642"/>
+      <w:bookmarkStart w:id="82" w:name="_Toc417999019"/>
+      <w:bookmarkStart w:id="83" w:name="_Toc419978751"/>
+      <w:bookmarkStart w:id="84" w:name="_Toc421184382"/>
+      <w:bookmarkEnd w:id="78"/>
+      <w:bookmarkEnd w:id="79"/>
+      <w:bookmarkEnd w:id="80"/>
+      <w:bookmarkEnd w:id="81"/>
+      <w:bookmarkEnd w:id="82"/>
+      <w:bookmarkEnd w:id="83"/>
+      <w:bookmarkEnd w:id="84"/>
     </w:p>
     <w:p>
       <w:pPr>
@@ -13912,18 +13789,20 @@
           <w:szCs w:val="28"/>
         </w:rPr>
       </w:pPr>
-      <w:bookmarkStart w:id="74" w:name="_Toc417981774"/>
-      <w:bookmarkStart w:id="75" w:name="_Toc417981810"/>
-      <w:bookmarkStart w:id="76" w:name="_Toc417997848"/>
-      <w:bookmarkStart w:id="77" w:name="_Toc417998643"/>
-      <w:bookmarkStart w:id="78" w:name="_Toc417999020"/>
-      <w:bookmarkStart w:id="79" w:name="_Toc419978752"/>
-      <w:bookmarkEnd w:id="74"/>
-      <w:bookmarkEnd w:id="75"/>
-      <w:bookmarkEnd w:id="76"/>
-      <w:bookmarkEnd w:id="77"/>
-      <w:bookmarkEnd w:id="78"/>
-      <w:bookmarkEnd w:id="79"/>
+      <w:bookmarkStart w:id="85" w:name="_Toc417981774"/>
+      <w:bookmarkStart w:id="86" w:name="_Toc417981810"/>
+      <w:bookmarkStart w:id="87" w:name="_Toc417997848"/>
+      <w:bookmarkStart w:id="88" w:name="_Toc417998643"/>
+      <w:bookmarkStart w:id="89" w:name="_Toc417999020"/>
+      <w:bookmarkStart w:id="90" w:name="_Toc419978752"/>
+      <w:bookmarkStart w:id="91" w:name="_Toc421184383"/>
+      <w:bookmarkEnd w:id="85"/>
+      <w:bookmarkEnd w:id="86"/>
+      <w:bookmarkEnd w:id="87"/>
+      <w:bookmarkEnd w:id="88"/>
+      <w:bookmarkEnd w:id="89"/>
+      <w:bookmarkEnd w:id="90"/>
+      <w:bookmarkEnd w:id="91"/>
     </w:p>
     <w:p>
       <w:pPr>
@@ -13943,18 +13822,20 @@
           <w:szCs w:val="28"/>
         </w:rPr>
       </w:pPr>
-      <w:bookmarkStart w:id="80" w:name="_Toc417981775"/>
-      <w:bookmarkStart w:id="81" w:name="_Toc417981811"/>
-      <w:bookmarkStart w:id="82" w:name="_Toc417997849"/>
-      <w:bookmarkStart w:id="83" w:name="_Toc417998644"/>
-      <w:bookmarkStart w:id="84" w:name="_Toc417999021"/>
-      <w:bookmarkStart w:id="85" w:name="_Toc419978753"/>
-      <w:bookmarkEnd w:id="80"/>
-      <w:bookmarkEnd w:id="81"/>
-      <w:bookmarkEnd w:id="82"/>
-      <w:bookmarkEnd w:id="83"/>
-      <w:bookmarkEnd w:id="84"/>
-      <w:bookmarkEnd w:id="85"/>
+      <w:bookmarkStart w:id="92" w:name="_Toc417981775"/>
+      <w:bookmarkStart w:id="93" w:name="_Toc417981811"/>
+      <w:bookmarkStart w:id="94" w:name="_Toc417997849"/>
+      <w:bookmarkStart w:id="95" w:name="_Toc417998644"/>
+      <w:bookmarkStart w:id="96" w:name="_Toc417999021"/>
+      <w:bookmarkStart w:id="97" w:name="_Toc419978753"/>
+      <w:bookmarkStart w:id="98" w:name="_Toc421184384"/>
+      <w:bookmarkEnd w:id="92"/>
+      <w:bookmarkEnd w:id="93"/>
+      <w:bookmarkEnd w:id="94"/>
+      <w:bookmarkEnd w:id="95"/>
+      <w:bookmarkEnd w:id="96"/>
+      <w:bookmarkEnd w:id="97"/>
+      <w:bookmarkEnd w:id="98"/>
     </w:p>
     <w:p>
       <w:pPr>
@@ -13964,13 +13845,13 @@
           <w:numId w:val="16"/>
         </w:numPr>
       </w:pPr>
-      <w:bookmarkStart w:id="86" w:name="_Toc417981812"/>
-      <w:bookmarkStart w:id="87" w:name="_Toc419978754"/>
+      <w:bookmarkStart w:id="99" w:name="_Toc417981812"/>
+      <w:bookmarkStart w:id="100" w:name="_Toc421184385"/>
       <w:r>
         <w:t>总体设计</w:t>
       </w:r>
-      <w:bookmarkEnd w:id="86"/>
-      <w:bookmarkEnd w:id="87"/>
+      <w:bookmarkEnd w:id="99"/>
+      <w:bookmarkEnd w:id="100"/>
     </w:p>
     <w:p>
       <w:pPr>
@@ -14357,13 +14238,13 @@
           <w:numId w:val="16"/>
         </w:numPr>
       </w:pPr>
-      <w:bookmarkStart w:id="88" w:name="_Toc417981813"/>
-      <w:bookmarkStart w:id="89" w:name="_Toc419978755"/>
+      <w:bookmarkStart w:id="101" w:name="_Toc417981813"/>
+      <w:bookmarkStart w:id="102" w:name="_Toc421184386"/>
       <w:r>
         <w:t>体系结构</w:t>
       </w:r>
-      <w:bookmarkEnd w:id="88"/>
-      <w:bookmarkEnd w:id="89"/>
+      <w:bookmarkEnd w:id="101"/>
+      <w:bookmarkEnd w:id="102"/>
     </w:p>
     <w:p>
       <w:pPr>
@@ -15033,7 +14914,7 @@
           <w:numId w:val="16"/>
         </w:numPr>
       </w:pPr>
-      <w:bookmarkStart w:id="90" w:name="_Toc419978756"/>
+      <w:bookmarkStart w:id="103" w:name="_Toc421184387"/>
       <w:r>
         <w:rPr>
           <w:rFonts w:hint="eastAsia"/>
@@ -15043,7 +14924,7 @@
       <w:r>
         <w:t>结构设计</w:t>
       </w:r>
-      <w:bookmarkEnd w:id="90"/>
+      <w:bookmarkEnd w:id="103"/>
     </w:p>
     <w:p>
       <w:pPr>
@@ -16734,7 +16615,6 @@
                 <w:szCs w:val="24"/>
               </w:rPr>
             </w:pPr>
-            <w:proofErr w:type="gramStart"/>
             <w:r>
               <w:rPr>
                 <w:rFonts w:ascii="宋体" w:eastAsia="宋体" w:hAnsi="宋体" w:cs="宋体" w:hint="eastAsia"/>
@@ -16745,7 +16625,6 @@
               </w:rPr>
               <w:t>值内容</w:t>
             </w:r>
-            <w:proofErr w:type="gramEnd"/>
           </w:p>
         </w:tc>
       </w:tr>
@@ -17449,16 +17328,8 @@
         <w:rPr>
           <w:rFonts w:hint="eastAsia"/>
         </w:rPr>
-        <w:t xml:space="preserve">      id4_1.</w:t>
-      </w:r>
-      <w:proofErr w:type="gramStart"/>
-      <w:r>
-        <w:rPr>
-          <w:rFonts w:hint="eastAsia"/>
-        </w:rPr>
-        <w:t>lab</w:t>
-      </w:r>
-      <w:proofErr w:type="gramEnd"/>
+        <w:t xml:space="preserve">      id4_1.lab</w:t>
+      </w:r>
     </w:p>
     <w:p>
       <w:pPr>
@@ -17486,16 +17357,8 @@
         <w:rPr>
           <w:rFonts w:hint="eastAsia"/>
         </w:rPr>
-        <w:t xml:space="preserve">      id4_2.</w:t>
-      </w:r>
-      <w:proofErr w:type="gramStart"/>
-      <w:r>
-        <w:rPr>
-          <w:rFonts w:hint="eastAsia"/>
-        </w:rPr>
-        <w:t>lab</w:t>
-      </w:r>
-      <w:proofErr w:type="gramEnd"/>
+        <w:t xml:space="preserve">      id4_2.lab</w:t>
+      </w:r>
     </w:p>
     <w:p>
       <w:pPr>
@@ -17523,16 +17386,8 @@
         <w:rPr>
           <w:rFonts w:hint="eastAsia"/>
         </w:rPr>
-        <w:t xml:space="preserve">      id4_3.</w:t>
-      </w:r>
-      <w:proofErr w:type="gramStart"/>
-      <w:r>
-        <w:rPr>
-          <w:rFonts w:hint="eastAsia"/>
-        </w:rPr>
-        <w:t>lab</w:t>
-      </w:r>
-      <w:proofErr w:type="gramEnd"/>
+        <w:t xml:space="preserve">      id4_3.lab</w:t>
+      </w:r>
     </w:p>
     <w:p>
       <w:pPr>
@@ -17613,16 +17468,8 @@
         <w:rPr>
           <w:rFonts w:hint="eastAsia"/>
         </w:rPr>
-        <w:t xml:space="preserve">          id7_1.</w:t>
-      </w:r>
-      <w:proofErr w:type="gramStart"/>
-      <w:r>
-        <w:rPr>
-          <w:rFonts w:hint="eastAsia"/>
-        </w:rPr>
-        <w:t>lab</w:t>
-      </w:r>
-      <w:proofErr w:type="gramEnd"/>
+        <w:t xml:space="preserve">          id7_1.lab</w:t>
+      </w:r>
     </w:p>
     <w:p>
       <w:pPr>
@@ -17638,16 +17485,8 @@
         <w:rPr>
           <w:rFonts w:hint="eastAsia"/>
         </w:rPr>
-        <w:t xml:space="preserve">          id7_2.</w:t>
-      </w:r>
-      <w:proofErr w:type="gramStart"/>
-      <w:r>
-        <w:rPr>
-          <w:rFonts w:hint="eastAsia"/>
-        </w:rPr>
-        <w:t>lab</w:t>
-      </w:r>
-      <w:proofErr w:type="gramEnd"/>
+        <w:t xml:space="preserve">          id7_2.lab</w:t>
+      </w:r>
     </w:p>
     <w:p>
       <w:pPr>
@@ -17718,16 +17557,8 @@
         <w:rPr>
           <w:rFonts w:hint="eastAsia"/>
         </w:rPr>
-        <w:t xml:space="preserve">      id4-540968289.</w:t>
-      </w:r>
-      <w:proofErr w:type="gramStart"/>
-      <w:r>
-        <w:rPr>
-          <w:rFonts w:hint="eastAsia"/>
-        </w:rPr>
-        <w:t>mfc</w:t>
-      </w:r>
-      <w:proofErr w:type="gramEnd"/>
+        <w:t xml:space="preserve">      id4-540968289.mfc</w:t>
+      </w:r>
     </w:p>
     <w:p>
       <w:pPr>
@@ -17743,16 +17574,8 @@
         <w:rPr>
           <w:rFonts w:hint="eastAsia"/>
         </w:rPr>
-        <w:t xml:space="preserve">      id4-541404317.</w:t>
-      </w:r>
-      <w:proofErr w:type="gramStart"/>
-      <w:r>
-        <w:rPr>
-          <w:rFonts w:hint="eastAsia"/>
-        </w:rPr>
-        <w:t>mfc</w:t>
-      </w:r>
-      <w:proofErr w:type="gramEnd"/>
+        <w:t xml:space="preserve">      id4-541404317.mfc</w:t>
+      </w:r>
     </w:p>
     <w:p>
       <w:pPr>
@@ -17900,16 +17723,8 @@
         <w:rPr>
           <w:rFonts w:hint="eastAsia"/>
         </w:rPr>
-        <w:t xml:space="preserve">      id4-540968289.</w:t>
-      </w:r>
-      <w:proofErr w:type="gramStart"/>
-      <w:r>
-        <w:rPr>
-          <w:rFonts w:hint="eastAsia"/>
-        </w:rPr>
-        <w:t>wav</w:t>
-      </w:r>
-      <w:proofErr w:type="gramEnd"/>
+        <w:t xml:space="preserve">      id4-540968289.wav</w:t>
+      </w:r>
     </w:p>
     <w:p>
       <w:pPr>
@@ -17925,16 +17740,8 @@
         <w:rPr>
           <w:rFonts w:hint="eastAsia"/>
         </w:rPr>
-        <w:t xml:space="preserve">      id4-541404317.</w:t>
-      </w:r>
-      <w:proofErr w:type="gramStart"/>
-      <w:r>
-        <w:rPr>
-          <w:rFonts w:hint="eastAsia"/>
-        </w:rPr>
-        <w:t>wav</w:t>
-      </w:r>
-      <w:proofErr w:type="gramEnd"/>
+        <w:t xml:space="preserve">      id4-541404317.wav</w:t>
+      </w:r>
     </w:p>
     <w:p>
       <w:pPr>
@@ -18008,16 +17815,16 @@
           <w:numId w:val="16"/>
         </w:numPr>
       </w:pPr>
-      <w:bookmarkStart w:id="91" w:name="_Toc417981814"/>
-      <w:bookmarkStart w:id="92" w:name="_Toc419978757"/>
+      <w:bookmarkStart w:id="104" w:name="_Toc417981814"/>
+      <w:bookmarkStart w:id="105" w:name="_Toc421184388"/>
       <w:r>
         <w:rPr>
           <w:rFonts w:hint="eastAsia"/>
         </w:rPr>
         <w:t>开发平台及开发工具</w:t>
       </w:r>
-      <w:bookmarkEnd w:id="91"/>
-      <w:bookmarkEnd w:id="92"/>
+      <w:bookmarkEnd w:id="104"/>
+      <w:bookmarkEnd w:id="105"/>
     </w:p>
     <w:p>
       <w:pPr>
@@ -18973,16 +18780,8 @@
         <w:rPr>
           <w:rFonts w:hint="eastAsia"/>
         </w:rPr>
-        <w:t>，</w:t>
-      </w:r>
-      <w:proofErr w:type="gramStart"/>
-      <w:r>
-        <w:rPr>
-          <w:rFonts w:hint="eastAsia"/>
-        </w:rPr>
-        <w:t>回滚</w:t>
-      </w:r>
-      <w:proofErr w:type="gramEnd"/>
+        <w:t>，回滚</w:t>
+      </w:r>
       <w:r>
         <w:rPr>
           <w:rFonts w:hint="eastAsia"/>
@@ -19183,13 +18982,7 @@
         <w:rPr>
           <w:rFonts w:hint="eastAsia"/>
         </w:rPr>
-        <w:t>合并</w:t>
-      </w:r>
-      <w:r>
-        <w:rPr>
-          <w:rFonts w:hint="eastAsia"/>
-        </w:rPr>
-        <w:t>到原本的</w:t>
+        <w:t>合并到原本的</w:t>
       </w:r>
       <w:r>
         <w:rPr>
@@ -19221,14 +19014,209 @@
         </w:rPr>
         <w:t>reset</w:t>
       </w:r>
-      <w:proofErr w:type="gramStart"/>
-      <w:r>
-        <w:rPr>
-          <w:rFonts w:hint="eastAsia"/>
-        </w:rPr>
-        <w:t>回滚版本</w:t>
-      </w:r>
-      <w:proofErr w:type="gramEnd"/>
+      <w:r>
+        <w:rPr>
+          <w:rFonts w:hint="eastAsia"/>
+        </w:rPr>
+        <w:t>回滚版本或</w:t>
+      </w:r>
+      <w:r>
+        <w:rPr>
+          <w:rFonts w:hint="eastAsia"/>
+        </w:rPr>
+        <w:t>revert</w:t>
+      </w:r>
+      <w:r>
+        <w:rPr>
+          <w:rFonts w:hint="eastAsia"/>
+        </w:rPr>
+        <w:t>撤销操作。</w:t>
+      </w:r>
+      <w:r>
+        <w:rPr>
+          <w:rFonts w:hint="eastAsia"/>
+        </w:rPr>
+        <w:t>当主要功能添加完成后，还可以建立</w:t>
+      </w:r>
+      <w:r>
+        <w:rPr>
+          <w:rFonts w:hint="eastAsia"/>
+        </w:rPr>
+        <w:t>tag</w:t>
+      </w:r>
+      <w:r>
+        <w:rPr>
+          <w:rFonts w:hint="eastAsia"/>
+        </w:rPr>
+        <w:t>标记，</w:t>
+      </w:r>
+      <w:r>
+        <w:rPr>
+          <w:rFonts w:hint="eastAsia"/>
+        </w:rPr>
+        <w:t>紧密地</w:t>
+      </w:r>
+      <w:r>
+        <w:rPr>
+          <w:rFonts w:hint="eastAsia"/>
+        </w:rPr>
+        <w:t>发布</w:t>
+      </w:r>
+      <w:r>
+        <w:rPr>
+          <w:rFonts w:hint="eastAsia"/>
+        </w:rPr>
+        <w:t>迭代</w:t>
+      </w:r>
+      <w:r>
+        <w:rPr>
+          <w:rFonts w:hint="eastAsia"/>
+        </w:rPr>
+        <w:t>版本。</w:t>
+      </w:r>
+      <w:r>
+        <w:rPr>
+          <w:rFonts w:hint="eastAsia"/>
+        </w:rPr>
+        <w:t>本系统预计</w:t>
+      </w:r>
+      <w:r>
+        <w:rPr>
+          <w:rFonts w:hint="eastAsia"/>
+        </w:rPr>
+        <w:t>将进行</w:t>
+      </w:r>
+      <w:r>
+        <w:rPr>
+          <w:rFonts w:hint="eastAsia"/>
+        </w:rPr>
+        <w:t>3</w:t>
+      </w:r>
+      <w:r>
+        <w:rPr>
+          <w:rFonts w:hint="eastAsia"/>
+        </w:rPr>
+        <w:t>-</w:t>
+      </w:r>
+      <w:r>
+        <w:t>5</w:t>
+      </w:r>
+      <w:r>
+        <w:rPr>
+          <w:rFonts w:hint="eastAsia"/>
+        </w:rPr>
+        <w:t>次迭代，</w:t>
+      </w:r>
+      <w:r>
+        <w:rPr>
+          <w:rFonts w:hint="eastAsia"/>
+        </w:rPr>
+        <w:t>分别在实现界面，完成功能，改进功能</w:t>
+      </w:r>
+      <w:r>
+        <w:rPr>
+          <w:rFonts w:hint="eastAsia"/>
+        </w:rPr>
+        <w:t>，修复</w:t>
+      </w:r>
+      <w:r>
+        <w:rPr>
+          <w:rFonts w:hint="eastAsia"/>
+        </w:rPr>
+        <w:t>bug</w:t>
+      </w:r>
+      <w:r>
+        <w:rPr>
+          <w:rFonts w:hint="eastAsia"/>
+        </w:rPr>
+        <w:t>等等之后。</w:t>
+      </w:r>
+    </w:p>
+    <w:p>
+      <w:pPr>
+        <w:pStyle w:val="a6"/>
+      </w:pPr>
+      <w:r>
+        <w:rPr>
+          <w:rFonts w:hint="eastAsia"/>
+        </w:rPr>
+        <w:t>由于在系统设计和实现期间，仍有实习和面试等一系列活动，因此需要在不同的开发机上开发，</w:t>
+      </w:r>
+      <w:r>
+        <w:rPr>
+          <w:rFonts w:hint="eastAsia"/>
+        </w:rPr>
+        <w:t>因此使用了基于</w:t>
+      </w:r>
+      <w:r>
+        <w:rPr>
+          <w:rFonts w:hint="eastAsia"/>
+        </w:rPr>
+        <w:t>Git</w:t>
+      </w:r>
+      <w:r>
+        <w:rPr>
+          <w:rFonts w:hint="eastAsia"/>
+        </w:rPr>
+        <w:t>的</w:t>
+      </w:r>
+      <w:r>
+        <w:t>代码</w:t>
+      </w:r>
+      <w:r>
+        <w:rPr>
+          <w:rFonts w:hint="eastAsia"/>
+        </w:rPr>
+        <w:t>托管网站</w:t>
+      </w:r>
+      <w:r>
+        <w:rPr>
+          <w:rFonts w:hint="eastAsia"/>
+        </w:rPr>
+        <w:t>GitHub</w:t>
+      </w:r>
+      <w:r>
+        <w:rPr>
+          <w:rFonts w:hint="eastAsia"/>
+        </w:rPr>
+        <w:t>。</w:t>
+      </w:r>
+      <w:r>
+        <w:rPr>
+          <w:rFonts w:hint="eastAsia"/>
+        </w:rPr>
+        <w:t>通过</w:t>
+      </w:r>
+      <w:r>
+        <w:rPr>
+          <w:rFonts w:hint="eastAsia"/>
+        </w:rPr>
+        <w:t>GitHub</w:t>
+      </w:r>
+      <w:r>
+        <w:rPr>
+          <w:rFonts w:hint="eastAsia"/>
+        </w:rPr>
+        <w:t>可以在任意联网的地方，通过</w:t>
+      </w:r>
+      <w:r>
+        <w:rPr>
+          <w:rFonts w:hint="eastAsia"/>
+        </w:rPr>
+        <w:t>Git</w:t>
+      </w:r>
+      <w:r>
+        <w:rPr>
+          <w:rFonts w:hint="eastAsia"/>
+        </w:rPr>
+        <w:t>进行</w:t>
+      </w:r>
+      <w:r>
+        <w:rPr>
+          <w:rFonts w:hint="eastAsia"/>
+        </w:rPr>
+        <w:t>pull</w:t>
+      </w:r>
       <w:r>
         <w:rPr>
           <w:rFonts w:hint="eastAsia"/>
@@ -19239,238 +19227,30 @@
         <w:rPr>
           <w:rFonts w:hint="eastAsia"/>
         </w:rPr>
-        <w:t>revert</w:t>
-      </w:r>
-      <w:r>
-        <w:rPr>
-          <w:rFonts w:hint="eastAsia"/>
-        </w:rPr>
-        <w:t>撤销操作。</w:t>
-      </w:r>
-      <w:r>
-        <w:rPr>
-          <w:rFonts w:hint="eastAsia"/>
-        </w:rPr>
-        <w:t>当主要功能添加完成后，还可以建立</w:t>
-      </w:r>
-      <w:r>
-        <w:rPr>
-          <w:rFonts w:hint="eastAsia"/>
-        </w:rPr>
-        <w:t>tag</w:t>
-      </w:r>
-      <w:r>
-        <w:rPr>
-          <w:rFonts w:hint="eastAsia"/>
-        </w:rPr>
-        <w:t>标记，</w:t>
-      </w:r>
-      <w:r>
-        <w:rPr>
-          <w:rFonts w:hint="eastAsia"/>
-        </w:rPr>
-        <w:t>紧密地</w:t>
-      </w:r>
-      <w:r>
-        <w:rPr>
-          <w:rFonts w:hint="eastAsia"/>
-        </w:rPr>
-        <w:t>发布</w:t>
-      </w:r>
-      <w:r>
-        <w:rPr>
-          <w:rFonts w:hint="eastAsia"/>
-        </w:rPr>
-        <w:t>迭代</w:t>
-      </w:r>
-      <w:r>
-        <w:rPr>
-          <w:rFonts w:hint="eastAsia"/>
-        </w:rPr>
-        <w:t>版本。</w:t>
-      </w:r>
-      <w:r>
-        <w:rPr>
-          <w:rFonts w:hint="eastAsia"/>
-        </w:rPr>
-        <w:t>本系统预计</w:t>
-      </w:r>
-      <w:r>
-        <w:rPr>
-          <w:rFonts w:hint="eastAsia"/>
-        </w:rPr>
-        <w:t>将进行</w:t>
-      </w:r>
-      <w:r>
-        <w:rPr>
-          <w:rFonts w:hint="eastAsia"/>
-        </w:rPr>
-        <w:t>3</w:t>
-      </w:r>
-      <w:r>
-        <w:rPr>
-          <w:rFonts w:hint="eastAsia"/>
-        </w:rPr>
-        <w:t>-</w:t>
-      </w:r>
-      <w:r>
-        <w:t>5</w:t>
-      </w:r>
-      <w:r>
-        <w:rPr>
-          <w:rFonts w:hint="eastAsia"/>
-        </w:rPr>
-        <w:t>次迭代，</w:t>
-      </w:r>
-      <w:r>
-        <w:rPr>
-          <w:rFonts w:hint="eastAsia"/>
-        </w:rPr>
-        <w:t>分别在实现界面，完成功能，改进功能</w:t>
-      </w:r>
-      <w:r>
-        <w:rPr>
-          <w:rFonts w:hint="eastAsia"/>
-        </w:rPr>
-        <w:t>，修复</w:t>
-      </w:r>
-      <w:r>
-        <w:rPr>
-          <w:rFonts w:hint="eastAsia"/>
-        </w:rPr>
-        <w:t>bug</w:t>
-      </w:r>
-      <w:r>
-        <w:rPr>
-          <w:rFonts w:hint="eastAsia"/>
-        </w:rPr>
-        <w:t>等等之后。</w:t>
+        <w:t>push</w:t>
+      </w:r>
+      <w:r>
+        <w:rPr>
+          <w:rFonts w:hint="eastAsia"/>
+        </w:rPr>
+        <w:t>等操作来下载</w:t>
+      </w:r>
+      <w:r>
+        <w:rPr>
+          <w:rFonts w:hint="eastAsia"/>
+        </w:rPr>
+        <w:t>或</w:t>
+      </w:r>
+      <w:r>
+        <w:rPr>
+          <w:rFonts w:hint="eastAsia"/>
+        </w:rPr>
+        <w:t>更新代码库。</w:t>
       </w:r>
     </w:p>
     <w:p>
       <w:pPr>
         <w:pStyle w:val="a6"/>
-        <w:rPr>
-          <w:rFonts w:hint="eastAsia"/>
-        </w:rPr>
-      </w:pPr>
-      <w:r>
-        <w:rPr>
-          <w:rFonts w:hint="eastAsia"/>
-        </w:rPr>
-        <w:t>由于在系统设计和实现期间，仍有实习和面试等一系列活动，因此需要在不同的开发机上开发，</w:t>
-      </w:r>
-      <w:r>
-        <w:rPr>
-          <w:rFonts w:hint="eastAsia"/>
-        </w:rPr>
-        <w:t>因此使用了基于</w:t>
-      </w:r>
-      <w:r>
-        <w:rPr>
-          <w:rFonts w:hint="eastAsia"/>
-        </w:rPr>
-        <w:t>Git</w:t>
-      </w:r>
-      <w:r>
-        <w:rPr>
-          <w:rFonts w:hint="eastAsia"/>
-        </w:rPr>
-        <w:t>的</w:t>
-      </w:r>
-      <w:r>
-        <w:t>代码</w:t>
-      </w:r>
-      <w:r>
-        <w:rPr>
-          <w:rFonts w:hint="eastAsia"/>
-        </w:rPr>
-        <w:t>托管网站</w:t>
-      </w:r>
-      <w:r>
-        <w:rPr>
-          <w:rFonts w:hint="eastAsia"/>
-        </w:rPr>
-        <w:t>GitHub</w:t>
-      </w:r>
-      <w:r>
-        <w:rPr>
-          <w:rFonts w:hint="eastAsia"/>
-        </w:rPr>
-        <w:t>。</w:t>
-      </w:r>
-      <w:r>
-        <w:rPr>
-          <w:rFonts w:hint="eastAsia"/>
-        </w:rPr>
-        <w:t>通过</w:t>
-      </w:r>
-      <w:r>
-        <w:rPr>
-          <w:rFonts w:hint="eastAsia"/>
-        </w:rPr>
-        <w:t>GitHub</w:t>
-      </w:r>
-      <w:r>
-        <w:rPr>
-          <w:rFonts w:hint="eastAsia"/>
-        </w:rPr>
-        <w:t>可以在任意联网的地方，通过</w:t>
-      </w:r>
-      <w:r>
-        <w:rPr>
-          <w:rFonts w:hint="eastAsia"/>
-        </w:rPr>
-        <w:t>Git</w:t>
-      </w:r>
-      <w:r>
-        <w:rPr>
-          <w:rFonts w:hint="eastAsia"/>
-        </w:rPr>
-        <w:t>进行</w:t>
-      </w:r>
-      <w:r>
-        <w:rPr>
-          <w:rFonts w:hint="eastAsia"/>
-        </w:rPr>
-        <w:t>pull</w:t>
-      </w:r>
-      <w:r>
-        <w:rPr>
-          <w:rFonts w:hint="eastAsia"/>
-        </w:rPr>
-        <w:t>或</w:t>
-      </w:r>
-      <w:r>
-        <w:rPr>
-          <w:rFonts w:hint="eastAsia"/>
-        </w:rPr>
-        <w:t>push</w:t>
-      </w:r>
-      <w:r>
-        <w:rPr>
-          <w:rFonts w:hint="eastAsia"/>
-        </w:rPr>
-        <w:t>等操作来下载</w:t>
-      </w:r>
-      <w:r>
-        <w:rPr>
-          <w:rFonts w:hint="eastAsia"/>
-        </w:rPr>
-        <w:t>或</w:t>
-      </w:r>
-      <w:bookmarkStart w:id="93" w:name="_GoBack"/>
-      <w:bookmarkEnd w:id="93"/>
-      <w:r>
-        <w:rPr>
-          <w:rFonts w:hint="eastAsia"/>
-        </w:rPr>
-        <w:t>更新代码库。</w:t>
-      </w:r>
-    </w:p>
-    <w:p>
-      <w:pPr>
-        <w:pStyle w:val="a6"/>
       </w:pPr>
       <w:r>
         <w:br w:type="page"/>
@@ -19480,12 +19260,12 @@
       <w:pPr>
         <w:pStyle w:val="2"/>
       </w:pPr>
-      <w:bookmarkStart w:id="94" w:name="_Toc419978758"/>
+      <w:bookmarkStart w:id="106" w:name="_Toc421184389"/>
       <w:r>
         <w:lastRenderedPageBreak/>
         <w:t>功能和实现</w:t>
       </w:r>
-      <w:bookmarkEnd w:id="94"/>
+      <w:bookmarkEnd w:id="106"/>
     </w:p>
     <w:p>
       <w:pPr>
@@ -19505,12 +19285,14 @@
           <w:szCs w:val="28"/>
         </w:rPr>
       </w:pPr>
-      <w:bookmarkStart w:id="95" w:name="_Toc417998650"/>
-      <w:bookmarkStart w:id="96" w:name="_Toc417999027"/>
-      <w:bookmarkStart w:id="97" w:name="_Toc419978759"/>
-      <w:bookmarkEnd w:id="95"/>
-      <w:bookmarkEnd w:id="96"/>
-      <w:bookmarkEnd w:id="97"/>
+      <w:bookmarkStart w:id="107" w:name="_Toc417998650"/>
+      <w:bookmarkStart w:id="108" w:name="_Toc417999027"/>
+      <w:bookmarkStart w:id="109" w:name="_Toc419978759"/>
+      <w:bookmarkStart w:id="110" w:name="_Toc421184390"/>
+      <w:bookmarkEnd w:id="107"/>
+      <w:bookmarkEnd w:id="108"/>
+      <w:bookmarkEnd w:id="109"/>
+      <w:bookmarkEnd w:id="110"/>
     </w:p>
     <w:p>
       <w:pPr>
@@ -19530,12 +19312,14 @@
           <w:szCs w:val="28"/>
         </w:rPr>
       </w:pPr>
-      <w:bookmarkStart w:id="98" w:name="_Toc417998651"/>
-      <w:bookmarkStart w:id="99" w:name="_Toc417999028"/>
-      <w:bookmarkStart w:id="100" w:name="_Toc419978760"/>
-      <w:bookmarkEnd w:id="98"/>
-      <w:bookmarkEnd w:id="99"/>
-      <w:bookmarkEnd w:id="100"/>
+      <w:bookmarkStart w:id="111" w:name="_Toc417998651"/>
+      <w:bookmarkStart w:id="112" w:name="_Toc417999028"/>
+      <w:bookmarkStart w:id="113" w:name="_Toc419978760"/>
+      <w:bookmarkStart w:id="114" w:name="_Toc421184391"/>
+      <w:bookmarkEnd w:id="111"/>
+      <w:bookmarkEnd w:id="112"/>
+      <w:bookmarkEnd w:id="113"/>
+      <w:bookmarkEnd w:id="114"/>
     </w:p>
     <w:p>
       <w:pPr>
@@ -19555,12 +19339,14 @@
           <w:szCs w:val="28"/>
         </w:rPr>
       </w:pPr>
-      <w:bookmarkStart w:id="101" w:name="_Toc417998652"/>
-      <w:bookmarkStart w:id="102" w:name="_Toc417999029"/>
-      <w:bookmarkStart w:id="103" w:name="_Toc419978761"/>
-      <w:bookmarkEnd w:id="101"/>
-      <w:bookmarkEnd w:id="102"/>
-      <w:bookmarkEnd w:id="103"/>
+      <w:bookmarkStart w:id="115" w:name="_Toc417998652"/>
+      <w:bookmarkStart w:id="116" w:name="_Toc417999029"/>
+      <w:bookmarkStart w:id="117" w:name="_Toc419978761"/>
+      <w:bookmarkStart w:id="118" w:name="_Toc421184392"/>
+      <w:bookmarkEnd w:id="115"/>
+      <w:bookmarkEnd w:id="116"/>
+      <w:bookmarkEnd w:id="117"/>
+      <w:bookmarkEnd w:id="118"/>
     </w:p>
     <w:p>
       <w:pPr>
@@ -19580,12 +19366,14 @@
           <w:szCs w:val="28"/>
         </w:rPr>
       </w:pPr>
-      <w:bookmarkStart w:id="104" w:name="_Toc417998653"/>
-      <w:bookmarkStart w:id="105" w:name="_Toc417999030"/>
-      <w:bookmarkStart w:id="106" w:name="_Toc419978762"/>
-      <w:bookmarkEnd w:id="104"/>
-      <w:bookmarkEnd w:id="105"/>
-      <w:bookmarkEnd w:id="106"/>
+      <w:bookmarkStart w:id="119" w:name="_Toc417998653"/>
+      <w:bookmarkStart w:id="120" w:name="_Toc417999030"/>
+      <w:bookmarkStart w:id="121" w:name="_Toc419978762"/>
+      <w:bookmarkStart w:id="122" w:name="_Toc421184393"/>
+      <w:bookmarkEnd w:id="119"/>
+      <w:bookmarkEnd w:id="120"/>
+      <w:bookmarkEnd w:id="121"/>
+      <w:bookmarkEnd w:id="122"/>
     </w:p>
     <w:p>
       <w:pPr>
@@ -19605,12 +19393,14 @@
           <w:szCs w:val="28"/>
         </w:rPr>
       </w:pPr>
-      <w:bookmarkStart w:id="107" w:name="_Toc417998654"/>
-      <w:bookmarkStart w:id="108" w:name="_Toc417999031"/>
-      <w:bookmarkStart w:id="109" w:name="_Toc419978763"/>
-      <w:bookmarkEnd w:id="107"/>
-      <w:bookmarkEnd w:id="108"/>
-      <w:bookmarkEnd w:id="109"/>
+      <w:bookmarkStart w:id="123" w:name="_Toc417998654"/>
+      <w:bookmarkStart w:id="124" w:name="_Toc417999031"/>
+      <w:bookmarkStart w:id="125" w:name="_Toc419978763"/>
+      <w:bookmarkStart w:id="126" w:name="_Toc421184394"/>
+      <w:bookmarkEnd w:id="123"/>
+      <w:bookmarkEnd w:id="124"/>
+      <w:bookmarkEnd w:id="125"/>
+      <w:bookmarkEnd w:id="126"/>
     </w:p>
     <w:p>
       <w:pPr>
@@ -19620,14 +19410,14 @@
           <w:numId w:val="27"/>
         </w:numPr>
       </w:pPr>
-      <w:bookmarkStart w:id="110" w:name="_Toc419978764"/>
+      <w:bookmarkStart w:id="127" w:name="_Toc421184395"/>
       <w:r>
         <w:rPr>
           <w:rFonts w:hint="eastAsia"/>
         </w:rPr>
         <w:t>数据模型</w:t>
       </w:r>
-      <w:bookmarkEnd w:id="110"/>
+      <w:bookmarkEnd w:id="127"/>
     </w:p>
     <w:p>
       <w:pPr>
@@ -20268,19 +20058,11 @@
       <w:r>
         <w:t>singleton</w:t>
       </w:r>
-      <w:proofErr w:type="gramStart"/>
-      <w:r>
-        <w:rPr>
-          <w:rFonts w:hint="eastAsia"/>
-        </w:rPr>
-        <w:t>单例模式</w:t>
-      </w:r>
-      <w:proofErr w:type="gramEnd"/>
-      <w:r>
-        <w:rPr>
-          <w:rFonts w:hint="eastAsia"/>
-        </w:rPr>
-        <w:t>以节约内存。用来操作数据库中的用户表</w:t>
+      <w:r>
+        <w:rPr>
+          <w:rFonts w:hint="eastAsia"/>
+        </w:rPr>
+        <w:t>单例模式以节约内存。用来操作数据库中的用户表</w:t>
       </w:r>
       <w:r>
         <w:rPr>
@@ -20451,13 +20233,8 @@
               <w:tab/>
               <w:t>}//</w:t>
             </w:r>
-            <w:proofErr w:type="gramStart"/>
-            <w:r>
-              <w:t>单例模式</w:t>
-            </w:r>
-            <w:proofErr w:type="gramEnd"/>
-            <w:r>
-              <w:t>获取该类的实例</w:t>
+            <w:r>
+              <w:t>单例模式获取该类的实例</w:t>
             </w:r>
           </w:p>
           <w:p>
@@ -20790,19 +20567,11 @@
       <w:r>
         <w:t>singleton</w:t>
       </w:r>
-      <w:proofErr w:type="gramStart"/>
-      <w:r>
-        <w:rPr>
-          <w:rFonts w:hint="eastAsia"/>
-        </w:rPr>
-        <w:t>单例模式</w:t>
-      </w:r>
-      <w:proofErr w:type="gramEnd"/>
-      <w:r>
-        <w:rPr>
-          <w:rFonts w:hint="eastAsia"/>
-        </w:rPr>
-        <w:t>以节约内存。用来操作数据库中的</w:t>
+      <w:r>
+        <w:rPr>
+          <w:rFonts w:hint="eastAsia"/>
+        </w:rPr>
+        <w:t>单例模式以节约内存。用来操作数据库中的</w:t>
       </w:r>
       <w:r>
         <w:rPr>
@@ -20959,19 +20728,11 @@
               </w:rPr>
               <w:t>//</w:t>
             </w:r>
-            <w:proofErr w:type="gramStart"/>
             <w:r>
               <w:rPr>
                 <w:rFonts w:hint="eastAsia"/>
               </w:rPr>
-              <w:t>单例模式</w:t>
-            </w:r>
-            <w:proofErr w:type="gramEnd"/>
-            <w:r>
-              <w:rPr>
-                <w:rFonts w:hint="eastAsia"/>
-              </w:rPr>
-              <w:t>获取该类的实例</w:t>
+              <w:t>单例模式获取该类的实例</w:t>
             </w:r>
           </w:p>
           <w:p>
@@ -21238,19 +20999,11 @@
       <w:r>
         <w:t>singleton</w:t>
       </w:r>
-      <w:proofErr w:type="gramStart"/>
-      <w:r>
-        <w:rPr>
-          <w:rFonts w:hint="eastAsia"/>
-        </w:rPr>
-        <w:t>单例模式</w:t>
-      </w:r>
-      <w:proofErr w:type="gramEnd"/>
-      <w:r>
-        <w:rPr>
-          <w:rFonts w:hint="eastAsia"/>
-        </w:rPr>
-        <w:t>以节约内存。用来进行各种文件操作，包括获得目录应用根目录、获得存放模型目录、获得存放</w:t>
+      <w:r>
+        <w:rPr>
+          <w:rFonts w:hint="eastAsia"/>
+        </w:rPr>
+        <w:t>单例模式以节约内存。用来进行各种文件操作，包括获得目录应用根目录、获得存放模型目录、获得存放</w:t>
       </w:r>
       <w:r>
         <w:rPr>
@@ -21650,19 +21403,11 @@
               </w:rPr>
               <w:t>//</w:t>
             </w:r>
-            <w:proofErr w:type="gramStart"/>
             <w:r>
               <w:rPr>
                 <w:rFonts w:hint="eastAsia"/>
               </w:rPr>
-              <w:t>单例模式</w:t>
-            </w:r>
-            <w:proofErr w:type="gramEnd"/>
-            <w:r>
-              <w:rPr>
-                <w:rFonts w:hint="eastAsia"/>
-              </w:rPr>
-              <w:t>获取该类的实例</w:t>
+              <w:t>单例模式获取该类的实例</w:t>
             </w:r>
           </w:p>
           <w:p>
@@ -21844,7 +21589,7 @@
           <w:numId w:val="27"/>
         </w:numPr>
       </w:pPr>
-      <w:bookmarkStart w:id="111" w:name="_Toc419978765"/>
+      <w:bookmarkStart w:id="128" w:name="_Toc421184396"/>
       <w:r>
         <w:rPr>
           <w:rFonts w:hint="eastAsia"/>
@@ -21857,7 +21602,7 @@
         </w:rPr>
         <w:t>封装实现</w:t>
       </w:r>
-      <w:bookmarkEnd w:id="111"/>
+      <w:bookmarkEnd w:id="128"/>
     </w:p>
     <w:p>
       <w:pPr>
@@ -22713,11 +22458,11 @@
           <w:numId w:val="27"/>
         </w:numPr>
       </w:pPr>
-      <w:bookmarkStart w:id="112" w:name="_Toc419978766"/>
+      <w:bookmarkStart w:id="129" w:name="_Toc421184397"/>
       <w:r>
         <w:t>用户登陆</w:t>
       </w:r>
-      <w:bookmarkEnd w:id="112"/>
+      <w:bookmarkEnd w:id="129"/>
     </w:p>
     <w:p>
       <w:pPr>
@@ -24191,7 +23936,7 @@
           <w:numId w:val="27"/>
         </w:numPr>
       </w:pPr>
-      <w:bookmarkStart w:id="113" w:name="_Toc419978767"/>
+      <w:bookmarkStart w:id="130" w:name="_Toc421184398"/>
       <w:r>
         <w:rPr>
           <w:rFonts w:hint="eastAsia"/>
@@ -24199,7 +23944,7 @@
         <w:lastRenderedPageBreak/>
         <w:t>主界面</w:t>
       </w:r>
-      <w:bookmarkEnd w:id="113"/>
+      <w:bookmarkEnd w:id="130"/>
     </w:p>
     <w:p>
       <w:pPr>
@@ -24502,7 +24247,7 @@
           <w:numId w:val="27"/>
         </w:numPr>
       </w:pPr>
-      <w:bookmarkStart w:id="114" w:name="_Toc419978768"/>
+      <w:bookmarkStart w:id="131" w:name="_Toc421184399"/>
       <w:r>
         <w:rPr>
           <w:rFonts w:hint="eastAsia"/>
@@ -24510,7 +24255,7 @@
         <w:lastRenderedPageBreak/>
         <w:t>用户管理</w:t>
       </w:r>
-      <w:bookmarkEnd w:id="114"/>
+      <w:bookmarkEnd w:id="131"/>
     </w:p>
     <w:p>
       <w:pPr>
@@ -25775,6 +25520,7 @@
           <w:numId w:val="27"/>
         </w:numPr>
       </w:pPr>
+      <w:bookmarkStart w:id="132" w:name="_Toc421184400"/>
       <w:r>
         <w:rPr>
           <w:rFonts w:hint="eastAsia"/>
@@ -25782,6 +25528,7 @@
         <w:lastRenderedPageBreak/>
         <w:t>阈值设置</w:t>
       </w:r>
+      <w:bookmarkEnd w:id="132"/>
     </w:p>
     <w:p>
       <w:pPr>
@@ -25909,13 +25656,8 @@
               <w:t>//</w:t>
             </w:r>
             <w:r>
-              <w:t>绑定</w:t>
-            </w:r>
-            <w:proofErr w:type="gramStart"/>
-            <w:r>
-              <w:t>拖拉条变化</w:t>
-            </w:r>
-            <w:proofErr w:type="gramEnd"/>
+              <w:t>绑定拖拉条变化</w:t>
+            </w:r>
             <w:r>
               <w:t>事件</w:t>
             </w:r>
@@ -26280,12 +26022,14 @@
           <w:numId w:val="27"/>
         </w:numPr>
       </w:pPr>
+      <w:bookmarkStart w:id="133" w:name="_Toc421184401"/>
       <w:r>
         <w:rPr>
           <w:rFonts w:hint="eastAsia"/>
         </w:rPr>
         <w:t>修改密码</w:t>
       </w:r>
+      <w:bookmarkEnd w:id="133"/>
     </w:p>
     <w:p>
       <w:pPr>
@@ -27487,7 +27231,7 @@
           <w:numId w:val="27"/>
         </w:numPr>
       </w:pPr>
-      <w:bookmarkStart w:id="115" w:name="_Toc419978770"/>
+      <w:bookmarkStart w:id="134" w:name="_Toc421184402"/>
       <w:r>
         <w:rPr>
           <w:rFonts w:hint="eastAsia"/>
@@ -27495,7 +27239,7 @@
         <w:lastRenderedPageBreak/>
         <w:t>说话人训练</w:t>
       </w:r>
-      <w:bookmarkEnd w:id="115"/>
+      <w:bookmarkEnd w:id="134"/>
     </w:p>
     <w:p>
       <w:pPr>
@@ -27845,15 +27589,7 @@
               <w:t>//</w:t>
             </w:r>
             <w:r>
-              <w:t>以</w:t>
-            </w:r>
-            <w:proofErr w:type="gramStart"/>
-            <w:r>
-              <w:t>单例模式</w:t>
-            </w:r>
-            <w:proofErr w:type="gramEnd"/>
-            <w:r>
-              <w:t>调用录音实例</w:t>
+              <w:t>以单例模式调用录音实例</w:t>
             </w:r>
           </w:p>
           <w:p>
@@ -29181,14 +28917,14 @@
           <w:numId w:val="27"/>
         </w:numPr>
       </w:pPr>
-      <w:bookmarkStart w:id="116" w:name="_Toc419978771"/>
+      <w:bookmarkStart w:id="135" w:name="_Toc421184403"/>
       <w:r>
         <w:rPr>
           <w:rFonts w:hint="eastAsia"/>
         </w:rPr>
         <w:t>说话人测试</w:t>
       </w:r>
-      <w:bookmarkEnd w:id="116"/>
+      <w:bookmarkEnd w:id="135"/>
     </w:p>
     <w:p>
       <w:pPr>
@@ -29282,21 +29018,7 @@
         <w:rPr>
           <w:rFonts w:hint="eastAsia"/>
         </w:rPr>
-        <w:t>，</w:t>
-      </w:r>
-      <w:proofErr w:type="gramStart"/>
-      <w:r>
-        <w:rPr>
-          <w:rFonts w:hint="eastAsia"/>
-        </w:rPr>
-        <w:t>若结果</w:t>
-      </w:r>
-      <w:proofErr w:type="gramEnd"/>
-      <w:r>
-        <w:rPr>
-          <w:rFonts w:hint="eastAsia"/>
-        </w:rPr>
-        <w:t>与声明的相同则测试通过，否则测试不通过</w:t>
+        <w:t>，若结果与声明的相同则测试通过，否则测试不通过</w:t>
       </w:r>
       <w:r>
         <w:rPr>
@@ -29986,21 +29708,7 @@
               <w:rPr>
                 <w:rFonts w:hint="eastAsia"/>
               </w:rPr>
-              <w:t>以</w:t>
-            </w:r>
-            <w:proofErr w:type="gramStart"/>
-            <w:r>
-              <w:rPr>
-                <w:rFonts w:hint="eastAsia"/>
-              </w:rPr>
-              <w:t>单例模式</w:t>
-            </w:r>
-            <w:proofErr w:type="gramEnd"/>
-            <w:r>
-              <w:rPr>
-                <w:rFonts w:hint="eastAsia"/>
-              </w:rPr>
-              <w:t>调用录音实例</w:t>
+              <w:t>以单例模式调用录音实例</w:t>
             </w:r>
           </w:p>
           <w:p>
@@ -31074,13 +30782,8 @@
               <w:t>//</w:t>
             </w:r>
             <w:r>
-              <w:t>获取要调用的</w:t>
-            </w:r>
-            <w:proofErr w:type="gramStart"/>
-            <w:r>
-              <w:t>的</w:t>
-            </w:r>
-            <w:proofErr w:type="gramEnd"/>
+              <w:t>获取要调用的的</w:t>
+            </w:r>
             <w:r>
               <w:t>HVite</w:t>
             </w:r>
@@ -31172,7 +30875,7 @@
       <w:pPr>
         <w:pStyle w:val="2"/>
       </w:pPr>
-      <w:bookmarkStart w:id="117" w:name="_Toc419978772"/>
+      <w:bookmarkStart w:id="136" w:name="_Toc421184404"/>
       <w:r>
         <w:rPr>
           <w:rFonts w:hint="eastAsia"/>
@@ -31180,7 +30883,7 @@
         <w:lastRenderedPageBreak/>
         <w:t>实验和测试</w:t>
       </w:r>
-      <w:bookmarkEnd w:id="117"/>
+      <w:bookmarkEnd w:id="136"/>
     </w:p>
     <w:p>
       <w:pPr>
@@ -31200,10 +30903,12 @@
           <w:szCs w:val="28"/>
         </w:rPr>
       </w:pPr>
-      <w:bookmarkStart w:id="118" w:name="_Toc417999038"/>
-      <w:bookmarkStart w:id="119" w:name="_Toc419978773"/>
-      <w:bookmarkEnd w:id="118"/>
-      <w:bookmarkEnd w:id="119"/>
+      <w:bookmarkStart w:id="137" w:name="_Toc417999038"/>
+      <w:bookmarkStart w:id="138" w:name="_Toc419978773"/>
+      <w:bookmarkStart w:id="139" w:name="_Toc421184405"/>
+      <w:bookmarkEnd w:id="137"/>
+      <w:bookmarkEnd w:id="138"/>
+      <w:bookmarkEnd w:id="139"/>
     </w:p>
     <w:p>
       <w:pPr>
@@ -31223,10 +30928,12 @@
           <w:szCs w:val="28"/>
         </w:rPr>
       </w:pPr>
-      <w:bookmarkStart w:id="120" w:name="_Toc417999039"/>
-      <w:bookmarkStart w:id="121" w:name="_Toc419978774"/>
-      <w:bookmarkEnd w:id="120"/>
-      <w:bookmarkEnd w:id="121"/>
+      <w:bookmarkStart w:id="140" w:name="_Toc417999039"/>
+      <w:bookmarkStart w:id="141" w:name="_Toc419978774"/>
+      <w:bookmarkStart w:id="142" w:name="_Toc421184406"/>
+      <w:bookmarkEnd w:id="140"/>
+      <w:bookmarkEnd w:id="141"/>
+      <w:bookmarkEnd w:id="142"/>
     </w:p>
     <w:p>
       <w:pPr>
@@ -31246,10 +30953,12 @@
           <w:szCs w:val="28"/>
         </w:rPr>
       </w:pPr>
-      <w:bookmarkStart w:id="122" w:name="_Toc417999040"/>
-      <w:bookmarkStart w:id="123" w:name="_Toc419978775"/>
-      <w:bookmarkEnd w:id="122"/>
-      <w:bookmarkEnd w:id="123"/>
+      <w:bookmarkStart w:id="143" w:name="_Toc417999040"/>
+      <w:bookmarkStart w:id="144" w:name="_Toc419978775"/>
+      <w:bookmarkStart w:id="145" w:name="_Toc421184407"/>
+      <w:bookmarkEnd w:id="143"/>
+      <w:bookmarkEnd w:id="144"/>
+      <w:bookmarkEnd w:id="145"/>
     </w:p>
     <w:p>
       <w:pPr>
@@ -31269,10 +30978,12 @@
           <w:szCs w:val="28"/>
         </w:rPr>
       </w:pPr>
-      <w:bookmarkStart w:id="124" w:name="_Toc417999041"/>
-      <w:bookmarkStart w:id="125" w:name="_Toc419978776"/>
-      <w:bookmarkEnd w:id="124"/>
-      <w:bookmarkEnd w:id="125"/>
+      <w:bookmarkStart w:id="146" w:name="_Toc417999041"/>
+      <w:bookmarkStart w:id="147" w:name="_Toc419978776"/>
+      <w:bookmarkStart w:id="148" w:name="_Toc421184408"/>
+      <w:bookmarkEnd w:id="146"/>
+      <w:bookmarkEnd w:id="147"/>
+      <w:bookmarkEnd w:id="148"/>
     </w:p>
     <w:p>
       <w:pPr>
@@ -31292,10 +31003,12 @@
           <w:szCs w:val="28"/>
         </w:rPr>
       </w:pPr>
-      <w:bookmarkStart w:id="126" w:name="_Toc417999042"/>
-      <w:bookmarkStart w:id="127" w:name="_Toc419978777"/>
-      <w:bookmarkEnd w:id="126"/>
-      <w:bookmarkEnd w:id="127"/>
+      <w:bookmarkStart w:id="149" w:name="_Toc417999042"/>
+      <w:bookmarkStart w:id="150" w:name="_Toc419978777"/>
+      <w:bookmarkStart w:id="151" w:name="_Toc421184409"/>
+      <w:bookmarkEnd w:id="149"/>
+      <w:bookmarkEnd w:id="150"/>
+      <w:bookmarkEnd w:id="151"/>
     </w:p>
     <w:p>
       <w:pPr>
@@ -31315,10 +31028,12 @@
           <w:szCs w:val="28"/>
         </w:rPr>
       </w:pPr>
-      <w:bookmarkStart w:id="128" w:name="_Toc417999043"/>
-      <w:bookmarkStart w:id="129" w:name="_Toc419978778"/>
-      <w:bookmarkEnd w:id="128"/>
-      <w:bookmarkEnd w:id="129"/>
+      <w:bookmarkStart w:id="152" w:name="_Toc417999043"/>
+      <w:bookmarkStart w:id="153" w:name="_Toc419978778"/>
+      <w:bookmarkStart w:id="154" w:name="_Toc421184410"/>
+      <w:bookmarkEnd w:id="152"/>
+      <w:bookmarkEnd w:id="153"/>
+      <w:bookmarkEnd w:id="154"/>
     </w:p>
     <w:p>
       <w:pPr>
@@ -31328,14 +31043,14 @@
           <w:numId w:val="30"/>
         </w:numPr>
       </w:pPr>
-      <w:bookmarkStart w:id="130" w:name="_Toc419978779"/>
+      <w:bookmarkStart w:id="155" w:name="_Toc421184411"/>
       <w:r>
         <w:rPr>
           <w:rFonts w:hint="eastAsia"/>
         </w:rPr>
         <w:t>实验遇到的问题和解决方法</w:t>
       </w:r>
-      <w:bookmarkEnd w:id="130"/>
+      <w:bookmarkEnd w:id="155"/>
     </w:p>
     <w:p>
       <w:pPr>
@@ -31441,8 +31156,10 @@
           <w:szCs w:val="28"/>
         </w:rPr>
       </w:pPr>
-      <w:bookmarkStart w:id="131" w:name="_Toc419978780"/>
-      <w:bookmarkEnd w:id="131"/>
+      <w:bookmarkStart w:id="156" w:name="_Toc419978780"/>
+      <w:bookmarkStart w:id="157" w:name="_Toc421184412"/>
+      <w:bookmarkEnd w:id="156"/>
+      <w:bookmarkEnd w:id="157"/>
     </w:p>
     <w:p>
       <w:pPr>
@@ -31462,8 +31179,10 @@
           <w:szCs w:val="28"/>
         </w:rPr>
       </w:pPr>
-      <w:bookmarkStart w:id="132" w:name="_Toc419978781"/>
-      <w:bookmarkEnd w:id="132"/>
+      <w:bookmarkStart w:id="158" w:name="_Toc419978781"/>
+      <w:bookmarkStart w:id="159" w:name="_Toc421184413"/>
+      <w:bookmarkEnd w:id="158"/>
+      <w:bookmarkEnd w:id="159"/>
     </w:p>
     <w:p>
       <w:pPr>
@@ -31483,8 +31202,10 @@
           <w:szCs w:val="28"/>
         </w:rPr>
       </w:pPr>
-      <w:bookmarkStart w:id="133" w:name="_Toc419978782"/>
-      <w:bookmarkEnd w:id="133"/>
+      <w:bookmarkStart w:id="160" w:name="_Toc419978782"/>
+      <w:bookmarkStart w:id="161" w:name="_Toc421184414"/>
+      <w:bookmarkEnd w:id="160"/>
+      <w:bookmarkEnd w:id="161"/>
     </w:p>
     <w:p>
       <w:pPr>
@@ -31504,8 +31225,10 @@
           <w:szCs w:val="28"/>
         </w:rPr>
       </w:pPr>
-      <w:bookmarkStart w:id="134" w:name="_Toc419978783"/>
-      <w:bookmarkEnd w:id="134"/>
+      <w:bookmarkStart w:id="162" w:name="_Toc419978783"/>
+      <w:bookmarkStart w:id="163" w:name="_Toc421184415"/>
+      <w:bookmarkEnd w:id="162"/>
+      <w:bookmarkEnd w:id="163"/>
     </w:p>
     <w:p>
       <w:pPr>
@@ -31525,8 +31248,10 @@
           <w:szCs w:val="28"/>
         </w:rPr>
       </w:pPr>
-      <w:bookmarkStart w:id="135" w:name="_Toc419978784"/>
-      <w:bookmarkEnd w:id="135"/>
+      <w:bookmarkStart w:id="164" w:name="_Toc419978784"/>
+      <w:bookmarkStart w:id="165" w:name="_Toc421184416"/>
+      <w:bookmarkEnd w:id="164"/>
+      <w:bookmarkEnd w:id="165"/>
     </w:p>
     <w:p>
       <w:pPr>
@@ -31546,8 +31271,8 @@
           <w:szCs w:val="28"/>
         </w:rPr>
       </w:pPr>
-      <w:bookmarkStart w:id="136" w:name="_Toc419978785"/>
-      <w:bookmarkEnd w:id="136"/>
+      <w:bookmarkStart w:id="166" w:name="_Toc421184417"/>
+      <w:bookmarkEnd w:id="166"/>
     </w:p>
     <w:p>
       <w:pPr>
@@ -32309,7 +32034,7 @@
       <w:pPr>
         <w:pStyle w:val="2"/>
       </w:pPr>
-      <w:bookmarkStart w:id="137" w:name="_Toc419978786"/>
+      <w:bookmarkStart w:id="167" w:name="_Toc421184418"/>
       <w:r>
         <w:rPr>
           <w:rFonts w:hint="eastAsia"/>
@@ -32317,7 +32042,7 @@
         <w:lastRenderedPageBreak/>
         <w:t>展望与总结</w:t>
       </w:r>
-      <w:bookmarkEnd w:id="137"/>
+      <w:bookmarkEnd w:id="167"/>
     </w:p>
     <w:p>
       <w:pPr>
@@ -32337,10 +32062,12 @@
           <w:szCs w:val="28"/>
         </w:rPr>
       </w:pPr>
-      <w:bookmarkStart w:id="138" w:name="_Toc417999046"/>
-      <w:bookmarkStart w:id="139" w:name="_Toc419978787"/>
-      <w:bookmarkEnd w:id="138"/>
-      <w:bookmarkEnd w:id="139"/>
+      <w:bookmarkStart w:id="168" w:name="_Toc417999046"/>
+      <w:bookmarkStart w:id="169" w:name="_Toc419978787"/>
+      <w:bookmarkStart w:id="170" w:name="_Toc421184419"/>
+      <w:bookmarkEnd w:id="168"/>
+      <w:bookmarkEnd w:id="169"/>
+      <w:bookmarkEnd w:id="170"/>
     </w:p>
     <w:p>
       <w:pPr>
@@ -32360,10 +32087,12 @@
           <w:szCs w:val="28"/>
         </w:rPr>
       </w:pPr>
-      <w:bookmarkStart w:id="140" w:name="_Toc417999047"/>
-      <w:bookmarkStart w:id="141" w:name="_Toc419978788"/>
-      <w:bookmarkEnd w:id="140"/>
-      <w:bookmarkEnd w:id="141"/>
+      <w:bookmarkStart w:id="171" w:name="_Toc417999047"/>
+      <w:bookmarkStart w:id="172" w:name="_Toc419978788"/>
+      <w:bookmarkStart w:id="173" w:name="_Toc421184420"/>
+      <w:bookmarkEnd w:id="171"/>
+      <w:bookmarkEnd w:id="172"/>
+      <w:bookmarkEnd w:id="173"/>
     </w:p>
     <w:p>
       <w:pPr>
@@ -32383,10 +32112,12 @@
           <w:szCs w:val="28"/>
         </w:rPr>
       </w:pPr>
-      <w:bookmarkStart w:id="142" w:name="_Toc417999048"/>
-      <w:bookmarkStart w:id="143" w:name="_Toc419978789"/>
-      <w:bookmarkEnd w:id="142"/>
-      <w:bookmarkEnd w:id="143"/>
+      <w:bookmarkStart w:id="174" w:name="_Toc417999048"/>
+      <w:bookmarkStart w:id="175" w:name="_Toc419978789"/>
+      <w:bookmarkStart w:id="176" w:name="_Toc421184421"/>
+      <w:bookmarkEnd w:id="174"/>
+      <w:bookmarkEnd w:id="175"/>
+      <w:bookmarkEnd w:id="176"/>
     </w:p>
     <w:p>
       <w:pPr>
@@ -32406,10 +32137,12 @@
           <w:szCs w:val="28"/>
         </w:rPr>
       </w:pPr>
-      <w:bookmarkStart w:id="144" w:name="_Toc417999049"/>
-      <w:bookmarkStart w:id="145" w:name="_Toc419978790"/>
-      <w:bookmarkEnd w:id="144"/>
-      <w:bookmarkEnd w:id="145"/>
+      <w:bookmarkStart w:id="177" w:name="_Toc417999049"/>
+      <w:bookmarkStart w:id="178" w:name="_Toc419978790"/>
+      <w:bookmarkStart w:id="179" w:name="_Toc421184422"/>
+      <w:bookmarkEnd w:id="177"/>
+      <w:bookmarkEnd w:id="178"/>
+      <w:bookmarkEnd w:id="179"/>
     </w:p>
     <w:p>
       <w:pPr>
@@ -32429,10 +32162,12 @@
           <w:szCs w:val="28"/>
         </w:rPr>
       </w:pPr>
-      <w:bookmarkStart w:id="146" w:name="_Toc417999050"/>
-      <w:bookmarkStart w:id="147" w:name="_Toc419978791"/>
-      <w:bookmarkEnd w:id="146"/>
-      <w:bookmarkEnd w:id="147"/>
+      <w:bookmarkStart w:id="180" w:name="_Toc417999050"/>
+      <w:bookmarkStart w:id="181" w:name="_Toc419978791"/>
+      <w:bookmarkStart w:id="182" w:name="_Toc421184423"/>
+      <w:bookmarkEnd w:id="180"/>
+      <w:bookmarkEnd w:id="181"/>
+      <w:bookmarkEnd w:id="182"/>
     </w:p>
     <w:p>
       <w:pPr>
@@ -32452,10 +32187,12 @@
           <w:szCs w:val="28"/>
         </w:rPr>
       </w:pPr>
-      <w:bookmarkStart w:id="148" w:name="_Toc417999051"/>
-      <w:bookmarkStart w:id="149" w:name="_Toc419978792"/>
-      <w:bookmarkEnd w:id="148"/>
-      <w:bookmarkEnd w:id="149"/>
+      <w:bookmarkStart w:id="183" w:name="_Toc417999051"/>
+      <w:bookmarkStart w:id="184" w:name="_Toc419978792"/>
+      <w:bookmarkStart w:id="185" w:name="_Toc421184424"/>
+      <w:bookmarkEnd w:id="183"/>
+      <w:bookmarkEnd w:id="184"/>
+      <w:bookmarkEnd w:id="185"/>
     </w:p>
     <w:p>
       <w:pPr>
@@ -32475,10 +32212,12 @@
           <w:szCs w:val="28"/>
         </w:rPr>
       </w:pPr>
-      <w:bookmarkStart w:id="150" w:name="_Toc417999052"/>
-      <w:bookmarkStart w:id="151" w:name="_Toc419978793"/>
-      <w:bookmarkEnd w:id="150"/>
-      <w:bookmarkEnd w:id="151"/>
+      <w:bookmarkStart w:id="186" w:name="_Toc417999052"/>
+      <w:bookmarkStart w:id="187" w:name="_Toc419978793"/>
+      <w:bookmarkStart w:id="188" w:name="_Toc421184425"/>
+      <w:bookmarkEnd w:id="186"/>
+      <w:bookmarkEnd w:id="187"/>
+      <w:bookmarkEnd w:id="188"/>
     </w:p>
     <w:p>
       <w:pPr>
@@ -32488,11 +32227,11 @@
           <w:numId w:val="32"/>
         </w:numPr>
       </w:pPr>
-      <w:bookmarkStart w:id="152" w:name="_Toc419978794"/>
+      <w:bookmarkStart w:id="189" w:name="_Toc421184426"/>
       <w:r>
         <w:t>总结</w:t>
       </w:r>
-      <w:bookmarkEnd w:id="152"/>
+      <w:bookmarkEnd w:id="189"/>
     </w:p>
     <w:p>
       <w:pPr>
@@ -32580,15 +32319,7 @@
         <w:t>图案认证</w:t>
       </w:r>
       <w:r>
-        <w:t>的</w:t>
-      </w:r>
-      <w:proofErr w:type="gramStart"/>
-      <w:r>
-        <w:t>不</w:t>
-      </w:r>
-      <w:proofErr w:type="gramEnd"/>
-      <w:r>
-        <w:t>安全性。</w:t>
+        <w:t>的不安全性。</w:t>
       </w:r>
     </w:p>
     <w:p>
@@ -32867,13 +32598,8 @@
         <w:t>组件</w:t>
       </w:r>
       <w:r>
-        <w:t>之间的数据</w:t>
-      </w:r>
-      <w:proofErr w:type="gramStart"/>
-      <w:r>
-        <w:t>交互和</w:t>
-      </w:r>
-      <w:proofErr w:type="gramEnd"/>
+        <w:t>之间的数据交互和</w:t>
+      </w:r>
       <w:r>
         <w:rPr>
           <w:rFonts w:hint="eastAsia"/>
@@ -33018,14 +32744,14 @@
           <w:numId w:val="32"/>
         </w:numPr>
       </w:pPr>
-      <w:bookmarkStart w:id="153" w:name="_Toc419978795"/>
+      <w:bookmarkStart w:id="190" w:name="_Toc421184427"/>
       <w:r>
         <w:rPr>
           <w:rFonts w:hint="eastAsia"/>
         </w:rPr>
         <w:t>展望</w:t>
       </w:r>
-      <w:bookmarkEnd w:id="153"/>
+      <w:bookmarkEnd w:id="190"/>
     </w:p>
     <w:p>
       <w:pPr>
@@ -33035,21 +32761,7 @@
         <w:rPr>
           <w:rFonts w:hint="eastAsia"/>
         </w:rPr>
-        <w:t>综合实验中遇到的问题，本系统还是有许多方面可以进入深入研究。例如在用户交互上面做得更友好一些，或者是与文本无关的方案结合，</w:t>
-      </w:r>
-      <w:proofErr w:type="gramStart"/>
-      <w:r>
-        <w:rPr>
-          <w:rFonts w:hint="eastAsia"/>
-        </w:rPr>
-        <w:t>亦或</w:t>
-      </w:r>
-      <w:proofErr w:type="gramEnd"/>
-      <w:r>
-        <w:rPr>
-          <w:rFonts w:hint="eastAsia"/>
-        </w:rPr>
-        <w:t>者是在识别率方面能有更大的提升以避免在不同的说话人使用相同的语音文本的情况下识别率异常的情况。</w:t>
+        <w:t>综合实验中遇到的问题，本系统还是有许多方面可以进入深入研究。例如在用户交互上面做得更友好一些，或者是与文本无关的方案结合，亦或者是在识别率方面能有更大的提升以避免在不同的说话人使用相同的语音文本的情况下识别率异常的情况。</w:t>
       </w:r>
     </w:p>
     <w:p>
@@ -33075,7 +32787,7 @@
         </w:numPr>
         <w:ind w:left="420"/>
       </w:pPr>
-      <w:bookmarkStart w:id="154" w:name="_Toc419978796"/>
+      <w:bookmarkStart w:id="191" w:name="_Toc421184428"/>
       <w:r>
         <w:rPr>
           <w:rFonts w:hint="eastAsia"/>
@@ -33083,37 +32795,428 @@
         <w:lastRenderedPageBreak/>
         <w:t>参考文献</w:t>
       </w:r>
-      <w:bookmarkEnd w:id="154"/>
+      <w:bookmarkEnd w:id="191"/>
     </w:p>
     <w:p>
       <w:pPr>
         <w:pStyle w:val="a"/>
       </w:pPr>
       <w:r>
-        <w:t xml:space="preserve">Cambridge University Engineering Department (CUED). </w:t>
-      </w:r>
-      <w:proofErr w:type="gramStart"/>
-      <w:r>
-        <w:t>HTKBook</w:t>
-      </w:r>
-      <w:r>
-        <w:rPr>
-          <w:rFonts w:hint="eastAsia"/>
-        </w:rPr>
+        <w:t>Cambridge University Engineering Department (CUED). HTKBook</w:t>
+      </w:r>
+      <w:r>
+        <w:rPr>
+          <w:rFonts w:hint="eastAsia"/>
+        </w:rPr>
+        <w:t>[EB/OL]</w:t>
+      </w:r>
+      <w:r>
+        <w:t xml:space="preserve">. </w:t>
+      </w:r>
+      <w:r>
+        <w:t>http://htk.eng.cam.ac.uk/docs/docs.shtml. 2006</w:t>
+      </w:r>
+    </w:p>
+    <w:p>
+      <w:pPr>
+        <w:pStyle w:val="a"/>
+      </w:pPr>
+      <w:r>
+        <w:t>Anthony Larcher</w:t>
+      </w:r>
+      <w:r>
+        <w:t>,</w:t>
+      </w:r>
+      <w:r>
+        <w:t xml:space="preserve"> </w:t>
+      </w:r>
+      <w:r>
+        <w:t>Kong Aik Lee, Bin Ma</w:t>
+      </w:r>
+      <w:r>
+        <w:t>等</w:t>
+      </w:r>
+      <w:r>
+        <w:t>.</w:t>
+      </w:r>
+      <w:r>
+        <w:t xml:space="preserve"> </w:t>
+      </w:r>
+      <w:r>
+        <w:t>Text-dependent speaker verification: Classifiers, databases and RSR2015[</w:t>
+      </w:r>
+      <w:r>
+        <w:rPr>
+          <w:rFonts w:eastAsia="楷体_GB2312"/>
+        </w:rPr>
+        <w:t>J</w:t>
+      </w:r>
+      <w:r>
+        <w:t>].</w:t>
+      </w:r>
+      <w:r>
+        <w:t xml:space="preserve"> Speech Communication </w:t>
+      </w:r>
+      <w:r>
+        <w:t>2014</w:t>
+      </w:r>
+      <w:r>
+        <w:t>，</w:t>
+      </w:r>
+      <w:r>
+        <w:t>60</w:t>
+      </w:r>
+      <w:r>
+        <w:t>：</w:t>
+      </w:r>
+      <w:r>
+        <w:t>56–77</w:t>
+      </w:r>
+    </w:p>
+    <w:p>
+      <w:pPr>
+        <w:pStyle w:val="a"/>
+      </w:pPr>
+      <w:r>
+        <w:t>Zhizheng Wu,Nicholas Evans, Tomi Kinnunen</w:t>
+      </w:r>
+      <w:r>
+        <w:t>等</w:t>
+      </w:r>
+      <w:r>
+        <w:t>.</w:t>
+      </w:r>
+      <w:r>
+        <w:t xml:space="preserve"> </w:t>
+      </w:r>
+      <w:r>
+        <w:t xml:space="preserve">Spoofing and countermeasures for speaker verification: A survey </w:t>
+      </w:r>
+      <w:r>
         <w:t>[</w:t>
       </w:r>
-      <w:proofErr w:type="gramEnd"/>
-      <w:r>
-        <w:rPr>
-          <w:rFonts w:hint="eastAsia"/>
-        </w:rPr>
-        <w:t>EB/OL]</w:t>
+      <w:r>
+        <w:rPr>
+          <w:rFonts w:eastAsia="楷体_GB2312"/>
+        </w:rPr>
+        <w:t>J</w:t>
+      </w:r>
+      <w:r>
+        <w:t>].</w:t>
+      </w:r>
+      <w:r>
+        <w:t xml:space="preserve"> Speech Communication </w:t>
+      </w:r>
+      <w:r>
+        <w:t>2014</w:t>
+      </w:r>
+      <w:r>
+        <w:t>，</w:t>
+      </w:r>
+      <w:r>
+        <w:t>60</w:t>
+      </w:r>
+      <w:r>
+        <w:t>：</w:t>
+      </w:r>
+      <w:r>
+        <w:t>130</w:t>
+      </w:r>
+      <w:r>
+        <w:t>–</w:t>
+      </w:r>
+      <w:r>
+        <w:t>153</w:t>
+      </w:r>
+    </w:p>
+    <w:p>
+      <w:pPr>
+        <w:pStyle w:val="a"/>
+      </w:pPr>
+      <w:r>
+        <w:t>wikipedia.org. Android</w:t>
+      </w:r>
+      <w:r>
+        <w:rPr>
+          <w:rFonts w:hint="eastAsia"/>
+        </w:rPr>
+        <w:t>[EB/OL]</w:t>
+      </w:r>
+      <w:r>
+        <w:t>. http://en.wikipedia.org/wiki/Android_(operating_system).</w:t>
+      </w:r>
+      <w:r>
+        <w:rPr>
+          <w:rFonts w:hint="eastAsia"/>
+        </w:rPr>
+        <w:t xml:space="preserve"> 2015</w:t>
+      </w:r>
+    </w:p>
+    <w:p>
+      <w:pPr>
+        <w:pStyle w:val="a"/>
+      </w:pPr>
+      <w:r>
+        <w:t>apache.org. Commons IO Javadoc</w:t>
+      </w:r>
+      <w:r>
+        <w:rPr>
+          <w:rFonts w:hint="eastAsia"/>
+        </w:rPr>
+        <w:t>[EB/OL]</w:t>
+      </w:r>
+      <w:r>
+        <w:t>. http://commons.apache.org/proper/commons-io/download_io.cgi. 2014</w:t>
+      </w:r>
+    </w:p>
+    <w:p>
+      <w:pPr>
+        <w:pStyle w:val="a"/>
+      </w:pPr>
+      <w:r>
+        <w:t>The SQLite Development Team. Appropriate Uses For SQLite</w:t>
+      </w:r>
+      <w:r>
+        <w:rPr>
+          <w:rFonts w:hint="eastAsia"/>
+        </w:rPr>
+        <w:t>[EB/OL]</w:t>
+      </w:r>
+      <w:r>
+        <w:t>. http://www.sqlite.org/whentouse.html. 2015</w:t>
+      </w:r>
+    </w:p>
+    <w:p>
+      <w:pPr>
+        <w:pStyle w:val="a"/>
+      </w:pPr>
+      <w:r>
+        <w:rPr>
+          <w:rFonts w:hint="eastAsia"/>
+        </w:rPr>
+        <w:t>李刚</w:t>
+      </w:r>
+      <w:r>
+        <w:rPr>
+          <w:rFonts w:hint="eastAsia"/>
+        </w:rPr>
+        <w:t>.</w:t>
+      </w:r>
+      <w:r>
+        <w:rPr>
+          <w:rFonts w:hint="eastAsia"/>
+        </w:rPr>
+        <w:t>疯狂</w:t>
+      </w:r>
+      <w:r>
+        <w:t>Android</w:t>
+      </w:r>
+      <w:r>
+        <w:t>讲义</w:t>
+      </w:r>
+      <w:r>
+        <w:rPr>
+          <w:rFonts w:hint="eastAsia"/>
+        </w:rPr>
+        <w:t>.</w:t>
+      </w:r>
+      <w:r>
+        <w:rPr>
+          <w:rFonts w:hint="eastAsia"/>
+        </w:rPr>
+        <w:t>第二版</w:t>
+      </w:r>
+      <w:r>
+        <w:rPr>
+          <w:rFonts w:hint="eastAsia"/>
+        </w:rPr>
+        <w:t>[M].</w:t>
+      </w:r>
+      <w:r>
+        <w:rPr>
+          <w:rFonts w:hint="eastAsia"/>
+        </w:rPr>
+        <w:t>北京：电子工业出版社，</w:t>
+      </w:r>
+      <w:r>
+        <w:rPr>
+          <w:rFonts w:hint="eastAsia"/>
+        </w:rPr>
+        <w:t>2013.1-</w:t>
+      </w:r>
+      <w:r>
+        <w:t>343</w:t>
+      </w:r>
+      <w:r>
+        <w:rPr>
+          <w:rFonts w:hint="eastAsia"/>
+        </w:rPr>
+        <w:t>.</w:t>
+      </w:r>
+    </w:p>
+    <w:p>
+      <w:pPr>
+        <w:pStyle w:val="a"/>
+      </w:pPr>
+      <w:r>
+        <w:rPr>
+          <w:rFonts w:hint="eastAsia"/>
+        </w:rPr>
+        <w:t>(</w:t>
+      </w:r>
+      <w:r>
+        <w:t>美</w:t>
+      </w:r>
+      <w:r>
+        <w:rPr>
+          <w:rFonts w:hint="eastAsia"/>
+        </w:rPr>
+        <w:t>)</w:t>
+      </w:r>
+      <w:r>
+        <w:t xml:space="preserve">Bruce Eckel </w:t>
+      </w:r>
+      <w:r>
+        <w:t>著</w:t>
+      </w:r>
+      <w:r>
+        <w:t xml:space="preserve"> </w:t>
+      </w:r>
+      <w:r>
+        <w:t>陈昊鹏</w:t>
+      </w:r>
+      <w:r>
+        <w:rPr>
+          <w:rFonts w:hint="eastAsia"/>
+        </w:rPr>
+        <w:t xml:space="preserve"> </w:t>
+      </w:r>
+      <w:r>
+        <w:t>译</w:t>
+      </w:r>
+      <w:r>
+        <w:rPr>
+          <w:rFonts w:hint="eastAsia"/>
+        </w:rPr>
+        <w:t>.Java</w:t>
+      </w:r>
+      <w:r>
+        <w:rPr>
+          <w:rFonts w:hint="eastAsia"/>
+        </w:rPr>
+        <w:t>编程思想</w:t>
+      </w:r>
+      <w:r>
+        <w:rPr>
+          <w:rFonts w:hint="eastAsia"/>
+        </w:rPr>
+        <w:t>[M].</w:t>
+      </w:r>
+      <w:r>
+        <w:t>北京：机械工业出版社，</w:t>
+      </w:r>
+      <w:r>
+        <w:rPr>
+          <w:rFonts w:hint="eastAsia"/>
+        </w:rPr>
+        <w:t>2007.1-649</w:t>
+      </w:r>
+    </w:p>
+    <w:p>
+      <w:pPr>
+        <w:pStyle w:val="a"/>
+      </w:pPr>
+      <w:r>
+        <w:rPr>
+          <w:rFonts w:hint="eastAsia"/>
+        </w:rPr>
+        <w:t>李建平</w:t>
+      </w:r>
+      <w:r>
+        <w:rPr>
+          <w:rFonts w:hint="eastAsia"/>
+        </w:rPr>
+        <w:t xml:space="preserve"> </w:t>
+      </w:r>
+      <w:r>
+        <w:rPr>
+          <w:rFonts w:hint="eastAsia"/>
+        </w:rPr>
+        <w:t>林劼</w:t>
+      </w:r>
+      <w:r>
+        <w:rPr>
+          <w:rFonts w:hint="eastAsia"/>
+        </w:rPr>
+        <w:t>.</w:t>
+      </w:r>
+      <w:r>
+        <w:rPr>
+          <w:rFonts w:hint="eastAsia"/>
+        </w:rPr>
+        <w:t>生物特征的安全计算理论与技术</w:t>
+      </w:r>
+      <w:r>
+        <w:rPr>
+          <w:rFonts w:hint="eastAsia"/>
+        </w:rPr>
+        <w:t>[M].</w:t>
+      </w:r>
+      <w:r>
+        <w:t>成都：电子科技大学出版社，</w:t>
+      </w:r>
+      <w:r>
+        <w:rPr>
+          <w:rFonts w:hint="eastAsia"/>
+        </w:rPr>
+        <w:t>2011</w:t>
+      </w:r>
+      <w:r>
+        <w:rPr>
+          <w:rFonts w:hint="eastAsia"/>
+        </w:rPr>
+        <w:t>，</w:t>
+      </w:r>
+      <w:r>
+        <w:rPr>
+          <w:rFonts w:hint="eastAsia"/>
+        </w:rPr>
+        <w:t>1-270</w:t>
+      </w:r>
+    </w:p>
+    <w:p>
+      <w:pPr>
+        <w:pStyle w:val="a"/>
+      </w:pPr>
+      <w:r>
+        <w:t>android.com</w:t>
       </w:r>
       <w:r>
         <w:t xml:space="preserve">. </w:t>
       </w:r>
       <w:r>
-        <w:t>http://htk.eng.cam.ac.uk/docs/docs.shtml. 2006</w:t>
+        <w:t>Android NDK</w:t>
+      </w:r>
+      <w:r>
+        <w:rPr>
+          <w:rFonts w:hint="eastAsia"/>
+        </w:rPr>
+        <w:t xml:space="preserve"> </w:t>
+      </w:r>
+      <w:r>
+        <w:rPr>
+          <w:rFonts w:hint="eastAsia"/>
+        </w:rPr>
+        <w:t>[EB/OL]</w:t>
+      </w:r>
+      <w:r>
+        <w:t xml:space="preserve">. </w:t>
+      </w:r>
+      <w:r>
+        <w:t>http://developer.android.com/tools/sdk/ndk/index.html</w:t>
+      </w:r>
+      <w:r>
+        <w:t>. 2015</w:t>
       </w:r>
     </w:p>
     <w:p>
@@ -33121,60 +33224,181 @@
         <w:pStyle w:val="a"/>
       </w:pPr>
       <w:r>
-        <w:t>Anthony Larcher</w:t>
-      </w:r>
-      <w:r>
-        <w:t>,</w:t>
-      </w:r>
-      <w:r>
-        <w:t xml:space="preserve"> </w:t>
-      </w:r>
-      <w:r>
-        <w:t>Kong Aik Lee, Bin Ma</w:t>
-      </w:r>
-      <w:r>
-        <w:t>等</w:t>
+        <w:t>android.com</w:t>
       </w:r>
       <w:r>
         <w:t>.</w:t>
       </w:r>
       <w:r>
-        <w:t xml:space="preserve"> </w:t>
-      </w:r>
-      <w:r>
-        <w:t xml:space="preserve">Text-dependent speaker verification: Classifiers, databases and </w:t>
-      </w:r>
-      <w:proofErr w:type="gramStart"/>
-      <w:r>
-        <w:t>RSR2015[</w:t>
-      </w:r>
-      <w:proofErr w:type="gramEnd"/>
-      <w:r>
-        <w:rPr>
-          <w:rFonts w:eastAsia="楷体_GB2312"/>
-        </w:rPr>
-        <w:t>J</w:t>
-      </w:r>
-      <w:r>
-        <w:t>].</w:t>
-      </w:r>
-      <w:r>
-        <w:t xml:space="preserve"> Speech Communication </w:t>
-      </w:r>
-      <w:r>
-        <w:t>2014</w:t>
-      </w:r>
-      <w:r>
+        <w:t xml:space="preserve"> Android Developer Tools</w:t>
+      </w:r>
+      <w:r>
+        <w:rPr>
+          <w:rFonts w:hint="eastAsia"/>
+        </w:rPr>
+        <w:t>[EB/OL]</w:t>
+      </w:r>
+      <w:r>
+        <w:t>.</w:t>
+      </w:r>
+      <w:r>
+        <w:t xml:space="preserve"> http://developer.android.com/tools/help/adt.html</w:t>
+      </w:r>
+      <w:r>
+        <w:t>. 2015</w:t>
+      </w:r>
+    </w:p>
+    <w:p>
+      <w:pPr>
+        <w:pStyle w:val="a"/>
+      </w:pPr>
+      <w:r>
+        <w:t>陈泉金</w:t>
+      </w:r>
+      <w:r>
+        <w:t>.</w:t>
+      </w:r>
+      <w:r>
+        <w:rPr>
+          <w:rFonts w:hint="eastAsia"/>
+        </w:rPr>
+        <w:t>基于</w:t>
+      </w:r>
+      <w:r>
+        <w:rPr>
+          <w:rFonts w:hint="eastAsia"/>
+        </w:rPr>
+        <w:t>HTK</w:t>
+      </w:r>
+      <w:r>
+        <w:rPr>
+          <w:rFonts w:hint="eastAsia"/>
+        </w:rPr>
+        <w:t>的连续语音识别技术研究</w:t>
+      </w:r>
+      <w:r>
+        <w:rPr>
+          <w:rFonts w:hint="eastAsia"/>
+        </w:rPr>
+        <w:t>[D].</w:t>
+      </w:r>
+      <w:r>
+        <w:t>南京：南京邮电大学，</w:t>
+      </w:r>
+      <w:r>
+        <w:rPr>
+          <w:rFonts w:hint="eastAsia"/>
+        </w:rPr>
+        <w:t>2</w:t>
+      </w:r>
+      <w:r>
+        <w:t>010</w:t>
+      </w:r>
+    </w:p>
+    <w:p>
+      <w:pPr>
+        <w:pStyle w:val="a"/>
+      </w:pPr>
+      <w:r>
+        <w:rPr>
+          <w:rFonts w:hint="eastAsia"/>
+        </w:rPr>
+        <w:t>安徽大学计算机智能与信号处理教育部重点实验室</w:t>
+      </w:r>
+      <w:r>
+        <w:t>.</w:t>
+      </w:r>
+      <w:r>
+        <w:rPr>
+          <w:rFonts w:hint="eastAsia"/>
+        </w:rPr>
+        <w:t>基于</w:t>
+      </w:r>
+      <w:r>
+        <w:rPr>
+          <w:rFonts w:hint="eastAsia"/>
+        </w:rPr>
+        <w:t>HTK</w:t>
+      </w:r>
+      <w:r>
+        <w:rPr>
+          <w:rFonts w:hint="eastAsia"/>
+        </w:rPr>
+        <w:t>的汉语语音售票系统的设计与实现</w:t>
+      </w:r>
+      <w:r>
+        <w:rPr>
+          <w:rFonts w:hint="eastAsia"/>
+        </w:rPr>
+        <w:t>[D].</w:t>
+      </w:r>
+      <w:r>
+        <w:t>合肥：安徽大学，</w:t>
+      </w:r>
+      <w:r>
+        <w:rPr>
+          <w:rFonts w:hint="eastAsia"/>
+        </w:rPr>
+        <w:t>2</w:t>
+      </w:r>
+      <w:r>
+        <w:t>010</w:t>
+      </w:r>
+    </w:p>
+    <w:p>
+      <w:pPr>
+        <w:pStyle w:val="a"/>
+      </w:pPr>
+      <w:r>
+        <w:t>M.E. Forsyth, A.M. Sutherland, J.A. Elliott, M.A. Jack</w:t>
+      </w:r>
+      <w:r>
+        <w:t xml:space="preserve">. </w:t>
+      </w:r>
+      <w:r>
+        <w:t>HMM speaker verification with sparse training data on telephone quality speech</w:t>
+      </w:r>
+      <w:r>
+        <w:t xml:space="preserve">[J]. </w:t>
+      </w:r>
+      <w:r>
+        <w:rPr>
+          <w:rFonts w:hint="eastAsia"/>
+        </w:rPr>
+        <w:t xml:space="preserve">Speech Communication </w:t>
+      </w:r>
+      <w:r>
+        <w:t>1993</w:t>
+      </w:r>
+      <w:r>
+        <w:rPr>
+          <w:rFonts w:hint="eastAsia"/>
+        </w:rPr>
         <w:t>，</w:t>
       </w:r>
       <w:r>
-        <w:t>60</w:t>
-      </w:r>
-      <w:r>
+        <w:t>13</w:t>
+      </w:r>
+      <w:r>
+        <w:rPr>
+          <w:rFonts w:hint="eastAsia"/>
+        </w:rPr>
         <w:t>：</w:t>
       </w:r>
       <w:r>
-        <w:t>56–77</w:t>
+        <w:t>411</w:t>
+      </w:r>
+      <w:r>
+        <w:rPr>
+          <w:rFonts w:hint="eastAsia"/>
+        </w:rPr>
+        <w:t>–</w:t>
+      </w:r>
+      <w:r>
+        <w:rPr>
+          <w:rFonts w:hint="eastAsia"/>
+        </w:rPr>
+        <w:t>416</w:t>
       </w:r>
     </w:p>
     <w:p>
@@ -33182,617 +33406,22 @@
         <w:pStyle w:val="a"/>
       </w:pPr>
       <w:r>
-        <w:t>Zhizheng Wu,Nicholas Evans, Tomi Kinnunen</w:t>
-      </w:r>
-      <w:r>
-        <w:t>等</w:t>
-      </w:r>
-      <w:r>
-        <w:t>.</w:t>
-      </w:r>
-      <w:r>
-        <w:t xml:space="preserve"> </w:t>
-      </w:r>
-      <w:r>
-        <w:t xml:space="preserve">Spoofing and countermeasures for speaker verification: A survey </w:t>
-      </w:r>
-      <w:r>
-        <w:t>[</w:t>
-      </w:r>
-      <w:r>
-        <w:rPr>
-          <w:rFonts w:eastAsia="楷体_GB2312"/>
-        </w:rPr>
-        <w:t>J</w:t>
-      </w:r>
-      <w:r>
-        <w:t>].</w:t>
-      </w:r>
-      <w:r>
-        <w:t xml:space="preserve"> Speech Communication </w:t>
-      </w:r>
-      <w:r>
-        <w:t>2014</w:t>
-      </w:r>
-      <w:r>
-        <w:t>，</w:t>
-      </w:r>
-      <w:r>
-        <w:t>60</w:t>
-      </w:r>
-      <w:r>
-        <w:t>：</w:t>
-      </w:r>
-      <w:r>
-        <w:t>130</w:t>
-      </w:r>
-      <w:r>
-        <w:t>–</w:t>
-      </w:r>
-      <w:r>
-        <w:t>153</w:t>
-      </w:r>
-    </w:p>
-    <w:p>
-      <w:pPr>
-        <w:pStyle w:val="a"/>
-      </w:pPr>
-      <w:proofErr w:type="gramStart"/>
-      <w:r>
-        <w:t>wikipedia.org</w:t>
-      </w:r>
-      <w:proofErr w:type="gramEnd"/>
-      <w:r>
-        <w:t>. Android</w:t>
-      </w:r>
-      <w:r>
-        <w:rPr>
-          <w:rFonts w:hint="eastAsia"/>
-        </w:rPr>
-        <w:t>[EB/OL]</w:t>
-      </w:r>
-      <w:r>
-        <w:t>. http://en.wikipedia.org/wiki/Android</w:t>
-      </w:r>
-      <w:proofErr w:type="gramStart"/>
-      <w:r>
-        <w:t>_(</w:t>
-      </w:r>
-      <w:proofErr w:type="gramEnd"/>
-      <w:r>
-        <w:t>operating_system).</w:t>
-      </w:r>
-      <w:r>
-        <w:rPr>
-          <w:rFonts w:hint="eastAsia"/>
-        </w:rPr>
-        <w:t xml:space="preserve"> 2015</w:t>
-      </w:r>
-    </w:p>
-    <w:p>
-      <w:pPr>
-        <w:pStyle w:val="a"/>
-      </w:pPr>
-      <w:proofErr w:type="gramStart"/>
-      <w:r>
-        <w:t>apache.org</w:t>
-      </w:r>
-      <w:proofErr w:type="gramEnd"/>
-      <w:r>
-        <w:t>. Commons IO Javadoc</w:t>
-      </w:r>
-      <w:r>
-        <w:rPr>
-          <w:rFonts w:hint="eastAsia"/>
-        </w:rPr>
-        <w:t>[EB/OL]</w:t>
-      </w:r>
-      <w:r>
-        <w:t>. http://commons.apache.org/proper/commons-io/download_io.cgi. 2014</w:t>
-      </w:r>
-    </w:p>
-    <w:p>
-      <w:pPr>
-        <w:pStyle w:val="a"/>
-      </w:pPr>
-      <w:r>
-        <w:t xml:space="preserve">The SQLite Development Team. Appropriate Uses For </w:t>
-      </w:r>
-      <w:proofErr w:type="gramStart"/>
-      <w:r>
-        <w:t>SQLite</w:t>
-      </w:r>
-      <w:r>
-        <w:rPr>
-          <w:rFonts w:hint="eastAsia"/>
-        </w:rPr>
-        <w:t>[</w:t>
-      </w:r>
-      <w:proofErr w:type="gramEnd"/>
-      <w:r>
-        <w:rPr>
-          <w:rFonts w:hint="eastAsia"/>
-        </w:rPr>
-        <w:t>EB/OL]</w:t>
-      </w:r>
-      <w:r>
-        <w:t>. http://www.sqlite.org/whentouse.html. 2015</w:t>
-      </w:r>
-    </w:p>
-    <w:p>
-      <w:pPr>
-        <w:pStyle w:val="a"/>
-      </w:pPr>
-      <w:r>
-        <w:rPr>
-          <w:rFonts w:hint="eastAsia"/>
-        </w:rPr>
-        <w:t>李刚</w:t>
-      </w:r>
-      <w:r>
-        <w:rPr>
-          <w:rFonts w:hint="eastAsia"/>
-        </w:rPr>
-        <w:t>.</w:t>
-      </w:r>
-      <w:r>
-        <w:rPr>
-          <w:rFonts w:hint="eastAsia"/>
-        </w:rPr>
-        <w:t>疯狂</w:t>
-      </w:r>
-      <w:r>
-        <w:t>Android</w:t>
-      </w:r>
-      <w:r>
-        <w:t>讲义</w:t>
-      </w:r>
-      <w:r>
-        <w:rPr>
-          <w:rFonts w:hint="eastAsia"/>
-        </w:rPr>
-        <w:t>.</w:t>
-      </w:r>
-      <w:r>
-        <w:rPr>
-          <w:rFonts w:hint="eastAsia"/>
-        </w:rPr>
-        <w:t>第二版</w:t>
-      </w:r>
-      <w:r>
-        <w:rPr>
-          <w:rFonts w:hint="eastAsia"/>
-        </w:rPr>
-        <w:t>[M].</w:t>
-      </w:r>
-      <w:r>
-        <w:rPr>
-          <w:rFonts w:hint="eastAsia"/>
-        </w:rPr>
-        <w:t>北京：电子工业出版社，</w:t>
-      </w:r>
-      <w:r>
-        <w:rPr>
-          <w:rFonts w:hint="eastAsia"/>
-        </w:rPr>
-        <w:t>2013.1-</w:t>
-      </w:r>
-      <w:r>
-        <w:t>343</w:t>
-      </w:r>
-      <w:r>
-        <w:rPr>
-          <w:rFonts w:hint="eastAsia"/>
-        </w:rPr>
-        <w:t>.</w:t>
-      </w:r>
-    </w:p>
-    <w:p>
-      <w:pPr>
-        <w:pStyle w:val="a"/>
-      </w:pPr>
-      <w:r>
-        <w:rPr>
-          <w:rFonts w:hint="eastAsia"/>
-        </w:rPr>
-        <w:t>(</w:t>
-      </w:r>
-      <w:r>
-        <w:t>美</w:t>
-      </w:r>
-      <w:r>
-        <w:rPr>
-          <w:rFonts w:hint="eastAsia"/>
-        </w:rPr>
-        <w:t>)</w:t>
-      </w:r>
-      <w:r>
-        <w:t xml:space="preserve">Bruce Eckel </w:t>
-      </w:r>
-      <w:r>
-        <w:t>著</w:t>
-      </w:r>
-      <w:r>
-        <w:t xml:space="preserve"> </w:t>
-      </w:r>
-      <w:r>
-        <w:t>陈昊鹏</w:t>
-      </w:r>
-      <w:r>
-        <w:rPr>
-          <w:rFonts w:hint="eastAsia"/>
-        </w:rPr>
-        <w:t xml:space="preserve"> </w:t>
-      </w:r>
-      <w:r>
-        <w:t>译</w:t>
-      </w:r>
-      <w:r>
-        <w:rPr>
-          <w:rFonts w:hint="eastAsia"/>
-        </w:rPr>
-        <w:t>.Java</w:t>
-      </w:r>
-      <w:r>
-        <w:rPr>
-          <w:rFonts w:hint="eastAsia"/>
-        </w:rPr>
-        <w:t>编程思想</w:t>
-      </w:r>
-      <w:r>
-        <w:rPr>
-          <w:rFonts w:hint="eastAsia"/>
-        </w:rPr>
-        <w:t>[M].</w:t>
-      </w:r>
-      <w:r>
-        <w:t>北京：机械工业出版社，</w:t>
-      </w:r>
-      <w:r>
-        <w:rPr>
-          <w:rFonts w:hint="eastAsia"/>
-        </w:rPr>
-        <w:t>2007.1-649</w:t>
-      </w:r>
-    </w:p>
-    <w:p>
-      <w:pPr>
-        <w:pStyle w:val="a"/>
-      </w:pPr>
-      <w:r>
-        <w:rPr>
-          <w:rFonts w:hint="eastAsia"/>
-        </w:rPr>
-        <w:t>李建平</w:t>
-      </w:r>
-      <w:r>
-        <w:rPr>
-          <w:rFonts w:hint="eastAsia"/>
-        </w:rPr>
-        <w:t xml:space="preserve"> </w:t>
-      </w:r>
-      <w:r>
-        <w:rPr>
-          <w:rFonts w:hint="eastAsia"/>
-        </w:rPr>
-        <w:t>林</w:t>
-      </w:r>
-      <w:proofErr w:type="gramStart"/>
-      <w:r>
-        <w:rPr>
-          <w:rFonts w:hint="eastAsia"/>
-        </w:rPr>
-        <w:t>劼</w:t>
-      </w:r>
-      <w:proofErr w:type="gramEnd"/>
-      <w:r>
-        <w:rPr>
-          <w:rFonts w:hint="eastAsia"/>
-        </w:rPr>
-        <w:t>.</w:t>
-      </w:r>
-      <w:r>
-        <w:rPr>
-          <w:rFonts w:hint="eastAsia"/>
-        </w:rPr>
-        <w:t>生物特征的安全计算理论与技术</w:t>
-      </w:r>
-      <w:r>
-        <w:rPr>
-          <w:rFonts w:hint="eastAsia"/>
-        </w:rPr>
-        <w:t>[M].</w:t>
-      </w:r>
-      <w:r>
-        <w:t>成都：电子科技大学出版社，</w:t>
-      </w:r>
-      <w:r>
-        <w:rPr>
-          <w:rFonts w:hint="eastAsia"/>
-        </w:rPr>
-        <w:t>2011</w:t>
-      </w:r>
-      <w:r>
-        <w:rPr>
-          <w:rFonts w:hint="eastAsia"/>
-        </w:rPr>
-        <w:t>，</w:t>
-      </w:r>
-      <w:r>
-        <w:rPr>
-          <w:rFonts w:hint="eastAsia"/>
-        </w:rPr>
-        <w:t>1-270</w:t>
-      </w:r>
-    </w:p>
-    <w:p>
-      <w:pPr>
-        <w:pStyle w:val="a"/>
-      </w:pPr>
-      <w:proofErr w:type="gramStart"/>
-      <w:r>
-        <w:t>android.com</w:t>
-      </w:r>
-      <w:proofErr w:type="gramEnd"/>
+        <w:t xml:space="preserve">Sunita Chauhan </w:t>
+      </w:r>
+      <w:r>
+        <w:t xml:space="preserve">, </w:t>
+      </w:r>
+      <w:r>
+        <w:t xml:space="preserve">Ping Wang </w:t>
+      </w:r>
       <w:r>
         <w:t xml:space="preserve">. </w:t>
       </w:r>
       <w:r>
-        <w:t>Android NDK</w:t>
-      </w:r>
-      <w:r>
-        <w:rPr>
-          <w:rFonts w:hint="eastAsia"/>
-        </w:rPr>
-        <w:t xml:space="preserve"> </w:t>
-      </w:r>
-      <w:r>
-        <w:rPr>
-          <w:rFonts w:hint="eastAsia"/>
-        </w:rPr>
-        <w:t>[EB/OL]</w:t>
-      </w:r>
-      <w:r>
-        <w:t xml:space="preserve">. </w:t>
-      </w:r>
-      <w:r>
-        <w:t>http://developer.android.com/tools/sdk/ndk/index.html</w:t>
-      </w:r>
-      <w:r>
-        <w:t>. 2015</w:t>
-      </w:r>
-    </w:p>
-    <w:p>
-      <w:pPr>
-        <w:pStyle w:val="a"/>
-      </w:pPr>
-      <w:proofErr w:type="gramStart"/>
-      <w:r>
-        <w:t>android.com</w:t>
-      </w:r>
-      <w:proofErr w:type="gramEnd"/>
-      <w:r>
-        <w:t>.</w:t>
-      </w:r>
-      <w:r>
-        <w:t xml:space="preserve"> Android Developer Tools</w:t>
-      </w:r>
-      <w:r>
-        <w:rPr>
-          <w:rFonts w:hint="eastAsia"/>
-        </w:rPr>
-        <w:t>[EB/OL]</w:t>
-      </w:r>
-      <w:r>
-        <w:t>.</w:t>
-      </w:r>
-      <w:r>
-        <w:t xml:space="preserve"> http://developer.android.com/tools/help/adt.html</w:t>
-      </w:r>
-      <w:r>
-        <w:t>. 2015</w:t>
-      </w:r>
-    </w:p>
-    <w:p>
-      <w:pPr>
-        <w:pStyle w:val="a"/>
-      </w:pPr>
-      <w:proofErr w:type="gramStart"/>
-      <w:r>
-        <w:t>陈泉金</w:t>
-      </w:r>
-      <w:proofErr w:type="gramEnd"/>
-      <w:r>
-        <w:t>.</w:t>
-      </w:r>
-      <w:r>
-        <w:rPr>
-          <w:rFonts w:hint="eastAsia"/>
-        </w:rPr>
-        <w:t>基于</w:t>
-      </w:r>
-      <w:r>
-        <w:rPr>
-          <w:rFonts w:hint="eastAsia"/>
-        </w:rPr>
-        <w:t>HTK</w:t>
-      </w:r>
-      <w:r>
-        <w:rPr>
-          <w:rFonts w:hint="eastAsia"/>
-        </w:rPr>
-        <w:t>的连续语音识别技术研究</w:t>
-      </w:r>
-      <w:r>
-        <w:rPr>
-          <w:rFonts w:hint="eastAsia"/>
-        </w:rPr>
-        <w:t>[D].</w:t>
-      </w:r>
-      <w:r>
-        <w:t>南京：南京邮电大学，</w:t>
-      </w:r>
-      <w:r>
-        <w:rPr>
-          <w:rFonts w:hint="eastAsia"/>
-        </w:rPr>
-        <w:t>2</w:t>
-      </w:r>
-      <w:r>
-        <w:t>010</w:t>
-      </w:r>
-    </w:p>
-    <w:p>
-      <w:pPr>
-        <w:pStyle w:val="a"/>
-      </w:pPr>
-      <w:r>
-        <w:rPr>
-          <w:rFonts w:hint="eastAsia"/>
-        </w:rPr>
-        <w:t>安徽大学计算机智能与信号处理教育部重点实验室</w:t>
-      </w:r>
-      <w:r>
-        <w:t>.</w:t>
-      </w:r>
-      <w:r>
-        <w:rPr>
-          <w:rFonts w:hint="eastAsia"/>
-        </w:rPr>
-        <w:t>基于</w:t>
-      </w:r>
-      <w:r>
-        <w:rPr>
-          <w:rFonts w:hint="eastAsia"/>
-        </w:rPr>
-        <w:t>HTK</w:t>
-      </w:r>
-      <w:r>
-        <w:rPr>
-          <w:rFonts w:hint="eastAsia"/>
-        </w:rPr>
-        <w:t>的汉语语音售票系统的设计与实现</w:t>
-      </w:r>
-      <w:r>
-        <w:rPr>
-          <w:rFonts w:hint="eastAsia"/>
-        </w:rPr>
-        <w:t>[D].</w:t>
-      </w:r>
-      <w:r>
-        <w:t>合肥：安徽大学，</w:t>
-      </w:r>
-      <w:r>
-        <w:rPr>
-          <w:rFonts w:hint="eastAsia"/>
-        </w:rPr>
-        <w:t>2</w:t>
-      </w:r>
-      <w:r>
-        <w:t>010</w:t>
-      </w:r>
-    </w:p>
-    <w:p>
-      <w:pPr>
-        <w:pStyle w:val="a"/>
-      </w:pPr>
-      <w:r>
-        <w:t>M.E. Forsyth, A.M. Sutherland, J.A. Elliott, M.A. Jack</w:t>
-      </w:r>
-      <w:r>
-        <w:t xml:space="preserve">. </w:t>
-      </w:r>
-      <w:r>
-        <w:t xml:space="preserve">HMM speaker verification with sparse training data on telephone quality </w:t>
-      </w:r>
-      <w:proofErr w:type="gramStart"/>
-      <w:r>
-        <w:t>speech</w:t>
-      </w:r>
-      <w:r>
-        <w:t>[</w:t>
-      </w:r>
-      <w:proofErr w:type="gramEnd"/>
-      <w:r>
-        <w:t xml:space="preserve">J]. </w:t>
-      </w:r>
-      <w:r>
-        <w:rPr>
-          <w:rFonts w:hint="eastAsia"/>
-        </w:rPr>
-        <w:t xml:space="preserve">Speech Communication </w:t>
-      </w:r>
-      <w:r>
-        <w:t>1993</w:t>
-      </w:r>
-      <w:r>
-        <w:rPr>
-          <w:rFonts w:hint="eastAsia"/>
-        </w:rPr>
-        <w:t>，</w:t>
-      </w:r>
-      <w:r>
-        <w:t>13</w:t>
-      </w:r>
-      <w:r>
-        <w:rPr>
-          <w:rFonts w:hint="eastAsia"/>
-        </w:rPr>
-        <w:t>：</w:t>
-      </w:r>
-      <w:r>
-        <w:t>411</w:t>
-      </w:r>
-      <w:r>
-        <w:rPr>
-          <w:rFonts w:hint="eastAsia"/>
-        </w:rPr>
-        <w:t>–</w:t>
-      </w:r>
-      <w:r>
-        <w:rPr>
-          <w:rFonts w:hint="eastAsia"/>
-        </w:rPr>
-        <w:t>416</w:t>
-      </w:r>
-    </w:p>
-    <w:p>
-      <w:pPr>
-        <w:pStyle w:val="a"/>
-      </w:pPr>
-      <w:r>
-        <w:t xml:space="preserve">Sunita </w:t>
-      </w:r>
-      <w:proofErr w:type="gramStart"/>
-      <w:r>
-        <w:t xml:space="preserve">Chauhan </w:t>
-      </w:r>
-      <w:r>
-        <w:t>,</w:t>
-      </w:r>
-      <w:proofErr w:type="gramEnd"/>
-      <w:r>
-        <w:t xml:space="preserve"> </w:t>
-      </w:r>
-      <w:r>
-        <w:t xml:space="preserve">Ping Wang </w:t>
-      </w:r>
-      <w:r>
-        <w:t xml:space="preserve">. </w:t>
-      </w:r>
-      <w:r>
-        <w:t xml:space="preserve">A computer-aided MFCC-based HMM system for automatic </w:t>
-      </w:r>
-      <w:proofErr w:type="gramStart"/>
-      <w:r>
-        <w:t>auscultation</w:t>
-      </w:r>
-      <w:r>
-        <w:t>[</w:t>
-      </w:r>
-      <w:proofErr w:type="gramEnd"/>
-      <w:r>
-        <w:t>J].</w:t>
+        <w:t>A computer-aided MFCC-based HMM system for automatic auscultation</w:t>
+      </w:r>
+      <w:r>
+        <w:t>[J].</w:t>
       </w:r>
       <w:r>
         <w:t xml:space="preserve"> Expert Systems with Applications</w:t>
@@ -33962,12 +33591,12 @@
         </w:numPr>
         <w:ind w:left="420"/>
       </w:pPr>
-      <w:bookmarkStart w:id="155" w:name="_Toc419978797"/>
+      <w:bookmarkStart w:id="192" w:name="_Toc421184429"/>
       <w:r>
         <w:lastRenderedPageBreak/>
         <w:t>致谢</w:t>
       </w:r>
-      <w:bookmarkEnd w:id="155"/>
+      <w:bookmarkEnd w:id="192"/>
     </w:p>
     <w:p>
       <w:pPr>
@@ -34391,7 +34020,7 @@
         <w:rStyle w:val="aa"/>
         <w:noProof/>
       </w:rPr>
-      <w:t>18</w:t>
+      <w:t>7</w:t>
     </w:r>
     <w:r>
       <w:rPr>
@@ -39897,7 +39526,7 @@
 </file>
 
 <file path=customXml/itemProps1.xml><?xml version="1.0" encoding="utf-8"?>
-<ds:datastoreItem xmlns:ds="http://schemas.openxmlformats.org/officeDocument/2006/customXml" ds:itemID="{0329E89A-A829-45E8-B77A-4905761858A7}">
+<ds:datastoreItem xmlns:ds="http://schemas.openxmlformats.org/officeDocument/2006/customXml" ds:itemID="{96F56C20-0613-4263-8FF5-CD5ABBA4BA12}">
   <ds:schemaRefs>
     <ds:schemaRef ds:uri="http://schemas.openxmlformats.org/officeDocument/2006/bibliography"/>
   </ds:schemaRefs>

--- a/Article.docx
+++ b/Article.docx
@@ -8789,8 +8789,6 @@
       </w:pPr>
       <w:bookmarkStart w:id="40" w:name="_Toc417981801"/>
       <w:bookmarkStart w:id="41" w:name="_Toc421184370"/>
-      <w:bookmarkStart w:id="42" w:name="_GoBack"/>
-      <w:bookmarkEnd w:id="42"/>
       <w:r>
         <w:rPr>
           <w:rFonts w:hint="eastAsia"/>
@@ -10002,8 +10000,8 @@
           <w:numId w:val="23"/>
         </w:numPr>
       </w:pPr>
-      <w:bookmarkStart w:id="43" w:name="_Toc417981802"/>
-      <w:bookmarkStart w:id="44" w:name="_Toc421184371"/>
+      <w:bookmarkStart w:id="42" w:name="_Toc417981802"/>
+      <w:bookmarkStart w:id="43" w:name="_Toc421184371"/>
       <w:r>
         <w:rPr>
           <w:rFonts w:hint="eastAsia"/>
@@ -10028,8 +10026,8 @@
         </w:rPr>
         <w:t>框架</w:t>
       </w:r>
+      <w:bookmarkEnd w:id="42"/>
       <w:bookmarkEnd w:id="43"/>
-      <w:bookmarkEnd w:id="44"/>
     </w:p>
     <w:p>
       <w:pPr>
@@ -10593,8 +10591,8 @@
           <w:numId w:val="23"/>
         </w:numPr>
       </w:pPr>
-      <w:bookmarkStart w:id="45" w:name="_Toc417981803"/>
-      <w:bookmarkStart w:id="46" w:name="_Toc421184372"/>
+      <w:bookmarkStart w:id="44" w:name="_Toc417981803"/>
+      <w:bookmarkStart w:id="45" w:name="_Toc421184372"/>
       <w:r>
         <w:rPr>
           <w:rFonts w:hint="eastAsia"/>
@@ -10607,8 +10605,8 @@
         </w:rPr>
         <w:t>包</w:t>
       </w:r>
+      <w:bookmarkEnd w:id="44"/>
       <w:bookmarkEnd w:id="45"/>
-      <w:bookmarkEnd w:id="46"/>
     </w:p>
     <w:p>
       <w:pPr>
@@ -10843,12 +10841,12 @@
           <w:numId w:val="23"/>
         </w:numPr>
       </w:pPr>
-      <w:bookmarkStart w:id="47" w:name="_Toc421184373"/>
+      <w:bookmarkStart w:id="46" w:name="_Toc421184373"/>
       <w:r>
         <w:lastRenderedPageBreak/>
         <w:t>JNI</w:t>
       </w:r>
-      <w:bookmarkEnd w:id="47"/>
+      <w:bookmarkEnd w:id="46"/>
     </w:p>
     <w:p>
       <w:pPr>
@@ -12898,14 +12896,14 @@
       <w:pPr>
         <w:pStyle w:val="2"/>
       </w:pPr>
-      <w:bookmarkStart w:id="48" w:name="_Toc417981804"/>
-      <w:bookmarkStart w:id="49" w:name="_Toc421184374"/>
+      <w:bookmarkStart w:id="47" w:name="_Toc417981804"/>
+      <w:bookmarkStart w:id="48" w:name="_Toc421184374"/>
       <w:r>
         <w:lastRenderedPageBreak/>
         <w:t>系统需求分析</w:t>
       </w:r>
+      <w:bookmarkEnd w:id="47"/>
       <w:bookmarkEnd w:id="48"/>
-      <w:bookmarkEnd w:id="49"/>
     </w:p>
     <w:p>
       <w:pPr>
@@ -12925,17 +12923,17 @@
           <w:szCs w:val="28"/>
         </w:rPr>
       </w:pPr>
-      <w:bookmarkStart w:id="50" w:name="_Toc417997840"/>
-      <w:bookmarkStart w:id="51" w:name="_Toc417998635"/>
-      <w:bookmarkStart w:id="52" w:name="_Toc417999012"/>
-      <w:bookmarkStart w:id="53" w:name="_Toc419978744"/>
-      <w:bookmarkStart w:id="54" w:name="_Toc421184375"/>
-      <w:bookmarkStart w:id="55" w:name="_Toc417981805"/>
+      <w:bookmarkStart w:id="49" w:name="_Toc417997840"/>
+      <w:bookmarkStart w:id="50" w:name="_Toc417998635"/>
+      <w:bookmarkStart w:id="51" w:name="_Toc417999012"/>
+      <w:bookmarkStart w:id="52" w:name="_Toc419978744"/>
+      <w:bookmarkStart w:id="53" w:name="_Toc421184375"/>
+      <w:bookmarkStart w:id="54" w:name="_Toc417981805"/>
+      <w:bookmarkEnd w:id="49"/>
       <w:bookmarkEnd w:id="50"/>
       <w:bookmarkEnd w:id="51"/>
       <w:bookmarkEnd w:id="52"/>
       <w:bookmarkEnd w:id="53"/>
-      <w:bookmarkEnd w:id="54"/>
     </w:p>
     <w:p>
       <w:pPr>
@@ -12955,16 +12953,16 @@
           <w:szCs w:val="28"/>
         </w:rPr>
       </w:pPr>
-      <w:bookmarkStart w:id="56" w:name="_Toc417997841"/>
-      <w:bookmarkStart w:id="57" w:name="_Toc417998636"/>
-      <w:bookmarkStart w:id="58" w:name="_Toc417999013"/>
-      <w:bookmarkStart w:id="59" w:name="_Toc419978745"/>
-      <w:bookmarkStart w:id="60" w:name="_Toc421184376"/>
+      <w:bookmarkStart w:id="55" w:name="_Toc417997841"/>
+      <w:bookmarkStart w:id="56" w:name="_Toc417998636"/>
+      <w:bookmarkStart w:id="57" w:name="_Toc417999013"/>
+      <w:bookmarkStart w:id="58" w:name="_Toc419978745"/>
+      <w:bookmarkStart w:id="59" w:name="_Toc421184376"/>
+      <w:bookmarkEnd w:id="55"/>
       <w:bookmarkEnd w:id="56"/>
       <w:bookmarkEnd w:id="57"/>
       <w:bookmarkEnd w:id="58"/>
       <w:bookmarkEnd w:id="59"/>
-      <w:bookmarkEnd w:id="60"/>
     </w:p>
     <w:p>
       <w:pPr>
@@ -12984,16 +12982,16 @@
           <w:szCs w:val="28"/>
         </w:rPr>
       </w:pPr>
-      <w:bookmarkStart w:id="61" w:name="_Toc417997842"/>
-      <w:bookmarkStart w:id="62" w:name="_Toc417998637"/>
-      <w:bookmarkStart w:id="63" w:name="_Toc417999014"/>
-      <w:bookmarkStart w:id="64" w:name="_Toc419978746"/>
-      <w:bookmarkStart w:id="65" w:name="_Toc421184377"/>
+      <w:bookmarkStart w:id="60" w:name="_Toc417997842"/>
+      <w:bookmarkStart w:id="61" w:name="_Toc417998637"/>
+      <w:bookmarkStart w:id="62" w:name="_Toc417999014"/>
+      <w:bookmarkStart w:id="63" w:name="_Toc419978746"/>
+      <w:bookmarkStart w:id="64" w:name="_Toc421184377"/>
+      <w:bookmarkEnd w:id="60"/>
       <w:bookmarkEnd w:id="61"/>
       <w:bookmarkEnd w:id="62"/>
       <w:bookmarkEnd w:id="63"/>
       <w:bookmarkEnd w:id="64"/>
-      <w:bookmarkEnd w:id="65"/>
     </w:p>
     <w:p>
       <w:pPr>
@@ -13003,15 +13001,15 @@
           <w:numId w:val="25"/>
         </w:numPr>
       </w:pPr>
-      <w:bookmarkStart w:id="66" w:name="_Toc421184378"/>
+      <w:bookmarkStart w:id="65" w:name="_Toc421184378"/>
       <w:r>
         <w:rPr>
           <w:rFonts w:hint="eastAsia"/>
         </w:rPr>
         <w:t>系统概述</w:t>
       </w:r>
-      <w:bookmarkEnd w:id="55"/>
-      <w:bookmarkEnd w:id="66"/>
+      <w:bookmarkEnd w:id="54"/>
+      <w:bookmarkEnd w:id="65"/>
     </w:p>
     <w:p>
       <w:pPr>
@@ -13075,7 +13073,7 @@
             <v:imagedata r:id="rId14" o:title=""/>
             <w10:wrap type="topAndBottom"/>
           </v:shape>
-          <o:OLEObject Type="Embed" ProgID="Visio.Drawing.15" ShapeID="_x0000_s1026" DrawAspect="Content" ObjectID="_1494927155" r:id="rId15"/>
+          <o:OLEObject Type="Embed" ProgID="Visio.Drawing.15" ShapeID="_x0000_s1026" DrawAspect="Content" ObjectID="_1495046881" r:id="rId15"/>
         </w:object>
       </w:r>
     </w:p>
@@ -13107,8 +13105,8 @@
           <w:numId w:val="25"/>
         </w:numPr>
       </w:pPr>
-      <w:bookmarkStart w:id="67" w:name="_Toc417981806"/>
-      <w:bookmarkStart w:id="68" w:name="_Toc421184379"/>
+      <w:bookmarkStart w:id="66" w:name="_Toc417981806"/>
+      <w:bookmarkStart w:id="67" w:name="_Toc421184379"/>
       <w:r>
         <w:rPr>
           <w:rFonts w:hint="eastAsia"/>
@@ -13121,8 +13119,8 @@
         </w:rPr>
         <w:t>描述</w:t>
       </w:r>
+      <w:bookmarkEnd w:id="66"/>
       <w:bookmarkEnd w:id="67"/>
-      <w:bookmarkEnd w:id="68"/>
     </w:p>
     <w:p>
       <w:pPr>
@@ -13401,7 +13399,37 @@
         <w:rPr>
           <w:rFonts w:hint="eastAsia"/>
         </w:rPr>
-        <w:t>类实现对用户的语音的记录，并利用</w:t>
+        <w:t>类实现对用户的语音的记录，</w:t>
+      </w:r>
+      <w:r>
+        <w:rPr>
+          <w:rFonts w:hint="eastAsia"/>
+        </w:rPr>
+        <w:t>并保存为</w:t>
+      </w:r>
+      <w:r>
+        <w:rPr>
+          <w:rFonts w:hint="eastAsia"/>
+        </w:rPr>
+        <w:t>WAV</w:t>
+      </w:r>
+      <w:r>
+        <w:rPr>
+          <w:rFonts w:hint="eastAsia"/>
+        </w:rPr>
+        <w:t>格式文件。</w:t>
+      </w:r>
+      <w:r>
+        <w:rPr>
+          <w:rFonts w:hint="eastAsia"/>
+        </w:rPr>
+        <w:t>再</w:t>
+      </w:r>
+      <w:r>
+        <w:rPr>
+          <w:rFonts w:hint="eastAsia"/>
+        </w:rPr>
+        <w:t>利用</w:t>
       </w:r>
       <w:r>
         <w:rPr>
@@ -13425,7 +13453,13 @@
         <w:rPr>
           <w:rFonts w:hint="eastAsia"/>
         </w:rPr>
-        <w:t>进行特征提取处理得到</w:t>
+        <w:t>进行</w:t>
+      </w:r>
+      <w:r>
+        <w:rPr>
+          <w:rFonts w:hint="eastAsia"/>
+        </w:rPr>
+        <w:t>梅尔频率倒谱系数</w:t>
       </w:r>
       <w:r>
         <w:rPr>
@@ -13437,7 +13471,31 @@
         <w:rPr>
           <w:rFonts w:hint="eastAsia"/>
         </w:rPr>
-        <w:t>模型，再利用</w:t>
+        <w:t>特征提取处理得到</w:t>
+      </w:r>
+      <w:r>
+        <w:rPr>
+          <w:rFonts w:hint="eastAsia"/>
+        </w:rPr>
+        <w:t>MFCC</w:t>
+      </w:r>
+      <w:r>
+        <w:rPr>
+          <w:rFonts w:hint="eastAsia"/>
+        </w:rPr>
+        <w:t>模型。</w:t>
+      </w:r>
+      <w:r>
+        <w:rPr>
+          <w:rFonts w:hint="eastAsia"/>
+        </w:rPr>
+        <w:t>得到特征模型后，先</w:t>
+      </w:r>
+      <w:r>
+        <w:rPr>
+          <w:rFonts w:hint="eastAsia"/>
+        </w:rPr>
+        <w:t>用</w:t>
       </w:r>
       <w:r>
         <w:rPr>
@@ -13461,7 +13519,7 @@
         <w:rPr>
           <w:rFonts w:hint="eastAsia"/>
         </w:rPr>
-        <w:t>和</w:t>
+        <w:t>对模型初始化确定状态数和特征维数，在用</w:t>
       </w:r>
       <w:r>
         <w:rPr>
@@ -13473,7 +13531,13 @@
         <w:rPr>
           <w:rFonts w:hint="eastAsia"/>
         </w:rPr>
-        <w:t>依次进行建模训练得到迭代两次过后的</w:t>
+        <w:t>进行</w:t>
+      </w:r>
+      <w:r>
+        <w:rPr>
+          <w:rFonts w:hint="eastAsia"/>
+        </w:rPr>
+        <w:t>两次迭代，得到建模训练后的</w:t>
       </w:r>
       <w:r>
         <w:rPr>
@@ -13500,7 +13564,13 @@
         <w:rPr>
           <w:rFonts w:hint="eastAsia"/>
         </w:rPr>
-        <w:t>测试模块</w:t>
+        <w:t>阈值设置</w:t>
+      </w:r>
+      <w:r>
+        <w:rPr>
+          <w:rFonts w:hint="eastAsia"/>
+        </w:rPr>
+        <w:t>模块</w:t>
       </w:r>
     </w:p>
     <w:p>
@@ -13511,103 +13581,7 @@
         <w:rPr>
           <w:rFonts w:hint="eastAsia"/>
         </w:rPr>
-        <w:t>系统的测试界面，通过</w:t>
-      </w:r>
-      <w:r>
-        <w:rPr>
-          <w:rFonts w:hint="eastAsia"/>
-        </w:rPr>
-        <w:t>AudioRecord</w:t>
-      </w:r>
-      <w:r>
-        <w:rPr>
-          <w:rFonts w:hint="eastAsia"/>
-        </w:rPr>
-        <w:t>类实现对用户的语音的记录，并利用</w:t>
-      </w:r>
-      <w:r>
-        <w:rPr>
-          <w:rFonts w:hint="eastAsia"/>
-        </w:rPr>
-        <w:t>HTKTools</w:t>
-      </w:r>
-      <w:r>
-        <w:rPr>
-          <w:rFonts w:hint="eastAsia"/>
-        </w:rPr>
-        <w:t>中的</w:t>
-      </w:r>
-      <w:r>
-        <w:rPr>
-          <w:rFonts w:hint="eastAsia"/>
-        </w:rPr>
-        <w:t>HCopy</w:t>
-      </w:r>
-      <w:r>
-        <w:rPr>
-          <w:rFonts w:hint="eastAsia"/>
-        </w:rPr>
-        <w:t>进行特征提取处理得到</w:t>
-      </w:r>
-      <w:r>
-        <w:rPr>
-          <w:rFonts w:hint="eastAsia"/>
-        </w:rPr>
-        <w:t>MFCC</w:t>
-      </w:r>
-      <w:r>
-        <w:rPr>
-          <w:rFonts w:hint="eastAsia"/>
-        </w:rPr>
-        <w:t>模型，再利用</w:t>
-      </w:r>
-      <w:r>
-        <w:rPr>
-          <w:rFonts w:hint="eastAsia"/>
-        </w:rPr>
-        <w:t>HTKTools</w:t>
-      </w:r>
-      <w:r>
-        <w:rPr>
-          <w:rFonts w:hint="eastAsia"/>
-        </w:rPr>
-        <w:t>中的</w:t>
-      </w:r>
-      <w:r>
-        <w:rPr>
-          <w:rFonts w:hint="eastAsia"/>
-        </w:rPr>
-        <w:t>HVite</w:t>
-      </w:r>
-      <w:r>
-        <w:rPr>
-          <w:rFonts w:hint="eastAsia"/>
-        </w:rPr>
-        <w:t>对</w:t>
-      </w:r>
-      <w:r>
-        <w:rPr>
-          <w:rFonts w:hint="eastAsia"/>
-        </w:rPr>
-        <w:t>MFCC</w:t>
-      </w:r>
-      <w:r>
-        <w:rPr>
-          <w:rFonts w:hint="eastAsia"/>
-        </w:rPr>
-        <w:t>模型和原本的</w:t>
-      </w:r>
-      <w:r>
-        <w:rPr>
-          <w:rFonts w:hint="eastAsia"/>
-        </w:rPr>
-        <w:t>HMM</w:t>
-      </w:r>
-      <w:r>
-        <w:rPr>
-          <w:rFonts w:hint="eastAsia"/>
-        </w:rPr>
-        <w:t>模型结合打分，得到测试结果。</w:t>
+        <w:t>阈值设置模块，允许用户修改阈值，并将阈值保存到系统数据库中，供每次测试时读取。</w:t>
       </w:r>
     </w:p>
     <w:p>
@@ -13622,6 +13596,194 @@
         <w:rPr>
           <w:rFonts w:hint="eastAsia"/>
         </w:rPr>
+        <w:t>测试模块</w:t>
+      </w:r>
+    </w:p>
+    <w:p>
+      <w:pPr>
+        <w:pStyle w:val="a6"/>
+      </w:pPr>
+      <w:r>
+        <w:rPr>
+          <w:rFonts w:hint="eastAsia"/>
+        </w:rPr>
+        <w:t>系统的测试界面，通过</w:t>
+      </w:r>
+      <w:r>
+        <w:rPr>
+          <w:rFonts w:hint="eastAsia"/>
+        </w:rPr>
+        <w:t>AudioRecord</w:t>
+      </w:r>
+      <w:r>
+        <w:rPr>
+          <w:rFonts w:hint="eastAsia"/>
+        </w:rPr>
+        <w:t>类实现对用户的语音的记录，</w:t>
+      </w:r>
+      <w:r>
+        <w:rPr>
+          <w:rFonts w:hint="eastAsia"/>
+        </w:rPr>
+        <w:t>再</w:t>
+      </w:r>
+      <w:r>
+        <w:rPr>
+          <w:rFonts w:hint="eastAsia"/>
+        </w:rPr>
+        <w:t>利用</w:t>
+      </w:r>
+      <w:r>
+        <w:rPr>
+          <w:rFonts w:hint="eastAsia"/>
+        </w:rPr>
+        <w:t>HTKTools</w:t>
+      </w:r>
+      <w:r>
+        <w:rPr>
+          <w:rFonts w:hint="eastAsia"/>
+        </w:rPr>
+        <w:t>中的</w:t>
+      </w:r>
+      <w:r>
+        <w:rPr>
+          <w:rFonts w:hint="eastAsia"/>
+        </w:rPr>
+        <w:t>HCopy</w:t>
+      </w:r>
+      <w:r>
+        <w:rPr>
+          <w:rFonts w:hint="eastAsia"/>
+        </w:rPr>
+        <w:t>进行</w:t>
+      </w:r>
+      <w:r>
+        <w:rPr>
+          <w:rFonts w:hint="eastAsia"/>
+        </w:rPr>
+        <w:t>梅尔频率倒谱系数</w:t>
+      </w:r>
+      <w:r>
+        <w:rPr>
+          <w:rFonts w:hint="eastAsia"/>
+        </w:rPr>
+        <w:t>MFCC</w:t>
+      </w:r>
+      <w:r>
+        <w:rPr>
+          <w:rFonts w:hint="eastAsia"/>
+        </w:rPr>
+        <w:t>特征提取处理得到</w:t>
+      </w:r>
+      <w:r>
+        <w:rPr>
+          <w:rFonts w:hint="eastAsia"/>
+        </w:rPr>
+        <w:t>MFCC</w:t>
+      </w:r>
+      <w:r>
+        <w:rPr>
+          <w:rFonts w:hint="eastAsia"/>
+        </w:rPr>
+        <w:t>模型。</w:t>
+      </w:r>
+      <w:r>
+        <w:rPr>
+          <w:rFonts w:hint="eastAsia"/>
+        </w:rPr>
+        <w:t>最后</w:t>
+      </w:r>
+      <w:r>
+        <w:rPr>
+          <w:rFonts w:hint="eastAsia"/>
+        </w:rPr>
+        <w:t>利用</w:t>
+      </w:r>
+      <w:r>
+        <w:rPr>
+          <w:rFonts w:hint="eastAsia"/>
+        </w:rPr>
+        <w:t>HTKTools</w:t>
+      </w:r>
+      <w:r>
+        <w:rPr>
+          <w:rFonts w:hint="eastAsia"/>
+        </w:rPr>
+        <w:t>中的</w:t>
+      </w:r>
+      <w:r>
+        <w:rPr>
+          <w:rFonts w:hint="eastAsia"/>
+        </w:rPr>
+        <w:t>HVite</w:t>
+      </w:r>
+      <w:r>
+        <w:rPr>
+          <w:rFonts w:hint="eastAsia"/>
+        </w:rPr>
+        <w:t>对</w:t>
+      </w:r>
+      <w:r>
+        <w:rPr>
+          <w:rFonts w:hint="eastAsia"/>
+        </w:rPr>
+        <w:t>MFCC</w:t>
+      </w:r>
+      <w:r>
+        <w:rPr>
+          <w:rFonts w:hint="eastAsia"/>
+        </w:rPr>
+        <w:t>模型和原本的</w:t>
+      </w:r>
+      <w:r>
+        <w:rPr>
+          <w:rFonts w:hint="eastAsia"/>
+        </w:rPr>
+        <w:t>HMM</w:t>
+      </w:r>
+      <w:r>
+        <w:rPr>
+          <w:rFonts w:hint="eastAsia"/>
+        </w:rPr>
+        <w:t>模型</w:t>
+      </w:r>
+      <w:r>
+        <w:rPr>
+          <w:rFonts w:hint="eastAsia"/>
+        </w:rPr>
+        <w:t>进行</w:t>
+      </w:r>
+      <w:r>
+        <w:rPr>
+          <w:rFonts w:hint="eastAsia"/>
+        </w:rPr>
+        <w:t>维特比算法</w:t>
+      </w:r>
+      <w:r>
+        <w:rPr>
+          <w:rFonts w:hint="eastAsia"/>
+        </w:rPr>
+        <w:t>解码识别</w:t>
+      </w:r>
+      <w:r>
+        <w:rPr>
+          <w:rFonts w:hint="eastAsia"/>
+        </w:rPr>
+        <w:t>，得到测试结果。</w:t>
+      </w:r>
+    </w:p>
+    <w:p>
+      <w:pPr>
+        <w:pStyle w:val="4"/>
+        <w:numPr>
+          <w:ilvl w:val="2"/>
+          <w:numId w:val="14"/>
+        </w:numPr>
+      </w:pPr>
+      <w:r>
+        <w:rPr>
+          <w:rFonts w:hint="eastAsia"/>
+        </w:rPr>
         <w:t>锁屏界面模块</w:t>
       </w:r>
     </w:p>
@@ -13681,7 +13843,85 @@
         <w:rPr>
           <w:rFonts w:hint="eastAsia"/>
         </w:rPr>
-        <w:t>类实现对用户的语音的记录，以进行特征提取和解码，当通过系统确认时锁定解除。</w:t>
+        <w:t>类实现对用户的语音的记录，</w:t>
+      </w:r>
+      <w:r>
+        <w:rPr>
+          <w:rFonts w:hint="eastAsia"/>
+        </w:rPr>
+        <w:t>再</w:t>
+      </w:r>
+      <w:r>
+        <w:rPr>
+          <w:rFonts w:hint="eastAsia"/>
+        </w:rPr>
+        <w:t>利用</w:t>
+      </w:r>
+      <w:r>
+        <w:rPr>
+          <w:rFonts w:hint="eastAsia"/>
+        </w:rPr>
+        <w:t>HTKTools</w:t>
+      </w:r>
+      <w:r>
+        <w:rPr>
+          <w:rFonts w:hint="eastAsia"/>
+        </w:rPr>
+        <w:t>中的</w:t>
+      </w:r>
+      <w:r>
+        <w:rPr>
+          <w:rFonts w:hint="eastAsia"/>
+        </w:rPr>
+        <w:t>HCopy</w:t>
+      </w:r>
+      <w:r>
+        <w:rPr>
+          <w:rFonts w:hint="eastAsia"/>
+        </w:rPr>
+        <w:t>进行</w:t>
+      </w:r>
+      <w:r>
+        <w:rPr>
+          <w:rFonts w:hint="eastAsia"/>
+        </w:rPr>
+        <w:t>梅尔频率倒谱系数</w:t>
+      </w:r>
+      <w:r>
+        <w:rPr>
+          <w:rFonts w:hint="eastAsia"/>
+        </w:rPr>
+        <w:t>MFCC</w:t>
+      </w:r>
+      <w:r>
+        <w:rPr>
+          <w:rFonts w:hint="eastAsia"/>
+        </w:rPr>
+        <w:t>特征提取处理得到</w:t>
+      </w:r>
+      <w:r>
+        <w:rPr>
+          <w:rFonts w:hint="eastAsia"/>
+        </w:rPr>
+        <w:t>MFCC</w:t>
+      </w:r>
+      <w:r>
+        <w:rPr>
+          <w:rFonts w:hint="eastAsia"/>
+        </w:rPr>
+        <w:t>模型</w:t>
+      </w:r>
+      <w:r>
+        <w:rPr>
+          <w:rFonts w:hint="eastAsia"/>
+        </w:rPr>
+        <w:t>，</w:t>
+      </w:r>
+      <w:r>
+        <w:rPr>
+          <w:rFonts w:hint="eastAsia"/>
+        </w:rPr>
+        <w:t>以进行特征提取和解码，当通过系统确认时锁定解除。</w:t>
       </w:r>
     </w:p>
     <w:p>
@@ -13696,14 +13936,14 @@
       <w:pPr>
         <w:pStyle w:val="2"/>
       </w:pPr>
-      <w:bookmarkStart w:id="69" w:name="_Toc417981807"/>
-      <w:bookmarkStart w:id="70" w:name="_Toc421184380"/>
+      <w:bookmarkStart w:id="68" w:name="_Toc417981807"/>
+      <w:bookmarkStart w:id="69" w:name="_Toc421184380"/>
       <w:r>
         <w:lastRenderedPageBreak/>
         <w:t>详细设计</w:t>
       </w:r>
+      <w:bookmarkEnd w:id="68"/>
       <w:bookmarkEnd w:id="69"/>
-      <w:bookmarkEnd w:id="70"/>
     </w:p>
     <w:p>
       <w:pPr>
@@ -13723,20 +13963,20 @@
           <w:szCs w:val="28"/>
         </w:rPr>
       </w:pPr>
-      <w:bookmarkStart w:id="71" w:name="_Toc417981772"/>
-      <w:bookmarkStart w:id="72" w:name="_Toc417981808"/>
-      <w:bookmarkStart w:id="73" w:name="_Toc417997846"/>
-      <w:bookmarkStart w:id="74" w:name="_Toc417998641"/>
-      <w:bookmarkStart w:id="75" w:name="_Toc417999018"/>
-      <w:bookmarkStart w:id="76" w:name="_Toc419978750"/>
-      <w:bookmarkStart w:id="77" w:name="_Toc421184381"/>
+      <w:bookmarkStart w:id="70" w:name="_Toc417981772"/>
+      <w:bookmarkStart w:id="71" w:name="_Toc417981808"/>
+      <w:bookmarkStart w:id="72" w:name="_Toc417997846"/>
+      <w:bookmarkStart w:id="73" w:name="_Toc417998641"/>
+      <w:bookmarkStart w:id="74" w:name="_Toc417999018"/>
+      <w:bookmarkStart w:id="75" w:name="_Toc419978750"/>
+      <w:bookmarkStart w:id="76" w:name="_Toc421184381"/>
+      <w:bookmarkEnd w:id="70"/>
       <w:bookmarkEnd w:id="71"/>
       <w:bookmarkEnd w:id="72"/>
       <w:bookmarkEnd w:id="73"/>
       <w:bookmarkEnd w:id="74"/>
       <w:bookmarkEnd w:id="75"/>
       <w:bookmarkEnd w:id="76"/>
-      <w:bookmarkEnd w:id="77"/>
     </w:p>
     <w:p>
       <w:pPr>
@@ -13756,20 +13996,20 @@
           <w:szCs w:val="28"/>
         </w:rPr>
       </w:pPr>
-      <w:bookmarkStart w:id="78" w:name="_Toc417981773"/>
-      <w:bookmarkStart w:id="79" w:name="_Toc417981809"/>
-      <w:bookmarkStart w:id="80" w:name="_Toc417997847"/>
-      <w:bookmarkStart w:id="81" w:name="_Toc417998642"/>
-      <w:bookmarkStart w:id="82" w:name="_Toc417999019"/>
-      <w:bookmarkStart w:id="83" w:name="_Toc419978751"/>
-      <w:bookmarkStart w:id="84" w:name="_Toc421184382"/>
+      <w:bookmarkStart w:id="77" w:name="_Toc417981773"/>
+      <w:bookmarkStart w:id="78" w:name="_Toc417981809"/>
+      <w:bookmarkStart w:id="79" w:name="_Toc417997847"/>
+      <w:bookmarkStart w:id="80" w:name="_Toc417998642"/>
+      <w:bookmarkStart w:id="81" w:name="_Toc417999019"/>
+      <w:bookmarkStart w:id="82" w:name="_Toc419978751"/>
+      <w:bookmarkStart w:id="83" w:name="_Toc421184382"/>
+      <w:bookmarkEnd w:id="77"/>
       <w:bookmarkEnd w:id="78"/>
       <w:bookmarkEnd w:id="79"/>
       <w:bookmarkEnd w:id="80"/>
       <w:bookmarkEnd w:id="81"/>
       <w:bookmarkEnd w:id="82"/>
       <w:bookmarkEnd w:id="83"/>
-      <w:bookmarkEnd w:id="84"/>
     </w:p>
     <w:p>
       <w:pPr>
@@ -13789,20 +14029,20 @@
           <w:szCs w:val="28"/>
         </w:rPr>
       </w:pPr>
-      <w:bookmarkStart w:id="85" w:name="_Toc417981774"/>
-      <w:bookmarkStart w:id="86" w:name="_Toc417981810"/>
-      <w:bookmarkStart w:id="87" w:name="_Toc417997848"/>
-      <w:bookmarkStart w:id="88" w:name="_Toc417998643"/>
-      <w:bookmarkStart w:id="89" w:name="_Toc417999020"/>
-      <w:bookmarkStart w:id="90" w:name="_Toc419978752"/>
-      <w:bookmarkStart w:id="91" w:name="_Toc421184383"/>
+      <w:bookmarkStart w:id="84" w:name="_Toc417981774"/>
+      <w:bookmarkStart w:id="85" w:name="_Toc417981810"/>
+      <w:bookmarkStart w:id="86" w:name="_Toc417997848"/>
+      <w:bookmarkStart w:id="87" w:name="_Toc417998643"/>
+      <w:bookmarkStart w:id="88" w:name="_Toc417999020"/>
+      <w:bookmarkStart w:id="89" w:name="_Toc419978752"/>
+      <w:bookmarkStart w:id="90" w:name="_Toc421184383"/>
+      <w:bookmarkEnd w:id="84"/>
       <w:bookmarkEnd w:id="85"/>
       <w:bookmarkEnd w:id="86"/>
       <w:bookmarkEnd w:id="87"/>
       <w:bookmarkEnd w:id="88"/>
       <w:bookmarkEnd w:id="89"/>
       <w:bookmarkEnd w:id="90"/>
-      <w:bookmarkEnd w:id="91"/>
     </w:p>
     <w:p>
       <w:pPr>
@@ -13822,20 +14062,20 @@
           <w:szCs w:val="28"/>
         </w:rPr>
       </w:pPr>
-      <w:bookmarkStart w:id="92" w:name="_Toc417981775"/>
-      <w:bookmarkStart w:id="93" w:name="_Toc417981811"/>
-      <w:bookmarkStart w:id="94" w:name="_Toc417997849"/>
-      <w:bookmarkStart w:id="95" w:name="_Toc417998644"/>
-      <w:bookmarkStart w:id="96" w:name="_Toc417999021"/>
-      <w:bookmarkStart w:id="97" w:name="_Toc419978753"/>
-      <w:bookmarkStart w:id="98" w:name="_Toc421184384"/>
+      <w:bookmarkStart w:id="91" w:name="_Toc417981775"/>
+      <w:bookmarkStart w:id="92" w:name="_Toc417981811"/>
+      <w:bookmarkStart w:id="93" w:name="_Toc417997849"/>
+      <w:bookmarkStart w:id="94" w:name="_Toc417998644"/>
+      <w:bookmarkStart w:id="95" w:name="_Toc417999021"/>
+      <w:bookmarkStart w:id="96" w:name="_Toc419978753"/>
+      <w:bookmarkStart w:id="97" w:name="_Toc421184384"/>
+      <w:bookmarkEnd w:id="91"/>
       <w:bookmarkEnd w:id="92"/>
       <w:bookmarkEnd w:id="93"/>
       <w:bookmarkEnd w:id="94"/>
       <w:bookmarkEnd w:id="95"/>
       <w:bookmarkEnd w:id="96"/>
       <w:bookmarkEnd w:id="97"/>
-      <w:bookmarkEnd w:id="98"/>
     </w:p>
     <w:p>
       <w:pPr>
@@ -13845,13 +14085,13 @@
           <w:numId w:val="16"/>
         </w:numPr>
       </w:pPr>
-      <w:bookmarkStart w:id="99" w:name="_Toc417981812"/>
-      <w:bookmarkStart w:id="100" w:name="_Toc421184385"/>
+      <w:bookmarkStart w:id="98" w:name="_Toc417981812"/>
+      <w:bookmarkStart w:id="99" w:name="_Toc421184385"/>
       <w:r>
         <w:t>总体设计</w:t>
       </w:r>
+      <w:bookmarkEnd w:id="98"/>
       <w:bookmarkEnd w:id="99"/>
-      <w:bookmarkEnd w:id="100"/>
     </w:p>
     <w:p>
       <w:pPr>
@@ -14048,6 +14288,18 @@
         <w:rPr>
           <w:rFonts w:hint="eastAsia"/>
         </w:rPr>
+        <w:t>M</w:t>
+      </w:r>
+      <w:r>
+        <w:t>VC</w:t>
+      </w:r>
+      <w:r>
+        <w:t>设计模式</w:t>
+      </w:r>
+      <w:r>
+        <w:rPr>
+          <w:rFonts w:hint="eastAsia"/>
+        </w:rPr>
         <w:t>在</w:t>
       </w:r>
       <w:r>
@@ -14061,6 +14313,12 @@
           <w:rFonts w:hint="eastAsia"/>
         </w:rPr>
         <w:t>应用上的体现就是</w:t>
+      </w:r>
+      <w:r>
+        <w:rPr>
+          <w:rFonts w:hint="eastAsia"/>
+        </w:rPr>
+        <w:t>：</w:t>
       </w:r>
       <w:r>
         <w:rPr>
@@ -14238,13 +14496,16 @@
           <w:numId w:val="16"/>
         </w:numPr>
       </w:pPr>
-      <w:bookmarkStart w:id="101" w:name="_Toc417981813"/>
-      <w:bookmarkStart w:id="102" w:name="_Toc421184386"/>
+      <w:bookmarkStart w:id="100" w:name="_Toc417981813"/>
+      <w:bookmarkStart w:id="101" w:name="_Toc421184386"/>
       <w:r>
         <w:t>体系结构</w:t>
       </w:r>
+      <w:bookmarkEnd w:id="100"/>
       <w:bookmarkEnd w:id="101"/>
-      <w:bookmarkEnd w:id="102"/>
+      <w:r>
+        <w:t>设计</w:t>
+      </w:r>
     </w:p>
     <w:p>
       <w:pPr>
@@ -14633,7 +14894,19 @@
         <w:rPr>
           <w:rFonts w:hint="eastAsia"/>
         </w:rPr>
-        <w:t>视图层包含有初始注册界面、登陆界面、主界面、用户管理界面、训练界面、测试界面、修改密码界面。</w:t>
+        <w:t>视图层包含有初始注册界面、登陆界面、主界面、用户管理界面、训练界面、测试界面、</w:t>
+      </w:r>
+      <w:r>
+        <w:rPr>
+          <w:rFonts w:hint="eastAsia"/>
+        </w:rPr>
+        <w:t>阈值设置界面、</w:t>
+      </w:r>
+      <w:r>
+        <w:rPr>
+          <w:rFonts w:hint="eastAsia"/>
+        </w:rPr>
+        <w:t>修改密码界面。</w:t>
       </w:r>
     </w:p>
     <w:p>
@@ -14690,6 +14963,20 @@
         </w:rPr>
         <w:lastRenderedPageBreak/>
         <w:t>训练界面包含有录音功能，帮助用户录音，以进行特征提取和模型训练。</w:t>
+      </w:r>
+    </w:p>
+    <w:p>
+      <w:pPr>
+        <w:pStyle w:val="a6"/>
+      </w:pPr>
+      <w:r>
+        <w:t>阈值界面用以查看和设置阈值。</w:t>
+      </w:r>
+      <w:r>
+        <w:t>供测试时读取使用</w:t>
+      </w:r>
+      <w:r>
+        <w:t>。</w:t>
       </w:r>
     </w:p>
     <w:p>
@@ -14761,6 +15048,12 @@
         <w:rPr>
           <w:rFonts w:hint="eastAsia"/>
         </w:rPr>
+        <w:t>阈值设置、</w:t>
+      </w:r>
+      <w:r>
+        <w:rPr>
+          <w:rFonts w:hint="eastAsia"/>
+        </w:rPr>
         <w:t>训练模块、测试模块。</w:t>
       </w:r>
     </w:p>
@@ -14869,6 +15162,32 @@
         <w:rPr>
           <w:rFonts w:hint="eastAsia"/>
         </w:rPr>
+        <w:t>。</w:t>
+      </w:r>
+    </w:p>
+    <w:p>
+      <w:pPr>
+        <w:pStyle w:val="a6"/>
+      </w:pPr>
+      <w:r>
+        <w:t>阈值设置模块用以查看和</w:t>
+      </w:r>
+      <w:r>
+        <w:t>修改</w:t>
+      </w:r>
+      <w:r>
+        <w:t>阈值，</w:t>
+      </w:r>
+      <w:r>
+        <w:t>并将结果保存至数据库中，</w:t>
+      </w:r>
+      <w:r>
+        <w:t>供测试时使用</w:t>
+      </w:r>
+      <w:r>
+        <w:t>，以判断用户是否合法，防止非法用户冒充</w:t>
+      </w:r>
+      <w:r>
         <w:t>。</w:t>
       </w:r>
     </w:p>
@@ -14914,7 +15233,7 @@
           <w:numId w:val="16"/>
         </w:numPr>
       </w:pPr>
-      <w:bookmarkStart w:id="103" w:name="_Toc421184387"/>
+      <w:bookmarkStart w:id="102" w:name="_Toc421184387"/>
       <w:r>
         <w:rPr>
           <w:rFonts w:hint="eastAsia"/>
@@ -14924,7 +15243,7 @@
       <w:r>
         <w:t>结构设计</w:t>
       </w:r>
-      <w:bookmarkEnd w:id="103"/>
+      <w:bookmarkEnd w:id="102"/>
     </w:p>
     <w:p>
       <w:pPr>
@@ -15661,6 +15980,7 @@
                 <w:sz w:val="24"/>
                 <w:szCs w:val="24"/>
               </w:rPr>
+              <w:lastRenderedPageBreak/>
               <w:t>TRAIN_TIME</w:t>
             </w:r>
           </w:p>
@@ -16118,7 +16438,6 @@
         <w:pStyle w:val="a6"/>
       </w:pPr>
       <w:r>
-        <w:lastRenderedPageBreak/>
         <w:t>KEYVALUE</w:t>
       </w:r>
       <w:r>
@@ -17339,6 +17658,7 @@
         <w:rPr>
           <w:rFonts w:hint="eastAsia"/>
         </w:rPr>
+        <w:lastRenderedPageBreak/>
         <w:t>│</w:t>
       </w:r>
       <w:r>
@@ -17461,7 +17781,6 @@
         <w:rPr>
           <w:rFonts w:hint="eastAsia"/>
         </w:rPr>
-        <w:lastRenderedPageBreak/>
         <w:t>│</w:t>
       </w:r>
       <w:r>
@@ -17815,862 +18134,882 @@
           <w:numId w:val="16"/>
         </w:numPr>
       </w:pPr>
-      <w:bookmarkStart w:id="104" w:name="_Toc417981814"/>
-      <w:bookmarkStart w:id="105" w:name="_Toc421184388"/>
+      <w:bookmarkStart w:id="103" w:name="_Toc417981814"/>
+      <w:bookmarkStart w:id="104" w:name="_Toc421184388"/>
       <w:r>
         <w:rPr>
           <w:rFonts w:hint="eastAsia"/>
         </w:rPr>
         <w:t>开发平台及开发工具</w:t>
       </w:r>
+      <w:bookmarkEnd w:id="103"/>
       <w:bookmarkEnd w:id="104"/>
+    </w:p>
+    <w:p>
+      <w:pPr>
+        <w:pStyle w:val="a6"/>
+      </w:pPr>
+      <w:r>
+        <w:rPr>
+          <w:rFonts w:hint="eastAsia"/>
+        </w:rPr>
+        <w:t>开发平台：</w:t>
+      </w:r>
+      <w:r>
+        <w:rPr>
+          <w:rFonts w:hint="eastAsia"/>
+        </w:rPr>
+        <w:t>Android</w:t>
+      </w:r>
+      <w:r>
+        <w:rPr>
+          <w:rFonts w:hint="eastAsia"/>
+        </w:rPr>
+        <w:t>（系统运行平台）</w:t>
+      </w:r>
+      <w:r>
+        <w:rPr>
+          <w:rFonts w:hint="eastAsia"/>
+        </w:rPr>
+        <w:t>。</w:t>
+      </w:r>
+    </w:p>
+    <w:p>
+      <w:pPr>
+        <w:pStyle w:val="a6"/>
+      </w:pPr>
+      <w:r>
+        <w:rPr>
+          <w:rFonts w:hint="eastAsia"/>
+        </w:rPr>
+        <w:t>开发工具：</w:t>
+      </w:r>
+      <w:r>
+        <w:rPr>
+          <w:rFonts w:hint="eastAsia"/>
+        </w:rPr>
+        <w:t>Eclipse with Android</w:t>
+      </w:r>
+      <w:r>
+        <w:t xml:space="preserve"> </w:t>
+      </w:r>
+      <w:r>
+        <w:rPr>
+          <w:rFonts w:hint="eastAsia"/>
+        </w:rPr>
+        <w:t>Development</w:t>
+      </w:r>
+      <w:r>
+        <w:t xml:space="preserve"> </w:t>
+      </w:r>
+      <w:r>
+        <w:rPr>
+          <w:rFonts w:hint="eastAsia"/>
+        </w:rPr>
+        <w:t>Tool</w:t>
+      </w:r>
+      <w:r>
+        <w:rPr>
+          <w:rFonts w:hint="eastAsia"/>
+        </w:rPr>
+        <w:t>（集成开发环境）</w:t>
+      </w:r>
+      <w:r>
+        <w:rPr>
+          <w:rFonts w:hint="eastAsia"/>
+        </w:rPr>
+        <w:t>、</w:t>
+      </w:r>
+      <w:r>
+        <w:rPr>
+          <w:rFonts w:hint="eastAsia"/>
+        </w:rPr>
+        <w:t>Android SDK</w:t>
+      </w:r>
+      <w:r>
+        <w:rPr>
+          <w:rFonts w:hint="eastAsia"/>
+        </w:rPr>
+        <w:t>（</w:t>
+      </w:r>
+      <w:r>
+        <w:rPr>
+          <w:rFonts w:hint="eastAsia"/>
+        </w:rPr>
+        <w:t>Android</w:t>
+      </w:r>
+      <w:r>
+        <w:rPr>
+          <w:rFonts w:hint="eastAsia"/>
+        </w:rPr>
+        <w:t>应用编译工具）</w:t>
+      </w:r>
+      <w:r>
+        <w:rPr>
+          <w:rFonts w:hint="eastAsia"/>
+        </w:rPr>
+        <w:t>、</w:t>
+      </w:r>
+      <w:r>
+        <w:rPr>
+          <w:rFonts w:hint="eastAsia"/>
+        </w:rPr>
+        <w:t>Android NDK</w:t>
+      </w:r>
+      <w:r>
+        <w:rPr>
+          <w:rFonts w:hint="eastAsia"/>
+        </w:rPr>
+        <w:t>（交叉编译工具）</w:t>
+      </w:r>
+      <w:r>
+        <w:rPr>
+          <w:rFonts w:hint="eastAsia"/>
+        </w:rPr>
+        <w:t>、</w:t>
+      </w:r>
+      <w:r>
+        <w:t>MS</w:t>
+      </w:r>
+      <w:r>
+        <w:rPr>
+          <w:rFonts w:hint="eastAsia"/>
+        </w:rPr>
+        <w:t xml:space="preserve"> </w:t>
+      </w:r>
+      <w:r>
+        <w:rPr>
+          <w:rFonts w:hint="eastAsia"/>
+        </w:rPr>
+        <w:t>Visual Studio</w:t>
+      </w:r>
+      <w:r>
+        <w:rPr>
+          <w:rFonts w:hint="eastAsia"/>
+        </w:rPr>
+        <w:t>（</w:t>
+      </w:r>
+      <w:r>
+        <w:rPr>
+          <w:rFonts w:hint="eastAsia"/>
+        </w:rPr>
+        <w:t>x86</w:t>
+      </w:r>
+      <w:r>
+        <w:rPr>
+          <w:rFonts w:hint="eastAsia"/>
+        </w:rPr>
+        <w:t>环境下编译工具）。</w:t>
+      </w:r>
+    </w:p>
+    <w:p>
+      <w:pPr>
+        <w:pStyle w:val="a6"/>
+      </w:pPr>
+      <w:r>
+        <w:t>代码管理工具：</w:t>
+      </w:r>
+      <w:r>
+        <w:rPr>
+          <w:rFonts w:hint="eastAsia"/>
+        </w:rPr>
+        <w:t>Git</w:t>
+      </w:r>
+    </w:p>
+    <w:p>
+      <w:pPr>
+        <w:pStyle w:val="a6"/>
+      </w:pPr>
+      <w:r>
+        <w:t>代码托管网站：</w:t>
+      </w:r>
+      <w:r>
+        <w:rPr>
+          <w:rFonts w:hint="eastAsia"/>
+        </w:rPr>
+        <w:t>GitH</w:t>
+      </w:r>
+      <w:r>
+        <w:rPr>
+          <w:rFonts w:hint="eastAsia"/>
+        </w:rPr>
+        <w:t>ub</w:t>
+      </w:r>
+    </w:p>
+    <w:p>
+      <w:pPr>
+        <w:pStyle w:val="a6"/>
+      </w:pPr>
+      <w:r>
+        <w:rPr>
+          <w:rFonts w:hint="eastAsia"/>
+        </w:rPr>
+        <w:t xml:space="preserve">Eclipse </w:t>
+      </w:r>
+      <w:r>
+        <w:rPr>
+          <w:rFonts w:hint="eastAsia"/>
+        </w:rPr>
+        <w:t>是一个开放源代码的、基于</w:t>
+      </w:r>
+      <w:r>
+        <w:rPr>
+          <w:rFonts w:hint="eastAsia"/>
+        </w:rPr>
+        <w:t>Java</w:t>
+      </w:r>
+      <w:r>
+        <w:rPr>
+          <w:rFonts w:hint="eastAsia"/>
+        </w:rPr>
+        <w:t>的集成开发环境（</w:t>
+      </w:r>
+      <w:r>
+        <w:rPr>
+          <w:rFonts w:hint="eastAsia"/>
+        </w:rPr>
+        <w:t>IDE</w:t>
+      </w:r>
+      <w:r>
+        <w:rPr>
+          <w:rFonts w:hint="eastAsia"/>
+        </w:rPr>
+        <w:t>）</w:t>
+      </w:r>
+      <w:r>
+        <w:rPr>
+          <w:rFonts w:hint="eastAsia"/>
+        </w:rPr>
+        <w:t>。</w:t>
+      </w:r>
+      <w:r>
+        <w:rPr>
+          <w:rFonts w:hint="eastAsia"/>
+        </w:rPr>
+        <w:t>在刚面世时，主要是用来进行</w:t>
+      </w:r>
+      <w:r>
+        <w:rPr>
+          <w:rFonts w:hint="eastAsia"/>
+        </w:rPr>
+        <w:t>Java</w:t>
+      </w:r>
+      <w:r>
+        <w:rPr>
+          <w:rFonts w:hint="eastAsia"/>
+        </w:rPr>
+        <w:t>相关的开发，但是之后可以通过安装不同的插件，支持不同的计算机开发语言，比如</w:t>
+      </w:r>
+      <w:r>
+        <w:rPr>
+          <w:rFonts w:hint="eastAsia"/>
+        </w:rPr>
+        <w:t>C++</w:t>
+      </w:r>
+      <w:r>
+        <w:rPr>
+          <w:rFonts w:hint="eastAsia"/>
+        </w:rPr>
+        <w:t>和</w:t>
+      </w:r>
+      <w:r>
+        <w:rPr>
+          <w:rFonts w:hint="eastAsia"/>
+        </w:rPr>
+        <w:t>Python</w:t>
+      </w:r>
+      <w:r>
+        <w:rPr>
+          <w:rFonts w:hint="eastAsia"/>
+        </w:rPr>
+        <w:t>等。这使得</w:t>
+      </w:r>
+      <w:r>
+        <w:rPr>
+          <w:rFonts w:hint="eastAsia"/>
+        </w:rPr>
+        <w:t>Eclipse</w:t>
+      </w:r>
+      <w:r>
+        <w:rPr>
+          <w:rFonts w:hint="eastAsia"/>
+        </w:rPr>
+        <w:t>成为了一个框架平台，众多的插件使</w:t>
+      </w:r>
+      <w:r>
+        <w:rPr>
+          <w:rFonts w:hint="eastAsia"/>
+        </w:rPr>
+        <w:lastRenderedPageBreak/>
+        <w:t>得</w:t>
+      </w:r>
+      <w:r>
+        <w:rPr>
+          <w:rFonts w:hint="eastAsia"/>
+        </w:rPr>
+        <w:t>Eclipse</w:t>
+      </w:r>
+      <w:r>
+        <w:rPr>
+          <w:rFonts w:hint="eastAsia"/>
+        </w:rPr>
+        <w:t>不同于</w:t>
+      </w:r>
+      <w:r>
+        <w:t xml:space="preserve">MS </w:t>
+      </w:r>
+      <w:r>
+        <w:rPr>
+          <w:rFonts w:hint="eastAsia"/>
+        </w:rPr>
+        <w:t>Visual</w:t>
+      </w:r>
+      <w:r>
+        <w:t xml:space="preserve"> Studio</w:t>
+      </w:r>
+      <w:r>
+        <w:t>等</w:t>
+      </w:r>
+      <w:r>
+        <w:rPr>
+          <w:rFonts w:hint="eastAsia"/>
+        </w:rPr>
+        <w:t>集成开发环境</w:t>
+      </w:r>
+      <w:r>
+        <w:rPr>
+          <w:rFonts w:hint="eastAsia"/>
+        </w:rPr>
+        <w:t>，具有较强的灵活性。</w:t>
+      </w:r>
+    </w:p>
+    <w:p>
+      <w:pPr>
+        <w:pStyle w:val="a6"/>
+      </w:pPr>
+      <w:r>
+        <w:t>本系统的开发使用到了</w:t>
+      </w:r>
+      <w:r>
+        <w:rPr>
+          <w:rFonts w:hint="eastAsia"/>
+        </w:rPr>
+        <w:t>Eclipse</w:t>
+      </w:r>
+      <w:r>
+        <w:rPr>
+          <w:rFonts w:hint="eastAsia"/>
+        </w:rPr>
+        <w:t>集成开发环境，以及其中的</w:t>
+      </w:r>
+      <w:r>
+        <w:rPr>
+          <w:rFonts w:hint="eastAsia"/>
+        </w:rPr>
+        <w:t>Android</w:t>
+      </w:r>
+      <w:r>
+        <w:t xml:space="preserve"> </w:t>
+      </w:r>
+      <w:r>
+        <w:rPr>
+          <w:rFonts w:hint="eastAsia"/>
+        </w:rPr>
+        <w:t>Development</w:t>
+      </w:r>
+      <w:r>
+        <w:t xml:space="preserve"> </w:t>
+      </w:r>
+      <w:r>
+        <w:rPr>
+          <w:rFonts w:hint="eastAsia"/>
+        </w:rPr>
+        <w:t>Tool</w:t>
+      </w:r>
+      <w:r>
+        <w:t>s</w:t>
+      </w:r>
+      <w:r>
+        <w:rPr>
+          <w:rFonts w:hint="eastAsia"/>
+        </w:rPr>
+        <w:t>插件。</w:t>
+      </w:r>
+      <w:r>
+        <w:rPr>
+          <w:rFonts w:hint="eastAsia"/>
+        </w:rPr>
+        <w:t>Android</w:t>
+      </w:r>
+      <w:r>
+        <w:t xml:space="preserve"> </w:t>
+      </w:r>
+      <w:r>
+        <w:rPr>
+          <w:rFonts w:hint="eastAsia"/>
+        </w:rPr>
+        <w:t>Development</w:t>
+      </w:r>
+      <w:r>
+        <w:t xml:space="preserve"> </w:t>
+      </w:r>
+      <w:r>
+        <w:rPr>
+          <w:rFonts w:hint="eastAsia"/>
+        </w:rPr>
+        <w:t>Tool</w:t>
+      </w:r>
+      <w:r>
+        <w:t>s</w:t>
+      </w:r>
+      <w:r>
+        <w:t>为</w:t>
+      </w:r>
+      <w:r>
+        <w:rPr>
+          <w:rFonts w:hint="eastAsia"/>
+        </w:rPr>
+        <w:t>Eclipse</w:t>
+      </w:r>
+      <w:r>
+        <w:rPr>
+          <w:rFonts w:hint="eastAsia"/>
+        </w:rPr>
+        <w:t>扩展了功能，使得开发者能够较为轻松地建立</w:t>
+      </w:r>
+      <w:r>
+        <w:rPr>
+          <w:rFonts w:hint="eastAsia"/>
+        </w:rPr>
+        <w:t>Android</w:t>
+      </w:r>
+      <w:r>
+        <w:rPr>
+          <w:rFonts w:hint="eastAsia"/>
+        </w:rPr>
+        <w:t>项目</w:t>
+      </w:r>
+      <w:r>
+        <w:rPr>
+          <w:rFonts w:hint="eastAsia"/>
+        </w:rPr>
+        <w:t>，以及绘制</w:t>
+      </w:r>
+      <w:r>
+        <w:rPr>
+          <w:rFonts w:hint="eastAsia"/>
+        </w:rPr>
+        <w:t>应用程序界面</w:t>
+      </w:r>
+      <w:r>
+        <w:rPr>
+          <w:rFonts w:hint="eastAsia"/>
+        </w:rPr>
+        <w:t>。</w:t>
+      </w:r>
+      <w:r>
+        <w:rPr>
+          <w:rFonts w:hint="eastAsia"/>
+        </w:rPr>
+        <w:t>除此之外，</w:t>
+      </w:r>
+      <w:r>
+        <w:rPr>
+          <w:rFonts w:hint="eastAsia"/>
+        </w:rPr>
+        <w:t>还能</w:t>
+      </w:r>
+      <w:r>
+        <w:rPr>
+          <w:rFonts w:hint="eastAsia"/>
+        </w:rPr>
+        <w:t>调用</w:t>
+      </w:r>
+      <w:r>
+        <w:t>Android SDK</w:t>
+      </w:r>
+      <w:r>
+        <w:t>和</w:t>
+      </w:r>
+      <w:r>
+        <w:rPr>
+          <w:rFonts w:hint="eastAsia"/>
+        </w:rPr>
+        <w:t>Android NDK</w:t>
+      </w:r>
+      <w:r>
+        <w:rPr>
+          <w:rFonts w:hint="eastAsia"/>
+        </w:rPr>
+        <w:t>完成编译和调试。</w:t>
+      </w:r>
+    </w:p>
+    <w:p>
+      <w:pPr>
+        <w:pStyle w:val="a6"/>
+      </w:pPr>
+      <w:r>
+        <w:t>Android SDK</w:t>
+      </w:r>
+      <w:r>
+        <w:t>是</w:t>
+      </w:r>
+      <w:r>
+        <w:rPr>
+          <w:rFonts w:hint="eastAsia"/>
+        </w:rPr>
+        <w:t>Android</w:t>
+      </w:r>
+      <w:r>
+        <w:rPr>
+          <w:rFonts w:hint="eastAsia"/>
+        </w:rPr>
+        <w:t>软件开发工具包。</w:t>
+      </w:r>
+      <w:r>
+        <w:rPr>
+          <w:rFonts w:hint="eastAsia"/>
+        </w:rPr>
+        <w:t>包含开发者用于开发应用的各种开发工具。例如</w:t>
+      </w:r>
+      <w:r>
+        <w:t>emulator</w:t>
+      </w:r>
+      <w:r>
+        <w:t>模拟器、</w:t>
+      </w:r>
+      <w:r>
+        <w:t>adb</w:t>
+      </w:r>
+      <w:r>
+        <w:t>系统调试工具、</w:t>
+      </w:r>
+      <w:r>
+        <w:t>ddms</w:t>
+      </w:r>
+      <w:r>
+        <w:t xml:space="preserve"> Dalvik</w:t>
+      </w:r>
+      <w:r>
+        <w:t>虚拟机调试工具、</w:t>
+      </w:r>
+      <w:r>
+        <w:t>ant</w:t>
+      </w:r>
+      <w:r>
+        <w:t>编译工具等等。</w:t>
+      </w:r>
+    </w:p>
+    <w:p>
+      <w:pPr>
+        <w:pStyle w:val="a6"/>
+      </w:pPr>
+      <w:r>
+        <w:rPr>
+          <w:rFonts w:hint="eastAsia"/>
+        </w:rPr>
+        <w:t>Android NDK</w:t>
+      </w:r>
+      <w:r>
+        <w:rPr>
+          <w:rFonts w:hint="eastAsia"/>
+        </w:rPr>
+        <w:t>是</w:t>
+      </w:r>
+      <w:r>
+        <w:rPr>
+          <w:rFonts w:hint="eastAsia"/>
+        </w:rPr>
+        <w:t>Android</w:t>
+      </w:r>
+      <w:r>
+        <w:t xml:space="preserve"> Native Development Kit</w:t>
+      </w:r>
+      <w:r>
+        <w:t>即原生</w:t>
+      </w:r>
+      <w:r>
+        <w:rPr>
+          <w:rFonts w:hint="eastAsia"/>
+        </w:rPr>
+        <w:t>开发工具包</w:t>
+      </w:r>
+      <w:r>
+        <w:rPr>
+          <w:rFonts w:hint="eastAsia"/>
+        </w:rPr>
+        <w:t>，</w:t>
+      </w:r>
+      <w:r>
+        <w:rPr>
+          <w:rFonts w:hint="eastAsia"/>
+        </w:rPr>
+        <w:t>方便了</w:t>
+      </w:r>
+      <w:r>
+        <w:rPr>
+          <w:rFonts w:hint="eastAsia"/>
+        </w:rPr>
+        <w:t>Android</w:t>
+      </w:r>
+      <w:r>
+        <w:rPr>
+          <w:rFonts w:hint="eastAsia"/>
+        </w:rPr>
+        <w:t>平台上的</w:t>
+      </w:r>
+      <w:r>
+        <w:rPr>
+          <w:rFonts w:hint="eastAsia"/>
+        </w:rPr>
+        <w:t>JNI</w:t>
+      </w:r>
+      <w:r>
+        <w:rPr>
+          <w:rFonts w:hint="eastAsia"/>
+        </w:rPr>
+        <w:t>编程</w:t>
+      </w:r>
+      <w:r>
+        <w:rPr>
+          <w:rFonts w:hint="eastAsia"/>
+        </w:rPr>
+        <w:t>。</w:t>
+      </w:r>
+      <w:r>
+        <w:rPr>
+          <w:rFonts w:hint="eastAsia"/>
+        </w:rPr>
+        <w:t>包含了基于</w:t>
+      </w:r>
+      <w:r>
+        <w:rPr>
+          <w:rFonts w:hint="eastAsia"/>
+        </w:rPr>
+        <w:t>gcc</w:t>
+      </w:r>
+      <w:r>
+        <w:rPr>
+          <w:rFonts w:hint="eastAsia"/>
+        </w:rPr>
+        <w:t>的不同手机平台的</w:t>
+      </w:r>
+      <w:r>
+        <w:t>toolchains</w:t>
+      </w:r>
+      <w:r>
+        <w:t>交叉编译工具集。</w:t>
+      </w:r>
+      <w:r>
+        <w:t>利用</w:t>
+      </w:r>
+      <w:r>
+        <w:rPr>
+          <w:rFonts w:hint="eastAsia"/>
+        </w:rPr>
+        <w:t>Android NDK</w:t>
+      </w:r>
+      <w:r>
+        <w:rPr>
+          <w:rFonts w:hint="eastAsia"/>
+        </w:rPr>
+        <w:t>可以将用</w:t>
+      </w:r>
+      <w:r>
+        <w:rPr>
+          <w:rFonts w:hint="eastAsia"/>
+        </w:rPr>
+        <w:t>C</w:t>
+      </w:r>
+      <w:r>
+        <w:rPr>
+          <w:rFonts w:hint="eastAsia"/>
+        </w:rPr>
+        <w:t>编写的</w:t>
+      </w:r>
+      <w:r>
+        <w:rPr>
+          <w:rFonts w:hint="eastAsia"/>
+        </w:rPr>
+        <w:t>HTK</w:t>
+      </w:r>
+      <w:r>
+        <w:rPr>
+          <w:rFonts w:hint="eastAsia"/>
+        </w:rPr>
+        <w:t>工具箱编译运行在</w:t>
+      </w:r>
+      <w:r>
+        <w:rPr>
+          <w:rFonts w:hint="eastAsia"/>
+        </w:rPr>
+        <w:t>Android</w:t>
+      </w:r>
+      <w:r>
+        <w:rPr>
+          <w:rFonts w:hint="eastAsia"/>
+        </w:rPr>
+        <w:t>应用中使用。</w:t>
+      </w:r>
+    </w:p>
+    <w:p>
+      <w:pPr>
+        <w:pStyle w:val="a6"/>
+      </w:pPr>
+      <w:r>
+        <w:t>MS</w:t>
+      </w:r>
+      <w:r>
+        <w:rPr>
+          <w:rFonts w:hint="eastAsia"/>
+        </w:rPr>
+        <w:t xml:space="preserve"> Visual Studio</w:t>
+      </w:r>
+      <w:r>
+        <w:t>是由微软公司开发的目前最流行的</w:t>
+      </w:r>
+      <w:r>
+        <w:rPr>
+          <w:rFonts w:hint="eastAsia"/>
+        </w:rPr>
+        <w:t>Windows</w:t>
+      </w:r>
+      <w:r>
+        <w:rPr>
+          <w:rFonts w:hint="eastAsia"/>
+        </w:rPr>
+        <w:t>平台应用程序的集成开发环境</w:t>
+      </w:r>
+      <w:r>
+        <w:rPr>
+          <w:rFonts w:hint="eastAsia"/>
+        </w:rPr>
+        <w:t>，包含有</w:t>
+      </w:r>
+      <w:r>
+        <w:rPr>
+          <w:rFonts w:hint="eastAsia"/>
+        </w:rPr>
+        <w:t>MSBuild</w:t>
+      </w:r>
+      <w:r>
+        <w:rPr>
+          <w:rFonts w:hint="eastAsia"/>
+        </w:rPr>
+        <w:t>编辑工具、</w:t>
+      </w:r>
+      <w:r>
+        <w:rPr>
+          <w:rFonts w:hint="eastAsia"/>
+        </w:rPr>
+        <w:t>UML</w:t>
+      </w:r>
+      <w:r>
+        <w:rPr>
+          <w:rFonts w:hint="eastAsia"/>
+        </w:rPr>
+        <w:t>工具、代码管控工具</w:t>
+      </w:r>
+      <w:r>
+        <w:rPr>
+          <w:rFonts w:hint="eastAsia"/>
+        </w:rPr>
+        <w:t>、调试工具等等，</w:t>
+      </w:r>
+      <w:r>
+        <w:rPr>
+          <w:rFonts w:hint="eastAsia"/>
+        </w:rPr>
+        <w:t>一个基本完整的开发工具集</w:t>
+      </w:r>
+      <w:r>
+        <w:rPr>
+          <w:rFonts w:hint="eastAsia"/>
+        </w:rPr>
+        <w:t>。</w:t>
+      </w:r>
+      <w:r>
+        <w:rPr>
+          <w:rFonts w:hint="eastAsia"/>
+        </w:rPr>
+        <w:t>利用</w:t>
+      </w:r>
+      <w:r>
+        <w:t>MS</w:t>
+      </w:r>
+      <w:r>
+        <w:rPr>
+          <w:rFonts w:hint="eastAsia"/>
+        </w:rPr>
+        <w:t xml:space="preserve"> Visual Studio</w:t>
+      </w:r>
+      <w:r>
+        <w:rPr>
+          <w:rFonts w:hint="eastAsia"/>
+        </w:rPr>
+        <w:t>可以在</w:t>
+      </w:r>
+      <w:r>
+        <w:rPr>
+          <w:rFonts w:hint="eastAsia"/>
+        </w:rPr>
+        <w:t>Windows</w:t>
+      </w:r>
+      <w:r>
+        <w:rPr>
+          <w:rFonts w:hint="eastAsia"/>
+        </w:rPr>
+        <w:t>平台上编译</w:t>
+      </w:r>
+      <w:r>
+        <w:rPr>
+          <w:rFonts w:hint="eastAsia"/>
+        </w:rPr>
+        <w:t>HTK</w:t>
+      </w:r>
+      <w:r>
+        <w:rPr>
+          <w:rFonts w:hint="eastAsia"/>
+        </w:rPr>
+        <w:t>工具箱，</w:t>
+      </w:r>
+      <w:r>
+        <w:rPr>
+          <w:rFonts w:hint="eastAsia"/>
+        </w:rPr>
+        <w:t>做到</w:t>
+      </w:r>
+      <w:r>
+        <w:rPr>
+          <w:rFonts w:hint="eastAsia"/>
+        </w:rPr>
+        <w:t>对</w:t>
+      </w:r>
+      <w:r>
+        <w:rPr>
+          <w:rFonts w:hint="eastAsia"/>
+        </w:rPr>
+        <w:t>HTK</w:t>
+      </w:r>
+      <w:r>
+        <w:rPr>
+          <w:rFonts w:hint="eastAsia"/>
+        </w:rPr>
+        <w:t>工具箱能有基本的掌握</w:t>
+      </w:r>
+      <w:r>
+        <w:rPr>
+          <w:rFonts w:hint="eastAsia"/>
+        </w:rPr>
+        <w:t>，熟悉相应的输入输出结果</w:t>
+      </w:r>
+      <w:bookmarkStart w:id="105" w:name="_GoBack"/>
       <w:bookmarkEnd w:id="105"/>
-    </w:p>
-    <w:p>
-      <w:pPr>
-        <w:pStyle w:val="a6"/>
-      </w:pPr>
-      <w:r>
-        <w:rPr>
-          <w:rFonts w:hint="eastAsia"/>
-        </w:rPr>
-        <w:t>开发平台：</w:t>
-      </w:r>
-      <w:r>
-        <w:rPr>
-          <w:rFonts w:hint="eastAsia"/>
-        </w:rPr>
-        <w:t>Android</w:t>
-      </w:r>
-      <w:r>
-        <w:rPr>
-          <w:rFonts w:hint="eastAsia"/>
-        </w:rPr>
-        <w:t>（系统运行平台）</w:t>
-      </w:r>
       <w:r>
         <w:rPr>
           <w:rFonts w:hint="eastAsia"/>
         </w:rPr>
         <w:t>。</w:t>
-      </w:r>
-    </w:p>
-    <w:p>
-      <w:pPr>
-        <w:pStyle w:val="a6"/>
-      </w:pPr>
-      <w:r>
-        <w:rPr>
-          <w:rFonts w:hint="eastAsia"/>
-        </w:rPr>
-        <w:t>开发工具：</w:t>
-      </w:r>
-      <w:r>
-        <w:rPr>
-          <w:rFonts w:hint="eastAsia"/>
-        </w:rPr>
-        <w:t>Eclipse with Android</w:t>
-      </w:r>
-      <w:r>
-        <w:t xml:space="preserve"> </w:t>
-      </w:r>
-      <w:r>
-        <w:rPr>
-          <w:rFonts w:hint="eastAsia"/>
-        </w:rPr>
-        <w:t>Development</w:t>
-      </w:r>
-      <w:r>
-        <w:t xml:space="preserve"> </w:t>
-      </w:r>
-      <w:r>
-        <w:rPr>
-          <w:rFonts w:hint="eastAsia"/>
-        </w:rPr>
-        <w:t>Tool</w:t>
-      </w:r>
-      <w:r>
-        <w:rPr>
-          <w:rFonts w:hint="eastAsia"/>
-        </w:rPr>
-        <w:t>（集成开发环境）</w:t>
-      </w:r>
-      <w:r>
-        <w:rPr>
-          <w:rFonts w:hint="eastAsia"/>
-        </w:rPr>
-        <w:t>、</w:t>
-      </w:r>
-      <w:r>
-        <w:rPr>
-          <w:rFonts w:hint="eastAsia"/>
-        </w:rPr>
-        <w:t>Android SDK</w:t>
-      </w:r>
-      <w:r>
-        <w:rPr>
-          <w:rFonts w:hint="eastAsia"/>
-        </w:rPr>
-        <w:t>（</w:t>
-      </w:r>
-      <w:r>
-        <w:rPr>
-          <w:rFonts w:hint="eastAsia"/>
-        </w:rPr>
-        <w:t>Android</w:t>
-      </w:r>
-      <w:r>
-        <w:rPr>
-          <w:rFonts w:hint="eastAsia"/>
-        </w:rPr>
-        <w:t>应用编译工具）</w:t>
-      </w:r>
-      <w:r>
-        <w:rPr>
-          <w:rFonts w:hint="eastAsia"/>
-        </w:rPr>
-        <w:t>、</w:t>
-      </w:r>
-      <w:r>
-        <w:rPr>
-          <w:rFonts w:hint="eastAsia"/>
-        </w:rPr>
-        <w:t>Android NDK</w:t>
-      </w:r>
-      <w:r>
-        <w:rPr>
-          <w:rFonts w:hint="eastAsia"/>
-        </w:rPr>
-        <w:t>（交叉编译工具）</w:t>
-      </w:r>
-      <w:r>
-        <w:rPr>
-          <w:rFonts w:hint="eastAsia"/>
-        </w:rPr>
-        <w:t>、</w:t>
-      </w:r>
-      <w:r>
-        <w:t>MS</w:t>
-      </w:r>
-      <w:r>
-        <w:rPr>
-          <w:rFonts w:hint="eastAsia"/>
-        </w:rPr>
-        <w:t xml:space="preserve"> </w:t>
-      </w:r>
-      <w:r>
-        <w:rPr>
-          <w:rFonts w:hint="eastAsia"/>
-        </w:rPr>
-        <w:t>Visual Studio</w:t>
-      </w:r>
-      <w:r>
-        <w:rPr>
-          <w:rFonts w:hint="eastAsia"/>
-        </w:rPr>
-        <w:t>（</w:t>
-      </w:r>
-      <w:r>
-        <w:rPr>
-          <w:rFonts w:hint="eastAsia"/>
-        </w:rPr>
-        <w:t>x86</w:t>
-      </w:r>
-      <w:r>
-        <w:rPr>
-          <w:rFonts w:hint="eastAsia"/>
-        </w:rPr>
-        <w:t>环境下编译工具）。</w:t>
-      </w:r>
-    </w:p>
-    <w:p>
-      <w:pPr>
-        <w:pStyle w:val="a6"/>
-      </w:pPr>
-      <w:r>
-        <w:t>代码管理工具：</w:t>
-      </w:r>
-      <w:r>
-        <w:rPr>
-          <w:rFonts w:hint="eastAsia"/>
-        </w:rPr>
-        <w:t>Git</w:t>
-      </w:r>
-    </w:p>
-    <w:p>
-      <w:pPr>
-        <w:pStyle w:val="a6"/>
-      </w:pPr>
-      <w:r>
-        <w:t>代码托管网站：</w:t>
-      </w:r>
-      <w:r>
-        <w:rPr>
-          <w:rFonts w:hint="eastAsia"/>
-        </w:rPr>
-        <w:t>GitH</w:t>
-      </w:r>
-      <w:r>
-        <w:rPr>
-          <w:rFonts w:hint="eastAsia"/>
-        </w:rPr>
-        <w:t>ub</w:t>
-      </w:r>
-    </w:p>
-    <w:p>
-      <w:pPr>
-        <w:pStyle w:val="a6"/>
-      </w:pPr>
-      <w:r>
-        <w:rPr>
-          <w:rFonts w:hint="eastAsia"/>
-        </w:rPr>
-        <w:t xml:space="preserve">Eclipse </w:t>
-      </w:r>
-      <w:r>
-        <w:rPr>
-          <w:rFonts w:hint="eastAsia"/>
-        </w:rPr>
-        <w:t>是一个开放源代码的、基于</w:t>
-      </w:r>
-      <w:r>
-        <w:rPr>
-          <w:rFonts w:hint="eastAsia"/>
-        </w:rPr>
-        <w:t>Java</w:t>
-      </w:r>
-      <w:r>
-        <w:rPr>
-          <w:rFonts w:hint="eastAsia"/>
-        </w:rPr>
-        <w:t>的集成开发环境（</w:t>
-      </w:r>
-      <w:r>
-        <w:rPr>
-          <w:rFonts w:hint="eastAsia"/>
-        </w:rPr>
-        <w:t>IDE</w:t>
-      </w:r>
-      <w:r>
-        <w:rPr>
-          <w:rFonts w:hint="eastAsia"/>
-        </w:rPr>
-        <w:t>）</w:t>
-      </w:r>
-      <w:r>
-        <w:rPr>
-          <w:rFonts w:hint="eastAsia"/>
-        </w:rPr>
-        <w:t>。</w:t>
-      </w:r>
-      <w:r>
-        <w:rPr>
-          <w:rFonts w:hint="eastAsia"/>
-        </w:rPr>
-        <w:t>在刚面世时，主要是用来进行</w:t>
-      </w:r>
-      <w:r>
-        <w:rPr>
-          <w:rFonts w:hint="eastAsia"/>
-        </w:rPr>
-        <w:t>Java</w:t>
-      </w:r>
-      <w:r>
-        <w:rPr>
-          <w:rFonts w:hint="eastAsia"/>
-        </w:rPr>
-        <w:t>相关的开发，但是之后可以通过安装不同的插件，支持不同的计算机开发语言，比如</w:t>
-      </w:r>
-      <w:r>
-        <w:rPr>
-          <w:rFonts w:hint="eastAsia"/>
-        </w:rPr>
-        <w:t>C++</w:t>
-      </w:r>
-      <w:r>
-        <w:rPr>
-          <w:rFonts w:hint="eastAsia"/>
-        </w:rPr>
-        <w:t>和</w:t>
-      </w:r>
-      <w:r>
-        <w:rPr>
-          <w:rFonts w:hint="eastAsia"/>
-        </w:rPr>
-        <w:t>Python</w:t>
-      </w:r>
-      <w:r>
-        <w:rPr>
-          <w:rFonts w:hint="eastAsia"/>
-        </w:rPr>
-        <w:t>等。这使得</w:t>
-      </w:r>
-      <w:r>
-        <w:rPr>
-          <w:rFonts w:hint="eastAsia"/>
-        </w:rPr>
-        <w:t>Eclipse</w:t>
-      </w:r>
-      <w:r>
-        <w:rPr>
-          <w:rFonts w:hint="eastAsia"/>
-        </w:rPr>
-        <w:t>成为了一个框架平台，众多的插件使得</w:t>
-      </w:r>
-      <w:r>
-        <w:rPr>
-          <w:rFonts w:hint="eastAsia"/>
-        </w:rPr>
-        <w:t>Eclipse</w:t>
-      </w:r>
-      <w:r>
-        <w:rPr>
-          <w:rFonts w:hint="eastAsia"/>
-        </w:rPr>
-        <w:t>不同于</w:t>
-      </w:r>
-      <w:r>
-        <w:t xml:space="preserve">MS </w:t>
-      </w:r>
-      <w:r>
-        <w:rPr>
-          <w:rFonts w:hint="eastAsia"/>
-        </w:rPr>
-        <w:t>Visual</w:t>
-      </w:r>
-      <w:r>
-        <w:t xml:space="preserve"> Studio</w:t>
-      </w:r>
-      <w:r>
-        <w:t>等</w:t>
-      </w:r>
-      <w:r>
-        <w:rPr>
-          <w:rFonts w:hint="eastAsia"/>
-        </w:rPr>
-        <w:t>集成开发环境</w:t>
-      </w:r>
-      <w:r>
-        <w:rPr>
-          <w:rFonts w:hint="eastAsia"/>
-        </w:rPr>
-        <w:t>，具有较强的灵活性。</w:t>
-      </w:r>
-    </w:p>
-    <w:p>
-      <w:pPr>
-        <w:pStyle w:val="a6"/>
-      </w:pPr>
-      <w:r>
-        <w:t>本系统的开发使用到了</w:t>
-      </w:r>
-      <w:r>
-        <w:rPr>
-          <w:rFonts w:hint="eastAsia"/>
-        </w:rPr>
-        <w:t>Eclipse</w:t>
-      </w:r>
-      <w:r>
-        <w:rPr>
-          <w:rFonts w:hint="eastAsia"/>
-        </w:rPr>
-        <w:t>集成开发环境，以及其中的</w:t>
-      </w:r>
-      <w:r>
-        <w:rPr>
-          <w:rFonts w:hint="eastAsia"/>
-        </w:rPr>
-        <w:t>Android</w:t>
-      </w:r>
-      <w:r>
-        <w:t xml:space="preserve"> </w:t>
-      </w:r>
-      <w:r>
-        <w:rPr>
-          <w:rFonts w:hint="eastAsia"/>
-        </w:rPr>
-        <w:t>Development</w:t>
-      </w:r>
-      <w:r>
-        <w:t xml:space="preserve"> </w:t>
-      </w:r>
-      <w:r>
-        <w:rPr>
-          <w:rFonts w:hint="eastAsia"/>
-        </w:rPr>
-        <w:t>Tool</w:t>
-      </w:r>
-      <w:r>
-        <w:t>s</w:t>
-      </w:r>
-      <w:r>
-        <w:rPr>
-          <w:rFonts w:hint="eastAsia"/>
-        </w:rPr>
-        <w:t>插件。</w:t>
-      </w:r>
-      <w:r>
-        <w:rPr>
-          <w:rFonts w:hint="eastAsia"/>
-        </w:rPr>
-        <w:t>Android</w:t>
-      </w:r>
-      <w:r>
-        <w:t xml:space="preserve"> </w:t>
-      </w:r>
-      <w:r>
-        <w:rPr>
-          <w:rFonts w:hint="eastAsia"/>
-        </w:rPr>
-        <w:t>Development</w:t>
-      </w:r>
-      <w:r>
-        <w:t xml:space="preserve"> </w:t>
-      </w:r>
-      <w:r>
-        <w:rPr>
-          <w:rFonts w:hint="eastAsia"/>
-        </w:rPr>
-        <w:t>Tool</w:t>
-      </w:r>
-      <w:r>
-        <w:t>s</w:t>
-      </w:r>
-      <w:r>
-        <w:t>为</w:t>
-      </w:r>
-      <w:r>
-        <w:rPr>
-          <w:rFonts w:hint="eastAsia"/>
-        </w:rPr>
-        <w:t>Eclipse</w:t>
-      </w:r>
-      <w:r>
-        <w:rPr>
-          <w:rFonts w:hint="eastAsia"/>
-        </w:rPr>
-        <w:t>扩展了功能，使得开发者能够较为轻松地建立</w:t>
-      </w:r>
-      <w:r>
-        <w:rPr>
-          <w:rFonts w:hint="eastAsia"/>
-        </w:rPr>
-        <w:t>Android</w:t>
-      </w:r>
-      <w:r>
-        <w:rPr>
-          <w:rFonts w:hint="eastAsia"/>
-        </w:rPr>
-        <w:t>项目</w:t>
-      </w:r>
-      <w:r>
-        <w:rPr>
-          <w:rFonts w:hint="eastAsia"/>
-        </w:rPr>
-        <w:t>，以及绘制</w:t>
-      </w:r>
-      <w:r>
-        <w:rPr>
-          <w:rFonts w:hint="eastAsia"/>
-        </w:rPr>
-        <w:t>应用程序界面</w:t>
-      </w:r>
-      <w:r>
-        <w:rPr>
-          <w:rFonts w:hint="eastAsia"/>
-        </w:rPr>
-        <w:t>。</w:t>
-      </w:r>
-      <w:r>
-        <w:rPr>
-          <w:rFonts w:hint="eastAsia"/>
-        </w:rPr>
-        <w:t>除此之外，</w:t>
-      </w:r>
-      <w:r>
-        <w:rPr>
-          <w:rFonts w:hint="eastAsia"/>
-        </w:rPr>
-        <w:t>还能</w:t>
-      </w:r>
-      <w:r>
-        <w:rPr>
-          <w:rFonts w:hint="eastAsia"/>
-        </w:rPr>
-        <w:t>调用</w:t>
-      </w:r>
-      <w:r>
-        <w:t>Android SDK</w:t>
-      </w:r>
-      <w:r>
-        <w:t>和</w:t>
-      </w:r>
-      <w:r>
-        <w:rPr>
-          <w:rFonts w:hint="eastAsia"/>
-        </w:rPr>
-        <w:lastRenderedPageBreak/>
-        <w:t>Android NDK</w:t>
-      </w:r>
-      <w:r>
-        <w:rPr>
-          <w:rFonts w:hint="eastAsia"/>
-        </w:rPr>
-        <w:t>完成编译和调试。</w:t>
-      </w:r>
-    </w:p>
-    <w:p>
-      <w:pPr>
-        <w:pStyle w:val="a6"/>
-      </w:pPr>
-      <w:r>
-        <w:t>Android SDK</w:t>
-      </w:r>
-      <w:r>
-        <w:t>是</w:t>
-      </w:r>
-      <w:r>
-        <w:rPr>
-          <w:rFonts w:hint="eastAsia"/>
-        </w:rPr>
-        <w:t>Android</w:t>
-      </w:r>
-      <w:r>
-        <w:rPr>
-          <w:rFonts w:hint="eastAsia"/>
-        </w:rPr>
-        <w:t>软件开发工具包。</w:t>
-      </w:r>
-      <w:r>
-        <w:rPr>
-          <w:rFonts w:hint="eastAsia"/>
-        </w:rPr>
-        <w:t>包含开发者用于开发应用的各种开发工具。例如</w:t>
-      </w:r>
-      <w:r>
-        <w:t>emulator</w:t>
-      </w:r>
-      <w:r>
-        <w:t>模拟器、</w:t>
-      </w:r>
-      <w:r>
-        <w:t>adb</w:t>
-      </w:r>
-      <w:r>
-        <w:t>系统调试工具、</w:t>
-      </w:r>
-      <w:r>
-        <w:t>ddms</w:t>
-      </w:r>
-      <w:r>
-        <w:t xml:space="preserve"> Dalvik</w:t>
-      </w:r>
-      <w:r>
-        <w:t>虚拟机调试工具、</w:t>
-      </w:r>
-      <w:r>
-        <w:t>ant</w:t>
-      </w:r>
-      <w:r>
-        <w:t>编译工具等等。</w:t>
-      </w:r>
-    </w:p>
-    <w:p>
-      <w:pPr>
-        <w:pStyle w:val="a6"/>
-      </w:pPr>
-      <w:r>
-        <w:rPr>
-          <w:rFonts w:hint="eastAsia"/>
-        </w:rPr>
-        <w:t>Android NDK</w:t>
-      </w:r>
-      <w:r>
-        <w:rPr>
-          <w:rFonts w:hint="eastAsia"/>
-        </w:rPr>
-        <w:t>是</w:t>
-      </w:r>
-      <w:r>
-        <w:rPr>
-          <w:rFonts w:hint="eastAsia"/>
-        </w:rPr>
-        <w:t>Android</w:t>
-      </w:r>
-      <w:r>
-        <w:t xml:space="preserve"> Native Development Kit</w:t>
-      </w:r>
-      <w:r>
-        <w:t>即原生</w:t>
-      </w:r>
-      <w:r>
-        <w:rPr>
-          <w:rFonts w:hint="eastAsia"/>
-        </w:rPr>
-        <w:t>开发工具包</w:t>
-      </w:r>
-      <w:r>
-        <w:rPr>
-          <w:rFonts w:hint="eastAsia"/>
-        </w:rPr>
-        <w:t>，</w:t>
-      </w:r>
-      <w:r>
-        <w:rPr>
-          <w:rFonts w:hint="eastAsia"/>
-        </w:rPr>
-        <w:t>方便了</w:t>
-      </w:r>
-      <w:r>
-        <w:rPr>
-          <w:rFonts w:hint="eastAsia"/>
-        </w:rPr>
-        <w:t>Android</w:t>
-      </w:r>
-      <w:r>
-        <w:rPr>
-          <w:rFonts w:hint="eastAsia"/>
-        </w:rPr>
-        <w:t>平台上的</w:t>
-      </w:r>
-      <w:r>
-        <w:rPr>
-          <w:rFonts w:hint="eastAsia"/>
-        </w:rPr>
-        <w:t>JNI</w:t>
-      </w:r>
-      <w:r>
-        <w:rPr>
-          <w:rFonts w:hint="eastAsia"/>
-        </w:rPr>
-        <w:t>编程</w:t>
-      </w:r>
-      <w:r>
-        <w:rPr>
-          <w:rFonts w:hint="eastAsia"/>
-        </w:rPr>
-        <w:t>。</w:t>
-      </w:r>
-      <w:r>
-        <w:rPr>
-          <w:rFonts w:hint="eastAsia"/>
-        </w:rPr>
-        <w:t>包含了基于</w:t>
-      </w:r>
-      <w:r>
-        <w:rPr>
-          <w:rFonts w:hint="eastAsia"/>
-        </w:rPr>
-        <w:t>gcc</w:t>
-      </w:r>
-      <w:r>
-        <w:rPr>
-          <w:rFonts w:hint="eastAsia"/>
-        </w:rPr>
-        <w:t>的不同手机平台的</w:t>
-      </w:r>
-      <w:r>
-        <w:t>toolchains</w:t>
-      </w:r>
-      <w:r>
-        <w:t>交叉编译工具集。</w:t>
-      </w:r>
-      <w:r>
-        <w:t>利用</w:t>
-      </w:r>
-      <w:r>
-        <w:rPr>
-          <w:rFonts w:hint="eastAsia"/>
-        </w:rPr>
-        <w:t>Android NDK</w:t>
-      </w:r>
-      <w:r>
-        <w:rPr>
-          <w:rFonts w:hint="eastAsia"/>
-        </w:rPr>
-        <w:t>可以将用</w:t>
-      </w:r>
-      <w:r>
-        <w:rPr>
-          <w:rFonts w:hint="eastAsia"/>
-        </w:rPr>
-        <w:t>C</w:t>
-      </w:r>
-      <w:r>
-        <w:rPr>
-          <w:rFonts w:hint="eastAsia"/>
-        </w:rPr>
-        <w:t>编写的</w:t>
-      </w:r>
-      <w:r>
-        <w:rPr>
-          <w:rFonts w:hint="eastAsia"/>
-        </w:rPr>
-        <w:t>HTK</w:t>
-      </w:r>
-      <w:r>
-        <w:rPr>
-          <w:rFonts w:hint="eastAsia"/>
-        </w:rPr>
-        <w:t>工具箱编译运行在</w:t>
-      </w:r>
-      <w:r>
-        <w:rPr>
-          <w:rFonts w:hint="eastAsia"/>
-        </w:rPr>
-        <w:t>Android</w:t>
-      </w:r>
-      <w:r>
-        <w:rPr>
-          <w:rFonts w:hint="eastAsia"/>
-        </w:rPr>
-        <w:t>应用中使用。</w:t>
-      </w:r>
-    </w:p>
-    <w:p>
-      <w:pPr>
-        <w:pStyle w:val="a6"/>
-      </w:pPr>
-      <w:r>
-        <w:t>MS</w:t>
-      </w:r>
-      <w:r>
-        <w:rPr>
-          <w:rFonts w:hint="eastAsia"/>
-        </w:rPr>
-        <w:t xml:space="preserve"> Visual Studio</w:t>
-      </w:r>
-      <w:r>
-        <w:t>是由微软公司开发的目前最流行的</w:t>
-      </w:r>
-      <w:r>
-        <w:rPr>
-          <w:rFonts w:hint="eastAsia"/>
-        </w:rPr>
-        <w:t>Windows</w:t>
-      </w:r>
-      <w:r>
-        <w:rPr>
-          <w:rFonts w:hint="eastAsia"/>
-        </w:rPr>
-        <w:t>平台应用程序的集成开发环境</w:t>
-      </w:r>
-      <w:r>
-        <w:rPr>
-          <w:rFonts w:hint="eastAsia"/>
-        </w:rPr>
-        <w:t>，包含有</w:t>
-      </w:r>
-      <w:r>
-        <w:rPr>
-          <w:rFonts w:hint="eastAsia"/>
-        </w:rPr>
-        <w:t>MSBuild</w:t>
-      </w:r>
-      <w:r>
-        <w:rPr>
-          <w:rFonts w:hint="eastAsia"/>
-        </w:rPr>
-        <w:t>编辑工具、</w:t>
-      </w:r>
-      <w:r>
-        <w:rPr>
-          <w:rFonts w:hint="eastAsia"/>
-        </w:rPr>
-        <w:t>UML</w:t>
-      </w:r>
-      <w:r>
-        <w:rPr>
-          <w:rFonts w:hint="eastAsia"/>
-        </w:rPr>
-        <w:t>工具、代码管控工具</w:t>
-      </w:r>
-      <w:r>
-        <w:rPr>
-          <w:rFonts w:hint="eastAsia"/>
-        </w:rPr>
-        <w:t>、调试工具等等，</w:t>
-      </w:r>
-      <w:r>
-        <w:rPr>
-          <w:rFonts w:hint="eastAsia"/>
-        </w:rPr>
-        <w:t>一个基本完整的开发工具集</w:t>
-      </w:r>
-      <w:r>
-        <w:rPr>
-          <w:rFonts w:hint="eastAsia"/>
-        </w:rPr>
-        <w:t>。</w:t>
-      </w:r>
-      <w:r>
-        <w:rPr>
-          <w:rFonts w:hint="eastAsia"/>
-        </w:rPr>
-        <w:t>利用</w:t>
-      </w:r>
-      <w:r>
-        <w:t>MS</w:t>
-      </w:r>
-      <w:r>
-        <w:rPr>
-          <w:rFonts w:hint="eastAsia"/>
-        </w:rPr>
-        <w:t xml:space="preserve"> Visual Studio</w:t>
-      </w:r>
-      <w:r>
-        <w:rPr>
-          <w:rFonts w:hint="eastAsia"/>
-        </w:rPr>
-        <w:t>可以在</w:t>
-      </w:r>
-      <w:r>
-        <w:rPr>
-          <w:rFonts w:hint="eastAsia"/>
-        </w:rPr>
-        <w:t>Windows</w:t>
-      </w:r>
-      <w:r>
-        <w:rPr>
-          <w:rFonts w:hint="eastAsia"/>
-        </w:rPr>
-        <w:t>平台上编译</w:t>
-      </w:r>
-      <w:r>
-        <w:rPr>
-          <w:rFonts w:hint="eastAsia"/>
-        </w:rPr>
-        <w:t>HTK</w:t>
-      </w:r>
-      <w:r>
-        <w:rPr>
-          <w:rFonts w:hint="eastAsia"/>
-        </w:rPr>
-        <w:t>工具箱，</w:t>
-      </w:r>
-      <w:r>
-        <w:rPr>
-          <w:rFonts w:hint="eastAsia"/>
-        </w:rPr>
-        <w:t>做到</w:t>
-      </w:r>
-      <w:r>
-        <w:rPr>
-          <w:rFonts w:hint="eastAsia"/>
-        </w:rPr>
-        <w:t>对</w:t>
-      </w:r>
-      <w:r>
-        <w:rPr>
-          <w:rFonts w:hint="eastAsia"/>
-        </w:rPr>
-        <w:t>HTK</w:t>
-      </w:r>
-      <w:r>
-        <w:rPr>
-          <w:rFonts w:hint="eastAsia"/>
-        </w:rPr>
-        <w:t>工具箱能有基本的掌握。</w:t>
       </w:r>
     </w:p>
     <w:p>
@@ -19552,7 +19891,37 @@
         <w:rPr>
           <w:rFonts w:hint="eastAsia"/>
         </w:rPr>
-        <w:t>类，允许获取或设置用户信息。</w:t>
+        <w:t>类，允许获取或设置用户信息</w:t>
+      </w:r>
+      <w:r>
+        <w:rPr>
+          <w:rFonts w:hint="eastAsia"/>
+        </w:rPr>
+        <w:t>，同时</w:t>
+      </w:r>
+      <w:r>
+        <w:rPr>
+          <w:rFonts w:hint="eastAsia"/>
+        </w:rPr>
+        <w:t>相关字段</w:t>
+      </w:r>
+      <w:r>
+        <w:rPr>
+          <w:rFonts w:hint="eastAsia"/>
+        </w:rPr>
+        <w:t>带有注解，允许</w:t>
+      </w:r>
+      <w:r>
+        <w:t>ORM</w:t>
+      </w:r>
+      <w:r>
+        <w:t>框架通过反射获取方法和属性，进行数据库操作</w:t>
+      </w:r>
+      <w:r>
+        <w:rPr>
+          <w:rFonts w:hint="eastAsia"/>
+        </w:rPr>
+        <w:t>。</w:t>
       </w:r>
     </w:p>
     <w:p>
@@ -19839,7 +20208,25 @@
         <w:rPr>
           <w:rFonts w:hint="eastAsia"/>
         </w:rPr>
-        <w:t>类，允许获取或设置系统参数，例如系统密码、是否第一次使用等信息。</w:t>
+        <w:t>类，允许获取或设置系统参数，例如系统密码、是否第一次使用等信息</w:t>
+      </w:r>
+      <w:r>
+        <w:rPr>
+          <w:rFonts w:hint="eastAsia"/>
+        </w:rPr>
+        <w:t>，同时相关字段带有注解，允许</w:t>
+      </w:r>
+      <w:r>
+        <w:t>ORM</w:t>
+      </w:r>
+      <w:r>
+        <w:t>框架通过反射获取方法和属性，进行数据库操作</w:t>
+      </w:r>
+      <w:r>
+        <w:rPr>
+          <w:rFonts w:hint="eastAsia"/>
+        </w:rPr>
+        <w:t>。</w:t>
       </w:r>
     </w:p>
     <w:p>
@@ -19936,6 +20323,7 @@
               <w:pStyle w:val="a6"/>
             </w:pPr>
             <w:r>
+              <w:lastRenderedPageBreak/>
               <w:tab/>
             </w:r>
             <w:r>
@@ -19972,7 +20360,6 @@
               <w:pStyle w:val="a6"/>
             </w:pPr>
             <w:r>
-              <w:lastRenderedPageBreak/>
               <w:tab/>
               <w:t>public void setKey(String key) {</w:t>
             </w:r>
@@ -20447,6 +20834,7 @@
               <w:pStyle w:val="a6"/>
             </w:pPr>
             <w:r>
+              <w:lastRenderedPageBreak/>
               <w:tab/>
               <w:t>public void trainUser(int id) {</w:t>
             </w:r>
@@ -20473,7 +20861,6 @@
               <w:pStyle w:val="a6"/>
             </w:pPr>
             <w:r>
-              <w:lastRenderedPageBreak/>
               <w:tab/>
               <w:t>}//</w:t>
             </w:r>
@@ -20976,6 +21363,7 @@
         <w:rPr>
           <w:rFonts w:hint="eastAsia"/>
         </w:rPr>
+        <w:lastRenderedPageBreak/>
         <w:t>各类文件的</w:t>
       </w:r>
       <w:r>
@@ -21015,7 +21403,6 @@
         <w:rPr>
           <w:rFonts w:hint="eastAsia"/>
         </w:rPr>
-        <w:lastRenderedPageBreak/>
         <w:t>特征目录、</w:t>
       </w:r>
       <w:r>
@@ -21594,6 +21981,7 @@
         <w:rPr>
           <w:rFonts w:hint="eastAsia"/>
         </w:rPr>
+        <w:lastRenderedPageBreak/>
         <w:t>HTK</w:t>
       </w:r>
       <w:r>
@@ -21617,7 +22005,6 @@
         <w:rPr>
           <w:rFonts w:hint="eastAsia"/>
         </w:rPr>
-        <w:lastRenderedPageBreak/>
         <w:t>要在</w:t>
       </w:r>
       <w:r>
@@ -22133,6 +22520,7 @@
               <w:pStyle w:val="a6"/>
             </w:pPr>
             <w:r>
+              <w:lastRenderedPageBreak/>
               <w:tab/>
               <w:t>}//</w:t>
             </w:r>
@@ -22160,7 +22548,6 @@
               <w:pStyle w:val="a6"/>
             </w:pPr>
             <w:r>
-              <w:lastRenderedPageBreak/>
               <w:tab/>
             </w:r>
             <w:r>
@@ -34020,7 +34407,7 @@
         <w:rStyle w:val="aa"/>
         <w:noProof/>
       </w:rPr>
-      <w:t>7</w:t>
+      <w:t>17</w:t>
     </w:r>
     <w:r>
       <w:rPr>
@@ -39526,7 +39913,7 @@
 </file>
 
 <file path=customXml/itemProps1.xml><?xml version="1.0" encoding="utf-8"?>
-<ds:datastoreItem xmlns:ds="http://schemas.openxmlformats.org/officeDocument/2006/customXml" ds:itemID="{96F56C20-0613-4263-8FF5-CD5ABBA4BA12}">
+<ds:datastoreItem xmlns:ds="http://schemas.openxmlformats.org/officeDocument/2006/customXml" ds:itemID="{F448D8DD-A561-43E3-ACA2-6A5239FB1622}">
   <ds:schemaRefs>
     <ds:schemaRef ds:uri="http://schemas.openxmlformats.org/officeDocument/2006/bibliography"/>
   </ds:schemaRefs>

--- a/Article.docx
+++ b/Article.docx
@@ -13073,7 +13073,7 @@
             <v:imagedata r:id="rId14" o:title=""/>
             <w10:wrap type="topAndBottom"/>
           </v:shape>
-          <o:OLEObject Type="Embed" ProgID="Visio.Drawing.15" ShapeID="_x0000_s1026" DrawAspect="Content" ObjectID="_1495046881" r:id="rId15"/>
+          <o:OLEObject Type="Embed" ProgID="Visio.Drawing.15" ShapeID="_x0000_s1026" DrawAspect="Content" ObjectID="_1495090240" r:id="rId15"/>
         </w:object>
       </w:r>
     </w:p>
@@ -18140,6 +18140,355 @@
         <w:rPr>
           <w:rFonts w:hint="eastAsia"/>
         </w:rPr>
+        <w:t>H</w:t>
+      </w:r>
+      <w:r>
+        <w:t>TK</w:t>
+      </w:r>
+      <w:r>
+        <w:t>封装设计</w:t>
+      </w:r>
+    </w:p>
+    <w:p>
+      <w:pPr>
+        <w:pStyle w:val="a6"/>
+        <w:ind w:firstLineChars="175" w:firstLine="420"/>
+      </w:pPr>
+      <w:r>
+        <w:t>经过需求分析后，本系统将使用到</w:t>
+      </w:r>
+      <w:r>
+        <w:rPr>
+          <w:rFonts w:hint="eastAsia"/>
+        </w:rPr>
+        <w:t>HTK</w:t>
+      </w:r>
+      <w:r>
+        <w:rPr>
+          <w:rFonts w:hint="eastAsia"/>
+        </w:rPr>
+        <w:t>工具箱中的</w:t>
+      </w:r>
+      <w:r>
+        <w:rPr>
+          <w:rFonts w:hint="eastAsia"/>
+        </w:rPr>
+        <w:t>HCopy</w:t>
+      </w:r>
+      <w:r>
+        <w:rPr>
+          <w:rFonts w:hint="eastAsia"/>
+        </w:rPr>
+        <w:t>特征提取模块，</w:t>
+      </w:r>
+      <w:r>
+        <w:rPr>
+          <w:rFonts w:hint="eastAsia"/>
+        </w:rPr>
+        <w:t>HInit</w:t>
+      </w:r>
+      <w:r>
+        <w:rPr>
+          <w:rFonts w:hint="eastAsia"/>
+        </w:rPr>
+        <w:t>初始化建模模块，</w:t>
+      </w:r>
+      <w:r>
+        <w:rPr>
+          <w:rFonts w:hint="eastAsia"/>
+        </w:rPr>
+        <w:t>HRest</w:t>
+      </w:r>
+      <w:r>
+        <w:rPr>
+          <w:rFonts w:hint="eastAsia"/>
+        </w:rPr>
+        <w:t>模型</w:t>
+      </w:r>
+      <w:r>
+        <w:t>迭代模块，</w:t>
+      </w:r>
+      <w:r>
+        <w:rPr>
+          <w:rFonts w:hint="eastAsia"/>
+        </w:rPr>
+        <w:t>HParse</w:t>
+      </w:r>
+      <w:r>
+        <w:t>语法生成模块，</w:t>
+      </w:r>
+      <w:r>
+        <w:rPr>
+          <w:rFonts w:hint="eastAsia"/>
+        </w:rPr>
+        <w:t>HVite</w:t>
+      </w:r>
+      <w:r>
+        <w:rPr>
+          <w:rFonts w:hint="eastAsia"/>
+        </w:rPr>
+        <w:t>解码识别模块。</w:t>
+      </w:r>
+    </w:p>
+    <w:p>
+      <w:pPr>
+        <w:pStyle w:val="a6"/>
+        <w:ind w:firstLineChars="175" w:firstLine="420"/>
+      </w:pPr>
+      <w:r>
+        <w:rPr>
+          <w:rFonts w:hint="eastAsia"/>
+        </w:rPr>
+        <w:t>HCopy</w:t>
+      </w:r>
+      <w:r>
+        <w:rPr>
+          <w:rFonts w:hint="eastAsia"/>
+        </w:rPr>
+        <w:t>中将特征格式</w:t>
+      </w:r>
+      <w:r>
+        <w:rPr>
+          <w:rFonts w:hint="eastAsia"/>
+        </w:rPr>
+        <w:t>设置</w:t>
+      </w:r>
+      <w:r>
+        <w:rPr>
+          <w:rFonts w:hint="eastAsia"/>
+        </w:rPr>
+        <w:t>为</w:t>
+      </w:r>
+      <w:r>
+        <w:rPr>
+          <w:rFonts w:hint="eastAsia"/>
+        </w:rPr>
+        <w:t>MFCC_0_D_A</w:t>
+      </w:r>
+      <w:r>
+        <w:t>，</w:t>
+      </w:r>
+      <w:r>
+        <w:t>输入音频格式设置为</w:t>
+      </w:r>
+      <w:r>
+        <w:t>WA</w:t>
+      </w:r>
+      <w:r>
+        <w:t>V</w:t>
+      </w:r>
+      <w:r>
+        <w:t>。</w:t>
+      </w:r>
+    </w:p>
+    <w:p>
+      <w:pPr>
+        <w:pStyle w:val="a6"/>
+        <w:ind w:firstLineChars="175" w:firstLine="420"/>
+      </w:pPr>
+      <w:r>
+        <w:rPr>
+          <w:rFonts w:hint="eastAsia"/>
+        </w:rPr>
+        <w:t>HInit</w:t>
+      </w:r>
+      <w:r>
+        <w:rPr>
+          <w:rFonts w:hint="eastAsia"/>
+        </w:rPr>
+        <w:t>初始化时使用</w:t>
+      </w:r>
+      <w:r>
+        <w:rPr>
+          <w:rFonts w:hint="eastAsia"/>
+        </w:rPr>
+        <w:t>39</w:t>
+      </w:r>
+      <w:r>
+        <w:rPr>
+          <w:rFonts w:hint="eastAsia"/>
+        </w:rPr>
+        <w:t>度</w:t>
+      </w:r>
+      <w:r>
+        <w:rPr>
+          <w:rFonts w:hint="eastAsia"/>
+        </w:rPr>
+        <w:t>10</w:t>
+      </w:r>
+      <w:r>
+        <w:rPr>
+          <w:rFonts w:hint="eastAsia"/>
+        </w:rPr>
+        <w:t>状态数的</w:t>
+      </w:r>
+      <w:r>
+        <w:rPr>
+          <w:rFonts w:hint="eastAsia"/>
+        </w:rPr>
+        <w:t>HMM</w:t>
+      </w:r>
+      <w:r>
+        <w:rPr>
+          <w:rFonts w:hint="eastAsia"/>
+        </w:rPr>
+        <w:t>模型</w:t>
+      </w:r>
+      <w:r>
+        <w:rPr>
+          <w:rFonts w:hint="eastAsia"/>
+        </w:rPr>
+        <w:t>和</w:t>
+      </w:r>
+      <w:r>
+        <w:rPr>
+          <w:rFonts w:hint="eastAsia"/>
+        </w:rPr>
+        <w:t>3</w:t>
+      </w:r>
+      <w:r>
+        <w:rPr>
+          <w:rFonts w:hint="eastAsia"/>
+        </w:rPr>
+        <w:t>次训练音频提取的</w:t>
+      </w:r>
+      <w:r>
+        <w:rPr>
+          <w:rFonts w:hint="eastAsia"/>
+        </w:rPr>
+        <w:t>MFCC</w:t>
+      </w:r>
+      <w:r>
+        <w:rPr>
+          <w:rFonts w:hint="eastAsia"/>
+        </w:rPr>
+        <w:t>特征</w:t>
+      </w:r>
+      <w:r>
+        <w:rPr>
+          <w:rFonts w:hint="eastAsia"/>
+        </w:rPr>
+        <w:t>进行初始化。</w:t>
+      </w:r>
+    </w:p>
+    <w:p>
+      <w:pPr>
+        <w:pStyle w:val="a6"/>
+        <w:ind w:firstLineChars="175" w:firstLine="420"/>
+      </w:pPr>
+      <w:r>
+        <w:t>HRest</w:t>
+      </w:r>
+      <w:r>
+        <w:t>只需迭代结算</w:t>
+      </w:r>
+      <w:r>
+        <w:rPr>
+          <w:rFonts w:hint="eastAsia"/>
+        </w:rPr>
+        <w:t>HInit</w:t>
+      </w:r>
+      <w:r>
+        <w:rPr>
+          <w:rFonts w:hint="eastAsia"/>
+        </w:rPr>
+        <w:t>的结果，无需设置。</w:t>
+      </w:r>
+    </w:p>
+    <w:p>
+      <w:pPr>
+        <w:pStyle w:val="a6"/>
+        <w:ind w:firstLineChars="175" w:firstLine="420"/>
+      </w:pPr>
+      <w:r>
+        <w:rPr>
+          <w:rFonts w:hint="eastAsia"/>
+        </w:rPr>
+        <w:t>HParse</w:t>
+      </w:r>
+      <w:r>
+        <w:t>依据当前用户列表生成的词典和语法文件进行解析，生成语法网格文件，供</w:t>
+      </w:r>
+      <w:r>
+        <w:rPr>
+          <w:rFonts w:hint="eastAsia"/>
+        </w:rPr>
+        <w:t>HVite</w:t>
+      </w:r>
+      <w:r>
+        <w:rPr>
+          <w:rFonts w:hint="eastAsia"/>
+        </w:rPr>
+        <w:t>使用。</w:t>
+      </w:r>
+    </w:p>
+    <w:p>
+      <w:pPr>
+        <w:pStyle w:val="a6"/>
+        <w:ind w:firstLineChars="175" w:firstLine="420"/>
+      </w:pPr>
+      <w:r>
+        <w:rPr>
+          <w:rFonts w:hint="eastAsia"/>
+        </w:rPr>
+        <w:t>HVite</w:t>
+      </w:r>
+      <w:r>
+        <w:rPr>
+          <w:rFonts w:hint="eastAsia"/>
+        </w:rPr>
+        <w:t>依据测试时的音频的</w:t>
+      </w:r>
+      <w:r>
+        <w:rPr>
+          <w:rFonts w:hint="eastAsia"/>
+        </w:rPr>
+        <w:t>MFCC</w:t>
+      </w:r>
+      <w:r>
+        <w:rPr>
+          <w:rFonts w:hint="eastAsia"/>
+        </w:rPr>
+        <w:t>特征文件，从所有用户的</w:t>
+      </w:r>
+      <w:r>
+        <w:rPr>
+          <w:rFonts w:hint="eastAsia"/>
+        </w:rPr>
+        <w:t>HMM</w:t>
+      </w:r>
+      <w:r>
+        <w:rPr>
+          <w:rFonts w:hint="eastAsia"/>
+        </w:rPr>
+        <w:t>模型中识别出最</w:t>
+      </w:r>
+      <w:r>
+        <w:rPr>
+          <w:rFonts w:hint="eastAsia"/>
+        </w:rPr>
+        <w:lastRenderedPageBreak/>
+        <w:t>接近特征的模型</w:t>
+      </w:r>
+      <w:r>
+        <w:rPr>
+          <w:rFonts w:hint="eastAsia"/>
+        </w:rPr>
+        <w:t>，给出模型名和似然概率。</w:t>
+      </w:r>
+    </w:p>
+    <w:p>
+      <w:pPr>
+        <w:pStyle w:val="3"/>
+        <w:numPr>
+          <w:ilvl w:val="1"/>
+          <w:numId w:val="16"/>
+        </w:numPr>
+      </w:pPr>
+      <w:r>
+        <w:rPr>
+          <w:rFonts w:hint="eastAsia"/>
+        </w:rPr>
         <w:t>开发平台及开发工具</w:t>
       </w:r>
       <w:bookmarkEnd w:id="103"/>
@@ -18434,53 +18783,1033 @@
         <w:rPr>
           <w:rFonts w:hint="eastAsia"/>
         </w:rPr>
-        <w:t>成为了一个框架平台，众多的插件使</w:t>
-      </w:r>
-      <w:r>
-        <w:rPr>
-          <w:rFonts w:hint="eastAsia"/>
-        </w:rPr>
+        <w:t>成为了一个框架平台，众多的插件使得</w:t>
+      </w:r>
+      <w:r>
+        <w:rPr>
+          <w:rFonts w:hint="eastAsia"/>
+        </w:rPr>
+        <w:t>Eclipse</w:t>
+      </w:r>
+      <w:r>
+        <w:rPr>
+          <w:rFonts w:hint="eastAsia"/>
+        </w:rPr>
+        <w:t>不同于</w:t>
+      </w:r>
+      <w:r>
+        <w:t xml:space="preserve">MS </w:t>
+      </w:r>
+      <w:r>
+        <w:rPr>
+          <w:rFonts w:hint="eastAsia"/>
+        </w:rPr>
+        <w:t>Visual</w:t>
+      </w:r>
+      <w:r>
+        <w:t xml:space="preserve"> Studio</w:t>
+      </w:r>
+      <w:r>
+        <w:t>等</w:t>
+      </w:r>
+      <w:r>
+        <w:rPr>
+          <w:rFonts w:hint="eastAsia"/>
+        </w:rPr>
+        <w:t>集成开发环境</w:t>
+      </w:r>
+      <w:r>
+        <w:rPr>
+          <w:rFonts w:hint="eastAsia"/>
+        </w:rPr>
+        <w:t>，具有较强的灵活性。</w:t>
+      </w:r>
+    </w:p>
+    <w:p>
+      <w:pPr>
+        <w:pStyle w:val="a6"/>
+      </w:pPr>
+      <w:r>
+        <w:t>本系统的开发使用到了</w:t>
+      </w:r>
+      <w:r>
+        <w:rPr>
+          <w:rFonts w:hint="eastAsia"/>
+        </w:rPr>
+        <w:t>Eclipse</w:t>
+      </w:r>
+      <w:r>
+        <w:rPr>
+          <w:rFonts w:hint="eastAsia"/>
+        </w:rPr>
+        <w:t>集成开发环境，以及其中的</w:t>
+      </w:r>
+      <w:r>
+        <w:rPr>
+          <w:rFonts w:hint="eastAsia"/>
+        </w:rPr>
+        <w:t>Android</w:t>
+      </w:r>
+      <w:r>
+        <w:t xml:space="preserve"> </w:t>
+      </w:r>
+      <w:r>
+        <w:rPr>
+          <w:rFonts w:hint="eastAsia"/>
+        </w:rPr>
+        <w:t>Development</w:t>
+      </w:r>
+      <w:r>
+        <w:t xml:space="preserve"> </w:t>
+      </w:r>
+      <w:r>
+        <w:rPr>
+          <w:rFonts w:hint="eastAsia"/>
+        </w:rPr>
+        <w:t>Tool</w:t>
+      </w:r>
+      <w:r>
+        <w:t>s</w:t>
+      </w:r>
+      <w:r>
+        <w:rPr>
+          <w:rFonts w:hint="eastAsia"/>
+        </w:rPr>
+        <w:t>插件。</w:t>
+      </w:r>
+      <w:r>
+        <w:rPr>
+          <w:rFonts w:hint="eastAsia"/>
+        </w:rPr>
+        <w:t>Android</w:t>
+      </w:r>
+      <w:r>
+        <w:t xml:space="preserve"> </w:t>
+      </w:r>
+      <w:r>
+        <w:rPr>
+          <w:rFonts w:hint="eastAsia"/>
+        </w:rPr>
+        <w:t>Development</w:t>
+      </w:r>
+      <w:r>
+        <w:t xml:space="preserve"> </w:t>
+      </w:r>
+      <w:r>
+        <w:rPr>
+          <w:rFonts w:hint="eastAsia"/>
+        </w:rPr>
+        <w:t>Tool</w:t>
+      </w:r>
+      <w:r>
+        <w:t>s</w:t>
+      </w:r>
+      <w:r>
+        <w:t>为</w:t>
+      </w:r>
+      <w:r>
+        <w:rPr>
+          <w:rFonts w:hint="eastAsia"/>
+        </w:rPr>
+        <w:t>Eclipse</w:t>
+      </w:r>
+      <w:r>
+        <w:rPr>
+          <w:rFonts w:hint="eastAsia"/>
+        </w:rPr>
+        <w:t>扩展了功能，使得开发者能够较为轻松地建立</w:t>
+      </w:r>
+      <w:r>
+        <w:rPr>
+          <w:rFonts w:hint="eastAsia"/>
+        </w:rPr>
+        <w:t>Android</w:t>
+      </w:r>
+      <w:r>
+        <w:rPr>
+          <w:rFonts w:hint="eastAsia"/>
+        </w:rPr>
+        <w:t>项目</w:t>
+      </w:r>
+      <w:r>
+        <w:rPr>
+          <w:rFonts w:hint="eastAsia"/>
+        </w:rPr>
+        <w:t>，以及绘制</w:t>
+      </w:r>
+      <w:r>
+        <w:rPr>
+          <w:rFonts w:hint="eastAsia"/>
+        </w:rPr>
+        <w:t>应用程序界面</w:t>
+      </w:r>
+      <w:r>
+        <w:rPr>
+          <w:rFonts w:hint="eastAsia"/>
+        </w:rPr>
+        <w:t>。</w:t>
+      </w:r>
+      <w:r>
+        <w:rPr>
+          <w:rFonts w:hint="eastAsia"/>
+        </w:rPr>
+        <w:t>除此之外，</w:t>
+      </w:r>
+      <w:r>
+        <w:rPr>
+          <w:rFonts w:hint="eastAsia"/>
+        </w:rPr>
+        <w:t>还能</w:t>
+      </w:r>
+      <w:r>
+        <w:rPr>
+          <w:rFonts w:hint="eastAsia"/>
+        </w:rPr>
+        <w:t>调用</w:t>
+      </w:r>
+      <w:r>
+        <w:t>Android SDK</w:t>
+      </w:r>
+      <w:r>
+        <w:t>和</w:t>
+      </w:r>
+      <w:r>
+        <w:rPr>
+          <w:rFonts w:hint="eastAsia"/>
+        </w:rPr>
+        <w:t>Android NDK</w:t>
+      </w:r>
+      <w:r>
+        <w:rPr>
+          <w:rFonts w:hint="eastAsia"/>
+        </w:rPr>
+        <w:t>完成编译和调试。</w:t>
+      </w:r>
+    </w:p>
+    <w:p>
+      <w:pPr>
+        <w:pStyle w:val="a6"/>
+      </w:pPr>
+      <w:r>
+        <w:t>Android SDK</w:t>
+      </w:r>
+      <w:r>
+        <w:t>是</w:t>
+      </w:r>
+      <w:r>
+        <w:rPr>
+          <w:rFonts w:hint="eastAsia"/>
+        </w:rPr>
+        <w:t>Android</w:t>
+      </w:r>
+      <w:r>
+        <w:rPr>
+          <w:rFonts w:hint="eastAsia"/>
+        </w:rPr>
+        <w:t>软件开发工具包。</w:t>
+      </w:r>
+      <w:r>
+        <w:rPr>
+          <w:rFonts w:hint="eastAsia"/>
+        </w:rPr>
+        <w:t>包含开发者用于开发应用的各种开发工具。例如</w:t>
+      </w:r>
+      <w:r>
+        <w:t>emulator</w:t>
+      </w:r>
+      <w:r>
+        <w:t>模拟器、</w:t>
+      </w:r>
+      <w:r>
+        <w:t>adb</w:t>
+      </w:r>
+      <w:r>
+        <w:t>系统调试工具、</w:t>
+      </w:r>
+      <w:r>
+        <w:t>ddms</w:t>
+      </w:r>
+      <w:r>
+        <w:t xml:space="preserve"> Dalvik</w:t>
+      </w:r>
+      <w:r>
+        <w:t>虚拟机调试工具、</w:t>
+      </w:r>
+      <w:r>
+        <w:t>ant</w:t>
+      </w:r>
+      <w:r>
+        <w:t>编译工具等等。</w:t>
+      </w:r>
+    </w:p>
+    <w:p>
+      <w:pPr>
+        <w:pStyle w:val="a6"/>
+      </w:pPr>
+      <w:r>
+        <w:rPr>
+          <w:rFonts w:hint="eastAsia"/>
+        </w:rPr>
+        <w:t>Android NDK</w:t>
+      </w:r>
+      <w:r>
+        <w:rPr>
+          <w:rFonts w:hint="eastAsia"/>
+        </w:rPr>
+        <w:t>是</w:t>
+      </w:r>
+      <w:r>
+        <w:rPr>
+          <w:rFonts w:hint="eastAsia"/>
+        </w:rPr>
+        <w:t>Android</w:t>
+      </w:r>
+      <w:r>
+        <w:t xml:space="preserve"> Native Development Kit</w:t>
+      </w:r>
+      <w:r>
+        <w:t>即原生</w:t>
+      </w:r>
+      <w:r>
+        <w:rPr>
+          <w:rFonts w:hint="eastAsia"/>
+        </w:rPr>
+        <w:t>开发工具包</w:t>
+      </w:r>
+      <w:r>
+        <w:rPr>
+          <w:rFonts w:hint="eastAsia"/>
+        </w:rPr>
+        <w:t>，</w:t>
+      </w:r>
+      <w:r>
+        <w:rPr>
+          <w:rFonts w:hint="eastAsia"/>
+        </w:rPr>
+        <w:t>方便了</w:t>
+      </w:r>
+      <w:r>
+        <w:rPr>
+          <w:rFonts w:hint="eastAsia"/>
+        </w:rPr>
+        <w:t>Android</w:t>
+      </w:r>
+      <w:r>
+        <w:rPr>
+          <w:rFonts w:hint="eastAsia"/>
+        </w:rPr>
+        <w:t>平台上的</w:t>
+      </w:r>
+      <w:r>
+        <w:rPr>
+          <w:rFonts w:hint="eastAsia"/>
+        </w:rPr>
+        <w:t>JNI</w:t>
+      </w:r>
+      <w:r>
+        <w:rPr>
+          <w:rFonts w:hint="eastAsia"/>
+        </w:rPr>
+        <w:t>编程</w:t>
+      </w:r>
+      <w:r>
+        <w:rPr>
+          <w:rFonts w:hint="eastAsia"/>
+        </w:rPr>
+        <w:t>。</w:t>
+      </w:r>
+      <w:r>
+        <w:rPr>
+          <w:rFonts w:hint="eastAsia"/>
+        </w:rPr>
+        <w:t>包含了基于</w:t>
+      </w:r>
+      <w:r>
+        <w:rPr>
+          <w:rFonts w:hint="eastAsia"/>
+        </w:rPr>
+        <w:t>gcc</w:t>
+      </w:r>
+      <w:r>
+        <w:rPr>
+          <w:rFonts w:hint="eastAsia"/>
+        </w:rPr>
+        <w:t>的不同手机平台的</w:t>
+      </w:r>
+      <w:r>
+        <w:t>toolchains</w:t>
+      </w:r>
+      <w:r>
+        <w:t>交叉编译工具集。</w:t>
+      </w:r>
+      <w:r>
+        <w:t>利用</w:t>
+      </w:r>
+      <w:r>
+        <w:rPr>
+          <w:rFonts w:hint="eastAsia"/>
+        </w:rPr>
+        <w:t>Android NDK</w:t>
+      </w:r>
+      <w:r>
+        <w:rPr>
+          <w:rFonts w:hint="eastAsia"/>
+        </w:rPr>
+        <w:t>可以将用</w:t>
+      </w:r>
+      <w:r>
+        <w:rPr>
+          <w:rFonts w:hint="eastAsia"/>
+        </w:rPr>
+        <w:t>C</w:t>
+      </w:r>
+      <w:r>
+        <w:rPr>
+          <w:rFonts w:hint="eastAsia"/>
+        </w:rPr>
+        <w:t>编写的</w:t>
+      </w:r>
+      <w:r>
+        <w:rPr>
+          <w:rFonts w:hint="eastAsia"/>
+        </w:rPr>
+        <w:t>HTK</w:t>
+      </w:r>
+      <w:r>
+        <w:rPr>
+          <w:rFonts w:hint="eastAsia"/>
+        </w:rPr>
+        <w:t>工具箱编译运行在</w:t>
+      </w:r>
+      <w:r>
+        <w:rPr>
+          <w:rFonts w:hint="eastAsia"/>
+        </w:rPr>
+        <w:t>Android</w:t>
+      </w:r>
+      <w:r>
+        <w:rPr>
+          <w:rFonts w:hint="eastAsia"/>
+        </w:rPr>
+        <w:t>应用中使用。</w:t>
+      </w:r>
+    </w:p>
+    <w:p>
+      <w:pPr>
+        <w:pStyle w:val="a6"/>
+      </w:pPr>
+      <w:r>
+        <w:t>MS</w:t>
+      </w:r>
+      <w:r>
+        <w:rPr>
+          <w:rFonts w:hint="eastAsia"/>
+        </w:rPr>
+        <w:t xml:space="preserve"> Visual Studio</w:t>
+      </w:r>
+      <w:r>
+        <w:t>是由微软公司开发的目前最流行的</w:t>
+      </w:r>
+      <w:r>
+        <w:rPr>
+          <w:rFonts w:hint="eastAsia"/>
+        </w:rPr>
+        <w:t>Windows</w:t>
+      </w:r>
+      <w:r>
+        <w:rPr>
+          <w:rFonts w:hint="eastAsia"/>
+        </w:rPr>
+        <w:t>平台应用程序的集成开发环境</w:t>
+      </w:r>
+      <w:r>
+        <w:rPr>
+          <w:rFonts w:hint="eastAsia"/>
+        </w:rPr>
+        <w:t>，包含有</w:t>
+      </w:r>
+      <w:r>
+        <w:rPr>
+          <w:rFonts w:hint="eastAsia"/>
+        </w:rPr>
+        <w:t>MSBuild</w:t>
+      </w:r>
+      <w:r>
+        <w:rPr>
+          <w:rFonts w:hint="eastAsia"/>
+        </w:rPr>
+        <w:t>编辑工具、</w:t>
+      </w:r>
+      <w:r>
+        <w:rPr>
+          <w:rFonts w:hint="eastAsia"/>
+        </w:rPr>
+        <w:t>UML</w:t>
+      </w:r>
+      <w:r>
+        <w:rPr>
+          <w:rFonts w:hint="eastAsia"/>
+        </w:rPr>
+        <w:t>工具、代码管控工具</w:t>
+      </w:r>
+      <w:r>
+        <w:rPr>
+          <w:rFonts w:hint="eastAsia"/>
+        </w:rPr>
+        <w:t>、调试工具等等，</w:t>
+      </w:r>
+      <w:r>
+        <w:rPr>
+          <w:rFonts w:hint="eastAsia"/>
+        </w:rPr>
+        <w:t>一个基本完整的开发工具集</w:t>
+      </w:r>
+      <w:r>
+        <w:rPr>
+          <w:rFonts w:hint="eastAsia"/>
+        </w:rPr>
+        <w:t>。</w:t>
+      </w:r>
+      <w:r>
+        <w:rPr>
+          <w:rFonts w:hint="eastAsia"/>
+        </w:rPr>
+        <w:t>利用</w:t>
+      </w:r>
+      <w:r>
+        <w:t>MS</w:t>
+      </w:r>
+      <w:r>
+        <w:rPr>
+          <w:rFonts w:hint="eastAsia"/>
+        </w:rPr>
+        <w:t xml:space="preserve"> Visual Studio</w:t>
+      </w:r>
+      <w:r>
+        <w:rPr>
+          <w:rFonts w:hint="eastAsia"/>
+        </w:rPr>
+        <w:t>可以在</w:t>
+      </w:r>
+      <w:r>
+        <w:rPr>
+          <w:rFonts w:hint="eastAsia"/>
+        </w:rPr>
+        <w:t>Windows</w:t>
+      </w:r>
+      <w:r>
+        <w:rPr>
+          <w:rFonts w:hint="eastAsia"/>
+        </w:rPr>
+        <w:t>平台上编译</w:t>
+      </w:r>
+      <w:r>
+        <w:rPr>
+          <w:rFonts w:hint="eastAsia"/>
+        </w:rPr>
+        <w:t>HTK</w:t>
+      </w:r>
+      <w:r>
+        <w:rPr>
+          <w:rFonts w:hint="eastAsia"/>
+        </w:rPr>
+        <w:t>工具箱，</w:t>
+      </w:r>
+      <w:r>
+        <w:rPr>
+          <w:rFonts w:hint="eastAsia"/>
+        </w:rPr>
+        <w:t>做到</w:t>
+      </w:r>
+      <w:r>
+        <w:rPr>
+          <w:rFonts w:hint="eastAsia"/>
+        </w:rPr>
+        <w:t>对</w:t>
+      </w:r>
+      <w:r>
+        <w:rPr>
+          <w:rFonts w:hint="eastAsia"/>
+        </w:rPr>
+        <w:t>HTK</w:t>
+      </w:r>
+      <w:r>
+        <w:rPr>
+          <w:rFonts w:hint="eastAsia"/>
+        </w:rPr>
+        <w:t>工具箱能有基本的掌握</w:t>
+      </w:r>
+      <w:r>
+        <w:rPr>
+          <w:rFonts w:hint="eastAsia"/>
+        </w:rPr>
+        <w:t>，熟悉相应的输入输出结果</w:t>
+      </w:r>
+      <w:r>
+        <w:rPr>
+          <w:rFonts w:hint="eastAsia"/>
+        </w:rPr>
+        <w:t>。</w:t>
+      </w:r>
+    </w:p>
+    <w:p>
+      <w:pPr>
+        <w:pStyle w:val="a6"/>
+      </w:pPr>
+      <w:r>
+        <w:rPr>
+          <w:rFonts w:hint="eastAsia"/>
+        </w:rPr>
+        <w:t>Git</w:t>
+      </w:r>
+      <w:r>
+        <w:rPr>
+          <w:rFonts w:hint="eastAsia"/>
+        </w:rPr>
+        <w:t>是一个版本控制系统</w:t>
+      </w:r>
+      <w:r>
+        <w:rPr>
+          <w:rFonts w:hint="eastAsia"/>
+        </w:rPr>
+        <w:t>，最初用作</w:t>
+      </w:r>
+      <w:r>
+        <w:rPr>
+          <w:rFonts w:hint="eastAsia"/>
+        </w:rPr>
+        <w:t>Linux</w:t>
+      </w:r>
+      <w:r>
+        <w:rPr>
+          <w:rFonts w:hint="eastAsia"/>
+        </w:rPr>
+        <w:t>内核源代码的管理</w:t>
+      </w:r>
+      <w:r>
+        <w:rPr>
+          <w:rFonts w:hint="eastAsia"/>
+        </w:rPr>
+        <w:t>。不同于</w:t>
+      </w:r>
+      <w:r>
+        <w:t>Subversion</w:t>
+      </w:r>
+      <w:r>
+        <w:t>，</w:t>
+      </w:r>
+      <w:r>
+        <w:t>Git</w:t>
+      </w:r>
+      <w:r>
+        <w:t>并没有中心库的概念，</w:t>
+      </w:r>
+      <w:r>
+        <w:rPr>
+          <w:rFonts w:hint="eastAsia"/>
+        </w:rPr>
+        <w:t>Git</w:t>
+      </w:r>
+      <w:r>
+        <w:rPr>
+          <w:rFonts w:hint="eastAsia"/>
+        </w:rPr>
+        <w:t>是一个分布式的版本管理控制系统，每一个克隆出的库都可以</w:t>
+      </w:r>
+      <w:r>
+        <w:rPr>
+          <w:rFonts w:hint="eastAsia"/>
+        </w:rPr>
+        <w:t>脱离中心库离线</w:t>
+      </w:r>
+      <w:r>
+        <w:rPr>
+          <w:rFonts w:hint="eastAsia"/>
+        </w:rPr>
+        <w:t>使用</w:t>
+      </w:r>
+      <w:r>
+        <w:rPr>
+          <w:rFonts w:hint="eastAsia"/>
+        </w:rPr>
+        <w:t>，</w:t>
+      </w:r>
+      <w:r>
+        <w:rPr>
+          <w:rFonts w:hint="eastAsia"/>
+        </w:rPr>
+        <w:t>可以进行创建分支</w:t>
+      </w:r>
+      <w:r>
+        <w:t>branch</w:t>
+      </w:r>
+      <w:r>
+        <w:rPr>
+          <w:rFonts w:hint="eastAsia"/>
+        </w:rPr>
+        <w:t>，提交</w:t>
+      </w:r>
+      <w:r>
+        <w:rPr>
+          <w:rFonts w:hint="eastAsia"/>
+        </w:rPr>
+        <w:t>commit</w:t>
+      </w:r>
+      <w:r>
+        <w:rPr>
+          <w:rFonts w:hint="eastAsia"/>
+        </w:rPr>
+        <w:t>，回滚</w:t>
+      </w:r>
+      <w:r>
+        <w:rPr>
+          <w:rFonts w:hint="eastAsia"/>
+        </w:rPr>
+        <w:t>reset</w:t>
+      </w:r>
+      <w:r>
+        <w:rPr>
+          <w:rFonts w:hint="eastAsia"/>
+        </w:rPr>
+        <w:t>，合并</w:t>
+      </w:r>
+      <w:r>
+        <w:rPr>
+          <w:rFonts w:hint="eastAsia"/>
+        </w:rPr>
+        <w:t>merge</w:t>
+      </w:r>
+      <w:r>
+        <w:rPr>
+          <w:rFonts w:hint="eastAsia"/>
+        </w:rPr>
+        <w:t>，推出</w:t>
+      </w:r>
+      <w:r>
+        <w:rPr>
+          <w:rFonts w:hint="eastAsia"/>
+        </w:rPr>
+        <w:t>push</w:t>
+      </w:r>
+      <w:r>
+        <w:rPr>
+          <w:rFonts w:hint="eastAsia"/>
+        </w:rPr>
+        <w:t>，拉取</w:t>
+      </w:r>
+      <w:r>
+        <w:rPr>
+          <w:rFonts w:hint="eastAsia"/>
+        </w:rPr>
+        <w:t>pull</w:t>
+      </w:r>
+      <w:r>
+        <w:rPr>
+          <w:rFonts w:hint="eastAsia"/>
+        </w:rPr>
+        <w:t>等操作。</w:t>
+      </w:r>
+    </w:p>
+    <w:p>
+      <w:pPr>
+        <w:pStyle w:val="a6"/>
+      </w:pPr>
+      <w:r>
+        <w:rPr>
+          <w:rFonts w:hint="eastAsia"/>
+        </w:rPr>
+        <w:t>GitHub</w:t>
+      </w:r>
+      <w:r>
+        <w:rPr>
+          <w:rFonts w:hint="eastAsia"/>
+        </w:rPr>
+        <w:t>是一个</w:t>
+      </w:r>
+      <w:r>
+        <w:rPr>
+          <w:rFonts w:hint="eastAsia"/>
+        </w:rPr>
+        <w:t>提供</w:t>
+      </w:r>
+      <w:r>
+        <w:t>Git</w:t>
+      </w:r>
+      <w:r>
+        <w:t>库的代码</w:t>
+      </w:r>
+      <w:r>
+        <w:rPr>
+          <w:rFonts w:hint="eastAsia"/>
+        </w:rPr>
+        <w:t>托管网站，</w:t>
+      </w:r>
+      <w:r>
+        <w:rPr>
+          <w:rFonts w:hint="eastAsia"/>
+        </w:rPr>
+        <w:t>通过</w:t>
+      </w:r>
+      <w:r>
+        <w:rPr>
+          <w:rFonts w:hint="eastAsia"/>
+        </w:rPr>
+        <w:t>Git</w:t>
+      </w:r>
+      <w:r>
+        <w:rPr>
+          <w:rFonts w:hint="eastAsia"/>
+        </w:rPr>
+        <w:t>可以将代码同步到</w:t>
+      </w:r>
+      <w:r>
+        <w:rPr>
+          <w:rFonts w:hint="eastAsia"/>
+        </w:rPr>
+        <w:t>GitHub</w:t>
+      </w:r>
+      <w:r>
+        <w:rPr>
+          <w:rFonts w:hint="eastAsia"/>
+        </w:rPr>
+        <w:t>空间中，方便在任何联网的地点查看和修改代码。</w:t>
+      </w:r>
+      <w:r>
+        <w:rPr>
+          <w:rFonts w:hint="eastAsia"/>
+        </w:rPr>
+        <w:t>同时还可以通过</w:t>
+      </w:r>
+      <w:r>
+        <w:rPr>
+          <w:rFonts w:hint="eastAsia"/>
+        </w:rPr>
+        <w:t>fork</w:t>
+      </w:r>
+      <w:r>
+        <w:rPr>
+          <w:rFonts w:hint="eastAsia"/>
+        </w:rPr>
+        <w:t>同步别人开源的项目，或是</w:t>
+      </w:r>
+      <w:r>
+        <w:rPr>
+          <w:rFonts w:hint="eastAsia"/>
+        </w:rPr>
+        <w:t>pull</w:t>
+      </w:r>
+      <w:r>
+        <w:t xml:space="preserve"> request</w:t>
+      </w:r>
+      <w:r>
+        <w:t>提出合并自己修改的请求，或者是仅仅提出</w:t>
+      </w:r>
+      <w:r>
+        <w:t>issue</w:t>
+      </w:r>
+      <w:r>
+        <w:t>问题</w:t>
+      </w:r>
+      <w:r>
+        <w:t>。</w:t>
+      </w:r>
+    </w:p>
+    <w:p>
+      <w:pPr>
+        <w:pStyle w:val="a6"/>
+      </w:pPr>
+      <w:r>
         <w:lastRenderedPageBreak/>
-        <w:t>得</w:t>
-      </w:r>
-      <w:r>
-        <w:rPr>
-          <w:rFonts w:hint="eastAsia"/>
-        </w:rPr>
-        <w:t>Eclipse</w:t>
-      </w:r>
-      <w:r>
-        <w:rPr>
-          <w:rFonts w:hint="eastAsia"/>
-        </w:rPr>
-        <w:t>不同于</w:t>
-      </w:r>
-      <w:r>
-        <w:t xml:space="preserve">MS </w:t>
-      </w:r>
-      <w:r>
-        <w:rPr>
-          <w:rFonts w:hint="eastAsia"/>
-        </w:rPr>
-        <w:t>Visual</w:t>
-      </w:r>
-      <w:r>
-        <w:t xml:space="preserve"> Studio</w:t>
-      </w:r>
-      <w:r>
-        <w:t>等</w:t>
-      </w:r>
-      <w:r>
-        <w:rPr>
-          <w:rFonts w:hint="eastAsia"/>
-        </w:rPr>
-        <w:t>集成开发环境</w:t>
-      </w:r>
-      <w:r>
-        <w:rPr>
-          <w:rFonts w:hint="eastAsia"/>
-        </w:rPr>
-        <w:t>，具有较强的灵活性。</w:t>
+        <w:t>在开发时，使用</w:t>
+      </w:r>
+      <w:r>
+        <w:rPr>
+          <w:rFonts w:hint="eastAsia"/>
+        </w:rPr>
+        <w:t>Git</w:t>
+      </w:r>
+      <w:r>
+        <w:rPr>
+          <w:rFonts w:hint="eastAsia"/>
+        </w:rPr>
+        <w:t>对源代码的版本进行管理</w:t>
+      </w:r>
+      <w:r>
+        <w:rPr>
+          <w:rFonts w:hint="eastAsia"/>
+        </w:rPr>
+        <w:t>。在添加新功能时创建新的分支</w:t>
+      </w:r>
+      <w:r>
+        <w:rPr>
+          <w:rFonts w:hint="eastAsia"/>
+        </w:rPr>
+        <w:t>branch</w:t>
+      </w:r>
+      <w:r>
+        <w:rPr>
+          <w:rFonts w:hint="eastAsia"/>
+        </w:rPr>
+        <w:t>，编号好代码后使用</w:t>
+      </w:r>
+      <w:r>
+        <w:rPr>
+          <w:rFonts w:hint="eastAsia"/>
+        </w:rPr>
+        <w:t>merge</w:t>
+      </w:r>
+      <w:r>
+        <w:rPr>
+          <w:rFonts w:hint="eastAsia"/>
+        </w:rPr>
+        <w:t>合并到原本的</w:t>
+      </w:r>
+      <w:r>
+        <w:rPr>
+          <w:rFonts w:hint="eastAsia"/>
+        </w:rPr>
+        <w:t>master</w:t>
+      </w:r>
+      <w:r>
+        <w:rPr>
+          <w:rFonts w:hint="eastAsia"/>
+        </w:rPr>
+        <w:t>分支上。</w:t>
+      </w:r>
+      <w:r>
+        <w:rPr>
+          <w:rFonts w:hint="eastAsia"/>
+        </w:rPr>
+        <w:t>同时还可以</w:t>
+      </w:r>
+      <w:r>
+        <w:rPr>
+          <w:rFonts w:hint="eastAsia"/>
+        </w:rPr>
+        <w:t>使用</w:t>
+      </w:r>
+      <w:r>
+        <w:rPr>
+          <w:rFonts w:hint="eastAsia"/>
+        </w:rPr>
+        <w:t>reset</w:t>
+      </w:r>
+      <w:r>
+        <w:rPr>
+          <w:rFonts w:hint="eastAsia"/>
+        </w:rPr>
+        <w:t>回滚版本或</w:t>
+      </w:r>
+      <w:r>
+        <w:rPr>
+          <w:rFonts w:hint="eastAsia"/>
+        </w:rPr>
+        <w:t>revert</w:t>
+      </w:r>
+      <w:r>
+        <w:rPr>
+          <w:rFonts w:hint="eastAsia"/>
+        </w:rPr>
+        <w:t>撤销操作。</w:t>
+      </w:r>
+      <w:r>
+        <w:rPr>
+          <w:rFonts w:hint="eastAsia"/>
+        </w:rPr>
+        <w:t>当主要功能添加完成后，还可以建立</w:t>
+      </w:r>
+      <w:r>
+        <w:rPr>
+          <w:rFonts w:hint="eastAsia"/>
+        </w:rPr>
+        <w:t>tag</w:t>
+      </w:r>
+      <w:r>
+        <w:rPr>
+          <w:rFonts w:hint="eastAsia"/>
+        </w:rPr>
+        <w:t>标记，</w:t>
+      </w:r>
+      <w:r>
+        <w:rPr>
+          <w:rFonts w:hint="eastAsia"/>
+        </w:rPr>
+        <w:t>紧密地</w:t>
+      </w:r>
+      <w:r>
+        <w:rPr>
+          <w:rFonts w:hint="eastAsia"/>
+        </w:rPr>
+        <w:t>发布</w:t>
+      </w:r>
+      <w:r>
+        <w:rPr>
+          <w:rFonts w:hint="eastAsia"/>
+        </w:rPr>
+        <w:t>迭代</w:t>
+      </w:r>
+      <w:r>
+        <w:rPr>
+          <w:rFonts w:hint="eastAsia"/>
+        </w:rPr>
+        <w:t>版本。</w:t>
+      </w:r>
+      <w:r>
+        <w:rPr>
+          <w:rFonts w:hint="eastAsia"/>
+        </w:rPr>
+        <w:t>本系统预计</w:t>
+      </w:r>
+      <w:r>
+        <w:rPr>
+          <w:rFonts w:hint="eastAsia"/>
+        </w:rPr>
+        <w:t>将进行</w:t>
+      </w:r>
+      <w:r>
+        <w:rPr>
+          <w:rFonts w:hint="eastAsia"/>
+        </w:rPr>
+        <w:t>3</w:t>
+      </w:r>
+      <w:r>
+        <w:rPr>
+          <w:rFonts w:hint="eastAsia"/>
+        </w:rPr>
+        <w:t>-</w:t>
+      </w:r>
+      <w:r>
+        <w:t>5</w:t>
+      </w:r>
+      <w:r>
+        <w:rPr>
+          <w:rFonts w:hint="eastAsia"/>
+        </w:rPr>
+        <w:t>次迭代，</w:t>
+      </w:r>
+      <w:r>
+        <w:rPr>
+          <w:rFonts w:hint="eastAsia"/>
+        </w:rPr>
+        <w:t>分别在实现界面，完成功能，改进功能</w:t>
+      </w:r>
+      <w:r>
+        <w:rPr>
+          <w:rFonts w:hint="eastAsia"/>
+        </w:rPr>
+        <w:t>，修复</w:t>
+      </w:r>
+      <w:r>
+        <w:rPr>
+          <w:rFonts w:hint="eastAsia"/>
+        </w:rPr>
+        <w:t>bug</w:t>
+      </w:r>
+      <w:r>
+        <w:rPr>
+          <w:rFonts w:hint="eastAsia"/>
+        </w:rPr>
+        <w:t>等等之后。</w:t>
       </w:r>
     </w:p>
     <w:p>
@@ -18488,118 +19817,43 @@
         <w:pStyle w:val="a6"/>
       </w:pPr>
       <w:r>
-        <w:t>本系统的开发使用到了</w:t>
-      </w:r>
-      <w:r>
-        <w:rPr>
-          <w:rFonts w:hint="eastAsia"/>
-        </w:rPr>
-        <w:t>Eclipse</w:t>
-      </w:r>
-      <w:r>
-        <w:rPr>
-          <w:rFonts w:hint="eastAsia"/>
-        </w:rPr>
-        <w:t>集成开发环境，以及其中的</w:t>
-      </w:r>
-      <w:r>
-        <w:rPr>
-          <w:rFonts w:hint="eastAsia"/>
-        </w:rPr>
-        <w:t>Android</w:t>
-      </w:r>
-      <w:r>
-        <w:t xml:space="preserve"> </w:t>
-      </w:r>
-      <w:r>
-        <w:rPr>
-          <w:rFonts w:hint="eastAsia"/>
-        </w:rPr>
-        <w:t>Development</w:t>
-      </w:r>
-      <w:r>
-        <w:t xml:space="preserve"> </w:t>
-      </w:r>
-      <w:r>
-        <w:rPr>
-          <w:rFonts w:hint="eastAsia"/>
-        </w:rPr>
-        <w:t>Tool</w:t>
-      </w:r>
-      <w:r>
-        <w:t>s</w:t>
-      </w:r>
-      <w:r>
-        <w:rPr>
-          <w:rFonts w:hint="eastAsia"/>
-        </w:rPr>
-        <w:t>插件。</w:t>
-      </w:r>
-      <w:r>
-        <w:rPr>
-          <w:rFonts w:hint="eastAsia"/>
-        </w:rPr>
-        <w:t>Android</w:t>
-      </w:r>
-      <w:r>
-        <w:t xml:space="preserve"> </w:t>
-      </w:r>
-      <w:r>
-        <w:rPr>
-          <w:rFonts w:hint="eastAsia"/>
-        </w:rPr>
-        <w:t>Development</w:t>
-      </w:r>
-      <w:r>
-        <w:t xml:space="preserve"> </w:t>
-      </w:r>
-      <w:r>
-        <w:rPr>
-          <w:rFonts w:hint="eastAsia"/>
-        </w:rPr>
-        <w:t>Tool</w:t>
-      </w:r>
-      <w:r>
-        <w:t>s</w:t>
-      </w:r>
-      <w:r>
-        <w:t>为</w:t>
-      </w:r>
-      <w:r>
-        <w:rPr>
-          <w:rFonts w:hint="eastAsia"/>
-        </w:rPr>
-        <w:t>Eclipse</w:t>
-      </w:r>
-      <w:r>
-        <w:rPr>
-          <w:rFonts w:hint="eastAsia"/>
-        </w:rPr>
-        <w:t>扩展了功能，使得开发者能够较为轻松地建立</w:t>
-      </w:r>
-      <w:r>
-        <w:rPr>
-          <w:rFonts w:hint="eastAsia"/>
-        </w:rPr>
-        <w:t>Android</w:t>
-      </w:r>
-      <w:r>
-        <w:rPr>
-          <w:rFonts w:hint="eastAsia"/>
-        </w:rPr>
-        <w:t>项目</w:t>
-      </w:r>
-      <w:r>
-        <w:rPr>
-          <w:rFonts w:hint="eastAsia"/>
-        </w:rPr>
-        <w:t>，以及绘制</w:t>
-      </w:r>
-      <w:r>
-        <w:rPr>
-          <w:rFonts w:hint="eastAsia"/>
-        </w:rPr>
-        <w:t>应用程序界面</w:t>
+        <w:rPr>
+          <w:rFonts w:hint="eastAsia"/>
+        </w:rPr>
+        <w:t>由于在系统设计和实现期间，仍有实习和面试等一系列活动，因此需要在不同的开发机上开发，</w:t>
+      </w:r>
+      <w:r>
+        <w:rPr>
+          <w:rFonts w:hint="eastAsia"/>
+        </w:rPr>
+        <w:t>因此使用了基于</w:t>
+      </w:r>
+      <w:r>
+        <w:rPr>
+          <w:rFonts w:hint="eastAsia"/>
+        </w:rPr>
+        <w:t>Git</w:t>
+      </w:r>
+      <w:r>
+        <w:rPr>
+          <w:rFonts w:hint="eastAsia"/>
+        </w:rPr>
+        <w:t>的</w:t>
+      </w:r>
+      <w:r>
+        <w:t>代码</w:t>
+      </w:r>
+      <w:r>
+        <w:rPr>
+          <w:rFonts w:hint="eastAsia"/>
+        </w:rPr>
+        <w:t>托管网站</w:t>
+      </w:r>
+      <w:r>
+        <w:rPr>
+          <w:rFonts w:hint="eastAsia"/>
+        </w:rPr>
+        <w:t>GitHub</w:t>
       </w:r>
       <w:r>
         <w:rPr>
@@ -18611,411 +19865,20 @@
         <w:rPr>
           <w:rFonts w:hint="eastAsia"/>
         </w:rPr>
-        <w:t>除此之外，</w:t>
-      </w:r>
-      <w:r>
-        <w:rPr>
-          <w:rFonts w:hint="eastAsia"/>
-        </w:rPr>
-        <w:t>还能</w:t>
-      </w:r>
-      <w:r>
-        <w:rPr>
-          <w:rFonts w:hint="eastAsia"/>
-        </w:rPr>
-        <w:t>调用</w:t>
-      </w:r>
-      <w:r>
-        <w:t>Android SDK</w:t>
-      </w:r>
-      <w:r>
-        <w:t>和</w:t>
-      </w:r>
-      <w:r>
-        <w:rPr>
-          <w:rFonts w:hint="eastAsia"/>
-        </w:rPr>
-        <w:t>Android NDK</w:t>
-      </w:r>
-      <w:r>
-        <w:rPr>
-          <w:rFonts w:hint="eastAsia"/>
-        </w:rPr>
-        <w:t>完成编译和调试。</w:t>
-      </w:r>
-    </w:p>
-    <w:p>
-      <w:pPr>
-        <w:pStyle w:val="a6"/>
-      </w:pPr>
-      <w:r>
-        <w:t>Android SDK</w:t>
-      </w:r>
-      <w:r>
-        <w:t>是</w:t>
-      </w:r>
-      <w:r>
-        <w:rPr>
-          <w:rFonts w:hint="eastAsia"/>
-        </w:rPr>
-        <w:t>Android</w:t>
-      </w:r>
-      <w:r>
-        <w:rPr>
-          <w:rFonts w:hint="eastAsia"/>
-        </w:rPr>
-        <w:t>软件开发工具包。</w:t>
-      </w:r>
-      <w:r>
-        <w:rPr>
-          <w:rFonts w:hint="eastAsia"/>
-        </w:rPr>
-        <w:t>包含开发者用于开发应用的各种开发工具。例如</w:t>
-      </w:r>
-      <w:r>
-        <w:t>emulator</w:t>
-      </w:r>
-      <w:r>
-        <w:t>模拟器、</w:t>
-      </w:r>
-      <w:r>
-        <w:t>adb</w:t>
-      </w:r>
-      <w:r>
-        <w:t>系统调试工具、</w:t>
-      </w:r>
-      <w:r>
-        <w:t>ddms</w:t>
-      </w:r>
-      <w:r>
-        <w:t xml:space="preserve"> Dalvik</w:t>
-      </w:r>
-      <w:r>
-        <w:t>虚拟机调试工具、</w:t>
-      </w:r>
-      <w:r>
-        <w:t>ant</w:t>
-      </w:r>
-      <w:r>
-        <w:t>编译工具等等。</w:t>
-      </w:r>
-    </w:p>
-    <w:p>
-      <w:pPr>
-        <w:pStyle w:val="a6"/>
-      </w:pPr>
-      <w:r>
-        <w:rPr>
-          <w:rFonts w:hint="eastAsia"/>
-        </w:rPr>
-        <w:t>Android NDK</w:t>
-      </w:r>
-      <w:r>
-        <w:rPr>
-          <w:rFonts w:hint="eastAsia"/>
-        </w:rPr>
-        <w:t>是</w:t>
-      </w:r>
-      <w:r>
-        <w:rPr>
-          <w:rFonts w:hint="eastAsia"/>
-        </w:rPr>
-        <w:t>Android</w:t>
-      </w:r>
-      <w:r>
-        <w:t xml:space="preserve"> Native Development Kit</w:t>
-      </w:r>
-      <w:r>
-        <w:t>即原生</w:t>
-      </w:r>
-      <w:r>
-        <w:rPr>
-          <w:rFonts w:hint="eastAsia"/>
-        </w:rPr>
-        <w:t>开发工具包</w:t>
-      </w:r>
-      <w:r>
-        <w:rPr>
-          <w:rFonts w:hint="eastAsia"/>
-        </w:rPr>
-        <w:t>，</w:t>
-      </w:r>
-      <w:r>
-        <w:rPr>
-          <w:rFonts w:hint="eastAsia"/>
-        </w:rPr>
-        <w:t>方便了</w:t>
-      </w:r>
-      <w:r>
-        <w:rPr>
-          <w:rFonts w:hint="eastAsia"/>
-        </w:rPr>
-        <w:t>Android</w:t>
-      </w:r>
-      <w:r>
-        <w:rPr>
-          <w:rFonts w:hint="eastAsia"/>
-        </w:rPr>
-        <w:t>平台上的</w:t>
-      </w:r>
-      <w:r>
-        <w:rPr>
-          <w:rFonts w:hint="eastAsia"/>
-        </w:rPr>
-        <w:t>JNI</w:t>
-      </w:r>
-      <w:r>
-        <w:rPr>
-          <w:rFonts w:hint="eastAsia"/>
-        </w:rPr>
-        <w:t>编程</w:t>
-      </w:r>
-      <w:r>
-        <w:rPr>
-          <w:rFonts w:hint="eastAsia"/>
-        </w:rPr>
-        <w:t>。</w:t>
-      </w:r>
-      <w:r>
-        <w:rPr>
-          <w:rFonts w:hint="eastAsia"/>
-        </w:rPr>
-        <w:t>包含了基于</w:t>
-      </w:r>
-      <w:r>
-        <w:rPr>
-          <w:rFonts w:hint="eastAsia"/>
-        </w:rPr>
-        <w:t>gcc</w:t>
-      </w:r>
-      <w:r>
-        <w:rPr>
-          <w:rFonts w:hint="eastAsia"/>
-        </w:rPr>
-        <w:t>的不同手机平台的</w:t>
-      </w:r>
-      <w:r>
-        <w:t>toolchains</w:t>
-      </w:r>
-      <w:r>
-        <w:t>交叉编译工具集。</w:t>
-      </w:r>
-      <w:r>
-        <w:t>利用</w:t>
-      </w:r>
-      <w:r>
-        <w:rPr>
-          <w:rFonts w:hint="eastAsia"/>
-        </w:rPr>
-        <w:t>Android NDK</w:t>
-      </w:r>
-      <w:r>
-        <w:rPr>
-          <w:rFonts w:hint="eastAsia"/>
-        </w:rPr>
-        <w:t>可以将用</w:t>
-      </w:r>
-      <w:r>
-        <w:rPr>
-          <w:rFonts w:hint="eastAsia"/>
-        </w:rPr>
-        <w:t>C</w:t>
-      </w:r>
-      <w:r>
-        <w:rPr>
-          <w:rFonts w:hint="eastAsia"/>
-        </w:rPr>
-        <w:t>编写的</w:t>
-      </w:r>
-      <w:r>
-        <w:rPr>
-          <w:rFonts w:hint="eastAsia"/>
-        </w:rPr>
-        <w:t>HTK</w:t>
-      </w:r>
-      <w:r>
-        <w:rPr>
-          <w:rFonts w:hint="eastAsia"/>
-        </w:rPr>
-        <w:t>工具箱编译运行在</w:t>
-      </w:r>
-      <w:r>
-        <w:rPr>
-          <w:rFonts w:hint="eastAsia"/>
-        </w:rPr>
-        <w:t>Android</w:t>
-      </w:r>
-      <w:r>
-        <w:rPr>
-          <w:rFonts w:hint="eastAsia"/>
-        </w:rPr>
-        <w:t>应用中使用。</w:t>
-      </w:r>
-    </w:p>
-    <w:p>
-      <w:pPr>
-        <w:pStyle w:val="a6"/>
-      </w:pPr>
-      <w:r>
-        <w:t>MS</w:t>
-      </w:r>
-      <w:r>
-        <w:rPr>
-          <w:rFonts w:hint="eastAsia"/>
-        </w:rPr>
-        <w:t xml:space="preserve"> Visual Studio</w:t>
-      </w:r>
-      <w:r>
-        <w:t>是由微软公司开发的目前最流行的</w:t>
-      </w:r>
-      <w:r>
-        <w:rPr>
-          <w:rFonts w:hint="eastAsia"/>
-        </w:rPr>
-        <w:t>Windows</w:t>
-      </w:r>
-      <w:r>
-        <w:rPr>
-          <w:rFonts w:hint="eastAsia"/>
-        </w:rPr>
-        <w:t>平台应用程序的集成开发环境</w:t>
-      </w:r>
-      <w:r>
-        <w:rPr>
-          <w:rFonts w:hint="eastAsia"/>
-        </w:rPr>
-        <w:t>，包含有</w:t>
-      </w:r>
-      <w:r>
-        <w:rPr>
-          <w:rFonts w:hint="eastAsia"/>
-        </w:rPr>
-        <w:t>MSBuild</w:t>
-      </w:r>
-      <w:r>
-        <w:rPr>
-          <w:rFonts w:hint="eastAsia"/>
-        </w:rPr>
-        <w:t>编辑工具、</w:t>
-      </w:r>
-      <w:r>
-        <w:rPr>
-          <w:rFonts w:hint="eastAsia"/>
-        </w:rPr>
-        <w:t>UML</w:t>
-      </w:r>
-      <w:r>
-        <w:rPr>
-          <w:rFonts w:hint="eastAsia"/>
-        </w:rPr>
-        <w:t>工具、代码管控工具</w:t>
-      </w:r>
-      <w:r>
-        <w:rPr>
-          <w:rFonts w:hint="eastAsia"/>
-        </w:rPr>
-        <w:t>、调试工具等等，</w:t>
-      </w:r>
-      <w:r>
-        <w:rPr>
-          <w:rFonts w:hint="eastAsia"/>
-        </w:rPr>
-        <w:t>一个基本完整的开发工具集</w:t>
-      </w:r>
-      <w:r>
-        <w:rPr>
-          <w:rFonts w:hint="eastAsia"/>
-        </w:rPr>
-        <w:t>。</w:t>
-      </w:r>
-      <w:r>
-        <w:rPr>
-          <w:rFonts w:hint="eastAsia"/>
-        </w:rPr>
-        <w:t>利用</w:t>
-      </w:r>
-      <w:r>
-        <w:t>MS</w:t>
-      </w:r>
-      <w:r>
-        <w:rPr>
-          <w:rFonts w:hint="eastAsia"/>
-        </w:rPr>
-        <w:t xml:space="preserve"> Visual Studio</w:t>
-      </w:r>
-      <w:r>
-        <w:rPr>
-          <w:rFonts w:hint="eastAsia"/>
-        </w:rPr>
-        <w:t>可以在</w:t>
-      </w:r>
-      <w:r>
-        <w:rPr>
-          <w:rFonts w:hint="eastAsia"/>
-        </w:rPr>
-        <w:t>Windows</w:t>
-      </w:r>
-      <w:r>
-        <w:rPr>
-          <w:rFonts w:hint="eastAsia"/>
-        </w:rPr>
-        <w:t>平台上编译</w:t>
-      </w:r>
-      <w:r>
-        <w:rPr>
-          <w:rFonts w:hint="eastAsia"/>
-        </w:rPr>
-        <w:t>HTK</w:t>
-      </w:r>
-      <w:r>
-        <w:rPr>
-          <w:rFonts w:hint="eastAsia"/>
-        </w:rPr>
-        <w:t>工具箱，</w:t>
-      </w:r>
-      <w:r>
-        <w:rPr>
-          <w:rFonts w:hint="eastAsia"/>
-        </w:rPr>
-        <w:t>做到</w:t>
-      </w:r>
-      <w:r>
-        <w:rPr>
-          <w:rFonts w:hint="eastAsia"/>
-        </w:rPr>
-        <w:t>对</w:t>
-      </w:r>
-      <w:r>
-        <w:rPr>
-          <w:rFonts w:hint="eastAsia"/>
-        </w:rPr>
-        <w:t>HTK</w:t>
-      </w:r>
-      <w:r>
-        <w:rPr>
-          <w:rFonts w:hint="eastAsia"/>
-        </w:rPr>
-        <w:t>工具箱能有基本的掌握</w:t>
-      </w:r>
-      <w:r>
-        <w:rPr>
-          <w:rFonts w:hint="eastAsia"/>
-        </w:rPr>
-        <w:t>，熟悉相应的输入输出结果</w:t>
-      </w:r>
-      <w:bookmarkStart w:id="105" w:name="_GoBack"/>
-      <w:bookmarkEnd w:id="105"/>
-      <w:r>
-        <w:rPr>
-          <w:rFonts w:hint="eastAsia"/>
-        </w:rPr>
-        <w:t>。</w:t>
-      </w:r>
-    </w:p>
-    <w:p>
-      <w:pPr>
-        <w:pStyle w:val="a6"/>
-      </w:pPr>
+        <w:t>通过</w:t>
+      </w:r>
+      <w:r>
+        <w:rPr>
+          <w:rFonts w:hint="eastAsia"/>
+        </w:rPr>
+        <w:t>GitHub</w:t>
+      </w:r>
+      <w:r>
+        <w:rPr>
+          <w:rFonts w:hint="eastAsia"/>
+        </w:rPr>
+        <w:t>可以在任意联网的地方，通过</w:t>
+      </w:r>
       <w:r>
         <w:rPr>
           <w:rFonts w:hint="eastAsia"/>
@@ -19026,124 +19889,19 @@
         <w:rPr>
           <w:rFonts w:hint="eastAsia"/>
         </w:rPr>
-        <w:t>是一个版本控制系统</w:t>
-      </w:r>
-      <w:r>
-        <w:rPr>
-          <w:rFonts w:hint="eastAsia"/>
-        </w:rPr>
-        <w:t>，最初用作</w:t>
-      </w:r>
-      <w:r>
-        <w:rPr>
-          <w:rFonts w:hint="eastAsia"/>
-        </w:rPr>
-        <w:t>Linux</w:t>
-      </w:r>
-      <w:r>
-        <w:rPr>
-          <w:rFonts w:hint="eastAsia"/>
-        </w:rPr>
-        <w:t>内核源代码的管理</w:t>
-      </w:r>
-      <w:r>
-        <w:rPr>
-          <w:rFonts w:hint="eastAsia"/>
-        </w:rPr>
-        <w:t>。不同于</w:t>
-      </w:r>
-      <w:r>
-        <w:t>Subversion</w:t>
-      </w:r>
-      <w:r>
-        <w:t>，</w:t>
-      </w:r>
-      <w:r>
-        <w:t>Git</w:t>
-      </w:r>
-      <w:r>
-        <w:t>并没有中心库的概念，</w:t>
-      </w:r>
-      <w:r>
-        <w:rPr>
-          <w:rFonts w:hint="eastAsia"/>
-        </w:rPr>
-        <w:t>Git</w:t>
-      </w:r>
-      <w:r>
-        <w:rPr>
-          <w:rFonts w:hint="eastAsia"/>
-        </w:rPr>
-        <w:t>是一个分布式的版本管理控制系统，每一个克隆出的库都可以</w:t>
-      </w:r>
-      <w:r>
-        <w:rPr>
-          <w:rFonts w:hint="eastAsia"/>
-        </w:rPr>
-        <w:t>脱离中心库离线</w:t>
-      </w:r>
-      <w:r>
-        <w:rPr>
-          <w:rFonts w:hint="eastAsia"/>
-        </w:rPr>
-        <w:t>使用</w:t>
-      </w:r>
-      <w:r>
-        <w:rPr>
-          <w:rFonts w:hint="eastAsia"/>
-        </w:rPr>
-        <w:t>，</w:t>
-      </w:r>
-      <w:r>
-        <w:rPr>
-          <w:rFonts w:hint="eastAsia"/>
-        </w:rPr>
-        <w:t>可以进行创建分支</w:t>
-      </w:r>
-      <w:r>
-        <w:t>branch</w:t>
-      </w:r>
-      <w:r>
-        <w:rPr>
-          <w:rFonts w:hint="eastAsia"/>
-        </w:rPr>
-        <w:t>，提交</w:t>
-      </w:r>
-      <w:r>
-        <w:rPr>
-          <w:rFonts w:hint="eastAsia"/>
-        </w:rPr>
-        <w:t>commit</w:t>
-      </w:r>
-      <w:r>
-        <w:rPr>
-          <w:rFonts w:hint="eastAsia"/>
-        </w:rPr>
-        <w:t>，回滚</w:t>
-      </w:r>
-      <w:r>
-        <w:rPr>
-          <w:rFonts w:hint="eastAsia"/>
-        </w:rPr>
-        <w:t>reset</w:t>
-      </w:r>
-      <w:r>
-        <w:rPr>
-          <w:rFonts w:hint="eastAsia"/>
-        </w:rPr>
-        <w:t>，合并</w:t>
-      </w:r>
-      <w:r>
-        <w:rPr>
-          <w:rFonts w:hint="eastAsia"/>
-        </w:rPr>
-        <w:t>merge</w:t>
-      </w:r>
-      <w:r>
-        <w:rPr>
-          <w:rFonts w:hint="eastAsia"/>
-        </w:rPr>
-        <w:t>，推出</w:t>
+        <w:t>进行</w:t>
+      </w:r>
+      <w:r>
+        <w:rPr>
+          <w:rFonts w:hint="eastAsia"/>
+        </w:rPr>
+        <w:t>pull</w:t>
+      </w:r>
+      <w:r>
+        <w:rPr>
+          <w:rFonts w:hint="eastAsia"/>
+        </w:rPr>
+        <w:t>或</w:t>
       </w:r>
       <w:r>
         <w:rPr>
@@ -19155,406 +19913,7 @@
         <w:rPr>
           <w:rFonts w:hint="eastAsia"/>
         </w:rPr>
-        <w:t>，拉取</w:t>
-      </w:r>
-      <w:r>
-        <w:rPr>
-          <w:rFonts w:hint="eastAsia"/>
-        </w:rPr>
-        <w:t>pull</w:t>
-      </w:r>
-      <w:r>
-        <w:rPr>
-          <w:rFonts w:hint="eastAsia"/>
-        </w:rPr>
-        <w:t>等操作。</w:t>
-      </w:r>
-    </w:p>
-    <w:p>
-      <w:pPr>
-        <w:pStyle w:val="a6"/>
-      </w:pPr>
-      <w:r>
-        <w:rPr>
-          <w:rFonts w:hint="eastAsia"/>
-        </w:rPr>
-        <w:t>GitHub</w:t>
-      </w:r>
-      <w:r>
-        <w:rPr>
-          <w:rFonts w:hint="eastAsia"/>
-        </w:rPr>
-        <w:t>是一个</w:t>
-      </w:r>
-      <w:r>
-        <w:rPr>
-          <w:rFonts w:hint="eastAsia"/>
-        </w:rPr>
-        <w:t>提供</w:t>
-      </w:r>
-      <w:r>
-        <w:t>Git</w:t>
-      </w:r>
-      <w:r>
-        <w:t>库的代码</w:t>
-      </w:r>
-      <w:r>
-        <w:rPr>
-          <w:rFonts w:hint="eastAsia"/>
-        </w:rPr>
-        <w:t>托管网站，</w:t>
-      </w:r>
-      <w:r>
-        <w:rPr>
-          <w:rFonts w:hint="eastAsia"/>
-        </w:rPr>
-        <w:t>通过</w:t>
-      </w:r>
-      <w:r>
-        <w:rPr>
-          <w:rFonts w:hint="eastAsia"/>
-        </w:rPr>
-        <w:t>Git</w:t>
-      </w:r>
-      <w:r>
-        <w:rPr>
-          <w:rFonts w:hint="eastAsia"/>
-        </w:rPr>
-        <w:t>可以将代码同步到</w:t>
-      </w:r>
-      <w:r>
-        <w:rPr>
-          <w:rFonts w:hint="eastAsia"/>
-        </w:rPr>
-        <w:t>GitHub</w:t>
-      </w:r>
-      <w:r>
-        <w:rPr>
-          <w:rFonts w:hint="eastAsia"/>
-        </w:rPr>
-        <w:t>空间中，方便在任何联网的地点查看和修改代码。</w:t>
-      </w:r>
-      <w:r>
-        <w:rPr>
-          <w:rFonts w:hint="eastAsia"/>
-        </w:rPr>
-        <w:t>同时还可以通过</w:t>
-      </w:r>
-      <w:r>
-        <w:rPr>
-          <w:rFonts w:hint="eastAsia"/>
-        </w:rPr>
-        <w:t>fork</w:t>
-      </w:r>
-      <w:r>
-        <w:rPr>
-          <w:rFonts w:hint="eastAsia"/>
-        </w:rPr>
-        <w:t>同步别人开源的项目，或是</w:t>
-      </w:r>
-      <w:r>
-        <w:rPr>
-          <w:rFonts w:hint="eastAsia"/>
-        </w:rPr>
-        <w:t>pull</w:t>
-      </w:r>
-      <w:r>
-        <w:t xml:space="preserve"> request</w:t>
-      </w:r>
-      <w:r>
-        <w:t>提出合并自己修改的请求，或者是仅仅提出</w:t>
-      </w:r>
-      <w:r>
-        <w:t>issue</w:t>
-      </w:r>
-      <w:r>
-        <w:t>问题</w:t>
-      </w:r>
-      <w:r>
-        <w:t>。</w:t>
-      </w:r>
-    </w:p>
-    <w:p>
-      <w:pPr>
-        <w:pStyle w:val="a6"/>
-      </w:pPr>
-      <w:r>
-        <w:t>在开发时，使用</w:t>
-      </w:r>
-      <w:r>
-        <w:rPr>
-          <w:rFonts w:hint="eastAsia"/>
-        </w:rPr>
-        <w:t>Git</w:t>
-      </w:r>
-      <w:r>
-        <w:rPr>
-          <w:rFonts w:hint="eastAsia"/>
-        </w:rPr>
-        <w:t>对源代码的版本进行管理</w:t>
-      </w:r>
-      <w:r>
-        <w:rPr>
-          <w:rFonts w:hint="eastAsia"/>
-        </w:rPr>
-        <w:t>。在添加新功能时创建新的分支</w:t>
-      </w:r>
-      <w:r>
-        <w:rPr>
-          <w:rFonts w:hint="eastAsia"/>
-        </w:rPr>
-        <w:t>branch</w:t>
-      </w:r>
-      <w:r>
-        <w:rPr>
-          <w:rFonts w:hint="eastAsia"/>
-        </w:rPr>
-        <w:t>，编号好代码后使用</w:t>
-      </w:r>
-      <w:r>
-        <w:rPr>
-          <w:rFonts w:hint="eastAsia"/>
-        </w:rPr>
-        <w:t>merge</w:t>
-      </w:r>
-      <w:r>
-        <w:rPr>
-          <w:rFonts w:hint="eastAsia"/>
-        </w:rPr>
-        <w:t>合并到原本的</w:t>
-      </w:r>
-      <w:r>
-        <w:rPr>
-          <w:rFonts w:hint="eastAsia"/>
-        </w:rPr>
-        <w:t>master</w:t>
-      </w:r>
-      <w:r>
-        <w:rPr>
-          <w:rFonts w:hint="eastAsia"/>
-        </w:rPr>
-        <w:t>分支上。</w:t>
-      </w:r>
-      <w:r>
-        <w:rPr>
-          <w:rFonts w:hint="eastAsia"/>
-        </w:rPr>
-        <w:t>同时还可以</w:t>
-      </w:r>
-      <w:r>
-        <w:rPr>
-          <w:rFonts w:hint="eastAsia"/>
-        </w:rPr>
-        <w:t>使用</w:t>
-      </w:r>
-      <w:r>
-        <w:rPr>
-          <w:rFonts w:hint="eastAsia"/>
-        </w:rPr>
-        <w:t>reset</w:t>
-      </w:r>
-      <w:r>
-        <w:rPr>
-          <w:rFonts w:hint="eastAsia"/>
-        </w:rPr>
-        <w:t>回滚版本或</w:t>
-      </w:r>
-      <w:r>
-        <w:rPr>
-          <w:rFonts w:hint="eastAsia"/>
-        </w:rPr>
-        <w:t>revert</w:t>
-      </w:r>
-      <w:r>
-        <w:rPr>
-          <w:rFonts w:hint="eastAsia"/>
-        </w:rPr>
-        <w:t>撤销操作。</w:t>
-      </w:r>
-      <w:r>
-        <w:rPr>
-          <w:rFonts w:hint="eastAsia"/>
-        </w:rPr>
-        <w:t>当主要功能添加完成后，还可以建立</w:t>
-      </w:r>
-      <w:r>
-        <w:rPr>
-          <w:rFonts w:hint="eastAsia"/>
-        </w:rPr>
-        <w:t>tag</w:t>
-      </w:r>
-      <w:r>
-        <w:rPr>
-          <w:rFonts w:hint="eastAsia"/>
-        </w:rPr>
-        <w:t>标记，</w:t>
-      </w:r>
-      <w:r>
-        <w:rPr>
-          <w:rFonts w:hint="eastAsia"/>
-        </w:rPr>
-        <w:t>紧密地</w:t>
-      </w:r>
-      <w:r>
-        <w:rPr>
-          <w:rFonts w:hint="eastAsia"/>
-        </w:rPr>
-        <w:t>发布</w:t>
-      </w:r>
-      <w:r>
-        <w:rPr>
-          <w:rFonts w:hint="eastAsia"/>
-        </w:rPr>
-        <w:t>迭代</w:t>
-      </w:r>
-      <w:r>
-        <w:rPr>
-          <w:rFonts w:hint="eastAsia"/>
-        </w:rPr>
-        <w:t>版本。</w:t>
-      </w:r>
-      <w:r>
-        <w:rPr>
-          <w:rFonts w:hint="eastAsia"/>
-        </w:rPr>
-        <w:t>本系统预计</w:t>
-      </w:r>
-      <w:r>
-        <w:rPr>
-          <w:rFonts w:hint="eastAsia"/>
-        </w:rPr>
-        <w:t>将进行</w:t>
-      </w:r>
-      <w:r>
-        <w:rPr>
-          <w:rFonts w:hint="eastAsia"/>
-        </w:rPr>
-        <w:t>3</w:t>
-      </w:r>
-      <w:r>
-        <w:rPr>
-          <w:rFonts w:hint="eastAsia"/>
-        </w:rPr>
-        <w:t>-</w:t>
-      </w:r>
-      <w:r>
-        <w:t>5</w:t>
-      </w:r>
-      <w:r>
-        <w:rPr>
-          <w:rFonts w:hint="eastAsia"/>
-        </w:rPr>
-        <w:t>次迭代，</w:t>
-      </w:r>
-      <w:r>
-        <w:rPr>
-          <w:rFonts w:hint="eastAsia"/>
-        </w:rPr>
-        <w:t>分别在实现界面，完成功能，改进功能</w:t>
-      </w:r>
-      <w:r>
-        <w:rPr>
-          <w:rFonts w:hint="eastAsia"/>
-        </w:rPr>
-        <w:t>，修复</w:t>
-      </w:r>
-      <w:r>
-        <w:rPr>
-          <w:rFonts w:hint="eastAsia"/>
-        </w:rPr>
-        <w:t>bug</w:t>
-      </w:r>
-      <w:r>
-        <w:rPr>
-          <w:rFonts w:hint="eastAsia"/>
-        </w:rPr>
-        <w:t>等等之后。</w:t>
-      </w:r>
-    </w:p>
-    <w:p>
-      <w:pPr>
-        <w:pStyle w:val="a6"/>
-      </w:pPr>
-      <w:r>
-        <w:rPr>
-          <w:rFonts w:hint="eastAsia"/>
-        </w:rPr>
-        <w:t>由于在系统设计和实现期间，仍有实习和面试等一系列活动，因此需要在不同的开发机上开发，</w:t>
-      </w:r>
-      <w:r>
-        <w:rPr>
-          <w:rFonts w:hint="eastAsia"/>
-        </w:rPr>
-        <w:t>因此使用了基于</w:t>
-      </w:r>
-      <w:r>
-        <w:rPr>
-          <w:rFonts w:hint="eastAsia"/>
-        </w:rPr>
-        <w:t>Git</w:t>
-      </w:r>
-      <w:r>
-        <w:rPr>
-          <w:rFonts w:hint="eastAsia"/>
-        </w:rPr>
-        <w:t>的</w:t>
-      </w:r>
-      <w:r>
-        <w:t>代码</w:t>
-      </w:r>
-      <w:r>
-        <w:rPr>
-          <w:rFonts w:hint="eastAsia"/>
-        </w:rPr>
-        <w:t>托管网站</w:t>
-      </w:r>
-      <w:r>
-        <w:rPr>
-          <w:rFonts w:hint="eastAsia"/>
-        </w:rPr>
-        <w:t>GitHub</w:t>
-      </w:r>
-      <w:r>
-        <w:rPr>
-          <w:rFonts w:hint="eastAsia"/>
-        </w:rPr>
-        <w:t>。</w:t>
-      </w:r>
-      <w:r>
-        <w:rPr>
-          <w:rFonts w:hint="eastAsia"/>
-        </w:rPr>
-        <w:t>通过</w:t>
-      </w:r>
-      <w:r>
-        <w:rPr>
-          <w:rFonts w:hint="eastAsia"/>
-        </w:rPr>
-        <w:t>GitHub</w:t>
-      </w:r>
-      <w:r>
-        <w:rPr>
-          <w:rFonts w:hint="eastAsia"/>
-        </w:rPr>
-        <w:t>可以在任意联网的地方，通过</w:t>
-      </w:r>
-      <w:r>
-        <w:rPr>
-          <w:rFonts w:hint="eastAsia"/>
-        </w:rPr>
-        <w:t>Git</w:t>
-      </w:r>
-      <w:r>
-        <w:rPr>
-          <w:rFonts w:hint="eastAsia"/>
-        </w:rPr>
-        <w:t>进行</w:t>
-      </w:r>
-      <w:r>
-        <w:rPr>
-          <w:rFonts w:hint="eastAsia"/>
-        </w:rPr>
-        <w:t>pull</w:t>
+        <w:t>等操作来下载</w:t>
       </w:r>
       <w:r>
         <w:rPr>
@@ -19566,30 +19925,16 @@
         <w:rPr>
           <w:rFonts w:hint="eastAsia"/>
         </w:rPr>
-        <w:t>push</w:t>
-      </w:r>
-      <w:r>
-        <w:rPr>
-          <w:rFonts w:hint="eastAsia"/>
-        </w:rPr>
-        <w:t>等操作来下载</w:t>
-      </w:r>
-      <w:r>
-        <w:rPr>
-          <w:rFonts w:hint="eastAsia"/>
-        </w:rPr>
-        <w:t>或</w:t>
-      </w:r>
-      <w:r>
-        <w:rPr>
-          <w:rFonts w:hint="eastAsia"/>
-        </w:rPr>
         <w:t>更新代码库。</w:t>
       </w:r>
     </w:p>
     <w:p>
       <w:pPr>
-        <w:pStyle w:val="a6"/>
+        <w:rPr>
+          <w:rFonts w:ascii="Times New Roman" w:eastAsia="宋体" w:hAnsi="Times New Roman" w:cs="Times New Roman"/>
+          <w:sz w:val="24"/>
+          <w:szCs w:val="20"/>
+        </w:rPr>
       </w:pPr>
       <w:r>
         <w:br w:type="page"/>
@@ -19599,12 +19944,14 @@
       <w:pPr>
         <w:pStyle w:val="2"/>
       </w:pPr>
-      <w:bookmarkStart w:id="106" w:name="_Toc421184389"/>
+      <w:bookmarkStart w:id="105" w:name="_Toc421184389"/>
+      <w:bookmarkStart w:id="106" w:name="_GoBack"/>
+      <w:bookmarkEnd w:id="106"/>
       <w:r>
         <w:lastRenderedPageBreak/>
         <w:t>功能和实现</w:t>
       </w:r>
-      <w:bookmarkEnd w:id="106"/>
+      <w:bookmarkEnd w:id="105"/>
     </w:p>
     <w:p>
       <w:pPr>
@@ -19965,7 +20312,42 @@
               <w:pStyle w:val="a6"/>
             </w:pPr>
             <w:r>
+              <w:t>@Table(name = "USER")</w:t>
+            </w:r>
+            <w:r>
+              <w:t>//</w:t>
+            </w:r>
+            <w:r>
+              <w:t>绑定数据库表的注解</w:t>
+            </w:r>
+          </w:p>
+          <w:p>
+            <w:pPr>
+              <w:pStyle w:val="a6"/>
+            </w:pPr>
+            <w:r>
               <w:t>public class User {</w:t>
+            </w:r>
+          </w:p>
+          <w:p>
+            <w:pPr>
+              <w:pStyle w:val="a6"/>
+              <w:ind w:firstLineChars="300" w:firstLine="720"/>
+            </w:pPr>
+            <w:r>
+              <w:t>@Id</w:t>
+            </w:r>
+            <w:r>
+              <w:t>//</w:t>
+            </w:r>
+            <w:r>
+              <w:t>绑定数据库</w:t>
+            </w:r>
+            <w:r>
+              <w:t>主键</w:t>
+            </w:r>
+            <w:r>
+              <w:t>字段的注解</w:t>
             </w:r>
           </w:p>
           <w:p>
@@ -20270,6 +20652,20 @@
               <w:pStyle w:val="a6"/>
             </w:pPr>
             <w:r>
+              <w:t>@Table(name = "KEYVALUE")</w:t>
+            </w:r>
+            <w:r>
+              <w:t>//</w:t>
+            </w:r>
+            <w:r>
+              <w:t>绑定数据库表的注解</w:t>
+            </w:r>
+          </w:p>
+          <w:p>
+            <w:pPr>
+              <w:pStyle w:val="a6"/>
+            </w:pPr>
+            <w:r>
               <w:t>public class KeyValue {</w:t>
             </w:r>
           </w:p>
@@ -20278,6 +20674,51 @@
               <w:pStyle w:val="a6"/>
             </w:pPr>
             <w:r>
+              <w:rPr>
+                <w:rFonts w:hint="eastAsia"/>
+              </w:rPr>
+              <w:lastRenderedPageBreak/>
+              <w:t xml:space="preserve">   </w:t>
+            </w:r>
+            <w:r>
+              <w:t>@Id//</w:t>
+            </w:r>
+            <w:r>
+              <w:t>设置</w:t>
+            </w:r>
+            <w:r>
+              <w:t>数据库</w:t>
+            </w:r>
+            <w:r>
+              <w:t>主键</w:t>
+            </w:r>
+            <w:r>
+              <w:t>的</w:t>
+            </w:r>
+            <w:r>
+              <w:t>注解</w:t>
+            </w:r>
+          </w:p>
+          <w:p>
+            <w:pPr>
+              <w:pStyle w:val="a6"/>
+            </w:pPr>
+            <w:r>
+              <w:tab/>
+              <w:t>@Column(column = "KEY")</w:t>
+            </w:r>
+            <w:r>
+              <w:t>//</w:t>
+            </w:r>
+            <w:r>
+              <w:t>设置数据库字段的注解</w:t>
+            </w:r>
+          </w:p>
+          <w:p>
+            <w:pPr>
+              <w:pStyle w:val="a6"/>
+            </w:pPr>
+            <w:r>
               <w:tab/>
               <w:t>private String key;</w:t>
             </w:r>
@@ -20323,7 +20764,6 @@
               <w:pStyle w:val="a6"/>
             </w:pPr>
             <w:r>
-              <w:lastRenderedPageBreak/>
               <w:tab/>
             </w:r>
             <w:r>
@@ -20758,6 +21198,7 @@
               <w:pStyle w:val="a6"/>
             </w:pPr>
             <w:r>
+              <w:lastRenderedPageBreak/>
               <w:tab/>
               <w:t>public boolean addUser(User user) {</w:t>
             </w:r>
@@ -20834,7 +21275,6 @@
               <w:pStyle w:val="a6"/>
             </w:pPr>
             <w:r>
-              <w:lastRenderedPageBreak/>
               <w:tab/>
               <w:t>public void trainUser(int id) {</w:t>
             </w:r>
@@ -21280,6 +21720,7 @@
               <w:pStyle w:val="a6"/>
             </w:pPr>
             <w:r>
+              <w:lastRenderedPageBreak/>
               <w:tab/>
             </w:r>
             <w:r>
@@ -21897,6 +22338,7 @@
               <w:pStyle w:val="a6"/>
             </w:pPr>
             <w:r>
+              <w:lastRenderedPageBreak/>
               <w:tab/>
               <w:t>}//</w:t>
             </w:r>
@@ -22429,6 +22871,7 @@
         <w:rPr>
           <w:rFonts w:hint="eastAsia"/>
         </w:rPr>
+        <w:lastRenderedPageBreak/>
         <w:t>HTK</w:t>
       </w:r>
       <w:r>
@@ -22520,7 +22963,6 @@
               <w:pStyle w:val="a6"/>
             </w:pPr>
             <w:r>
-              <w:lastRenderedPageBreak/>
               <w:tab/>
               <w:t>}//</w:t>
             </w:r>
@@ -22565,6 +23007,9 @@
             </w:r>
             <w:r>
               <w:t>调用</w:t>
+            </w:r>
+            <w:r>
+              <w:t>本类中的</w:t>
             </w:r>
             <w:r>
               <w:t>native</w:t>
@@ -22620,7 +23065,6 @@
         <w:rPr>
           <w:rFonts w:hint="eastAsia"/>
         </w:rPr>
-        <w:lastRenderedPageBreak/>
         <w:t>HTK</w:t>
       </w:r>
       <w:r>
@@ -22864,7 +23308,14 @@
         <w:rPr>
           <w:rFonts w:hint="eastAsia"/>
         </w:rPr>
-        <w:t>为了防止非法用户登陆本系统修改数据，本系统使用密码来管理使用权限。在第一次使用时需要设置一次密码，并储存到数据库中。若不是第一次登陆则要求输入密码并校验是否正确。</w:t>
+        <w:t>为了防止非法用户登陆本系统修改数据，本系统使用密码来管理使用权限。在</w:t>
+      </w:r>
+      <w:r>
+        <w:rPr>
+          <w:rFonts w:hint="eastAsia"/>
+        </w:rPr>
+        <w:lastRenderedPageBreak/>
+        <w:t>第一次使用时需要设置一次密码，并储存到数据库中。若不是第一次登陆则要求输入密码并校验是否正确。</w:t>
       </w:r>
       <w:r>
         <w:rPr>
@@ -22895,7 +23346,6 @@
         <w:rPr>
           <w:noProof/>
         </w:rPr>
-        <w:lastRenderedPageBreak/>
         <w:drawing>
           <wp:inline distT="0" distB="0" distL="0" distR="0" wp14:anchorId="1CCB5E35" wp14:editId="40E9E64E">
             <wp:extent cx="3332471" cy="2967487"/>
@@ -23199,6 +23649,17 @@
               <w:pStyle w:val="a6"/>
             </w:pPr>
             <w:r>
+              <w:t>//</w:t>
+            </w:r>
+            <w:r>
+              <w:t>按钮绑定单击事件</w:t>
+            </w:r>
+          </w:p>
+          <w:p>
+            <w:pPr>
+              <w:pStyle w:val="a6"/>
+            </w:pPr>
+            <w:r>
               <w:tab/>
             </w:r>
             <w:r>
@@ -23379,6 +23840,7 @@
               <w:pStyle w:val="a6"/>
             </w:pPr>
             <w:r>
+              <w:lastRenderedPageBreak/>
               <w:tab/>
             </w:r>
             <w:r>
@@ -23438,6 +23900,677 @@
               <w:tab/>
               <w:t>ToastUtil.show(getApplicationContext(),</w:t>
             </w:r>
+            <w:r>
+              <w:tab/>
+            </w:r>
+            <w:r>
+              <w:tab/>
+            </w:r>
+            <w:r>
+              <w:tab/>
+            </w:r>
+            <w:r>
+              <w:tab/>
+            </w:r>
+            <w:r>
+              <w:tab/>
+            </w:r>
+            <w:r>
+              <w:tab/>
+            </w:r>
+            <w:r>
+              <w:tab/>
+            </w:r>
+            <w:r>
+              <w:tab/>
+            </w:r>
+            <w:r>
+              <w:tab/>
+              <w:t>R.string.password_blank);</w:t>
+            </w:r>
+          </w:p>
+          <w:p>
+            <w:pPr>
+              <w:pStyle w:val="a6"/>
+            </w:pPr>
+            <w:r>
+              <w:tab/>
+            </w:r>
+            <w:r>
+              <w:tab/>
+            </w:r>
+            <w:r>
+              <w:tab/>
+            </w:r>
+            <w:r>
+              <w:tab/>
+            </w:r>
+            <w:r>
+              <w:tab/>
+            </w:r>
+            <w:r>
+              <w:tab/>
+              <w:t>} else {</w:t>
+            </w:r>
+          </w:p>
+          <w:p>
+            <w:pPr>
+              <w:pStyle w:val="a6"/>
+            </w:pPr>
+            <w:r>
+              <w:t>//</w:t>
+            </w:r>
+            <w:r>
+              <w:t>密码输入无误，保存密码</w:t>
+            </w:r>
+          </w:p>
+          <w:p>
+            <w:pPr>
+              <w:pStyle w:val="a6"/>
+            </w:pPr>
+            <w:r>
+              <w:tab/>
+            </w:r>
+            <w:r>
+              <w:tab/>
+            </w:r>
+            <w:r>
+              <w:tab/>
+            </w:r>
+            <w:r>
+              <w:tab/>
+            </w:r>
+            <w:r>
+              <w:tab/>
+            </w:r>
+            <w:r>
+              <w:tab/>
+            </w:r>
+            <w:r>
+              <w:tab/>
+              <w:t>login</w:t>
+            </w:r>
+            <w:r>
+              <w:rPr>
+                <w:rFonts w:hint="eastAsia"/>
+              </w:rPr>
+              <w:t>AccessObject</w:t>
+            </w:r>
+            <w:r>
+              <w:t>.setPassword(password1);</w:t>
+            </w:r>
+          </w:p>
+          <w:p>
+            <w:pPr>
+              <w:pStyle w:val="a6"/>
+            </w:pPr>
+            <w:r>
+              <w:tab/>
+            </w:r>
+            <w:r>
+              <w:tab/>
+            </w:r>
+            <w:r>
+              <w:tab/>
+            </w:r>
+            <w:r>
+              <w:tab/>
+            </w:r>
+            <w:r>
+              <w:tab/>
+            </w:r>
+            <w:r>
+              <w:tab/>
+            </w:r>
+            <w:r>
+              <w:tab/>
+              <w:t>ToastUtil.show(getApplicationContext(),</w:t>
+            </w:r>
+          </w:p>
+          <w:p>
+            <w:pPr>
+              <w:pStyle w:val="a6"/>
+            </w:pPr>
+            <w:r>
+              <w:tab/>
+            </w:r>
+            <w:r>
+              <w:tab/>
+            </w:r>
+            <w:r>
+              <w:tab/>
+            </w:r>
+            <w:r>
+              <w:tab/>
+            </w:r>
+            <w:r>
+              <w:tab/>
+            </w:r>
+            <w:r>
+              <w:tab/>
+            </w:r>
+            <w:r>
+              <w:tab/>
+            </w:r>
+            <w:r>
+              <w:tab/>
+            </w:r>
+            <w:r>
+              <w:tab/>
+              <w:t>R.string.register_success);</w:t>
+            </w:r>
+          </w:p>
+          <w:p>
+            <w:pPr>
+              <w:pStyle w:val="a6"/>
+            </w:pPr>
+            <w:r>
+              <w:tab/>
+            </w:r>
+            <w:r>
+              <w:tab/>
+            </w:r>
+            <w:r>
+              <w:tab/>
+            </w:r>
+            <w:r>
+              <w:tab/>
+            </w:r>
+            <w:r>
+              <w:tab/>
+            </w:r>
+            <w:r>
+              <w:tab/>
+            </w:r>
+            <w:r>
+              <w:tab/>
+              <w:t>Intent intent = new Intent(getApplicationContext(),</w:t>
+            </w:r>
+          </w:p>
+          <w:p>
+            <w:pPr>
+              <w:pStyle w:val="a6"/>
+            </w:pPr>
+            <w:r>
+              <w:tab/>
+            </w:r>
+            <w:r>
+              <w:tab/>
+            </w:r>
+            <w:r>
+              <w:tab/>
+            </w:r>
+            <w:r>
+              <w:tab/>
+            </w:r>
+            <w:r>
+              <w:tab/>
+            </w:r>
+            <w:r>
+              <w:tab/>
+            </w:r>
+            <w:r>
+              <w:tab/>
+            </w:r>
+            <w:r>
+              <w:tab/>
+            </w:r>
+            <w:r>
+              <w:tab/>
+              <w:t>MainActivity.class);</w:t>
+            </w:r>
+          </w:p>
+          <w:p>
+            <w:pPr>
+              <w:pStyle w:val="a6"/>
+            </w:pPr>
+            <w:r>
+              <w:tab/>
+            </w:r>
+            <w:r>
+              <w:tab/>
+            </w:r>
+            <w:r>
+              <w:tab/>
+            </w:r>
+            <w:r>
+              <w:tab/>
+            </w:r>
+            <w:r>
+              <w:tab/>
+            </w:r>
+            <w:r>
+              <w:tab/>
+            </w:r>
+            <w:r>
+              <w:tab/>
+              <w:t>startActivity(intent);</w:t>
+            </w:r>
+          </w:p>
+          <w:p>
+            <w:pPr>
+              <w:pStyle w:val="a6"/>
+            </w:pPr>
+            <w:r>
+              <w:t>//</w:t>
+            </w:r>
+            <w:r>
+              <w:t>声明主界面到意图中，并执行以跳转到主界面</w:t>
+            </w:r>
+          </w:p>
+          <w:p>
+            <w:pPr>
+              <w:pStyle w:val="a6"/>
+            </w:pPr>
+            <w:r>
+              <w:tab/>
+            </w:r>
+            <w:r>
+              <w:tab/>
+            </w:r>
+            <w:r>
+              <w:tab/>
+            </w:r>
+            <w:r>
+              <w:tab/>
+            </w:r>
+            <w:r>
+              <w:tab/>
+            </w:r>
+            <w:r>
+              <w:tab/>
+              <w:t>}</w:t>
+            </w:r>
+          </w:p>
+          <w:p>
+            <w:pPr>
+              <w:pStyle w:val="a6"/>
+            </w:pPr>
+            <w:r>
+              <w:tab/>
+            </w:r>
+            <w:r>
+              <w:tab/>
+            </w:r>
+            <w:r>
+              <w:tab/>
+            </w:r>
+            <w:r>
+              <w:tab/>
+            </w:r>
+            <w:r>
+              <w:tab/>
+              <w:t>} else {</w:t>
+            </w:r>
+          </w:p>
+          <w:p>
+            <w:pPr>
+              <w:pStyle w:val="a6"/>
+            </w:pPr>
+            <w:r>
+              <w:rPr>
+                <w:rFonts w:hint="eastAsia"/>
+              </w:rPr>
+              <w:t>//</w:t>
+            </w:r>
+            <w:r>
+              <w:t>若两次密码不同则弹出提示</w:t>
+            </w:r>
+          </w:p>
+          <w:p>
+            <w:pPr>
+              <w:pStyle w:val="a6"/>
+            </w:pPr>
+            <w:r>
+              <w:tab/>
+            </w:r>
+            <w:r>
+              <w:tab/>
+            </w:r>
+            <w:r>
+              <w:tab/>
+            </w:r>
+            <w:r>
+              <w:tab/>
+            </w:r>
+            <w:r>
+              <w:tab/>
+            </w:r>
+            <w:r>
+              <w:tab/>
+              <w:t>ToastUtil.show(getApplicationContext(),</w:t>
+            </w:r>
+          </w:p>
+          <w:p>
+            <w:pPr>
+              <w:pStyle w:val="a6"/>
+            </w:pPr>
+            <w:r>
+              <w:tab/>
+            </w:r>
+            <w:r>
+              <w:tab/>
+            </w:r>
+            <w:r>
+              <w:tab/>
+            </w:r>
+            <w:r>
+              <w:tab/>
+            </w:r>
+            <w:r>
+              <w:tab/>
+            </w:r>
+            <w:r>
+              <w:tab/>
+            </w:r>
+            <w:r>
+              <w:tab/>
+            </w:r>
+            <w:r>
+              <w:tab/>
+              <w:t>R.string.passwords_diff);</w:t>
+            </w:r>
+          </w:p>
+          <w:p>
+            <w:pPr>
+              <w:pStyle w:val="a6"/>
+            </w:pPr>
+            <w:r>
+              <w:tab/>
+            </w:r>
+            <w:r>
+              <w:tab/>
+            </w:r>
+            <w:r>
+              <w:tab/>
+            </w:r>
+            <w:r>
+              <w:tab/>
+            </w:r>
+            <w:r>
+              <w:tab/>
+              <w:t>}</w:t>
+            </w:r>
+          </w:p>
+          <w:p>
+            <w:pPr>
+              <w:pStyle w:val="a6"/>
+            </w:pPr>
+            <w:r>
+              <w:tab/>
+            </w:r>
+            <w:r>
+              <w:tab/>
+            </w:r>
+            <w:r>
+              <w:tab/>
+            </w:r>
+            <w:r>
+              <w:tab/>
+              <w:t>}</w:t>
+            </w:r>
+          </w:p>
+          <w:p>
+            <w:pPr>
+              <w:pStyle w:val="a6"/>
+            </w:pPr>
+            <w:r>
+              <w:tab/>
+            </w:r>
+            <w:r>
+              <w:tab/>
+            </w:r>
+            <w:r>
+              <w:tab/>
+              <w:t>});</w:t>
+            </w:r>
+            <w:r>
+              <w:tab/>
+            </w:r>
+            <w:r>
+              <w:tab/>
+            </w:r>
+            <w:r>
+              <w:tab/>
+            </w:r>
+          </w:p>
+          <w:p>
+            <w:pPr>
+              <w:pStyle w:val="a6"/>
+            </w:pPr>
+            <w:r>
+              <w:tab/>
+            </w:r>
+            <w:r>
+              <w:tab/>
+              <w:t>} else {</w:t>
+            </w:r>
+          </w:p>
+          <w:p>
+            <w:pPr>
+              <w:pStyle w:val="a6"/>
+            </w:pPr>
+            <w:r>
+              <w:t>//</w:t>
+            </w:r>
+            <w:r>
+              <w:t>如果不是初次登录，则需要输入密码</w:t>
+            </w:r>
+          </w:p>
+          <w:p>
+            <w:pPr>
+              <w:pStyle w:val="a6"/>
+            </w:pPr>
+            <w:r>
+              <w:tab/>
+            </w:r>
+            <w:r>
+              <w:tab/>
+            </w:r>
+            <w:r>
+              <w:tab/>
+            </w:r>
+            <w:r>
+              <w:rPr>
+                <w:rFonts w:hint="eastAsia"/>
+              </w:rPr>
+              <w:t>……</w:t>
+            </w:r>
+          </w:p>
+          <w:p>
+            <w:pPr>
+              <w:pStyle w:val="a6"/>
+            </w:pPr>
+            <w:r>
+              <w:tab/>
+            </w:r>
+            <w:r>
+              <w:tab/>
+            </w:r>
+            <w:r>
+              <w:tab/>
+              <w:t>editText_Password = (EditText) view2</w:t>
+            </w:r>
+          </w:p>
+          <w:p>
+            <w:pPr>
+              <w:pStyle w:val="a6"/>
+            </w:pPr>
+            <w:r>
+              <w:tab/>
+            </w:r>
+            <w:r>
+              <w:tab/>
+            </w:r>
+            <w:r>
+              <w:tab/>
+            </w:r>
+            <w:r>
+              <w:tab/>
+            </w:r>
+            <w:r>
+              <w:tab/>
+              <w:t>.findViewById(R.id.editText_Password);</w:t>
+            </w:r>
+          </w:p>
+          <w:p>
+            <w:pPr>
+              <w:pStyle w:val="a6"/>
+            </w:pPr>
+            <w:r>
+              <w:t>//</w:t>
+            </w:r>
+            <w:r>
+              <w:t>绑定文本框视图</w:t>
+            </w:r>
+          </w:p>
+          <w:p>
+            <w:pPr>
+              <w:pStyle w:val="a6"/>
+            </w:pPr>
+            <w:r>
+              <w:tab/>
+            </w:r>
+            <w:r>
+              <w:tab/>
+            </w:r>
+            <w:r>
+              <w:tab/>
+              <w:t>button_Submit.setOnClickListener(new OnClickListener() {</w:t>
+            </w:r>
+          </w:p>
+          <w:p>
+            <w:pPr>
+              <w:pStyle w:val="a6"/>
+            </w:pPr>
+            <w:r>
+              <w:tab/>
+            </w:r>
+            <w:r>
+              <w:tab/>
+            </w:r>
+            <w:r>
+              <w:tab/>
+            </w:r>
+            <w:r>
+              <w:tab/>
+              <w:t>@Override</w:t>
+            </w:r>
+          </w:p>
+          <w:p>
+            <w:pPr>
+              <w:pStyle w:val="a6"/>
+            </w:pPr>
+            <w:r>
+              <w:tab/>
+            </w:r>
+            <w:r>
+              <w:tab/>
+            </w:r>
+            <w:r>
+              <w:tab/>
+            </w:r>
+            <w:r>
+              <w:tab/>
+              <w:t>public void onClick(View arg0) {</w:t>
+            </w:r>
+          </w:p>
+          <w:p>
+            <w:pPr>
+              <w:pStyle w:val="a6"/>
+            </w:pPr>
+            <w:r>
+              <w:tab/>
+            </w:r>
+            <w:r>
+              <w:tab/>
+            </w:r>
+            <w:r>
+              <w:tab/>
+            </w:r>
+            <w:r>
+              <w:tab/>
+            </w:r>
+            <w:r>
+              <w:tab/>
+              <w:t>password1 = editText_Password.getText().toString();</w:t>
+            </w:r>
+          </w:p>
+          <w:p>
+            <w:pPr>
+              <w:pStyle w:val="a6"/>
+            </w:pPr>
+            <w:r>
+              <w:t>//</w:t>
+            </w:r>
+            <w:r>
+              <w:t>获取密码文本框中的值</w:t>
+            </w:r>
+          </w:p>
+          <w:p>
+            <w:pPr>
+              <w:pStyle w:val="a6"/>
+            </w:pPr>
+            <w:r>
+              <w:tab/>
+            </w:r>
+            <w:r>
+              <w:tab/>
+            </w:r>
+            <w:r>
+              <w:tab/>
+            </w:r>
+            <w:r>
+              <w:tab/>
+            </w:r>
+            <w:r>
+              <w:tab/>
+              <w:t>if (login</w:t>
+            </w:r>
+            <w:r>
+              <w:rPr>
+                <w:rFonts w:hint="eastAsia"/>
+              </w:rPr>
+              <w:t>AccessObject</w:t>
+            </w:r>
+            <w:r>
+              <w:t>.validateUser(password1)) {</w:t>
+            </w:r>
+          </w:p>
+          <w:p>
+            <w:pPr>
+              <w:pStyle w:val="a6"/>
+            </w:pPr>
+            <w:r>
+              <w:t>//</w:t>
+            </w:r>
+            <w:r>
+              <w:t>校验密码正确，跳转到主界面</w:t>
+            </w:r>
+          </w:p>
+          <w:p>
+            <w:pPr>
+              <w:pStyle w:val="a6"/>
+            </w:pPr>
+            <w:r>
+              <w:tab/>
+            </w:r>
+            <w:r>
+              <w:tab/>
+            </w:r>
+            <w:r>
+              <w:tab/>
+            </w:r>
+            <w:r>
+              <w:tab/>
+            </w:r>
+            <w:r>
+              <w:tab/>
+            </w:r>
+            <w:r>
+              <w:tab/>
+              <w:t>Intent intent = new Intent(getApplicationContext(),</w:t>
+            </w:r>
           </w:p>
           <w:p>
             <w:pPr>
@@ -23467,19 +24600,37 @@
             </w:r>
             <w:r>
               <w:tab/>
-            </w:r>
-            <w:r>
-              <w:tab/>
-              <w:t>R.string.password_blank);</w:t>
-            </w:r>
-          </w:p>
-          <w:p>
-            <w:pPr>
-              <w:pStyle w:val="a6"/>
-            </w:pPr>
-            <w:r>
-              <w:tab/>
-            </w:r>
+              <w:t>MainActivity.class);</w:t>
+            </w:r>
+          </w:p>
+          <w:p>
+            <w:pPr>
+              <w:pStyle w:val="a6"/>
+            </w:pPr>
+            <w:r>
+              <w:tab/>
+            </w:r>
+            <w:r>
+              <w:tab/>
+            </w:r>
+            <w:r>
+              <w:tab/>
+            </w:r>
+            <w:r>
+              <w:tab/>
+            </w:r>
+            <w:r>
+              <w:tab/>
+            </w:r>
+            <w:r>
+              <w:tab/>
+              <w:t>startActivity(intent);</w:t>
+            </w:r>
+          </w:p>
+          <w:p>
+            <w:pPr>
+              <w:pStyle w:val="a6"/>
+            </w:pPr>
             <w:r>
               <w:tab/>
             </w:r>
@@ -23505,689 +24656,6 @@
               <w:t>//</w:t>
             </w:r>
             <w:r>
-              <w:t>密码输入无误，保存密码，并跳转到主界面</w:t>
-            </w:r>
-          </w:p>
-          <w:p>
-            <w:pPr>
-              <w:pStyle w:val="a6"/>
-            </w:pPr>
-            <w:r>
-              <w:tab/>
-            </w:r>
-            <w:r>
-              <w:tab/>
-            </w:r>
-            <w:r>
-              <w:tab/>
-            </w:r>
-            <w:r>
-              <w:tab/>
-            </w:r>
-            <w:r>
-              <w:tab/>
-            </w:r>
-            <w:r>
-              <w:tab/>
-            </w:r>
-            <w:r>
-              <w:tab/>
-              <w:t>login</w:t>
-            </w:r>
-            <w:r>
-              <w:rPr>
-                <w:rFonts w:hint="eastAsia"/>
-              </w:rPr>
-              <w:t>AccessObject</w:t>
-            </w:r>
-            <w:r>
-              <w:t>.setPassword(password1);</w:t>
-            </w:r>
-          </w:p>
-          <w:p>
-            <w:pPr>
-              <w:pStyle w:val="a6"/>
-            </w:pPr>
-            <w:r>
-              <w:tab/>
-            </w:r>
-            <w:r>
-              <w:tab/>
-            </w:r>
-            <w:r>
-              <w:tab/>
-            </w:r>
-            <w:r>
-              <w:tab/>
-            </w:r>
-            <w:r>
-              <w:tab/>
-            </w:r>
-            <w:r>
-              <w:tab/>
-            </w:r>
-            <w:r>
-              <w:tab/>
-              <w:t>ToastUtil.show(getApplicationContext(),</w:t>
-            </w:r>
-          </w:p>
-          <w:p>
-            <w:pPr>
-              <w:pStyle w:val="a6"/>
-            </w:pPr>
-            <w:r>
-              <w:tab/>
-            </w:r>
-            <w:r>
-              <w:tab/>
-            </w:r>
-            <w:r>
-              <w:tab/>
-            </w:r>
-            <w:r>
-              <w:tab/>
-            </w:r>
-            <w:r>
-              <w:tab/>
-            </w:r>
-            <w:r>
-              <w:tab/>
-            </w:r>
-            <w:r>
-              <w:tab/>
-            </w:r>
-            <w:r>
-              <w:tab/>
-            </w:r>
-            <w:r>
-              <w:tab/>
-              <w:t>R.string.register_success);</w:t>
-            </w:r>
-          </w:p>
-          <w:p>
-            <w:pPr>
-              <w:pStyle w:val="a6"/>
-            </w:pPr>
-            <w:r>
-              <w:tab/>
-            </w:r>
-            <w:r>
-              <w:tab/>
-            </w:r>
-            <w:r>
-              <w:tab/>
-            </w:r>
-            <w:r>
-              <w:tab/>
-            </w:r>
-            <w:r>
-              <w:tab/>
-            </w:r>
-            <w:r>
-              <w:tab/>
-            </w:r>
-            <w:r>
-              <w:tab/>
-              <w:t>Intent intent = new Intent(getApplicationContext(),</w:t>
-            </w:r>
-          </w:p>
-          <w:p>
-            <w:pPr>
-              <w:pStyle w:val="a6"/>
-            </w:pPr>
-            <w:r>
-              <w:tab/>
-            </w:r>
-            <w:r>
-              <w:tab/>
-            </w:r>
-            <w:r>
-              <w:tab/>
-            </w:r>
-            <w:r>
-              <w:tab/>
-            </w:r>
-            <w:r>
-              <w:tab/>
-            </w:r>
-            <w:r>
-              <w:tab/>
-            </w:r>
-            <w:r>
-              <w:tab/>
-            </w:r>
-            <w:r>
-              <w:tab/>
-            </w:r>
-            <w:r>
-              <w:tab/>
-              <w:t>MainActivity.class);</w:t>
-            </w:r>
-          </w:p>
-          <w:p>
-            <w:pPr>
-              <w:pStyle w:val="a6"/>
-            </w:pPr>
-            <w:r>
-              <w:tab/>
-            </w:r>
-            <w:r>
-              <w:tab/>
-            </w:r>
-            <w:r>
-              <w:tab/>
-            </w:r>
-            <w:r>
-              <w:tab/>
-            </w:r>
-            <w:r>
-              <w:tab/>
-            </w:r>
-            <w:r>
-              <w:tab/>
-            </w:r>
-            <w:r>
-              <w:tab/>
-              <w:t>startActivity(intent);</w:t>
-            </w:r>
-          </w:p>
-          <w:p>
-            <w:pPr>
-              <w:pStyle w:val="a6"/>
-            </w:pPr>
-            <w:r>
-              <w:tab/>
-            </w:r>
-            <w:r>
-              <w:tab/>
-            </w:r>
-            <w:r>
-              <w:tab/>
-            </w:r>
-            <w:r>
-              <w:tab/>
-            </w:r>
-            <w:r>
-              <w:tab/>
-            </w:r>
-            <w:r>
-              <w:tab/>
-              <w:t>}</w:t>
-            </w:r>
-          </w:p>
-          <w:p>
-            <w:pPr>
-              <w:pStyle w:val="a6"/>
-            </w:pPr>
-            <w:r>
-              <w:tab/>
-            </w:r>
-            <w:r>
-              <w:tab/>
-            </w:r>
-            <w:r>
-              <w:tab/>
-            </w:r>
-            <w:r>
-              <w:tab/>
-            </w:r>
-            <w:r>
-              <w:tab/>
-              <w:t>} else {</w:t>
-            </w:r>
-          </w:p>
-          <w:p>
-            <w:pPr>
-              <w:pStyle w:val="a6"/>
-            </w:pPr>
-            <w:r>
-              <w:rPr>
-                <w:rFonts w:hint="eastAsia"/>
-              </w:rPr>
-              <w:t>//</w:t>
-            </w:r>
-            <w:r>
-              <w:t>若两次密码不同则弹出提示</w:t>
-            </w:r>
-          </w:p>
-          <w:p>
-            <w:pPr>
-              <w:pStyle w:val="a6"/>
-            </w:pPr>
-            <w:r>
-              <w:tab/>
-            </w:r>
-            <w:r>
-              <w:tab/>
-            </w:r>
-            <w:r>
-              <w:tab/>
-            </w:r>
-            <w:r>
-              <w:tab/>
-            </w:r>
-            <w:r>
-              <w:tab/>
-            </w:r>
-            <w:r>
-              <w:tab/>
-              <w:t>ToastUtil.show(getApplicationContext(),</w:t>
-            </w:r>
-          </w:p>
-          <w:p>
-            <w:pPr>
-              <w:pStyle w:val="a6"/>
-            </w:pPr>
-            <w:r>
-              <w:tab/>
-            </w:r>
-            <w:r>
-              <w:tab/>
-            </w:r>
-            <w:r>
-              <w:tab/>
-            </w:r>
-            <w:r>
-              <w:tab/>
-            </w:r>
-            <w:r>
-              <w:tab/>
-            </w:r>
-            <w:r>
-              <w:tab/>
-            </w:r>
-            <w:r>
-              <w:tab/>
-            </w:r>
-            <w:r>
-              <w:tab/>
-              <w:t>R.string.passwords_diff);</w:t>
-            </w:r>
-          </w:p>
-          <w:p>
-            <w:pPr>
-              <w:pStyle w:val="a6"/>
-            </w:pPr>
-            <w:r>
-              <w:tab/>
-            </w:r>
-            <w:r>
-              <w:tab/>
-            </w:r>
-            <w:r>
-              <w:tab/>
-            </w:r>
-            <w:r>
-              <w:tab/>
-            </w:r>
-            <w:r>
-              <w:tab/>
-              <w:t>}</w:t>
-            </w:r>
-          </w:p>
-          <w:p>
-            <w:pPr>
-              <w:pStyle w:val="a6"/>
-            </w:pPr>
-            <w:r>
-              <w:tab/>
-            </w:r>
-            <w:r>
-              <w:tab/>
-            </w:r>
-            <w:r>
-              <w:tab/>
-            </w:r>
-            <w:r>
-              <w:tab/>
-              <w:t>}</w:t>
-            </w:r>
-          </w:p>
-          <w:p>
-            <w:pPr>
-              <w:pStyle w:val="a6"/>
-            </w:pPr>
-            <w:r>
-              <w:tab/>
-            </w:r>
-            <w:r>
-              <w:tab/>
-            </w:r>
-            <w:r>
-              <w:tab/>
-              <w:t>});</w:t>
-            </w:r>
-            <w:r>
-              <w:tab/>
-            </w:r>
-            <w:r>
-              <w:tab/>
-            </w:r>
-            <w:r>
-              <w:tab/>
-            </w:r>
-          </w:p>
-          <w:p>
-            <w:pPr>
-              <w:pStyle w:val="a6"/>
-            </w:pPr>
-            <w:r>
-              <w:tab/>
-            </w:r>
-            <w:r>
-              <w:tab/>
-              <w:t>} else {</w:t>
-            </w:r>
-          </w:p>
-          <w:p>
-            <w:pPr>
-              <w:pStyle w:val="a6"/>
-            </w:pPr>
-            <w:r>
-              <w:t>//</w:t>
-            </w:r>
-            <w:r>
-              <w:t>如果不是初次登录，则需要输入密码</w:t>
-            </w:r>
-          </w:p>
-          <w:p>
-            <w:pPr>
-              <w:pStyle w:val="a6"/>
-            </w:pPr>
-            <w:r>
-              <w:tab/>
-            </w:r>
-            <w:r>
-              <w:tab/>
-            </w:r>
-            <w:r>
-              <w:tab/>
-            </w:r>
-            <w:r>
-              <w:rPr>
-                <w:rFonts w:hint="eastAsia"/>
-              </w:rPr>
-              <w:t>……</w:t>
-            </w:r>
-          </w:p>
-          <w:p>
-            <w:pPr>
-              <w:pStyle w:val="a6"/>
-            </w:pPr>
-            <w:r>
-              <w:tab/>
-            </w:r>
-            <w:r>
-              <w:tab/>
-            </w:r>
-            <w:r>
-              <w:tab/>
-              <w:t>editText_Password = (EditText) view2</w:t>
-            </w:r>
-          </w:p>
-          <w:p>
-            <w:pPr>
-              <w:pStyle w:val="a6"/>
-            </w:pPr>
-            <w:r>
-              <w:tab/>
-            </w:r>
-            <w:r>
-              <w:tab/>
-            </w:r>
-            <w:r>
-              <w:tab/>
-            </w:r>
-            <w:r>
-              <w:tab/>
-            </w:r>
-            <w:r>
-              <w:tab/>
-              <w:t>.findViewById(R.id.editText_Password);</w:t>
-            </w:r>
-          </w:p>
-          <w:p>
-            <w:pPr>
-              <w:pStyle w:val="a6"/>
-            </w:pPr>
-            <w:r>
-              <w:t>//</w:t>
-            </w:r>
-            <w:r>
-              <w:t>绑定文本框视图</w:t>
-            </w:r>
-          </w:p>
-          <w:p>
-            <w:pPr>
-              <w:pStyle w:val="a6"/>
-            </w:pPr>
-            <w:r>
-              <w:tab/>
-            </w:r>
-            <w:r>
-              <w:tab/>
-            </w:r>
-            <w:r>
-              <w:tab/>
-              <w:t>button_Submit.setOnClickListener(new OnClickListener() {</w:t>
-            </w:r>
-          </w:p>
-          <w:p>
-            <w:pPr>
-              <w:pStyle w:val="a6"/>
-            </w:pPr>
-            <w:r>
-              <w:tab/>
-            </w:r>
-            <w:r>
-              <w:tab/>
-            </w:r>
-            <w:r>
-              <w:tab/>
-            </w:r>
-            <w:r>
-              <w:tab/>
-              <w:t>@Override</w:t>
-            </w:r>
-          </w:p>
-          <w:p>
-            <w:pPr>
-              <w:pStyle w:val="a6"/>
-            </w:pPr>
-            <w:r>
-              <w:tab/>
-            </w:r>
-            <w:r>
-              <w:tab/>
-            </w:r>
-            <w:r>
-              <w:tab/>
-            </w:r>
-            <w:r>
-              <w:tab/>
-              <w:t>public void onClick(View arg0) {</w:t>
-            </w:r>
-          </w:p>
-          <w:p>
-            <w:pPr>
-              <w:pStyle w:val="a6"/>
-            </w:pPr>
-            <w:r>
-              <w:tab/>
-            </w:r>
-            <w:r>
-              <w:tab/>
-            </w:r>
-            <w:r>
-              <w:tab/>
-            </w:r>
-            <w:r>
-              <w:tab/>
-            </w:r>
-            <w:r>
-              <w:tab/>
-              <w:t>password1 = editText_Password.getText().toString();</w:t>
-            </w:r>
-          </w:p>
-          <w:p>
-            <w:pPr>
-              <w:pStyle w:val="a6"/>
-            </w:pPr>
-            <w:r>
-              <w:t>//</w:t>
-            </w:r>
-            <w:r>
-              <w:t>获取密码文本框中的值</w:t>
-            </w:r>
-          </w:p>
-          <w:p>
-            <w:pPr>
-              <w:pStyle w:val="a6"/>
-            </w:pPr>
-            <w:r>
-              <w:tab/>
-            </w:r>
-            <w:r>
-              <w:tab/>
-            </w:r>
-            <w:r>
-              <w:tab/>
-            </w:r>
-            <w:r>
-              <w:tab/>
-            </w:r>
-            <w:r>
-              <w:tab/>
-              <w:t>if (login</w:t>
-            </w:r>
-            <w:r>
-              <w:rPr>
-                <w:rFonts w:hint="eastAsia"/>
-              </w:rPr>
-              <w:t>AccessObject</w:t>
-            </w:r>
-            <w:r>
-              <w:t>.validateUser(password1)) {</w:t>
-            </w:r>
-          </w:p>
-          <w:p>
-            <w:pPr>
-              <w:pStyle w:val="a6"/>
-            </w:pPr>
-            <w:r>
-              <w:t>//</w:t>
-            </w:r>
-            <w:r>
-              <w:t>校验密码正确，跳转到主界面</w:t>
-            </w:r>
-          </w:p>
-          <w:p>
-            <w:pPr>
-              <w:pStyle w:val="a6"/>
-            </w:pPr>
-            <w:r>
-              <w:tab/>
-            </w:r>
-            <w:r>
-              <w:tab/>
-            </w:r>
-            <w:r>
-              <w:tab/>
-            </w:r>
-            <w:r>
-              <w:tab/>
-            </w:r>
-            <w:r>
-              <w:tab/>
-            </w:r>
-            <w:r>
-              <w:tab/>
-              <w:t>Intent intent = new Intent(getApplicationContext(),</w:t>
-            </w:r>
-          </w:p>
-          <w:p>
-            <w:pPr>
-              <w:pStyle w:val="a6"/>
-            </w:pPr>
-            <w:r>
-              <w:tab/>
-            </w:r>
-            <w:r>
-              <w:tab/>
-            </w:r>
-            <w:r>
-              <w:tab/>
-            </w:r>
-            <w:r>
-              <w:tab/>
-            </w:r>
-            <w:r>
-              <w:tab/>
-            </w:r>
-            <w:r>
-              <w:tab/>
-            </w:r>
-            <w:r>
-              <w:tab/>
-            </w:r>
-            <w:r>
-              <w:tab/>
-              <w:t>MainActivity.class);</w:t>
-            </w:r>
-          </w:p>
-          <w:p>
-            <w:pPr>
-              <w:pStyle w:val="a6"/>
-            </w:pPr>
-            <w:r>
-              <w:tab/>
-            </w:r>
-            <w:r>
-              <w:tab/>
-            </w:r>
-            <w:r>
-              <w:tab/>
-            </w:r>
-            <w:r>
-              <w:tab/>
-            </w:r>
-            <w:r>
-              <w:tab/>
-            </w:r>
-            <w:r>
-              <w:tab/>
-              <w:t>startActivity(intent);</w:t>
-            </w:r>
-          </w:p>
-          <w:p>
-            <w:pPr>
-              <w:pStyle w:val="a6"/>
-            </w:pPr>
-            <w:r>
-              <w:tab/>
-            </w:r>
-            <w:r>
-              <w:tab/>
-            </w:r>
-            <w:r>
-              <w:tab/>
-            </w:r>
-            <w:r>
-              <w:tab/>
-            </w:r>
-            <w:r>
-              <w:tab/>
-              <w:t>} else {</w:t>
-            </w:r>
-          </w:p>
-          <w:p>
-            <w:pPr>
-              <w:pStyle w:val="a6"/>
-            </w:pPr>
-            <w:r>
-              <w:t>//</w:t>
-            </w:r>
-            <w:r>
               <w:t>校验密码失败，弹出提示</w:t>
             </w:r>
           </w:p>
@@ -24196,7 +24664,6 @@
               <w:pStyle w:val="a6"/>
             </w:pPr>
             <w:r>
-              <w:lastRenderedPageBreak/>
               <w:tab/>
             </w:r>
             <w:r>
@@ -24460,6 +24927,7 @@
               <w:pStyle w:val="a6"/>
             </w:pPr>
             <w:r>
+              <w:lastRenderedPageBreak/>
               <w:t>button_UserManage.setOnClickListener(new OnClickListener() {</w:t>
             </w:r>
           </w:p>
@@ -24516,7 +24984,6 @@
               <w:pStyle w:val="a6"/>
             </w:pPr>
             <w:r>
-              <w:lastRenderedPageBreak/>
               <w:tab/>
             </w:r>
             <w:r>
@@ -24639,7 +25106,6 @@
         <w:rPr>
           <w:rFonts w:hint="eastAsia"/>
         </w:rPr>
-        <w:lastRenderedPageBreak/>
         <w:t>用户管理</w:t>
       </w:r>
       <w:bookmarkEnd w:id="131"/>
@@ -24818,6 +25284,7 @@
               <w:pStyle w:val="a6"/>
             </w:pPr>
             <w:r>
+              <w:lastRenderedPageBreak/>
               <w:t>private void bindView() {</w:t>
             </w:r>
           </w:p>
@@ -24870,729 +25337,729 @@
               <w:rPr>
                 <w:rFonts w:hint="eastAsia"/>
               </w:rPr>
+              <w:t>//</w:t>
+            </w:r>
+            <w:r>
+              <w:rPr>
+                <w:rFonts w:hint="eastAsia"/>
+              </w:rPr>
+              <w:t>获取用户列表数据，并转换成</w:t>
+            </w:r>
+            <w:r>
+              <w:rPr>
+                <w:rFonts w:hint="eastAsia"/>
+              </w:rPr>
+              <w:t>HashMap</w:t>
+            </w:r>
+            <w:r>
+              <w:rPr>
+                <w:rFonts w:hint="eastAsia"/>
+              </w:rPr>
+              <w:t>格式</w:t>
+            </w:r>
+          </w:p>
+          <w:p>
+            <w:pPr>
+              <w:pStyle w:val="a6"/>
+            </w:pPr>
+            <w:r>
+              <w:tab/>
+            </w:r>
+            <w:r>
+              <w:tab/>
+              <w:t>adapter = new SimpleAdapter(this, userMapList, R.layout.item_user,</w:t>
+            </w:r>
+          </w:p>
+          <w:p>
+            <w:pPr>
+              <w:pStyle w:val="a6"/>
+            </w:pPr>
+            <w:r>
+              <w:tab/>
+            </w:r>
+            <w:r>
+              <w:tab/>
+            </w:r>
+            <w:r>
+              <w:tab/>
+            </w:r>
+            <w:r>
+              <w:tab/>
+              <w:t>new String[] { "textView_Username", "textView_TrainState",</w:t>
+            </w:r>
+          </w:p>
+          <w:p>
+            <w:pPr>
+              <w:pStyle w:val="a6"/>
+            </w:pPr>
+            <w:r>
+              <w:tab/>
+            </w:r>
+            <w:r>
+              <w:tab/>
+            </w:r>
+            <w:r>
+              <w:tab/>
+            </w:r>
+            <w:r>
+              <w:tab/>
+            </w:r>
+            <w:r>
+              <w:tab/>
+            </w:r>
+            <w:r>
+              <w:tab/>
+              <w:t>"textView_TrainTime", "textView_TestTime" }, new int[] {</w:t>
+            </w:r>
+          </w:p>
+          <w:p>
+            <w:pPr>
+              <w:pStyle w:val="a6"/>
+            </w:pPr>
+            <w:r>
+              <w:tab/>
+            </w:r>
+            <w:r>
+              <w:tab/>
+            </w:r>
+            <w:r>
+              <w:tab/>
+            </w:r>
+            <w:r>
+              <w:tab/>
+            </w:r>
+            <w:r>
+              <w:tab/>
+            </w:r>
+            <w:r>
+              <w:tab/>
+              <w:t>R.id.textView_Username, R.id.textView_TrainState,</w:t>
+            </w:r>
+          </w:p>
+          <w:p>
+            <w:pPr>
+              <w:pStyle w:val="a6"/>
+            </w:pPr>
+            <w:r>
+              <w:tab/>
+            </w:r>
+            <w:r>
+              <w:tab/>
+            </w:r>
+            <w:r>
+              <w:tab/>
+            </w:r>
+            <w:r>
+              <w:tab/>
+            </w:r>
+            <w:r>
+              <w:tab/>
+            </w:r>
+            <w:r>
+              <w:tab/>
+              <w:t>R.id.textView_TrainTime, R.id.textView_TestTime });</w:t>
+            </w:r>
+          </w:p>
+          <w:p>
+            <w:pPr>
+              <w:pStyle w:val="a6"/>
+            </w:pPr>
+            <w:r>
+              <w:rPr>
+                <w:rFonts w:hint="eastAsia"/>
+              </w:rPr>
+              <w:t>//</w:t>
+            </w:r>
+            <w:r>
+              <w:rPr>
+                <w:rFonts w:hint="eastAsia"/>
+              </w:rPr>
+              <w:t>初始化适配器，绑定数据和视图文件</w:t>
+            </w:r>
+          </w:p>
+          <w:p>
+            <w:pPr>
+              <w:pStyle w:val="a6"/>
+            </w:pPr>
+            <w:r>
+              <w:tab/>
+            </w:r>
+            <w:r>
+              <w:tab/>
+              <w:t>listView.setAdapter(adapter);</w:t>
+            </w:r>
+          </w:p>
+          <w:p>
+            <w:pPr>
+              <w:pStyle w:val="a6"/>
+            </w:pPr>
+            <w:r>
+              <w:rPr>
+                <w:rFonts w:hint="eastAsia"/>
+              </w:rPr>
+              <w:t>//</w:t>
+            </w:r>
+            <w:r>
+              <w:rPr>
+                <w:rFonts w:hint="eastAsia"/>
+              </w:rPr>
+              <w:t>绑定适配器到列表上</w:t>
+            </w:r>
+          </w:p>
+          <w:p>
+            <w:pPr>
+              <w:pStyle w:val="a6"/>
+            </w:pPr>
+            <w:r>
+              <w:tab/>
+              <w:t>}</w:t>
+            </w:r>
+          </w:p>
+          <w:p>
+            <w:pPr>
+              <w:pStyle w:val="a6"/>
+            </w:pPr>
+            <w:r>
+              <w:rPr>
+                <w:rFonts w:hint="eastAsia"/>
+              </w:rPr>
+              <w:tab/>
+              <w:t>//</w:t>
+            </w:r>
+            <w:r>
+              <w:rPr>
+                <w:rFonts w:hint="eastAsia"/>
+              </w:rPr>
+              <w:t>绑定</w:t>
+            </w:r>
+            <w:r>
+              <w:rPr>
+                <w:rFonts w:hint="eastAsia"/>
+              </w:rPr>
+              <w:t>ListView</w:t>
+            </w:r>
+            <w:r>
+              <w:rPr>
+                <w:rFonts w:hint="eastAsia"/>
+              </w:rPr>
+              <w:t>单击事件：</w:t>
+            </w:r>
+          </w:p>
+          <w:p>
+            <w:pPr>
+              <w:pStyle w:val="a6"/>
+            </w:pPr>
+            <w:r>
+              <w:tab/>
+              <w:t>private void bindListener() {</w:t>
+            </w:r>
+          </w:p>
+          <w:p>
+            <w:pPr>
+              <w:pStyle w:val="a6"/>
+            </w:pPr>
+            <w:r>
+              <w:tab/>
+            </w:r>
+            <w:r>
+              <w:tab/>
+              <w:t>listView.setOnItemClickListener(new OnItemClickListener() {</w:t>
+            </w:r>
+          </w:p>
+          <w:p>
+            <w:pPr>
+              <w:pStyle w:val="a6"/>
+            </w:pPr>
+            <w:r>
+              <w:tab/>
+            </w:r>
+            <w:r>
+              <w:tab/>
+            </w:r>
+            <w:r>
+              <w:tab/>
+              <w:t>@Override</w:t>
+            </w:r>
+          </w:p>
+          <w:p>
+            <w:pPr>
+              <w:pStyle w:val="a6"/>
+            </w:pPr>
+            <w:r>
+              <w:tab/>
+            </w:r>
+            <w:r>
+              <w:tab/>
+            </w:r>
+            <w:r>
+              <w:tab/>
+              <w:t>public void onItemClick(AdapterView&lt;?&gt; arg0, View arg1, int arg2,</w:t>
+            </w:r>
+          </w:p>
+          <w:p>
+            <w:pPr>
+              <w:pStyle w:val="a6"/>
+            </w:pPr>
+            <w:r>
+              <w:tab/>
+            </w:r>
+            <w:r>
+              <w:tab/>
+            </w:r>
+            <w:r>
+              <w:tab/>
+            </w:r>
+            <w:r>
+              <w:tab/>
+            </w:r>
+            <w:r>
+              <w:tab/>
+              <w:t>long arg3) {</w:t>
+            </w:r>
+          </w:p>
+          <w:p>
+            <w:pPr>
+              <w:pStyle w:val="a6"/>
+            </w:pPr>
+            <w:r>
+              <w:rPr>
+                <w:rFonts w:hint="eastAsia"/>
+              </w:rPr>
+              <w:t>//</w:t>
+            </w:r>
+            <w:r>
+              <w:rPr>
+                <w:rFonts w:hint="eastAsia"/>
+              </w:rPr>
+              <w:t>单击列表某一项时弹出选择训练或删除的对话框</w:t>
+            </w:r>
+          </w:p>
+          <w:p>
+            <w:pPr>
+              <w:pStyle w:val="a6"/>
+            </w:pPr>
+            <w:r>
+              <w:tab/>
+            </w:r>
+            <w:r>
+              <w:tab/>
+            </w:r>
+            <w:r>
+              <w:tab/>
+            </w:r>
+            <w:r>
+              <w:tab/>
+              <w:t>button_Train.setOnClickListener(new OnClickListener() {</w:t>
+            </w:r>
+          </w:p>
+          <w:p>
+            <w:pPr>
+              <w:pStyle w:val="a6"/>
+            </w:pPr>
+            <w:r>
+              <w:tab/>
+            </w:r>
+            <w:r>
+              <w:tab/>
+            </w:r>
+            <w:r>
+              <w:tab/>
+            </w:r>
+            <w:r>
+              <w:tab/>
+            </w:r>
+            <w:r>
+              <w:tab/>
+              <w:t>@Override</w:t>
+            </w:r>
+          </w:p>
+          <w:p>
+            <w:pPr>
+              <w:pStyle w:val="a6"/>
+            </w:pPr>
+            <w:r>
+              <w:tab/>
+            </w:r>
+            <w:r>
+              <w:tab/>
+            </w:r>
+            <w:r>
+              <w:tab/>
+            </w:r>
+            <w:r>
+              <w:tab/>
+            </w:r>
+            <w:r>
+              <w:tab/>
+              <w:t>public void onClick(View arg0) {</w:t>
+            </w:r>
+          </w:p>
+          <w:p>
+            <w:pPr>
+              <w:pStyle w:val="a6"/>
+            </w:pPr>
+            <w:r>
+              <w:tab/>
+            </w:r>
+            <w:r>
+              <w:tab/>
+            </w:r>
+            <w:r>
+              <w:tab/>
+            </w:r>
+            <w:r>
+              <w:tab/>
+            </w:r>
+            <w:r>
+              <w:tab/>
+            </w:r>
+            <w:r>
+              <w:tab/>
+              <w:t>Intent intent = new Intent(getApplicationContext(),</w:t>
+            </w:r>
+          </w:p>
+          <w:p>
+            <w:pPr>
+              <w:pStyle w:val="a6"/>
+            </w:pPr>
+            <w:r>
+              <w:tab/>
+            </w:r>
+            <w:r>
+              <w:tab/>
+            </w:r>
+            <w:r>
+              <w:tab/>
+            </w:r>
+            <w:r>
+              <w:tab/>
+            </w:r>
+            <w:r>
+              <w:tab/>
+            </w:r>
+            <w:r>
+              <w:tab/>
+            </w:r>
+            <w:r>
+              <w:tab/>
+            </w:r>
+            <w:r>
+              <w:tab/>
+              <w:t>TrainActivity.class);</w:t>
+            </w:r>
+          </w:p>
+          <w:p>
+            <w:pPr>
+              <w:pStyle w:val="a6"/>
+            </w:pPr>
+            <w:r>
+              <w:tab/>
+            </w:r>
+            <w:r>
+              <w:tab/>
+            </w:r>
+            <w:r>
+              <w:tab/>
+            </w:r>
+            <w:r>
+              <w:tab/>
+            </w:r>
+            <w:r>
+              <w:tab/>
+            </w:r>
+            <w:r>
+              <w:tab/>
+              <w:t>intent.putExtra("USERNAME", map</w:t>
+            </w:r>
+          </w:p>
+          <w:p>
+            <w:pPr>
+              <w:pStyle w:val="a6"/>
+            </w:pPr>
+            <w:r>
+              <w:tab/>
+            </w:r>
+            <w:r>
+              <w:tab/>
+            </w:r>
+            <w:r>
+              <w:tab/>
+            </w:r>
+            <w:r>
+              <w:tab/>
+            </w:r>
+            <w:r>
+              <w:tab/>
+            </w:r>
+            <w:r>
+              <w:tab/>
+            </w:r>
+            <w:r>
+              <w:tab/>
+            </w:r>
+            <w:r>
+              <w:tab/>
+              <w:t>.get("textView_Username").toString());</w:t>
+            </w:r>
+          </w:p>
+          <w:p>
+            <w:pPr>
+              <w:pStyle w:val="a6"/>
+            </w:pPr>
+            <w:r>
+              <w:tab/>
+            </w:r>
+            <w:r>
+              <w:tab/>
+            </w:r>
+            <w:r>
+              <w:tab/>
+            </w:r>
+            <w:r>
+              <w:tab/>
+            </w:r>
+            <w:r>
+              <w:tab/>
+            </w:r>
+            <w:r>
+              <w:tab/>
+              <w:t>intent.putExtra("USERID", map.get("USERID").toString());</w:t>
+            </w:r>
+          </w:p>
+          <w:p>
+            <w:pPr>
+              <w:pStyle w:val="a6"/>
+            </w:pPr>
+            <w:r>
+              <w:tab/>
+            </w:r>
+            <w:r>
+              <w:tab/>
+            </w:r>
+            <w:r>
+              <w:tab/>
+            </w:r>
+            <w:r>
+              <w:tab/>
+            </w:r>
+            <w:r>
+              <w:tab/>
+            </w:r>
+            <w:r>
+              <w:tab/>
+              <w:t>dialog.cancel();</w:t>
+            </w:r>
+          </w:p>
+          <w:p>
+            <w:pPr>
+              <w:pStyle w:val="a6"/>
+            </w:pPr>
+            <w:r>
+              <w:tab/>
+            </w:r>
+            <w:r>
+              <w:tab/>
+            </w:r>
+            <w:r>
+              <w:tab/>
+            </w:r>
+            <w:r>
+              <w:tab/>
+            </w:r>
+            <w:r>
+              <w:tab/>
+            </w:r>
+            <w:r>
+              <w:tab/>
+              <w:t>startActivityForResult(intent, 100);</w:t>
+            </w:r>
+          </w:p>
+          <w:p>
+            <w:pPr>
+              <w:pStyle w:val="a6"/>
+            </w:pPr>
+            <w:r>
+              <w:rPr>
+                <w:rFonts w:hint="eastAsia"/>
+              </w:rPr>
+              <w:tab/>
+            </w:r>
+            <w:r>
+              <w:rPr>
+                <w:rFonts w:hint="eastAsia"/>
+              </w:rPr>
+              <w:tab/>
+            </w:r>
+            <w:r>
+              <w:rPr>
+                <w:rFonts w:hint="eastAsia"/>
+              </w:rPr>
+              <w:tab/>
+            </w:r>
+            <w:r>
+              <w:rPr>
+                <w:rFonts w:hint="eastAsia"/>
+              </w:rPr>
+              <w:tab/>
+            </w:r>
+            <w:r>
+              <w:rPr>
+                <w:rFonts w:hint="eastAsia"/>
+              </w:rPr>
+              <w:tab/>
+              <w:t>}//</w:t>
+            </w:r>
+            <w:r>
+              <w:rPr>
+                <w:rFonts w:hint="eastAsia"/>
+              </w:rPr>
+              <w:t>训练按钮绑定跳转事件跳转到训练界面</w:t>
+            </w:r>
+          </w:p>
+          <w:p>
+            <w:pPr>
+              <w:pStyle w:val="a6"/>
+            </w:pPr>
+            <w:r>
+              <w:tab/>
+            </w:r>
+            <w:r>
+              <w:tab/>
+            </w:r>
+            <w:r>
+              <w:tab/>
+            </w:r>
+            <w:r>
+              <w:tab/>
+              <w:t>});</w:t>
+            </w:r>
+          </w:p>
+          <w:p>
+            <w:pPr>
+              <w:pStyle w:val="a6"/>
+            </w:pPr>
+            <w:r>
+              <w:tab/>
+            </w:r>
+            <w:r>
+              <w:tab/>
+            </w:r>
+            <w:r>
+              <w:tab/>
+            </w:r>
+            <w:r>
+              <w:tab/>
+              <w:t>button_Delete.setOnClickListener(new OnClickListener() {</w:t>
+            </w:r>
+          </w:p>
+          <w:p>
+            <w:pPr>
+              <w:pStyle w:val="a6"/>
+            </w:pPr>
+            <w:r>
+              <w:tab/>
+            </w:r>
+            <w:r>
+              <w:tab/>
+            </w:r>
+            <w:r>
+              <w:tab/>
+            </w:r>
+            <w:r>
+              <w:tab/>
+            </w:r>
+            <w:r>
+              <w:tab/>
+              <w:t>@Override</w:t>
+            </w:r>
+          </w:p>
+          <w:p>
+            <w:pPr>
+              <w:pStyle w:val="a6"/>
+            </w:pPr>
+            <w:r>
               <w:lastRenderedPageBreak/>
-              <w:t>//</w:t>
-            </w:r>
+              <w:tab/>
+            </w:r>
+            <w:r>
+              <w:tab/>
+            </w:r>
+            <w:r>
+              <w:tab/>
+            </w:r>
+            <w:r>
+              <w:tab/>
+            </w:r>
+            <w:r>
+              <w:tab/>
+              <w:t>public void onClick(View arg0) {</w:t>
+            </w:r>
+          </w:p>
+          <w:p>
+            <w:pPr>
+              <w:pStyle w:val="a6"/>
+            </w:pPr>
+            <w:r>
+              <w:tab/>
+            </w:r>
+            <w:r>
+              <w:tab/>
+            </w:r>
+            <w:r>
+              <w:tab/>
+            </w:r>
+            <w:r>
+              <w:tab/>
+            </w:r>
+            <w:r>
+              <w:tab/>
+            </w:r>
+            <w:r>
+              <w:tab/>
+              <w:t>……</w:t>
+            </w:r>
+          </w:p>
+          <w:p>
+            <w:pPr>
+              <w:pStyle w:val="a6"/>
+            </w:pPr>
+            <w:r>
+              <w:t>userAccessObject.deleteUser(user);</w:t>
+            </w:r>
+          </w:p>
+          <w:p>
+            <w:pPr>
+              <w:pStyle w:val="a6"/>
+            </w:pPr>
             <w:r>
               <w:rPr>
                 <w:rFonts w:hint="eastAsia"/>
               </w:rPr>
-              <w:t>获取用户列表数据，并转换成</w:t>
+              <w:tab/>
             </w:r>
             <w:r>
               <w:rPr>
                 <w:rFonts w:hint="eastAsia"/>
               </w:rPr>
-              <w:t>HashMap</w:t>
+              <w:tab/>
             </w:r>
             <w:r>
               <w:rPr>
                 <w:rFonts w:hint="eastAsia"/>
               </w:rPr>
-              <w:t>格式</w:t>
-            </w:r>
-          </w:p>
-          <w:p>
-            <w:pPr>
-              <w:pStyle w:val="a6"/>
-            </w:pPr>
-            <w:r>
-              <w:tab/>
-            </w:r>
-            <w:r>
-              <w:tab/>
-              <w:t>adapter = new SimpleAdapter(this, userMapList, R.layout.item_user,</w:t>
-            </w:r>
-          </w:p>
-          <w:p>
-            <w:pPr>
-              <w:pStyle w:val="a6"/>
-            </w:pPr>
-            <w:r>
-              <w:tab/>
-            </w:r>
-            <w:r>
-              <w:tab/>
-            </w:r>
-            <w:r>
-              <w:tab/>
-            </w:r>
-            <w:r>
-              <w:tab/>
-              <w:t>new String[] { "textView_Username", "textView_TrainState",</w:t>
-            </w:r>
-          </w:p>
-          <w:p>
-            <w:pPr>
-              <w:pStyle w:val="a6"/>
-            </w:pPr>
-            <w:r>
-              <w:tab/>
-            </w:r>
-            <w:r>
-              <w:tab/>
-            </w:r>
-            <w:r>
-              <w:tab/>
-            </w:r>
-            <w:r>
-              <w:tab/>
-            </w:r>
-            <w:r>
-              <w:tab/>
-            </w:r>
-            <w:r>
-              <w:tab/>
-              <w:t>"textView_TrainTime", "textView_TestTime" }, new int[] {</w:t>
-            </w:r>
-          </w:p>
-          <w:p>
-            <w:pPr>
-              <w:pStyle w:val="a6"/>
-            </w:pPr>
-            <w:r>
-              <w:tab/>
-            </w:r>
-            <w:r>
-              <w:tab/>
-            </w:r>
-            <w:r>
-              <w:tab/>
-            </w:r>
-            <w:r>
-              <w:tab/>
-            </w:r>
-            <w:r>
-              <w:tab/>
-            </w:r>
-            <w:r>
-              <w:tab/>
-              <w:t>R.id.textView_Username, R.id.textView_TrainState,</w:t>
-            </w:r>
-          </w:p>
-          <w:p>
-            <w:pPr>
-              <w:pStyle w:val="a6"/>
-            </w:pPr>
-            <w:r>
-              <w:tab/>
-            </w:r>
-            <w:r>
-              <w:tab/>
-            </w:r>
-            <w:r>
-              <w:tab/>
-            </w:r>
-            <w:r>
-              <w:tab/>
-            </w:r>
-            <w:r>
-              <w:tab/>
-            </w:r>
-            <w:r>
-              <w:tab/>
-              <w:t>R.id.textView_TrainTime, R.id.textView_TestTime });</w:t>
-            </w:r>
-          </w:p>
-          <w:p>
-            <w:pPr>
-              <w:pStyle w:val="a6"/>
-            </w:pPr>
+              <w:tab/>
+            </w:r>
             <w:r>
               <w:rPr>
                 <w:rFonts w:hint="eastAsia"/>
               </w:rPr>
-              <w:t>//</w:t>
+              <w:tab/>
+              <w:t>}//</w:t>
             </w:r>
             <w:r>
               <w:rPr>
                 <w:rFonts w:hint="eastAsia"/>
               </w:rPr>
-              <w:t>初始化适配器，绑定数据和视图文件</w:t>
-            </w:r>
-          </w:p>
-          <w:p>
-            <w:pPr>
-              <w:pStyle w:val="a6"/>
-            </w:pPr>
-            <w:r>
-              <w:tab/>
-            </w:r>
-            <w:r>
-              <w:tab/>
-              <w:t>listView.setAdapter(adapter);</w:t>
-            </w:r>
-          </w:p>
-          <w:p>
-            <w:pPr>
-              <w:pStyle w:val="a6"/>
-            </w:pPr>
-            <w:r>
-              <w:rPr>
-                <w:rFonts w:hint="eastAsia"/>
-              </w:rPr>
-              <w:t>//</w:t>
-            </w:r>
-            <w:r>
-              <w:rPr>
-                <w:rFonts w:hint="eastAsia"/>
-              </w:rPr>
-              <w:t>绑定适配器到列表上</w:t>
-            </w:r>
-          </w:p>
-          <w:p>
-            <w:pPr>
-              <w:pStyle w:val="a6"/>
-            </w:pPr>
-            <w:r>
-              <w:tab/>
-              <w:t>}</w:t>
-            </w:r>
-          </w:p>
-          <w:p>
-            <w:pPr>
-              <w:pStyle w:val="a6"/>
-            </w:pPr>
-            <w:r>
-              <w:rPr>
-                <w:rFonts w:hint="eastAsia"/>
-              </w:rPr>
-              <w:tab/>
-              <w:t>//</w:t>
-            </w:r>
-            <w:r>
-              <w:rPr>
-                <w:rFonts w:hint="eastAsia"/>
-              </w:rPr>
-              <w:t>绑定</w:t>
-            </w:r>
-            <w:r>
-              <w:rPr>
-                <w:rFonts w:hint="eastAsia"/>
-              </w:rPr>
-              <w:t>ListView</w:t>
-            </w:r>
-            <w:r>
-              <w:rPr>
-                <w:rFonts w:hint="eastAsia"/>
-              </w:rPr>
-              <w:t>单击事件：</w:t>
-            </w:r>
-          </w:p>
-          <w:p>
-            <w:pPr>
-              <w:pStyle w:val="a6"/>
-            </w:pPr>
-            <w:r>
-              <w:tab/>
-              <w:t>private void bindListener() {</w:t>
-            </w:r>
-          </w:p>
-          <w:p>
-            <w:pPr>
-              <w:pStyle w:val="a6"/>
-            </w:pPr>
-            <w:r>
-              <w:tab/>
-            </w:r>
-            <w:r>
-              <w:tab/>
-              <w:t>listView.setOnItemClickListener(new OnItemClickListener() {</w:t>
-            </w:r>
-          </w:p>
-          <w:p>
-            <w:pPr>
-              <w:pStyle w:val="a6"/>
-            </w:pPr>
-            <w:r>
-              <w:tab/>
-            </w:r>
-            <w:r>
-              <w:tab/>
-            </w:r>
-            <w:r>
-              <w:tab/>
-              <w:t>@Override</w:t>
-            </w:r>
-          </w:p>
-          <w:p>
-            <w:pPr>
-              <w:pStyle w:val="a6"/>
-            </w:pPr>
-            <w:r>
-              <w:tab/>
-            </w:r>
-            <w:r>
-              <w:tab/>
-            </w:r>
-            <w:r>
-              <w:tab/>
-              <w:t>public void onItemClick(AdapterView&lt;?&gt; arg0, View arg1, int arg2,</w:t>
-            </w:r>
-          </w:p>
-          <w:p>
-            <w:pPr>
-              <w:pStyle w:val="a6"/>
-            </w:pPr>
-            <w:r>
-              <w:tab/>
-            </w:r>
-            <w:r>
-              <w:tab/>
-            </w:r>
-            <w:r>
-              <w:tab/>
-            </w:r>
-            <w:r>
-              <w:tab/>
-            </w:r>
-            <w:r>
-              <w:tab/>
-              <w:t>long arg3) {</w:t>
-            </w:r>
-          </w:p>
-          <w:p>
-            <w:pPr>
-              <w:pStyle w:val="a6"/>
-            </w:pPr>
-            <w:r>
-              <w:rPr>
-                <w:rFonts w:hint="eastAsia"/>
-              </w:rPr>
-              <w:t>//</w:t>
-            </w:r>
-            <w:r>
-              <w:rPr>
-                <w:rFonts w:hint="eastAsia"/>
-              </w:rPr>
-              <w:t>单击列表某一项时弹出选择训练或删除的对话框</w:t>
-            </w:r>
-          </w:p>
-          <w:p>
-            <w:pPr>
-              <w:pStyle w:val="a6"/>
-            </w:pPr>
-            <w:r>
-              <w:tab/>
-            </w:r>
-            <w:r>
-              <w:tab/>
-            </w:r>
-            <w:r>
-              <w:tab/>
-            </w:r>
-            <w:r>
-              <w:tab/>
-              <w:t>button_Train.setOnClickListener(new OnClickListener() {</w:t>
-            </w:r>
-          </w:p>
-          <w:p>
-            <w:pPr>
-              <w:pStyle w:val="a6"/>
-            </w:pPr>
-            <w:r>
-              <w:tab/>
-            </w:r>
-            <w:r>
-              <w:tab/>
-            </w:r>
-            <w:r>
-              <w:tab/>
-            </w:r>
-            <w:r>
-              <w:tab/>
-            </w:r>
-            <w:r>
-              <w:tab/>
-              <w:t>@Override</w:t>
-            </w:r>
-          </w:p>
-          <w:p>
-            <w:pPr>
-              <w:pStyle w:val="a6"/>
-            </w:pPr>
-            <w:r>
-              <w:tab/>
-            </w:r>
-            <w:r>
-              <w:tab/>
-            </w:r>
-            <w:r>
-              <w:tab/>
-            </w:r>
-            <w:r>
-              <w:tab/>
-            </w:r>
-            <w:r>
-              <w:tab/>
-              <w:t>public void onClick(View arg0) {</w:t>
-            </w:r>
-          </w:p>
-          <w:p>
-            <w:pPr>
-              <w:pStyle w:val="a6"/>
-            </w:pPr>
-            <w:r>
-              <w:tab/>
-            </w:r>
-            <w:r>
-              <w:tab/>
-            </w:r>
-            <w:r>
-              <w:tab/>
-            </w:r>
-            <w:r>
-              <w:tab/>
-            </w:r>
-            <w:r>
-              <w:tab/>
-            </w:r>
-            <w:r>
-              <w:tab/>
-              <w:t>Intent intent = new Intent(getApplicationContext(),</w:t>
-            </w:r>
-          </w:p>
-          <w:p>
-            <w:pPr>
-              <w:pStyle w:val="a6"/>
-            </w:pPr>
-            <w:r>
-              <w:tab/>
-            </w:r>
-            <w:r>
-              <w:tab/>
-            </w:r>
-            <w:r>
-              <w:tab/>
-            </w:r>
-            <w:r>
-              <w:tab/>
-            </w:r>
-            <w:r>
-              <w:tab/>
-            </w:r>
-            <w:r>
-              <w:tab/>
-            </w:r>
-            <w:r>
-              <w:tab/>
-            </w:r>
-            <w:r>
-              <w:tab/>
-              <w:t>TrainActivity.class);</w:t>
-            </w:r>
-          </w:p>
-          <w:p>
-            <w:pPr>
-              <w:pStyle w:val="a6"/>
-            </w:pPr>
-            <w:r>
-              <w:tab/>
-            </w:r>
-            <w:r>
-              <w:tab/>
-            </w:r>
-            <w:r>
-              <w:tab/>
-            </w:r>
-            <w:r>
-              <w:tab/>
-            </w:r>
-            <w:r>
-              <w:tab/>
-            </w:r>
-            <w:r>
-              <w:tab/>
-              <w:t>intent.putExtra("USERNAME", map</w:t>
-            </w:r>
-          </w:p>
-          <w:p>
-            <w:pPr>
-              <w:pStyle w:val="a6"/>
-            </w:pPr>
-            <w:r>
-              <w:tab/>
-            </w:r>
-            <w:r>
-              <w:tab/>
-            </w:r>
-            <w:r>
-              <w:tab/>
-            </w:r>
-            <w:r>
-              <w:tab/>
-            </w:r>
-            <w:r>
-              <w:tab/>
-            </w:r>
-            <w:r>
-              <w:tab/>
-            </w:r>
-            <w:r>
-              <w:tab/>
-            </w:r>
-            <w:r>
-              <w:tab/>
-              <w:t>.get("textView_Username").toString());</w:t>
-            </w:r>
-          </w:p>
-          <w:p>
-            <w:pPr>
-              <w:pStyle w:val="a6"/>
-            </w:pPr>
-            <w:r>
-              <w:tab/>
-            </w:r>
-            <w:r>
-              <w:tab/>
-            </w:r>
-            <w:r>
-              <w:tab/>
-            </w:r>
-            <w:r>
-              <w:tab/>
-            </w:r>
-            <w:r>
-              <w:tab/>
-            </w:r>
-            <w:r>
-              <w:tab/>
-              <w:t>intent.putExtra("USERID", map.get("USERID").toString());</w:t>
-            </w:r>
-          </w:p>
-          <w:p>
-            <w:pPr>
-              <w:pStyle w:val="a6"/>
-            </w:pPr>
-            <w:r>
-              <w:tab/>
-            </w:r>
-            <w:r>
-              <w:tab/>
-            </w:r>
-            <w:r>
-              <w:tab/>
-            </w:r>
-            <w:r>
-              <w:tab/>
-            </w:r>
-            <w:r>
-              <w:tab/>
-            </w:r>
-            <w:r>
-              <w:tab/>
-              <w:t>dialog.cancel();</w:t>
-            </w:r>
-          </w:p>
-          <w:p>
-            <w:pPr>
-              <w:pStyle w:val="a6"/>
-            </w:pPr>
-            <w:r>
-              <w:tab/>
-            </w:r>
-            <w:r>
-              <w:tab/>
-            </w:r>
-            <w:r>
-              <w:tab/>
-            </w:r>
-            <w:r>
-              <w:tab/>
-            </w:r>
-            <w:r>
-              <w:tab/>
-            </w:r>
-            <w:r>
-              <w:tab/>
-              <w:t>startActivityForResult(intent, 100);</w:t>
-            </w:r>
-          </w:p>
-          <w:p>
-            <w:pPr>
-              <w:pStyle w:val="a6"/>
-            </w:pPr>
-            <w:r>
-              <w:rPr>
-                <w:rFonts w:hint="eastAsia"/>
-              </w:rPr>
-              <w:tab/>
-            </w:r>
-            <w:r>
-              <w:rPr>
-                <w:rFonts w:hint="eastAsia"/>
-              </w:rPr>
-              <w:tab/>
-            </w:r>
-            <w:r>
-              <w:rPr>
-                <w:rFonts w:hint="eastAsia"/>
-              </w:rPr>
-              <w:tab/>
-            </w:r>
-            <w:r>
-              <w:rPr>
-                <w:rFonts w:hint="eastAsia"/>
-              </w:rPr>
-              <w:tab/>
-            </w:r>
-            <w:r>
-              <w:rPr>
-                <w:rFonts w:hint="eastAsia"/>
-              </w:rPr>
-              <w:tab/>
-              <w:t>}//</w:t>
-            </w:r>
-            <w:r>
-              <w:rPr>
-                <w:rFonts w:hint="eastAsia"/>
-              </w:rPr>
-              <w:t>训练按钮绑定跳转事件跳转到训练界面</w:t>
-            </w:r>
-          </w:p>
-          <w:p>
-            <w:pPr>
-              <w:pStyle w:val="a6"/>
-            </w:pPr>
-            <w:r>
-              <w:tab/>
-            </w:r>
-            <w:r>
-              <w:tab/>
-            </w:r>
-            <w:r>
-              <w:tab/>
-            </w:r>
-            <w:r>
-              <w:tab/>
-              <w:t>});</w:t>
-            </w:r>
-          </w:p>
-          <w:p>
-            <w:pPr>
-              <w:pStyle w:val="a6"/>
-            </w:pPr>
-            <w:r>
-              <w:tab/>
-            </w:r>
-            <w:r>
-              <w:tab/>
-            </w:r>
-            <w:r>
-              <w:tab/>
-            </w:r>
-            <w:r>
-              <w:tab/>
-              <w:t>button_Delete.setOnClickListener(new OnClickListener() {</w:t>
-            </w:r>
-          </w:p>
-          <w:p>
-            <w:pPr>
-              <w:pStyle w:val="a6"/>
-            </w:pPr>
-            <w:r>
-              <w:tab/>
-            </w:r>
-            <w:r>
-              <w:tab/>
-            </w:r>
-            <w:r>
-              <w:tab/>
-            </w:r>
-            <w:r>
-              <w:tab/>
-            </w:r>
-            <w:r>
-              <w:tab/>
-              <w:t>@Override</w:t>
-            </w:r>
-          </w:p>
-          <w:p>
-            <w:pPr>
-              <w:pStyle w:val="a6"/>
-            </w:pPr>
-            <w:r>
-              <w:tab/>
-            </w:r>
-            <w:r>
-              <w:tab/>
-            </w:r>
-            <w:r>
-              <w:tab/>
-            </w:r>
-            <w:r>
-              <w:tab/>
-            </w:r>
-            <w:r>
-              <w:tab/>
-              <w:t>public void onClick(View arg0) {</w:t>
-            </w:r>
-          </w:p>
-          <w:p>
-            <w:pPr>
-              <w:pStyle w:val="a6"/>
-            </w:pPr>
-            <w:r>
-              <w:tab/>
-            </w:r>
-            <w:r>
-              <w:tab/>
-            </w:r>
-            <w:r>
-              <w:tab/>
-            </w:r>
-            <w:r>
-              <w:tab/>
-            </w:r>
-            <w:r>
-              <w:tab/>
-            </w:r>
-            <w:r>
-              <w:tab/>
-              <w:t>……</w:t>
-            </w:r>
-          </w:p>
-          <w:p>
-            <w:pPr>
-              <w:pStyle w:val="a6"/>
-            </w:pPr>
-            <w:r>
-              <w:t>userAccessObject.deleteUser(user);</w:t>
-            </w:r>
-          </w:p>
-          <w:p>
-            <w:pPr>
-              <w:pStyle w:val="a6"/>
-            </w:pPr>
-            <w:r>
-              <w:rPr>
-                <w:rFonts w:hint="eastAsia"/>
-              </w:rPr>
-              <w:tab/>
-            </w:r>
-            <w:r>
-              <w:rPr>
-                <w:rFonts w:hint="eastAsia"/>
-              </w:rPr>
-              <w:tab/>
-            </w:r>
-            <w:r>
-              <w:rPr>
-                <w:rFonts w:hint="eastAsia"/>
-              </w:rPr>
-              <w:tab/>
-            </w:r>
-            <w:r>
-              <w:rPr>
-                <w:rFonts w:hint="eastAsia"/>
-              </w:rPr>
-              <w:tab/>
-              <w:t>}//</w:t>
-            </w:r>
-            <w:r>
-              <w:rPr>
-                <w:rFonts w:hint="eastAsia"/>
-              </w:rPr>
               <w:t>删除按钮绑定删除事件</w:t>
             </w:r>
           </w:p>
@@ -25601,7 +26068,6 @@
               <w:pStyle w:val="a6"/>
             </w:pPr>
             <w:r>
-              <w:lastRenderedPageBreak/>
               <w:tab/>
             </w:r>
             <w:r>
@@ -25958,6 +26424,7 @@
         <w:jc w:val="center"/>
       </w:pPr>
       <w:r>
+        <w:lastRenderedPageBreak/>
         <w:pict>
           <v:shape id="_x0000_i1027" type="#_x0000_t75" style="width:167.15pt;height:296.75pt">
             <v:imagedata r:id="rId19" o:title="0603_2"/>
@@ -26004,7 +26471,6 @@
         <w:rPr>
           <w:rFonts w:hint="eastAsia"/>
         </w:rPr>
-        <w:lastRenderedPageBreak/>
         <w:t>ConfigActivity.java</w:t>
       </w:r>
     </w:p>
@@ -26351,6 +26817,7 @@
               <w:pStyle w:val="a6"/>
             </w:pPr>
             <w:r>
+              <w:lastRenderedPageBreak/>
               <w:tab/>
             </w:r>
             <w:r>
@@ -26414,6 +26881,7 @@
         <w:rPr>
           <w:rFonts w:hint="eastAsia"/>
         </w:rPr>
+        <w:lastRenderedPageBreak/>
         <w:t>修改密码</w:t>
       </w:r>
       <w:bookmarkEnd w:id="133"/>
@@ -26459,7 +26927,6 @@
         <w:jc w:val="center"/>
       </w:pPr>
       <w:r>
-        <w:lastRenderedPageBreak/>
         <w:pict>
           <v:shape id="_x0000_i1028" type="#_x0000_t75" style="width:147.75pt;height:262.35pt">
             <v:imagedata r:id="rId20" o:title="Screenshot_2015-05-20-09-05-02"/>
@@ -26751,6 +27218,7 @@
               <w:pStyle w:val="a6"/>
             </w:pPr>
             <w:r>
+              <w:lastRenderedPageBreak/>
               <w:tab/>
             </w:r>
             <w:r>
@@ -26971,7 +27439,6 @@
               <w:pStyle w:val="a6"/>
             </w:pPr>
             <w:r>
-              <w:lastRenderedPageBreak/>
               <w:tab/>
             </w:r>
             <w:r>
@@ -27577,6 +28044,12 @@
             <w:r>
               <w:tab/>
               <w:t>dialog.show();</w:t>
+            </w:r>
+            <w:r>
+              <w:t>//</w:t>
+            </w:r>
+            <w:r>
+              <w:t>弹出当前修改密码对话框</w:t>
             </w:r>
           </w:p>
           <w:p>
@@ -27701,7 +28174,14 @@
         <w:rPr>
           <w:rFonts w:hint="eastAsia"/>
         </w:rPr>
-        <w:t>得到</w:t>
+        <w:t>得</w:t>
+      </w:r>
+      <w:r>
+        <w:rPr>
+          <w:rFonts w:hint="eastAsia"/>
+        </w:rPr>
+        <w:lastRenderedPageBreak/>
+        <w:t>到</w:t>
       </w:r>
       <w:r>
         <w:rPr>
@@ -27855,7 +28335,6 @@
         <w:jc w:val="center"/>
       </w:pPr>
       <w:r>
-        <w:lastRenderedPageBreak/>
         <w:pict>
           <v:shape id="_x0000_i1029" type="#_x0000_t75" style="width:154.65pt;height:274.85pt">
             <v:imagedata r:id="rId21" o:title="Screenshot_2015-05-20-09-03-13"/>
@@ -28143,6 +28622,7 @@
               <w:rPr>
                 <w:rFonts w:hint="eastAsia"/>
               </w:rPr>
+              <w:lastRenderedPageBreak/>
               <w:t>//</w:t>
             </w:r>
             <w:r>
@@ -28177,7 +28657,6 @@
               <w:pStyle w:val="a6"/>
             </w:pPr>
             <w:r>
-              <w:lastRenderedPageBreak/>
               <w:t>//</w:t>
             </w:r>
             <w:r>
@@ -28726,6 +29205,7 @@
               <w:pStyle w:val="a6"/>
             </w:pPr>
             <w:r>
+              <w:lastRenderedPageBreak/>
               <w:tab/>
             </w:r>
             <w:r>
@@ -28782,7 +29262,6 @@
               <w:pStyle w:val="a6"/>
             </w:pPr>
             <w:r>
-              <w:lastRenderedPageBreak/>
               <w:tab/>
             </w:r>
             <w:r>
@@ -29405,7 +29884,19 @@
         <w:rPr>
           <w:rFonts w:hint="eastAsia"/>
         </w:rPr>
-        <w:t>，若结果与声明的相同则测试通过，否则测试不通过</w:t>
+        <w:t>，若结果与声明的相同</w:t>
+      </w:r>
+      <w:r>
+        <w:rPr>
+          <w:rFonts w:hint="eastAsia"/>
+        </w:rPr>
+        <w:t>且阈值符合设置要求</w:t>
+      </w:r>
+      <w:r>
+        <w:rPr>
+          <w:rFonts w:hint="eastAsia"/>
+        </w:rPr>
+        <w:t>则测试通过，否则测试不通过</w:t>
       </w:r>
       <w:r>
         <w:rPr>
@@ -30484,46 +30975,203 @@
             </w:r>
             <w:r>
               <w:tab/>
-              <w:t>boolean result=userId.equalsIgnoreCase(fileAccessObject.parseRecoMlf());</w:t>
-            </w:r>
-          </w:p>
-          <w:p>
-            <w:pPr>
-              <w:pStyle w:val="a6"/>
-            </w:pPr>
+            </w:r>
+            <w:r>
+              <w:t>String result = fileAccessObject.parseRecoMlf();</w:t>
+            </w:r>
+          </w:p>
+          <w:p>
+            <w:pPr>
+              <w:pStyle w:val="a6"/>
+            </w:pPr>
+            <w:r>
+              <w:t>//</w:t>
+            </w:r>
+            <w:r>
+              <w:t>获取解析</w:t>
+            </w:r>
             <w:r>
               <w:rPr>
                 <w:rFonts w:hint="eastAsia"/>
               </w:rPr>
-              <w:tab/>
+              <w:t>HVite</w:t>
             </w:r>
             <w:r>
               <w:rPr>
                 <w:rFonts w:hint="eastAsia"/>
               </w:rPr>
-              <w:tab/>
-              <w:t>if(result){ //</w:t>
+              <w:t>识别</w:t>
+            </w:r>
+            <w:r>
+              <w:t>后</w:t>
             </w:r>
             <w:r>
               <w:rPr>
                 <w:rFonts w:hint="eastAsia"/>
               </w:rPr>
-              <w:t>若合法则解除屏幕锁定</w:t>
-            </w:r>
-          </w:p>
-          <w:p>
-            <w:pPr>
-              <w:pStyle w:val="a6"/>
-            </w:pPr>
-            <w:r>
-              <w:tab/>
-            </w:r>
-            <w:r>
-              <w:tab/>
-            </w:r>
-            <w:r>
-              <w:tab/>
-              <w:t>int id=Integer.parseInt(userId.substring(2));</w:t>
+              <w:t>的字符串</w:t>
+            </w:r>
+          </w:p>
+          <w:p>
+            <w:pPr>
+              <w:pStyle w:val="a6"/>
+            </w:pPr>
+            <w:r>
+              <w:tab/>
+            </w:r>
+            <w:r>
+              <w:tab/>
+              <w:t>String [] r=result.split("-");</w:t>
+            </w:r>
+          </w:p>
+          <w:p>
+            <w:pPr>
+              <w:pStyle w:val="a6"/>
+            </w:pPr>
+            <w:r>
+              <w:tab/>
+            </w:r>
+            <w:r>
+              <w:tab/>
+              <w:t>String r1=r[0];</w:t>
+            </w:r>
+          </w:p>
+          <w:p>
+            <w:pPr>
+              <w:pStyle w:val="a6"/>
+            </w:pPr>
+            <w:r>
+              <w:tab/>
+            </w:r>
+            <w:r>
+              <w:tab/>
+              <w:t>Double r2=Double.parseDouble(r[1]);</w:t>
+            </w:r>
+          </w:p>
+          <w:p>
+            <w:pPr>
+              <w:pStyle w:val="a6"/>
+            </w:pPr>
+            <w:r>
+              <w:tab/>
+            </w:r>
+            <w:r>
+              <w:tab/>
+            </w:r>
+            <w:r>
+              <w:tab/>
+            </w:r>
+            <w:r>
+              <w:tab/>
+              <w:t>KVAccessObject kVAccessObject = KVAccessObject</w:t>
+            </w:r>
+          </w:p>
+          <w:p>
+            <w:pPr>
+              <w:pStyle w:val="a6"/>
+            </w:pPr>
+            <w:r>
+              <w:tab/>
+            </w:r>
+            <w:r>
+              <w:tab/>
+            </w:r>
+            <w:r>
+              <w:tab/>
+            </w:r>
+            <w:r>
+              <w:tab/>
+              <w:t>.getInstance(mContext);</w:t>
+            </w:r>
+          </w:p>
+          <w:p>
+            <w:pPr>
+              <w:pStyle w:val="a6"/>
+            </w:pPr>
+            <w:r>
+              <w:t>//</w:t>
+            </w:r>
+            <w:r>
+              <w:t>提取结果用户名和似然概率</w:t>
+            </w:r>
+          </w:p>
+          <w:p>
+            <w:pPr>
+              <w:pStyle w:val="a6"/>
+            </w:pPr>
+            <w:r>
+              <w:tab/>
+            </w:r>
+            <w:r>
+              <w:tab/>
+              <w:t>Double threshold=Double.parseDouble(kVAccessObject.getThreshold());</w:t>
+            </w:r>
+          </w:p>
+          <w:p>
+            <w:pPr>
+              <w:pStyle w:val="a6"/>
+            </w:pPr>
+            <w:r>
+              <w:t>//</w:t>
+            </w:r>
+            <w:r>
+              <w:t>获取数据库中设置的阈值</w:t>
+            </w:r>
+          </w:p>
+          <w:p>
+            <w:pPr>
+              <w:pStyle w:val="a6"/>
+            </w:pPr>
+            <w:r>
+              <w:tab/>
+            </w:r>
+            <w:r>
+              <w:tab/>
+              <w:t>if (r1.equalsIgnoreCase(userId)&amp;&amp;(r2&lt;threshold)) {</w:t>
+            </w:r>
+          </w:p>
+          <w:p>
+            <w:pPr>
+              <w:pStyle w:val="a6"/>
+            </w:pPr>
+            <w:r>
+              <w:t>//</w:t>
+            </w:r>
+            <w:r>
+              <w:t>比较用户名和阈值，若符合要求则合法</w:t>
+            </w:r>
+            <w:r>
+              <w:t>，解锁界面</w:t>
+            </w:r>
+          </w:p>
+          <w:p>
+            <w:pPr>
+              <w:pStyle w:val="a6"/>
+            </w:pPr>
+            <w:r>
+              <w:tab/>
+            </w:r>
+            <w:r>
+              <w:tab/>
+            </w:r>
+            <w:r>
+              <w:tab/>
+              <w:t>int id = Integer.parseInt(userId.substring(2));</w:t>
+            </w:r>
+          </w:p>
+          <w:p>
+            <w:pPr>
+              <w:pStyle w:val="a6"/>
+            </w:pPr>
+            <w:r>
+              <w:tab/>
+            </w:r>
+            <w:r>
+              <w:tab/>
+            </w:r>
+            <w:r>
+              <w:tab/>
+              <w:t>kVAccessObject.getThreshold();</w:t>
             </w:r>
           </w:p>
           <w:p>
@@ -30568,7 +31216,22 @@
             </w:r>
             <w:r>
               <w:tab/>
-              <w:t>AuthActivity authActivity=(AuthActivity)mContext;</w:t>
+              <w:t>ToastUtil.show(mContext, userId+" "+r1+" "+ r2+" "+threshold);</w:t>
+            </w:r>
+          </w:p>
+          <w:p>
+            <w:pPr>
+              <w:pStyle w:val="a6"/>
+            </w:pPr>
+            <w:r>
+              <w:tab/>
+            </w:r>
+            <w:r>
+              <w:tab/>
+            </w:r>
+            <w:r>
+              <w:tab/>
+              <w:t>AuthActivity authActivity = (AuthActivity) mContext;</w:t>
             </w:r>
           </w:p>
           <w:p>
@@ -30606,23 +31269,22 @@
               <w:pStyle w:val="a6"/>
             </w:pPr>
             <w:r>
-              <w:rPr>
-                <w:rFonts w:hint="eastAsia"/>
-              </w:rPr>
-              <w:tab/>
-            </w:r>
-            <w:r>
-              <w:rPr>
-                <w:rFonts w:hint="eastAsia"/>
-              </w:rPr>
-              <w:tab/>
-              <w:t>}else{//</w:t>
-            </w:r>
-            <w:r>
-              <w:rPr>
-                <w:rFonts w:hint="eastAsia"/>
-              </w:rPr>
-              <w:t>若不合法则弹出提示</w:t>
+              <w:tab/>
+            </w:r>
+            <w:r>
+              <w:tab/>
+              <w:t>} else {</w:t>
+            </w:r>
+          </w:p>
+          <w:p>
+            <w:pPr>
+              <w:pStyle w:val="a6"/>
+            </w:pPr>
+            <w:r>
+              <w:t>//</w:t>
+            </w:r>
+            <w:r>
+              <w:t>否则仅弹出提示</w:t>
             </w:r>
           </w:p>
           <w:p>
@@ -30649,14 +31311,24 @@
             </w:r>
             <w:r>
               <w:tab/>
+            </w:r>
+            <w:r>
+              <w:tab/>
+              <w:t>ToastUtil.show(mContext, userId+" "+r1+" "+ r2+" "+threshold);</w:t>
+            </w:r>
+          </w:p>
+          <w:p>
+            <w:pPr>
+              <w:pStyle w:val="a6"/>
+              <w:ind w:firstLineChars="0" w:firstLine="0"/>
+            </w:pPr>
+            <w:r>
+              <w:tab/>
+            </w:r>
+            <w:r>
+              <w:tab/>
               <w:t>}</w:t>
             </w:r>
-          </w:p>
-          <w:p>
-            <w:pPr>
-              <w:pStyle w:val="a6"/>
-              <w:ind w:firstLineChars="0" w:firstLine="0"/>
-            </w:pPr>
             <w:r>
               <w:tab/>
               <w:t>}</w:t>
@@ -30840,6 +31512,7 @@
               <w:pStyle w:val="a6"/>
             </w:pPr>
             <w:r>
+              <w:lastRenderedPageBreak/>
               <w:tab/>
             </w:r>
             <w:r>
@@ -31086,7 +31759,6 @@
               <w:pStyle w:val="a6"/>
             </w:pPr>
             <w:r>
-              <w:lastRenderedPageBreak/>
               <w:t>//</w:t>
             </w:r>
             <w:r>
@@ -34407,7 +35079,7 @@
         <w:rStyle w:val="aa"/>
         <w:noProof/>
       </w:rPr>
-      <w:t>17</w:t>
+      <w:t>20</w:t>
     </w:r>
     <w:r>
       <w:rPr>
@@ -39913,7 +40585,7 @@
 </file>
 
 <file path=customXml/itemProps1.xml><?xml version="1.0" encoding="utf-8"?>
-<ds:datastoreItem xmlns:ds="http://schemas.openxmlformats.org/officeDocument/2006/customXml" ds:itemID="{F448D8DD-A561-43E3-ACA2-6A5239FB1622}">
+<ds:datastoreItem xmlns:ds="http://schemas.openxmlformats.org/officeDocument/2006/customXml" ds:itemID="{5782E4AE-4448-4581-B90E-C23CEE323283}">
   <ds:schemaRefs>
     <ds:schemaRef ds:uri="http://schemas.openxmlformats.org/officeDocument/2006/bibliography"/>
   </ds:schemaRefs>

--- a/Article.docx
+++ b/Article.docx
@@ -6300,13 +6300,13 @@
               <w:jc w:val="right"/>
             </w:pPr>
             <w:r>
-              <w:t>——</w:t>
-            </w:r>
-            <w:r>
-              <w:t>公式</w:t>
+              <w:t>(</w:t>
             </w:r>
             <w:r>
               <w:t>2-1</w:t>
+            </w:r>
+            <w:r>
+              <w:t>)</w:t>
             </w:r>
           </w:p>
         </w:tc>
@@ -6625,19 +6625,16 @@
               <w:jc w:val="right"/>
             </w:pPr>
             <w:r>
-              <w:t>——</w:t>
+              <w:t>(</w:t>
             </w:r>
             <w:r>
               <w:rPr>
                 <w:rFonts w:hint="eastAsia"/>
               </w:rPr>
-              <w:t>公式</w:t>
-            </w:r>
-            <w:r>
-              <w:rPr>
-                <w:rFonts w:hint="eastAsia"/>
-              </w:rPr>
               <w:t>2-2</w:t>
+            </w:r>
+            <w:r>
+              <w:t>)</w:t>
             </w:r>
           </w:p>
         </w:tc>
@@ -7117,19 +7114,16 @@
               <w:jc w:val="right"/>
             </w:pPr>
             <w:r>
-              <w:t>——</w:t>
+              <w:t>(</w:t>
             </w:r>
             <w:r>
               <w:rPr>
                 <w:rFonts w:hint="eastAsia"/>
               </w:rPr>
-              <w:t>公式</w:t>
-            </w:r>
-            <w:r>
-              <w:rPr>
-                <w:rFonts w:hint="eastAsia"/>
-              </w:rPr>
               <w:t>2-3</w:t>
+            </w:r>
+            <w:r>
+              <w:t>)</w:t>
             </w:r>
           </w:p>
         </w:tc>
@@ -7724,13 +7718,7 @@
               <w:rPr>
                 <w:rFonts w:hint="eastAsia"/>
               </w:rPr>
-              <w:t>公式</w:t>
-            </w:r>
-            <w:r>
-              <w:rPr>
-                <w:rFonts w:hint="eastAsia"/>
-              </w:rPr>
-              <w:t>2-1</w:t>
+              <w:t>2-4</w:t>
             </w:r>
             <w:r>
               <w:t>)</w:t>
@@ -8021,13 +8009,10 @@
               <w:rPr>
                 <w:rFonts w:hint="eastAsia"/>
               </w:rPr>
-              <w:t>公式</w:t>
-            </w:r>
-            <w:r>
-              <w:rPr>
-                <w:rFonts w:hint="eastAsia"/>
-              </w:rPr>
-              <w:t>2-2</w:t>
+              <w:t>2-</w:t>
+            </w:r>
+            <w:r>
+              <w:t>5</w:t>
             </w:r>
             <w:r>
               <w:t>)</w:t>
@@ -8243,17 +8228,13 @@
               <w:rPr>
                 <w:rFonts w:hint="eastAsia"/>
               </w:rPr>
-              <w:t>公式</w:t>
-            </w:r>
-            <w:r>
-              <w:rPr>
-                <w:rFonts w:hint="eastAsia"/>
-              </w:rPr>
               <w:t>2-</w:t>
             </w:r>
             <w:r>
-              <w:t>3</w:t>
-            </w:r>
+              <w:t>6</w:t>
+            </w:r>
+            <w:bookmarkStart w:id="42" w:name="_GoBack"/>
+            <w:bookmarkEnd w:id="42"/>
             <w:r>
               <w:rPr>
                 <w:rFonts w:hint="eastAsia"/>
@@ -8272,7 +8253,7 @@
           <w:numId w:val="23"/>
         </w:numPr>
       </w:pPr>
-      <w:bookmarkStart w:id="42" w:name="_Toc421395439"/>
+      <w:bookmarkStart w:id="43" w:name="_Toc421395439"/>
       <w:r>
         <w:rPr>
           <w:rFonts w:hint="eastAsia"/>
@@ -8285,7 +8266,7 @@
         </w:rPr>
         <w:t>(HMM)</w:t>
       </w:r>
-      <w:bookmarkEnd w:id="42"/>
+      <w:bookmarkEnd w:id="43"/>
     </w:p>
     <w:p>
       <w:pPr>
@@ -10833,7 +10814,7 @@
           <w:numId w:val="23"/>
         </w:numPr>
       </w:pPr>
-      <w:bookmarkStart w:id="43" w:name="_Toc421395440"/>
+      <w:bookmarkStart w:id="44" w:name="_Toc421395440"/>
       <w:r>
         <w:rPr>
           <w:rFonts w:hint="eastAsia"/>
@@ -10846,7 +10827,7 @@
         </w:rPr>
         <w:t>工具箱</w:t>
       </w:r>
-      <w:bookmarkEnd w:id="43"/>
+      <w:bookmarkEnd w:id="44"/>
     </w:p>
     <w:p>
       <w:pPr>
@@ -11891,22 +11872,22 @@
           <w:numId w:val="23"/>
         </w:numPr>
       </w:pPr>
-      <w:bookmarkStart w:id="44" w:name="_Toc417981801"/>
-      <w:bookmarkStart w:id="45" w:name="_Toc421395441"/>
+      <w:bookmarkStart w:id="45" w:name="_Toc417981801"/>
+      <w:bookmarkStart w:id="46" w:name="_Toc421395441"/>
       <w:r>
         <w:rPr>
           <w:rFonts w:hint="eastAsia"/>
         </w:rPr>
         <w:t>Android</w:t>
       </w:r>
-      <w:bookmarkEnd w:id="44"/>
+      <w:bookmarkEnd w:id="45"/>
       <w:r>
         <w:rPr>
           <w:rFonts w:hint="eastAsia"/>
         </w:rPr>
         <w:t>开发</w:t>
       </w:r>
-      <w:bookmarkEnd w:id="45"/>
+      <w:bookmarkEnd w:id="46"/>
     </w:p>
     <w:p>
       <w:pPr>
@@ -11922,10 +11903,7 @@
         <w:rPr>
           <w:rFonts w:hint="eastAsia"/>
         </w:rPr>
-        <w:t>2.</w:t>
-      </w:r>
-      <w:r>
-        <w:t>3</w:t>
+        <w:t>2-4</w:t>
       </w:r>
       <w:r>
         <w:rPr>
@@ -12417,10 +12395,10 @@
         <w:rPr>
           <w:rFonts w:hint="eastAsia"/>
         </w:rPr>
-        <w:t>2.</w:t>
-      </w:r>
-      <w:r>
-        <w:t>3</w:t>
+        <w:t>2</w:t>
+      </w:r>
+      <w:r>
+        <w:t>-4</w:t>
       </w:r>
       <w:r>
         <w:t xml:space="preserve"> Android</w:t>
@@ -13071,8 +13049,8 @@
           <w:numId w:val="23"/>
         </w:numPr>
       </w:pPr>
-      <w:bookmarkStart w:id="46" w:name="_Toc417981802"/>
-      <w:bookmarkStart w:id="47" w:name="_Toc421395442"/>
+      <w:bookmarkStart w:id="47" w:name="_Toc417981802"/>
+      <w:bookmarkStart w:id="48" w:name="_Toc421395442"/>
       <w:r>
         <w:rPr>
           <w:rFonts w:hint="eastAsia"/>
@@ -13097,8 +13075,8 @@
         </w:rPr>
         <w:t>框架</w:t>
       </w:r>
-      <w:bookmarkEnd w:id="46"/>
       <w:bookmarkEnd w:id="47"/>
+      <w:bookmarkEnd w:id="48"/>
     </w:p>
     <w:p>
       <w:pPr>
@@ -13668,8 +13646,8 @@
           <w:numId w:val="23"/>
         </w:numPr>
       </w:pPr>
-      <w:bookmarkStart w:id="48" w:name="_Toc417981803"/>
-      <w:bookmarkStart w:id="49" w:name="_Toc421395443"/>
+      <w:bookmarkStart w:id="49" w:name="_Toc417981803"/>
+      <w:bookmarkStart w:id="50" w:name="_Toc421395443"/>
       <w:r>
         <w:rPr>
           <w:rFonts w:hint="eastAsia"/>
@@ -13682,8 +13660,8 @@
         </w:rPr>
         <w:t>包</w:t>
       </w:r>
-      <w:bookmarkEnd w:id="48"/>
       <w:bookmarkEnd w:id="49"/>
+      <w:bookmarkEnd w:id="50"/>
     </w:p>
     <w:p>
       <w:pPr>
@@ -14004,11 +13982,11 @@
           <w:numId w:val="23"/>
         </w:numPr>
       </w:pPr>
-      <w:bookmarkStart w:id="50" w:name="_Toc421395444"/>
+      <w:bookmarkStart w:id="51" w:name="_Toc421395444"/>
       <w:r>
         <w:t>JNI</w:t>
       </w:r>
-      <w:bookmarkEnd w:id="50"/>
+      <w:bookmarkEnd w:id="51"/>
     </w:p>
     <w:p>
       <w:pPr>
@@ -16256,8 +16234,8 @@
           <w:rFonts w:hAnsi="Times New Roman"/>
         </w:rPr>
       </w:pPr>
-      <w:bookmarkStart w:id="51" w:name="_Toc417981804"/>
-      <w:bookmarkStart w:id="52" w:name="_Toc421395445"/>
+      <w:bookmarkStart w:id="52" w:name="_Toc417981804"/>
+      <w:bookmarkStart w:id="53" w:name="_Toc421395445"/>
       <w:r>
         <w:rPr>
           <w:rFonts w:hAnsi="Times New Roman"/>
@@ -16265,8 +16243,8 @@
         <w:lastRenderedPageBreak/>
         <w:t>系统需求分析</w:t>
       </w:r>
-      <w:bookmarkEnd w:id="51"/>
       <w:bookmarkEnd w:id="52"/>
+      <w:bookmarkEnd w:id="53"/>
     </w:p>
     <w:p>
       <w:pPr>
@@ -16286,19 +16264,19 @@
           <w:szCs w:val="28"/>
         </w:rPr>
       </w:pPr>
-      <w:bookmarkStart w:id="53" w:name="_Toc417997840"/>
-      <w:bookmarkStart w:id="54" w:name="_Toc417998635"/>
-      <w:bookmarkStart w:id="55" w:name="_Toc417999012"/>
-      <w:bookmarkStart w:id="56" w:name="_Toc419978744"/>
-      <w:bookmarkStart w:id="57" w:name="_Toc421184375"/>
-      <w:bookmarkStart w:id="58" w:name="_Toc421395446"/>
-      <w:bookmarkStart w:id="59" w:name="_Toc417981805"/>
-      <w:bookmarkEnd w:id="53"/>
+      <w:bookmarkStart w:id="54" w:name="_Toc417997840"/>
+      <w:bookmarkStart w:id="55" w:name="_Toc417998635"/>
+      <w:bookmarkStart w:id="56" w:name="_Toc417999012"/>
+      <w:bookmarkStart w:id="57" w:name="_Toc419978744"/>
+      <w:bookmarkStart w:id="58" w:name="_Toc421184375"/>
+      <w:bookmarkStart w:id="59" w:name="_Toc421395446"/>
+      <w:bookmarkStart w:id="60" w:name="_Toc417981805"/>
       <w:bookmarkEnd w:id="54"/>
       <w:bookmarkEnd w:id="55"/>
       <w:bookmarkEnd w:id="56"/>
       <w:bookmarkEnd w:id="57"/>
       <w:bookmarkEnd w:id="58"/>
+      <w:bookmarkEnd w:id="59"/>
     </w:p>
     <w:p>
       <w:pPr>
@@ -16318,18 +16296,18 @@
           <w:szCs w:val="28"/>
         </w:rPr>
       </w:pPr>
-      <w:bookmarkStart w:id="60" w:name="_Toc417997841"/>
-      <w:bookmarkStart w:id="61" w:name="_Toc417998636"/>
-      <w:bookmarkStart w:id="62" w:name="_Toc417999013"/>
-      <w:bookmarkStart w:id="63" w:name="_Toc419978745"/>
-      <w:bookmarkStart w:id="64" w:name="_Toc421184376"/>
-      <w:bookmarkStart w:id="65" w:name="_Toc421395447"/>
-      <w:bookmarkEnd w:id="60"/>
+      <w:bookmarkStart w:id="61" w:name="_Toc417997841"/>
+      <w:bookmarkStart w:id="62" w:name="_Toc417998636"/>
+      <w:bookmarkStart w:id="63" w:name="_Toc417999013"/>
+      <w:bookmarkStart w:id="64" w:name="_Toc419978745"/>
+      <w:bookmarkStart w:id="65" w:name="_Toc421184376"/>
+      <w:bookmarkStart w:id="66" w:name="_Toc421395447"/>
       <w:bookmarkEnd w:id="61"/>
       <w:bookmarkEnd w:id="62"/>
       <w:bookmarkEnd w:id="63"/>
       <w:bookmarkEnd w:id="64"/>
       <w:bookmarkEnd w:id="65"/>
+      <w:bookmarkEnd w:id="66"/>
     </w:p>
     <w:p>
       <w:pPr>
@@ -16349,18 +16327,18 @@
           <w:szCs w:val="28"/>
         </w:rPr>
       </w:pPr>
-      <w:bookmarkStart w:id="66" w:name="_Toc417997842"/>
-      <w:bookmarkStart w:id="67" w:name="_Toc417998637"/>
-      <w:bookmarkStart w:id="68" w:name="_Toc417999014"/>
-      <w:bookmarkStart w:id="69" w:name="_Toc419978746"/>
-      <w:bookmarkStart w:id="70" w:name="_Toc421184377"/>
-      <w:bookmarkStart w:id="71" w:name="_Toc421395448"/>
-      <w:bookmarkEnd w:id="66"/>
+      <w:bookmarkStart w:id="67" w:name="_Toc417997842"/>
+      <w:bookmarkStart w:id="68" w:name="_Toc417998637"/>
+      <w:bookmarkStart w:id="69" w:name="_Toc417999014"/>
+      <w:bookmarkStart w:id="70" w:name="_Toc419978746"/>
+      <w:bookmarkStart w:id="71" w:name="_Toc421184377"/>
+      <w:bookmarkStart w:id="72" w:name="_Toc421395448"/>
       <w:bookmarkEnd w:id="67"/>
       <w:bookmarkEnd w:id="68"/>
       <w:bookmarkEnd w:id="69"/>
       <w:bookmarkEnd w:id="70"/>
       <w:bookmarkEnd w:id="71"/>
+      <w:bookmarkEnd w:id="72"/>
     </w:p>
     <w:p>
       <w:pPr>
@@ -16370,15 +16348,15 @@
           <w:numId w:val="25"/>
         </w:numPr>
       </w:pPr>
-      <w:bookmarkStart w:id="72" w:name="_Toc421395449"/>
+      <w:bookmarkStart w:id="73" w:name="_Toc421395449"/>
       <w:r>
         <w:rPr>
           <w:rFonts w:hint="eastAsia"/>
         </w:rPr>
         <w:t>系统概述</w:t>
       </w:r>
-      <w:bookmarkEnd w:id="59"/>
-      <w:bookmarkEnd w:id="72"/>
+      <w:bookmarkEnd w:id="60"/>
+      <w:bookmarkEnd w:id="73"/>
     </w:p>
     <w:p>
       <w:pPr>
@@ -16448,7 +16426,7 @@
             <v:imagedata r:id="rId14" o:title=""/>
             <w10:wrap type="topAndBottom"/>
           </v:shape>
-          <o:OLEObject Type="Embed" ProgID="Visio.Drawing.15" ShapeID="_x0000_s1026" DrawAspect="Content" ObjectID="_1495183479" r:id="rId15"/>
+          <o:OLEObject Type="Embed" ProgID="Visio.Drawing.15" ShapeID="_x0000_s1026" DrawAspect="Content" ObjectID="_1495186755" r:id="rId15"/>
         </w:object>
       </w:r>
     </w:p>
@@ -16486,8 +16464,8 @@
           <w:numId w:val="25"/>
         </w:numPr>
       </w:pPr>
-      <w:bookmarkStart w:id="73" w:name="_Toc417981806"/>
-      <w:bookmarkStart w:id="74" w:name="_Toc421395450"/>
+      <w:bookmarkStart w:id="74" w:name="_Toc417981806"/>
+      <w:bookmarkStart w:id="75" w:name="_Toc421395450"/>
       <w:r>
         <w:rPr>
           <w:rFonts w:hint="eastAsia"/>
@@ -16500,8 +16478,8 @@
         </w:rPr>
         <w:t>描述</w:t>
       </w:r>
-      <w:bookmarkEnd w:id="73"/>
       <w:bookmarkEnd w:id="74"/>
+      <w:bookmarkEnd w:id="75"/>
     </w:p>
     <w:p>
       <w:pPr>
@@ -17260,8 +17238,8 @@
           <w:rFonts w:hAnsi="Times New Roman"/>
         </w:rPr>
       </w:pPr>
-      <w:bookmarkStart w:id="75" w:name="_Toc417981807"/>
-      <w:bookmarkStart w:id="76" w:name="_Toc421395451"/>
+      <w:bookmarkStart w:id="76" w:name="_Toc417981807"/>
+      <w:bookmarkStart w:id="77" w:name="_Toc421395451"/>
       <w:r>
         <w:rPr>
           <w:rFonts w:hAnsi="Times New Roman"/>
@@ -17269,8 +17247,8 @@
         <w:lastRenderedPageBreak/>
         <w:t>详细设计</w:t>
       </w:r>
-      <w:bookmarkEnd w:id="75"/>
       <w:bookmarkEnd w:id="76"/>
+      <w:bookmarkEnd w:id="77"/>
     </w:p>
     <w:p>
       <w:pPr>
@@ -17290,15 +17268,14 @@
           <w:szCs w:val="28"/>
         </w:rPr>
       </w:pPr>
-      <w:bookmarkStart w:id="77" w:name="_Toc417981772"/>
-      <w:bookmarkStart w:id="78" w:name="_Toc417981808"/>
-      <w:bookmarkStart w:id="79" w:name="_Toc417997846"/>
-      <w:bookmarkStart w:id="80" w:name="_Toc417998641"/>
-      <w:bookmarkStart w:id="81" w:name="_Toc417999018"/>
-      <w:bookmarkStart w:id="82" w:name="_Toc419978750"/>
-      <w:bookmarkStart w:id="83" w:name="_Toc421184381"/>
-      <w:bookmarkStart w:id="84" w:name="_Toc421395452"/>
-      <w:bookmarkEnd w:id="77"/>
+      <w:bookmarkStart w:id="78" w:name="_Toc417981772"/>
+      <w:bookmarkStart w:id="79" w:name="_Toc417981808"/>
+      <w:bookmarkStart w:id="80" w:name="_Toc417997846"/>
+      <w:bookmarkStart w:id="81" w:name="_Toc417998641"/>
+      <w:bookmarkStart w:id="82" w:name="_Toc417999018"/>
+      <w:bookmarkStart w:id="83" w:name="_Toc419978750"/>
+      <w:bookmarkStart w:id="84" w:name="_Toc421184381"/>
+      <w:bookmarkStart w:id="85" w:name="_Toc421395452"/>
       <w:bookmarkEnd w:id="78"/>
       <w:bookmarkEnd w:id="79"/>
       <w:bookmarkEnd w:id="80"/>
@@ -17306,6 +17283,7 @@
       <w:bookmarkEnd w:id="82"/>
       <w:bookmarkEnd w:id="83"/>
       <w:bookmarkEnd w:id="84"/>
+      <w:bookmarkEnd w:id="85"/>
     </w:p>
     <w:p>
       <w:pPr>
@@ -17325,15 +17303,14 @@
           <w:szCs w:val="28"/>
         </w:rPr>
       </w:pPr>
-      <w:bookmarkStart w:id="85" w:name="_Toc417981773"/>
-      <w:bookmarkStart w:id="86" w:name="_Toc417981809"/>
-      <w:bookmarkStart w:id="87" w:name="_Toc417997847"/>
-      <w:bookmarkStart w:id="88" w:name="_Toc417998642"/>
-      <w:bookmarkStart w:id="89" w:name="_Toc417999019"/>
-      <w:bookmarkStart w:id="90" w:name="_Toc419978751"/>
-      <w:bookmarkStart w:id="91" w:name="_Toc421184382"/>
-      <w:bookmarkStart w:id="92" w:name="_Toc421395453"/>
-      <w:bookmarkEnd w:id="85"/>
+      <w:bookmarkStart w:id="86" w:name="_Toc417981773"/>
+      <w:bookmarkStart w:id="87" w:name="_Toc417981809"/>
+      <w:bookmarkStart w:id="88" w:name="_Toc417997847"/>
+      <w:bookmarkStart w:id="89" w:name="_Toc417998642"/>
+      <w:bookmarkStart w:id="90" w:name="_Toc417999019"/>
+      <w:bookmarkStart w:id="91" w:name="_Toc419978751"/>
+      <w:bookmarkStart w:id="92" w:name="_Toc421184382"/>
+      <w:bookmarkStart w:id="93" w:name="_Toc421395453"/>
       <w:bookmarkEnd w:id="86"/>
       <w:bookmarkEnd w:id="87"/>
       <w:bookmarkEnd w:id="88"/>
@@ -17341,6 +17318,7 @@
       <w:bookmarkEnd w:id="90"/>
       <w:bookmarkEnd w:id="91"/>
       <w:bookmarkEnd w:id="92"/>
+      <w:bookmarkEnd w:id="93"/>
     </w:p>
     <w:p>
       <w:pPr>
@@ -17360,15 +17338,14 @@
           <w:szCs w:val="28"/>
         </w:rPr>
       </w:pPr>
-      <w:bookmarkStart w:id="93" w:name="_Toc417981774"/>
-      <w:bookmarkStart w:id="94" w:name="_Toc417981810"/>
-      <w:bookmarkStart w:id="95" w:name="_Toc417997848"/>
-      <w:bookmarkStart w:id="96" w:name="_Toc417998643"/>
-      <w:bookmarkStart w:id="97" w:name="_Toc417999020"/>
-      <w:bookmarkStart w:id="98" w:name="_Toc419978752"/>
-      <w:bookmarkStart w:id="99" w:name="_Toc421184383"/>
-      <w:bookmarkStart w:id="100" w:name="_Toc421395454"/>
-      <w:bookmarkEnd w:id="93"/>
+      <w:bookmarkStart w:id="94" w:name="_Toc417981774"/>
+      <w:bookmarkStart w:id="95" w:name="_Toc417981810"/>
+      <w:bookmarkStart w:id="96" w:name="_Toc417997848"/>
+      <w:bookmarkStart w:id="97" w:name="_Toc417998643"/>
+      <w:bookmarkStart w:id="98" w:name="_Toc417999020"/>
+      <w:bookmarkStart w:id="99" w:name="_Toc419978752"/>
+      <w:bookmarkStart w:id="100" w:name="_Toc421184383"/>
+      <w:bookmarkStart w:id="101" w:name="_Toc421395454"/>
       <w:bookmarkEnd w:id="94"/>
       <w:bookmarkEnd w:id="95"/>
       <w:bookmarkEnd w:id="96"/>
@@ -17376,6 +17353,7 @@
       <w:bookmarkEnd w:id="98"/>
       <w:bookmarkEnd w:id="99"/>
       <w:bookmarkEnd w:id="100"/>
+      <w:bookmarkEnd w:id="101"/>
     </w:p>
     <w:p>
       <w:pPr>
@@ -17395,15 +17373,14 @@
           <w:szCs w:val="28"/>
         </w:rPr>
       </w:pPr>
-      <w:bookmarkStart w:id="101" w:name="_Toc417981775"/>
-      <w:bookmarkStart w:id="102" w:name="_Toc417981811"/>
-      <w:bookmarkStart w:id="103" w:name="_Toc417997849"/>
-      <w:bookmarkStart w:id="104" w:name="_Toc417998644"/>
-      <w:bookmarkStart w:id="105" w:name="_Toc417999021"/>
-      <w:bookmarkStart w:id="106" w:name="_Toc419978753"/>
-      <w:bookmarkStart w:id="107" w:name="_Toc421184384"/>
-      <w:bookmarkStart w:id="108" w:name="_Toc421395455"/>
-      <w:bookmarkEnd w:id="101"/>
+      <w:bookmarkStart w:id="102" w:name="_Toc417981775"/>
+      <w:bookmarkStart w:id="103" w:name="_Toc417981811"/>
+      <w:bookmarkStart w:id="104" w:name="_Toc417997849"/>
+      <w:bookmarkStart w:id="105" w:name="_Toc417998644"/>
+      <w:bookmarkStart w:id="106" w:name="_Toc417999021"/>
+      <w:bookmarkStart w:id="107" w:name="_Toc419978753"/>
+      <w:bookmarkStart w:id="108" w:name="_Toc421184384"/>
+      <w:bookmarkStart w:id="109" w:name="_Toc421395455"/>
       <w:bookmarkEnd w:id="102"/>
       <w:bookmarkEnd w:id="103"/>
       <w:bookmarkEnd w:id="104"/>
@@ -17411,6 +17388,7 @@
       <w:bookmarkEnd w:id="106"/>
       <w:bookmarkEnd w:id="107"/>
       <w:bookmarkEnd w:id="108"/>
+      <w:bookmarkEnd w:id="109"/>
     </w:p>
     <w:p>
       <w:pPr>
@@ -17420,13 +17398,13 @@
           <w:numId w:val="16"/>
         </w:numPr>
       </w:pPr>
-      <w:bookmarkStart w:id="109" w:name="_Toc417981812"/>
-      <w:bookmarkStart w:id="110" w:name="_Toc421395456"/>
+      <w:bookmarkStart w:id="110" w:name="_Toc417981812"/>
+      <w:bookmarkStart w:id="111" w:name="_Toc421395456"/>
       <w:r>
         <w:t>总体设计</w:t>
       </w:r>
-      <w:bookmarkEnd w:id="109"/>
       <w:bookmarkEnd w:id="110"/>
+      <w:bookmarkEnd w:id="111"/>
     </w:p>
     <w:p>
       <w:pPr>
@@ -17954,16 +17932,16 @@
           <w:numId w:val="16"/>
         </w:numPr>
       </w:pPr>
-      <w:bookmarkStart w:id="111" w:name="_Toc417981813"/>
-      <w:bookmarkStart w:id="112" w:name="_Toc421395457"/>
+      <w:bookmarkStart w:id="112" w:name="_Toc417981813"/>
+      <w:bookmarkStart w:id="113" w:name="_Toc421395457"/>
       <w:r>
         <w:t>体系结构</w:t>
       </w:r>
-      <w:bookmarkEnd w:id="111"/>
+      <w:bookmarkEnd w:id="112"/>
       <w:r>
         <w:t>设计</w:t>
       </w:r>
-      <w:bookmarkEnd w:id="112"/>
+      <w:bookmarkEnd w:id="113"/>
     </w:p>
     <w:p>
       <w:pPr>
@@ -18943,7 +18921,7 @@
           <w:numId w:val="16"/>
         </w:numPr>
       </w:pPr>
-      <w:bookmarkStart w:id="113" w:name="_Toc421395458"/>
+      <w:bookmarkStart w:id="114" w:name="_Toc421395458"/>
       <w:r>
         <w:rPr>
           <w:rFonts w:hint="eastAsia"/>
@@ -18954,7 +18932,7 @@
       <w:r>
         <w:t>结构设计</w:t>
       </w:r>
-      <w:bookmarkEnd w:id="113"/>
+      <w:bookmarkEnd w:id="114"/>
     </w:p>
     <w:p>
       <w:pPr>
@@ -19030,6 +19008,41 @@
           <w:rFonts w:hint="eastAsia"/>
         </w:rPr>
         <w:t>所示。</w:t>
+      </w:r>
+    </w:p>
+    <w:p>
+      <w:pPr>
+        <w:pStyle w:val="a8"/>
+        <w:rPr>
+          <w:rFonts w:hint="eastAsia"/>
+        </w:rPr>
+      </w:pPr>
+      <w:r>
+        <w:rPr>
+          <w:rFonts w:hint="eastAsia"/>
+        </w:rPr>
+        <w:t>表</w:t>
+      </w:r>
+      <w:r>
+        <w:rPr>
+          <w:rFonts w:hint="eastAsia"/>
+        </w:rPr>
+        <w:t>4.1</w:t>
+      </w:r>
+      <w:r>
+        <w:t xml:space="preserve"> </w:t>
+      </w:r>
+      <w:r>
+        <w:rPr>
+          <w:rFonts w:hint="eastAsia"/>
+        </w:rPr>
+        <w:t>USER</w:t>
+      </w:r>
+      <w:r>
+        <w:rPr>
+          <w:rFonts w:hint="eastAsia"/>
+        </w:rPr>
+        <w:t>用户信息表设计表</w:t>
       </w:r>
     </w:p>
     <w:tbl>
@@ -20253,7 +20266,42 @@
     </w:tbl>
     <w:p>
       <w:pPr>
+        <w:pStyle w:val="a6"/>
+      </w:pPr>
+      <w:r>
+        <w:t>KEYVALUE</w:t>
+      </w:r>
+      <w:r>
+        <w:rPr>
+          <w:rFonts w:hint="eastAsia"/>
+        </w:rPr>
+        <w:t>系统参数表</w:t>
+      </w:r>
+      <w:r>
+        <w:rPr>
+          <w:rFonts w:hint="eastAsia"/>
+        </w:rPr>
+        <w:t>设计表如表</w:t>
+      </w:r>
+      <w:r>
+        <w:rPr>
+          <w:rFonts w:hint="eastAsia"/>
+        </w:rPr>
+        <w:t>4.2</w:t>
+      </w:r>
+      <w:r>
+        <w:rPr>
+          <w:rFonts w:hint="eastAsia"/>
+        </w:rPr>
+        <w:t>所示。</w:t>
+      </w:r>
+    </w:p>
+    <w:p>
+      <w:pPr>
         <w:pStyle w:val="a8"/>
+        <w:rPr>
+          <w:rFonts w:hint="eastAsia"/>
+        </w:rPr>
       </w:pPr>
       <w:r>
         <w:rPr>
@@ -20265,7 +20313,7 @@
         <w:rPr>
           <w:rFonts w:hint="eastAsia"/>
         </w:rPr>
-        <w:t>4.1</w:t>
+        <w:t>4.2</w:t>
       </w:r>
       <w:r>
         <w:t xml:space="preserve"> </w:t>
@@ -20274,51 +20322,13 @@
         <w:rPr>
           <w:rFonts w:hint="eastAsia"/>
         </w:rPr>
-        <w:t>USER</w:t>
-      </w:r>
-      <w:r>
-        <w:rPr>
-          <w:rFonts w:hint="eastAsia"/>
-        </w:rPr>
-        <w:t>用户信息表</w:t>
-      </w:r>
-      <w:r>
-        <w:rPr>
-          <w:rFonts w:hint="eastAsia"/>
-        </w:rPr>
-        <w:t>设计表</w:t>
-      </w:r>
-    </w:p>
-    <w:p>
-      <w:pPr>
-        <w:pStyle w:val="a6"/>
-      </w:pPr>
-      <w:r>
         <w:t>KEYVALUE</w:t>
       </w:r>
       <w:r>
         <w:rPr>
           <w:rFonts w:hint="eastAsia"/>
         </w:rPr>
-        <w:t>系统参数表</w:t>
-      </w:r>
-      <w:r>
-        <w:rPr>
-          <w:rFonts w:hint="eastAsia"/>
-        </w:rPr>
-        <w:t>设计表如表</w:t>
-      </w:r>
-      <w:r>
-        <w:rPr>
-          <w:rFonts w:hint="eastAsia"/>
-        </w:rPr>
-        <w:t>4.2</w:t>
-      </w:r>
-      <w:r>
-        <w:rPr>
-          <w:rFonts w:hint="eastAsia"/>
-        </w:rPr>
-        <w:t>所示。</w:t>
+        <w:t>系统参数表设计表</w:t>
       </w:r>
     </w:p>
     <w:tbl>
@@ -20816,38 +20826,6 @@
     </w:tbl>
     <w:p>
       <w:pPr>
-        <w:pStyle w:val="a8"/>
-      </w:pPr>
-      <w:r>
-        <w:rPr>
-          <w:rFonts w:hint="eastAsia"/>
-        </w:rPr>
-        <w:t>表</w:t>
-      </w:r>
-      <w:r>
-        <w:rPr>
-          <w:rFonts w:hint="eastAsia"/>
-        </w:rPr>
-        <w:t>4.2</w:t>
-      </w:r>
-      <w:r>
-        <w:t xml:space="preserve"> </w:t>
-      </w:r>
-      <w:r>
-        <w:rPr>
-          <w:rFonts w:hint="eastAsia"/>
-        </w:rPr>
-        <w:t>KEYVALUE</w:t>
-      </w:r>
-      <w:r>
-        <w:rPr>
-          <w:rFonts w:hint="eastAsia"/>
-        </w:rPr>
-        <w:t>系统参数表设计表</w:t>
-      </w:r>
-    </w:p>
-    <w:p>
-      <w:pPr>
         <w:pStyle w:val="a6"/>
       </w:pPr>
       <w:r>
@@ -22537,8 +22515,8 @@
           <w:numId w:val="16"/>
         </w:numPr>
       </w:pPr>
-      <w:bookmarkStart w:id="114" w:name="_Toc421395459"/>
-      <w:bookmarkStart w:id="115" w:name="_Toc417981814"/>
+      <w:bookmarkStart w:id="115" w:name="_Toc421395459"/>
+      <w:bookmarkStart w:id="116" w:name="_Toc417981814"/>
       <w:r>
         <w:rPr>
           <w:rFonts w:hint="eastAsia"/>
@@ -22551,7 +22529,7 @@
       <w:r>
         <w:t>封装设计</w:t>
       </w:r>
-      <w:bookmarkEnd w:id="114"/>
+      <w:bookmarkEnd w:id="115"/>
     </w:p>
     <w:p>
       <w:pPr>
@@ -23372,15 +23350,15 @@
           <w:numId w:val="16"/>
         </w:numPr>
       </w:pPr>
-      <w:bookmarkStart w:id="116" w:name="_Toc421395460"/>
+      <w:bookmarkStart w:id="117" w:name="_Toc421395460"/>
       <w:r>
         <w:rPr>
           <w:rFonts w:hint="eastAsia"/>
         </w:rPr>
         <w:t>开发平台及开发工具</w:t>
       </w:r>
-      <w:bookmarkEnd w:id="115"/>
       <w:bookmarkEnd w:id="116"/>
+      <w:bookmarkEnd w:id="117"/>
     </w:p>
     <w:p>
       <w:pPr>
@@ -24958,7 +24936,7 @@
           <w:rFonts w:hAnsi="Times New Roman"/>
         </w:rPr>
       </w:pPr>
-      <w:bookmarkStart w:id="117" w:name="_Toc421395461"/>
+      <w:bookmarkStart w:id="118" w:name="_Toc421395461"/>
       <w:r>
         <w:rPr>
           <w:rFonts w:hAnsi="Times New Roman"/>
@@ -24966,7 +24944,7 @@
         <w:lastRenderedPageBreak/>
         <w:t>功能和实现</w:t>
       </w:r>
-      <w:bookmarkEnd w:id="117"/>
+      <w:bookmarkEnd w:id="118"/>
     </w:p>
     <w:p>
       <w:pPr>
@@ -24986,16 +24964,16 @@
           <w:szCs w:val="28"/>
         </w:rPr>
       </w:pPr>
-      <w:bookmarkStart w:id="118" w:name="_Toc417998650"/>
-      <w:bookmarkStart w:id="119" w:name="_Toc417999027"/>
-      <w:bookmarkStart w:id="120" w:name="_Toc419978759"/>
-      <w:bookmarkStart w:id="121" w:name="_Toc421184390"/>
-      <w:bookmarkStart w:id="122" w:name="_Toc421395462"/>
-      <w:bookmarkEnd w:id="118"/>
+      <w:bookmarkStart w:id="119" w:name="_Toc417998650"/>
+      <w:bookmarkStart w:id="120" w:name="_Toc417999027"/>
+      <w:bookmarkStart w:id="121" w:name="_Toc419978759"/>
+      <w:bookmarkStart w:id="122" w:name="_Toc421184390"/>
+      <w:bookmarkStart w:id="123" w:name="_Toc421395462"/>
       <w:bookmarkEnd w:id="119"/>
       <w:bookmarkEnd w:id="120"/>
       <w:bookmarkEnd w:id="121"/>
       <w:bookmarkEnd w:id="122"/>
+      <w:bookmarkEnd w:id="123"/>
     </w:p>
     <w:p>
       <w:pPr>
@@ -25015,16 +24993,16 @@
           <w:szCs w:val="28"/>
         </w:rPr>
       </w:pPr>
-      <w:bookmarkStart w:id="123" w:name="_Toc417998651"/>
-      <w:bookmarkStart w:id="124" w:name="_Toc417999028"/>
-      <w:bookmarkStart w:id="125" w:name="_Toc419978760"/>
-      <w:bookmarkStart w:id="126" w:name="_Toc421184391"/>
-      <w:bookmarkStart w:id="127" w:name="_Toc421395463"/>
-      <w:bookmarkEnd w:id="123"/>
+      <w:bookmarkStart w:id="124" w:name="_Toc417998651"/>
+      <w:bookmarkStart w:id="125" w:name="_Toc417999028"/>
+      <w:bookmarkStart w:id="126" w:name="_Toc419978760"/>
+      <w:bookmarkStart w:id="127" w:name="_Toc421184391"/>
+      <w:bookmarkStart w:id="128" w:name="_Toc421395463"/>
       <w:bookmarkEnd w:id="124"/>
       <w:bookmarkEnd w:id="125"/>
       <w:bookmarkEnd w:id="126"/>
       <w:bookmarkEnd w:id="127"/>
+      <w:bookmarkEnd w:id="128"/>
     </w:p>
     <w:p>
       <w:pPr>
@@ -25044,16 +25022,16 @@
           <w:szCs w:val="28"/>
         </w:rPr>
       </w:pPr>
-      <w:bookmarkStart w:id="128" w:name="_Toc417998652"/>
-      <w:bookmarkStart w:id="129" w:name="_Toc417999029"/>
-      <w:bookmarkStart w:id="130" w:name="_Toc419978761"/>
-      <w:bookmarkStart w:id="131" w:name="_Toc421184392"/>
-      <w:bookmarkStart w:id="132" w:name="_Toc421395464"/>
-      <w:bookmarkEnd w:id="128"/>
+      <w:bookmarkStart w:id="129" w:name="_Toc417998652"/>
+      <w:bookmarkStart w:id="130" w:name="_Toc417999029"/>
+      <w:bookmarkStart w:id="131" w:name="_Toc419978761"/>
+      <w:bookmarkStart w:id="132" w:name="_Toc421184392"/>
+      <w:bookmarkStart w:id="133" w:name="_Toc421395464"/>
       <w:bookmarkEnd w:id="129"/>
       <w:bookmarkEnd w:id="130"/>
       <w:bookmarkEnd w:id="131"/>
       <w:bookmarkEnd w:id="132"/>
+      <w:bookmarkEnd w:id="133"/>
     </w:p>
     <w:p>
       <w:pPr>
@@ -25073,16 +25051,16 @@
           <w:szCs w:val="28"/>
         </w:rPr>
       </w:pPr>
-      <w:bookmarkStart w:id="133" w:name="_Toc417998653"/>
-      <w:bookmarkStart w:id="134" w:name="_Toc417999030"/>
-      <w:bookmarkStart w:id="135" w:name="_Toc419978762"/>
-      <w:bookmarkStart w:id="136" w:name="_Toc421184393"/>
-      <w:bookmarkStart w:id="137" w:name="_Toc421395465"/>
-      <w:bookmarkEnd w:id="133"/>
+      <w:bookmarkStart w:id="134" w:name="_Toc417998653"/>
+      <w:bookmarkStart w:id="135" w:name="_Toc417999030"/>
+      <w:bookmarkStart w:id="136" w:name="_Toc419978762"/>
+      <w:bookmarkStart w:id="137" w:name="_Toc421184393"/>
+      <w:bookmarkStart w:id="138" w:name="_Toc421395465"/>
       <w:bookmarkEnd w:id="134"/>
       <w:bookmarkEnd w:id="135"/>
       <w:bookmarkEnd w:id="136"/>
       <w:bookmarkEnd w:id="137"/>
+      <w:bookmarkEnd w:id="138"/>
     </w:p>
     <w:p>
       <w:pPr>
@@ -25102,16 +25080,16 @@
           <w:szCs w:val="28"/>
         </w:rPr>
       </w:pPr>
-      <w:bookmarkStart w:id="138" w:name="_Toc417998654"/>
-      <w:bookmarkStart w:id="139" w:name="_Toc417999031"/>
-      <w:bookmarkStart w:id="140" w:name="_Toc419978763"/>
-      <w:bookmarkStart w:id="141" w:name="_Toc421184394"/>
-      <w:bookmarkStart w:id="142" w:name="_Toc421395466"/>
-      <w:bookmarkEnd w:id="138"/>
+      <w:bookmarkStart w:id="139" w:name="_Toc417998654"/>
+      <w:bookmarkStart w:id="140" w:name="_Toc417999031"/>
+      <w:bookmarkStart w:id="141" w:name="_Toc419978763"/>
+      <w:bookmarkStart w:id="142" w:name="_Toc421184394"/>
+      <w:bookmarkStart w:id="143" w:name="_Toc421395466"/>
       <w:bookmarkEnd w:id="139"/>
       <w:bookmarkEnd w:id="140"/>
       <w:bookmarkEnd w:id="141"/>
       <w:bookmarkEnd w:id="142"/>
+      <w:bookmarkEnd w:id="143"/>
     </w:p>
     <w:p>
       <w:pPr>
@@ -25121,14 +25099,14 @@
           <w:numId w:val="27"/>
         </w:numPr>
       </w:pPr>
-      <w:bookmarkStart w:id="143" w:name="_Toc421395467"/>
+      <w:bookmarkStart w:id="144" w:name="_Toc421395467"/>
       <w:r>
         <w:rPr>
           <w:rFonts w:hint="eastAsia"/>
         </w:rPr>
         <w:t>数据模型</w:t>
       </w:r>
-      <w:bookmarkEnd w:id="143"/>
+      <w:bookmarkEnd w:id="144"/>
     </w:p>
     <w:p>
       <w:pPr>
@@ -27323,7 +27301,7 @@
           <w:numId w:val="27"/>
         </w:numPr>
       </w:pPr>
-      <w:bookmarkStart w:id="144" w:name="_Toc421395468"/>
+      <w:bookmarkStart w:id="145" w:name="_Toc421395468"/>
       <w:r>
         <w:rPr>
           <w:rFonts w:hint="eastAsia"/>
@@ -27337,7 +27315,7 @@
         </w:rPr>
         <w:t>封装实现</w:t>
       </w:r>
-      <w:bookmarkEnd w:id="144"/>
+      <w:bookmarkEnd w:id="145"/>
     </w:p>
     <w:p>
       <w:pPr>
@@ -27975,8 +27953,6 @@
       <w:r>
         <w:t>3</w:t>
       </w:r>
-      <w:bookmarkStart w:id="145" w:name="_GoBack"/>
-      <w:bookmarkEnd w:id="145"/>
       <w:r>
         <w:rPr>
           <w:rFonts w:hint="eastAsia"/>
@@ -31626,7 +31602,13 @@
         <w:rPr>
           <w:rFonts w:hint="eastAsia"/>
         </w:rPr>
-        <w:t>5.4</w:t>
+        <w:t>5-</w:t>
+      </w:r>
+      <w:r>
+        <w:rPr>
+          <w:rFonts w:hint="eastAsia"/>
+        </w:rPr>
+        <w:t>4</w:t>
       </w:r>
       <w:r>
         <w:rPr>
@@ -31664,7 +31646,13 @@
         <w:rPr>
           <w:rFonts w:hint="eastAsia"/>
         </w:rPr>
-        <w:t xml:space="preserve">5.4 </w:t>
+        <w:t>5-</w:t>
+      </w:r>
+      <w:r>
+        <w:rPr>
+          <w:rFonts w:hint="eastAsia"/>
+        </w:rPr>
+        <w:t xml:space="preserve">4 </w:t>
       </w:r>
       <w:r>
         <w:rPr>
@@ -32149,7 +32137,13 @@
         <w:rPr>
           <w:rFonts w:hint="eastAsia"/>
         </w:rPr>
-        <w:t>5.5</w:t>
+        <w:t>5-</w:t>
+      </w:r>
+      <w:r>
+        <w:rPr>
+          <w:rFonts w:hint="eastAsia"/>
+        </w:rPr>
+        <w:t>5</w:t>
       </w:r>
       <w:r>
         <w:rPr>
@@ -32186,7 +32180,7 @@
         <w:rPr>
           <w:rFonts w:hint="eastAsia"/>
         </w:rPr>
-        <w:t>5.</w:t>
+        <w:t>5-</w:t>
       </w:r>
       <w:r>
         <w:t>5</w:t>
@@ -33612,7 +33606,16 @@
         <w:rPr>
           <w:rFonts w:hint="eastAsia"/>
         </w:rPr>
-        <w:t>5.6</w:t>
+        <w:t>5</w:t>
+      </w:r>
+      <w:r>
+        <w:t>-</w:t>
+      </w:r>
+      <w:r>
+        <w:rPr>
+          <w:rFonts w:hint="eastAsia"/>
+        </w:rPr>
+        <w:t>6</w:t>
       </w:r>
       <w:r>
         <w:rPr>
@@ -33649,7 +33652,13 @@
         <w:rPr>
           <w:rFonts w:hint="eastAsia"/>
         </w:rPr>
-        <w:t>5.6</w:t>
+        <w:t>5-</w:t>
+      </w:r>
+      <w:r>
+        <w:rPr>
+          <w:rFonts w:hint="eastAsia"/>
+        </w:rPr>
+        <w:t>6</w:t>
       </w:r>
       <w:r>
         <w:t xml:space="preserve"> </w:t>
@@ -35344,7 +35353,13 @@
         <w:rPr>
           <w:rFonts w:hint="eastAsia"/>
         </w:rPr>
-        <w:t>5.7</w:t>
+        <w:t>5-</w:t>
+      </w:r>
+      <w:r>
+        <w:rPr>
+          <w:rFonts w:hint="eastAsia"/>
+        </w:rPr>
+        <w:t>7</w:t>
       </w:r>
       <w:r>
         <w:rPr>
@@ -35414,7 +35429,7 @@
         <w:rPr>
           <w:rFonts w:hint="eastAsia"/>
         </w:rPr>
-        <w:t>5.</w:t>
+        <w:t>5-</w:t>
       </w:r>
       <w:r>
         <w:t>7</w:t>
@@ -40484,7 +40499,7 @@
         <w:rStyle w:val="aa"/>
         <w:noProof/>
       </w:rPr>
-      <w:t>27</w:t>
+      <w:t>5</w:t>
     </w:r>
     <w:r>
       <w:rPr>
@@ -45993,7 +46008,7 @@
 </file>
 
 <file path=customXml/itemProps1.xml><?xml version="1.0" encoding="utf-8"?>
-<ds:datastoreItem xmlns:ds="http://schemas.openxmlformats.org/officeDocument/2006/customXml" ds:itemID="{41DF0577-7489-4AC2-A096-9B2E6D24FFAE}">
+<ds:datastoreItem xmlns:ds="http://schemas.openxmlformats.org/officeDocument/2006/customXml" ds:itemID="{50ECDC5D-5A79-4CD2-8EAF-FDEDC3AFC27D}">
   <ds:schemaRefs>
     <ds:schemaRef ds:uri="http://schemas.openxmlformats.org/officeDocument/2006/bibliography"/>
   </ds:schemaRefs>

--- a/Article.docx
+++ b/Article.docx
@@ -105,21 +105,23 @@
         </w:rPr>
         <w:t>HMM</w:t>
       </w:r>
+      <w:proofErr w:type="gramStart"/>
       <w:r>
         <w:rPr>
           <w:rFonts w:ascii="Times New Roman" w:hAnsi="Times New Roman" w:hint="eastAsia"/>
           <w:sz w:val="24"/>
           <w:szCs w:val="24"/>
         </w:rPr>
-        <w:t>隐马尔科夫模型的</w:t>
-      </w:r>
+        <w:t>隐</w:t>
+      </w:r>
+      <w:proofErr w:type="gramEnd"/>
       <w:r>
         <w:rPr>
           <w:rFonts w:ascii="Times New Roman" w:hAnsi="Times New Roman" w:hint="eastAsia"/>
           <w:sz w:val="24"/>
           <w:szCs w:val="24"/>
         </w:rPr>
-        <w:t>HTK</w:t>
+        <w:t>马尔科夫模型的</w:t>
       </w:r>
       <w:r>
         <w:rPr>
@@ -127,7 +129,7 @@
           <w:sz w:val="24"/>
           <w:szCs w:val="24"/>
         </w:rPr>
-        <w:t>工具箱</w:t>
+        <w:t>HTK</w:t>
       </w:r>
       <w:r>
         <w:rPr>
@@ -135,7 +137,7 @@
           <w:sz w:val="24"/>
           <w:szCs w:val="24"/>
         </w:rPr>
-        <w:t>，通过文本相关的方式，</w:t>
+        <w:t>工具箱</w:t>
       </w:r>
       <w:r>
         <w:rPr>
@@ -143,7 +145,7 @@
           <w:sz w:val="24"/>
           <w:szCs w:val="24"/>
         </w:rPr>
-        <w:t>要求用户先</w:t>
+        <w:t>，通过文本相关的方式，</w:t>
       </w:r>
       <w:r>
         <w:rPr>
@@ -151,7 +153,7 @@
           <w:sz w:val="24"/>
           <w:szCs w:val="24"/>
         </w:rPr>
-        <w:t>录制文本</w:t>
+        <w:t>要求用户先</w:t>
       </w:r>
       <w:r>
         <w:rPr>
@@ -159,7 +161,7 @@
           <w:sz w:val="24"/>
           <w:szCs w:val="24"/>
         </w:rPr>
-        <w:t>相关</w:t>
+        <w:t>录制文本</w:t>
       </w:r>
       <w:r>
         <w:rPr>
@@ -167,7 +169,7 @@
           <w:sz w:val="24"/>
           <w:szCs w:val="24"/>
         </w:rPr>
-        <w:t>的</w:t>
+        <w:t>相关</w:t>
       </w:r>
       <w:r>
         <w:rPr>
@@ -175,7 +177,7 @@
           <w:sz w:val="24"/>
           <w:szCs w:val="24"/>
         </w:rPr>
-        <w:t>语音</w:t>
+        <w:t>的</w:t>
       </w:r>
       <w:r>
         <w:rPr>
@@ -183,7 +185,7 @@
           <w:sz w:val="24"/>
           <w:szCs w:val="24"/>
         </w:rPr>
-        <w:t>以进行特征提取和训练</w:t>
+        <w:t>语音</w:t>
       </w:r>
       <w:r>
         <w:rPr>
@@ -191,7 +193,7 @@
           <w:sz w:val="24"/>
           <w:szCs w:val="24"/>
         </w:rPr>
-        <w:t>，</w:t>
+        <w:t>以进行特征提取和训练</w:t>
       </w:r>
       <w:r>
         <w:rPr>
@@ -199,7 +201,25 @@
           <w:sz w:val="24"/>
           <w:szCs w:val="24"/>
         </w:rPr>
-        <w:t>供之后用户</w:t>
+        <w:t>，</w:t>
+      </w:r>
+      <w:proofErr w:type="gramStart"/>
+      <w:r>
+        <w:rPr>
+          <w:rFonts w:ascii="Times New Roman" w:hAnsi="Times New Roman" w:hint="eastAsia"/>
+          <w:sz w:val="24"/>
+          <w:szCs w:val="24"/>
+        </w:rPr>
+        <w:t>供之后</w:t>
+      </w:r>
+      <w:proofErr w:type="gramEnd"/>
+      <w:r>
+        <w:rPr>
+          <w:rFonts w:ascii="Times New Roman" w:hAnsi="Times New Roman" w:hint="eastAsia"/>
+          <w:sz w:val="24"/>
+          <w:szCs w:val="24"/>
+        </w:rPr>
+        <w:t>用户</w:t>
       </w:r>
       <w:r>
         <w:rPr>
@@ -663,6 +683,7 @@
       <w:r>
         <w:rPr>
           <w:rFonts w:ascii="Times New Roman" w:eastAsia="黑体" w:hAnsi="Times New Roman"/>
+          <w:b/>
           <w:sz w:val="24"/>
           <w:szCs w:val="24"/>
         </w:rPr>
@@ -4678,7 +4699,21 @@
         <w:rPr>
           <w:rFonts w:hint="eastAsia"/>
         </w:rPr>
-        <w:t>说话人识别的大致过程是首先录入说话人的语音样本，提取其中的语音特征并保存以待应用。在识别时将待测试的语音的特征与保存的语音特征做对比，从而确定说话人身份。</w:t>
+        <w:t>说话人识别的大致过程是首先录入说话人的语音样本，提取其中的语音特征并保存以待应用。在识别时将待测试的语音的特征与保存的语音特征</w:t>
+      </w:r>
+      <w:proofErr w:type="gramStart"/>
+      <w:r>
+        <w:rPr>
+          <w:rFonts w:hint="eastAsia"/>
+        </w:rPr>
+        <w:t>做对</w:t>
+      </w:r>
+      <w:proofErr w:type="gramEnd"/>
+      <w:r>
+        <w:rPr>
+          <w:rFonts w:hint="eastAsia"/>
+        </w:rPr>
+        <w:t>比，从而确定说话人身份。</w:t>
       </w:r>
     </w:p>
     <w:p>
@@ -4753,8 +4788,16 @@
         <w:rPr>
           <w:rFonts w:hint="eastAsia"/>
         </w:rPr>
-        <w:t>的开源的自由的操作系统，主要使用于智能手机，平板电脑，相机，游戏机，电视机等移动设备。最初由由</w:t>
-      </w:r>
+        <w:t>的开源的自由的操作系统，主要使用于智能手机，平板电脑，相机，游戏机，电视机等移动设备。最初由</w:t>
+      </w:r>
+      <w:proofErr w:type="gramStart"/>
+      <w:r>
+        <w:rPr>
+          <w:rFonts w:hint="eastAsia"/>
+        </w:rPr>
+        <w:t>由</w:t>
+      </w:r>
+      <w:proofErr w:type="gramEnd"/>
       <w:r>
         <w:rPr>
           <w:rFonts w:hint="eastAsia"/>
@@ -5446,7 +5489,21 @@
         <w:rPr>
           <w:rFonts w:hint="eastAsia"/>
         </w:rPr>
-        <w:t>文本无关的说话人识别方式在训练和识别时都不对说话人的的发音内容做要求，其识别对象是任意的语音信号。</w:t>
+        <w:t>文本无关的说话人识别方式在训练和识别时都不对说话人的</w:t>
+      </w:r>
+      <w:proofErr w:type="gramStart"/>
+      <w:r>
+        <w:rPr>
+          <w:rFonts w:hint="eastAsia"/>
+        </w:rPr>
+        <w:t>的</w:t>
+      </w:r>
+      <w:proofErr w:type="gramEnd"/>
+      <w:r>
+        <w:rPr>
+          <w:rFonts w:hint="eastAsia"/>
+        </w:rPr>
+        <w:t>发音内容做要求，其识别对象是任意的语音信号。</w:t>
       </w:r>
     </w:p>
     <w:p>
@@ -5829,7 +5886,21 @@
         <w:rPr>
           <w:rFonts w:hint="eastAsia"/>
         </w:rPr>
-        <w:t>预加重、分帧、加窗等处理。</w:t>
+        <w:t>预加重、分帧、</w:t>
+      </w:r>
+      <w:proofErr w:type="gramStart"/>
+      <w:r>
+        <w:rPr>
+          <w:rFonts w:hint="eastAsia"/>
+        </w:rPr>
+        <w:t>加窗等</w:t>
+      </w:r>
+      <w:proofErr w:type="gramEnd"/>
+      <w:r>
+        <w:rPr>
+          <w:rFonts w:hint="eastAsia"/>
+        </w:rPr>
+        <w:t>处理。</w:t>
       </w:r>
       <w:r>
         <w:rPr>
@@ -5879,7 +5950,6 @@
     <w:p>
       <w:pPr>
         <w:pStyle w:val="1"/>
-        <w:spacing w:line="240" w:lineRule="auto"/>
       </w:pPr>
       <w:r>
         <w:rPr>
@@ -5903,7 +5973,19 @@
         <w:t>)</w:t>
       </w:r>
       <w:r>
-        <w:t>进行预加重，分帧，加窗等处理，得到每个帧的时域信号</w:t>
+        <w:t>进行预加重，分帧，</w:t>
+      </w:r>
+      <w:r>
+        <w:t>添加</w:t>
+      </w:r>
+      <w:r>
+        <w:rPr>
+          <w:rFonts w:hint="eastAsia"/>
+        </w:rPr>
+        <w:t>汉明</w:t>
+      </w:r>
+      <w:r>
+        <w:t>窗等处理，得到每个帧的时域信号</w:t>
       </w:r>
       <w:r>
         <w:t>x(n)</w:t>
@@ -6775,22 +6857,19 @@
         <w:t>(m)</w:t>
       </w:r>
       <w:r>
-        <w:t>经过离散余弦变换</w:t>
-      </w:r>
-      <w:r>
-        <w:rPr>
-          <w:rFonts w:hint="eastAsia"/>
-        </w:rPr>
-        <w:t>(</w:t>
+        <w:t>经过</w:t>
       </w:r>
       <w:r>
         <w:t>DCT</w:t>
       </w:r>
       <w:r>
-        <w:rPr>
-          <w:rFonts w:hint="eastAsia"/>
-        </w:rPr>
-        <w:t>)</w:t>
+        <w:t>离散余弦变换</w:t>
+      </w:r>
+      <w:r>
+        <w:rPr>
+          <w:rFonts w:hint="eastAsia"/>
+        </w:rPr>
+        <w:t>后</w:t>
       </w:r>
       <w:r>
         <w:rPr>
@@ -7226,7 +7305,15 @@
         <w:t>和</w:t>
       </w:r>
       <w:r>
-        <w:t>支持向量机模型。</w:t>
+        <w:t>支持</w:t>
+      </w:r>
+      <w:proofErr w:type="gramStart"/>
+      <w:r>
+        <w:t>向量机模型</w:t>
+      </w:r>
+      <w:proofErr w:type="gramEnd"/>
+      <w:r>
+        <w:t>。</w:t>
       </w:r>
     </w:p>
     <w:p>
@@ -8037,11 +8124,19 @@
         </w:rPr>
         <w:t>N</w:t>
       </w:r>
-      <w:r>
-        <w:rPr>
-          <w:rFonts w:hint="eastAsia"/>
-        </w:rPr>
-        <w:t>个未知话者的模型中，得到的最大似然概率的模型对应的说话人即为识别结果。</w:t>
+      <w:proofErr w:type="gramStart"/>
+      <w:r>
+        <w:rPr>
+          <w:rFonts w:hint="eastAsia"/>
+        </w:rPr>
+        <w:t>个</w:t>
+      </w:r>
+      <w:proofErr w:type="gramEnd"/>
+      <w:r>
+        <w:rPr>
+          <w:rFonts w:hint="eastAsia"/>
+        </w:rPr>
+        <w:t>未知话者的模型中，得到的最大似然概率的模型对应的说话人即为识别结果。</w:t>
       </w:r>
     </w:p>
     <w:tbl>
@@ -8233,8 +8328,6 @@
             <w:r>
               <w:t>6</w:t>
             </w:r>
-            <w:bookmarkStart w:id="42" w:name="_GoBack"/>
-            <w:bookmarkEnd w:id="42"/>
             <w:r>
               <w:rPr>
                 <w:rFonts w:hint="eastAsia"/>
@@ -8253,12 +8346,20 @@
           <w:numId w:val="23"/>
         </w:numPr>
       </w:pPr>
-      <w:bookmarkStart w:id="43" w:name="_Toc421395439"/>
-      <w:r>
-        <w:rPr>
-          <w:rFonts w:hint="eastAsia"/>
-        </w:rPr>
-        <w:t>隐马尔科夫模型</w:t>
+      <w:bookmarkStart w:id="42" w:name="_Toc421395439"/>
+      <w:proofErr w:type="gramStart"/>
+      <w:r>
+        <w:rPr>
+          <w:rFonts w:hint="eastAsia"/>
+        </w:rPr>
+        <w:t>隐</w:t>
+      </w:r>
+      <w:proofErr w:type="gramEnd"/>
+      <w:r>
+        <w:rPr>
+          <w:rFonts w:hint="eastAsia"/>
+        </w:rPr>
+        <w:t>马尔科夫模型</w:t>
       </w:r>
       <w:r>
         <w:rPr>
@@ -8266,17 +8367,25 @@
         </w:rPr>
         <w:t>(HMM)</w:t>
       </w:r>
-      <w:bookmarkEnd w:id="43"/>
+      <w:bookmarkEnd w:id="42"/>
     </w:p>
     <w:p>
       <w:pPr>
         <w:pStyle w:val="a6"/>
       </w:pPr>
-      <w:r>
-        <w:rPr>
-          <w:rFonts w:hint="eastAsia"/>
-        </w:rPr>
-        <w:t>隐马尔科夫模型（</w:t>
+      <w:proofErr w:type="gramStart"/>
+      <w:r>
+        <w:rPr>
+          <w:rFonts w:hint="eastAsia"/>
+        </w:rPr>
+        <w:t>隐</w:t>
+      </w:r>
+      <w:proofErr w:type="gramEnd"/>
+      <w:r>
+        <w:rPr>
+          <w:rFonts w:hint="eastAsia"/>
+        </w:rPr>
+        <w:t>马尔科夫模型（</w:t>
       </w:r>
       <w:r>
         <w:rPr>
@@ -8311,7 +8420,21 @@
         <w:rPr>
           <w:rFonts w:hint="eastAsia"/>
         </w:rPr>
-        <w:t>在正常的马尔科夫模型中，状态参数对于观察者来说是完全直接可见的。而在隐马尔科夫模型中，状态参数并不是直接可见的，但模型中受状态影响的某些参数变量则是可见的。</w:t>
+        <w:t>在正常的马尔科夫模型中，状态参数对于观察者来说是完全直接可见的。而在隐马尔科夫模型中，状态参数并不是直接可见的，但模型中</w:t>
+      </w:r>
+      <w:proofErr w:type="gramStart"/>
+      <w:r>
+        <w:rPr>
+          <w:rFonts w:hint="eastAsia"/>
+        </w:rPr>
+        <w:t>受状态</w:t>
+      </w:r>
+      <w:proofErr w:type="gramEnd"/>
+      <w:r>
+        <w:rPr>
+          <w:rFonts w:hint="eastAsia"/>
+        </w:rPr>
+        <w:t>影响的某些参数变量则是可见的。</w:t>
       </w:r>
     </w:p>
     <w:p>
@@ -8322,7 +8445,21 @@
         <w:rPr>
           <w:rFonts w:hint="eastAsia"/>
         </w:rPr>
-        <w:t>例如在某地的某人在雨天喜欢宅在家中，在晴天时喜欢出去踢球，那么当你得知这个人在某一天出去踢球</w:t>
+        <w:t>例如在某地的某人在雨天喜欢</w:t>
+      </w:r>
+      <w:proofErr w:type="gramStart"/>
+      <w:r>
+        <w:rPr>
+          <w:rFonts w:hint="eastAsia"/>
+        </w:rPr>
+        <w:t>宅</w:t>
+      </w:r>
+      <w:proofErr w:type="gramEnd"/>
+      <w:r>
+        <w:rPr>
+          <w:rFonts w:hint="eastAsia"/>
+        </w:rPr>
+        <w:t>在家中，在晴天时喜欢出去踢球，那么当你得知这个人在某一天出去踢球</w:t>
       </w:r>
       <w:r>
         <w:rPr>
@@ -8330,11 +8467,19 @@
         </w:rPr>
         <w:t>(</w:t>
       </w:r>
-      <w:r>
-        <w:rPr>
-          <w:rFonts w:hint="eastAsia"/>
-        </w:rPr>
-        <w:t>或宅在家中</w:t>
+      <w:proofErr w:type="gramStart"/>
+      <w:r>
+        <w:rPr>
+          <w:rFonts w:hint="eastAsia"/>
+        </w:rPr>
+        <w:t>或宅在家</w:t>
+      </w:r>
+      <w:proofErr w:type="gramEnd"/>
+      <w:r>
+        <w:rPr>
+          <w:rFonts w:hint="eastAsia"/>
+        </w:rPr>
+        <w:t>中</w:t>
       </w:r>
       <w:r>
         <w:rPr>
@@ -8370,7 +8515,21 @@
         <w:rPr>
           <w:rFonts w:hint="eastAsia"/>
         </w:rPr>
-        <w:t>。这个人告诉了你的他的活动，也就是一个受天气影响的参数变量，而我们对天气并不是可知的，这样一个系统就是隐马尔科夫型模型。</w:t>
+        <w:t>。这个人告诉了你的他的活动，也就是一个受天气影响的参数变量，而我们对天气并不是可知的，这样一个系统就是</w:t>
+      </w:r>
+      <w:proofErr w:type="gramStart"/>
+      <w:r>
+        <w:rPr>
+          <w:rFonts w:hint="eastAsia"/>
+        </w:rPr>
+        <w:t>隐</w:t>
+      </w:r>
+      <w:proofErr w:type="gramEnd"/>
+      <w:r>
+        <w:rPr>
+          <w:rFonts w:hint="eastAsia"/>
+        </w:rPr>
+        <w:t>马尔科夫型模型。</w:t>
       </w:r>
     </w:p>
     <w:p>
@@ -8381,7 +8540,112 @@
         <w:rPr>
           <w:rFonts w:hint="eastAsia"/>
         </w:rPr>
-        <w:t>通过给定测试序列</w:t>
+        <w:t>HMM</w:t>
+      </w:r>
+      <w:proofErr w:type="gramStart"/>
+      <w:r>
+        <w:rPr>
+          <w:rFonts w:hint="eastAsia"/>
+        </w:rPr>
+        <w:t>隐</w:t>
+      </w:r>
+      <w:proofErr w:type="gramEnd"/>
+      <w:r>
+        <w:rPr>
+          <w:rFonts w:hint="eastAsia"/>
+        </w:rPr>
+        <w:t>马尔科夫模型方法现已成为语音识别的主流技术，目前大多数大词汇量、连续语音的非特定人语音识别系统都是基于</w:t>
+      </w:r>
+      <w:r>
+        <w:rPr>
+          <w:rFonts w:hint="eastAsia"/>
+        </w:rPr>
+        <w:t>HMM</w:t>
+      </w:r>
+      <w:proofErr w:type="gramStart"/>
+      <w:r>
+        <w:rPr>
+          <w:rFonts w:hint="eastAsia"/>
+        </w:rPr>
+        <w:t>隐</w:t>
+      </w:r>
+      <w:proofErr w:type="gramEnd"/>
+      <w:r>
+        <w:rPr>
+          <w:rFonts w:hint="eastAsia"/>
+        </w:rPr>
+        <w:t>马尔科夫</w:t>
+      </w:r>
+      <w:r>
+        <w:rPr>
+          <w:rFonts w:hint="eastAsia"/>
+        </w:rPr>
+        <w:t>模型的。</w:t>
+      </w:r>
+      <w:r>
+        <w:rPr>
+          <w:rFonts w:hint="eastAsia"/>
+        </w:rPr>
+        <w:t>HMM</w:t>
+      </w:r>
+      <w:r>
+        <w:rPr>
+          <w:rFonts w:hint="eastAsia"/>
+        </w:rPr>
+        <w:t>是对语音信号的时间序列结构建立统计模型，将之看作一个数学上的双重随机过程：一个是用具有有限状态数的马尔可夫链来模拟语音信号统计特性变化的隐含的随机过程，另一个是与马尔可夫链的每一个状态相关联的观测序列的随机过程。前者通过后者表现出来，但前者的具体参数是不可测的。</w:t>
+      </w:r>
+    </w:p>
+    <w:p>
+      <w:pPr>
+        <w:pStyle w:val="a6"/>
+      </w:pPr>
+      <w:r>
+        <w:rPr>
+          <w:rFonts w:hint="eastAsia"/>
+        </w:rPr>
+        <w:t>说话人的说话</w:t>
+      </w:r>
+      <w:r>
+        <w:rPr>
+          <w:rFonts w:hint="eastAsia"/>
+        </w:rPr>
+        <w:t>过程实际上就是一个随机过程，语音信号本身是一个可</w:t>
+      </w:r>
+      <w:r>
+        <w:rPr>
+          <w:rFonts w:hint="eastAsia"/>
+        </w:rPr>
+        <w:t>被</w:t>
+      </w:r>
+      <w:r>
+        <w:rPr>
+          <w:rFonts w:hint="eastAsia"/>
+        </w:rPr>
+        <w:t>观测的</w:t>
+      </w:r>
+      <w:r>
+        <w:rPr>
+          <w:rFonts w:hint="eastAsia"/>
+        </w:rPr>
+        <w:t>随时间变化的</w:t>
+      </w:r>
+      <w:r>
+        <w:rPr>
+          <w:rFonts w:hint="eastAsia"/>
+        </w:rPr>
+        <w:t>序列，是</w:t>
+      </w:r>
+      <w:r>
+        <w:rPr>
+          <w:rFonts w:hint="eastAsia"/>
+        </w:rPr>
+        <w:t>由</w:t>
+      </w:r>
+      <w:r>
+        <w:rPr>
+          <w:rFonts w:hint="eastAsia"/>
+        </w:rPr>
+        <w:t>个人想法</w:t>
       </w:r>
       <w:r>
         <w:rPr>
@@ -8393,19 +8657,19 @@
         <w:rPr>
           <w:rFonts w:hint="eastAsia"/>
         </w:rPr>
-        <w:t>测试用户的语音特征序列</w:t>
-      </w:r>
-      <w:r>
-        <w:rPr>
-          <w:rFonts w:hint="eastAsia"/>
-        </w:rPr>
-        <w:t xml:space="preserve">) </w:t>
-      </w:r>
-      <w:r>
-        <w:rPr>
-          <w:rFonts w:hint="eastAsia"/>
-        </w:rPr>
-        <w:t>和模型参数</w:t>
+        <w:t>不可观察的</w:t>
+      </w:r>
+      <w:r>
+        <w:rPr>
+          <w:rFonts w:hint="eastAsia"/>
+        </w:rPr>
+        <w:t>)</w:t>
+      </w:r>
+      <w:r>
+        <w:rPr>
+          <w:rFonts w:hint="eastAsia"/>
+        </w:rPr>
+        <w:t>、根据言语需要和语法知识</w:t>
       </w:r>
       <w:r>
         <w:rPr>
@@ -8417,7 +8681,7 @@
         <w:rPr>
           <w:rFonts w:hint="eastAsia"/>
         </w:rPr>
-        <w:t>事先训练好的语音特征序列集合</w:t>
+        <w:t>可定义状态</w:t>
       </w:r>
       <w:r>
         <w:rPr>
@@ -8429,43 +8693,31 @@
         <w:rPr>
           <w:rFonts w:hint="eastAsia"/>
         </w:rPr>
-        <w:t>，再利用</w:t>
-      </w:r>
-      <w:r>
-        <w:rPr>
-          <w:rFonts w:hint="eastAsia"/>
-        </w:rPr>
-        <w:t>Viterbi</w:t>
-      </w:r>
-      <w:r>
-        <w:rPr>
-          <w:rFonts w:hint="eastAsia"/>
-        </w:rPr>
-        <w:t>算法寻找某种意义上最优的状态序列</w:t>
-      </w:r>
-      <w:r>
-        <w:rPr>
-          <w:rFonts w:hint="eastAsia"/>
-        </w:rPr>
-        <w:t>(</w:t>
-      </w:r>
-      <w:r>
-        <w:rPr>
-          <w:rFonts w:hint="eastAsia"/>
-        </w:rPr>
-        <w:t>测试用户的身份</w:t>
-      </w:r>
-      <w:r>
-        <w:rPr>
-          <w:rFonts w:hint="eastAsia"/>
-        </w:rPr>
-        <w:t>)</w:t>
-      </w:r>
-      <w:r>
-        <w:rPr>
-          <w:rFonts w:hint="eastAsia"/>
-        </w:rPr>
-        <w:t>。这就是在文本相关语音识别领域使用隐马尔科夫模型的过程。</w:t>
+        <w:t>所发出的</w:t>
+      </w:r>
+      <w:r>
+        <w:rPr>
+          <w:rFonts w:hint="eastAsia"/>
+        </w:rPr>
+        <w:t>语音</w:t>
+      </w:r>
+      <w:r>
+        <w:rPr>
+          <w:rFonts w:hint="eastAsia"/>
+        </w:rPr>
+        <w:t>的数据</w:t>
+      </w:r>
+      <w:r>
+        <w:rPr>
+          <w:rFonts w:hint="eastAsia"/>
+        </w:rPr>
+        <w:t>流</w:t>
+      </w:r>
+      <w:r>
+        <w:rPr>
+          <w:rFonts w:hint="eastAsia"/>
+        </w:rPr>
+        <w:t>。</w:t>
       </w:r>
     </w:p>
     <w:p>
@@ -8473,16 +8725,47 @@
         <w:pStyle w:val="a6"/>
       </w:pPr>
       <w:r>
+        <w:t>结合人的说话过程</w:t>
+      </w:r>
+      <w:r>
+        <w:rPr>
+          <w:rFonts w:hint="eastAsia"/>
+        </w:rPr>
+        <w:t>可见</w:t>
+      </w:r>
+      <w:r>
         <w:rPr>
           <w:rFonts w:hint="eastAsia"/>
         </w:rPr>
         <w:t>HMM</w:t>
       </w:r>
-      <w:r>
-        <w:rPr>
-          <w:rFonts w:hint="eastAsia"/>
-        </w:rPr>
-        <w:t>隐马尔科夫模型方法现已成为语音识别的主流技术，目前大多数大词汇量、连续语音的非特定人语音识别系统都是基于</w:t>
+      <w:proofErr w:type="gramStart"/>
+      <w:r>
+        <w:rPr>
+          <w:rFonts w:hint="eastAsia"/>
+        </w:rPr>
+        <w:t>隐</w:t>
+      </w:r>
+      <w:proofErr w:type="gramEnd"/>
+      <w:r>
+        <w:rPr>
+          <w:rFonts w:hint="eastAsia"/>
+        </w:rPr>
+        <w:t>马尔科夫模型</w:t>
+      </w:r>
+      <w:r>
+        <w:rPr>
+          <w:rFonts w:hint="eastAsia"/>
+        </w:rPr>
+        <w:t>合理地模仿了这一过程，是较为理想的一种统计语音模型。</w:t>
+      </w:r>
+    </w:p>
+    <w:p>
+      <w:pPr>
+        <w:pStyle w:val="a6"/>
+      </w:pPr>
+      <w:r>
+        <w:t>通常一个</w:t>
       </w:r>
       <w:r>
         <w:rPr>
@@ -8490,29 +8773,31 @@
         </w:rPr>
         <w:t>HMM</w:t>
       </w:r>
-      <w:r>
-        <w:rPr>
-          <w:rFonts w:hint="eastAsia"/>
-        </w:rPr>
-        <w:t>隐马尔科夫</w:t>
-      </w:r>
-      <w:r>
-        <w:rPr>
-          <w:rFonts w:hint="eastAsia"/>
-        </w:rPr>
-        <w:t>模型的。</w:t>
-      </w:r>
-      <w:r>
-        <w:rPr>
-          <w:rFonts w:hint="eastAsia"/>
-        </w:rPr>
-        <w:t>HMM</w:t>
-      </w:r>
-      <w:r>
-        <w:rPr>
-          <w:rFonts w:hint="eastAsia"/>
-        </w:rPr>
-        <w:t>是对语音信号的时间序列结构建立统计模型，将之看作一个数学上的双重随机过程：一个是用具有有限状态数的马尔可夫链来模拟语音信号统计特性变化的隐含的随机过程，另一个是与马尔可夫链的每一个状态相关联的观测序列的随机过程。前者通过后者表现出来，但前者的具体参数是不可测的。</w:t>
+      <w:proofErr w:type="gramStart"/>
+      <w:r>
+        <w:rPr>
+          <w:rFonts w:hint="eastAsia"/>
+        </w:rPr>
+        <w:t>隐</w:t>
+      </w:r>
+      <w:proofErr w:type="gramEnd"/>
+      <w:r>
+        <w:rPr>
+          <w:rFonts w:hint="eastAsia"/>
+        </w:rPr>
+        <w:t>马尔科夫模型由</w:t>
+      </w:r>
+      <w:r>
+        <w:rPr>
+          <w:rFonts w:hint="eastAsia"/>
+        </w:rPr>
+        <w:t>以下</w:t>
+      </w:r>
+      <w:r>
+        <w:rPr>
+          <w:rFonts w:hint="eastAsia"/>
+        </w:rPr>
+        <w:t>参数来描述：</w:t>
       </w:r>
     </w:p>
     <w:p>
@@ -8523,152 +8808,7 @@
         <w:rPr>
           <w:rFonts w:hint="eastAsia"/>
         </w:rPr>
-        <w:t>人的言语过程实际上就是一个双重随机过程，语音信号本身是一个可观测的时变序列，是</w:t>
-      </w:r>
-      <w:r>
-        <w:rPr>
-          <w:rFonts w:hint="eastAsia"/>
-        </w:rPr>
-        <w:t>由大脑里的</w:t>
-      </w:r>
-      <w:r>
-        <w:rPr>
-          <w:rFonts w:hint="eastAsia"/>
-        </w:rPr>
-        <w:t>(</w:t>
-      </w:r>
-      <w:r>
-        <w:rPr>
-          <w:rFonts w:hint="eastAsia"/>
-        </w:rPr>
-        <w:t>不可观察的</w:t>
-      </w:r>
-      <w:r>
-        <w:rPr>
-          <w:rFonts w:hint="eastAsia"/>
-        </w:rPr>
-        <w:t>)</w:t>
-      </w:r>
-      <w:r>
-        <w:rPr>
-          <w:rFonts w:hint="eastAsia"/>
-        </w:rPr>
-        <w:t>、根据言语需要和语法知识</w:t>
-      </w:r>
-      <w:r>
-        <w:rPr>
-          <w:rFonts w:hint="eastAsia"/>
-        </w:rPr>
-        <w:t>(</w:t>
-      </w:r>
-      <w:r>
-        <w:rPr>
-          <w:rFonts w:hint="eastAsia"/>
-        </w:rPr>
-        <w:t>状态选择</w:t>
-      </w:r>
-      <w:r>
-        <w:rPr>
-          <w:rFonts w:hint="eastAsia"/>
-        </w:rPr>
-        <w:t>)</w:t>
-      </w:r>
-      <w:r>
-        <w:rPr>
-          <w:rFonts w:hint="eastAsia"/>
-        </w:rPr>
-        <w:t>所发出的音素</w:t>
-      </w:r>
-      <w:r>
-        <w:rPr>
-          <w:rFonts w:hint="eastAsia"/>
-        </w:rPr>
-        <w:t>(</w:t>
-      </w:r>
-      <w:r>
-        <w:rPr>
-          <w:rFonts w:hint="eastAsia"/>
-        </w:rPr>
-        <w:t>词、句</w:t>
-      </w:r>
-      <w:r>
-        <w:rPr>
-          <w:rFonts w:hint="eastAsia"/>
-        </w:rPr>
-        <w:t>)</w:t>
-      </w:r>
-      <w:r>
-        <w:rPr>
-          <w:rFonts w:hint="eastAsia"/>
-        </w:rPr>
-        <w:t>的参数流</w:t>
-      </w:r>
-      <w:r>
-        <w:rPr>
-          <w:rFonts w:hint="eastAsia"/>
-        </w:rPr>
-        <w:t>。可见</w:t>
-      </w:r>
-      <w:r>
-        <w:rPr>
-          <w:rFonts w:hint="eastAsia"/>
-        </w:rPr>
-        <w:t>HMM</w:t>
-      </w:r>
-      <w:r>
-        <w:rPr>
-          <w:rFonts w:hint="eastAsia"/>
-        </w:rPr>
-        <w:t>合理地模仿了这一过程，很好地描述了语音信号的整体非平</w:t>
-      </w:r>
-      <w:r>
-        <w:rPr>
-          <w:rFonts w:hint="eastAsia"/>
-        </w:rPr>
         <w:lastRenderedPageBreak/>
-        <w:t>稳性和局部平稳性，是较为理想的一种统计语音模型。</w:t>
-      </w:r>
-    </w:p>
-    <w:p>
-      <w:pPr>
-        <w:pStyle w:val="a6"/>
-      </w:pPr>
-      <w:r>
-        <w:t>通常一个</w:t>
-      </w:r>
-      <w:r>
-        <w:rPr>
-          <w:rFonts w:hint="eastAsia"/>
-        </w:rPr>
-        <w:t>HMM</w:t>
-      </w:r>
-      <w:r>
-        <w:rPr>
-          <w:rFonts w:hint="eastAsia"/>
-        </w:rPr>
-        <w:t>隐马尔科夫模型由</w:t>
-      </w:r>
-      <w:r>
-        <w:rPr>
-          <w:rFonts w:hint="eastAsia"/>
-        </w:rPr>
-        <w:t>以下</w:t>
-      </w:r>
-      <w:r>
-        <w:rPr>
-          <w:rFonts w:hint="eastAsia"/>
-        </w:rPr>
-        <w:t>参数来描述：</w:t>
-      </w:r>
-    </w:p>
-    <w:p>
-      <w:pPr>
-        <w:pStyle w:val="a6"/>
-      </w:pPr>
-      <w:r>
-        <w:rPr>
-          <w:rFonts w:hint="eastAsia"/>
-        </w:rPr>
         <w:t>1</w:t>
       </w:r>
       <w:r>
@@ -8687,7 +8827,19 @@
         <w:rPr>
           <w:rFonts w:hint="eastAsia"/>
         </w:rPr>
-        <w:t>，隐马尔科夫模型的状态数，在计算时各个状态为</w:t>
+        <w:t>，隐马尔科夫模型的状态数，在计算时各个状态</w:t>
+      </w:r>
+      <w:r>
+        <w:rPr>
+          <w:rFonts w:hint="eastAsia"/>
+        </w:rPr>
+        <w:t>分别</w:t>
+      </w:r>
+      <w:r>
+        <w:rPr>
+          <w:rFonts w:hint="eastAsia"/>
+        </w:rPr>
+        <w:t>为</w:t>
       </w:r>
       <w:r>
         <w:rPr>
@@ -8776,7 +8928,19 @@
         <w:rPr>
           <w:rFonts w:hint="eastAsia"/>
         </w:rPr>
-        <w:t>标记各个观察符号为</w:t>
+        <w:t>各个观察符号</w:t>
+      </w:r>
+      <w:r>
+        <w:rPr>
+          <w:rFonts w:hint="eastAsia"/>
+        </w:rPr>
+        <w:t>标记</w:t>
+      </w:r>
+      <w:r>
+        <w:rPr>
+          <w:rFonts w:hint="eastAsia"/>
+        </w:rPr>
+        <w:t>为</w:t>
       </w:r>
       <w:r>
         <w:rPr>
@@ -9173,8 +9337,13 @@
       <w:pPr>
         <w:pStyle w:val="a6"/>
       </w:pPr>
-      <w:r>
-        <w:t>3)A=[</w:t>
+      <w:proofErr w:type="gramStart"/>
+      <w:r>
+        <w:t>3)A</w:t>
+      </w:r>
+      <w:proofErr w:type="gramEnd"/>
+      <w:r>
+        <w:t>=[</w:t>
       </w:r>
       <m:oMath>
         <m:sSub>
@@ -9437,6 +9606,7 @@
       <w:pPr>
         <w:pStyle w:val="a6"/>
       </w:pPr>
+      <w:proofErr w:type="gramStart"/>
       <w:r>
         <w:rPr>
           <w:rFonts w:hint="eastAsia"/>
@@ -9444,7 +9614,11 @@
         <w:t>4)</w:t>
       </w:r>
       <w:r>
-        <w:t>B=[</w:t>
+        <w:t>B</w:t>
+      </w:r>
+      <w:proofErr w:type="gramEnd"/>
+      <w:r>
+        <w:t>=[</w:t>
       </w:r>
       <m:oMath>
         <m:sSub>
@@ -9974,11 +10148,19 @@
         </w:rPr>
         <w:t>HMM</w:t>
       </w:r>
-      <w:r>
-        <w:rPr>
-          <w:rFonts w:hint="eastAsia"/>
-        </w:rPr>
-        <w:t>隐马尔科夫模型完全可以由两个模型</w:t>
+      <w:proofErr w:type="gramStart"/>
+      <w:r>
+        <w:rPr>
+          <w:rFonts w:hint="eastAsia"/>
+        </w:rPr>
+        <w:t>隐</w:t>
+      </w:r>
+      <w:proofErr w:type="gramEnd"/>
+      <w:r>
+        <w:rPr>
+          <w:rFonts w:hint="eastAsia"/>
+        </w:rPr>
+        <w:t>马尔科夫模型可以由两个模型</w:t>
       </w:r>
       <w:r>
         <w:rPr>
@@ -10049,11 +10231,19 @@
         </w:rPr>
         <w:t>HMM</w:t>
       </w:r>
-      <w:r>
-        <w:rPr>
-          <w:rFonts w:hint="eastAsia"/>
-        </w:rPr>
-        <w:t>隐马尔科夫模型定义为λ</w:t>
+      <w:proofErr w:type="gramStart"/>
+      <w:r>
+        <w:rPr>
+          <w:rFonts w:hint="eastAsia"/>
+        </w:rPr>
+        <w:t>隐</w:t>
+      </w:r>
+      <w:proofErr w:type="gramEnd"/>
+      <w:r>
+        <w:rPr>
+          <w:rFonts w:hint="eastAsia"/>
+        </w:rPr>
+        <w:t>马尔科夫模型定义为λ</w:t>
       </w:r>
       <w:r>
         <w:rPr>
@@ -10096,11 +10286,19 @@
         </w:rPr>
         <w:t>HMM</w:t>
       </w:r>
-      <w:r>
-        <w:rPr>
-          <w:rFonts w:hint="eastAsia"/>
-        </w:rPr>
-        <w:t>隐马尔科夫模型可以分为两个部分，一个是</w:t>
+      <w:proofErr w:type="gramStart"/>
+      <w:r>
+        <w:rPr>
+          <w:rFonts w:hint="eastAsia"/>
+        </w:rPr>
+        <w:t>隐</w:t>
+      </w:r>
+      <w:proofErr w:type="gramEnd"/>
+      <w:r>
+        <w:rPr>
+          <w:rFonts w:hint="eastAsia"/>
+        </w:rPr>
+        <w:t>马尔科夫模型可以分为两个部分，一个是</w:t>
       </w:r>
       <w:r>
         <w:rPr>
@@ -10179,11 +10377,19 @@
         </w:rPr>
         <w:t>HMM</w:t>
       </w:r>
-      <w:r>
-        <w:rPr>
-          <w:rFonts w:hint="eastAsia"/>
-        </w:rPr>
-        <w:t>隐马尔科夫模型就是要解决</w:t>
+      <w:proofErr w:type="gramStart"/>
+      <w:r>
+        <w:rPr>
+          <w:rFonts w:hint="eastAsia"/>
+        </w:rPr>
+        <w:t>隐</w:t>
+      </w:r>
+      <w:proofErr w:type="gramEnd"/>
+      <w:r>
+        <w:rPr>
+          <w:rFonts w:hint="eastAsia"/>
+        </w:rPr>
+        <w:t>马尔科夫模型就是要解决</w:t>
       </w:r>
       <w:r>
         <w:rPr>
@@ -10808,13 +11014,122 @@
     </w:p>
     <w:p>
       <w:pPr>
+        <w:pStyle w:val="a6"/>
+      </w:pPr>
+      <w:r>
+        <w:rPr>
+          <w:rFonts w:hint="eastAsia"/>
+        </w:rPr>
+        <w:t>通过给定测试序列</w:t>
+      </w:r>
+      <w:r>
+        <w:rPr>
+          <w:rFonts w:hint="eastAsia"/>
+        </w:rPr>
+        <w:t>(</w:t>
+      </w:r>
+      <w:r>
+        <w:rPr>
+          <w:rFonts w:hint="eastAsia"/>
+        </w:rPr>
+        <w:t>测试用户的语音特征序列</w:t>
+      </w:r>
+      <w:r>
+        <w:rPr>
+          <w:rFonts w:hint="eastAsia"/>
+        </w:rPr>
+        <w:t xml:space="preserve">) </w:t>
+      </w:r>
+      <w:r>
+        <w:rPr>
+          <w:rFonts w:hint="eastAsia"/>
+        </w:rPr>
+        <w:t>和模型参数</w:t>
+      </w:r>
+      <w:r>
+        <w:rPr>
+          <w:rFonts w:hint="eastAsia"/>
+        </w:rPr>
+        <w:t>(</w:t>
+      </w:r>
+      <w:r>
+        <w:rPr>
+          <w:rFonts w:hint="eastAsia"/>
+        </w:rPr>
+        <w:t>事先训练好的语音特征序列集合</w:t>
+      </w:r>
+      <w:r>
+        <w:rPr>
+          <w:rFonts w:hint="eastAsia"/>
+        </w:rPr>
+        <w:t>)</w:t>
+      </w:r>
+      <w:r>
+        <w:rPr>
+          <w:rFonts w:hint="eastAsia"/>
+        </w:rPr>
+        <w:t>，再利用</w:t>
+      </w:r>
+      <w:r>
+        <w:rPr>
+          <w:rFonts w:hint="eastAsia"/>
+        </w:rPr>
+        <w:t>Viterbi</w:t>
+      </w:r>
+      <w:r>
+        <w:rPr>
+          <w:rFonts w:hint="eastAsia"/>
+        </w:rPr>
+        <w:t>算法寻找某种意义上最优的状态序列</w:t>
+      </w:r>
+      <w:r>
+        <w:rPr>
+          <w:rFonts w:hint="eastAsia"/>
+        </w:rPr>
+        <w:t>(</w:t>
+      </w:r>
+      <w:r>
+        <w:rPr>
+          <w:rFonts w:hint="eastAsia"/>
+        </w:rPr>
+        <w:t>测试用户的身份</w:t>
+      </w:r>
+      <w:r>
+        <w:rPr>
+          <w:rFonts w:hint="eastAsia"/>
+        </w:rPr>
+        <w:t>)</w:t>
+      </w:r>
+      <w:r>
+        <w:rPr>
+          <w:rFonts w:hint="eastAsia"/>
+        </w:rPr>
+        <w:t>。这就是在文本相关语音识别领域使用</w:t>
+      </w:r>
+      <w:proofErr w:type="gramStart"/>
+      <w:r>
+        <w:rPr>
+          <w:rFonts w:hint="eastAsia"/>
+        </w:rPr>
+        <w:t>隐</w:t>
+      </w:r>
+      <w:proofErr w:type="gramEnd"/>
+      <w:r>
+        <w:rPr>
+          <w:rFonts w:hint="eastAsia"/>
+        </w:rPr>
+        <w:t>马尔科夫模型的过程。</w:t>
+      </w:r>
+    </w:p>
+    <w:p>
+      <w:pPr>
         <w:pStyle w:val="3"/>
         <w:numPr>
           <w:ilvl w:val="1"/>
           <w:numId w:val="23"/>
         </w:numPr>
       </w:pPr>
-      <w:bookmarkStart w:id="44" w:name="_Toc421395440"/>
+      <w:bookmarkStart w:id="43" w:name="_Toc421395440"/>
       <w:r>
         <w:rPr>
           <w:rFonts w:hint="eastAsia"/>
@@ -10827,7 +11142,7 @@
         </w:rPr>
         <w:t>工具箱</w:t>
       </w:r>
-      <w:bookmarkEnd w:id="44"/>
+      <w:bookmarkEnd w:id="43"/>
     </w:p>
     <w:p>
       <w:pPr>
@@ -10964,7 +11279,21 @@
         <w:rPr>
           <w:rFonts w:hint="eastAsia"/>
         </w:rPr>
-        <w:t>工具箱是一个用于构建和操作隐马尔科夫模型的便携式工具箱。主要用于语音识别的研究。</w:t>
+        <w:t>工具箱是一个用于构建和操作</w:t>
+      </w:r>
+      <w:proofErr w:type="gramStart"/>
+      <w:r>
+        <w:rPr>
+          <w:rFonts w:hint="eastAsia"/>
+        </w:rPr>
+        <w:t>隐</w:t>
+      </w:r>
+      <w:proofErr w:type="gramEnd"/>
+      <w:r>
+        <w:rPr>
+          <w:rFonts w:hint="eastAsia"/>
+        </w:rPr>
+        <w:t>马尔科夫模型的便携式工具箱。主要用于语音识别的研究。</w:t>
       </w:r>
     </w:p>
     <w:p>
@@ -11053,6 +11382,7 @@
         <w:ind w:firstLineChars="0"/>
       </w:pPr>
       <w:r>
+        <w:lastRenderedPageBreak/>
         <w:t>HMath</w:t>
       </w:r>
       <w:r>
@@ -11072,7 +11402,6 @@
         <w:ind w:firstLineChars="0"/>
       </w:pPr>
       <w:r>
-        <w:lastRenderedPageBreak/>
         <w:t>HSigP</w:t>
       </w:r>
       <w:r>
@@ -11193,7 +11522,21 @@
         <w:rPr>
           <w:rFonts w:hint="eastAsia"/>
         </w:rPr>
-        <w:t>用于隐马尔科夫模型（</w:t>
+        <w:t>用于</w:t>
+      </w:r>
+      <w:proofErr w:type="gramStart"/>
+      <w:r>
+        <w:rPr>
+          <w:rFonts w:hint="eastAsia"/>
+        </w:rPr>
+        <w:t>隐</w:t>
+      </w:r>
+      <w:proofErr w:type="gramEnd"/>
+      <w:r>
+        <w:rPr>
+          <w:rFonts w:hint="eastAsia"/>
+        </w:rPr>
+        <w:t>马尔科夫模型（</w:t>
       </w:r>
       <w:r>
         <w:t>HMM</w:t>
@@ -11540,7 +11883,14 @@
         <w:rPr>
           <w:rFonts w:hint="eastAsia"/>
         </w:rPr>
-        <w:t>工具箱的使用有四个主要的阶段：数据准备，训练，测试，分析。</w:t>
+        <w:t>工具箱的使用有四个主要的阶段：数据准备，训练，测试，分</w:t>
+      </w:r>
+      <w:r>
+        <w:rPr>
+          <w:rFonts w:hint="eastAsia"/>
+        </w:rPr>
+        <w:lastRenderedPageBreak/>
+        <w:t>析。</w:t>
       </w:r>
     </w:p>
     <w:p>
@@ -11556,7 +11906,6 @@
         <w:rPr>
           <w:rFonts w:hint="eastAsia"/>
         </w:rPr>
-        <w:lastRenderedPageBreak/>
         <w:t>数据准备</w:t>
       </w:r>
     </w:p>
@@ -11872,22 +12221,22 @@
           <w:numId w:val="23"/>
         </w:numPr>
       </w:pPr>
-      <w:bookmarkStart w:id="45" w:name="_Toc417981801"/>
-      <w:bookmarkStart w:id="46" w:name="_Toc421395441"/>
+      <w:bookmarkStart w:id="44" w:name="_Toc417981801"/>
+      <w:bookmarkStart w:id="45" w:name="_Toc421395441"/>
       <w:r>
         <w:rPr>
           <w:rFonts w:hint="eastAsia"/>
         </w:rPr>
         <w:t>Android</w:t>
       </w:r>
+      <w:bookmarkEnd w:id="44"/>
+      <w:r>
+        <w:rPr>
+          <w:rFonts w:hint="eastAsia"/>
+        </w:rPr>
+        <w:t>开发</w:t>
+      </w:r>
       <w:bookmarkEnd w:id="45"/>
-      <w:r>
-        <w:rPr>
-          <w:rFonts w:hint="eastAsia"/>
-        </w:rPr>
-        <w:t>开发</w:t>
-      </w:r>
-      <w:bookmarkEnd w:id="46"/>
     </w:p>
     <w:p>
       <w:pPr>
@@ -11945,7 +12294,21 @@
         <w:rPr>
           <w:rFonts w:hint="eastAsia"/>
         </w:rPr>
-        <w:t>内核层开发，类库层开发，应用框架层开发，应用层开发。</w:t>
+        <w:t>内核层开发，</w:t>
+      </w:r>
+      <w:proofErr w:type="gramStart"/>
+      <w:r>
+        <w:rPr>
+          <w:rFonts w:hint="eastAsia"/>
+        </w:rPr>
+        <w:t>类库层开发</w:t>
+      </w:r>
+      <w:proofErr w:type="gramEnd"/>
+      <w:r>
+        <w:rPr>
+          <w:rFonts w:hint="eastAsia"/>
+        </w:rPr>
+        <w:t>，应用框架层开发，应用层开发。</w:t>
       </w:r>
     </w:p>
     <w:p>
@@ -12003,7 +12366,22 @@
         <w:rPr>
           <w:rFonts w:hint="eastAsia"/>
         </w:rPr>
-        <w:t>第二层类库层开发依然由</w:t>
+        <w:lastRenderedPageBreak/>
+        <w:t>第二层</w:t>
+      </w:r>
+      <w:proofErr w:type="gramStart"/>
+      <w:r>
+        <w:rPr>
+          <w:rFonts w:hint="eastAsia"/>
+        </w:rPr>
+        <w:t>类库层开发</w:t>
+      </w:r>
+      <w:proofErr w:type="gramEnd"/>
+      <w:r>
+        <w:rPr>
+          <w:rFonts w:hint="eastAsia"/>
+        </w:rPr>
+        <w:t>依然由</w:t>
       </w:r>
       <w:r>
         <w:rPr>
@@ -12027,14 +12405,7 @@
         <w:rPr>
           <w:rFonts w:hint="eastAsia"/>
         </w:rPr>
-        <w:t>上一些常用类库和组件的开发，</w:t>
-      </w:r>
-      <w:r>
-        <w:rPr>
-          <w:rFonts w:hint="eastAsia"/>
-        </w:rPr>
-        <w:lastRenderedPageBreak/>
-        <w:t>例如数据库</w:t>
+        <w:t>上一些常用类库和组件的开发，例如数据库</w:t>
       </w:r>
       <w:r>
         <w:rPr>
@@ -12177,7 +12548,21 @@
         <w:rPr>
           <w:rFonts w:hint="eastAsia"/>
         </w:rPr>
-        <w:t>内核层和类库层的封装，让</w:t>
+        <w:t>内核层和</w:t>
+      </w:r>
+      <w:proofErr w:type="gramStart"/>
+      <w:r>
+        <w:rPr>
+          <w:rFonts w:hint="eastAsia"/>
+        </w:rPr>
+        <w:t>类库层的</w:t>
+      </w:r>
+      <w:proofErr w:type="gramEnd"/>
+      <w:r>
+        <w:rPr>
+          <w:rFonts w:hint="eastAsia"/>
+        </w:rPr>
+        <w:t>封装，让</w:t>
       </w:r>
       <w:r>
         <w:rPr>
@@ -12552,7 +12937,14 @@
         <w:rPr>
           <w:rFonts w:hint="eastAsia"/>
         </w:rPr>
-        <w:t>本身是没有界面的。所以</w:t>
+        <w:t>本身是没有界面</w:t>
+      </w:r>
+      <w:r>
+        <w:rPr>
+          <w:rFonts w:hint="eastAsia"/>
+        </w:rPr>
+        <w:lastRenderedPageBreak/>
+        <w:t>的。所以</w:t>
       </w:r>
       <w:r>
         <w:rPr>
@@ -12591,7 +12983,6 @@
         <w:rPr>
           <w:rFonts w:hint="eastAsia"/>
         </w:rPr>
-        <w:lastRenderedPageBreak/>
         <w:t>用户界面</w:t>
       </w:r>
       <w:r>
@@ -12958,7 +13349,21 @@
         <w:rPr>
           <w:rFonts w:hint="eastAsia"/>
         </w:rPr>
-        <w:t>支持在多个应用中存储和读取数据。这也是跨应用共享数据的唯一方式。在</w:t>
+        <w:t>支持在多个应用中存储和读取数据。这也是</w:t>
+      </w:r>
+      <w:proofErr w:type="gramStart"/>
+      <w:r>
+        <w:rPr>
+          <w:rFonts w:hint="eastAsia"/>
+        </w:rPr>
+        <w:t>跨应用</w:t>
+      </w:r>
+      <w:proofErr w:type="gramEnd"/>
+      <w:r>
+        <w:rPr>
+          <w:rFonts w:hint="eastAsia"/>
+        </w:rPr>
+        <w:t>共享数据的唯一方式。在</w:t>
       </w:r>
       <w:r>
         <w:t>A</w:t>
@@ -13049,8 +13454,8 @@
           <w:numId w:val="23"/>
         </w:numPr>
       </w:pPr>
-      <w:bookmarkStart w:id="47" w:name="_Toc417981802"/>
-      <w:bookmarkStart w:id="48" w:name="_Toc421395442"/>
+      <w:bookmarkStart w:id="46" w:name="_Toc417981802"/>
+      <w:bookmarkStart w:id="47" w:name="_Toc421395442"/>
       <w:r>
         <w:rPr>
           <w:rFonts w:hint="eastAsia"/>
@@ -13075,8 +13480,8 @@
         </w:rPr>
         <w:t>框架</w:t>
       </w:r>
+      <w:bookmarkEnd w:id="46"/>
       <w:bookmarkEnd w:id="47"/>
-      <w:bookmarkEnd w:id="48"/>
     </w:p>
     <w:p>
       <w:pPr>
@@ -13140,7 +13545,21 @@
         <w:rPr>
           <w:rFonts w:hint="eastAsia"/>
         </w:rPr>
-        <w:t>是一个单文件数据库。使用</w:t>
+        <w:t>是一个</w:t>
+      </w:r>
+      <w:proofErr w:type="gramStart"/>
+      <w:r>
+        <w:rPr>
+          <w:rFonts w:hint="eastAsia"/>
+        </w:rPr>
+        <w:t>单文件</w:t>
+      </w:r>
+      <w:proofErr w:type="gramEnd"/>
+      <w:r>
+        <w:rPr>
+          <w:rFonts w:hint="eastAsia"/>
+        </w:rPr>
+        <w:t>数据库。使用</w:t>
       </w:r>
       <w:r>
         <w:rPr>
@@ -13248,6 +13667,7 @@
         <w:rPr>
           <w:rFonts w:hint="eastAsia"/>
         </w:rPr>
+        <w:lastRenderedPageBreak/>
         <w:t>SQLiteDatabase</w:t>
       </w:r>
       <w:r>
@@ -13289,7 +13709,6 @@
         <w:rPr>
           <w:rFonts w:hint="eastAsia"/>
         </w:rPr>
-        <w:lastRenderedPageBreak/>
         <w:t>然而使用</w:t>
       </w:r>
       <w:r>
@@ -13361,7 +13780,21 @@
         <w:rPr>
           <w:rFonts w:hint="eastAsia"/>
         </w:rPr>
-        <w:t>一般通过外键表示关联关系</w:t>
+        <w:t>一般</w:t>
+      </w:r>
+      <w:proofErr w:type="gramStart"/>
+      <w:r>
+        <w:rPr>
+          <w:rFonts w:hint="eastAsia"/>
+        </w:rPr>
+        <w:t>通过外键表示</w:t>
+      </w:r>
+      <w:proofErr w:type="gramEnd"/>
+      <w:r>
+        <w:rPr>
+          <w:rFonts w:hint="eastAsia"/>
+        </w:rPr>
+        <w:t>关联关系</w:t>
       </w:r>
       <w:r>
         <w:rPr>
@@ -13539,7 +13972,21 @@
         <w:rPr>
           <w:rFonts w:hint="eastAsia"/>
         </w:rPr>
-        <w:t>就会通过单例模式返回一个通过</w:t>
+        <w:t>就会通过</w:t>
+      </w:r>
+      <w:proofErr w:type="gramStart"/>
+      <w:r>
+        <w:rPr>
+          <w:rFonts w:hint="eastAsia"/>
+        </w:rPr>
+        <w:t>单例模式</w:t>
+      </w:r>
+      <w:proofErr w:type="gramEnd"/>
+      <w:r>
+        <w:rPr>
+          <w:rFonts w:hint="eastAsia"/>
+        </w:rPr>
+        <w:t>返回一个通过</w:t>
       </w:r>
       <w:r>
         <w:t>SQLiteDatabase.openOrCreateDatabase</w:t>
@@ -13646,8 +14093,8 @@
           <w:numId w:val="23"/>
         </w:numPr>
       </w:pPr>
-      <w:bookmarkStart w:id="49" w:name="_Toc417981803"/>
-      <w:bookmarkStart w:id="50" w:name="_Toc421395443"/>
+      <w:bookmarkStart w:id="48" w:name="_Toc417981803"/>
+      <w:bookmarkStart w:id="49" w:name="_Toc421395443"/>
       <w:r>
         <w:rPr>
           <w:rFonts w:hint="eastAsia"/>
@@ -13660,8 +14107,8 @@
         </w:rPr>
         <w:t>包</w:t>
       </w:r>
+      <w:bookmarkEnd w:id="48"/>
       <w:bookmarkEnd w:id="49"/>
-      <w:bookmarkEnd w:id="50"/>
     </w:p>
     <w:p>
       <w:pPr>
@@ -13815,11 +14262,19 @@
         </w:rPr>
         <w:t>输入输出</w:t>
       </w:r>
-      <w:r>
-        <w:rPr>
-          <w:rFonts w:hint="eastAsia"/>
-        </w:rPr>
-        <w:t>流对象的封装</w:t>
+      <w:proofErr w:type="gramStart"/>
+      <w:r>
+        <w:rPr>
+          <w:rFonts w:hint="eastAsia"/>
+        </w:rPr>
+        <w:t>流对象</w:t>
+      </w:r>
+      <w:proofErr w:type="gramEnd"/>
+      <w:r>
+        <w:rPr>
+          <w:rFonts w:hint="eastAsia"/>
+        </w:rPr>
+        <w:t>的封装</w:t>
       </w:r>
       <w:r>
         <w:rPr>
@@ -13884,7 +14339,14 @@
         <w:rPr>
           <w:rFonts w:hint="eastAsia"/>
         </w:rPr>
-        <w:t>类库可以提升开发效率，并且更好地处理一些文件异常，增强应用的健壮性。</w:t>
+        <w:t>类库可以提升开发效率，</w:t>
+      </w:r>
+      <w:r>
+        <w:rPr>
+          <w:rFonts w:hint="eastAsia"/>
+        </w:rPr>
+        <w:lastRenderedPageBreak/>
+        <w:t>并且更好地处理一些文件异常，增强应用的健壮性。</w:t>
       </w:r>
     </w:p>
     <w:p>
@@ -13892,7 +14354,6 @@
         <w:pStyle w:val="a6"/>
       </w:pPr>
       <w:r>
-        <w:lastRenderedPageBreak/>
         <w:t>例如执行</w:t>
       </w:r>
       <w:r>
@@ -13982,11 +14443,11 @@
           <w:numId w:val="23"/>
         </w:numPr>
       </w:pPr>
-      <w:bookmarkStart w:id="51" w:name="_Toc421395444"/>
+      <w:bookmarkStart w:id="50" w:name="_Toc421395444"/>
       <w:r>
         <w:t>JNI</w:t>
       </w:r>
-      <w:bookmarkEnd w:id="51"/>
+      <w:bookmarkEnd w:id="50"/>
     </w:p>
     <w:p>
       <w:pPr>
@@ -14620,8 +15081,16 @@
         <w:rPr>
           <w:rFonts w:hint="eastAsia"/>
         </w:rPr>
-        <w:t>是两种不同的语音，因此在交互时</w:t>
-      </w:r>
+        <w:t>是两种不同的语音，因此在</w:t>
+      </w:r>
+      <w:proofErr w:type="gramStart"/>
+      <w:r>
+        <w:rPr>
+          <w:rFonts w:hint="eastAsia"/>
+        </w:rPr>
+        <w:t>交互时</w:t>
+      </w:r>
+      <w:proofErr w:type="gramEnd"/>
       <w:r>
         <w:rPr>
           <w:rFonts w:hint="eastAsia"/>
@@ -14646,6 +15115,7 @@
         </w:rPr>
         <w:t>，</w:t>
       </w:r>
+      <w:proofErr w:type="gramStart"/>
       <w:r>
         <w:rPr>
           <w:rFonts w:hint="eastAsia"/>
@@ -14656,7 +15126,14 @@
         <w:rPr>
           <w:rFonts w:hint="eastAsia"/>
         </w:rPr>
-        <w:t>如表</w:t>
+        <w:t>如</w:t>
+      </w:r>
+      <w:proofErr w:type="gramEnd"/>
+      <w:r>
+        <w:rPr>
+          <w:rFonts w:hint="eastAsia"/>
+        </w:rPr>
+        <w:t>表</w:t>
       </w:r>
       <w:r>
         <w:rPr>
@@ -15427,7 +15904,17 @@
                 <w:sz w:val="24"/>
                 <w:szCs w:val="24"/>
               </w:rPr>
-              <w:t>int</w:t>
+              <w:t>i</w:t>
+            </w:r>
+            <w:r>
+              <w:rPr>
+                <w:rFonts w:ascii="Times New Roman" w:eastAsia="宋体" w:hAnsi="Times New Roman" w:cs="Times New Roman"/>
+                <w:color w:val="000000"/>
+                <w:kern w:val="0"/>
+                <w:sz w:val="24"/>
+                <w:szCs w:val="24"/>
+              </w:rPr>
+              <w:t>nt</w:t>
             </w:r>
           </w:p>
         </w:tc>
@@ -15463,7 +15950,17 @@
                 <w:sz w:val="24"/>
                 <w:szCs w:val="24"/>
               </w:rPr>
-              <w:t>jint</w:t>
+              <w:t>j</w:t>
+            </w:r>
+            <w:r>
+              <w:rPr>
+                <w:rFonts w:ascii="Times New Roman" w:eastAsia="宋体" w:hAnsi="Times New Roman" w:cs="Times New Roman"/>
+                <w:color w:val="000000"/>
+                <w:kern w:val="0"/>
+                <w:sz w:val="24"/>
+                <w:szCs w:val="24"/>
+              </w:rPr>
+              <w:t>int</w:t>
             </w:r>
           </w:p>
         </w:tc>
@@ -15561,7 +16058,17 @@
                 <w:sz w:val="24"/>
                 <w:szCs w:val="24"/>
               </w:rPr>
-              <w:t>long</w:t>
+              <w:t>l</w:t>
+            </w:r>
+            <w:r>
+              <w:rPr>
+                <w:rFonts w:ascii="Times New Roman" w:eastAsia="宋体" w:hAnsi="Times New Roman" w:cs="Times New Roman"/>
+                <w:color w:val="000000"/>
+                <w:kern w:val="0"/>
+                <w:sz w:val="24"/>
+                <w:szCs w:val="24"/>
+              </w:rPr>
+              <w:t>ong</w:t>
             </w:r>
           </w:p>
         </w:tc>
@@ -15597,7 +16104,17 @@
                 <w:sz w:val="24"/>
                 <w:szCs w:val="24"/>
               </w:rPr>
-              <w:t>jlong</w:t>
+              <w:t>j</w:t>
+            </w:r>
+            <w:r>
+              <w:rPr>
+                <w:rFonts w:ascii="Times New Roman" w:eastAsia="宋体" w:hAnsi="Times New Roman" w:cs="Times New Roman"/>
+                <w:color w:val="000000"/>
+                <w:kern w:val="0"/>
+                <w:sz w:val="24"/>
+                <w:szCs w:val="24"/>
+              </w:rPr>
+              <w:t>long</w:t>
             </w:r>
           </w:p>
         </w:tc>
@@ -15695,7 +16212,17 @@
                 <w:sz w:val="24"/>
                 <w:szCs w:val="24"/>
               </w:rPr>
-              <w:t>float</w:t>
+              <w:t>f</w:t>
+            </w:r>
+            <w:r>
+              <w:rPr>
+                <w:rFonts w:ascii="Times New Roman" w:eastAsia="宋体" w:hAnsi="Times New Roman" w:cs="Times New Roman"/>
+                <w:color w:val="000000"/>
+                <w:kern w:val="0"/>
+                <w:sz w:val="24"/>
+                <w:szCs w:val="24"/>
+              </w:rPr>
+              <w:t>loat</w:t>
             </w:r>
           </w:p>
         </w:tc>
@@ -15731,7 +16258,17 @@
                 <w:sz w:val="24"/>
                 <w:szCs w:val="24"/>
               </w:rPr>
-              <w:t>jfloat</w:t>
+              <w:t>j</w:t>
+            </w:r>
+            <w:r>
+              <w:rPr>
+                <w:rFonts w:ascii="Times New Roman" w:eastAsia="宋体" w:hAnsi="Times New Roman" w:cs="Times New Roman"/>
+                <w:color w:val="000000"/>
+                <w:kern w:val="0"/>
+                <w:sz w:val="24"/>
+                <w:szCs w:val="24"/>
+              </w:rPr>
+              <w:t>float</w:t>
             </w:r>
           </w:p>
         </w:tc>
@@ -15819,7 +16356,17 @@
                 <w:sz w:val="24"/>
                 <w:szCs w:val="24"/>
               </w:rPr>
-              <w:t>double</w:t>
+              <w:t>d</w:t>
+            </w:r>
+            <w:r>
+              <w:rPr>
+                <w:rFonts w:ascii="Times New Roman" w:eastAsia="宋体" w:hAnsi="Times New Roman" w:cs="Times New Roman"/>
+                <w:color w:val="000000"/>
+                <w:kern w:val="0"/>
+                <w:sz w:val="24"/>
+                <w:szCs w:val="24"/>
+              </w:rPr>
+              <w:t>ouble</w:t>
             </w:r>
           </w:p>
         </w:tc>
@@ -15912,6 +16459,7 @@
         <w:pStyle w:val="a8"/>
       </w:pPr>
       <w:r>
+        <w:lastRenderedPageBreak/>
         <w:t>表</w:t>
       </w:r>
       <w:r>
@@ -15961,7 +16509,6 @@
                 <w:sz w:val="24"/>
                 <w:szCs w:val="24"/>
               </w:rPr>
-              <w:lastRenderedPageBreak/>
               <w:t>Java</w:t>
             </w:r>
             <w:r>
@@ -16057,7 +16604,18 @@
                 <w:sz w:val="24"/>
                 <w:szCs w:val="24"/>
               </w:rPr>
-              <w:t>Jobject</w:t>
+              <w:t>j</w:t>
+            </w:r>
+            <w:bookmarkStart w:id="51" w:name="_GoBack"/>
+            <w:bookmarkEnd w:id="51"/>
+            <w:r>
+              <w:rPr>
+                <w:rFonts w:ascii="Times New Roman" w:hAnsi="Times New Roman" w:cs="Times New Roman"/>
+                <w:color w:val="000000"/>
+                <w:sz w:val="24"/>
+                <w:szCs w:val="24"/>
+              </w:rPr>
+              <w:t>object</w:t>
             </w:r>
           </w:p>
         </w:tc>
@@ -16426,7 +16984,7 @@
             <v:imagedata r:id="rId14" o:title=""/>
             <w10:wrap type="topAndBottom"/>
           </v:shape>
-          <o:OLEObject Type="Embed" ProgID="Visio.Drawing.15" ShapeID="_x0000_s1026" DrawAspect="Content" ObjectID="_1495186755" r:id="rId15"/>
+          <o:OLEObject Type="Embed" ProgID="Visio.Drawing.15" ShapeID="_x0000_s1026" DrawAspect="Content" ObjectID="_1495272336" r:id="rId15"/>
         </w:object>
       </w:r>
     </w:p>
@@ -16730,11 +17288,19 @@
         </w:rPr>
         <w:t>AudioRecord</w:t>
       </w:r>
-      <w:r>
-        <w:rPr>
-          <w:rFonts w:hint="eastAsia"/>
-        </w:rPr>
-        <w:t>类实现对用户的语音的记录，</w:t>
+      <w:proofErr w:type="gramStart"/>
+      <w:r>
+        <w:rPr>
+          <w:rFonts w:hint="eastAsia"/>
+        </w:rPr>
+        <w:t>类实现</w:t>
+      </w:r>
+      <w:proofErr w:type="gramEnd"/>
+      <w:r>
+        <w:rPr>
+          <w:rFonts w:hint="eastAsia"/>
+        </w:rPr>
+        <w:t>对用户的语音的记录，</w:t>
       </w:r>
       <w:r>
         <w:rPr>
@@ -16950,11 +17516,19 @@
         </w:rPr>
         <w:t>AudioRecord</w:t>
       </w:r>
-      <w:r>
-        <w:rPr>
-          <w:rFonts w:hint="eastAsia"/>
-        </w:rPr>
-        <w:t>类实现对用户的语音的记录，</w:t>
+      <w:proofErr w:type="gramStart"/>
+      <w:r>
+        <w:rPr>
+          <w:rFonts w:hint="eastAsia"/>
+        </w:rPr>
+        <w:t>类实现</w:t>
+      </w:r>
+      <w:proofErr w:type="gramEnd"/>
+      <w:r>
+        <w:rPr>
+          <w:rFonts w:hint="eastAsia"/>
+        </w:rPr>
+        <w:t>对用户的语音的记录，</w:t>
       </w:r>
       <w:r>
         <w:rPr>
@@ -17150,11 +17724,19 @@
         </w:rPr>
         <w:t>AudioRecord</w:t>
       </w:r>
-      <w:r>
-        <w:rPr>
-          <w:rFonts w:hint="eastAsia"/>
-        </w:rPr>
-        <w:t>类实现对用户的语音的记录，</w:t>
+      <w:proofErr w:type="gramStart"/>
+      <w:r>
+        <w:rPr>
+          <w:rFonts w:hint="eastAsia"/>
+        </w:rPr>
+        <w:t>类实现</w:t>
+      </w:r>
+      <w:proofErr w:type="gramEnd"/>
+      <w:r>
+        <w:rPr>
+          <w:rFonts w:hint="eastAsia"/>
+        </w:rPr>
+        <w:t>对用户的语音的记录，</w:t>
       </w:r>
       <w:r>
         <w:rPr>
@@ -17509,7 +18091,7 @@
         <w:rPr>
           <w:rFonts w:hint="eastAsia"/>
         </w:rPr>
-        <w:t>在八十年代为编程语言</w:t>
+        <w:t>在为编程语言</w:t>
       </w:r>
       <w:r>
         <w:rPr>
@@ -17533,7 +18115,7 @@
         <w:rPr>
           <w:rFonts w:hint="eastAsia"/>
         </w:rPr>
-        <w:t>发明的一种软件设计模式，至今已被广泛使用。被推荐为</w:t>
+        <w:t>发明的一种软件设计模式，至今已被广泛使用。被</w:t>
       </w:r>
       <w:r>
         <w:rPr>
@@ -17545,19 +18127,7 @@
         <w:rPr>
           <w:rFonts w:hint="eastAsia"/>
         </w:rPr>
-        <w:t>旗下</w:t>
-      </w:r>
-      <w:r>
-        <w:rPr>
-          <w:rFonts w:hint="eastAsia"/>
-        </w:rPr>
-        <w:t>Sun</w:t>
-      </w:r>
-      <w:r>
-        <w:rPr>
-          <w:rFonts w:hint="eastAsia"/>
-        </w:rPr>
-        <w:t>公司</w:t>
+        <w:t>推荐为</w:t>
       </w:r>
       <w:r>
         <w:rPr>
@@ -18472,7 +19042,21 @@
         <w:rPr>
           <w:rFonts w:hint="eastAsia"/>
         </w:rPr>
-        <w:t>，例如用户训练管理、锁屏服务状态、测试界面</w:t>
+        <w:t>，例如用户训练管理、锁</w:t>
+      </w:r>
+      <w:proofErr w:type="gramStart"/>
+      <w:r>
+        <w:rPr>
+          <w:rFonts w:hint="eastAsia"/>
+        </w:rPr>
+        <w:t>屏服务</w:t>
+      </w:r>
+      <w:proofErr w:type="gramEnd"/>
+      <w:r>
+        <w:rPr>
+          <w:rFonts w:hint="eastAsia"/>
+        </w:rPr>
+        <w:t>状态、测试界面</w:t>
       </w:r>
       <w:r>
         <w:rPr>
@@ -19013,9 +19597,6 @@
     <w:p>
       <w:pPr>
         <w:pStyle w:val="a8"/>
-        <w:rPr>
-          <w:rFonts w:hint="eastAsia"/>
-        </w:rPr>
       </w:pPr>
       <w:r>
         <w:rPr>
@@ -19389,7 +19970,7 @@
             <w:pPr>
               <w:widowControl/>
               <w:rPr>
-                <w:rFonts w:ascii="Times New Roman" w:eastAsia="宋体" w:hAnsi="Times New Roman" w:cs="Times New Roman"/>
+                <w:rFonts w:ascii="Times New Roman" w:eastAsia="宋体" w:hAnsi="Times New Roman" w:cs="Times New Roman" w:hint="eastAsia"/>
                 <w:color w:val="000000"/>
                 <w:kern w:val="0"/>
                 <w:sz w:val="24"/>
@@ -20299,9 +20880,6 @@
     <w:p>
       <w:pPr>
         <w:pStyle w:val="a8"/>
-        <w:rPr>
-          <w:rFonts w:hint="eastAsia"/>
-        </w:rPr>
       </w:pPr>
       <w:r>
         <w:rPr>
@@ -20810,6 +21388,7 @@
               </w:rPr>
               <w:t>参数</w:t>
             </w:r>
+            <w:proofErr w:type="gramStart"/>
             <w:r>
               <w:rPr>
                 <w:rFonts w:ascii="Times New Roman" w:eastAsia="宋体" w:hAnsi="Times New Roman" w:cs="宋体" w:hint="eastAsia"/>
@@ -20820,6 +21399,7 @@
               </w:rPr>
               <w:t>值内容</w:t>
             </w:r>
+            <w:proofErr w:type="gramEnd"/>
           </w:p>
         </w:tc>
       </w:tr>
@@ -22661,7 +23241,15 @@
         <w:t>V</w:t>
       </w:r>
       <w:r>
-        <w:t>，设置好帧长度，滤波器类型等等</w:t>
+        <w:t>，</w:t>
+      </w:r>
+      <w:proofErr w:type="gramStart"/>
+      <w:r>
+        <w:t>设置好帧长度</w:t>
+      </w:r>
+      <w:proofErr w:type="gramEnd"/>
+      <w:r>
+        <w:t>，滤波器类型等等</w:t>
       </w:r>
       <w:r>
         <w:t>。</w:t>
@@ -24254,7 +24842,21 @@
         <w:rPr>
           <w:rFonts w:hint="eastAsia"/>
         </w:rPr>
-        <w:t>是一款免费、开源的分布式版本控制系统，用于敏捷高效地处理任何或小或大的项目</w:t>
+        <w:t>是一款免费、开源的分布式版本控制系统，用于敏捷高效地处理</w:t>
+      </w:r>
+      <w:proofErr w:type="gramStart"/>
+      <w:r>
+        <w:rPr>
+          <w:rFonts w:hint="eastAsia"/>
+        </w:rPr>
+        <w:t>任何或</w:t>
+      </w:r>
+      <w:proofErr w:type="gramEnd"/>
+      <w:r>
+        <w:rPr>
+          <w:rFonts w:hint="eastAsia"/>
+        </w:rPr>
+        <w:t>小或大的项目</w:t>
       </w:r>
       <w:r>
         <w:rPr>
@@ -24418,8 +25020,16 @@
         <w:rPr>
           <w:rFonts w:hint="eastAsia"/>
         </w:rPr>
-        <w:t>，回滚</w:t>
-      </w:r>
+        <w:t>，</w:t>
+      </w:r>
+      <w:proofErr w:type="gramStart"/>
+      <w:r>
+        <w:rPr>
+          <w:rFonts w:hint="eastAsia"/>
+        </w:rPr>
+        <w:t>回滚</w:t>
+      </w:r>
+      <w:proofErr w:type="gramEnd"/>
       <w:r>
         <w:rPr>
           <w:rFonts w:hint="eastAsia"/>
@@ -24590,11 +25200,19 @@
         </w:rPr>
         <w:t>reset</w:t>
       </w:r>
-      <w:r>
-        <w:rPr>
-          <w:rFonts w:hint="eastAsia"/>
-        </w:rPr>
-        <w:t>回滚版本或</w:t>
+      <w:proofErr w:type="gramStart"/>
+      <w:r>
+        <w:rPr>
+          <w:rFonts w:hint="eastAsia"/>
+        </w:rPr>
+        <w:t>回滚版本</w:t>
+      </w:r>
+      <w:proofErr w:type="gramEnd"/>
+      <w:r>
+        <w:rPr>
+          <w:rFonts w:hint="eastAsia"/>
+        </w:rPr>
+        <w:t>或</w:t>
       </w:r>
       <w:r>
         <w:rPr>
@@ -25849,11 +26467,19 @@
       <w:r>
         <w:t>singleton</w:t>
       </w:r>
-      <w:r>
-        <w:rPr>
-          <w:rFonts w:hint="eastAsia"/>
-        </w:rPr>
-        <w:t>单例模式以节约内存。用来操作数据库中的用户表</w:t>
+      <w:proofErr w:type="gramStart"/>
+      <w:r>
+        <w:rPr>
+          <w:rFonts w:hint="eastAsia"/>
+        </w:rPr>
+        <w:t>单例模式</w:t>
+      </w:r>
+      <w:proofErr w:type="gramEnd"/>
+      <w:r>
+        <w:rPr>
+          <w:rFonts w:hint="eastAsia"/>
+        </w:rPr>
+        <w:t>以节约内存。用来操作数据库中的用户表</w:t>
       </w:r>
       <w:r>
         <w:rPr>
@@ -26009,8 +26635,13 @@
               <w:tab/>
               <w:t>}//</w:t>
             </w:r>
-            <w:r>
-              <w:t>单例模式获取该类的实例</w:t>
+            <w:proofErr w:type="gramStart"/>
+            <w:r>
+              <w:t>单例模式</w:t>
+            </w:r>
+            <w:proofErr w:type="gramEnd"/>
+            <w:r>
+              <w:t>获取该类的实例</w:t>
             </w:r>
           </w:p>
           <w:p>
@@ -26343,11 +26974,19 @@
       <w:r>
         <w:t>singleton</w:t>
       </w:r>
-      <w:r>
-        <w:rPr>
-          <w:rFonts w:hint="eastAsia"/>
-        </w:rPr>
-        <w:t>单例模式以节约内存。用来操作数据库中的</w:t>
+      <w:proofErr w:type="gramStart"/>
+      <w:r>
+        <w:rPr>
+          <w:rFonts w:hint="eastAsia"/>
+        </w:rPr>
+        <w:t>单例模式</w:t>
+      </w:r>
+      <w:proofErr w:type="gramEnd"/>
+      <w:r>
+        <w:rPr>
+          <w:rFonts w:hint="eastAsia"/>
+        </w:rPr>
+        <w:t>以节约内存。用来操作数据库中的</w:t>
       </w:r>
       <w:r>
         <w:rPr>
@@ -26504,11 +27143,19 @@
               </w:rPr>
               <w:t>//</w:t>
             </w:r>
+            <w:proofErr w:type="gramStart"/>
             <w:r>
               <w:rPr>
                 <w:rFonts w:hint="eastAsia"/>
               </w:rPr>
-              <w:t>单例模式获取该类的实例</w:t>
+              <w:t>单例模式</w:t>
+            </w:r>
+            <w:proofErr w:type="gramEnd"/>
+            <w:r>
+              <w:rPr>
+                <w:rFonts w:hint="eastAsia"/>
+              </w:rPr>
+              <w:t>获取该类的实例</w:t>
             </w:r>
           </w:p>
           <w:p>
@@ -26777,11 +27424,19 @@
       <w:r>
         <w:t>singleton</w:t>
       </w:r>
-      <w:r>
-        <w:rPr>
-          <w:rFonts w:hint="eastAsia"/>
-        </w:rPr>
-        <w:t>单例模式以节约内存。用来进行各种文件操作，包括获得目录应用根目录、获得存放模型目录、获得存放</w:t>
+      <w:proofErr w:type="gramStart"/>
+      <w:r>
+        <w:rPr>
+          <w:rFonts w:hint="eastAsia"/>
+        </w:rPr>
+        <w:t>单例模式</w:t>
+      </w:r>
+      <w:proofErr w:type="gramEnd"/>
+      <w:r>
+        <w:rPr>
+          <w:rFonts w:hint="eastAsia"/>
+        </w:rPr>
+        <w:t>以节约内存。用来进行各种文件操作，包括获得目录应用根目录、获得存放模型目录、获得存放</w:t>
       </w:r>
       <w:r>
         <w:rPr>
@@ -27120,11 +27775,19 @@
               </w:rPr>
               <w:t>//</w:t>
             </w:r>
+            <w:proofErr w:type="gramStart"/>
             <w:r>
               <w:rPr>
                 <w:rFonts w:hint="eastAsia"/>
               </w:rPr>
-              <w:t>单例模式获取该类的实例</w:t>
+              <w:t>单例模式</w:t>
+            </w:r>
+            <w:proofErr w:type="gramEnd"/>
+            <w:r>
+              <w:rPr>
+                <w:rFonts w:hint="eastAsia"/>
+              </w:rPr>
+              <w:t>获取该类的实例</w:t>
             </w:r>
           </w:p>
           <w:p>
@@ -29817,7 +30480,21 @@
         <w:rPr>
           <w:rFonts w:hint="eastAsia"/>
         </w:rPr>
-        <w:t>主界面上有后台锁屏服务开关按钮，用户管理训练按钮，修改密码按钮，测试界面按钮</w:t>
+        <w:t>主界面上有后台锁</w:t>
+      </w:r>
+      <w:proofErr w:type="gramStart"/>
+      <w:r>
+        <w:rPr>
+          <w:rFonts w:hint="eastAsia"/>
+        </w:rPr>
+        <w:t>屏服务</w:t>
+      </w:r>
+      <w:proofErr w:type="gramEnd"/>
+      <w:r>
+        <w:rPr>
+          <w:rFonts w:hint="eastAsia"/>
+        </w:rPr>
+        <w:t>开关按钮，用户管理训练按钮，修改密码按钮，测试界面按钮</w:t>
       </w:r>
       <w:r>
         <w:rPr>
@@ -29829,7 +30506,21 @@
         <w:rPr>
           <w:rFonts w:hint="eastAsia"/>
         </w:rPr>
-        <w:t>后台锁屏服务开关负责启动后台锁屏服务，并监视状态。</w:t>
+        <w:t>后台锁</w:t>
+      </w:r>
+      <w:proofErr w:type="gramStart"/>
+      <w:r>
+        <w:rPr>
+          <w:rFonts w:hint="eastAsia"/>
+        </w:rPr>
+        <w:t>屏服务</w:t>
+      </w:r>
+      <w:proofErr w:type="gramEnd"/>
+      <w:r>
+        <w:rPr>
+          <w:rFonts w:hint="eastAsia"/>
+        </w:rPr>
+        <w:t>开关负责启动后台锁屏服务，并监视状态。</w:t>
       </w:r>
       <w:r>
         <w:rPr>
@@ -29883,7 +30574,7 @@
       </w:pPr>
       <w:r>
         <w:pict>
-          <v:shape id="_x0000_i1025" type="#_x0000_t75" style="width:149.25pt;height:266.25pt">
+          <v:shape id="_x0000_i1025" type="#_x0000_t75" style="width:149pt;height:266.1pt">
             <v:imagedata r:id="rId17" o:title="0603_2 (1)"/>
           </v:shape>
         </w:pict>
@@ -30263,7 +30954,7 @@
       </w:pPr>
       <w:r>
         <w:pict>
-          <v:shape id="_x0000_i1026" type="#_x0000_t75" style="width:147.75pt;height:261.75pt">
+          <v:shape id="_x0000_i1026" type="#_x0000_t75" style="width:147.75pt;height:262.35pt">
             <v:imagedata r:id="rId18" o:title="Screenshot_2015-05-20-09-04-50"/>
           </v:shape>
         </w:pict>
@@ -31517,12 +32208,14 @@
         </w:rPr>
         <w:t>显示到</w:t>
       </w:r>
+      <w:proofErr w:type="gramStart"/>
       <w:r>
         <w:rPr>
           <w:rFonts w:hint="eastAsia"/>
         </w:rPr>
         <w:t>到</w:t>
       </w:r>
+      <w:proofErr w:type="gramEnd"/>
       <w:r>
         <w:rPr>
           <w:rFonts w:hint="eastAsia"/>
@@ -31626,7 +32319,7 @@
       <w:r>
         <w:lastRenderedPageBreak/>
         <w:pict>
-          <v:shape id="_x0000_i1027" type="#_x0000_t75" style="width:167.25pt;height:297pt">
+          <v:shape id="_x0000_i1027" type="#_x0000_t75" style="width:167.15pt;height:296.75pt">
             <v:imagedata r:id="rId19" o:title="0603_2"/>
           </v:shape>
         </w:pict>
@@ -31715,8 +32408,13 @@
               <w:t>//</w:t>
             </w:r>
             <w:r>
-              <w:t>绑定拖拉条变化</w:t>
-            </w:r>
+              <w:t>绑定</w:t>
+            </w:r>
+            <w:proofErr w:type="gramStart"/>
+            <w:r>
+              <w:t>拖拉条变化</w:t>
+            </w:r>
+            <w:proofErr w:type="gramEnd"/>
             <w:r>
               <w:t>事件</w:t>
             </w:r>
@@ -32160,7 +32858,7 @@
       </w:pPr>
       <w:r>
         <w:pict>
-          <v:shape id="_x0000_i1028" type="#_x0000_t75" style="width:147.75pt;height:261.75pt">
+          <v:shape id="_x0000_i1028" type="#_x0000_t75" style="width:147.75pt;height:262.35pt">
             <v:imagedata r:id="rId20" o:title="Screenshot_2015-05-20-09-05-02"/>
           </v:shape>
         </w:pict>
@@ -33632,7 +34330,7 @@
       </w:pPr>
       <w:r>
         <w:pict>
-          <v:shape id="_x0000_i1029" type="#_x0000_t75" style="width:154.5pt;height:274.5pt">
+          <v:shape id="_x0000_i1029" type="#_x0000_t75" style="width:154.65pt;height:274.85pt">
             <v:imagedata r:id="rId21" o:title="Screenshot_2015-05-20-09-03-13"/>
           </v:shape>
         </w:pict>
@@ -33757,7 +34455,15 @@
               <w:t>//</w:t>
             </w:r>
             <w:r>
-              <w:t>以单例模式调用录音实例</w:t>
+              <w:t>以</w:t>
+            </w:r>
+            <w:proofErr w:type="gramStart"/>
+            <w:r>
+              <w:t>单例模式</w:t>
+            </w:r>
+            <w:proofErr w:type="gramEnd"/>
+            <w:r>
+              <w:t>调用录音实例</w:t>
             </w:r>
           </w:p>
           <w:p>
@@ -35305,7 +36011,21 @@
         <w:rPr>
           <w:rFonts w:hint="eastAsia"/>
         </w:rPr>
-        <w:t>，若结果与声明的相同</w:t>
+        <w:t>，</w:t>
+      </w:r>
+      <w:proofErr w:type="gramStart"/>
+      <w:r>
+        <w:rPr>
+          <w:rFonts w:hint="eastAsia"/>
+        </w:rPr>
+        <w:t>若结果</w:t>
+      </w:r>
+      <w:proofErr w:type="gramEnd"/>
+      <w:r>
+        <w:rPr>
+          <w:rFonts w:hint="eastAsia"/>
+        </w:rPr>
+        <w:t>与声明的相同</w:t>
       </w:r>
       <w:r>
         <w:rPr>
@@ -36031,7 +36751,21 @@
               <w:rPr>
                 <w:rFonts w:hint="eastAsia"/>
               </w:rPr>
-              <w:t>以单例模式调用录音实例</w:t>
+              <w:t>以</w:t>
+            </w:r>
+            <w:proofErr w:type="gramStart"/>
+            <w:r>
+              <w:rPr>
+                <w:rFonts w:hint="eastAsia"/>
+              </w:rPr>
+              <w:t>单例模式</w:t>
+            </w:r>
+            <w:proofErr w:type="gramEnd"/>
+            <w:r>
+              <w:rPr>
+                <w:rFonts w:hint="eastAsia"/>
+              </w:rPr>
+              <w:t>调用录音实例</w:t>
             </w:r>
           </w:p>
           <w:p>
@@ -37285,8 +38019,13 @@
               <w:t>//</w:t>
             </w:r>
             <w:r>
-              <w:t>获取要调用的的</w:t>
-            </w:r>
+              <w:t>获取要调用的</w:t>
+            </w:r>
+            <w:proofErr w:type="gramStart"/>
+            <w:r>
+              <w:t>的</w:t>
+            </w:r>
+            <w:proofErr w:type="gramEnd"/>
             <w:r>
               <w:t>HVite</w:t>
             </w:r>
@@ -38888,7 +39627,15 @@
         <w:t>图案认证</w:t>
       </w:r>
       <w:r>
-        <w:t>的不安全性。</w:t>
+        <w:t>的</w:t>
+      </w:r>
+      <w:proofErr w:type="gramStart"/>
+      <w:r>
+        <w:t>不</w:t>
+      </w:r>
+      <w:proofErr w:type="gramEnd"/>
+      <w:r>
+        <w:t>安全性。</w:t>
       </w:r>
     </w:p>
     <w:p>
@@ -39167,8 +39914,13 @@
         <w:t>组件</w:t>
       </w:r>
       <w:r>
-        <w:t>之间的数据交互和</w:t>
-      </w:r>
+        <w:t>之间的数据</w:t>
+      </w:r>
+      <w:proofErr w:type="gramStart"/>
+      <w:r>
+        <w:t>交互和</w:t>
+      </w:r>
+      <w:proofErr w:type="gramEnd"/>
       <w:r>
         <w:rPr>
           <w:rFonts w:hint="eastAsia"/>
@@ -39307,11 +40059,19 @@
         </w:rPr>
         <w:t>HMM</w:t>
       </w:r>
-      <w:r>
-        <w:rPr>
-          <w:rFonts w:hint="eastAsia"/>
-        </w:rPr>
-        <w:t>隐马尔科夫模型</w:t>
+      <w:proofErr w:type="gramStart"/>
+      <w:r>
+        <w:rPr>
+          <w:rFonts w:hint="eastAsia"/>
+        </w:rPr>
+        <w:t>隐</w:t>
+      </w:r>
+      <w:proofErr w:type="gramEnd"/>
+      <w:r>
+        <w:rPr>
+          <w:rFonts w:hint="eastAsia"/>
+        </w:rPr>
+        <w:t>马尔科夫模型</w:t>
       </w:r>
       <w:r>
         <w:t>等等。</w:t>
@@ -39368,11 +40128,19 @@
         </w:rPr>
         <w:t>HMM</w:t>
       </w:r>
-      <w:r>
-        <w:rPr>
-          <w:rFonts w:hint="eastAsia"/>
-        </w:rPr>
-        <w:t>隐马尔科夫模型的</w:t>
+      <w:proofErr w:type="gramStart"/>
+      <w:r>
+        <w:rPr>
+          <w:rFonts w:hint="eastAsia"/>
+        </w:rPr>
+        <w:t>隐</w:t>
+      </w:r>
+      <w:proofErr w:type="gramEnd"/>
+      <w:r>
+        <w:rPr>
+          <w:rFonts w:hint="eastAsia"/>
+        </w:rPr>
+        <w:t>马尔科夫模型的</w:t>
       </w:r>
       <w:r>
         <w:rPr>
@@ -39392,12 +40160,14 @@
         </w:rPr>
         <w:t>；</w:t>
       </w:r>
+      <w:proofErr w:type="gramStart"/>
       <w:r>
         <w:rPr>
           <w:rFonts w:hint="eastAsia"/>
         </w:rPr>
         <w:t>亦或</w:t>
       </w:r>
+      <w:proofErr w:type="gramEnd"/>
       <w:r>
         <w:rPr>
           <w:rFonts w:hint="eastAsia"/>
@@ -39449,7 +40219,115 @@
         <w:pStyle w:val="a"/>
       </w:pPr>
       <w:r>
-        <w:t>Cambridge University Engineering Department (CUED). HTKBook</w:t>
+        <w:t xml:space="preserve">Cambridge University Engineering Department (CUED). </w:t>
+      </w:r>
+      <w:proofErr w:type="gramStart"/>
+      <w:r>
+        <w:t>HTKBook</w:t>
+      </w:r>
+      <w:r>
+        <w:rPr>
+          <w:rFonts w:hint="eastAsia"/>
+        </w:rPr>
+        <w:t>[</w:t>
+      </w:r>
+      <w:proofErr w:type="gramEnd"/>
+      <w:r>
+        <w:rPr>
+          <w:rFonts w:hint="eastAsia"/>
+        </w:rPr>
+        <w:t>EB/OL]</w:t>
+      </w:r>
+      <w:r>
+        <w:t>. http://htk.eng.cam.ac.uk/docs/docs.shtml. 2006</w:t>
+      </w:r>
+    </w:p>
+    <w:p>
+      <w:pPr>
+        <w:pStyle w:val="a"/>
+      </w:pPr>
+      <w:r>
+        <w:t>Anthony Larcher, Kong Aik Lee, Bin Ma</w:t>
+      </w:r>
+      <w:r>
+        <w:t>等</w:t>
+      </w:r>
+      <w:r>
+        <w:t xml:space="preserve">. Text-dependent speaker verification: Classifiers, databases and </w:t>
+      </w:r>
+      <w:proofErr w:type="gramStart"/>
+      <w:r>
+        <w:t>RSR2015[</w:t>
+      </w:r>
+      <w:proofErr w:type="gramEnd"/>
+      <w:r>
+        <w:rPr>
+          <w:rFonts w:eastAsia="楷体_GB2312"/>
+        </w:rPr>
+        <w:t>J</w:t>
+      </w:r>
+      <w:r>
+        <w:t>]. Speech Communication 2014</w:t>
+      </w:r>
+      <w:r>
+        <w:t>，</w:t>
+      </w:r>
+      <w:r>
+        <w:t>60</w:t>
+      </w:r>
+      <w:r>
+        <w:t>：</w:t>
+      </w:r>
+      <w:r>
+        <w:t>56–77</w:t>
+      </w:r>
+    </w:p>
+    <w:p>
+      <w:pPr>
+        <w:pStyle w:val="a"/>
+      </w:pPr>
+      <w:r>
+        <w:t>Zhizheng Wu,Nicholas Evans, Tomi Kinnunen</w:t>
+      </w:r>
+      <w:r>
+        <w:t>等</w:t>
+      </w:r>
+      <w:r>
+        <w:t>. Spoofing and countermeasures for speaker verification: A survey [</w:t>
+      </w:r>
+      <w:r>
+        <w:rPr>
+          <w:rFonts w:eastAsia="楷体_GB2312"/>
+        </w:rPr>
+        <w:t>J</w:t>
+      </w:r>
+      <w:r>
+        <w:t>]. Speech Communication 2014</w:t>
+      </w:r>
+      <w:r>
+        <w:t>，</w:t>
+      </w:r>
+      <w:r>
+        <w:t>60</w:t>
+      </w:r>
+      <w:r>
+        <w:t>：</w:t>
+      </w:r>
+      <w:r>
+        <w:t>130–153</w:t>
+      </w:r>
+    </w:p>
+    <w:p>
+      <w:pPr>
+        <w:pStyle w:val="a"/>
+      </w:pPr>
+      <w:proofErr w:type="gramStart"/>
+      <w:r>
+        <w:t>wikipedia.org</w:t>
+      </w:r>
+      <w:proofErr w:type="gramEnd"/>
+      <w:r>
+        <w:t>. Android</w:t>
       </w:r>
       <w:r>
         <w:rPr>
@@ -39458,42 +40336,475 @@
         <w:t>[EB/OL]</w:t>
       </w:r>
       <w:r>
-        <w:t>. http://htk.eng.cam.ac.uk/docs/docs.shtml. 2006</w:t>
+        <w:t>. http://en.wikipedia.org/wiki/Android</w:t>
+      </w:r>
+      <w:proofErr w:type="gramStart"/>
+      <w:r>
+        <w:t>_(</w:t>
+      </w:r>
+      <w:proofErr w:type="gramEnd"/>
+      <w:r>
+        <w:t>operating_system).</w:t>
+      </w:r>
+      <w:r>
+        <w:rPr>
+          <w:rFonts w:hint="eastAsia"/>
+        </w:rPr>
+        <w:t xml:space="preserve"> 2015</w:t>
       </w:r>
     </w:p>
     <w:p>
       <w:pPr>
         <w:pStyle w:val="a"/>
       </w:pPr>
-      <w:r>
-        <w:t>Anthony Larcher, Kong Aik Lee, Bin Ma</w:t>
-      </w:r>
-      <w:r>
-        <w:t>等</w:t>
-      </w:r>
-      <w:r>
-        <w:t>. Text-dependent speaker verification: Classifiers, databases and RSR2015[</w:t>
-      </w:r>
-      <w:r>
-        <w:rPr>
-          <w:rFonts w:eastAsia="楷体_GB2312"/>
-        </w:rPr>
-        <w:t>J</w:t>
-      </w:r>
-      <w:r>
-        <w:t>]. Speech Communication 2014</w:t>
-      </w:r>
-      <w:r>
+      <w:proofErr w:type="gramStart"/>
+      <w:r>
+        <w:t>apache.org</w:t>
+      </w:r>
+      <w:proofErr w:type="gramEnd"/>
+      <w:r>
+        <w:t>. Commons IO Javadoc</w:t>
+      </w:r>
+      <w:r>
+        <w:rPr>
+          <w:rFonts w:hint="eastAsia"/>
+        </w:rPr>
+        <w:t>[EB/OL]</w:t>
+      </w:r>
+      <w:r>
+        <w:t>. http://commons.apache.org/proper/commons-io/download_io.cgi. 2014</w:t>
+      </w:r>
+    </w:p>
+    <w:p>
+      <w:pPr>
+        <w:pStyle w:val="a"/>
+      </w:pPr>
+      <w:r>
+        <w:t xml:space="preserve">The SQLite Development Team. Appropriate Uses For </w:t>
+      </w:r>
+      <w:proofErr w:type="gramStart"/>
+      <w:r>
+        <w:t>SQLite</w:t>
+      </w:r>
+      <w:r>
+        <w:rPr>
+          <w:rFonts w:hint="eastAsia"/>
+        </w:rPr>
+        <w:t>[</w:t>
+      </w:r>
+      <w:proofErr w:type="gramEnd"/>
+      <w:r>
+        <w:rPr>
+          <w:rFonts w:hint="eastAsia"/>
+        </w:rPr>
+        <w:t>EB/OL]</w:t>
+      </w:r>
+      <w:r>
+        <w:t>. http://www.sqlite.org/whentouse.html. 2015</w:t>
+      </w:r>
+    </w:p>
+    <w:p>
+      <w:pPr>
+        <w:pStyle w:val="a"/>
+      </w:pPr>
+      <w:r>
+        <w:rPr>
+          <w:rFonts w:hint="eastAsia"/>
+        </w:rPr>
+        <w:t>李刚</w:t>
+      </w:r>
+      <w:r>
+        <w:rPr>
+          <w:rFonts w:hint="eastAsia"/>
+        </w:rPr>
+        <w:t>.</w:t>
+      </w:r>
+      <w:r>
+        <w:rPr>
+          <w:rFonts w:hint="eastAsia"/>
+        </w:rPr>
+        <w:t>疯狂</w:t>
+      </w:r>
+      <w:r>
+        <w:t>Android</w:t>
+      </w:r>
+      <w:r>
+        <w:t>讲义</w:t>
+      </w:r>
+      <w:r>
+        <w:rPr>
+          <w:rFonts w:hint="eastAsia"/>
+        </w:rPr>
+        <w:t>.</w:t>
+      </w:r>
+      <w:r>
+        <w:rPr>
+          <w:rFonts w:hint="eastAsia"/>
+        </w:rPr>
+        <w:t>第二版</w:t>
+      </w:r>
+      <w:r>
+        <w:rPr>
+          <w:rFonts w:hint="eastAsia"/>
+        </w:rPr>
+        <w:t>[M].</w:t>
+      </w:r>
+      <w:r>
+        <w:rPr>
+          <w:rFonts w:hint="eastAsia"/>
+        </w:rPr>
+        <w:t>北京：电子工业出版社，</w:t>
+      </w:r>
+      <w:r>
+        <w:rPr>
+          <w:rFonts w:hint="eastAsia"/>
+        </w:rPr>
+        <w:t>2013.1-</w:t>
+      </w:r>
+      <w:r>
+        <w:t>343</w:t>
+      </w:r>
+      <w:r>
+        <w:rPr>
+          <w:rFonts w:hint="eastAsia"/>
+        </w:rPr>
+        <w:t>.</w:t>
+      </w:r>
+    </w:p>
+    <w:p>
+      <w:pPr>
+        <w:pStyle w:val="a"/>
+      </w:pPr>
+      <w:r>
+        <w:rPr>
+          <w:rFonts w:hint="eastAsia"/>
+        </w:rPr>
+        <w:t>(</w:t>
+      </w:r>
+      <w:r>
+        <w:t>美</w:t>
+      </w:r>
+      <w:r>
+        <w:rPr>
+          <w:rFonts w:hint="eastAsia"/>
+        </w:rPr>
+        <w:t>)</w:t>
+      </w:r>
+      <w:r>
+        <w:t xml:space="preserve">Bruce Eckel </w:t>
+      </w:r>
+      <w:r>
+        <w:t>著</w:t>
+      </w:r>
+      <w:r>
+        <w:t xml:space="preserve"> </w:t>
+      </w:r>
+      <w:r>
+        <w:t>陈昊鹏</w:t>
+      </w:r>
+      <w:r>
+        <w:rPr>
+          <w:rFonts w:hint="eastAsia"/>
+        </w:rPr>
+        <w:t xml:space="preserve"> </w:t>
+      </w:r>
+      <w:r>
+        <w:t>译</w:t>
+      </w:r>
+      <w:r>
+        <w:rPr>
+          <w:rFonts w:hint="eastAsia"/>
+        </w:rPr>
+        <w:t>.Java</w:t>
+      </w:r>
+      <w:r>
+        <w:rPr>
+          <w:rFonts w:hint="eastAsia"/>
+        </w:rPr>
+        <w:t>编程思想</w:t>
+      </w:r>
+      <w:r>
+        <w:rPr>
+          <w:rFonts w:hint="eastAsia"/>
+        </w:rPr>
+        <w:t>[M].</w:t>
+      </w:r>
+      <w:r>
+        <w:t>北京：机械工业出版社，</w:t>
+      </w:r>
+      <w:r>
+        <w:rPr>
+          <w:rFonts w:hint="eastAsia"/>
+        </w:rPr>
+        <w:t>2007.1-649</w:t>
+      </w:r>
+    </w:p>
+    <w:p>
+      <w:pPr>
+        <w:pStyle w:val="a"/>
+      </w:pPr>
+      <w:r>
+        <w:rPr>
+          <w:rFonts w:hint="eastAsia"/>
+        </w:rPr>
+        <w:t>李建平</w:t>
+      </w:r>
+      <w:r>
+        <w:rPr>
+          <w:rFonts w:hint="eastAsia"/>
+        </w:rPr>
+        <w:t xml:space="preserve"> </w:t>
+      </w:r>
+      <w:r>
+        <w:rPr>
+          <w:rFonts w:hint="eastAsia"/>
+        </w:rPr>
+        <w:t>林</w:t>
+      </w:r>
+      <w:proofErr w:type="gramStart"/>
+      <w:r>
+        <w:rPr>
+          <w:rFonts w:hint="eastAsia"/>
+        </w:rPr>
+        <w:t>劼</w:t>
+      </w:r>
+      <w:proofErr w:type="gramEnd"/>
+      <w:r>
+        <w:rPr>
+          <w:rFonts w:hint="eastAsia"/>
+        </w:rPr>
+        <w:t>.</w:t>
+      </w:r>
+      <w:r>
+        <w:rPr>
+          <w:rFonts w:hint="eastAsia"/>
+        </w:rPr>
+        <w:t>生物特征的安全计算理论与技术</w:t>
+      </w:r>
+      <w:r>
+        <w:rPr>
+          <w:rFonts w:hint="eastAsia"/>
+        </w:rPr>
+        <w:t>[M].</w:t>
+      </w:r>
+      <w:r>
+        <w:t>成都：电子科技大学出版社，</w:t>
+      </w:r>
+      <w:r>
+        <w:rPr>
+          <w:rFonts w:hint="eastAsia"/>
+        </w:rPr>
+        <w:t>2011</w:t>
+      </w:r>
+      <w:r>
+        <w:rPr>
+          <w:rFonts w:hint="eastAsia"/>
+        </w:rPr>
         <w:t>，</w:t>
       </w:r>
       <w:r>
-        <w:t>60</w:t>
-      </w:r>
-      <w:r>
+        <w:rPr>
+          <w:rFonts w:hint="eastAsia"/>
+        </w:rPr>
+        <w:t>1-270</w:t>
+      </w:r>
+    </w:p>
+    <w:p>
+      <w:pPr>
+        <w:pStyle w:val="a"/>
+      </w:pPr>
+      <w:proofErr w:type="gramStart"/>
+      <w:r>
+        <w:t>android.com</w:t>
+      </w:r>
+      <w:proofErr w:type="gramEnd"/>
+      <w:r>
+        <w:t>. Android NDK</w:t>
+      </w:r>
+      <w:r>
+        <w:rPr>
+          <w:rFonts w:hint="eastAsia"/>
+        </w:rPr>
+        <w:t xml:space="preserve"> [EB/OL]</w:t>
+      </w:r>
+      <w:r>
+        <w:t>. http://developer.android.com/tools/sdk/ndk/index.html. 2015</w:t>
+      </w:r>
+    </w:p>
+    <w:p>
+      <w:pPr>
+        <w:pStyle w:val="a"/>
+      </w:pPr>
+      <w:proofErr w:type="gramStart"/>
+      <w:r>
+        <w:t>android.com</w:t>
+      </w:r>
+      <w:proofErr w:type="gramEnd"/>
+      <w:r>
+        <w:t>. Android Developer Tools</w:t>
+      </w:r>
+      <w:r>
+        <w:rPr>
+          <w:rFonts w:hint="eastAsia"/>
+        </w:rPr>
+        <w:t>[EB/OL]</w:t>
+      </w:r>
+      <w:r>
+        <w:t>. http://developer.android.com/tools/help/adt.html. 2015</w:t>
+      </w:r>
+    </w:p>
+    <w:p>
+      <w:pPr>
+        <w:pStyle w:val="a"/>
+      </w:pPr>
+      <w:proofErr w:type="gramStart"/>
+      <w:r>
+        <w:t>陈泉金</w:t>
+      </w:r>
+      <w:proofErr w:type="gramEnd"/>
+      <w:r>
+        <w:t>.</w:t>
+      </w:r>
+      <w:r>
+        <w:rPr>
+          <w:rFonts w:hint="eastAsia"/>
+        </w:rPr>
+        <w:t>基于</w:t>
+      </w:r>
+      <w:r>
+        <w:rPr>
+          <w:rFonts w:hint="eastAsia"/>
+        </w:rPr>
+        <w:t>HTK</w:t>
+      </w:r>
+      <w:r>
+        <w:rPr>
+          <w:rFonts w:hint="eastAsia"/>
+        </w:rPr>
+        <w:t>的连续语音识别技术研究</w:t>
+      </w:r>
+      <w:r>
+        <w:rPr>
+          <w:rFonts w:hint="eastAsia"/>
+        </w:rPr>
+        <w:t>[D].</w:t>
+      </w:r>
+      <w:r>
+        <w:t>南京：南京邮电大学，</w:t>
+      </w:r>
+      <w:r>
+        <w:rPr>
+          <w:rFonts w:hint="eastAsia"/>
+        </w:rPr>
+        <w:t>2</w:t>
+      </w:r>
+      <w:r>
+        <w:t>010</w:t>
+      </w:r>
+    </w:p>
+    <w:p>
+      <w:pPr>
+        <w:pStyle w:val="a"/>
+      </w:pPr>
+      <w:r>
+        <w:rPr>
+          <w:rFonts w:hint="eastAsia"/>
+        </w:rPr>
+        <w:t>安徽大学计算机智能与信号处理教育部重点实验室</w:t>
+      </w:r>
+      <w:r>
+        <w:t>.</w:t>
+      </w:r>
+      <w:r>
+        <w:rPr>
+          <w:rFonts w:hint="eastAsia"/>
+        </w:rPr>
+        <w:t>基于</w:t>
+      </w:r>
+      <w:r>
+        <w:rPr>
+          <w:rFonts w:hint="eastAsia"/>
+        </w:rPr>
+        <w:t>HTK</w:t>
+      </w:r>
+      <w:r>
+        <w:rPr>
+          <w:rFonts w:hint="eastAsia"/>
+        </w:rPr>
+        <w:t>的汉语语音售票系统的设计与实现</w:t>
+      </w:r>
+      <w:r>
+        <w:rPr>
+          <w:rFonts w:hint="eastAsia"/>
+        </w:rPr>
+        <w:t>[D].</w:t>
+      </w:r>
+      <w:r>
+        <w:t>合肥：安徽大学，</w:t>
+      </w:r>
+      <w:r>
+        <w:rPr>
+          <w:rFonts w:hint="eastAsia"/>
+        </w:rPr>
+        <w:t>2</w:t>
+      </w:r>
+      <w:r>
+        <w:t>010</w:t>
+      </w:r>
+    </w:p>
+    <w:p>
+      <w:pPr>
+        <w:pStyle w:val="a"/>
+      </w:pPr>
+      <w:r>
+        <w:t xml:space="preserve">M.E. Forsyth, A.M. Sutherland, J.A. Elliott, M.A. Jack. HMM speaker verification with sparse training data on telephone quality </w:t>
+      </w:r>
+      <w:proofErr w:type="gramStart"/>
+      <w:r>
+        <w:t>speech[</w:t>
+      </w:r>
+      <w:proofErr w:type="gramEnd"/>
+      <w:r>
+        <w:t xml:space="preserve">J]. </w:t>
+      </w:r>
+      <w:r>
+        <w:rPr>
+          <w:rFonts w:hint="eastAsia"/>
+        </w:rPr>
+        <w:t xml:space="preserve">Speech Communication </w:t>
+      </w:r>
+      <w:r>
+        <w:t>1993</w:t>
+      </w:r>
+      <w:r>
+        <w:rPr>
+          <w:rFonts w:hint="eastAsia"/>
+        </w:rPr>
+        <w:t>，</w:t>
+      </w:r>
+      <w:r>
+        <w:t>13</w:t>
+      </w:r>
+      <w:r>
+        <w:rPr>
+          <w:rFonts w:hint="eastAsia"/>
+        </w:rPr>
         <w:t>：</w:t>
       </w:r>
       <w:r>
-        <w:t>56–77</w:t>
+        <w:t>411</w:t>
+      </w:r>
+      <w:r>
+        <w:rPr>
+          <w:rFonts w:hint="eastAsia"/>
+        </w:rPr>
+        <w:t>–</w:t>
+      </w:r>
+      <w:r>
+        <w:rPr>
+          <w:rFonts w:hint="eastAsia"/>
+        </w:rPr>
+        <w:t>416</w:t>
       </w:r>
     </w:p>
     <w:p>
@@ -39501,475 +40812,23 @@
         <w:pStyle w:val="a"/>
       </w:pPr>
       <w:r>
-        <w:t>Zhizheng Wu,Nicholas Evans, Tomi Kinnunen</w:t>
-      </w:r>
-      <w:r>
-        <w:t>等</w:t>
-      </w:r>
-      <w:r>
-        <w:t>. Spoofing and countermeasures for speaker verification: A survey [</w:t>
-      </w:r>
-      <w:r>
-        <w:rPr>
-          <w:rFonts w:eastAsia="楷体_GB2312"/>
-        </w:rPr>
-        <w:t>J</w:t>
-      </w:r>
-      <w:r>
-        <w:t>]. Speech Communication 2014</w:t>
-      </w:r>
-      <w:r>
-        <w:t>，</w:t>
-      </w:r>
-      <w:r>
-        <w:t>60</w:t>
-      </w:r>
-      <w:r>
-        <w:t>：</w:t>
-      </w:r>
-      <w:r>
-        <w:t>130–153</w:t>
-      </w:r>
-    </w:p>
-    <w:p>
-      <w:pPr>
-        <w:pStyle w:val="a"/>
-      </w:pPr>
-      <w:r>
-        <w:t>wikipedia.org. Android</w:t>
-      </w:r>
-      <w:r>
-        <w:rPr>
-          <w:rFonts w:hint="eastAsia"/>
-        </w:rPr>
-        <w:t>[EB/OL]</w:t>
-      </w:r>
-      <w:r>
-        <w:t>. http://en.wikipedia.org/wiki/Android_(operating_system).</w:t>
-      </w:r>
-      <w:r>
-        <w:rPr>
-          <w:rFonts w:hint="eastAsia"/>
-        </w:rPr>
-        <w:t xml:space="preserve"> 2015</w:t>
-      </w:r>
-    </w:p>
-    <w:p>
-      <w:pPr>
-        <w:pStyle w:val="a"/>
-      </w:pPr>
-      <w:r>
-        <w:t>apache.org. Commons IO Javadoc</w:t>
-      </w:r>
-      <w:r>
-        <w:rPr>
-          <w:rFonts w:hint="eastAsia"/>
-        </w:rPr>
-        <w:t>[EB/OL]</w:t>
-      </w:r>
-      <w:r>
-        <w:t>. http://commons.apache.org/proper/commons-io/download_io.cgi. 2014</w:t>
-      </w:r>
-    </w:p>
-    <w:p>
-      <w:pPr>
-        <w:pStyle w:val="a"/>
-      </w:pPr>
-      <w:r>
-        <w:t>The SQLite Development Team. Appropriate Uses For SQLite</w:t>
-      </w:r>
-      <w:r>
-        <w:rPr>
-          <w:rFonts w:hint="eastAsia"/>
-        </w:rPr>
-        <w:t>[EB/OL]</w:t>
-      </w:r>
-      <w:r>
-        <w:t>. http://www.sqlite.org/whentouse.html. 2015</w:t>
-      </w:r>
-    </w:p>
-    <w:p>
-      <w:pPr>
-        <w:pStyle w:val="a"/>
-      </w:pPr>
-      <w:r>
-        <w:rPr>
-          <w:rFonts w:hint="eastAsia"/>
-        </w:rPr>
-        <w:t>李刚</w:t>
-      </w:r>
-      <w:r>
-        <w:rPr>
-          <w:rFonts w:hint="eastAsia"/>
-        </w:rPr>
-        <w:t>.</w:t>
-      </w:r>
-      <w:r>
-        <w:rPr>
-          <w:rFonts w:hint="eastAsia"/>
-        </w:rPr>
-        <w:t>疯狂</w:t>
-      </w:r>
-      <w:r>
-        <w:t>Android</w:t>
-      </w:r>
-      <w:r>
-        <w:t>讲义</w:t>
-      </w:r>
-      <w:r>
-        <w:rPr>
-          <w:rFonts w:hint="eastAsia"/>
-        </w:rPr>
-        <w:t>.</w:t>
-      </w:r>
-      <w:r>
-        <w:rPr>
-          <w:rFonts w:hint="eastAsia"/>
-        </w:rPr>
-        <w:t>第二版</w:t>
-      </w:r>
-      <w:r>
-        <w:rPr>
-          <w:rFonts w:hint="eastAsia"/>
-        </w:rPr>
-        <w:t>[M].</w:t>
-      </w:r>
-      <w:r>
-        <w:rPr>
-          <w:rFonts w:hint="eastAsia"/>
-        </w:rPr>
-        <w:t>北京：电子工业出版社，</w:t>
-      </w:r>
-      <w:r>
-        <w:rPr>
-          <w:rFonts w:hint="eastAsia"/>
-        </w:rPr>
-        <w:t>2013.1-</w:t>
-      </w:r>
-      <w:r>
-        <w:t>343</w:t>
-      </w:r>
-      <w:r>
-        <w:rPr>
-          <w:rFonts w:hint="eastAsia"/>
-        </w:rPr>
-        <w:t>.</w:t>
-      </w:r>
-    </w:p>
-    <w:p>
-      <w:pPr>
-        <w:pStyle w:val="a"/>
-      </w:pPr>
-      <w:r>
-        <w:rPr>
-          <w:rFonts w:hint="eastAsia"/>
-        </w:rPr>
-        <w:t>(</w:t>
-      </w:r>
-      <w:r>
-        <w:t>美</w:t>
-      </w:r>
-      <w:r>
-        <w:rPr>
-          <w:rFonts w:hint="eastAsia"/>
-        </w:rPr>
-        <w:t>)</w:t>
-      </w:r>
-      <w:r>
-        <w:t xml:space="preserve">Bruce Eckel </w:t>
-      </w:r>
-      <w:r>
-        <w:t>著</w:t>
-      </w:r>
-      <w:r>
-        <w:t xml:space="preserve"> </w:t>
-      </w:r>
-      <w:r>
-        <w:t>陈昊鹏</w:t>
-      </w:r>
-      <w:r>
-        <w:rPr>
-          <w:rFonts w:hint="eastAsia"/>
-        </w:rPr>
-        <w:t xml:space="preserve"> </w:t>
-      </w:r>
-      <w:r>
-        <w:t>译</w:t>
-      </w:r>
-      <w:r>
-        <w:rPr>
-          <w:rFonts w:hint="eastAsia"/>
-        </w:rPr>
-        <w:t>.Java</w:t>
-      </w:r>
-      <w:r>
-        <w:rPr>
-          <w:rFonts w:hint="eastAsia"/>
-        </w:rPr>
-        <w:t>编程思想</w:t>
-      </w:r>
-      <w:r>
-        <w:rPr>
-          <w:rFonts w:hint="eastAsia"/>
-        </w:rPr>
-        <w:t>[M].</w:t>
-      </w:r>
-      <w:r>
-        <w:t>北京：机械工业出版社，</w:t>
-      </w:r>
-      <w:r>
-        <w:rPr>
-          <w:rFonts w:hint="eastAsia"/>
-        </w:rPr>
-        <w:t>2007.1-649</w:t>
-      </w:r>
-    </w:p>
-    <w:p>
-      <w:pPr>
-        <w:pStyle w:val="a"/>
-      </w:pPr>
-      <w:r>
-        <w:rPr>
-          <w:rFonts w:hint="eastAsia"/>
-        </w:rPr>
-        <w:t>李建平</w:t>
-      </w:r>
-      <w:r>
-        <w:rPr>
-          <w:rFonts w:hint="eastAsia"/>
-        </w:rPr>
-        <w:t xml:space="preserve"> </w:t>
-      </w:r>
-      <w:r>
-        <w:rPr>
-          <w:rFonts w:hint="eastAsia"/>
-        </w:rPr>
-        <w:t>林劼</w:t>
-      </w:r>
-      <w:r>
-        <w:rPr>
-          <w:rFonts w:hint="eastAsia"/>
-        </w:rPr>
-        <w:t>.</w:t>
-      </w:r>
-      <w:r>
-        <w:rPr>
-          <w:rFonts w:hint="eastAsia"/>
-        </w:rPr>
-        <w:t>生物特征的安全计算理论与技术</w:t>
-      </w:r>
-      <w:r>
-        <w:rPr>
-          <w:rFonts w:hint="eastAsia"/>
-        </w:rPr>
-        <w:t>[M].</w:t>
-      </w:r>
-      <w:r>
-        <w:t>成都：电子科技大学出版社，</w:t>
-      </w:r>
-      <w:r>
-        <w:rPr>
-          <w:rFonts w:hint="eastAsia"/>
-        </w:rPr>
-        <w:t>2011</w:t>
-      </w:r>
-      <w:r>
-        <w:rPr>
-          <w:rFonts w:hint="eastAsia"/>
-        </w:rPr>
-        <w:t>，</w:t>
-      </w:r>
-      <w:r>
-        <w:rPr>
-          <w:rFonts w:hint="eastAsia"/>
-        </w:rPr>
-        <w:t>1-270</w:t>
-      </w:r>
-    </w:p>
-    <w:p>
-      <w:pPr>
-        <w:pStyle w:val="a"/>
-      </w:pPr>
-      <w:r>
-        <w:t>android.com. Android NDK</w:t>
-      </w:r>
-      <w:r>
-        <w:rPr>
-          <w:rFonts w:hint="eastAsia"/>
-        </w:rPr>
-        <w:t xml:space="preserve"> [EB/OL]</w:t>
-      </w:r>
-      <w:r>
-        <w:t>. http://developer.android.com/tools/sdk/ndk/index.html. 2015</w:t>
-      </w:r>
-    </w:p>
-    <w:p>
-      <w:pPr>
-        <w:pStyle w:val="a"/>
-      </w:pPr>
-      <w:r>
-        <w:t>android.com. Android Developer Tools</w:t>
-      </w:r>
-      <w:r>
-        <w:rPr>
-          <w:rFonts w:hint="eastAsia"/>
-        </w:rPr>
-        <w:t>[EB/OL]</w:t>
-      </w:r>
-      <w:r>
-        <w:t>. http://developer.android.com/tools/help/adt.html. 2015</w:t>
-      </w:r>
-    </w:p>
-    <w:p>
-      <w:pPr>
-        <w:pStyle w:val="a"/>
-      </w:pPr>
-      <w:r>
-        <w:t>陈泉金</w:t>
-      </w:r>
-      <w:r>
-        <w:t>.</w:t>
-      </w:r>
-      <w:r>
-        <w:rPr>
-          <w:rFonts w:hint="eastAsia"/>
-        </w:rPr>
-        <w:t>基于</w:t>
-      </w:r>
-      <w:r>
-        <w:rPr>
-          <w:rFonts w:hint="eastAsia"/>
-        </w:rPr>
-        <w:t>HTK</w:t>
-      </w:r>
-      <w:r>
-        <w:rPr>
-          <w:rFonts w:hint="eastAsia"/>
-        </w:rPr>
-        <w:t>的连续语音识别技术研究</w:t>
-      </w:r>
-      <w:r>
-        <w:rPr>
-          <w:rFonts w:hint="eastAsia"/>
-        </w:rPr>
-        <w:t>[D].</w:t>
-      </w:r>
-      <w:r>
-        <w:t>南京：南京邮电大学，</w:t>
-      </w:r>
-      <w:r>
-        <w:rPr>
-          <w:rFonts w:hint="eastAsia"/>
-        </w:rPr>
-        <w:t>2</w:t>
-      </w:r>
-      <w:r>
-        <w:t>010</w:t>
-      </w:r>
-    </w:p>
-    <w:p>
-      <w:pPr>
-        <w:pStyle w:val="a"/>
-      </w:pPr>
-      <w:r>
-        <w:rPr>
-          <w:rFonts w:hint="eastAsia"/>
-        </w:rPr>
-        <w:t>安徽大学计算机智能与信号处理教育部重点实验室</w:t>
-      </w:r>
-      <w:r>
-        <w:t>.</w:t>
-      </w:r>
-      <w:r>
-        <w:rPr>
-          <w:rFonts w:hint="eastAsia"/>
-        </w:rPr>
-        <w:t>基于</w:t>
-      </w:r>
-      <w:r>
-        <w:rPr>
-          <w:rFonts w:hint="eastAsia"/>
-        </w:rPr>
-        <w:t>HTK</w:t>
-      </w:r>
-      <w:r>
-        <w:rPr>
-          <w:rFonts w:hint="eastAsia"/>
-        </w:rPr>
-        <w:t>的汉语语音售票系统的设计与实现</w:t>
-      </w:r>
-      <w:r>
-        <w:rPr>
-          <w:rFonts w:hint="eastAsia"/>
-        </w:rPr>
-        <w:t>[D].</w:t>
-      </w:r>
-      <w:r>
-        <w:t>合肥：安徽大学，</w:t>
-      </w:r>
-      <w:r>
-        <w:rPr>
-          <w:rFonts w:hint="eastAsia"/>
-        </w:rPr>
-        <w:t>2</w:t>
-      </w:r>
-      <w:r>
-        <w:t>010</w:t>
-      </w:r>
-    </w:p>
-    <w:p>
-      <w:pPr>
-        <w:pStyle w:val="a"/>
-      </w:pPr>
-      <w:r>
-        <w:t xml:space="preserve">M.E. Forsyth, A.M. Sutherland, J.A. Elliott, M.A. Jack. HMM speaker verification with sparse training data on telephone quality speech[J]. </w:t>
-      </w:r>
-      <w:r>
-        <w:rPr>
-          <w:rFonts w:hint="eastAsia"/>
-        </w:rPr>
-        <w:t xml:space="preserve">Speech Communication </w:t>
-      </w:r>
-      <w:r>
-        <w:t>1993</w:t>
-      </w:r>
-      <w:r>
-        <w:rPr>
-          <w:rFonts w:hint="eastAsia"/>
-        </w:rPr>
-        <w:t>，</w:t>
-      </w:r>
-      <w:r>
-        <w:t>13</w:t>
-      </w:r>
-      <w:r>
-        <w:rPr>
-          <w:rFonts w:hint="eastAsia"/>
-        </w:rPr>
-        <w:t>：</w:t>
-      </w:r>
-      <w:r>
-        <w:t>411</w:t>
-      </w:r>
-      <w:r>
-        <w:rPr>
-          <w:rFonts w:hint="eastAsia"/>
-        </w:rPr>
-        <w:t>–</w:t>
-      </w:r>
-      <w:r>
-        <w:rPr>
-          <w:rFonts w:hint="eastAsia"/>
-        </w:rPr>
-        <w:t>416</w:t>
-      </w:r>
-    </w:p>
-    <w:p>
-      <w:pPr>
-        <w:pStyle w:val="a"/>
-      </w:pPr>
-      <w:r>
-        <w:t>Sunita Chauhan , Ping Wang . A computer-aided MFCC-based HMM system for automatic auscultation[J]. Expert Systems with Applications. 39, 2, 1 2012, 2157–2165</w:t>
+        <w:t xml:space="preserve">Sunita </w:t>
+      </w:r>
+      <w:proofErr w:type="gramStart"/>
+      <w:r>
+        <w:t>Chauhan ,</w:t>
+      </w:r>
+      <w:proofErr w:type="gramEnd"/>
+      <w:r>
+        <w:t xml:space="preserve"> Ping Wang . A computer-aided MFCC-based HMM system for automatic </w:t>
+      </w:r>
+      <w:proofErr w:type="gramStart"/>
+      <w:r>
+        <w:t>auscultation[</w:t>
+      </w:r>
+      <w:proofErr w:type="gramEnd"/>
+      <w:r>
+        <w:t>J]. Expert Systems with Applications. 39, 2, 1 2012, 2157–2165</w:t>
       </w:r>
     </w:p>
     <w:p>
@@ -40499,7 +41358,7 @@
         <w:rStyle w:val="aa"/>
         <w:noProof/>
       </w:rPr>
-      <w:t>5</w:t>
+      <w:t>13</w:t>
     </w:r>
     <w:r>
       <w:rPr>
@@ -46008,7 +46867,7 @@
 </file>
 
 <file path=customXml/itemProps1.xml><?xml version="1.0" encoding="utf-8"?>
-<ds:datastoreItem xmlns:ds="http://schemas.openxmlformats.org/officeDocument/2006/customXml" ds:itemID="{50ECDC5D-5A79-4CD2-8EAF-FDEDC3AFC27D}">
+<ds:datastoreItem xmlns:ds="http://schemas.openxmlformats.org/officeDocument/2006/customXml" ds:itemID="{7B74850D-9AA3-4765-B4B0-BDD7F0C0858B}">
   <ds:schemaRefs>
     <ds:schemaRef ds:uri="http://schemas.openxmlformats.org/officeDocument/2006/bibliography"/>
   </ds:schemaRefs>

--- a/Article.docx
+++ b/Article.docx
@@ -1,6 +1,6 @@
 
 <file path=word/document.xml><?xml version="1.0" encoding="utf-8"?>
-<w:document xmlns:wpc="http://schemas.microsoft.com/office/word/2010/wordprocessingCanvas" xmlns:mc="http://schemas.openxmlformats.org/markup-compatibility/2006" xmlns:o="urn:schemas-microsoft-com:office:office" xmlns:r="http://schemas.openxmlformats.org/officeDocument/2006/relationships" xmlns:m="http://schemas.openxmlformats.org/officeDocument/2006/math" xmlns:v="urn:schemas-microsoft-com:vml" xmlns:wp14="http://schemas.microsoft.com/office/word/2010/wordprocessingDrawing" xmlns:wp="http://schemas.openxmlformats.org/drawingml/2006/wordprocessingDrawing" xmlns:w10="urn:schemas-microsoft-com:office:word" xmlns:w="http://schemas.openxmlformats.org/wordprocessingml/2006/main" xmlns:w14="http://schemas.microsoft.com/office/word/2010/wordml" xmlns:w15="http://schemas.microsoft.com/office/word/2012/wordml" xmlns:wpg="http://schemas.microsoft.com/office/word/2010/wordprocessingGroup" xmlns:wpi="http://schemas.microsoft.com/office/word/2010/wordprocessingInk" xmlns:wne="http://schemas.microsoft.com/office/word/2006/wordml" xmlns:wps="http://schemas.microsoft.com/office/word/2010/wordprocessingShape" mc:Ignorable="w14 w15 wp14">
+<w:document xmlns:ve="http://schemas.openxmlformats.org/markup-compatibility/2006" xmlns:o="urn:schemas-microsoft-com:office:office" xmlns:r="http://schemas.openxmlformats.org/officeDocument/2006/relationships" xmlns:m="http://schemas.openxmlformats.org/officeDocument/2006/math" xmlns:v="urn:schemas-microsoft-com:vml" xmlns:wp="http://schemas.openxmlformats.org/drawingml/2006/wordprocessingDrawing" xmlns:w10="urn:schemas-microsoft-com:office:word" xmlns:w="http://schemas.openxmlformats.org/wordprocessingml/2006/main" xmlns:wne="http://schemas.microsoft.com/office/word/2006/wordml">
   <w:body>
     <w:p>
       <w:pPr>
@@ -369,10 +369,26 @@
       </w:r>
       <w:r>
         <w:rPr>
+          <w:rFonts w:ascii="Times New Roman" w:hAnsi="Times New Roman" w:hint="eastAsia"/>
+          <w:sz w:val="24"/>
+          <w:szCs w:val="24"/>
+        </w:rPr>
+        <w:t xml:space="preserve"> </w:t>
+      </w:r>
+      <w:r>
+        <w:rPr>
           <w:rFonts w:ascii="Times New Roman" w:hAnsi="Times New Roman"/>
           <w:sz w:val="24"/>
           <w:szCs w:val="24"/>
         </w:rPr>
+        <w:t>research at present is mainly based on the</w:t>
+      </w:r>
+      <w:r>
+        <w:rPr>
+          <w:rFonts w:ascii="Times New Roman" w:hAnsi="Times New Roman" w:hint="eastAsia"/>
+          <w:sz w:val="24"/>
+          <w:szCs w:val="24"/>
+        </w:rPr>
         <w:t xml:space="preserve"> </w:t>
       </w:r>
       <w:r>
@@ -381,7 +397,15 @@
           <w:sz w:val="24"/>
           <w:szCs w:val="24"/>
         </w:rPr>
-        <w:t>research at present is mainly based on the</w:t>
+        <w:t>professional recording equipment and processor, to extract the features in the user's voice and training model and processing</w:t>
+      </w:r>
+      <w:r>
+        <w:rPr>
+          <w:rFonts w:ascii="Times New Roman" w:hAnsi="Times New Roman" w:hint="eastAsia"/>
+          <w:sz w:val="24"/>
+          <w:szCs w:val="24"/>
+        </w:rPr>
+        <w:t xml:space="preserve"> verification</w:t>
       </w:r>
       <w:r>
         <w:rPr>
@@ -389,6 +413,14 @@
           <w:sz w:val="24"/>
           <w:szCs w:val="24"/>
         </w:rPr>
+        <w:t>.</w:t>
+      </w:r>
+      <w:r>
+        <w:rPr>
+          <w:rFonts w:ascii="Times New Roman" w:hAnsi="Times New Roman" w:hint="eastAsia"/>
+          <w:sz w:val="24"/>
+          <w:szCs w:val="24"/>
+        </w:rPr>
         <w:t xml:space="preserve"> </w:t>
       </w:r>
       <w:r>
@@ -397,7 +429,7 @@
           <w:sz w:val="24"/>
           <w:szCs w:val="24"/>
         </w:rPr>
-        <w:t>professional recording equipment and processor, to extract the features in the user's voice and training model and processing</w:t>
+        <w:t>It is mainly suitable for large areas of security</w:t>
       </w:r>
       <w:r>
         <w:rPr>
@@ -405,7 +437,15 @@
           <w:sz w:val="24"/>
           <w:szCs w:val="24"/>
         </w:rPr>
-        <w:t xml:space="preserve"> verification</w:t>
+        <w:t>.</w:t>
+      </w:r>
+      <w:r>
+        <w:rPr>
+          <w:rFonts w:ascii="Times New Roman" w:hAnsi="Times New Roman" w:hint="eastAsia"/>
+          <w:sz w:val="24"/>
+          <w:szCs w:val="24"/>
+        </w:rPr>
+        <w:t xml:space="preserve"> </w:t>
       </w:r>
       <w:r>
         <w:rPr>
@@ -413,7 +453,15 @@
           <w:sz w:val="24"/>
           <w:szCs w:val="24"/>
         </w:rPr>
-        <w:t>.</w:t>
+        <w:t>The mobility of the whole solution is not strong, and not conducive to large-scale popularization and deployment.</w:t>
+      </w:r>
+      <w:r>
+        <w:rPr>
+          <w:rFonts w:ascii="Times New Roman" w:hAnsi="Times New Roman" w:hint="eastAsia"/>
+          <w:sz w:val="24"/>
+          <w:szCs w:val="24"/>
+        </w:rPr>
+        <w:t xml:space="preserve"> </w:t>
       </w:r>
       <w:r>
         <w:rPr>
@@ -421,7 +469,7 @@
           <w:sz w:val="24"/>
           <w:szCs w:val="24"/>
         </w:rPr>
-        <w:t xml:space="preserve"> </w:t>
+        <w:t xml:space="preserve">Therefore, the purpose of this subject is to develop a speaker </w:t>
       </w:r>
       <w:r>
         <w:rPr>
@@ -429,7 +477,7 @@
           <w:sz w:val="24"/>
           <w:szCs w:val="24"/>
         </w:rPr>
-        <w:t>It is mainly suitable for large areas of security</w:t>
+        <w:t>verification</w:t>
       </w:r>
       <w:r>
         <w:rPr>
@@ -437,7 +485,7 @@
           <w:sz w:val="24"/>
           <w:szCs w:val="24"/>
         </w:rPr>
-        <w:t>.</w:t>
+        <w:t xml:space="preserve"> </w:t>
       </w:r>
       <w:r>
         <w:rPr>
@@ -445,7 +493,47 @@
           <w:sz w:val="24"/>
           <w:szCs w:val="24"/>
         </w:rPr>
+        <w:t>system</w:t>
+      </w:r>
+      <w:r>
+        <w:rPr>
+          <w:rFonts w:ascii="Times New Roman" w:hAnsi="Times New Roman" w:hint="eastAsia"/>
+          <w:sz w:val="24"/>
+          <w:szCs w:val="24"/>
+        </w:rPr>
+        <w:t xml:space="preserve"> for</w:t>
+      </w:r>
+      <w:r>
+        <w:rPr>
+          <w:rFonts w:ascii="Times New Roman" w:hAnsi="Times New Roman" w:hint="eastAsia"/>
+          <w:sz w:val="24"/>
+          <w:szCs w:val="24"/>
+        </w:rPr>
+        <w:t xml:space="preserve"> the </w:t>
+      </w:r>
+      <w:r>
+        <w:rPr>
+          <w:rFonts w:ascii="Times New Roman" w:hAnsi="Times New Roman" w:hint="eastAsia"/>
+          <w:sz w:val="24"/>
+          <w:szCs w:val="24"/>
+        </w:rPr>
+        <w:t>smart</w:t>
+      </w:r>
+      <w:r>
+        <w:rPr>
+          <w:rFonts w:ascii="Times New Roman" w:hAnsi="Times New Roman" w:hint="eastAsia"/>
+          <w:sz w:val="24"/>
+          <w:szCs w:val="24"/>
+        </w:rPr>
         <w:t xml:space="preserve"> </w:t>
+      </w:r>
+      <w:r>
+        <w:rPr>
+          <w:rFonts w:ascii="Times New Roman" w:hAnsi="Times New Roman" w:hint="eastAsia"/>
+          <w:sz w:val="24"/>
+          <w:szCs w:val="24"/>
+        </w:rPr>
+        <w:t>phone</w:t>
       </w:r>
       <w:r>
         <w:rPr>
@@ -453,7 +541,15 @@
           <w:sz w:val="24"/>
           <w:szCs w:val="24"/>
         </w:rPr>
-        <w:t>The mobility of the whole solution is not strong, and not conducive to large-scale popularization and deployment.</w:t>
+        <w:t>,</w:t>
+      </w:r>
+      <w:r>
+        <w:rPr>
+          <w:rFonts w:ascii="Times New Roman" w:hAnsi="Times New Roman" w:hint="eastAsia"/>
+          <w:sz w:val="24"/>
+          <w:szCs w:val="24"/>
+        </w:rPr>
+        <w:t xml:space="preserve"> </w:t>
       </w:r>
       <w:r>
         <w:rPr>
@@ -461,6 +557,14 @@
           <w:sz w:val="24"/>
           <w:szCs w:val="24"/>
         </w:rPr>
+        <w:t>get the user voice and extract the features and training model and processing</w:t>
+      </w:r>
+      <w:r>
+        <w:rPr>
+          <w:rFonts w:ascii="Times New Roman" w:hAnsi="Times New Roman" w:hint="eastAsia"/>
+          <w:sz w:val="24"/>
+          <w:szCs w:val="24"/>
+        </w:rPr>
         <w:t xml:space="preserve"> </w:t>
       </w:r>
       <w:r>
@@ -469,7 +573,15 @@
           <w:sz w:val="24"/>
           <w:szCs w:val="24"/>
         </w:rPr>
-        <w:t xml:space="preserve">Therefore, the purpose of this subject is to develop a speaker </w:t>
+        <w:t xml:space="preserve">verification in </w:t>
+      </w:r>
+      <w:r>
+        <w:rPr>
+          <w:rFonts w:ascii="Times New Roman" w:hAnsi="Times New Roman" w:hint="eastAsia"/>
+          <w:sz w:val="24"/>
+          <w:szCs w:val="24"/>
+        </w:rPr>
+        <w:t>smart</w:t>
       </w:r>
       <w:r>
         <w:rPr>
@@ -477,7 +589,15 @@
           <w:sz w:val="24"/>
           <w:szCs w:val="24"/>
         </w:rPr>
-        <w:t>verification</w:t>
+        <w:t xml:space="preserve"> phone.</w:t>
+      </w:r>
+      <w:r>
+        <w:rPr>
+          <w:rFonts w:ascii="Times New Roman" w:hAnsi="Times New Roman" w:hint="eastAsia"/>
+          <w:sz w:val="24"/>
+          <w:szCs w:val="24"/>
+        </w:rPr>
+        <w:t xml:space="preserve"> So it can </w:t>
       </w:r>
       <w:r>
         <w:rPr>
@@ -485,7 +605,15 @@
           <w:sz w:val="24"/>
           <w:szCs w:val="24"/>
         </w:rPr>
-        <w:t xml:space="preserve"> </w:t>
+        <w:t>realize</w:t>
+      </w:r>
+      <w:r>
+        <w:rPr>
+          <w:rFonts w:ascii="Times New Roman" w:hAnsi="Times New Roman" w:hint="eastAsia"/>
+          <w:sz w:val="24"/>
+          <w:szCs w:val="24"/>
+        </w:rPr>
+        <w:t xml:space="preserve"> the </w:t>
       </w:r>
       <w:r>
         <w:rPr>
@@ -493,7 +621,7 @@
           <w:sz w:val="24"/>
           <w:szCs w:val="24"/>
         </w:rPr>
-        <w:t>system</w:t>
+        <w:t>mass popularity and rapid deployment</w:t>
       </w:r>
       <w:r>
         <w:rPr>
@@ -501,7 +629,15 @@
           <w:sz w:val="24"/>
           <w:szCs w:val="24"/>
         </w:rPr>
-        <w:t xml:space="preserve"> for</w:t>
+        <w:t xml:space="preserve"> of the </w:t>
+      </w:r>
+      <w:r>
+        <w:rPr>
+          <w:rFonts w:ascii="Times New Roman" w:hAnsi="Times New Roman"/>
+          <w:sz w:val="24"/>
+          <w:szCs w:val="24"/>
+        </w:rPr>
+        <w:t>speaker verification</w:t>
       </w:r>
       <w:r>
         <w:rPr>
@@ -509,7 +645,15 @@
           <w:sz w:val="24"/>
           <w:szCs w:val="24"/>
         </w:rPr>
-        <w:t xml:space="preserve"> the </w:t>
+        <w:t xml:space="preserve"> </w:t>
+      </w:r>
+      <w:r>
+        <w:rPr>
+          <w:rFonts w:ascii="Times New Roman" w:hAnsi="Times New Roman"/>
+          <w:sz w:val="24"/>
+          <w:szCs w:val="24"/>
+        </w:rPr>
+        <w:t>system.</w:t>
       </w:r>
       <w:r>
         <w:rPr>
@@ -517,7 +661,7 @@
           <w:sz w:val="24"/>
           <w:szCs w:val="24"/>
         </w:rPr>
-        <w:t>smartphone</w:t>
+        <w:t xml:space="preserve"> </w:t>
       </w:r>
       <w:r>
         <w:rPr>
@@ -525,139 +669,11 @@
           <w:sz w:val="24"/>
           <w:szCs w:val="24"/>
         </w:rPr>
-        <w:t>,</w:t>
-      </w:r>
-      <w:r>
-        <w:rPr>
-          <w:rFonts w:ascii="Times New Roman" w:hAnsi="Times New Roman"/>
-          <w:sz w:val="24"/>
-          <w:szCs w:val="24"/>
-        </w:rPr>
-        <w:t xml:space="preserve"> </w:t>
-      </w:r>
-      <w:r>
-        <w:rPr>
-          <w:rFonts w:ascii="Times New Roman" w:hAnsi="Times New Roman"/>
-          <w:sz w:val="24"/>
-          <w:szCs w:val="24"/>
-        </w:rPr>
-        <w:t>get the user voice and extract the features and training model and processing</w:t>
-      </w:r>
-      <w:r>
-        <w:rPr>
-          <w:rFonts w:ascii="Times New Roman" w:hAnsi="Times New Roman"/>
-          <w:sz w:val="24"/>
-          <w:szCs w:val="24"/>
-        </w:rPr>
-        <w:t xml:space="preserve"> </w:t>
-      </w:r>
-      <w:r>
-        <w:rPr>
-          <w:rFonts w:ascii="Times New Roman" w:hAnsi="Times New Roman"/>
-          <w:sz w:val="24"/>
-          <w:szCs w:val="24"/>
-        </w:rPr>
-        <w:t xml:space="preserve">verification in </w:t>
+        <w:t>The speaker verification</w:t>
       </w:r>
       <w:r>
         <w:rPr>
           <w:rFonts w:ascii="Times New Roman" w:hAnsi="Times New Roman" w:hint="eastAsia"/>
-          <w:sz w:val="24"/>
-          <w:szCs w:val="24"/>
-        </w:rPr>
-        <w:t>smart</w:t>
-      </w:r>
-      <w:r>
-        <w:rPr>
-          <w:rFonts w:ascii="Times New Roman" w:hAnsi="Times New Roman"/>
-          <w:sz w:val="24"/>
-          <w:szCs w:val="24"/>
-        </w:rPr>
-        <w:t xml:space="preserve"> phone.</w:t>
-      </w:r>
-      <w:r>
-        <w:rPr>
-          <w:rFonts w:ascii="Times New Roman" w:hAnsi="Times New Roman" w:hint="eastAsia"/>
-          <w:sz w:val="24"/>
-          <w:szCs w:val="24"/>
-        </w:rPr>
-        <w:t xml:space="preserve"> So it can </w:t>
-      </w:r>
-      <w:r>
-        <w:rPr>
-          <w:rFonts w:ascii="Times New Roman" w:hAnsi="Times New Roman"/>
-          <w:sz w:val="24"/>
-          <w:szCs w:val="24"/>
-        </w:rPr>
-        <w:t>realize</w:t>
-      </w:r>
-      <w:r>
-        <w:rPr>
-          <w:rFonts w:ascii="Times New Roman" w:hAnsi="Times New Roman" w:hint="eastAsia"/>
-          <w:sz w:val="24"/>
-          <w:szCs w:val="24"/>
-        </w:rPr>
-        <w:t xml:space="preserve"> the </w:t>
-      </w:r>
-      <w:r>
-        <w:rPr>
-          <w:rFonts w:ascii="Times New Roman" w:hAnsi="Times New Roman"/>
-          <w:sz w:val="24"/>
-          <w:szCs w:val="24"/>
-        </w:rPr>
-        <w:t>mass popularity and rapid deployment</w:t>
-      </w:r>
-      <w:r>
-        <w:rPr>
-          <w:rFonts w:ascii="Times New Roman" w:hAnsi="Times New Roman" w:hint="eastAsia"/>
-          <w:sz w:val="24"/>
-          <w:szCs w:val="24"/>
-        </w:rPr>
-        <w:t xml:space="preserve"> of the </w:t>
-      </w:r>
-      <w:r>
-        <w:rPr>
-          <w:rFonts w:ascii="Times New Roman" w:hAnsi="Times New Roman"/>
-          <w:sz w:val="24"/>
-          <w:szCs w:val="24"/>
-        </w:rPr>
-        <w:t>speaker verification</w:t>
-      </w:r>
-      <w:r>
-        <w:rPr>
-          <w:rFonts w:ascii="Times New Roman" w:hAnsi="Times New Roman"/>
-          <w:sz w:val="24"/>
-          <w:szCs w:val="24"/>
-        </w:rPr>
-        <w:t xml:space="preserve"> </w:t>
-      </w:r>
-      <w:r>
-        <w:rPr>
-          <w:rFonts w:ascii="Times New Roman" w:hAnsi="Times New Roman"/>
-          <w:sz w:val="24"/>
-          <w:szCs w:val="24"/>
-        </w:rPr>
-        <w:t>system.</w:t>
-      </w:r>
-      <w:r>
-        <w:rPr>
-          <w:rFonts w:ascii="Times New Roman" w:hAnsi="Times New Roman"/>
-          <w:sz w:val="24"/>
-          <w:szCs w:val="24"/>
-        </w:rPr>
-        <w:t xml:space="preserve"> </w:t>
-      </w:r>
-      <w:r>
-        <w:rPr>
-          <w:rFonts w:ascii="Times New Roman" w:hAnsi="Times New Roman"/>
-          <w:sz w:val="24"/>
-          <w:szCs w:val="24"/>
-        </w:rPr>
-        <w:t>The speaker verification</w:t>
-      </w:r>
-      <w:r>
-        <w:rPr>
-          <w:rFonts w:ascii="Times New Roman" w:hAnsi="Times New Roman"/>
           <w:sz w:val="24"/>
           <w:szCs w:val="24"/>
         </w:rPr>
@@ -699,11 +715,19 @@
       </w:r>
       <w:r>
         <w:rPr>
+          <w:rFonts w:ascii="Times New Roman" w:hAnsi="Times New Roman" w:cs="Times New Roman" w:hint="eastAsia"/>
+          <w:sz w:val="24"/>
+          <w:szCs w:val="24"/>
+        </w:rPr>
+        <w:t>s</w:t>
+      </w:r>
+      <w:r>
+        <w:rPr>
           <w:rFonts w:ascii="Times New Roman" w:hAnsi="Times New Roman" w:cs="Times New Roman"/>
           <w:sz w:val="24"/>
           <w:szCs w:val="24"/>
         </w:rPr>
-        <w:t>Smart</w:t>
+        <w:t>mart</w:t>
       </w:r>
       <w:r>
         <w:rPr>
@@ -711,7 +735,15 @@
           <w:sz w:val="24"/>
           <w:szCs w:val="24"/>
         </w:rPr>
-        <w:t xml:space="preserve"> phone</w:t>
+        <w:t xml:space="preserve"> </w:t>
+      </w:r>
+      <w:r>
+        <w:rPr>
+          <w:rFonts w:ascii="Times New Roman" w:hAnsi="Times New Roman" w:cs="Times New Roman" w:hint="eastAsia"/>
+          <w:sz w:val="24"/>
+          <w:szCs w:val="24"/>
+        </w:rPr>
+        <w:t>phone</w:t>
       </w:r>
       <w:r>
         <w:rPr>
@@ -723,7 +755,7 @@
       </w:r>
       <w:r>
         <w:rPr>
-          <w:rFonts w:ascii="Times New Roman" w:hAnsi="Times New Roman" w:cs="Times New Roman"/>
+          <w:rFonts w:ascii="Times New Roman" w:hAnsi="Times New Roman" w:cs="Times New Roman" w:hint="eastAsia"/>
           <w:sz w:val="24"/>
           <w:szCs w:val="24"/>
         </w:rPr>
@@ -6106,7 +6138,7 @@
           <w:insideH w:val="none" w:sz="0" w:space="0" w:color="auto"/>
           <w:insideV w:val="none" w:sz="0" w:space="0" w:color="auto"/>
         </w:tblBorders>
-        <w:tblLook w:val="04A0" w:firstRow="1" w:lastRow="0" w:firstColumn="1" w:lastColumn="0" w:noHBand="0" w:noVBand="1"/>
+        <w:tblLook w:val="04A0"/>
       </w:tblPr>
       <w:tblGrid>
         <w:gridCol w:w="5308"/>
@@ -6458,7 +6490,7 @@
           <w:insideH w:val="none" w:sz="0" w:space="0" w:color="auto"/>
           <w:insideV w:val="none" w:sz="0" w:space="0" w:color="auto"/>
         </w:tblBorders>
-        <w:tblLook w:val="04A0" w:firstRow="1" w:lastRow="0" w:firstColumn="1" w:lastColumn="0" w:noHBand="0" w:noVBand="1"/>
+        <w:tblLook w:val="04A0"/>
       </w:tblPr>
       <w:tblGrid>
         <w:gridCol w:w="5671"/>
@@ -6785,7 +6817,7 @@
           <w:noProof/>
         </w:rPr>
         <w:drawing>
-          <wp:anchor distT="0" distB="0" distL="114300" distR="114300" simplePos="0" relativeHeight="251661312" behindDoc="0" locked="0" layoutInCell="1" allowOverlap="1" wp14:anchorId="42829020" wp14:editId="25DFEB5A">
+          <wp:anchor distT="0" distB="0" distL="114300" distR="114300" simplePos="0" relativeHeight="251661312" behindDoc="0" locked="0" layoutInCell="1" allowOverlap="1">
             <wp:simplePos x="0" y="0"/>
             <wp:positionH relativeFrom="margin">
               <wp:posOffset>666115</wp:posOffset>
@@ -6813,7 +6845,7 @@
                     <a:blip r:embed="rId10" cstate="print">
                       <a:extLst>
                         <a:ext uri="{28A0092B-C50C-407E-A947-70E740481C1C}">
-                          <a14:useLocalDpi xmlns:a14="http://schemas.microsoft.com/office/drawing/2010/main" val="0"/>
+                          <a14:useLocalDpi xmlns:a14="http://schemas.microsoft.com/office/drawing/2010/main" xmlns:wps="http://schemas.microsoft.com/office/word/2010/wordprocessingShape" xmlns:wpi="http://schemas.microsoft.com/office/word/2010/wordprocessingInk" xmlns:wpg="http://schemas.microsoft.com/office/word/2010/wordprocessingGroup" xmlns:w15="http://schemas.microsoft.com/office/word/2012/wordml" xmlns:w14="http://schemas.microsoft.com/office/word/2010/wordml" xmlns:w="http://schemas.openxmlformats.org/wordprocessingml/2006/main" xmlns:w10="urn:schemas-microsoft-com:office:word" xmlns:wp14="http://schemas.microsoft.com/office/word/2010/wordprocessingDrawing" xmlns:v="urn:schemas-microsoft-com:vml" xmlns:o="urn:schemas-microsoft-com:office:office" xmlns:mc="http://schemas.openxmlformats.org/markup-compatibility/2006" xmlns:wpc="http://schemas.microsoft.com/office/word/2010/wordprocessingCanvas" xmlns="" val="0"/>
                         </a:ext>
                       </a:extLst>
                     </a:blip>
@@ -6924,7 +6956,7 @@
           <w:insideH w:val="none" w:sz="0" w:space="0" w:color="auto"/>
           <w:insideV w:val="none" w:sz="0" w:space="0" w:color="auto"/>
         </w:tblBorders>
-        <w:tblLook w:val="04A0" w:firstRow="1" w:lastRow="0" w:firstColumn="1" w:lastColumn="0" w:noHBand="0" w:noVBand="1"/>
+        <w:tblLook w:val="04A0"/>
       </w:tblPr>
       <w:tblGrid>
         <w:gridCol w:w="5671"/>
@@ -7545,7 +7577,7 @@
           <w:insideH w:val="none" w:sz="0" w:space="0" w:color="auto"/>
           <w:insideV w:val="none" w:sz="0" w:space="0" w:color="auto"/>
         </w:tblBorders>
-        <w:tblLook w:val="04A0" w:firstRow="1" w:lastRow="0" w:firstColumn="1" w:lastColumn="0" w:noHBand="0" w:noVBand="1"/>
+        <w:tblLook w:val="04A0"/>
       </w:tblPr>
       <w:tblGrid>
         <w:gridCol w:w="5671"/>
@@ -8152,7 +8184,7 @@
           <w:insideH w:val="none" w:sz="0" w:space="0" w:color="auto"/>
           <w:insideV w:val="none" w:sz="0" w:space="0" w:color="auto"/>
         </w:tblBorders>
-        <w:tblLook w:val="04A0" w:firstRow="1" w:lastRow="0" w:firstColumn="1" w:lastColumn="0" w:noHBand="0" w:noVBand="1"/>
+        <w:tblLook w:val="04A0"/>
       </w:tblPr>
       <w:tblGrid>
         <w:gridCol w:w="5671"/>
@@ -8982,15 +9014,6 @@
         <w:t>,</w:t>
       </w:r>
       <m:oMath>
-        <m:r>
-          <m:rPr>
-            <m:sty m:val="p"/>
-          </m:rPr>
-          <w:rPr>
-            <w:rFonts w:ascii="Cambria Math" w:hAnsi="Cambria Math"/>
-          </w:rPr>
-          <m:t xml:space="preserve"> </m:t>
-        </m:r>
         <m:sSub>
           <m:sSubPr>
             <m:ctrlPr>
@@ -9024,15 +9047,6 @@
         <w:t>,</w:t>
       </w:r>
       <m:oMath>
-        <m:r>
-          <m:rPr>
-            <m:sty m:val="p"/>
-          </m:rPr>
-          <w:rPr>
-            <w:rFonts w:ascii="Cambria Math" w:hAnsi="Cambria Math"/>
-          </w:rPr>
-          <m:t xml:space="preserve"> </m:t>
-        </m:r>
         <m:sSub>
           <m:sSubPr>
             <m:ctrlPr>
@@ -9063,15 +9077,6 @@
         <w:t>…,</w:t>
       </w:r>
       <m:oMath>
-        <m:r>
-          <m:rPr>
-            <m:sty m:val="p"/>
-          </m:rPr>
-          <w:rPr>
-            <w:rFonts w:ascii="Cambria Math" w:hAnsi="Cambria Math"/>
-          </w:rPr>
-          <m:t xml:space="preserve"> </m:t>
-        </m:r>
         <m:sSub>
           <m:sSubPr>
             <m:ctrlPr>
@@ -9147,15 +9152,6 @@
         <w:t>,</w:t>
       </w:r>
       <m:oMath>
-        <m:r>
-          <m:rPr>
-            <m:sty m:val="p"/>
-          </m:rPr>
-          <w:rPr>
-            <w:rFonts w:ascii="Cambria Math" w:hAnsi="Cambria Math"/>
-          </w:rPr>
-          <m:t xml:space="preserve"> </m:t>
-        </m:r>
         <m:sSub>
           <m:sSubPr>
             <m:ctrlPr>
@@ -9189,15 +9185,6 @@
         <w:t>,</w:t>
       </w:r>
       <m:oMath>
-        <m:r>
-          <m:rPr>
-            <m:sty m:val="p"/>
-          </m:rPr>
-          <w:rPr>
-            <w:rFonts w:ascii="Cambria Math" w:hAnsi="Cambria Math"/>
-          </w:rPr>
-          <m:t xml:space="preserve"> </m:t>
-        </m:r>
         <m:sSub>
           <m:sSubPr>
             <m:ctrlPr>
@@ -9228,15 +9215,6 @@
         <w:t>…,</w:t>
       </w:r>
       <m:oMath>
-        <m:r>
-          <m:rPr>
-            <m:sty m:val="p"/>
-          </m:rPr>
-          <w:rPr>
-            <w:rFonts w:ascii="Cambria Math" w:hAnsi="Cambria Math"/>
-          </w:rPr>
-          <m:t xml:space="preserve"> </m:t>
-        </m:r>
         <m:sSub>
           <m:sSubPr>
             <m:ctrlPr>
@@ -9505,14 +9483,6 @@
           </w:rPr>
           <m:t>]</m:t>
         </m:r>
-      </m:oMath>
-      <w:r>
-        <w:rPr>
-          <w:rFonts w:hint="eastAsia"/>
-        </w:rPr>
-        <w:t xml:space="preserve"> </w:t>
-      </w:r>
-      <m:oMath>
         <m:r>
           <m:rPr>
             <m:sty m:val="p"/>
@@ -9823,14 +9793,6 @@
           </w:rPr>
           <m:t>]</m:t>
         </m:r>
-      </m:oMath>
-      <w:r>
-        <w:rPr>
-          <w:rFonts w:hint="eastAsia"/>
-        </w:rPr>
-        <w:t xml:space="preserve"> </w:t>
-      </w:r>
-      <m:oMath>
         <m:r>
           <m:rPr>
             <m:sty m:val="p"/>
@@ -10074,14 +10036,6 @@
           </w:rPr>
           <m:t>]</m:t>
         </m:r>
-      </m:oMath>
-      <w:r>
-        <w:rPr>
-          <w:rFonts w:hint="eastAsia"/>
-        </w:rPr>
-        <w:t xml:space="preserve"> </w:t>
-      </w:r>
-      <m:oMath>
         <m:r>
           <m:rPr>
             <m:sty m:val="p"/>
@@ -10497,15 +10451,6 @@
         <w:t>,</w:t>
       </w:r>
       <m:oMath>
-        <m:r>
-          <m:rPr>
-            <m:sty m:val="p"/>
-          </m:rPr>
-          <w:rPr>
-            <w:rFonts w:ascii="Cambria Math" w:hAnsi="Cambria Math"/>
-          </w:rPr>
-          <m:t xml:space="preserve"> </m:t>
-        </m:r>
         <m:sSub>
           <m:sSubPr>
             <m:ctrlPr>
@@ -10539,15 +10484,6 @@
         <w:t>,</w:t>
       </w:r>
       <m:oMath>
-        <m:r>
-          <m:rPr>
-            <m:sty m:val="p"/>
-          </m:rPr>
-          <w:rPr>
-            <w:rFonts w:ascii="Cambria Math" w:hAnsi="Cambria Math"/>
-          </w:rPr>
-          <m:t xml:space="preserve"> </m:t>
-        </m:r>
         <m:sSub>
           <m:sSubPr>
             <m:ctrlPr>
@@ -10578,15 +10514,6 @@
         <w:t>…,</w:t>
       </w:r>
       <m:oMath>
-        <m:r>
-          <m:rPr>
-            <m:sty m:val="p"/>
-          </m:rPr>
-          <w:rPr>
-            <w:rFonts w:ascii="Cambria Math" w:hAnsi="Cambria Math"/>
-          </w:rPr>
-          <m:t xml:space="preserve"> </m:t>
-        </m:r>
         <m:sSub>
           <m:sSubPr>
             <m:ctrlPr>
@@ -10691,15 +10618,6 @@
         <w:t>,</w:t>
       </w:r>
       <m:oMath>
-        <m:r>
-          <m:rPr>
-            <m:sty m:val="p"/>
-          </m:rPr>
-          <w:rPr>
-            <w:rFonts w:ascii="Cambria Math" w:hAnsi="Cambria Math"/>
-          </w:rPr>
-          <m:t xml:space="preserve"> </m:t>
-        </m:r>
         <m:sSub>
           <m:sSubPr>
             <m:ctrlPr>
@@ -10733,15 +10651,6 @@
         <w:t>,</w:t>
       </w:r>
       <m:oMath>
-        <m:r>
-          <m:rPr>
-            <m:sty m:val="p"/>
-          </m:rPr>
-          <w:rPr>
-            <w:rFonts w:ascii="Cambria Math" w:hAnsi="Cambria Math"/>
-          </w:rPr>
-          <m:t xml:space="preserve"> </m:t>
-        </m:r>
         <m:sSub>
           <m:sSubPr>
             <m:ctrlPr>
@@ -10772,15 +10681,6 @@
         <w:t>…,</w:t>
       </w:r>
       <m:oMath>
-        <m:r>
-          <m:rPr>
-            <m:sty m:val="p"/>
-          </m:rPr>
-          <w:rPr>
-            <w:rFonts w:ascii="Cambria Math" w:hAnsi="Cambria Math"/>
-          </w:rPr>
-          <m:t xml:space="preserve"> </m:t>
-        </m:r>
         <m:sSub>
           <m:sSubPr>
             <m:ctrlPr>
@@ -10889,15 +10789,6 @@
         <w:t>,</w:t>
       </w:r>
       <m:oMath>
-        <m:r>
-          <m:rPr>
-            <m:sty m:val="p"/>
-          </m:rPr>
-          <w:rPr>
-            <w:rFonts w:ascii="Cambria Math" w:hAnsi="Cambria Math"/>
-          </w:rPr>
-          <m:t xml:space="preserve"> </m:t>
-        </m:r>
         <m:sSub>
           <m:sSubPr>
             <m:ctrlPr>
@@ -10931,15 +10822,6 @@
         <w:t>,</w:t>
       </w:r>
       <m:oMath>
-        <m:r>
-          <m:rPr>
-            <m:sty m:val="p"/>
-          </m:rPr>
-          <w:rPr>
-            <w:rFonts w:ascii="Cambria Math" w:hAnsi="Cambria Math"/>
-          </w:rPr>
-          <m:t xml:space="preserve"> </m:t>
-        </m:r>
         <m:sSub>
           <m:sSubPr>
             <m:ctrlPr>
@@ -10970,15 +10852,6 @@
         <w:t>…,</w:t>
       </w:r>
       <m:oMath>
-        <m:r>
-          <m:rPr>
-            <m:sty m:val="p"/>
-          </m:rPr>
-          <w:rPr>
-            <w:rFonts w:ascii="Cambria Math" w:hAnsi="Cambria Math"/>
-          </w:rPr>
-          <m:t xml:space="preserve"> </m:t>
-        </m:r>
         <m:sSub>
           <m:sSubPr>
             <m:ctrlPr>
@@ -11764,7 +11637,7 @@
           <w:noProof/>
         </w:rPr>
         <w:drawing>
-          <wp:inline distT="0" distB="0" distL="0" distR="0" wp14:anchorId="39D57E61" wp14:editId="4E5E1AEA">
+          <wp:inline distT="0" distB="0" distL="0" distR="0">
             <wp:extent cx="4486910" cy="3176270"/>
             <wp:effectExtent l="0" t="0" r="8890" b="5080"/>
             <wp:docPr id="3" name="图片 3"/>
@@ -11784,7 +11657,7 @@
                     <a:blip r:embed="rId11" cstate="print">
                       <a:extLst>
                         <a:ext uri="{28A0092B-C50C-407E-A947-70E740481C1C}">
-                          <a14:useLocalDpi xmlns:a14="http://schemas.microsoft.com/office/drawing/2010/main" val="0"/>
+                          <a14:useLocalDpi xmlns:a14="http://schemas.microsoft.com/office/drawing/2010/main" xmlns:wps="http://schemas.microsoft.com/office/word/2010/wordprocessingShape" xmlns:wpi="http://schemas.microsoft.com/office/word/2010/wordprocessingInk" xmlns:wpg="http://schemas.microsoft.com/office/word/2010/wordprocessingGroup" xmlns:w15="http://schemas.microsoft.com/office/word/2012/wordml" xmlns:w14="http://schemas.microsoft.com/office/word/2010/wordml" xmlns:w="http://schemas.openxmlformats.org/wordprocessingml/2006/main" xmlns:w10="urn:schemas-microsoft-com:office:word" xmlns:wp14="http://schemas.microsoft.com/office/word/2010/wordprocessingDrawing" xmlns:v="urn:schemas-microsoft-com:vml" xmlns:o="urn:schemas-microsoft-com:office:office" xmlns:mc="http://schemas.openxmlformats.org/markup-compatibility/2006" xmlns:wpc="http://schemas.microsoft.com/office/word/2010/wordprocessingCanvas" xmlns="" val="0"/>
                         </a:ext>
                       </a:extLst>
                     </a:blip>
@@ -12141,7 +12014,7 @@
           <w:noProof/>
         </w:rPr>
         <w:drawing>
-          <wp:inline distT="0" distB="0" distL="0" distR="0" wp14:anchorId="0B3B6E62" wp14:editId="0206643F">
+          <wp:inline distT="0" distB="0" distL="0" distR="0">
             <wp:extent cx="4407535" cy="3554095"/>
             <wp:effectExtent l="0" t="0" r="0" b="8255"/>
             <wp:docPr id="2" name="图片 2"/>
@@ -12161,7 +12034,7 @@
                     <a:blip r:embed="rId12" cstate="print">
                       <a:extLst>
                         <a:ext uri="{28A0092B-C50C-407E-A947-70E740481C1C}">
-                          <a14:useLocalDpi xmlns:a14="http://schemas.microsoft.com/office/drawing/2010/main" val="0"/>
+                          <a14:useLocalDpi xmlns:a14="http://schemas.microsoft.com/office/drawing/2010/main" xmlns:wps="http://schemas.microsoft.com/office/word/2010/wordprocessingShape" xmlns:wpi="http://schemas.microsoft.com/office/word/2010/wordprocessingInk" xmlns:wpg="http://schemas.microsoft.com/office/word/2010/wordprocessingGroup" xmlns:w15="http://schemas.microsoft.com/office/word/2012/wordml" xmlns:w14="http://schemas.microsoft.com/office/word/2010/wordml" xmlns:w="http://schemas.openxmlformats.org/wordprocessingml/2006/main" xmlns:w10="urn:schemas-microsoft-com:office:word" xmlns:wp14="http://schemas.microsoft.com/office/word/2010/wordprocessingDrawing" xmlns:v="urn:schemas-microsoft-com:vml" xmlns:o="urn:schemas-microsoft-com:office:office" xmlns:mc="http://schemas.openxmlformats.org/markup-compatibility/2006" xmlns:wpc="http://schemas.microsoft.com/office/word/2010/wordprocessingCanvas" xmlns="" val="0"/>
                         </a:ext>
                       </a:extLst>
                     </a:blip>
@@ -12717,7 +12590,7 @@
           <w:noProof/>
         </w:rPr>
         <w:drawing>
-          <wp:anchor distT="0" distB="0" distL="114300" distR="114300" simplePos="0" relativeHeight="251659264" behindDoc="0" locked="0" layoutInCell="1" allowOverlap="1" wp14:anchorId="4A4072AB" wp14:editId="257BE34A">
+          <wp:anchor distT="0" distB="0" distL="114300" distR="114300" simplePos="0" relativeHeight="251659264" behindDoc="0" locked="0" layoutInCell="1" allowOverlap="1">
             <wp:simplePos x="0" y="0"/>
             <wp:positionH relativeFrom="margin">
               <wp:posOffset>100330</wp:posOffset>
@@ -12745,7 +12618,7 @@
                     <a:blip r:embed="rId13" cstate="print">
                       <a:extLst>
                         <a:ext uri="{28A0092B-C50C-407E-A947-70E740481C1C}">
-                          <a14:useLocalDpi xmlns:a14="http://schemas.microsoft.com/office/drawing/2010/main" val="0"/>
+                          <a14:useLocalDpi xmlns:a14="http://schemas.microsoft.com/office/drawing/2010/main" xmlns:wps="http://schemas.microsoft.com/office/word/2010/wordprocessingShape" xmlns:wpi="http://schemas.microsoft.com/office/word/2010/wordprocessingInk" xmlns:wpg="http://schemas.microsoft.com/office/word/2010/wordprocessingGroup" xmlns:w15="http://schemas.microsoft.com/office/word/2012/wordml" xmlns:w14="http://schemas.microsoft.com/office/word/2010/wordml" xmlns:w="http://schemas.openxmlformats.org/wordprocessingml/2006/main" xmlns:w10="urn:schemas-microsoft-com:office:word" xmlns:wp14="http://schemas.microsoft.com/office/word/2010/wordprocessingDrawing" xmlns:v="urn:schemas-microsoft-com:vml" xmlns:o="urn:schemas-microsoft-com:office:office" xmlns:mc="http://schemas.openxmlformats.org/markup-compatibility/2006" xmlns:wpc="http://schemas.microsoft.com/office/word/2010/wordprocessingCanvas" xmlns="" val="0"/>
                         </a:ext>
                       </a:extLst>
                     </a:blip>
@@ -15190,7 +15063,7 @@
       <w:tblPr>
         <w:tblW w:w="7797" w:type="dxa"/>
         <w:jc w:val="center"/>
-        <w:tblLook w:val="04A0" w:firstRow="1" w:lastRow="0" w:firstColumn="1" w:lastColumn="0" w:noHBand="0" w:noVBand="1"/>
+        <w:tblLook w:val="04A0"/>
       </w:tblPr>
       <w:tblGrid>
         <w:gridCol w:w="2520"/>
@@ -16480,7 +16353,7 @@
         <w:tblStyle w:val="a7"/>
         <w:tblW w:w="0" w:type="auto"/>
         <w:tblInd w:w="2093" w:type="dxa"/>
-        <w:tblLook w:val="04A0" w:firstRow="1" w:lastRow="0" w:firstColumn="1" w:lastColumn="0" w:noHBand="0" w:noVBand="1"/>
+        <w:tblLook w:val="04A0"/>
       </w:tblPr>
       <w:tblGrid>
         <w:gridCol w:w="2550"/>
@@ -16960,7 +16833,7 @@
         <w:rPr>
           <w:noProof/>
         </w:rPr>
-        <w:object w:dxaOrig="1440" w:dyaOrig="1440">
+        <w:pict>
           <v:shapetype id="_x0000_t75" coordsize="21600,21600" o:spt="75" o:preferrelative="t" path="m@4@5l@4@11@9@11@9@5xe" filled="f" stroked="f">
             <v:stroke joinstyle="miter"/>
             <v:formulas>
@@ -16984,8 +16857,8 @@
             <v:imagedata r:id="rId14" o:title=""/>
             <w10:wrap type="topAndBottom"/>
           </v:shape>
-          <o:OLEObject Type="Embed" ProgID="Visio.Drawing.15" ShapeID="_x0000_s1026" DrawAspect="Content" ObjectID="_1495272336" r:id="rId15"/>
-        </w:object>
+          <o:OLEObject Type="Embed" ProgID="Visio.Drawing.15" ShapeID="_x0000_s1026" DrawAspect="Content" ObjectID="_1495273573" r:id="rId15"/>
+        </w:pict>
       </w:r>
     </w:p>
     <w:p>
@@ -19608,16 +19481,7 @@
         <w:rPr>
           <w:rFonts w:hint="eastAsia"/>
         </w:rPr>
-        <w:t>4.1</w:t>
-      </w:r>
-      <w:r>
-        <w:t xml:space="preserve"> </w:t>
-      </w:r>
-      <w:r>
-        <w:rPr>
-          <w:rFonts w:hint="eastAsia"/>
-        </w:rPr>
-        <w:t>USER</w:t>
+        <w:t>4.1USER</w:t>
       </w:r>
       <w:r>
         <w:rPr>
@@ -19630,7 +19494,7 @@
       <w:tblPr>
         <w:tblW w:w="7912" w:type="dxa"/>
         <w:jc w:val="center"/>
-        <w:tblLook w:val="04A0" w:firstRow="1" w:lastRow="0" w:firstColumn="1" w:lastColumn="0" w:noHBand="0" w:noVBand="1"/>
+        <w:tblLook w:val="04A0"/>
       </w:tblPr>
       <w:tblGrid>
         <w:gridCol w:w="2510"/>
@@ -19970,7 +19834,7 @@
             <w:pPr>
               <w:widowControl/>
               <w:rPr>
-                <w:rFonts w:ascii="Times New Roman" w:eastAsia="宋体" w:hAnsi="Times New Roman" w:cs="Times New Roman" w:hint="eastAsia"/>
+                <w:rFonts w:ascii="Times New Roman" w:eastAsia="宋体" w:hAnsi="Times New Roman" w:cs="Times New Roman"/>
                 <w:color w:val="000000"/>
                 <w:kern w:val="0"/>
                 <w:sz w:val="24"/>
@@ -20891,16 +20755,7 @@
         <w:rPr>
           <w:rFonts w:hint="eastAsia"/>
         </w:rPr>
-        <w:t>4.2</w:t>
-      </w:r>
-      <w:r>
-        <w:t xml:space="preserve"> </w:t>
-      </w:r>
-      <w:r>
-        <w:rPr>
-          <w:rFonts w:hint="eastAsia"/>
-        </w:rPr>
-        <w:t>KEYVALUE</w:t>
+        <w:t>4.2KEYVALUE</w:t>
       </w:r>
       <w:r>
         <w:rPr>
@@ -20913,7 +20768,7 @@
       <w:tblPr>
         <w:tblW w:w="5725" w:type="dxa"/>
         <w:jc w:val="center"/>
-        <w:tblLook w:val="04A0" w:firstRow="1" w:lastRow="0" w:firstColumn="1" w:lastColumn="0" w:noHBand="0" w:noVBand="1"/>
+        <w:tblLook w:val="04A0"/>
       </w:tblPr>
       <w:tblGrid>
         <w:gridCol w:w="1204"/>
@@ -21479,9 +21334,6 @@
         <w:t xml:space="preserve">  config</w:t>
       </w:r>
       <w:r>
-        <w:t xml:space="preserve"> </w:t>
-      </w:r>
-      <w:r>
         <w:rPr>
           <w:rFonts w:hint="eastAsia"/>
         </w:rPr>
@@ -21523,9 +21375,6 @@
         <w:t xml:space="preserve">  dict.txt</w:t>
       </w:r>
       <w:r>
-        <w:t xml:space="preserve"> </w:t>
-      </w:r>
-      <w:r>
         <w:rPr>
           <w:rFonts w:hint="eastAsia"/>
         </w:rPr>
@@ -21707,12 +21556,6 @@
         </w:rPr>
         <w:t>│</w:t>
       </w:r>
-      <w:r>
-        <w:rPr>
-          <w:rFonts w:hint="eastAsia"/>
-        </w:rPr>
-        <w:t xml:space="preserve">  </w:t>
-      </w:r>
     </w:p>
     <w:p>
       <w:pPr>
@@ -21858,12 +21701,6 @@
           <w:rFonts w:hint="eastAsia"/>
         </w:rPr>
         <w:t>│</w:t>
-      </w:r>
-      <w:r>
-        <w:rPr>
-          <w:rFonts w:hint="eastAsia"/>
-        </w:rPr>
-        <w:t xml:space="preserve">      </w:t>
       </w:r>
     </w:p>
     <w:p>
@@ -22000,12 +21837,6 @@
         </w:rPr>
         <w:t>│</w:t>
       </w:r>
-      <w:r>
-        <w:rPr>
-          <w:rFonts w:hint="eastAsia"/>
-        </w:rPr>
-        <w:t xml:space="preserve">      </w:t>
-      </w:r>
     </w:p>
     <w:p>
       <w:pPr>
@@ -22149,12 +21980,6 @@
         </w:rPr>
         <w:t>│</w:t>
       </w:r>
-      <w:r>
-        <w:rPr>
-          <w:rFonts w:hint="eastAsia"/>
-        </w:rPr>
-        <w:t xml:space="preserve">      </w:t>
-      </w:r>
     </w:p>
     <w:p>
       <w:pPr>
@@ -22193,14 +22018,296 @@
         <w:rPr>
           <w:rFonts w:hint="eastAsia"/>
         </w:rPr>
+        <w:t>│├─</w:t>
+      </w:r>
+      <w:r>
+        <w:rPr>
+          <w:rFonts w:hint="eastAsia"/>
+        </w:rPr>
+        <w:t>id4</w:t>
+      </w:r>
+      <w:r>
+        <w:t>//</w:t>
+      </w:r>
+      <w:r>
+        <w:t>存放</w:t>
+      </w:r>
+      <w:r>
+        <w:t>具体用户的</w:t>
+      </w:r>
+      <w:r>
+        <w:t>hmm</w:t>
+      </w:r>
+      <w:r>
+        <w:t>模型的标签文件的文件夹</w:t>
+      </w:r>
+    </w:p>
+    <w:p>
+      <w:pPr>
+        <w:pStyle w:val="a6"/>
+      </w:pPr>
+      <w:r>
+        <w:rPr>
+          <w:rFonts w:hint="eastAsia"/>
+        </w:rPr>
+        <w:t>││</w:t>
+      </w:r>
+      <w:r>
+        <w:rPr>
+          <w:rFonts w:hint="eastAsia"/>
+        </w:rPr>
+        <w:t xml:space="preserve">      id4_1.lab</w:t>
+      </w:r>
+      <w:r>
+        <w:t xml:space="preserve"> //</w:t>
+      </w:r>
+      <w:r>
+        <w:t>第</w:t>
+      </w:r>
+      <w:r>
+        <w:rPr>
+          <w:rFonts w:hint="eastAsia"/>
+        </w:rPr>
+        <w:t>一段音频的</w:t>
+      </w:r>
+      <w:r>
+        <w:rPr>
+          <w:rFonts w:hint="eastAsia"/>
+        </w:rPr>
+        <w:t>lab</w:t>
+      </w:r>
+      <w:r>
+        <w:rPr>
+          <w:rFonts w:hint="eastAsia"/>
+        </w:rPr>
+        <w:t>标签文件</w:t>
+      </w:r>
+    </w:p>
+    <w:p>
+      <w:pPr>
+        <w:pStyle w:val="a6"/>
+      </w:pPr>
+      <w:r>
+        <w:rPr>
+          <w:rFonts w:hint="eastAsia"/>
+        </w:rPr>
+        <w:t>││</w:t>
+      </w:r>
+      <w:r>
+        <w:rPr>
+          <w:rFonts w:hint="eastAsia"/>
+        </w:rPr>
+        <w:t xml:space="preserve">      id4_2.lab</w:t>
+      </w:r>
+      <w:r>
+        <w:t xml:space="preserve"> //</w:t>
+      </w:r>
+      <w:r>
+        <w:t>第</w:t>
+      </w:r>
+      <w:r>
+        <w:rPr>
+          <w:rFonts w:hint="eastAsia"/>
+        </w:rPr>
+        <w:t>二段音频的</w:t>
+      </w:r>
+      <w:r>
+        <w:rPr>
+          <w:rFonts w:hint="eastAsia"/>
+        </w:rPr>
+        <w:t>lab</w:t>
+      </w:r>
+      <w:r>
+        <w:rPr>
+          <w:rFonts w:hint="eastAsia"/>
+        </w:rPr>
+        <w:t>标签文件</w:t>
+      </w:r>
+    </w:p>
+    <w:p>
+      <w:pPr>
+        <w:pStyle w:val="a6"/>
+      </w:pPr>
+      <w:r>
+        <w:rPr>
+          <w:rFonts w:hint="eastAsia"/>
+        </w:rPr>
+        <w:t>││</w:t>
+      </w:r>
+      <w:r>
+        <w:rPr>
+          <w:rFonts w:hint="eastAsia"/>
+        </w:rPr>
+        <w:t xml:space="preserve">      id4_3.lab</w:t>
+      </w:r>
+      <w:r>
+        <w:t xml:space="preserve"> //</w:t>
+      </w:r>
+      <w:r>
+        <w:t>第</w:t>
+      </w:r>
+      <w:r>
+        <w:rPr>
+          <w:rFonts w:hint="eastAsia"/>
+        </w:rPr>
+        <w:t>三段音频的</w:t>
+      </w:r>
+      <w:r>
+        <w:rPr>
+          <w:rFonts w:hint="eastAsia"/>
+        </w:rPr>
+        <w:t>lab</w:t>
+      </w:r>
+      <w:r>
+        <w:rPr>
+          <w:rFonts w:hint="eastAsia"/>
+        </w:rPr>
+        <w:t>标签文件</w:t>
+      </w:r>
+    </w:p>
+    <w:p>
+      <w:pPr>
+        <w:pStyle w:val="a6"/>
+      </w:pPr>
+      <w:r>
+        <w:rPr>
+          <w:rFonts w:hint="eastAsia"/>
+        </w:rPr>
+        <w:t>││</w:t>
+      </w:r>
+    </w:p>
+    <w:p>
+      <w:pPr>
+        <w:pStyle w:val="a6"/>
+      </w:pPr>
+      <w:r>
+        <w:rPr>
+          <w:rFonts w:hint="eastAsia"/>
+        </w:rPr>
+        <w:t>│└─</w:t>
+      </w:r>
+      <w:r>
+        <w:rPr>
+          <w:rFonts w:hint="eastAsia"/>
+        </w:rPr>
+        <w:t>id7</w:t>
+      </w:r>
+    </w:p>
+    <w:p>
+      <w:pPr>
+        <w:pStyle w:val="a6"/>
+      </w:pPr>
+      <w:r>
+        <w:rPr>
+          <w:rFonts w:hint="eastAsia"/>
+        </w:rPr>
+        <w:t>││</w:t>
+      </w:r>
+      <w:r>
+        <w:rPr>
+          <w:rFonts w:hint="eastAsia"/>
+        </w:rPr>
+        <w:t>id</w:t>
+      </w:r>
+      <w:r>
+        <w:t>7</w:t>
+      </w:r>
+      <w:r>
+        <w:rPr>
+          <w:rFonts w:hint="eastAsia"/>
+        </w:rPr>
+        <w:t>_1.lab</w:t>
+      </w:r>
+      <w:r>
+        <w:t xml:space="preserve"> //</w:t>
+      </w:r>
+      <w:r>
+        <w:t>第</w:t>
+      </w:r>
+      <w:r>
+        <w:rPr>
+          <w:rFonts w:hint="eastAsia"/>
+        </w:rPr>
+        <w:t>一段音频的</w:t>
+      </w:r>
+      <w:r>
+        <w:rPr>
+          <w:rFonts w:hint="eastAsia"/>
+        </w:rPr>
+        <w:t>lab</w:t>
+      </w:r>
+      <w:r>
+        <w:rPr>
+          <w:rFonts w:hint="eastAsia"/>
+        </w:rPr>
+        <w:t>标签文件</w:t>
+      </w:r>
+    </w:p>
+    <w:p>
+      <w:pPr>
+        <w:pStyle w:val="a6"/>
+      </w:pPr>
+      <w:r>
+        <w:rPr>
+          <w:rFonts w:hint="eastAsia"/>
+        </w:rPr>
+        <w:t>││</w:t>
+      </w:r>
+      <w:r>
+        <w:rPr>
+          <w:rFonts w:hint="eastAsia"/>
+        </w:rPr>
+        <w:t xml:space="preserve">      id</w:t>
+      </w:r>
+      <w:r>
+        <w:t>7</w:t>
+      </w:r>
+      <w:r>
+        <w:rPr>
+          <w:rFonts w:hint="eastAsia"/>
+        </w:rPr>
+        <w:t>_2.lab</w:t>
+      </w:r>
+      <w:r>
+        <w:t xml:space="preserve"> //</w:t>
+      </w:r>
+      <w:r>
+        <w:t>第</w:t>
+      </w:r>
+      <w:r>
+        <w:rPr>
+          <w:rFonts w:hint="eastAsia"/>
+        </w:rPr>
+        <w:t>二段音频的</w:t>
+      </w:r>
+      <w:r>
+        <w:rPr>
+          <w:rFonts w:hint="eastAsia"/>
+        </w:rPr>
+        <w:t>lab</w:t>
+      </w:r>
+      <w:r>
+        <w:rPr>
+          <w:rFonts w:hint="eastAsia"/>
+        </w:rPr>
+        <w:t>标签文件</w:t>
+      </w:r>
+    </w:p>
+    <w:p>
+      <w:pPr>
+        <w:pStyle w:val="a6"/>
+      </w:pPr>
+      <w:r>
+        <w:rPr>
+          <w:rFonts w:hint="eastAsia"/>
+        </w:rPr>
         <w:t>│</w:t>
       </w:r>
-      <w:r>
-        <w:rPr>
-          <w:rFonts w:hint="eastAsia"/>
-        </w:rPr>
-        <w:t xml:space="preserve">  </w:t>
-      </w:r>
+    </w:p>
+    <w:p>
+      <w:pPr>
+        <w:pStyle w:val="a6"/>
+      </w:pPr>
       <w:r>
         <w:rPr>
           <w:rFonts w:hint="eastAsia"/>
@@ -22211,22 +22318,171 @@
         <w:rPr>
           <w:rFonts w:hint="eastAsia"/>
         </w:rPr>
+        <w:t>mfcc</w:t>
+      </w:r>
+      <w:r>
+        <w:t>/</w:t>
+      </w:r>
+      <w:r>
+        <w:t>/</w:t>
+      </w:r>
+      <w:r>
+        <w:t>存放提取了的</w:t>
+      </w:r>
+      <w:r>
+        <w:rPr>
+          <w:rFonts w:hint="eastAsia"/>
+        </w:rPr>
+        <w:t>MFCC</w:t>
+      </w:r>
+      <w:r>
+        <w:t>特征文件</w:t>
+      </w:r>
+    </w:p>
+    <w:p>
+      <w:pPr>
+        <w:pStyle w:val="a6"/>
+      </w:pPr>
+      <w:r>
+        <w:rPr>
+          <w:rFonts w:hint="eastAsia"/>
+        </w:rPr>
+        <w:t>│</w:t>
+      </w:r>
+      <w:r>
+        <w:rPr>
+          <w:rFonts w:hint="eastAsia"/>
+        </w:rPr>
+        <w:t xml:space="preserve">      id4-540968289.mfc</w:t>
+      </w:r>
+      <w:r>
+        <w:t xml:space="preserve"> //</w:t>
+      </w:r>
+      <w:r>
+        <w:t>用户</w:t>
+      </w:r>
+      <w:r>
         <w:t>id4</w:t>
       </w:r>
       <w:r>
-        <w:t>//</w:t>
+        <w:t>的</w:t>
+      </w:r>
+      <w:r>
+        <w:rPr>
+          <w:rFonts w:hint="eastAsia"/>
+        </w:rPr>
+        <w:t>音频的</w:t>
+      </w:r>
+      <w:r>
+        <w:rPr>
+          <w:rFonts w:hint="eastAsia"/>
+        </w:rPr>
+        <w:t>MFCC</w:t>
+      </w:r>
+      <w:r>
+        <w:rPr>
+          <w:rFonts w:hint="eastAsia"/>
+        </w:rPr>
+        <w:t>特征提取文件</w:t>
+      </w:r>
+    </w:p>
+    <w:p>
+      <w:pPr>
+        <w:pStyle w:val="a6"/>
+      </w:pPr>
+      <w:r>
+        <w:rPr>
+          <w:rFonts w:hint="eastAsia"/>
+        </w:rPr>
+        <w:t>│</w:t>
+      </w:r>
+      <w:r>
+        <w:rPr>
+          <w:rFonts w:hint="eastAsia"/>
+        </w:rPr>
+        <w:t xml:space="preserve">      id4-541404317.mfc</w:t>
+      </w:r>
+      <w:r>
+        <w:t xml:space="preserve"> //</w:t>
+      </w:r>
+      <w:r>
+        <w:t>用户</w:t>
+      </w:r>
+      <w:r>
+        <w:t>id4</w:t>
+      </w:r>
+      <w:r>
+        <w:t>的</w:t>
+      </w:r>
+      <w:r>
+        <w:rPr>
+          <w:rFonts w:hint="eastAsia"/>
+        </w:rPr>
+        <w:t>音频的</w:t>
+      </w:r>
+      <w:r>
+        <w:rPr>
+          <w:rFonts w:hint="eastAsia"/>
+        </w:rPr>
+        <w:t>MFCC</w:t>
+      </w:r>
+      <w:r>
+        <w:rPr>
+          <w:rFonts w:hint="eastAsia"/>
+        </w:rPr>
+        <w:t>特征提取文件</w:t>
+      </w:r>
+    </w:p>
+    <w:p>
+      <w:pPr>
+        <w:pStyle w:val="a6"/>
+      </w:pPr>
+      <w:r>
+        <w:rPr>
+          <w:rFonts w:hint="eastAsia"/>
+        </w:rPr>
+        <w:t>│</w:t>
+      </w:r>
+    </w:p>
+    <w:p>
+      <w:pPr>
+        <w:pStyle w:val="a6"/>
+      </w:pPr>
+      <w:r>
+        <w:rPr>
+          <w:rFonts w:hint="eastAsia"/>
+        </w:rPr>
+        <w:t>├─</w:t>
+      </w:r>
+      <w:r>
+        <w:rPr>
+          <w:rFonts w:hint="eastAsia"/>
+        </w:rPr>
+        <w:t>proto</w:t>
+      </w:r>
+      <w:r>
+        <w:t xml:space="preserve"> //</w:t>
       </w:r>
       <w:r>
         <w:t>存放</w:t>
       </w:r>
       <w:r>
-        <w:t>具体用户的</w:t>
-      </w:r>
-      <w:r>
+        <w:rPr>
+          <w:rFonts w:hint="eastAsia"/>
+        </w:rPr>
+        <w:t>最初始的</w:t>
+      </w:r>
+      <w:r>
+        <w:rPr>
+          <w:rFonts w:hint="eastAsia"/>
+        </w:rPr>
         <w:t>hmm</w:t>
       </w:r>
       <w:r>
-        <w:t>模型的标签文件的文件夹</w:t>
+        <w:rPr>
+          <w:rFonts w:hint="eastAsia"/>
+        </w:rPr>
+        <w:t>模型文件，以供训练使用</w:t>
       </w:r>
     </w:p>
     <w:p>
@@ -22243,8 +22499,43 @@
         <w:rPr>
           <w:rFonts w:hint="eastAsia"/>
         </w:rPr>
-        <w:t xml:space="preserve">  </w:t>
-      </w:r>
+        <w:t xml:space="preserve">      hmm_id4</w:t>
+      </w:r>
+      <w:r>
+        <w:t xml:space="preserve"> //</w:t>
+      </w:r>
+      <w:r>
+        <w:t>初始化的</w:t>
+      </w:r>
+      <w:r>
+        <w:rPr>
+          <w:rFonts w:hint="eastAsia"/>
+        </w:rPr>
+        <w:t>hmm</w:t>
+      </w:r>
+      <w:r>
+        <w:rPr>
+          <w:rFonts w:hint="eastAsia"/>
+        </w:rPr>
+        <w:t>模型文件，供</w:t>
+      </w:r>
+      <w:r>
+        <w:rPr>
+          <w:rFonts w:hint="eastAsia"/>
+        </w:rPr>
+        <w:t>HInit</w:t>
+      </w:r>
+      <w:r>
+        <w:rPr>
+          <w:rFonts w:hint="eastAsia"/>
+        </w:rPr>
+        <w:t>训练使用</w:t>
+      </w:r>
+    </w:p>
+    <w:p>
+      <w:pPr>
+        <w:pStyle w:val="a6"/>
+      </w:pPr>
       <w:r>
         <w:rPr>
           <w:rFonts w:hint="eastAsia"/>
@@ -22255,31 +22546,37 @@
         <w:rPr>
           <w:rFonts w:hint="eastAsia"/>
         </w:rPr>
-        <w:t xml:space="preserve">      id4_1.lab</w:t>
+        <w:t xml:space="preserve">      hmm_id5</w:t>
       </w:r>
       <w:r>
         <w:t xml:space="preserve"> //</w:t>
       </w:r>
       <w:r>
-        <w:t>第</w:t>
-      </w:r>
-      <w:r>
-        <w:rPr>
-          <w:rFonts w:hint="eastAsia"/>
-        </w:rPr>
-        <w:t>一段音频的</w:t>
-      </w:r>
-      <w:r>
-        <w:rPr>
-          <w:rFonts w:hint="eastAsia"/>
-        </w:rPr>
-        <w:t>lab</w:t>
-      </w:r>
-      <w:r>
-        <w:rPr>
-          <w:rFonts w:hint="eastAsia"/>
-        </w:rPr>
-        <w:t>标签文件</w:t>
+        <w:t>初始化的</w:t>
+      </w:r>
+      <w:r>
+        <w:rPr>
+          <w:rFonts w:hint="eastAsia"/>
+        </w:rPr>
+        <w:t>hmm</w:t>
+      </w:r>
+      <w:r>
+        <w:rPr>
+          <w:rFonts w:hint="eastAsia"/>
+        </w:rPr>
+        <w:t>模型文件，供</w:t>
+      </w:r>
+      <w:r>
+        <w:rPr>
+          <w:rFonts w:hint="eastAsia"/>
+        </w:rPr>
+        <w:t>HInit</w:t>
+      </w:r>
+      <w:r>
+        <w:rPr>
+          <w:rFonts w:hint="eastAsia"/>
+        </w:rPr>
+        <w:t>训练使用</w:t>
       </w:r>
     </w:p>
     <w:p>
@@ -22292,12 +22589,34 @@
         </w:rPr>
         <w:t>│</w:t>
       </w:r>
-      <w:r>
-        <w:rPr>
-          <w:rFonts w:hint="eastAsia"/>
-        </w:rPr>
-        <w:t xml:space="preserve">  </w:t>
-      </w:r>
+    </w:p>
+    <w:p>
+      <w:pPr>
+        <w:pStyle w:val="a6"/>
+      </w:pPr>
+      <w:r>
+        <w:rPr>
+          <w:rFonts w:hint="eastAsia"/>
+        </w:rPr>
+        <w:t>├─</w:t>
+      </w:r>
+      <w:r>
+        <w:rPr>
+          <w:rFonts w:hint="eastAsia"/>
+        </w:rPr>
+        <w:t>testwav</w:t>
+      </w:r>
+      <w:r>
+        <w:t xml:space="preserve"> //</w:t>
+      </w:r>
+      <w:r>
+        <w:t>存放测试时录制的声音文件</w:t>
+      </w:r>
+    </w:p>
+    <w:p>
+      <w:pPr>
+        <w:pStyle w:val="a6"/>
+      </w:pPr>
       <w:r>
         <w:rPr>
           <w:rFonts w:hint="eastAsia"/>
@@ -22308,31 +22627,19 @@
         <w:rPr>
           <w:rFonts w:hint="eastAsia"/>
         </w:rPr>
-        <w:t xml:space="preserve">      id4_2.lab</w:t>
+        <w:t xml:space="preserve">      id4-540968289.wav</w:t>
       </w:r>
       <w:r>
         <w:t xml:space="preserve"> //</w:t>
       </w:r>
       <w:r>
-        <w:t>第</w:t>
-      </w:r>
-      <w:r>
-        <w:rPr>
-          <w:rFonts w:hint="eastAsia"/>
-        </w:rPr>
-        <w:t>二段音频的</w:t>
-      </w:r>
-      <w:r>
-        <w:rPr>
-          <w:rFonts w:hint="eastAsia"/>
-        </w:rPr>
-        <w:t>lab</w:t>
-      </w:r>
-      <w:r>
-        <w:rPr>
-          <w:rFonts w:hint="eastAsia"/>
-        </w:rPr>
-        <w:t>标签文件</w:t>
+        <w:t>用户</w:t>
+      </w:r>
+      <w:r>
+        <w:t>id4</w:t>
+      </w:r>
+      <w:r>
+        <w:t>的测试录音音频文件</w:t>
       </w:r>
     </w:p>
     <w:p>
@@ -22349,659 +22656,30 @@
         <w:rPr>
           <w:rFonts w:hint="eastAsia"/>
         </w:rPr>
-        <w:t xml:space="preserve">  </w:t>
-      </w:r>
+        <w:t xml:space="preserve">      id4-541404317.wav</w:t>
+      </w:r>
+      <w:r>
+        <w:t xml:space="preserve"> //</w:t>
+      </w:r>
+      <w:r>
+        <w:t>用户</w:t>
+      </w:r>
+      <w:r>
+        <w:t>id4</w:t>
+      </w:r>
+      <w:r>
+        <w:t>的测试录音音频文件</w:t>
+      </w:r>
+    </w:p>
+    <w:p>
+      <w:pPr>
+        <w:pStyle w:val="a6"/>
+      </w:pPr>
       <w:r>
         <w:rPr>
           <w:rFonts w:hint="eastAsia"/>
         </w:rPr>
         <w:t>│</w:t>
-      </w:r>
-      <w:r>
-        <w:rPr>
-          <w:rFonts w:hint="eastAsia"/>
-        </w:rPr>
-        <w:t xml:space="preserve">      id4_3.lab</w:t>
-      </w:r>
-      <w:r>
-        <w:t xml:space="preserve"> //</w:t>
-      </w:r>
-      <w:r>
-        <w:t>第</w:t>
-      </w:r>
-      <w:r>
-        <w:rPr>
-          <w:rFonts w:hint="eastAsia"/>
-        </w:rPr>
-        <w:t>三段音频的</w:t>
-      </w:r>
-      <w:r>
-        <w:rPr>
-          <w:rFonts w:hint="eastAsia"/>
-        </w:rPr>
-        <w:t>lab</w:t>
-      </w:r>
-      <w:r>
-        <w:rPr>
-          <w:rFonts w:hint="eastAsia"/>
-        </w:rPr>
-        <w:t>标签文件</w:t>
-      </w:r>
-    </w:p>
-    <w:p>
-      <w:pPr>
-        <w:pStyle w:val="a6"/>
-      </w:pPr>
-      <w:r>
-        <w:rPr>
-          <w:rFonts w:hint="eastAsia"/>
-        </w:rPr>
-        <w:t>│</w:t>
-      </w:r>
-      <w:r>
-        <w:rPr>
-          <w:rFonts w:hint="eastAsia"/>
-        </w:rPr>
-        <w:t xml:space="preserve">  </w:t>
-      </w:r>
-      <w:r>
-        <w:rPr>
-          <w:rFonts w:hint="eastAsia"/>
-        </w:rPr>
-        <w:t>│</w:t>
-      </w:r>
-      <w:r>
-        <w:rPr>
-          <w:rFonts w:hint="eastAsia"/>
-        </w:rPr>
-        <w:t xml:space="preserve"> </w:t>
-      </w:r>
-      <w:r>
-        <w:rPr>
-          <w:rFonts w:hint="eastAsia"/>
-        </w:rPr>
-        <w:t xml:space="preserve">     </w:t>
-      </w:r>
-    </w:p>
-    <w:p>
-      <w:pPr>
-        <w:pStyle w:val="a6"/>
-      </w:pPr>
-      <w:r>
-        <w:rPr>
-          <w:rFonts w:hint="eastAsia"/>
-        </w:rPr>
-        <w:t>│</w:t>
-      </w:r>
-      <w:r>
-        <w:rPr>
-          <w:rFonts w:hint="eastAsia"/>
-        </w:rPr>
-        <w:t xml:space="preserve">  </w:t>
-      </w:r>
-      <w:r>
-        <w:rPr>
-          <w:rFonts w:hint="eastAsia"/>
-        </w:rPr>
-        <w:t>└─</w:t>
-      </w:r>
-      <w:r>
-        <w:rPr>
-          <w:rFonts w:hint="eastAsia"/>
-        </w:rPr>
-        <w:t>id7</w:t>
-      </w:r>
-    </w:p>
-    <w:p>
-      <w:pPr>
-        <w:pStyle w:val="a6"/>
-      </w:pPr>
-      <w:r>
-        <w:rPr>
-          <w:rFonts w:hint="eastAsia"/>
-        </w:rPr>
-        <w:t>│</w:t>
-      </w:r>
-      <w:r>
-        <w:rPr>
-          <w:rFonts w:hint="eastAsia"/>
-        </w:rPr>
-        <w:t xml:space="preserve">  </w:t>
-      </w:r>
-      <w:r>
-        <w:rPr>
-          <w:rFonts w:hint="eastAsia"/>
-        </w:rPr>
-        <w:t>│</w:t>
-      </w:r>
-      <w:r>
-        <w:rPr>
-          <w:rFonts w:hint="eastAsia"/>
-        </w:rPr>
-        <w:t xml:space="preserve">  </w:t>
-      </w:r>
-      <w:r>
-        <w:rPr>
-          <w:rFonts w:hint="eastAsia"/>
-        </w:rPr>
-        <w:t xml:space="preserve">    </w:t>
-      </w:r>
-      <w:r>
-        <w:rPr>
-          <w:rFonts w:hint="eastAsia"/>
-        </w:rPr>
-        <w:t>id</w:t>
-      </w:r>
-      <w:r>
-        <w:t>7</w:t>
-      </w:r>
-      <w:r>
-        <w:rPr>
-          <w:rFonts w:hint="eastAsia"/>
-        </w:rPr>
-        <w:t>_1.lab</w:t>
-      </w:r>
-      <w:r>
-        <w:t xml:space="preserve"> //</w:t>
-      </w:r>
-      <w:r>
-        <w:t>第</w:t>
-      </w:r>
-      <w:r>
-        <w:rPr>
-          <w:rFonts w:hint="eastAsia"/>
-        </w:rPr>
-        <w:t>一段音频的</w:t>
-      </w:r>
-      <w:r>
-        <w:rPr>
-          <w:rFonts w:hint="eastAsia"/>
-        </w:rPr>
-        <w:t>lab</w:t>
-      </w:r>
-      <w:r>
-        <w:rPr>
-          <w:rFonts w:hint="eastAsia"/>
-        </w:rPr>
-        <w:t>标签文件</w:t>
-      </w:r>
-    </w:p>
-    <w:p>
-      <w:pPr>
-        <w:pStyle w:val="a6"/>
-      </w:pPr>
-      <w:r>
-        <w:rPr>
-          <w:rFonts w:hint="eastAsia"/>
-        </w:rPr>
-        <w:t>│</w:t>
-      </w:r>
-      <w:r>
-        <w:rPr>
-          <w:rFonts w:hint="eastAsia"/>
-        </w:rPr>
-        <w:t xml:space="preserve">  </w:t>
-      </w:r>
-      <w:r>
-        <w:rPr>
-          <w:rFonts w:hint="eastAsia"/>
-        </w:rPr>
-        <w:t>│</w:t>
-      </w:r>
-      <w:r>
-        <w:rPr>
-          <w:rFonts w:hint="eastAsia"/>
-        </w:rPr>
-        <w:t xml:space="preserve">      id</w:t>
-      </w:r>
-      <w:r>
-        <w:t>7</w:t>
-      </w:r>
-      <w:r>
-        <w:rPr>
-          <w:rFonts w:hint="eastAsia"/>
-        </w:rPr>
-        <w:t>_2.lab</w:t>
-      </w:r>
-      <w:r>
-        <w:t xml:space="preserve"> //</w:t>
-      </w:r>
-      <w:r>
-        <w:t>第</w:t>
-      </w:r>
-      <w:r>
-        <w:rPr>
-          <w:rFonts w:hint="eastAsia"/>
-        </w:rPr>
-        <w:t>二段音频的</w:t>
-      </w:r>
-      <w:r>
-        <w:rPr>
-          <w:rFonts w:hint="eastAsia"/>
-        </w:rPr>
-        <w:t>lab</w:t>
-      </w:r>
-      <w:r>
-        <w:rPr>
-          <w:rFonts w:hint="eastAsia"/>
-        </w:rPr>
-        <w:t>标签文件</w:t>
-      </w:r>
-    </w:p>
-    <w:p>
-      <w:pPr>
-        <w:pStyle w:val="a6"/>
-      </w:pPr>
-      <w:r>
-        <w:rPr>
-          <w:rFonts w:hint="eastAsia"/>
-        </w:rPr>
-        <w:t>│</w:t>
-      </w:r>
-      <w:r>
-        <w:rPr>
-          <w:rFonts w:hint="eastAsia"/>
-        </w:rPr>
-        <w:t xml:space="preserve">          </w:t>
-      </w:r>
-    </w:p>
-    <w:p>
-      <w:pPr>
-        <w:pStyle w:val="a6"/>
-      </w:pPr>
-      <w:r>
-        <w:rPr>
-          <w:rFonts w:hint="eastAsia"/>
-        </w:rPr>
-        <w:t>├─</w:t>
-      </w:r>
-      <w:r>
-        <w:rPr>
-          <w:rFonts w:hint="eastAsia"/>
-        </w:rPr>
-        <w:t>mfcc</w:t>
-      </w:r>
-      <w:r>
-        <w:t xml:space="preserve"> </w:t>
-      </w:r>
-      <w:r>
-        <w:t>/</w:t>
-      </w:r>
-      <w:r>
-        <w:t>/</w:t>
-      </w:r>
-      <w:r>
-        <w:t>存放提取了的</w:t>
-      </w:r>
-      <w:r>
-        <w:rPr>
-          <w:rFonts w:hint="eastAsia"/>
-        </w:rPr>
-        <w:t>MFCC</w:t>
-      </w:r>
-      <w:r>
-        <w:t>特征文件</w:t>
-      </w:r>
-    </w:p>
-    <w:p>
-      <w:pPr>
-        <w:pStyle w:val="a6"/>
-      </w:pPr>
-      <w:r>
-        <w:rPr>
-          <w:rFonts w:hint="eastAsia"/>
-        </w:rPr>
-        <w:t>│</w:t>
-      </w:r>
-      <w:r>
-        <w:rPr>
-          <w:rFonts w:hint="eastAsia"/>
-        </w:rPr>
-        <w:t xml:space="preserve">      id4-540968289.mfc</w:t>
-      </w:r>
-      <w:r>
-        <w:t xml:space="preserve"> //</w:t>
-      </w:r>
-      <w:r>
-        <w:t>用户</w:t>
-      </w:r>
-      <w:r>
-        <w:t>id4</w:t>
-      </w:r>
-      <w:r>
-        <w:t>的</w:t>
-      </w:r>
-      <w:r>
-        <w:rPr>
-          <w:rFonts w:hint="eastAsia"/>
-        </w:rPr>
-        <w:t>音频的</w:t>
-      </w:r>
-      <w:r>
-        <w:rPr>
-          <w:rFonts w:hint="eastAsia"/>
-        </w:rPr>
-        <w:t>MFCC</w:t>
-      </w:r>
-      <w:r>
-        <w:rPr>
-          <w:rFonts w:hint="eastAsia"/>
-        </w:rPr>
-        <w:t>特征提取文件</w:t>
-      </w:r>
-    </w:p>
-    <w:p>
-      <w:pPr>
-        <w:pStyle w:val="a6"/>
-      </w:pPr>
-      <w:r>
-        <w:rPr>
-          <w:rFonts w:hint="eastAsia"/>
-        </w:rPr>
-        <w:t>│</w:t>
-      </w:r>
-      <w:r>
-        <w:rPr>
-          <w:rFonts w:hint="eastAsia"/>
-        </w:rPr>
-        <w:t xml:space="preserve">      id4-541404317.mfc</w:t>
-      </w:r>
-      <w:r>
-        <w:t xml:space="preserve"> //</w:t>
-      </w:r>
-      <w:r>
-        <w:t>用户</w:t>
-      </w:r>
-      <w:r>
-        <w:t>id4</w:t>
-      </w:r>
-      <w:r>
-        <w:t>的</w:t>
-      </w:r>
-      <w:r>
-        <w:rPr>
-          <w:rFonts w:hint="eastAsia"/>
-        </w:rPr>
-        <w:t>音频的</w:t>
-      </w:r>
-      <w:r>
-        <w:rPr>
-          <w:rFonts w:hint="eastAsia"/>
-        </w:rPr>
-        <w:t>MFCC</w:t>
-      </w:r>
-      <w:r>
-        <w:rPr>
-          <w:rFonts w:hint="eastAsia"/>
-        </w:rPr>
-        <w:t>特征提取文件</w:t>
-      </w:r>
-    </w:p>
-    <w:p>
-      <w:pPr>
-        <w:pStyle w:val="a6"/>
-      </w:pPr>
-      <w:r>
-        <w:rPr>
-          <w:rFonts w:hint="eastAsia"/>
-        </w:rPr>
-        <w:t>│</w:t>
-      </w:r>
-      <w:r>
-        <w:rPr>
-          <w:rFonts w:hint="eastAsia"/>
-        </w:rPr>
-        <w:t xml:space="preserve">      </w:t>
-      </w:r>
-    </w:p>
-    <w:p>
-      <w:pPr>
-        <w:pStyle w:val="a6"/>
-      </w:pPr>
-      <w:r>
-        <w:rPr>
-          <w:rFonts w:hint="eastAsia"/>
-        </w:rPr>
-        <w:t>├─</w:t>
-      </w:r>
-      <w:r>
-        <w:rPr>
-          <w:rFonts w:hint="eastAsia"/>
-        </w:rPr>
-        <w:t>proto</w:t>
-      </w:r>
-      <w:r>
-        <w:t xml:space="preserve"> //</w:t>
-      </w:r>
-      <w:r>
-        <w:t>存放</w:t>
-      </w:r>
-      <w:r>
-        <w:rPr>
-          <w:rFonts w:hint="eastAsia"/>
-        </w:rPr>
-        <w:t>最初始的</w:t>
-      </w:r>
-      <w:r>
-        <w:rPr>
-          <w:rFonts w:hint="eastAsia"/>
-        </w:rPr>
-        <w:t>hmm</w:t>
-      </w:r>
-      <w:r>
-        <w:rPr>
-          <w:rFonts w:hint="eastAsia"/>
-        </w:rPr>
-        <w:t>模型文件，以供训练使用</w:t>
-      </w:r>
-    </w:p>
-    <w:p>
-      <w:pPr>
-        <w:pStyle w:val="a6"/>
-      </w:pPr>
-      <w:r>
-        <w:rPr>
-          <w:rFonts w:hint="eastAsia"/>
-        </w:rPr>
-        <w:t>│</w:t>
-      </w:r>
-      <w:r>
-        <w:rPr>
-          <w:rFonts w:hint="eastAsia"/>
-        </w:rPr>
-        <w:t xml:space="preserve">      hmm_id4</w:t>
-      </w:r>
-      <w:r>
-        <w:t xml:space="preserve"> //</w:t>
-      </w:r>
-      <w:r>
-        <w:t>初始化的</w:t>
-      </w:r>
-      <w:r>
-        <w:rPr>
-          <w:rFonts w:hint="eastAsia"/>
-        </w:rPr>
-        <w:t>hmm</w:t>
-      </w:r>
-      <w:r>
-        <w:rPr>
-          <w:rFonts w:hint="eastAsia"/>
-        </w:rPr>
-        <w:t>模型文件，供</w:t>
-      </w:r>
-      <w:r>
-        <w:rPr>
-          <w:rFonts w:hint="eastAsia"/>
-        </w:rPr>
-        <w:t>HInit</w:t>
-      </w:r>
-      <w:r>
-        <w:rPr>
-          <w:rFonts w:hint="eastAsia"/>
-        </w:rPr>
-        <w:t>训练使用</w:t>
-      </w:r>
-    </w:p>
-    <w:p>
-      <w:pPr>
-        <w:pStyle w:val="a6"/>
-      </w:pPr>
-      <w:r>
-        <w:rPr>
-          <w:rFonts w:hint="eastAsia"/>
-        </w:rPr>
-        <w:t>│</w:t>
-      </w:r>
-      <w:r>
-        <w:rPr>
-          <w:rFonts w:hint="eastAsia"/>
-        </w:rPr>
-        <w:t xml:space="preserve">      hmm_id5</w:t>
-      </w:r>
-      <w:r>
-        <w:t xml:space="preserve"> //</w:t>
-      </w:r>
-      <w:r>
-        <w:t>初始化的</w:t>
-      </w:r>
-      <w:r>
-        <w:rPr>
-          <w:rFonts w:hint="eastAsia"/>
-        </w:rPr>
-        <w:t>hmm</w:t>
-      </w:r>
-      <w:r>
-        <w:rPr>
-          <w:rFonts w:hint="eastAsia"/>
-        </w:rPr>
-        <w:t>模型文件，供</w:t>
-      </w:r>
-      <w:r>
-        <w:rPr>
-          <w:rFonts w:hint="eastAsia"/>
-        </w:rPr>
-        <w:t>HInit</w:t>
-      </w:r>
-      <w:r>
-        <w:rPr>
-          <w:rFonts w:hint="eastAsia"/>
-        </w:rPr>
-        <w:t>训练使用</w:t>
-      </w:r>
-    </w:p>
-    <w:p>
-      <w:pPr>
-        <w:pStyle w:val="a6"/>
-      </w:pPr>
-      <w:r>
-        <w:rPr>
-          <w:rFonts w:hint="eastAsia"/>
-        </w:rPr>
-        <w:t>│</w:t>
-      </w:r>
-      <w:r>
-        <w:rPr>
-          <w:rFonts w:hint="eastAsia"/>
-        </w:rPr>
-        <w:t xml:space="preserve">      </w:t>
-      </w:r>
-    </w:p>
-    <w:p>
-      <w:pPr>
-        <w:pStyle w:val="a6"/>
-      </w:pPr>
-      <w:r>
-        <w:rPr>
-          <w:rFonts w:hint="eastAsia"/>
-        </w:rPr>
-        <w:t>├─</w:t>
-      </w:r>
-      <w:r>
-        <w:rPr>
-          <w:rFonts w:hint="eastAsia"/>
-        </w:rPr>
-        <w:t>testwav</w:t>
-      </w:r>
-      <w:r>
-        <w:t xml:space="preserve"> //</w:t>
-      </w:r>
-      <w:r>
-        <w:t>存放测试时录制的声音文件</w:t>
-      </w:r>
-    </w:p>
-    <w:p>
-      <w:pPr>
-        <w:pStyle w:val="a6"/>
-      </w:pPr>
-      <w:r>
-        <w:rPr>
-          <w:rFonts w:hint="eastAsia"/>
-        </w:rPr>
-        <w:t>│</w:t>
-      </w:r>
-      <w:r>
-        <w:rPr>
-          <w:rFonts w:hint="eastAsia"/>
-        </w:rPr>
-        <w:t xml:space="preserve">      id4-540968289.wav</w:t>
-      </w:r>
-      <w:r>
-        <w:t xml:space="preserve"> //</w:t>
-      </w:r>
-      <w:r>
-        <w:t>用户</w:t>
-      </w:r>
-      <w:r>
-        <w:t>id4</w:t>
-      </w:r>
-      <w:r>
-        <w:t>的测试录音音频文件</w:t>
-      </w:r>
-    </w:p>
-    <w:p>
-      <w:pPr>
-        <w:pStyle w:val="a6"/>
-      </w:pPr>
-      <w:r>
-        <w:rPr>
-          <w:rFonts w:hint="eastAsia"/>
-        </w:rPr>
-        <w:t>│</w:t>
-      </w:r>
-      <w:r>
-        <w:rPr>
-          <w:rFonts w:hint="eastAsia"/>
-        </w:rPr>
-        <w:t xml:space="preserve">      id4-541404317.wav</w:t>
-      </w:r>
-      <w:r>
-        <w:t xml:space="preserve"> //</w:t>
-      </w:r>
-      <w:r>
-        <w:t>用户</w:t>
-      </w:r>
-      <w:r>
-        <w:t>id4</w:t>
-      </w:r>
-      <w:r>
-        <w:t>的测试录音音频文件</w:t>
-      </w:r>
-    </w:p>
-    <w:p>
-      <w:pPr>
-        <w:pStyle w:val="a6"/>
-      </w:pPr>
-      <w:r>
-        <w:rPr>
-          <w:rFonts w:hint="eastAsia"/>
-        </w:rPr>
-        <w:t>│</w:t>
-      </w:r>
-      <w:r>
-        <w:rPr>
-          <w:rFonts w:hint="eastAsia"/>
-        </w:rPr>
-        <w:t xml:space="preserve">      </w:t>
       </w:r>
     </w:p>
     <w:p>
@@ -23648,13 +23326,7 @@
         <w:t>gram.txt</w:t>
       </w:r>
       <w:r>
-        <w:t>]</w:t>
-      </w:r>
-      <w:r>
-        <w:t xml:space="preserve"> </w:t>
-      </w:r>
-      <w:r>
-        <w:t>[</w:t>
+        <w:t>][</w:t>
       </w:r>
       <w:r>
         <w:t>net.slf</w:t>
@@ -23864,13 +23536,7 @@
         <w:t>“aaa [aaa] aaa</w:t>
       </w:r>
       <w:r>
-        <w:t xml:space="preserve"> </w:t>
-      </w:r>
-      <w:r>
         <w:t>\n</w:t>
-      </w:r>
-      <w:r>
-        <w:t xml:space="preserve"> </w:t>
       </w:r>
       <w:r>
         <w:t>bbb [bbb] bbb”</w:t>
@@ -23991,25 +23657,7 @@
         <w:rPr>
           <w:rFonts w:hint="eastAsia"/>
         </w:rPr>
-        <w:t>Eclipse with Android</w:t>
-      </w:r>
-      <w:r>
-        <w:t xml:space="preserve"> </w:t>
-      </w:r>
-      <w:r>
-        <w:rPr>
-          <w:rFonts w:hint="eastAsia"/>
-        </w:rPr>
-        <w:t>Development</w:t>
-      </w:r>
-      <w:r>
-        <w:t xml:space="preserve"> </w:t>
-      </w:r>
-      <w:r>
-        <w:rPr>
-          <w:rFonts w:hint="eastAsia"/>
-        </w:rPr>
-        <w:t>Tool</w:t>
+        <w:t>Eclipse with AndroidDevelopmentTool</w:t>
       </w:r>
       <w:r>
         <w:rPr>
@@ -24073,12 +23721,6 @@
       </w:r>
       <w:r>
         <w:t>MS</w:t>
-      </w:r>
-      <w:r>
-        <w:rPr>
-          <w:rFonts w:hint="eastAsia"/>
-        </w:rPr>
-        <w:t xml:space="preserve"> </w:t>
       </w:r>
       <w:r>
         <w:rPr>
@@ -24297,25 +23939,7 @@
         <w:rPr>
           <w:rFonts w:hint="eastAsia"/>
         </w:rPr>
-        <w:t>Android</w:t>
-      </w:r>
-      <w:r>
-        <w:t xml:space="preserve"> </w:t>
-      </w:r>
-      <w:r>
-        <w:rPr>
-          <w:rFonts w:hint="eastAsia"/>
-        </w:rPr>
-        <w:t>Development</w:t>
-      </w:r>
-      <w:r>
-        <w:t xml:space="preserve"> </w:t>
-      </w:r>
-      <w:r>
-        <w:rPr>
-          <w:rFonts w:hint="eastAsia"/>
-        </w:rPr>
-        <w:t>Tool</w:t>
+        <w:t>AndroidDevelopmentTool</w:t>
       </w:r>
       <w:r>
         <w:t>s</w:t>
@@ -24330,25 +23954,7 @@
         <w:rPr>
           <w:rFonts w:hint="eastAsia"/>
         </w:rPr>
-        <w:t>Android</w:t>
-      </w:r>
-      <w:r>
-        <w:t xml:space="preserve"> </w:t>
-      </w:r>
-      <w:r>
-        <w:rPr>
-          <w:rFonts w:hint="eastAsia"/>
-        </w:rPr>
-        <w:t>Development</w:t>
-      </w:r>
-      <w:r>
-        <w:t xml:space="preserve"> </w:t>
-      </w:r>
-      <w:r>
-        <w:rPr>
-          <w:rFonts w:hint="eastAsia"/>
-        </w:rPr>
-        <w:t>Tool</w:t>
+        <w:t>AndroidDevelopmentTool</w:t>
       </w:r>
       <w:r>
         <w:t>s</w:t>
@@ -25906,7 +25512,7 @@
       <w:tblPr>
         <w:tblStyle w:val="a7"/>
         <w:tblW w:w="0" w:type="auto"/>
-        <w:tblLook w:val="04A0" w:firstRow="1" w:lastRow="0" w:firstColumn="1" w:lastColumn="0" w:noHBand="0" w:noVBand="1"/>
+        <w:tblLook w:val="04A0"/>
       </w:tblPr>
       <w:tblGrid>
         <w:gridCol w:w="9286"/>
@@ -26039,12 +25645,6 @@
               <w:tab/>
               <w:t>public int getId() {</w:t>
             </w:r>
-            <w:r>
-              <w:rPr>
-                <w:rFonts w:hint="eastAsia"/>
-              </w:rPr>
-              <w:t xml:space="preserve"> </w:t>
-            </w:r>
           </w:p>
           <w:p>
             <w:pPr>
@@ -26234,7 +25834,7 @@
       <w:tblPr>
         <w:tblStyle w:val="a7"/>
         <w:tblW w:w="0" w:type="auto"/>
-        <w:tblLook w:val="04A0" w:firstRow="1" w:lastRow="0" w:firstColumn="1" w:lastColumn="0" w:noHBand="0" w:noVBand="1"/>
+        <w:tblLook w:val="04A0"/>
       </w:tblPr>
       <w:tblGrid>
         <w:gridCol w:w="9286"/>
@@ -26268,13 +25868,7 @@
               <w:pStyle w:val="a6"/>
             </w:pPr>
             <w:r>
-              <w:rPr>
-                <w:rFonts w:hint="eastAsia"/>
-              </w:rPr>
               <w:lastRenderedPageBreak/>
-              <w:t xml:space="preserve">   </w:t>
-            </w:r>
-            <w:r>
               <w:t>@Id//</w:t>
             </w:r>
             <w:r>
@@ -26523,7 +26117,7 @@
       <w:tblPr>
         <w:tblStyle w:val="a7"/>
         <w:tblW w:w="0" w:type="auto"/>
-        <w:tblLook w:val="04A0" w:firstRow="1" w:lastRow="0" w:firstColumn="1" w:lastColumn="0" w:noHBand="0" w:noVBand="1"/>
+        <w:tblLook w:val="04A0"/>
       </w:tblPr>
       <w:tblGrid>
         <w:gridCol w:w="9286"/>
@@ -27033,7 +26627,7 @@
       <w:tblPr>
         <w:tblStyle w:val="a7"/>
         <w:tblW w:w="0" w:type="auto"/>
-        <w:tblLook w:val="04A0" w:firstRow="1" w:lastRow="0" w:firstColumn="1" w:lastColumn="0" w:noHBand="0" w:noVBand="1"/>
+        <w:tblLook w:val="04A0"/>
       </w:tblPr>
       <w:tblGrid>
         <w:gridCol w:w="9286"/>
@@ -27528,7 +27122,7 @@
       <w:tblPr>
         <w:tblStyle w:val="a7"/>
         <w:tblW w:w="0" w:type="auto"/>
-        <w:tblLook w:val="04A0" w:firstRow="1" w:lastRow="0" w:firstColumn="1" w:lastColumn="0" w:noHBand="0" w:noVBand="1"/>
+        <w:tblLook w:val="04A0"/>
       </w:tblPr>
       <w:tblGrid>
         <w:gridCol w:w="9286"/>
@@ -28178,7 +27772,7 @@
       <w:tblPr>
         <w:tblStyle w:val="a7"/>
         <w:tblW w:w="0" w:type="auto"/>
-        <w:tblLook w:val="04A0" w:firstRow="1" w:lastRow="0" w:firstColumn="1" w:lastColumn="0" w:noHBand="0" w:noVBand="1"/>
+        <w:tblLook w:val="04A0"/>
       </w:tblPr>
       <w:tblGrid>
         <w:gridCol w:w="9286"/>
@@ -28470,7 +28064,7 @@
       <w:tblPr>
         <w:tblStyle w:val="a7"/>
         <w:tblW w:w="0" w:type="auto"/>
-        <w:tblLook w:val="04A0" w:firstRow="1" w:lastRow="0" w:firstColumn="1" w:lastColumn="0" w:noHBand="0" w:noVBand="1"/>
+        <w:tblLook w:val="04A0"/>
       </w:tblPr>
       <w:tblGrid>
         <w:gridCol w:w="9286"/>
@@ -28680,7 +28274,7 @@
       <w:tblPr>
         <w:tblStyle w:val="a7"/>
         <w:tblW w:w="0" w:type="auto"/>
-        <w:tblLook w:val="04A0" w:firstRow="1" w:lastRow="0" w:firstColumn="1" w:lastColumn="0" w:noHBand="0" w:noVBand="1"/>
+        <w:tblLook w:val="04A0"/>
       </w:tblPr>
       <w:tblGrid>
         <w:gridCol w:w="9286"/>
@@ -28997,7 +28591,7 @@
           <w:noProof/>
         </w:rPr>
         <w:drawing>
-          <wp:inline distT="0" distB="0" distL="0" distR="0" wp14:anchorId="1CCB5E35" wp14:editId="40E9E64E">
+          <wp:inline distT="0" distB="0" distL="0" distR="0">
             <wp:extent cx="3332471" cy="2967487"/>
             <wp:effectExtent l="0" t="0" r="0" b="0"/>
             <wp:docPr id="1" name="图片 1"/>
@@ -29059,31 +28653,7 @@
         <w:rPr>
           <w:rFonts w:hint="eastAsia"/>
         </w:rPr>
-        <w:t>用户登录界面</w:t>
-      </w:r>
-      <w:r>
-        <w:rPr>
-          <w:rFonts w:hint="eastAsia"/>
-        </w:rPr>
-        <w:t xml:space="preserve"> </w:t>
-      </w:r>
-      <w:r>
-        <w:rPr>
-          <w:rFonts w:hint="eastAsia"/>
-        </w:rPr>
-        <w:t>左侧为第一次登录</w:t>
-      </w:r>
-      <w:r>
-        <w:rPr>
-          <w:rFonts w:hint="eastAsia"/>
-        </w:rPr>
-        <w:t xml:space="preserve"> </w:t>
-      </w:r>
-      <w:r>
-        <w:rPr>
-          <w:rFonts w:hint="eastAsia"/>
-        </w:rPr>
-        <w:t>右侧为非第一次登录</w:t>
+        <w:t>用户登录界面左侧为第一次登录右侧为非第一次登录</w:t>
       </w:r>
     </w:p>
     <w:p>
@@ -29112,7 +28682,7 @@
       <w:tblPr>
         <w:tblStyle w:val="a7"/>
         <w:tblW w:w="0" w:type="auto"/>
-        <w:tblLook w:val="04A0" w:firstRow="1" w:lastRow="0" w:firstColumn="1" w:lastColumn="0" w:noHBand="0" w:noVBand="1"/>
+        <w:tblLook w:val="04A0"/>
       </w:tblPr>
       <w:tblGrid>
         <w:gridCol w:w="9286"/>
@@ -30574,7 +30144,7 @@
       </w:pPr>
       <w:r>
         <w:pict>
-          <v:shape id="_x0000_i1025" type="#_x0000_t75" style="width:149pt;height:266.1pt">
+          <v:shape id="_x0000_i1026" type="#_x0000_t75" style="width:149.25pt;height:266.25pt">
             <v:imagedata r:id="rId17" o:title="0603_2 (1)"/>
           </v:shape>
         </w:pict>
@@ -30644,7 +30214,7 @@
       <w:tblPr>
         <w:tblStyle w:val="a7"/>
         <w:tblW w:w="0" w:type="auto"/>
-        <w:tblLook w:val="04A0" w:firstRow="1" w:lastRow="0" w:firstColumn="1" w:lastColumn="0" w:noHBand="0" w:noVBand="1"/>
+        <w:tblLook w:val="04A0"/>
       </w:tblPr>
       <w:tblGrid>
         <w:gridCol w:w="9286"/>
@@ -30954,7 +30524,7 @@
       </w:pPr>
       <w:r>
         <w:pict>
-          <v:shape id="_x0000_i1026" type="#_x0000_t75" style="width:147.75pt;height:262.35pt">
+          <v:shape id="_x0000_i1027" type="#_x0000_t75" style="width:147.75pt;height:261.75pt">
             <v:imagedata r:id="rId18" o:title="Screenshot_2015-05-20-09-04-50"/>
           </v:shape>
         </w:pict>
@@ -31025,7 +30595,7 @@
       <w:tblPr>
         <w:tblStyle w:val="a7"/>
         <w:tblW w:w="0" w:type="auto"/>
-        <w:tblLook w:val="04A0" w:firstRow="1" w:lastRow="0" w:firstColumn="1" w:lastColumn="0" w:noHBand="0" w:noVBand="1"/>
+        <w:tblLook w:val="04A0"/>
       </w:tblPr>
       <w:tblGrid>
         <w:gridCol w:w="9286"/>
@@ -32319,7 +31889,7 @@
       <w:r>
         <w:lastRenderedPageBreak/>
         <w:pict>
-          <v:shape id="_x0000_i1027" type="#_x0000_t75" style="width:167.15pt;height:296.75pt">
+          <v:shape id="_x0000_i1028" type="#_x0000_t75" style="width:167.25pt;height:297pt">
             <v:imagedata r:id="rId19" o:title="0603_2"/>
           </v:shape>
         </w:pict>
@@ -32377,7 +31947,7 @@
       <w:tblPr>
         <w:tblStyle w:val="a7"/>
         <w:tblW w:w="0" w:type="auto"/>
-        <w:tblLook w:val="04A0" w:firstRow="1" w:lastRow="0" w:firstColumn="1" w:lastColumn="0" w:noHBand="0" w:noVBand="1"/>
+        <w:tblLook w:val="04A0"/>
       </w:tblPr>
       <w:tblGrid>
         <w:gridCol w:w="9286"/>
@@ -32858,7 +32428,7 @@
       </w:pPr>
       <w:r>
         <w:pict>
-          <v:shape id="_x0000_i1028" type="#_x0000_t75" style="width:147.75pt;height:262.35pt">
+          <v:shape id="_x0000_i1029" type="#_x0000_t75" style="width:147.75pt;height:261.75pt">
             <v:imagedata r:id="rId20" o:title="Screenshot_2015-05-20-09-05-02"/>
           </v:shape>
         </w:pict>
@@ -32882,12 +32452,6 @@
       </w:r>
       <w:r>
         <w:t>5</w:t>
-      </w:r>
-      <w:r>
-        <w:rPr>
-          <w:rFonts w:hint="eastAsia"/>
-        </w:rPr>
-        <w:t xml:space="preserve"> </w:t>
       </w:r>
       <w:r>
         <w:rPr>
@@ -32919,7 +32483,7 @@
       <w:tblPr>
         <w:tblStyle w:val="a7"/>
         <w:tblW w:w="0" w:type="auto"/>
-        <w:tblLook w:val="04A0" w:firstRow="1" w:lastRow="0" w:firstColumn="1" w:lastColumn="0" w:noHBand="0" w:noVBand="1"/>
+        <w:tblLook w:val="04A0"/>
       </w:tblPr>
       <w:tblGrid>
         <w:gridCol w:w="9286"/>
@@ -34330,7 +33894,7 @@
       </w:pPr>
       <w:r>
         <w:pict>
-          <v:shape id="_x0000_i1029" type="#_x0000_t75" style="width:154.65pt;height:274.85pt">
+          <v:shape id="_x0000_i1030" type="#_x0000_t75" style="width:154.5pt;height:274.5pt">
             <v:imagedata r:id="rId21" o:title="Screenshot_2015-05-20-09-03-13"/>
           </v:shape>
         </w:pict>
@@ -34357,9 +33921,6 @@
           <w:rFonts w:hint="eastAsia"/>
         </w:rPr>
         <w:t>6</w:t>
-      </w:r>
-      <w:r>
-        <w:t xml:space="preserve"> </w:t>
       </w:r>
       <w:r>
         <w:t>说话人训练界面</w:t>
@@ -34388,7 +33949,7 @@
       <w:tblPr>
         <w:tblStyle w:val="a7"/>
         <w:tblW w:w="0" w:type="auto"/>
-        <w:tblLook w:val="04A0" w:firstRow="1" w:lastRow="0" w:firstColumn="1" w:lastColumn="0" w:noHBand="0" w:noVBand="1"/>
+        <w:tblLook w:val="04A0"/>
       </w:tblPr>
       <w:tblGrid>
         <w:gridCol w:w="9286"/>
@@ -35143,7 +34704,7 @@
       <w:tblPr>
         <w:tblStyle w:val="a7"/>
         <w:tblW w:w="0" w:type="auto"/>
-        <w:tblLook w:val="04A0" w:firstRow="1" w:lastRow="0" w:firstColumn="1" w:lastColumn="0" w:noHBand="0" w:noVBand="1"/>
+        <w:tblLook w:val="04A0"/>
       </w:tblPr>
       <w:tblGrid>
         <w:gridCol w:w="9286"/>
@@ -35184,16 +34745,7 @@
               <w:rPr>
                 <w:rFonts w:hint="eastAsia"/>
               </w:rPr>
-              <w:t>AccessObject</w:t>
-            </w:r>
-            <w:r>
-              <w:t xml:space="preserve"> </w:t>
-            </w:r>
-            <w:r>
-              <w:rPr>
-                <w:rFonts w:hint="eastAsia"/>
-              </w:rPr>
-              <w:t>f</w:t>
+              <w:t>AccessObjectf</w:t>
             </w:r>
             <w:r>
               <w:t>ile</w:t>
@@ -36099,7 +35651,7 @@
           <w:noProof/>
         </w:rPr>
         <w:drawing>
-          <wp:inline distT="0" distB="0" distL="0" distR="0" wp14:anchorId="68350A03" wp14:editId="55CE0076">
+          <wp:inline distT="0" distB="0" distL="0" distR="0">
             <wp:extent cx="4457700" cy="3933825"/>
             <wp:effectExtent l="0" t="0" r="0" b="9525"/>
             <wp:docPr id="7" name="图片 7"/>
@@ -36158,37 +35710,7 @@
         <w:rPr>
           <w:rFonts w:hint="eastAsia"/>
         </w:rPr>
-        <w:t xml:space="preserve"> </w:t>
-      </w:r>
-      <w:r>
-        <w:rPr>
-          <w:rFonts w:hint="eastAsia"/>
-        </w:rPr>
-        <w:t>说话人测试界面</w:t>
-      </w:r>
-      <w:r>
-        <w:rPr>
-          <w:rFonts w:hint="eastAsia"/>
-        </w:rPr>
-        <w:t xml:space="preserve"> </w:t>
-      </w:r>
-      <w:r>
-        <w:rPr>
-          <w:rFonts w:hint="eastAsia"/>
-        </w:rPr>
-        <w:t>左侧选取以声明说话人身份</w:t>
-      </w:r>
-      <w:r>
-        <w:rPr>
-          <w:rFonts w:hint="eastAsia"/>
-        </w:rPr>
-        <w:t xml:space="preserve"> </w:t>
-      </w:r>
-      <w:r>
-        <w:rPr>
-          <w:rFonts w:hint="eastAsia"/>
-        </w:rPr>
-        <w:t>右侧开始录音识别</w:t>
+        <w:t>说话人测试界面左侧选取以声明说话人身份右侧开始录音识别</w:t>
       </w:r>
     </w:p>
     <w:p>
@@ -36217,7 +35739,7 @@
       <w:tblPr>
         <w:tblStyle w:val="a7"/>
         <w:tblW w:w="0" w:type="auto"/>
-        <w:tblLook w:val="04A0" w:firstRow="1" w:lastRow="0" w:firstColumn="1" w:lastColumn="0" w:noHBand="0" w:noVBand="1"/>
+        <w:tblLook w:val="04A0"/>
       </w:tblPr>
       <w:tblGrid>
         <w:gridCol w:w="9286"/>
@@ -36540,7 +36062,7 @@
       <w:tblPr>
         <w:tblStyle w:val="a7"/>
         <w:tblW w:w="0" w:type="auto"/>
-        <w:tblLook w:val="04A0" w:firstRow="1" w:lastRow="0" w:firstColumn="1" w:lastColumn="0" w:noHBand="0" w:noVBand="1"/>
+        <w:tblLook w:val="04A0"/>
       </w:tblPr>
       <w:tblGrid>
         <w:gridCol w:w="9286"/>
@@ -37596,7 +37118,7 @@
       <w:tblPr>
         <w:tblStyle w:val="a7"/>
         <w:tblW w:w="0" w:type="auto"/>
-        <w:tblLook w:val="04A0" w:firstRow="1" w:lastRow="0" w:firstColumn="1" w:lastColumn="0" w:noHBand="0" w:noVBand="1"/>
+        <w:tblLook w:val="04A0"/>
       </w:tblPr>
       <w:tblGrid>
         <w:gridCol w:w="9286"/>
@@ -37626,16 +37148,7 @@
               <w:rPr>
                 <w:rFonts w:hint="eastAsia"/>
               </w:rPr>
-              <w:t>AccessObject</w:t>
-            </w:r>
-            <w:r>
-              <w:t xml:space="preserve"> </w:t>
-            </w:r>
-            <w:r>
-              <w:rPr>
-                <w:rFonts w:hint="eastAsia"/>
-              </w:rPr>
-              <w:t>userAccessObject</w:t>
+              <w:t>AccessObjectuserAccessObject</w:t>
             </w:r>
             <w:r>
               <w:t>,</w:t>
@@ -40494,22 +40007,7 @@
         <w:t xml:space="preserve">Bruce Eckel </w:t>
       </w:r>
       <w:r>
-        <w:t>著</w:t>
-      </w:r>
-      <w:r>
-        <w:t xml:space="preserve"> </w:t>
-      </w:r>
-      <w:r>
-        <w:t>陈昊鹏</w:t>
-      </w:r>
-      <w:r>
-        <w:rPr>
-          <w:rFonts w:hint="eastAsia"/>
-        </w:rPr>
-        <w:t xml:space="preserve"> </w:t>
-      </w:r>
-      <w:r>
-        <w:t>译</w:t>
+        <w:t>著陈昊鹏译</w:t>
       </w:r>
       <w:r>
         <w:rPr>
@@ -40547,19 +40045,7 @@
         <w:rPr>
           <w:rFonts w:hint="eastAsia"/>
         </w:rPr>
-        <w:t>李建平</w:t>
-      </w:r>
-      <w:r>
-        <w:rPr>
-          <w:rFonts w:hint="eastAsia"/>
-        </w:rPr>
-        <w:t xml:space="preserve"> </w:t>
-      </w:r>
-      <w:r>
-        <w:rPr>
-          <w:rFonts w:hint="eastAsia"/>
-        </w:rPr>
-        <w:t>林</w:t>
+        <w:t>李建平林</w:t>
       </w:r>
       <w:proofErr w:type="gramStart"/>
       <w:r>
@@ -41202,15 +40688,15 @@
 </file>
 
 <file path=word/endnotes.xml><?xml version="1.0" encoding="utf-8"?>
-<w:endnotes xmlns:wpc="http://schemas.microsoft.com/office/word/2010/wordprocessingCanvas" xmlns:mc="http://schemas.openxmlformats.org/markup-compatibility/2006" xmlns:o="urn:schemas-microsoft-com:office:office" xmlns:r="http://schemas.openxmlformats.org/officeDocument/2006/relationships" xmlns:m="http://schemas.openxmlformats.org/officeDocument/2006/math" xmlns:v="urn:schemas-microsoft-com:vml" xmlns:wp14="http://schemas.microsoft.com/office/word/2010/wordprocessingDrawing" xmlns:wp="http://schemas.openxmlformats.org/drawingml/2006/wordprocessingDrawing" xmlns:w10="urn:schemas-microsoft-com:office:word" xmlns:w="http://schemas.openxmlformats.org/wordprocessingml/2006/main" xmlns:w14="http://schemas.microsoft.com/office/word/2010/wordml" xmlns:w15="http://schemas.microsoft.com/office/word/2012/wordml" xmlns:wpg="http://schemas.microsoft.com/office/word/2010/wordprocessingGroup" xmlns:wpi="http://schemas.microsoft.com/office/word/2010/wordprocessingInk" xmlns:wne="http://schemas.microsoft.com/office/word/2006/wordml" xmlns:wps="http://schemas.microsoft.com/office/word/2010/wordprocessingShape" mc:Ignorable="w14 w15 wp14">
-  <w:endnote w:type="separator" w:id="-1">
+<w:endnotes xmlns:ve="http://schemas.openxmlformats.org/markup-compatibility/2006" xmlns:o="urn:schemas-microsoft-com:office:office" xmlns:r="http://schemas.openxmlformats.org/officeDocument/2006/relationships" xmlns:m="http://schemas.openxmlformats.org/officeDocument/2006/math" xmlns:v="urn:schemas-microsoft-com:vml" xmlns:wp="http://schemas.openxmlformats.org/drawingml/2006/wordprocessingDrawing" xmlns:w10="urn:schemas-microsoft-com:office:word" xmlns:w="http://schemas.openxmlformats.org/wordprocessingml/2006/main" xmlns:wne="http://schemas.microsoft.com/office/word/2006/wordml">
+  <w:endnote w:type="separator" w:id="0">
     <w:p>
       <w:r>
         <w:separator/>
       </w:r>
     </w:p>
   </w:endnote>
-  <w:endnote w:type="continuationSeparator" w:id="0">
+  <w:endnote w:type="continuationSeparator" w:id="1">
     <w:p>
       <w:r>
         <w:continuationSeparator/>
@@ -41221,7 +40707,7 @@
 </file>
 
 <file path=word/footer1.xml><?xml version="1.0" encoding="utf-8"?>
-<w:ftr xmlns:wpc="http://schemas.microsoft.com/office/word/2010/wordprocessingCanvas" xmlns:mc="http://schemas.openxmlformats.org/markup-compatibility/2006" xmlns:o="urn:schemas-microsoft-com:office:office" xmlns:r="http://schemas.openxmlformats.org/officeDocument/2006/relationships" xmlns:m="http://schemas.openxmlformats.org/officeDocument/2006/math" xmlns:v="urn:schemas-microsoft-com:vml" xmlns:wp14="http://schemas.microsoft.com/office/word/2010/wordprocessingDrawing" xmlns:wp="http://schemas.openxmlformats.org/drawingml/2006/wordprocessingDrawing" xmlns:w10="urn:schemas-microsoft-com:office:word" xmlns:w="http://schemas.openxmlformats.org/wordprocessingml/2006/main" xmlns:w14="http://schemas.microsoft.com/office/word/2010/wordml" xmlns:w15="http://schemas.microsoft.com/office/word/2012/wordml" xmlns:wpg="http://schemas.microsoft.com/office/word/2010/wordprocessingGroup" xmlns:wpi="http://schemas.microsoft.com/office/word/2010/wordprocessingInk" xmlns:wne="http://schemas.microsoft.com/office/word/2006/wordml" xmlns:wps="http://schemas.microsoft.com/office/word/2010/wordprocessingShape" mc:Ignorable="w14 w15 wp14">
+<w:ftr xmlns:ve="http://schemas.openxmlformats.org/markup-compatibility/2006" xmlns:o="urn:schemas-microsoft-com:office:office" xmlns:r="http://schemas.openxmlformats.org/officeDocument/2006/relationships" xmlns:m="http://schemas.openxmlformats.org/officeDocument/2006/math" xmlns:v="urn:schemas-microsoft-com:vml" xmlns:wp="http://schemas.openxmlformats.org/drawingml/2006/wordprocessingDrawing" xmlns:w10="urn:schemas-microsoft-com:office:word" xmlns:w="http://schemas.openxmlformats.org/wordprocessingml/2006/main" xmlns:wne="http://schemas.microsoft.com/office/word/2006/wordml">
   <w:p>
     <w:pPr>
       <w:pStyle w:val="a5"/>
@@ -41264,7 +40750,7 @@
         <w:szCs w:val="21"/>
         <w:lang w:val="zh-CN"/>
       </w:rPr>
-      <w:t>III</w:t>
+      <w:t>II</w:t>
     </w:r>
     <w:r>
       <w:rPr>
@@ -41279,7 +40765,7 @@
 </file>
 
 <file path=word/footer2.xml><?xml version="1.0" encoding="utf-8"?>
-<w:ftr xmlns:wpc="http://schemas.microsoft.com/office/word/2010/wordprocessingCanvas" xmlns:mc="http://schemas.openxmlformats.org/markup-compatibility/2006" xmlns:o="urn:schemas-microsoft-com:office:office" xmlns:r="http://schemas.openxmlformats.org/officeDocument/2006/relationships" xmlns:m="http://schemas.openxmlformats.org/officeDocument/2006/math" xmlns:v="urn:schemas-microsoft-com:vml" xmlns:wp14="http://schemas.microsoft.com/office/word/2010/wordprocessingDrawing" xmlns:wp="http://schemas.openxmlformats.org/drawingml/2006/wordprocessingDrawing" xmlns:w10="urn:schemas-microsoft-com:office:word" xmlns:w="http://schemas.openxmlformats.org/wordprocessingml/2006/main" xmlns:w14="http://schemas.microsoft.com/office/word/2010/wordml" xmlns:w15="http://schemas.microsoft.com/office/word/2012/wordml" xmlns:wpg="http://schemas.microsoft.com/office/word/2010/wordprocessingGroup" xmlns:wpi="http://schemas.microsoft.com/office/word/2010/wordprocessingInk" xmlns:wne="http://schemas.microsoft.com/office/word/2006/wordml" xmlns:wps="http://schemas.microsoft.com/office/word/2010/wordprocessingShape" mc:Ignorable="w14 w15 wp14">
+<w:ftr xmlns:ve="http://schemas.openxmlformats.org/markup-compatibility/2006" xmlns:o="urn:schemas-microsoft-com:office:office" xmlns:r="http://schemas.openxmlformats.org/officeDocument/2006/relationships" xmlns:m="http://schemas.openxmlformats.org/officeDocument/2006/math" xmlns:v="urn:schemas-microsoft-com:vml" xmlns:wp="http://schemas.openxmlformats.org/drawingml/2006/wordprocessingDrawing" xmlns:w10="urn:schemas-microsoft-com:office:word" xmlns:w="http://schemas.openxmlformats.org/wordprocessingml/2006/main" xmlns:wne="http://schemas.microsoft.com/office/word/2006/wordml">
   <w:p>
     <w:pPr>
       <w:pStyle w:val="a5"/>
@@ -41289,15 +40775,15 @@
 </file>
 
 <file path=word/footnotes.xml><?xml version="1.0" encoding="utf-8"?>
-<w:footnotes xmlns:wpc="http://schemas.microsoft.com/office/word/2010/wordprocessingCanvas" xmlns:mc="http://schemas.openxmlformats.org/markup-compatibility/2006" xmlns:o="urn:schemas-microsoft-com:office:office" xmlns:r="http://schemas.openxmlformats.org/officeDocument/2006/relationships" xmlns:m="http://schemas.openxmlformats.org/officeDocument/2006/math" xmlns:v="urn:schemas-microsoft-com:vml" xmlns:wp14="http://schemas.microsoft.com/office/word/2010/wordprocessingDrawing" xmlns:wp="http://schemas.openxmlformats.org/drawingml/2006/wordprocessingDrawing" xmlns:w10="urn:schemas-microsoft-com:office:word" xmlns:w="http://schemas.openxmlformats.org/wordprocessingml/2006/main" xmlns:w14="http://schemas.microsoft.com/office/word/2010/wordml" xmlns:w15="http://schemas.microsoft.com/office/word/2012/wordml" xmlns:wpg="http://schemas.microsoft.com/office/word/2010/wordprocessingGroup" xmlns:wpi="http://schemas.microsoft.com/office/word/2010/wordprocessingInk" xmlns:wne="http://schemas.microsoft.com/office/word/2006/wordml" xmlns:wps="http://schemas.microsoft.com/office/word/2010/wordprocessingShape" mc:Ignorable="w14 w15 wp14">
-  <w:footnote w:type="separator" w:id="-1">
+<w:footnotes xmlns:ve="http://schemas.openxmlformats.org/markup-compatibility/2006" xmlns:o="urn:schemas-microsoft-com:office:office" xmlns:r="http://schemas.openxmlformats.org/officeDocument/2006/relationships" xmlns:m="http://schemas.openxmlformats.org/officeDocument/2006/math" xmlns:v="urn:schemas-microsoft-com:vml" xmlns:wp="http://schemas.openxmlformats.org/drawingml/2006/wordprocessingDrawing" xmlns:w10="urn:schemas-microsoft-com:office:word" xmlns:w="http://schemas.openxmlformats.org/wordprocessingml/2006/main" xmlns:wne="http://schemas.microsoft.com/office/word/2006/wordml">
+  <w:footnote w:type="separator" w:id="0">
     <w:p>
       <w:r>
         <w:separator/>
       </w:r>
     </w:p>
   </w:footnote>
-  <w:footnote w:type="continuationSeparator" w:id="0">
+  <w:footnote w:type="continuationSeparator" w:id="1">
     <w:p>
       <w:r>
         <w:continuationSeparator/>
@@ -41308,7 +40794,7 @@
 </file>
 
 <file path=word/header1.xml><?xml version="1.0" encoding="utf-8"?>
-<w:hdr xmlns:wpc="http://schemas.microsoft.com/office/word/2010/wordprocessingCanvas" xmlns:mc="http://schemas.openxmlformats.org/markup-compatibility/2006" xmlns:o="urn:schemas-microsoft-com:office:office" xmlns:r="http://schemas.openxmlformats.org/officeDocument/2006/relationships" xmlns:m="http://schemas.openxmlformats.org/officeDocument/2006/math" xmlns:v="urn:schemas-microsoft-com:vml" xmlns:wp14="http://schemas.microsoft.com/office/word/2010/wordprocessingDrawing" xmlns:wp="http://schemas.openxmlformats.org/drawingml/2006/wordprocessingDrawing" xmlns:w10="urn:schemas-microsoft-com:office:word" xmlns:w="http://schemas.openxmlformats.org/wordprocessingml/2006/main" xmlns:w14="http://schemas.microsoft.com/office/word/2010/wordml" xmlns:w15="http://schemas.microsoft.com/office/word/2012/wordml" xmlns:wpg="http://schemas.microsoft.com/office/word/2010/wordprocessingGroup" xmlns:wpi="http://schemas.microsoft.com/office/word/2010/wordprocessingInk" xmlns:wne="http://schemas.microsoft.com/office/word/2006/wordml" xmlns:wps="http://schemas.microsoft.com/office/word/2010/wordprocessingShape" mc:Ignorable="w14 w15 wp14">
+<w:hdr xmlns:ve="http://schemas.openxmlformats.org/markup-compatibility/2006" xmlns:o="urn:schemas-microsoft-com:office:office" xmlns:r="http://schemas.openxmlformats.org/officeDocument/2006/relationships" xmlns:m="http://schemas.openxmlformats.org/officeDocument/2006/math" xmlns:v="urn:schemas-microsoft-com:vml" xmlns:wp="http://schemas.openxmlformats.org/drawingml/2006/wordprocessingDrawing" xmlns:w10="urn:schemas-microsoft-com:office:word" xmlns:w="http://schemas.openxmlformats.org/wordprocessingml/2006/main" xmlns:wne="http://schemas.microsoft.com/office/word/2006/wordml">
   <w:p>
     <w:pPr>
       <w:pStyle w:val="a4"/>
@@ -41326,7 +40812,7 @@
 </file>
 
 <file path=word/header2.xml><?xml version="1.0" encoding="utf-8"?>
-<w:hdr xmlns:wpc="http://schemas.microsoft.com/office/word/2010/wordprocessingCanvas" xmlns:mc="http://schemas.openxmlformats.org/markup-compatibility/2006" xmlns:o="urn:schemas-microsoft-com:office:office" xmlns:r="http://schemas.openxmlformats.org/officeDocument/2006/relationships" xmlns:m="http://schemas.openxmlformats.org/officeDocument/2006/math" xmlns:v="urn:schemas-microsoft-com:vml" xmlns:wp14="http://schemas.microsoft.com/office/word/2010/wordprocessingDrawing" xmlns:wp="http://schemas.openxmlformats.org/drawingml/2006/wordprocessingDrawing" xmlns:w10="urn:schemas-microsoft-com:office:word" xmlns:w="http://schemas.openxmlformats.org/wordprocessingml/2006/main" xmlns:w14="http://schemas.microsoft.com/office/word/2010/wordml" xmlns:w15="http://schemas.microsoft.com/office/word/2012/wordml" xmlns:wpg="http://schemas.microsoft.com/office/word/2010/wordprocessingGroup" xmlns:wpi="http://schemas.microsoft.com/office/word/2010/wordprocessingInk" xmlns:wne="http://schemas.microsoft.com/office/word/2006/wordml" xmlns:wps="http://schemas.microsoft.com/office/word/2010/wordprocessingShape" mc:Ignorable="w14 w15 wp14">
+<w:hdr xmlns:ve="http://schemas.openxmlformats.org/markup-compatibility/2006" xmlns:o="urn:schemas-microsoft-com:office:office" xmlns:r="http://schemas.openxmlformats.org/officeDocument/2006/relationships" xmlns:m="http://schemas.openxmlformats.org/officeDocument/2006/math" xmlns:v="urn:schemas-microsoft-com:vml" xmlns:wp="http://schemas.openxmlformats.org/drawingml/2006/wordprocessingDrawing" xmlns:w10="urn:schemas-microsoft-com:office:word" xmlns:w="http://schemas.openxmlformats.org/wordprocessingml/2006/main" xmlns:wne="http://schemas.microsoft.com/office/word/2006/wordml">
   <w:p>
     <w:pPr>
       <w:pStyle w:val="a4"/>
@@ -41358,7 +40844,7 @@
         <w:rStyle w:val="aa"/>
         <w:noProof/>
       </w:rPr>
-      <w:t>13</w:t>
+      <w:t>44</w:t>
     </w:r>
     <w:r>
       <w:rPr>
@@ -41388,8 +40874,8 @@
 </file>
 
 <file path=word/numbering.xml><?xml version="1.0" encoding="utf-8"?>
-<w:numbering xmlns:wpc="http://schemas.microsoft.com/office/word/2010/wordprocessingCanvas" xmlns:mc="http://schemas.openxmlformats.org/markup-compatibility/2006" xmlns:o="urn:schemas-microsoft-com:office:office" xmlns:r="http://schemas.openxmlformats.org/officeDocument/2006/relationships" xmlns:m="http://schemas.openxmlformats.org/officeDocument/2006/math" xmlns:v="urn:schemas-microsoft-com:vml" xmlns:wp14="http://schemas.microsoft.com/office/word/2010/wordprocessingDrawing" xmlns:wp="http://schemas.openxmlformats.org/drawingml/2006/wordprocessingDrawing" xmlns:w10="urn:schemas-microsoft-com:office:word" xmlns:w="http://schemas.openxmlformats.org/wordprocessingml/2006/main" xmlns:w14="http://schemas.microsoft.com/office/word/2010/wordml" xmlns:w15="http://schemas.microsoft.com/office/word/2012/wordml" xmlns:wpg="http://schemas.microsoft.com/office/word/2010/wordprocessingGroup" xmlns:wpi="http://schemas.microsoft.com/office/word/2010/wordprocessingInk" xmlns:wne="http://schemas.microsoft.com/office/word/2006/wordml" xmlns:wps="http://schemas.microsoft.com/office/word/2010/wordprocessingShape" mc:Ignorable="w14 w15 wp14">
-  <w:abstractNum w:abstractNumId="0" w15:restartNumberingAfterBreak="0">
+<w:numbering xmlns:ve="http://schemas.openxmlformats.org/markup-compatibility/2006" xmlns:o="urn:schemas-microsoft-com:office:office" xmlns:r="http://schemas.openxmlformats.org/officeDocument/2006/relationships" xmlns:m="http://schemas.openxmlformats.org/officeDocument/2006/math" xmlns:v="urn:schemas-microsoft-com:vml" xmlns:wp="http://schemas.openxmlformats.org/drawingml/2006/wordprocessingDrawing" xmlns:w10="urn:schemas-microsoft-com:office:word" xmlns:w="http://schemas.openxmlformats.org/wordprocessingml/2006/main" xmlns:wne="http://schemas.microsoft.com/office/word/2006/wordml">
+  <w:abstractNum w:abstractNumId="0">
     <w:nsid w:val="008D4F79"/>
     <w:multiLevelType w:val="multilevel"/>
     <w:tmpl w:val="D198433E"/>
@@ -41479,7 +40965,7 @@
       </w:pPr>
     </w:lvl>
   </w:abstractNum>
-  <w:abstractNum w:abstractNumId="1" w15:restartNumberingAfterBreak="0">
+  <w:abstractNum w:abstractNumId="1">
     <w:nsid w:val="01072219"/>
     <w:multiLevelType w:val="multilevel"/>
     <w:tmpl w:val="0409001D"/>
@@ -41566,7 +41052,7 @@
       </w:pPr>
     </w:lvl>
   </w:abstractNum>
-  <w:abstractNum w:abstractNumId="2" w15:restartNumberingAfterBreak="0">
+  <w:abstractNum w:abstractNumId="2">
     <w:nsid w:val="01DE4203"/>
     <w:multiLevelType w:val="multilevel"/>
     <w:tmpl w:val="0A16505A"/>
@@ -41680,7 +41166,7 @@
       </w:rPr>
     </w:lvl>
   </w:abstractNum>
-  <w:abstractNum w:abstractNumId="3" w15:restartNumberingAfterBreak="0">
+  <w:abstractNum w:abstractNumId="3">
     <w:nsid w:val="05943717"/>
     <w:multiLevelType w:val="multilevel"/>
     <w:tmpl w:val="0409001D"/>
@@ -41767,7 +41253,7 @@
       </w:pPr>
     </w:lvl>
   </w:abstractNum>
-  <w:abstractNum w:abstractNumId="4" w15:restartNumberingAfterBreak="0">
+  <w:abstractNum w:abstractNumId="4">
     <w:nsid w:val="15B20F4B"/>
     <w:multiLevelType w:val="multilevel"/>
     <w:tmpl w:val="F0383EE6"/>
@@ -41904,7 +41390,7 @@
       </w:rPr>
     </w:lvl>
   </w:abstractNum>
-  <w:abstractNum w:abstractNumId="5" w15:restartNumberingAfterBreak="0">
+  <w:abstractNum w:abstractNumId="5">
     <w:nsid w:val="15E53471"/>
     <w:multiLevelType w:val="multilevel"/>
     <w:tmpl w:val="0409001D"/>
@@ -41991,7 +41477,7 @@
       </w:pPr>
     </w:lvl>
   </w:abstractNum>
-  <w:abstractNum w:abstractNumId="6" w15:restartNumberingAfterBreak="0">
+  <w:abstractNum w:abstractNumId="6">
     <w:nsid w:val="179018C2"/>
     <w:multiLevelType w:val="hybridMultilevel"/>
     <w:tmpl w:val="6130DCEA"/>
@@ -42084,7 +41570,7 @@
       </w:pPr>
     </w:lvl>
   </w:abstractNum>
-  <w:abstractNum w:abstractNumId="7" w15:restartNumberingAfterBreak="0">
+  <w:abstractNum w:abstractNumId="7">
     <w:nsid w:val="261E17B6"/>
     <w:multiLevelType w:val="multilevel"/>
     <w:tmpl w:val="C804DB14"/>
@@ -42197,7 +41683,7 @@
       </w:rPr>
     </w:lvl>
   </w:abstractNum>
-  <w:abstractNum w:abstractNumId="8" w15:restartNumberingAfterBreak="0">
+  <w:abstractNum w:abstractNumId="8">
     <w:nsid w:val="29072C0F"/>
     <w:multiLevelType w:val="multilevel"/>
     <w:tmpl w:val="0409001D"/>
@@ -42284,7 +41770,7 @@
       </w:pPr>
     </w:lvl>
   </w:abstractNum>
-  <w:abstractNum w:abstractNumId="9" w15:restartNumberingAfterBreak="0">
+  <w:abstractNum w:abstractNumId="9">
     <w:nsid w:val="29486100"/>
     <w:multiLevelType w:val="multilevel"/>
     <w:tmpl w:val="A99C4A56"/>
@@ -42397,7 +41883,7 @@
       </w:rPr>
     </w:lvl>
   </w:abstractNum>
-  <w:abstractNum w:abstractNumId="10" w15:restartNumberingAfterBreak="0">
+  <w:abstractNum w:abstractNumId="10">
     <w:nsid w:val="2BF75E77"/>
     <w:multiLevelType w:val="multilevel"/>
     <w:tmpl w:val="F6780B4A"/>
@@ -42510,7 +41996,7 @@
       </w:rPr>
     </w:lvl>
   </w:abstractNum>
-  <w:abstractNum w:abstractNumId="11" w15:restartNumberingAfterBreak="0">
+  <w:abstractNum w:abstractNumId="11">
     <w:nsid w:val="2F046A24"/>
     <w:multiLevelType w:val="multilevel"/>
     <w:tmpl w:val="0409001D"/>
@@ -42597,7 +42083,7 @@
       </w:pPr>
     </w:lvl>
   </w:abstractNum>
-  <w:abstractNum w:abstractNumId="12" w15:restartNumberingAfterBreak="0">
+  <w:abstractNum w:abstractNumId="12">
     <w:nsid w:val="2F0E749D"/>
     <w:multiLevelType w:val="multilevel"/>
     <w:tmpl w:val="4328B32E"/>
@@ -42710,7 +42196,7 @@
       </w:rPr>
     </w:lvl>
   </w:abstractNum>
-  <w:abstractNum w:abstractNumId="13" w15:restartNumberingAfterBreak="0">
+  <w:abstractNum w:abstractNumId="13">
     <w:nsid w:val="311E1111"/>
     <w:multiLevelType w:val="multilevel"/>
     <w:tmpl w:val="0409001D"/>
@@ -42797,7 +42283,7 @@
       </w:pPr>
     </w:lvl>
   </w:abstractNum>
-  <w:abstractNum w:abstractNumId="14" w15:restartNumberingAfterBreak="0">
+  <w:abstractNum w:abstractNumId="14">
     <w:nsid w:val="34DA5374"/>
     <w:multiLevelType w:val="multilevel"/>
     <w:tmpl w:val="489608D0"/>
@@ -42910,7 +42396,7 @@
       </w:rPr>
     </w:lvl>
   </w:abstractNum>
-  <w:abstractNum w:abstractNumId="15" w15:restartNumberingAfterBreak="0">
+  <w:abstractNum w:abstractNumId="15">
     <w:nsid w:val="383B70B5"/>
     <w:multiLevelType w:val="multilevel"/>
     <w:tmpl w:val="3D648224"/>
@@ -43082,7 +42568,7 @@
       </w:rPr>
     </w:lvl>
   </w:abstractNum>
-  <w:abstractNum w:abstractNumId="16" w15:restartNumberingAfterBreak="0">
+  <w:abstractNum w:abstractNumId="16">
     <w:nsid w:val="3B697550"/>
     <w:multiLevelType w:val="multilevel"/>
     <w:tmpl w:val="0409001D"/>
@@ -43169,7 +42655,7 @@
       </w:pPr>
     </w:lvl>
   </w:abstractNum>
-  <w:abstractNum w:abstractNumId="17" w15:restartNumberingAfterBreak="0">
+  <w:abstractNum w:abstractNumId="17">
     <w:nsid w:val="415652E6"/>
     <w:multiLevelType w:val="multilevel"/>
     <w:tmpl w:val="0409001D"/>
@@ -43256,7 +42742,7 @@
       </w:pPr>
     </w:lvl>
   </w:abstractNum>
-  <w:abstractNum w:abstractNumId="18" w15:restartNumberingAfterBreak="0">
+  <w:abstractNum w:abstractNumId="18">
     <w:nsid w:val="494F166E"/>
     <w:multiLevelType w:val="multilevel"/>
     <w:tmpl w:val="799CD434"/>
@@ -43369,7 +42855,7 @@
       </w:rPr>
     </w:lvl>
   </w:abstractNum>
-  <w:abstractNum w:abstractNumId="19" w15:restartNumberingAfterBreak="0">
+  <w:abstractNum w:abstractNumId="19">
     <w:nsid w:val="49575E59"/>
     <w:multiLevelType w:val="hybridMultilevel"/>
     <w:tmpl w:val="AB14AA4A"/>
@@ -43482,7 +42968,7 @@
       </w:rPr>
     </w:lvl>
   </w:abstractNum>
-  <w:abstractNum w:abstractNumId="20" w15:restartNumberingAfterBreak="0">
+  <w:abstractNum w:abstractNumId="20">
     <w:nsid w:val="4A6538E3"/>
     <w:multiLevelType w:val="multilevel"/>
     <w:tmpl w:val="84C02490"/>
@@ -43595,7 +43081,7 @@
       </w:rPr>
     </w:lvl>
   </w:abstractNum>
-  <w:abstractNum w:abstractNumId="21" w15:restartNumberingAfterBreak="0">
+  <w:abstractNum w:abstractNumId="21">
     <w:nsid w:val="4B3A423D"/>
     <w:multiLevelType w:val="multilevel"/>
     <w:tmpl w:val="0409001D"/>
@@ -43682,7 +43168,7 @@
       </w:pPr>
     </w:lvl>
   </w:abstractNum>
-  <w:abstractNum w:abstractNumId="22" w15:restartNumberingAfterBreak="0">
+  <w:abstractNum w:abstractNumId="22">
     <w:nsid w:val="4B4C7042"/>
     <w:multiLevelType w:val="multilevel"/>
     <w:tmpl w:val="0409001D"/>
@@ -43769,7 +43255,7 @@
       </w:pPr>
     </w:lvl>
   </w:abstractNum>
-  <w:abstractNum w:abstractNumId="23" w15:restartNumberingAfterBreak="0">
+  <w:abstractNum w:abstractNumId="23">
     <w:nsid w:val="53EB3310"/>
     <w:multiLevelType w:val="multilevel"/>
     <w:tmpl w:val="0409001D"/>
@@ -43856,7 +43342,7 @@
       </w:pPr>
     </w:lvl>
   </w:abstractNum>
-  <w:abstractNum w:abstractNumId="24" w15:restartNumberingAfterBreak="0">
+  <w:abstractNum w:abstractNumId="24">
     <w:nsid w:val="54551233"/>
     <w:multiLevelType w:val="hybridMultilevel"/>
     <w:tmpl w:val="1F902690"/>
@@ -43946,7 +43432,7 @@
       </w:pPr>
     </w:lvl>
   </w:abstractNum>
-  <w:abstractNum w:abstractNumId="25" w15:restartNumberingAfterBreak="0">
+  <w:abstractNum w:abstractNumId="25">
     <w:nsid w:val="55D33700"/>
     <w:multiLevelType w:val="multilevel"/>
     <w:tmpl w:val="97B0E19C"/>
@@ -44118,7 +43604,7 @@
       </w:rPr>
     </w:lvl>
   </w:abstractNum>
-  <w:abstractNum w:abstractNumId="26" w15:restartNumberingAfterBreak="0">
+  <w:abstractNum w:abstractNumId="26">
     <w:nsid w:val="5BC561F3"/>
     <w:multiLevelType w:val="multilevel"/>
     <w:tmpl w:val="459E39A2"/>
@@ -44231,7 +43717,7 @@
       </w:rPr>
     </w:lvl>
   </w:abstractNum>
-  <w:abstractNum w:abstractNumId="27" w15:restartNumberingAfterBreak="0">
+  <w:abstractNum w:abstractNumId="27">
     <w:nsid w:val="5ED01A83"/>
     <w:multiLevelType w:val="multilevel"/>
     <w:tmpl w:val="0409001D"/>
@@ -44318,7 +43804,7 @@
       </w:pPr>
     </w:lvl>
   </w:abstractNum>
-  <w:abstractNum w:abstractNumId="28" w15:restartNumberingAfterBreak="0">
+  <w:abstractNum w:abstractNumId="28">
     <w:nsid w:val="6095752A"/>
     <w:multiLevelType w:val="hybridMultilevel"/>
     <w:tmpl w:val="2900418C"/>
@@ -44431,7 +43917,7 @@
       </w:rPr>
     </w:lvl>
   </w:abstractNum>
-  <w:abstractNum w:abstractNumId="29" w15:restartNumberingAfterBreak="0">
+  <w:abstractNum w:abstractNumId="29">
     <w:nsid w:val="61A53ED4"/>
     <w:multiLevelType w:val="hybridMultilevel"/>
     <w:tmpl w:val="4F087CD2"/>
@@ -44517,13 +44003,13 @@
       </w:pPr>
     </w:lvl>
   </w:abstractNum>
-  <w:abstractNum w:abstractNumId="30" w15:restartNumberingAfterBreak="0">
+  <w:abstractNum w:abstractNumId="30">
     <w:nsid w:val="662C7EA7"/>
     <w:multiLevelType w:val="multilevel"/>
     <w:tmpl w:val="3D648224"/>
     <w:numStyleLink w:val="30"/>
   </w:abstractNum>
-  <w:abstractNum w:abstractNumId="31" w15:restartNumberingAfterBreak="0">
+  <w:abstractNum w:abstractNumId="31">
     <w:nsid w:val="676A0C32"/>
     <w:multiLevelType w:val="multilevel"/>
     <w:tmpl w:val="AFA032C2"/>
@@ -44695,7 +44181,7 @@
       </w:rPr>
     </w:lvl>
   </w:abstractNum>
-  <w:abstractNum w:abstractNumId="32" w15:restartNumberingAfterBreak="0">
+  <w:abstractNum w:abstractNumId="32">
     <w:nsid w:val="6EB1578F"/>
     <w:multiLevelType w:val="multilevel"/>
     <w:tmpl w:val="0409001D"/>
@@ -44782,7 +44268,7 @@
       </w:pPr>
     </w:lvl>
   </w:abstractNum>
-  <w:abstractNum w:abstractNumId="33" w15:restartNumberingAfterBreak="0">
+  <w:abstractNum w:abstractNumId="33">
     <w:nsid w:val="71FB691C"/>
     <w:multiLevelType w:val="multilevel"/>
     <w:tmpl w:val="0409001D"/>
@@ -44869,7 +44355,7 @@
       </w:pPr>
     </w:lvl>
   </w:abstractNum>
-  <w:abstractNum w:abstractNumId="34" w15:restartNumberingAfterBreak="0">
+  <w:abstractNum w:abstractNumId="34">
     <w:nsid w:val="77747940"/>
     <w:multiLevelType w:val="multilevel"/>
     <w:tmpl w:val="D422AC40"/>
@@ -45012,7 +44498,7 @@
       </w:rPr>
     </w:lvl>
   </w:abstractNum>
-  <w:abstractNum w:abstractNumId="35" w15:restartNumberingAfterBreak="0">
+  <w:abstractNum w:abstractNumId="35">
     <w:nsid w:val="78DC5401"/>
     <w:multiLevelType w:val="multilevel"/>
     <w:tmpl w:val="D9B0B248"/>
@@ -45125,7 +44611,7 @@
       </w:rPr>
     </w:lvl>
   </w:abstractNum>
-  <w:abstractNum w:abstractNumId="36" w15:restartNumberingAfterBreak="0">
+  <w:abstractNum w:abstractNumId="36">
     <w:nsid w:val="7AD061A2"/>
     <w:multiLevelType w:val="hybridMultilevel"/>
     <w:tmpl w:val="90FEF2FA"/>
@@ -45215,7 +44701,7 @@
       </w:pPr>
     </w:lvl>
   </w:abstractNum>
-  <w:abstractNum w:abstractNumId="37" w15:restartNumberingAfterBreak="0">
+  <w:abstractNum w:abstractNumId="37">
     <w:nsid w:val="7B1F1C57"/>
     <w:multiLevelType w:val="hybridMultilevel"/>
     <w:tmpl w:val="8AB0064C"/>
@@ -45420,7 +44906,7 @@
 </file>
 
 <file path=word/styles.xml><?xml version="1.0" encoding="utf-8"?>
-<w:styles xmlns:mc="http://schemas.openxmlformats.org/markup-compatibility/2006" xmlns:r="http://schemas.openxmlformats.org/officeDocument/2006/relationships" xmlns:w="http://schemas.openxmlformats.org/wordprocessingml/2006/main" xmlns:w14="http://schemas.microsoft.com/office/word/2010/wordml" xmlns:w15="http://schemas.microsoft.com/office/word/2012/wordml" mc:Ignorable="w14 w15">
+<w:styles xmlns:r="http://schemas.openxmlformats.org/officeDocument/2006/relationships" xmlns:w="http://schemas.openxmlformats.org/wordprocessingml/2006/main">
   <w:docDefaults>
     <w:rPrDefault>
       <w:rPr>
@@ -45433,378 +44919,146 @@
     </w:rPrDefault>
     <w:pPrDefault/>
   </w:docDefaults>
-  <w:latentStyles w:defLockedState="0" w:defUIPriority="99" w:defSemiHidden="0" w:defUnhideWhenUsed="0" w:defQFormat="0" w:count="371">
-    <w:lsdException w:name="Normal" w:uiPriority="0" w:qFormat="1"/>
-    <w:lsdException w:name="heading 1" w:uiPriority="9" w:qFormat="1"/>
-    <w:lsdException w:name="heading 2" w:semiHidden="1" w:uiPriority="9" w:unhideWhenUsed="1" w:qFormat="1"/>
-    <w:lsdException w:name="heading 3" w:semiHidden="1" w:uiPriority="9" w:unhideWhenUsed="1" w:qFormat="1"/>
-    <w:lsdException w:name="heading 4" w:semiHidden="1" w:uiPriority="9" w:unhideWhenUsed="1" w:qFormat="1"/>
-    <w:lsdException w:name="heading 5" w:semiHidden="1" w:uiPriority="9" w:unhideWhenUsed="1" w:qFormat="1"/>
-    <w:lsdException w:name="heading 6" w:semiHidden="1" w:uiPriority="9" w:unhideWhenUsed="1" w:qFormat="1"/>
-    <w:lsdException w:name="heading 7" w:semiHidden="1" w:uiPriority="9" w:unhideWhenUsed="1" w:qFormat="1"/>
-    <w:lsdException w:name="heading 8" w:semiHidden="1" w:uiPriority="9" w:unhideWhenUsed="1" w:qFormat="1"/>
-    <w:lsdException w:name="heading 9" w:semiHidden="1" w:uiPriority="9" w:unhideWhenUsed="1" w:qFormat="1"/>
-    <w:lsdException w:name="index 1" w:semiHidden="1" w:unhideWhenUsed="1"/>
-    <w:lsdException w:name="index 2" w:semiHidden="1" w:unhideWhenUsed="1"/>
-    <w:lsdException w:name="index 3" w:semiHidden="1" w:unhideWhenUsed="1"/>
-    <w:lsdException w:name="index 4" w:semiHidden="1" w:unhideWhenUsed="1"/>
-    <w:lsdException w:name="index 5" w:semiHidden="1" w:unhideWhenUsed="1"/>
-    <w:lsdException w:name="index 6" w:semiHidden="1" w:unhideWhenUsed="1"/>
-    <w:lsdException w:name="index 7" w:semiHidden="1" w:unhideWhenUsed="1"/>
-    <w:lsdException w:name="index 8" w:semiHidden="1" w:unhideWhenUsed="1"/>
-    <w:lsdException w:name="index 9" w:semiHidden="1" w:unhideWhenUsed="1"/>
-    <w:lsdException w:name="toc 1" w:semiHidden="1" w:uiPriority="39" w:unhideWhenUsed="1"/>
-    <w:lsdException w:name="toc 2" w:semiHidden="1" w:uiPriority="39" w:unhideWhenUsed="1"/>
-    <w:lsdException w:name="toc 3" w:semiHidden="1" w:uiPriority="39" w:unhideWhenUsed="1"/>
-    <w:lsdException w:name="toc 4" w:semiHidden="1" w:uiPriority="39" w:unhideWhenUsed="1"/>
-    <w:lsdException w:name="toc 5" w:semiHidden="1" w:uiPriority="39" w:unhideWhenUsed="1"/>
-    <w:lsdException w:name="toc 6" w:semiHidden="1" w:uiPriority="39" w:unhideWhenUsed="1"/>
-    <w:lsdException w:name="toc 7" w:semiHidden="1" w:uiPriority="39" w:unhideWhenUsed="1"/>
-    <w:lsdException w:name="toc 8" w:semiHidden="1" w:uiPriority="39" w:unhideWhenUsed="1"/>
-    <w:lsdException w:name="toc 9" w:semiHidden="1" w:uiPriority="39" w:unhideWhenUsed="1"/>
-    <w:lsdException w:name="Normal Indent" w:semiHidden="1" w:unhideWhenUsed="1"/>
-    <w:lsdException w:name="footnote text" w:semiHidden="1" w:unhideWhenUsed="1"/>
-    <w:lsdException w:name="annotation text" w:semiHidden="1" w:unhideWhenUsed="1"/>
-    <w:lsdException w:name="header" w:semiHidden="1" w:uiPriority="0" w:unhideWhenUsed="1"/>
-    <w:lsdException w:name="footer" w:semiHidden="1" w:unhideWhenUsed="1"/>
-    <w:lsdException w:name="index heading" w:semiHidden="1" w:unhideWhenUsed="1"/>
-    <w:lsdException w:name="caption" w:semiHidden="1" w:uiPriority="35" w:unhideWhenUsed="1" w:qFormat="1"/>
-    <w:lsdException w:name="table of figures" w:semiHidden="1" w:unhideWhenUsed="1"/>
-    <w:lsdException w:name="envelope address" w:semiHidden="1" w:unhideWhenUsed="1"/>
-    <w:lsdException w:name="envelope return" w:semiHidden="1" w:unhideWhenUsed="1"/>
-    <w:lsdException w:name="footnote reference" w:semiHidden="1" w:unhideWhenUsed="1"/>
-    <w:lsdException w:name="annotation reference" w:semiHidden="1" w:unhideWhenUsed="1"/>
-    <w:lsdException w:name="line number" w:semiHidden="1" w:unhideWhenUsed="1"/>
-    <w:lsdException w:name="page number" w:semiHidden="1" w:uiPriority="0" w:unhideWhenUsed="1"/>
-    <w:lsdException w:name="endnote reference" w:semiHidden="1" w:unhideWhenUsed="1"/>
-    <w:lsdException w:name="endnote text" w:semiHidden="1" w:unhideWhenUsed="1"/>
-    <w:lsdException w:name="table of authorities" w:semiHidden="1" w:unhideWhenUsed="1"/>
-    <w:lsdException w:name="macro" w:semiHidden="1" w:unhideWhenUsed="1"/>
-    <w:lsdException w:name="toa heading" w:semiHidden="1" w:unhideWhenUsed="1"/>
-    <w:lsdException w:name="List" w:semiHidden="1" w:unhideWhenUsed="1"/>
-    <w:lsdException w:name="List Bullet" w:semiHidden="1" w:unhideWhenUsed="1"/>
-    <w:lsdException w:name="List Number" w:semiHidden="1" w:unhideWhenUsed="1"/>
-    <w:lsdException w:name="List 2" w:semiHidden="1" w:unhideWhenUsed="1"/>
-    <w:lsdException w:name="List 3" w:semiHidden="1" w:unhideWhenUsed="1"/>
-    <w:lsdException w:name="List 4" w:semiHidden="1" w:unhideWhenUsed="1"/>
-    <w:lsdException w:name="List 5" w:semiHidden="1" w:unhideWhenUsed="1"/>
-    <w:lsdException w:name="List Bullet 2" w:semiHidden="1" w:unhideWhenUsed="1"/>
-    <w:lsdException w:name="List Bullet 3" w:semiHidden="1" w:unhideWhenUsed="1"/>
-    <w:lsdException w:name="List Bullet 4" w:semiHidden="1" w:unhideWhenUsed="1"/>
-    <w:lsdException w:name="List Bullet 5" w:semiHidden="1" w:unhideWhenUsed="1"/>
-    <w:lsdException w:name="List Number 2" w:semiHidden="1" w:unhideWhenUsed="1"/>
-    <w:lsdException w:name="List Number 3" w:semiHidden="1" w:unhideWhenUsed="1"/>
-    <w:lsdException w:name="List Number 4" w:semiHidden="1" w:unhideWhenUsed="1"/>
-    <w:lsdException w:name="List Number 5" w:semiHidden="1" w:unhideWhenUsed="1"/>
-    <w:lsdException w:name="Title" w:uiPriority="10" w:qFormat="1"/>
-    <w:lsdException w:name="Closing" w:semiHidden="1" w:unhideWhenUsed="1"/>
-    <w:lsdException w:name="Signature" w:semiHidden="1" w:unhideWhenUsed="1"/>
-    <w:lsdException w:name="Default Paragraph Font" w:semiHidden="1" w:uiPriority="1" w:unhideWhenUsed="1"/>
-    <w:lsdException w:name="Body Text" w:semiHidden="1" w:unhideWhenUsed="1"/>
-    <w:lsdException w:name="Body Text Indent" w:semiHidden="1" w:unhideWhenUsed="1"/>
-    <w:lsdException w:name="List Continue" w:semiHidden="1" w:unhideWhenUsed="1"/>
-    <w:lsdException w:name="List Continue 2" w:semiHidden="1" w:unhideWhenUsed="1"/>
-    <w:lsdException w:name="List Continue 3" w:semiHidden="1" w:unhideWhenUsed="1"/>
-    <w:lsdException w:name="List Continue 4" w:semiHidden="1" w:unhideWhenUsed="1"/>
-    <w:lsdException w:name="List Continue 5" w:semiHidden="1" w:unhideWhenUsed="1"/>
-    <w:lsdException w:name="Message Header" w:semiHidden="1" w:unhideWhenUsed="1"/>
-    <w:lsdException w:name="Subtitle" w:uiPriority="11" w:qFormat="1"/>
-    <w:lsdException w:name="Salutation" w:semiHidden="1" w:unhideWhenUsed="1"/>
-    <w:lsdException w:name="Date" w:semiHidden="1" w:unhideWhenUsed="1"/>
-    <w:lsdException w:name="Body Text First Indent" w:semiHidden="1" w:unhideWhenUsed="1"/>
-    <w:lsdException w:name="Body Text First Indent 2" w:semiHidden="1" w:unhideWhenUsed="1"/>
-    <w:lsdException w:name="Note Heading" w:semiHidden="1" w:unhideWhenUsed="1"/>
-    <w:lsdException w:name="Body Text 2" w:semiHidden="1" w:unhideWhenUsed="1"/>
-    <w:lsdException w:name="Body Text 3" w:semiHidden="1" w:unhideWhenUsed="1"/>
-    <w:lsdException w:name="Body Text Indent 2" w:semiHidden="1" w:unhideWhenUsed="1"/>
-    <w:lsdException w:name="Body Text Indent 3" w:semiHidden="1" w:unhideWhenUsed="1"/>
-    <w:lsdException w:name="Block Text" w:semiHidden="1" w:unhideWhenUsed="1"/>
-    <w:lsdException w:name="Hyperlink" w:semiHidden="1" w:unhideWhenUsed="1"/>
-    <w:lsdException w:name="FollowedHyperlink" w:semiHidden="1" w:unhideWhenUsed="1"/>
-    <w:lsdException w:name="Strong" w:uiPriority="22" w:qFormat="1"/>
-    <w:lsdException w:name="Emphasis" w:uiPriority="20" w:qFormat="1"/>
-    <w:lsdException w:name="Document Map" w:semiHidden="1" w:unhideWhenUsed="1"/>
-    <w:lsdException w:name="Plain Text" w:semiHidden="1" w:unhideWhenUsed="1"/>
-    <w:lsdException w:name="E-mail Signature" w:semiHidden="1" w:unhideWhenUsed="1"/>
-    <w:lsdException w:name="HTML Top of Form" w:semiHidden="1" w:unhideWhenUsed="1"/>
-    <w:lsdException w:name="HTML Bottom of Form" w:semiHidden="1" w:unhideWhenUsed="1"/>
-    <w:lsdException w:name="Normal (Web)" w:semiHidden="1" w:unhideWhenUsed="1"/>
-    <w:lsdException w:name="HTML Acronym" w:semiHidden="1" w:unhideWhenUsed="1"/>
-    <w:lsdException w:name="HTML Address" w:semiHidden="1" w:unhideWhenUsed="1"/>
-    <w:lsdException w:name="HTML Cite" w:semiHidden="1" w:unhideWhenUsed="1"/>
-    <w:lsdException w:name="HTML Code" w:semiHidden="1" w:unhideWhenUsed="1"/>
-    <w:lsdException w:name="HTML Definition" w:semiHidden="1" w:unhideWhenUsed="1"/>
-    <w:lsdException w:name="HTML Keyboard" w:semiHidden="1" w:unhideWhenUsed="1"/>
-    <w:lsdException w:name="HTML Preformatted" w:semiHidden="1" w:unhideWhenUsed="1"/>
-    <w:lsdException w:name="HTML Sample" w:semiHidden="1" w:unhideWhenUsed="1"/>
-    <w:lsdException w:name="HTML Typewriter" w:semiHidden="1" w:unhideWhenUsed="1"/>
-    <w:lsdException w:name="HTML Variable" w:semiHidden="1" w:unhideWhenUsed="1"/>
-    <w:lsdException w:name="Normal Table" w:semiHidden="1" w:unhideWhenUsed="1"/>
-    <w:lsdException w:name="annotation subject" w:semiHidden="1" w:unhideWhenUsed="1"/>
-    <w:lsdException w:name="No List" w:semiHidden="1" w:unhideWhenUsed="1"/>
-    <w:lsdException w:name="Outline List 1" w:semiHidden="1" w:unhideWhenUsed="1"/>
-    <w:lsdException w:name="Outline List 2" w:semiHidden="1" w:unhideWhenUsed="1"/>
-    <w:lsdException w:name="Outline List 3" w:semiHidden="1" w:unhideWhenUsed="1"/>
-    <w:lsdException w:name="Table Simple 1" w:semiHidden="1" w:unhideWhenUsed="1"/>
-    <w:lsdException w:name="Table Simple 2" w:semiHidden="1" w:unhideWhenUsed="1"/>
-    <w:lsdException w:name="Table Simple 3" w:semiHidden="1" w:unhideWhenUsed="1"/>
-    <w:lsdException w:name="Table Classic 1" w:semiHidden="1" w:unhideWhenUsed="1"/>
-    <w:lsdException w:name="Table Classic 2" w:semiHidden="1" w:unhideWhenUsed="1"/>
-    <w:lsdException w:name="Table Classic 3" w:semiHidden="1" w:unhideWhenUsed="1"/>
-    <w:lsdException w:name="Table Classic 4" w:semiHidden="1" w:unhideWhenUsed="1"/>
-    <w:lsdException w:name="Table Colorful 1" w:semiHidden="1" w:unhideWhenUsed="1"/>
-    <w:lsdException w:name="Table Colorful 2" w:semiHidden="1" w:unhideWhenUsed="1"/>
-    <w:lsdException w:name="Table Colorful 3" w:semiHidden="1" w:unhideWhenUsed="1"/>
-    <w:lsdException w:name="Table Columns 1" w:semiHidden="1" w:unhideWhenUsed="1"/>
-    <w:lsdException w:name="Table Columns 2" w:semiHidden="1" w:unhideWhenUsed="1"/>
-    <w:lsdException w:name="Table Columns 3" w:semiHidden="1" w:unhideWhenUsed="1"/>
-    <w:lsdException w:name="Table Columns 4" w:semiHidden="1" w:unhideWhenUsed="1"/>
-    <w:lsdException w:name="Table Columns 5" w:semiHidden="1" w:unhideWhenUsed="1"/>
-    <w:lsdException w:name="Table Grid 1" w:semiHidden="1" w:unhideWhenUsed="1"/>
-    <w:lsdException w:name="Table Grid 2" w:semiHidden="1" w:unhideWhenUsed="1"/>
-    <w:lsdException w:name="Table Grid 3" w:semiHidden="1" w:unhideWhenUsed="1"/>
-    <w:lsdException w:name="Table Grid 4" w:semiHidden="1" w:unhideWhenUsed="1"/>
-    <w:lsdException w:name="Table Grid 5" w:semiHidden="1" w:unhideWhenUsed="1"/>
-    <w:lsdException w:name="Table Grid 6" w:semiHidden="1" w:unhideWhenUsed="1"/>
-    <w:lsdException w:name="Table Grid 7" w:semiHidden="1" w:unhideWhenUsed="1"/>
-    <w:lsdException w:name="Table Grid 8" w:semiHidden="1" w:unhideWhenUsed="1"/>
-    <w:lsdException w:name="Table List 1" w:semiHidden="1" w:unhideWhenUsed="1"/>
-    <w:lsdException w:name="Table List 2" w:semiHidden="1" w:unhideWhenUsed="1"/>
-    <w:lsdException w:name="Table List 3" w:semiHidden="1" w:unhideWhenUsed="1"/>
-    <w:lsdException w:name="Table List 4" w:semiHidden="1" w:unhideWhenUsed="1"/>
-    <w:lsdException w:name="Table List 5" w:semiHidden="1" w:unhideWhenUsed="1"/>
-    <w:lsdException w:name="Table List 6" w:semiHidden="1" w:unhideWhenUsed="1"/>
-    <w:lsdException w:name="Table List 7" w:semiHidden="1" w:unhideWhenUsed="1"/>
-    <w:lsdException w:name="Table List 8" w:semiHidden="1" w:unhideWhenUsed="1"/>
-    <w:lsdException w:name="Table 3D effects 1" w:semiHidden="1" w:unhideWhenUsed="1"/>
-    <w:lsdException w:name="Table 3D effects 2" w:semiHidden="1" w:unhideWhenUsed="1"/>
-    <w:lsdException w:name="Table 3D effects 3" w:semiHidden="1" w:unhideWhenUsed="1"/>
-    <w:lsdException w:name="Table Contemporary" w:semiHidden="1" w:unhideWhenUsed="1"/>
-    <w:lsdException w:name="Table Elegant" w:semiHidden="1" w:unhideWhenUsed="1"/>
-    <w:lsdException w:name="Table Professional" w:semiHidden="1" w:unhideWhenUsed="1"/>
-    <w:lsdException w:name="Table Subtle 1" w:semiHidden="1" w:unhideWhenUsed="1"/>
-    <w:lsdException w:name="Table Subtle 2" w:semiHidden="1" w:unhideWhenUsed="1"/>
-    <w:lsdException w:name="Table Web 1" w:semiHidden="1" w:unhideWhenUsed="1"/>
-    <w:lsdException w:name="Table Web 2" w:semiHidden="1" w:unhideWhenUsed="1"/>
-    <w:lsdException w:name="Table Web 3" w:semiHidden="1" w:unhideWhenUsed="1"/>
-    <w:lsdException w:name="Balloon Text" w:semiHidden="1" w:unhideWhenUsed="1"/>
-    <w:lsdException w:name="Table Grid" w:uiPriority="39"/>
-    <w:lsdException w:name="Table Theme" w:semiHidden="1" w:unhideWhenUsed="1"/>
-    <w:lsdException w:name="Placeholder Text" w:semiHidden="1"/>
-    <w:lsdException w:name="No Spacing" w:uiPriority="1" w:qFormat="1"/>
-    <w:lsdException w:name="Light Shading" w:uiPriority="60"/>
-    <w:lsdException w:name="Light List" w:uiPriority="61"/>
-    <w:lsdException w:name="Light Grid" w:uiPriority="62"/>
-    <w:lsdException w:name="Medium Shading 1" w:uiPriority="63"/>
-    <w:lsdException w:name="Medium Shading 2" w:uiPriority="64"/>
-    <w:lsdException w:name="Medium List 1" w:uiPriority="65"/>
-    <w:lsdException w:name="Medium List 2" w:uiPriority="66"/>
-    <w:lsdException w:name="Medium Grid 1" w:uiPriority="67"/>
-    <w:lsdException w:name="Medium Grid 2" w:uiPriority="68"/>
-    <w:lsdException w:name="Medium Grid 3" w:uiPriority="69"/>
-    <w:lsdException w:name="Dark List" w:uiPriority="70"/>
-    <w:lsdException w:name="Colorful Shading" w:uiPriority="71"/>
-    <w:lsdException w:name="Colorful List" w:uiPriority="72"/>
-    <w:lsdException w:name="Colorful Grid" w:uiPriority="73"/>
-    <w:lsdException w:name="Light Shading Accent 1" w:uiPriority="60"/>
-    <w:lsdException w:name="Light List Accent 1" w:uiPriority="61"/>
-    <w:lsdException w:name="Light Grid Accent 1" w:uiPriority="62"/>
-    <w:lsdException w:name="Medium Shading 1 Accent 1" w:uiPriority="63"/>
-    <w:lsdException w:name="Medium Shading 2 Accent 1" w:uiPriority="64"/>
-    <w:lsdException w:name="Medium List 1 Accent 1" w:uiPriority="65"/>
-    <w:lsdException w:name="Revision" w:semiHidden="1"/>
-    <w:lsdException w:name="List Paragraph" w:uiPriority="34" w:qFormat="1"/>
-    <w:lsdException w:name="Quote" w:uiPriority="29" w:qFormat="1"/>
-    <w:lsdException w:name="Intense Quote" w:uiPriority="30" w:qFormat="1"/>
-    <w:lsdException w:name="Medium List 2 Accent 1" w:uiPriority="66"/>
-    <w:lsdException w:name="Medium Grid 1 Accent 1" w:uiPriority="67"/>
-    <w:lsdException w:name="Medium Grid 2 Accent 1" w:uiPriority="68"/>
-    <w:lsdException w:name="Medium Grid 3 Accent 1" w:uiPriority="69"/>
-    <w:lsdException w:name="Dark List Accent 1" w:uiPriority="70"/>
-    <w:lsdException w:name="Colorful Shading Accent 1" w:uiPriority="71"/>
-    <w:lsdException w:name="Colorful List Accent 1" w:uiPriority="72"/>
-    <w:lsdException w:name="Colorful Grid Accent 1" w:uiPriority="73"/>
-    <w:lsdException w:name="Light Shading Accent 2" w:uiPriority="60"/>
-    <w:lsdException w:name="Light List Accent 2" w:uiPriority="61"/>
-    <w:lsdException w:name="Light Grid Accent 2" w:uiPriority="62"/>
-    <w:lsdException w:name="Medium Shading 1 Accent 2" w:uiPriority="63"/>
-    <w:lsdException w:name="Medium Shading 2 Accent 2" w:uiPriority="64"/>
-    <w:lsdException w:name="Medium List 1 Accent 2" w:uiPriority="65"/>
-    <w:lsdException w:name="Medium List 2 Accent 2" w:uiPriority="66"/>
-    <w:lsdException w:name="Medium Grid 1 Accent 2" w:uiPriority="67"/>
-    <w:lsdException w:name="Medium Grid 2 Accent 2" w:uiPriority="68"/>
-    <w:lsdException w:name="Medium Grid 3 Accent 2" w:uiPriority="69"/>
-    <w:lsdException w:name="Dark List Accent 2" w:uiPriority="70"/>
-    <w:lsdException w:name="Colorful Shading Accent 2" w:uiPriority="71"/>
-    <w:lsdException w:name="Colorful List Accent 2" w:uiPriority="72"/>
-    <w:lsdException w:name="Colorful Grid Accent 2" w:uiPriority="73"/>
-    <w:lsdException w:name="Light Shading Accent 3" w:uiPriority="60"/>
-    <w:lsdException w:name="Light List Accent 3" w:uiPriority="61"/>
-    <w:lsdException w:name="Light Grid Accent 3" w:uiPriority="62"/>
-    <w:lsdException w:name="Medium Shading 1 Accent 3" w:uiPriority="63"/>
-    <w:lsdException w:name="Medium Shading 2 Accent 3" w:uiPriority="64"/>
-    <w:lsdException w:name="Medium List 1 Accent 3" w:uiPriority="65"/>
-    <w:lsdException w:name="Medium List 2 Accent 3" w:uiPriority="66"/>
-    <w:lsdException w:name="Medium Grid 1 Accent 3" w:uiPriority="67"/>
-    <w:lsdException w:name="Medium Grid 2 Accent 3" w:uiPriority="68"/>
-    <w:lsdException w:name="Medium Grid 3 Accent 3" w:uiPriority="69"/>
-    <w:lsdException w:name="Dark List Accent 3" w:uiPriority="70"/>
-    <w:lsdException w:name="Colorful Shading Accent 3" w:uiPriority="71"/>
-    <w:lsdException w:name="Colorful List Accent 3" w:uiPriority="72"/>
-    <w:lsdException w:name="Colorful Grid Accent 3" w:uiPriority="73"/>
-    <w:lsdException w:name="Light Shading Accent 4" w:uiPriority="60"/>
-    <w:lsdException w:name="Light List Accent 4" w:uiPriority="61"/>
-    <w:lsdException w:name="Light Grid Accent 4" w:uiPriority="62"/>
-    <w:lsdException w:name="Medium Shading 1 Accent 4" w:uiPriority="63"/>
-    <w:lsdException w:name="Medium Shading 2 Accent 4" w:uiPriority="64"/>
-    <w:lsdException w:name="Medium List 1 Accent 4" w:uiPriority="65"/>
-    <w:lsdException w:name="Medium List 2 Accent 4" w:uiPriority="66"/>
-    <w:lsdException w:name="Medium Grid 1 Accent 4" w:uiPriority="67"/>
-    <w:lsdException w:name="Medium Grid 2 Accent 4" w:uiPriority="68"/>
-    <w:lsdException w:name="Medium Grid 3 Accent 4" w:uiPriority="69"/>
-    <w:lsdException w:name="Dark List Accent 4" w:uiPriority="70"/>
-    <w:lsdException w:name="Colorful Shading Accent 4" w:uiPriority="71"/>
-    <w:lsdException w:name="Colorful List Accent 4" w:uiPriority="72"/>
-    <w:lsdException w:name="Colorful Grid Accent 4" w:uiPriority="73"/>
-    <w:lsdException w:name="Light Shading Accent 5" w:uiPriority="60"/>
-    <w:lsdException w:name="Light List Accent 5" w:uiPriority="61"/>
-    <w:lsdException w:name="Light Grid Accent 5" w:uiPriority="62"/>
-    <w:lsdException w:name="Medium Shading 1 Accent 5" w:uiPriority="63"/>
-    <w:lsdException w:name="Medium Shading 2 Accent 5" w:uiPriority="64"/>
-    <w:lsdException w:name="Medium List 1 Accent 5" w:uiPriority="65"/>
-    <w:lsdException w:name="Medium List 2 Accent 5" w:uiPriority="66"/>
-    <w:lsdException w:name="Medium Grid 1 Accent 5" w:uiPriority="67"/>
-    <w:lsdException w:name="Medium Grid 2 Accent 5" w:uiPriority="68"/>
-    <w:lsdException w:name="Medium Grid 3 Accent 5" w:uiPriority="69"/>
-    <w:lsdException w:name="Dark List Accent 5" w:uiPriority="70"/>
-    <w:lsdException w:name="Colorful Shading Accent 5" w:uiPriority="71"/>
-    <w:lsdException w:name="Colorful List Accent 5" w:uiPriority="72"/>
-    <w:lsdException w:name="Colorful Grid Accent 5" w:uiPriority="73"/>
-    <w:lsdException w:name="Light Shading Accent 6" w:uiPriority="60"/>
-    <w:lsdException w:name="Light List Accent 6" w:uiPriority="61"/>
-    <w:lsdException w:name="Light Grid Accent 6" w:uiPriority="62"/>
-    <w:lsdException w:name="Medium Shading 1 Accent 6" w:uiPriority="63"/>
-    <w:lsdException w:name="Medium Shading 2 Accent 6" w:uiPriority="64"/>
-    <w:lsdException w:name="Medium List 1 Accent 6" w:uiPriority="65"/>
-    <w:lsdException w:name="Medium List 2 Accent 6" w:uiPriority="66"/>
-    <w:lsdException w:name="Medium Grid 1 Accent 6" w:uiPriority="67"/>
-    <w:lsdException w:name="Medium Grid 2 Accent 6" w:uiPriority="68"/>
-    <w:lsdException w:name="Medium Grid 3 Accent 6" w:uiPriority="69"/>
-    <w:lsdException w:name="Dark List Accent 6" w:uiPriority="70"/>
-    <w:lsdException w:name="Colorful Shading Accent 6" w:uiPriority="71"/>
-    <w:lsdException w:name="Colorful List Accent 6" w:uiPriority="72"/>
-    <w:lsdException w:name="Colorful Grid Accent 6" w:uiPriority="73"/>
-    <w:lsdException w:name="Subtle Emphasis" w:uiPriority="19" w:qFormat="1"/>
-    <w:lsdException w:name="Intense Emphasis" w:uiPriority="21" w:qFormat="1"/>
-    <w:lsdException w:name="Subtle Reference" w:uiPriority="31" w:qFormat="1"/>
-    <w:lsdException w:name="Intense Reference" w:uiPriority="32" w:qFormat="1"/>
-    <w:lsdException w:name="Book Title" w:uiPriority="33" w:qFormat="1"/>
-    <w:lsdException w:name="Bibliography" w:semiHidden="1" w:uiPriority="37" w:unhideWhenUsed="1"/>
-    <w:lsdException w:name="TOC Heading" w:semiHidden="1" w:uiPriority="39" w:unhideWhenUsed="1" w:qFormat="1"/>
-    <w:lsdException w:name="Plain Table 1" w:uiPriority="41"/>
-    <w:lsdException w:name="Plain Table 2" w:uiPriority="42"/>
-    <w:lsdException w:name="Plain Table 3" w:uiPriority="43"/>
-    <w:lsdException w:name="Plain Table 4" w:uiPriority="44"/>
-    <w:lsdException w:name="Plain Table 5" w:uiPriority="45"/>
-    <w:lsdException w:name="Grid Table Light" w:uiPriority="40"/>
-    <w:lsdException w:name="Grid Table 1 Light" w:uiPriority="46"/>
-    <w:lsdException w:name="Grid Table 2" w:uiPriority="47"/>
-    <w:lsdException w:name="Grid Table 3" w:uiPriority="48"/>
-    <w:lsdException w:name="Grid Table 4" w:uiPriority="49"/>
-    <w:lsdException w:name="Grid Table 5 Dark" w:uiPriority="50"/>
-    <w:lsdException w:name="Grid Table 6 Colorful" w:uiPriority="51"/>
-    <w:lsdException w:name="Grid Table 7 Colorful" w:uiPriority="52"/>
-    <w:lsdException w:name="Grid Table 1 Light Accent 1" w:uiPriority="46"/>
-    <w:lsdException w:name="Grid Table 2 Accent 1" w:uiPriority="47"/>
-    <w:lsdException w:name="Grid Table 3 Accent 1" w:uiPriority="48"/>
-    <w:lsdException w:name="Grid Table 4 Accent 1" w:uiPriority="49"/>
-    <w:lsdException w:name="Grid Table 5 Dark Accent 1" w:uiPriority="50"/>
-    <w:lsdException w:name="Grid Table 6 Colorful Accent 1" w:uiPriority="51"/>
-    <w:lsdException w:name="Grid Table 7 Colorful Accent 1" w:uiPriority="52"/>
-    <w:lsdException w:name="Grid Table 1 Light Accent 2" w:uiPriority="46"/>
-    <w:lsdException w:name="Grid Table 2 Accent 2" w:uiPriority="47"/>
-    <w:lsdException w:name="Grid Table 3 Accent 2" w:uiPriority="48"/>
-    <w:lsdException w:name="Grid Table 4 Accent 2" w:uiPriority="49"/>
-    <w:lsdException w:name="Grid Table 5 Dark Accent 2" w:uiPriority="50"/>
-    <w:lsdException w:name="Grid Table 6 Colorful Accent 2" w:uiPriority="51"/>
-    <w:lsdException w:name="Grid Table 7 Colorful Accent 2" w:uiPriority="52"/>
-    <w:lsdException w:name="Grid Table 1 Light Accent 3" w:uiPriority="46"/>
-    <w:lsdException w:name="Grid Table 2 Accent 3" w:uiPriority="47"/>
-    <w:lsdException w:name="Grid Table 3 Accent 3" w:uiPriority="48"/>
-    <w:lsdException w:name="Grid Table 4 Accent 3" w:uiPriority="49"/>
-    <w:lsdException w:name="Grid Table 5 Dark Accent 3" w:uiPriority="50"/>
-    <w:lsdException w:name="Grid Table 6 Colorful Accent 3" w:uiPriority="51"/>
-    <w:lsdException w:name="Grid Table 7 Colorful Accent 3" w:uiPriority="52"/>
-    <w:lsdException w:name="Grid Table 1 Light Accent 4" w:uiPriority="46"/>
-    <w:lsdException w:name="Grid Table 2 Accent 4" w:uiPriority="47"/>
-    <w:lsdException w:name="Grid Table 3 Accent 4" w:uiPriority="48"/>
-    <w:lsdException w:name="Grid Table 4 Accent 4" w:uiPriority="49"/>
-    <w:lsdException w:name="Grid Table 5 Dark Accent 4" w:uiPriority="50"/>
-    <w:lsdException w:name="Grid Table 6 Colorful Accent 4" w:uiPriority="51"/>
-    <w:lsdException w:name="Grid Table 7 Colorful Accent 4" w:uiPriority="52"/>
-    <w:lsdException w:name="Grid Table 1 Light Accent 5" w:uiPriority="46"/>
-    <w:lsdException w:name="Grid Table 2 Accent 5" w:uiPriority="47"/>
-    <w:lsdException w:name="Grid Table 3 Accent 5" w:uiPriority="48"/>
-    <w:lsdException w:name="Grid Table 4 Accent 5" w:uiPriority="49"/>
-    <w:lsdException w:name="Grid Table 5 Dark Accent 5" w:uiPriority="50"/>
-    <w:lsdException w:name="Grid Table 6 Colorful Accent 5" w:uiPriority="51"/>
-    <w:lsdException w:name="Grid Table 7 Colorful Accent 5" w:uiPriority="52"/>
-    <w:lsdException w:name="Grid Table 1 Light Accent 6" w:uiPriority="46"/>
-    <w:lsdException w:name="Grid Table 2 Accent 6" w:uiPriority="47"/>
-    <w:lsdException w:name="Grid Table 3 Accent 6" w:uiPriority="48"/>
-    <w:lsdException w:name="Grid Table 4 Accent 6" w:uiPriority="49"/>
-    <w:lsdException w:name="Grid Table 5 Dark Accent 6" w:uiPriority="50"/>
-    <w:lsdException w:name="Grid Table 6 Colorful Accent 6" w:uiPriority="51"/>
-    <w:lsdException w:name="Grid Table 7 Colorful Accent 6" w:uiPriority="52"/>
-    <w:lsdException w:name="List Table 1 Light" w:uiPriority="46"/>
-    <w:lsdException w:name="List Table 2" w:uiPriority="47"/>
-    <w:lsdException w:name="List Table 3" w:uiPriority="48"/>
-    <w:lsdException w:name="List Table 4" w:uiPriority="49"/>
-    <w:lsdException w:name="List Table 5 Dark" w:uiPriority="50"/>
-    <w:lsdException w:name="List Table 6 Colorful" w:uiPriority="51"/>
-    <w:lsdException w:name="List Table 7 Colorful" w:uiPriority="52"/>
-    <w:lsdException w:name="List Table 1 Light Accent 1" w:uiPriority="46"/>
-    <w:lsdException w:name="List Table 2 Accent 1" w:uiPriority="47"/>
-    <w:lsdException w:name="List Table 3 Accent 1" w:uiPriority="48"/>
-    <w:lsdException w:name="List Table 4 Accent 1" w:uiPriority="49"/>
-    <w:lsdException w:name="List Table 5 Dark Accent 1" w:uiPriority="50"/>
-    <w:lsdException w:name="List Table 6 Colorful Accent 1" w:uiPriority="51"/>
-    <w:lsdException w:name="List Table 7 Colorful Accent 1" w:uiPriority="52"/>
-    <w:lsdException w:name="List Table 1 Light Accent 2" w:uiPriority="46"/>
-    <w:lsdException w:name="List Table 2 Accent 2" w:uiPriority="47"/>
-    <w:lsdException w:name="List Table 3 Accent 2" w:uiPriority="48"/>
-    <w:lsdException w:name="List Table 4 Accent 2" w:uiPriority="49"/>
-    <w:lsdException w:name="List Table 5 Dark Accent 2" w:uiPriority="50"/>
-    <w:lsdException w:name="List Table 6 Colorful Accent 2" w:uiPriority="51"/>
-    <w:lsdException w:name="List Table 7 Colorful Accent 2" w:uiPriority="52"/>
-    <w:lsdException w:name="List Table 1 Light Accent 3" w:uiPriority="46"/>
-    <w:lsdException w:name="List Table 2 Accent 3" w:uiPriority="47"/>
-    <w:lsdException w:name="List Table 3 Accent 3" w:uiPriority="48"/>
-    <w:lsdException w:name="List Table 4 Accent 3" w:uiPriority="49"/>
-    <w:lsdException w:name="List Table 5 Dark Accent 3" w:uiPriority="50"/>
-    <w:lsdException w:name="List Table 6 Colorful Accent 3" w:uiPriority="51"/>
-    <w:lsdException w:name="List Table 7 Colorful Accent 3" w:uiPriority="52"/>
-    <w:lsdException w:name="List Table 1 Light Accent 4" w:uiPriority="46"/>
-    <w:lsdException w:name="List Table 2 Accent 4" w:uiPriority="47"/>
-    <w:lsdException w:name="List Table 3 Accent 4" w:uiPriority="48"/>
-    <w:lsdException w:name="List Table 4 Accent 4" w:uiPriority="49"/>
-    <w:lsdException w:name="List Table 5 Dark Accent 4" w:uiPriority="50"/>
-    <w:lsdException w:name="List Table 6 Colorful Accent 4" w:uiPriority="51"/>
-    <w:lsdException w:name="List Table 7 Colorful Accent 4" w:uiPriority="52"/>
-    <w:lsdException w:name="List Table 1 Light Accent 5" w:uiPriority="46"/>
-    <w:lsdException w:name="List Table 2 Accent 5" w:uiPriority="47"/>
-    <w:lsdException w:name="List Table 3 Accent 5" w:uiPriority="48"/>
-    <w:lsdException w:name="List Table 4 Accent 5" w:uiPriority="49"/>
-    <w:lsdException w:name="List Table 5 Dark Accent 5" w:uiPriority="50"/>
-    <w:lsdException w:name="List Table 6 Colorful Accent 5" w:uiPriority="51"/>
-    <w:lsdException w:name="List Table 7 Colorful Accent 5" w:uiPriority="52"/>
-    <w:lsdException w:name="List Table 1 Light Accent 6" w:uiPriority="46"/>
-    <w:lsdException w:name="List Table 2 Accent 6" w:uiPriority="47"/>
-    <w:lsdException w:name="List Table 3 Accent 6" w:uiPriority="48"/>
-    <w:lsdException w:name="List Table 4 Accent 6" w:uiPriority="49"/>
-    <w:lsdException w:name="List Table 5 Dark Accent 6" w:uiPriority="50"/>
-    <w:lsdException w:name="List Table 6 Colorful Accent 6" w:uiPriority="51"/>
-    <w:lsdException w:name="List Table 7 Colorful Accent 6" w:uiPriority="52"/>
+  <w:latentStyles w:defLockedState="0" w:defUIPriority="99" w:defSemiHidden="1" w:defUnhideWhenUsed="1" w:defQFormat="0" w:count="267">
+    <w:lsdException w:name="Normal" w:semiHidden="0" w:uiPriority="0" w:unhideWhenUsed="0" w:qFormat="1"/>
+    <w:lsdException w:name="heading 1" w:semiHidden="0" w:uiPriority="9" w:unhideWhenUsed="0" w:qFormat="1"/>
+    <w:lsdException w:name="heading 2" w:uiPriority="9" w:qFormat="1"/>
+    <w:lsdException w:name="heading 3" w:uiPriority="9" w:qFormat="1"/>
+    <w:lsdException w:name="heading 4" w:uiPriority="9" w:qFormat="1"/>
+    <w:lsdException w:name="heading 5" w:uiPriority="9" w:qFormat="1"/>
+    <w:lsdException w:name="heading 6" w:uiPriority="9" w:qFormat="1"/>
+    <w:lsdException w:name="heading 7" w:uiPriority="9" w:qFormat="1"/>
+    <w:lsdException w:name="heading 8" w:uiPriority="9" w:qFormat="1"/>
+    <w:lsdException w:name="heading 9" w:uiPriority="9" w:qFormat="1"/>
+    <w:lsdException w:name="toc 1" w:uiPriority="39"/>
+    <w:lsdException w:name="toc 2" w:uiPriority="39"/>
+    <w:lsdException w:name="toc 3" w:uiPriority="39"/>
+    <w:lsdException w:name="toc 4" w:uiPriority="39"/>
+    <w:lsdException w:name="toc 5" w:uiPriority="39"/>
+    <w:lsdException w:name="toc 6" w:uiPriority="39"/>
+    <w:lsdException w:name="toc 7" w:uiPriority="39"/>
+    <w:lsdException w:name="toc 8" w:uiPriority="39"/>
+    <w:lsdException w:name="toc 9" w:uiPriority="39"/>
+    <w:lsdException w:name="header" w:uiPriority="0"/>
+    <w:lsdException w:name="caption" w:uiPriority="35" w:qFormat="1"/>
+    <w:lsdException w:name="page number" w:uiPriority="0"/>
+    <w:lsdException w:name="Title" w:semiHidden="0" w:uiPriority="10" w:unhideWhenUsed="0" w:qFormat="1"/>
+    <w:lsdException w:name="Default Paragraph Font" w:uiPriority="1"/>
+    <w:lsdException w:name="Subtitle" w:semiHidden="0" w:uiPriority="11" w:unhideWhenUsed="0" w:qFormat="1"/>
+    <w:lsdException w:name="Strong" w:semiHidden="0" w:uiPriority="22" w:unhideWhenUsed="0" w:qFormat="1"/>
+    <w:lsdException w:name="Emphasis" w:semiHidden="0" w:uiPriority="20" w:unhideWhenUsed="0" w:qFormat="1"/>
+    <w:lsdException w:name="Table Grid" w:semiHidden="0" w:uiPriority="39" w:unhideWhenUsed="0"/>
+    <w:lsdException w:name="Placeholder Text" w:unhideWhenUsed="0"/>
+    <w:lsdException w:name="No Spacing" w:semiHidden="0" w:uiPriority="1" w:unhideWhenUsed="0" w:qFormat="1"/>
+    <w:lsdException w:name="Light Shading" w:semiHidden="0" w:uiPriority="60" w:unhideWhenUsed="0"/>
+    <w:lsdException w:name="Light List" w:semiHidden="0" w:uiPriority="61" w:unhideWhenUsed="0"/>
+    <w:lsdException w:name="Light Grid" w:semiHidden="0" w:uiPriority="62" w:unhideWhenUsed="0"/>
+    <w:lsdException w:name="Medium Shading 1" w:semiHidden="0" w:uiPriority="63" w:unhideWhenUsed="0"/>
+    <w:lsdException w:name="Medium Shading 2" w:semiHidden="0" w:uiPriority="64" w:unhideWhenUsed="0"/>
+    <w:lsdException w:name="Medium List 1" w:semiHidden="0" w:uiPriority="65" w:unhideWhenUsed="0"/>
+    <w:lsdException w:name="Medium List 2" w:semiHidden="0" w:uiPriority="66" w:unhideWhenUsed="0"/>
+    <w:lsdException w:name="Medium Grid 1" w:semiHidden="0" w:uiPriority="67" w:unhideWhenUsed="0"/>
+    <w:lsdException w:name="Medium Grid 2" w:semiHidden="0" w:uiPriority="68" w:unhideWhenUsed="0"/>
+    <w:lsdException w:name="Medium Grid 3" w:semiHidden="0" w:uiPriority="69" w:unhideWhenUsed="0"/>
+    <w:lsdException w:name="Dark List" w:semiHidden="0" w:uiPriority="70" w:unhideWhenUsed="0"/>
+    <w:lsdException w:name="Colorful Shading" w:semiHidden="0" w:uiPriority="71" w:unhideWhenUsed="0"/>
+    <w:lsdException w:name="Colorful List" w:semiHidden="0" w:uiPriority="72" w:unhideWhenUsed="0"/>
+    <w:lsdException w:name="Colorful Grid" w:semiHidden="0" w:uiPriority="73" w:unhideWhenUsed="0"/>
+    <w:lsdException w:name="Light Shading Accent 1" w:semiHidden="0" w:uiPriority="60" w:unhideWhenUsed="0"/>
+    <w:lsdException w:name="Light List Accent 1" w:semiHidden="0" w:uiPriority="61" w:unhideWhenUsed="0"/>
+    <w:lsdException w:name="Light Grid Accent 1" w:semiHidden="0" w:uiPriority="62" w:unhideWhenUsed="0"/>
+    <w:lsdException w:name="Medium Shading 1 Accent 1" w:semiHidden="0" w:uiPriority="63" w:unhideWhenUsed="0"/>
+    <w:lsdException w:name="Medium Shading 2 Accent 1" w:semiHidden="0" w:uiPriority="64" w:unhideWhenUsed="0"/>
+    <w:lsdException w:name="Medium List 1 Accent 1" w:semiHidden="0" w:uiPriority="65" w:unhideWhenUsed="0"/>
+    <w:lsdException w:name="Revision" w:unhideWhenUsed="0"/>
+    <w:lsdException w:name="List Paragraph" w:semiHidden="0" w:uiPriority="34" w:unhideWhenUsed="0" w:qFormat="1"/>
+    <w:lsdException w:name="Quote" w:semiHidden="0" w:uiPriority="29" w:unhideWhenUsed="0" w:qFormat="1"/>
+    <w:lsdException w:name="Intense Quote" w:semiHidden="0" w:uiPriority="30" w:unhideWhenUsed="0" w:qFormat="1"/>
+    <w:lsdException w:name="Medium List 2 Accent 1" w:semiHidden="0" w:uiPriority="66" w:unhideWhenUsed="0"/>
+    <w:lsdException w:name="Medium Grid 1 Accent 1" w:semiHidden="0" w:uiPriority="67" w:unhideWhenUsed="0"/>
+    <w:lsdException w:name="Medium Grid 2 Accent 1" w:semiHidden="0" w:uiPriority="68" w:unhideWhenUsed="0"/>
+    <w:lsdException w:name="Medium Grid 3 Accent 1" w:semiHidden="0" w:uiPriority="69" w:unhideWhenUsed="0"/>
+    <w:lsdException w:name="Dark List Accent 1" w:semiHidden="0" w:uiPriority="70" w:unhideWhenUsed="0"/>
+    <w:lsdException w:name="Colorful Shading Accent 1" w:semiHidden="0" w:uiPriority="71" w:unhideWhenUsed="0"/>
+    <w:lsdException w:name="Colorful List Accent 1" w:semiHidden="0" w:uiPriority="72" w:unhideWhenUsed="0"/>
+    <w:lsdException w:name="Colorful Grid Accent 1" w:semiHidden="0" w:uiPriority="73" w:unhideWhenUsed="0"/>
+    <w:lsdException w:name="Light Shading Accent 2" w:semiHidden="0" w:uiPriority="60" w:unhideWhenUsed="0"/>
+    <w:lsdException w:name="Light List Accent 2" w:semiHidden="0" w:uiPriority="61" w:unhideWhenUsed="0"/>
+    <w:lsdException w:name="Light Grid Accent 2" w:semiHidden="0" w:uiPriority="62" w:unhideWhenUsed="0"/>
+    <w:lsdException w:name="Medium Shading 1 Accent 2" w:semiHidden="0" w:uiPriority="63" w:unhideWhenUsed="0"/>
+    <w:lsdException w:name="Medium Shading 2 Accent 2" w:semiHidden="0" w:uiPriority="64" w:unhideWhenUsed="0"/>
+    <w:lsdException w:name="Medium List 1 Accent 2" w:semiHidden="0" w:uiPriority="65" w:unhideWhenUsed="0"/>
+    <w:lsdException w:name="Medium List 2 Accent 2" w:semiHidden="0" w:uiPriority="66" w:unhideWhenUsed="0"/>
+    <w:lsdException w:name="Medium Grid 1 Accent 2" w:semiHidden="0" w:uiPriority="67" w:unhideWhenUsed="0"/>
+    <w:lsdException w:name="Medium Grid 2 Accent 2" w:semiHidden="0" w:uiPriority="68" w:unhideWhenUsed="0"/>
+    <w:lsdException w:name="Medium Grid 3 Accent 2" w:semiHidden="0" w:uiPriority="69" w:unhideWhenUsed="0"/>
+    <w:lsdException w:name="Dark List Accent 2" w:semiHidden="0" w:uiPriority="70" w:unhideWhenUsed="0"/>
+    <w:lsdException w:name="Colorful Shading Accent 2" w:semiHidden="0" w:uiPriority="71" w:unhideWhenUsed="0"/>
+    <w:lsdException w:name="Colorful List Accent 2" w:semiHidden="0" w:uiPriority="72" w:unhideWhenUsed="0"/>
+    <w:lsdException w:name="Colorful Grid Accent 2" w:semiHidden="0" w:uiPriority="73" w:unhideWhenUsed="0"/>
+    <w:lsdException w:name="Light Shading Accent 3" w:semiHidden="0" w:uiPriority="60" w:unhideWhenUsed="0"/>
+    <w:lsdException w:name="Light List Accent 3" w:semiHidden="0" w:uiPriority="61" w:unhideWhenUsed="0"/>
+    <w:lsdException w:name="Light Grid Accent 3" w:semiHidden="0" w:uiPriority="62" w:unhideWhenUsed="0"/>
+    <w:lsdException w:name="Medium Shading 1 Accent 3" w:semiHidden="0" w:uiPriority="63" w:unhideWhenUsed="0"/>
+    <w:lsdException w:name="Medium Shading 2 Accent 3" w:semiHidden="0" w:uiPriority="64" w:unhideWhenUsed="0"/>
+    <w:lsdException w:name="Medium List 1 Accent 3" w:semiHidden="0" w:uiPriority="65" w:unhideWhenUsed="0"/>
+    <w:lsdException w:name="Medium List 2 Accent 3" w:semiHidden="0" w:uiPriority="66" w:unhideWhenUsed="0"/>
+    <w:lsdException w:name="Medium Grid 1 Accent 3" w:semiHidden="0" w:uiPriority="67" w:unhideWhenUsed="0"/>
+    <w:lsdException w:name="Medium Grid 2 Accent 3" w:semiHidden="0" w:uiPriority="68" w:unhideWhenUsed="0"/>
+    <w:lsdException w:name="Medium Grid 3 Accent 3" w:semiHidden="0" w:uiPriority="69" w:unhideWhenUsed="0"/>
+    <w:lsdException w:name="Dark List Accent 3" w:semiHidden="0" w:uiPriority="70" w:unhideWhenUsed="0"/>
+    <w:lsdException w:name="Colorful Shading Accent 3" w:semiHidden="0" w:uiPriority="71" w:unhideWhenUsed="0"/>
+    <w:lsdException w:name="Colorful List Accent 3" w:semiHidden="0" w:uiPriority="72" w:unhideWhenUsed="0"/>
+    <w:lsdException w:name="Colorful Grid Accent 3" w:semiHidden="0" w:uiPriority="73" w:unhideWhenUsed="0"/>
+    <w:lsdException w:name="Light Shading Accent 4" w:semiHidden="0" w:uiPriority="60" w:unhideWhenUsed="0"/>
+    <w:lsdException w:name="Light List Accent 4" w:semiHidden="0" w:uiPriority="61" w:unhideWhenUsed="0"/>
+    <w:lsdException w:name="Light Grid Accent 4" w:semiHidden="0" w:uiPriority="62" w:unhideWhenUsed="0"/>
+    <w:lsdException w:name="Medium Shading 1 Accent 4" w:semiHidden="0" w:uiPriority="63" w:unhideWhenUsed="0"/>
+    <w:lsdException w:name="Medium Shading 2 Accent 4" w:semiHidden="0" w:uiPriority="64" w:unhideWhenUsed="0"/>
+    <w:lsdException w:name="Medium List 1 Accent 4" w:semiHidden="0" w:uiPriority="65" w:unhideWhenUsed="0"/>
+    <w:lsdException w:name="Medium List 2 Accent 4" w:semiHidden="0" w:uiPriority="66" w:unhideWhenUsed="0"/>
+    <w:lsdException w:name="Medium Grid 1 Accent 4" w:semiHidden="0" w:uiPriority="67" w:unhideWhenUsed="0"/>
+    <w:lsdException w:name="Medium Grid 2 Accent 4" w:semiHidden="0" w:uiPriority="68" w:unhideWhenUsed="0"/>
+    <w:lsdException w:name="Medium Grid 3 Accent 4" w:semiHidden="0" w:uiPriority="69" w:unhideWhenUsed="0"/>
+    <w:lsdException w:name="Dark List Accent 4" w:semiHidden="0" w:uiPriority="70" w:unhideWhenUsed="0"/>
+    <w:lsdException w:name="Colorful Shading Accent 4" w:semiHidden="0" w:uiPriority="71" w:unhideWhenUsed="0"/>
+    <w:lsdException w:name="Colorful List Accent 4" w:semiHidden="0" w:uiPriority="72" w:unhideWhenUsed="0"/>
+    <w:lsdException w:name="Colorful Grid Accent 4" w:semiHidden="0" w:uiPriority="73" w:unhideWhenUsed="0"/>
+    <w:lsdException w:name="Light Shading Accent 5" w:semiHidden="0" w:uiPriority="60" w:unhideWhenUsed="0"/>
+    <w:lsdException w:name="Light List Accent 5" w:semiHidden="0" w:uiPriority="61" w:unhideWhenUsed="0"/>
+    <w:lsdException w:name="Light Grid Accent 5" w:semiHidden="0" w:uiPriority="62" w:unhideWhenUsed="0"/>
+    <w:lsdException w:name="Medium Shading 1 Accent 5" w:semiHidden="0" w:uiPriority="63" w:unhideWhenUsed="0"/>
+    <w:lsdException w:name="Medium Shading 2 Accent 5" w:semiHidden="0" w:uiPriority="64" w:unhideWhenUsed="0"/>
+    <w:lsdException w:name="Medium List 1 Accent 5" w:semiHidden="0" w:uiPriority="65" w:unhideWhenUsed="0"/>
+    <w:lsdException w:name="Medium List 2 Accent 5" w:semiHidden="0" w:uiPriority="66" w:unhideWhenUsed="0"/>
+    <w:lsdException w:name="Medium Grid 1 Accent 5" w:semiHidden="0" w:uiPriority="67" w:unhideWhenUsed="0"/>
+    <w:lsdException w:name="Medium Grid 2 Accent 5" w:semiHidden="0" w:uiPriority="68" w:unhideWhenUsed="0"/>
+    <w:lsdException w:name="Medium Grid 3 Accent 5" w:semiHidden="0" w:uiPriority="69" w:unhideWhenUsed="0"/>
+    <w:lsdException w:name="Dark List Accent 5" w:semiHidden="0" w:uiPriority="70" w:unhideWhenUsed="0"/>
+    <w:lsdException w:name="Colorful Shading Accent 5" w:semiHidden="0" w:uiPriority="71" w:unhideWhenUsed="0"/>
+    <w:lsdException w:name="Colorful List Accent 5" w:semiHidden="0" w:uiPriority="72" w:unhideWhenUsed="0"/>
+    <w:lsdException w:name="Colorful Grid Accent 5" w:semiHidden="0" w:uiPriority="73" w:unhideWhenUsed="0"/>
+    <w:lsdException w:name="Light Shading Accent 6" w:semiHidden="0" w:uiPriority="60" w:unhideWhenUsed="0"/>
+    <w:lsdException w:name="Light List Accent 6" w:semiHidden="0" w:uiPriority="61" w:unhideWhenUsed="0"/>
+    <w:lsdException w:name="Light Grid Accent 6" w:semiHidden="0" w:uiPriority="62" w:unhideWhenUsed="0"/>
+    <w:lsdException w:name="Medium Shading 1 Accent 6" w:semiHidden="0" w:uiPriority="63" w:unhideWhenUsed="0"/>
+    <w:lsdException w:name="Medium Shading 2 Accent 6" w:semiHidden="0" w:uiPriority="64" w:unhideWhenUsed="0"/>
+    <w:lsdException w:name="Medium List 1 Accent 6" w:semiHidden="0" w:uiPriority="65" w:unhideWhenUsed="0"/>
+    <w:lsdException w:name="Medium List 2 Accent 6" w:semiHidden="0" w:uiPriority="66" w:unhideWhenUsed="0"/>
+    <w:lsdException w:name="Medium Grid 1 Accent 6" w:semiHidden="0" w:uiPriority="67" w:unhideWhenUsed="0"/>
+    <w:lsdException w:name="Medium Grid 2 Accent 6" w:semiHidden="0" w:uiPriority="68" w:unhideWhenUsed="0"/>
+    <w:lsdException w:name="Medium Grid 3 Accent 6" w:semiHidden="0" w:uiPriority="69" w:unhideWhenUsed="0"/>
+    <w:lsdException w:name="Dark List Accent 6" w:semiHidden="0" w:uiPriority="70" w:unhideWhenUsed="0"/>
+    <w:lsdException w:name="Colorful Shading Accent 6" w:semiHidden="0" w:uiPriority="71" w:unhideWhenUsed="0"/>
+    <w:lsdException w:name="Colorful List Accent 6" w:semiHidden="0" w:uiPriority="72" w:unhideWhenUsed="0"/>
+    <w:lsdException w:name="Colorful Grid Accent 6" w:semiHidden="0" w:uiPriority="73" w:unhideWhenUsed="0"/>
+    <w:lsdException w:name="Subtle Emphasis" w:semiHidden="0" w:uiPriority="19" w:unhideWhenUsed="0" w:qFormat="1"/>
+    <w:lsdException w:name="Intense Emphasis" w:semiHidden="0" w:uiPriority="21" w:unhideWhenUsed="0" w:qFormat="1"/>
+    <w:lsdException w:name="Subtle Reference" w:semiHidden="0" w:uiPriority="31" w:unhideWhenUsed="0" w:qFormat="1"/>
+    <w:lsdException w:name="Intense Reference" w:semiHidden="0" w:uiPriority="32" w:unhideWhenUsed="0" w:qFormat="1"/>
+    <w:lsdException w:name="Book Title" w:semiHidden="0" w:uiPriority="33" w:unhideWhenUsed="0" w:qFormat="1"/>
+    <w:lsdException w:name="Bibliography" w:uiPriority="37"/>
+    <w:lsdException w:name="TOC Heading" w:uiPriority="39" w:qFormat="1"/>
   </w:latentStyles>
   <w:style w:type="paragraph" w:default="1" w:styleId="a0">
     <w:name w:val="Normal"/>
@@ -45941,6 +45195,7 @@
     <w:uiPriority w:val="99"/>
     <w:semiHidden/>
     <w:unhideWhenUsed/>
+    <w:qFormat/>
     <w:tblPr>
       <w:tblInd w:w="0" w:type="dxa"/>
       <w:tblCellMar>
@@ -46107,6 +45362,7 @@
     <w:uiPriority w:val="39"/>
     <w:rsid w:val="00BC0E54"/>
     <w:tblPr>
+      <w:tblInd w:w="0" w:type="dxa"/>
       <w:tblBorders>
         <w:top w:val="single" w:sz="4" w:space="0" w:color="auto"/>
         <w:left w:val="single" w:sz="4" w:space="0" w:color="auto"/>
@@ -46115,6 +45371,12 @@
         <w:insideH w:val="single" w:sz="4" w:space="0" w:color="auto"/>
         <w:insideV w:val="single" w:sz="4" w:space="0" w:color="auto"/>
       </w:tblBorders>
+      <w:tblCellMar>
+        <w:top w:w="0" w:type="dxa"/>
+        <w:left w:w="108" w:type="dxa"/>
+        <w:bottom w:w="0" w:type="dxa"/>
+        <w:right w:w="108" w:type="dxa"/>
+      </w:tblCellMar>
     </w:tblPr>
   </w:style>
   <w:style w:type="paragraph" w:customStyle="1" w:styleId="a">

--- a/Article.docx
+++ b/Article.docx
@@ -1,6 +1,6 @@
 
 <file path=word/document.xml><?xml version="1.0" encoding="utf-8"?>
-<w:document xmlns:ve="http://schemas.openxmlformats.org/markup-compatibility/2006" xmlns:o="urn:schemas-microsoft-com:office:office" xmlns:r="http://schemas.openxmlformats.org/officeDocument/2006/relationships" xmlns:m="http://schemas.openxmlformats.org/officeDocument/2006/math" xmlns:v="urn:schemas-microsoft-com:vml" xmlns:wp="http://schemas.openxmlformats.org/drawingml/2006/wordprocessingDrawing" xmlns:w10="urn:schemas-microsoft-com:office:word" xmlns:w="http://schemas.openxmlformats.org/wordprocessingml/2006/main" xmlns:wne="http://schemas.microsoft.com/office/word/2006/wordml">
+<w:document xmlns:wpc="http://schemas.microsoft.com/office/word/2010/wordprocessingCanvas" xmlns:mc="http://schemas.openxmlformats.org/markup-compatibility/2006" xmlns:o="urn:schemas-microsoft-com:office:office" xmlns:r="http://schemas.openxmlformats.org/officeDocument/2006/relationships" xmlns:m="http://schemas.openxmlformats.org/officeDocument/2006/math" xmlns:v="urn:schemas-microsoft-com:vml" xmlns:wp14="http://schemas.microsoft.com/office/word/2010/wordprocessingDrawing" xmlns:wp="http://schemas.openxmlformats.org/drawingml/2006/wordprocessingDrawing" xmlns:w10="urn:schemas-microsoft-com:office:word" xmlns:w="http://schemas.openxmlformats.org/wordprocessingml/2006/main" xmlns:w14="http://schemas.microsoft.com/office/word/2010/wordml" xmlns:w15="http://schemas.microsoft.com/office/word/2012/wordml" xmlns:wpg="http://schemas.microsoft.com/office/word/2010/wordprocessingGroup" xmlns:wpi="http://schemas.microsoft.com/office/word/2010/wordprocessingInk" xmlns:wne="http://schemas.microsoft.com/office/word/2006/wordml" xmlns:wps="http://schemas.microsoft.com/office/word/2010/wordprocessingShape" mc:Ignorable="w14 w15 wp14">
   <w:body>
     <w:p>
       <w:pPr>
@@ -105,23 +105,21 @@
         </w:rPr>
         <w:t>HMM</w:t>
       </w:r>
-      <w:proofErr w:type="gramStart"/>
       <w:r>
         <w:rPr>
           <w:rFonts w:ascii="Times New Roman" w:hAnsi="Times New Roman" w:hint="eastAsia"/>
           <w:sz w:val="24"/>
           <w:szCs w:val="24"/>
         </w:rPr>
-        <w:t>隐</w:t>
-      </w:r>
-      <w:proofErr w:type="gramEnd"/>
+        <w:t>隐马尔科夫模型的</w:t>
+      </w:r>
       <w:r>
         <w:rPr>
           <w:rFonts w:ascii="Times New Roman" w:hAnsi="Times New Roman" w:hint="eastAsia"/>
           <w:sz w:val="24"/>
           <w:szCs w:val="24"/>
         </w:rPr>
-        <w:t>马尔科夫模型的</w:t>
+        <w:t>HTK</w:t>
       </w:r>
       <w:r>
         <w:rPr>
@@ -129,7 +127,7 @@
           <w:sz w:val="24"/>
           <w:szCs w:val="24"/>
         </w:rPr>
-        <w:t>HTK</w:t>
+        <w:t>工具箱</w:t>
       </w:r>
       <w:r>
         <w:rPr>
@@ -137,7 +135,7 @@
           <w:sz w:val="24"/>
           <w:szCs w:val="24"/>
         </w:rPr>
-        <w:t>工具箱</w:t>
+        <w:t>，通过文本相关的方式，</w:t>
       </w:r>
       <w:r>
         <w:rPr>
@@ -145,7 +143,7 @@
           <w:sz w:val="24"/>
           <w:szCs w:val="24"/>
         </w:rPr>
-        <w:t>，通过文本相关的方式，</w:t>
+        <w:t>要求用户先</w:t>
       </w:r>
       <w:r>
         <w:rPr>
@@ -153,7 +151,7 @@
           <w:sz w:val="24"/>
           <w:szCs w:val="24"/>
         </w:rPr>
-        <w:t>要求用户先</w:t>
+        <w:t>录制文本</w:t>
       </w:r>
       <w:r>
         <w:rPr>
@@ -161,7 +159,7 @@
           <w:sz w:val="24"/>
           <w:szCs w:val="24"/>
         </w:rPr>
-        <w:t>录制文本</w:t>
+        <w:t>相关</w:t>
       </w:r>
       <w:r>
         <w:rPr>
@@ -169,7 +167,7 @@
           <w:sz w:val="24"/>
           <w:szCs w:val="24"/>
         </w:rPr>
-        <w:t>相关</w:t>
+        <w:t>的</w:t>
       </w:r>
       <w:r>
         <w:rPr>
@@ -177,7 +175,7 @@
           <w:sz w:val="24"/>
           <w:szCs w:val="24"/>
         </w:rPr>
-        <w:t>的</w:t>
+        <w:t>语音</w:t>
       </w:r>
       <w:r>
         <w:rPr>
@@ -185,7 +183,7 @@
           <w:sz w:val="24"/>
           <w:szCs w:val="24"/>
         </w:rPr>
-        <w:t>语音</w:t>
+        <w:t>以进行特征提取和训练</w:t>
       </w:r>
       <w:r>
         <w:rPr>
@@ -193,7 +191,7 @@
           <w:sz w:val="24"/>
           <w:szCs w:val="24"/>
         </w:rPr>
-        <w:t>以进行特征提取和训练</w:t>
+        <w:t>，</w:t>
       </w:r>
       <w:r>
         <w:rPr>
@@ -201,25 +199,7 @@
           <w:sz w:val="24"/>
           <w:szCs w:val="24"/>
         </w:rPr>
-        <w:t>，</w:t>
-      </w:r>
-      <w:proofErr w:type="gramStart"/>
-      <w:r>
-        <w:rPr>
-          <w:rFonts w:ascii="Times New Roman" w:hAnsi="Times New Roman" w:hint="eastAsia"/>
-          <w:sz w:val="24"/>
-          <w:szCs w:val="24"/>
-        </w:rPr>
-        <w:t>供之后</w:t>
-      </w:r>
-      <w:proofErr w:type="gramEnd"/>
-      <w:r>
-        <w:rPr>
-          <w:rFonts w:ascii="Times New Roman" w:hAnsi="Times New Roman" w:hint="eastAsia"/>
-          <w:sz w:val="24"/>
-          <w:szCs w:val="24"/>
-        </w:rPr>
-        <w:t>用户</w:t>
+        <w:t>供之后用户</w:t>
       </w:r>
       <w:r>
         <w:rPr>
@@ -4731,21 +4711,7 @@
         <w:rPr>
           <w:rFonts w:hint="eastAsia"/>
         </w:rPr>
-        <w:t>说话人识别的大致过程是首先录入说话人的语音样本，提取其中的语音特征并保存以待应用。在识别时将待测试的语音的特征与保存的语音特征</w:t>
-      </w:r>
-      <w:proofErr w:type="gramStart"/>
-      <w:r>
-        <w:rPr>
-          <w:rFonts w:hint="eastAsia"/>
-        </w:rPr>
-        <w:t>做对</w:t>
-      </w:r>
-      <w:proofErr w:type="gramEnd"/>
-      <w:r>
-        <w:rPr>
-          <w:rFonts w:hint="eastAsia"/>
-        </w:rPr>
-        <w:t>比，从而确定说话人身份。</w:t>
+        <w:t>说话人识别的大致过程是首先录入说话人的语音样本，提取其中的语音特征并保存以待应用。在识别时将待测试的语音的特征与保存的语音特征做对比，从而确定说话人身份。</w:t>
       </w:r>
     </w:p>
     <w:p>
@@ -4820,16 +4786,8 @@
         <w:rPr>
           <w:rFonts w:hint="eastAsia"/>
         </w:rPr>
-        <w:t>的开源的自由的操作系统，主要使用于智能手机，平板电脑，相机，游戏机，电视机等移动设备。最初由</w:t>
-      </w:r>
-      <w:proofErr w:type="gramStart"/>
-      <w:r>
-        <w:rPr>
-          <w:rFonts w:hint="eastAsia"/>
-        </w:rPr>
-        <w:t>由</w:t>
-      </w:r>
-      <w:proofErr w:type="gramEnd"/>
+        <w:t>的开源的自由的操作系统，主要使用于智能手机，平板电脑，相机，游戏机，电视机等移动设备。最初由由</w:t>
+      </w:r>
       <w:r>
         <w:rPr>
           <w:rFonts w:hint="eastAsia"/>
@@ -5521,21 +5479,7 @@
         <w:rPr>
           <w:rFonts w:hint="eastAsia"/>
         </w:rPr>
-        <w:t>文本无关的说话人识别方式在训练和识别时都不对说话人的</w:t>
-      </w:r>
-      <w:proofErr w:type="gramStart"/>
-      <w:r>
-        <w:rPr>
-          <w:rFonts w:hint="eastAsia"/>
-        </w:rPr>
-        <w:t>的</w:t>
-      </w:r>
-      <w:proofErr w:type="gramEnd"/>
-      <w:r>
-        <w:rPr>
-          <w:rFonts w:hint="eastAsia"/>
-        </w:rPr>
-        <w:t>发音内容做要求，其识别对象是任意的语音信号。</w:t>
+        <w:t>文本无关的说话人识别方式在训练和识别时都不对说话人的的发音内容做要求，其识别对象是任意的语音信号。</w:t>
       </w:r>
     </w:p>
     <w:p>
@@ -5918,21 +5862,7 @@
         <w:rPr>
           <w:rFonts w:hint="eastAsia"/>
         </w:rPr>
-        <w:t>预加重、分帧、</w:t>
-      </w:r>
-      <w:proofErr w:type="gramStart"/>
-      <w:r>
-        <w:rPr>
-          <w:rFonts w:hint="eastAsia"/>
-        </w:rPr>
-        <w:t>加窗等</w:t>
-      </w:r>
-      <w:proofErr w:type="gramEnd"/>
-      <w:r>
-        <w:rPr>
-          <w:rFonts w:hint="eastAsia"/>
-        </w:rPr>
-        <w:t>处理。</w:t>
+        <w:t>预加重、分帧、加窗等处理。</w:t>
       </w:r>
       <w:r>
         <w:rPr>
@@ -6138,7 +6068,7 @@
           <w:insideH w:val="none" w:sz="0" w:space="0" w:color="auto"/>
           <w:insideV w:val="none" w:sz="0" w:space="0" w:color="auto"/>
         </w:tblBorders>
-        <w:tblLook w:val="04A0"/>
+        <w:tblLook w:val="04A0" w:firstRow="1" w:lastRow="0" w:firstColumn="1" w:lastColumn="0" w:noHBand="0" w:noVBand="1"/>
       </w:tblPr>
       <w:tblGrid>
         <w:gridCol w:w="5308"/>
@@ -6490,7 +6420,7 @@
           <w:insideH w:val="none" w:sz="0" w:space="0" w:color="auto"/>
           <w:insideV w:val="none" w:sz="0" w:space="0" w:color="auto"/>
         </w:tblBorders>
-        <w:tblLook w:val="04A0"/>
+        <w:tblLook w:val="04A0" w:firstRow="1" w:lastRow="0" w:firstColumn="1" w:lastColumn="0" w:noHBand="0" w:noVBand="1"/>
       </w:tblPr>
       <w:tblGrid>
         <w:gridCol w:w="5671"/>
@@ -6845,7 +6775,7 @@
                     <a:blip r:embed="rId10" cstate="print">
                       <a:extLst>
                         <a:ext uri="{28A0092B-C50C-407E-A947-70E740481C1C}">
-                          <a14:useLocalDpi xmlns:a14="http://schemas.microsoft.com/office/drawing/2010/main" xmlns:wps="http://schemas.microsoft.com/office/word/2010/wordprocessingShape" xmlns:wpi="http://schemas.microsoft.com/office/word/2010/wordprocessingInk" xmlns:wpg="http://schemas.microsoft.com/office/word/2010/wordprocessingGroup" xmlns:w15="http://schemas.microsoft.com/office/word/2012/wordml" xmlns:w14="http://schemas.microsoft.com/office/word/2010/wordml" xmlns:w="http://schemas.openxmlformats.org/wordprocessingml/2006/main" xmlns:w10="urn:schemas-microsoft-com:office:word" xmlns:wp14="http://schemas.microsoft.com/office/word/2010/wordprocessingDrawing" xmlns:v="urn:schemas-microsoft-com:vml" xmlns:o="urn:schemas-microsoft-com:office:office" xmlns:mc="http://schemas.openxmlformats.org/markup-compatibility/2006" xmlns:wpc="http://schemas.microsoft.com/office/word/2010/wordprocessingCanvas" xmlns="" val="0"/>
+                          <a14:useLocalDpi xmlns:a14="http://schemas.microsoft.com/office/drawing/2010/main" val="0"/>
                         </a:ext>
                       </a:extLst>
                     </a:blip>
@@ -6956,7 +6886,7 @@
           <w:insideH w:val="none" w:sz="0" w:space="0" w:color="auto"/>
           <w:insideV w:val="none" w:sz="0" w:space="0" w:color="auto"/>
         </w:tblBorders>
-        <w:tblLook w:val="04A0"/>
+        <w:tblLook w:val="04A0" w:firstRow="1" w:lastRow="0" w:firstColumn="1" w:lastColumn="0" w:noHBand="0" w:noVBand="1"/>
       </w:tblPr>
       <w:tblGrid>
         <w:gridCol w:w="5671"/>
@@ -7337,15 +7267,7 @@
         <w:t>和</w:t>
       </w:r>
       <w:r>
-        <w:t>支持</w:t>
-      </w:r>
-      <w:proofErr w:type="gramStart"/>
-      <w:r>
-        <w:t>向量机模型</w:t>
-      </w:r>
-      <w:proofErr w:type="gramEnd"/>
-      <w:r>
-        <w:t>。</w:t>
+        <w:t>支持向量机模型。</w:t>
       </w:r>
     </w:p>
     <w:p>
@@ -7577,7 +7499,7 @@
           <w:insideH w:val="none" w:sz="0" w:space="0" w:color="auto"/>
           <w:insideV w:val="none" w:sz="0" w:space="0" w:color="auto"/>
         </w:tblBorders>
-        <w:tblLook w:val="04A0"/>
+        <w:tblLook w:val="04A0" w:firstRow="1" w:lastRow="0" w:firstColumn="1" w:lastColumn="0" w:noHBand="0" w:noVBand="1"/>
       </w:tblPr>
       <w:tblGrid>
         <w:gridCol w:w="5671"/>
@@ -8156,19 +8078,11 @@
         </w:rPr>
         <w:t>N</w:t>
       </w:r>
-      <w:proofErr w:type="gramStart"/>
-      <w:r>
-        <w:rPr>
-          <w:rFonts w:hint="eastAsia"/>
-        </w:rPr>
-        <w:t>个</w:t>
-      </w:r>
-      <w:proofErr w:type="gramEnd"/>
-      <w:r>
-        <w:rPr>
-          <w:rFonts w:hint="eastAsia"/>
-        </w:rPr>
-        <w:t>未知话者的模型中，得到的最大似然概率的模型对应的说话人即为识别结果。</w:t>
+      <w:r>
+        <w:rPr>
+          <w:rFonts w:hint="eastAsia"/>
+        </w:rPr>
+        <w:t>个未知话者的模型中，得到的最大似然概率的模型对应的说话人即为识别结果。</w:t>
       </w:r>
     </w:p>
     <w:tbl>
@@ -8184,7 +8098,7 @@
           <w:insideH w:val="none" w:sz="0" w:space="0" w:color="auto"/>
           <w:insideV w:val="none" w:sz="0" w:space="0" w:color="auto"/>
         </w:tblBorders>
-        <w:tblLook w:val="04A0"/>
+        <w:tblLook w:val="04A0" w:firstRow="1" w:lastRow="0" w:firstColumn="1" w:lastColumn="0" w:noHBand="0" w:noVBand="1"/>
       </w:tblPr>
       <w:tblGrid>
         <w:gridCol w:w="5671"/>
@@ -8379,19 +8293,11 @@
         </w:numPr>
       </w:pPr>
       <w:bookmarkStart w:id="42" w:name="_Toc421395439"/>
-      <w:proofErr w:type="gramStart"/>
-      <w:r>
-        <w:rPr>
-          <w:rFonts w:hint="eastAsia"/>
-        </w:rPr>
-        <w:t>隐</w:t>
-      </w:r>
-      <w:proofErr w:type="gramEnd"/>
-      <w:r>
-        <w:rPr>
-          <w:rFonts w:hint="eastAsia"/>
-        </w:rPr>
-        <w:t>马尔科夫模型</w:t>
+      <w:r>
+        <w:rPr>
+          <w:rFonts w:hint="eastAsia"/>
+        </w:rPr>
+        <w:t>隐马尔科夫模型</w:t>
       </w:r>
       <w:r>
         <w:rPr>
@@ -8405,19 +8311,11 @@
       <w:pPr>
         <w:pStyle w:val="a6"/>
       </w:pPr>
-      <w:proofErr w:type="gramStart"/>
-      <w:r>
-        <w:rPr>
-          <w:rFonts w:hint="eastAsia"/>
-        </w:rPr>
-        <w:t>隐</w:t>
-      </w:r>
-      <w:proofErr w:type="gramEnd"/>
-      <w:r>
-        <w:rPr>
-          <w:rFonts w:hint="eastAsia"/>
-        </w:rPr>
-        <w:t>马尔科夫模型（</w:t>
+      <w:r>
+        <w:rPr>
+          <w:rFonts w:hint="eastAsia"/>
+        </w:rPr>
+        <w:t>隐马尔科夫模型（</w:t>
       </w:r>
       <w:r>
         <w:rPr>
@@ -8452,21 +8350,7 @@
         <w:rPr>
           <w:rFonts w:hint="eastAsia"/>
         </w:rPr>
-        <w:t>在正常的马尔科夫模型中，状态参数对于观察者来说是完全直接可见的。而在隐马尔科夫模型中，状态参数并不是直接可见的，但模型中</w:t>
-      </w:r>
-      <w:proofErr w:type="gramStart"/>
-      <w:r>
-        <w:rPr>
-          <w:rFonts w:hint="eastAsia"/>
-        </w:rPr>
-        <w:t>受状态</w:t>
-      </w:r>
-      <w:proofErr w:type="gramEnd"/>
-      <w:r>
-        <w:rPr>
-          <w:rFonts w:hint="eastAsia"/>
-        </w:rPr>
-        <w:t>影响的某些参数变量则是可见的。</w:t>
+        <w:t>在正常的马尔科夫模型中，状态参数对于观察者来说是完全直接可见的。而在隐马尔科夫模型中，状态参数并不是直接可见的，但模型中受状态影响的某些参数变量则是可见的。</w:t>
       </w:r>
     </w:p>
     <w:p>
@@ -8477,21 +8361,7 @@
         <w:rPr>
           <w:rFonts w:hint="eastAsia"/>
         </w:rPr>
-        <w:t>例如在某地的某人在雨天喜欢</w:t>
-      </w:r>
-      <w:proofErr w:type="gramStart"/>
-      <w:r>
-        <w:rPr>
-          <w:rFonts w:hint="eastAsia"/>
-        </w:rPr>
-        <w:t>宅</w:t>
-      </w:r>
-      <w:proofErr w:type="gramEnd"/>
-      <w:r>
-        <w:rPr>
-          <w:rFonts w:hint="eastAsia"/>
-        </w:rPr>
-        <w:t>在家中，在晴天时喜欢出去踢球，那么当你得知这个人在某一天出去踢球</w:t>
+        <w:t>例如在某地的某人在雨天喜欢宅在家中，在晴天时喜欢出去踢球，那么当你得知这个人在某一天出去踢球</w:t>
       </w:r>
       <w:r>
         <w:rPr>
@@ -8499,19 +8369,11 @@
         </w:rPr>
         <w:t>(</w:t>
       </w:r>
-      <w:proofErr w:type="gramStart"/>
-      <w:r>
-        <w:rPr>
-          <w:rFonts w:hint="eastAsia"/>
-        </w:rPr>
-        <w:t>或宅在家</w:t>
-      </w:r>
-      <w:proofErr w:type="gramEnd"/>
-      <w:r>
-        <w:rPr>
-          <w:rFonts w:hint="eastAsia"/>
-        </w:rPr>
-        <w:t>中</w:t>
+      <w:r>
+        <w:rPr>
+          <w:rFonts w:hint="eastAsia"/>
+        </w:rPr>
+        <w:t>或宅在家中</w:t>
       </w:r>
       <w:r>
         <w:rPr>
@@ -8547,21 +8409,7 @@
         <w:rPr>
           <w:rFonts w:hint="eastAsia"/>
         </w:rPr>
-        <w:t>。这个人告诉了你的他的活动，也就是一个受天气影响的参数变量，而我们对天气并不是可知的，这样一个系统就是</w:t>
-      </w:r>
-      <w:proofErr w:type="gramStart"/>
-      <w:r>
-        <w:rPr>
-          <w:rFonts w:hint="eastAsia"/>
-        </w:rPr>
-        <w:t>隐</w:t>
-      </w:r>
-      <w:proofErr w:type="gramEnd"/>
-      <w:r>
-        <w:rPr>
-          <w:rFonts w:hint="eastAsia"/>
-        </w:rPr>
-        <w:t>马尔科夫型模型。</w:t>
+        <w:t>。这个人告诉了你的他的活动，也就是一个受天气影响的参数变量，而我们对天气并不是可知的，这样一个系统就是隐马尔科夫型模型。</w:t>
       </w:r>
     </w:p>
     <w:p>
@@ -8574,19 +8422,11 @@
         </w:rPr>
         <w:t>HMM</w:t>
       </w:r>
-      <w:proofErr w:type="gramStart"/>
-      <w:r>
-        <w:rPr>
-          <w:rFonts w:hint="eastAsia"/>
-        </w:rPr>
-        <w:t>隐</w:t>
-      </w:r>
-      <w:proofErr w:type="gramEnd"/>
-      <w:r>
-        <w:rPr>
-          <w:rFonts w:hint="eastAsia"/>
-        </w:rPr>
-        <w:t>马尔科夫模型方法现已成为语音识别的主流技术，目前大多数大词汇量、连续语音的非特定人语音识别系统都是基于</w:t>
+      <w:r>
+        <w:rPr>
+          <w:rFonts w:hint="eastAsia"/>
+        </w:rPr>
+        <w:t>隐马尔科夫模型方法现已成为语音识别的主流技术，目前大多数大词汇量、连续语音的非特定人语音识别系统都是基于</w:t>
       </w:r>
       <w:r>
         <w:rPr>
@@ -8594,19 +8434,11 @@
         </w:rPr>
         <w:t>HMM</w:t>
       </w:r>
-      <w:proofErr w:type="gramStart"/>
-      <w:r>
-        <w:rPr>
-          <w:rFonts w:hint="eastAsia"/>
-        </w:rPr>
-        <w:t>隐</w:t>
-      </w:r>
-      <w:proofErr w:type="gramEnd"/>
-      <w:r>
-        <w:rPr>
-          <w:rFonts w:hint="eastAsia"/>
-        </w:rPr>
-        <w:t>马尔科夫</w:t>
+      <w:r>
+        <w:rPr>
+          <w:rFonts w:hint="eastAsia"/>
+        </w:rPr>
+        <w:t>隐马尔科夫</w:t>
       </w:r>
       <w:r>
         <w:rPr>
@@ -8771,19 +8603,11 @@
         </w:rPr>
         <w:t>HMM</w:t>
       </w:r>
-      <w:proofErr w:type="gramStart"/>
-      <w:r>
-        <w:rPr>
-          <w:rFonts w:hint="eastAsia"/>
-        </w:rPr>
-        <w:t>隐</w:t>
-      </w:r>
-      <w:proofErr w:type="gramEnd"/>
-      <w:r>
-        <w:rPr>
-          <w:rFonts w:hint="eastAsia"/>
-        </w:rPr>
-        <w:t>马尔科夫模型</w:t>
+      <w:r>
+        <w:rPr>
+          <w:rFonts w:hint="eastAsia"/>
+        </w:rPr>
+        <w:t>隐马尔科夫模型</w:t>
       </w:r>
       <w:r>
         <w:rPr>
@@ -8805,19 +8629,11 @@
         </w:rPr>
         <w:t>HMM</w:t>
       </w:r>
-      <w:proofErr w:type="gramStart"/>
-      <w:r>
-        <w:rPr>
-          <w:rFonts w:hint="eastAsia"/>
-        </w:rPr>
-        <w:t>隐</w:t>
-      </w:r>
-      <w:proofErr w:type="gramEnd"/>
-      <w:r>
-        <w:rPr>
-          <w:rFonts w:hint="eastAsia"/>
-        </w:rPr>
-        <w:t>马尔科夫模型由</w:t>
+      <w:r>
+        <w:rPr>
+          <w:rFonts w:hint="eastAsia"/>
+        </w:rPr>
+        <w:t>隐马尔科夫模型由</w:t>
       </w:r>
       <w:r>
         <w:rPr>
@@ -9315,13 +9131,8 @@
       <w:pPr>
         <w:pStyle w:val="a6"/>
       </w:pPr>
-      <w:proofErr w:type="gramStart"/>
-      <w:r>
-        <w:t>3)A</w:t>
-      </w:r>
-      <w:proofErr w:type="gramEnd"/>
-      <w:r>
-        <w:t>=[</w:t>
+      <w:r>
+        <w:t>3)A=[</w:t>
       </w:r>
       <m:oMath>
         <m:sSub>
@@ -9576,7 +9387,6 @@
       <w:pPr>
         <w:pStyle w:val="a6"/>
       </w:pPr>
-      <w:proofErr w:type="gramStart"/>
       <w:r>
         <w:rPr>
           <w:rFonts w:hint="eastAsia"/>
@@ -9584,11 +9394,7 @@
         <w:t>4)</w:t>
       </w:r>
       <w:r>
-        <w:t>B</w:t>
-      </w:r>
-      <w:proofErr w:type="gramEnd"/>
-      <w:r>
-        <w:t>=[</w:t>
+        <w:t>B=[</w:t>
       </w:r>
       <m:oMath>
         <m:sSub>
@@ -10102,19 +9908,11 @@
         </w:rPr>
         <w:t>HMM</w:t>
       </w:r>
-      <w:proofErr w:type="gramStart"/>
-      <w:r>
-        <w:rPr>
-          <w:rFonts w:hint="eastAsia"/>
-        </w:rPr>
-        <w:t>隐</w:t>
-      </w:r>
-      <w:proofErr w:type="gramEnd"/>
-      <w:r>
-        <w:rPr>
-          <w:rFonts w:hint="eastAsia"/>
-        </w:rPr>
-        <w:t>马尔科夫模型可以由两个模型</w:t>
+      <w:r>
+        <w:rPr>
+          <w:rFonts w:hint="eastAsia"/>
+        </w:rPr>
+        <w:t>隐马尔科夫模型可以由两个模型</w:t>
       </w:r>
       <w:r>
         <w:rPr>
@@ -10185,19 +9983,11 @@
         </w:rPr>
         <w:t>HMM</w:t>
       </w:r>
-      <w:proofErr w:type="gramStart"/>
-      <w:r>
-        <w:rPr>
-          <w:rFonts w:hint="eastAsia"/>
-        </w:rPr>
-        <w:t>隐</w:t>
-      </w:r>
-      <w:proofErr w:type="gramEnd"/>
-      <w:r>
-        <w:rPr>
-          <w:rFonts w:hint="eastAsia"/>
-        </w:rPr>
-        <w:t>马尔科夫模型定义为λ</w:t>
+      <w:r>
+        <w:rPr>
+          <w:rFonts w:hint="eastAsia"/>
+        </w:rPr>
+        <w:t>隐马尔科夫模型定义为λ</w:t>
       </w:r>
       <w:r>
         <w:rPr>
@@ -10240,19 +10030,11 @@
         </w:rPr>
         <w:t>HMM</w:t>
       </w:r>
-      <w:proofErr w:type="gramStart"/>
-      <w:r>
-        <w:rPr>
-          <w:rFonts w:hint="eastAsia"/>
-        </w:rPr>
-        <w:t>隐</w:t>
-      </w:r>
-      <w:proofErr w:type="gramEnd"/>
-      <w:r>
-        <w:rPr>
-          <w:rFonts w:hint="eastAsia"/>
-        </w:rPr>
-        <w:t>马尔科夫模型可以分为两个部分，一个是</w:t>
+      <w:r>
+        <w:rPr>
+          <w:rFonts w:hint="eastAsia"/>
+        </w:rPr>
+        <w:t>隐马尔科夫模型可以分为两个部分，一个是</w:t>
       </w:r>
       <w:r>
         <w:rPr>
@@ -10331,19 +10113,11 @@
         </w:rPr>
         <w:t>HMM</w:t>
       </w:r>
-      <w:proofErr w:type="gramStart"/>
-      <w:r>
-        <w:rPr>
-          <w:rFonts w:hint="eastAsia"/>
-        </w:rPr>
-        <w:t>隐</w:t>
-      </w:r>
-      <w:proofErr w:type="gramEnd"/>
-      <w:r>
-        <w:rPr>
-          <w:rFonts w:hint="eastAsia"/>
-        </w:rPr>
-        <w:t>马尔科夫模型就是要解决</w:t>
+      <w:r>
+        <w:rPr>
+          <w:rFonts w:hint="eastAsia"/>
+        </w:rPr>
+        <w:t>隐马尔科夫模型就是要解决</w:t>
       </w:r>
       <w:r>
         <w:rPr>
@@ -10977,21 +10751,7 @@
         <w:rPr>
           <w:rFonts w:hint="eastAsia"/>
         </w:rPr>
-        <w:t>。这就是在文本相关语音识别领域使用</w:t>
-      </w:r>
-      <w:proofErr w:type="gramStart"/>
-      <w:r>
-        <w:rPr>
-          <w:rFonts w:hint="eastAsia"/>
-        </w:rPr>
-        <w:t>隐</w:t>
-      </w:r>
-      <w:proofErr w:type="gramEnd"/>
-      <w:r>
-        <w:rPr>
-          <w:rFonts w:hint="eastAsia"/>
-        </w:rPr>
-        <w:t>马尔科夫模型的过程。</w:t>
+        <w:t>。这就是在文本相关语音识别领域使用隐马尔科夫模型的过程。</w:t>
       </w:r>
     </w:p>
     <w:p>
@@ -11152,21 +10912,7 @@
         <w:rPr>
           <w:rFonts w:hint="eastAsia"/>
         </w:rPr>
-        <w:t>工具箱是一个用于构建和操作</w:t>
-      </w:r>
-      <w:proofErr w:type="gramStart"/>
-      <w:r>
-        <w:rPr>
-          <w:rFonts w:hint="eastAsia"/>
-        </w:rPr>
-        <w:t>隐</w:t>
-      </w:r>
-      <w:proofErr w:type="gramEnd"/>
-      <w:r>
-        <w:rPr>
-          <w:rFonts w:hint="eastAsia"/>
-        </w:rPr>
-        <w:t>马尔科夫模型的便携式工具箱。主要用于语音识别的研究。</w:t>
+        <w:t>工具箱是一个用于构建和操作隐马尔科夫模型的便携式工具箱。主要用于语音识别的研究。</w:t>
       </w:r>
     </w:p>
     <w:p>
@@ -11395,21 +11141,7 @@
         <w:rPr>
           <w:rFonts w:hint="eastAsia"/>
         </w:rPr>
-        <w:t>用于</w:t>
-      </w:r>
-      <w:proofErr w:type="gramStart"/>
-      <w:r>
-        <w:rPr>
-          <w:rFonts w:hint="eastAsia"/>
-        </w:rPr>
-        <w:t>隐</w:t>
-      </w:r>
-      <w:proofErr w:type="gramEnd"/>
-      <w:r>
-        <w:rPr>
-          <w:rFonts w:hint="eastAsia"/>
-        </w:rPr>
-        <w:t>马尔科夫模型（</w:t>
+        <w:t>用于隐马尔科夫模型（</w:t>
       </w:r>
       <w:r>
         <w:t>HMM</w:t>
@@ -11657,7 +11389,7 @@
                     <a:blip r:embed="rId11" cstate="print">
                       <a:extLst>
                         <a:ext uri="{28A0092B-C50C-407E-A947-70E740481C1C}">
-                          <a14:useLocalDpi xmlns:a14="http://schemas.microsoft.com/office/drawing/2010/main" xmlns:wps="http://schemas.microsoft.com/office/word/2010/wordprocessingShape" xmlns:wpi="http://schemas.microsoft.com/office/word/2010/wordprocessingInk" xmlns:wpg="http://schemas.microsoft.com/office/word/2010/wordprocessingGroup" xmlns:w15="http://schemas.microsoft.com/office/word/2012/wordml" xmlns:w14="http://schemas.microsoft.com/office/word/2010/wordml" xmlns:w="http://schemas.openxmlformats.org/wordprocessingml/2006/main" xmlns:w10="urn:schemas-microsoft-com:office:word" xmlns:wp14="http://schemas.microsoft.com/office/word/2010/wordprocessingDrawing" xmlns:v="urn:schemas-microsoft-com:vml" xmlns:o="urn:schemas-microsoft-com:office:office" xmlns:mc="http://schemas.openxmlformats.org/markup-compatibility/2006" xmlns:wpc="http://schemas.microsoft.com/office/word/2010/wordprocessingCanvas" xmlns="" val="0"/>
+                          <a14:useLocalDpi xmlns:a14="http://schemas.microsoft.com/office/drawing/2010/main" val="0"/>
                         </a:ext>
                       </a:extLst>
                     </a:blip>
@@ -12034,7 +11766,7 @@
                     <a:blip r:embed="rId12" cstate="print">
                       <a:extLst>
                         <a:ext uri="{28A0092B-C50C-407E-A947-70E740481C1C}">
-                          <a14:useLocalDpi xmlns:a14="http://schemas.microsoft.com/office/drawing/2010/main" xmlns:wps="http://schemas.microsoft.com/office/word/2010/wordprocessingShape" xmlns:wpi="http://schemas.microsoft.com/office/word/2010/wordprocessingInk" xmlns:wpg="http://schemas.microsoft.com/office/word/2010/wordprocessingGroup" xmlns:w15="http://schemas.microsoft.com/office/word/2012/wordml" xmlns:w14="http://schemas.microsoft.com/office/word/2010/wordml" xmlns:w="http://schemas.openxmlformats.org/wordprocessingml/2006/main" xmlns:w10="urn:schemas-microsoft-com:office:word" xmlns:wp14="http://schemas.microsoft.com/office/word/2010/wordprocessingDrawing" xmlns:v="urn:schemas-microsoft-com:vml" xmlns:o="urn:schemas-microsoft-com:office:office" xmlns:mc="http://schemas.openxmlformats.org/markup-compatibility/2006" xmlns:wpc="http://schemas.microsoft.com/office/word/2010/wordprocessingCanvas" xmlns="" val="0"/>
+                          <a14:useLocalDpi xmlns:a14="http://schemas.microsoft.com/office/drawing/2010/main" val="0"/>
                         </a:ext>
                       </a:extLst>
                     </a:blip>
@@ -12167,21 +11899,7 @@
         <w:rPr>
           <w:rFonts w:hint="eastAsia"/>
         </w:rPr>
-        <w:t>内核层开发，</w:t>
-      </w:r>
-      <w:proofErr w:type="gramStart"/>
-      <w:r>
-        <w:rPr>
-          <w:rFonts w:hint="eastAsia"/>
-        </w:rPr>
-        <w:t>类库层开发</w:t>
-      </w:r>
-      <w:proofErr w:type="gramEnd"/>
-      <w:r>
-        <w:rPr>
-          <w:rFonts w:hint="eastAsia"/>
-        </w:rPr>
-        <w:t>，应用框架层开发，应用层开发。</w:t>
+        <w:t>内核层开发，类库层开发，应用框架层开发，应用层开发。</w:t>
       </w:r>
     </w:p>
     <w:p>
@@ -12240,21 +11958,7 @@
           <w:rFonts w:hint="eastAsia"/>
         </w:rPr>
         <w:lastRenderedPageBreak/>
-        <w:t>第二层</w:t>
-      </w:r>
-      <w:proofErr w:type="gramStart"/>
-      <w:r>
-        <w:rPr>
-          <w:rFonts w:hint="eastAsia"/>
-        </w:rPr>
-        <w:t>类库层开发</w:t>
-      </w:r>
-      <w:proofErr w:type="gramEnd"/>
-      <w:r>
-        <w:rPr>
-          <w:rFonts w:hint="eastAsia"/>
-        </w:rPr>
-        <w:t>依然由</w:t>
+        <w:t>第二层类库层开发依然由</w:t>
       </w:r>
       <w:r>
         <w:rPr>
@@ -12421,21 +12125,7 @@
         <w:rPr>
           <w:rFonts w:hint="eastAsia"/>
         </w:rPr>
-        <w:t>内核层和</w:t>
-      </w:r>
-      <w:proofErr w:type="gramStart"/>
-      <w:r>
-        <w:rPr>
-          <w:rFonts w:hint="eastAsia"/>
-        </w:rPr>
-        <w:t>类库层的</w:t>
-      </w:r>
-      <w:proofErr w:type="gramEnd"/>
-      <w:r>
-        <w:rPr>
-          <w:rFonts w:hint="eastAsia"/>
-        </w:rPr>
-        <w:t>封装，让</w:t>
+        <w:t>内核层和类库层的封装，让</w:t>
       </w:r>
       <w:r>
         <w:rPr>
@@ -12618,7 +12308,7 @@
                     <a:blip r:embed="rId13" cstate="print">
                       <a:extLst>
                         <a:ext uri="{28A0092B-C50C-407E-A947-70E740481C1C}">
-                          <a14:useLocalDpi xmlns:a14="http://schemas.microsoft.com/office/drawing/2010/main" xmlns:wps="http://schemas.microsoft.com/office/word/2010/wordprocessingShape" xmlns:wpi="http://schemas.microsoft.com/office/word/2010/wordprocessingInk" xmlns:wpg="http://schemas.microsoft.com/office/word/2010/wordprocessingGroup" xmlns:w15="http://schemas.microsoft.com/office/word/2012/wordml" xmlns:w14="http://schemas.microsoft.com/office/word/2010/wordml" xmlns:w="http://schemas.openxmlformats.org/wordprocessingml/2006/main" xmlns:w10="urn:schemas-microsoft-com:office:word" xmlns:wp14="http://schemas.microsoft.com/office/word/2010/wordprocessingDrawing" xmlns:v="urn:schemas-microsoft-com:vml" xmlns:o="urn:schemas-microsoft-com:office:office" xmlns:mc="http://schemas.openxmlformats.org/markup-compatibility/2006" xmlns:wpc="http://schemas.microsoft.com/office/word/2010/wordprocessingCanvas" xmlns="" val="0"/>
+                          <a14:useLocalDpi xmlns:a14="http://schemas.microsoft.com/office/drawing/2010/main" val="0"/>
                         </a:ext>
                       </a:extLst>
                     </a:blip>
@@ -13222,21 +12912,7 @@
         <w:rPr>
           <w:rFonts w:hint="eastAsia"/>
         </w:rPr>
-        <w:t>支持在多个应用中存储和读取数据。这也是</w:t>
-      </w:r>
-      <w:proofErr w:type="gramStart"/>
-      <w:r>
-        <w:rPr>
-          <w:rFonts w:hint="eastAsia"/>
-        </w:rPr>
-        <w:t>跨应用</w:t>
-      </w:r>
-      <w:proofErr w:type="gramEnd"/>
-      <w:r>
-        <w:rPr>
-          <w:rFonts w:hint="eastAsia"/>
-        </w:rPr>
-        <w:t>共享数据的唯一方式。在</w:t>
+        <w:t>支持在多个应用中存储和读取数据。这也是跨应用共享数据的唯一方式。在</w:t>
       </w:r>
       <w:r>
         <w:t>A</w:t>
@@ -13418,21 +13094,7 @@
         <w:rPr>
           <w:rFonts w:hint="eastAsia"/>
         </w:rPr>
-        <w:t>是一个</w:t>
-      </w:r>
-      <w:proofErr w:type="gramStart"/>
-      <w:r>
-        <w:rPr>
-          <w:rFonts w:hint="eastAsia"/>
-        </w:rPr>
-        <w:t>单文件</w:t>
-      </w:r>
-      <w:proofErr w:type="gramEnd"/>
-      <w:r>
-        <w:rPr>
-          <w:rFonts w:hint="eastAsia"/>
-        </w:rPr>
-        <w:t>数据库。使用</w:t>
+        <w:t>是一个单文件数据库。使用</w:t>
       </w:r>
       <w:r>
         <w:rPr>
@@ -13653,21 +13315,7 @@
         <w:rPr>
           <w:rFonts w:hint="eastAsia"/>
         </w:rPr>
-        <w:t>一般</w:t>
-      </w:r>
-      <w:proofErr w:type="gramStart"/>
-      <w:r>
-        <w:rPr>
-          <w:rFonts w:hint="eastAsia"/>
-        </w:rPr>
-        <w:t>通过外键表示</w:t>
-      </w:r>
-      <w:proofErr w:type="gramEnd"/>
-      <w:r>
-        <w:rPr>
-          <w:rFonts w:hint="eastAsia"/>
-        </w:rPr>
-        <w:t>关联关系</w:t>
+        <w:t>一般通过外键表示关联关系</w:t>
       </w:r>
       <w:r>
         <w:rPr>
@@ -13845,21 +13493,7 @@
         <w:rPr>
           <w:rFonts w:hint="eastAsia"/>
         </w:rPr>
-        <w:t>就会通过</w:t>
-      </w:r>
-      <w:proofErr w:type="gramStart"/>
-      <w:r>
-        <w:rPr>
-          <w:rFonts w:hint="eastAsia"/>
-        </w:rPr>
-        <w:t>单例模式</w:t>
-      </w:r>
-      <w:proofErr w:type="gramEnd"/>
-      <w:r>
-        <w:rPr>
-          <w:rFonts w:hint="eastAsia"/>
-        </w:rPr>
-        <w:t>返回一个通过</w:t>
+        <w:t>就会通过单例模式返回一个通过</w:t>
       </w:r>
       <w:r>
         <w:t>SQLiteDatabase.openOrCreateDatabase</w:t>
@@ -14135,19 +13769,11 @@
         </w:rPr>
         <w:t>输入输出</w:t>
       </w:r>
-      <w:proofErr w:type="gramStart"/>
-      <w:r>
-        <w:rPr>
-          <w:rFonts w:hint="eastAsia"/>
-        </w:rPr>
-        <w:t>流对象</w:t>
-      </w:r>
-      <w:proofErr w:type="gramEnd"/>
-      <w:r>
-        <w:rPr>
-          <w:rFonts w:hint="eastAsia"/>
-        </w:rPr>
-        <w:t>的封装</w:t>
+      <w:r>
+        <w:rPr>
+          <w:rFonts w:hint="eastAsia"/>
+        </w:rPr>
+        <w:t>流对象的封装</w:t>
       </w:r>
       <w:r>
         <w:rPr>
@@ -14954,16 +14580,8 @@
         <w:rPr>
           <w:rFonts w:hint="eastAsia"/>
         </w:rPr>
-        <w:t>是两种不同的语音，因此在</w:t>
-      </w:r>
-      <w:proofErr w:type="gramStart"/>
-      <w:r>
-        <w:rPr>
-          <w:rFonts w:hint="eastAsia"/>
-        </w:rPr>
-        <w:t>交互时</w:t>
-      </w:r>
-      <w:proofErr w:type="gramEnd"/>
+        <w:t>是两种不同的语音，因此在交互时</w:t>
+      </w:r>
       <w:r>
         <w:rPr>
           <w:rFonts w:hint="eastAsia"/>
@@ -14988,7 +14606,6 @@
         </w:rPr>
         <w:t>，</w:t>
       </w:r>
-      <w:proofErr w:type="gramStart"/>
       <w:r>
         <w:rPr>
           <w:rFonts w:hint="eastAsia"/>
@@ -14999,14 +14616,7 @@
         <w:rPr>
           <w:rFonts w:hint="eastAsia"/>
         </w:rPr>
-        <w:t>如</w:t>
-      </w:r>
-      <w:proofErr w:type="gramEnd"/>
-      <w:r>
-        <w:rPr>
-          <w:rFonts w:hint="eastAsia"/>
-        </w:rPr>
-        <w:t>表</w:t>
+        <w:t>如表</w:t>
       </w:r>
       <w:r>
         <w:rPr>
@@ -15063,7 +14673,7 @@
       <w:tblPr>
         <w:tblW w:w="7797" w:type="dxa"/>
         <w:jc w:val="center"/>
-        <w:tblLook w:val="04A0"/>
+        <w:tblLook w:val="04A0" w:firstRow="1" w:lastRow="0" w:firstColumn="1" w:lastColumn="0" w:noHBand="0" w:noVBand="1"/>
       </w:tblPr>
       <w:tblGrid>
         <w:gridCol w:w="2520"/>
@@ -16353,7 +15963,7 @@
         <w:tblStyle w:val="a7"/>
         <w:tblW w:w="0" w:type="auto"/>
         <w:tblInd w:w="2093" w:type="dxa"/>
-        <w:tblLook w:val="04A0"/>
+        <w:tblLook w:val="04A0" w:firstRow="1" w:lastRow="0" w:firstColumn="1" w:lastColumn="0" w:noHBand="0" w:noVBand="1"/>
       </w:tblPr>
       <w:tblGrid>
         <w:gridCol w:w="2550"/>
@@ -16479,8 +16089,6 @@
               </w:rPr>
               <w:t>j</w:t>
             </w:r>
-            <w:bookmarkStart w:id="51" w:name="_GoBack"/>
-            <w:bookmarkEnd w:id="51"/>
             <w:r>
               <w:rPr>
                 <w:rFonts w:ascii="Times New Roman" w:hAnsi="Times New Roman" w:cs="Times New Roman"/>
@@ -16665,8 +16273,8 @@
           <w:rFonts w:hAnsi="Times New Roman"/>
         </w:rPr>
       </w:pPr>
-      <w:bookmarkStart w:id="52" w:name="_Toc417981804"/>
-      <w:bookmarkStart w:id="53" w:name="_Toc421395445"/>
+      <w:bookmarkStart w:id="51" w:name="_Toc417981804"/>
+      <w:bookmarkStart w:id="52" w:name="_Toc421395445"/>
       <w:r>
         <w:rPr>
           <w:rFonts w:hAnsi="Times New Roman"/>
@@ -16674,8 +16282,8 @@
         <w:lastRenderedPageBreak/>
         <w:t>系统需求分析</w:t>
       </w:r>
+      <w:bookmarkEnd w:id="51"/>
       <w:bookmarkEnd w:id="52"/>
-      <w:bookmarkEnd w:id="53"/>
     </w:p>
     <w:p>
       <w:pPr>
@@ -16695,19 +16303,19 @@
           <w:szCs w:val="28"/>
         </w:rPr>
       </w:pPr>
-      <w:bookmarkStart w:id="54" w:name="_Toc417997840"/>
-      <w:bookmarkStart w:id="55" w:name="_Toc417998635"/>
-      <w:bookmarkStart w:id="56" w:name="_Toc417999012"/>
-      <w:bookmarkStart w:id="57" w:name="_Toc419978744"/>
-      <w:bookmarkStart w:id="58" w:name="_Toc421184375"/>
-      <w:bookmarkStart w:id="59" w:name="_Toc421395446"/>
-      <w:bookmarkStart w:id="60" w:name="_Toc417981805"/>
+      <w:bookmarkStart w:id="53" w:name="_Toc417997840"/>
+      <w:bookmarkStart w:id="54" w:name="_Toc417998635"/>
+      <w:bookmarkStart w:id="55" w:name="_Toc417999012"/>
+      <w:bookmarkStart w:id="56" w:name="_Toc419978744"/>
+      <w:bookmarkStart w:id="57" w:name="_Toc421184375"/>
+      <w:bookmarkStart w:id="58" w:name="_Toc421395446"/>
+      <w:bookmarkStart w:id="59" w:name="_Toc417981805"/>
+      <w:bookmarkEnd w:id="53"/>
       <w:bookmarkEnd w:id="54"/>
       <w:bookmarkEnd w:id="55"/>
       <w:bookmarkEnd w:id="56"/>
       <w:bookmarkEnd w:id="57"/>
       <w:bookmarkEnd w:id="58"/>
-      <w:bookmarkEnd w:id="59"/>
     </w:p>
     <w:p>
       <w:pPr>
@@ -16727,18 +16335,18 @@
           <w:szCs w:val="28"/>
         </w:rPr>
       </w:pPr>
-      <w:bookmarkStart w:id="61" w:name="_Toc417997841"/>
-      <w:bookmarkStart w:id="62" w:name="_Toc417998636"/>
-      <w:bookmarkStart w:id="63" w:name="_Toc417999013"/>
-      <w:bookmarkStart w:id="64" w:name="_Toc419978745"/>
-      <w:bookmarkStart w:id="65" w:name="_Toc421184376"/>
-      <w:bookmarkStart w:id="66" w:name="_Toc421395447"/>
+      <w:bookmarkStart w:id="60" w:name="_Toc417997841"/>
+      <w:bookmarkStart w:id="61" w:name="_Toc417998636"/>
+      <w:bookmarkStart w:id="62" w:name="_Toc417999013"/>
+      <w:bookmarkStart w:id="63" w:name="_Toc419978745"/>
+      <w:bookmarkStart w:id="64" w:name="_Toc421184376"/>
+      <w:bookmarkStart w:id="65" w:name="_Toc421395447"/>
+      <w:bookmarkEnd w:id="60"/>
       <w:bookmarkEnd w:id="61"/>
       <w:bookmarkEnd w:id="62"/>
       <w:bookmarkEnd w:id="63"/>
       <w:bookmarkEnd w:id="64"/>
       <w:bookmarkEnd w:id="65"/>
-      <w:bookmarkEnd w:id="66"/>
     </w:p>
     <w:p>
       <w:pPr>
@@ -16758,18 +16366,18 @@
           <w:szCs w:val="28"/>
         </w:rPr>
       </w:pPr>
-      <w:bookmarkStart w:id="67" w:name="_Toc417997842"/>
-      <w:bookmarkStart w:id="68" w:name="_Toc417998637"/>
-      <w:bookmarkStart w:id="69" w:name="_Toc417999014"/>
-      <w:bookmarkStart w:id="70" w:name="_Toc419978746"/>
-      <w:bookmarkStart w:id="71" w:name="_Toc421184377"/>
-      <w:bookmarkStart w:id="72" w:name="_Toc421395448"/>
+      <w:bookmarkStart w:id="66" w:name="_Toc417997842"/>
+      <w:bookmarkStart w:id="67" w:name="_Toc417998637"/>
+      <w:bookmarkStart w:id="68" w:name="_Toc417999014"/>
+      <w:bookmarkStart w:id="69" w:name="_Toc419978746"/>
+      <w:bookmarkStart w:id="70" w:name="_Toc421184377"/>
+      <w:bookmarkStart w:id="71" w:name="_Toc421395448"/>
+      <w:bookmarkEnd w:id="66"/>
       <w:bookmarkEnd w:id="67"/>
       <w:bookmarkEnd w:id="68"/>
       <w:bookmarkEnd w:id="69"/>
       <w:bookmarkEnd w:id="70"/>
       <w:bookmarkEnd w:id="71"/>
-      <w:bookmarkEnd w:id="72"/>
     </w:p>
     <w:p>
       <w:pPr>
@@ -16779,15 +16387,15 @@
           <w:numId w:val="25"/>
         </w:numPr>
       </w:pPr>
-      <w:bookmarkStart w:id="73" w:name="_Toc421395449"/>
+      <w:bookmarkStart w:id="72" w:name="_Toc421395449"/>
       <w:r>
         <w:rPr>
           <w:rFonts w:hint="eastAsia"/>
         </w:rPr>
         <w:t>系统概述</w:t>
       </w:r>
-      <w:bookmarkEnd w:id="60"/>
-      <w:bookmarkEnd w:id="73"/>
+      <w:bookmarkEnd w:id="59"/>
+      <w:bookmarkEnd w:id="72"/>
     </w:p>
     <w:p>
       <w:pPr>
@@ -16833,7 +16441,7 @@
         <w:rPr>
           <w:noProof/>
         </w:rPr>
-        <w:pict>
+        <w:object w:dxaOrig="1440" w:dyaOrig="1440">
           <v:shapetype id="_x0000_t75" coordsize="21600,21600" o:spt="75" o:preferrelative="t" path="m@4@5l@4@11@9@11@9@5xe" filled="f" stroked="f">
             <v:stroke joinstyle="miter"/>
             <v:formulas>
@@ -16857,8 +16465,8 @@
             <v:imagedata r:id="rId14" o:title=""/>
             <w10:wrap type="topAndBottom"/>
           </v:shape>
-          <o:OLEObject Type="Embed" ProgID="Visio.Drawing.15" ShapeID="_x0000_s1026" DrawAspect="Content" ObjectID="_1495273573" r:id="rId15"/>
-        </w:pict>
+          <o:OLEObject Type="Embed" ProgID="Visio.Drawing.15" ShapeID="_x0000_s1026" DrawAspect="Content" ObjectID="_1495779912" r:id="rId15"/>
+        </w:object>
       </w:r>
     </w:p>
     <w:p>
@@ -16895,8 +16503,8 @@
           <w:numId w:val="25"/>
         </w:numPr>
       </w:pPr>
-      <w:bookmarkStart w:id="74" w:name="_Toc417981806"/>
-      <w:bookmarkStart w:id="75" w:name="_Toc421395450"/>
+      <w:bookmarkStart w:id="73" w:name="_Toc417981806"/>
+      <w:bookmarkStart w:id="74" w:name="_Toc421395450"/>
       <w:r>
         <w:rPr>
           <w:rFonts w:hint="eastAsia"/>
@@ -16909,8 +16517,8 @@
         </w:rPr>
         <w:t>描述</w:t>
       </w:r>
+      <w:bookmarkEnd w:id="73"/>
       <w:bookmarkEnd w:id="74"/>
-      <w:bookmarkEnd w:id="75"/>
     </w:p>
     <w:p>
       <w:pPr>
@@ -17161,19 +16769,11 @@
         </w:rPr>
         <w:t>AudioRecord</w:t>
       </w:r>
-      <w:proofErr w:type="gramStart"/>
-      <w:r>
-        <w:rPr>
-          <w:rFonts w:hint="eastAsia"/>
-        </w:rPr>
-        <w:t>类实现</w:t>
-      </w:r>
-      <w:proofErr w:type="gramEnd"/>
-      <w:r>
-        <w:rPr>
-          <w:rFonts w:hint="eastAsia"/>
-        </w:rPr>
-        <w:t>对用户的语音的记录，</w:t>
+      <w:r>
+        <w:rPr>
+          <w:rFonts w:hint="eastAsia"/>
+        </w:rPr>
+        <w:t>类实现对用户的语音的记录，</w:t>
       </w:r>
       <w:r>
         <w:rPr>
@@ -17389,19 +16989,11 @@
         </w:rPr>
         <w:t>AudioRecord</w:t>
       </w:r>
-      <w:proofErr w:type="gramStart"/>
-      <w:r>
-        <w:rPr>
-          <w:rFonts w:hint="eastAsia"/>
-        </w:rPr>
-        <w:t>类实现</w:t>
-      </w:r>
-      <w:proofErr w:type="gramEnd"/>
-      <w:r>
-        <w:rPr>
-          <w:rFonts w:hint="eastAsia"/>
-        </w:rPr>
-        <w:t>对用户的语音的记录，</w:t>
+      <w:r>
+        <w:rPr>
+          <w:rFonts w:hint="eastAsia"/>
+        </w:rPr>
+        <w:t>类实现对用户的语音的记录，</w:t>
       </w:r>
       <w:r>
         <w:rPr>
@@ -17597,19 +17189,11 @@
         </w:rPr>
         <w:t>AudioRecord</w:t>
       </w:r>
-      <w:proofErr w:type="gramStart"/>
-      <w:r>
-        <w:rPr>
-          <w:rFonts w:hint="eastAsia"/>
-        </w:rPr>
-        <w:t>类实现</w:t>
-      </w:r>
-      <w:proofErr w:type="gramEnd"/>
-      <w:r>
-        <w:rPr>
-          <w:rFonts w:hint="eastAsia"/>
-        </w:rPr>
-        <w:t>对用户的语音的记录，</w:t>
+      <w:r>
+        <w:rPr>
+          <w:rFonts w:hint="eastAsia"/>
+        </w:rPr>
+        <w:t>类实现对用户的语音的记录，</w:t>
       </w:r>
       <w:r>
         <w:rPr>
@@ -17693,8 +17277,8 @@
           <w:rFonts w:hAnsi="Times New Roman"/>
         </w:rPr>
       </w:pPr>
-      <w:bookmarkStart w:id="76" w:name="_Toc417981807"/>
-      <w:bookmarkStart w:id="77" w:name="_Toc421395451"/>
+      <w:bookmarkStart w:id="75" w:name="_Toc417981807"/>
+      <w:bookmarkStart w:id="76" w:name="_Toc421395451"/>
       <w:r>
         <w:rPr>
           <w:rFonts w:hAnsi="Times New Roman"/>
@@ -17702,8 +17286,8 @@
         <w:lastRenderedPageBreak/>
         <w:t>详细设计</w:t>
       </w:r>
+      <w:bookmarkEnd w:id="75"/>
       <w:bookmarkEnd w:id="76"/>
-      <w:bookmarkEnd w:id="77"/>
     </w:p>
     <w:p>
       <w:pPr>
@@ -17723,14 +17307,15 @@
           <w:szCs w:val="28"/>
         </w:rPr>
       </w:pPr>
-      <w:bookmarkStart w:id="78" w:name="_Toc417981772"/>
-      <w:bookmarkStart w:id="79" w:name="_Toc417981808"/>
-      <w:bookmarkStart w:id="80" w:name="_Toc417997846"/>
-      <w:bookmarkStart w:id="81" w:name="_Toc417998641"/>
-      <w:bookmarkStart w:id="82" w:name="_Toc417999018"/>
-      <w:bookmarkStart w:id="83" w:name="_Toc419978750"/>
-      <w:bookmarkStart w:id="84" w:name="_Toc421184381"/>
-      <w:bookmarkStart w:id="85" w:name="_Toc421395452"/>
+      <w:bookmarkStart w:id="77" w:name="_Toc417981772"/>
+      <w:bookmarkStart w:id="78" w:name="_Toc417981808"/>
+      <w:bookmarkStart w:id="79" w:name="_Toc417997846"/>
+      <w:bookmarkStart w:id="80" w:name="_Toc417998641"/>
+      <w:bookmarkStart w:id="81" w:name="_Toc417999018"/>
+      <w:bookmarkStart w:id="82" w:name="_Toc419978750"/>
+      <w:bookmarkStart w:id="83" w:name="_Toc421184381"/>
+      <w:bookmarkStart w:id="84" w:name="_Toc421395452"/>
+      <w:bookmarkEnd w:id="77"/>
       <w:bookmarkEnd w:id="78"/>
       <w:bookmarkEnd w:id="79"/>
       <w:bookmarkEnd w:id="80"/>
@@ -17738,7 +17323,6 @@
       <w:bookmarkEnd w:id="82"/>
       <w:bookmarkEnd w:id="83"/>
       <w:bookmarkEnd w:id="84"/>
-      <w:bookmarkEnd w:id="85"/>
     </w:p>
     <w:p>
       <w:pPr>
@@ -17758,14 +17342,15 @@
           <w:szCs w:val="28"/>
         </w:rPr>
       </w:pPr>
-      <w:bookmarkStart w:id="86" w:name="_Toc417981773"/>
-      <w:bookmarkStart w:id="87" w:name="_Toc417981809"/>
-      <w:bookmarkStart w:id="88" w:name="_Toc417997847"/>
-      <w:bookmarkStart w:id="89" w:name="_Toc417998642"/>
-      <w:bookmarkStart w:id="90" w:name="_Toc417999019"/>
-      <w:bookmarkStart w:id="91" w:name="_Toc419978751"/>
-      <w:bookmarkStart w:id="92" w:name="_Toc421184382"/>
-      <w:bookmarkStart w:id="93" w:name="_Toc421395453"/>
+      <w:bookmarkStart w:id="85" w:name="_Toc417981773"/>
+      <w:bookmarkStart w:id="86" w:name="_Toc417981809"/>
+      <w:bookmarkStart w:id="87" w:name="_Toc417997847"/>
+      <w:bookmarkStart w:id="88" w:name="_Toc417998642"/>
+      <w:bookmarkStart w:id="89" w:name="_Toc417999019"/>
+      <w:bookmarkStart w:id="90" w:name="_Toc419978751"/>
+      <w:bookmarkStart w:id="91" w:name="_Toc421184382"/>
+      <w:bookmarkStart w:id="92" w:name="_Toc421395453"/>
+      <w:bookmarkEnd w:id="85"/>
       <w:bookmarkEnd w:id="86"/>
       <w:bookmarkEnd w:id="87"/>
       <w:bookmarkEnd w:id="88"/>
@@ -17773,7 +17358,6 @@
       <w:bookmarkEnd w:id="90"/>
       <w:bookmarkEnd w:id="91"/>
       <w:bookmarkEnd w:id="92"/>
-      <w:bookmarkEnd w:id="93"/>
     </w:p>
     <w:p>
       <w:pPr>
@@ -17793,14 +17377,15 @@
           <w:szCs w:val="28"/>
         </w:rPr>
       </w:pPr>
-      <w:bookmarkStart w:id="94" w:name="_Toc417981774"/>
-      <w:bookmarkStart w:id="95" w:name="_Toc417981810"/>
-      <w:bookmarkStart w:id="96" w:name="_Toc417997848"/>
-      <w:bookmarkStart w:id="97" w:name="_Toc417998643"/>
-      <w:bookmarkStart w:id="98" w:name="_Toc417999020"/>
-      <w:bookmarkStart w:id="99" w:name="_Toc419978752"/>
-      <w:bookmarkStart w:id="100" w:name="_Toc421184383"/>
-      <w:bookmarkStart w:id="101" w:name="_Toc421395454"/>
+      <w:bookmarkStart w:id="93" w:name="_Toc417981774"/>
+      <w:bookmarkStart w:id="94" w:name="_Toc417981810"/>
+      <w:bookmarkStart w:id="95" w:name="_Toc417997848"/>
+      <w:bookmarkStart w:id="96" w:name="_Toc417998643"/>
+      <w:bookmarkStart w:id="97" w:name="_Toc417999020"/>
+      <w:bookmarkStart w:id="98" w:name="_Toc419978752"/>
+      <w:bookmarkStart w:id="99" w:name="_Toc421184383"/>
+      <w:bookmarkStart w:id="100" w:name="_Toc421395454"/>
+      <w:bookmarkEnd w:id="93"/>
       <w:bookmarkEnd w:id="94"/>
       <w:bookmarkEnd w:id="95"/>
       <w:bookmarkEnd w:id="96"/>
@@ -17808,7 +17393,6 @@
       <w:bookmarkEnd w:id="98"/>
       <w:bookmarkEnd w:id="99"/>
       <w:bookmarkEnd w:id="100"/>
-      <w:bookmarkEnd w:id="101"/>
     </w:p>
     <w:p>
       <w:pPr>
@@ -17828,14 +17412,15 @@
           <w:szCs w:val="28"/>
         </w:rPr>
       </w:pPr>
-      <w:bookmarkStart w:id="102" w:name="_Toc417981775"/>
-      <w:bookmarkStart w:id="103" w:name="_Toc417981811"/>
-      <w:bookmarkStart w:id="104" w:name="_Toc417997849"/>
-      <w:bookmarkStart w:id="105" w:name="_Toc417998644"/>
-      <w:bookmarkStart w:id="106" w:name="_Toc417999021"/>
-      <w:bookmarkStart w:id="107" w:name="_Toc419978753"/>
-      <w:bookmarkStart w:id="108" w:name="_Toc421184384"/>
-      <w:bookmarkStart w:id="109" w:name="_Toc421395455"/>
+      <w:bookmarkStart w:id="101" w:name="_Toc417981775"/>
+      <w:bookmarkStart w:id="102" w:name="_Toc417981811"/>
+      <w:bookmarkStart w:id="103" w:name="_Toc417997849"/>
+      <w:bookmarkStart w:id="104" w:name="_Toc417998644"/>
+      <w:bookmarkStart w:id="105" w:name="_Toc417999021"/>
+      <w:bookmarkStart w:id="106" w:name="_Toc419978753"/>
+      <w:bookmarkStart w:id="107" w:name="_Toc421184384"/>
+      <w:bookmarkStart w:id="108" w:name="_Toc421395455"/>
+      <w:bookmarkEnd w:id="101"/>
       <w:bookmarkEnd w:id="102"/>
       <w:bookmarkEnd w:id="103"/>
       <w:bookmarkEnd w:id="104"/>
@@ -17843,7 +17428,6 @@
       <w:bookmarkEnd w:id="106"/>
       <w:bookmarkEnd w:id="107"/>
       <w:bookmarkEnd w:id="108"/>
-      <w:bookmarkEnd w:id="109"/>
     </w:p>
     <w:p>
       <w:pPr>
@@ -17853,13 +17437,13 @@
           <w:numId w:val="16"/>
         </w:numPr>
       </w:pPr>
-      <w:bookmarkStart w:id="110" w:name="_Toc417981812"/>
-      <w:bookmarkStart w:id="111" w:name="_Toc421395456"/>
+      <w:bookmarkStart w:id="109" w:name="_Toc417981812"/>
+      <w:bookmarkStart w:id="110" w:name="_Toc421395456"/>
       <w:r>
         <w:t>总体设计</w:t>
       </w:r>
+      <w:bookmarkEnd w:id="109"/>
       <w:bookmarkEnd w:id="110"/>
-      <w:bookmarkEnd w:id="111"/>
     </w:p>
     <w:p>
       <w:pPr>
@@ -18375,16 +17959,16 @@
           <w:numId w:val="16"/>
         </w:numPr>
       </w:pPr>
-      <w:bookmarkStart w:id="112" w:name="_Toc417981813"/>
-      <w:bookmarkStart w:id="113" w:name="_Toc421395457"/>
+      <w:bookmarkStart w:id="111" w:name="_Toc417981813"/>
+      <w:bookmarkStart w:id="112" w:name="_Toc421395457"/>
       <w:r>
         <w:t>体系结构</w:t>
       </w:r>
+      <w:bookmarkEnd w:id="111"/>
+      <w:r>
+        <w:t>设计</w:t>
+      </w:r>
       <w:bookmarkEnd w:id="112"/>
-      <w:r>
-        <w:t>设计</w:t>
-      </w:r>
-      <w:bookmarkEnd w:id="113"/>
     </w:p>
     <w:p>
       <w:pPr>
@@ -18915,21 +18499,7 @@
         <w:rPr>
           <w:rFonts w:hint="eastAsia"/>
         </w:rPr>
-        <w:t>，例如用户训练管理、锁</w:t>
-      </w:r>
-      <w:proofErr w:type="gramStart"/>
-      <w:r>
-        <w:rPr>
-          <w:rFonts w:hint="eastAsia"/>
-        </w:rPr>
-        <w:t>屏服务</w:t>
-      </w:r>
-      <w:proofErr w:type="gramEnd"/>
-      <w:r>
-        <w:rPr>
-          <w:rFonts w:hint="eastAsia"/>
-        </w:rPr>
-        <w:t>状态、测试界面</w:t>
+        <w:t>，例如用户训练管理、锁屏服务状态、测试界面</w:t>
       </w:r>
       <w:r>
         <w:rPr>
@@ -19378,7 +18948,7 @@
           <w:numId w:val="16"/>
         </w:numPr>
       </w:pPr>
-      <w:bookmarkStart w:id="114" w:name="_Toc421395458"/>
+      <w:bookmarkStart w:id="113" w:name="_Toc421395458"/>
       <w:r>
         <w:rPr>
           <w:rFonts w:hint="eastAsia"/>
@@ -19389,7 +18959,7 @@
       <w:r>
         <w:t>结构设计</w:t>
       </w:r>
-      <w:bookmarkEnd w:id="114"/>
+      <w:bookmarkEnd w:id="113"/>
     </w:p>
     <w:p>
       <w:pPr>
@@ -19494,7 +19064,7 @@
       <w:tblPr>
         <w:tblW w:w="7912" w:type="dxa"/>
         <w:jc w:val="center"/>
-        <w:tblLook w:val="04A0"/>
+        <w:tblLook w:val="04A0" w:firstRow="1" w:lastRow="0" w:firstColumn="1" w:lastColumn="0" w:noHBand="0" w:noVBand="1"/>
       </w:tblPr>
       <w:tblGrid>
         <w:gridCol w:w="2510"/>
@@ -20768,7 +20338,7 @@
       <w:tblPr>
         <w:tblW w:w="5725" w:type="dxa"/>
         <w:jc w:val="center"/>
-        <w:tblLook w:val="04A0"/>
+        <w:tblLook w:val="04A0" w:firstRow="1" w:lastRow="0" w:firstColumn="1" w:lastColumn="0" w:noHBand="0" w:noVBand="1"/>
       </w:tblPr>
       <w:tblGrid>
         <w:gridCol w:w="1204"/>
@@ -21243,7 +20813,6 @@
               </w:rPr>
               <w:t>参数</w:t>
             </w:r>
-            <w:proofErr w:type="gramStart"/>
             <w:r>
               <w:rPr>
                 <w:rFonts w:ascii="Times New Roman" w:eastAsia="宋体" w:hAnsi="Times New Roman" w:cs="宋体" w:hint="eastAsia"/>
@@ -21254,7 +20823,6 @@
               </w:rPr>
               <w:t>值内容</w:t>
             </w:r>
-            <w:proofErr w:type="gramEnd"/>
           </w:p>
         </w:tc>
       </w:tr>
@@ -22773,8 +22341,8 @@
           <w:numId w:val="16"/>
         </w:numPr>
       </w:pPr>
-      <w:bookmarkStart w:id="115" w:name="_Toc421395459"/>
-      <w:bookmarkStart w:id="116" w:name="_Toc417981814"/>
+      <w:bookmarkStart w:id="114" w:name="_Toc421395459"/>
+      <w:bookmarkStart w:id="115" w:name="_Toc417981814"/>
       <w:r>
         <w:rPr>
           <w:rFonts w:hint="eastAsia"/>
@@ -22787,7 +22355,7 @@
       <w:r>
         <w:t>封装设计</w:t>
       </w:r>
-      <w:bookmarkEnd w:id="115"/>
+      <w:bookmarkEnd w:id="114"/>
     </w:p>
     <w:p>
       <w:pPr>
@@ -22919,15 +22487,7 @@
         <w:t>V</w:t>
       </w:r>
       <w:r>
-        <w:t>，</w:t>
-      </w:r>
-      <w:proofErr w:type="gramStart"/>
-      <w:r>
-        <w:t>设置好帧长度</w:t>
-      </w:r>
-      <w:proofErr w:type="gramEnd"/>
-      <w:r>
-        <w:t>，滤波器类型等等</w:t>
+        <w:t>，设置好帧长度，滤波器类型等等</w:t>
       </w:r>
       <w:r>
         <w:t>。</w:t>
@@ -23604,15 +23164,15 @@
           <w:numId w:val="16"/>
         </w:numPr>
       </w:pPr>
-      <w:bookmarkStart w:id="117" w:name="_Toc421395460"/>
+      <w:bookmarkStart w:id="116" w:name="_Toc421395460"/>
       <w:r>
         <w:rPr>
           <w:rFonts w:hint="eastAsia"/>
         </w:rPr>
         <w:t>开发平台及开发工具</w:t>
       </w:r>
+      <w:bookmarkEnd w:id="115"/>
       <w:bookmarkEnd w:id="116"/>
-      <w:bookmarkEnd w:id="117"/>
     </w:p>
     <w:p>
       <w:pPr>
@@ -24448,21 +24008,7 @@
         <w:rPr>
           <w:rFonts w:hint="eastAsia"/>
         </w:rPr>
-        <w:t>是一款免费、开源的分布式版本控制系统，用于敏捷高效地处理</w:t>
-      </w:r>
-      <w:proofErr w:type="gramStart"/>
-      <w:r>
-        <w:rPr>
-          <w:rFonts w:hint="eastAsia"/>
-        </w:rPr>
-        <w:t>任何或</w:t>
-      </w:r>
-      <w:proofErr w:type="gramEnd"/>
-      <w:r>
-        <w:rPr>
-          <w:rFonts w:hint="eastAsia"/>
-        </w:rPr>
-        <w:t>小或大的项目</w:t>
+        <w:t>是一款免费、开源的分布式版本控制系统，用于敏捷高效地处理任何或小或大的项目</w:t>
       </w:r>
       <w:r>
         <w:rPr>
@@ -24626,16 +24172,172 @@
         <w:rPr>
           <w:rFonts w:hint="eastAsia"/>
         </w:rPr>
+        <w:t>，回滚</w:t>
+      </w:r>
+      <w:r>
+        <w:rPr>
+          <w:rFonts w:hint="eastAsia"/>
+        </w:rPr>
+        <w:t>reset</w:t>
+      </w:r>
+      <w:r>
+        <w:rPr>
+          <w:rFonts w:hint="eastAsia"/>
+        </w:rPr>
+        <w:t>到旧的</w:t>
+      </w:r>
+      <w:r>
+        <w:rPr>
+          <w:rFonts w:hint="eastAsia"/>
+        </w:rPr>
+        <w:t>commit</w:t>
+      </w:r>
+      <w:r>
+        <w:rPr>
+          <w:rFonts w:hint="eastAsia"/>
+        </w:rPr>
+        <w:t>版本</w:t>
+      </w:r>
+      <w:r>
+        <w:rPr>
+          <w:rFonts w:hint="eastAsia"/>
+        </w:rPr>
+        <w:t>，合并</w:t>
+      </w:r>
+      <w:r>
+        <w:rPr>
+          <w:rFonts w:hint="eastAsia"/>
+        </w:rPr>
+        <w:t>merge</w:t>
+      </w:r>
+      <w:r>
+        <w:rPr>
+          <w:rFonts w:hint="eastAsia"/>
+        </w:rPr>
+        <w:t>到不同分支</w:t>
+      </w:r>
+      <w:r>
+        <w:rPr>
+          <w:rFonts w:hint="eastAsia"/>
+        </w:rPr>
+        <w:t>，推出</w:t>
+      </w:r>
+      <w:r>
+        <w:rPr>
+          <w:rFonts w:hint="eastAsia"/>
+        </w:rPr>
+        <w:t>push</w:t>
+      </w:r>
+      <w:r>
+        <w:rPr>
+          <w:rFonts w:hint="eastAsia"/>
+        </w:rPr>
+        <w:t>到别的仓库</w:t>
+      </w:r>
+      <w:r>
+        <w:rPr>
+          <w:rFonts w:hint="eastAsia"/>
+        </w:rPr>
         <w:t>，</w:t>
       </w:r>
-      <w:proofErr w:type="gramStart"/>
-      <w:r>
-        <w:rPr>
-          <w:rFonts w:hint="eastAsia"/>
-        </w:rPr>
-        <w:t>回滚</w:t>
-      </w:r>
-      <w:proofErr w:type="gramEnd"/>
+      <w:r>
+        <w:rPr>
+          <w:rFonts w:hint="eastAsia"/>
+        </w:rPr>
+        <w:t>从别的仓库同步</w:t>
+      </w:r>
+      <w:r>
+        <w:rPr>
+          <w:rFonts w:hint="eastAsia"/>
+        </w:rPr>
+        <w:t>拉取</w:t>
+      </w:r>
+      <w:r>
+        <w:rPr>
+          <w:rFonts w:hint="eastAsia"/>
+        </w:rPr>
+        <w:t>pull</w:t>
+      </w:r>
+      <w:r>
+        <w:rPr>
+          <w:rFonts w:hint="eastAsia"/>
+        </w:rPr>
+        <w:t>等操作。</w:t>
+      </w:r>
+    </w:p>
+    <w:p>
+      <w:pPr>
+        <w:pStyle w:val="a6"/>
+      </w:pPr>
+      <w:r>
+        <w:t>在开发时，使用</w:t>
+      </w:r>
+      <w:r>
+        <w:rPr>
+          <w:rFonts w:hint="eastAsia"/>
+        </w:rPr>
+        <w:t>Git</w:t>
+      </w:r>
+      <w:r>
+        <w:rPr>
+          <w:rFonts w:hint="eastAsia"/>
+        </w:rPr>
+        <w:t>对源代码的版本进行管理</w:t>
+      </w:r>
+      <w:r>
+        <w:rPr>
+          <w:rFonts w:hint="eastAsia"/>
+        </w:rPr>
+        <w:t>。在添加新功能时创建新的分支</w:t>
+      </w:r>
+      <w:r>
+        <w:rPr>
+          <w:rFonts w:hint="eastAsia"/>
+        </w:rPr>
+        <w:t>branch</w:t>
+      </w:r>
+      <w:r>
+        <w:rPr>
+          <w:rFonts w:hint="eastAsia"/>
+        </w:rPr>
+        <w:t>，编号好代码后使用</w:t>
+      </w:r>
+      <w:r>
+        <w:rPr>
+          <w:rFonts w:hint="eastAsia"/>
+        </w:rPr>
+        <w:t>merge</w:t>
+      </w:r>
+      <w:r>
+        <w:rPr>
+          <w:rFonts w:hint="eastAsia"/>
+        </w:rPr>
+        <w:t>合并到原本的</w:t>
+      </w:r>
+      <w:r>
+        <w:rPr>
+          <w:rFonts w:hint="eastAsia"/>
+        </w:rPr>
+        <w:t>master</w:t>
+      </w:r>
+      <w:r>
+        <w:rPr>
+          <w:rFonts w:hint="eastAsia"/>
+        </w:rPr>
+        <w:t>分支上。</w:t>
+      </w:r>
+      <w:r>
+        <w:rPr>
+          <w:rFonts w:hint="eastAsia"/>
+        </w:rPr>
+        <w:t>同时还可以</w:t>
+      </w:r>
+      <w:r>
+        <w:rPr>
+          <w:rFonts w:hint="eastAsia"/>
+        </w:rPr>
+        <w:t>使用</w:t>
+      </w:r>
       <w:r>
         <w:rPr>
           <w:rFonts w:hint="eastAsia"/>
@@ -24646,179 +24348,7 @@
         <w:rPr>
           <w:rFonts w:hint="eastAsia"/>
         </w:rPr>
-        <w:t>到旧的</w:t>
-      </w:r>
-      <w:r>
-        <w:rPr>
-          <w:rFonts w:hint="eastAsia"/>
-        </w:rPr>
-        <w:t>commit</w:t>
-      </w:r>
-      <w:r>
-        <w:rPr>
-          <w:rFonts w:hint="eastAsia"/>
-        </w:rPr>
-        <w:t>版本</w:t>
-      </w:r>
-      <w:r>
-        <w:rPr>
-          <w:rFonts w:hint="eastAsia"/>
-        </w:rPr>
-        <w:t>，合并</w:t>
-      </w:r>
-      <w:r>
-        <w:rPr>
-          <w:rFonts w:hint="eastAsia"/>
-        </w:rPr>
-        <w:t>merge</w:t>
-      </w:r>
-      <w:r>
-        <w:rPr>
-          <w:rFonts w:hint="eastAsia"/>
-        </w:rPr>
-        <w:t>到不同分支</w:t>
-      </w:r>
-      <w:r>
-        <w:rPr>
-          <w:rFonts w:hint="eastAsia"/>
-        </w:rPr>
-        <w:t>，推出</w:t>
-      </w:r>
-      <w:r>
-        <w:rPr>
-          <w:rFonts w:hint="eastAsia"/>
-        </w:rPr>
-        <w:t>push</w:t>
-      </w:r>
-      <w:r>
-        <w:rPr>
-          <w:rFonts w:hint="eastAsia"/>
-        </w:rPr>
-        <w:t>到别的仓库</w:t>
-      </w:r>
-      <w:r>
-        <w:rPr>
-          <w:rFonts w:hint="eastAsia"/>
-        </w:rPr>
-        <w:t>，</w:t>
-      </w:r>
-      <w:r>
-        <w:rPr>
-          <w:rFonts w:hint="eastAsia"/>
-        </w:rPr>
-        <w:t>从别的仓库同步</w:t>
-      </w:r>
-      <w:r>
-        <w:rPr>
-          <w:rFonts w:hint="eastAsia"/>
-        </w:rPr>
-        <w:t>拉取</w:t>
-      </w:r>
-      <w:r>
-        <w:rPr>
-          <w:rFonts w:hint="eastAsia"/>
-        </w:rPr>
-        <w:t>pull</w:t>
-      </w:r>
-      <w:r>
-        <w:rPr>
-          <w:rFonts w:hint="eastAsia"/>
-        </w:rPr>
-        <w:t>等操作。</w:t>
-      </w:r>
-    </w:p>
-    <w:p>
-      <w:pPr>
-        <w:pStyle w:val="a6"/>
-      </w:pPr>
-      <w:r>
-        <w:t>在开发时，使用</w:t>
-      </w:r>
-      <w:r>
-        <w:rPr>
-          <w:rFonts w:hint="eastAsia"/>
-        </w:rPr>
-        <w:t>Git</w:t>
-      </w:r>
-      <w:r>
-        <w:rPr>
-          <w:rFonts w:hint="eastAsia"/>
-        </w:rPr>
-        <w:t>对源代码的版本进行管理</w:t>
-      </w:r>
-      <w:r>
-        <w:rPr>
-          <w:rFonts w:hint="eastAsia"/>
-        </w:rPr>
-        <w:t>。在添加新功能时创建新的分支</w:t>
-      </w:r>
-      <w:r>
-        <w:rPr>
-          <w:rFonts w:hint="eastAsia"/>
-        </w:rPr>
-        <w:t>branch</w:t>
-      </w:r>
-      <w:r>
-        <w:rPr>
-          <w:rFonts w:hint="eastAsia"/>
-        </w:rPr>
-        <w:t>，编号好代码后使用</w:t>
-      </w:r>
-      <w:r>
-        <w:rPr>
-          <w:rFonts w:hint="eastAsia"/>
-        </w:rPr>
-        <w:t>merge</w:t>
-      </w:r>
-      <w:r>
-        <w:rPr>
-          <w:rFonts w:hint="eastAsia"/>
-        </w:rPr>
-        <w:t>合并到原本的</w:t>
-      </w:r>
-      <w:r>
-        <w:rPr>
-          <w:rFonts w:hint="eastAsia"/>
-        </w:rPr>
-        <w:t>master</w:t>
-      </w:r>
-      <w:r>
-        <w:rPr>
-          <w:rFonts w:hint="eastAsia"/>
-        </w:rPr>
-        <w:t>分支上。</w:t>
-      </w:r>
-      <w:r>
-        <w:rPr>
-          <w:rFonts w:hint="eastAsia"/>
-        </w:rPr>
-        <w:t>同时还可以</w:t>
-      </w:r>
-      <w:r>
-        <w:rPr>
-          <w:rFonts w:hint="eastAsia"/>
-        </w:rPr>
-        <w:t>使用</w:t>
-      </w:r>
-      <w:r>
-        <w:rPr>
-          <w:rFonts w:hint="eastAsia"/>
-        </w:rPr>
-        <w:t>reset</w:t>
-      </w:r>
-      <w:proofErr w:type="gramStart"/>
-      <w:r>
-        <w:rPr>
-          <w:rFonts w:hint="eastAsia"/>
-        </w:rPr>
-        <w:t>回滚版本</w:t>
-      </w:r>
-      <w:proofErr w:type="gramEnd"/>
-      <w:r>
-        <w:rPr>
-          <w:rFonts w:hint="eastAsia"/>
-        </w:rPr>
-        <w:t>或</w:t>
+        <w:t>回滚版本或</w:t>
       </w:r>
       <w:r>
         <w:rPr>
@@ -25160,7 +24690,7 @@
           <w:rFonts w:hAnsi="Times New Roman"/>
         </w:rPr>
       </w:pPr>
-      <w:bookmarkStart w:id="118" w:name="_Toc421395461"/>
+      <w:bookmarkStart w:id="117" w:name="_Toc421395461"/>
       <w:r>
         <w:rPr>
           <w:rFonts w:hAnsi="Times New Roman"/>
@@ -25168,7 +24698,7 @@
         <w:lastRenderedPageBreak/>
         <w:t>功能和实现</w:t>
       </w:r>
-      <w:bookmarkEnd w:id="118"/>
+      <w:bookmarkEnd w:id="117"/>
     </w:p>
     <w:p>
       <w:pPr>
@@ -25188,16 +24718,16 @@
           <w:szCs w:val="28"/>
         </w:rPr>
       </w:pPr>
-      <w:bookmarkStart w:id="119" w:name="_Toc417998650"/>
-      <w:bookmarkStart w:id="120" w:name="_Toc417999027"/>
-      <w:bookmarkStart w:id="121" w:name="_Toc419978759"/>
-      <w:bookmarkStart w:id="122" w:name="_Toc421184390"/>
-      <w:bookmarkStart w:id="123" w:name="_Toc421395462"/>
+      <w:bookmarkStart w:id="118" w:name="_Toc417998650"/>
+      <w:bookmarkStart w:id="119" w:name="_Toc417999027"/>
+      <w:bookmarkStart w:id="120" w:name="_Toc419978759"/>
+      <w:bookmarkStart w:id="121" w:name="_Toc421184390"/>
+      <w:bookmarkStart w:id="122" w:name="_Toc421395462"/>
+      <w:bookmarkEnd w:id="118"/>
       <w:bookmarkEnd w:id="119"/>
       <w:bookmarkEnd w:id="120"/>
       <w:bookmarkEnd w:id="121"/>
       <w:bookmarkEnd w:id="122"/>
-      <w:bookmarkEnd w:id="123"/>
     </w:p>
     <w:p>
       <w:pPr>
@@ -25217,16 +24747,16 @@
           <w:szCs w:val="28"/>
         </w:rPr>
       </w:pPr>
-      <w:bookmarkStart w:id="124" w:name="_Toc417998651"/>
-      <w:bookmarkStart w:id="125" w:name="_Toc417999028"/>
-      <w:bookmarkStart w:id="126" w:name="_Toc419978760"/>
-      <w:bookmarkStart w:id="127" w:name="_Toc421184391"/>
-      <w:bookmarkStart w:id="128" w:name="_Toc421395463"/>
+      <w:bookmarkStart w:id="123" w:name="_Toc417998651"/>
+      <w:bookmarkStart w:id="124" w:name="_Toc417999028"/>
+      <w:bookmarkStart w:id="125" w:name="_Toc419978760"/>
+      <w:bookmarkStart w:id="126" w:name="_Toc421184391"/>
+      <w:bookmarkStart w:id="127" w:name="_Toc421395463"/>
+      <w:bookmarkEnd w:id="123"/>
       <w:bookmarkEnd w:id="124"/>
       <w:bookmarkEnd w:id="125"/>
       <w:bookmarkEnd w:id="126"/>
       <w:bookmarkEnd w:id="127"/>
-      <w:bookmarkEnd w:id="128"/>
     </w:p>
     <w:p>
       <w:pPr>
@@ -25246,16 +24776,16 @@
           <w:szCs w:val="28"/>
         </w:rPr>
       </w:pPr>
-      <w:bookmarkStart w:id="129" w:name="_Toc417998652"/>
-      <w:bookmarkStart w:id="130" w:name="_Toc417999029"/>
-      <w:bookmarkStart w:id="131" w:name="_Toc419978761"/>
-      <w:bookmarkStart w:id="132" w:name="_Toc421184392"/>
-      <w:bookmarkStart w:id="133" w:name="_Toc421395464"/>
+      <w:bookmarkStart w:id="128" w:name="_Toc417998652"/>
+      <w:bookmarkStart w:id="129" w:name="_Toc417999029"/>
+      <w:bookmarkStart w:id="130" w:name="_Toc419978761"/>
+      <w:bookmarkStart w:id="131" w:name="_Toc421184392"/>
+      <w:bookmarkStart w:id="132" w:name="_Toc421395464"/>
+      <w:bookmarkEnd w:id="128"/>
       <w:bookmarkEnd w:id="129"/>
       <w:bookmarkEnd w:id="130"/>
       <w:bookmarkEnd w:id="131"/>
       <w:bookmarkEnd w:id="132"/>
-      <w:bookmarkEnd w:id="133"/>
     </w:p>
     <w:p>
       <w:pPr>
@@ -25275,16 +24805,16 @@
           <w:szCs w:val="28"/>
         </w:rPr>
       </w:pPr>
-      <w:bookmarkStart w:id="134" w:name="_Toc417998653"/>
-      <w:bookmarkStart w:id="135" w:name="_Toc417999030"/>
-      <w:bookmarkStart w:id="136" w:name="_Toc419978762"/>
-      <w:bookmarkStart w:id="137" w:name="_Toc421184393"/>
-      <w:bookmarkStart w:id="138" w:name="_Toc421395465"/>
+      <w:bookmarkStart w:id="133" w:name="_Toc417998653"/>
+      <w:bookmarkStart w:id="134" w:name="_Toc417999030"/>
+      <w:bookmarkStart w:id="135" w:name="_Toc419978762"/>
+      <w:bookmarkStart w:id="136" w:name="_Toc421184393"/>
+      <w:bookmarkStart w:id="137" w:name="_Toc421395465"/>
+      <w:bookmarkEnd w:id="133"/>
       <w:bookmarkEnd w:id="134"/>
       <w:bookmarkEnd w:id="135"/>
       <w:bookmarkEnd w:id="136"/>
       <w:bookmarkEnd w:id="137"/>
-      <w:bookmarkEnd w:id="138"/>
     </w:p>
     <w:p>
       <w:pPr>
@@ -25304,16 +24834,16 @@
           <w:szCs w:val="28"/>
         </w:rPr>
       </w:pPr>
-      <w:bookmarkStart w:id="139" w:name="_Toc417998654"/>
-      <w:bookmarkStart w:id="140" w:name="_Toc417999031"/>
-      <w:bookmarkStart w:id="141" w:name="_Toc419978763"/>
-      <w:bookmarkStart w:id="142" w:name="_Toc421184394"/>
-      <w:bookmarkStart w:id="143" w:name="_Toc421395466"/>
+      <w:bookmarkStart w:id="138" w:name="_Toc417998654"/>
+      <w:bookmarkStart w:id="139" w:name="_Toc417999031"/>
+      <w:bookmarkStart w:id="140" w:name="_Toc419978763"/>
+      <w:bookmarkStart w:id="141" w:name="_Toc421184394"/>
+      <w:bookmarkStart w:id="142" w:name="_Toc421395466"/>
+      <w:bookmarkEnd w:id="138"/>
       <w:bookmarkEnd w:id="139"/>
       <w:bookmarkEnd w:id="140"/>
       <w:bookmarkEnd w:id="141"/>
       <w:bookmarkEnd w:id="142"/>
-      <w:bookmarkEnd w:id="143"/>
     </w:p>
     <w:p>
       <w:pPr>
@@ -25323,14 +24853,14 @@
           <w:numId w:val="27"/>
         </w:numPr>
       </w:pPr>
-      <w:bookmarkStart w:id="144" w:name="_Toc421395467"/>
+      <w:bookmarkStart w:id="143" w:name="_Toc421395467"/>
       <w:r>
         <w:rPr>
           <w:rFonts w:hint="eastAsia"/>
         </w:rPr>
         <w:t>数据模型</w:t>
       </w:r>
-      <w:bookmarkEnd w:id="144"/>
+      <w:bookmarkEnd w:id="143"/>
     </w:p>
     <w:p>
       <w:pPr>
@@ -25512,7 +25042,7 @@
       <w:tblPr>
         <w:tblStyle w:val="a7"/>
         <w:tblW w:w="0" w:type="auto"/>
-        <w:tblLook w:val="04A0"/>
+        <w:tblLook w:val="04A0" w:firstRow="1" w:lastRow="0" w:firstColumn="1" w:lastColumn="0" w:noHBand="0" w:noVBand="1"/>
       </w:tblPr>
       <w:tblGrid>
         <w:gridCol w:w="9286"/>
@@ -25834,7 +25364,7 @@
       <w:tblPr>
         <w:tblStyle w:val="a7"/>
         <w:tblW w:w="0" w:type="auto"/>
-        <w:tblLook w:val="04A0"/>
+        <w:tblLook w:val="04A0" w:firstRow="1" w:lastRow="0" w:firstColumn="1" w:lastColumn="0" w:noHBand="0" w:noVBand="1"/>
       </w:tblPr>
       <w:tblGrid>
         <w:gridCol w:w="9286"/>
@@ -26061,19 +25591,11 @@
       <w:r>
         <w:t>singleton</w:t>
       </w:r>
-      <w:proofErr w:type="gramStart"/>
-      <w:r>
-        <w:rPr>
-          <w:rFonts w:hint="eastAsia"/>
-        </w:rPr>
-        <w:t>单例模式</w:t>
-      </w:r>
-      <w:proofErr w:type="gramEnd"/>
-      <w:r>
-        <w:rPr>
-          <w:rFonts w:hint="eastAsia"/>
-        </w:rPr>
-        <w:t>以节约内存。用来操作数据库中的用户表</w:t>
+      <w:r>
+        <w:rPr>
+          <w:rFonts w:hint="eastAsia"/>
+        </w:rPr>
+        <w:t>单例模式以节约内存。用来操作数据库中的用户表</w:t>
       </w:r>
       <w:r>
         <w:rPr>
@@ -26117,7 +25639,7 @@
       <w:tblPr>
         <w:tblStyle w:val="a7"/>
         <w:tblW w:w="0" w:type="auto"/>
-        <w:tblLook w:val="04A0"/>
+        <w:tblLook w:val="04A0" w:firstRow="1" w:lastRow="0" w:firstColumn="1" w:lastColumn="0" w:noHBand="0" w:noVBand="1"/>
       </w:tblPr>
       <w:tblGrid>
         <w:gridCol w:w="9286"/>
@@ -26229,13 +25751,8 @@
               <w:tab/>
               <w:t>}//</w:t>
             </w:r>
-            <w:proofErr w:type="gramStart"/>
-            <w:r>
-              <w:t>单例模式</w:t>
-            </w:r>
-            <w:proofErr w:type="gramEnd"/>
-            <w:r>
-              <w:t>获取该类的实例</w:t>
+            <w:r>
+              <w:t>单例模式获取该类的实例</w:t>
             </w:r>
           </w:p>
           <w:p>
@@ -26568,19 +26085,11 @@
       <w:r>
         <w:t>singleton</w:t>
       </w:r>
-      <w:proofErr w:type="gramStart"/>
-      <w:r>
-        <w:rPr>
-          <w:rFonts w:hint="eastAsia"/>
-        </w:rPr>
-        <w:t>单例模式</w:t>
-      </w:r>
-      <w:proofErr w:type="gramEnd"/>
-      <w:r>
-        <w:rPr>
-          <w:rFonts w:hint="eastAsia"/>
-        </w:rPr>
-        <w:t>以节约内存。用来操作数据库中的</w:t>
+      <w:r>
+        <w:rPr>
+          <w:rFonts w:hint="eastAsia"/>
+        </w:rPr>
+        <w:t>单例模式以节约内存。用来操作数据库中的</w:t>
       </w:r>
       <w:r>
         <w:rPr>
@@ -26627,7 +26136,7 @@
       <w:tblPr>
         <w:tblStyle w:val="a7"/>
         <w:tblW w:w="0" w:type="auto"/>
-        <w:tblLook w:val="04A0"/>
+        <w:tblLook w:val="04A0" w:firstRow="1" w:lastRow="0" w:firstColumn="1" w:lastColumn="0" w:noHBand="0" w:noVBand="1"/>
       </w:tblPr>
       <w:tblGrid>
         <w:gridCol w:w="9286"/>
@@ -26737,19 +26246,11 @@
               </w:rPr>
               <w:t>//</w:t>
             </w:r>
-            <w:proofErr w:type="gramStart"/>
             <w:r>
               <w:rPr>
                 <w:rFonts w:hint="eastAsia"/>
               </w:rPr>
-              <w:t>单例模式</w:t>
-            </w:r>
-            <w:proofErr w:type="gramEnd"/>
-            <w:r>
-              <w:rPr>
-                <w:rFonts w:hint="eastAsia"/>
-              </w:rPr>
-              <w:t>获取该类的实例</w:t>
+              <w:t>单例模式获取该类的实例</w:t>
             </w:r>
           </w:p>
           <w:p>
@@ -27018,19 +26519,11 @@
       <w:r>
         <w:t>singleton</w:t>
       </w:r>
-      <w:proofErr w:type="gramStart"/>
-      <w:r>
-        <w:rPr>
-          <w:rFonts w:hint="eastAsia"/>
-        </w:rPr>
-        <w:t>单例模式</w:t>
-      </w:r>
-      <w:proofErr w:type="gramEnd"/>
-      <w:r>
-        <w:rPr>
-          <w:rFonts w:hint="eastAsia"/>
-        </w:rPr>
-        <w:t>以节约内存。用来进行各种文件操作，包括获得目录应用根目录、获得存放模型目录、获得存放</w:t>
+      <w:r>
+        <w:rPr>
+          <w:rFonts w:hint="eastAsia"/>
+        </w:rPr>
+        <w:t>单例模式以节约内存。用来进行各种文件操作，包括获得目录应用根目录、获得存放模型目录、获得存放</w:t>
       </w:r>
       <w:r>
         <w:rPr>
@@ -27122,7 +26615,7 @@
       <w:tblPr>
         <w:tblStyle w:val="a7"/>
         <w:tblW w:w="0" w:type="auto"/>
-        <w:tblLook w:val="04A0"/>
+        <w:tblLook w:val="04A0" w:firstRow="1" w:lastRow="0" w:firstColumn="1" w:lastColumn="0" w:noHBand="0" w:noVBand="1"/>
       </w:tblPr>
       <w:tblGrid>
         <w:gridCol w:w="9286"/>
@@ -27369,19 +26862,11 @@
               </w:rPr>
               <w:t>//</w:t>
             </w:r>
-            <w:proofErr w:type="gramStart"/>
             <w:r>
               <w:rPr>
                 <w:rFonts w:hint="eastAsia"/>
               </w:rPr>
-              <w:t>单例模式</w:t>
-            </w:r>
-            <w:proofErr w:type="gramEnd"/>
-            <w:r>
-              <w:rPr>
-                <w:rFonts w:hint="eastAsia"/>
-              </w:rPr>
-              <w:t>获取该类的实例</w:t>
+              <w:t>单例模式获取该类的实例</w:t>
             </w:r>
           </w:p>
           <w:p>
@@ -27558,7 +27043,7 @@
           <w:numId w:val="27"/>
         </w:numPr>
       </w:pPr>
-      <w:bookmarkStart w:id="145" w:name="_Toc421395468"/>
+      <w:bookmarkStart w:id="144" w:name="_Toc421395468"/>
       <w:r>
         <w:rPr>
           <w:rFonts w:hint="eastAsia"/>
@@ -27572,7 +27057,7 @@
         </w:rPr>
         <w:t>封装实现</w:t>
       </w:r>
-      <w:bookmarkEnd w:id="145"/>
+      <w:bookmarkEnd w:id="144"/>
     </w:p>
     <w:p>
       <w:pPr>
@@ -27772,7 +27257,7 @@
       <w:tblPr>
         <w:tblStyle w:val="a7"/>
         <w:tblW w:w="0" w:type="auto"/>
-        <w:tblLook w:val="04A0"/>
+        <w:tblLook w:val="04A0" w:firstRow="1" w:lastRow="0" w:firstColumn="1" w:lastColumn="0" w:noHBand="0" w:noVBand="1"/>
       </w:tblPr>
       <w:tblGrid>
         <w:gridCol w:w="9286"/>
@@ -28064,7 +27549,7 @@
       <w:tblPr>
         <w:tblStyle w:val="a7"/>
         <w:tblW w:w="0" w:type="auto"/>
-        <w:tblLook w:val="04A0"/>
+        <w:tblLook w:val="04A0" w:firstRow="1" w:lastRow="0" w:firstColumn="1" w:lastColumn="0" w:noHBand="0" w:noVBand="1"/>
       </w:tblPr>
       <w:tblGrid>
         <w:gridCol w:w="9286"/>
@@ -28274,7 +27759,7 @@
       <w:tblPr>
         <w:tblStyle w:val="a7"/>
         <w:tblW w:w="0" w:type="auto"/>
-        <w:tblLook w:val="04A0"/>
+        <w:tblLook w:val="04A0" w:firstRow="1" w:lastRow="0" w:firstColumn="1" w:lastColumn="0" w:noHBand="0" w:noVBand="1"/>
       </w:tblPr>
       <w:tblGrid>
         <w:gridCol w:w="9286"/>
@@ -28444,11 +27929,11 @@
           <w:numId w:val="27"/>
         </w:numPr>
       </w:pPr>
-      <w:bookmarkStart w:id="146" w:name="_Toc421395469"/>
+      <w:bookmarkStart w:id="145" w:name="_Toc421395469"/>
       <w:r>
         <w:t>用户登陆</w:t>
       </w:r>
-      <w:bookmarkEnd w:id="146"/>
+      <w:bookmarkEnd w:id="145"/>
     </w:p>
     <w:p>
       <w:pPr>
@@ -28682,7 +28167,7 @@
       <w:tblPr>
         <w:tblStyle w:val="a7"/>
         <w:tblW w:w="0" w:type="auto"/>
-        <w:tblLook w:val="04A0"/>
+        <w:tblLook w:val="04A0" w:firstRow="1" w:lastRow="0" w:firstColumn="1" w:lastColumn="0" w:noHBand="0" w:noVBand="1"/>
       </w:tblPr>
       <w:tblGrid>
         <w:gridCol w:w="9286"/>
@@ -30025,7 +29510,7 @@
           <w:numId w:val="27"/>
         </w:numPr>
       </w:pPr>
-      <w:bookmarkStart w:id="147" w:name="_Toc421395470"/>
+      <w:bookmarkStart w:id="146" w:name="_Toc421395470"/>
       <w:r>
         <w:rPr>
           <w:rFonts w:hint="eastAsia"/>
@@ -30033,7 +29518,7 @@
         <w:lastRenderedPageBreak/>
         <w:t>主界面</w:t>
       </w:r>
-      <w:bookmarkEnd w:id="147"/>
+      <w:bookmarkEnd w:id="146"/>
     </w:p>
     <w:p>
       <w:pPr>
@@ -30050,21 +29535,7 @@
         <w:rPr>
           <w:rFonts w:hint="eastAsia"/>
         </w:rPr>
-        <w:t>主界面上有后台锁</w:t>
-      </w:r>
-      <w:proofErr w:type="gramStart"/>
-      <w:r>
-        <w:rPr>
-          <w:rFonts w:hint="eastAsia"/>
-        </w:rPr>
-        <w:t>屏服务</w:t>
-      </w:r>
-      <w:proofErr w:type="gramEnd"/>
-      <w:r>
-        <w:rPr>
-          <w:rFonts w:hint="eastAsia"/>
-        </w:rPr>
-        <w:t>开关按钮，用户管理训练按钮，修改密码按钮，测试界面按钮</w:t>
+        <w:t>主界面上有后台锁屏服务开关按钮，用户管理训练按钮，修改密码按钮，测试界面按钮</w:t>
       </w:r>
       <w:r>
         <w:rPr>
@@ -30076,21 +29547,7 @@
         <w:rPr>
           <w:rFonts w:hint="eastAsia"/>
         </w:rPr>
-        <w:t>后台锁</w:t>
-      </w:r>
-      <w:proofErr w:type="gramStart"/>
-      <w:r>
-        <w:rPr>
-          <w:rFonts w:hint="eastAsia"/>
-        </w:rPr>
-        <w:t>屏服务</w:t>
-      </w:r>
-      <w:proofErr w:type="gramEnd"/>
-      <w:r>
-        <w:rPr>
-          <w:rFonts w:hint="eastAsia"/>
-        </w:rPr>
-        <w:t>开关负责启动后台锁屏服务，并监视状态。</w:t>
+        <w:t>后台锁屏服务开关负责启动后台锁屏服务，并监视状态。</w:t>
       </w:r>
       <w:r>
         <w:rPr>
@@ -30144,7 +29601,7 @@
       </w:pPr>
       <w:r>
         <w:pict>
-          <v:shape id="_x0000_i1026" type="#_x0000_t75" style="width:149.25pt;height:266.25pt">
+          <v:shape id="_x0000_i1025" type="#_x0000_t75" style="width:149pt;height:266.1pt">
             <v:imagedata r:id="rId17" o:title="0603_2 (1)"/>
           </v:shape>
         </w:pict>
@@ -30214,7 +29671,7 @@
       <w:tblPr>
         <w:tblStyle w:val="a7"/>
         <w:tblW w:w="0" w:type="auto"/>
-        <w:tblLook w:val="04A0"/>
+        <w:tblLook w:val="04A0" w:firstRow="1" w:lastRow="0" w:firstColumn="1" w:lastColumn="0" w:noHBand="0" w:noVBand="1"/>
       </w:tblPr>
       <w:tblGrid>
         <w:gridCol w:w="9286"/>
@@ -30402,14 +29859,14 @@
           <w:numId w:val="27"/>
         </w:numPr>
       </w:pPr>
-      <w:bookmarkStart w:id="148" w:name="_Toc421395471"/>
+      <w:bookmarkStart w:id="147" w:name="_Toc421395471"/>
       <w:r>
         <w:rPr>
           <w:rFonts w:hint="eastAsia"/>
         </w:rPr>
         <w:t>用户管理</w:t>
       </w:r>
-      <w:bookmarkEnd w:id="148"/>
+      <w:bookmarkEnd w:id="147"/>
     </w:p>
     <w:p>
       <w:pPr>
@@ -30524,7 +29981,7 @@
       </w:pPr>
       <w:r>
         <w:pict>
-          <v:shape id="_x0000_i1027" type="#_x0000_t75" style="width:147.75pt;height:261.75pt">
+          <v:shape id="_x0000_i1026" type="#_x0000_t75" style="width:147.75pt;height:262.35pt">
             <v:imagedata r:id="rId18" o:title="Screenshot_2015-05-20-09-04-50"/>
           </v:shape>
         </w:pict>
@@ -30595,7 +30052,7 @@
       <w:tblPr>
         <w:tblStyle w:val="a7"/>
         <w:tblW w:w="0" w:type="auto"/>
-        <w:tblLook w:val="04A0"/>
+        <w:tblLook w:val="04A0" w:firstRow="1" w:lastRow="0" w:firstColumn="1" w:lastColumn="0" w:noHBand="0" w:noVBand="1"/>
       </w:tblPr>
       <w:tblGrid>
         <w:gridCol w:w="9286"/>
@@ -31727,7 +31184,7 @@
           <w:numId w:val="27"/>
         </w:numPr>
       </w:pPr>
-      <w:bookmarkStart w:id="149" w:name="_Toc421395472"/>
+      <w:bookmarkStart w:id="148" w:name="_Toc421395472"/>
       <w:r>
         <w:rPr>
           <w:rFonts w:hint="eastAsia"/>
@@ -31735,7 +31192,7 @@
         <w:lastRenderedPageBreak/>
         <w:t>阈值设置</w:t>
       </w:r>
-      <w:bookmarkEnd w:id="149"/>
+      <w:bookmarkEnd w:id="148"/>
     </w:p>
     <w:p>
       <w:pPr>
@@ -31778,14 +31235,12 @@
         </w:rPr>
         <w:t>显示到</w:t>
       </w:r>
-      <w:proofErr w:type="gramStart"/>
       <w:r>
         <w:rPr>
           <w:rFonts w:hint="eastAsia"/>
         </w:rPr>
         <w:t>到</w:t>
       </w:r>
-      <w:proofErr w:type="gramEnd"/>
       <w:r>
         <w:rPr>
           <w:rFonts w:hint="eastAsia"/>
@@ -31889,7 +31344,7 @@
       <w:r>
         <w:lastRenderedPageBreak/>
         <w:pict>
-          <v:shape id="_x0000_i1028" type="#_x0000_t75" style="width:167.25pt;height:297pt">
+          <v:shape id="_x0000_i1027" type="#_x0000_t75" style="width:167.15pt;height:296.75pt">
             <v:imagedata r:id="rId19" o:title="0603_2"/>
           </v:shape>
         </w:pict>
@@ -31947,7 +31402,7 @@
       <w:tblPr>
         <w:tblStyle w:val="a7"/>
         <w:tblW w:w="0" w:type="auto"/>
-        <w:tblLook w:val="04A0"/>
+        <w:tblLook w:val="04A0" w:firstRow="1" w:lastRow="0" w:firstColumn="1" w:lastColumn="0" w:noHBand="0" w:noVBand="1"/>
       </w:tblPr>
       <w:tblGrid>
         <w:gridCol w:w="9286"/>
@@ -31978,13 +31433,8 @@
               <w:t>//</w:t>
             </w:r>
             <w:r>
-              <w:t>绑定</w:t>
-            </w:r>
-            <w:proofErr w:type="gramStart"/>
-            <w:r>
-              <w:t>拖拉条变化</w:t>
-            </w:r>
-            <w:proofErr w:type="gramEnd"/>
+              <w:t>绑定拖拉条变化</w:t>
+            </w:r>
             <w:r>
               <w:t>事件</w:t>
             </w:r>
@@ -32350,7 +31800,7 @@
           <w:numId w:val="27"/>
         </w:numPr>
       </w:pPr>
-      <w:bookmarkStart w:id="150" w:name="_Toc421395473"/>
+      <w:bookmarkStart w:id="149" w:name="_Toc421395473"/>
       <w:r>
         <w:rPr>
           <w:rFonts w:hint="eastAsia"/>
@@ -32358,7 +31808,7 @@
         <w:lastRenderedPageBreak/>
         <w:t>修改密码</w:t>
       </w:r>
-      <w:bookmarkEnd w:id="150"/>
+      <w:bookmarkEnd w:id="149"/>
     </w:p>
     <w:p>
       <w:pPr>
@@ -32428,7 +31878,7 @@
       </w:pPr>
       <w:r>
         <w:pict>
-          <v:shape id="_x0000_i1029" type="#_x0000_t75" style="width:147.75pt;height:261.75pt">
+          <v:shape id="_x0000_i1028" type="#_x0000_t75" style="width:147.75pt;height:262.35pt">
             <v:imagedata r:id="rId20" o:title="Screenshot_2015-05-20-09-05-02"/>
           </v:shape>
         </w:pict>
@@ -32483,7 +31933,7 @@
       <w:tblPr>
         <w:tblStyle w:val="a7"/>
         <w:tblW w:w="0" w:type="auto"/>
-        <w:tblLook w:val="04A0"/>
+        <w:tblLook w:val="04A0" w:firstRow="1" w:lastRow="0" w:firstColumn="1" w:lastColumn="0" w:noHBand="0" w:noVBand="1"/>
       </w:tblPr>
       <w:tblGrid>
         <w:gridCol w:w="9286"/>
@@ -33585,7 +33035,7 @@
           <w:numId w:val="27"/>
         </w:numPr>
       </w:pPr>
-      <w:bookmarkStart w:id="151" w:name="_Toc421395474"/>
+      <w:bookmarkStart w:id="150" w:name="_Toc421395474"/>
       <w:r>
         <w:rPr>
           <w:rFonts w:hint="eastAsia"/>
@@ -33593,7 +33043,7 @@
         <w:lastRenderedPageBreak/>
         <w:t>说话人训练</w:t>
       </w:r>
-      <w:bookmarkEnd w:id="151"/>
+      <w:bookmarkEnd w:id="150"/>
     </w:p>
     <w:p>
       <w:pPr>
@@ -33894,7 +33344,7 @@
       </w:pPr>
       <w:r>
         <w:pict>
-          <v:shape id="_x0000_i1030" type="#_x0000_t75" style="width:154.5pt;height:274.5pt">
+          <v:shape id="_x0000_i1029" type="#_x0000_t75" style="width:154.65pt;height:274.85pt">
             <v:imagedata r:id="rId21" o:title="Screenshot_2015-05-20-09-03-13"/>
           </v:shape>
         </w:pict>
@@ -33949,7 +33399,7 @@
       <w:tblPr>
         <w:tblStyle w:val="a7"/>
         <w:tblW w:w="0" w:type="auto"/>
-        <w:tblLook w:val="04A0"/>
+        <w:tblLook w:val="04A0" w:firstRow="1" w:lastRow="0" w:firstColumn="1" w:lastColumn="0" w:noHBand="0" w:noVBand="1"/>
       </w:tblPr>
       <w:tblGrid>
         <w:gridCol w:w="9286"/>
@@ -34016,15 +33466,7 @@
               <w:t>//</w:t>
             </w:r>
             <w:r>
-              <w:t>以</w:t>
-            </w:r>
-            <w:proofErr w:type="gramStart"/>
-            <w:r>
-              <w:t>单例模式</w:t>
-            </w:r>
-            <w:proofErr w:type="gramEnd"/>
-            <w:r>
-              <w:t>调用录音实例</w:t>
+              <w:t>以单例模式调用录音实例</w:t>
             </w:r>
           </w:p>
           <w:p>
@@ -34704,7 +34146,7 @@
       <w:tblPr>
         <w:tblStyle w:val="a7"/>
         <w:tblW w:w="0" w:type="auto"/>
-        <w:tblLook w:val="04A0"/>
+        <w:tblLook w:val="04A0" w:firstRow="1" w:lastRow="0" w:firstColumn="1" w:lastColumn="0" w:noHBand="0" w:noVBand="1"/>
       </w:tblPr>
       <w:tblGrid>
         <w:gridCol w:w="9286"/>
@@ -35342,14 +34784,14 @@
           <w:numId w:val="27"/>
         </w:numPr>
       </w:pPr>
-      <w:bookmarkStart w:id="152" w:name="_Toc421395475"/>
+      <w:bookmarkStart w:id="151" w:name="_Toc421395475"/>
       <w:r>
         <w:rPr>
           <w:rFonts w:hint="eastAsia"/>
         </w:rPr>
         <w:t>说话人测试</w:t>
       </w:r>
-      <w:bookmarkEnd w:id="152"/>
+      <w:bookmarkEnd w:id="151"/>
     </w:p>
     <w:p>
       <w:pPr>
@@ -35563,21 +35005,7 @@
         <w:rPr>
           <w:rFonts w:hint="eastAsia"/>
         </w:rPr>
-        <w:t>，</w:t>
-      </w:r>
-      <w:proofErr w:type="gramStart"/>
-      <w:r>
-        <w:rPr>
-          <w:rFonts w:hint="eastAsia"/>
-        </w:rPr>
-        <w:t>若结果</w:t>
-      </w:r>
-      <w:proofErr w:type="gramEnd"/>
-      <w:r>
-        <w:rPr>
-          <w:rFonts w:hint="eastAsia"/>
-        </w:rPr>
-        <w:t>与声明的相同</w:t>
+        <w:t>，若结果与声明的相同</w:t>
       </w:r>
       <w:r>
         <w:rPr>
@@ -35739,7 +35167,7 @@
       <w:tblPr>
         <w:tblStyle w:val="a7"/>
         <w:tblW w:w="0" w:type="auto"/>
-        <w:tblLook w:val="04A0"/>
+        <w:tblLook w:val="04A0" w:firstRow="1" w:lastRow="0" w:firstColumn="1" w:lastColumn="0" w:noHBand="0" w:noVBand="1"/>
       </w:tblPr>
       <w:tblGrid>
         <w:gridCol w:w="9286"/>
@@ -36062,7 +35490,7 @@
       <w:tblPr>
         <w:tblStyle w:val="a7"/>
         <w:tblW w:w="0" w:type="auto"/>
-        <w:tblLook w:val="04A0"/>
+        <w:tblLook w:val="04A0" w:firstRow="1" w:lastRow="0" w:firstColumn="1" w:lastColumn="0" w:noHBand="0" w:noVBand="1"/>
       </w:tblPr>
       <w:tblGrid>
         <w:gridCol w:w="9286"/>
@@ -36273,21 +35701,7 @@
               <w:rPr>
                 <w:rFonts w:hint="eastAsia"/>
               </w:rPr>
-              <w:t>以</w:t>
-            </w:r>
-            <w:proofErr w:type="gramStart"/>
-            <w:r>
-              <w:rPr>
-                <w:rFonts w:hint="eastAsia"/>
-              </w:rPr>
-              <w:t>单例模式</w:t>
-            </w:r>
-            <w:proofErr w:type="gramEnd"/>
-            <w:r>
-              <w:rPr>
-                <w:rFonts w:hint="eastAsia"/>
-              </w:rPr>
-              <w:t>调用录音实例</w:t>
+              <w:t>以单例模式调用录音实例</w:t>
             </w:r>
           </w:p>
           <w:p>
@@ -37118,7 +36532,7 @@
       <w:tblPr>
         <w:tblStyle w:val="a7"/>
         <w:tblW w:w="0" w:type="auto"/>
-        <w:tblLook w:val="04A0"/>
+        <w:tblLook w:val="04A0" w:firstRow="1" w:lastRow="0" w:firstColumn="1" w:lastColumn="0" w:noHBand="0" w:noVBand="1"/>
       </w:tblPr>
       <w:tblGrid>
         <w:gridCol w:w="9286"/>
@@ -37532,13 +36946,8 @@
               <w:t>//</w:t>
             </w:r>
             <w:r>
-              <w:t>获取要调用的</w:t>
-            </w:r>
-            <w:proofErr w:type="gramStart"/>
-            <w:r>
-              <w:t>的</w:t>
-            </w:r>
-            <w:proofErr w:type="gramEnd"/>
+              <w:t>获取要调用的的</w:t>
+            </w:r>
             <w:r>
               <w:t>HVite</w:t>
             </w:r>
@@ -37635,7 +37044,7 @@
           <w:rFonts w:hAnsi="Times New Roman"/>
         </w:rPr>
       </w:pPr>
-      <w:bookmarkStart w:id="153" w:name="_Toc421395476"/>
+      <w:bookmarkStart w:id="152" w:name="_Toc421395476"/>
       <w:r>
         <w:rPr>
           <w:rFonts w:hAnsi="Times New Roman" w:hint="eastAsia"/>
@@ -37643,7 +37052,7 @@
         <w:lastRenderedPageBreak/>
         <w:t>实验和测试</w:t>
       </w:r>
-      <w:bookmarkEnd w:id="153"/>
+      <w:bookmarkEnd w:id="152"/>
     </w:p>
     <w:p>
       <w:pPr>
@@ -37663,14 +37072,14 @@
           <w:szCs w:val="28"/>
         </w:rPr>
       </w:pPr>
-      <w:bookmarkStart w:id="154" w:name="_Toc417999038"/>
-      <w:bookmarkStart w:id="155" w:name="_Toc419978773"/>
-      <w:bookmarkStart w:id="156" w:name="_Toc421184405"/>
-      <w:bookmarkStart w:id="157" w:name="_Toc421395477"/>
+      <w:bookmarkStart w:id="153" w:name="_Toc417999038"/>
+      <w:bookmarkStart w:id="154" w:name="_Toc419978773"/>
+      <w:bookmarkStart w:id="155" w:name="_Toc421184405"/>
+      <w:bookmarkStart w:id="156" w:name="_Toc421395477"/>
+      <w:bookmarkEnd w:id="153"/>
       <w:bookmarkEnd w:id="154"/>
       <w:bookmarkEnd w:id="155"/>
       <w:bookmarkEnd w:id="156"/>
-      <w:bookmarkEnd w:id="157"/>
     </w:p>
     <w:p>
       <w:pPr>
@@ -37690,14 +37099,14 @@
           <w:szCs w:val="28"/>
         </w:rPr>
       </w:pPr>
-      <w:bookmarkStart w:id="158" w:name="_Toc417999039"/>
-      <w:bookmarkStart w:id="159" w:name="_Toc419978774"/>
-      <w:bookmarkStart w:id="160" w:name="_Toc421184406"/>
-      <w:bookmarkStart w:id="161" w:name="_Toc421395478"/>
+      <w:bookmarkStart w:id="157" w:name="_Toc417999039"/>
+      <w:bookmarkStart w:id="158" w:name="_Toc419978774"/>
+      <w:bookmarkStart w:id="159" w:name="_Toc421184406"/>
+      <w:bookmarkStart w:id="160" w:name="_Toc421395478"/>
+      <w:bookmarkEnd w:id="157"/>
       <w:bookmarkEnd w:id="158"/>
       <w:bookmarkEnd w:id="159"/>
       <w:bookmarkEnd w:id="160"/>
-      <w:bookm